--- a/Formularz dokumentacji projektu dyplomowego.docx
+++ b/Formularz dokumentacji projektu dyplomowego.docx
@@ -1,6 +1,6 @@
 
 <file path=word/document.xml><?xml version="1.0" encoding="utf-8"?>
-<w:document xmlns:wpc="http://schemas.microsoft.com/office/word/2010/wordprocessingCanvas" xmlns:cx="http://schemas.microsoft.com/office/drawing/2014/chartex" xmlns:cx1="http://schemas.microsoft.com/office/drawing/2015/9/8/chartex" xmlns:mc="http://schemas.openxmlformats.org/markup-compatibility/2006" xmlns:o="urn:schemas-microsoft-com:office:office" xmlns:r="http://schemas.openxmlformats.org/officeDocument/2006/relationships" xmlns:m="http://schemas.openxmlformats.org/officeDocument/2006/math" xmlns:v="urn:schemas-microsoft-com:vml" xmlns:wp14="http://schemas.microsoft.com/office/word/2010/wordprocessingDrawing" xmlns:wp="http://schemas.openxmlformats.org/drawingml/2006/wordprocessingDrawing" xmlns:w10="urn:schemas-microsoft-com:office:word" xmlns:w="http://schemas.openxmlformats.org/wordprocessingml/2006/main" xmlns:w14="http://schemas.microsoft.com/office/word/2010/wordml" xmlns:w15="http://schemas.microsoft.com/office/word/2012/wordml" xmlns:w16se="http://schemas.microsoft.com/office/word/2015/wordml/symex" xmlns:wpg="http://schemas.microsoft.com/office/word/2010/wordprocessingGroup" xmlns:wpi="http://schemas.microsoft.com/office/word/2010/wordprocessingInk" xmlns:wne="http://schemas.microsoft.com/office/word/2006/wordml" xmlns:wps="http://schemas.microsoft.com/office/word/2010/wordprocessingShape" mc:Ignorable="w14 w15 w16se wp14">
+<w:document xmlns:wpc="http://schemas.microsoft.com/office/word/2010/wordprocessingCanvas" xmlns:cx="http://schemas.microsoft.com/office/drawing/2014/chartex" xmlns:cx1="http://schemas.microsoft.com/office/drawing/2015/9/8/chartex" xmlns:cx2="http://schemas.microsoft.com/office/drawing/2015/10/21/chartex" xmlns:cx3="http://schemas.microsoft.com/office/drawing/2016/5/9/chartex" xmlns:cx4="http://schemas.microsoft.com/office/drawing/2016/5/10/chartex" xmlns:cx5="http://schemas.microsoft.com/office/drawing/2016/5/11/chartex" xmlns:cx6="http://schemas.microsoft.com/office/drawing/2016/5/12/chartex" xmlns:cx7="http://schemas.microsoft.com/office/drawing/2016/5/13/chartex" xmlns:cx8="http://schemas.microsoft.com/office/drawing/2016/5/14/chartex" xmlns:mc="http://schemas.openxmlformats.org/markup-compatibility/2006" xmlns:aink="http://schemas.microsoft.com/office/drawing/2016/ink" xmlns:am3d="http://schemas.microsoft.com/office/drawing/2017/model3d" xmlns:o="urn:schemas-microsoft-com:office:office" xmlns:oel="http://schemas.microsoft.com/office/2019/extlst" xmlns:r="http://schemas.openxmlformats.org/officeDocument/2006/relationships" xmlns:m="http://schemas.openxmlformats.org/officeDocument/2006/math" xmlns:v="urn:schemas-microsoft-com:vml" xmlns:wp14="http://schemas.microsoft.com/office/word/2010/wordprocessingDrawing" xmlns:wp="http://schemas.openxmlformats.org/drawingml/2006/wordprocessingDrawing" xmlns:w10="urn:schemas-microsoft-com:office:word" xmlns:w="http://schemas.openxmlformats.org/wordprocessingml/2006/main" xmlns:w14="http://schemas.microsoft.com/office/word/2010/wordml" xmlns:w15="http://schemas.microsoft.com/office/word/2012/wordml" xmlns:w16cex="http://schemas.microsoft.com/office/word/2018/wordml/cex" xmlns:w16cid="http://schemas.microsoft.com/office/word/2016/wordml/cid" xmlns:w16="http://schemas.microsoft.com/office/word/2018/wordml" xmlns:w16du="http://schemas.microsoft.com/office/word/2023/wordml/word16du" xmlns:w16sdtdh="http://schemas.microsoft.com/office/word/2020/wordml/sdtdatahash" xmlns:w16se="http://schemas.microsoft.com/office/word/2015/wordml/symex" xmlns:wpg="http://schemas.microsoft.com/office/word/2010/wordprocessingGroup" xmlns:wpi="http://schemas.microsoft.com/office/word/2010/wordprocessingInk" xmlns:wne="http://schemas.microsoft.com/office/word/2006/wordml" xmlns:wps="http://schemas.microsoft.com/office/word/2010/wordprocessingShape" mc:Ignorable="w14 w15 w16se w16cid w16 w16cex w16sdtdh w16du wp14">
   <w:body>
     <w:p>
       <w:pPr>
@@ -610,6 +610,12 @@
                 <w:color w:val="auto"/>
               </w:rPr>
             </w:pPr>
+            <w:r>
+              <w:rPr>
+                <w:color w:val="auto"/>
+              </w:rPr>
+              <w:t>dr</w:t>
+            </w:r>
           </w:p>
         </w:tc>
       </w:tr>
@@ -922,7 +928,7 @@
               <w:rPr>
                 <w:color w:val="auto"/>
               </w:rPr>
-              <w:t>Zaoczne</w:t>
+              <w:t>Niestacjonarne</w:t>
             </w:r>
           </w:p>
         </w:tc>
@@ -1048,8 +1054,17 @@
                 <w:b/>
                 <w:color w:val="auto"/>
               </w:rPr>
-              <w:t>Emil Gielek</w:t>
-            </w:r>
+              <w:t xml:space="preserve">Emil </w:t>
+            </w:r>
+            <w:proofErr w:type="spellStart"/>
+            <w:r>
+              <w:rPr>
+                <w:b/>
+                <w:color w:val="auto"/>
+              </w:rPr>
+              <w:t>Gielek</w:t>
+            </w:r>
+            <w:proofErr w:type="spellEnd"/>
           </w:p>
         </w:tc>
       </w:tr>
@@ -1150,7 +1165,7 @@
               <w:rPr>
                 <w:color w:val="auto"/>
               </w:rPr>
-              <w:t>Zaoczne</w:t>
+              <w:t>Niestacjonarne</w:t>
             </w:r>
           </w:p>
         </w:tc>
@@ -1961,12 +1976,40 @@
         <w:pStyle w:val="NormalnyWeb"/>
         <w:spacing w:before="240" w:beforeAutospacing="0" w:after="240" w:afterAutospacing="0" w:line="360" w:lineRule="auto"/>
         <w:ind w:left="142"/>
-      </w:pPr>
-      <w:r>
         <w:rPr>
           <w:color w:val="000000"/>
         </w:rPr>
+      </w:pPr>
+      <w:r>
+        <w:rPr>
+          <w:color w:val="000000"/>
+        </w:rPr>
         <w:t>- spowoduje powstanie konkurencji na rynku oprogramowania przeznaczonego dla galerii sztuki</w:t>
+      </w:r>
+      <w:r>
+        <w:rPr>
+          <w:color w:val="000000"/>
+        </w:rPr>
+        <w:t>,</w:t>
+      </w:r>
+    </w:p>
+    <w:p>
+      <w:pPr>
+        <w:pStyle w:val="NormalnyWeb"/>
+        <w:spacing w:before="240" w:beforeAutospacing="0" w:after="240" w:afterAutospacing="0" w:line="360" w:lineRule="auto"/>
+        <w:ind w:left="142"/>
+      </w:pPr>
+      <w:r>
+        <w:rPr>
+          <w:color w:val="000000"/>
+        </w:rPr>
+        <w:t>- uporządkowanie i usystematyzowanie zasobów/zbiorów galerii</w:t>
+      </w:r>
+      <w:r>
+        <w:rPr>
+          <w:color w:val="000000"/>
+        </w:rPr>
+        <w:t>,</w:t>
       </w:r>
     </w:p>
     <w:p>
@@ -1979,7 +2022,13 @@
         <w:rPr>
           <w:color w:val="000000"/>
         </w:rPr>
-        <w:t>- uporządkowanie i usystematyzowanie zasobów/zbiorów galerii</w:t>
+        <w:t>- przysłuży się w codziennej pracy/jest pożyteczny</w:t>
+      </w:r>
+      <w:r>
+        <w:rPr>
+          <w:color w:val="000000"/>
+        </w:rPr>
+        <w:t>,</w:t>
       </w:r>
     </w:p>
     <w:p>
@@ -1992,7 +2041,19 @@
         <w:rPr>
           <w:color w:val="000000"/>
         </w:rPr>
-        <w:t>- przysłuży się w codziennej pracy/jest pożyteczny</w:t>
+        <w:t>- pozwoli rozwinąć się małym niezależnym galerią sztuki</w:t>
+      </w:r>
+      <w:r>
+        <w:rPr>
+          <w:color w:val="000000"/>
+        </w:rPr>
+        <w:t>,</w:t>
+      </w:r>
+      <w:r>
+        <w:rPr>
+          <w:color w:val="000000"/>
+        </w:rPr>
+        <w:t> </w:t>
       </w:r>
     </w:p>
     <w:p>
@@ -2005,20 +2066,13 @@
         <w:rPr>
           <w:color w:val="000000"/>
         </w:rPr>
-        <w:t>- pozwoli rozwinąć się małym niezależnym galerią sztuki </w:t>
-      </w:r>
-    </w:p>
-    <w:p>
-      <w:pPr>
-        <w:pStyle w:val="NormalnyWeb"/>
-        <w:spacing w:before="240" w:beforeAutospacing="0" w:after="240" w:afterAutospacing="0" w:line="360" w:lineRule="auto"/>
-        <w:ind w:firstLine="142"/>
-      </w:pPr>
+        <w:t>- jest to niestandardowa baza danych, brak innych rozwiązań tego typu na rynku</w:t>
+      </w:r>
       <w:r>
         <w:rPr>
           <w:color w:val="000000"/>
         </w:rPr>
-        <w:t>- jest to niestandardowa baza danych, brak innych rozwiązań tego typu na rynku</w:t>
+        <w:t>.</w:t>
       </w:r>
     </w:p>
     <w:p>
@@ -2097,12 +2151,6 @@
     <w:p>
       <w:pPr>
         <w:spacing w:line="360" w:lineRule="auto"/>
-        <w:jc w:val="both"/>
-      </w:pPr>
-    </w:p>
-    <w:p>
-      <w:pPr>
-        <w:spacing w:line="360" w:lineRule="auto"/>
         <w:ind w:left="142"/>
         <w:jc w:val="both"/>
         <w:rPr>
@@ -2115,15 +2163,12 @@
         </w:rPr>
         <w:t>Głównym celem pracy jest budowa aplikacji do zarządzania inwentarzem galerii sztuki</w:t>
       </w:r>
-    </w:p>
-    <w:p>
-      <w:pPr>
-        <w:spacing w:line="360" w:lineRule="auto"/>
-        <w:jc w:val="both"/>
+      <w:r>
         <w:rPr>
           <w:color w:val="000000"/>
         </w:rPr>
-      </w:pPr>
+        <w:t>.</w:t>
+      </w:r>
     </w:p>
     <w:p>
       <w:pPr>
@@ -2148,25 +2193,38 @@
         <w:rPr>
           <w:color w:val="000000"/>
         </w:rPr>
-        <w:t xml:space="preserve">-  Badanie rynku pod kątem rozpoznania co zadecydowało o wyborze tych rozwiązań </w:t>
+        <w:t xml:space="preserve">- </w:t>
       </w:r>
       <w:r>
         <w:rPr>
           <w:color w:val="000000"/>
         </w:rPr>
+        <w:t>b</w:t>
+      </w:r>
+      <w:r>
+        <w:rPr>
+          <w:color w:val="000000"/>
+        </w:rPr>
+        <w:t xml:space="preserve">adanie rynku pod kątem rozpoznania co zadecydowało o wyborze tych rozwiązań </w:t>
+      </w:r>
+      <w:r>
+        <w:rPr>
+          <w:color w:val="000000"/>
+        </w:rPr>
         <w:t xml:space="preserve">galerie </w:t>
       </w:r>
       <w:r>
         <w:rPr>
           <w:color w:val="000000"/>
         </w:rPr>
-        <w:t>na terenie Poznania (1 miesiąc).</w:t>
-      </w:r>
-    </w:p>
-    <w:p>
-      <w:pPr>
-        <w:spacing w:line="360" w:lineRule="auto"/>
-      </w:pPr>
+        <w:t>na terenie Poznania (1 miesiąc)</w:t>
+      </w:r>
+      <w:r>
+        <w:rPr>
+          <w:color w:val="000000"/>
+        </w:rPr>
+        <w:t>,</w:t>
+      </w:r>
     </w:p>
     <w:p>
       <w:pPr>
@@ -2178,19 +2236,24 @@
         <w:rPr>
           <w:color w:val="000000"/>
         </w:rPr>
-        <w:lastRenderedPageBreak/>
         <w:t xml:space="preserve">- </w:t>
       </w:r>
       <w:r>
         <w:rPr>
           <w:color w:val="000000"/>
         </w:rPr>
-        <w:t xml:space="preserve">Zapoznanie z </w:t>
+        <w:t>z</w:t>
       </w:r>
       <w:r>
         <w:rPr>
           <w:color w:val="000000"/>
         </w:rPr>
+        <w:t xml:space="preserve">apoznanie z </w:t>
+      </w:r>
+      <w:r>
+        <w:rPr>
+          <w:color w:val="000000"/>
+        </w:rPr>
         <w:t>biblioteką</w:t>
       </w:r>
       <w:r>
@@ -2199,6 +2262,7 @@
         </w:rPr>
         <w:t xml:space="preserve"> </w:t>
       </w:r>
+      <w:proofErr w:type="spellStart"/>
       <w:r>
         <w:rPr>
           <w:color w:val="000000"/>
@@ -2209,19 +2273,27 @@
         <w:rPr>
           <w:color w:val="000000"/>
         </w:rPr>
-        <w:t>PDF i jej implementacja</w:t>
-      </w:r>
+        <w:t>PDF</w:t>
+      </w:r>
+      <w:proofErr w:type="spellEnd"/>
       <w:r>
         <w:rPr>
           <w:color w:val="000000"/>
         </w:rPr>
+        <w:t xml:space="preserve"> i jej implementacja</w:t>
+      </w:r>
+      <w:r>
+        <w:rPr>
+          <w:color w:val="000000"/>
+        </w:rPr>
         <w:t xml:space="preserve"> w aplikacji</w:t>
       </w:r>
-    </w:p>
-    <w:p>
-      <w:pPr>
-        <w:spacing w:line="360" w:lineRule="auto"/>
-      </w:pPr>
+      <w:r>
+        <w:rPr>
+          <w:color w:val="000000"/>
+        </w:rPr>
+        <w:t>,</w:t>
+      </w:r>
     </w:p>
     <w:p>
       <w:pPr>
@@ -2236,7 +2308,53 @@
         <w:rPr>
           <w:color w:val="000000"/>
         </w:rPr>
-        <w:t>- Wybór technologii frontend oraz backend oraz ich implementacja</w:t>
+        <w:t xml:space="preserve">- </w:t>
+      </w:r>
+      <w:r>
+        <w:rPr>
+          <w:color w:val="000000"/>
+        </w:rPr>
+        <w:t>w</w:t>
+      </w:r>
+      <w:r>
+        <w:rPr>
+          <w:color w:val="000000"/>
+        </w:rPr>
+        <w:t xml:space="preserve">ybór technologii </w:t>
+      </w:r>
+      <w:proofErr w:type="spellStart"/>
+      <w:r>
+        <w:rPr>
+          <w:color w:val="000000"/>
+        </w:rPr>
+        <w:t>frontend</w:t>
+      </w:r>
+      <w:proofErr w:type="spellEnd"/>
+      <w:r>
+        <w:rPr>
+          <w:color w:val="000000"/>
+        </w:rPr>
+        <w:t xml:space="preserve"> oraz </w:t>
+      </w:r>
+      <w:proofErr w:type="spellStart"/>
+      <w:r>
+        <w:rPr>
+          <w:color w:val="000000"/>
+        </w:rPr>
+        <w:t>backend</w:t>
+      </w:r>
+      <w:proofErr w:type="spellEnd"/>
+      <w:r>
+        <w:rPr>
+          <w:color w:val="000000"/>
+        </w:rPr>
+        <w:t xml:space="preserve"> oraz ich implementacja</w:t>
+      </w:r>
+      <w:r>
+        <w:rPr>
+          <w:color w:val="000000"/>
+        </w:rPr>
+        <w:t>,</w:t>
       </w:r>
     </w:p>
     <w:p>
@@ -2244,34 +2362,31 @@
         <w:pStyle w:val="NormalnyWeb"/>
         <w:spacing w:before="0" w:beforeAutospacing="0" w:after="0" w:afterAutospacing="0" w:line="360" w:lineRule="auto"/>
         <w:ind w:firstLine="720"/>
+      </w:pPr>
+      <w:r>
         <w:rPr>
           <w:color w:val="000000"/>
         </w:rPr>
-      </w:pPr>
-    </w:p>
-    <w:p>
-      <w:pPr>
-        <w:pStyle w:val="NormalnyWeb"/>
-        <w:spacing w:before="0" w:beforeAutospacing="0" w:after="0" w:afterAutospacing="0" w:line="360" w:lineRule="auto"/>
-        <w:ind w:firstLine="720"/>
-      </w:pPr>
+        <w:t xml:space="preserve">- </w:t>
+      </w:r>
       <w:r>
         <w:rPr>
           <w:color w:val="000000"/>
         </w:rPr>
-        <w:t xml:space="preserve">- </w:t>
+        <w:t>z</w:t>
       </w:r>
       <w:r>
         <w:rPr>
           <w:color w:val="000000"/>
         </w:rPr>
-        <w:t>Zaprojektowanie bazy danych aplikacji</w:t>
-      </w:r>
-    </w:p>
-    <w:p>
-      <w:pPr>
-        <w:spacing w:line="360" w:lineRule="auto"/>
-      </w:pPr>
+        <w:t>aprojektowanie bazy danych aplikacji</w:t>
+      </w:r>
+      <w:r>
+        <w:rPr>
+          <w:color w:val="000000"/>
+        </w:rPr>
+        <w:t>,</w:t>
+      </w:r>
     </w:p>
     <w:p>
       <w:pPr>
@@ -2283,13 +2398,27 @@
         <w:rPr>
           <w:color w:val="000000"/>
         </w:rPr>
-        <w:t xml:space="preserve">- Pisanie i testowanie aplikacji </w:t>
-      </w:r>
-    </w:p>
-    <w:p>
-      <w:pPr>
-        <w:spacing w:line="360" w:lineRule="auto"/>
-      </w:pPr>
+        <w:lastRenderedPageBreak/>
+        <w:t xml:space="preserve">- </w:t>
+      </w:r>
+      <w:r>
+        <w:rPr>
+          <w:color w:val="000000"/>
+        </w:rPr>
+        <w:t>p</w:t>
+      </w:r>
+      <w:r>
+        <w:rPr>
+          <w:color w:val="000000"/>
+        </w:rPr>
+        <w:t>isanie i testowanie aplikacji</w:t>
+      </w:r>
+      <w:r>
+        <w:rPr>
+          <w:color w:val="000000"/>
+        </w:rPr>
+        <w:t>.</w:t>
+      </w:r>
     </w:p>
     <w:p>
       <w:pPr>
@@ -2359,12 +2488,12 @@
         <w:tblLook w:val="04A0" w:firstRow="1" w:lastRow="0" w:firstColumn="1" w:lastColumn="0" w:noHBand="0" w:noVBand="1"/>
       </w:tblPr>
       <w:tblGrid>
-        <w:gridCol w:w="1954"/>
-        <w:gridCol w:w="7156"/>
+        <w:gridCol w:w="2155"/>
+        <w:gridCol w:w="6955"/>
       </w:tblGrid>
       <w:tr>
         <w:trPr>
-          <w:trHeight w:val="557"/>
+          <w:trHeight w:val="606"/>
         </w:trPr>
         <w:tc>
           <w:tcPr>
@@ -2389,18 +2518,12 @@
               <w:pStyle w:val="NormalnyWeb"/>
               <w:spacing w:before="240" w:beforeAutospacing="0" w:after="240" w:afterAutospacing="0" w:line="360" w:lineRule="auto"/>
               <w:jc w:val="center"/>
-              <w:rPr>
-                <w:sz w:val="20"/>
-                <w:szCs w:val="20"/>
-              </w:rPr>
             </w:pPr>
             <w:r>
               <w:rPr>
                 <w:b/>
                 <w:bCs/>
                 <w:color w:val="FFFFFF"/>
-                <w:sz w:val="20"/>
-                <w:szCs w:val="20"/>
               </w:rPr>
               <w:t>Zakres</w:t>
             </w:r>
@@ -2429,18 +2552,12 @@
               <w:pStyle w:val="NormalnyWeb"/>
               <w:spacing w:before="240" w:beforeAutospacing="0" w:after="240" w:afterAutospacing="0" w:line="360" w:lineRule="auto"/>
               <w:jc w:val="center"/>
-              <w:rPr>
-                <w:sz w:val="20"/>
-                <w:szCs w:val="20"/>
-              </w:rPr>
             </w:pPr>
             <w:r>
               <w:rPr>
                 <w:b/>
                 <w:bCs/>
                 <w:color w:val="FFFFFF"/>
-                <w:sz w:val="20"/>
-                <w:szCs w:val="20"/>
               </w:rPr>
               <w:t>Opis</w:t>
             </w:r>
@@ -2449,7 +2566,7 @@
       </w:tr>
       <w:tr>
         <w:trPr>
-          <w:trHeight w:val="75"/>
+          <w:trHeight w:val="920"/>
         </w:trPr>
         <w:tc>
           <w:tcPr>
@@ -2472,18 +2589,12 @@
             <w:pPr>
               <w:pStyle w:val="NormalnyWeb"/>
               <w:spacing w:before="240" w:beforeAutospacing="0" w:after="240" w:afterAutospacing="0" w:line="360" w:lineRule="auto"/>
-              <w:rPr>
-                <w:sz w:val="20"/>
-                <w:szCs w:val="20"/>
-              </w:rPr>
             </w:pPr>
             <w:r>
               <w:rPr>
                 <w:b/>
                 <w:bCs/>
                 <w:color w:val="000000"/>
-                <w:sz w:val="20"/>
-                <w:szCs w:val="20"/>
               </w:rPr>
               <w:t> Zakres podmiotowy</w:t>
             </w:r>
@@ -2510,18 +2621,91 @@
             <w:pPr>
               <w:pStyle w:val="NormalnyWeb"/>
               <w:spacing w:before="240" w:beforeAutospacing="0" w:after="240" w:afterAutospacing="0" w:line="360" w:lineRule="auto"/>
-              <w:rPr>
-                <w:sz w:val="20"/>
-                <w:szCs w:val="20"/>
-              </w:rPr>
             </w:pPr>
             <w:r>
               <w:rPr>
                 <w:color w:val="000000"/>
-                <w:sz w:val="20"/>
-                <w:szCs w:val="20"/>
               </w:rPr>
               <w:t> Badania będą dotyczyły prywatnych instytucji sztuki</w:t>
+            </w:r>
+            <w:r>
+              <w:rPr>
+                <w:color w:val="000000"/>
+              </w:rPr>
+              <w:t>.</w:t>
+            </w:r>
+          </w:p>
+        </w:tc>
+      </w:tr>
+      <w:tr>
+        <w:trPr>
+          <w:trHeight w:val="1084"/>
+        </w:trPr>
+        <w:tc>
+          <w:tcPr>
+            <w:tcW w:w="0" w:type="auto"/>
+            <w:tcBorders>
+              <w:top w:val="single" w:sz="8" w:space="0" w:color="000000"/>
+              <w:left w:val="single" w:sz="8" w:space="0" w:color="000000"/>
+              <w:bottom w:val="single" w:sz="8" w:space="0" w:color="000000"/>
+              <w:right w:val="single" w:sz="8" w:space="0" w:color="000000"/>
+            </w:tcBorders>
+            <w:tcMar>
+              <w:top w:w="100" w:type="dxa"/>
+              <w:left w:w="100" w:type="dxa"/>
+              <w:bottom w:w="100" w:type="dxa"/>
+              <w:right w:w="100" w:type="dxa"/>
+            </w:tcMar>
+            <w:hideMark/>
+          </w:tcPr>
+          <w:p>
+            <w:pPr>
+              <w:pStyle w:val="NormalnyWeb"/>
+              <w:spacing w:before="240" w:beforeAutospacing="0" w:after="240" w:afterAutospacing="0" w:line="360" w:lineRule="auto"/>
+            </w:pPr>
+            <w:r>
+              <w:rPr>
+                <w:b/>
+                <w:bCs/>
+                <w:color w:val="000000"/>
+              </w:rPr>
+              <w:t> Zakres przedmiotowy</w:t>
+            </w:r>
+          </w:p>
+        </w:tc>
+        <w:tc>
+          <w:tcPr>
+            <w:tcW w:w="0" w:type="auto"/>
+            <w:tcBorders>
+              <w:top w:val="single" w:sz="8" w:space="0" w:color="000000"/>
+              <w:left w:val="single" w:sz="8" w:space="0" w:color="000000"/>
+              <w:bottom w:val="single" w:sz="8" w:space="0" w:color="000000"/>
+              <w:right w:val="single" w:sz="8" w:space="0" w:color="000000"/>
+            </w:tcBorders>
+            <w:tcMar>
+              <w:top w:w="100" w:type="dxa"/>
+              <w:left w:w="100" w:type="dxa"/>
+              <w:bottom w:w="100" w:type="dxa"/>
+              <w:right w:w="100" w:type="dxa"/>
+            </w:tcMar>
+            <w:hideMark/>
+          </w:tcPr>
+          <w:p>
+            <w:pPr>
+              <w:pStyle w:val="NormalnyWeb"/>
+              <w:spacing w:before="240" w:beforeAutospacing="0" w:after="240" w:afterAutospacing="0" w:line="360" w:lineRule="auto"/>
+            </w:pPr>
+            <w:r>
+              <w:rPr>
+                <w:color w:val="000000"/>
+              </w:rPr>
+              <w:t> Badania będą dotyczyły aplikacji do inwentaryzacji dzieł sztuki</w:t>
+            </w:r>
+            <w:r>
+              <w:rPr>
+                <w:color w:val="000000"/>
+              </w:rPr>
+              <w:t>.</w:t>
             </w:r>
           </w:p>
         </w:tc>
@@ -2551,20 +2735,28 @@
             <w:pPr>
               <w:pStyle w:val="NormalnyWeb"/>
               <w:spacing w:before="240" w:beforeAutospacing="0" w:after="240" w:afterAutospacing="0" w:line="360" w:lineRule="auto"/>
-              <w:rPr>
-                <w:sz w:val="20"/>
-                <w:szCs w:val="20"/>
-              </w:rPr>
             </w:pPr>
             <w:r>
               <w:rPr>
                 <w:b/>
                 <w:bCs/>
                 <w:color w:val="000000"/>
-                <w:sz w:val="20"/>
-                <w:szCs w:val="20"/>
-              </w:rPr>
-              <w:t> Zakres przedmiotowy</w:t>
+              </w:rPr>
+              <w:t>Zakres czasowy</w:t>
+            </w:r>
+          </w:p>
+          <w:p>
+            <w:pPr>
+              <w:pStyle w:val="NormalnyWeb"/>
+              <w:spacing w:before="240" w:beforeAutospacing="0" w:after="240" w:afterAutospacing="0" w:line="360" w:lineRule="auto"/>
+            </w:pPr>
+            <w:r>
+              <w:rPr>
+                <w:b/>
+                <w:bCs/>
+                <w:color w:val="000000"/>
+              </w:rPr>
+              <w:t> </w:t>
             </w:r>
           </w:p>
         </w:tc>
@@ -2589,25 +2781,37 @@
             <w:pPr>
               <w:pStyle w:val="NormalnyWeb"/>
               <w:spacing w:before="240" w:beforeAutospacing="0" w:after="240" w:afterAutospacing="0" w:line="360" w:lineRule="auto"/>
-              <w:rPr>
-                <w:sz w:val="20"/>
-                <w:szCs w:val="20"/>
-              </w:rPr>
             </w:pPr>
             <w:r>
               <w:rPr>
                 <w:color w:val="000000"/>
-                <w:sz w:val="20"/>
-                <w:szCs w:val="20"/>
-              </w:rPr>
-              <w:t> Badania będą dotyczyły aplikacji do inwentaryzacji dzieł sztuki</w:t>
+              </w:rPr>
+              <w:t xml:space="preserve"> Badania będą dotyczyły stanu aktualnego, przewidywany czas trwania to 30 dni. Początek badań </w:t>
+            </w:r>
+            <w:r>
+              <w:rPr>
+                <w:color w:val="000000"/>
+              </w:rPr>
+              <w:t>12-0</w:t>
+            </w:r>
+            <w:r>
+              <w:rPr>
+                <w:color w:val="000000"/>
+              </w:rPr>
+              <w:t>7-202</w:t>
+            </w:r>
+            <w:r>
+              <w:rPr>
+                <w:color w:val="000000"/>
+              </w:rPr>
+              <w:t>4.</w:t>
             </w:r>
           </w:p>
         </w:tc>
       </w:tr>
       <w:tr>
         <w:trPr>
-          <w:trHeight w:val="1465"/>
+          <w:trHeight w:val="1045"/>
         </w:trPr>
         <w:tc>
           <w:tcPr>
@@ -2630,40 +2834,14 @@
             <w:pPr>
               <w:pStyle w:val="NormalnyWeb"/>
               <w:spacing w:before="240" w:beforeAutospacing="0" w:after="240" w:afterAutospacing="0" w:line="360" w:lineRule="auto"/>
-              <w:rPr>
-                <w:sz w:val="20"/>
-                <w:szCs w:val="20"/>
-              </w:rPr>
             </w:pPr>
             <w:r>
               <w:rPr>
                 <w:b/>
                 <w:bCs/>
                 <w:color w:val="000000"/>
-                <w:sz w:val="20"/>
-                <w:szCs w:val="20"/>
-              </w:rPr>
-              <w:t>Zakres czasowy</w:t>
-            </w:r>
-          </w:p>
-          <w:p>
-            <w:pPr>
-              <w:pStyle w:val="NormalnyWeb"/>
-              <w:spacing w:before="240" w:beforeAutospacing="0" w:after="240" w:afterAutospacing="0" w:line="360" w:lineRule="auto"/>
-              <w:rPr>
-                <w:sz w:val="20"/>
-                <w:szCs w:val="20"/>
-              </w:rPr>
-            </w:pPr>
-            <w:r>
-              <w:rPr>
-                <w:b/>
-                <w:bCs/>
-                <w:color w:val="000000"/>
-                <w:sz w:val="20"/>
-                <w:szCs w:val="20"/>
-              </w:rPr>
-              <w:t> </w:t>
+              </w:rPr>
+              <w:t>Zakres przestrzenny</w:t>
             </w:r>
           </w:p>
         </w:tc>
@@ -2688,41 +2866,66 @@
             <w:pPr>
               <w:pStyle w:val="NormalnyWeb"/>
               <w:spacing w:before="240" w:beforeAutospacing="0" w:after="240" w:afterAutospacing="0" w:line="360" w:lineRule="auto"/>
-              <w:rPr>
-                <w:sz w:val="20"/>
-                <w:szCs w:val="20"/>
-              </w:rPr>
             </w:pPr>
             <w:r>
               <w:rPr>
                 <w:color w:val="000000"/>
-                <w:sz w:val="20"/>
-                <w:szCs w:val="20"/>
-              </w:rPr>
-              <w:t xml:space="preserve"> Badania będą dotyczyły stanu aktualnego, przewidywany czas trwania to 30 dni. Początek badań </w:t>
+              </w:rPr>
+              <w:t> Zakresem badań będą galerie na terenie Poznania</w:t>
             </w:r>
             <w:r>
               <w:rPr>
                 <w:color w:val="000000"/>
-                <w:sz w:val="20"/>
-                <w:szCs w:val="20"/>
-              </w:rPr>
-              <w:t>12-0</w:t>
-            </w:r>
-            <w:r>
-              <w:rPr>
-                <w:color w:val="000000"/>
-                <w:sz w:val="20"/>
-                <w:szCs w:val="20"/>
-              </w:rPr>
-              <w:t>7-2023</w:t>
+              </w:rPr>
+              <w:t>.</w:t>
             </w:r>
           </w:p>
         </w:tc>
       </w:tr>
+    </w:tbl>
+    <w:p>
+      <w:pPr>
+        <w:spacing w:line="360" w:lineRule="auto"/>
+        <w:jc w:val="both"/>
+      </w:pPr>
+    </w:p>
+    <w:p>
+      <w:pPr>
+        <w:pStyle w:val="Akapitzlist"/>
+        <w:numPr>
+          <w:ilvl w:val="0"/>
+          <w:numId w:val="1"/>
+        </w:numPr>
+        <w:spacing w:line="360" w:lineRule="auto"/>
+        <w:jc w:val="both"/>
+        <w:rPr>
+          <w:color w:val="auto"/>
+        </w:rPr>
+      </w:pPr>
+      <w:r>
+        <w:rPr>
+          <w:color w:val="auto"/>
+        </w:rPr>
+        <w:t>Metody i techniki badawcze</w:t>
+      </w:r>
+    </w:p>
+    <w:tbl>
+      <w:tblPr>
+        <w:tblW w:w="7637" w:type="dxa"/>
+        <w:tblCellMar>
+          <w:top w:w="15" w:type="dxa"/>
+          <w:left w:w="15" w:type="dxa"/>
+          <w:bottom w:w="15" w:type="dxa"/>
+          <w:right w:w="15" w:type="dxa"/>
+        </w:tblCellMar>
+        <w:tblLook w:val="04A0" w:firstRow="1" w:lastRow="0" w:firstColumn="1" w:lastColumn="0" w:noHBand="0" w:noVBand="1"/>
+      </w:tblPr>
+      <w:tblGrid>
+        <w:gridCol w:w="7637"/>
+      </w:tblGrid>
       <w:tr>
         <w:trPr>
-          <w:trHeight w:val="1465"/>
+          <w:trHeight w:val="846"/>
         </w:trPr>
         <w:tc>
           <w:tcPr>
@@ -2745,228 +2948,109 @@
             <w:pPr>
               <w:pStyle w:val="NormalnyWeb"/>
               <w:spacing w:before="240" w:beforeAutospacing="0" w:after="240" w:afterAutospacing="0" w:line="360" w:lineRule="auto"/>
-              <w:rPr>
-                <w:sz w:val="20"/>
-                <w:szCs w:val="20"/>
-              </w:rPr>
-            </w:pPr>
-            <w:r>
-              <w:rPr>
-                <w:b/>
-                <w:bCs/>
+            </w:pPr>
+            <w:r>
+              <w:rPr>
                 <w:color w:val="000000"/>
-                <w:sz w:val="20"/>
-                <w:szCs w:val="20"/>
-              </w:rPr>
-              <w:t>Zakres przestrzenny</w:t>
-            </w:r>
-          </w:p>
-        </w:tc>
-        <w:tc>
-          <w:tcPr>
-            <w:tcW w:w="0" w:type="auto"/>
-            <w:tcBorders>
-              <w:top w:val="single" w:sz="8" w:space="0" w:color="000000"/>
-              <w:left w:val="single" w:sz="8" w:space="0" w:color="000000"/>
-              <w:bottom w:val="single" w:sz="8" w:space="0" w:color="000000"/>
-              <w:right w:val="single" w:sz="8" w:space="0" w:color="000000"/>
-            </w:tcBorders>
-            <w:tcMar>
-              <w:top w:w="100" w:type="dxa"/>
-              <w:left w:w="100" w:type="dxa"/>
-              <w:bottom w:w="100" w:type="dxa"/>
-              <w:right w:w="100" w:type="dxa"/>
-            </w:tcMar>
-            <w:hideMark/>
-          </w:tcPr>
+              </w:rPr>
+              <w:t>Cel: Badanie rynku</w:t>
+            </w:r>
+          </w:p>
           <w:p>
             <w:pPr>
               <w:pStyle w:val="NormalnyWeb"/>
               <w:spacing w:before="240" w:beforeAutospacing="0" w:after="240" w:afterAutospacing="0" w:line="360" w:lineRule="auto"/>
-              <w:rPr>
-                <w:sz w:val="20"/>
-                <w:szCs w:val="20"/>
-              </w:rPr>
             </w:pPr>
             <w:r>
               <w:rPr>
                 <w:color w:val="000000"/>
-                <w:sz w:val="20"/>
-                <w:szCs w:val="20"/>
-              </w:rPr>
-              <w:t> Zakresem badań będ</w:t>
-            </w:r>
-            <w:r>
-              <w:rPr>
-                <w:color w:val="000000"/>
-                <w:sz w:val="20"/>
-                <w:szCs w:val="20"/>
-              </w:rPr>
-              <w:t xml:space="preserve">ą galerie na terenie </w:t>
-            </w:r>
-            <w:r>
-              <w:rPr>
-                <w:color w:val="000000"/>
-                <w:sz w:val="20"/>
-                <w:szCs w:val="20"/>
-              </w:rPr>
-              <w:t>Poznania</w:t>
-            </w:r>
-          </w:p>
-        </w:tc>
-      </w:tr>
-    </w:tbl>
-    <w:p>
-      <w:pPr>
-        <w:spacing w:line="360" w:lineRule="auto"/>
-        <w:jc w:val="both"/>
-      </w:pPr>
-    </w:p>
-    <w:p>
-      <w:pPr>
-        <w:pStyle w:val="Akapitzlist"/>
-        <w:numPr>
-          <w:ilvl w:val="0"/>
-          <w:numId w:val="1"/>
-        </w:numPr>
-        <w:spacing w:line="360" w:lineRule="auto"/>
-        <w:jc w:val="both"/>
-        <w:rPr>
-          <w:color w:val="auto"/>
-        </w:rPr>
-      </w:pPr>
-      <w:r>
-        <w:rPr>
-          <w:color w:val="auto"/>
-        </w:rPr>
-        <w:t>Metody i techniki badawcze</w:t>
-      </w:r>
-    </w:p>
-    <w:tbl>
-      <w:tblPr>
-        <w:tblW w:w="7637" w:type="dxa"/>
-        <w:tblCellMar>
-          <w:top w:w="15" w:type="dxa"/>
-          <w:left w:w="15" w:type="dxa"/>
-          <w:bottom w:w="15" w:type="dxa"/>
-          <w:right w:w="15" w:type="dxa"/>
-        </w:tblCellMar>
-        <w:tblLook w:val="04A0" w:firstRow="1" w:lastRow="0" w:firstColumn="1" w:lastColumn="0" w:noHBand="0" w:noVBand="1"/>
-      </w:tblPr>
-      <w:tblGrid>
-        <w:gridCol w:w="7637"/>
-      </w:tblGrid>
-      <w:tr>
-        <w:trPr>
-          <w:trHeight w:val="1642"/>
-        </w:trPr>
-        <w:tc>
-          <w:tcPr>
-            <w:tcW w:w="0" w:type="auto"/>
-            <w:tcBorders>
-              <w:top w:val="single" w:sz="8" w:space="0" w:color="000000"/>
-              <w:left w:val="single" w:sz="8" w:space="0" w:color="000000"/>
-              <w:bottom w:val="single" w:sz="8" w:space="0" w:color="000000"/>
-              <w:right w:val="single" w:sz="8" w:space="0" w:color="000000"/>
-            </w:tcBorders>
-            <w:tcMar>
-              <w:top w:w="100" w:type="dxa"/>
-              <w:left w:w="100" w:type="dxa"/>
-              <w:bottom w:w="100" w:type="dxa"/>
-              <w:right w:w="100" w:type="dxa"/>
-            </w:tcMar>
-            <w:hideMark/>
-          </w:tcPr>
+              </w:rPr>
+              <w:t>Metoda: obserwacyjna</w:t>
+            </w:r>
+          </w:p>
           <w:p>
             <w:pPr>
               <w:pStyle w:val="NormalnyWeb"/>
               <w:spacing w:before="240" w:beforeAutospacing="0" w:after="240" w:afterAutospacing="0" w:line="360" w:lineRule="auto"/>
-              <w:ind w:left="142"/>
-              <w:rPr>
-                <w:sz w:val="20"/>
-                <w:szCs w:val="20"/>
-              </w:rPr>
             </w:pPr>
             <w:r>
               <w:rPr>
                 <w:color w:val="000000"/>
-                <w:sz w:val="20"/>
-                <w:szCs w:val="20"/>
-              </w:rPr>
-              <w:lastRenderedPageBreak/>
-              <w:t>Cel: Badanie rynku</w:t>
+              </w:rPr>
+              <w:t>Technika: wywiad</w:t>
             </w:r>
           </w:p>
           <w:p>
             <w:pPr>
               <w:pStyle w:val="NormalnyWeb"/>
               <w:spacing w:before="240" w:beforeAutospacing="0" w:after="240" w:afterAutospacing="0" w:line="360" w:lineRule="auto"/>
-              <w:rPr>
-                <w:sz w:val="20"/>
-                <w:szCs w:val="20"/>
-              </w:rPr>
             </w:pPr>
             <w:r>
               <w:rPr>
                 <w:color w:val="000000"/>
-                <w:sz w:val="20"/>
-                <w:szCs w:val="20"/>
-              </w:rPr>
-              <w:t xml:space="preserve">  Metoda: obserwacyjna</w:t>
+              </w:rPr>
+              <w:t xml:space="preserve">Narzędzie: </w:t>
+            </w:r>
+            <w:proofErr w:type="spellStart"/>
+            <w:r>
+              <w:rPr>
+                <w:color w:val="000000"/>
+              </w:rPr>
+              <w:t>skype</w:t>
+            </w:r>
+            <w:proofErr w:type="spellEnd"/>
+            <w:r>
+              <w:rPr>
+                <w:color w:val="000000"/>
+              </w:rPr>
+              <w:t xml:space="preserve">, zoom, ms </w:t>
+            </w:r>
+            <w:proofErr w:type="spellStart"/>
+            <w:r>
+              <w:rPr>
+                <w:color w:val="000000"/>
+              </w:rPr>
+              <w:t>teams</w:t>
+            </w:r>
+            <w:proofErr w:type="spellEnd"/>
+            <w:r>
+              <w:rPr>
+                <w:color w:val="000000"/>
+              </w:rPr>
+              <w:t xml:space="preserve">. </w:t>
+            </w:r>
+            <w:proofErr w:type="spellStart"/>
+            <w:r>
+              <w:rPr>
+                <w:color w:val="000000"/>
+              </w:rPr>
+              <w:t>i</w:t>
+            </w:r>
+            <w:r>
+              <w:rPr>
+                <w:color w:val="000000"/>
+              </w:rPr>
+              <w:t>tp</w:t>
+            </w:r>
+            <w:proofErr w:type="spellEnd"/>
+            <w:r>
+              <w:rPr>
+                <w:color w:val="000000"/>
+              </w:rPr>
+              <w:t xml:space="preserve"> lub spotkanie </w:t>
             </w:r>
           </w:p>
           <w:p>
             <w:pPr>
               <w:pStyle w:val="NormalnyWeb"/>
               <w:spacing w:before="240" w:beforeAutospacing="0" w:after="240" w:afterAutospacing="0" w:line="360" w:lineRule="auto"/>
-              <w:rPr>
-                <w:sz w:val="20"/>
-                <w:szCs w:val="20"/>
-              </w:rPr>
             </w:pPr>
             <w:r>
               <w:rPr>
                 <w:color w:val="000000"/>
-                <w:sz w:val="20"/>
-                <w:szCs w:val="20"/>
-              </w:rPr>
-              <w:t xml:space="preserve">  Technika: wywiad</w:t>
-            </w:r>
-          </w:p>
-          <w:p>
-            <w:pPr>
-              <w:pStyle w:val="NormalnyWeb"/>
-              <w:spacing w:before="240" w:beforeAutospacing="0" w:after="240" w:afterAutospacing="0" w:line="360" w:lineRule="auto"/>
-              <w:rPr>
-                <w:sz w:val="20"/>
-                <w:szCs w:val="20"/>
-              </w:rPr>
-            </w:pPr>
-            <w:r>
-              <w:rPr>
-                <w:color w:val="000000"/>
-                <w:sz w:val="20"/>
-                <w:szCs w:val="20"/>
-              </w:rPr>
-              <w:t xml:space="preserve">  Narzędzie: skype, zoom, ms teams. Itp lub spotkanie </w:t>
-            </w:r>
-          </w:p>
-          <w:p>
-            <w:pPr>
-              <w:pStyle w:val="NormalnyWeb"/>
-              <w:spacing w:before="240" w:beforeAutospacing="0" w:after="240" w:afterAutospacing="0" w:line="360" w:lineRule="auto"/>
-              <w:rPr>
-                <w:sz w:val="20"/>
-                <w:szCs w:val="20"/>
-              </w:rPr>
-            </w:pPr>
-            <w:r>
-              <w:rPr>
-                <w:color w:val="000000"/>
-                <w:sz w:val="20"/>
-                <w:szCs w:val="20"/>
-              </w:rPr>
-              <w:t xml:space="preserve">  Uzasadnienie: łatwe i szybie spotkania z klientami nastawione na poznanie większej  ilości szczegółów związanych z ich potrzebami  </w:t>
+              </w:rPr>
+              <w:lastRenderedPageBreak/>
+              <w:t>Uzasadnienie: łatwe i szybie spotkania z klientami nastawione na poznanie większej ilości szczegółów związanych z ich potrzebami  </w:t>
             </w:r>
           </w:p>
         </w:tc>
@@ -2996,84 +3080,61 @@
             <w:pPr>
               <w:pStyle w:val="NormalnyWeb"/>
               <w:spacing w:before="240" w:beforeAutospacing="0" w:after="240" w:afterAutospacing="0" w:line="360" w:lineRule="auto"/>
-              <w:rPr>
-                <w:sz w:val="20"/>
-                <w:szCs w:val="20"/>
-              </w:rPr>
             </w:pPr>
             <w:r>
               <w:rPr>
                 <w:color w:val="000000"/>
-                <w:sz w:val="20"/>
-                <w:szCs w:val="20"/>
-              </w:rPr>
+              </w:rPr>
+              <w:lastRenderedPageBreak/>
               <w:t xml:space="preserve">Cel: </w:t>
             </w:r>
             <w:r>
               <w:rPr>
                 <w:color w:val="000000"/>
-                <w:sz w:val="20"/>
-                <w:szCs w:val="20"/>
-              </w:rPr>
-              <w:t>Zapoznanie z biblioteką QuestPDF</w:t>
-            </w:r>
+              </w:rPr>
+              <w:t xml:space="preserve">Zapoznanie z biblioteką </w:t>
+            </w:r>
+            <w:proofErr w:type="spellStart"/>
+            <w:r>
+              <w:rPr>
+                <w:color w:val="000000"/>
+              </w:rPr>
+              <w:t>QuestPDF</w:t>
+            </w:r>
+            <w:proofErr w:type="spellEnd"/>
           </w:p>
           <w:p>
             <w:pPr>
               <w:pStyle w:val="NormalnyWeb"/>
               <w:spacing w:before="240" w:beforeAutospacing="0" w:after="240" w:afterAutospacing="0" w:line="360" w:lineRule="auto"/>
-              <w:rPr>
-                <w:sz w:val="20"/>
-                <w:szCs w:val="20"/>
-              </w:rPr>
             </w:pPr>
             <w:r>
               <w:rPr>
                 <w:color w:val="000000"/>
-                <w:sz w:val="20"/>
-                <w:szCs w:val="20"/>
               </w:rPr>
               <w:t xml:space="preserve">Metoda: </w:t>
             </w:r>
             <w:r>
               <w:rPr>
                 <w:color w:val="000000"/>
-                <w:sz w:val="20"/>
-                <w:szCs w:val="20"/>
-              </w:rPr>
-              <w:t>b</w:t>
-            </w:r>
-            <w:r>
-              <w:rPr>
-                <w:color w:val="000000"/>
-                <w:sz w:val="20"/>
-                <w:szCs w:val="20"/>
-              </w:rPr>
-              <w:t>adania dokumentów, YouTube</w:t>
+              </w:rPr>
+              <w:t>badania dokumentów, YouTube</w:t>
             </w:r>
           </w:p>
           <w:p>
             <w:pPr>
               <w:pStyle w:val="NormalnyWeb"/>
               <w:spacing w:before="240" w:beforeAutospacing="0" w:after="240" w:afterAutospacing="0" w:line="360" w:lineRule="auto"/>
-              <w:rPr>
-                <w:sz w:val="20"/>
-                <w:szCs w:val="20"/>
-              </w:rPr>
             </w:pPr>
             <w:r>
               <w:rPr>
                 <w:color w:val="000000"/>
-                <w:sz w:val="20"/>
-                <w:szCs w:val="20"/>
               </w:rPr>
               <w:t>Technika: wywiad</w:t>
             </w:r>
             <w:r>
               <w:rPr>
                 <w:color w:val="000000"/>
-                <w:sz w:val="20"/>
-                <w:szCs w:val="20"/>
               </w:rPr>
               <w:t>, analiza nagrań</w:t>
             </w:r>
@@ -3082,58 +3143,70 @@
             <w:pPr>
               <w:pStyle w:val="NormalnyWeb"/>
               <w:spacing w:before="240" w:beforeAutospacing="0" w:after="240" w:afterAutospacing="0" w:line="360" w:lineRule="auto"/>
-              <w:rPr>
-                <w:sz w:val="20"/>
-                <w:szCs w:val="20"/>
-              </w:rPr>
             </w:pPr>
             <w:r>
               <w:rPr>
                 <w:color w:val="000000"/>
-                <w:sz w:val="20"/>
-                <w:szCs w:val="20"/>
               </w:rPr>
               <w:t xml:space="preserve">Narzędzie: </w:t>
             </w:r>
+            <w:proofErr w:type="spellStart"/>
             <w:r>
               <w:rPr>
                 <w:color w:val="000000"/>
-                <w:sz w:val="20"/>
-                <w:szCs w:val="20"/>
-              </w:rPr>
-              <w:t>Github QuestPDF, Youtube</w:t>
-            </w:r>
+              </w:rPr>
+              <w:t>Github</w:t>
+            </w:r>
+            <w:proofErr w:type="spellEnd"/>
+            <w:r>
+              <w:rPr>
+                <w:color w:val="000000"/>
+              </w:rPr>
+              <w:t xml:space="preserve"> </w:t>
+            </w:r>
+            <w:proofErr w:type="spellStart"/>
+            <w:r>
+              <w:rPr>
+                <w:color w:val="000000"/>
+              </w:rPr>
+              <w:t>QuestPDF</w:t>
+            </w:r>
+            <w:proofErr w:type="spellEnd"/>
+            <w:r>
+              <w:rPr>
+                <w:color w:val="000000"/>
+              </w:rPr>
+              <w:t xml:space="preserve">, </w:t>
+            </w:r>
+            <w:proofErr w:type="spellStart"/>
+            <w:r>
+              <w:rPr>
+                <w:color w:val="000000"/>
+              </w:rPr>
+              <w:t>Youtube</w:t>
+            </w:r>
+            <w:proofErr w:type="spellEnd"/>
           </w:p>
           <w:p>
             <w:pPr>
               <w:pStyle w:val="NormalnyWeb"/>
               <w:spacing w:before="240" w:beforeAutospacing="0" w:after="240" w:afterAutospacing="0" w:line="360" w:lineRule="auto"/>
-              <w:rPr>
-                <w:sz w:val="20"/>
-                <w:szCs w:val="20"/>
-              </w:rPr>
             </w:pPr>
             <w:r>
               <w:rPr>
                 <w:color w:val="000000"/>
-                <w:sz w:val="20"/>
-                <w:szCs w:val="20"/>
               </w:rPr>
               <w:t xml:space="preserve">Uzasadnienie: </w:t>
             </w:r>
             <w:r>
               <w:rPr>
                 <w:color w:val="000000"/>
-                <w:sz w:val="20"/>
-                <w:szCs w:val="20"/>
               </w:rPr>
               <w:t>Poznanie technologii generowania PDF, szablonów, operacji wejścia/wyjścia dla implementacji przycisków do prostego generowania wcześniej spreparowanych zapytań</w:t>
             </w:r>
             <w:r>
               <w:rPr>
                 <w:color w:val="000000"/>
-                <w:sz w:val="20"/>
-                <w:szCs w:val="20"/>
               </w:rPr>
               <w:t xml:space="preserve"> i możliwości ich zapisu na dysku, druku czy otwarcia w domyślnym programie Adobe Reader celem archiwizacji danych o inwentarzu czy działaniach użytkowników.</w:t>
             </w:r>
@@ -3165,16 +3238,10 @@
             <w:pPr>
               <w:pStyle w:val="NormalnyWeb"/>
               <w:spacing w:before="240" w:beforeAutospacing="0" w:after="240" w:afterAutospacing="0" w:line="360" w:lineRule="auto"/>
-              <w:rPr>
-                <w:sz w:val="20"/>
-                <w:szCs w:val="20"/>
-              </w:rPr>
             </w:pPr>
             <w:r>
               <w:rPr>
                 <w:color w:val="000000"/>
-                <w:sz w:val="20"/>
-                <w:szCs w:val="20"/>
               </w:rPr>
               <w:t>Cel: Wybór technologii</w:t>
             </w:r>
@@ -3183,16 +3250,10 @@
             <w:pPr>
               <w:pStyle w:val="NormalnyWeb"/>
               <w:spacing w:before="240" w:beforeAutospacing="0" w:after="240" w:afterAutospacing="0" w:line="360" w:lineRule="auto"/>
-              <w:rPr>
-                <w:sz w:val="20"/>
-                <w:szCs w:val="20"/>
-              </w:rPr>
             </w:pPr>
             <w:r>
               <w:rPr>
                 <w:color w:val="000000"/>
-                <w:sz w:val="20"/>
-                <w:szCs w:val="20"/>
               </w:rPr>
               <w:t>Metoda: badania dokumentów </w:t>
             </w:r>
@@ -3201,16 +3262,10 @@
             <w:pPr>
               <w:pStyle w:val="NormalnyWeb"/>
               <w:spacing w:before="240" w:beforeAutospacing="0" w:after="240" w:afterAutospacing="0" w:line="360" w:lineRule="auto"/>
-              <w:rPr>
-                <w:sz w:val="20"/>
-                <w:szCs w:val="20"/>
-              </w:rPr>
             </w:pPr>
             <w:r>
               <w:rPr>
                 <w:color w:val="000000"/>
-                <w:sz w:val="20"/>
-                <w:szCs w:val="20"/>
               </w:rPr>
               <w:t>Technika: analiza porównawcza</w:t>
             </w:r>
@@ -3219,16 +3274,10 @@
             <w:pPr>
               <w:pStyle w:val="NormalnyWeb"/>
               <w:spacing w:before="240" w:beforeAutospacing="0" w:after="240" w:afterAutospacing="0" w:line="360" w:lineRule="auto"/>
-              <w:rPr>
-                <w:sz w:val="20"/>
-                <w:szCs w:val="20"/>
-              </w:rPr>
             </w:pPr>
             <w:r>
               <w:rPr>
                 <w:color w:val="000000"/>
-                <w:sz w:val="20"/>
-                <w:szCs w:val="20"/>
               </w:rPr>
               <w:t>Narzędzie: oficjalna dokumentacja techniczna</w:t>
             </w:r>
@@ -3237,16 +3286,10 @@
             <w:pPr>
               <w:pStyle w:val="NormalnyWeb"/>
               <w:spacing w:before="240" w:beforeAutospacing="0" w:after="240" w:afterAutospacing="0" w:line="360" w:lineRule="auto"/>
-              <w:rPr>
-                <w:sz w:val="20"/>
-                <w:szCs w:val="20"/>
-              </w:rPr>
             </w:pPr>
             <w:r>
               <w:rPr>
                 <w:color w:val="000000"/>
-                <w:sz w:val="20"/>
-                <w:szCs w:val="20"/>
               </w:rPr>
               <w:t>Uzasadnienie: Poznanie mocnych i słabych stron jakie oferują dostępne technologie, wybór najlepszej pod kątem tworzonego projektu </w:t>
             </w:r>
@@ -3278,18 +3321,11 @@
             <w:pPr>
               <w:pStyle w:val="NormalnyWeb"/>
               <w:spacing w:before="240" w:beforeAutospacing="0" w:after="240" w:afterAutospacing="0" w:line="360" w:lineRule="auto"/>
-              <w:rPr>
-                <w:sz w:val="20"/>
-                <w:szCs w:val="20"/>
-              </w:rPr>
             </w:pPr>
             <w:r>
               <w:rPr>
                 <w:color w:val="000000"/>
-                <w:sz w:val="20"/>
-                <w:szCs w:val="20"/>
-              </w:rPr>
-              <w:lastRenderedPageBreak/>
+              </w:rPr>
               <w:t>Cel: Pisanie i testowanie aplikacji </w:t>
             </w:r>
           </w:p>
@@ -3297,16 +3333,10 @@
             <w:pPr>
               <w:pStyle w:val="NormalnyWeb"/>
               <w:spacing w:before="240" w:beforeAutospacing="0" w:after="240" w:afterAutospacing="0" w:line="360" w:lineRule="auto"/>
-              <w:rPr>
-                <w:sz w:val="20"/>
-                <w:szCs w:val="20"/>
-              </w:rPr>
             </w:pPr>
             <w:r>
               <w:rPr>
                 <w:color w:val="000000"/>
-                <w:sz w:val="20"/>
-                <w:szCs w:val="20"/>
               </w:rPr>
               <w:t>Metoda: eksperymentalna </w:t>
             </w:r>
@@ -3315,16 +3345,10 @@
             <w:pPr>
               <w:pStyle w:val="NormalnyWeb"/>
               <w:spacing w:before="240" w:beforeAutospacing="0" w:after="240" w:afterAutospacing="0" w:line="360" w:lineRule="auto"/>
-              <w:rPr>
-                <w:sz w:val="20"/>
-                <w:szCs w:val="20"/>
-              </w:rPr>
             </w:pPr>
             <w:r>
               <w:rPr>
                 <w:color w:val="000000"/>
-                <w:sz w:val="20"/>
-                <w:szCs w:val="20"/>
               </w:rPr>
               <w:t>Technika: programistyczna</w:t>
             </w:r>
@@ -3333,34 +3357,41 @@
             <w:pPr>
               <w:pStyle w:val="NormalnyWeb"/>
               <w:spacing w:before="240" w:beforeAutospacing="0" w:after="240" w:afterAutospacing="0" w:line="360" w:lineRule="auto"/>
-              <w:rPr>
-                <w:sz w:val="20"/>
-                <w:szCs w:val="20"/>
-              </w:rPr>
             </w:pPr>
             <w:r>
               <w:rPr>
                 <w:color w:val="000000"/>
-                <w:sz w:val="20"/>
-                <w:szCs w:val="20"/>
-              </w:rPr>
-              <w:t>Narzędzie: programy umożliwiające i ułatwiające testowanie aplikacji i wychwytywanie błędów</w:t>
+              </w:rPr>
+              <w:t xml:space="preserve">Narzędzie: programy umożliwiające i ułatwiające testowanie aplikacji </w:t>
+            </w:r>
+            <w:r>
+              <w:rPr>
+                <w:color w:val="000000"/>
+              </w:rPr>
+              <w:lastRenderedPageBreak/>
+              <w:t>i</w:t>
+            </w:r>
+            <w:r>
+              <w:rPr>
+                <w:color w:val="000000"/>
+              </w:rPr>
+              <w:t> </w:t>
+            </w:r>
+            <w:r>
+              <w:rPr>
+                <w:color w:val="000000"/>
+              </w:rPr>
+              <w:t>wychwytywanie błędów</w:t>
             </w:r>
           </w:p>
           <w:p>
             <w:pPr>
               <w:pStyle w:val="NormalnyWeb"/>
               <w:spacing w:before="240" w:beforeAutospacing="0" w:after="240" w:afterAutospacing="0" w:line="360" w:lineRule="auto"/>
-              <w:rPr>
-                <w:sz w:val="20"/>
-                <w:szCs w:val="20"/>
-              </w:rPr>
             </w:pPr>
             <w:r>
               <w:rPr>
                 <w:color w:val="000000"/>
-                <w:sz w:val="20"/>
-                <w:szCs w:val="20"/>
               </w:rPr>
               <w:t>Uzasadnienie: Każda komercyjna aplikacja musi być odpowiednio zoptymalizowana i pozbawiona błędów by zapewnić jak najlepsze doświadczenia użytkowania oraz spełniać założenia projektowe</w:t>
             </w:r>
@@ -3391,68 +3422,35 @@
             <w:pPr>
               <w:pStyle w:val="NormalnyWeb"/>
               <w:spacing w:before="240" w:beforeAutospacing="0" w:after="240" w:afterAutospacing="0" w:line="360" w:lineRule="auto"/>
-              <w:rPr>
-                <w:sz w:val="20"/>
-                <w:szCs w:val="20"/>
-              </w:rPr>
             </w:pPr>
             <w:r>
               <w:rPr>
                 <w:color w:val="000000"/>
-                <w:sz w:val="20"/>
-                <w:szCs w:val="20"/>
-              </w:rPr>
-              <w:t xml:space="preserve">Cel: </w:t>
-            </w:r>
-            <w:r>
-              <w:rPr>
-                <w:color w:val="000000"/>
-                <w:sz w:val="20"/>
-                <w:szCs w:val="20"/>
-              </w:rPr>
-              <w:t>Zaprojektowanie bazy danych aplikacji</w:t>
+              </w:rPr>
+              <w:lastRenderedPageBreak/>
+              <w:t>Cel: Zaprojektowanie bazy danych aplikacji</w:t>
             </w:r>
           </w:p>
           <w:p>
             <w:pPr>
               <w:pStyle w:val="NormalnyWeb"/>
               <w:spacing w:before="240" w:beforeAutospacing="0" w:after="240" w:afterAutospacing="0" w:line="360" w:lineRule="auto"/>
-              <w:rPr>
-                <w:sz w:val="20"/>
-                <w:szCs w:val="20"/>
-              </w:rPr>
             </w:pPr>
             <w:r>
               <w:rPr>
                 <w:color w:val="000000"/>
-                <w:sz w:val="20"/>
-                <w:szCs w:val="20"/>
-              </w:rPr>
-              <w:t xml:space="preserve">Metoda: </w:t>
-            </w:r>
-            <w:r>
-              <w:rPr>
-                <w:color w:val="000000"/>
-                <w:sz w:val="20"/>
-                <w:szCs w:val="20"/>
-              </w:rPr>
-              <w:t>rozrysowanie, projektowanie w aplikacji bazodanowej</w:t>
+              </w:rPr>
+              <w:t>Metoda: rozrysowanie, projektowanie w aplikacji bazodanowej</w:t>
             </w:r>
           </w:p>
           <w:p>
             <w:pPr>
               <w:pStyle w:val="NormalnyWeb"/>
               <w:spacing w:before="240" w:beforeAutospacing="0" w:after="240" w:afterAutospacing="0" w:line="360" w:lineRule="auto"/>
-              <w:rPr>
-                <w:sz w:val="20"/>
-                <w:szCs w:val="20"/>
-              </w:rPr>
             </w:pPr>
             <w:r>
               <w:rPr>
                 <w:color w:val="000000"/>
-                <w:sz w:val="20"/>
-                <w:szCs w:val="20"/>
               </w:rPr>
               <w:t>Technika: programistyczna</w:t>
             </w:r>
@@ -3461,27 +3459,21 @@
             <w:pPr>
               <w:pStyle w:val="NormalnyWeb"/>
               <w:spacing w:before="240" w:beforeAutospacing="0" w:after="240" w:afterAutospacing="0" w:line="360" w:lineRule="auto"/>
-              <w:rPr>
-                <w:sz w:val="20"/>
-                <w:szCs w:val="20"/>
-              </w:rPr>
             </w:pPr>
             <w:r>
               <w:rPr>
                 <w:color w:val="000000"/>
-                <w:sz w:val="20"/>
-                <w:szCs w:val="20"/>
-              </w:rPr>
-              <w:t xml:space="preserve">Narzędzie: </w:t>
-            </w:r>
+              </w:rPr>
+              <w:t xml:space="preserve">Narzędzie: programy obsługujące bazy danych np. </w:t>
+            </w:r>
+            <w:proofErr w:type="spellStart"/>
             <w:r>
               <w:rPr>
                 <w:color w:val="000000"/>
-                <w:sz w:val="20"/>
-                <w:szCs w:val="20"/>
-              </w:rPr>
-              <w:t>programy obsługujące bazy danych np. SQLite</w:t>
-            </w:r>
+              </w:rPr>
+              <w:t>SQLite</w:t>
+            </w:r>
+            <w:proofErr w:type="spellEnd"/>
           </w:p>
           <w:p>
             <w:pPr>
@@ -3489,25 +3481,13 @@
               <w:spacing w:before="240" w:beforeAutospacing="0" w:after="240" w:afterAutospacing="0" w:line="360" w:lineRule="auto"/>
               <w:rPr>
                 <w:color w:val="000000"/>
-                <w:sz w:val="20"/>
-                <w:szCs w:val="20"/>
               </w:rPr>
             </w:pPr>
             <w:r>
               <w:rPr>
                 <w:color w:val="000000"/>
-                <w:sz w:val="20"/>
-                <w:szCs w:val="20"/>
-              </w:rPr>
-              <w:t xml:space="preserve">Uzasadnienie: </w:t>
-            </w:r>
-            <w:r>
-              <w:rPr>
-                <w:color w:val="000000"/>
-                <w:sz w:val="20"/>
-                <w:szCs w:val="20"/>
-              </w:rPr>
-              <w:t>Aby aplikacja spełniała oczekiwania galerii powinna mieć określone dane potrzebne do: autoryzacji użytkowników, opisu wystaw oraz eksponatów a także zapisu działań podejmowanych przez użytkowników.</w:t>
+              </w:rPr>
+              <w:t>Uzasadnienie: Aby aplikacja spełniała oczekiwania galerii powinna mieć określone dane potrzebne do: autoryzacji użytkowników, opisu wystaw oraz eksponatów a także zapisu działań podejmowanych przez użytkowników.</w:t>
             </w:r>
           </w:p>
         </w:tc>
@@ -3748,7 +3728,8 @@
       <w:tblGrid>
         <w:gridCol w:w="2802"/>
         <w:gridCol w:w="3260"/>
-        <w:gridCol w:w="2835"/>
+        <w:gridCol w:w="850"/>
+        <w:gridCol w:w="1985"/>
       </w:tblGrid>
       <w:tr>
         <w:tc>
@@ -3776,6 +3757,7 @@
               </w:rPr>
               <w:t xml:space="preserve">Cele </w:t>
             </w:r>
+            <w:proofErr w:type="spellStart"/>
             <w:r>
               <w:rPr>
                 <w:bCs/>
@@ -3784,8 +3766,9 @@
                 <w:szCs w:val="20"/>
                 <w:lang w:val="en-GB"/>
               </w:rPr>
-              <w:t xml:space="preserve">szczegółowe </w:t>
-            </w:r>
+              <w:t>szczegółowe</w:t>
+            </w:r>
+            <w:proofErr w:type="spellEnd"/>
             <w:r>
               <w:rPr>
                 <w:bCs/>
@@ -3794,8 +3777,20 @@
                 <w:szCs w:val="20"/>
                 <w:lang w:val="en-GB"/>
               </w:rPr>
+              <w:t xml:space="preserve"> </w:t>
+            </w:r>
+            <w:proofErr w:type="spellStart"/>
+            <w:r>
+              <w:rPr>
+                <w:bCs/>
+                <w:color w:val="auto"/>
+                <w:sz w:val="20"/>
+                <w:szCs w:val="20"/>
+                <w:lang w:val="en-GB"/>
+              </w:rPr>
               <w:t>projektu</w:t>
             </w:r>
+            <w:proofErr w:type="spellEnd"/>
           </w:p>
         </w:tc>
         <w:tc>
@@ -3846,6 +3841,7 @@
         <w:tc>
           <w:tcPr>
             <w:tcW w:w="2835" w:type="dxa"/>
+            <w:gridSpan w:val="2"/>
           </w:tcPr>
           <w:p>
             <w:pPr>
@@ -3881,18 +3877,12 @@
               <w:rPr>
                 <w:bCs/>
                 <w:color w:val="auto"/>
-                <w:sz w:val="20"/>
-                <w:szCs w:val="20"/>
-                <w:lang w:val="en-GB"/>
-              </w:rPr>
-            </w:pPr>
-            <w:r>
-              <w:rPr>
-                <w:bCs/>
-                <w:color w:val="auto"/>
-                <w:sz w:val="20"/>
-                <w:szCs w:val="20"/>
-                <w:lang w:val="en-GB"/>
+              </w:rPr>
+            </w:pPr>
+            <w:r>
+              <w:rPr>
+                <w:bCs/>
+                <w:color w:val="auto"/>
               </w:rPr>
               <w:t xml:space="preserve">Cel 1: </w:t>
             </w:r>
@@ -3900,7 +3890,31 @@
               <w:rPr>
                 <w:color w:val="000000"/>
               </w:rPr>
-              <w:t>Badanie rynku pod kątem rozpoznania co zadecydowało o wyborze tych rozwiązań</w:t>
+              <w:t>Badanie rynku pod kątem rozpoznania co</w:t>
+            </w:r>
+            <w:r>
+              <w:rPr>
+                <w:color w:val="000000"/>
+              </w:rPr>
+              <w:t> </w:t>
+            </w:r>
+            <w:r>
+              <w:rPr>
+                <w:color w:val="000000"/>
+              </w:rPr>
+              <w:t>zadecydowało o</w:t>
+            </w:r>
+            <w:r>
+              <w:rPr>
+                <w:color w:val="000000"/>
+              </w:rPr>
+              <w:t> </w:t>
+            </w:r>
+            <w:r>
+              <w:rPr>
+                <w:color w:val="000000"/>
+              </w:rPr>
+              <w:t>wyborze tych rozwiązań</w:t>
             </w:r>
           </w:p>
         </w:tc>
@@ -3914,38 +3928,84 @@
               <w:rPr>
                 <w:bCs/>
                 <w:color w:val="auto"/>
-                <w:sz w:val="20"/>
-                <w:szCs w:val="20"/>
-                <w:lang w:val="en-GB"/>
-              </w:rPr>
-            </w:pPr>
-            <w:r>
-              <w:rPr>
-                <w:bCs/>
-                <w:color w:val="auto"/>
-                <w:sz w:val="20"/>
-                <w:szCs w:val="20"/>
-                <w:lang w:val="en-GB"/>
+              </w:rPr>
+            </w:pPr>
+            <w:r>
+              <w:rPr>
+                <w:bCs/>
+                <w:color w:val="auto"/>
               </w:rPr>
               <w:t>Zadanie 1:</w:t>
             </w:r>
-          </w:p>
-          <w:p>
-            <w:pPr>
-              <w:spacing w:line="360" w:lineRule="auto"/>
+            <w:r>
+              <w:rPr>
+                <w:bCs/>
+                <w:color w:val="auto"/>
+              </w:rPr>
+              <w:t xml:space="preserve"> Rozmowa z</w:t>
+            </w:r>
+            <w:r>
+              <w:rPr>
+                <w:bCs/>
+                <w:color w:val="auto"/>
+              </w:rPr>
+              <w:t> </w:t>
+            </w:r>
+            <w:r>
+              <w:rPr>
+                <w:bCs/>
+                <w:color w:val="auto"/>
+              </w:rPr>
+              <w:t>pracownikami mu</w:t>
+            </w:r>
+            <w:r>
+              <w:rPr>
+                <w:bCs/>
+                <w:color w:val="auto"/>
+              </w:rPr>
+              <w:t>zeum, w</w:t>
+            </w:r>
+            <w:r>
+              <w:rPr>
+                <w:bCs/>
+                <w:color w:val="auto"/>
+              </w:rPr>
+              <w:t> </w:t>
+            </w:r>
+            <w:r>
+              <w:rPr>
+                <w:bCs/>
+                <w:color w:val="auto"/>
+              </w:rPr>
+              <w:t xml:space="preserve">celu poznania ich potrzeb </w:t>
+            </w:r>
+            <w:r>
               <w:rPr>
                 <w:b/>
                 <w:color w:val="auto"/>
-                <w:sz w:val="20"/>
-                <w:szCs w:val="20"/>
-                <w:lang w:val="en-GB"/>
-              </w:rPr>
-            </w:pPr>
+              </w:rPr>
+              <w:t>(1</w:t>
+            </w:r>
+            <w:r>
+              <w:rPr>
+                <w:b/>
+                <w:color w:val="auto"/>
+              </w:rPr>
+              <w:t> </w:t>
+            </w:r>
+            <w:r>
+              <w:rPr>
+                <w:b/>
+                <w:color w:val="auto"/>
+              </w:rPr>
+              <w:t>dzień)</w:t>
+            </w:r>
           </w:p>
         </w:tc>
         <w:tc>
           <w:tcPr>
             <w:tcW w:w="2835" w:type="dxa"/>
+            <w:gridSpan w:val="2"/>
           </w:tcPr>
           <w:p>
             <w:pPr>
@@ -3953,8 +4013,6 @@
               <w:rPr>
                 <w:bCs/>
                 <w:color w:val="auto"/>
-                <w:sz w:val="20"/>
-                <w:szCs w:val="20"/>
                 <w:lang w:val="en-GB"/>
               </w:rPr>
             </w:pPr>
@@ -3962,12 +4020,28 @@
               <w:rPr>
                 <w:bCs/>
                 <w:color w:val="auto"/>
-                <w:sz w:val="20"/>
-                <w:szCs w:val="20"/>
                 <w:lang w:val="en-GB"/>
               </w:rPr>
               <w:t>1.</w:t>
             </w:r>
+            <w:r>
+              <w:rPr>
+                <w:bCs/>
+                <w:color w:val="auto"/>
+                <w:lang w:val="en-GB"/>
+              </w:rPr>
+              <w:t xml:space="preserve"> Emil </w:t>
+            </w:r>
+            <w:proofErr w:type="spellStart"/>
+            <w:r>
+              <w:rPr>
+                <w:bCs/>
+                <w:color w:val="auto"/>
+                <w:lang w:val="en-GB"/>
+              </w:rPr>
+              <w:t>Gielek</w:t>
+            </w:r>
+            <w:proofErr w:type="spellEnd"/>
           </w:p>
           <w:p>
             <w:pPr>
@@ -3975,8 +4049,6 @@
               <w:rPr>
                 <w:bCs/>
                 <w:color w:val="auto"/>
-                <w:sz w:val="20"/>
-                <w:szCs w:val="20"/>
                 <w:lang w:val="en-GB"/>
               </w:rPr>
             </w:pPr>
@@ -3984,56 +4056,28 @@
               <w:rPr>
                 <w:bCs/>
                 <w:color w:val="auto"/>
-                <w:sz w:val="20"/>
-                <w:szCs w:val="20"/>
                 <w:lang w:val="en-GB"/>
               </w:rPr>
               <w:t>2.</w:t>
             </w:r>
-          </w:p>
-          <w:p>
-            <w:pPr>
-              <w:spacing w:line="360" w:lineRule="auto"/>
-              <w:rPr>
-                <w:bCs/>
-                <w:color w:val="auto"/>
-                <w:sz w:val="20"/>
-                <w:szCs w:val="20"/>
+            <w:r>
+              <w:rPr>
+                <w:bCs/>
+                <w:color w:val="auto"/>
                 <w:lang w:val="en-GB"/>
               </w:rPr>
-            </w:pPr>
-            <w:r>
-              <w:rPr>
-                <w:bCs/>
-                <w:color w:val="auto"/>
-                <w:sz w:val="20"/>
-                <w:szCs w:val="20"/>
+              <w:t xml:space="preserve"> Oliwia </w:t>
+            </w:r>
+            <w:proofErr w:type="spellStart"/>
+            <w:r>
+              <w:rPr>
+                <w:bCs/>
+                <w:color w:val="auto"/>
                 <w:lang w:val="en-GB"/>
               </w:rPr>
-              <w:t>3.</w:t>
-            </w:r>
-          </w:p>
-          <w:p>
-            <w:pPr>
-              <w:spacing w:line="360" w:lineRule="auto"/>
-              <w:rPr>
-                <w:b/>
-                <w:color w:val="auto"/>
-                <w:sz w:val="20"/>
-                <w:szCs w:val="20"/>
-                <w:lang w:val="en-GB"/>
-              </w:rPr>
-            </w:pPr>
-            <w:r>
-              <w:rPr>
-                <w:bCs/>
-                <w:color w:val="auto"/>
-                <w:sz w:val="20"/>
-                <w:szCs w:val="20"/>
-                <w:lang w:val="en-GB"/>
-              </w:rPr>
-              <w:t>4.</w:t>
-            </w:r>
+              <w:t>Głodek</w:t>
+            </w:r>
+            <w:proofErr w:type="spellEnd"/>
           </w:p>
         </w:tc>
       </w:tr>
@@ -4049,8 +4093,6 @@
               <w:rPr>
                 <w:bCs/>
                 <w:color w:val="auto"/>
-                <w:sz w:val="20"/>
-                <w:szCs w:val="20"/>
                 <w:lang w:val="en-GB"/>
               </w:rPr>
             </w:pPr>
@@ -4066,79 +4108,283 @@
               <w:rPr>
                 <w:bCs/>
                 <w:color w:val="auto"/>
-                <w:sz w:val="20"/>
-                <w:szCs w:val="20"/>
-                <w:lang w:val="en-GB"/>
-              </w:rPr>
-            </w:pPr>
-            <w:r>
-              <w:rPr>
-                <w:bCs/>
-                <w:color w:val="auto"/>
-                <w:sz w:val="20"/>
-                <w:szCs w:val="20"/>
-                <w:lang w:val="en-GB"/>
+              </w:rPr>
+            </w:pPr>
+            <w:r>
+              <w:rPr>
+                <w:bCs/>
+                <w:color w:val="auto"/>
               </w:rPr>
               <w:t>Zadanie 2:</w:t>
+            </w:r>
+            <w:r>
+              <w:rPr>
+                <w:bCs/>
+                <w:color w:val="auto"/>
+              </w:rPr>
+              <w:t xml:space="preserve"> Analiza istniejących ju</w:t>
+            </w:r>
+            <w:r>
+              <w:rPr>
+                <w:bCs/>
+                <w:color w:val="auto"/>
+              </w:rPr>
+              <w:t>ż</w:t>
+            </w:r>
+            <w:r>
+              <w:rPr>
+                <w:bCs/>
+                <w:color w:val="auto"/>
+              </w:rPr>
+              <w:t xml:space="preserve"> r</w:t>
+            </w:r>
+            <w:r>
+              <w:rPr>
+                <w:bCs/>
+                <w:color w:val="auto"/>
+              </w:rPr>
+              <w:t xml:space="preserve">ozwiązań </w:t>
+            </w:r>
+            <w:r>
+              <w:rPr>
+                <w:b/>
+                <w:color w:val="auto"/>
+              </w:rPr>
+              <w:t>(3 dni)</w:t>
             </w:r>
           </w:p>
         </w:tc>
         <w:tc>
           <w:tcPr>
             <w:tcW w:w="2835" w:type="dxa"/>
+            <w:gridSpan w:val="2"/>
           </w:tcPr>
           <w:p>
             <w:pPr>
               <w:spacing w:line="360" w:lineRule="auto"/>
               <w:rPr>
                 <w:bCs/>
+                <w:color w:val="auto"/>
+                <w:lang w:val="en-GB"/>
+              </w:rPr>
+            </w:pPr>
+            <w:r>
+              <w:rPr>
+                <w:bCs/>
+                <w:color w:val="auto"/>
+                <w:lang w:val="en-GB"/>
+              </w:rPr>
+              <w:t>1.</w:t>
+            </w:r>
+            <w:r>
+              <w:rPr>
+                <w:bCs/>
+                <w:color w:val="auto"/>
+                <w:lang w:val="en-GB"/>
+              </w:rPr>
+              <w:t xml:space="preserve"> Emil </w:t>
+            </w:r>
+            <w:proofErr w:type="spellStart"/>
+            <w:r>
+              <w:rPr>
+                <w:bCs/>
+                <w:color w:val="auto"/>
+                <w:lang w:val="en-GB"/>
+              </w:rPr>
+              <w:t>Gielek</w:t>
+            </w:r>
+            <w:proofErr w:type="spellEnd"/>
+          </w:p>
+          <w:p>
+            <w:pPr>
+              <w:spacing w:line="360" w:lineRule="auto"/>
+              <w:rPr>
+                <w:b/>
+                <w:color w:val="auto"/>
+                <w:lang w:val="en-GB"/>
+              </w:rPr>
+            </w:pPr>
+            <w:r>
+              <w:rPr>
+                <w:bCs/>
+                <w:color w:val="auto"/>
+                <w:lang w:val="en-GB"/>
+              </w:rPr>
+              <w:t>2.</w:t>
+            </w:r>
+            <w:r>
+              <w:rPr>
+                <w:bCs/>
+                <w:color w:val="auto"/>
+                <w:lang w:val="en-GB"/>
+              </w:rPr>
+              <w:t xml:space="preserve">Oliwia </w:t>
+            </w:r>
+            <w:proofErr w:type="spellStart"/>
+            <w:r>
+              <w:rPr>
+                <w:bCs/>
+                <w:color w:val="auto"/>
+                <w:lang w:val="en-GB"/>
+              </w:rPr>
+              <w:t>Głodek</w:t>
+            </w:r>
+            <w:proofErr w:type="spellEnd"/>
+          </w:p>
+        </w:tc>
+      </w:tr>
+      <w:tr>
+        <w:tc>
+          <w:tcPr>
+            <w:tcW w:w="8897" w:type="dxa"/>
+            <w:gridSpan w:val="4"/>
+          </w:tcPr>
+          <w:p>
+            <w:pPr>
+              <w:spacing w:line="360" w:lineRule="auto"/>
+              <w:rPr>
+                <w:b/>
                 <w:color w:val="auto"/>
                 <w:sz w:val="20"/>
                 <w:szCs w:val="20"/>
-                <w:lang w:val="en-GB"/>
-              </w:rPr>
-            </w:pPr>
-            <w:r>
-              <w:rPr>
-                <w:bCs/>
+              </w:rPr>
+            </w:pPr>
+            <w:r>
+              <w:rPr>
+                <w:i/>
                 <w:color w:val="auto"/>
                 <w:sz w:val="20"/>
                 <w:szCs w:val="20"/>
-                <w:lang w:val="en-GB"/>
-              </w:rPr>
-              <w:t>1.</w:t>
-            </w:r>
-          </w:p>
-          <w:p>
-            <w:pPr>
-              <w:spacing w:line="360" w:lineRule="auto"/>
-              <w:rPr>
-                <w:bCs/>
+              </w:rPr>
+              <w:t>[Dla następnych zadań proszę powielić kolejne wiersze tabeli</w:t>
+            </w:r>
+            <w:r>
+              <w:rPr>
+                <w:i/>
                 <w:color w:val="auto"/>
                 <w:sz w:val="20"/>
                 <w:szCs w:val="20"/>
-                <w:lang w:val="en-GB"/>
-              </w:rPr>
-            </w:pPr>
-            <w:r>
-              <w:rPr>
-                <w:bCs/>
+              </w:rPr>
+              <w:t xml:space="preserve"> dostosowując liczbę zadań do potrzeb projektu</w:t>
+            </w:r>
+            <w:r>
+              <w:rPr>
+                <w:i/>
                 <w:color w:val="auto"/>
                 <w:sz w:val="20"/>
                 <w:szCs w:val="20"/>
+              </w:rPr>
+              <w:t>]</w:t>
+            </w:r>
+          </w:p>
+        </w:tc>
+      </w:tr>
+      <w:tr>
+        <w:tc>
+          <w:tcPr>
+            <w:tcW w:w="2802" w:type="dxa"/>
+            <w:vMerge w:val="restart"/>
+          </w:tcPr>
+          <w:p>
+            <w:pPr>
+              <w:spacing w:line="360" w:lineRule="auto"/>
+              <w:rPr>
+                <w:bCs/>
+                <w:color w:val="auto"/>
+              </w:rPr>
+            </w:pPr>
+            <w:r>
+              <w:rPr>
+                <w:bCs/>
+                <w:color w:val="auto"/>
+              </w:rPr>
+              <w:t xml:space="preserve">Cel 2: </w:t>
+            </w:r>
+            <w:r>
+              <w:rPr>
+                <w:color w:val="000000"/>
+              </w:rPr>
+              <w:t xml:space="preserve">Zapoznanie z biblioteką </w:t>
+            </w:r>
+            <w:proofErr w:type="spellStart"/>
+            <w:r>
+              <w:rPr>
+                <w:color w:val="000000"/>
+              </w:rPr>
+              <w:t>QuestPDF</w:t>
+            </w:r>
+            <w:proofErr w:type="spellEnd"/>
+          </w:p>
+        </w:tc>
+        <w:tc>
+          <w:tcPr>
+            <w:tcW w:w="4110" w:type="dxa"/>
+            <w:gridSpan w:val="2"/>
+          </w:tcPr>
+          <w:p>
+            <w:pPr>
+              <w:spacing w:line="360" w:lineRule="auto"/>
+              <w:rPr>
+                <w:bCs/>
+                <w:color w:val="auto"/>
+              </w:rPr>
+            </w:pPr>
+            <w:r>
+              <w:rPr>
+                <w:bCs/>
+                <w:color w:val="auto"/>
+              </w:rPr>
+              <w:t>Zadanie 1: Zapoznanie się ze stroną biblioteki www.questpdf.com</w:t>
+            </w:r>
+          </w:p>
+          <w:p>
+            <w:pPr>
+              <w:spacing w:line="360" w:lineRule="auto"/>
+              <w:rPr>
+                <w:b/>
+                <w:color w:val="auto"/>
                 <w:lang w:val="en-GB"/>
               </w:rPr>
-              <w:t>2.</w:t>
-            </w:r>
-          </w:p>
+            </w:pPr>
+            <w:r>
+              <w:rPr>
+                <w:b/>
+                <w:color w:val="auto"/>
+                <w:lang w:val="en-GB"/>
+              </w:rPr>
+              <w:lastRenderedPageBreak/>
+              <w:t xml:space="preserve">(3 </w:t>
+            </w:r>
+            <w:proofErr w:type="spellStart"/>
+            <w:r>
+              <w:rPr>
+                <w:b/>
+                <w:color w:val="auto"/>
+                <w:lang w:val="en-GB"/>
+              </w:rPr>
+              <w:t>dni</w:t>
+            </w:r>
+            <w:proofErr w:type="spellEnd"/>
+            <w:r>
+              <w:rPr>
+                <w:b/>
+                <w:color w:val="auto"/>
+                <w:lang w:val="en-GB"/>
+              </w:rPr>
+              <w:t>)</w:t>
+            </w:r>
+          </w:p>
+        </w:tc>
+        <w:tc>
+          <w:tcPr>
+            <w:tcW w:w="1985" w:type="dxa"/>
+          </w:tcPr>
           <w:p>
             <w:pPr>
               <w:spacing w:line="360" w:lineRule="auto"/>
               <w:rPr>
                 <w:bCs/>
                 <w:color w:val="auto"/>
-                <w:sz w:val="20"/>
-                <w:szCs w:val="20"/>
                 <w:lang w:val="en-GB"/>
               </w:rPr>
             </w:pPr>
@@ -4146,35 +4392,59 @@
               <w:rPr>
                 <w:bCs/>
                 <w:color w:val="auto"/>
-                <w:sz w:val="20"/>
-                <w:szCs w:val="20"/>
                 <w:lang w:val="en-GB"/>
               </w:rPr>
-              <w:t>3.</w:t>
-            </w:r>
+              <w:lastRenderedPageBreak/>
+              <w:t xml:space="preserve">1.Emil </w:t>
+            </w:r>
+            <w:proofErr w:type="spellStart"/>
+            <w:r>
+              <w:rPr>
+                <w:bCs/>
+                <w:color w:val="auto"/>
+                <w:lang w:val="en-GB"/>
+              </w:rPr>
+              <w:t>Gielek</w:t>
+            </w:r>
+            <w:proofErr w:type="spellEnd"/>
           </w:p>
           <w:p>
             <w:pPr>
               <w:spacing w:line="360" w:lineRule="auto"/>
               <w:rPr>
+                <w:bCs/>
+                <w:color w:val="auto"/>
+                <w:lang w:val="en-GB"/>
+              </w:rPr>
+            </w:pPr>
+            <w:r>
+              <w:rPr>
+                <w:bCs/>
+                <w:color w:val="auto"/>
+                <w:lang w:val="en-GB"/>
+              </w:rPr>
+              <w:t xml:space="preserve">2.Oliwia </w:t>
+            </w:r>
+            <w:proofErr w:type="spellStart"/>
+            <w:r>
+              <w:rPr>
+                <w:bCs/>
+                <w:color w:val="auto"/>
+                <w:lang w:val="en-GB"/>
+              </w:rPr>
+              <w:t>Głodek</w:t>
+            </w:r>
+            <w:proofErr w:type="spellEnd"/>
+          </w:p>
+          <w:p>
+            <w:pPr>
+              <w:spacing w:line="360" w:lineRule="auto"/>
+              <w:rPr>
                 <w:b/>
                 <w:color w:val="auto"/>
-                <w:sz w:val="20"/>
-                <w:szCs w:val="20"/>
                 <w:lang w:val="en-GB"/>
               </w:rPr>
             </w:pPr>
-            <w:r>
-              <w:rPr>
-                <w:bCs/>
-                <w:color w:val="auto"/>
-                <w:sz w:val="20"/>
-                <w:szCs w:val="20"/>
-                <w:lang w:val="en-GB"/>
-              </w:rPr>
-              <w:lastRenderedPageBreak/>
-              <w:t>4.</w:t>
-            </w:r>
           </w:p>
         </w:tc>
       </w:tr>
@@ -4190,8 +4460,6 @@
               <w:rPr>
                 <w:b/>
                 <w:color w:val="auto"/>
-                <w:sz w:val="20"/>
-                <w:szCs w:val="20"/>
                 <w:lang w:val="en-GB"/>
               </w:rPr>
             </w:pPr>
@@ -4199,7 +4467,8 @@
         </w:tc>
         <w:tc>
           <w:tcPr>
-            <w:tcW w:w="3260" w:type="dxa"/>
+            <w:tcW w:w="4110" w:type="dxa"/>
+            <w:gridSpan w:val="2"/>
           </w:tcPr>
           <w:p>
             <w:pPr>
@@ -4207,26 +4476,28 @@
               <w:rPr>
                 <w:b/>
                 <w:color w:val="auto"/>
-                <w:sz w:val="20"/>
-                <w:szCs w:val="20"/>
-                <w:lang w:val="en-GB"/>
-              </w:rPr>
-            </w:pPr>
-            <w:r>
-              <w:rPr>
-                <w:bCs/>
-                <w:color w:val="auto"/>
-                <w:sz w:val="20"/>
-                <w:szCs w:val="20"/>
-                <w:lang w:val="en-GB"/>
-              </w:rPr>
-              <w:t>Zadanie 3:</w:t>
+              </w:rPr>
+            </w:pPr>
+            <w:r>
+              <w:rPr>
+                <w:bCs/>
+                <w:color w:val="auto"/>
+              </w:rPr>
+              <w:t xml:space="preserve">Zadanie 2: Zapoznanie się z nagraniami o tworzeniu PDF na platformie YouTube </w:t>
+            </w:r>
+            <w:r>
+              <w:rPr>
+                <w:b/>
+                <w:bCs/>
+                <w:color w:val="auto"/>
+              </w:rPr>
+              <w:t>(3 dni)</w:t>
             </w:r>
           </w:p>
         </w:tc>
         <w:tc>
           <w:tcPr>
-            <w:tcW w:w="2835" w:type="dxa"/>
+            <w:tcW w:w="1985" w:type="dxa"/>
           </w:tcPr>
           <w:p>
             <w:pPr>
@@ -4234,8 +4505,6 @@
               <w:rPr>
                 <w:bCs/>
                 <w:color w:val="auto"/>
-                <w:sz w:val="20"/>
-                <w:szCs w:val="20"/>
                 <w:lang w:val="en-GB"/>
               </w:rPr>
             </w:pPr>
@@ -4243,12 +4512,20 @@
               <w:rPr>
                 <w:bCs/>
                 <w:color w:val="auto"/>
-                <w:sz w:val="20"/>
-                <w:szCs w:val="20"/>
                 <w:lang w:val="en-GB"/>
               </w:rPr>
-              <w:t>1.</w:t>
-            </w:r>
+              <w:t xml:space="preserve">1.Emil </w:t>
+            </w:r>
+            <w:proofErr w:type="spellStart"/>
+            <w:r>
+              <w:rPr>
+                <w:bCs/>
+                <w:color w:val="auto"/>
+                <w:lang w:val="en-GB"/>
+              </w:rPr>
+              <w:t>Gielek</w:t>
+            </w:r>
+            <w:proofErr w:type="spellEnd"/>
           </w:p>
           <w:p>
             <w:pPr>
@@ -4256,8 +4533,6 @@
               <w:rPr>
                 <w:bCs/>
                 <w:color w:val="auto"/>
-                <w:sz w:val="20"/>
-                <w:szCs w:val="20"/>
                 <w:lang w:val="en-GB"/>
               </w:rPr>
             </w:pPr>
@@ -4265,499 +4540,20 @@
               <w:rPr>
                 <w:bCs/>
                 <w:color w:val="auto"/>
-                <w:sz w:val="20"/>
-                <w:szCs w:val="20"/>
                 <w:lang w:val="en-GB"/>
               </w:rPr>
-              <w:t>2.</w:t>
-            </w:r>
-          </w:p>
-          <w:p>
-            <w:pPr>
-              <w:spacing w:line="360" w:lineRule="auto"/>
-              <w:rPr>
-                <w:bCs/>
-                <w:color w:val="auto"/>
-                <w:sz w:val="20"/>
-                <w:szCs w:val="20"/>
+              <w:t xml:space="preserve">2.Oliwia </w:t>
+            </w:r>
+            <w:proofErr w:type="spellStart"/>
+            <w:r>
+              <w:rPr>
+                <w:bCs/>
+                <w:color w:val="auto"/>
                 <w:lang w:val="en-GB"/>
               </w:rPr>
-            </w:pPr>
-            <w:r>
-              <w:rPr>
-                <w:bCs/>
-                <w:color w:val="auto"/>
-                <w:sz w:val="20"/>
-                <w:szCs w:val="20"/>
-                <w:lang w:val="en-GB"/>
-              </w:rPr>
-              <w:t>3.</w:t>
-            </w:r>
-          </w:p>
-          <w:p>
-            <w:pPr>
-              <w:spacing w:line="360" w:lineRule="auto"/>
-              <w:rPr>
-                <w:b/>
-                <w:color w:val="auto"/>
-                <w:sz w:val="20"/>
-                <w:szCs w:val="20"/>
-                <w:lang w:val="en-GB"/>
-              </w:rPr>
-            </w:pPr>
-            <w:r>
-              <w:rPr>
-                <w:bCs/>
-                <w:color w:val="auto"/>
-                <w:sz w:val="20"/>
-                <w:szCs w:val="20"/>
-                <w:lang w:val="en-GB"/>
-              </w:rPr>
-              <w:t>4.</w:t>
-            </w:r>
-          </w:p>
-        </w:tc>
-      </w:tr>
-      <w:tr>
-        <w:tc>
-          <w:tcPr>
-            <w:tcW w:w="8897" w:type="dxa"/>
-            <w:gridSpan w:val="3"/>
-          </w:tcPr>
-          <w:p>
-            <w:pPr>
-              <w:spacing w:line="360" w:lineRule="auto"/>
-              <w:rPr>
-                <w:b/>
-                <w:color w:val="auto"/>
-                <w:sz w:val="20"/>
-                <w:szCs w:val="20"/>
-              </w:rPr>
-            </w:pPr>
-            <w:r>
-              <w:rPr>
-                <w:i/>
-                <w:color w:val="auto"/>
-                <w:sz w:val="20"/>
-                <w:szCs w:val="20"/>
-              </w:rPr>
-              <w:t>[Dla następnych zadań proszę powielić kolejne wiersze tabeli</w:t>
-            </w:r>
-            <w:r>
-              <w:rPr>
-                <w:i/>
-                <w:color w:val="auto"/>
-                <w:sz w:val="20"/>
-                <w:szCs w:val="20"/>
-              </w:rPr>
-              <w:t xml:space="preserve"> dostosowując liczbę zadań do potrzeb projektu</w:t>
-            </w:r>
-            <w:r>
-              <w:rPr>
-                <w:i/>
-                <w:color w:val="auto"/>
-                <w:sz w:val="20"/>
-                <w:szCs w:val="20"/>
-              </w:rPr>
-              <w:t>]</w:t>
-            </w:r>
-          </w:p>
-        </w:tc>
-      </w:tr>
-      <w:tr>
-        <w:tc>
-          <w:tcPr>
-            <w:tcW w:w="2802" w:type="dxa"/>
-            <w:vMerge w:val="restart"/>
-          </w:tcPr>
-          <w:p>
-            <w:pPr>
-              <w:spacing w:line="360" w:lineRule="auto"/>
-              <w:rPr>
-                <w:bCs/>
-                <w:color w:val="auto"/>
-                <w:sz w:val="20"/>
-                <w:szCs w:val="20"/>
-                <w:lang w:val="en-GB"/>
-              </w:rPr>
-            </w:pPr>
-            <w:r>
-              <w:rPr>
-                <w:bCs/>
-                <w:color w:val="auto"/>
-                <w:sz w:val="20"/>
-                <w:szCs w:val="20"/>
-                <w:lang w:val="en-GB"/>
-              </w:rPr>
-              <w:t xml:space="preserve">Cel 2: </w:t>
-            </w:r>
-            <w:r>
-              <w:rPr>
-                <w:color w:val="000000"/>
-              </w:rPr>
-              <w:t>Zapoznanie z biblioteką QuestPDF</w:t>
-            </w:r>
-          </w:p>
-        </w:tc>
-        <w:tc>
-          <w:tcPr>
-            <w:tcW w:w="3260" w:type="dxa"/>
-          </w:tcPr>
-          <w:p>
-            <w:pPr>
-              <w:spacing w:line="360" w:lineRule="auto"/>
-              <w:rPr>
-                <w:bCs/>
-                <w:color w:val="auto"/>
-                <w:sz w:val="20"/>
-                <w:szCs w:val="20"/>
-                <w:lang w:val="en-GB"/>
-              </w:rPr>
-            </w:pPr>
-            <w:r>
-              <w:rPr>
-                <w:bCs/>
-                <w:color w:val="auto"/>
-                <w:sz w:val="20"/>
-                <w:szCs w:val="20"/>
-                <w:lang w:val="en-GB"/>
-              </w:rPr>
-              <w:t>Zadanie 1:</w:t>
-            </w:r>
-            <w:r>
-              <w:rPr>
-                <w:bCs/>
-                <w:color w:val="auto"/>
-                <w:sz w:val="20"/>
-                <w:szCs w:val="20"/>
-                <w:lang w:val="en-GB"/>
-              </w:rPr>
-              <w:t xml:space="preserve"> Zapoznanie się ze stroną biblioteki </w:t>
-            </w:r>
-            <w:r>
-              <w:rPr>
-                <w:bCs/>
-                <w:color w:val="auto"/>
-                <w:sz w:val="20"/>
-                <w:szCs w:val="20"/>
-                <w:lang w:val="en-GB"/>
-              </w:rPr>
-              <w:t>www.questpdf.com</w:t>
-            </w:r>
-          </w:p>
-          <w:p>
-            <w:pPr>
-              <w:spacing w:line="360" w:lineRule="auto"/>
-              <w:rPr>
-                <w:b/>
-                <w:color w:val="auto"/>
-                <w:sz w:val="20"/>
-                <w:szCs w:val="20"/>
-                <w:lang w:val="en-GB"/>
-              </w:rPr>
-            </w:pPr>
-            <w:r>
-              <w:rPr>
-                <w:b/>
-                <w:color w:val="auto"/>
-                <w:sz w:val="20"/>
-                <w:szCs w:val="20"/>
-                <w:lang w:val="en-GB"/>
-              </w:rPr>
-              <w:t>(3 dni)</w:t>
-            </w:r>
-          </w:p>
-        </w:tc>
-        <w:tc>
-          <w:tcPr>
-            <w:tcW w:w="2835" w:type="dxa"/>
-          </w:tcPr>
-          <w:p>
-            <w:pPr>
-              <w:spacing w:line="360" w:lineRule="auto"/>
-              <w:rPr>
-                <w:bCs/>
-                <w:color w:val="auto"/>
-                <w:sz w:val="20"/>
-                <w:szCs w:val="20"/>
-                <w:lang w:val="en-GB"/>
-              </w:rPr>
-            </w:pPr>
-            <w:r>
-              <w:rPr>
-                <w:bCs/>
-                <w:color w:val="auto"/>
-                <w:sz w:val="20"/>
-                <w:szCs w:val="20"/>
-                <w:lang w:val="en-GB"/>
-              </w:rPr>
-              <w:t>1.</w:t>
-            </w:r>
-            <w:r>
-              <w:rPr>
-                <w:bCs/>
-                <w:color w:val="auto"/>
-                <w:sz w:val="20"/>
-                <w:szCs w:val="20"/>
-                <w:lang w:val="en-GB"/>
-              </w:rPr>
-              <w:t>Emil Gielek</w:t>
-            </w:r>
-          </w:p>
-          <w:p>
-            <w:pPr>
-              <w:spacing w:line="360" w:lineRule="auto"/>
-              <w:rPr>
-                <w:bCs/>
-                <w:color w:val="auto"/>
-                <w:sz w:val="20"/>
-                <w:szCs w:val="20"/>
-                <w:lang w:val="en-GB"/>
-              </w:rPr>
-            </w:pPr>
-            <w:r>
-              <w:rPr>
-                <w:bCs/>
-                <w:color w:val="auto"/>
-                <w:sz w:val="20"/>
-                <w:szCs w:val="20"/>
-                <w:lang w:val="en-GB"/>
-              </w:rPr>
-              <w:t>2.</w:t>
-            </w:r>
-            <w:r>
-              <w:rPr>
-                <w:bCs/>
-                <w:color w:val="auto"/>
-                <w:sz w:val="20"/>
-                <w:szCs w:val="20"/>
-                <w:lang w:val="en-GB"/>
-              </w:rPr>
-              <w:t>Oliwia Głodek</w:t>
-            </w:r>
-          </w:p>
-          <w:p>
-            <w:pPr>
-              <w:spacing w:line="360" w:lineRule="auto"/>
-              <w:rPr>
-                <w:bCs/>
-                <w:color w:val="auto"/>
-                <w:sz w:val="20"/>
-                <w:szCs w:val="20"/>
-                <w:lang w:val="en-GB"/>
-              </w:rPr>
-            </w:pPr>
-            <w:r>
-              <w:rPr>
-                <w:bCs/>
-                <w:color w:val="auto"/>
-                <w:sz w:val="20"/>
-                <w:szCs w:val="20"/>
-                <w:lang w:val="en-GB"/>
-              </w:rPr>
-              <w:t>3.</w:t>
-            </w:r>
-          </w:p>
-          <w:p>
-            <w:pPr>
-              <w:spacing w:line="360" w:lineRule="auto"/>
-              <w:rPr>
-                <w:b/>
-                <w:color w:val="auto"/>
-                <w:sz w:val="20"/>
-                <w:szCs w:val="20"/>
-                <w:lang w:val="en-GB"/>
-              </w:rPr>
-            </w:pPr>
-            <w:r>
-              <w:rPr>
-                <w:bCs/>
-                <w:color w:val="auto"/>
-                <w:sz w:val="20"/>
-                <w:szCs w:val="20"/>
-                <w:lang w:val="en-GB"/>
-              </w:rPr>
-              <w:t>4.</w:t>
-            </w:r>
-          </w:p>
-        </w:tc>
-      </w:tr>
-      <w:tr>
-        <w:tc>
-          <w:tcPr>
-            <w:tcW w:w="2802" w:type="dxa"/>
-            <w:vMerge/>
-          </w:tcPr>
-          <w:p>
-            <w:pPr>
-              <w:spacing w:line="360" w:lineRule="auto"/>
-              <w:rPr>
-                <w:b/>
-                <w:color w:val="auto"/>
-                <w:sz w:val="20"/>
-                <w:szCs w:val="20"/>
-                <w:lang w:val="en-GB"/>
-              </w:rPr>
-            </w:pPr>
-          </w:p>
-        </w:tc>
-        <w:tc>
-          <w:tcPr>
-            <w:tcW w:w="3260" w:type="dxa"/>
-          </w:tcPr>
-          <w:p>
-            <w:pPr>
-              <w:spacing w:line="360" w:lineRule="auto"/>
-              <w:rPr>
-                <w:b/>
-                <w:color w:val="auto"/>
-                <w:sz w:val="20"/>
-                <w:szCs w:val="20"/>
-                <w:lang w:val="en-GB"/>
-              </w:rPr>
-            </w:pPr>
-            <w:r>
-              <w:rPr>
-                <w:bCs/>
-                <w:color w:val="auto"/>
-                <w:sz w:val="20"/>
-                <w:szCs w:val="20"/>
-                <w:lang w:val="en-GB"/>
-              </w:rPr>
-              <w:t>Zadanie 2:</w:t>
-            </w:r>
-            <w:r>
-              <w:rPr>
-                <w:bCs/>
-                <w:color w:val="auto"/>
-                <w:sz w:val="20"/>
-                <w:szCs w:val="20"/>
-                <w:lang w:val="en-GB"/>
-              </w:rPr>
-              <w:t xml:space="preserve"> Zapoznanie się z nagraniami o tworzeniu PDF na platformie YouTube </w:t>
-            </w:r>
-            <w:r>
-              <w:rPr>
-                <w:b/>
-                <w:bCs/>
-                <w:color w:val="auto"/>
-                <w:sz w:val="20"/>
-                <w:szCs w:val="20"/>
-                <w:lang w:val="en-GB"/>
-              </w:rPr>
-              <w:t>(3 dni)</w:t>
-            </w:r>
-          </w:p>
-        </w:tc>
-        <w:tc>
-          <w:tcPr>
-            <w:tcW w:w="2835" w:type="dxa"/>
-          </w:tcPr>
-          <w:p>
-            <w:pPr>
-              <w:spacing w:line="360" w:lineRule="auto"/>
-              <w:rPr>
-                <w:bCs/>
-                <w:color w:val="auto"/>
-                <w:sz w:val="20"/>
-                <w:szCs w:val="20"/>
-                <w:lang w:val="en-GB"/>
-              </w:rPr>
-            </w:pPr>
-            <w:r>
-              <w:rPr>
-                <w:bCs/>
-                <w:color w:val="auto"/>
-                <w:sz w:val="20"/>
-                <w:szCs w:val="20"/>
-                <w:lang w:val="en-GB"/>
-              </w:rPr>
-              <w:t>1.</w:t>
-            </w:r>
-            <w:r>
-              <w:rPr>
-                <w:bCs/>
-                <w:color w:val="auto"/>
-                <w:sz w:val="20"/>
-                <w:szCs w:val="20"/>
-                <w:lang w:val="en-GB"/>
-              </w:rPr>
-              <w:t>Emil Gielek</w:t>
-            </w:r>
-          </w:p>
-          <w:p>
-            <w:pPr>
-              <w:spacing w:line="360" w:lineRule="auto"/>
-              <w:rPr>
-                <w:bCs/>
-                <w:color w:val="auto"/>
-                <w:sz w:val="20"/>
-                <w:szCs w:val="20"/>
-                <w:lang w:val="en-GB"/>
-              </w:rPr>
-            </w:pPr>
-            <w:r>
-              <w:rPr>
-                <w:bCs/>
-                <w:color w:val="auto"/>
-                <w:sz w:val="20"/>
-                <w:szCs w:val="20"/>
-                <w:lang w:val="en-GB"/>
-              </w:rPr>
-              <w:t>2.</w:t>
-            </w:r>
-            <w:r>
-              <w:rPr>
-                <w:bCs/>
-                <w:color w:val="auto"/>
-                <w:sz w:val="20"/>
-                <w:szCs w:val="20"/>
-                <w:lang w:val="en-GB"/>
-              </w:rPr>
-              <w:t>Oliwia Głodek</w:t>
-            </w:r>
-          </w:p>
-          <w:p>
-            <w:pPr>
-              <w:spacing w:line="360" w:lineRule="auto"/>
-              <w:rPr>
-                <w:bCs/>
-                <w:color w:val="auto"/>
-                <w:sz w:val="20"/>
-                <w:szCs w:val="20"/>
-                <w:lang w:val="en-GB"/>
-              </w:rPr>
-            </w:pPr>
-            <w:r>
-              <w:rPr>
-                <w:bCs/>
-                <w:color w:val="auto"/>
-                <w:sz w:val="20"/>
-                <w:szCs w:val="20"/>
-                <w:lang w:val="en-GB"/>
-              </w:rPr>
-              <w:t>3.</w:t>
-            </w:r>
-          </w:p>
-          <w:p>
-            <w:pPr>
-              <w:spacing w:line="360" w:lineRule="auto"/>
-              <w:rPr>
-                <w:b/>
-                <w:color w:val="auto"/>
-                <w:lang w:val="en-GB"/>
-              </w:rPr>
-            </w:pPr>
-            <w:r>
-              <w:rPr>
-                <w:bCs/>
-                <w:color w:val="auto"/>
-                <w:sz w:val="20"/>
-                <w:szCs w:val="20"/>
-                <w:lang w:val="en-GB"/>
-              </w:rPr>
-              <w:t>4.</w:t>
-            </w:r>
+              <w:t>Głodek</w:t>
+            </w:r>
+            <w:proofErr w:type="spellEnd"/>
           </w:p>
         </w:tc>
       </w:tr>
@@ -4776,8 +4572,6 @@
               <w:rPr>
                 <w:b/>
                 <w:color w:val="auto"/>
-                <w:sz w:val="20"/>
-                <w:szCs w:val="20"/>
                 <w:lang w:val="en-GB"/>
               </w:rPr>
             </w:pPr>
@@ -4785,7 +4579,8 @@
         </w:tc>
         <w:tc>
           <w:tcPr>
-            <w:tcW w:w="3260" w:type="dxa"/>
+            <w:tcW w:w="4110" w:type="dxa"/>
+            <w:gridSpan w:val="2"/>
           </w:tcPr>
           <w:p>
             <w:pPr>
@@ -4794,39 +4589,20 @@
                 <w:b/>
                 <w:bCs/>
                 <w:color w:val="auto"/>
-                <w:sz w:val="20"/>
-                <w:szCs w:val="20"/>
-                <w:lang w:val="en-GB"/>
-              </w:rPr>
-            </w:pPr>
-            <w:r>
-              <w:rPr>
-                <w:bCs/>
-                <w:color w:val="auto"/>
-                <w:sz w:val="20"/>
-                <w:szCs w:val="20"/>
-                <w:lang w:val="en-GB"/>
-              </w:rPr>
-              <w:t>Zadanie 3:</w:t>
-            </w:r>
-            <w:r>
-              <w:rPr>
-                <w:bCs/>
-                <w:color w:val="auto"/>
-                <w:sz w:val="20"/>
-                <w:szCs w:val="20"/>
-                <w:lang w:val="en-GB"/>
-              </w:rPr>
-              <w:t xml:space="preserve"> Próby implementacji, testowanie na przykładach a w końcu implementacja faktyczna </w:t>
+              </w:rPr>
+            </w:pPr>
+            <w:r>
+              <w:rPr>
+                <w:bCs/>
+                <w:color w:val="auto"/>
+              </w:rPr>
+              <w:t xml:space="preserve">Zadanie 3: Próby implementacji, testowanie na przykładach a w końcu implementacja faktyczna </w:t>
             </w:r>
             <w:r>
               <w:rPr>
                 <w:b/>
                 <w:bCs/>
                 <w:color w:val="auto"/>
-                <w:sz w:val="20"/>
-                <w:szCs w:val="20"/>
-                <w:lang w:val="en-GB"/>
               </w:rPr>
               <w:t>(1 tydzień)</w:t>
             </w:r>
@@ -4834,7 +4610,7 @@
         </w:tc>
         <w:tc>
           <w:tcPr>
-            <w:tcW w:w="2835" w:type="dxa"/>
+            <w:tcW w:w="1985" w:type="dxa"/>
             <w:vMerge w:val="restart"/>
           </w:tcPr>
           <w:p>
@@ -4843,8 +4619,6 @@
               <w:rPr>
                 <w:bCs/>
                 <w:color w:val="auto"/>
-                <w:sz w:val="20"/>
-                <w:szCs w:val="20"/>
                 <w:lang w:val="en-GB"/>
               </w:rPr>
             </w:pPr>
@@ -4852,88 +4626,20 @@
               <w:rPr>
                 <w:bCs/>
                 <w:color w:val="auto"/>
-                <w:sz w:val="20"/>
-                <w:szCs w:val="20"/>
                 <w:lang w:val="en-GB"/>
               </w:rPr>
-              <w:t>1.</w:t>
-            </w:r>
-            <w:r>
-              <w:rPr>
-                <w:bCs/>
-                <w:color w:val="auto"/>
-                <w:sz w:val="20"/>
-                <w:szCs w:val="20"/>
+              <w:t xml:space="preserve">1.Emil </w:t>
+            </w:r>
+            <w:proofErr w:type="spellStart"/>
+            <w:r>
+              <w:rPr>
+                <w:bCs/>
+                <w:color w:val="auto"/>
                 <w:lang w:val="en-GB"/>
               </w:rPr>
-              <w:t>Emil Gielek</w:t>
-            </w:r>
-          </w:p>
-          <w:p>
-            <w:pPr>
-              <w:spacing w:line="360" w:lineRule="auto"/>
-              <w:rPr>
-                <w:bCs/>
-                <w:color w:val="auto"/>
-                <w:sz w:val="20"/>
-                <w:szCs w:val="20"/>
-                <w:lang w:val="en-GB"/>
-              </w:rPr>
-            </w:pPr>
-            <w:r>
-              <w:rPr>
-                <w:bCs/>
-                <w:color w:val="auto"/>
-                <w:sz w:val="20"/>
-                <w:szCs w:val="20"/>
-                <w:lang w:val="en-GB"/>
-              </w:rPr>
-              <w:t>2.</w:t>
-            </w:r>
-          </w:p>
-          <w:p>
-            <w:pPr>
-              <w:spacing w:line="360" w:lineRule="auto"/>
-              <w:rPr>
-                <w:bCs/>
-                <w:color w:val="auto"/>
-                <w:sz w:val="20"/>
-                <w:szCs w:val="20"/>
-                <w:lang w:val="en-GB"/>
-              </w:rPr>
-            </w:pPr>
-            <w:r>
-              <w:rPr>
-                <w:bCs/>
-                <w:color w:val="auto"/>
-                <w:sz w:val="20"/>
-                <w:szCs w:val="20"/>
-                <w:lang w:val="en-GB"/>
-              </w:rPr>
-              <w:t>3.</w:t>
-            </w:r>
-          </w:p>
-          <w:p>
-            <w:pPr>
-              <w:spacing w:line="360" w:lineRule="auto"/>
-              <w:rPr>
-                <w:bCs/>
-                <w:color w:val="auto"/>
-                <w:sz w:val="20"/>
-                <w:szCs w:val="20"/>
-                <w:lang w:val="en-GB"/>
-              </w:rPr>
-            </w:pPr>
-            <w:r>
-              <w:rPr>
-                <w:bCs/>
-                <w:color w:val="auto"/>
-                <w:sz w:val="20"/>
-                <w:szCs w:val="20"/>
-                <w:lang w:val="en-GB"/>
-              </w:rPr>
-              <w:t>4.</w:t>
-            </w:r>
+              <w:t>Gielek</w:t>
+            </w:r>
+            <w:proofErr w:type="spellEnd"/>
           </w:p>
         </w:tc>
       </w:tr>
@@ -4952,8 +4658,6 @@
               <w:rPr>
                 <w:b/>
                 <w:color w:val="auto"/>
-                <w:sz w:val="20"/>
-                <w:szCs w:val="20"/>
                 <w:lang w:val="en-GB"/>
               </w:rPr>
             </w:pPr>
@@ -4961,7 +4665,8 @@
         </w:tc>
         <w:tc>
           <w:tcPr>
-            <w:tcW w:w="3260" w:type="dxa"/>
+            <w:tcW w:w="4110" w:type="dxa"/>
+            <w:gridSpan w:val="2"/>
           </w:tcPr>
           <w:p>
             <w:pPr>
@@ -4969,18 +4674,12 @@
               <w:rPr>
                 <w:bCs/>
                 <w:color w:val="auto"/>
-                <w:sz w:val="20"/>
-                <w:szCs w:val="20"/>
-                <w:lang w:val="en-GB"/>
-              </w:rPr>
-            </w:pPr>
-            <w:r>
-              <w:rPr>
-                <w:bCs/>
-                <w:color w:val="auto"/>
-                <w:sz w:val="20"/>
-                <w:szCs w:val="20"/>
-                <w:lang w:val="en-GB"/>
+              </w:rPr>
+            </w:pPr>
+            <w:r>
+              <w:rPr>
+                <w:bCs/>
+                <w:color w:val="auto"/>
               </w:rPr>
               <w:t xml:space="preserve">Zadanie 4: Pełna implementacja generowania PDF </w:t>
             </w:r>
@@ -4988,9 +4687,6 @@
               <w:rPr>
                 <w:bCs/>
                 <w:color w:val="auto"/>
-                <w:sz w:val="20"/>
-                <w:szCs w:val="20"/>
-                <w:lang w:val="en-GB"/>
               </w:rPr>
               <w:t xml:space="preserve">w wariantach </w:t>
             </w:r>
@@ -4998,9 +4694,6 @@
               <w:rPr>
                 <w:bCs/>
                 <w:color w:val="auto"/>
-                <w:sz w:val="20"/>
-                <w:szCs w:val="20"/>
-                <w:lang w:val="en-GB"/>
               </w:rPr>
               <w:t xml:space="preserve">ale także plików CSV i podglądu w Adobe Reader </w:t>
             </w:r>
@@ -5009,9 +4702,6 @@
                 <w:b/>
                 <w:bCs/>
                 <w:color w:val="auto"/>
-                <w:sz w:val="20"/>
-                <w:szCs w:val="20"/>
-                <w:lang w:val="en-GB"/>
               </w:rPr>
               <w:t>(1 tydzień)</w:t>
             </w:r>
@@ -5019,7 +4709,7 @@
         </w:tc>
         <w:tc>
           <w:tcPr>
-            <w:tcW w:w="2835" w:type="dxa"/>
+            <w:tcW w:w="1985" w:type="dxa"/>
             <w:vMerge/>
           </w:tcPr>
           <w:p>
@@ -5028,9 +4718,6 @@
               <w:rPr>
                 <w:bCs/>
                 <w:color w:val="auto"/>
-                <w:sz w:val="20"/>
-                <w:szCs w:val="20"/>
-                <w:lang w:val="en-GB"/>
               </w:rPr>
             </w:pPr>
           </w:p>
@@ -5048,8 +4735,6 @@
               <w:rPr>
                 <w:b/>
                 <w:color w:val="auto"/>
-                <w:sz w:val="20"/>
-                <w:szCs w:val="20"/>
                 <w:lang w:val="en-GB"/>
               </w:rPr>
             </w:pPr>
@@ -5057,33 +4742,50 @@
               <w:rPr>
                 <w:bCs/>
                 <w:color w:val="auto"/>
-                <w:sz w:val="20"/>
-                <w:szCs w:val="20"/>
                 <w:lang w:val="en-GB"/>
               </w:rPr>
-              <w:t>Cel 3</w:t>
-            </w:r>
-            <w:r>
-              <w:rPr>
-                <w:bCs/>
-                <w:color w:val="auto"/>
-                <w:sz w:val="20"/>
-                <w:szCs w:val="20"/>
-                <w:lang w:val="en-GB"/>
-              </w:rPr>
-              <w:t xml:space="preserve">: </w:t>
+              <w:t xml:space="preserve">Cel 3: </w:t>
             </w:r>
             <w:r>
               <w:rPr>
                 <w:color w:val="000000"/>
               </w:rPr>
-              <w:t>Wybór technologii frontend oraz backend oraz ich implementacja</w:t>
+              <w:t xml:space="preserve">Wybór technologii </w:t>
+            </w:r>
+            <w:proofErr w:type="spellStart"/>
+            <w:r>
+              <w:rPr>
+                <w:color w:val="000000"/>
+              </w:rPr>
+              <w:t>frontend</w:t>
+            </w:r>
+            <w:proofErr w:type="spellEnd"/>
+            <w:r>
+              <w:rPr>
+                <w:color w:val="000000"/>
+              </w:rPr>
+              <w:t xml:space="preserve"> oraz </w:t>
+            </w:r>
+            <w:proofErr w:type="spellStart"/>
+            <w:r>
+              <w:rPr>
+                <w:color w:val="000000"/>
+              </w:rPr>
+              <w:t>backend</w:t>
+            </w:r>
+            <w:proofErr w:type="spellEnd"/>
+            <w:r>
+              <w:rPr>
+                <w:color w:val="000000"/>
+              </w:rPr>
+              <w:t xml:space="preserve"> oraz ich implementacja</w:t>
             </w:r>
           </w:p>
         </w:tc>
         <w:tc>
           <w:tcPr>
-            <w:tcW w:w="3260" w:type="dxa"/>
+            <w:tcW w:w="4110" w:type="dxa"/>
+            <w:gridSpan w:val="2"/>
           </w:tcPr>
           <w:p>
             <w:pPr>
@@ -5091,30 +4793,63 @@
               <w:rPr>
                 <w:bCs/>
                 <w:color w:val="auto"/>
-                <w:sz w:val="20"/>
-                <w:szCs w:val="20"/>
-                <w:lang w:val="en-GB"/>
-              </w:rPr>
-            </w:pPr>
-            <w:r>
-              <w:rPr>
-                <w:bCs/>
-                <w:color w:val="auto"/>
-                <w:sz w:val="20"/>
-                <w:szCs w:val="20"/>
-                <w:lang w:val="en-GB"/>
-              </w:rPr>
-              <w:t>Zadanie 1:</w:t>
-            </w:r>
-            <w:r>
-              <w:rPr>
-                <w:bCs/>
-                <w:color w:val="auto"/>
-                <w:sz w:val="20"/>
-                <w:szCs w:val="20"/>
-                <w:lang w:val="en-GB"/>
-              </w:rPr>
-              <w:t xml:space="preserve"> Zapoznanie się z materiałami kanałów Youtube np. Mdemy oraz strony codeproject.pl</w:t>
+              </w:rPr>
+            </w:pPr>
+            <w:r>
+              <w:rPr>
+                <w:bCs/>
+                <w:color w:val="auto"/>
+              </w:rPr>
+              <w:t>Zadanie 1: Zapoznanie się z</w:t>
+            </w:r>
+            <w:r>
+              <w:rPr>
+                <w:bCs/>
+                <w:color w:val="auto"/>
+              </w:rPr>
+              <w:t> </w:t>
+            </w:r>
+            <w:r>
+              <w:rPr>
+                <w:bCs/>
+                <w:color w:val="auto"/>
+              </w:rPr>
+              <w:t xml:space="preserve">materiałami kanałów </w:t>
+            </w:r>
+            <w:proofErr w:type="spellStart"/>
+            <w:r>
+              <w:rPr>
+                <w:bCs/>
+                <w:color w:val="auto"/>
+              </w:rPr>
+              <w:t>Youtube</w:t>
+            </w:r>
+            <w:proofErr w:type="spellEnd"/>
+            <w:r>
+              <w:rPr>
+                <w:bCs/>
+                <w:color w:val="auto"/>
+              </w:rPr>
+              <w:t xml:space="preserve"> np.</w:t>
+            </w:r>
+            <w:r>
+              <w:t> </w:t>
+            </w:r>
+            <w:proofErr w:type="spellStart"/>
+            <w:r>
+              <w:rPr>
+                <w:bCs/>
+                <w:color w:val="auto"/>
+              </w:rPr>
+              <w:t>Mdemy</w:t>
+            </w:r>
+            <w:proofErr w:type="spellEnd"/>
+            <w:r>
+              <w:rPr>
+                <w:bCs/>
+                <w:color w:val="auto"/>
+              </w:rPr>
+              <w:t xml:space="preserve"> oraz strony codeproject.pl</w:t>
             </w:r>
           </w:p>
           <w:p>
@@ -5124,9 +4859,6 @@
                 <w:b/>
                 <w:bCs/>
                 <w:color w:val="auto"/>
-                <w:sz w:val="20"/>
-                <w:szCs w:val="20"/>
-                <w:lang w:val="en-GB"/>
               </w:rPr>
             </w:pPr>
             <w:r>
@@ -5134,9 +4866,6 @@
                 <w:b/>
                 <w:bCs/>
                 <w:color w:val="auto"/>
-                <w:sz w:val="20"/>
-                <w:szCs w:val="20"/>
-                <w:lang w:val="en-GB"/>
               </w:rPr>
               <w:t>(2 tygodnie)</w:t>
             </w:r>
@@ -5144,7 +4873,7 @@
         </w:tc>
         <w:tc>
           <w:tcPr>
-            <w:tcW w:w="2835" w:type="dxa"/>
+            <w:tcW w:w="1985" w:type="dxa"/>
           </w:tcPr>
           <w:p>
             <w:pPr>
@@ -5152,8 +4881,6 @@
               <w:rPr>
                 <w:bCs/>
                 <w:color w:val="auto"/>
-                <w:sz w:val="20"/>
-                <w:szCs w:val="20"/>
                 <w:lang w:val="en-GB"/>
               </w:rPr>
             </w:pPr>
@@ -5161,22 +4888,20 @@
               <w:rPr>
                 <w:bCs/>
                 <w:color w:val="auto"/>
-                <w:sz w:val="20"/>
-                <w:szCs w:val="20"/>
                 <w:lang w:val="en-GB"/>
               </w:rPr>
-              <w:t>1.</w:t>
-            </w:r>
-            <w:r>
-              <w:rPr>
-                <w:bCs/>
-                <w:color w:val="auto"/>
-                <w:sz w:val="20"/>
-                <w:szCs w:val="20"/>
+              <w:t xml:space="preserve">1.Emil </w:t>
+            </w:r>
+            <w:proofErr w:type="spellStart"/>
+            <w:r>
+              <w:rPr>
+                <w:bCs/>
+                <w:color w:val="auto"/>
                 <w:lang w:val="en-GB"/>
               </w:rPr>
-              <w:t>Emil Gielek</w:t>
-            </w:r>
+              <w:t>Gielek</w:t>
+            </w:r>
+            <w:proofErr w:type="spellEnd"/>
           </w:p>
           <w:p>
             <w:pPr>
@@ -5184,8 +4909,6 @@
               <w:rPr>
                 <w:bCs/>
                 <w:color w:val="auto"/>
-                <w:sz w:val="20"/>
-                <w:szCs w:val="20"/>
                 <w:lang w:val="en-GB"/>
               </w:rPr>
             </w:pPr>
@@ -5193,66 +4916,20 @@
               <w:rPr>
                 <w:bCs/>
                 <w:color w:val="auto"/>
-                <w:sz w:val="20"/>
-                <w:szCs w:val="20"/>
                 <w:lang w:val="en-GB"/>
               </w:rPr>
-              <w:t>2.</w:t>
-            </w:r>
-            <w:r>
-              <w:rPr>
-                <w:bCs/>
-                <w:color w:val="auto"/>
-                <w:sz w:val="20"/>
-                <w:szCs w:val="20"/>
+              <w:t xml:space="preserve">2.Oliwia </w:t>
+            </w:r>
+            <w:proofErr w:type="spellStart"/>
+            <w:r>
+              <w:rPr>
+                <w:bCs/>
+                <w:color w:val="auto"/>
                 <w:lang w:val="en-GB"/>
               </w:rPr>
-              <w:t>Oliwia Głodek</w:t>
-            </w:r>
-          </w:p>
-          <w:p>
-            <w:pPr>
-              <w:spacing w:line="360" w:lineRule="auto"/>
-              <w:rPr>
-                <w:bCs/>
-                <w:color w:val="auto"/>
-                <w:sz w:val="20"/>
-                <w:szCs w:val="20"/>
-                <w:lang w:val="en-GB"/>
-              </w:rPr>
-            </w:pPr>
-            <w:r>
-              <w:rPr>
-                <w:bCs/>
-                <w:color w:val="auto"/>
-                <w:sz w:val="20"/>
-                <w:szCs w:val="20"/>
-                <w:lang w:val="en-GB"/>
-              </w:rPr>
-              <w:t>3.</w:t>
-            </w:r>
-          </w:p>
-          <w:p>
-            <w:pPr>
-              <w:spacing w:line="360" w:lineRule="auto"/>
-              <w:rPr>
-                <w:bCs/>
-                <w:color w:val="auto"/>
-                <w:sz w:val="20"/>
-                <w:szCs w:val="20"/>
-                <w:lang w:val="en-GB"/>
-              </w:rPr>
-            </w:pPr>
-            <w:r>
-              <w:rPr>
-                <w:bCs/>
-                <w:color w:val="auto"/>
-                <w:sz w:val="20"/>
-                <w:szCs w:val="20"/>
-                <w:lang w:val="en-GB"/>
-              </w:rPr>
-              <w:t>4.</w:t>
-            </w:r>
+              <w:t>Głodek</w:t>
+            </w:r>
+            <w:proofErr w:type="spellEnd"/>
           </w:p>
         </w:tc>
       </w:tr>
@@ -5268,8 +4945,6 @@
               <w:rPr>
                 <w:bCs/>
                 <w:color w:val="auto"/>
-                <w:sz w:val="20"/>
-                <w:szCs w:val="20"/>
                 <w:lang w:val="en-GB"/>
               </w:rPr>
             </w:pPr>
@@ -5277,7 +4952,8 @@
         </w:tc>
         <w:tc>
           <w:tcPr>
-            <w:tcW w:w="3260" w:type="dxa"/>
+            <w:tcW w:w="4110" w:type="dxa"/>
+            <w:gridSpan w:val="2"/>
           </w:tcPr>
           <w:p>
             <w:pPr>
@@ -5285,59 +4961,126 @@
               <w:rPr>
                 <w:bCs/>
                 <w:color w:val="auto"/>
-                <w:sz w:val="20"/>
-                <w:szCs w:val="20"/>
+              </w:rPr>
+            </w:pPr>
+            <w:r>
+              <w:rPr>
+                <w:bCs/>
+                <w:color w:val="auto"/>
+              </w:rPr>
+              <w:t xml:space="preserve">Zadanie 2: Stworzenie pierwszych widoków w </w:t>
+            </w:r>
+            <w:proofErr w:type="spellStart"/>
+            <w:r>
+              <w:rPr>
+                <w:bCs/>
+                <w:color w:val="auto"/>
+              </w:rPr>
+              <w:t>VisualStudio</w:t>
+            </w:r>
+            <w:proofErr w:type="spellEnd"/>
+            <w:r>
+              <w:rPr>
+                <w:bCs/>
+                <w:color w:val="auto"/>
+              </w:rPr>
+              <w:t xml:space="preserve"> w języku C#</w:t>
+            </w:r>
+            <w:r>
+              <w:rPr>
+                <w:bCs/>
+                <w:color w:val="auto"/>
+              </w:rPr>
+              <w:t> </w:t>
+            </w:r>
+            <w:r>
+              <w:rPr>
+                <w:bCs/>
+                <w:color w:val="auto"/>
+              </w:rPr>
+              <w:t>w projekcie opartym o aplikację WPF w</w:t>
+            </w:r>
+            <w:r>
+              <w:rPr>
+                <w:bCs/>
+                <w:color w:val="auto"/>
+              </w:rPr>
+              <w:t> </w:t>
+            </w:r>
+            <w:r>
+              <w:rPr>
+                <w:bCs/>
+                <w:color w:val="auto"/>
+              </w:rPr>
+              <w:t>tym stworzenie lokalnej bazy danych w</w:t>
+            </w:r>
+            <w:r>
+              <w:rPr>
+                <w:bCs/>
+                <w:color w:val="auto"/>
+              </w:rPr>
+              <w:t> </w:t>
+            </w:r>
+            <w:proofErr w:type="spellStart"/>
+            <w:r>
+              <w:rPr>
+                <w:bCs/>
+                <w:color w:val="auto"/>
+              </w:rPr>
+              <w:t>SQLite</w:t>
+            </w:r>
+            <w:proofErr w:type="spellEnd"/>
+            <w:r>
+              <w:rPr>
+                <w:bCs/>
+                <w:color w:val="auto"/>
+              </w:rPr>
+              <w:t xml:space="preserve"> pod użytkowników</w:t>
+            </w:r>
+          </w:p>
+          <w:p>
+            <w:pPr>
+              <w:spacing w:line="360" w:lineRule="auto"/>
+              <w:rPr>
+                <w:bCs/>
+                <w:color w:val="auto"/>
                 <w:lang w:val="en-GB"/>
               </w:rPr>
             </w:pPr>
             <w:r>
               <w:rPr>
-                <w:bCs/>
-                <w:color w:val="auto"/>
-                <w:sz w:val="20"/>
-                <w:szCs w:val="20"/>
+                <w:b/>
+                <w:bCs/>
+                <w:color w:val="auto"/>
                 <w:lang w:val="en-GB"/>
               </w:rPr>
-              <w:t>Zadanie 2:</w:t>
-            </w:r>
-            <w:r>
-              <w:rPr>
-                <w:bCs/>
-                <w:color w:val="auto"/>
-                <w:sz w:val="20"/>
-                <w:szCs w:val="20"/>
+              <w:t xml:space="preserve">(3 </w:t>
+            </w:r>
+            <w:proofErr w:type="spellStart"/>
+            <w:r>
+              <w:rPr>
+                <w:b/>
+                <w:bCs/>
+                <w:color w:val="auto"/>
                 <w:lang w:val="en-GB"/>
               </w:rPr>
-              <w:t xml:space="preserve"> Stworzenie pierwszych widoków w VisualStudio w języku C# w projekcie opartym o aplikację WPF w tym stworzenie lokalnej bazy danych w SQLite pod użytkowników</w:t>
-            </w:r>
-          </w:p>
-          <w:p>
-            <w:pPr>
-              <w:spacing w:line="360" w:lineRule="auto"/>
-              <w:rPr>
-                <w:bCs/>
-                <w:color w:val="auto"/>
-                <w:sz w:val="20"/>
-                <w:szCs w:val="20"/>
+              <w:t>dni</w:t>
+            </w:r>
+            <w:proofErr w:type="spellEnd"/>
+            <w:r>
+              <w:rPr>
+                <w:b/>
+                <w:bCs/>
+                <w:color w:val="auto"/>
                 <w:lang w:val="en-GB"/>
               </w:rPr>
-            </w:pPr>
-            <w:r>
-              <w:rPr>
-                <w:b/>
-                <w:bCs/>
-                <w:color w:val="auto"/>
-                <w:sz w:val="20"/>
-                <w:szCs w:val="20"/>
-                <w:lang w:val="en-GB"/>
-              </w:rPr>
-              <w:t>(3 dni)</w:t>
+              <w:t>)</w:t>
             </w:r>
           </w:p>
         </w:tc>
         <w:tc>
           <w:tcPr>
-            <w:tcW w:w="2835" w:type="dxa"/>
+            <w:tcW w:w="1985" w:type="dxa"/>
           </w:tcPr>
           <w:p>
             <w:pPr>
@@ -5345,8 +5088,6 @@
               <w:rPr>
                 <w:bCs/>
                 <w:color w:val="auto"/>
-                <w:sz w:val="20"/>
-                <w:szCs w:val="20"/>
                 <w:lang w:val="en-GB"/>
               </w:rPr>
             </w:pPr>
@@ -5354,88 +5095,20 @@
               <w:rPr>
                 <w:bCs/>
                 <w:color w:val="auto"/>
-                <w:sz w:val="20"/>
-                <w:szCs w:val="20"/>
                 <w:lang w:val="en-GB"/>
               </w:rPr>
-              <w:t>1.</w:t>
-            </w:r>
-            <w:r>
-              <w:rPr>
-                <w:bCs/>
-                <w:color w:val="auto"/>
-                <w:sz w:val="20"/>
-                <w:szCs w:val="20"/>
+              <w:t xml:space="preserve">1. Oliwia </w:t>
+            </w:r>
+            <w:proofErr w:type="spellStart"/>
+            <w:r>
+              <w:rPr>
+                <w:bCs/>
+                <w:color w:val="auto"/>
                 <w:lang w:val="en-GB"/>
               </w:rPr>
-              <w:t xml:space="preserve"> Oliwia Głodek</w:t>
-            </w:r>
-          </w:p>
-          <w:p>
-            <w:pPr>
-              <w:spacing w:line="360" w:lineRule="auto"/>
-              <w:rPr>
-                <w:bCs/>
-                <w:color w:val="auto"/>
-                <w:sz w:val="20"/>
-                <w:szCs w:val="20"/>
-                <w:lang w:val="en-GB"/>
-              </w:rPr>
-            </w:pPr>
-            <w:r>
-              <w:rPr>
-                <w:bCs/>
-                <w:color w:val="auto"/>
-                <w:sz w:val="20"/>
-                <w:szCs w:val="20"/>
-                <w:lang w:val="en-GB"/>
-              </w:rPr>
-              <w:t>2.</w:t>
-            </w:r>
-          </w:p>
-          <w:p>
-            <w:pPr>
-              <w:spacing w:line="360" w:lineRule="auto"/>
-              <w:rPr>
-                <w:bCs/>
-                <w:color w:val="auto"/>
-                <w:sz w:val="20"/>
-                <w:szCs w:val="20"/>
-                <w:lang w:val="en-GB"/>
-              </w:rPr>
-            </w:pPr>
-            <w:r>
-              <w:rPr>
-                <w:bCs/>
-                <w:color w:val="auto"/>
-                <w:sz w:val="20"/>
-                <w:szCs w:val="20"/>
-                <w:lang w:val="en-GB"/>
-              </w:rPr>
-              <w:t>3.</w:t>
-            </w:r>
-          </w:p>
-          <w:p>
-            <w:pPr>
-              <w:spacing w:line="360" w:lineRule="auto"/>
-              <w:rPr>
-                <w:bCs/>
-                <w:color w:val="auto"/>
-                <w:sz w:val="20"/>
-                <w:szCs w:val="20"/>
-                <w:lang w:val="en-GB"/>
-              </w:rPr>
-            </w:pPr>
-            <w:r>
-              <w:rPr>
-                <w:bCs/>
-                <w:color w:val="auto"/>
-                <w:sz w:val="20"/>
-                <w:szCs w:val="20"/>
-                <w:lang w:val="en-GB"/>
-              </w:rPr>
-              <w:t>4.</w:t>
-            </w:r>
+              <w:t>Głodek</w:t>
+            </w:r>
+            <w:proofErr w:type="spellEnd"/>
           </w:p>
         </w:tc>
       </w:tr>
@@ -5451,8 +5124,6 @@
               <w:rPr>
                 <w:bCs/>
                 <w:color w:val="auto"/>
-                <w:sz w:val="20"/>
-                <w:szCs w:val="20"/>
                 <w:lang w:val="en-GB"/>
               </w:rPr>
             </w:pPr>
@@ -5460,7 +5131,8 @@
         </w:tc>
         <w:tc>
           <w:tcPr>
-            <w:tcW w:w="3260" w:type="dxa"/>
+            <w:tcW w:w="4110" w:type="dxa"/>
+            <w:gridSpan w:val="2"/>
           </w:tcPr>
           <w:p>
             <w:pPr>
@@ -5468,38 +5140,28 @@
               <w:rPr>
                 <w:bCs/>
                 <w:color w:val="auto"/>
-                <w:sz w:val="20"/>
-                <w:szCs w:val="20"/>
-                <w:lang w:val="en-GB"/>
-              </w:rPr>
-            </w:pPr>
-            <w:r>
-              <w:rPr>
-                <w:bCs/>
-                <w:color w:val="auto"/>
-                <w:sz w:val="20"/>
-                <w:szCs w:val="20"/>
-                <w:lang w:val="en-GB"/>
-              </w:rPr>
-              <w:t>Zadanie 3:</w:t>
-            </w:r>
-            <w:r>
-              <w:rPr>
-                <w:bCs/>
-                <w:color w:val="auto"/>
-                <w:sz w:val="20"/>
-                <w:szCs w:val="20"/>
-                <w:lang w:val="en-GB"/>
-              </w:rPr>
-              <w:t xml:space="preserve"> Stworzenie kolejnych opcji menu w aplikacji w tym: Eksponaty, Raporty PDF, użytkownicy I itp</w:t>
-            </w:r>
-            <w:r>
-              <w:rPr>
-                <w:bCs/>
-                <w:color w:val="auto"/>
-                <w:sz w:val="20"/>
-                <w:szCs w:val="20"/>
-                <w:lang w:val="en-GB"/>
+              </w:rPr>
+            </w:pPr>
+            <w:r>
+              <w:rPr>
+                <w:bCs/>
+                <w:color w:val="auto"/>
+              </w:rPr>
+              <w:t xml:space="preserve">Zadanie 3: Stworzenie kolejnych opcji menu w aplikacji w tym: Eksponaty, Raporty PDF, użytkownicy I </w:t>
+            </w:r>
+            <w:proofErr w:type="spellStart"/>
+            <w:r>
+              <w:rPr>
+                <w:bCs/>
+                <w:color w:val="auto"/>
+              </w:rPr>
+              <w:t>itp</w:t>
+            </w:r>
+            <w:proofErr w:type="spellEnd"/>
+            <w:r>
+              <w:rPr>
+                <w:bCs/>
+                <w:color w:val="auto"/>
               </w:rPr>
               <w:t xml:space="preserve"> </w:t>
             </w:r>
@@ -5508,17 +5170,30 @@
                 <w:b/>
                 <w:bCs/>
                 <w:color w:val="auto"/>
-                <w:sz w:val="20"/>
-                <w:szCs w:val="20"/>
-                <w:lang w:val="en-GB"/>
-              </w:rPr>
-              <w:t>(1 dzień)</w:t>
+              </w:rPr>
+              <w:t>(1</w:t>
+            </w:r>
+            <w:r>
+              <w:rPr>
+                <w:b/>
+                <w:bCs/>
+                <w:color w:val="auto"/>
+              </w:rPr>
+              <w:t> </w:t>
+            </w:r>
+            <w:r>
+              <w:rPr>
+                <w:b/>
+                <w:bCs/>
+                <w:color w:val="auto"/>
+              </w:rPr>
+              <w:t>dzień)</w:t>
             </w:r>
           </w:p>
         </w:tc>
         <w:tc>
           <w:tcPr>
-            <w:tcW w:w="2835" w:type="dxa"/>
+            <w:tcW w:w="1985" w:type="dxa"/>
           </w:tcPr>
           <w:p>
             <w:pPr>
@@ -5526,8 +5201,6 @@
               <w:rPr>
                 <w:bCs/>
                 <w:color w:val="auto"/>
-                <w:sz w:val="20"/>
-                <w:szCs w:val="20"/>
                 <w:lang w:val="en-GB"/>
               </w:rPr>
             </w:pPr>
@@ -5535,88 +5208,20 @@
               <w:rPr>
                 <w:bCs/>
                 <w:color w:val="auto"/>
-                <w:sz w:val="20"/>
-                <w:szCs w:val="20"/>
                 <w:lang w:val="en-GB"/>
               </w:rPr>
-              <w:t>1.</w:t>
-            </w:r>
-            <w:r>
-              <w:rPr>
-                <w:bCs/>
-                <w:color w:val="auto"/>
-                <w:sz w:val="20"/>
-                <w:szCs w:val="20"/>
+              <w:t xml:space="preserve">1.Emil </w:t>
+            </w:r>
+            <w:proofErr w:type="spellStart"/>
+            <w:r>
+              <w:rPr>
+                <w:bCs/>
+                <w:color w:val="auto"/>
                 <w:lang w:val="en-GB"/>
               </w:rPr>
-              <w:t>Emil Gielek</w:t>
-            </w:r>
-          </w:p>
-          <w:p>
-            <w:pPr>
-              <w:spacing w:line="360" w:lineRule="auto"/>
-              <w:rPr>
-                <w:bCs/>
-                <w:color w:val="auto"/>
-                <w:sz w:val="20"/>
-                <w:szCs w:val="20"/>
-                <w:lang w:val="en-GB"/>
-              </w:rPr>
-            </w:pPr>
-            <w:r>
-              <w:rPr>
-                <w:bCs/>
-                <w:color w:val="auto"/>
-                <w:sz w:val="20"/>
-                <w:szCs w:val="20"/>
-                <w:lang w:val="en-GB"/>
-              </w:rPr>
-              <w:t>2.</w:t>
-            </w:r>
-          </w:p>
-          <w:p>
-            <w:pPr>
-              <w:spacing w:line="360" w:lineRule="auto"/>
-              <w:rPr>
-                <w:bCs/>
-                <w:color w:val="auto"/>
-                <w:sz w:val="20"/>
-                <w:szCs w:val="20"/>
-                <w:lang w:val="en-GB"/>
-              </w:rPr>
-            </w:pPr>
-            <w:r>
-              <w:rPr>
-                <w:bCs/>
-                <w:color w:val="auto"/>
-                <w:sz w:val="20"/>
-                <w:szCs w:val="20"/>
-                <w:lang w:val="en-GB"/>
-              </w:rPr>
-              <w:t>3.</w:t>
-            </w:r>
-          </w:p>
-          <w:p>
-            <w:pPr>
-              <w:spacing w:line="360" w:lineRule="auto"/>
-              <w:rPr>
-                <w:bCs/>
-                <w:color w:val="auto"/>
-                <w:sz w:val="20"/>
-                <w:szCs w:val="20"/>
-                <w:lang w:val="en-GB"/>
-              </w:rPr>
-            </w:pPr>
-            <w:r>
-              <w:rPr>
-                <w:bCs/>
-                <w:color w:val="auto"/>
-                <w:sz w:val="20"/>
-                <w:szCs w:val="20"/>
-                <w:lang w:val="en-GB"/>
-              </w:rPr>
-              <w:t>4.</w:t>
-            </w:r>
+              <w:t>Gielek</w:t>
+            </w:r>
+            <w:proofErr w:type="spellEnd"/>
           </w:p>
         </w:tc>
       </w:tr>
@@ -5632,8 +5237,6 @@
               <w:rPr>
                 <w:bCs/>
                 <w:color w:val="auto"/>
-                <w:sz w:val="20"/>
-                <w:szCs w:val="20"/>
                 <w:lang w:val="en-GB"/>
               </w:rPr>
             </w:pPr>
@@ -5641,7 +5244,8 @@
         </w:tc>
         <w:tc>
           <w:tcPr>
-            <w:tcW w:w="3260" w:type="dxa"/>
+            <w:tcW w:w="4110" w:type="dxa"/>
+            <w:gridSpan w:val="2"/>
           </w:tcPr>
           <w:p>
             <w:pPr>
@@ -5649,79 +5253,34 @@
               <w:rPr>
                 <w:bCs/>
                 <w:color w:val="auto"/>
-                <w:sz w:val="20"/>
-                <w:szCs w:val="20"/>
-                <w:lang w:val="en-GB"/>
-              </w:rPr>
-            </w:pPr>
-            <w:r>
-              <w:rPr>
-                <w:bCs/>
-                <w:color w:val="auto"/>
-                <w:sz w:val="20"/>
-                <w:szCs w:val="20"/>
-                <w:lang w:val="en-GB"/>
-              </w:rPr>
-              <w:t>Zadanie 4: Stworzenie system</w:t>
-            </w:r>
-            <w:r>
-              <w:rPr>
-                <w:bCs/>
-                <w:color w:val="auto"/>
-                <w:sz w:val="20"/>
-                <w:szCs w:val="20"/>
-                <w:lang w:val="en-GB"/>
-              </w:rPr>
-              <w:t>u</w:t>
-            </w:r>
-            <w:r>
-              <w:rPr>
-                <w:bCs/>
-                <w:color w:val="auto"/>
-                <w:sz w:val="20"/>
-                <w:szCs w:val="20"/>
-                <w:lang w:val="en-GB"/>
-              </w:rPr>
-              <w:t xml:space="preserve"> logowania</w:t>
-            </w:r>
-            <w:r>
-              <w:rPr>
-                <w:bCs/>
-                <w:color w:val="auto"/>
-                <w:sz w:val="20"/>
-                <w:szCs w:val="20"/>
-                <w:lang w:val="en-GB"/>
-              </w:rPr>
-              <w:t xml:space="preserve"> i rejestrowania</w:t>
-            </w:r>
-            <w:r>
-              <w:rPr>
-                <w:bCs/>
-                <w:color w:val="auto"/>
-                <w:sz w:val="20"/>
-                <w:szCs w:val="20"/>
-                <w:lang w:val="en-GB"/>
-              </w:rPr>
-              <w:t xml:space="preserve"> w oparciu o bazę danych</w:t>
-            </w:r>
-            <w:r>
-              <w:rPr>
-                <w:bCs/>
-                <w:color w:val="auto"/>
-                <w:sz w:val="20"/>
-                <w:szCs w:val="20"/>
-                <w:lang w:val="en-GB"/>
-              </w:rPr>
-              <w:t xml:space="preserve"> i uprawnienia </w:t>
+              </w:rPr>
+            </w:pPr>
+            <w:r>
+              <w:rPr>
+                <w:bCs/>
+                <w:color w:val="auto"/>
+              </w:rPr>
+              <w:t>Zadanie 4: Stworzenie systemu logowania i rejestrowania w oparciu o</w:t>
+            </w:r>
+            <w:r>
+              <w:rPr>
+                <w:bCs/>
+                <w:color w:val="auto"/>
+              </w:rPr>
+              <w:t> </w:t>
+            </w:r>
+            <w:r>
+              <w:rPr>
+                <w:bCs/>
+                <w:color w:val="auto"/>
+              </w:rPr>
+              <w:t xml:space="preserve">bazę danych i uprawnienia </w:t>
             </w:r>
             <w:r>
               <w:rPr>
                 <w:b/>
                 <w:bCs/>
                 <w:color w:val="auto"/>
-                <w:sz w:val="20"/>
-                <w:szCs w:val="20"/>
-                <w:lang w:val="en-GB"/>
               </w:rPr>
               <w:t>(5 dni)</w:t>
             </w:r>
@@ -5729,7 +5288,7 @@
         </w:tc>
         <w:tc>
           <w:tcPr>
-            <w:tcW w:w="2835" w:type="dxa"/>
+            <w:tcW w:w="1985" w:type="dxa"/>
           </w:tcPr>
           <w:p>
             <w:pPr>
@@ -5737,8 +5296,6 @@
               <w:rPr>
                 <w:bCs/>
                 <w:color w:val="auto"/>
-                <w:sz w:val="20"/>
-                <w:szCs w:val="20"/>
                 <w:lang w:val="en-GB"/>
               </w:rPr>
             </w:pPr>
@@ -5746,89 +5303,114 @@
               <w:rPr>
                 <w:bCs/>
                 <w:color w:val="auto"/>
-                <w:sz w:val="20"/>
-                <w:szCs w:val="20"/>
                 <w:lang w:val="en-GB"/>
               </w:rPr>
-              <w:t>1.</w:t>
-            </w:r>
-            <w:r>
-              <w:rPr>
-                <w:bCs/>
-                <w:color w:val="auto"/>
-                <w:sz w:val="20"/>
-                <w:szCs w:val="20"/>
+              <w:t xml:space="preserve">1.Oliwia </w:t>
+            </w:r>
+            <w:proofErr w:type="spellStart"/>
+            <w:r>
+              <w:rPr>
+                <w:bCs/>
+                <w:color w:val="auto"/>
                 <w:lang w:val="en-GB"/>
               </w:rPr>
-              <w:t>Oliwia Głodek</w:t>
-            </w:r>
-          </w:p>
+              <w:t>Głodek</w:t>
+            </w:r>
+            <w:proofErr w:type="spellEnd"/>
+          </w:p>
+        </w:tc>
+      </w:tr>
+      <w:tr>
+        <w:tc>
+          <w:tcPr>
+            <w:tcW w:w="2802" w:type="dxa"/>
+            <w:vMerge/>
+          </w:tcPr>
           <w:p>
             <w:pPr>
               <w:spacing w:line="360" w:lineRule="auto"/>
               <w:rPr>
                 <w:bCs/>
                 <w:color w:val="auto"/>
-                <w:sz w:val="20"/>
-                <w:szCs w:val="20"/>
                 <w:lang w:val="en-GB"/>
               </w:rPr>
             </w:pPr>
-            <w:r>
-              <w:rPr>
-                <w:bCs/>
-                <w:color w:val="auto"/>
-                <w:sz w:val="20"/>
-                <w:szCs w:val="20"/>
+          </w:p>
+        </w:tc>
+        <w:tc>
+          <w:tcPr>
+            <w:tcW w:w="4110" w:type="dxa"/>
+            <w:gridSpan w:val="2"/>
+          </w:tcPr>
+          <w:p>
+            <w:pPr>
+              <w:spacing w:line="360" w:lineRule="auto"/>
+              <w:rPr>
+                <w:bCs/>
+                <w:color w:val="auto"/>
+              </w:rPr>
+            </w:pPr>
+            <w:r>
+              <w:rPr>
+                <w:bCs/>
+                <w:color w:val="auto"/>
+              </w:rPr>
+              <w:t xml:space="preserve">Zadanie </w:t>
+            </w:r>
+            <w:r>
+              <w:rPr>
+                <w:bCs/>
+                <w:color w:val="auto"/>
+              </w:rPr>
+              <w:t>5</w:t>
+            </w:r>
+            <w:r>
+              <w:rPr>
+                <w:bCs/>
+                <w:color w:val="auto"/>
+              </w:rPr>
+              <w:t xml:space="preserve">: Stworzenie logiki dodawania, usuwania i edycji eksponatów i  wystaw </w:t>
+            </w:r>
+            <w:r>
+              <w:rPr>
+                <w:b/>
+                <w:color w:val="auto"/>
+              </w:rPr>
+              <w:t>(1 tydzień)</w:t>
+            </w:r>
+          </w:p>
+        </w:tc>
+        <w:tc>
+          <w:tcPr>
+            <w:tcW w:w="1985" w:type="dxa"/>
+          </w:tcPr>
+          <w:p>
+            <w:pPr>
+              <w:spacing w:line="360" w:lineRule="auto"/>
+              <w:rPr>
+                <w:bCs/>
+                <w:color w:val="auto"/>
                 <w:lang w:val="en-GB"/>
               </w:rPr>
-              <w:t>2.</w:t>
-            </w:r>
-          </w:p>
-          <w:p>
-            <w:pPr>
-              <w:spacing w:line="360" w:lineRule="auto"/>
-              <w:rPr>
-                <w:bCs/>
-                <w:color w:val="auto"/>
-                <w:sz w:val="20"/>
-                <w:szCs w:val="20"/>
+            </w:pPr>
+            <w:r>
+              <w:rPr>
+                <w:bCs/>
+                <w:color w:val="auto"/>
                 <w:lang w:val="en-GB"/>
               </w:rPr>
-            </w:pPr>
-            <w:r>
-              <w:rPr>
-                <w:bCs/>
-                <w:color w:val="auto"/>
-                <w:sz w:val="20"/>
-                <w:szCs w:val="20"/>
+              <w:t xml:space="preserve">1.Oliwia </w:t>
+            </w:r>
+            <w:proofErr w:type="spellStart"/>
+            <w:r>
+              <w:rPr>
+                <w:bCs/>
+                <w:color w:val="auto"/>
                 <w:lang w:val="en-GB"/>
               </w:rPr>
-              <w:t>3.</w:t>
-            </w:r>
-          </w:p>
-          <w:p>
-            <w:pPr>
-              <w:spacing w:line="360" w:lineRule="auto"/>
-              <w:rPr>
-                <w:bCs/>
-                <w:color w:val="auto"/>
-                <w:sz w:val="20"/>
-                <w:szCs w:val="20"/>
-                <w:lang w:val="en-GB"/>
-              </w:rPr>
-            </w:pPr>
-            <w:r>
-              <w:rPr>
-                <w:bCs/>
-                <w:color w:val="auto"/>
-                <w:sz w:val="20"/>
-                <w:szCs w:val="20"/>
-                <w:lang w:val="en-GB"/>
-              </w:rPr>
-              <w:lastRenderedPageBreak/>
-              <w:t>4.</w:t>
-            </w:r>
+              <w:t>Głodek</w:t>
+            </w:r>
+            <w:proofErr w:type="spellEnd"/>
           </w:p>
         </w:tc>
       </w:tr>
@@ -5844,32 +5426,27 @@
               <w:rPr>
                 <w:bCs/>
                 <w:color w:val="auto"/>
-                <w:sz w:val="20"/>
-                <w:szCs w:val="20"/>
-                <w:lang w:val="en-GB"/>
               </w:rPr>
             </w:pPr>
             <w:r>
               <w:rPr>
                 <w:color w:val="000000"/>
-                <w:sz w:val="20"/>
-                <w:szCs w:val="20"/>
-              </w:rPr>
-              <w:t xml:space="preserve">Cel 4: </w:t>
+              </w:rPr>
+              <w:t xml:space="preserve">Cel 4: Zaprojektowanie </w:t>
             </w:r>
             <w:r>
               <w:rPr>
                 <w:color w:val="000000"/>
-                <w:sz w:val="20"/>
-                <w:szCs w:val="20"/>
-              </w:rPr>
-              <w:t>Zaprojektowanie bazy danych aplikacji</w:t>
+              </w:rPr>
+              <w:lastRenderedPageBreak/>
+              <w:t>bazy danych aplikacji</w:t>
             </w:r>
           </w:p>
         </w:tc>
         <w:tc>
           <w:tcPr>
-            <w:tcW w:w="3260" w:type="dxa"/>
+            <w:tcW w:w="4110" w:type="dxa"/>
+            <w:gridSpan w:val="2"/>
           </w:tcPr>
           <w:p>
             <w:pPr>
@@ -5878,29 +5455,57 @@
                 <w:b/>
                 <w:bCs/>
                 <w:color w:val="auto"/>
-                <w:sz w:val="20"/>
-                <w:szCs w:val="20"/>
-                <w:lang w:val="en-GB"/>
-              </w:rPr>
-            </w:pPr>
-            <w:r>
-              <w:rPr>
-                <w:bCs/>
-                <w:color w:val="auto"/>
-                <w:sz w:val="20"/>
-                <w:szCs w:val="20"/>
-                <w:lang w:val="en-GB"/>
-              </w:rPr>
-              <w:t xml:space="preserve">Zadanie 1: Stworzenie 5 tabel i struktury: użytkownicy, eksponaty, wystawy, historia i eksponaty w wystawach </w:t>
+              </w:rPr>
+            </w:pPr>
+            <w:r>
+              <w:rPr>
+                <w:bCs/>
+                <w:color w:val="auto"/>
+              </w:rPr>
+              <w:lastRenderedPageBreak/>
+              <w:t xml:space="preserve">Zadanie 1: Stworzenie 5 tabel </w:t>
+            </w:r>
+            <w:r>
+              <w:rPr>
+                <w:bCs/>
+                <w:color w:val="auto"/>
+              </w:rPr>
+              <w:lastRenderedPageBreak/>
+              <w:t>i</w:t>
+            </w:r>
+            <w:r>
+              <w:rPr>
+                <w:bCs/>
+                <w:color w:val="auto"/>
+              </w:rPr>
+              <w:t> </w:t>
+            </w:r>
+            <w:r>
+              <w:rPr>
+                <w:bCs/>
+                <w:color w:val="auto"/>
+              </w:rPr>
+              <w:t>struktury: użytkownicy, eksponaty, wystawy, historia i eksponaty w</w:t>
+            </w:r>
+            <w:r>
+              <w:rPr>
+                <w:bCs/>
+                <w:color w:val="auto"/>
+              </w:rPr>
+              <w:t> </w:t>
+            </w:r>
+            <w:r>
+              <w:rPr>
+                <w:bCs/>
+                <w:color w:val="auto"/>
+              </w:rPr>
+              <w:t xml:space="preserve">wystawach </w:t>
             </w:r>
             <w:r>
               <w:rPr>
                 <w:b/>
                 <w:bCs/>
                 <w:color w:val="auto"/>
-                <w:sz w:val="20"/>
-                <w:szCs w:val="20"/>
-                <w:lang w:val="en-GB"/>
               </w:rPr>
               <w:t>(2 dni)</w:t>
             </w:r>
@@ -5908,7 +5513,7 @@
         </w:tc>
         <w:tc>
           <w:tcPr>
-            <w:tcW w:w="2835" w:type="dxa"/>
+            <w:tcW w:w="1985" w:type="dxa"/>
           </w:tcPr>
           <w:p>
             <w:pPr>
@@ -5916,8 +5521,6 @@
               <w:rPr>
                 <w:bCs/>
                 <w:color w:val="auto"/>
-                <w:sz w:val="20"/>
-                <w:szCs w:val="20"/>
                 <w:lang w:val="en-GB"/>
               </w:rPr>
             </w:pPr>
@@ -5925,22 +5528,21 @@
               <w:rPr>
                 <w:bCs/>
                 <w:color w:val="auto"/>
-                <w:sz w:val="20"/>
-                <w:szCs w:val="20"/>
                 <w:lang w:val="en-GB"/>
               </w:rPr>
-              <w:t>1.</w:t>
-            </w:r>
-            <w:r>
-              <w:rPr>
-                <w:bCs/>
-                <w:color w:val="auto"/>
-                <w:sz w:val="20"/>
-                <w:szCs w:val="20"/>
+              <w:lastRenderedPageBreak/>
+              <w:t xml:space="preserve">1.Emil </w:t>
+            </w:r>
+            <w:proofErr w:type="spellStart"/>
+            <w:r>
+              <w:rPr>
+                <w:bCs/>
+                <w:color w:val="auto"/>
                 <w:lang w:val="en-GB"/>
               </w:rPr>
-              <w:t>Emil Gielek</w:t>
-            </w:r>
+              <w:t>Gielek</w:t>
+            </w:r>
+            <w:proofErr w:type="spellEnd"/>
           </w:p>
           <w:p>
             <w:pPr>
@@ -5948,8 +5550,6 @@
               <w:rPr>
                 <w:bCs/>
                 <w:color w:val="auto"/>
-                <w:sz w:val="20"/>
-                <w:szCs w:val="20"/>
                 <w:lang w:val="en-GB"/>
               </w:rPr>
             </w:pPr>
@@ -5957,66 +5557,21 @@
               <w:rPr>
                 <w:bCs/>
                 <w:color w:val="auto"/>
-                <w:sz w:val="20"/>
-                <w:szCs w:val="20"/>
                 <w:lang w:val="en-GB"/>
               </w:rPr>
-              <w:t>2.</w:t>
-            </w:r>
-            <w:r>
-              <w:rPr>
-                <w:bCs/>
-                <w:color w:val="auto"/>
-                <w:sz w:val="20"/>
-                <w:szCs w:val="20"/>
+              <w:lastRenderedPageBreak/>
+              <w:t xml:space="preserve">2.Oliwia </w:t>
+            </w:r>
+            <w:proofErr w:type="spellStart"/>
+            <w:r>
+              <w:rPr>
+                <w:bCs/>
+                <w:color w:val="auto"/>
                 <w:lang w:val="en-GB"/>
               </w:rPr>
-              <w:t>Oliwia Głodek</w:t>
-            </w:r>
-          </w:p>
-          <w:p>
-            <w:pPr>
-              <w:spacing w:line="360" w:lineRule="auto"/>
-              <w:rPr>
-                <w:bCs/>
-                <w:color w:val="auto"/>
-                <w:sz w:val="20"/>
-                <w:szCs w:val="20"/>
-                <w:lang w:val="en-GB"/>
-              </w:rPr>
-            </w:pPr>
-            <w:r>
-              <w:rPr>
-                <w:bCs/>
-                <w:color w:val="auto"/>
-                <w:sz w:val="20"/>
-                <w:szCs w:val="20"/>
-                <w:lang w:val="en-GB"/>
-              </w:rPr>
-              <w:t>3.</w:t>
-            </w:r>
-          </w:p>
-          <w:p>
-            <w:pPr>
-              <w:spacing w:line="360" w:lineRule="auto"/>
-              <w:rPr>
-                <w:bCs/>
-                <w:color w:val="auto"/>
-                <w:sz w:val="20"/>
-                <w:szCs w:val="20"/>
-                <w:lang w:val="en-GB"/>
-              </w:rPr>
-            </w:pPr>
-            <w:r>
-              <w:rPr>
-                <w:bCs/>
-                <w:color w:val="auto"/>
-                <w:sz w:val="20"/>
-                <w:szCs w:val="20"/>
-                <w:lang w:val="en-GB"/>
-              </w:rPr>
-              <w:t>4.</w:t>
-            </w:r>
+              <w:t>Głodek</w:t>
+            </w:r>
+            <w:proofErr w:type="spellEnd"/>
           </w:p>
         </w:tc>
       </w:tr>
@@ -6032,8 +5587,6 @@
               <w:rPr>
                 <w:bCs/>
                 <w:color w:val="auto"/>
-                <w:sz w:val="20"/>
-                <w:szCs w:val="20"/>
                 <w:lang w:val="en-GB"/>
               </w:rPr>
             </w:pPr>
@@ -6041,7 +5594,8 @@
         </w:tc>
         <w:tc>
           <w:tcPr>
-            <w:tcW w:w="3260" w:type="dxa"/>
+            <w:tcW w:w="4110" w:type="dxa"/>
+            <w:gridSpan w:val="2"/>
           </w:tcPr>
           <w:p>
             <w:pPr>
@@ -6049,37 +5603,76 @@
               <w:rPr>
                 <w:bCs/>
                 <w:color w:val="auto"/>
-                <w:sz w:val="20"/>
-                <w:szCs w:val="20"/>
-                <w:lang w:val="en-GB"/>
-              </w:rPr>
-            </w:pPr>
-            <w:r>
-              <w:rPr>
-                <w:bCs/>
-                <w:color w:val="auto"/>
-                <w:sz w:val="20"/>
-                <w:szCs w:val="20"/>
-                <w:lang w:val="en-GB"/>
-              </w:rPr>
-              <w:t xml:space="preserve">Zadanie 2: Stworzenie “TRIGGERÓW” dla automatycznego rejestrowania zdarzeń w baize przez użytkowników – stworzenie rekordu “current_user” </w:t>
+              </w:rPr>
+            </w:pPr>
+            <w:r>
+              <w:rPr>
+                <w:bCs/>
+                <w:color w:val="auto"/>
+              </w:rPr>
+              <w:t xml:space="preserve">Zadanie 2: Stworzenie “TRIGGERÓW” dla automatycznego rejestrowania zdarzeń w </w:t>
+            </w:r>
+            <w:proofErr w:type="spellStart"/>
+            <w:r>
+              <w:rPr>
+                <w:bCs/>
+                <w:color w:val="auto"/>
+              </w:rPr>
+              <w:t>baize</w:t>
+            </w:r>
+            <w:proofErr w:type="spellEnd"/>
+            <w:r>
+              <w:rPr>
+                <w:bCs/>
+                <w:color w:val="auto"/>
+              </w:rPr>
+              <w:t xml:space="preserve"> przez użytkowników – stworzenie rekordu “</w:t>
+            </w:r>
+            <w:proofErr w:type="spellStart"/>
+            <w:r>
+              <w:rPr>
+                <w:bCs/>
+                <w:color w:val="auto"/>
+              </w:rPr>
+              <w:t>current_user</w:t>
+            </w:r>
+            <w:proofErr w:type="spellEnd"/>
+            <w:r>
+              <w:rPr>
+                <w:bCs/>
+                <w:color w:val="auto"/>
+              </w:rPr>
+              <w:t xml:space="preserve">” </w:t>
             </w:r>
             <w:r>
               <w:rPr>
                 <w:b/>
                 <w:bCs/>
                 <w:color w:val="auto"/>
-                <w:sz w:val="20"/>
-                <w:szCs w:val="20"/>
-                <w:lang w:val="en-GB"/>
-              </w:rPr>
-              <w:t>(3 dni)</w:t>
+              </w:rPr>
+              <w:t>(3</w:t>
+            </w:r>
+            <w:r>
+              <w:rPr>
+                <w:b/>
+                <w:bCs/>
+                <w:color w:val="auto"/>
+              </w:rPr>
+              <w:t> </w:t>
+            </w:r>
+            <w:r>
+              <w:rPr>
+                <w:b/>
+                <w:bCs/>
+                <w:color w:val="auto"/>
+              </w:rPr>
+              <w:t>dni)</w:t>
             </w:r>
           </w:p>
         </w:tc>
         <w:tc>
           <w:tcPr>
-            <w:tcW w:w="2835" w:type="dxa"/>
+            <w:tcW w:w="1985" w:type="dxa"/>
           </w:tcPr>
           <w:p>
             <w:pPr>
@@ -6087,8 +5680,6 @@
               <w:rPr>
                 <w:bCs/>
                 <w:color w:val="auto"/>
-                <w:sz w:val="20"/>
-                <w:szCs w:val="20"/>
                 <w:lang w:val="en-GB"/>
               </w:rPr>
             </w:pPr>
@@ -6096,88 +5687,20 @@
               <w:rPr>
                 <w:bCs/>
                 <w:color w:val="auto"/>
-                <w:sz w:val="20"/>
-                <w:szCs w:val="20"/>
                 <w:lang w:val="en-GB"/>
               </w:rPr>
-              <w:t>1.</w:t>
-            </w:r>
-            <w:r>
-              <w:rPr>
-                <w:bCs/>
-                <w:color w:val="auto"/>
-                <w:sz w:val="20"/>
-                <w:szCs w:val="20"/>
+              <w:t xml:space="preserve">1.Emil </w:t>
+            </w:r>
+            <w:proofErr w:type="spellStart"/>
+            <w:r>
+              <w:rPr>
+                <w:bCs/>
+                <w:color w:val="auto"/>
                 <w:lang w:val="en-GB"/>
               </w:rPr>
-              <w:t>Emil Gielek</w:t>
-            </w:r>
-          </w:p>
-          <w:p>
-            <w:pPr>
-              <w:spacing w:line="360" w:lineRule="auto"/>
-              <w:rPr>
-                <w:bCs/>
-                <w:color w:val="auto"/>
-                <w:sz w:val="20"/>
-                <w:szCs w:val="20"/>
-                <w:lang w:val="en-GB"/>
-              </w:rPr>
-            </w:pPr>
-            <w:r>
-              <w:rPr>
-                <w:bCs/>
-                <w:color w:val="auto"/>
-                <w:sz w:val="20"/>
-                <w:szCs w:val="20"/>
-                <w:lang w:val="en-GB"/>
-              </w:rPr>
-              <w:t>2.</w:t>
-            </w:r>
-          </w:p>
-          <w:p>
-            <w:pPr>
-              <w:spacing w:line="360" w:lineRule="auto"/>
-              <w:rPr>
-                <w:bCs/>
-                <w:color w:val="auto"/>
-                <w:sz w:val="20"/>
-                <w:szCs w:val="20"/>
-                <w:lang w:val="en-GB"/>
-              </w:rPr>
-            </w:pPr>
-            <w:r>
-              <w:rPr>
-                <w:bCs/>
-                <w:color w:val="auto"/>
-                <w:sz w:val="20"/>
-                <w:szCs w:val="20"/>
-                <w:lang w:val="en-GB"/>
-              </w:rPr>
-              <w:t>3.</w:t>
-            </w:r>
-          </w:p>
-          <w:p>
-            <w:pPr>
-              <w:spacing w:line="360" w:lineRule="auto"/>
-              <w:rPr>
-                <w:bCs/>
-                <w:color w:val="auto"/>
-                <w:sz w:val="20"/>
-                <w:szCs w:val="20"/>
-                <w:lang w:val="en-GB"/>
-              </w:rPr>
-            </w:pPr>
-            <w:r>
-              <w:rPr>
-                <w:bCs/>
-                <w:color w:val="auto"/>
-                <w:sz w:val="20"/>
-                <w:szCs w:val="20"/>
-                <w:lang w:val="en-GB"/>
-              </w:rPr>
-              <w:t>4.</w:t>
-            </w:r>
+              <w:t>Gielek</w:t>
+            </w:r>
+            <w:proofErr w:type="spellEnd"/>
           </w:p>
         </w:tc>
       </w:tr>
@@ -6193,8 +5716,6 @@
               <w:rPr>
                 <w:bCs/>
                 <w:color w:val="auto"/>
-                <w:sz w:val="20"/>
-                <w:szCs w:val="20"/>
                 <w:lang w:val="en-GB"/>
               </w:rPr>
             </w:pPr>
@@ -6202,7 +5723,8 @@
         </w:tc>
         <w:tc>
           <w:tcPr>
-            <w:tcW w:w="3260" w:type="dxa"/>
+            <w:tcW w:w="4110" w:type="dxa"/>
+            <w:gridSpan w:val="2"/>
           </w:tcPr>
           <w:p>
             <w:pPr>
@@ -6210,47 +5732,44 @@
               <w:rPr>
                 <w:bCs/>
                 <w:color w:val="auto"/>
-                <w:sz w:val="20"/>
-                <w:szCs w:val="20"/>
-                <w:lang w:val="en-GB"/>
-              </w:rPr>
-            </w:pPr>
-            <w:r>
-              <w:rPr>
-                <w:bCs/>
-                <w:color w:val="auto"/>
-                <w:sz w:val="20"/>
-                <w:szCs w:val="20"/>
-                <w:lang w:val="en-GB"/>
-              </w:rPr>
-              <w:t>Zadanie 3: Stworzenie logiki uprawnień użytkowników I implementacja</w:t>
-            </w:r>
-            <w:r>
-              <w:rPr>
-                <w:bCs/>
-                <w:color w:val="auto"/>
-                <w:sz w:val="20"/>
-                <w:szCs w:val="20"/>
-                <w:lang w:val="en-GB"/>
-              </w:rPr>
-              <w:t xml:space="preserve"> </w:t>
+              </w:rPr>
+            </w:pPr>
+            <w:r>
+              <w:rPr>
+                <w:bCs/>
+                <w:color w:val="auto"/>
+              </w:rPr>
+              <w:t xml:space="preserve">Zadanie 3: Stworzenie logiki uprawnień użytkowników I implementacja </w:t>
             </w:r>
             <w:r>
               <w:rPr>
                 <w:b/>
                 <w:bCs/>
                 <w:color w:val="auto"/>
-                <w:sz w:val="20"/>
-                <w:szCs w:val="20"/>
-                <w:lang w:val="en-GB"/>
-              </w:rPr>
-              <w:t>(1 dzień)</w:t>
+              </w:rPr>
+              <w:t>(1</w:t>
+            </w:r>
+            <w:r>
+              <w:rPr>
+                <w:b/>
+                <w:bCs/>
+                <w:color w:val="auto"/>
+              </w:rPr>
+              <w:t> </w:t>
+            </w:r>
+            <w:r>
+              <w:rPr>
+                <w:b/>
+                <w:bCs/>
+                <w:color w:val="auto"/>
+              </w:rPr>
+              <w:t>dzień)</w:t>
             </w:r>
           </w:p>
         </w:tc>
         <w:tc>
           <w:tcPr>
-            <w:tcW w:w="2835" w:type="dxa"/>
+            <w:tcW w:w="1985" w:type="dxa"/>
           </w:tcPr>
           <w:p>
             <w:pPr>
@@ -6258,8 +5777,6 @@
               <w:rPr>
                 <w:bCs/>
                 <w:color w:val="auto"/>
-                <w:sz w:val="20"/>
-                <w:szCs w:val="20"/>
                 <w:lang w:val="en-GB"/>
               </w:rPr>
             </w:pPr>
@@ -6267,22 +5784,20 @@
               <w:rPr>
                 <w:bCs/>
                 <w:color w:val="auto"/>
-                <w:sz w:val="20"/>
-                <w:szCs w:val="20"/>
                 <w:lang w:val="en-GB"/>
               </w:rPr>
-              <w:t>1.</w:t>
-            </w:r>
-            <w:r>
-              <w:rPr>
-                <w:bCs/>
-                <w:color w:val="auto"/>
-                <w:sz w:val="20"/>
-                <w:szCs w:val="20"/>
+              <w:t xml:space="preserve">1.Oliwia </w:t>
+            </w:r>
+            <w:proofErr w:type="spellStart"/>
+            <w:r>
+              <w:rPr>
+                <w:bCs/>
+                <w:color w:val="auto"/>
                 <w:lang w:val="en-GB"/>
               </w:rPr>
-              <w:t>Oliwia Głodek</w:t>
-            </w:r>
+              <w:t>Głodek</w:t>
+            </w:r>
+            <w:proofErr w:type="spellEnd"/>
           </w:p>
           <w:p>
             <w:pPr>
@@ -6290,43 +5805,9 @@
               <w:rPr>
                 <w:bCs/>
                 <w:color w:val="auto"/>
-                <w:sz w:val="20"/>
-                <w:szCs w:val="20"/>
                 <w:lang w:val="en-GB"/>
               </w:rPr>
             </w:pPr>
-            <w:r>
-              <w:rPr>
-                <w:bCs/>
-                <w:color w:val="auto"/>
-                <w:sz w:val="20"/>
-                <w:szCs w:val="20"/>
-                <w:lang w:val="en-GB"/>
-              </w:rPr>
-              <w:t>2.</w:t>
-            </w:r>
-          </w:p>
-          <w:p>
-            <w:pPr>
-              <w:spacing w:line="360" w:lineRule="auto"/>
-              <w:rPr>
-                <w:bCs/>
-                <w:color w:val="auto"/>
-                <w:sz w:val="20"/>
-                <w:szCs w:val="20"/>
-                <w:lang w:val="en-GB"/>
-              </w:rPr>
-            </w:pPr>
-            <w:r>
-              <w:rPr>
-                <w:bCs/>
-                <w:color w:val="auto"/>
-                <w:sz w:val="20"/>
-                <w:szCs w:val="20"/>
-                <w:lang w:val="en-GB"/>
-              </w:rPr>
-              <w:t>3.</w:t>
-            </w:r>
           </w:p>
         </w:tc>
       </w:tr>
@@ -6342,26 +5823,18 @@
               <w:rPr>
                 <w:bCs/>
                 <w:color w:val="auto"/>
-                <w:sz w:val="20"/>
-                <w:szCs w:val="20"/>
-                <w:lang w:val="en-GB"/>
-              </w:rPr>
-            </w:pPr>
-            <w:r>
-              <w:rPr>
-                <w:bCs/>
-                <w:color w:val="auto"/>
-                <w:sz w:val="20"/>
-                <w:szCs w:val="20"/>
-                <w:lang w:val="en-GB"/>
+              </w:rPr>
+            </w:pPr>
+            <w:r>
+              <w:rPr>
+                <w:bCs/>
+                <w:color w:val="auto"/>
               </w:rPr>
               <w:t xml:space="preserve">Cel 5: </w:t>
             </w:r>
             <w:r>
               <w:rPr>
                 <w:color w:val="000000"/>
-                <w:sz w:val="20"/>
-                <w:szCs w:val="20"/>
               </w:rPr>
               <w:t>Pisanie i testowanie aplikacji </w:t>
             </w:r>
@@ -6369,7 +5842,8 @@
         </w:tc>
         <w:tc>
           <w:tcPr>
-            <w:tcW w:w="3260" w:type="dxa"/>
+            <w:tcW w:w="4110" w:type="dxa"/>
+            <w:gridSpan w:val="2"/>
           </w:tcPr>
           <w:p>
             <w:pPr>
@@ -6377,18 +5851,12 @@
               <w:rPr>
                 <w:bCs/>
                 <w:color w:val="auto"/>
-                <w:sz w:val="20"/>
-                <w:szCs w:val="20"/>
-                <w:lang w:val="en-GB"/>
-              </w:rPr>
-            </w:pPr>
-            <w:r>
-              <w:rPr>
-                <w:bCs/>
-                <w:color w:val="auto"/>
-                <w:sz w:val="20"/>
-                <w:szCs w:val="20"/>
-                <w:lang w:val="en-GB"/>
+              </w:rPr>
+            </w:pPr>
+            <w:r>
+              <w:rPr>
+                <w:bCs/>
+                <w:color w:val="auto"/>
               </w:rPr>
               <w:t xml:space="preserve">Zadanie 1: </w:t>
             </w:r>
@@ -6396,9 +5864,6 @@
               <w:rPr>
                 <w:bCs/>
                 <w:color w:val="auto"/>
-                <w:sz w:val="20"/>
-                <w:szCs w:val="20"/>
-                <w:lang w:val="en-GB"/>
               </w:rPr>
               <w:t>K</w:t>
             </w:r>
@@ -6406,9 +5871,6 @@
               <w:rPr>
                 <w:bCs/>
                 <w:color w:val="auto"/>
-                <w:sz w:val="20"/>
-                <w:szCs w:val="20"/>
-                <w:lang w:val="en-GB"/>
               </w:rPr>
               <w:t xml:space="preserve">ontrolowanie funkcjonalności, stabilności I ogólnego działania aplikacji (nadzór prac) </w:t>
             </w:r>
@@ -6417,9 +5879,6 @@
                 <w:b/>
                 <w:bCs/>
                 <w:color w:val="auto"/>
-                <w:sz w:val="20"/>
-                <w:szCs w:val="20"/>
-                <w:lang w:val="en-GB"/>
               </w:rPr>
               <w:t>(</w:t>
             </w:r>
@@ -6428,20 +5887,30 @@
                 <w:b/>
                 <w:bCs/>
                 <w:color w:val="auto"/>
-                <w:sz w:val="20"/>
-                <w:szCs w:val="20"/>
-                <w:lang w:val="en-GB"/>
-              </w:rPr>
-              <w:t>na bieżąco</w:t>
+              </w:rPr>
+              <w:t>na</w:t>
             </w:r>
             <w:r>
               <w:rPr>
                 <w:b/>
                 <w:bCs/>
                 <w:color w:val="auto"/>
-                <w:sz w:val="20"/>
-                <w:szCs w:val="20"/>
-                <w:lang w:val="en-GB"/>
+              </w:rPr>
+              <w:t> </w:t>
+            </w:r>
+            <w:r>
+              <w:rPr>
+                <w:b/>
+                <w:bCs/>
+                <w:color w:val="auto"/>
+              </w:rPr>
+              <w:t>bieżąco</w:t>
+            </w:r>
+            <w:r>
+              <w:rPr>
+                <w:b/>
+                <w:bCs/>
+                <w:color w:val="auto"/>
               </w:rPr>
               <w:t>)</w:t>
             </w:r>
@@ -6449,7 +5918,7 @@
         </w:tc>
         <w:tc>
           <w:tcPr>
-            <w:tcW w:w="2835" w:type="dxa"/>
+            <w:tcW w:w="1985" w:type="dxa"/>
           </w:tcPr>
           <w:p>
             <w:pPr>
@@ -6457,8 +5926,6 @@
               <w:rPr>
                 <w:bCs/>
                 <w:color w:val="auto"/>
-                <w:sz w:val="20"/>
-                <w:szCs w:val="20"/>
                 <w:lang w:val="en-GB"/>
               </w:rPr>
             </w:pPr>
@@ -6466,22 +5933,20 @@
               <w:rPr>
                 <w:bCs/>
                 <w:color w:val="auto"/>
-                <w:sz w:val="20"/>
-                <w:szCs w:val="20"/>
                 <w:lang w:val="en-GB"/>
               </w:rPr>
-              <w:t>1.</w:t>
-            </w:r>
-            <w:r>
-              <w:rPr>
-                <w:bCs/>
-                <w:color w:val="auto"/>
-                <w:sz w:val="20"/>
-                <w:szCs w:val="20"/>
+              <w:t xml:space="preserve">1.Emil </w:t>
+            </w:r>
+            <w:proofErr w:type="spellStart"/>
+            <w:r>
+              <w:rPr>
+                <w:bCs/>
+                <w:color w:val="auto"/>
                 <w:lang w:val="en-GB"/>
               </w:rPr>
-              <w:t>Emil Gielek</w:t>
-            </w:r>
+              <w:t>Gielek</w:t>
+            </w:r>
+            <w:proofErr w:type="spellEnd"/>
           </w:p>
           <w:p>
             <w:pPr>
@@ -6489,8 +5954,6 @@
               <w:rPr>
                 <w:bCs/>
                 <w:color w:val="auto"/>
-                <w:sz w:val="20"/>
-                <w:szCs w:val="20"/>
                 <w:lang w:val="en-GB"/>
               </w:rPr>
             </w:pPr>
@@ -6498,66 +5961,20 @@
               <w:rPr>
                 <w:bCs/>
                 <w:color w:val="auto"/>
-                <w:sz w:val="20"/>
-                <w:szCs w:val="20"/>
                 <w:lang w:val="en-GB"/>
               </w:rPr>
-              <w:t>2.</w:t>
-            </w:r>
-            <w:r>
-              <w:rPr>
-                <w:bCs/>
-                <w:color w:val="auto"/>
-                <w:sz w:val="20"/>
-                <w:szCs w:val="20"/>
+              <w:t xml:space="preserve">2.Oliwia </w:t>
+            </w:r>
+            <w:proofErr w:type="spellStart"/>
+            <w:r>
+              <w:rPr>
+                <w:bCs/>
+                <w:color w:val="auto"/>
                 <w:lang w:val="en-GB"/>
               </w:rPr>
-              <w:t>Oliwia Głodek</w:t>
-            </w:r>
-          </w:p>
-          <w:p>
-            <w:pPr>
-              <w:spacing w:line="360" w:lineRule="auto"/>
-              <w:rPr>
-                <w:bCs/>
-                <w:color w:val="auto"/>
-                <w:sz w:val="20"/>
-                <w:szCs w:val="20"/>
-                <w:lang w:val="en-GB"/>
-              </w:rPr>
-            </w:pPr>
-            <w:r>
-              <w:rPr>
-                <w:bCs/>
-                <w:color w:val="auto"/>
-                <w:sz w:val="20"/>
-                <w:szCs w:val="20"/>
-                <w:lang w:val="en-GB"/>
-              </w:rPr>
-              <w:t>3.</w:t>
-            </w:r>
-          </w:p>
-          <w:p>
-            <w:pPr>
-              <w:spacing w:line="360" w:lineRule="auto"/>
-              <w:rPr>
-                <w:bCs/>
-                <w:color w:val="auto"/>
-                <w:sz w:val="20"/>
-                <w:szCs w:val="20"/>
-                <w:lang w:val="en-GB"/>
-              </w:rPr>
-            </w:pPr>
-            <w:r>
-              <w:rPr>
-                <w:bCs/>
-                <w:color w:val="auto"/>
-                <w:sz w:val="20"/>
-                <w:szCs w:val="20"/>
-                <w:lang w:val="en-GB"/>
-              </w:rPr>
-              <w:t>4.</w:t>
-            </w:r>
+              <w:t>Głodek</w:t>
+            </w:r>
+            <w:proofErr w:type="spellEnd"/>
           </w:p>
         </w:tc>
       </w:tr>
@@ -6573,8 +5990,6 @@
               <w:rPr>
                 <w:bCs/>
                 <w:color w:val="auto"/>
-                <w:sz w:val="20"/>
-                <w:szCs w:val="20"/>
                 <w:lang w:val="en-GB"/>
               </w:rPr>
             </w:pPr>
@@ -6582,7 +5997,8 @@
         </w:tc>
         <w:tc>
           <w:tcPr>
-            <w:tcW w:w="3260" w:type="dxa"/>
+            <w:tcW w:w="4110" w:type="dxa"/>
+            <w:gridSpan w:val="2"/>
           </w:tcPr>
           <w:p>
             <w:pPr>
@@ -6590,69 +6006,93 @@
               <w:rPr>
                 <w:bCs/>
                 <w:color w:val="auto"/>
-                <w:sz w:val="20"/>
-                <w:szCs w:val="20"/>
+              </w:rPr>
+            </w:pPr>
+            <w:r>
+              <w:rPr>
+                <w:bCs/>
+                <w:color w:val="auto"/>
+              </w:rPr>
+              <w:t xml:space="preserve">Zadanie 2: Testowanie stabilności aplikacji </w:t>
+            </w:r>
+            <w:r>
+              <w:rPr>
+                <w:bCs/>
+                <w:color w:val="auto"/>
+              </w:rPr>
+              <w:t>i usuwanie błędów</w:t>
+            </w:r>
+            <w:r>
+              <w:rPr>
+                <w:bCs/>
+                <w:color w:val="auto"/>
+              </w:rPr>
+              <w:t xml:space="preserve"> </w:t>
+            </w:r>
+          </w:p>
+          <w:p>
+            <w:pPr>
+              <w:spacing w:line="360" w:lineRule="auto"/>
+              <w:rPr>
+                <w:bCs/>
+                <w:color w:val="auto"/>
                 <w:lang w:val="en-GB"/>
               </w:rPr>
             </w:pPr>
             <w:r>
               <w:rPr>
-                <w:bCs/>
-                <w:color w:val="auto"/>
-                <w:sz w:val="20"/>
-                <w:szCs w:val="20"/>
+                <w:b/>
+                <w:bCs/>
+                <w:color w:val="auto"/>
                 <w:lang w:val="en-GB"/>
               </w:rPr>
-              <w:t xml:space="preserve">Zadanie 2: Testowanie stabilności aplikacji </w:t>
-            </w:r>
-            <w:r>
-              <w:rPr>
-                <w:bCs/>
-                <w:color w:val="auto"/>
-                <w:sz w:val="20"/>
-                <w:szCs w:val="20"/>
+              <w:t>(</w:t>
+            </w:r>
+            <w:proofErr w:type="spellStart"/>
+            <w:r>
+              <w:rPr>
+                <w:b/>
+                <w:bCs/>
+                <w:color w:val="auto"/>
                 <w:lang w:val="en-GB"/>
               </w:rPr>
-              <w:t>i usuwanie błędów</w:t>
-            </w:r>
-            <w:r>
-              <w:rPr>
-                <w:bCs/>
-                <w:color w:val="auto"/>
-                <w:sz w:val="20"/>
-                <w:szCs w:val="20"/>
+              <w:t>na</w:t>
+            </w:r>
+            <w:proofErr w:type="spellEnd"/>
+            <w:r>
+              <w:rPr>
+                <w:b/>
+                <w:bCs/>
+                <w:color w:val="auto"/>
                 <w:lang w:val="en-GB"/>
               </w:rPr>
               <w:t xml:space="preserve"> </w:t>
             </w:r>
-          </w:p>
-          <w:p>
-            <w:pPr>
-              <w:spacing w:line="360" w:lineRule="auto"/>
-              <w:rPr>
-                <w:bCs/>
-                <w:color w:val="auto"/>
-                <w:sz w:val="20"/>
-                <w:szCs w:val="20"/>
+            <w:proofErr w:type="spellStart"/>
+            <w:r>
+              <w:rPr>
+                <w:b/>
+                <w:bCs/>
+                <w:color w:val="auto"/>
                 <w:lang w:val="en-GB"/>
               </w:rPr>
-            </w:pPr>
+              <w:t>bieżąco</w:t>
+            </w:r>
+            <w:proofErr w:type="spellEnd"/>
             <w:r>
               <w:rPr>
                 <w:b/>
                 <w:bCs/>
                 <w:color w:val="auto"/>
-                <w:sz w:val="20"/>
-                <w:szCs w:val="20"/>
                 <w:lang w:val="en-GB"/>
               </w:rPr>
-              <w:t>(na bieżąco)</w:t>
+              <w:t>)</w:t>
             </w:r>
           </w:p>
         </w:tc>
         <w:tc>
           <w:tcPr>
-            <w:tcW w:w="2835" w:type="dxa"/>
+            <w:tcW w:w="1985" w:type="dxa"/>
           </w:tcPr>
           <w:p>
             <w:pPr>
@@ -6660,8 +6100,6 @@
               <w:rPr>
                 <w:bCs/>
                 <w:color w:val="auto"/>
-                <w:sz w:val="20"/>
-                <w:szCs w:val="20"/>
                 <w:lang w:val="en-GB"/>
               </w:rPr>
             </w:pPr>
@@ -6669,88 +6107,20 @@
               <w:rPr>
                 <w:bCs/>
                 <w:color w:val="auto"/>
-                <w:sz w:val="20"/>
-                <w:szCs w:val="20"/>
                 <w:lang w:val="en-GB"/>
               </w:rPr>
-              <w:t>1.</w:t>
-            </w:r>
-            <w:r>
-              <w:rPr>
-                <w:bCs/>
-                <w:color w:val="auto"/>
-                <w:sz w:val="20"/>
-                <w:szCs w:val="20"/>
+              <w:t xml:space="preserve">1.Oliwia </w:t>
+            </w:r>
+            <w:proofErr w:type="spellStart"/>
+            <w:r>
+              <w:rPr>
+                <w:bCs/>
+                <w:color w:val="auto"/>
                 <w:lang w:val="en-GB"/>
               </w:rPr>
-              <w:t>Oliwia Głodek</w:t>
-            </w:r>
-          </w:p>
-          <w:p>
-            <w:pPr>
-              <w:spacing w:line="360" w:lineRule="auto"/>
-              <w:rPr>
-                <w:bCs/>
-                <w:color w:val="auto"/>
-                <w:sz w:val="20"/>
-                <w:szCs w:val="20"/>
-                <w:lang w:val="en-GB"/>
-              </w:rPr>
-            </w:pPr>
-            <w:r>
-              <w:rPr>
-                <w:bCs/>
-                <w:color w:val="auto"/>
-                <w:sz w:val="20"/>
-                <w:szCs w:val="20"/>
-                <w:lang w:val="en-GB"/>
-              </w:rPr>
-              <w:t>2.</w:t>
-            </w:r>
-          </w:p>
-          <w:p>
-            <w:pPr>
-              <w:spacing w:line="360" w:lineRule="auto"/>
-              <w:rPr>
-                <w:bCs/>
-                <w:color w:val="auto"/>
-                <w:sz w:val="20"/>
-                <w:szCs w:val="20"/>
-                <w:lang w:val="en-GB"/>
-              </w:rPr>
-            </w:pPr>
-            <w:r>
-              <w:rPr>
-                <w:bCs/>
-                <w:color w:val="auto"/>
-                <w:sz w:val="20"/>
-                <w:szCs w:val="20"/>
-                <w:lang w:val="en-GB"/>
-              </w:rPr>
-              <w:t>3.</w:t>
-            </w:r>
-          </w:p>
-          <w:p>
-            <w:pPr>
-              <w:spacing w:line="360" w:lineRule="auto"/>
-              <w:rPr>
-                <w:bCs/>
-                <w:color w:val="auto"/>
-                <w:sz w:val="20"/>
-                <w:szCs w:val="20"/>
-                <w:lang w:val="en-GB"/>
-              </w:rPr>
-            </w:pPr>
-            <w:r>
-              <w:rPr>
-                <w:bCs/>
-                <w:color w:val="auto"/>
-                <w:sz w:val="20"/>
-                <w:szCs w:val="20"/>
-                <w:lang w:val="en-GB"/>
-              </w:rPr>
-              <w:t>4.</w:t>
-            </w:r>
+              <w:t>Głodek</w:t>
+            </w:r>
+            <w:proofErr w:type="spellEnd"/>
           </w:p>
         </w:tc>
       </w:tr>
@@ -6766,8 +6136,6 @@
               <w:rPr>
                 <w:bCs/>
                 <w:color w:val="auto"/>
-                <w:sz w:val="20"/>
-                <w:szCs w:val="20"/>
                 <w:lang w:val="en-GB"/>
               </w:rPr>
             </w:pPr>
@@ -6775,7 +6143,8 @@
         </w:tc>
         <w:tc>
           <w:tcPr>
-            <w:tcW w:w="3260" w:type="dxa"/>
+            <w:tcW w:w="4110" w:type="dxa"/>
+            <w:gridSpan w:val="2"/>
           </w:tcPr>
           <w:p>
             <w:pPr>
@@ -6783,59 +6152,100 @@
               <w:rPr>
                 <w:bCs/>
                 <w:color w:val="auto"/>
-                <w:sz w:val="20"/>
-                <w:szCs w:val="20"/>
+              </w:rPr>
+            </w:pPr>
+            <w:r>
+              <w:rPr>
+                <w:bCs/>
+                <w:color w:val="auto"/>
+              </w:rPr>
+              <w:t>Zadanie 3: Optymalizacja programu</w:t>
+            </w:r>
+            <w:r>
+              <w:rPr>
+                <w:bCs/>
+                <w:color w:val="auto"/>
+              </w:rPr>
+              <w:t xml:space="preserve"> i</w:t>
+            </w:r>
+            <w:r>
+              <w:rPr>
+                <w:bCs/>
+                <w:color w:val="auto"/>
+              </w:rPr>
+              <w:t> </w:t>
+            </w:r>
+            <w:r>
+              <w:rPr>
+                <w:bCs/>
+                <w:color w:val="auto"/>
+              </w:rPr>
+              <w:t>dodanie elementów wizualnych</w:t>
+            </w:r>
+          </w:p>
+          <w:p>
+            <w:pPr>
+              <w:spacing w:line="360" w:lineRule="auto"/>
+              <w:rPr>
+                <w:bCs/>
+                <w:color w:val="auto"/>
                 <w:lang w:val="en-GB"/>
               </w:rPr>
             </w:pPr>
             <w:r>
               <w:rPr>
-                <w:bCs/>
-                <w:color w:val="auto"/>
-                <w:sz w:val="20"/>
-                <w:szCs w:val="20"/>
+                <w:b/>
+                <w:bCs/>
+                <w:color w:val="auto"/>
                 <w:lang w:val="en-GB"/>
               </w:rPr>
-              <w:t>Zadanie 3: Optymalizacja programu</w:t>
-            </w:r>
-            <w:r>
-              <w:rPr>
-                <w:bCs/>
-                <w:color w:val="auto"/>
-                <w:sz w:val="20"/>
-                <w:szCs w:val="20"/>
+              <w:t>(</w:t>
+            </w:r>
+            <w:proofErr w:type="spellStart"/>
+            <w:r>
+              <w:rPr>
+                <w:b/>
+                <w:bCs/>
+                <w:color w:val="auto"/>
                 <w:lang w:val="en-GB"/>
               </w:rPr>
-              <w:t xml:space="preserve"> i dodanie elementów wizualnych</w:t>
-            </w:r>
-          </w:p>
-          <w:p>
-            <w:pPr>
-              <w:spacing w:line="360" w:lineRule="auto"/>
-              <w:rPr>
-                <w:bCs/>
-                <w:color w:val="auto"/>
-                <w:sz w:val="20"/>
-                <w:szCs w:val="20"/>
+              <w:t>na</w:t>
+            </w:r>
+            <w:proofErr w:type="spellEnd"/>
+            <w:r>
+              <w:rPr>
+                <w:b/>
+                <w:bCs/>
+                <w:color w:val="auto"/>
                 <w:lang w:val="en-GB"/>
               </w:rPr>
-            </w:pPr>
+              <w:t xml:space="preserve"> </w:t>
+            </w:r>
+            <w:proofErr w:type="spellStart"/>
             <w:r>
               <w:rPr>
                 <w:b/>
                 <w:bCs/>
                 <w:color w:val="auto"/>
-                <w:sz w:val="20"/>
-                <w:szCs w:val="20"/>
                 <w:lang w:val="en-GB"/>
               </w:rPr>
-              <w:t>(na bieżąco)</w:t>
+              <w:t>bieżąco</w:t>
+            </w:r>
+            <w:proofErr w:type="spellEnd"/>
+            <w:r>
+              <w:rPr>
+                <w:b/>
+                <w:bCs/>
+                <w:color w:val="auto"/>
+                <w:lang w:val="en-GB"/>
+              </w:rPr>
+              <w:t>)</w:t>
             </w:r>
           </w:p>
         </w:tc>
         <w:tc>
           <w:tcPr>
-            <w:tcW w:w="2835" w:type="dxa"/>
+            <w:tcW w:w="1985" w:type="dxa"/>
           </w:tcPr>
           <w:p>
             <w:pPr>
@@ -6843,8 +6253,6 @@
               <w:rPr>
                 <w:bCs/>
                 <w:color w:val="auto"/>
-                <w:sz w:val="20"/>
-                <w:szCs w:val="20"/>
                 <w:lang w:val="en-GB"/>
               </w:rPr>
             </w:pPr>
@@ -6852,88 +6260,20 @@
               <w:rPr>
                 <w:bCs/>
                 <w:color w:val="auto"/>
-                <w:sz w:val="20"/>
-                <w:szCs w:val="20"/>
                 <w:lang w:val="en-GB"/>
               </w:rPr>
-              <w:t>1.</w:t>
-            </w:r>
-            <w:r>
-              <w:rPr>
-                <w:bCs/>
-                <w:color w:val="auto"/>
-                <w:sz w:val="20"/>
-                <w:szCs w:val="20"/>
+              <w:t xml:space="preserve">1.Emil </w:t>
+            </w:r>
+            <w:proofErr w:type="spellStart"/>
+            <w:r>
+              <w:rPr>
+                <w:bCs/>
+                <w:color w:val="auto"/>
                 <w:lang w:val="en-GB"/>
               </w:rPr>
-              <w:t>Emil Gielek</w:t>
-            </w:r>
-          </w:p>
-          <w:p>
-            <w:pPr>
-              <w:spacing w:line="360" w:lineRule="auto"/>
-              <w:rPr>
-                <w:bCs/>
-                <w:color w:val="auto"/>
-                <w:sz w:val="20"/>
-                <w:szCs w:val="20"/>
-                <w:lang w:val="en-GB"/>
-              </w:rPr>
-            </w:pPr>
-            <w:r>
-              <w:rPr>
-                <w:bCs/>
-                <w:color w:val="auto"/>
-                <w:sz w:val="20"/>
-                <w:szCs w:val="20"/>
-                <w:lang w:val="en-GB"/>
-              </w:rPr>
-              <w:t>2.</w:t>
-            </w:r>
-          </w:p>
-          <w:p>
-            <w:pPr>
-              <w:spacing w:line="360" w:lineRule="auto"/>
-              <w:rPr>
-                <w:bCs/>
-                <w:color w:val="auto"/>
-                <w:sz w:val="20"/>
-                <w:szCs w:val="20"/>
-                <w:lang w:val="en-GB"/>
-              </w:rPr>
-            </w:pPr>
-            <w:r>
-              <w:rPr>
-                <w:bCs/>
-                <w:color w:val="auto"/>
-                <w:sz w:val="20"/>
-                <w:szCs w:val="20"/>
-                <w:lang w:val="en-GB"/>
-              </w:rPr>
-              <w:t>3.</w:t>
-            </w:r>
-          </w:p>
-          <w:p>
-            <w:pPr>
-              <w:spacing w:line="360" w:lineRule="auto"/>
-              <w:rPr>
-                <w:bCs/>
-                <w:color w:val="auto"/>
-                <w:sz w:val="20"/>
-                <w:szCs w:val="20"/>
-                <w:lang w:val="en-GB"/>
-              </w:rPr>
-            </w:pPr>
-            <w:r>
-              <w:rPr>
-                <w:bCs/>
-                <w:color w:val="auto"/>
-                <w:sz w:val="20"/>
-                <w:szCs w:val="20"/>
-                <w:lang w:val="en-GB"/>
-              </w:rPr>
-              <w:t>4.</w:t>
-            </w:r>
+              <w:t>Gielek</w:t>
+            </w:r>
+            <w:proofErr w:type="spellEnd"/>
           </w:p>
         </w:tc>
       </w:tr>
@@ -7647,6 +6987,7 @@
       <w:pPr>
         <w:pStyle w:val="Akapitzlist"/>
         <w:spacing w:line="360" w:lineRule="auto"/>
+        <w:jc w:val="both"/>
         <w:rPr>
           <w:color w:val="auto"/>
         </w:rPr>
@@ -7667,13 +7008,26 @@
         <w:rPr>
           <w:color w:val="auto"/>
         </w:rPr>
-        <w:t xml:space="preserve"> uniwersalnej, opartej na uprawnieniach aplikacji bazodanowej z interfejsem graficznym na przykładzie działalności galerii sztuki i jej zbiorów.</w:t>
+        <w:t xml:space="preserve"> uniwersalnej, opartej na uprawnieniach aplikacji bazodanowej z </w:t>
+      </w:r>
+      <w:r>
+        <w:rPr>
+          <w:color w:val="auto"/>
+        </w:rPr>
+        <w:t>= </w:t>
+      </w:r>
+      <w:r>
+        <w:rPr>
+          <w:color w:val="auto"/>
+        </w:rPr>
+        <w:t>interfejsem graficznym na przykładzie działalności galerii sztuki i jej zbiorów.</w:t>
       </w:r>
     </w:p>
     <w:p>
       <w:pPr>
         <w:pStyle w:val="Akapitzlist"/>
         <w:spacing w:line="360" w:lineRule="auto"/>
+        <w:jc w:val="both"/>
         <w:rPr>
           <w:color w:val="auto"/>
         </w:rPr>
@@ -7683,15 +7037,30 @@
       <w:pPr>
         <w:pStyle w:val="Akapitzlist"/>
         <w:spacing w:line="360" w:lineRule="auto"/>
-        <w:rPr>
-          <w:color w:val="auto"/>
-        </w:rPr>
-      </w:pPr>
-      <w:r>
-        <w:rPr>
-          <w:color w:val="auto"/>
-        </w:rPr>
-        <w:t>Aplikacja stworzona w języku C# z wykorzystaniem WPF (Windows Form Application) i zewnętrznej biblioteki QuestPDF jako generatora arkuszy PDF.</w:t>
+        <w:jc w:val="both"/>
+        <w:rPr>
+          <w:color w:val="auto"/>
+        </w:rPr>
+      </w:pPr>
+      <w:r>
+        <w:rPr>
+          <w:color w:val="auto"/>
+        </w:rPr>
+        <w:t xml:space="preserve">Aplikacja stworzona w języku C# z wykorzystaniem WPF (Windows Form Application) i zewnętrznej biblioteki </w:t>
+      </w:r>
+      <w:proofErr w:type="spellStart"/>
+      <w:r>
+        <w:rPr>
+          <w:color w:val="auto"/>
+        </w:rPr>
+        <w:t>QuestPDF</w:t>
+      </w:r>
+      <w:proofErr w:type="spellEnd"/>
+      <w:r>
+        <w:rPr>
+          <w:color w:val="auto"/>
+        </w:rPr>
+        <w:t xml:space="preserve"> jako generatora arkuszy PDF.</w:t>
       </w:r>
     </w:p>
     <w:p>
@@ -7728,6 +7097,7 @@
       <w:pPr>
         <w:spacing w:line="360" w:lineRule="auto"/>
         <w:ind w:left="720"/>
+        <w:jc w:val="both"/>
         <w:rPr>
           <w:color w:val="auto"/>
         </w:rPr>
@@ -7742,13 +7112,88 @@
         <w:rPr>
           <w:color w:val="auto"/>
         </w:rPr>
-        <w:t xml:space="preserve"> przy uruchomieniu startuje ekran logowania gdzie użytkownik może za pomocą przycisku „zarejestruj się” wpisać się do bazy danych a następnie przycisku „Zaloguj się” przejść do logowania się swoim mailem jako loginem i hasłem.Program uwzględnia wpisywanie błędnego hasła ale też rejestrację wbrew regułom – ważne jest silne i bezpieczne hasło, które zostaje zahaszowane w bazie.</w:t>
+        <w:t xml:space="preserve"> przy uruchomieniu startuje ekran logowania gdzie użytkownik może za</w:t>
+      </w:r>
+      <w:r>
+        <w:rPr>
+          <w:color w:val="auto"/>
+        </w:rPr>
+        <w:t> </w:t>
+      </w:r>
+      <w:r>
+        <w:rPr>
+          <w:color w:val="auto"/>
+        </w:rPr>
+        <w:t>pomocą przycisku „zarejestruj się” wpisać się do bazy danych a następnie przycisku „Zaloguj się” przejść do logowania się swoim mailem jako loginem i</w:t>
+      </w:r>
+      <w:r>
+        <w:rPr>
+          <w:color w:val="auto"/>
+        </w:rPr>
+        <w:t> </w:t>
+      </w:r>
+      <w:r>
+        <w:rPr>
+          <w:color w:val="auto"/>
+        </w:rPr>
+        <w:t>hasłem.</w:t>
+      </w:r>
+      <w:r>
+        <w:rPr>
+          <w:color w:val="auto"/>
+        </w:rPr>
+        <w:t xml:space="preserve"> </w:t>
+      </w:r>
+      <w:r>
+        <w:rPr>
+          <w:color w:val="auto"/>
+        </w:rPr>
+        <w:t>Program uwzględnia wpisywanie błędnego hasła</w:t>
+      </w:r>
+      <w:r>
+        <w:rPr>
+          <w:color w:val="auto"/>
+        </w:rPr>
+        <w:t>,</w:t>
+      </w:r>
+      <w:r>
+        <w:rPr>
+          <w:color w:val="auto"/>
+        </w:rPr>
+        <w:t xml:space="preserve"> ale też rejestrację wbrew regułom – ważne jest silne i bezpieczne hasło, które zostaje </w:t>
+      </w:r>
+      <w:proofErr w:type="spellStart"/>
+      <w:r>
+        <w:rPr>
+          <w:color w:val="auto"/>
+        </w:rPr>
+        <w:t>zahaszowane</w:t>
+      </w:r>
+      <w:proofErr w:type="spellEnd"/>
+      <w:r>
+        <w:rPr>
+          <w:color w:val="auto"/>
+        </w:rPr>
+        <w:t xml:space="preserve"> w</w:t>
+      </w:r>
+      <w:r>
+        <w:rPr>
+          <w:color w:val="auto"/>
+        </w:rPr>
+        <w:t> </w:t>
+      </w:r>
+      <w:r>
+        <w:rPr>
+          <w:color w:val="auto"/>
+        </w:rPr>
+        <w:t>bazie.</w:t>
       </w:r>
     </w:p>
     <w:p>
       <w:pPr>
         <w:spacing w:line="360" w:lineRule="auto"/>
         <w:ind w:left="720"/>
+        <w:jc w:val="both"/>
         <w:rPr>
           <w:color w:val="auto"/>
         </w:rPr>
@@ -7758,6 +7203,7 @@
       <w:pPr>
         <w:spacing w:line="360" w:lineRule="auto"/>
         <w:ind w:left="720"/>
+        <w:jc w:val="both"/>
         <w:rPr>
           <w:color w:val="auto"/>
         </w:rPr>
@@ -7778,7 +7224,19 @@
         <w:rPr>
           <w:color w:val="auto"/>
         </w:rPr>
-        <w:t xml:space="preserve">Najwyższe uprawnienia ma administrator i ma w menu do wyboru: </w:t>
+        <w:t>Najwyższe uprawnienia ma</w:t>
+      </w:r>
+      <w:r>
+        <w:rPr>
+          <w:color w:val="auto"/>
+        </w:rPr>
+        <w:t> </w:t>
+      </w:r>
+      <w:r>
+        <w:rPr>
+          <w:color w:val="auto"/>
+        </w:rPr>
+        <w:t xml:space="preserve">administrator i ma w menu do wyboru: </w:t>
       </w:r>
       <w:r>
         <w:rPr>
@@ -7803,6 +7261,7 @@
       <w:pPr>
         <w:spacing w:line="360" w:lineRule="auto"/>
         <w:ind w:left="720"/>
+        <w:jc w:val="both"/>
         <w:rPr>
           <w:color w:val="auto"/>
         </w:rPr>
@@ -7812,21 +7271,82 @@
       <w:pPr>
         <w:spacing w:line="360" w:lineRule="auto"/>
         <w:ind w:left="720"/>
-        <w:rPr>
-          <w:color w:val="auto"/>
-        </w:rPr>
-      </w:pPr>
-      <w:r>
-        <w:rPr>
-          <w:color w:val="auto"/>
-        </w:rPr>
-        <w:t>Eksponaty to zakładka w której zarządzamy pojedynczymi eksponatami – możemy dodawać, usuwać, modyfikować, szukać czy przydzielać do wystaw.  Z kolei wystawy możemy tworzyć na zaplanowaną datę, którą jak zatwierdzimy przyjdzie nam mail z powiadomieniem o nadchodzącym terminie wystawy. Historia zmian to zakładka z surowymi danymi gdzie każda zmiana wykonana przez użytkownika jest zarejestrowana i wyświetlana bez obróbki do analizy. „Raporty PDF” pozwalają na generowanie predefiniowanych na podstawie szablonu plików .PDF z historii zmian (po obróbce) oraz z historii logowania/rejestrowania i itp. (w zależności od uprawnień.</w:t>
-      </w:r>
-      <w:r>
-        <w:rPr>
-          <w:color w:val="auto"/>
-        </w:rPr>
-        <w:t xml:space="preserve"> „Kopie zapasowe” to zakładka pozwalająca na utworzenie szyfrowanej kopii bazy danych z obecnie używanej do folderu lokalnego aplikacji Kopie gdzie z kolei można z listy zaimportować zawartość tabeli na nowo.</w:t>
+        <w:jc w:val="both"/>
+        <w:rPr>
+          <w:color w:val="auto"/>
+        </w:rPr>
+      </w:pPr>
+      <w:r>
+        <w:rPr>
+          <w:color w:val="auto"/>
+        </w:rPr>
+        <w:t>Eksponaty to zakładka</w:t>
+      </w:r>
+      <w:r>
+        <w:rPr>
+          <w:color w:val="auto"/>
+        </w:rPr>
+        <w:t>,</w:t>
+      </w:r>
+      <w:r>
+        <w:rPr>
+          <w:color w:val="auto"/>
+        </w:rPr>
+        <w:t xml:space="preserve"> w której zarządzamy pojedynczymi eksponatami – możemy dodawać, usuwać, modyfikować, szukać czy przydzielać do wystaw. Z kolei wystawy możemy tworzyć na zaplanowaną datę, którą jak zatwierdzimy przyjdzie nam mail z powiadomieniem o nadchodzącym terminie wystawy. Historia zmian to</w:t>
+      </w:r>
+      <w:r>
+        <w:rPr>
+          <w:color w:val="auto"/>
+        </w:rPr>
+        <w:t> </w:t>
+      </w:r>
+      <w:r>
+        <w:rPr>
+          <w:color w:val="auto"/>
+        </w:rPr>
+        <w:t>zakładka z surowymi danymi gdzie każda zmiana wykonana przez użytkownika jest zarejestrowana i wyświetlana bez obróbki do analizy. „Raporty PDF” pozwalają na generowanie predefiniowanych na podstawie szablonu plików PDF z</w:t>
+      </w:r>
+      <w:r>
+        <w:rPr>
+          <w:color w:val="auto"/>
+        </w:rPr>
+        <w:t> </w:t>
+      </w:r>
+      <w:r>
+        <w:rPr>
+          <w:color w:val="auto"/>
+        </w:rPr>
+        <w:t>historii zmian (po obróbce) oraz z historii logowania/rejestrowania i itp. (w</w:t>
+      </w:r>
+      <w:r>
+        <w:rPr>
+          <w:color w:val="auto"/>
+        </w:rPr>
+        <w:t> </w:t>
+      </w:r>
+      <w:r>
+        <w:rPr>
+          <w:color w:val="auto"/>
+        </w:rPr>
+        <w:t>zależności od uprawnień.</w:t>
+      </w:r>
+      <w:r>
+        <w:rPr>
+          <w:color w:val="auto"/>
+        </w:rPr>
+        <w:t xml:space="preserve"> „Kopie zapasowe” to zakładka pozwalająca na</w:t>
+      </w:r>
+      <w:r>
+        <w:rPr>
+          <w:color w:val="auto"/>
+        </w:rPr>
+        <w:t> </w:t>
+      </w:r>
+      <w:r>
+        <w:rPr>
+          <w:color w:val="auto"/>
+        </w:rPr>
+        <w:t>utworzenie szyfrowanej kopii bazy danych z obecnie używanej do folderu lokalnego aplikacji Kopie gdzie z kolei można z listy zaimportować zawartość tabeli na nowo.</w:t>
       </w:r>
       <w:r>
         <w:rPr>
@@ -7844,14 +7364,14 @@
         <w:rPr>
           <w:color w:val="auto"/>
         </w:rPr>
-        <w:t xml:space="preserve">są zakładką wyłącznie dla admina gdzie można zmienić haszowane hasło na nowe oraz można modyfikować uprawnienia </w:t>
+        <w:t xml:space="preserve">są zakładką wyłącznie dla admina gdzie </w:t>
       </w:r>
       <w:r>
         <w:rPr>
           <w:color w:val="auto"/>
         </w:rPr>
         <w:lastRenderedPageBreak/>
-        <w:t>użytkowników. Na końcu programu jest belka „Wyloguj”, która powraca do ekranu logowania jednak w prawym górnym rogu jest „krzyżyk” do</w:t>
+        <w:t>można zmienić haszowane hasło na nowe oraz można modyfikować uprawnienia użytkowników. Na końcu programu jest belka „Wyloguj”, która powraca do ekranu logowania jednak w prawym górnym rogu jest „krzyżyk” do</w:t>
       </w:r>
       <w:r>
         <w:rPr>
@@ -7859,8 +7379,6 @@
         </w:rPr>
         <w:t xml:space="preserve"> całkowitego</w:t>
       </w:r>
-      <w:bookmarkStart w:id="0" w:name="_GoBack"/>
-      <w:bookmarkEnd w:id="0"/>
       <w:r>
         <w:rPr>
           <w:color w:val="auto"/>
@@ -7872,15 +7390,7 @@
       <w:pPr>
         <w:spacing w:line="360" w:lineRule="auto"/>
         <w:ind w:left="720"/>
-        <w:rPr>
-          <w:color w:val="auto"/>
-        </w:rPr>
-      </w:pPr>
-    </w:p>
-    <w:p>
-      <w:pPr>
-        <w:spacing w:line="360" w:lineRule="auto"/>
-        <w:ind w:left="720"/>
+        <w:jc w:val="both"/>
         <w:rPr>
           <w:color w:val="auto"/>
         </w:rPr>
@@ -7894,6 +7404,7 @@
           <w:numId w:val="11"/>
         </w:numPr>
         <w:spacing w:line="360" w:lineRule="auto"/>
+        <w:jc w:val="both"/>
         <w:rPr>
           <w:b/>
           <w:color w:val="auto"/>
@@ -7923,6 +7434,311 @@
     </w:p>
     <w:p>
       <w:pPr>
+        <w:pStyle w:val="Akapitzlist"/>
+        <w:spacing w:line="360" w:lineRule="auto"/>
+        <w:jc w:val="both"/>
+        <w:rPr>
+          <w:bCs/>
+          <w:color w:val="auto"/>
+        </w:rPr>
+      </w:pPr>
+    </w:p>
+    <w:p>
+      <w:pPr>
+        <w:pStyle w:val="Akapitzlist"/>
+        <w:spacing w:line="360" w:lineRule="auto"/>
+        <w:jc w:val="both"/>
+        <w:rPr>
+          <w:bCs/>
+          <w:color w:val="auto"/>
+        </w:rPr>
+      </w:pPr>
+      <w:r>
+        <w:rPr>
+          <w:bCs/>
+          <w:color w:val="auto"/>
+        </w:rPr>
+        <w:t>Do rozpoznania tematu wykorzystaliśmy wywiady, które pozwoliły na określenie potrzeb użytkowników oraz poznanie głównych problemów, z którymi się borykają. Podczas wywiadów pytaliśmy potencjalnych użytkowników, jakie funkcjonalności systemu są dla nich najważniejsze, jakie problemy napotykają w</w:t>
+      </w:r>
+      <w:r>
+        <w:rPr>
+          <w:bCs/>
+          <w:color w:val="auto"/>
+        </w:rPr>
+        <w:t> </w:t>
+      </w:r>
+      <w:r>
+        <w:rPr>
+          <w:bCs/>
+          <w:color w:val="auto"/>
+        </w:rPr>
+        <w:t xml:space="preserve">istniejących już rozwiązaniach. </w:t>
+      </w:r>
+    </w:p>
+    <w:p>
+      <w:pPr>
+        <w:pStyle w:val="Akapitzlist"/>
+        <w:spacing w:line="360" w:lineRule="auto"/>
+        <w:jc w:val="both"/>
+        <w:rPr>
+          <w:bCs/>
+          <w:color w:val="auto"/>
+        </w:rPr>
+      </w:pPr>
+      <w:r>
+        <w:rPr>
+          <w:bCs/>
+          <w:color w:val="auto"/>
+        </w:rPr>
+        <w:t xml:space="preserve">Na podstawie uzyskanych danych wyznaczyliśmy, kilka kluczowych funkcjonalności, które powinna zawierać nasza aplikacja. Są to m. in. </w:t>
+      </w:r>
+      <w:r>
+        <w:rPr>
+          <w:bCs/>
+          <w:color w:val="auto"/>
+        </w:rPr>
+        <w:t>z</w:t>
+      </w:r>
+      <w:r>
+        <w:rPr>
+          <w:bCs/>
+          <w:color w:val="auto"/>
+        </w:rPr>
+        <w:t>arządzanie zbiorami muzeum i wystawami, generowanie raportów w formie PDF, zarządzanie uprawnieniami użytkowników, dostęp do historii aktywności użytkowników</w:t>
+      </w:r>
+      <w:r>
+        <w:rPr>
+          <w:bCs/>
+          <w:color w:val="auto"/>
+        </w:rPr>
+        <w:t xml:space="preserve"> oraz tworzenie kopii zapasowych.</w:t>
+      </w:r>
+    </w:p>
+    <w:p>
+      <w:pPr>
+        <w:pStyle w:val="Akapitzlist"/>
+        <w:spacing w:line="360" w:lineRule="auto"/>
+        <w:jc w:val="both"/>
+        <w:rPr>
+          <w:bCs/>
+          <w:color w:val="auto"/>
+        </w:rPr>
+      </w:pPr>
+    </w:p>
+    <w:p>
+      <w:pPr>
+        <w:pStyle w:val="Akapitzlist"/>
+        <w:spacing w:line="360" w:lineRule="auto"/>
+        <w:jc w:val="both"/>
+        <w:rPr>
+          <w:color w:val="000000"/>
+        </w:rPr>
+      </w:pPr>
+      <w:r>
+        <w:rPr>
+          <w:color w:val="000000"/>
+        </w:rPr>
+        <w:t xml:space="preserve">Badanie dokumentów i nagrań na YouTube pozwoliło na poznanie biblioteki </w:t>
+      </w:r>
+      <w:proofErr w:type="spellStart"/>
+      <w:r>
+        <w:rPr>
+          <w:color w:val="000000"/>
+        </w:rPr>
+        <w:t>QuestPDF</w:t>
+      </w:r>
+      <w:proofErr w:type="spellEnd"/>
+      <w:r>
+        <w:rPr>
+          <w:color w:val="000000"/>
+        </w:rPr>
+        <w:t xml:space="preserve"> służącej do</w:t>
+      </w:r>
+      <w:r>
+        <w:rPr>
+          <w:color w:val="000000"/>
+        </w:rPr>
+        <w:t xml:space="preserve"> generowania PDF, szablonów, operacji wejścia/wyjścia dla implementacji przycisków do prostego generowania wcześniej spreparowanych zapytań i możliwości ich zapisu na dysku, druku czy otwarcia w domyślnym programie Adobe Reader celem archiwizacji danych o inwentarzu czy działaniach użytkowników</w:t>
+      </w:r>
+      <w:r>
+        <w:rPr>
+          <w:color w:val="000000"/>
+        </w:rPr>
+        <w:t>. Ta technika pomogła też w wyborze technologii w jakiej chcieliśmy stworzyć system</w:t>
+      </w:r>
+      <w:r>
+        <w:rPr>
+          <w:color w:val="000000"/>
+        </w:rPr>
+        <w:t xml:space="preserve"> oraz poznanie wielu innych możliwości WPF, które zastosowaliśmy w pracy inżynierskiej.</w:t>
+      </w:r>
+    </w:p>
+    <w:p>
+      <w:pPr>
+        <w:pStyle w:val="Akapitzlist"/>
+        <w:spacing w:line="360" w:lineRule="auto"/>
+        <w:jc w:val="both"/>
+        <w:rPr>
+          <w:color w:val="000000"/>
+        </w:rPr>
+      </w:pPr>
+    </w:p>
+    <w:p>
+      <w:pPr>
+        <w:pStyle w:val="Akapitzlist"/>
+        <w:spacing w:line="360" w:lineRule="auto"/>
+        <w:jc w:val="both"/>
+        <w:rPr>
+          <w:bCs/>
+          <w:color w:val="auto"/>
+        </w:rPr>
+      </w:pPr>
+      <w:r>
+        <w:rPr>
+          <w:bCs/>
+          <w:color w:val="auto"/>
+        </w:rPr>
+        <w:t>Metodyka eksperymentalna została wykorzystana podczas testowania aplikacji, w</w:t>
+      </w:r>
+      <w:r>
+        <w:rPr>
+          <w:bCs/>
+          <w:color w:val="auto"/>
+        </w:rPr>
+        <w:t> </w:t>
+      </w:r>
+      <w:r>
+        <w:rPr>
+          <w:bCs/>
+          <w:color w:val="auto"/>
+        </w:rPr>
+        <w:t>celu zbadania czy daną funkcjonalność można zaimplementować lepiej oraz czy aplikacja może być bardziej wydajna. Ten sposób pozwolił nam na</w:t>
+      </w:r>
+      <w:r>
+        <w:rPr>
+          <w:bCs/>
+          <w:color w:val="auto"/>
+        </w:rPr>
+        <w:t> </w:t>
+      </w:r>
+      <w:r>
+        <w:rPr>
+          <w:bCs/>
+          <w:color w:val="auto"/>
+        </w:rPr>
+        <w:t xml:space="preserve">zoptymalizowane działania aplikacji poprzez np. zastosowanie </w:t>
+      </w:r>
+      <w:proofErr w:type="spellStart"/>
+      <w:r>
+        <w:rPr>
+          <w:bCs/>
+          <w:color w:val="auto"/>
+        </w:rPr>
+        <w:t>IDisposable</w:t>
+      </w:r>
+      <w:proofErr w:type="spellEnd"/>
+      <w:r>
+        <w:rPr>
+          <w:bCs/>
+          <w:color w:val="auto"/>
+        </w:rPr>
+        <w:t xml:space="preserve"> do</w:t>
+      </w:r>
+      <w:r>
+        <w:rPr>
+          <w:bCs/>
+          <w:color w:val="auto"/>
+        </w:rPr>
+        <w:t> </w:t>
+      </w:r>
+      <w:r>
+        <w:rPr>
+          <w:bCs/>
+          <w:color w:val="auto"/>
+        </w:rPr>
+        <w:t>zwalniania zasobów.</w:t>
+      </w:r>
+    </w:p>
+    <w:p>
+      <w:pPr>
+        <w:pStyle w:val="Akapitzlist"/>
+        <w:spacing w:line="360" w:lineRule="auto"/>
+        <w:jc w:val="both"/>
+        <w:rPr>
+          <w:bCs/>
+          <w:color w:val="auto"/>
+        </w:rPr>
+      </w:pPr>
+    </w:p>
+    <w:p>
+      <w:pPr>
+        <w:pStyle w:val="Akapitzlist"/>
+        <w:spacing w:line="360" w:lineRule="auto"/>
+        <w:jc w:val="both"/>
+        <w:rPr>
+          <w:bCs/>
+          <w:color w:val="auto"/>
+        </w:rPr>
+      </w:pPr>
+      <w:r>
+        <w:rPr>
+          <w:bCs/>
+          <w:color w:val="auto"/>
+        </w:rPr>
+        <w:t>Projektując bazę danych stosowaliśmy techniki rozrysowania np. diagram encji i</w:t>
+      </w:r>
+      <w:r>
+        <w:rPr>
+          <w:bCs/>
+          <w:color w:val="auto"/>
+        </w:rPr>
+        <w:t> </w:t>
+      </w:r>
+      <w:r>
+        <w:rPr>
+          <w:bCs/>
+          <w:color w:val="auto"/>
+        </w:rPr>
+        <w:t>związków, który pozwolił dokładniej</w:t>
+      </w:r>
+      <w:r>
+        <w:rPr>
+          <w:bCs/>
+          <w:color w:val="auto"/>
+        </w:rPr>
+        <w:t xml:space="preserve"> zrozumieć i</w:t>
+      </w:r>
+      <w:r>
+        <w:rPr>
+          <w:bCs/>
+          <w:color w:val="auto"/>
+        </w:rPr>
+        <w:t xml:space="preserve"> przyjrzeć się strukturze bazy danych</w:t>
+      </w:r>
+      <w:r>
+        <w:rPr>
+          <w:bCs/>
+          <w:color w:val="auto"/>
+        </w:rPr>
+        <w:t>, pozwalając</w:t>
+      </w:r>
+      <w:r>
+        <w:rPr>
+          <w:bCs/>
+          <w:color w:val="auto"/>
+        </w:rPr>
+        <w:t xml:space="preserve"> zoptymalizować ją tak, aby była jak najbardziej wydajna</w:t>
+      </w:r>
+      <w:r>
+        <w:rPr>
+          <w:bCs/>
+          <w:color w:val="auto"/>
+        </w:rPr>
+        <w:t>.</w:t>
+      </w:r>
+    </w:p>
+    <w:p>
+      <w:pPr>
         <w:spacing w:line="360" w:lineRule="auto"/>
         <w:rPr>
           <w:b/>
@@ -8320,6 +8136,1934 @@
     <w:p>
       <w:pPr>
         <w:spacing w:line="360" w:lineRule="auto"/>
+        <w:jc w:val="both"/>
+        <w:rPr>
+          <w:bCs/>
+          <w:color w:val="auto"/>
+        </w:rPr>
+      </w:pPr>
+      <w:r>
+        <w:rPr>
+          <w:bCs/>
+          <w:color w:val="auto"/>
+        </w:rPr>
+        <w:t>Pierwszym oknem, które jest widoczne po uruchomieniu aplikacji jest okno logowania</w:t>
+      </w:r>
+      <w:r>
+        <w:rPr>
+          <w:bCs/>
+          <w:color w:val="auto"/>
+        </w:rPr>
+        <w:t xml:space="preserve"> (zdjęcie 1)</w:t>
+      </w:r>
+      <w:r>
+        <w:rPr>
+          <w:bCs/>
+          <w:color w:val="auto"/>
+        </w:rPr>
+        <w:t xml:space="preserve"> i rejestracji</w:t>
+      </w:r>
+      <w:r>
+        <w:rPr>
+          <w:bCs/>
+          <w:color w:val="auto"/>
+        </w:rPr>
+        <w:t xml:space="preserve"> (zdjęcie 2.1)</w:t>
+      </w:r>
+      <w:r>
+        <w:rPr>
+          <w:bCs/>
+          <w:color w:val="auto"/>
+        </w:rPr>
+        <w:t>. Pozwala na zalogowanie się lub założenie konta, które automatycznie ma przypisaną rolę „</w:t>
+      </w:r>
+      <w:proofErr w:type="spellStart"/>
+      <w:r>
+        <w:rPr>
+          <w:bCs/>
+          <w:color w:val="auto"/>
+        </w:rPr>
+        <w:t>user</w:t>
+      </w:r>
+      <w:proofErr w:type="spellEnd"/>
+      <w:r>
+        <w:rPr>
+          <w:bCs/>
+          <w:color w:val="auto"/>
+        </w:rPr>
+        <w:t>”, czyli standardowy użytkownik. Role można zmienić logując się na konto z rolą „admin” w zakładce „Użytkownicy” Logowanie zarówno dla roli „admin” jak i „</w:t>
+      </w:r>
+      <w:proofErr w:type="spellStart"/>
+      <w:r>
+        <w:rPr>
+          <w:bCs/>
+          <w:color w:val="auto"/>
+        </w:rPr>
+        <w:t>user</w:t>
+      </w:r>
+      <w:proofErr w:type="spellEnd"/>
+      <w:r>
+        <w:rPr>
+          <w:bCs/>
+          <w:color w:val="auto"/>
+        </w:rPr>
+        <w:t xml:space="preserve">” obywa się przez ten sam formularz. </w:t>
+      </w:r>
+      <w:r>
+        <w:rPr>
+          <w:bCs/>
+          <w:color w:val="auto"/>
+        </w:rPr>
+        <w:t xml:space="preserve"> Podczas rejestracji otrzymujemy również powitalną wiadomość email (zdjęcie 2.2).</w:t>
+      </w:r>
+    </w:p>
+    <w:p>
+      <w:pPr>
+        <w:spacing w:line="360" w:lineRule="auto"/>
+        <w:rPr>
+          <w:b/>
+          <w:color w:val="auto"/>
+        </w:rPr>
+      </w:pPr>
+      <w:r>
+        <w:rPr>
+          <w:b/>
+          <w:color w:val="auto"/>
+        </w:rPr>
+        <w:lastRenderedPageBreak/>
+        <w:drawing>
+          <wp:inline distT="0" distB="0" distL="0" distR="0" wp14:anchorId="2F93EF66" wp14:editId="12E5B132">
+            <wp:extent cx="5579745" cy="3616960"/>
+            <wp:effectExtent l="0" t="0" r="1905" b="2540"/>
+            <wp:docPr id="561053413" name="Obraz 1" descr="Obraz zawierający tekst, zrzut ekranu, Czcionka&#10;&#10;Opis wygenerowany automatycznie"/>
+            <wp:cNvGraphicFramePr>
+              <a:graphicFrameLocks xmlns:a="http://schemas.openxmlformats.org/drawingml/2006/main" noChangeAspect="1"/>
+            </wp:cNvGraphicFramePr>
+            <a:graphic xmlns:a="http://schemas.openxmlformats.org/drawingml/2006/main">
+              <a:graphicData uri="http://schemas.openxmlformats.org/drawingml/2006/picture">
+                <pic:pic xmlns:pic="http://schemas.openxmlformats.org/drawingml/2006/picture">
+                  <pic:nvPicPr>
+                    <pic:cNvPr id="561053413" name="Obraz 1" descr="Obraz zawierający tekst, zrzut ekranu, Czcionka&#10;&#10;Opis wygenerowany automatycznie"/>
+                    <pic:cNvPicPr/>
+                  </pic:nvPicPr>
+                  <pic:blipFill>
+                    <a:blip r:embed="rId8"/>
+                    <a:stretch>
+                      <a:fillRect/>
+                    </a:stretch>
+                  </pic:blipFill>
+                  <pic:spPr>
+                    <a:xfrm>
+                      <a:off x="0" y="0"/>
+                      <a:ext cx="5579745" cy="3616960"/>
+                    </a:xfrm>
+                    <a:prstGeom prst="rect">
+                      <a:avLst/>
+                    </a:prstGeom>
+                  </pic:spPr>
+                </pic:pic>
+              </a:graphicData>
+            </a:graphic>
+          </wp:inline>
+        </w:drawing>
+      </w:r>
+    </w:p>
+    <w:p>
+      <w:pPr>
+        <w:spacing w:line="360" w:lineRule="auto"/>
+        <w:jc w:val="center"/>
+        <w:rPr>
+          <w:bCs/>
+          <w:color w:val="auto"/>
+        </w:rPr>
+      </w:pPr>
+      <w:r>
+        <w:rPr>
+          <w:bCs/>
+          <w:color w:val="auto"/>
+        </w:rPr>
+        <w:t>Zdjęcie 1. Okno logowania</w:t>
+      </w:r>
+    </w:p>
+    <w:p>
+      <w:pPr>
+        <w:spacing w:line="360" w:lineRule="auto"/>
+        <w:rPr>
+          <w:b/>
+          <w:color w:val="auto"/>
+        </w:rPr>
+      </w:pPr>
+      <w:r>
+        <w:rPr>
+          <w:b/>
+          <w:color w:val="auto"/>
+        </w:rPr>
+        <w:drawing>
+          <wp:inline distT="0" distB="0" distL="0" distR="0" wp14:anchorId="5B3CB222" wp14:editId="427F5228">
+            <wp:extent cx="5579745" cy="3667760"/>
+            <wp:effectExtent l="0" t="0" r="1905" b="8890"/>
+            <wp:docPr id="1487552883" name="Obraz 1" descr="Obraz zawierający tekst, zrzut ekranu, Czcionka&#10;&#10;Opis wygenerowany automatycznie"/>
+            <wp:cNvGraphicFramePr>
+              <a:graphicFrameLocks xmlns:a="http://schemas.openxmlformats.org/drawingml/2006/main" noChangeAspect="1"/>
+            </wp:cNvGraphicFramePr>
+            <a:graphic xmlns:a="http://schemas.openxmlformats.org/drawingml/2006/main">
+              <a:graphicData uri="http://schemas.openxmlformats.org/drawingml/2006/picture">
+                <pic:pic xmlns:pic="http://schemas.openxmlformats.org/drawingml/2006/picture">
+                  <pic:nvPicPr>
+                    <pic:cNvPr id="1487552883" name="Obraz 1" descr="Obraz zawierający tekst, zrzut ekranu, Czcionka&#10;&#10;Opis wygenerowany automatycznie"/>
+                    <pic:cNvPicPr/>
+                  </pic:nvPicPr>
+                  <pic:blipFill>
+                    <a:blip r:embed="rId9"/>
+                    <a:stretch>
+                      <a:fillRect/>
+                    </a:stretch>
+                  </pic:blipFill>
+                  <pic:spPr>
+                    <a:xfrm>
+                      <a:off x="0" y="0"/>
+                      <a:ext cx="5579745" cy="3667760"/>
+                    </a:xfrm>
+                    <a:prstGeom prst="rect">
+                      <a:avLst/>
+                    </a:prstGeom>
+                  </pic:spPr>
+                </pic:pic>
+              </a:graphicData>
+            </a:graphic>
+          </wp:inline>
+        </w:drawing>
+      </w:r>
+    </w:p>
+    <w:p>
+      <w:pPr>
+        <w:spacing w:line="360" w:lineRule="auto"/>
+        <w:jc w:val="center"/>
+        <w:rPr>
+          <w:bCs/>
+          <w:color w:val="auto"/>
+        </w:rPr>
+      </w:pPr>
+      <w:r>
+        <w:rPr>
+          <w:bCs/>
+          <w:color w:val="auto"/>
+        </w:rPr>
+        <w:t xml:space="preserve">Zdjęcie </w:t>
+      </w:r>
+      <w:r>
+        <w:rPr>
+          <w:bCs/>
+          <w:color w:val="auto"/>
+        </w:rPr>
+        <w:t>2</w:t>
+      </w:r>
+      <w:r>
+        <w:rPr>
+          <w:bCs/>
+          <w:color w:val="auto"/>
+        </w:rPr>
+        <w:t>.</w:t>
+      </w:r>
+      <w:r>
+        <w:rPr>
+          <w:bCs/>
+          <w:color w:val="auto"/>
+        </w:rPr>
+        <w:t>1.</w:t>
+      </w:r>
+      <w:r>
+        <w:rPr>
+          <w:bCs/>
+          <w:color w:val="auto"/>
+        </w:rPr>
+        <w:t xml:space="preserve"> Okno </w:t>
+      </w:r>
+      <w:r>
+        <w:rPr>
+          <w:bCs/>
+          <w:color w:val="auto"/>
+        </w:rPr>
+        <w:t>rejestracji</w:t>
+      </w:r>
+    </w:p>
+    <w:p>
+      <w:pPr>
+        <w:spacing w:line="360" w:lineRule="auto"/>
+        <w:rPr>
+          <w:b/>
+          <w:color w:val="auto"/>
+        </w:rPr>
+      </w:pPr>
+    </w:p>
+    <w:p>
+      <w:pPr>
+        <w:spacing w:line="360" w:lineRule="auto"/>
+        <w:rPr>
+          <w:b/>
+          <w:color w:val="auto"/>
+        </w:rPr>
+      </w:pPr>
+      <w:r>
+        <w:rPr>
+          <w:b/>
+          <w:color w:val="auto"/>
+        </w:rPr>
+        <w:lastRenderedPageBreak/>
+        <w:drawing>
+          <wp:inline distT="0" distB="0" distL="0" distR="0" wp14:anchorId="7CC66CE1" wp14:editId="4C07AF89">
+            <wp:extent cx="5579745" cy="1066165"/>
+            <wp:effectExtent l="0" t="0" r="1905" b="635"/>
+            <wp:docPr id="612364310" name="Obraz 1" descr="Obraz zawierający tekst, zrzut ekranu, Czcionka&#10;&#10;Opis wygenerowany automatycznie"/>
+            <wp:cNvGraphicFramePr>
+              <a:graphicFrameLocks xmlns:a="http://schemas.openxmlformats.org/drawingml/2006/main" noChangeAspect="1"/>
+            </wp:cNvGraphicFramePr>
+            <a:graphic xmlns:a="http://schemas.openxmlformats.org/drawingml/2006/main">
+              <a:graphicData uri="http://schemas.openxmlformats.org/drawingml/2006/picture">
+                <pic:pic xmlns:pic="http://schemas.openxmlformats.org/drawingml/2006/picture">
+                  <pic:nvPicPr>
+                    <pic:cNvPr id="612364310" name="Obraz 1" descr="Obraz zawierający tekst, zrzut ekranu, Czcionka&#10;&#10;Opis wygenerowany automatycznie"/>
+                    <pic:cNvPicPr/>
+                  </pic:nvPicPr>
+                  <pic:blipFill>
+                    <a:blip r:embed="rId10"/>
+                    <a:stretch>
+                      <a:fillRect/>
+                    </a:stretch>
+                  </pic:blipFill>
+                  <pic:spPr>
+                    <a:xfrm>
+                      <a:off x="0" y="0"/>
+                      <a:ext cx="5579745" cy="1066165"/>
+                    </a:xfrm>
+                    <a:prstGeom prst="rect">
+                      <a:avLst/>
+                    </a:prstGeom>
+                  </pic:spPr>
+                </pic:pic>
+              </a:graphicData>
+            </a:graphic>
+          </wp:inline>
+        </w:drawing>
+      </w:r>
+    </w:p>
+    <w:p>
+      <w:pPr>
+        <w:spacing w:line="360" w:lineRule="auto"/>
+        <w:jc w:val="center"/>
+        <w:rPr>
+          <w:bCs/>
+          <w:color w:val="auto"/>
+        </w:rPr>
+      </w:pPr>
+      <w:r>
+        <w:rPr>
+          <w:bCs/>
+          <w:color w:val="auto"/>
+        </w:rPr>
+        <w:t xml:space="preserve">Zdjęcie </w:t>
+      </w:r>
+      <w:r>
+        <w:rPr>
+          <w:bCs/>
+          <w:color w:val="auto"/>
+        </w:rPr>
+        <w:t>2</w:t>
+      </w:r>
+      <w:r>
+        <w:rPr>
+          <w:bCs/>
+          <w:color w:val="auto"/>
+        </w:rPr>
+        <w:t>.</w:t>
+      </w:r>
+      <w:r>
+        <w:rPr>
+          <w:bCs/>
+          <w:color w:val="auto"/>
+        </w:rPr>
+        <w:t>2.</w:t>
+      </w:r>
+      <w:r>
+        <w:rPr>
+          <w:bCs/>
+          <w:color w:val="auto"/>
+        </w:rPr>
+        <w:t xml:space="preserve"> </w:t>
+      </w:r>
+      <w:r>
+        <w:rPr>
+          <w:bCs/>
+          <w:color w:val="auto"/>
+        </w:rPr>
+        <w:t>Email powitalny</w:t>
+      </w:r>
+    </w:p>
+    <w:p>
+      <w:pPr>
+        <w:spacing w:line="360" w:lineRule="auto"/>
+        <w:rPr>
+          <w:b/>
+          <w:color w:val="auto"/>
+        </w:rPr>
+      </w:pPr>
+    </w:p>
+    <w:p>
+      <w:pPr>
+        <w:spacing w:line="360" w:lineRule="auto"/>
+        <w:jc w:val="both"/>
+        <w:rPr>
+          <w:bCs/>
+          <w:color w:val="auto"/>
+        </w:rPr>
+      </w:pPr>
+      <w:r>
+        <w:rPr>
+          <w:bCs/>
+          <w:color w:val="auto"/>
+        </w:rPr>
+        <w:t>Po lewej stronie okna, znajduje się menu nawigacyjnie, na zrzutach ekranu poniżej prezentujemy widok dla administratora. Ma on dostęp do wszystkich możliwości menu.</w:t>
+      </w:r>
+      <w:r>
+        <w:rPr>
+          <w:bCs/>
+          <w:color w:val="auto"/>
+        </w:rPr>
+        <w:t xml:space="preserve"> </w:t>
+      </w:r>
+    </w:p>
+    <w:p>
+      <w:pPr>
+        <w:spacing w:line="360" w:lineRule="auto"/>
+        <w:jc w:val="both"/>
+        <w:rPr>
+          <w:bCs/>
+          <w:color w:val="auto"/>
+        </w:rPr>
+      </w:pPr>
+    </w:p>
+    <w:p>
+      <w:pPr>
+        <w:spacing w:line="360" w:lineRule="auto"/>
+        <w:jc w:val="both"/>
+        <w:rPr>
+          <w:bCs/>
+          <w:color w:val="auto"/>
+        </w:rPr>
+      </w:pPr>
+      <w:r>
+        <w:rPr>
+          <w:bCs/>
+          <w:color w:val="auto"/>
+        </w:rPr>
+        <w:t>Zakładka „Eksponaty”</w:t>
+      </w:r>
+      <w:r>
+        <w:rPr>
+          <w:bCs/>
+          <w:color w:val="auto"/>
+        </w:rPr>
+        <w:t xml:space="preserve"> (zdjęcie 3)</w:t>
+      </w:r>
+      <w:r>
+        <w:rPr>
+          <w:bCs/>
+          <w:color w:val="auto"/>
+        </w:rPr>
+        <w:t xml:space="preserve"> pozwala na zarządzanie zbiorami muzeum. W tablicy prezentuje wszystkie zabytki istniejące w bazie danych, wraz z ich zdjęciem. </w:t>
+      </w:r>
+      <w:r>
+        <w:rPr>
+          <w:bCs/>
+          <w:color w:val="auto"/>
+        </w:rPr>
+        <w:t>P</w:t>
+      </w:r>
+      <w:r>
+        <w:rPr>
+          <w:bCs/>
+          <w:color w:val="auto"/>
+        </w:rPr>
+        <w:t>asek wyszukiwania</w:t>
+      </w:r>
+      <w:r>
+        <w:rPr>
+          <w:bCs/>
+          <w:color w:val="auto"/>
+        </w:rPr>
+        <w:t xml:space="preserve"> na górze okna, umożliwia łatwe i szybkie filtrowanie listy. </w:t>
+      </w:r>
+    </w:p>
+    <w:p>
+      <w:pPr>
+        <w:spacing w:line="360" w:lineRule="auto"/>
+        <w:jc w:val="both"/>
+        <w:rPr>
+          <w:bCs/>
+          <w:color w:val="auto"/>
+        </w:rPr>
+      </w:pPr>
+      <w:r>
+        <w:rPr>
+          <w:bCs/>
+          <w:color w:val="auto"/>
+        </w:rPr>
+        <w:t xml:space="preserve">Po prawej stronie klikniecie przycisku „Dodaj” lub „Edytuj” wyświetla, </w:t>
+      </w:r>
+      <w:proofErr w:type="spellStart"/>
+      <w:r>
+        <w:rPr>
+          <w:bCs/>
+          <w:color w:val="auto"/>
+        </w:rPr>
+        <w:t>grida</w:t>
+      </w:r>
+      <w:proofErr w:type="spellEnd"/>
+      <w:r>
+        <w:rPr>
+          <w:bCs/>
+          <w:color w:val="auto"/>
+        </w:rPr>
+        <w:t xml:space="preserve"> poniżej z</w:t>
+      </w:r>
+      <w:r>
+        <w:rPr>
+          <w:bCs/>
+          <w:color w:val="auto"/>
+        </w:rPr>
+        <w:t> </w:t>
+      </w:r>
+      <w:r>
+        <w:rPr>
+          <w:bCs/>
+          <w:color w:val="auto"/>
+        </w:rPr>
+        <w:t xml:space="preserve">polami do dodania nowego eksponatu lub edycji już istniejącego, aktualnie zaznaczonego w </w:t>
+      </w:r>
+      <w:proofErr w:type="spellStart"/>
+      <w:r>
+        <w:rPr>
+          <w:bCs/>
+          <w:color w:val="auto"/>
+        </w:rPr>
+        <w:t>dataGridzie</w:t>
+      </w:r>
+      <w:proofErr w:type="spellEnd"/>
+      <w:r>
+        <w:rPr>
+          <w:bCs/>
+          <w:color w:val="auto"/>
+        </w:rPr>
+        <w:t>. Edycja automatycznie wypełnia pola tj. nazwa, rok, kategoria, autor, pochodzenie, lokalizacja oraz zdjęcie, aktualnymi danymi, które można łatwo zmienić. Przycisk „Usuń” usuwa z bazy danych aktualnie zaznaczony rekord w tabeli eksponatów.</w:t>
+      </w:r>
+    </w:p>
+    <w:p>
+      <w:pPr>
+        <w:spacing w:line="360" w:lineRule="auto"/>
+        <w:jc w:val="both"/>
+        <w:rPr>
+          <w:bCs/>
+          <w:color w:val="auto"/>
+        </w:rPr>
+      </w:pPr>
+    </w:p>
+    <w:p>
+      <w:pPr>
+        <w:spacing w:line="360" w:lineRule="auto"/>
+        <w:jc w:val="both"/>
+        <w:rPr>
+          <w:bCs/>
+          <w:color w:val="auto"/>
+        </w:rPr>
+      </w:pPr>
+      <w:r>
+        <w:rPr>
+          <w:bCs/>
+          <w:color w:val="auto"/>
+        </w:rPr>
+        <w:t>Elementy takie jak Kategoria, zostały o słownikowane w celu zachowania spójności kategoryzacji zabytków.</w:t>
+      </w:r>
+    </w:p>
+    <w:p>
+      <w:pPr>
+        <w:spacing w:line="360" w:lineRule="auto"/>
+        <w:rPr>
+          <w:b/>
+          <w:color w:val="auto"/>
+        </w:rPr>
+      </w:pPr>
+      <w:r>
+        <w:rPr>
+          <w:b/>
+          <w:color w:val="auto"/>
+        </w:rPr>
+        <w:drawing>
+          <wp:inline distT="0" distB="0" distL="0" distR="0" wp14:anchorId="7C436906" wp14:editId="67732BB0">
+            <wp:extent cx="5579745" cy="3022600"/>
+            <wp:effectExtent l="0" t="0" r="1905" b="6350"/>
+            <wp:docPr id="264201625" name="Obraz 1" descr="Obraz zawierający tekst, elektronika, zrzut ekranu, oprogramowanie&#10;&#10;Opis wygenerowany automatycznie"/>
+            <wp:cNvGraphicFramePr>
+              <a:graphicFrameLocks xmlns:a="http://schemas.openxmlformats.org/drawingml/2006/main" noChangeAspect="1"/>
+            </wp:cNvGraphicFramePr>
+            <a:graphic xmlns:a="http://schemas.openxmlformats.org/drawingml/2006/main">
+              <a:graphicData uri="http://schemas.openxmlformats.org/drawingml/2006/picture">
+                <pic:pic xmlns:pic="http://schemas.openxmlformats.org/drawingml/2006/picture">
+                  <pic:nvPicPr>
+                    <pic:cNvPr id="264201625" name="Obraz 1" descr="Obraz zawierający tekst, elektronika, zrzut ekranu, oprogramowanie&#10;&#10;Opis wygenerowany automatycznie"/>
+                    <pic:cNvPicPr/>
+                  </pic:nvPicPr>
+                  <pic:blipFill>
+                    <a:blip r:embed="rId11"/>
+                    <a:stretch>
+                      <a:fillRect/>
+                    </a:stretch>
+                  </pic:blipFill>
+                  <pic:spPr>
+                    <a:xfrm>
+                      <a:off x="0" y="0"/>
+                      <a:ext cx="5579745" cy="3022600"/>
+                    </a:xfrm>
+                    <a:prstGeom prst="rect">
+                      <a:avLst/>
+                    </a:prstGeom>
+                  </pic:spPr>
+                </pic:pic>
+              </a:graphicData>
+            </a:graphic>
+          </wp:inline>
+        </w:drawing>
+      </w:r>
+    </w:p>
+    <w:p>
+      <w:pPr>
+        <w:spacing w:line="360" w:lineRule="auto"/>
+        <w:jc w:val="center"/>
+        <w:rPr>
+          <w:bCs/>
+          <w:color w:val="auto"/>
+        </w:rPr>
+      </w:pPr>
+      <w:r>
+        <w:rPr>
+          <w:bCs/>
+          <w:color w:val="auto"/>
+        </w:rPr>
+        <w:t xml:space="preserve">Zdjęcie </w:t>
+      </w:r>
+      <w:r>
+        <w:rPr>
+          <w:bCs/>
+          <w:color w:val="auto"/>
+        </w:rPr>
+        <w:t>3</w:t>
+      </w:r>
+      <w:r>
+        <w:rPr>
+          <w:bCs/>
+          <w:color w:val="auto"/>
+        </w:rPr>
+        <w:t xml:space="preserve">. Okno </w:t>
+      </w:r>
+      <w:r>
+        <w:rPr>
+          <w:bCs/>
+          <w:color w:val="auto"/>
+        </w:rPr>
+        <w:t>zarządzania eksponatami</w:t>
+      </w:r>
+    </w:p>
+    <w:p>
+      <w:pPr>
+        <w:spacing w:line="360" w:lineRule="auto"/>
+        <w:rPr>
+          <w:b/>
+          <w:color w:val="auto"/>
+        </w:rPr>
+      </w:pPr>
+    </w:p>
+    <w:p>
+      <w:pPr>
+        <w:spacing w:line="360" w:lineRule="auto"/>
+        <w:jc w:val="both"/>
+        <w:rPr>
+          <w:bCs/>
+          <w:color w:val="auto"/>
+        </w:rPr>
+      </w:pPr>
+      <w:r>
+        <w:rPr>
+          <w:bCs/>
+          <w:color w:val="auto"/>
+        </w:rPr>
+        <w:t>Zakładka „Wystawy”</w:t>
+      </w:r>
+      <w:r>
+        <w:rPr>
+          <w:bCs/>
+          <w:color w:val="auto"/>
+        </w:rPr>
+        <w:t xml:space="preserve"> (zdjęcie 4)</w:t>
+      </w:r>
+      <w:r>
+        <w:rPr>
+          <w:bCs/>
+          <w:color w:val="auto"/>
+        </w:rPr>
+        <w:t xml:space="preserve"> pozwala na zarządzanie wystawami i przypisanymi do</w:t>
+      </w:r>
+      <w:r>
+        <w:rPr>
+          <w:bCs/>
+          <w:color w:val="auto"/>
+        </w:rPr>
+        <w:t> </w:t>
+      </w:r>
+      <w:r>
+        <w:rPr>
+          <w:bCs/>
+          <w:color w:val="auto"/>
+        </w:rPr>
+        <w:t>nich eksponatami. Analogiczny pasek wyszukiwania wystaw, tak jak w zakładce „Eksponaty”, pozwala na łatwe filtrowanie rekordów w pierwszej tabeli, tabeli wystaw.</w:t>
+      </w:r>
+    </w:p>
+    <w:p>
+      <w:pPr>
+        <w:spacing w:line="360" w:lineRule="auto"/>
+        <w:jc w:val="both"/>
+        <w:rPr>
+          <w:bCs/>
+          <w:color w:val="auto"/>
+        </w:rPr>
+      </w:pPr>
+      <w:r>
+        <w:rPr>
+          <w:bCs/>
+          <w:color w:val="auto"/>
+        </w:rPr>
+        <w:t xml:space="preserve">Przyciski „Dodaj wystawę” oraz „Edytuj wystawę”, powodują pojawienie się </w:t>
+      </w:r>
+      <w:proofErr w:type="spellStart"/>
+      <w:r>
+        <w:rPr>
+          <w:bCs/>
+          <w:color w:val="auto"/>
+        </w:rPr>
+        <w:t>grida</w:t>
+      </w:r>
+      <w:proofErr w:type="spellEnd"/>
+      <w:r>
+        <w:rPr>
+          <w:bCs/>
+          <w:color w:val="auto"/>
+        </w:rPr>
+        <w:t xml:space="preserve"> (zdjęcie 5</w:t>
+      </w:r>
+      <w:r>
+        <w:rPr>
+          <w:bCs/>
+          <w:color w:val="auto"/>
+        </w:rPr>
+        <w:t>.1</w:t>
+      </w:r>
+      <w:r>
+        <w:rPr>
+          <w:bCs/>
+          <w:color w:val="auto"/>
+        </w:rPr>
+        <w:t>) z polami umożliwiającymi dodanie lub edycje aktualnych danych. Podobnie jak w eksponatach, pola status wystawy i typ wystawy zostały o słownikowane w celu zachowania spójności danych.</w:t>
+      </w:r>
+      <w:r>
+        <w:rPr>
+          <w:bCs/>
+          <w:color w:val="auto"/>
+        </w:rPr>
+        <w:t xml:space="preserve"> Dodanie nowej wystawy powoduje również wysyłkę email informującego o zaplanowaniu nowej wystawy (zdjęcie 5.2).</w:t>
+      </w:r>
+      <w:r>
+        <w:rPr>
+          <w:bCs/>
+          <w:color w:val="auto"/>
+        </w:rPr>
+        <w:t xml:space="preserve"> Przycisk „Usuń wystawę” usuwa aktualnie zaznaczony rekord w tabeli wystaw.</w:t>
+      </w:r>
+    </w:p>
+    <w:p>
+      <w:pPr>
+        <w:spacing w:line="360" w:lineRule="auto"/>
+        <w:jc w:val="both"/>
+        <w:rPr>
+          <w:bCs/>
+          <w:color w:val="auto"/>
+        </w:rPr>
+      </w:pPr>
+    </w:p>
+    <w:p>
+      <w:pPr>
+        <w:spacing w:line="360" w:lineRule="auto"/>
+        <w:jc w:val="both"/>
+        <w:rPr>
+          <w:bCs/>
+          <w:color w:val="auto"/>
+        </w:rPr>
+      </w:pPr>
+      <w:r>
+        <w:rPr>
+          <w:bCs/>
+          <w:color w:val="auto"/>
+        </w:rPr>
+        <w:t xml:space="preserve">Zakładka „Wystawy” </w:t>
+      </w:r>
+      <w:r>
+        <w:rPr>
+          <w:bCs/>
+          <w:color w:val="auto"/>
+        </w:rPr>
+        <w:t>umożliwia</w:t>
+      </w:r>
+      <w:r>
+        <w:rPr>
+          <w:bCs/>
+          <w:color w:val="auto"/>
+        </w:rPr>
+        <w:t>, również przypisanie eksponatu z bazy danych, występującego na danej wystawie w danym terminie. Wybór wystaw i eksponatów możliwy jest z listy rozwijalnej, która prezentuje dane z bazy danych. Po prawej stronie mamy również możliwość wyszukiwania po wystawie lub eksponacie.</w:t>
+      </w:r>
+    </w:p>
+    <w:p>
+      <w:pPr>
+        <w:spacing w:line="360" w:lineRule="auto"/>
+        <w:rPr>
+          <w:bCs/>
+          <w:color w:val="auto"/>
+        </w:rPr>
+      </w:pPr>
+    </w:p>
+    <w:p>
+      <w:pPr>
+        <w:spacing w:line="360" w:lineRule="auto"/>
+        <w:rPr>
+          <w:b/>
+          <w:color w:val="auto"/>
+        </w:rPr>
+      </w:pPr>
+      <w:r>
+        <w:rPr>
+          <w:b/>
+          <w:color w:val="auto"/>
+        </w:rPr>
+        <w:drawing>
+          <wp:inline distT="0" distB="0" distL="0" distR="0" wp14:anchorId="1727D4DE" wp14:editId="17164AA3">
+            <wp:extent cx="5579745" cy="3004185"/>
+            <wp:effectExtent l="0" t="0" r="1905" b="5715"/>
+            <wp:docPr id="1277780445" name="Obraz 1" descr="Obraz zawierający tekst, zrzut ekranu, Czcionka, oprogramowanie&#10;&#10;Opis wygenerowany automatycznie"/>
+            <wp:cNvGraphicFramePr>
+              <a:graphicFrameLocks xmlns:a="http://schemas.openxmlformats.org/drawingml/2006/main" noChangeAspect="1"/>
+            </wp:cNvGraphicFramePr>
+            <a:graphic xmlns:a="http://schemas.openxmlformats.org/drawingml/2006/main">
+              <a:graphicData uri="http://schemas.openxmlformats.org/drawingml/2006/picture">
+                <pic:pic xmlns:pic="http://schemas.openxmlformats.org/drawingml/2006/picture">
+                  <pic:nvPicPr>
+                    <pic:cNvPr id="1277780445" name="Obraz 1" descr="Obraz zawierający tekst, zrzut ekranu, Czcionka, oprogramowanie&#10;&#10;Opis wygenerowany automatycznie"/>
+                    <pic:cNvPicPr/>
+                  </pic:nvPicPr>
+                  <pic:blipFill>
+                    <a:blip r:embed="rId12"/>
+                    <a:stretch>
+                      <a:fillRect/>
+                    </a:stretch>
+                  </pic:blipFill>
+                  <pic:spPr>
+                    <a:xfrm>
+                      <a:off x="0" y="0"/>
+                      <a:ext cx="5579745" cy="3004185"/>
+                    </a:xfrm>
+                    <a:prstGeom prst="rect">
+                      <a:avLst/>
+                    </a:prstGeom>
+                  </pic:spPr>
+                </pic:pic>
+              </a:graphicData>
+            </a:graphic>
+          </wp:inline>
+        </w:drawing>
+      </w:r>
+    </w:p>
+    <w:p>
+      <w:pPr>
+        <w:spacing w:line="360" w:lineRule="auto"/>
+        <w:jc w:val="center"/>
+        <w:rPr>
+          <w:bCs/>
+          <w:color w:val="auto"/>
+        </w:rPr>
+      </w:pPr>
+      <w:r>
+        <w:rPr>
+          <w:bCs/>
+          <w:color w:val="auto"/>
+        </w:rPr>
+        <w:t xml:space="preserve">Zdjęcie </w:t>
+      </w:r>
+      <w:r>
+        <w:rPr>
+          <w:bCs/>
+          <w:color w:val="auto"/>
+        </w:rPr>
+        <w:t>4</w:t>
+      </w:r>
+      <w:r>
+        <w:rPr>
+          <w:bCs/>
+          <w:color w:val="auto"/>
+        </w:rPr>
+        <w:t xml:space="preserve">. Okno </w:t>
+      </w:r>
+      <w:r>
+        <w:rPr>
+          <w:bCs/>
+          <w:color w:val="auto"/>
+        </w:rPr>
+        <w:t>zarządzania wystawami widok podstawowy</w:t>
+      </w:r>
+    </w:p>
+    <w:p>
+      <w:pPr>
+        <w:spacing w:line="360" w:lineRule="auto"/>
+        <w:rPr>
+          <w:b/>
+          <w:color w:val="auto"/>
+        </w:rPr>
+      </w:pPr>
+    </w:p>
+    <w:p>
+      <w:pPr>
+        <w:spacing w:line="360" w:lineRule="auto"/>
+        <w:rPr>
+          <w:b/>
+          <w:color w:val="auto"/>
+        </w:rPr>
+      </w:pPr>
+      <w:r>
+        <w:rPr>
+          <w:b/>
+          <w:color w:val="auto"/>
+        </w:rPr>
+        <w:lastRenderedPageBreak/>
+        <w:drawing>
+          <wp:inline distT="0" distB="0" distL="0" distR="0" wp14:anchorId="32E3F6FA" wp14:editId="0C322045">
+            <wp:extent cx="5579745" cy="2886075"/>
+            <wp:effectExtent l="0" t="0" r="1905" b="9525"/>
+            <wp:docPr id="2008511557" name="Obraz 1" descr="Obraz zawierający tekst, zrzut ekranu, Czcionka, numer&#10;&#10;Opis wygenerowany automatycznie"/>
+            <wp:cNvGraphicFramePr>
+              <a:graphicFrameLocks xmlns:a="http://schemas.openxmlformats.org/drawingml/2006/main" noChangeAspect="1"/>
+            </wp:cNvGraphicFramePr>
+            <a:graphic xmlns:a="http://schemas.openxmlformats.org/drawingml/2006/main">
+              <a:graphicData uri="http://schemas.openxmlformats.org/drawingml/2006/picture">
+                <pic:pic xmlns:pic="http://schemas.openxmlformats.org/drawingml/2006/picture">
+                  <pic:nvPicPr>
+                    <pic:cNvPr id="2008511557" name="Obraz 1" descr="Obraz zawierający tekst, zrzut ekranu, Czcionka, numer&#10;&#10;Opis wygenerowany automatycznie"/>
+                    <pic:cNvPicPr/>
+                  </pic:nvPicPr>
+                  <pic:blipFill>
+                    <a:blip r:embed="rId13"/>
+                    <a:stretch>
+                      <a:fillRect/>
+                    </a:stretch>
+                  </pic:blipFill>
+                  <pic:spPr>
+                    <a:xfrm>
+                      <a:off x="0" y="0"/>
+                      <a:ext cx="5579745" cy="2886075"/>
+                    </a:xfrm>
+                    <a:prstGeom prst="rect">
+                      <a:avLst/>
+                    </a:prstGeom>
+                  </pic:spPr>
+                </pic:pic>
+              </a:graphicData>
+            </a:graphic>
+          </wp:inline>
+        </w:drawing>
+      </w:r>
+    </w:p>
+    <w:p>
+      <w:pPr>
+        <w:spacing w:line="360" w:lineRule="auto"/>
+        <w:jc w:val="center"/>
+        <w:rPr>
+          <w:bCs/>
+          <w:color w:val="auto"/>
+        </w:rPr>
+      </w:pPr>
+      <w:r>
+        <w:rPr>
+          <w:bCs/>
+          <w:color w:val="auto"/>
+        </w:rPr>
+        <w:t xml:space="preserve">Zdjęcie </w:t>
+      </w:r>
+      <w:r>
+        <w:rPr>
+          <w:bCs/>
+          <w:color w:val="auto"/>
+        </w:rPr>
+        <w:t>5</w:t>
+      </w:r>
+      <w:r>
+        <w:rPr>
+          <w:bCs/>
+          <w:color w:val="auto"/>
+        </w:rPr>
+        <w:t>.</w:t>
+      </w:r>
+      <w:r>
+        <w:rPr>
+          <w:bCs/>
+          <w:color w:val="auto"/>
+        </w:rPr>
+        <w:t>1.</w:t>
+      </w:r>
+      <w:r>
+        <w:rPr>
+          <w:bCs/>
+          <w:color w:val="auto"/>
+        </w:rPr>
+        <w:t xml:space="preserve"> Okno </w:t>
+      </w:r>
+      <w:r>
+        <w:rPr>
+          <w:bCs/>
+          <w:color w:val="auto"/>
+        </w:rPr>
+        <w:t>zarzadzania wystawami widok do dodawania lub edycji wystawy</w:t>
+      </w:r>
+    </w:p>
+    <w:p>
+      <w:pPr>
+        <w:spacing w:line="360" w:lineRule="auto"/>
+        <w:jc w:val="center"/>
+        <w:rPr>
+          <w:bCs/>
+          <w:color w:val="auto"/>
+        </w:rPr>
+      </w:pPr>
+    </w:p>
+    <w:p>
+      <w:pPr>
+        <w:spacing w:line="360" w:lineRule="auto"/>
+        <w:jc w:val="center"/>
+        <w:rPr>
+          <w:bCs/>
+          <w:color w:val="auto"/>
+        </w:rPr>
+      </w:pPr>
+      <w:r>
+        <w:rPr>
+          <w:bCs/>
+          <w:color w:val="auto"/>
+        </w:rPr>
+        <w:drawing>
+          <wp:inline distT="0" distB="0" distL="0" distR="0" wp14:anchorId="04318E42" wp14:editId="71FEEDEE">
+            <wp:extent cx="5579745" cy="1016000"/>
+            <wp:effectExtent l="0" t="0" r="1905" b="0"/>
+            <wp:docPr id="520182272" name="Obraz 1" descr="Obraz zawierający tekst, Czcionka, zrzut ekranu, algebra&#10;&#10;Opis wygenerowany automatycznie"/>
+            <wp:cNvGraphicFramePr>
+              <a:graphicFrameLocks xmlns:a="http://schemas.openxmlformats.org/drawingml/2006/main" noChangeAspect="1"/>
+            </wp:cNvGraphicFramePr>
+            <a:graphic xmlns:a="http://schemas.openxmlformats.org/drawingml/2006/main">
+              <a:graphicData uri="http://schemas.openxmlformats.org/drawingml/2006/picture">
+                <pic:pic xmlns:pic="http://schemas.openxmlformats.org/drawingml/2006/picture">
+                  <pic:nvPicPr>
+                    <pic:cNvPr id="520182272" name="Obraz 1" descr="Obraz zawierający tekst, Czcionka, zrzut ekranu, algebra&#10;&#10;Opis wygenerowany automatycznie"/>
+                    <pic:cNvPicPr/>
+                  </pic:nvPicPr>
+                  <pic:blipFill>
+                    <a:blip r:embed="rId14"/>
+                    <a:stretch>
+                      <a:fillRect/>
+                    </a:stretch>
+                  </pic:blipFill>
+                  <pic:spPr>
+                    <a:xfrm>
+                      <a:off x="0" y="0"/>
+                      <a:ext cx="5579745" cy="1016000"/>
+                    </a:xfrm>
+                    <a:prstGeom prst="rect">
+                      <a:avLst/>
+                    </a:prstGeom>
+                  </pic:spPr>
+                </pic:pic>
+              </a:graphicData>
+            </a:graphic>
+          </wp:inline>
+        </w:drawing>
+      </w:r>
+    </w:p>
+    <w:p>
+      <w:pPr>
+        <w:spacing w:line="360" w:lineRule="auto"/>
+        <w:jc w:val="center"/>
+        <w:rPr>
+          <w:bCs/>
+          <w:color w:val="auto"/>
+        </w:rPr>
+      </w:pPr>
+      <w:r>
+        <w:rPr>
+          <w:bCs/>
+          <w:color w:val="auto"/>
+        </w:rPr>
+        <w:t xml:space="preserve">Zdjęcie </w:t>
+      </w:r>
+      <w:r>
+        <w:rPr>
+          <w:bCs/>
+          <w:color w:val="auto"/>
+        </w:rPr>
+        <w:t>5</w:t>
+      </w:r>
+      <w:r>
+        <w:rPr>
+          <w:bCs/>
+          <w:color w:val="auto"/>
+        </w:rPr>
+        <w:t>.</w:t>
+      </w:r>
+      <w:r>
+        <w:rPr>
+          <w:bCs/>
+          <w:color w:val="auto"/>
+        </w:rPr>
+        <w:t>2</w:t>
+      </w:r>
+      <w:r>
+        <w:rPr>
+          <w:bCs/>
+          <w:color w:val="auto"/>
+        </w:rPr>
+        <w:t>.</w:t>
+      </w:r>
+      <w:r>
+        <w:rPr>
+          <w:bCs/>
+          <w:color w:val="auto"/>
+        </w:rPr>
+        <w:t xml:space="preserve"> </w:t>
+      </w:r>
+      <w:r>
+        <w:rPr>
+          <w:bCs/>
+          <w:color w:val="auto"/>
+        </w:rPr>
+        <w:t>Email informujący o zaplanowaniu nowej wystawy</w:t>
+      </w:r>
+    </w:p>
+    <w:p>
+      <w:pPr>
+        <w:spacing w:line="360" w:lineRule="auto"/>
+        <w:jc w:val="center"/>
+        <w:rPr>
+          <w:bCs/>
+          <w:color w:val="auto"/>
+        </w:rPr>
+      </w:pPr>
+    </w:p>
+    <w:p>
+      <w:pPr>
+        <w:spacing w:line="360" w:lineRule="auto"/>
+        <w:rPr>
+          <w:b/>
+          <w:color w:val="auto"/>
+        </w:rPr>
+      </w:pPr>
+    </w:p>
+    <w:p>
+      <w:pPr>
+        <w:spacing w:line="360" w:lineRule="auto"/>
+        <w:jc w:val="both"/>
+        <w:rPr>
+          <w:bCs/>
+          <w:color w:val="auto"/>
+        </w:rPr>
+      </w:pPr>
+      <w:r>
+        <w:rPr>
+          <w:bCs/>
+          <w:color w:val="auto"/>
+        </w:rPr>
+        <w:t>Zakładka „Historia zmian eksponatów” prezentuje tabele z aktualnymi zmianami oraz historią logowań do systemu. Zakł</w:t>
+      </w:r>
+      <w:r>
+        <w:rPr>
+          <w:bCs/>
+          <w:color w:val="auto"/>
+        </w:rPr>
+        <w:t>a</w:t>
+      </w:r>
+      <w:r>
+        <w:rPr>
+          <w:bCs/>
+          <w:color w:val="auto"/>
+        </w:rPr>
+        <w:t>da ta udostępniona jest tylko dla roli „admin”.</w:t>
+      </w:r>
+    </w:p>
+    <w:p>
+      <w:pPr>
+        <w:spacing w:line="360" w:lineRule="auto"/>
+        <w:rPr>
+          <w:b/>
+          <w:color w:val="auto"/>
+        </w:rPr>
+      </w:pPr>
+      <w:r>
+        <w:rPr>
+          <w:b/>
+          <w:color w:val="auto"/>
+        </w:rPr>
+        <w:lastRenderedPageBreak/>
+        <w:drawing>
+          <wp:inline distT="0" distB="0" distL="0" distR="0" wp14:anchorId="227BEEAF" wp14:editId="3D472205">
+            <wp:extent cx="5579745" cy="2916555"/>
+            <wp:effectExtent l="0" t="0" r="1905" b="0"/>
+            <wp:docPr id="2019258976" name="Obraz 1" descr="Obraz zawierający tekst, zrzut ekranu, numer, dokument&#10;&#10;Opis wygenerowany automatycznie"/>
+            <wp:cNvGraphicFramePr>
+              <a:graphicFrameLocks xmlns:a="http://schemas.openxmlformats.org/drawingml/2006/main" noChangeAspect="1"/>
+            </wp:cNvGraphicFramePr>
+            <a:graphic xmlns:a="http://schemas.openxmlformats.org/drawingml/2006/main">
+              <a:graphicData uri="http://schemas.openxmlformats.org/drawingml/2006/picture">
+                <pic:pic xmlns:pic="http://schemas.openxmlformats.org/drawingml/2006/picture">
+                  <pic:nvPicPr>
+                    <pic:cNvPr id="2019258976" name="Obraz 1" descr="Obraz zawierający tekst, zrzut ekranu, numer, dokument&#10;&#10;Opis wygenerowany automatycznie"/>
+                    <pic:cNvPicPr/>
+                  </pic:nvPicPr>
+                  <pic:blipFill>
+                    <a:blip r:embed="rId15"/>
+                    <a:stretch>
+                      <a:fillRect/>
+                    </a:stretch>
+                  </pic:blipFill>
+                  <pic:spPr>
+                    <a:xfrm>
+                      <a:off x="0" y="0"/>
+                      <a:ext cx="5579745" cy="2916555"/>
+                    </a:xfrm>
+                    <a:prstGeom prst="rect">
+                      <a:avLst/>
+                    </a:prstGeom>
+                  </pic:spPr>
+                </pic:pic>
+              </a:graphicData>
+            </a:graphic>
+          </wp:inline>
+        </w:drawing>
+      </w:r>
+    </w:p>
+    <w:p>
+      <w:pPr>
+        <w:spacing w:line="360" w:lineRule="auto"/>
+        <w:jc w:val="center"/>
+        <w:rPr>
+          <w:bCs/>
+          <w:color w:val="auto"/>
+        </w:rPr>
+      </w:pPr>
+      <w:r>
+        <w:rPr>
+          <w:bCs/>
+          <w:color w:val="auto"/>
+        </w:rPr>
+        <w:t xml:space="preserve">Zdjęcie </w:t>
+      </w:r>
+      <w:r>
+        <w:rPr>
+          <w:bCs/>
+          <w:color w:val="auto"/>
+        </w:rPr>
+        <w:t>6</w:t>
+      </w:r>
+      <w:r>
+        <w:rPr>
+          <w:bCs/>
+          <w:color w:val="auto"/>
+        </w:rPr>
+        <w:t xml:space="preserve">. Okno </w:t>
+      </w:r>
+      <w:r>
+        <w:rPr>
+          <w:bCs/>
+          <w:color w:val="auto"/>
+        </w:rPr>
+        <w:t>historii zmian</w:t>
+      </w:r>
+    </w:p>
+    <w:p>
+      <w:pPr>
+        <w:spacing w:line="360" w:lineRule="auto"/>
+        <w:jc w:val="center"/>
+        <w:rPr>
+          <w:bCs/>
+          <w:color w:val="auto"/>
+        </w:rPr>
+      </w:pPr>
+    </w:p>
+    <w:p>
+      <w:pPr>
+        <w:spacing w:line="360" w:lineRule="auto"/>
+        <w:jc w:val="both"/>
+        <w:rPr>
+          <w:bCs/>
+          <w:color w:val="auto"/>
+        </w:rPr>
+      </w:pPr>
+      <w:r>
+        <w:rPr>
+          <w:bCs/>
+          <w:color w:val="auto"/>
+        </w:rPr>
+        <w:t>Zakładka „Kopia zapasowa” pozwala na utworzenie kopii zapasowej lokalnie w specjalnie przeznaczonym do tego folderze oraz przywrócenie wybranej wersji kopii zapasowej.</w:t>
+      </w:r>
+    </w:p>
+    <w:p>
+      <w:pPr>
+        <w:spacing w:line="360" w:lineRule="auto"/>
+        <w:rPr>
+          <w:b/>
+          <w:color w:val="auto"/>
+        </w:rPr>
+      </w:pPr>
+    </w:p>
+    <w:p>
+      <w:pPr>
+        <w:spacing w:line="360" w:lineRule="auto"/>
+        <w:rPr>
+          <w:b/>
+          <w:color w:val="auto"/>
+        </w:rPr>
+      </w:pPr>
+      <w:r>
+        <w:rPr>
+          <w:b/>
+          <w:color w:val="auto"/>
+        </w:rPr>
+        <w:drawing>
+          <wp:inline distT="0" distB="0" distL="0" distR="0" wp14:anchorId="0F804A0C" wp14:editId="065D0A49">
+            <wp:extent cx="5579745" cy="2980690"/>
+            <wp:effectExtent l="0" t="0" r="1905" b="0"/>
+            <wp:docPr id="2046486759" name="Obraz 1" descr="Obraz zawierający tekst, zrzut ekranu, Czcionka, design&#10;&#10;Opis wygenerowany automatycznie"/>
+            <wp:cNvGraphicFramePr>
+              <a:graphicFrameLocks xmlns:a="http://schemas.openxmlformats.org/drawingml/2006/main" noChangeAspect="1"/>
+            </wp:cNvGraphicFramePr>
+            <a:graphic xmlns:a="http://schemas.openxmlformats.org/drawingml/2006/main">
+              <a:graphicData uri="http://schemas.openxmlformats.org/drawingml/2006/picture">
+                <pic:pic xmlns:pic="http://schemas.openxmlformats.org/drawingml/2006/picture">
+                  <pic:nvPicPr>
+                    <pic:cNvPr id="2046486759" name="Obraz 1" descr="Obraz zawierający tekst, zrzut ekranu, Czcionka, design&#10;&#10;Opis wygenerowany automatycznie"/>
+                    <pic:cNvPicPr/>
+                  </pic:nvPicPr>
+                  <pic:blipFill>
+                    <a:blip r:embed="rId16"/>
+                    <a:stretch>
+                      <a:fillRect/>
+                    </a:stretch>
+                  </pic:blipFill>
+                  <pic:spPr>
+                    <a:xfrm>
+                      <a:off x="0" y="0"/>
+                      <a:ext cx="5579745" cy="2980690"/>
+                    </a:xfrm>
+                    <a:prstGeom prst="rect">
+                      <a:avLst/>
+                    </a:prstGeom>
+                  </pic:spPr>
+                </pic:pic>
+              </a:graphicData>
+            </a:graphic>
+          </wp:inline>
+        </w:drawing>
+      </w:r>
+    </w:p>
+    <w:p>
+      <w:pPr>
+        <w:spacing w:line="360" w:lineRule="auto"/>
+        <w:jc w:val="center"/>
+        <w:rPr>
+          <w:bCs/>
+          <w:color w:val="auto"/>
+        </w:rPr>
+      </w:pPr>
+      <w:r>
+        <w:rPr>
+          <w:bCs/>
+          <w:color w:val="auto"/>
+        </w:rPr>
+        <w:t xml:space="preserve">Zdjęcie </w:t>
+      </w:r>
+      <w:r>
+        <w:rPr>
+          <w:bCs/>
+          <w:color w:val="auto"/>
+        </w:rPr>
+        <w:t>7</w:t>
+      </w:r>
+      <w:r>
+        <w:rPr>
+          <w:bCs/>
+          <w:color w:val="auto"/>
+        </w:rPr>
+        <w:t xml:space="preserve">. Okno </w:t>
+      </w:r>
+      <w:r>
+        <w:rPr>
+          <w:bCs/>
+          <w:color w:val="auto"/>
+        </w:rPr>
+        <w:t>tworzenia i przywracania kopii zapasowej</w:t>
+      </w:r>
+    </w:p>
+    <w:p>
+      <w:pPr>
+        <w:spacing w:line="360" w:lineRule="auto"/>
+        <w:jc w:val="center"/>
+        <w:rPr>
+          <w:bCs/>
+          <w:color w:val="auto"/>
+        </w:rPr>
+      </w:pPr>
+    </w:p>
+    <w:p>
+      <w:pPr>
+        <w:spacing w:line="360" w:lineRule="auto"/>
+        <w:jc w:val="both"/>
+        <w:rPr>
+          <w:bCs/>
+          <w:color w:val="auto"/>
+        </w:rPr>
+      </w:pPr>
+      <w:r>
+        <w:rPr>
+          <w:bCs/>
+          <w:color w:val="auto"/>
+        </w:rPr>
+        <w:t>Zakładka „Raporty, analiza, PDF” umożliwia pobranie raportu z wystaw lub eksponatów w formie PDF, co jest dostępne zarówno dla roli „admin” oraz „</w:t>
+      </w:r>
+      <w:proofErr w:type="spellStart"/>
+      <w:r>
+        <w:rPr>
+          <w:bCs/>
+          <w:color w:val="auto"/>
+        </w:rPr>
+        <w:t>user</w:t>
+      </w:r>
+      <w:proofErr w:type="spellEnd"/>
+      <w:r>
+        <w:rPr>
+          <w:bCs/>
+          <w:color w:val="auto"/>
+        </w:rPr>
+        <w:t xml:space="preserve">”. Raport z historii zmian oraz z historii logować zarówno w PDF, jaki i CSV dostępny </w:t>
+      </w:r>
+      <w:proofErr w:type="spellStart"/>
+      <w:r>
+        <w:rPr>
+          <w:bCs/>
+          <w:color w:val="auto"/>
+        </w:rPr>
+        <w:t>ejst</w:t>
+      </w:r>
+      <w:proofErr w:type="spellEnd"/>
+      <w:r>
+        <w:rPr>
+          <w:bCs/>
+          <w:color w:val="auto"/>
+        </w:rPr>
+        <w:t xml:space="preserve"> tylko dla </w:t>
+      </w:r>
+      <w:r>
+        <w:rPr>
+          <w:bCs/>
+          <w:color w:val="auto"/>
+        </w:rPr>
+        <w:lastRenderedPageBreak/>
+        <w:t>administratora systemu. Dwa ostatnie raporty posiadają również możliwość podglądu i</w:t>
+      </w:r>
+      <w:r>
+        <w:rPr>
+          <w:bCs/>
+          <w:color w:val="auto"/>
+        </w:rPr>
+        <w:t> </w:t>
+      </w:r>
+      <w:r>
+        <w:rPr>
+          <w:bCs/>
+          <w:color w:val="auto"/>
+        </w:rPr>
+        <w:t xml:space="preserve">wydruku </w:t>
+      </w:r>
+      <w:r>
+        <w:rPr>
+          <w:bCs/>
+          <w:color w:val="auto"/>
+        </w:rPr>
+        <w:t>w Adobe Reader.</w:t>
+      </w:r>
+    </w:p>
+    <w:p>
+      <w:pPr>
+        <w:spacing w:line="360" w:lineRule="auto"/>
+        <w:rPr>
+          <w:b/>
+          <w:color w:val="auto"/>
+        </w:rPr>
+      </w:pPr>
+    </w:p>
+    <w:p>
+      <w:pPr>
+        <w:spacing w:line="360" w:lineRule="auto"/>
+        <w:rPr>
+          <w:b/>
+          <w:color w:val="auto"/>
+        </w:rPr>
+      </w:pPr>
+      <w:r>
+        <w:rPr>
+          <w:b/>
+          <w:color w:val="auto"/>
+        </w:rPr>
+        <w:drawing>
+          <wp:inline distT="0" distB="0" distL="0" distR="0" wp14:anchorId="527A5FF9" wp14:editId="36AEA9A6">
+            <wp:extent cx="5579745" cy="2993390"/>
+            <wp:effectExtent l="0" t="0" r="1905" b="0"/>
+            <wp:docPr id="1224725506" name="Obraz 1" descr="Obraz zawierający tekst, zrzut ekranu, Czcionka, design&#10;&#10;Opis wygenerowany automatycznie"/>
+            <wp:cNvGraphicFramePr>
+              <a:graphicFrameLocks xmlns:a="http://schemas.openxmlformats.org/drawingml/2006/main" noChangeAspect="1"/>
+            </wp:cNvGraphicFramePr>
+            <a:graphic xmlns:a="http://schemas.openxmlformats.org/drawingml/2006/main">
+              <a:graphicData uri="http://schemas.openxmlformats.org/drawingml/2006/picture">
+                <pic:pic xmlns:pic="http://schemas.openxmlformats.org/drawingml/2006/picture">
+                  <pic:nvPicPr>
+                    <pic:cNvPr id="1224725506" name="Obraz 1" descr="Obraz zawierający tekst, zrzut ekranu, Czcionka, design&#10;&#10;Opis wygenerowany automatycznie"/>
+                    <pic:cNvPicPr/>
+                  </pic:nvPicPr>
+                  <pic:blipFill>
+                    <a:blip r:embed="rId17"/>
+                    <a:stretch>
+                      <a:fillRect/>
+                    </a:stretch>
+                  </pic:blipFill>
+                  <pic:spPr>
+                    <a:xfrm>
+                      <a:off x="0" y="0"/>
+                      <a:ext cx="5579745" cy="2993390"/>
+                    </a:xfrm>
+                    <a:prstGeom prst="rect">
+                      <a:avLst/>
+                    </a:prstGeom>
+                  </pic:spPr>
+                </pic:pic>
+              </a:graphicData>
+            </a:graphic>
+          </wp:inline>
+        </w:drawing>
+      </w:r>
+    </w:p>
+    <w:p>
+      <w:pPr>
+        <w:spacing w:line="360" w:lineRule="auto"/>
+        <w:jc w:val="center"/>
+        <w:rPr>
+          <w:bCs/>
+          <w:color w:val="auto"/>
+        </w:rPr>
+      </w:pPr>
+      <w:r>
+        <w:rPr>
+          <w:bCs/>
+          <w:color w:val="auto"/>
+        </w:rPr>
+        <w:t xml:space="preserve">Zdjęcie </w:t>
+      </w:r>
+      <w:r>
+        <w:rPr>
+          <w:bCs/>
+          <w:color w:val="auto"/>
+        </w:rPr>
+        <w:t>8</w:t>
+      </w:r>
+      <w:r>
+        <w:rPr>
+          <w:bCs/>
+          <w:color w:val="auto"/>
+        </w:rPr>
+        <w:t xml:space="preserve">. Okno </w:t>
+      </w:r>
+      <w:r>
+        <w:rPr>
+          <w:bCs/>
+          <w:color w:val="auto"/>
+        </w:rPr>
+        <w:t>raportów, analiz i PDF</w:t>
+      </w:r>
+    </w:p>
+    <w:p>
+      <w:pPr>
+        <w:spacing w:line="360" w:lineRule="auto"/>
+        <w:jc w:val="center"/>
+        <w:rPr>
+          <w:bCs/>
+          <w:color w:val="auto"/>
+        </w:rPr>
+      </w:pPr>
+    </w:p>
+    <w:p>
+      <w:pPr>
+        <w:spacing w:line="360" w:lineRule="auto"/>
+        <w:jc w:val="both"/>
+        <w:rPr>
+          <w:bCs/>
+          <w:color w:val="auto"/>
+        </w:rPr>
+      </w:pPr>
+      <w:r>
+        <w:rPr>
+          <w:bCs/>
+          <w:color w:val="auto"/>
+        </w:rPr>
+        <w:t>Poniżej wygenerowany przykładowy raport PDF z eksponatów (zdjęcie 9).</w:t>
+      </w:r>
+    </w:p>
+    <w:p>
+      <w:pPr>
+        <w:spacing w:line="360" w:lineRule="auto"/>
+        <w:jc w:val="center"/>
+        <w:rPr>
+          <w:b/>
+          <w:color w:val="auto"/>
+        </w:rPr>
+      </w:pPr>
+      <w:r>
+        <w:rPr>
+          <w:b/>
+          <w:color w:val="auto"/>
+        </w:rPr>
+        <w:drawing>
+          <wp:inline distT="0" distB="0" distL="0" distR="0" wp14:anchorId="5C796805" wp14:editId="2D0B6E39">
+            <wp:extent cx="2619375" cy="3711231"/>
+            <wp:effectExtent l="0" t="0" r="0" b="3810"/>
+            <wp:docPr id="1842499805" name="Obraz 1" descr="Obraz zawierający tekst, zrzut ekranu, Ludzka twarz, Strona internetowa&#10;&#10;Opis wygenerowany automatycznie"/>
+            <wp:cNvGraphicFramePr>
+              <a:graphicFrameLocks xmlns:a="http://schemas.openxmlformats.org/drawingml/2006/main" noChangeAspect="1"/>
+            </wp:cNvGraphicFramePr>
+            <a:graphic xmlns:a="http://schemas.openxmlformats.org/drawingml/2006/main">
+              <a:graphicData uri="http://schemas.openxmlformats.org/drawingml/2006/picture">
+                <pic:pic xmlns:pic="http://schemas.openxmlformats.org/drawingml/2006/picture">
+                  <pic:nvPicPr>
+                    <pic:cNvPr id="1842499805" name="Obraz 1" descr="Obraz zawierający tekst, zrzut ekranu, Ludzka twarz, Strona internetowa&#10;&#10;Opis wygenerowany automatycznie"/>
+                    <pic:cNvPicPr/>
+                  </pic:nvPicPr>
+                  <pic:blipFill>
+                    <a:blip r:embed="rId18"/>
+                    <a:stretch>
+                      <a:fillRect/>
+                    </a:stretch>
+                  </pic:blipFill>
+                  <pic:spPr>
+                    <a:xfrm>
+                      <a:off x="0" y="0"/>
+                      <a:ext cx="2641527" cy="3742617"/>
+                    </a:xfrm>
+                    <a:prstGeom prst="rect">
+                      <a:avLst/>
+                    </a:prstGeom>
+                  </pic:spPr>
+                </pic:pic>
+              </a:graphicData>
+            </a:graphic>
+          </wp:inline>
+        </w:drawing>
+      </w:r>
+    </w:p>
+    <w:p>
+      <w:pPr>
+        <w:spacing w:line="360" w:lineRule="auto"/>
+        <w:jc w:val="center"/>
+        <w:rPr>
+          <w:bCs/>
+          <w:color w:val="auto"/>
+        </w:rPr>
+      </w:pPr>
+      <w:r>
+        <w:rPr>
+          <w:bCs/>
+          <w:color w:val="auto"/>
+        </w:rPr>
+        <w:t xml:space="preserve">Zdjęcie </w:t>
+      </w:r>
+      <w:r>
+        <w:rPr>
+          <w:bCs/>
+          <w:color w:val="auto"/>
+        </w:rPr>
+        <w:t>9</w:t>
+      </w:r>
+      <w:r>
+        <w:rPr>
+          <w:bCs/>
+          <w:color w:val="auto"/>
+        </w:rPr>
+        <w:t xml:space="preserve">. </w:t>
+      </w:r>
+      <w:r>
+        <w:rPr>
+          <w:bCs/>
+          <w:color w:val="auto"/>
+        </w:rPr>
+        <w:t>Przykładowy raport z eksponatów</w:t>
+      </w:r>
+    </w:p>
+    <w:p>
+      <w:pPr>
+        <w:spacing w:line="360" w:lineRule="auto"/>
+        <w:jc w:val="center"/>
+        <w:rPr>
+          <w:bCs/>
+          <w:color w:val="auto"/>
+        </w:rPr>
+      </w:pPr>
+    </w:p>
+    <w:p>
+      <w:pPr>
+        <w:spacing w:line="360" w:lineRule="auto"/>
+        <w:jc w:val="both"/>
+        <w:rPr>
+          <w:bCs/>
+          <w:color w:val="auto"/>
+        </w:rPr>
+      </w:pPr>
+      <w:r>
+        <w:rPr>
+          <w:bCs/>
+          <w:color w:val="auto"/>
+        </w:rPr>
+        <w:t xml:space="preserve">Zakładka „Użytkownicy” przeznaczona tylko dla roli „admin” pozwala na zarzadzanie użytkownikami. Pasek na górze umożliwia wyszukiwanie danego użytkownika, tabela poniżej wyświetla wszystkich użytkowników z bazy danych, ich role oraz </w:t>
+      </w:r>
+      <w:proofErr w:type="spellStart"/>
+      <w:r>
+        <w:rPr>
+          <w:bCs/>
+          <w:color w:val="auto"/>
+        </w:rPr>
+        <w:t>zahaszowane</w:t>
+      </w:r>
+      <w:proofErr w:type="spellEnd"/>
+      <w:r>
+        <w:rPr>
+          <w:bCs/>
+          <w:color w:val="auto"/>
+        </w:rPr>
+        <w:t xml:space="preserve"> hasła.</w:t>
+      </w:r>
+    </w:p>
+    <w:p>
+      <w:pPr>
+        <w:spacing w:line="360" w:lineRule="auto"/>
+        <w:jc w:val="both"/>
+        <w:rPr>
+          <w:bCs/>
+          <w:color w:val="auto"/>
+        </w:rPr>
+      </w:pPr>
+      <w:r>
+        <w:rPr>
+          <w:bCs/>
+          <w:color w:val="auto"/>
+        </w:rPr>
+        <w:t>Przycisk „Dodaj” umożliwia administratorowi dodanie nowego użytkownika wraz z</w:t>
+      </w:r>
+      <w:r>
+        <w:rPr>
+          <w:bCs/>
+          <w:color w:val="auto"/>
+        </w:rPr>
+        <w:t> </w:t>
+      </w:r>
+      <w:r>
+        <w:rPr>
+          <w:bCs/>
+          <w:color w:val="auto"/>
+        </w:rPr>
+        <w:t>hasłem startowym, które jest od razu haszowane oraz odpowiednią rolą. Przycisk „Usuń” usuwa rekord aktualnie zaznaczony w tabeli. Przycisk „Wyczyść” czyści pola email, hasło oraz ustawia role na „</w:t>
+      </w:r>
+      <w:proofErr w:type="spellStart"/>
+      <w:r>
+        <w:rPr>
+          <w:bCs/>
+          <w:color w:val="auto"/>
+        </w:rPr>
+        <w:t>user</w:t>
+      </w:r>
+      <w:proofErr w:type="spellEnd"/>
+      <w:r>
+        <w:rPr>
+          <w:bCs/>
+          <w:color w:val="auto"/>
+        </w:rPr>
+        <w:t xml:space="preserve">”. </w:t>
+      </w:r>
+    </w:p>
+    <w:p>
+      <w:pPr>
+        <w:spacing w:line="360" w:lineRule="auto"/>
+        <w:jc w:val="both"/>
+        <w:rPr>
+          <w:bCs/>
+          <w:color w:val="auto"/>
+        </w:rPr>
+      </w:pPr>
+      <w:r>
+        <w:rPr>
+          <w:bCs/>
+          <w:color w:val="auto"/>
+        </w:rPr>
+        <w:t>W tym miejscu możliwe jest też zmiana hasła dla danego użytkownika lub zmiana roli. Aby tego dokonać należy wybrać użytkownika z tabeli. Wtedy pola email, hasło oraz rola wypełnią się jego danymi, a przycisk „Dodaj” zmieni się na „Zmień” co pozwoli na edycję danych i zapisanie ich.</w:t>
+      </w:r>
+    </w:p>
+    <w:p>
+      <w:pPr>
+        <w:spacing w:line="360" w:lineRule="auto"/>
+        <w:rPr>
+          <w:b/>
+          <w:color w:val="auto"/>
+        </w:rPr>
+      </w:pPr>
+    </w:p>
+    <w:p>
+      <w:pPr>
+        <w:spacing w:line="360" w:lineRule="auto"/>
+        <w:rPr>
+          <w:b/>
+          <w:color w:val="auto"/>
+        </w:rPr>
+      </w:pPr>
+      <w:r>
+        <w:rPr>
+          <w:b/>
+          <w:color w:val="auto"/>
+        </w:rPr>
+        <w:drawing>
+          <wp:inline distT="0" distB="0" distL="0" distR="0" wp14:anchorId="6CF81A89" wp14:editId="6CD6C336">
+            <wp:extent cx="5579745" cy="2983865"/>
+            <wp:effectExtent l="0" t="0" r="1905" b="6985"/>
+            <wp:docPr id="2128982276" name="Obraz 1" descr="Obraz zawierający tekst, zrzut ekranu, oprogramowanie, Czcionka&#10;&#10;Opis wygenerowany automatycznie"/>
+            <wp:cNvGraphicFramePr>
+              <a:graphicFrameLocks xmlns:a="http://schemas.openxmlformats.org/drawingml/2006/main" noChangeAspect="1"/>
+            </wp:cNvGraphicFramePr>
+            <a:graphic xmlns:a="http://schemas.openxmlformats.org/drawingml/2006/main">
+              <a:graphicData uri="http://schemas.openxmlformats.org/drawingml/2006/picture">
+                <pic:pic xmlns:pic="http://schemas.openxmlformats.org/drawingml/2006/picture">
+                  <pic:nvPicPr>
+                    <pic:cNvPr id="2128982276" name="Obraz 1" descr="Obraz zawierający tekst, zrzut ekranu, oprogramowanie, Czcionka&#10;&#10;Opis wygenerowany automatycznie"/>
+                    <pic:cNvPicPr/>
+                  </pic:nvPicPr>
+                  <pic:blipFill>
+                    <a:blip r:embed="rId19"/>
+                    <a:stretch>
+                      <a:fillRect/>
+                    </a:stretch>
+                  </pic:blipFill>
+                  <pic:spPr>
+                    <a:xfrm>
+                      <a:off x="0" y="0"/>
+                      <a:ext cx="5579745" cy="2983865"/>
+                    </a:xfrm>
+                    <a:prstGeom prst="rect">
+                      <a:avLst/>
+                    </a:prstGeom>
+                  </pic:spPr>
+                </pic:pic>
+              </a:graphicData>
+            </a:graphic>
+          </wp:inline>
+        </w:drawing>
+      </w:r>
+    </w:p>
+    <w:p>
+      <w:pPr>
+        <w:spacing w:line="360" w:lineRule="auto"/>
+        <w:jc w:val="center"/>
+        <w:rPr>
+          <w:bCs/>
+          <w:color w:val="auto"/>
+        </w:rPr>
+      </w:pPr>
+      <w:r>
+        <w:rPr>
+          <w:bCs/>
+          <w:color w:val="auto"/>
+        </w:rPr>
+        <w:t>Zdjęcie 1</w:t>
+      </w:r>
+      <w:r>
+        <w:rPr>
+          <w:bCs/>
+          <w:color w:val="auto"/>
+        </w:rPr>
+        <w:t>0</w:t>
+      </w:r>
+      <w:r>
+        <w:rPr>
+          <w:bCs/>
+          <w:color w:val="auto"/>
+        </w:rPr>
+        <w:t xml:space="preserve">. Okno </w:t>
+      </w:r>
+      <w:r>
+        <w:rPr>
+          <w:bCs/>
+          <w:color w:val="auto"/>
+        </w:rPr>
+        <w:t>zarządzania użytkownikami</w:t>
+      </w:r>
+    </w:p>
+    <w:p>
+      <w:pPr>
+        <w:spacing w:line="360" w:lineRule="auto"/>
+        <w:jc w:val="center"/>
+        <w:rPr>
+          <w:bCs/>
+          <w:color w:val="auto"/>
+        </w:rPr>
+      </w:pPr>
+    </w:p>
+    <w:p>
+      <w:pPr>
+        <w:spacing w:line="360" w:lineRule="auto"/>
+        <w:jc w:val="both"/>
+        <w:rPr>
+          <w:bCs/>
+          <w:color w:val="auto"/>
+        </w:rPr>
+      </w:pPr>
+      <w:r>
+        <w:rPr>
+          <w:bCs/>
+          <w:color w:val="auto"/>
+        </w:rPr>
+        <w:t>Przycisk „Wyloguj” służy do wylogowania się z konta i przenosi do ekranu logowania.</w:t>
+      </w:r>
+    </w:p>
+    <w:p>
+      <w:pPr>
+        <w:spacing w:line="360" w:lineRule="auto"/>
+        <w:rPr>
+          <w:b/>
+          <w:color w:val="auto"/>
+        </w:rPr>
+      </w:pPr>
+    </w:p>
+    <w:p>
+      <w:pPr>
+        <w:spacing w:line="360" w:lineRule="auto"/>
         <w:rPr>
           <w:b/>
           <w:color w:val="auto"/>
@@ -8531,6 +10275,33 @@
     <w:p>
       <w:pPr>
         <w:spacing w:line="360" w:lineRule="auto"/>
+        <w:jc w:val="both"/>
+        <w:rPr>
+          <w:iCs/>
+          <w:color w:val="auto"/>
+        </w:rPr>
+      </w:pPr>
+    </w:p>
+    <w:p>
+      <w:pPr>
+        <w:spacing w:line="360" w:lineRule="auto"/>
+        <w:jc w:val="both"/>
+        <w:rPr>
+          <w:iCs/>
+          <w:color w:val="auto"/>
+        </w:rPr>
+      </w:pPr>
+      <w:r>
+        <w:rPr>
+          <w:iCs/>
+          <w:color w:val="auto"/>
+        </w:rPr>
+        <w:t>System do zarządzania zbiorami muzeum jest przeznaczony dla pracowników instytucji kulturowych. Został stworzony w celu usprawnienia pracy pracowników muzeum, poprawy nadzorowania zabiorów oraz ich konserwacje, poprawienia dostępu do informacji o eksponatach (ich lokalizacji, historii, uczestnictwa w wystawach). Usprawnienia raportowania i zbierania danych dotyczących wystaw i eksponatów w celu planowania przyszłych działań.</w:t>
+      </w:r>
+    </w:p>
+    <w:p>
+      <w:pPr>
+        <w:spacing w:line="360" w:lineRule="auto"/>
         <w:rPr>
           <w:i/>
           <w:color w:val="auto"/>
@@ -8775,6 +10546,145 @@
     <w:p>
       <w:pPr>
         <w:spacing w:line="360" w:lineRule="auto"/>
+        <w:jc w:val="both"/>
+        <w:rPr>
+          <w:color w:val="auto"/>
+        </w:rPr>
+      </w:pPr>
+      <w:r>
+        <w:rPr>
+          <w:color w:val="auto"/>
+        </w:rPr>
+        <w:t>Tworząc ten system poznałam wiele nowych możliwości C# oraz nauczyłam się pracy w</w:t>
+      </w:r>
+      <w:r>
+        <w:rPr>
+          <w:color w:val="auto"/>
+        </w:rPr>
+        <w:t> </w:t>
+      </w:r>
+      <w:r>
+        <w:rPr>
+          <w:color w:val="auto"/>
+        </w:rPr>
+        <w:t>WPF m. in :</w:t>
+      </w:r>
+    </w:p>
+    <w:p>
+      <w:pPr>
+        <w:spacing w:line="360" w:lineRule="auto"/>
+        <w:jc w:val="both"/>
+        <w:rPr>
+          <w:color w:val="auto"/>
+        </w:rPr>
+      </w:pPr>
+      <w:r>
+        <w:rPr>
+          <w:color w:val="auto"/>
+        </w:rPr>
+        <w:t xml:space="preserve">- nauczyłam się projektować dynamiczne i responsywne interfejsy z wykorzystaniem XAML oraz stosowania kontrolek WPF, </w:t>
+      </w:r>
+    </w:p>
+    <w:p>
+      <w:pPr>
+        <w:spacing w:line="360" w:lineRule="auto"/>
+        <w:jc w:val="both"/>
+        <w:rPr>
+          <w:color w:val="auto"/>
+        </w:rPr>
+      </w:pPr>
+      <w:r>
+        <w:rPr>
+          <w:color w:val="auto"/>
+        </w:rPr>
+        <w:t xml:space="preserve">- nauczyłam się pracować z baza </w:t>
+      </w:r>
+      <w:proofErr w:type="spellStart"/>
+      <w:r>
+        <w:rPr>
+          <w:color w:val="auto"/>
+        </w:rPr>
+        <w:t>SQLite</w:t>
+      </w:r>
+      <w:proofErr w:type="spellEnd"/>
+      <w:r>
+        <w:rPr>
+          <w:color w:val="auto"/>
+        </w:rPr>
+        <w:t>, projektowania schematów baz danych, tworzenia diagramów encji oraz pisania wydajnych zapytań SQL,</w:t>
+      </w:r>
+    </w:p>
+    <w:p>
+      <w:pPr>
+        <w:spacing w:line="360" w:lineRule="auto"/>
+        <w:jc w:val="both"/>
+        <w:rPr>
+          <w:color w:val="auto"/>
+        </w:rPr>
+      </w:pPr>
+      <w:r>
+        <w:rPr>
+          <w:color w:val="auto"/>
+        </w:rPr>
+        <w:t>- zrozumiałam jak działa generowanie raportów,</w:t>
+      </w:r>
+    </w:p>
+    <w:p>
+      <w:pPr>
+        <w:spacing w:line="360" w:lineRule="auto"/>
+        <w:jc w:val="both"/>
+        <w:rPr>
+          <w:color w:val="auto"/>
+        </w:rPr>
+      </w:pPr>
+      <w:r>
+        <w:rPr>
+          <w:color w:val="auto"/>
+        </w:rPr>
+        <w:t>- zrozumiałam wagę testów manualnych oraz potrzebę pisania obsługi błędów dla wielu funkcjonalności aplikacji,</w:t>
+      </w:r>
+    </w:p>
+    <w:p>
+      <w:pPr>
+        <w:spacing w:line="360" w:lineRule="auto"/>
+        <w:jc w:val="both"/>
+        <w:rPr>
+          <w:color w:val="auto"/>
+        </w:rPr>
+      </w:pPr>
+      <w:r>
+        <w:rPr>
+          <w:color w:val="auto"/>
+        </w:rPr>
+        <w:t>- zrozumiałam potrzebę używania systemu kontroli wersji, w naszym przypadku GitHub,</w:t>
+      </w:r>
+    </w:p>
+    <w:p>
+      <w:pPr>
+        <w:spacing w:line="360" w:lineRule="auto"/>
+        <w:jc w:val="both"/>
+        <w:rPr>
+          <w:color w:val="auto"/>
+        </w:rPr>
+      </w:pPr>
+      <w:r>
+        <w:rPr>
+          <w:color w:val="auto"/>
+        </w:rPr>
+        <w:t>- zasady projektowania intuicyjnego interfejsu użytkownika.</w:t>
+      </w:r>
+    </w:p>
+    <w:p>
+      <w:pPr>
+        <w:spacing w:line="360" w:lineRule="auto"/>
+        <w:rPr>
+          <w:color w:val="auto"/>
+        </w:rPr>
+      </w:pPr>
+    </w:p>
+    <w:p>
+      <w:pPr>
+        <w:spacing w:line="360" w:lineRule="auto"/>
         <w:rPr>
           <w:b/>
           <w:color w:val="auto"/>
@@ -8955,62 +10865,71 @@
           <w:sz w:val="20"/>
           <w:szCs w:val="20"/>
         </w:rPr>
+        <w:t>[W tym miejscu należy wymienić dodatkowe dokumenty np</w:t>
+      </w:r>
+      <w:r>
+        <w:rPr>
+          <w:i/>
+          <w:color w:val="auto"/>
+          <w:sz w:val="20"/>
+          <w:szCs w:val="20"/>
+        </w:rPr>
+        <w:t xml:space="preserve">. formularze, </w:t>
+      </w:r>
+      <w:r>
+        <w:rPr>
+          <w:i/>
+          <w:color w:val="auto"/>
+          <w:sz w:val="20"/>
+          <w:szCs w:val="20"/>
+        </w:rPr>
+        <w:t>sprawozdania fina</w:t>
+      </w:r>
+      <w:r>
+        <w:rPr>
+          <w:i/>
+          <w:color w:val="auto"/>
+          <w:sz w:val="20"/>
+          <w:szCs w:val="20"/>
+        </w:rPr>
+        <w:t xml:space="preserve">nsowe, wzory ankiet, </w:t>
+      </w:r>
+      <w:r>
+        <w:rPr>
+          <w:i/>
+          <w:color w:val="auto"/>
+          <w:sz w:val="20"/>
+          <w:szCs w:val="20"/>
+        </w:rPr>
+        <w:t>schematy, koncepcje, strategie, opracowania, analizy, procedury, regulaminy, dokumenty techniczne, plany,</w:t>
+      </w:r>
+      <w:r>
+        <w:rPr>
+          <w:i/>
+          <w:color w:val="auto"/>
+          <w:sz w:val="20"/>
+          <w:szCs w:val="20"/>
+        </w:rPr>
+        <w:t xml:space="preserve"> modele</w:t>
+      </w:r>
+      <w:r>
+        <w:rPr>
+          <w:i/>
+          <w:color w:val="auto"/>
+          <w:sz w:val="20"/>
+          <w:szCs w:val="20"/>
+        </w:rPr>
+        <w:t xml:space="preserve">, schematy struktury aplikacji, poszerzone fragmenty kodu, elementy typografii, tabele baz </w:t>
+      </w:r>
+      <w:r>
+        <w:rPr>
+          <w:i/>
+          <w:color w:val="auto"/>
+          <w:sz w:val="20"/>
+          <w:szCs w:val="20"/>
+        </w:rPr>
         <w:lastRenderedPageBreak/>
-        <w:t>[W tym miejscu należy wymienić dodatkowe dokumenty np</w:t>
-      </w:r>
-      <w:r>
-        <w:rPr>
-          <w:i/>
-          <w:color w:val="auto"/>
-          <w:sz w:val="20"/>
-          <w:szCs w:val="20"/>
-        </w:rPr>
-        <w:t xml:space="preserve">. formularze, </w:t>
-      </w:r>
-      <w:r>
-        <w:rPr>
-          <w:i/>
-          <w:color w:val="auto"/>
-          <w:sz w:val="20"/>
-          <w:szCs w:val="20"/>
-        </w:rPr>
-        <w:t>sprawozdania fina</w:t>
-      </w:r>
-      <w:r>
-        <w:rPr>
-          <w:i/>
-          <w:color w:val="auto"/>
-          <w:sz w:val="20"/>
-          <w:szCs w:val="20"/>
-        </w:rPr>
-        <w:t xml:space="preserve">nsowe, wzory ankiet, </w:t>
-      </w:r>
-      <w:r>
-        <w:rPr>
-          <w:i/>
-          <w:color w:val="auto"/>
-          <w:sz w:val="20"/>
-          <w:szCs w:val="20"/>
-        </w:rPr>
-        <w:t>schematy, koncepcje, strategie, opracowania, analizy, procedury, regulaminy, dokumenty techniczne, plany,</w:t>
-      </w:r>
-      <w:r>
-        <w:rPr>
-          <w:i/>
-          <w:color w:val="auto"/>
-          <w:sz w:val="20"/>
-          <w:szCs w:val="20"/>
-        </w:rPr>
-        <w:t xml:space="preserve"> modele</w:t>
-      </w:r>
-      <w:r>
-        <w:rPr>
-          <w:i/>
-          <w:color w:val="auto"/>
-          <w:sz w:val="20"/>
-          <w:szCs w:val="20"/>
-        </w:rPr>
-        <w:t>, schematy struktury aplikacji, poszerzone fragmenty kodu, elementy typografii, tabele baz danych, wybrane zestawienia danych, źródła elektroniczne</w:t>
+        <w:t>danych, wybrane zestawienia danych, źródła elektroniczne</w:t>
       </w:r>
       <w:r>
         <w:rPr>
@@ -9167,9 +11086,9 @@
       </w:r>
     </w:p>
     <w:sectPr>
-      <w:headerReference w:type="default" r:id="rId8"/>
-      <w:footerReference w:type="default" r:id="rId9"/>
-      <w:headerReference w:type="first" r:id="rId10"/>
+      <w:headerReference w:type="default" r:id="rId20"/>
+      <w:footerReference w:type="default" r:id="rId21"/>
+      <w:headerReference w:type="first" r:id="rId22"/>
       <w:pgSz w:w="11906" w:h="16838"/>
       <w:pgMar w:top="1985" w:right="1418" w:bottom="539" w:left="1701" w:header="1134" w:footer="709" w:gutter="0"/>
       <w:cols w:space="708"/>
@@ -9181,7 +11100,7 @@
 </file>
 
 <file path=word/endnotes.xml><?xml version="1.0" encoding="utf-8"?>
-<w:endnotes xmlns:wpc="http://schemas.microsoft.com/office/word/2010/wordprocessingCanvas" xmlns:cx="http://schemas.microsoft.com/office/drawing/2014/chartex" xmlns:cx1="http://schemas.microsoft.com/office/drawing/2015/9/8/chartex" xmlns:mc="http://schemas.openxmlformats.org/markup-compatibility/2006" xmlns:o="urn:schemas-microsoft-com:office:office" xmlns:r="http://schemas.openxmlformats.org/officeDocument/2006/relationships" xmlns:m="http://schemas.openxmlformats.org/officeDocument/2006/math" xmlns:v="urn:schemas-microsoft-com:vml" xmlns:wp14="http://schemas.microsoft.com/office/word/2010/wordprocessingDrawing" xmlns:wp="http://schemas.openxmlformats.org/drawingml/2006/wordprocessingDrawing" xmlns:w10="urn:schemas-microsoft-com:office:word" xmlns:w="http://schemas.openxmlformats.org/wordprocessingml/2006/main" xmlns:w14="http://schemas.microsoft.com/office/word/2010/wordml" xmlns:w15="http://schemas.microsoft.com/office/word/2012/wordml" xmlns:w16se="http://schemas.microsoft.com/office/word/2015/wordml/symex" xmlns:wpg="http://schemas.microsoft.com/office/word/2010/wordprocessingGroup" xmlns:wpi="http://schemas.microsoft.com/office/word/2010/wordprocessingInk" xmlns:wne="http://schemas.microsoft.com/office/word/2006/wordml" xmlns:wps="http://schemas.microsoft.com/office/word/2010/wordprocessingShape" mc:Ignorable="w14 w15 w16se wp14">
+<w:endnotes xmlns:wpc="http://schemas.microsoft.com/office/word/2010/wordprocessingCanvas" xmlns:cx="http://schemas.microsoft.com/office/drawing/2014/chartex" xmlns:cx1="http://schemas.microsoft.com/office/drawing/2015/9/8/chartex" xmlns:cx2="http://schemas.microsoft.com/office/drawing/2015/10/21/chartex" xmlns:cx3="http://schemas.microsoft.com/office/drawing/2016/5/9/chartex" xmlns:cx4="http://schemas.microsoft.com/office/drawing/2016/5/10/chartex" xmlns:cx5="http://schemas.microsoft.com/office/drawing/2016/5/11/chartex" xmlns:cx6="http://schemas.microsoft.com/office/drawing/2016/5/12/chartex" xmlns:cx7="http://schemas.microsoft.com/office/drawing/2016/5/13/chartex" xmlns:cx8="http://schemas.microsoft.com/office/drawing/2016/5/14/chartex" xmlns:mc="http://schemas.openxmlformats.org/markup-compatibility/2006" xmlns:aink="http://schemas.microsoft.com/office/drawing/2016/ink" xmlns:am3d="http://schemas.microsoft.com/office/drawing/2017/model3d" xmlns:o="urn:schemas-microsoft-com:office:office" xmlns:oel="http://schemas.microsoft.com/office/2019/extlst" xmlns:r="http://schemas.openxmlformats.org/officeDocument/2006/relationships" xmlns:m="http://schemas.openxmlformats.org/officeDocument/2006/math" xmlns:v="urn:schemas-microsoft-com:vml" xmlns:wp14="http://schemas.microsoft.com/office/word/2010/wordprocessingDrawing" xmlns:wp="http://schemas.openxmlformats.org/drawingml/2006/wordprocessingDrawing" xmlns:w10="urn:schemas-microsoft-com:office:word" xmlns:w="http://schemas.openxmlformats.org/wordprocessingml/2006/main" xmlns:w14="http://schemas.microsoft.com/office/word/2010/wordml" xmlns:w15="http://schemas.microsoft.com/office/word/2012/wordml" xmlns:w16cex="http://schemas.microsoft.com/office/word/2018/wordml/cex" xmlns:w16cid="http://schemas.microsoft.com/office/word/2016/wordml/cid" xmlns:w16="http://schemas.microsoft.com/office/word/2018/wordml" xmlns:w16du="http://schemas.microsoft.com/office/word/2023/wordml/word16du" xmlns:w16sdtdh="http://schemas.microsoft.com/office/word/2020/wordml/sdtdatahash" xmlns:w16se="http://schemas.microsoft.com/office/word/2015/wordml/symex" xmlns:wpg="http://schemas.microsoft.com/office/word/2010/wordprocessingGroup" xmlns:wpi="http://schemas.microsoft.com/office/word/2010/wordprocessingInk" xmlns:wne="http://schemas.microsoft.com/office/word/2006/wordml" xmlns:wps="http://schemas.microsoft.com/office/word/2010/wordprocessingShape" mc:Ignorable="w14 w15 w16se w16cid w16 w16cex w16sdtdh w16du wp14">
   <w:endnote w:type="separator" w:id="-1">
     <w:p>
       <w:r>
@@ -9200,7 +11119,7 @@
 </file>
 
 <file path=word/footer1.xml><?xml version="1.0" encoding="utf-8"?>
-<w:ftr xmlns:wpc="http://schemas.microsoft.com/office/word/2010/wordprocessingCanvas" xmlns:cx="http://schemas.microsoft.com/office/drawing/2014/chartex" xmlns:cx1="http://schemas.microsoft.com/office/drawing/2015/9/8/chartex" xmlns:mc="http://schemas.openxmlformats.org/markup-compatibility/2006" xmlns:o="urn:schemas-microsoft-com:office:office" xmlns:r="http://schemas.openxmlformats.org/officeDocument/2006/relationships" xmlns:m="http://schemas.openxmlformats.org/officeDocument/2006/math" xmlns:v="urn:schemas-microsoft-com:vml" xmlns:wp14="http://schemas.microsoft.com/office/word/2010/wordprocessingDrawing" xmlns:wp="http://schemas.openxmlformats.org/drawingml/2006/wordprocessingDrawing" xmlns:w10="urn:schemas-microsoft-com:office:word" xmlns:w="http://schemas.openxmlformats.org/wordprocessingml/2006/main" xmlns:w14="http://schemas.microsoft.com/office/word/2010/wordml" xmlns:w15="http://schemas.microsoft.com/office/word/2012/wordml" xmlns:w16se="http://schemas.microsoft.com/office/word/2015/wordml/symex" xmlns:wpg="http://schemas.microsoft.com/office/word/2010/wordprocessingGroup" xmlns:wpi="http://schemas.microsoft.com/office/word/2010/wordprocessingInk" xmlns:wne="http://schemas.microsoft.com/office/word/2006/wordml" xmlns:wps="http://schemas.microsoft.com/office/word/2010/wordprocessingShape" mc:Ignorable="w14 w15 w16se wp14">
+<w:ftr xmlns:wpc="http://schemas.microsoft.com/office/word/2010/wordprocessingCanvas" xmlns:cx="http://schemas.microsoft.com/office/drawing/2014/chartex" xmlns:cx1="http://schemas.microsoft.com/office/drawing/2015/9/8/chartex" xmlns:cx2="http://schemas.microsoft.com/office/drawing/2015/10/21/chartex" xmlns:cx3="http://schemas.microsoft.com/office/drawing/2016/5/9/chartex" xmlns:cx4="http://schemas.microsoft.com/office/drawing/2016/5/10/chartex" xmlns:cx5="http://schemas.microsoft.com/office/drawing/2016/5/11/chartex" xmlns:cx6="http://schemas.microsoft.com/office/drawing/2016/5/12/chartex" xmlns:cx7="http://schemas.microsoft.com/office/drawing/2016/5/13/chartex" xmlns:cx8="http://schemas.microsoft.com/office/drawing/2016/5/14/chartex" xmlns:mc="http://schemas.openxmlformats.org/markup-compatibility/2006" xmlns:aink="http://schemas.microsoft.com/office/drawing/2016/ink" xmlns:am3d="http://schemas.microsoft.com/office/drawing/2017/model3d" xmlns:o="urn:schemas-microsoft-com:office:office" xmlns:oel="http://schemas.microsoft.com/office/2019/extlst" xmlns:r="http://schemas.openxmlformats.org/officeDocument/2006/relationships" xmlns:m="http://schemas.openxmlformats.org/officeDocument/2006/math" xmlns:v="urn:schemas-microsoft-com:vml" xmlns:wp14="http://schemas.microsoft.com/office/word/2010/wordprocessingDrawing" xmlns:wp="http://schemas.openxmlformats.org/drawingml/2006/wordprocessingDrawing" xmlns:w10="urn:schemas-microsoft-com:office:word" xmlns:w="http://schemas.openxmlformats.org/wordprocessingml/2006/main" xmlns:w14="http://schemas.microsoft.com/office/word/2010/wordml" xmlns:w15="http://schemas.microsoft.com/office/word/2012/wordml" xmlns:w16cex="http://schemas.microsoft.com/office/word/2018/wordml/cex" xmlns:w16cid="http://schemas.microsoft.com/office/word/2016/wordml/cid" xmlns:w16="http://schemas.microsoft.com/office/word/2018/wordml" xmlns:w16du="http://schemas.microsoft.com/office/word/2023/wordml/word16du" xmlns:w16sdtdh="http://schemas.microsoft.com/office/word/2020/wordml/sdtdatahash" xmlns:w16se="http://schemas.microsoft.com/office/word/2015/wordml/symex" xmlns:wpg="http://schemas.microsoft.com/office/word/2010/wordprocessingGroup" xmlns:wpi="http://schemas.microsoft.com/office/word/2010/wordprocessingInk" xmlns:wne="http://schemas.microsoft.com/office/word/2006/wordml" xmlns:wps="http://schemas.microsoft.com/office/word/2010/wordprocessingShape" mc:Ignorable="w14 w15 w16se w16cid w16 w16cex w16sdtdh w16du wp14">
   <w:p>
     <w:pPr>
       <w:pStyle w:val="Stopka"/>
@@ -9257,7 +11176,7 @@
 </file>
 
 <file path=word/footnotes.xml><?xml version="1.0" encoding="utf-8"?>
-<w:footnotes xmlns:wpc="http://schemas.microsoft.com/office/word/2010/wordprocessingCanvas" xmlns:cx="http://schemas.microsoft.com/office/drawing/2014/chartex" xmlns:cx1="http://schemas.microsoft.com/office/drawing/2015/9/8/chartex" xmlns:mc="http://schemas.openxmlformats.org/markup-compatibility/2006" xmlns:o="urn:schemas-microsoft-com:office:office" xmlns:r="http://schemas.openxmlformats.org/officeDocument/2006/relationships" xmlns:m="http://schemas.openxmlformats.org/officeDocument/2006/math" xmlns:v="urn:schemas-microsoft-com:vml" xmlns:wp14="http://schemas.microsoft.com/office/word/2010/wordprocessingDrawing" xmlns:wp="http://schemas.openxmlformats.org/drawingml/2006/wordprocessingDrawing" xmlns:w10="urn:schemas-microsoft-com:office:word" xmlns:w="http://schemas.openxmlformats.org/wordprocessingml/2006/main" xmlns:w14="http://schemas.microsoft.com/office/word/2010/wordml" xmlns:w15="http://schemas.microsoft.com/office/word/2012/wordml" xmlns:w16se="http://schemas.microsoft.com/office/word/2015/wordml/symex" xmlns:wpg="http://schemas.microsoft.com/office/word/2010/wordprocessingGroup" xmlns:wpi="http://schemas.microsoft.com/office/word/2010/wordprocessingInk" xmlns:wne="http://schemas.microsoft.com/office/word/2006/wordml" xmlns:wps="http://schemas.microsoft.com/office/word/2010/wordprocessingShape" mc:Ignorable="w14 w15 w16se wp14">
+<w:footnotes xmlns:wpc="http://schemas.microsoft.com/office/word/2010/wordprocessingCanvas" xmlns:cx="http://schemas.microsoft.com/office/drawing/2014/chartex" xmlns:cx1="http://schemas.microsoft.com/office/drawing/2015/9/8/chartex" xmlns:cx2="http://schemas.microsoft.com/office/drawing/2015/10/21/chartex" xmlns:cx3="http://schemas.microsoft.com/office/drawing/2016/5/9/chartex" xmlns:cx4="http://schemas.microsoft.com/office/drawing/2016/5/10/chartex" xmlns:cx5="http://schemas.microsoft.com/office/drawing/2016/5/11/chartex" xmlns:cx6="http://schemas.microsoft.com/office/drawing/2016/5/12/chartex" xmlns:cx7="http://schemas.microsoft.com/office/drawing/2016/5/13/chartex" xmlns:cx8="http://schemas.microsoft.com/office/drawing/2016/5/14/chartex" xmlns:mc="http://schemas.openxmlformats.org/markup-compatibility/2006" xmlns:aink="http://schemas.microsoft.com/office/drawing/2016/ink" xmlns:am3d="http://schemas.microsoft.com/office/drawing/2017/model3d" xmlns:o="urn:schemas-microsoft-com:office:office" xmlns:oel="http://schemas.microsoft.com/office/2019/extlst" xmlns:r="http://schemas.openxmlformats.org/officeDocument/2006/relationships" xmlns:m="http://schemas.openxmlformats.org/officeDocument/2006/math" xmlns:v="urn:schemas-microsoft-com:vml" xmlns:wp14="http://schemas.microsoft.com/office/word/2010/wordprocessingDrawing" xmlns:wp="http://schemas.openxmlformats.org/drawingml/2006/wordprocessingDrawing" xmlns:w10="urn:schemas-microsoft-com:office:word" xmlns:w="http://schemas.openxmlformats.org/wordprocessingml/2006/main" xmlns:w14="http://schemas.microsoft.com/office/word/2010/wordml" xmlns:w15="http://schemas.microsoft.com/office/word/2012/wordml" xmlns:w16cex="http://schemas.microsoft.com/office/word/2018/wordml/cex" xmlns:w16cid="http://schemas.microsoft.com/office/word/2016/wordml/cid" xmlns:w16="http://schemas.microsoft.com/office/word/2018/wordml" xmlns:w16du="http://schemas.microsoft.com/office/word/2023/wordml/word16du" xmlns:w16sdtdh="http://schemas.microsoft.com/office/word/2020/wordml/sdtdatahash" xmlns:w16se="http://schemas.microsoft.com/office/word/2015/wordml/symex" xmlns:wpg="http://schemas.microsoft.com/office/word/2010/wordprocessingGroup" xmlns:wpi="http://schemas.microsoft.com/office/word/2010/wordprocessingInk" xmlns:wne="http://schemas.microsoft.com/office/word/2006/wordml" xmlns:wps="http://schemas.microsoft.com/office/word/2010/wordprocessingShape" mc:Ignorable="w14 w15 w16se w16cid w16 w16cex w16sdtdh w16du wp14">
   <w:footnote w:type="separator" w:id="-1">
     <w:p>
       <w:r>
@@ -9276,7 +11195,7 @@
 </file>
 
 <file path=word/header1.xml><?xml version="1.0" encoding="utf-8"?>
-<w:hdr xmlns:wpc="http://schemas.microsoft.com/office/word/2010/wordprocessingCanvas" xmlns:cx="http://schemas.microsoft.com/office/drawing/2014/chartex" xmlns:cx1="http://schemas.microsoft.com/office/drawing/2015/9/8/chartex" xmlns:mc="http://schemas.openxmlformats.org/markup-compatibility/2006" xmlns:o="urn:schemas-microsoft-com:office:office" xmlns:r="http://schemas.openxmlformats.org/officeDocument/2006/relationships" xmlns:m="http://schemas.openxmlformats.org/officeDocument/2006/math" xmlns:v="urn:schemas-microsoft-com:vml" xmlns:wp14="http://schemas.microsoft.com/office/word/2010/wordprocessingDrawing" xmlns:wp="http://schemas.openxmlformats.org/drawingml/2006/wordprocessingDrawing" xmlns:w10="urn:schemas-microsoft-com:office:word" xmlns:w="http://schemas.openxmlformats.org/wordprocessingml/2006/main" xmlns:w14="http://schemas.microsoft.com/office/word/2010/wordml" xmlns:w15="http://schemas.microsoft.com/office/word/2012/wordml" xmlns:w16se="http://schemas.microsoft.com/office/word/2015/wordml/symex" xmlns:wpg="http://schemas.microsoft.com/office/word/2010/wordprocessingGroup" xmlns:wpi="http://schemas.microsoft.com/office/word/2010/wordprocessingInk" xmlns:wne="http://schemas.microsoft.com/office/word/2006/wordml" xmlns:wps="http://schemas.microsoft.com/office/word/2010/wordprocessingShape" mc:Ignorable="w14 w15 w16se wp14">
+<w:hdr xmlns:wpc="http://schemas.microsoft.com/office/word/2010/wordprocessingCanvas" xmlns:cx="http://schemas.microsoft.com/office/drawing/2014/chartex" xmlns:cx1="http://schemas.microsoft.com/office/drawing/2015/9/8/chartex" xmlns:cx2="http://schemas.microsoft.com/office/drawing/2015/10/21/chartex" xmlns:cx3="http://schemas.microsoft.com/office/drawing/2016/5/9/chartex" xmlns:cx4="http://schemas.microsoft.com/office/drawing/2016/5/10/chartex" xmlns:cx5="http://schemas.microsoft.com/office/drawing/2016/5/11/chartex" xmlns:cx6="http://schemas.microsoft.com/office/drawing/2016/5/12/chartex" xmlns:cx7="http://schemas.microsoft.com/office/drawing/2016/5/13/chartex" xmlns:cx8="http://schemas.microsoft.com/office/drawing/2016/5/14/chartex" xmlns:mc="http://schemas.openxmlformats.org/markup-compatibility/2006" xmlns:aink="http://schemas.microsoft.com/office/drawing/2016/ink" xmlns:am3d="http://schemas.microsoft.com/office/drawing/2017/model3d" xmlns:o="urn:schemas-microsoft-com:office:office" xmlns:oel="http://schemas.microsoft.com/office/2019/extlst" xmlns:r="http://schemas.openxmlformats.org/officeDocument/2006/relationships" xmlns:m="http://schemas.openxmlformats.org/officeDocument/2006/math" xmlns:v="urn:schemas-microsoft-com:vml" xmlns:wp14="http://schemas.microsoft.com/office/word/2010/wordprocessingDrawing" xmlns:wp="http://schemas.openxmlformats.org/drawingml/2006/wordprocessingDrawing" xmlns:w10="urn:schemas-microsoft-com:office:word" xmlns:w="http://schemas.openxmlformats.org/wordprocessingml/2006/main" xmlns:w14="http://schemas.microsoft.com/office/word/2010/wordml" xmlns:w15="http://schemas.microsoft.com/office/word/2012/wordml" xmlns:w16cex="http://schemas.microsoft.com/office/word/2018/wordml/cex" xmlns:w16cid="http://schemas.microsoft.com/office/word/2016/wordml/cid" xmlns:w16="http://schemas.microsoft.com/office/word/2018/wordml" xmlns:w16du="http://schemas.microsoft.com/office/word/2023/wordml/word16du" xmlns:w16sdtdh="http://schemas.microsoft.com/office/word/2020/wordml/sdtdatahash" xmlns:w16se="http://schemas.microsoft.com/office/word/2015/wordml/symex" xmlns:wpg="http://schemas.microsoft.com/office/word/2010/wordprocessingGroup" xmlns:wpi="http://schemas.microsoft.com/office/word/2010/wordprocessingInk" xmlns:wne="http://schemas.microsoft.com/office/word/2006/wordml" xmlns:wps="http://schemas.microsoft.com/office/word/2010/wordprocessingShape" mc:Ignorable="w14 w15 w16se w16cid w16 w16cex w16sdtdh w16du wp14">
   <w:p>
     <w:pPr>
       <w:spacing w:line="276" w:lineRule="auto"/>
@@ -9299,14 +11218,12 @@
       <w:rPr>
         <w:smallCaps/>
         <w:color w:val="auto"/>
-        <w:lang w:val="en-US"/>
       </w:rPr>
     </w:pPr>
     <w:r>
       <w:rPr>
         <w:smallCaps/>
         <w:color w:val="auto"/>
-        <w:lang w:val="en-US"/>
       </w:rPr>
       <w:t>WYDZIAŁ FINANSÓW I BANKOWOŚCI</w:t>
     </w:r>
@@ -9321,7 +11238,7 @@
 </file>
 
 <file path=word/header2.xml><?xml version="1.0" encoding="utf-8"?>
-<w:hdr xmlns:wpc="http://schemas.microsoft.com/office/word/2010/wordprocessingCanvas" xmlns:cx="http://schemas.microsoft.com/office/drawing/2014/chartex" xmlns:cx1="http://schemas.microsoft.com/office/drawing/2015/9/8/chartex" xmlns:mc="http://schemas.openxmlformats.org/markup-compatibility/2006" xmlns:o="urn:schemas-microsoft-com:office:office" xmlns:r="http://schemas.openxmlformats.org/officeDocument/2006/relationships" xmlns:m="http://schemas.openxmlformats.org/officeDocument/2006/math" xmlns:v="urn:schemas-microsoft-com:vml" xmlns:wp14="http://schemas.microsoft.com/office/word/2010/wordprocessingDrawing" xmlns:wp="http://schemas.openxmlformats.org/drawingml/2006/wordprocessingDrawing" xmlns:w10="urn:schemas-microsoft-com:office:word" xmlns:w="http://schemas.openxmlformats.org/wordprocessingml/2006/main" xmlns:w14="http://schemas.microsoft.com/office/word/2010/wordml" xmlns:w15="http://schemas.microsoft.com/office/word/2012/wordml" xmlns:w16se="http://schemas.microsoft.com/office/word/2015/wordml/symex" xmlns:wpg="http://schemas.microsoft.com/office/word/2010/wordprocessingGroup" xmlns:wpi="http://schemas.microsoft.com/office/word/2010/wordprocessingInk" xmlns:wne="http://schemas.microsoft.com/office/word/2006/wordml" xmlns:wps="http://schemas.microsoft.com/office/word/2010/wordprocessingShape" mc:Ignorable="w14 w15 w16se wp14">
+<w:hdr xmlns:wpc="http://schemas.microsoft.com/office/word/2010/wordprocessingCanvas" xmlns:cx="http://schemas.microsoft.com/office/drawing/2014/chartex" xmlns:cx1="http://schemas.microsoft.com/office/drawing/2015/9/8/chartex" xmlns:cx2="http://schemas.microsoft.com/office/drawing/2015/10/21/chartex" xmlns:cx3="http://schemas.microsoft.com/office/drawing/2016/5/9/chartex" xmlns:cx4="http://schemas.microsoft.com/office/drawing/2016/5/10/chartex" xmlns:cx5="http://schemas.microsoft.com/office/drawing/2016/5/11/chartex" xmlns:cx6="http://schemas.microsoft.com/office/drawing/2016/5/12/chartex" xmlns:cx7="http://schemas.microsoft.com/office/drawing/2016/5/13/chartex" xmlns:cx8="http://schemas.microsoft.com/office/drawing/2016/5/14/chartex" xmlns:mc="http://schemas.openxmlformats.org/markup-compatibility/2006" xmlns:aink="http://schemas.microsoft.com/office/drawing/2016/ink" xmlns:am3d="http://schemas.microsoft.com/office/drawing/2017/model3d" xmlns:o="urn:schemas-microsoft-com:office:office" xmlns:oel="http://schemas.microsoft.com/office/2019/extlst" xmlns:r="http://schemas.openxmlformats.org/officeDocument/2006/relationships" xmlns:m="http://schemas.openxmlformats.org/officeDocument/2006/math" xmlns:v="urn:schemas-microsoft-com:vml" xmlns:wp14="http://schemas.microsoft.com/office/word/2010/wordprocessingDrawing" xmlns:wp="http://schemas.openxmlformats.org/drawingml/2006/wordprocessingDrawing" xmlns:w10="urn:schemas-microsoft-com:office:word" xmlns:w="http://schemas.openxmlformats.org/wordprocessingml/2006/main" xmlns:w14="http://schemas.microsoft.com/office/word/2010/wordml" xmlns:w15="http://schemas.microsoft.com/office/word/2012/wordml" xmlns:w16cex="http://schemas.microsoft.com/office/word/2018/wordml/cex" xmlns:w16cid="http://schemas.microsoft.com/office/word/2016/wordml/cid" xmlns:w16="http://schemas.microsoft.com/office/word/2018/wordml" xmlns:w16du="http://schemas.microsoft.com/office/word/2023/wordml/word16du" xmlns:w16sdtdh="http://schemas.microsoft.com/office/word/2020/wordml/sdtdatahash" xmlns:w16se="http://schemas.microsoft.com/office/word/2015/wordml/symex" xmlns:wpg="http://schemas.microsoft.com/office/word/2010/wordprocessingGroup" xmlns:wpi="http://schemas.microsoft.com/office/word/2010/wordprocessingInk" xmlns:wne="http://schemas.microsoft.com/office/word/2006/wordml" xmlns:wps="http://schemas.microsoft.com/office/word/2010/wordprocessingShape" mc:Ignorable="w14 w15 w16se w16cid w16 w16cex w16sdtdh w16du wp14">
   <w:p>
     <w:pPr>
       <w:spacing w:line="276" w:lineRule="auto"/>
@@ -9344,14 +11261,12 @@
       <w:rPr>
         <w:smallCaps/>
         <w:color w:val="auto"/>
-        <w:lang w:val="en-US"/>
       </w:rPr>
     </w:pPr>
     <w:r>
       <w:rPr>
         <w:smallCaps/>
         <w:color w:val="auto"/>
-        <w:lang w:val="en-US"/>
       </w:rPr>
       <w:t>WYDZIAŁ FINANSÓW I BANKOWOŚCI</w:t>
     </w:r>
@@ -9363,7 +11278,6 @@
       <w:rPr>
         <w:smallCaps/>
         <w:color w:val="auto"/>
-        <w:lang w:val="en-US"/>
       </w:rPr>
     </w:pPr>
   </w:p>
@@ -9371,7 +11285,7 @@
 </file>
 
 <file path=word/numbering.xml><?xml version="1.0" encoding="utf-8"?>
-<w:numbering xmlns:wpc="http://schemas.microsoft.com/office/word/2010/wordprocessingCanvas" xmlns:cx="http://schemas.microsoft.com/office/drawing/2014/chartex" xmlns:cx1="http://schemas.microsoft.com/office/drawing/2015/9/8/chartex" xmlns:mc="http://schemas.openxmlformats.org/markup-compatibility/2006" xmlns:o="urn:schemas-microsoft-com:office:office" xmlns:r="http://schemas.openxmlformats.org/officeDocument/2006/relationships" xmlns:m="http://schemas.openxmlformats.org/officeDocument/2006/math" xmlns:v="urn:schemas-microsoft-com:vml" xmlns:wp14="http://schemas.microsoft.com/office/word/2010/wordprocessingDrawing" xmlns:wp="http://schemas.openxmlformats.org/drawingml/2006/wordprocessingDrawing" xmlns:w10="urn:schemas-microsoft-com:office:word" xmlns:w="http://schemas.openxmlformats.org/wordprocessingml/2006/main" xmlns:w14="http://schemas.microsoft.com/office/word/2010/wordml" xmlns:w15="http://schemas.microsoft.com/office/word/2012/wordml" xmlns:w16se="http://schemas.microsoft.com/office/word/2015/wordml/symex" xmlns:wpg="http://schemas.microsoft.com/office/word/2010/wordprocessingGroup" xmlns:wpi="http://schemas.microsoft.com/office/word/2010/wordprocessingInk" xmlns:wne="http://schemas.microsoft.com/office/word/2006/wordml" xmlns:wps="http://schemas.microsoft.com/office/word/2010/wordprocessingShape" mc:Ignorable="w14 w15 w16se wp14">
+<w:numbering xmlns:wpc="http://schemas.microsoft.com/office/word/2010/wordprocessingCanvas" xmlns:cx="http://schemas.microsoft.com/office/drawing/2014/chartex" xmlns:cx1="http://schemas.microsoft.com/office/drawing/2015/9/8/chartex" xmlns:cx2="http://schemas.microsoft.com/office/drawing/2015/10/21/chartex" xmlns:cx3="http://schemas.microsoft.com/office/drawing/2016/5/9/chartex" xmlns:cx4="http://schemas.microsoft.com/office/drawing/2016/5/10/chartex" xmlns:cx5="http://schemas.microsoft.com/office/drawing/2016/5/11/chartex" xmlns:cx6="http://schemas.microsoft.com/office/drawing/2016/5/12/chartex" xmlns:cx7="http://schemas.microsoft.com/office/drawing/2016/5/13/chartex" xmlns:cx8="http://schemas.microsoft.com/office/drawing/2016/5/14/chartex" xmlns:mc="http://schemas.openxmlformats.org/markup-compatibility/2006" xmlns:aink="http://schemas.microsoft.com/office/drawing/2016/ink" xmlns:am3d="http://schemas.microsoft.com/office/drawing/2017/model3d" xmlns:o="urn:schemas-microsoft-com:office:office" xmlns:oel="http://schemas.microsoft.com/office/2019/extlst" xmlns:r="http://schemas.openxmlformats.org/officeDocument/2006/relationships" xmlns:m="http://schemas.openxmlformats.org/officeDocument/2006/math" xmlns:v="urn:schemas-microsoft-com:vml" xmlns:wp14="http://schemas.microsoft.com/office/word/2010/wordprocessingDrawing" xmlns:wp="http://schemas.openxmlformats.org/drawingml/2006/wordprocessingDrawing" xmlns:w10="urn:schemas-microsoft-com:office:word" xmlns:w="http://schemas.openxmlformats.org/wordprocessingml/2006/main" xmlns:w14="http://schemas.microsoft.com/office/word/2010/wordml" xmlns:w15="http://schemas.microsoft.com/office/word/2012/wordml" xmlns:w16cex="http://schemas.microsoft.com/office/word/2018/wordml/cex" xmlns:w16cid="http://schemas.microsoft.com/office/word/2016/wordml/cid" xmlns:w16="http://schemas.microsoft.com/office/word/2018/wordml" xmlns:w16du="http://schemas.microsoft.com/office/word/2023/wordml/word16du" xmlns:w16sdtdh="http://schemas.microsoft.com/office/word/2020/wordml/sdtdatahash" xmlns:w16se="http://schemas.microsoft.com/office/word/2015/wordml/symex" xmlns:wpg="http://schemas.microsoft.com/office/word/2010/wordprocessingGroup" xmlns:wpi="http://schemas.microsoft.com/office/word/2010/wordprocessingInk" xmlns:wne="http://schemas.microsoft.com/office/word/2006/wordml" xmlns:wps="http://schemas.microsoft.com/office/word/2010/wordprocessingShape" mc:Ignorable="w14 w15 w16se w16cid w16 w16cex w16sdtdh w16du wp14">
   <w:abstractNum w:abstractNumId="0" w15:restartNumberingAfterBreak="0">
     <w:nsid w:val="04A153A2"/>
     <w:multiLevelType w:val="hybridMultilevel"/>
@@ -10716,47 +12630,47 @@
       </w:pPr>
     </w:lvl>
   </w:abstractNum>
-  <w:num w:numId="1">
+  <w:num w:numId="1" w16cid:durableId="1266428687">
     <w:abstractNumId w:val="9"/>
   </w:num>
-  <w:num w:numId="2">
+  <w:num w:numId="2" w16cid:durableId="304819834">
     <w:abstractNumId w:val="3"/>
   </w:num>
-  <w:num w:numId="3">
+  <w:num w:numId="3" w16cid:durableId="1328679140">
     <w:abstractNumId w:val="4"/>
   </w:num>
-  <w:num w:numId="4">
+  <w:num w:numId="4" w16cid:durableId="1101292178">
     <w:abstractNumId w:val="11"/>
   </w:num>
-  <w:num w:numId="5">
+  <w:num w:numId="5" w16cid:durableId="1069881903">
     <w:abstractNumId w:val="1"/>
   </w:num>
-  <w:num w:numId="6">
+  <w:num w:numId="6" w16cid:durableId="463041896">
     <w:abstractNumId w:val="10"/>
   </w:num>
-  <w:num w:numId="7">
+  <w:num w:numId="7" w16cid:durableId="464858210">
     <w:abstractNumId w:val="0"/>
   </w:num>
-  <w:num w:numId="8">
+  <w:num w:numId="8" w16cid:durableId="1371951754">
     <w:abstractNumId w:val="8"/>
   </w:num>
-  <w:num w:numId="9">
+  <w:num w:numId="9" w16cid:durableId="335619841">
     <w:abstractNumId w:val="2"/>
   </w:num>
-  <w:num w:numId="10">
+  <w:num w:numId="10" w16cid:durableId="1685981258">
     <w:abstractNumId w:val="7"/>
   </w:num>
-  <w:num w:numId="11">
+  <w:num w:numId="11" w16cid:durableId="535241664">
     <w:abstractNumId w:val="5"/>
   </w:num>
-  <w:num w:numId="12">
+  <w:num w:numId="12" w16cid:durableId="1406413203">
     <w:abstractNumId w:val="6"/>
   </w:num>
 </w:numbering>
 </file>
 
 <file path=word/styles.xml><?xml version="1.0" encoding="utf-8"?>
-<w:styles xmlns:mc="http://schemas.openxmlformats.org/markup-compatibility/2006" xmlns:r="http://schemas.openxmlformats.org/officeDocument/2006/relationships" xmlns:w="http://schemas.openxmlformats.org/wordprocessingml/2006/main" xmlns:w14="http://schemas.microsoft.com/office/word/2010/wordml" xmlns:w15="http://schemas.microsoft.com/office/word/2012/wordml" xmlns:w16se="http://schemas.microsoft.com/office/word/2015/wordml/symex" mc:Ignorable="w14 w15 w16se">
+<w:styles xmlns:mc="http://schemas.openxmlformats.org/markup-compatibility/2006" xmlns:r="http://schemas.openxmlformats.org/officeDocument/2006/relationships" xmlns:w="http://schemas.openxmlformats.org/wordprocessingml/2006/main" xmlns:w14="http://schemas.microsoft.com/office/word/2010/wordml" xmlns:w15="http://schemas.microsoft.com/office/word/2012/wordml" xmlns:w16cex="http://schemas.microsoft.com/office/word/2018/wordml/cex" xmlns:w16cid="http://schemas.microsoft.com/office/word/2016/wordml/cid" xmlns:w16="http://schemas.microsoft.com/office/word/2018/wordml" xmlns:w16du="http://schemas.microsoft.com/office/word/2023/wordml/word16du" xmlns:w16sdtdh="http://schemas.microsoft.com/office/word/2020/wordml/sdtdatahash" xmlns:w16se="http://schemas.microsoft.com/office/word/2015/wordml/symex" mc:Ignorable="w14 w15 w16se w16cid w16 w16cex w16sdtdh w16du">
   <w:docDefaults>
     <w:rPrDefault>
       <w:rPr>
@@ -10773,7 +12687,7 @@
       </w:pPr>
     </w:pPrDefault>
   </w:docDefaults>
-  <w:latentStyles w:defLockedState="0" w:defUIPriority="99" w:defSemiHidden="0" w:defUnhideWhenUsed="0" w:defQFormat="0" w:count="371">
+  <w:latentStyles w:defLockedState="0" w:defUIPriority="99" w:defSemiHidden="0" w:defUnhideWhenUsed="0" w:defQFormat="0" w:count="376">
     <w:lsdException w:name="Normal" w:uiPriority="0" w:qFormat="1"/>
     <w:lsdException w:name="heading 1" w:uiPriority="9" w:qFormat="1"/>
     <w:lsdException w:name="heading 2" w:semiHidden="1" w:uiPriority="9" w:unhideWhenUsed="1" w:qFormat="1"/>
@@ -11145,6 +13059,11 @@
     <w:lsdException w:name="List Table 5 Dark Accent 6" w:uiPriority="50"/>
     <w:lsdException w:name="List Table 6 Colorful Accent 6" w:uiPriority="51"/>
     <w:lsdException w:name="List Table 7 Colorful Accent 6" w:uiPriority="52"/>
+    <w:lsdException w:name="Mention" w:semiHidden="1" w:unhideWhenUsed="1"/>
+    <w:lsdException w:name="Smart Hyperlink" w:semiHidden="1" w:unhideWhenUsed="1"/>
+    <w:lsdException w:name="Hashtag" w:semiHidden="1" w:unhideWhenUsed="1"/>
+    <w:lsdException w:name="Unresolved Mention" w:semiHidden="1" w:unhideWhenUsed="1"/>
+    <w:lsdException w:name="Smart Link" w:semiHidden="1" w:unhideWhenUsed="1"/>
   </w:latentStyles>
   <w:style w:type="paragraph" w:default="1" w:styleId="Normalny">
     <w:name w:val="Normal"/>
@@ -11181,7 +13100,6 @@
   <w:style w:type="character" w:default="1" w:styleId="Domylnaczcionkaakapitu">
     <w:name w:val="Default Paragraph Font"/>
     <w:uiPriority w:val="1"/>
-    <w:semiHidden/>
     <w:unhideWhenUsed/>
   </w:style>
   <w:style w:type="table" w:default="1" w:styleId="Standardowy">

--- a/Formularz dokumentacji projektu dyplomowego.docx
+++ b/Formularz dokumentacji projektu dyplomowego.docx
@@ -5355,21 +5355,7 @@
                 <w:bCs/>
                 <w:color w:val="auto"/>
               </w:rPr>
-              <w:t xml:space="preserve">Zadanie </w:t>
-            </w:r>
-            <w:r>
-              <w:rPr>
-                <w:bCs/>
-                <w:color w:val="auto"/>
-              </w:rPr>
-              <w:t>5</w:t>
-            </w:r>
-            <w:r>
-              <w:rPr>
-                <w:bCs/>
-                <w:color w:val="auto"/>
-              </w:rPr>
-              <w:t xml:space="preserve">: Stworzenie logiki dodawania, usuwania i edycji eksponatów i  wystaw </w:t>
+              <w:t xml:space="preserve">Zadanie 5: Stworzenie logiki dodawania, usuwania i edycji eksponatów i  wystaw </w:t>
             </w:r>
             <w:r>
               <w:rPr>
@@ -8228,6 +8214,7 @@
       <w:r>
         <w:rPr>
           <w:b/>
+          <w:noProof/>
           <w:color w:val="auto"/>
         </w:rPr>
         <w:lastRenderedPageBreak/>
@@ -8296,6 +8283,7 @@
       <w:r>
         <w:rPr>
           <w:b/>
+          <w:noProof/>
           <w:color w:val="auto"/>
         </w:rPr>
         <w:drawing>
@@ -8407,6 +8395,7 @@
       <w:r>
         <w:rPr>
           <w:b/>
+          <w:noProof/>
           <w:color w:val="auto"/>
         </w:rPr>
         <w:lastRenderedPageBreak/>
@@ -8695,6 +8684,7 @@
       <w:r>
         <w:rPr>
           <w:b/>
+          <w:noProof/>
           <w:color w:val="auto"/>
         </w:rPr>
         <w:drawing>
@@ -8948,6 +8938,7 @@
       <w:r>
         <w:rPr>
           <w:b/>
+          <w:noProof/>
           <w:color w:val="auto"/>
         </w:rPr>
         <w:drawing>
@@ -9045,6 +9036,7 @@
       <w:r>
         <w:rPr>
           <w:b/>
+          <w:noProof/>
           <w:color w:val="auto"/>
         </w:rPr>
         <w:lastRenderedPageBreak/>
@@ -9159,6 +9151,7 @@
       <w:r>
         <w:rPr>
           <w:bCs/>
+          <w:noProof/>
           <w:color w:val="auto"/>
         </w:rPr>
         <w:drawing>
@@ -9233,14 +9226,7 @@
           <w:bCs/>
           <w:color w:val="auto"/>
         </w:rPr>
-        <w:t>2</w:t>
-      </w:r>
-      <w:r>
-        <w:rPr>
-          <w:bCs/>
-          <w:color w:val="auto"/>
-        </w:rPr>
-        <w:t>.</w:t>
+        <w:t>2.</w:t>
       </w:r>
       <w:r>
         <w:rPr>
@@ -9290,34 +9276,21 @@
           <w:bCs/>
           <w:color w:val="auto"/>
         </w:rPr>
-        <w:t>Zakładka „Historia zmian eksponatów” prezentuje tabele z aktualnymi zmianami oraz historią logowań do systemu. Zakł</w:t>
-      </w:r>
-      <w:r>
-        <w:rPr>
-          <w:bCs/>
-          <w:color w:val="auto"/>
-        </w:rPr>
-        <w:t>a</w:t>
-      </w:r>
-      <w:r>
-        <w:rPr>
-          <w:bCs/>
-          <w:color w:val="auto"/>
-        </w:rPr>
-        <w:t>da ta udostępniona jest tylko dla roli „admin”.</w:t>
-      </w:r>
-    </w:p>
-    <w:p>
-      <w:pPr>
-        <w:spacing w:line="360" w:lineRule="auto"/>
-        <w:rPr>
-          <w:b/>
-          <w:color w:val="auto"/>
-        </w:rPr>
-      </w:pPr>
-      <w:r>
-        <w:rPr>
-          <w:b/>
+        <w:t xml:space="preserve">Zakładka „Historia zmian eksponatów” prezentuje tabele z aktualnymi zmianami oraz historią logowań do systemu. </w:t>
+      </w:r>
+    </w:p>
+    <w:p>
+      <w:pPr>
+        <w:spacing w:line="360" w:lineRule="auto"/>
+        <w:rPr>
+          <w:b/>
+          <w:color w:val="auto"/>
+        </w:rPr>
+      </w:pPr>
+      <w:r>
+        <w:rPr>
+          <w:b/>
+          <w:noProof/>
           <w:color w:val="auto"/>
         </w:rPr>
         <w:lastRenderedPageBreak/>
@@ -9443,6 +9416,7 @@
       <w:r>
         <w:rPr>
           <w:b/>
+          <w:noProof/>
           <w:color w:val="auto"/>
         </w:rPr>
         <w:drawing>
@@ -9628,6 +9602,7 @@
       <w:r>
         <w:rPr>
           <w:b/>
+          <w:noProof/>
           <w:color w:val="auto"/>
         </w:rPr>
         <w:drawing>
@@ -9744,6 +9719,7 @@
       <w:r>
         <w:rPr>
           <w:b/>
+          <w:noProof/>
           <w:color w:val="auto"/>
         </w:rPr>
         <w:drawing>
@@ -9948,6 +9924,7 @@
       <w:r>
         <w:rPr>
           <w:b/>
+          <w:noProof/>
           <w:color w:val="auto"/>
         </w:rPr>
         <w:drawing>
@@ -10567,7 +10544,19 @@
         <w:rPr>
           <w:color w:val="auto"/>
         </w:rPr>
-        <w:t>WPF m. in :</w:t>
+        <w:t>WPF m. in</w:t>
+      </w:r>
+      <w:r>
+        <w:rPr>
+          <w:color w:val="auto"/>
+        </w:rPr>
+        <w:t>.</w:t>
+      </w:r>
+      <w:r>
+        <w:rPr>
+          <w:color w:val="auto"/>
+        </w:rPr>
+        <w:t xml:space="preserve"> :</w:t>
       </w:r>
     </w:p>
     <w:p>
@@ -10597,7 +10586,19 @@
         <w:rPr>
           <w:color w:val="auto"/>
         </w:rPr>
-        <w:t xml:space="preserve">- nauczyłam się pracować z baza </w:t>
+        <w:t>- nauczyłam się pracować z baz</w:t>
+      </w:r>
+      <w:r>
+        <w:rPr>
+          <w:color w:val="auto"/>
+        </w:rPr>
+        <w:t>ą</w:t>
+      </w:r>
+      <w:r>
+        <w:rPr>
+          <w:color w:val="auto"/>
+        </w:rPr>
+        <w:t xml:space="preserve"> </w:t>
       </w:r>
       <w:proofErr w:type="spellStart"/>
       <w:r>
@@ -10677,6 +10678,203 @@
     <w:p>
       <w:pPr>
         <w:spacing w:line="360" w:lineRule="auto"/>
+        <w:jc w:val="both"/>
+        <w:rPr>
+          <w:color w:val="auto"/>
+        </w:rPr>
+      </w:pPr>
+    </w:p>
+    <w:p>
+      <w:pPr>
+        <w:spacing w:line="360" w:lineRule="auto"/>
+        <w:jc w:val="both"/>
+        <w:rPr>
+          <w:color w:val="auto"/>
+        </w:rPr>
+      </w:pPr>
+      <w:r>
+        <w:rPr>
+          <w:color w:val="auto"/>
+        </w:rPr>
+        <w:t xml:space="preserve">Jednym z napotkanych problemów było przechowywanie obrazka z bazie danych </w:t>
+      </w:r>
+      <w:proofErr w:type="spellStart"/>
+      <w:r>
+        <w:rPr>
+          <w:color w:val="auto"/>
+        </w:rPr>
+        <w:t>SQLite</w:t>
+      </w:r>
+      <w:proofErr w:type="spellEnd"/>
+      <w:r>
+        <w:rPr>
+          <w:color w:val="auto"/>
+        </w:rPr>
+        <w:t xml:space="preserve">. Wyzwaniem </w:t>
+      </w:r>
+      <w:r>
+        <w:rPr>
+          <w:color w:val="auto"/>
+        </w:rPr>
+        <w:t>okazało się</w:t>
+      </w:r>
+      <w:r>
+        <w:rPr>
+          <w:color w:val="auto"/>
+        </w:rPr>
+        <w:t xml:space="preserve"> napisane funkcji, która pozwoli na zapis i odczyt obrazka oraz prawidłowe jego przechowywanie. Problem rozwiązaliśmy tworząc dwie funkcję jedną, która konwertuje obrazek na tablice bajtów korzystając z metody </w:t>
+      </w:r>
+      <w:proofErr w:type="spellStart"/>
+      <w:r>
+        <w:rPr>
+          <w:color w:val="auto"/>
+        </w:rPr>
+        <w:t>MemoryStream</w:t>
+      </w:r>
+      <w:proofErr w:type="spellEnd"/>
+      <w:r>
+        <w:rPr>
+          <w:color w:val="auto"/>
+        </w:rPr>
+        <w:t xml:space="preserve"> i </w:t>
+      </w:r>
+      <w:r>
+        <w:rPr>
+          <w:color w:val="auto"/>
+        </w:rPr>
+        <w:t> </w:t>
+      </w:r>
+      <w:r>
+        <w:rPr>
+          <w:color w:val="auto"/>
+        </w:rPr>
+        <w:t xml:space="preserve">zapisuje w bazie danych. Druga funkcja konwertowała tablice bajtów na obiekt </w:t>
+      </w:r>
+      <w:proofErr w:type="spellStart"/>
+      <w:r>
+        <w:rPr>
+          <w:color w:val="auto"/>
+        </w:rPr>
+        <w:t>BitmapImage</w:t>
+      </w:r>
+      <w:proofErr w:type="spellEnd"/>
+      <w:r>
+        <w:rPr>
+          <w:color w:val="auto"/>
+        </w:rPr>
+        <w:t>, wyświetlając użytkownikowi obrazek w formie graficznej.</w:t>
+      </w:r>
+    </w:p>
+    <w:p>
+      <w:pPr>
+        <w:spacing w:line="360" w:lineRule="auto"/>
+        <w:jc w:val="both"/>
+        <w:rPr>
+          <w:color w:val="auto"/>
+        </w:rPr>
+      </w:pPr>
+      <w:r>
+        <w:rPr>
+          <w:color w:val="auto"/>
+        </w:rPr>
+        <w:lastRenderedPageBreak/>
+        <w:t>Kolejnym wyzwaniem było skonfigurowanie skrzynki pocztowej aby wysyłała email z</w:t>
+      </w:r>
+      <w:r>
+        <w:rPr>
+          <w:color w:val="auto"/>
+        </w:rPr>
+        <w:t> </w:t>
+      </w:r>
+      <w:r>
+        <w:rPr>
+          <w:color w:val="auto"/>
+        </w:rPr>
+        <w:t>odpowiednią treścią. Jednym problemem było odpowiednie skonfigurowanie serwera SMTP, która obejmuje podanie poprawnego portu i serwera. Drugi problem wynikał z</w:t>
+      </w:r>
+      <w:r>
+        <w:rPr>
+          <w:color w:val="auto"/>
+        </w:rPr>
+        <w:t> </w:t>
+      </w:r>
+      <w:r>
+        <w:rPr>
+          <w:color w:val="auto"/>
+        </w:rPr>
+        <w:t>mojej nie wiedzy. Myślałam ze w konfiguracji skrzynki pocztowej należy podać adres email i hasło do skrzynki pocztowej, dopiero później zrozumiałam że zamiast hasła potrzebny jest klucz dostępu do aplikacji, który należy wygenerować w ustawieniach skrzynki.</w:t>
+      </w:r>
+    </w:p>
+    <w:p>
+      <w:pPr>
+        <w:spacing w:line="360" w:lineRule="auto"/>
+        <w:jc w:val="both"/>
+        <w:rPr>
+          <w:color w:val="auto"/>
+        </w:rPr>
+      </w:pPr>
+      <w:r>
+        <w:rPr>
+          <w:color w:val="auto"/>
+        </w:rPr>
+        <w:t xml:space="preserve">Ciekawym wyzwaniem okazało się również </w:t>
+      </w:r>
+      <w:proofErr w:type="spellStart"/>
+      <w:r>
+        <w:rPr>
+          <w:color w:val="auto"/>
+        </w:rPr>
+        <w:t>haszowanie</w:t>
+      </w:r>
+      <w:proofErr w:type="spellEnd"/>
+      <w:r>
+        <w:rPr>
+          <w:color w:val="auto"/>
+        </w:rPr>
+        <w:t xml:space="preserve"> hasła w C#, zdecydowaliśmy się na wykorzystanie przestrzeni nazw </w:t>
+      </w:r>
+      <w:proofErr w:type="spellStart"/>
+      <w:r>
+        <w:rPr>
+          <w:color w:val="auto"/>
+        </w:rPr>
+        <w:t>System.Security.Cryptography</w:t>
+      </w:r>
+      <w:proofErr w:type="spellEnd"/>
+      <w:r>
+        <w:rPr>
+          <w:color w:val="auto"/>
+        </w:rPr>
+        <w:t>, aby skorzystać z</w:t>
+      </w:r>
+      <w:r>
+        <w:rPr>
+          <w:color w:val="auto"/>
+        </w:rPr>
+        <w:t> </w:t>
+      </w:r>
+      <w:r>
+        <w:rPr>
+          <w:color w:val="auto"/>
+        </w:rPr>
+        <w:t>algorytmu SHA-256, który przekształca dane wejściowe na 256-bitowy skrót. Jest to</w:t>
+      </w:r>
+      <w:r>
+        <w:rPr>
+          <w:color w:val="auto"/>
+        </w:rPr>
+        <w:t> </w:t>
+      </w:r>
+      <w:r>
+        <w:rPr>
+          <w:color w:val="auto"/>
+        </w:rPr>
+        <w:t>algorytm powszechnie stosowany w haszowaniu haseł.</w:t>
+      </w:r>
+    </w:p>
+    <w:p>
+      <w:pPr>
+        <w:spacing w:line="360" w:lineRule="auto"/>
         <w:rPr>
           <w:color w:val="auto"/>
         </w:rPr>
@@ -10724,7 +10922,7 @@
         <w:spacing w:line="360" w:lineRule="auto"/>
         <w:jc w:val="both"/>
         <w:rPr>
-          <w:b/>
+          <w:i/>
           <w:color w:val="auto"/>
           <w:sz w:val="20"/>
           <w:szCs w:val="20"/>
@@ -10796,6 +10994,142 @@
     </w:p>
     <w:p>
       <w:pPr>
+        <w:pStyle w:val="Akapitzlist"/>
+        <w:numPr>
+          <w:ilvl w:val="0"/>
+          <w:numId w:val="13"/>
+        </w:numPr>
+        <w:spacing w:line="360" w:lineRule="auto"/>
+        <w:jc w:val="both"/>
+        <w:rPr>
+          <w:bCs/>
+          <w:iCs/>
+          <w:color w:val="auto"/>
+        </w:rPr>
+      </w:pPr>
+      <w:r>
+        <w:rPr>
+          <w:bCs/>
+          <w:iCs/>
+          <w:color w:val="auto"/>
+        </w:rPr>
+        <w:t xml:space="preserve">Dokumentacja </w:t>
+      </w:r>
+      <w:proofErr w:type="spellStart"/>
+      <w:r>
+        <w:rPr>
+          <w:bCs/>
+          <w:iCs/>
+          <w:color w:val="auto"/>
+        </w:rPr>
+        <w:t>jezyka</w:t>
+      </w:r>
+      <w:proofErr w:type="spellEnd"/>
+      <w:r>
+        <w:rPr>
+          <w:bCs/>
+          <w:iCs/>
+          <w:color w:val="auto"/>
+        </w:rPr>
+        <w:t xml:space="preserve"> C# </w:t>
+      </w:r>
+      <w:hyperlink r:id="rId20" w:history="1">
+        <w:r>
+          <w:rPr>
+            <w:rStyle w:val="Hipercze"/>
+            <w:bCs/>
+            <w:iCs/>
+          </w:rPr>
+          <w:t>https://learn.microsoft.com/pl-pl/dotnet/csharp/</w:t>
+        </w:r>
+      </w:hyperlink>
+    </w:p>
+    <w:p>
+      <w:pPr>
+        <w:pStyle w:val="Akapitzlist"/>
+        <w:numPr>
+          <w:ilvl w:val="0"/>
+          <w:numId w:val="13"/>
+        </w:numPr>
+        <w:spacing w:line="360" w:lineRule="auto"/>
+        <w:jc w:val="both"/>
+        <w:rPr>
+          <w:bCs/>
+          <w:iCs/>
+          <w:color w:val="auto"/>
+        </w:rPr>
+      </w:pPr>
+      <w:r>
+        <w:rPr>
+          <w:bCs/>
+          <w:iCs/>
+          <w:color w:val="auto"/>
+        </w:rPr>
+        <w:t xml:space="preserve">Przewodnik dotyczący aplikacji klasycznych (WPF .NET) </w:t>
+      </w:r>
+      <w:hyperlink r:id="rId21" w:history="1">
+        <w:r>
+          <w:rPr>
+            <w:rStyle w:val="Hipercze"/>
+            <w:bCs/>
+            <w:iCs/>
+          </w:rPr>
+          <w:t>https://learn.microsoft.com/pl-pl/dotnet/desktop/wpf/overview/?view=netdesktop-9.0</w:t>
+        </w:r>
+      </w:hyperlink>
+    </w:p>
+    <w:p>
+      <w:pPr>
+        <w:pStyle w:val="Akapitzlist"/>
+        <w:numPr>
+          <w:ilvl w:val="0"/>
+          <w:numId w:val="13"/>
+        </w:numPr>
+        <w:spacing w:line="360" w:lineRule="auto"/>
+        <w:jc w:val="both"/>
+        <w:rPr>
+          <w:bCs/>
+          <w:iCs/>
+          <w:color w:val="auto"/>
+        </w:rPr>
+      </w:pPr>
+      <w:r>
+        <w:rPr>
+          <w:bCs/>
+          <w:iCs/>
+          <w:color w:val="auto"/>
+        </w:rPr>
+        <w:t xml:space="preserve">„C# 2005 Wprowadzenie” </w:t>
+      </w:r>
+      <w:proofErr w:type="spellStart"/>
+      <w:r>
+        <w:rPr>
+          <w:bCs/>
+          <w:iCs/>
+          <w:color w:val="auto"/>
+        </w:rPr>
+        <w:t>Jesse</w:t>
+      </w:r>
+      <w:proofErr w:type="spellEnd"/>
+      <w:r>
+        <w:rPr>
+          <w:bCs/>
+          <w:iCs/>
+          <w:color w:val="auto"/>
+        </w:rPr>
+        <w:t xml:space="preserve"> Liberty, Brian MacDonald</w:t>
+      </w:r>
+      <w:r>
+        <w:rPr>
+          <w:bCs/>
+          <w:iCs/>
+          <w:color w:val="auto"/>
+        </w:rPr>
+        <w:t>, Helion</w:t>
+      </w:r>
+    </w:p>
+    <w:p>
+      <w:pPr>
         <w:spacing w:line="360" w:lineRule="auto"/>
         <w:rPr>
           <w:b/>
@@ -10919,17 +11253,7 @@
           <w:sz w:val="20"/>
           <w:szCs w:val="20"/>
         </w:rPr>
-        <w:t xml:space="preserve">, schematy struktury aplikacji, poszerzone fragmenty kodu, elementy typografii, tabele baz </w:t>
-      </w:r>
-      <w:r>
-        <w:rPr>
-          <w:i/>
-          <w:color w:val="auto"/>
-          <w:sz w:val="20"/>
-          <w:szCs w:val="20"/>
-        </w:rPr>
-        <w:lastRenderedPageBreak/>
-        <w:t>danych, wybrane zestawienia danych, źródła elektroniczne</w:t>
+        <w:t>, schematy struktury aplikacji, poszerzone fragmenty kodu, elementy typografii, tabele baz danych, wybrane zestawienia danych, źródła elektroniczne</w:t>
       </w:r>
       <w:r>
         <w:rPr>
@@ -11086,9 +11410,9 @@
       </w:r>
     </w:p>
     <w:sectPr>
-      <w:headerReference w:type="default" r:id="rId20"/>
-      <w:footerReference w:type="default" r:id="rId21"/>
-      <w:headerReference w:type="first" r:id="rId22"/>
+      <w:headerReference w:type="default" r:id="rId22"/>
+      <w:footerReference w:type="default" r:id="rId23"/>
+      <w:headerReference w:type="first" r:id="rId24"/>
       <w:pgSz w:w="11906" w:h="16838"/>
       <w:pgMar w:top="1985" w:right="1418" w:bottom="539" w:left="1701" w:header="1134" w:footer="709" w:gutter="0"/>
       <w:cols w:space="708"/>
@@ -11956,6 +12280,96 @@
     </w:lvl>
   </w:abstractNum>
   <w:abstractNum w:abstractNumId="6" w15:restartNumberingAfterBreak="0">
+    <w:nsid w:val="40E84C51"/>
+    <w:multiLevelType w:val="hybridMultilevel"/>
+    <w:tmpl w:val="773CCDCA"/>
+    <w:lvl w:ilvl="0" w:tplc="0415000F">
+      <w:start w:val="1"/>
+      <w:numFmt w:val="decimal"/>
+      <w:lvlText w:val="%1."/>
+      <w:lvlJc w:val="left"/>
+      <w:pPr>
+        <w:ind w:left="720" w:hanging="360"/>
+      </w:pPr>
+      <w:rPr>
+        <w:rFonts w:hint="default"/>
+        <w:b w:val="0"/>
+      </w:rPr>
+    </w:lvl>
+    <w:lvl w:ilvl="1" w:tplc="04150019" w:tentative="1">
+      <w:start w:val="1"/>
+      <w:numFmt w:val="lowerLetter"/>
+      <w:lvlText w:val="%2."/>
+      <w:lvlJc w:val="left"/>
+      <w:pPr>
+        <w:ind w:left="1440" w:hanging="360"/>
+      </w:pPr>
+    </w:lvl>
+    <w:lvl w:ilvl="2" w:tplc="0415001B" w:tentative="1">
+      <w:start w:val="1"/>
+      <w:numFmt w:val="lowerRoman"/>
+      <w:lvlText w:val="%3."/>
+      <w:lvlJc w:val="right"/>
+      <w:pPr>
+        <w:ind w:left="2160" w:hanging="180"/>
+      </w:pPr>
+    </w:lvl>
+    <w:lvl w:ilvl="3" w:tplc="0415000F" w:tentative="1">
+      <w:start w:val="1"/>
+      <w:numFmt w:val="decimal"/>
+      <w:lvlText w:val="%4."/>
+      <w:lvlJc w:val="left"/>
+      <w:pPr>
+        <w:ind w:left="2880" w:hanging="360"/>
+      </w:pPr>
+    </w:lvl>
+    <w:lvl w:ilvl="4" w:tplc="04150019" w:tentative="1">
+      <w:start w:val="1"/>
+      <w:numFmt w:val="lowerLetter"/>
+      <w:lvlText w:val="%5."/>
+      <w:lvlJc w:val="left"/>
+      <w:pPr>
+        <w:ind w:left="3600" w:hanging="360"/>
+      </w:pPr>
+    </w:lvl>
+    <w:lvl w:ilvl="5" w:tplc="0415001B" w:tentative="1">
+      <w:start w:val="1"/>
+      <w:numFmt w:val="lowerRoman"/>
+      <w:lvlText w:val="%6."/>
+      <w:lvlJc w:val="right"/>
+      <w:pPr>
+        <w:ind w:left="4320" w:hanging="180"/>
+      </w:pPr>
+    </w:lvl>
+    <w:lvl w:ilvl="6" w:tplc="0415000F" w:tentative="1">
+      <w:start w:val="1"/>
+      <w:numFmt w:val="decimal"/>
+      <w:lvlText w:val="%7."/>
+      <w:lvlJc w:val="left"/>
+      <w:pPr>
+        <w:ind w:left="5040" w:hanging="360"/>
+      </w:pPr>
+    </w:lvl>
+    <w:lvl w:ilvl="7" w:tplc="04150019" w:tentative="1">
+      <w:start w:val="1"/>
+      <w:numFmt w:val="lowerLetter"/>
+      <w:lvlText w:val="%8."/>
+      <w:lvlJc w:val="left"/>
+      <w:pPr>
+        <w:ind w:left="5760" w:hanging="360"/>
+      </w:pPr>
+    </w:lvl>
+    <w:lvl w:ilvl="8" w:tplc="0415001B" w:tentative="1">
+      <w:start w:val="1"/>
+      <w:numFmt w:val="lowerRoman"/>
+      <w:lvlText w:val="%9."/>
+      <w:lvlJc w:val="right"/>
+      <w:pPr>
+        <w:ind w:left="6480" w:hanging="180"/>
+      </w:pPr>
+    </w:lvl>
+  </w:abstractNum>
+  <w:abstractNum w:abstractNumId="7" w15:restartNumberingAfterBreak="0">
     <w:nsid w:val="56BA6757"/>
     <w:multiLevelType w:val="hybridMultilevel"/>
     <w:tmpl w:val="97B2F02A"/>
@@ -12044,7 +12458,7 @@
       </w:pPr>
     </w:lvl>
   </w:abstractNum>
-  <w:abstractNum w:abstractNumId="7" w15:restartNumberingAfterBreak="0">
+  <w:abstractNum w:abstractNumId="8" w15:restartNumberingAfterBreak="0">
     <w:nsid w:val="58991D8C"/>
     <w:multiLevelType w:val="multilevel"/>
     <w:tmpl w:val="71928E1C"/>
@@ -12193,7 +12607,7 @@
       </w:rPr>
     </w:lvl>
   </w:abstractNum>
-  <w:abstractNum w:abstractNumId="8" w15:restartNumberingAfterBreak="0">
+  <w:abstractNum w:abstractNumId="9" w15:restartNumberingAfterBreak="0">
     <w:nsid w:val="63546C5A"/>
     <w:multiLevelType w:val="hybridMultilevel"/>
     <w:tmpl w:val="8054A34C"/>
@@ -12309,7 +12723,7 @@
       </w:pPr>
     </w:lvl>
   </w:abstractNum>
-  <w:abstractNum w:abstractNumId="9" w15:restartNumberingAfterBreak="0">
+  <w:abstractNum w:abstractNumId="10" w15:restartNumberingAfterBreak="0">
     <w:nsid w:val="7348710E"/>
     <w:multiLevelType w:val="hybridMultilevel"/>
     <w:tmpl w:val="F41200AE"/>
@@ -12398,7 +12812,7 @@
       </w:pPr>
     </w:lvl>
   </w:abstractNum>
-  <w:abstractNum w:abstractNumId="10" w15:restartNumberingAfterBreak="0">
+  <w:abstractNum w:abstractNumId="11" w15:restartNumberingAfterBreak="0">
     <w:nsid w:val="750C1897"/>
     <w:multiLevelType w:val="hybridMultilevel"/>
     <w:tmpl w:val="F8FC6E68"/>
@@ -12514,7 +12928,7 @@
       </w:pPr>
     </w:lvl>
   </w:abstractNum>
-  <w:abstractNum w:abstractNumId="11" w15:restartNumberingAfterBreak="0">
+  <w:abstractNum w:abstractNumId="12" w15:restartNumberingAfterBreak="0">
     <w:nsid w:val="77776D0A"/>
     <w:multiLevelType w:val="hybridMultilevel"/>
     <w:tmpl w:val="0C04528A"/>
@@ -12631,7 +13045,7 @@
     </w:lvl>
   </w:abstractNum>
   <w:num w:numId="1" w16cid:durableId="1266428687">
-    <w:abstractNumId w:val="9"/>
+    <w:abstractNumId w:val="10"/>
   </w:num>
   <w:num w:numId="2" w16cid:durableId="304819834">
     <w:abstractNumId w:val="3"/>
@@ -12640,30 +13054,33 @@
     <w:abstractNumId w:val="4"/>
   </w:num>
   <w:num w:numId="4" w16cid:durableId="1101292178">
-    <w:abstractNumId w:val="11"/>
+    <w:abstractNumId w:val="12"/>
   </w:num>
   <w:num w:numId="5" w16cid:durableId="1069881903">
     <w:abstractNumId w:val="1"/>
   </w:num>
   <w:num w:numId="6" w16cid:durableId="463041896">
-    <w:abstractNumId w:val="10"/>
+    <w:abstractNumId w:val="11"/>
   </w:num>
   <w:num w:numId="7" w16cid:durableId="464858210">
     <w:abstractNumId w:val="0"/>
   </w:num>
   <w:num w:numId="8" w16cid:durableId="1371951754">
-    <w:abstractNumId w:val="8"/>
+    <w:abstractNumId w:val="9"/>
   </w:num>
   <w:num w:numId="9" w16cid:durableId="335619841">
     <w:abstractNumId w:val="2"/>
   </w:num>
   <w:num w:numId="10" w16cid:durableId="1685981258">
-    <w:abstractNumId w:val="7"/>
+    <w:abstractNumId w:val="8"/>
   </w:num>
   <w:num w:numId="11" w16cid:durableId="535241664">
     <w:abstractNumId w:val="5"/>
   </w:num>
   <w:num w:numId="12" w16cid:durableId="1406413203">
+    <w:abstractNumId w:val="7"/>
+  </w:num>
+  <w:num w:numId="13" w16cid:durableId="830485882">
     <w:abstractNumId w:val="6"/>
   </w:num>
 </w:numbering>
@@ -13416,6 +13833,18 @@
       <w:color w:val="auto"/>
     </w:rPr>
   </w:style>
+  <w:style w:type="character" w:styleId="Nierozpoznanawzmianka">
+    <w:name w:val="Unresolved Mention"/>
+    <w:basedOn w:val="Domylnaczcionkaakapitu"/>
+    <w:uiPriority w:val="99"/>
+    <w:semiHidden/>
+    <w:unhideWhenUsed/>
+    <w:rsid w:val="005E5376"/>
+    <w:rPr>
+      <w:color w:val="605E5C"/>
+      <w:shd w:val="clear" w:color="auto" w:fill="E1DFDD"/>
+    </w:rPr>
+  </w:style>
 </w:styles>
 </file>
 

--- a/Formularz dokumentacji projektu dyplomowego.docx
+++ b/Formularz dokumentacji projektu dyplomowego.docx
@@ -1,6 +1,6 @@
 
 <file path=word/document.xml><?xml version="1.0" encoding="utf-8"?>
-<w:document xmlns:wpc="http://schemas.microsoft.com/office/word/2010/wordprocessingCanvas" xmlns:cx="http://schemas.microsoft.com/office/drawing/2014/chartex" xmlns:cx1="http://schemas.microsoft.com/office/drawing/2015/9/8/chartex" xmlns:cx2="http://schemas.microsoft.com/office/drawing/2015/10/21/chartex" xmlns:cx3="http://schemas.microsoft.com/office/drawing/2016/5/9/chartex" xmlns:cx4="http://schemas.microsoft.com/office/drawing/2016/5/10/chartex" xmlns:cx5="http://schemas.microsoft.com/office/drawing/2016/5/11/chartex" xmlns:cx6="http://schemas.microsoft.com/office/drawing/2016/5/12/chartex" xmlns:cx7="http://schemas.microsoft.com/office/drawing/2016/5/13/chartex" xmlns:cx8="http://schemas.microsoft.com/office/drawing/2016/5/14/chartex" xmlns:mc="http://schemas.openxmlformats.org/markup-compatibility/2006" xmlns:aink="http://schemas.microsoft.com/office/drawing/2016/ink" xmlns:am3d="http://schemas.microsoft.com/office/drawing/2017/model3d" xmlns:o="urn:schemas-microsoft-com:office:office" xmlns:oel="http://schemas.microsoft.com/office/2019/extlst" xmlns:r="http://schemas.openxmlformats.org/officeDocument/2006/relationships" xmlns:m="http://schemas.openxmlformats.org/officeDocument/2006/math" xmlns:v="urn:schemas-microsoft-com:vml" xmlns:wp14="http://schemas.microsoft.com/office/word/2010/wordprocessingDrawing" xmlns:wp="http://schemas.openxmlformats.org/drawingml/2006/wordprocessingDrawing" xmlns:w10="urn:schemas-microsoft-com:office:word" xmlns:w="http://schemas.openxmlformats.org/wordprocessingml/2006/main" xmlns:w14="http://schemas.microsoft.com/office/word/2010/wordml" xmlns:w15="http://schemas.microsoft.com/office/word/2012/wordml" xmlns:w16cex="http://schemas.microsoft.com/office/word/2018/wordml/cex" xmlns:w16cid="http://schemas.microsoft.com/office/word/2016/wordml/cid" xmlns:w16="http://schemas.microsoft.com/office/word/2018/wordml" xmlns:w16du="http://schemas.microsoft.com/office/word/2023/wordml/word16du" xmlns:w16sdtdh="http://schemas.microsoft.com/office/word/2020/wordml/sdtdatahash" xmlns:w16se="http://schemas.microsoft.com/office/word/2015/wordml/symex" xmlns:wpg="http://schemas.microsoft.com/office/word/2010/wordprocessingGroup" xmlns:wpi="http://schemas.microsoft.com/office/word/2010/wordprocessingInk" xmlns:wne="http://schemas.microsoft.com/office/word/2006/wordml" xmlns:wps="http://schemas.microsoft.com/office/word/2010/wordprocessingShape" mc:Ignorable="w14 w15 w16se w16cid w16 w16cex w16sdtdh w16du wp14">
+<w:document xmlns:wpc="http://schemas.microsoft.com/office/word/2010/wordprocessingCanvas" xmlns:cx="http://schemas.microsoft.com/office/drawing/2014/chartex" xmlns:cx1="http://schemas.microsoft.com/office/drawing/2015/9/8/chartex" xmlns:mc="http://schemas.openxmlformats.org/markup-compatibility/2006" xmlns:o="urn:schemas-microsoft-com:office:office" xmlns:r="http://schemas.openxmlformats.org/officeDocument/2006/relationships" xmlns:m="http://schemas.openxmlformats.org/officeDocument/2006/math" xmlns:v="urn:schemas-microsoft-com:vml" xmlns:wp14="http://schemas.microsoft.com/office/word/2010/wordprocessingDrawing" xmlns:wp="http://schemas.openxmlformats.org/drawingml/2006/wordprocessingDrawing" xmlns:w10="urn:schemas-microsoft-com:office:word" xmlns:w="http://schemas.openxmlformats.org/wordprocessingml/2006/main" xmlns:w14="http://schemas.microsoft.com/office/word/2010/wordml" xmlns:w15="http://schemas.microsoft.com/office/word/2012/wordml" xmlns:w16se="http://schemas.microsoft.com/office/word/2015/wordml/symex" xmlns:wpg="http://schemas.microsoft.com/office/word/2010/wordprocessingGroup" xmlns:wpi="http://schemas.microsoft.com/office/word/2010/wordprocessingInk" xmlns:wne="http://schemas.microsoft.com/office/word/2006/wordml" xmlns:wps="http://schemas.microsoft.com/office/word/2010/wordprocessingShape" mc:Ignorable="w14 w15 w16se wp14">
   <w:body>
     <w:p>
       <w:pPr>
@@ -1054,17 +1054,8 @@
                 <w:b/>
                 <w:color w:val="auto"/>
               </w:rPr>
-              <w:t xml:space="preserve">Emil </w:t>
-            </w:r>
-            <w:proofErr w:type="spellStart"/>
-            <w:r>
-              <w:rPr>
-                <w:b/>
-                <w:color w:val="auto"/>
-              </w:rPr>
-              <w:t>Gielek</w:t>
-            </w:r>
-            <w:proofErr w:type="spellEnd"/>
+              <w:t>Emil Gielek</w:t>
+            </w:r>
           </w:p>
         </w:tc>
       </w:tr>
@@ -2262,7 +2253,6 @@
         </w:rPr>
         <w:t xml:space="preserve"> </w:t>
       </w:r>
-      <w:proofErr w:type="spellStart"/>
       <w:r>
         <w:rPr>
           <w:color w:val="000000"/>
@@ -2273,14 +2263,7 @@
         <w:rPr>
           <w:color w:val="000000"/>
         </w:rPr>
-        <w:t>PDF</w:t>
-      </w:r>
-      <w:proofErr w:type="spellEnd"/>
-      <w:r>
-        <w:rPr>
-          <w:color w:val="000000"/>
-        </w:rPr>
-        <w:t xml:space="preserve"> i jej implementacja</w:t>
+        <w:t>PDF i jej implementacja</w:t>
       </w:r>
       <w:r>
         <w:rPr>
@@ -2320,35 +2303,7 @@
         <w:rPr>
           <w:color w:val="000000"/>
         </w:rPr>
-        <w:t xml:space="preserve">ybór technologii </w:t>
-      </w:r>
-      <w:proofErr w:type="spellStart"/>
-      <w:r>
-        <w:rPr>
-          <w:color w:val="000000"/>
-        </w:rPr>
-        <w:t>frontend</w:t>
-      </w:r>
-      <w:proofErr w:type="spellEnd"/>
-      <w:r>
-        <w:rPr>
-          <w:color w:val="000000"/>
-        </w:rPr>
-        <w:t xml:space="preserve"> oraz </w:t>
-      </w:r>
-      <w:proofErr w:type="spellStart"/>
-      <w:r>
-        <w:rPr>
-          <w:color w:val="000000"/>
-        </w:rPr>
-        <w:t>backend</w:t>
-      </w:r>
-      <w:proofErr w:type="spellEnd"/>
-      <w:r>
-        <w:rPr>
-          <w:color w:val="000000"/>
-        </w:rPr>
-        <w:t xml:space="preserve"> oraz ich implementacja</w:t>
+        <w:t>ybór technologii frontend oraz backend oraz ich implementacja</w:t>
       </w:r>
       <w:r>
         <w:rPr>
@@ -2989,55 +2944,19 @@
               <w:rPr>
                 <w:color w:val="000000"/>
               </w:rPr>
-              <w:t xml:space="preserve">Narzędzie: </w:t>
-            </w:r>
-            <w:proofErr w:type="spellStart"/>
+              <w:t xml:space="preserve">Narzędzie: skype, zoom, ms teams. </w:t>
+            </w:r>
             <w:r>
               <w:rPr>
                 <w:color w:val="000000"/>
               </w:rPr>
-              <w:t>skype</w:t>
-            </w:r>
-            <w:proofErr w:type="spellEnd"/>
+              <w:t>i</w:t>
+            </w:r>
             <w:r>
               <w:rPr>
                 <w:color w:val="000000"/>
               </w:rPr>
-              <w:t xml:space="preserve">, zoom, ms </w:t>
-            </w:r>
-            <w:proofErr w:type="spellStart"/>
-            <w:r>
-              <w:rPr>
-                <w:color w:val="000000"/>
-              </w:rPr>
-              <w:t>teams</w:t>
-            </w:r>
-            <w:proofErr w:type="spellEnd"/>
-            <w:r>
-              <w:rPr>
-                <w:color w:val="000000"/>
-              </w:rPr>
-              <w:t xml:space="preserve">. </w:t>
-            </w:r>
-            <w:proofErr w:type="spellStart"/>
-            <w:r>
-              <w:rPr>
-                <w:color w:val="000000"/>
-              </w:rPr>
-              <w:t>i</w:t>
-            </w:r>
-            <w:r>
-              <w:rPr>
-                <w:color w:val="000000"/>
-              </w:rPr>
-              <w:t>tp</w:t>
-            </w:r>
-            <w:proofErr w:type="spellEnd"/>
-            <w:r>
-              <w:rPr>
-                <w:color w:val="000000"/>
-              </w:rPr>
-              <w:t xml:space="preserve"> lub spotkanie </w:t>
+              <w:t>tp lub spotkanie </w:t>
             </w:r>
           </w:p>
           <w:p>
@@ -3092,16 +3011,8 @@
               <w:rPr>
                 <w:color w:val="000000"/>
               </w:rPr>
-              <w:t xml:space="preserve">Zapoznanie z biblioteką </w:t>
-            </w:r>
-            <w:proofErr w:type="spellStart"/>
-            <w:r>
-              <w:rPr>
-                <w:color w:val="000000"/>
-              </w:rPr>
-              <w:t>QuestPDF</w:t>
-            </w:r>
-            <w:proofErr w:type="spellEnd"/>
+              <w:t>Zapoznanie z biblioteką QuestPDF</w:t>
+            </w:r>
           </w:p>
           <w:p>
             <w:pPr>
@@ -3150,42 +3061,12 @@
               </w:rPr>
               <w:t xml:space="preserve">Narzędzie: </w:t>
             </w:r>
-            <w:proofErr w:type="spellStart"/>
             <w:r>
               <w:rPr>
                 <w:color w:val="000000"/>
               </w:rPr>
-              <w:t>Github</w:t>
-            </w:r>
-            <w:proofErr w:type="spellEnd"/>
-            <w:r>
-              <w:rPr>
-                <w:color w:val="000000"/>
-              </w:rPr>
-              <w:t xml:space="preserve"> </w:t>
-            </w:r>
-            <w:proofErr w:type="spellStart"/>
-            <w:r>
-              <w:rPr>
-                <w:color w:val="000000"/>
-              </w:rPr>
-              <w:t>QuestPDF</w:t>
-            </w:r>
-            <w:proofErr w:type="spellEnd"/>
-            <w:r>
-              <w:rPr>
-                <w:color w:val="000000"/>
-              </w:rPr>
-              <w:t xml:space="preserve">, </w:t>
-            </w:r>
-            <w:proofErr w:type="spellStart"/>
-            <w:r>
-              <w:rPr>
-                <w:color w:val="000000"/>
-              </w:rPr>
-              <w:t>Youtube</w:t>
-            </w:r>
-            <w:proofErr w:type="spellEnd"/>
+              <w:t>Github QuestPDF, Youtube</w:t>
+            </w:r>
           </w:p>
           <w:p>
             <w:pPr>
@@ -3464,16 +3345,8 @@
               <w:rPr>
                 <w:color w:val="000000"/>
               </w:rPr>
-              <w:t xml:space="preserve">Narzędzie: programy obsługujące bazy danych np. </w:t>
-            </w:r>
-            <w:proofErr w:type="spellStart"/>
-            <w:r>
-              <w:rPr>
-                <w:color w:val="000000"/>
-              </w:rPr>
-              <w:t>SQLite</w:t>
-            </w:r>
-            <w:proofErr w:type="spellEnd"/>
+              <w:t>Narzędzie: programy obsługujące bazy danych np. SQLite</w:t>
+            </w:r>
           </w:p>
           <w:p>
             <w:pPr>
@@ -3757,7 +3630,6 @@
               </w:rPr>
               <w:t xml:space="preserve">Cele </w:t>
             </w:r>
-            <w:proofErr w:type="spellStart"/>
             <w:r>
               <w:rPr>
                 <w:bCs/>
@@ -3766,9 +3638,8 @@
                 <w:szCs w:val="20"/>
                 <w:lang w:val="en-GB"/>
               </w:rPr>
-              <w:t>szczegółowe</w:t>
-            </w:r>
-            <w:proofErr w:type="spellEnd"/>
+              <w:t xml:space="preserve">szczegółowe </w:t>
+            </w:r>
             <w:r>
               <w:rPr>
                 <w:bCs/>
@@ -3777,20 +3648,8 @@
                 <w:szCs w:val="20"/>
                 <w:lang w:val="en-GB"/>
               </w:rPr>
-              <w:t xml:space="preserve"> </w:t>
-            </w:r>
-            <w:proofErr w:type="spellStart"/>
-            <w:r>
-              <w:rPr>
-                <w:bCs/>
-                <w:color w:val="auto"/>
-                <w:sz w:val="20"/>
-                <w:szCs w:val="20"/>
-                <w:lang w:val="en-GB"/>
-              </w:rPr>
               <w:t>projektu</w:t>
             </w:r>
-            <w:proofErr w:type="spellEnd"/>
           </w:p>
         </w:tc>
         <w:tc>
@@ -4030,54 +3889,34 @@
                 <w:color w:val="auto"/>
                 <w:lang w:val="en-GB"/>
               </w:rPr>
-              <w:t xml:space="preserve"> Emil </w:t>
-            </w:r>
-            <w:proofErr w:type="spellStart"/>
-            <w:r>
+              <w:t xml:space="preserve"> Emil Gielek</w:t>
+            </w:r>
+          </w:p>
+          <w:p>
+            <w:pPr>
+              <w:spacing w:line="360" w:lineRule="auto"/>
               <w:rPr>
                 <w:bCs/>
                 <w:color w:val="auto"/>
                 <w:lang w:val="en-GB"/>
               </w:rPr>
-              <w:t>Gielek</w:t>
-            </w:r>
-            <w:proofErr w:type="spellEnd"/>
-          </w:p>
-          <w:p>
-            <w:pPr>
-              <w:spacing w:line="360" w:lineRule="auto"/>
+            </w:pPr>
+            <w:r>
               <w:rPr>
                 <w:bCs/>
                 <w:color w:val="auto"/>
                 <w:lang w:val="en-GB"/>
               </w:rPr>
-            </w:pPr>
+              <w:t>2.</w:t>
+            </w:r>
             <w:r>
               <w:rPr>
                 <w:bCs/>
                 <w:color w:val="auto"/>
                 <w:lang w:val="en-GB"/>
               </w:rPr>
-              <w:t>2.</w:t>
-            </w:r>
-            <w:r>
-              <w:rPr>
-                <w:bCs/>
-                <w:color w:val="auto"/>
-                <w:lang w:val="en-GB"/>
-              </w:rPr>
-              <w:t xml:space="preserve"> Oliwia </w:t>
-            </w:r>
-            <w:proofErr w:type="spellStart"/>
-            <w:r>
-              <w:rPr>
-                <w:bCs/>
-                <w:color w:val="auto"/>
-                <w:lang w:val="en-GB"/>
-              </w:rPr>
-              <w:t>Głodek</w:t>
-            </w:r>
-            <w:proofErr w:type="spellEnd"/>
+              <w:t xml:space="preserve"> Oliwia Głodek</w:t>
+            </w:r>
           </w:p>
         </w:tc>
       </w:tr>
@@ -4182,54 +4021,34 @@
                 <w:color w:val="auto"/>
                 <w:lang w:val="en-GB"/>
               </w:rPr>
-              <w:t xml:space="preserve"> Emil </w:t>
-            </w:r>
-            <w:proofErr w:type="spellStart"/>
-            <w:r>
-              <w:rPr>
-                <w:bCs/>
+              <w:t xml:space="preserve"> Emil Gielek</w:t>
+            </w:r>
+          </w:p>
+          <w:p>
+            <w:pPr>
+              <w:spacing w:line="360" w:lineRule="auto"/>
+              <w:rPr>
+                <w:b/>
                 <w:color w:val="auto"/>
                 <w:lang w:val="en-GB"/>
               </w:rPr>
-              <w:t>Gielek</w:t>
-            </w:r>
-            <w:proofErr w:type="spellEnd"/>
-          </w:p>
-          <w:p>
-            <w:pPr>
-              <w:spacing w:line="360" w:lineRule="auto"/>
-              <w:rPr>
-                <w:b/>
+            </w:pPr>
+            <w:r>
+              <w:rPr>
+                <w:bCs/>
                 <w:color w:val="auto"/>
                 <w:lang w:val="en-GB"/>
               </w:rPr>
-            </w:pPr>
+              <w:t>2.</w:t>
+            </w:r>
             <w:r>
               <w:rPr>
                 <w:bCs/>
                 <w:color w:val="auto"/>
                 <w:lang w:val="en-GB"/>
               </w:rPr>
-              <w:t>2.</w:t>
-            </w:r>
-            <w:r>
-              <w:rPr>
-                <w:bCs/>
-                <w:color w:val="auto"/>
-                <w:lang w:val="en-GB"/>
-              </w:rPr>
-              <w:t xml:space="preserve">Oliwia </w:t>
-            </w:r>
-            <w:proofErr w:type="spellStart"/>
-            <w:r>
-              <w:rPr>
-                <w:bCs/>
-                <w:color w:val="auto"/>
-                <w:lang w:val="en-GB"/>
-              </w:rPr>
-              <w:t>Głodek</w:t>
-            </w:r>
-            <w:proofErr w:type="spellEnd"/>
+              <w:t>Oliwia Głodek</w:t>
+            </w:r>
           </w:p>
         </w:tc>
       </w:tr>
@@ -4304,16 +4123,8 @@
               <w:rPr>
                 <w:color w:val="000000"/>
               </w:rPr>
-              <w:t xml:space="preserve">Zapoznanie z biblioteką </w:t>
-            </w:r>
-            <w:proofErr w:type="spellStart"/>
-            <w:r>
-              <w:rPr>
-                <w:color w:val="000000"/>
-              </w:rPr>
-              <w:t>QuestPDF</w:t>
-            </w:r>
-            <w:proofErr w:type="spellEnd"/>
+              <w:t>Zapoznanie z biblioteką QuestPDF</w:t>
+            </w:r>
           </w:p>
         </w:tc>
         <w:tc>
@@ -4353,25 +4164,7 @@
                 <w:lang w:val="en-GB"/>
               </w:rPr>
               <w:lastRenderedPageBreak/>
-              <w:t xml:space="preserve">(3 </w:t>
-            </w:r>
-            <w:proofErr w:type="spellStart"/>
-            <w:r>
-              <w:rPr>
-                <w:b/>
-                <w:color w:val="auto"/>
-                <w:lang w:val="en-GB"/>
-              </w:rPr>
-              <w:t>dni</w:t>
-            </w:r>
-            <w:proofErr w:type="spellEnd"/>
-            <w:r>
-              <w:rPr>
-                <w:b/>
-                <w:color w:val="auto"/>
-                <w:lang w:val="en-GB"/>
-              </w:rPr>
-              <w:t>)</w:t>
+              <w:t>(3 dni)</w:t>
             </w:r>
           </w:p>
         </w:tc>
@@ -4395,46 +4188,26 @@
                 <w:lang w:val="en-GB"/>
               </w:rPr>
               <w:lastRenderedPageBreak/>
-              <w:t xml:space="preserve">1.Emil </w:t>
-            </w:r>
-            <w:proofErr w:type="spellStart"/>
-            <w:r>
+              <w:t>1.Emil Gielek</w:t>
+            </w:r>
+          </w:p>
+          <w:p>
+            <w:pPr>
+              <w:spacing w:line="360" w:lineRule="auto"/>
               <w:rPr>
                 <w:bCs/>
                 <w:color w:val="auto"/>
                 <w:lang w:val="en-GB"/>
               </w:rPr>
-              <w:t>Gielek</w:t>
-            </w:r>
-            <w:proofErr w:type="spellEnd"/>
-          </w:p>
-          <w:p>
-            <w:pPr>
-              <w:spacing w:line="360" w:lineRule="auto"/>
+            </w:pPr>
+            <w:r>
               <w:rPr>
                 <w:bCs/>
                 <w:color w:val="auto"/>
                 <w:lang w:val="en-GB"/>
               </w:rPr>
-            </w:pPr>
-            <w:r>
-              <w:rPr>
-                <w:bCs/>
-                <w:color w:val="auto"/>
-                <w:lang w:val="en-GB"/>
-              </w:rPr>
-              <w:t xml:space="preserve">2.Oliwia </w:t>
-            </w:r>
-            <w:proofErr w:type="spellStart"/>
-            <w:r>
-              <w:rPr>
-                <w:bCs/>
-                <w:color w:val="auto"/>
-                <w:lang w:val="en-GB"/>
-              </w:rPr>
-              <w:t>Głodek</w:t>
-            </w:r>
-            <w:proofErr w:type="spellEnd"/>
+              <w:t>2.Oliwia Głodek</w:t>
+            </w:r>
           </w:p>
           <w:p>
             <w:pPr>
@@ -4514,46 +4287,26 @@
                 <w:color w:val="auto"/>
                 <w:lang w:val="en-GB"/>
               </w:rPr>
-              <w:t xml:space="preserve">1.Emil </w:t>
-            </w:r>
-            <w:proofErr w:type="spellStart"/>
-            <w:r>
+              <w:t>1.Emil Gielek</w:t>
+            </w:r>
+          </w:p>
+          <w:p>
+            <w:pPr>
+              <w:spacing w:line="360" w:lineRule="auto"/>
               <w:rPr>
                 <w:bCs/>
                 <w:color w:val="auto"/>
                 <w:lang w:val="en-GB"/>
               </w:rPr>
-              <w:t>Gielek</w:t>
-            </w:r>
-            <w:proofErr w:type="spellEnd"/>
-          </w:p>
-          <w:p>
-            <w:pPr>
-              <w:spacing w:line="360" w:lineRule="auto"/>
+            </w:pPr>
+            <w:r>
               <w:rPr>
                 <w:bCs/>
                 <w:color w:val="auto"/>
                 <w:lang w:val="en-GB"/>
               </w:rPr>
-            </w:pPr>
-            <w:r>
-              <w:rPr>
-                <w:bCs/>
-                <w:color w:val="auto"/>
-                <w:lang w:val="en-GB"/>
-              </w:rPr>
-              <w:t xml:space="preserve">2.Oliwia </w:t>
-            </w:r>
-            <w:proofErr w:type="spellStart"/>
-            <w:r>
-              <w:rPr>
-                <w:bCs/>
-                <w:color w:val="auto"/>
-                <w:lang w:val="en-GB"/>
-              </w:rPr>
-              <w:t>Głodek</w:t>
-            </w:r>
-            <w:proofErr w:type="spellEnd"/>
+              <w:t>2.Oliwia Głodek</w:t>
+            </w:r>
           </w:p>
         </w:tc>
       </w:tr>
@@ -4628,18 +4381,8 @@
                 <w:color w:val="auto"/>
                 <w:lang w:val="en-GB"/>
               </w:rPr>
-              <w:t xml:space="preserve">1.Emil </w:t>
-            </w:r>
-            <w:proofErr w:type="spellStart"/>
-            <w:r>
-              <w:rPr>
-                <w:bCs/>
-                <w:color w:val="auto"/>
-                <w:lang w:val="en-GB"/>
-              </w:rPr>
-              <w:t>Gielek</w:t>
-            </w:r>
-            <w:proofErr w:type="spellEnd"/>
+              <w:t>1.Emil Gielek</w:t>
+            </w:r>
           </w:p>
         </w:tc>
       </w:tr>
@@ -4750,35 +4493,7 @@
               <w:rPr>
                 <w:color w:val="000000"/>
               </w:rPr>
-              <w:t xml:space="preserve">Wybór technologii </w:t>
-            </w:r>
-            <w:proofErr w:type="spellStart"/>
-            <w:r>
-              <w:rPr>
-                <w:color w:val="000000"/>
-              </w:rPr>
-              <w:t>frontend</w:t>
-            </w:r>
-            <w:proofErr w:type="spellEnd"/>
-            <w:r>
-              <w:rPr>
-                <w:color w:val="000000"/>
-              </w:rPr>
-              <w:t xml:space="preserve"> oraz </w:t>
-            </w:r>
-            <w:proofErr w:type="spellStart"/>
-            <w:r>
-              <w:rPr>
-                <w:color w:val="000000"/>
-              </w:rPr>
-              <w:t>backend</w:t>
-            </w:r>
-            <w:proofErr w:type="spellEnd"/>
-            <w:r>
-              <w:rPr>
-                <w:color w:val="000000"/>
-              </w:rPr>
-              <w:t xml:space="preserve"> oraz ich implementacja</w:t>
+              <w:t>Wybór technologii frontend oraz backend oraz ich implementacja</w:t>
             </w:r>
           </w:p>
         </w:tc>
@@ -4814,42 +4529,17 @@
                 <w:bCs/>
                 <w:color w:val="auto"/>
               </w:rPr>
-              <w:t xml:space="preserve">materiałami kanałów </w:t>
-            </w:r>
-            <w:proofErr w:type="spellStart"/>
-            <w:r>
-              <w:rPr>
-                <w:bCs/>
-                <w:color w:val="auto"/>
-              </w:rPr>
-              <w:t>Youtube</w:t>
-            </w:r>
-            <w:proofErr w:type="spellEnd"/>
-            <w:r>
-              <w:rPr>
-                <w:bCs/>
-                <w:color w:val="auto"/>
-              </w:rPr>
-              <w:t xml:space="preserve"> np.</w:t>
+              <w:t>materiałami kanałów Youtube np.</w:t>
             </w:r>
             <w:r>
               <w:t> </w:t>
             </w:r>
-            <w:proofErr w:type="spellStart"/>
-            <w:r>
-              <w:rPr>
-                <w:bCs/>
-                <w:color w:val="auto"/>
-              </w:rPr>
-              <w:t>Mdemy</w:t>
-            </w:r>
-            <w:proofErr w:type="spellEnd"/>
-            <w:r>
-              <w:rPr>
-                <w:bCs/>
-                <w:color w:val="auto"/>
-              </w:rPr>
-              <w:t xml:space="preserve"> oraz strony codeproject.pl</w:t>
+            <w:r>
+              <w:rPr>
+                <w:bCs/>
+                <w:color w:val="auto"/>
+              </w:rPr>
+              <w:t>Mdemy oraz strony codeproject.pl</w:t>
             </w:r>
           </w:p>
           <w:p>
@@ -4890,46 +4580,26 @@
                 <w:color w:val="auto"/>
                 <w:lang w:val="en-GB"/>
               </w:rPr>
-              <w:t xml:space="preserve">1.Emil </w:t>
-            </w:r>
-            <w:proofErr w:type="spellStart"/>
-            <w:r>
+              <w:t>1.Emil Gielek</w:t>
+            </w:r>
+          </w:p>
+          <w:p>
+            <w:pPr>
+              <w:spacing w:line="360" w:lineRule="auto"/>
               <w:rPr>
                 <w:bCs/>
                 <w:color w:val="auto"/>
                 <w:lang w:val="en-GB"/>
               </w:rPr>
-              <w:t>Gielek</w:t>
-            </w:r>
-            <w:proofErr w:type="spellEnd"/>
-          </w:p>
-          <w:p>
-            <w:pPr>
-              <w:spacing w:line="360" w:lineRule="auto"/>
+            </w:pPr>
+            <w:r>
               <w:rPr>
                 <w:bCs/>
                 <w:color w:val="auto"/>
                 <w:lang w:val="en-GB"/>
               </w:rPr>
-            </w:pPr>
-            <w:r>
-              <w:rPr>
-                <w:bCs/>
-                <w:color w:val="auto"/>
-                <w:lang w:val="en-GB"/>
-              </w:rPr>
-              <w:t xml:space="preserve">2.Oliwia </w:t>
-            </w:r>
-            <w:proofErr w:type="spellStart"/>
-            <w:r>
-              <w:rPr>
-                <w:bCs/>
-                <w:color w:val="auto"/>
-                <w:lang w:val="en-GB"/>
-              </w:rPr>
-              <w:t>Głodek</w:t>
-            </w:r>
-            <w:proofErr w:type="spellEnd"/>
+              <w:t>2.Oliwia Głodek</w:t>
+            </w:r>
           </w:p>
         </w:tc>
       </w:tr>
@@ -4968,23 +4638,7 @@
                 <w:bCs/>
                 <w:color w:val="auto"/>
               </w:rPr>
-              <w:t xml:space="preserve">Zadanie 2: Stworzenie pierwszych widoków w </w:t>
-            </w:r>
-            <w:proofErr w:type="spellStart"/>
-            <w:r>
-              <w:rPr>
-                <w:bCs/>
-                <w:color w:val="auto"/>
-              </w:rPr>
-              <w:t>VisualStudio</w:t>
-            </w:r>
-            <w:proofErr w:type="spellEnd"/>
-            <w:r>
-              <w:rPr>
-                <w:bCs/>
-                <w:color w:val="auto"/>
-              </w:rPr>
-              <w:t xml:space="preserve"> w języku C#</w:t>
+              <w:t>Zadanie 2: Stworzenie pierwszych widoków w VisualStudio w języku C#</w:t>
             </w:r>
             <w:r>
               <w:rPr>
@@ -5021,21 +4675,12 @@
               </w:rPr>
               <w:t> </w:t>
             </w:r>
-            <w:proofErr w:type="spellStart"/>
-            <w:r>
-              <w:rPr>
-                <w:bCs/>
-                <w:color w:val="auto"/>
-              </w:rPr>
-              <w:t>SQLite</w:t>
-            </w:r>
-            <w:proofErr w:type="spellEnd"/>
-            <w:r>
-              <w:rPr>
-                <w:bCs/>
-                <w:color w:val="auto"/>
-              </w:rPr>
-              <w:t xml:space="preserve"> pod użytkowników</w:t>
+            <w:r>
+              <w:rPr>
+                <w:bCs/>
+                <w:color w:val="auto"/>
+              </w:rPr>
+              <w:t>SQLite pod użytkowników</w:t>
             </w:r>
           </w:p>
           <w:p>
@@ -5054,27 +4699,7 @@
                 <w:color w:val="auto"/>
                 <w:lang w:val="en-GB"/>
               </w:rPr>
-              <w:t xml:space="preserve">(3 </w:t>
-            </w:r>
-            <w:proofErr w:type="spellStart"/>
-            <w:r>
-              <w:rPr>
-                <w:b/>
-                <w:bCs/>
-                <w:color w:val="auto"/>
-                <w:lang w:val="en-GB"/>
-              </w:rPr>
-              <w:t>dni</w:t>
-            </w:r>
-            <w:proofErr w:type="spellEnd"/>
-            <w:r>
-              <w:rPr>
-                <w:b/>
-                <w:bCs/>
-                <w:color w:val="auto"/>
-                <w:lang w:val="en-GB"/>
-              </w:rPr>
-              <w:t>)</w:t>
+              <w:t>(3 dni)</w:t>
             </w:r>
           </w:p>
         </w:tc>
@@ -5097,18 +4722,8 @@
                 <w:color w:val="auto"/>
                 <w:lang w:val="en-GB"/>
               </w:rPr>
-              <w:t xml:space="preserve">1. Oliwia </w:t>
-            </w:r>
-            <w:proofErr w:type="spellStart"/>
-            <w:r>
-              <w:rPr>
-                <w:bCs/>
-                <w:color w:val="auto"/>
-                <w:lang w:val="en-GB"/>
-              </w:rPr>
-              <w:t>Głodek</w:t>
-            </w:r>
-            <w:proofErr w:type="spellEnd"/>
+              <w:t>1. Oliwia Głodek</w:t>
+            </w:r>
           </w:p>
         </w:tc>
       </w:tr>
@@ -5147,23 +4762,7 @@
                 <w:bCs/>
                 <w:color w:val="auto"/>
               </w:rPr>
-              <w:t xml:space="preserve">Zadanie 3: Stworzenie kolejnych opcji menu w aplikacji w tym: Eksponaty, Raporty PDF, użytkownicy I </w:t>
-            </w:r>
-            <w:proofErr w:type="spellStart"/>
-            <w:r>
-              <w:rPr>
-                <w:bCs/>
-                <w:color w:val="auto"/>
-              </w:rPr>
-              <w:t>itp</w:t>
-            </w:r>
-            <w:proofErr w:type="spellEnd"/>
-            <w:r>
-              <w:rPr>
-                <w:bCs/>
-                <w:color w:val="auto"/>
-              </w:rPr>
-              <w:t xml:space="preserve"> </w:t>
+              <w:t xml:space="preserve">Zadanie 3: Stworzenie kolejnych opcji menu w aplikacji w tym: Eksponaty, Raporty PDF, użytkownicy I itp </w:t>
             </w:r>
             <w:r>
               <w:rPr>
@@ -5210,18 +4809,8 @@
                 <w:color w:val="auto"/>
                 <w:lang w:val="en-GB"/>
               </w:rPr>
-              <w:t xml:space="preserve">1.Emil </w:t>
-            </w:r>
-            <w:proofErr w:type="spellStart"/>
-            <w:r>
-              <w:rPr>
-                <w:bCs/>
-                <w:color w:val="auto"/>
-                <w:lang w:val="en-GB"/>
-              </w:rPr>
-              <w:t>Gielek</w:t>
-            </w:r>
-            <w:proofErr w:type="spellEnd"/>
+              <w:t>1.Emil Gielek</w:t>
+            </w:r>
           </w:p>
         </w:tc>
       </w:tr>
@@ -5305,18 +4894,8 @@
                 <w:color w:val="auto"/>
                 <w:lang w:val="en-GB"/>
               </w:rPr>
-              <w:t xml:space="preserve">1.Oliwia </w:t>
-            </w:r>
-            <w:proofErr w:type="spellStart"/>
-            <w:r>
-              <w:rPr>
-                <w:bCs/>
-                <w:color w:val="auto"/>
-                <w:lang w:val="en-GB"/>
-              </w:rPr>
-              <w:t>Głodek</w:t>
-            </w:r>
-            <w:proofErr w:type="spellEnd"/>
+              <w:t>1.Oliwia Głodek</w:t>
+            </w:r>
           </w:p>
         </w:tc>
       </w:tr>
@@ -5385,18 +4964,8 @@
                 <w:color w:val="auto"/>
                 <w:lang w:val="en-GB"/>
               </w:rPr>
-              <w:t xml:space="preserve">1.Oliwia </w:t>
-            </w:r>
-            <w:proofErr w:type="spellStart"/>
-            <w:r>
-              <w:rPr>
-                <w:bCs/>
-                <w:color w:val="auto"/>
-                <w:lang w:val="en-GB"/>
-              </w:rPr>
-              <w:t>Głodek</w:t>
-            </w:r>
-            <w:proofErr w:type="spellEnd"/>
+              <w:t>1.Oliwia Głodek</w:t>
+            </w:r>
           </w:p>
         </w:tc>
       </w:tr>
@@ -5517,47 +5086,35 @@
                 <w:lang w:val="en-GB"/>
               </w:rPr>
               <w:lastRenderedPageBreak/>
-              <w:t xml:space="preserve">1.Emil </w:t>
-            </w:r>
-            <w:proofErr w:type="spellStart"/>
-            <w:r>
+              <w:t>1.Emil Gielek</w:t>
+            </w:r>
+          </w:p>
+          <w:p>
+            <w:pPr>
+              <w:spacing w:line="360" w:lineRule="auto"/>
               <w:rPr>
                 <w:bCs/>
                 <w:color w:val="auto"/>
                 <w:lang w:val="en-GB"/>
               </w:rPr>
-              <w:t>Gielek</w:t>
-            </w:r>
-            <w:proofErr w:type="spellEnd"/>
-          </w:p>
-          <w:p>
-            <w:pPr>
-              <w:spacing w:line="360" w:lineRule="auto"/>
+            </w:pPr>
+            <w:r>
               <w:rPr>
                 <w:bCs/>
                 <w:color w:val="auto"/>
                 <w:lang w:val="en-GB"/>
               </w:rPr>
-            </w:pPr>
+              <w:lastRenderedPageBreak/>
+              <w:t>1</w:t>
+            </w:r>
             <w:r>
               <w:rPr>
                 <w:bCs/>
                 <w:color w:val="auto"/>
                 <w:lang w:val="en-GB"/>
               </w:rPr>
-              <w:lastRenderedPageBreak/>
-              <w:t xml:space="preserve">2.Oliwia </w:t>
-            </w:r>
-            <w:proofErr w:type="spellStart"/>
-            <w:r>
-              <w:rPr>
-                <w:bCs/>
-                <w:color w:val="auto"/>
-                <w:lang w:val="en-GB"/>
-              </w:rPr>
-              <w:t>Głodek</w:t>
-            </w:r>
-            <w:proofErr w:type="spellEnd"/>
+              <w:t>.Oliwia Głodek</w:t>
+            </w:r>
           </w:p>
         </w:tc>
       </w:tr>
@@ -5598,37 +5155,19 @@
               </w:rPr>
               <w:t xml:space="preserve">Zadanie 2: Stworzenie “TRIGGERÓW” dla automatycznego rejestrowania zdarzeń w </w:t>
             </w:r>
-            <w:proofErr w:type="spellStart"/>
-            <w:r>
-              <w:rPr>
-                <w:bCs/>
-                <w:color w:val="auto"/>
-              </w:rPr>
-              <w:t>baize</w:t>
-            </w:r>
-            <w:proofErr w:type="spellEnd"/>
-            <w:r>
-              <w:rPr>
-                <w:bCs/>
-                <w:color w:val="auto"/>
-              </w:rPr>
-              <w:t xml:space="preserve"> przez użytkowników – stworzenie rekordu “</w:t>
-            </w:r>
-            <w:proofErr w:type="spellStart"/>
-            <w:r>
-              <w:rPr>
-                <w:bCs/>
-                <w:color w:val="auto"/>
-              </w:rPr>
-              <w:t>current_user</w:t>
-            </w:r>
-            <w:proofErr w:type="spellEnd"/>
-            <w:r>
-              <w:rPr>
-                <w:bCs/>
-                <w:color w:val="auto"/>
-              </w:rPr>
-              <w:t xml:space="preserve">” </w:t>
+            <w:r>
+              <w:rPr>
+                <w:bCs/>
+                <w:color w:val="auto"/>
+              </w:rPr>
+              <w:t>bazie</w:t>
+            </w:r>
+            <w:r>
+              <w:rPr>
+                <w:bCs/>
+                <w:color w:val="auto"/>
+              </w:rPr>
+              <w:t xml:space="preserve"> przez użytkowników – stworzenie rekordu “current_user” </w:t>
             </w:r>
             <w:r>
               <w:rPr>
@@ -5675,18 +5214,8 @@
                 <w:color w:val="auto"/>
                 <w:lang w:val="en-GB"/>
               </w:rPr>
-              <w:t xml:space="preserve">1.Emil </w:t>
-            </w:r>
-            <w:proofErr w:type="spellStart"/>
-            <w:r>
-              <w:rPr>
-                <w:bCs/>
-                <w:color w:val="auto"/>
-                <w:lang w:val="en-GB"/>
-              </w:rPr>
-              <w:t>Gielek</w:t>
-            </w:r>
-            <w:proofErr w:type="spellEnd"/>
+              <w:t>1.Emil Gielek</w:t>
+            </w:r>
           </w:p>
         </w:tc>
       </w:tr>
@@ -5772,18 +5301,8 @@
                 <w:color w:val="auto"/>
                 <w:lang w:val="en-GB"/>
               </w:rPr>
-              <w:t xml:space="preserve">1.Oliwia </w:t>
-            </w:r>
-            <w:proofErr w:type="spellStart"/>
-            <w:r>
-              <w:rPr>
-                <w:bCs/>
-                <w:color w:val="auto"/>
-                <w:lang w:val="en-GB"/>
-              </w:rPr>
-              <w:t>Głodek</w:t>
-            </w:r>
-            <w:proofErr w:type="spellEnd"/>
+              <w:t>1.Oliwia Głodek</w:t>
+            </w:r>
           </w:p>
           <w:p>
             <w:pPr>
@@ -5858,7 +5377,21 @@
                 <w:bCs/>
                 <w:color w:val="auto"/>
               </w:rPr>
-              <w:t xml:space="preserve">ontrolowanie funkcjonalności, stabilności I ogólnego działania aplikacji (nadzór prac) </w:t>
+              <w:t>ontrolowani</w:t>
+            </w:r>
+            <w:r>
+              <w:rPr>
+                <w:bCs/>
+                <w:color w:val="auto"/>
+              </w:rPr>
+              <w:t>e funkcjonalności, stabilności i</w:t>
+            </w:r>
+            <w:r>
+              <w:rPr>
+                <w:bCs/>
+                <w:color w:val="auto"/>
+              </w:rPr>
+              <w:t xml:space="preserve"> ogólnego działania aplikacji (nadzór prac) </w:t>
             </w:r>
             <w:r>
               <w:rPr>
@@ -5921,46 +5454,26 @@
                 <w:color w:val="auto"/>
                 <w:lang w:val="en-GB"/>
               </w:rPr>
-              <w:t xml:space="preserve">1.Emil </w:t>
-            </w:r>
-            <w:proofErr w:type="spellStart"/>
-            <w:r>
+              <w:t>1.Emil Gielek</w:t>
+            </w:r>
+          </w:p>
+          <w:p>
+            <w:pPr>
+              <w:spacing w:line="360" w:lineRule="auto"/>
               <w:rPr>
                 <w:bCs/>
                 <w:color w:val="auto"/>
                 <w:lang w:val="en-GB"/>
               </w:rPr>
-              <w:t>Gielek</w:t>
-            </w:r>
-            <w:proofErr w:type="spellEnd"/>
-          </w:p>
-          <w:p>
-            <w:pPr>
-              <w:spacing w:line="360" w:lineRule="auto"/>
+            </w:pPr>
+            <w:r>
               <w:rPr>
                 <w:bCs/>
                 <w:color w:val="auto"/>
                 <w:lang w:val="en-GB"/>
               </w:rPr>
-            </w:pPr>
-            <w:r>
-              <w:rPr>
-                <w:bCs/>
-                <w:color w:val="auto"/>
-                <w:lang w:val="en-GB"/>
-              </w:rPr>
-              <w:t xml:space="preserve">2.Oliwia </w:t>
-            </w:r>
-            <w:proofErr w:type="spellStart"/>
-            <w:r>
-              <w:rPr>
-                <w:bCs/>
-                <w:color w:val="auto"/>
-                <w:lang w:val="en-GB"/>
-              </w:rPr>
-              <w:t>Głodek</w:t>
-            </w:r>
-            <w:proofErr w:type="spellEnd"/>
+              <w:t>2.Oliwia Głodek</w:t>
+            </w:r>
           </w:p>
         </w:tc>
       </w:tr>
@@ -6032,47 +5545,7 @@
                 <w:color w:val="auto"/>
                 <w:lang w:val="en-GB"/>
               </w:rPr>
-              <w:t>(</w:t>
-            </w:r>
-            <w:proofErr w:type="spellStart"/>
-            <w:r>
-              <w:rPr>
-                <w:b/>
-                <w:bCs/>
-                <w:color w:val="auto"/>
-                <w:lang w:val="en-GB"/>
-              </w:rPr>
-              <w:t>na</w:t>
-            </w:r>
-            <w:proofErr w:type="spellEnd"/>
-            <w:r>
-              <w:rPr>
-                <w:b/>
-                <w:bCs/>
-                <w:color w:val="auto"/>
-                <w:lang w:val="en-GB"/>
-              </w:rPr>
-              <w:t xml:space="preserve"> </w:t>
-            </w:r>
-            <w:proofErr w:type="spellStart"/>
-            <w:r>
-              <w:rPr>
-                <w:b/>
-                <w:bCs/>
-                <w:color w:val="auto"/>
-                <w:lang w:val="en-GB"/>
-              </w:rPr>
-              <w:t>bieżąco</w:t>
-            </w:r>
-            <w:proofErr w:type="spellEnd"/>
-            <w:r>
-              <w:rPr>
-                <w:b/>
-                <w:bCs/>
-                <w:color w:val="auto"/>
-                <w:lang w:val="en-GB"/>
-              </w:rPr>
-              <w:t>)</w:t>
+              <w:t>(na bieżąco)</w:t>
             </w:r>
           </w:p>
         </w:tc>
@@ -6095,18 +5568,8 @@
                 <w:color w:val="auto"/>
                 <w:lang w:val="en-GB"/>
               </w:rPr>
-              <w:t xml:space="preserve">1.Oliwia </w:t>
-            </w:r>
-            <w:proofErr w:type="spellStart"/>
-            <w:r>
-              <w:rPr>
-                <w:bCs/>
-                <w:color w:val="auto"/>
-                <w:lang w:val="en-GB"/>
-              </w:rPr>
-              <w:t>Głodek</w:t>
-            </w:r>
-            <w:proofErr w:type="spellEnd"/>
+              <w:t>1.Oliwia Głodek</w:t>
+            </w:r>
           </w:p>
         </w:tc>
       </w:tr>
@@ -6185,47 +5648,7 @@
                 <w:color w:val="auto"/>
                 <w:lang w:val="en-GB"/>
               </w:rPr>
-              <w:t>(</w:t>
-            </w:r>
-            <w:proofErr w:type="spellStart"/>
-            <w:r>
-              <w:rPr>
-                <w:b/>
-                <w:bCs/>
-                <w:color w:val="auto"/>
-                <w:lang w:val="en-GB"/>
-              </w:rPr>
-              <w:t>na</w:t>
-            </w:r>
-            <w:proofErr w:type="spellEnd"/>
-            <w:r>
-              <w:rPr>
-                <w:b/>
-                <w:bCs/>
-                <w:color w:val="auto"/>
-                <w:lang w:val="en-GB"/>
-              </w:rPr>
-              <w:t xml:space="preserve"> </w:t>
-            </w:r>
-            <w:proofErr w:type="spellStart"/>
-            <w:r>
-              <w:rPr>
-                <w:b/>
-                <w:bCs/>
-                <w:color w:val="auto"/>
-                <w:lang w:val="en-GB"/>
-              </w:rPr>
-              <w:t>bieżąco</w:t>
-            </w:r>
-            <w:proofErr w:type="spellEnd"/>
-            <w:r>
-              <w:rPr>
-                <w:b/>
-                <w:bCs/>
-                <w:color w:val="auto"/>
-                <w:lang w:val="en-GB"/>
-              </w:rPr>
-              <w:t>)</w:t>
+              <w:t>(na bieżąco)</w:t>
             </w:r>
           </w:p>
         </w:tc>
@@ -6248,18 +5671,8 @@
                 <w:color w:val="auto"/>
                 <w:lang w:val="en-GB"/>
               </w:rPr>
-              <w:t xml:space="preserve">1.Emil </w:t>
-            </w:r>
-            <w:proofErr w:type="spellStart"/>
-            <w:r>
-              <w:rPr>
-                <w:bCs/>
-                <w:color w:val="auto"/>
-                <w:lang w:val="en-GB"/>
-              </w:rPr>
-              <w:t>Gielek</w:t>
-            </w:r>
-            <w:proofErr w:type="spellEnd"/>
+              <w:t>1.Emil Gielek</w:t>
+            </w:r>
           </w:p>
         </w:tc>
       </w:tr>
@@ -6994,13 +6407,19 @@
         <w:rPr>
           <w:color w:val="auto"/>
         </w:rPr>
-        <w:t xml:space="preserve"> uniwersalnej, opartej na uprawnieniach aplikacji bazodanowej z </w:t>
-      </w:r>
-      <w:r>
-        <w:rPr>
-          <w:color w:val="auto"/>
-        </w:rPr>
-        <w:t>= </w:t>
+        <w:t xml:space="preserve"> uniwersalnej, opartej na uprawn</w:t>
+      </w:r>
+      <w:r>
+        <w:rPr>
+          <w:color w:val="auto"/>
+        </w:rPr>
+        <w:t>ieniach aplikacji bazodanowej z</w:t>
+      </w:r>
+      <w:r>
+        <w:rPr>
+          <w:color w:val="auto"/>
+        </w:rPr>
+        <w:t> </w:t>
       </w:r>
       <w:r>
         <w:rPr>
@@ -7032,21 +6451,7 @@
         <w:rPr>
           <w:color w:val="auto"/>
         </w:rPr>
-        <w:t xml:space="preserve">Aplikacja stworzona w języku C# z wykorzystaniem WPF (Windows Form Application) i zewnętrznej biblioteki </w:t>
-      </w:r>
-      <w:proofErr w:type="spellStart"/>
-      <w:r>
-        <w:rPr>
-          <w:color w:val="auto"/>
-        </w:rPr>
-        <w:t>QuestPDF</w:t>
-      </w:r>
-      <w:proofErr w:type="spellEnd"/>
-      <w:r>
-        <w:rPr>
-          <w:color w:val="auto"/>
-        </w:rPr>
-        <w:t xml:space="preserve"> jako generatora arkuszy PDF.</w:t>
+        <w:t>Aplikacja stworzona w języku C# z wykorzystaniem WPF (Windows Form Application) i zewnętrznej biblioteki QuestPDF jako generatora arkuszy PDF.</w:t>
       </w:r>
     </w:p>
     <w:p>
@@ -7110,7 +6515,13 @@
         <w:rPr>
           <w:color w:val="auto"/>
         </w:rPr>
-        <w:t>pomocą przycisku „zarejestruj się” wpisać się do bazy danych a następnie przycisku „Zaloguj się” przejść do logowania się swoim mailem jako loginem i</w:t>
+        <w:t>pomocą przycisku „Z</w:t>
+      </w:r>
+      <w:r>
+        <w:rPr>
+          <w:color w:val="auto"/>
+        </w:rPr>
+        <w:t>arejestruj się” wpisać się do bazy danych a następnie przycisku „Zaloguj się” przejść do logowania się swoim mailem jako loginem i</w:t>
       </w:r>
       <w:r>
         <w:rPr>
@@ -7146,21 +6557,7 @@
         <w:rPr>
           <w:color w:val="auto"/>
         </w:rPr>
-        <w:t xml:space="preserve"> ale też rejestrację wbrew regułom – ważne jest silne i bezpieczne hasło, które zostaje </w:t>
-      </w:r>
-      <w:proofErr w:type="spellStart"/>
-      <w:r>
-        <w:rPr>
-          <w:color w:val="auto"/>
-        </w:rPr>
-        <w:t>zahaszowane</w:t>
-      </w:r>
-      <w:proofErr w:type="spellEnd"/>
-      <w:r>
-        <w:rPr>
-          <w:color w:val="auto"/>
-        </w:rPr>
-        <w:t xml:space="preserve"> w</w:t>
+        <w:t xml:space="preserve"> ale też rejestrację wbrew regułom – ważne jest silne i bezpieczne hasło, które zostaje zahaszowane w</w:t>
       </w:r>
       <w:r>
         <w:rPr>
@@ -7524,40 +6921,36 @@
         <w:rPr>
           <w:color w:val="000000"/>
         </w:rPr>
-        <w:t xml:space="preserve">Badanie dokumentów i nagrań na YouTube pozwoliło na poznanie biblioteki </w:t>
-      </w:r>
-      <w:proofErr w:type="spellStart"/>
+        <w:t>Badanie dokumentów i nagrań na YouTube pozwoliło na poznanie biblioteki QuestPDF służącej do</w:t>
+      </w:r>
       <w:r>
         <w:rPr>
           <w:color w:val="000000"/>
         </w:rPr>
-        <w:t>QuestPDF</w:t>
-      </w:r>
-      <w:proofErr w:type="spellEnd"/>
+        <w:t xml:space="preserve"> generowania PDF, szablonów, operacji wejścia/wyjścia dla implementacji przycisków do prostego generowania wcześniej spreparowanych zapytań i możliwości ich zapisu na dysku, druku czy otwarcia w domyślnym programie Adobe Reader celem archiwizacji danych o inwentarzu czy działaniach użytkowników</w:t>
+      </w:r>
       <w:r>
         <w:rPr>
           <w:color w:val="000000"/>
         </w:rPr>
-        <w:t xml:space="preserve"> służącej do</w:t>
+        <w:t>. Ta technika pomogła też w wyborze technologii w jakiej chcieliśmy stworzyć system</w:t>
       </w:r>
       <w:r>
         <w:rPr>
           <w:color w:val="000000"/>
         </w:rPr>
-        <w:t xml:space="preserve"> generowania PDF, szablonów, operacji wejścia/wyjścia dla implementacji przycisków do prostego generowania wcześniej spreparowanych zapytań i możliwości ich zapisu na dysku, druku czy otwarcia w domyślnym programie Adobe Reader celem archiwizacji danych o inwentarzu czy działaniach użytkowników</w:t>
-      </w:r>
-      <w:r>
+        <w:t xml:space="preserve"> oraz poznanie wielu innych możliwości WPF, które zastosowaliśmy w pracy inżynierskiej.</w:t>
+      </w:r>
+    </w:p>
+    <w:p>
+      <w:pPr>
+        <w:pStyle w:val="Akapitzlist"/>
+        <w:spacing w:line="360" w:lineRule="auto"/>
+        <w:jc w:val="both"/>
         <w:rPr>
           <w:color w:val="000000"/>
         </w:rPr>
-        <w:t>. Ta technika pomogła też w wyborze technologii w jakiej chcieliśmy stworzyć system</w:t>
-      </w:r>
-      <w:r>
-        <w:rPr>
-          <w:color w:val="000000"/>
-        </w:rPr>
-        <w:t xml:space="preserve"> oraz poznanie wielu innych możliwości WPF, które zastosowaliśmy w pracy inżynierskiej.</w:t>
-      </w:r>
+      </w:pPr>
     </w:p>
     <w:p>
       <w:pPr>
@@ -7565,9 +6958,59 @@
         <w:spacing w:line="360" w:lineRule="auto"/>
         <w:jc w:val="both"/>
         <w:rPr>
-          <w:color w:val="000000"/>
-        </w:rPr>
-      </w:pPr>
+          <w:bCs/>
+          <w:color w:val="auto"/>
+        </w:rPr>
+      </w:pPr>
+      <w:r>
+        <w:rPr>
+          <w:bCs/>
+          <w:color w:val="auto"/>
+        </w:rPr>
+        <w:t>Metodyka eksperymentalna została wykorzystana podczas testowania aplikacji, w</w:t>
+      </w:r>
+      <w:r>
+        <w:rPr>
+          <w:bCs/>
+          <w:color w:val="auto"/>
+        </w:rPr>
+        <w:t> </w:t>
+      </w:r>
+      <w:r>
+        <w:rPr>
+          <w:bCs/>
+          <w:color w:val="auto"/>
+        </w:rPr>
+        <w:t>celu zbadania czy daną funkcjonalność można zaimplementować lepiej oraz czy aplikacja może być bardziej wydajna. Ten sposób pozwolił nam na</w:t>
+      </w:r>
+      <w:r>
+        <w:rPr>
+          <w:bCs/>
+          <w:color w:val="auto"/>
+        </w:rPr>
+        <w:t> </w:t>
+      </w:r>
+      <w:r>
+        <w:rPr>
+          <w:bCs/>
+          <w:color w:val="auto"/>
+        </w:rPr>
+        <w:t>zoptymalizowane działania aplikacji poprzez np. zastosowanie IDisposable do</w:t>
+      </w:r>
+      <w:r>
+        <w:rPr>
+          <w:bCs/>
+          <w:color w:val="auto"/>
+        </w:rPr>
+        <w:t> </w:t>
+      </w:r>
+      <w:r>
+        <w:rPr>
+          <w:bCs/>
+          <w:color w:val="auto"/>
+        </w:rPr>
+        <w:t>zwalniania zasobów.</w:t>
+      </w:r>
     </w:p>
     <w:p>
       <w:pPr>
@@ -7579,12 +7022,23 @@
           <w:color w:val="auto"/>
         </w:rPr>
       </w:pPr>
-      <w:r>
-        <w:rPr>
-          <w:bCs/>
-          <w:color w:val="auto"/>
-        </w:rPr>
-        <w:t>Metodyka eksperymentalna została wykorzystana podczas testowania aplikacji, w</w:t>
+    </w:p>
+    <w:p>
+      <w:pPr>
+        <w:pStyle w:val="Akapitzlist"/>
+        <w:spacing w:line="360" w:lineRule="auto"/>
+        <w:jc w:val="both"/>
+        <w:rPr>
+          <w:bCs/>
+          <w:color w:val="auto"/>
+        </w:rPr>
+      </w:pPr>
+      <w:r>
+        <w:rPr>
+          <w:bCs/>
+          <w:color w:val="auto"/>
+        </w:rPr>
+        <w:t>Projektując bazę danych stosowaliśmy techniki rozrysowania np. diagram encji i</w:t>
       </w:r>
       <w:r>
         <w:rPr>
@@ -7598,67 +7052,442 @@
           <w:bCs/>
           <w:color w:val="auto"/>
         </w:rPr>
-        <w:t>celu zbadania czy daną funkcjonalność można zaimplementować lepiej oraz czy aplikacja może być bardziej wydajna. Ten sposób pozwolił nam na</w:t>
-      </w:r>
-      <w:r>
-        <w:rPr>
-          <w:bCs/>
-          <w:color w:val="auto"/>
-        </w:rPr>
-        <w:t> </w:t>
-      </w:r>
-      <w:r>
-        <w:rPr>
-          <w:bCs/>
-          <w:color w:val="auto"/>
-        </w:rPr>
-        <w:t xml:space="preserve">zoptymalizowane działania aplikacji poprzez np. zastosowanie </w:t>
-      </w:r>
-      <w:proofErr w:type="spellStart"/>
-      <w:r>
-        <w:rPr>
-          <w:bCs/>
-          <w:color w:val="auto"/>
-        </w:rPr>
-        <w:t>IDisposable</w:t>
-      </w:r>
-      <w:proofErr w:type="spellEnd"/>
-      <w:r>
-        <w:rPr>
-          <w:bCs/>
-          <w:color w:val="auto"/>
-        </w:rPr>
-        <w:t xml:space="preserve"> do</w:t>
-      </w:r>
-      <w:r>
-        <w:rPr>
-          <w:bCs/>
-          <w:color w:val="auto"/>
-        </w:rPr>
-        <w:t> </w:t>
-      </w:r>
-      <w:r>
-        <w:rPr>
-          <w:bCs/>
-          <w:color w:val="auto"/>
-        </w:rPr>
-        <w:t>zwalniania zasobów.</w:t>
-      </w:r>
-    </w:p>
-    <w:p>
-      <w:pPr>
-        <w:pStyle w:val="Akapitzlist"/>
+        <w:t>związków, który pozwolił dokładniej</w:t>
+      </w:r>
+      <w:r>
+        <w:rPr>
+          <w:bCs/>
+          <w:color w:val="auto"/>
+        </w:rPr>
+        <w:t xml:space="preserve"> zrozumieć i</w:t>
+      </w:r>
+      <w:r>
+        <w:rPr>
+          <w:bCs/>
+          <w:color w:val="auto"/>
+        </w:rPr>
+        <w:t xml:space="preserve"> przyjrzeć się strukturze bazy danych</w:t>
+      </w:r>
+      <w:r>
+        <w:rPr>
+          <w:bCs/>
+          <w:color w:val="auto"/>
+        </w:rPr>
+        <w:t>, pozwalając</w:t>
+      </w:r>
+      <w:r>
+        <w:rPr>
+          <w:bCs/>
+          <w:color w:val="auto"/>
+        </w:rPr>
+        <w:t xml:space="preserve"> zoptymalizować ją tak, aby była jak najbardziej wydajna</w:t>
+      </w:r>
+      <w:r>
+        <w:rPr>
+          <w:bCs/>
+          <w:color w:val="auto"/>
+        </w:rPr>
+        <w:t>.</w:t>
+      </w:r>
+    </w:p>
+    <w:p>
+      <w:pPr>
+        <w:spacing w:line="360" w:lineRule="auto"/>
+        <w:rPr>
+          <w:b/>
+          <w:color w:val="auto"/>
+        </w:rPr>
+      </w:pPr>
+    </w:p>
+    <w:p>
+      <w:pPr>
+        <w:spacing w:line="360" w:lineRule="auto"/>
+        <w:rPr>
+          <w:b/>
+          <w:color w:val="auto"/>
+        </w:rPr>
+      </w:pPr>
+      <w:r>
+        <w:rPr>
+          <w:b/>
+          <w:color w:val="auto"/>
+        </w:rPr>
+        <w:t>C</w:t>
+      </w:r>
+      <w:r>
+        <w:rPr>
+          <w:b/>
+          <w:color w:val="auto"/>
+        </w:rPr>
+        <w:t>2</w:t>
+      </w:r>
+      <w:r>
+        <w:rPr>
+          <w:b/>
+          <w:color w:val="auto"/>
+        </w:rPr>
+        <w:t>.</w:t>
+      </w:r>
+      <w:r>
+        <w:rPr>
+          <w:b/>
+          <w:color w:val="auto"/>
+        </w:rPr>
+        <w:t xml:space="preserve"> </w:t>
+      </w:r>
+      <w:r>
+        <w:rPr>
+          <w:b/>
+          <w:color w:val="auto"/>
+        </w:rPr>
+        <w:t xml:space="preserve">Efekty </w:t>
+      </w:r>
+      <w:r>
+        <w:rPr>
+          <w:b/>
+          <w:color w:val="auto"/>
+        </w:rPr>
+        <w:t>realizacji projektu</w:t>
+      </w:r>
+    </w:p>
+    <w:p>
+      <w:pPr>
         <w:spacing w:line="360" w:lineRule="auto"/>
         <w:jc w:val="both"/>
         <w:rPr>
-          <w:bCs/>
-          <w:color w:val="auto"/>
-        </w:rPr>
-      </w:pPr>
-    </w:p>
-    <w:p>
-      <w:pPr>
-        <w:pStyle w:val="Akapitzlist"/>
+          <w:i/>
+          <w:color w:val="auto"/>
+          <w:sz w:val="20"/>
+          <w:szCs w:val="20"/>
+        </w:rPr>
+      </w:pPr>
+      <w:r>
+        <w:rPr>
+          <w:i/>
+          <w:color w:val="auto"/>
+          <w:sz w:val="20"/>
+          <w:szCs w:val="20"/>
+        </w:rPr>
+        <w:t xml:space="preserve">[Proszę </w:t>
+      </w:r>
+      <w:r>
+        <w:rPr>
+          <w:i/>
+          <w:color w:val="auto"/>
+          <w:sz w:val="20"/>
+          <w:szCs w:val="20"/>
+        </w:rPr>
+        <w:t xml:space="preserve">opisać </w:t>
+      </w:r>
+      <w:r>
+        <w:rPr>
+          <w:i/>
+          <w:color w:val="auto"/>
+          <w:sz w:val="20"/>
+          <w:szCs w:val="20"/>
+        </w:rPr>
+        <w:t xml:space="preserve">osiągnięte efekty realizacji projektu. </w:t>
+      </w:r>
+      <w:r>
+        <w:rPr>
+          <w:i/>
+          <w:color w:val="auto"/>
+          <w:sz w:val="20"/>
+          <w:szCs w:val="20"/>
+        </w:rPr>
+        <w:t>Jeżeli to możliwe</w:t>
+      </w:r>
+      <w:r>
+        <w:rPr>
+          <w:i/>
+          <w:color w:val="auto"/>
+          <w:sz w:val="20"/>
+          <w:szCs w:val="20"/>
+        </w:rPr>
+        <w:t>,</w:t>
+      </w:r>
+      <w:r>
+        <w:rPr>
+          <w:i/>
+          <w:color w:val="auto"/>
+          <w:sz w:val="20"/>
+          <w:szCs w:val="20"/>
+        </w:rPr>
+        <w:t xml:space="preserve"> proszę podać</w:t>
+      </w:r>
+      <w:r>
+        <w:rPr>
+          <w:i/>
+          <w:color w:val="auto"/>
+          <w:sz w:val="20"/>
+          <w:szCs w:val="20"/>
+        </w:rPr>
+        <w:t xml:space="preserve"> wartości liczbowe obrazujące opisane efekty. Proszę skonfrontować to z celami projektu. </w:t>
+      </w:r>
+      <w:r>
+        <w:rPr>
+          <w:i/>
+          <w:color w:val="auto"/>
+          <w:sz w:val="20"/>
+          <w:szCs w:val="20"/>
+        </w:rPr>
+        <w:t xml:space="preserve">Sekcja C2 </w:t>
+      </w:r>
+      <w:r>
+        <w:rPr>
+          <w:i/>
+          <w:color w:val="auto"/>
+          <w:sz w:val="20"/>
+          <w:szCs w:val="20"/>
+        </w:rPr>
+        <w:t xml:space="preserve">powinna liczyć od 2000 do </w:t>
+      </w:r>
+      <w:r>
+        <w:rPr>
+          <w:i/>
+          <w:color w:val="auto"/>
+          <w:sz w:val="20"/>
+          <w:szCs w:val="20"/>
+        </w:rPr>
+        <w:t>10</w:t>
+      </w:r>
+      <w:r>
+        <w:rPr>
+          <w:i/>
+          <w:color w:val="auto"/>
+          <w:sz w:val="20"/>
+          <w:szCs w:val="20"/>
+        </w:rPr>
+        <w:t xml:space="preserve"> </w:t>
+      </w:r>
+      <w:r>
+        <w:rPr>
+          <w:i/>
+          <w:color w:val="auto"/>
+          <w:sz w:val="20"/>
+          <w:szCs w:val="20"/>
+        </w:rPr>
+        <w:t>000 znaków</w:t>
+      </w:r>
+      <w:r>
+        <w:rPr>
+          <w:i/>
+          <w:color w:val="auto"/>
+          <w:sz w:val="20"/>
+          <w:szCs w:val="20"/>
+        </w:rPr>
+        <w:t xml:space="preserve"> (ok</w:t>
+      </w:r>
+      <w:r>
+        <w:rPr>
+          <w:i/>
+          <w:color w:val="auto"/>
+          <w:sz w:val="20"/>
+          <w:szCs w:val="20"/>
+        </w:rPr>
+        <w:t>.</w:t>
+      </w:r>
+      <w:r>
+        <w:rPr>
+          <w:i/>
+          <w:color w:val="auto"/>
+          <w:sz w:val="20"/>
+          <w:szCs w:val="20"/>
+        </w:rPr>
+        <w:t xml:space="preserve"> </w:t>
+      </w:r>
+      <w:r>
+        <w:rPr>
+          <w:i/>
+          <w:color w:val="auto"/>
+          <w:sz w:val="20"/>
+          <w:szCs w:val="20"/>
+        </w:rPr>
+        <w:t xml:space="preserve">2-5 stron znormalizowanego tekstu). </w:t>
+      </w:r>
+      <w:r>
+        <w:rPr>
+          <w:i/>
+          <w:color w:val="auto"/>
+          <w:sz w:val="20"/>
+          <w:szCs w:val="20"/>
+        </w:rPr>
+        <w:t>Uwaga: w związku ze specyfiką realizacji p</w:t>
+      </w:r>
+      <w:r>
+        <w:rPr>
+          <w:i/>
+          <w:color w:val="auto"/>
+          <w:sz w:val="20"/>
+          <w:szCs w:val="20"/>
+        </w:rPr>
+        <w:t xml:space="preserve">rac inżynierskich, w przypadku </w:t>
+      </w:r>
+      <w:r>
+        <w:rPr>
+          <w:i/>
+          <w:color w:val="auto"/>
+          <w:sz w:val="20"/>
+          <w:szCs w:val="20"/>
+        </w:rPr>
+        <w:t>niektórych prac inżynierskich, ta część projektu może być dłuższa, nie powinna jednak przekraczać 50 000 znaków (ok. 28 stron znormalizowanego tekstu).</w:t>
+      </w:r>
+      <w:r>
+        <w:rPr>
+          <w:i/>
+          <w:color w:val="auto"/>
+          <w:sz w:val="20"/>
+          <w:szCs w:val="20"/>
+        </w:rPr>
+        <w:t xml:space="preserve"> W przypadku rozbudowanej sekcji C2, łącznie sekcj</w:t>
+      </w:r>
+      <w:r>
+        <w:rPr>
+          <w:i/>
+          <w:color w:val="auto"/>
+          <w:sz w:val="20"/>
+          <w:szCs w:val="20"/>
+        </w:rPr>
+        <w:t>e</w:t>
+      </w:r>
+      <w:r>
+        <w:rPr>
+          <w:i/>
+          <w:color w:val="auto"/>
+          <w:sz w:val="20"/>
+          <w:szCs w:val="20"/>
+        </w:rPr>
+        <w:t xml:space="preserve"> C1+C2 nie powinny przekraczać 80</w:t>
+      </w:r>
+      <w:r>
+        <w:rPr>
+          <w:i/>
+          <w:color w:val="auto"/>
+          <w:sz w:val="20"/>
+          <w:szCs w:val="20"/>
+        </w:rPr>
+        <w:t xml:space="preserve"> </w:t>
+      </w:r>
+      <w:r>
+        <w:rPr>
+          <w:i/>
+          <w:color w:val="auto"/>
+          <w:sz w:val="20"/>
+          <w:szCs w:val="20"/>
+        </w:rPr>
+        <w:t>000 znaków (</w:t>
+      </w:r>
+      <w:r>
+        <w:rPr>
+          <w:i/>
+          <w:color w:val="auto"/>
+          <w:sz w:val="20"/>
+          <w:szCs w:val="20"/>
+        </w:rPr>
+        <w:t xml:space="preserve">ok. </w:t>
+      </w:r>
+      <w:r>
+        <w:rPr>
+          <w:i/>
+          <w:color w:val="auto"/>
+          <w:sz w:val="20"/>
+          <w:szCs w:val="20"/>
+        </w:rPr>
+        <w:t xml:space="preserve">40-45 stron znormalizowanego tekstu). </w:t>
+      </w:r>
+      <w:r>
+        <w:rPr>
+          <w:i/>
+          <w:color w:val="auto"/>
+          <w:sz w:val="20"/>
+          <w:szCs w:val="20"/>
+        </w:rPr>
+        <w:t>Pełen opis wypracowanych</w:t>
+      </w:r>
+      <w:r>
+        <w:rPr>
+          <w:i/>
+          <w:color w:val="auto"/>
+          <w:sz w:val="20"/>
+          <w:szCs w:val="20"/>
+        </w:rPr>
+        <w:t xml:space="preserve"> rozwiązań</w:t>
+      </w:r>
+      <w:r>
+        <w:rPr>
+          <w:i/>
+          <w:color w:val="auto"/>
+          <w:sz w:val="20"/>
+          <w:szCs w:val="20"/>
+        </w:rPr>
+        <w:t xml:space="preserve"> </w:t>
+      </w:r>
+      <w:r>
+        <w:rPr>
+          <w:i/>
+          <w:color w:val="auto"/>
+          <w:sz w:val="20"/>
+          <w:szCs w:val="20"/>
+        </w:rPr>
+        <w:t>należy umieścić w załączniku</w:t>
+      </w:r>
+      <w:r>
+        <w:rPr>
+          <w:i/>
+          <w:color w:val="auto"/>
+          <w:sz w:val="20"/>
+          <w:szCs w:val="20"/>
+        </w:rPr>
+        <w:t>/ach</w:t>
+      </w:r>
+      <w:r>
+        <w:rPr>
+          <w:i/>
+          <w:color w:val="auto"/>
+          <w:sz w:val="20"/>
+          <w:szCs w:val="20"/>
+        </w:rPr>
+        <w:t>.</w:t>
+      </w:r>
+      <w:r>
+        <w:rPr>
+          <w:i/>
+          <w:color w:val="auto"/>
+          <w:sz w:val="20"/>
+          <w:szCs w:val="20"/>
+        </w:rPr>
+        <w:t xml:space="preserve"> Czcionka Times New Roman, 12pkt, interlinia 1,5.</w:t>
+      </w:r>
+      <w:r>
+        <w:rPr>
+          <w:i/>
+          <w:color w:val="auto"/>
+          <w:sz w:val="20"/>
+          <w:szCs w:val="20"/>
+        </w:rPr>
+        <w:t>]</w:t>
+      </w:r>
+      <w:r>
+        <w:rPr>
+          <w:i/>
+          <w:color w:val="auto"/>
+          <w:sz w:val="20"/>
+          <w:szCs w:val="20"/>
+        </w:rPr>
+        <w:t xml:space="preserve"> </w:t>
+      </w:r>
+    </w:p>
+    <w:p>
+      <w:pPr>
+        <w:spacing w:line="360" w:lineRule="auto"/>
+        <w:rPr>
+          <w:b/>
+          <w:color w:val="auto"/>
+        </w:rPr>
+      </w:pPr>
+    </w:p>
+    <w:p>
+      <w:pPr>
         <w:spacing w:line="360" w:lineRule="auto"/>
         <w:jc w:val="both"/>
         <w:rPr>
@@ -7671,468 +7500,6 @@
           <w:bCs/>
           <w:color w:val="auto"/>
         </w:rPr>
-        <w:t>Projektując bazę danych stosowaliśmy techniki rozrysowania np. diagram encji i</w:t>
-      </w:r>
-      <w:r>
-        <w:rPr>
-          <w:bCs/>
-          <w:color w:val="auto"/>
-        </w:rPr>
-        <w:t> </w:t>
-      </w:r>
-      <w:r>
-        <w:rPr>
-          <w:bCs/>
-          <w:color w:val="auto"/>
-        </w:rPr>
-        <w:t>związków, który pozwolił dokładniej</w:t>
-      </w:r>
-      <w:r>
-        <w:rPr>
-          <w:bCs/>
-          <w:color w:val="auto"/>
-        </w:rPr>
-        <w:t xml:space="preserve"> zrozumieć i</w:t>
-      </w:r>
-      <w:r>
-        <w:rPr>
-          <w:bCs/>
-          <w:color w:val="auto"/>
-        </w:rPr>
-        <w:t xml:space="preserve"> przyjrzeć się strukturze bazy danych</w:t>
-      </w:r>
-      <w:r>
-        <w:rPr>
-          <w:bCs/>
-          <w:color w:val="auto"/>
-        </w:rPr>
-        <w:t>, pozwalając</w:t>
-      </w:r>
-      <w:r>
-        <w:rPr>
-          <w:bCs/>
-          <w:color w:val="auto"/>
-        </w:rPr>
-        <w:t xml:space="preserve"> zoptymalizować ją tak, aby była jak najbardziej wydajna</w:t>
-      </w:r>
-      <w:r>
-        <w:rPr>
-          <w:bCs/>
-          <w:color w:val="auto"/>
-        </w:rPr>
-        <w:t>.</w:t>
-      </w:r>
-    </w:p>
-    <w:p>
-      <w:pPr>
-        <w:spacing w:line="360" w:lineRule="auto"/>
-        <w:rPr>
-          <w:b/>
-          <w:color w:val="auto"/>
-        </w:rPr>
-      </w:pPr>
-    </w:p>
-    <w:p>
-      <w:pPr>
-        <w:spacing w:line="360" w:lineRule="auto"/>
-        <w:rPr>
-          <w:b/>
-          <w:color w:val="auto"/>
-        </w:rPr>
-      </w:pPr>
-      <w:r>
-        <w:rPr>
-          <w:b/>
-          <w:color w:val="auto"/>
-        </w:rPr>
-        <w:t>C</w:t>
-      </w:r>
-      <w:r>
-        <w:rPr>
-          <w:b/>
-          <w:color w:val="auto"/>
-        </w:rPr>
-        <w:t>2</w:t>
-      </w:r>
-      <w:r>
-        <w:rPr>
-          <w:b/>
-          <w:color w:val="auto"/>
-        </w:rPr>
-        <w:t>.</w:t>
-      </w:r>
-      <w:r>
-        <w:rPr>
-          <w:b/>
-          <w:color w:val="auto"/>
-        </w:rPr>
-        <w:t xml:space="preserve"> </w:t>
-      </w:r>
-      <w:r>
-        <w:rPr>
-          <w:b/>
-          <w:color w:val="auto"/>
-        </w:rPr>
-        <w:t xml:space="preserve">Efekty </w:t>
-      </w:r>
-      <w:r>
-        <w:rPr>
-          <w:b/>
-          <w:color w:val="auto"/>
-        </w:rPr>
-        <w:t>realizacji projektu</w:t>
-      </w:r>
-    </w:p>
-    <w:p>
-      <w:pPr>
-        <w:spacing w:line="360" w:lineRule="auto"/>
-        <w:jc w:val="both"/>
-        <w:rPr>
-          <w:i/>
-          <w:color w:val="auto"/>
-          <w:sz w:val="20"/>
-          <w:szCs w:val="20"/>
-        </w:rPr>
-      </w:pPr>
-      <w:r>
-        <w:rPr>
-          <w:i/>
-          <w:color w:val="auto"/>
-          <w:sz w:val="20"/>
-          <w:szCs w:val="20"/>
-        </w:rPr>
-        <w:t xml:space="preserve">[Proszę </w:t>
-      </w:r>
-      <w:r>
-        <w:rPr>
-          <w:i/>
-          <w:color w:val="auto"/>
-          <w:sz w:val="20"/>
-          <w:szCs w:val="20"/>
-        </w:rPr>
-        <w:t xml:space="preserve">opisać </w:t>
-      </w:r>
-      <w:r>
-        <w:rPr>
-          <w:i/>
-          <w:color w:val="auto"/>
-          <w:sz w:val="20"/>
-          <w:szCs w:val="20"/>
-        </w:rPr>
-        <w:t xml:space="preserve">osiągnięte efekty realizacji projektu. </w:t>
-      </w:r>
-      <w:r>
-        <w:rPr>
-          <w:i/>
-          <w:color w:val="auto"/>
-          <w:sz w:val="20"/>
-          <w:szCs w:val="20"/>
-        </w:rPr>
-        <w:t>Jeżeli to możliwe</w:t>
-      </w:r>
-      <w:r>
-        <w:rPr>
-          <w:i/>
-          <w:color w:val="auto"/>
-          <w:sz w:val="20"/>
-          <w:szCs w:val="20"/>
-        </w:rPr>
-        <w:t>,</w:t>
-      </w:r>
-      <w:r>
-        <w:rPr>
-          <w:i/>
-          <w:color w:val="auto"/>
-          <w:sz w:val="20"/>
-          <w:szCs w:val="20"/>
-        </w:rPr>
-        <w:t xml:space="preserve"> proszę podać</w:t>
-      </w:r>
-      <w:r>
-        <w:rPr>
-          <w:i/>
-          <w:color w:val="auto"/>
-          <w:sz w:val="20"/>
-          <w:szCs w:val="20"/>
-        </w:rPr>
-        <w:t xml:space="preserve"> wartości liczbowe obrazujące opisane efekty. Proszę skonfrontować to z celami projektu. </w:t>
-      </w:r>
-      <w:r>
-        <w:rPr>
-          <w:i/>
-          <w:color w:val="auto"/>
-          <w:sz w:val="20"/>
-          <w:szCs w:val="20"/>
-        </w:rPr>
-        <w:t xml:space="preserve">Sekcja C2 </w:t>
-      </w:r>
-      <w:r>
-        <w:rPr>
-          <w:i/>
-          <w:color w:val="auto"/>
-          <w:sz w:val="20"/>
-          <w:szCs w:val="20"/>
-        </w:rPr>
-        <w:t xml:space="preserve">powinna liczyć od 2000 do </w:t>
-      </w:r>
-      <w:r>
-        <w:rPr>
-          <w:i/>
-          <w:color w:val="auto"/>
-          <w:sz w:val="20"/>
-          <w:szCs w:val="20"/>
-        </w:rPr>
-        <w:t>10</w:t>
-      </w:r>
-      <w:r>
-        <w:rPr>
-          <w:i/>
-          <w:color w:val="auto"/>
-          <w:sz w:val="20"/>
-          <w:szCs w:val="20"/>
-        </w:rPr>
-        <w:t xml:space="preserve"> </w:t>
-      </w:r>
-      <w:r>
-        <w:rPr>
-          <w:i/>
-          <w:color w:val="auto"/>
-          <w:sz w:val="20"/>
-          <w:szCs w:val="20"/>
-        </w:rPr>
-        <w:t>000 znaków</w:t>
-      </w:r>
-      <w:r>
-        <w:rPr>
-          <w:i/>
-          <w:color w:val="auto"/>
-          <w:sz w:val="20"/>
-          <w:szCs w:val="20"/>
-        </w:rPr>
-        <w:t xml:space="preserve"> (ok</w:t>
-      </w:r>
-      <w:r>
-        <w:rPr>
-          <w:i/>
-          <w:color w:val="auto"/>
-          <w:sz w:val="20"/>
-          <w:szCs w:val="20"/>
-        </w:rPr>
-        <w:t>.</w:t>
-      </w:r>
-      <w:r>
-        <w:rPr>
-          <w:i/>
-          <w:color w:val="auto"/>
-          <w:sz w:val="20"/>
-          <w:szCs w:val="20"/>
-        </w:rPr>
-        <w:t xml:space="preserve"> </w:t>
-      </w:r>
-      <w:r>
-        <w:rPr>
-          <w:i/>
-          <w:color w:val="auto"/>
-          <w:sz w:val="20"/>
-          <w:szCs w:val="20"/>
-        </w:rPr>
-        <w:t xml:space="preserve">2-5 stron znormalizowanego tekstu). </w:t>
-      </w:r>
-      <w:r>
-        <w:rPr>
-          <w:i/>
-          <w:color w:val="auto"/>
-          <w:sz w:val="20"/>
-          <w:szCs w:val="20"/>
-        </w:rPr>
-        <w:t>Uwaga: w związku ze specyfiką realizacji p</w:t>
-      </w:r>
-      <w:r>
-        <w:rPr>
-          <w:i/>
-          <w:color w:val="auto"/>
-          <w:sz w:val="20"/>
-          <w:szCs w:val="20"/>
-        </w:rPr>
-        <w:t xml:space="preserve">rac inżynierskich, w przypadku </w:t>
-      </w:r>
-      <w:r>
-        <w:rPr>
-          <w:i/>
-          <w:color w:val="auto"/>
-          <w:sz w:val="20"/>
-          <w:szCs w:val="20"/>
-        </w:rPr>
-        <w:t>niektórych prac inżynierskich, ta część projektu może być dłuższa, nie powinna jednak przekraczać 50 000 znaków (ok. 28 stron znormalizowanego tekstu).</w:t>
-      </w:r>
-      <w:r>
-        <w:rPr>
-          <w:i/>
-          <w:color w:val="auto"/>
-          <w:sz w:val="20"/>
-          <w:szCs w:val="20"/>
-        </w:rPr>
-        <w:t xml:space="preserve"> W przypadku rozbudowanej sekcji C2, łącznie sekcj</w:t>
-      </w:r>
-      <w:r>
-        <w:rPr>
-          <w:i/>
-          <w:color w:val="auto"/>
-          <w:sz w:val="20"/>
-          <w:szCs w:val="20"/>
-        </w:rPr>
-        <w:t>e</w:t>
-      </w:r>
-      <w:r>
-        <w:rPr>
-          <w:i/>
-          <w:color w:val="auto"/>
-          <w:sz w:val="20"/>
-          <w:szCs w:val="20"/>
-        </w:rPr>
-        <w:t xml:space="preserve"> C1+C2 nie powinny przekraczać 80</w:t>
-      </w:r>
-      <w:r>
-        <w:rPr>
-          <w:i/>
-          <w:color w:val="auto"/>
-          <w:sz w:val="20"/>
-          <w:szCs w:val="20"/>
-        </w:rPr>
-        <w:t xml:space="preserve"> </w:t>
-      </w:r>
-      <w:r>
-        <w:rPr>
-          <w:i/>
-          <w:color w:val="auto"/>
-          <w:sz w:val="20"/>
-          <w:szCs w:val="20"/>
-        </w:rPr>
-        <w:t>000 znaków (</w:t>
-      </w:r>
-      <w:r>
-        <w:rPr>
-          <w:i/>
-          <w:color w:val="auto"/>
-          <w:sz w:val="20"/>
-          <w:szCs w:val="20"/>
-        </w:rPr>
-        <w:t xml:space="preserve">ok. </w:t>
-      </w:r>
-      <w:r>
-        <w:rPr>
-          <w:i/>
-          <w:color w:val="auto"/>
-          <w:sz w:val="20"/>
-          <w:szCs w:val="20"/>
-        </w:rPr>
-        <w:t xml:space="preserve">40-45 stron znormalizowanego tekstu). </w:t>
-      </w:r>
-      <w:r>
-        <w:rPr>
-          <w:i/>
-          <w:color w:val="auto"/>
-          <w:sz w:val="20"/>
-          <w:szCs w:val="20"/>
-        </w:rPr>
-        <w:t>Pełen opis wypracowanych</w:t>
-      </w:r>
-      <w:r>
-        <w:rPr>
-          <w:i/>
-          <w:color w:val="auto"/>
-          <w:sz w:val="20"/>
-          <w:szCs w:val="20"/>
-        </w:rPr>
-        <w:t xml:space="preserve"> rozwiązań</w:t>
-      </w:r>
-      <w:r>
-        <w:rPr>
-          <w:i/>
-          <w:color w:val="auto"/>
-          <w:sz w:val="20"/>
-          <w:szCs w:val="20"/>
-        </w:rPr>
-        <w:t xml:space="preserve"> </w:t>
-      </w:r>
-      <w:r>
-        <w:rPr>
-          <w:i/>
-          <w:color w:val="auto"/>
-          <w:sz w:val="20"/>
-          <w:szCs w:val="20"/>
-        </w:rPr>
-        <w:t>należy umieścić w załączniku</w:t>
-      </w:r>
-      <w:r>
-        <w:rPr>
-          <w:i/>
-          <w:color w:val="auto"/>
-          <w:sz w:val="20"/>
-          <w:szCs w:val="20"/>
-        </w:rPr>
-        <w:t>/ach</w:t>
-      </w:r>
-      <w:r>
-        <w:rPr>
-          <w:i/>
-          <w:color w:val="auto"/>
-          <w:sz w:val="20"/>
-          <w:szCs w:val="20"/>
-        </w:rPr>
-        <w:t>.</w:t>
-      </w:r>
-      <w:r>
-        <w:rPr>
-          <w:i/>
-          <w:color w:val="auto"/>
-          <w:sz w:val="20"/>
-          <w:szCs w:val="20"/>
-        </w:rPr>
-        <w:t xml:space="preserve"> Czcionka Times New Roman, 12pkt, interlinia 1,5.</w:t>
-      </w:r>
-      <w:r>
-        <w:rPr>
-          <w:i/>
-          <w:color w:val="auto"/>
-          <w:sz w:val="20"/>
-          <w:szCs w:val="20"/>
-        </w:rPr>
-        <w:t>]</w:t>
-      </w:r>
-      <w:r>
-        <w:rPr>
-          <w:i/>
-          <w:color w:val="auto"/>
-          <w:sz w:val="20"/>
-          <w:szCs w:val="20"/>
-        </w:rPr>
-        <w:t xml:space="preserve"> </w:t>
-      </w:r>
-    </w:p>
-    <w:p>
-      <w:pPr>
-        <w:spacing w:line="360" w:lineRule="auto"/>
-        <w:rPr>
-          <w:b/>
-          <w:color w:val="auto"/>
-        </w:rPr>
-      </w:pPr>
-    </w:p>
-    <w:p>
-      <w:pPr>
-        <w:spacing w:line="360" w:lineRule="auto"/>
-        <w:jc w:val="both"/>
-        <w:rPr>
-          <w:bCs/>
-          <w:color w:val="auto"/>
-        </w:rPr>
-      </w:pPr>
-      <w:r>
-        <w:rPr>
-          <w:bCs/>
-          <w:color w:val="auto"/>
-        </w:rPr>
         <w:t>Pierwszym oknem, które jest widoczne po uruchomieniu aplikacji jest okno logowania</w:t>
       </w:r>
       <w:r>
@@ -8161,39 +7528,7 @@
           <w:bCs/>
           <w:color w:val="auto"/>
         </w:rPr>
-        <w:t>. Pozwala na zalogowanie się lub założenie konta, które automatycznie ma przypisaną rolę „</w:t>
-      </w:r>
-      <w:proofErr w:type="spellStart"/>
-      <w:r>
-        <w:rPr>
-          <w:bCs/>
-          <w:color w:val="auto"/>
-        </w:rPr>
-        <w:t>user</w:t>
-      </w:r>
-      <w:proofErr w:type="spellEnd"/>
-      <w:r>
-        <w:rPr>
-          <w:bCs/>
-          <w:color w:val="auto"/>
-        </w:rPr>
-        <w:t>”, czyli standardowy użytkownik. Role można zmienić logując się na konto z rolą „admin” w zakładce „Użytkownicy” Logowanie zarówno dla roli „admin” jak i „</w:t>
-      </w:r>
-      <w:proofErr w:type="spellStart"/>
-      <w:r>
-        <w:rPr>
-          <w:bCs/>
-          <w:color w:val="auto"/>
-        </w:rPr>
-        <w:t>user</w:t>
-      </w:r>
-      <w:proofErr w:type="spellEnd"/>
-      <w:r>
-        <w:rPr>
-          <w:bCs/>
-          <w:color w:val="auto"/>
-        </w:rPr>
-        <w:t xml:space="preserve">” obywa się przez ten sam formularz. </w:t>
+        <w:t xml:space="preserve">. Pozwala na zalogowanie się lub założenie konta, które automatycznie ma przypisaną rolę „user”, czyli standardowy użytkownik. Role można zmienić logując się na konto z rolą „admin” w zakładce „Użytkownicy” Logowanie zarówno dla roli „admin” jak i „user” obywa się przez ten sam formularz. </w:t>
       </w:r>
       <w:r>
         <w:rPr>
@@ -8597,23 +7932,7 @@
           <w:bCs/>
           <w:color w:val="auto"/>
         </w:rPr>
-        <w:t xml:space="preserve">Po prawej stronie klikniecie przycisku „Dodaj” lub „Edytuj” wyświetla, </w:t>
-      </w:r>
-      <w:proofErr w:type="spellStart"/>
-      <w:r>
-        <w:rPr>
-          <w:bCs/>
-          <w:color w:val="auto"/>
-        </w:rPr>
-        <w:t>grida</w:t>
-      </w:r>
-      <w:proofErr w:type="spellEnd"/>
-      <w:r>
-        <w:rPr>
-          <w:bCs/>
-          <w:color w:val="auto"/>
-        </w:rPr>
-        <w:t xml:space="preserve"> poniżej z</w:t>
+        <w:t>Po prawej stronie klikniecie przycisku „Dodaj” lub „Edytuj” wyświetla, grida poniżej z</w:t>
       </w:r>
       <w:r>
         <w:rPr>
@@ -8627,23 +7946,7 @@
           <w:bCs/>
           <w:color w:val="auto"/>
         </w:rPr>
-        <w:t xml:space="preserve">polami do dodania nowego eksponatu lub edycji już istniejącego, aktualnie zaznaczonego w </w:t>
-      </w:r>
-      <w:proofErr w:type="spellStart"/>
-      <w:r>
-        <w:rPr>
-          <w:bCs/>
-          <w:color w:val="auto"/>
-        </w:rPr>
-        <w:t>dataGridzie</w:t>
-      </w:r>
-      <w:proofErr w:type="spellEnd"/>
-      <w:r>
-        <w:rPr>
-          <w:bCs/>
-          <w:color w:val="auto"/>
-        </w:rPr>
-        <w:t>. Edycja automatycznie wypełnia pola tj. nazwa, rok, kategoria, autor, pochodzenie, lokalizacja oraz zdjęcie, aktualnymi danymi, które można łatwo zmienić. Przycisk „Usuń” usuwa z bazy danych aktualnie zaznaczony rekord w tabeli eksponatów.</w:t>
+        <w:t>polami do dodania nowego eksponatu lub edycji już istniejącego, aktualnie zaznaczonego w dataGridzie. Edycja automatycznie wypełnia pola tj. nazwa, rok, kategoria, autor, pochodzenie, lokalizacja oraz zdjęcie, aktualnymi danymi, które można łatwo zmienić. Przycisk „Usuń” usuwa z bazy danych aktualnie zaznaczony rekord w tabeli eksponatów.</w:t>
       </w:r>
     </w:p>
     <w:p>
@@ -8830,23 +8133,7 @@
           <w:bCs/>
           <w:color w:val="auto"/>
         </w:rPr>
-        <w:t xml:space="preserve">Przyciski „Dodaj wystawę” oraz „Edytuj wystawę”, powodują pojawienie się </w:t>
-      </w:r>
-      <w:proofErr w:type="spellStart"/>
-      <w:r>
-        <w:rPr>
-          <w:bCs/>
-          <w:color w:val="auto"/>
-        </w:rPr>
-        <w:t>grida</w:t>
-      </w:r>
-      <w:proofErr w:type="spellEnd"/>
-      <w:r>
-        <w:rPr>
-          <w:bCs/>
-          <w:color w:val="auto"/>
-        </w:rPr>
-        <w:t xml:space="preserve"> (zdjęcie 5</w:t>
+        <w:t>Przyciski „Dodaj wystawę” oraz „Edytuj wystawę”, powodują pojawienie się grida (zdjęcie 5</w:t>
       </w:r>
       <w:r>
         <w:rPr>
@@ -9420,10 +8707,10 @@
           <w:color w:val="auto"/>
         </w:rPr>
         <w:drawing>
-          <wp:inline distT="0" distB="0" distL="0" distR="0" wp14:anchorId="0F804A0C" wp14:editId="065D0A49">
-            <wp:extent cx="5579745" cy="2980690"/>
-            <wp:effectExtent l="0" t="0" r="1905" b="0"/>
-            <wp:docPr id="2046486759" name="Obraz 1" descr="Obraz zawierający tekst, zrzut ekranu, Czcionka, design&#10;&#10;Opis wygenerowany automatycznie"/>
+          <wp:inline distT="0" distB="0" distL="0" distR="0" wp14:anchorId="13A2EDB3" wp14:editId="69BF2944">
+            <wp:extent cx="5579745" cy="3021330"/>
+            <wp:effectExtent l="0" t="0" r="1905" b="7620"/>
+            <wp:docPr id="1" name="Obraz 1"/>
             <wp:cNvGraphicFramePr>
               <a:graphicFrameLocks xmlns:a="http://schemas.openxmlformats.org/drawingml/2006/main" noChangeAspect="1"/>
             </wp:cNvGraphicFramePr>
@@ -9431,7 +8718,7 @@
               <a:graphicData uri="http://schemas.openxmlformats.org/drawingml/2006/picture">
                 <pic:pic xmlns:pic="http://schemas.openxmlformats.org/drawingml/2006/picture">
                   <pic:nvPicPr>
-                    <pic:cNvPr id="2046486759" name="Obraz 1" descr="Obraz zawierający tekst, zrzut ekranu, Czcionka, design&#10;&#10;Opis wygenerowany automatycznie"/>
+                    <pic:cNvPr id="1" name=""/>
                     <pic:cNvPicPr/>
                   </pic:nvPicPr>
                   <pic:blipFill>
@@ -9443,7 +8730,7 @@
                   <pic:spPr>
                     <a:xfrm>
                       <a:off x="0" y="0"/>
-                      <a:ext cx="5579745" cy="2980690"/>
+                      <a:ext cx="5579745" cy="3021330"/>
                     </a:xfrm>
                     <a:prstGeom prst="rect">
                       <a:avLst/>
@@ -9518,39 +8805,7 @@
           <w:bCs/>
           <w:color w:val="auto"/>
         </w:rPr>
-        <w:t>Zakładka „Raporty, analiza, PDF” umożliwia pobranie raportu z wystaw lub eksponatów w formie PDF, co jest dostępne zarówno dla roli „admin” oraz „</w:t>
-      </w:r>
-      <w:proofErr w:type="spellStart"/>
-      <w:r>
-        <w:rPr>
-          <w:bCs/>
-          <w:color w:val="auto"/>
-        </w:rPr>
-        <w:t>user</w:t>
-      </w:r>
-      <w:proofErr w:type="spellEnd"/>
-      <w:r>
-        <w:rPr>
-          <w:bCs/>
-          <w:color w:val="auto"/>
-        </w:rPr>
-        <w:t xml:space="preserve">”. Raport z historii zmian oraz z historii logować zarówno w PDF, jaki i CSV dostępny </w:t>
-      </w:r>
-      <w:proofErr w:type="spellStart"/>
-      <w:r>
-        <w:rPr>
-          <w:bCs/>
-          <w:color w:val="auto"/>
-        </w:rPr>
-        <w:t>ejst</w:t>
-      </w:r>
-      <w:proofErr w:type="spellEnd"/>
-      <w:r>
-        <w:rPr>
-          <w:bCs/>
-          <w:color w:val="auto"/>
-        </w:rPr>
-        <w:t xml:space="preserve"> tylko dla </w:t>
+        <w:t xml:space="preserve">Zakładka „Raporty, analiza, PDF” umożliwia pobranie raportu z wystaw lub eksponatów w formie PDF, co jest dostępne zarówno dla roli „admin” oraz „user”. Raport z historii zmian oraz z historii logować zarówno w PDF, jaki i CSV dostępny ejst tylko dla </w:t>
       </w:r>
       <w:r>
         <w:rPr>
@@ -9821,23 +9076,7 @@
           <w:bCs/>
           <w:color w:val="auto"/>
         </w:rPr>
-        <w:t xml:space="preserve">Zakładka „Użytkownicy” przeznaczona tylko dla roli „admin” pozwala na zarzadzanie użytkownikami. Pasek na górze umożliwia wyszukiwanie danego użytkownika, tabela poniżej wyświetla wszystkich użytkowników z bazy danych, ich role oraz </w:t>
-      </w:r>
-      <w:proofErr w:type="spellStart"/>
-      <w:r>
-        <w:rPr>
-          <w:bCs/>
-          <w:color w:val="auto"/>
-        </w:rPr>
-        <w:t>zahaszowane</w:t>
-      </w:r>
-      <w:proofErr w:type="spellEnd"/>
-      <w:r>
-        <w:rPr>
-          <w:bCs/>
-          <w:color w:val="auto"/>
-        </w:rPr>
-        <w:t xml:space="preserve"> hasła.</w:t>
+        <w:t>Zakładka „Użytkownicy” przeznaczona tylko dla roli „admin” pozwala na zarzadzanie użytkownikami. Pasek na górze umożliwia wyszukiwanie danego użytkownika, tabela poniżej wyświetla wszystkich użytkowników z bazy danych, ich role oraz zahaszowane hasła.</w:t>
       </w:r>
     </w:p>
     <w:p>
@@ -9868,23 +9107,7 @@
           <w:bCs/>
           <w:color w:val="auto"/>
         </w:rPr>
-        <w:t>hasłem startowym, które jest od razu haszowane oraz odpowiednią rolą. Przycisk „Usuń” usuwa rekord aktualnie zaznaczony w tabeli. Przycisk „Wyczyść” czyści pola email, hasło oraz ustawia role na „</w:t>
-      </w:r>
-      <w:proofErr w:type="spellStart"/>
-      <w:r>
-        <w:rPr>
-          <w:bCs/>
-          <w:color w:val="auto"/>
-        </w:rPr>
-        <w:t>user</w:t>
-      </w:r>
-      <w:proofErr w:type="spellEnd"/>
-      <w:r>
-        <w:rPr>
-          <w:bCs/>
-          <w:color w:val="auto"/>
-        </w:rPr>
-        <w:t xml:space="preserve">”. </w:t>
+        <w:t xml:space="preserve">hasłem startowym, które jest od razu haszowane oraz odpowiednią rolą. Przycisk „Usuń” usuwa rekord aktualnie zaznaczony w tabeli. Przycisk „Wyczyść” czyści pola email, hasło oraz ustawia role na „user”. </w:t>
       </w:r>
     </w:p>
     <w:p>
@@ -10523,6 +9746,22 @@
     <w:p>
       <w:pPr>
         <w:spacing w:line="360" w:lineRule="auto"/>
+        <w:rPr>
+          <w:b/>
+          <w:color w:val="auto"/>
+        </w:rPr>
+      </w:pPr>
+      <w:r>
+        <w:rPr>
+          <w:b/>
+          <w:color w:val="auto"/>
+        </w:rPr>
+        <w:t>Autor: Oliwia Głodek</w:t>
+      </w:r>
+    </w:p>
+    <w:p>
+      <w:pPr>
+        <w:spacing w:line="360" w:lineRule="auto"/>
         <w:jc w:val="both"/>
         <w:rPr>
           <w:color w:val="auto"/>
@@ -10598,21 +9837,7 @@
         <w:rPr>
           <w:color w:val="auto"/>
         </w:rPr>
-        <w:t xml:space="preserve"> </w:t>
-      </w:r>
-      <w:proofErr w:type="spellStart"/>
-      <w:r>
-        <w:rPr>
-          <w:color w:val="auto"/>
-        </w:rPr>
-        <w:t>SQLite</w:t>
-      </w:r>
-      <w:proofErr w:type="spellEnd"/>
-      <w:r>
-        <w:rPr>
-          <w:color w:val="auto"/>
-        </w:rPr>
-        <w:t>, projektowania schematów baz danych, tworzenia diagramów encji oraz pisania wydajnych zapytań SQL,</w:t>
+        <w:t xml:space="preserve"> SQLite, projektowania schematów baz danych, tworzenia diagramów encji oraz pisania wydajnych zapytań SQL,</w:t>
       </w:r>
     </w:p>
     <w:p>
@@ -10696,21 +9921,7 @@
         <w:rPr>
           <w:color w:val="auto"/>
         </w:rPr>
-        <w:t xml:space="preserve">Jednym z napotkanych problemów było przechowywanie obrazka z bazie danych </w:t>
-      </w:r>
-      <w:proofErr w:type="spellStart"/>
-      <w:r>
-        <w:rPr>
-          <w:color w:val="auto"/>
-        </w:rPr>
-        <w:t>SQLite</w:t>
-      </w:r>
-      <w:proofErr w:type="spellEnd"/>
-      <w:r>
-        <w:rPr>
-          <w:color w:val="auto"/>
-        </w:rPr>
-        <w:t xml:space="preserve">. Wyzwaniem </w:t>
+        <w:t xml:space="preserve">Jednym z napotkanych problemów było przechowywanie obrazka z bazie danych SQLite. Wyzwaniem </w:t>
       </w:r>
       <w:r>
         <w:rPr>
@@ -10722,21 +9933,7 @@
         <w:rPr>
           <w:color w:val="auto"/>
         </w:rPr>
-        <w:t xml:space="preserve"> napisane funkcji, która pozwoli na zapis i odczyt obrazka oraz prawidłowe jego przechowywanie. Problem rozwiązaliśmy tworząc dwie funkcję jedną, która konwertuje obrazek na tablice bajtów korzystając z metody </w:t>
-      </w:r>
-      <w:proofErr w:type="spellStart"/>
-      <w:r>
-        <w:rPr>
-          <w:color w:val="auto"/>
-        </w:rPr>
-        <w:t>MemoryStream</w:t>
-      </w:r>
-      <w:proofErr w:type="spellEnd"/>
-      <w:r>
-        <w:rPr>
-          <w:color w:val="auto"/>
-        </w:rPr>
-        <w:t xml:space="preserve"> i </w:t>
+        <w:t xml:space="preserve"> napisane funkcji, która pozwoli na zapis i odczyt obrazka oraz prawidłowe jego przechowywanie. Problem rozwiązaliśmy tworząc dwie funkcję jedną, która konwertuje obrazek na tablice bajtów korzystając z metody MemoryStream i </w:t>
       </w:r>
       <w:r>
         <w:rPr>
@@ -10748,16 +9945,8 @@
         <w:rPr>
           <w:color w:val="auto"/>
         </w:rPr>
-        <w:t xml:space="preserve">zapisuje w bazie danych. Druga funkcja konwertowała tablice bajtów na obiekt </w:t>
-      </w:r>
-      <w:proofErr w:type="spellStart"/>
-      <w:r>
-        <w:rPr>
-          <w:color w:val="auto"/>
-        </w:rPr>
-        <w:t>BitmapImage</w:t>
-      </w:r>
-      <w:proofErr w:type="spellEnd"/>
+        <w:t>zapisuje w bazie danych. Druga funkcja konwertowała tablice bajtów na obiekt BitmapImage</w:t>
+      </w:r>
       <w:r>
         <w:rPr>
           <w:color w:val="auto"/>
@@ -10817,30 +10006,14 @@
         <w:rPr>
           <w:color w:val="auto"/>
         </w:rPr>
-        <w:t xml:space="preserve">Ciekawym wyzwaniem okazało się również </w:t>
-      </w:r>
-      <w:proofErr w:type="spellStart"/>
-      <w:r>
-        <w:rPr>
-          <w:color w:val="auto"/>
-        </w:rPr>
-        <w:t>haszowanie</w:t>
-      </w:r>
-      <w:proofErr w:type="spellEnd"/>
-      <w:r>
-        <w:rPr>
-          <w:color w:val="auto"/>
-        </w:rPr>
-        <w:t xml:space="preserve"> hasła w C#, zdecydowaliśmy się na wykorzystanie przestrzeni nazw </w:t>
-      </w:r>
-      <w:proofErr w:type="spellStart"/>
+        <w:t xml:space="preserve">Ciekawym wyzwaniem okazało się również haszowanie hasła w C#, zdecydowaliśmy się na wykorzystanie przestrzeni nazw </w:t>
+      </w:r>
       <w:r>
         <w:rPr>
           <w:color w:val="auto"/>
         </w:rPr>
         <w:t>System.Security.Cryptography</w:t>
       </w:r>
-      <w:proofErr w:type="spellEnd"/>
       <w:r>
         <w:rPr>
           <w:color w:val="auto"/>
@@ -10875,6 +10048,187 @@
     <w:p>
       <w:pPr>
         <w:spacing w:line="360" w:lineRule="auto"/>
+        <w:jc w:val="both"/>
+        <w:rPr>
+          <w:color w:val="auto"/>
+        </w:rPr>
+      </w:pPr>
+    </w:p>
+    <w:p>
+      <w:pPr>
+        <w:spacing w:line="360" w:lineRule="auto"/>
+        <w:rPr>
+          <w:color w:val="auto"/>
+        </w:rPr>
+      </w:pPr>
+      <w:r>
+        <w:rPr>
+          <w:b/>
+          <w:color w:val="auto"/>
+        </w:rPr>
+        <w:t>Autor: Emil Gielek</w:t>
+      </w:r>
+    </w:p>
+    <w:p>
+      <w:pPr>
+        <w:spacing w:line="360" w:lineRule="auto"/>
+        <w:rPr>
+          <w:color w:val="auto"/>
+        </w:rPr>
+      </w:pPr>
+    </w:p>
+    <w:p>
+      <w:pPr>
+        <w:spacing w:line="360" w:lineRule="auto"/>
+        <w:rPr>
+          <w:color w:val="auto"/>
+        </w:rPr>
+      </w:pPr>
+      <w:r>
+        <w:rPr>
+          <w:color w:val="auto"/>
+        </w:rPr>
+        <w:t>Praca przy tym projekcie dużo mnie nauczyła o tworzeniu systemów zarządzania dla organizacji. Wykorzystanie zewnętrznych bibliotek, systemu kontroli wersji Github czy samo projektowanie struktury naszej aplikacji od bazy po procesy zachodzące pomiędzy użytkownikiem a naszym systemem uświadomiła mi ja</w:t>
+      </w:r>
+      <w:r>
+        <w:rPr>
+          <w:color w:val="auto"/>
+        </w:rPr>
+        <w:t>k bardzo krytyczne znaczenie dla użytkownika ma jego bezpieczeństwo i prostota użytkowania naszego systemu.</w:t>
+      </w:r>
+    </w:p>
+    <w:p>
+      <w:pPr>
+        <w:spacing w:line="360" w:lineRule="auto"/>
+        <w:rPr>
+          <w:color w:val="auto"/>
+        </w:rPr>
+      </w:pPr>
+    </w:p>
+    <w:p>
+      <w:pPr>
+        <w:spacing w:line="360" w:lineRule="auto"/>
+        <w:rPr>
+          <w:color w:val="auto"/>
+        </w:rPr>
+      </w:pPr>
+      <w:r>
+        <w:rPr>
+          <w:color w:val="auto"/>
+        </w:rPr>
+        <w:t>Tworząc ten projekt nauczyłem się:</w:t>
+      </w:r>
+    </w:p>
+    <w:p>
+      <w:pPr>
+        <w:spacing w:line="360" w:lineRule="auto"/>
+        <w:rPr>
+          <w:color w:val="auto"/>
+        </w:rPr>
+      </w:pPr>
+      <w:r>
+        <w:rPr>
+          <w:color w:val="auto"/>
+        </w:rPr>
+        <w:t>-jak można wykorzystywać zewnętrzną bibliotekę jaką jest QuestPDF do generowania raportów PDF a także czym jest licencja open-source w kontekście naszego projektu</w:t>
+      </w:r>
+    </w:p>
+    <w:p>
+      <w:pPr>
+        <w:spacing w:line="360" w:lineRule="auto"/>
+        <w:rPr>
+          <w:color w:val="auto"/>
+        </w:rPr>
+      </w:pPr>
+      <w:r>
+        <w:rPr>
+          <w:color w:val="auto"/>
+        </w:rPr>
+        <w:t>-przetwarzania plików poprzez tworzenie plików tymczasowych, tworzenie kopii baz danych, otwieranie poprzez aplikację innych aplikacji aby rozszerzyć funkcjonalność</w:t>
+      </w:r>
+    </w:p>
+    <w:p>
+      <w:pPr>
+        <w:spacing w:line="360" w:lineRule="auto"/>
+        <w:rPr>
+          <w:color w:val="auto"/>
+        </w:rPr>
+      </w:pPr>
+      <w:r>
+        <w:rPr>
+          <w:color w:val="auto"/>
+        </w:rPr>
+        <w:t>-lepiej rozumieć przetwarzanie wyrażeń do JSON dla czytelniejszego</w:t>
+      </w:r>
+      <w:r>
+        <w:rPr>
+          <w:color w:val="auto"/>
+        </w:rPr>
+        <w:t xml:space="preserve"> generowania PDF</w:t>
+      </w:r>
+    </w:p>
+    <w:p>
+      <w:pPr>
+        <w:spacing w:line="360" w:lineRule="auto"/>
+        <w:rPr>
+          <w:color w:val="auto"/>
+        </w:rPr>
+      </w:pPr>
+      <w:r>
+        <w:rPr>
+          <w:color w:val="auto"/>
+        </w:rPr>
+        <w:t>-tworzyć kontrolki i widoki w WPF z wykorzystaniem XAML</w:t>
+      </w:r>
+    </w:p>
+    <w:p>
+      <w:pPr>
+        <w:spacing w:line="360" w:lineRule="auto"/>
+        <w:rPr>
+          <w:color w:val="auto"/>
+        </w:rPr>
+      </w:pPr>
+      <w:r>
+        <w:rPr>
+          <w:color w:val="auto"/>
+        </w:rPr>
+        <w:t>-lepiej tworzyć obiekty, funkcje, procesy w aplikacji z wykorzystaniem języka C#</w:t>
+      </w:r>
+    </w:p>
+    <w:p>
+      <w:pPr>
+        <w:spacing w:line="360" w:lineRule="auto"/>
+        <w:rPr>
+          <w:color w:val="auto"/>
+        </w:rPr>
+      </w:pPr>
+      <w:r>
+        <w:rPr>
+          <w:color w:val="auto"/>
+        </w:rPr>
+        <w:t>-tworzyć bazy danych które są podstawą aplikacji opartych na użytkownikach i zbiorach przedmiotów o złożonych</w:t>
+      </w:r>
+      <w:bookmarkStart w:id="0" w:name="_GoBack"/>
+      <w:bookmarkEnd w:id="0"/>
+      <w:r>
+        <w:rPr>
+          <w:color w:val="auto"/>
+        </w:rPr>
+        <w:t xml:space="preserve"> cechach</w:t>
+      </w:r>
+    </w:p>
+    <w:p>
+      <w:pPr>
+        <w:spacing w:line="360" w:lineRule="auto"/>
+        <w:jc w:val="both"/>
+        <w:rPr>
+          <w:color w:val="auto"/>
+        </w:rPr>
+      </w:pPr>
+    </w:p>
+    <w:p>
+      <w:pPr>
+        <w:spacing w:line="360" w:lineRule="auto"/>
         <w:rPr>
           <w:color w:val="auto"/>
         </w:rPr>
@@ -10935,6 +10289,7 @@
           <w:sz w:val="20"/>
           <w:szCs w:val="20"/>
         </w:rPr>
+        <w:lastRenderedPageBreak/>
         <w:t>[Proszę wypunktować źródła, z których korzystał zespół realizując projekt</w:t>
       </w:r>
       <w:r>
@@ -11013,25 +10368,7 @@
           <w:iCs/>
           <w:color w:val="auto"/>
         </w:rPr>
-        <w:t xml:space="preserve">Dokumentacja </w:t>
-      </w:r>
-      <w:proofErr w:type="spellStart"/>
-      <w:r>
-        <w:rPr>
-          <w:bCs/>
-          <w:iCs/>
-          <w:color w:val="auto"/>
-        </w:rPr>
-        <w:t>jezyka</w:t>
-      </w:r>
-      <w:proofErr w:type="spellEnd"/>
-      <w:r>
-        <w:rPr>
-          <w:bCs/>
-          <w:iCs/>
-          <w:color w:val="auto"/>
-        </w:rPr>
-        <w:t xml:space="preserve"> C# </w:t>
+        <w:t xml:space="preserve">Dokumentacja jezyka C# </w:t>
       </w:r>
       <w:hyperlink r:id="rId20" w:history="1">
         <w:r>
@@ -11101,23 +10438,13 @@
         </w:rPr>
         <w:t xml:space="preserve">„C# 2005 Wprowadzenie” </w:t>
       </w:r>
-      <w:proofErr w:type="spellStart"/>
       <w:r>
         <w:rPr>
           <w:bCs/>
           <w:iCs/>
           <w:color w:val="auto"/>
         </w:rPr>
-        <w:t>Jesse</w:t>
-      </w:r>
-      <w:proofErr w:type="spellEnd"/>
-      <w:r>
-        <w:rPr>
-          <w:bCs/>
-          <w:iCs/>
-          <w:color w:val="auto"/>
-        </w:rPr>
-        <w:t xml:space="preserve"> Liberty, Brian MacDonald</w:t>
+        <w:t>Jesse Liberty, Brian MacDonald</w:t>
       </w:r>
       <w:r>
         <w:rPr>
@@ -11424,7 +10751,7 @@
 </file>
 
 <file path=word/endnotes.xml><?xml version="1.0" encoding="utf-8"?>
-<w:endnotes xmlns:wpc="http://schemas.microsoft.com/office/word/2010/wordprocessingCanvas" xmlns:cx="http://schemas.microsoft.com/office/drawing/2014/chartex" xmlns:cx1="http://schemas.microsoft.com/office/drawing/2015/9/8/chartex" xmlns:cx2="http://schemas.microsoft.com/office/drawing/2015/10/21/chartex" xmlns:cx3="http://schemas.microsoft.com/office/drawing/2016/5/9/chartex" xmlns:cx4="http://schemas.microsoft.com/office/drawing/2016/5/10/chartex" xmlns:cx5="http://schemas.microsoft.com/office/drawing/2016/5/11/chartex" xmlns:cx6="http://schemas.microsoft.com/office/drawing/2016/5/12/chartex" xmlns:cx7="http://schemas.microsoft.com/office/drawing/2016/5/13/chartex" xmlns:cx8="http://schemas.microsoft.com/office/drawing/2016/5/14/chartex" xmlns:mc="http://schemas.openxmlformats.org/markup-compatibility/2006" xmlns:aink="http://schemas.microsoft.com/office/drawing/2016/ink" xmlns:am3d="http://schemas.microsoft.com/office/drawing/2017/model3d" xmlns:o="urn:schemas-microsoft-com:office:office" xmlns:oel="http://schemas.microsoft.com/office/2019/extlst" xmlns:r="http://schemas.openxmlformats.org/officeDocument/2006/relationships" xmlns:m="http://schemas.openxmlformats.org/officeDocument/2006/math" xmlns:v="urn:schemas-microsoft-com:vml" xmlns:wp14="http://schemas.microsoft.com/office/word/2010/wordprocessingDrawing" xmlns:wp="http://schemas.openxmlformats.org/drawingml/2006/wordprocessingDrawing" xmlns:w10="urn:schemas-microsoft-com:office:word" xmlns:w="http://schemas.openxmlformats.org/wordprocessingml/2006/main" xmlns:w14="http://schemas.microsoft.com/office/word/2010/wordml" xmlns:w15="http://schemas.microsoft.com/office/word/2012/wordml" xmlns:w16cex="http://schemas.microsoft.com/office/word/2018/wordml/cex" xmlns:w16cid="http://schemas.microsoft.com/office/word/2016/wordml/cid" xmlns:w16="http://schemas.microsoft.com/office/word/2018/wordml" xmlns:w16du="http://schemas.microsoft.com/office/word/2023/wordml/word16du" xmlns:w16sdtdh="http://schemas.microsoft.com/office/word/2020/wordml/sdtdatahash" xmlns:w16se="http://schemas.microsoft.com/office/word/2015/wordml/symex" xmlns:wpg="http://schemas.microsoft.com/office/word/2010/wordprocessingGroup" xmlns:wpi="http://schemas.microsoft.com/office/word/2010/wordprocessingInk" xmlns:wne="http://schemas.microsoft.com/office/word/2006/wordml" xmlns:wps="http://schemas.microsoft.com/office/word/2010/wordprocessingShape" mc:Ignorable="w14 w15 w16se w16cid w16 w16cex w16sdtdh w16du wp14">
+<w:endnotes xmlns:wpc="http://schemas.microsoft.com/office/word/2010/wordprocessingCanvas" xmlns:cx="http://schemas.microsoft.com/office/drawing/2014/chartex" xmlns:cx1="http://schemas.microsoft.com/office/drawing/2015/9/8/chartex" xmlns:mc="http://schemas.openxmlformats.org/markup-compatibility/2006" xmlns:o="urn:schemas-microsoft-com:office:office" xmlns:r="http://schemas.openxmlformats.org/officeDocument/2006/relationships" xmlns:m="http://schemas.openxmlformats.org/officeDocument/2006/math" xmlns:v="urn:schemas-microsoft-com:vml" xmlns:wp14="http://schemas.microsoft.com/office/word/2010/wordprocessingDrawing" xmlns:wp="http://schemas.openxmlformats.org/drawingml/2006/wordprocessingDrawing" xmlns:w10="urn:schemas-microsoft-com:office:word" xmlns:w="http://schemas.openxmlformats.org/wordprocessingml/2006/main" xmlns:w14="http://schemas.microsoft.com/office/word/2010/wordml" xmlns:w15="http://schemas.microsoft.com/office/word/2012/wordml" xmlns:w16se="http://schemas.microsoft.com/office/word/2015/wordml/symex" xmlns:wpg="http://schemas.microsoft.com/office/word/2010/wordprocessingGroup" xmlns:wpi="http://schemas.microsoft.com/office/word/2010/wordprocessingInk" xmlns:wne="http://schemas.microsoft.com/office/word/2006/wordml" xmlns:wps="http://schemas.microsoft.com/office/word/2010/wordprocessingShape" mc:Ignorable="w14 w15 w16se wp14">
   <w:endnote w:type="separator" w:id="-1">
     <w:p>
       <w:r>
@@ -11443,7 +10770,7 @@
 </file>
 
 <file path=word/footer1.xml><?xml version="1.0" encoding="utf-8"?>
-<w:ftr xmlns:wpc="http://schemas.microsoft.com/office/word/2010/wordprocessingCanvas" xmlns:cx="http://schemas.microsoft.com/office/drawing/2014/chartex" xmlns:cx1="http://schemas.microsoft.com/office/drawing/2015/9/8/chartex" xmlns:cx2="http://schemas.microsoft.com/office/drawing/2015/10/21/chartex" xmlns:cx3="http://schemas.microsoft.com/office/drawing/2016/5/9/chartex" xmlns:cx4="http://schemas.microsoft.com/office/drawing/2016/5/10/chartex" xmlns:cx5="http://schemas.microsoft.com/office/drawing/2016/5/11/chartex" xmlns:cx6="http://schemas.microsoft.com/office/drawing/2016/5/12/chartex" xmlns:cx7="http://schemas.microsoft.com/office/drawing/2016/5/13/chartex" xmlns:cx8="http://schemas.microsoft.com/office/drawing/2016/5/14/chartex" xmlns:mc="http://schemas.openxmlformats.org/markup-compatibility/2006" xmlns:aink="http://schemas.microsoft.com/office/drawing/2016/ink" xmlns:am3d="http://schemas.microsoft.com/office/drawing/2017/model3d" xmlns:o="urn:schemas-microsoft-com:office:office" xmlns:oel="http://schemas.microsoft.com/office/2019/extlst" xmlns:r="http://schemas.openxmlformats.org/officeDocument/2006/relationships" xmlns:m="http://schemas.openxmlformats.org/officeDocument/2006/math" xmlns:v="urn:schemas-microsoft-com:vml" xmlns:wp14="http://schemas.microsoft.com/office/word/2010/wordprocessingDrawing" xmlns:wp="http://schemas.openxmlformats.org/drawingml/2006/wordprocessingDrawing" xmlns:w10="urn:schemas-microsoft-com:office:word" xmlns:w="http://schemas.openxmlformats.org/wordprocessingml/2006/main" xmlns:w14="http://schemas.microsoft.com/office/word/2010/wordml" xmlns:w15="http://schemas.microsoft.com/office/word/2012/wordml" xmlns:w16cex="http://schemas.microsoft.com/office/word/2018/wordml/cex" xmlns:w16cid="http://schemas.microsoft.com/office/word/2016/wordml/cid" xmlns:w16="http://schemas.microsoft.com/office/word/2018/wordml" xmlns:w16du="http://schemas.microsoft.com/office/word/2023/wordml/word16du" xmlns:w16sdtdh="http://schemas.microsoft.com/office/word/2020/wordml/sdtdatahash" xmlns:w16se="http://schemas.microsoft.com/office/word/2015/wordml/symex" xmlns:wpg="http://schemas.microsoft.com/office/word/2010/wordprocessingGroup" xmlns:wpi="http://schemas.microsoft.com/office/word/2010/wordprocessingInk" xmlns:wne="http://schemas.microsoft.com/office/word/2006/wordml" xmlns:wps="http://schemas.microsoft.com/office/word/2010/wordprocessingShape" mc:Ignorable="w14 w15 w16se w16cid w16 w16cex w16sdtdh w16du wp14">
+<w:ftr xmlns:wpc="http://schemas.microsoft.com/office/word/2010/wordprocessingCanvas" xmlns:cx="http://schemas.microsoft.com/office/drawing/2014/chartex" xmlns:cx1="http://schemas.microsoft.com/office/drawing/2015/9/8/chartex" xmlns:mc="http://schemas.openxmlformats.org/markup-compatibility/2006" xmlns:o="urn:schemas-microsoft-com:office:office" xmlns:r="http://schemas.openxmlformats.org/officeDocument/2006/relationships" xmlns:m="http://schemas.openxmlformats.org/officeDocument/2006/math" xmlns:v="urn:schemas-microsoft-com:vml" xmlns:wp14="http://schemas.microsoft.com/office/word/2010/wordprocessingDrawing" xmlns:wp="http://schemas.openxmlformats.org/drawingml/2006/wordprocessingDrawing" xmlns:w10="urn:schemas-microsoft-com:office:word" xmlns:w="http://schemas.openxmlformats.org/wordprocessingml/2006/main" xmlns:w14="http://schemas.microsoft.com/office/word/2010/wordml" xmlns:w15="http://schemas.microsoft.com/office/word/2012/wordml" xmlns:w16se="http://schemas.microsoft.com/office/word/2015/wordml/symex" xmlns:wpg="http://schemas.microsoft.com/office/word/2010/wordprocessingGroup" xmlns:wpi="http://schemas.microsoft.com/office/word/2010/wordprocessingInk" xmlns:wne="http://schemas.microsoft.com/office/word/2006/wordml" xmlns:wps="http://schemas.microsoft.com/office/word/2010/wordprocessingShape" mc:Ignorable="w14 w15 w16se wp14">
   <w:p>
     <w:pPr>
       <w:pStyle w:val="Stopka"/>
@@ -11485,7 +10812,7 @@
         <w:sz w:val="20"/>
         <w:szCs w:val="20"/>
       </w:rPr>
-      <w:t>10</w:t>
+      <w:t>21</w:t>
     </w:r>
     <w:r>
       <w:rPr>
@@ -11500,7 +10827,7 @@
 </file>
 
 <file path=word/footnotes.xml><?xml version="1.0" encoding="utf-8"?>
-<w:footnotes xmlns:wpc="http://schemas.microsoft.com/office/word/2010/wordprocessingCanvas" xmlns:cx="http://schemas.microsoft.com/office/drawing/2014/chartex" xmlns:cx1="http://schemas.microsoft.com/office/drawing/2015/9/8/chartex" xmlns:cx2="http://schemas.microsoft.com/office/drawing/2015/10/21/chartex" xmlns:cx3="http://schemas.microsoft.com/office/drawing/2016/5/9/chartex" xmlns:cx4="http://schemas.microsoft.com/office/drawing/2016/5/10/chartex" xmlns:cx5="http://schemas.microsoft.com/office/drawing/2016/5/11/chartex" xmlns:cx6="http://schemas.microsoft.com/office/drawing/2016/5/12/chartex" xmlns:cx7="http://schemas.microsoft.com/office/drawing/2016/5/13/chartex" xmlns:cx8="http://schemas.microsoft.com/office/drawing/2016/5/14/chartex" xmlns:mc="http://schemas.openxmlformats.org/markup-compatibility/2006" xmlns:aink="http://schemas.microsoft.com/office/drawing/2016/ink" xmlns:am3d="http://schemas.microsoft.com/office/drawing/2017/model3d" xmlns:o="urn:schemas-microsoft-com:office:office" xmlns:oel="http://schemas.microsoft.com/office/2019/extlst" xmlns:r="http://schemas.openxmlformats.org/officeDocument/2006/relationships" xmlns:m="http://schemas.openxmlformats.org/officeDocument/2006/math" xmlns:v="urn:schemas-microsoft-com:vml" xmlns:wp14="http://schemas.microsoft.com/office/word/2010/wordprocessingDrawing" xmlns:wp="http://schemas.openxmlformats.org/drawingml/2006/wordprocessingDrawing" xmlns:w10="urn:schemas-microsoft-com:office:word" xmlns:w="http://schemas.openxmlformats.org/wordprocessingml/2006/main" xmlns:w14="http://schemas.microsoft.com/office/word/2010/wordml" xmlns:w15="http://schemas.microsoft.com/office/word/2012/wordml" xmlns:w16cex="http://schemas.microsoft.com/office/word/2018/wordml/cex" xmlns:w16cid="http://schemas.microsoft.com/office/word/2016/wordml/cid" xmlns:w16="http://schemas.microsoft.com/office/word/2018/wordml" xmlns:w16du="http://schemas.microsoft.com/office/word/2023/wordml/word16du" xmlns:w16sdtdh="http://schemas.microsoft.com/office/word/2020/wordml/sdtdatahash" xmlns:w16se="http://schemas.microsoft.com/office/word/2015/wordml/symex" xmlns:wpg="http://schemas.microsoft.com/office/word/2010/wordprocessingGroup" xmlns:wpi="http://schemas.microsoft.com/office/word/2010/wordprocessingInk" xmlns:wne="http://schemas.microsoft.com/office/word/2006/wordml" xmlns:wps="http://schemas.microsoft.com/office/word/2010/wordprocessingShape" mc:Ignorable="w14 w15 w16se w16cid w16 w16cex w16sdtdh w16du wp14">
+<w:footnotes xmlns:wpc="http://schemas.microsoft.com/office/word/2010/wordprocessingCanvas" xmlns:cx="http://schemas.microsoft.com/office/drawing/2014/chartex" xmlns:cx1="http://schemas.microsoft.com/office/drawing/2015/9/8/chartex" xmlns:mc="http://schemas.openxmlformats.org/markup-compatibility/2006" xmlns:o="urn:schemas-microsoft-com:office:office" xmlns:r="http://schemas.openxmlformats.org/officeDocument/2006/relationships" xmlns:m="http://schemas.openxmlformats.org/officeDocument/2006/math" xmlns:v="urn:schemas-microsoft-com:vml" xmlns:wp14="http://schemas.microsoft.com/office/word/2010/wordprocessingDrawing" xmlns:wp="http://schemas.openxmlformats.org/drawingml/2006/wordprocessingDrawing" xmlns:w10="urn:schemas-microsoft-com:office:word" xmlns:w="http://schemas.openxmlformats.org/wordprocessingml/2006/main" xmlns:w14="http://schemas.microsoft.com/office/word/2010/wordml" xmlns:w15="http://schemas.microsoft.com/office/word/2012/wordml" xmlns:w16se="http://schemas.microsoft.com/office/word/2015/wordml/symex" xmlns:wpg="http://schemas.microsoft.com/office/word/2010/wordprocessingGroup" xmlns:wpi="http://schemas.microsoft.com/office/word/2010/wordprocessingInk" xmlns:wne="http://schemas.microsoft.com/office/word/2006/wordml" xmlns:wps="http://schemas.microsoft.com/office/word/2010/wordprocessingShape" mc:Ignorable="w14 w15 w16se wp14">
   <w:footnote w:type="separator" w:id="-1">
     <w:p>
       <w:r>
@@ -11519,7 +10846,7 @@
 </file>
 
 <file path=word/header1.xml><?xml version="1.0" encoding="utf-8"?>
-<w:hdr xmlns:wpc="http://schemas.microsoft.com/office/word/2010/wordprocessingCanvas" xmlns:cx="http://schemas.microsoft.com/office/drawing/2014/chartex" xmlns:cx1="http://schemas.microsoft.com/office/drawing/2015/9/8/chartex" xmlns:cx2="http://schemas.microsoft.com/office/drawing/2015/10/21/chartex" xmlns:cx3="http://schemas.microsoft.com/office/drawing/2016/5/9/chartex" xmlns:cx4="http://schemas.microsoft.com/office/drawing/2016/5/10/chartex" xmlns:cx5="http://schemas.microsoft.com/office/drawing/2016/5/11/chartex" xmlns:cx6="http://schemas.microsoft.com/office/drawing/2016/5/12/chartex" xmlns:cx7="http://schemas.microsoft.com/office/drawing/2016/5/13/chartex" xmlns:cx8="http://schemas.microsoft.com/office/drawing/2016/5/14/chartex" xmlns:mc="http://schemas.openxmlformats.org/markup-compatibility/2006" xmlns:aink="http://schemas.microsoft.com/office/drawing/2016/ink" xmlns:am3d="http://schemas.microsoft.com/office/drawing/2017/model3d" xmlns:o="urn:schemas-microsoft-com:office:office" xmlns:oel="http://schemas.microsoft.com/office/2019/extlst" xmlns:r="http://schemas.openxmlformats.org/officeDocument/2006/relationships" xmlns:m="http://schemas.openxmlformats.org/officeDocument/2006/math" xmlns:v="urn:schemas-microsoft-com:vml" xmlns:wp14="http://schemas.microsoft.com/office/word/2010/wordprocessingDrawing" xmlns:wp="http://schemas.openxmlformats.org/drawingml/2006/wordprocessingDrawing" xmlns:w10="urn:schemas-microsoft-com:office:word" xmlns:w="http://schemas.openxmlformats.org/wordprocessingml/2006/main" xmlns:w14="http://schemas.microsoft.com/office/word/2010/wordml" xmlns:w15="http://schemas.microsoft.com/office/word/2012/wordml" xmlns:w16cex="http://schemas.microsoft.com/office/word/2018/wordml/cex" xmlns:w16cid="http://schemas.microsoft.com/office/word/2016/wordml/cid" xmlns:w16="http://schemas.microsoft.com/office/word/2018/wordml" xmlns:w16du="http://schemas.microsoft.com/office/word/2023/wordml/word16du" xmlns:w16sdtdh="http://schemas.microsoft.com/office/word/2020/wordml/sdtdatahash" xmlns:w16se="http://schemas.microsoft.com/office/word/2015/wordml/symex" xmlns:wpg="http://schemas.microsoft.com/office/word/2010/wordprocessingGroup" xmlns:wpi="http://schemas.microsoft.com/office/word/2010/wordprocessingInk" xmlns:wne="http://schemas.microsoft.com/office/word/2006/wordml" xmlns:wps="http://schemas.microsoft.com/office/word/2010/wordprocessingShape" mc:Ignorable="w14 w15 w16se w16cid w16 w16cex w16sdtdh w16du wp14">
+<w:hdr xmlns:wpc="http://schemas.microsoft.com/office/word/2010/wordprocessingCanvas" xmlns:cx="http://schemas.microsoft.com/office/drawing/2014/chartex" xmlns:cx1="http://schemas.microsoft.com/office/drawing/2015/9/8/chartex" xmlns:mc="http://schemas.openxmlformats.org/markup-compatibility/2006" xmlns:o="urn:schemas-microsoft-com:office:office" xmlns:r="http://schemas.openxmlformats.org/officeDocument/2006/relationships" xmlns:m="http://schemas.openxmlformats.org/officeDocument/2006/math" xmlns:v="urn:schemas-microsoft-com:vml" xmlns:wp14="http://schemas.microsoft.com/office/word/2010/wordprocessingDrawing" xmlns:wp="http://schemas.openxmlformats.org/drawingml/2006/wordprocessingDrawing" xmlns:w10="urn:schemas-microsoft-com:office:word" xmlns:w="http://schemas.openxmlformats.org/wordprocessingml/2006/main" xmlns:w14="http://schemas.microsoft.com/office/word/2010/wordml" xmlns:w15="http://schemas.microsoft.com/office/word/2012/wordml" xmlns:w16se="http://schemas.microsoft.com/office/word/2015/wordml/symex" xmlns:wpg="http://schemas.microsoft.com/office/word/2010/wordprocessingGroup" xmlns:wpi="http://schemas.microsoft.com/office/word/2010/wordprocessingInk" xmlns:wne="http://schemas.microsoft.com/office/word/2006/wordml" xmlns:wps="http://schemas.microsoft.com/office/word/2010/wordprocessingShape" mc:Ignorable="w14 w15 w16se wp14">
   <w:p>
     <w:pPr>
       <w:spacing w:line="276" w:lineRule="auto"/>
@@ -11562,7 +10889,7 @@
 </file>
 
 <file path=word/header2.xml><?xml version="1.0" encoding="utf-8"?>
-<w:hdr xmlns:wpc="http://schemas.microsoft.com/office/word/2010/wordprocessingCanvas" xmlns:cx="http://schemas.microsoft.com/office/drawing/2014/chartex" xmlns:cx1="http://schemas.microsoft.com/office/drawing/2015/9/8/chartex" xmlns:cx2="http://schemas.microsoft.com/office/drawing/2015/10/21/chartex" xmlns:cx3="http://schemas.microsoft.com/office/drawing/2016/5/9/chartex" xmlns:cx4="http://schemas.microsoft.com/office/drawing/2016/5/10/chartex" xmlns:cx5="http://schemas.microsoft.com/office/drawing/2016/5/11/chartex" xmlns:cx6="http://schemas.microsoft.com/office/drawing/2016/5/12/chartex" xmlns:cx7="http://schemas.microsoft.com/office/drawing/2016/5/13/chartex" xmlns:cx8="http://schemas.microsoft.com/office/drawing/2016/5/14/chartex" xmlns:mc="http://schemas.openxmlformats.org/markup-compatibility/2006" xmlns:aink="http://schemas.microsoft.com/office/drawing/2016/ink" xmlns:am3d="http://schemas.microsoft.com/office/drawing/2017/model3d" xmlns:o="urn:schemas-microsoft-com:office:office" xmlns:oel="http://schemas.microsoft.com/office/2019/extlst" xmlns:r="http://schemas.openxmlformats.org/officeDocument/2006/relationships" xmlns:m="http://schemas.openxmlformats.org/officeDocument/2006/math" xmlns:v="urn:schemas-microsoft-com:vml" xmlns:wp14="http://schemas.microsoft.com/office/word/2010/wordprocessingDrawing" xmlns:wp="http://schemas.openxmlformats.org/drawingml/2006/wordprocessingDrawing" xmlns:w10="urn:schemas-microsoft-com:office:word" xmlns:w="http://schemas.openxmlformats.org/wordprocessingml/2006/main" xmlns:w14="http://schemas.microsoft.com/office/word/2010/wordml" xmlns:w15="http://schemas.microsoft.com/office/word/2012/wordml" xmlns:w16cex="http://schemas.microsoft.com/office/word/2018/wordml/cex" xmlns:w16cid="http://schemas.microsoft.com/office/word/2016/wordml/cid" xmlns:w16="http://schemas.microsoft.com/office/word/2018/wordml" xmlns:w16du="http://schemas.microsoft.com/office/word/2023/wordml/word16du" xmlns:w16sdtdh="http://schemas.microsoft.com/office/word/2020/wordml/sdtdatahash" xmlns:w16se="http://schemas.microsoft.com/office/word/2015/wordml/symex" xmlns:wpg="http://schemas.microsoft.com/office/word/2010/wordprocessingGroup" xmlns:wpi="http://schemas.microsoft.com/office/word/2010/wordprocessingInk" xmlns:wne="http://schemas.microsoft.com/office/word/2006/wordml" xmlns:wps="http://schemas.microsoft.com/office/word/2010/wordprocessingShape" mc:Ignorable="w14 w15 w16se w16cid w16 w16cex w16sdtdh w16du wp14">
+<w:hdr xmlns:wpc="http://schemas.microsoft.com/office/word/2010/wordprocessingCanvas" xmlns:cx="http://schemas.microsoft.com/office/drawing/2014/chartex" xmlns:cx1="http://schemas.microsoft.com/office/drawing/2015/9/8/chartex" xmlns:mc="http://schemas.openxmlformats.org/markup-compatibility/2006" xmlns:o="urn:schemas-microsoft-com:office:office" xmlns:r="http://schemas.openxmlformats.org/officeDocument/2006/relationships" xmlns:m="http://schemas.openxmlformats.org/officeDocument/2006/math" xmlns:v="urn:schemas-microsoft-com:vml" xmlns:wp14="http://schemas.microsoft.com/office/word/2010/wordprocessingDrawing" xmlns:wp="http://schemas.openxmlformats.org/drawingml/2006/wordprocessingDrawing" xmlns:w10="urn:schemas-microsoft-com:office:word" xmlns:w="http://schemas.openxmlformats.org/wordprocessingml/2006/main" xmlns:w14="http://schemas.microsoft.com/office/word/2010/wordml" xmlns:w15="http://schemas.microsoft.com/office/word/2012/wordml" xmlns:w16se="http://schemas.microsoft.com/office/word/2015/wordml/symex" xmlns:wpg="http://schemas.microsoft.com/office/word/2010/wordprocessingGroup" xmlns:wpi="http://schemas.microsoft.com/office/word/2010/wordprocessingInk" xmlns:wne="http://schemas.microsoft.com/office/word/2006/wordml" xmlns:wps="http://schemas.microsoft.com/office/word/2010/wordprocessingShape" mc:Ignorable="w14 w15 w16se wp14">
   <w:p>
     <w:pPr>
       <w:spacing w:line="276" w:lineRule="auto"/>
@@ -11609,7 +10936,7 @@
 </file>
 
 <file path=word/numbering.xml><?xml version="1.0" encoding="utf-8"?>
-<w:numbering xmlns:wpc="http://schemas.microsoft.com/office/word/2010/wordprocessingCanvas" xmlns:cx="http://schemas.microsoft.com/office/drawing/2014/chartex" xmlns:cx1="http://schemas.microsoft.com/office/drawing/2015/9/8/chartex" xmlns:cx2="http://schemas.microsoft.com/office/drawing/2015/10/21/chartex" xmlns:cx3="http://schemas.microsoft.com/office/drawing/2016/5/9/chartex" xmlns:cx4="http://schemas.microsoft.com/office/drawing/2016/5/10/chartex" xmlns:cx5="http://schemas.microsoft.com/office/drawing/2016/5/11/chartex" xmlns:cx6="http://schemas.microsoft.com/office/drawing/2016/5/12/chartex" xmlns:cx7="http://schemas.microsoft.com/office/drawing/2016/5/13/chartex" xmlns:cx8="http://schemas.microsoft.com/office/drawing/2016/5/14/chartex" xmlns:mc="http://schemas.openxmlformats.org/markup-compatibility/2006" xmlns:aink="http://schemas.microsoft.com/office/drawing/2016/ink" xmlns:am3d="http://schemas.microsoft.com/office/drawing/2017/model3d" xmlns:o="urn:schemas-microsoft-com:office:office" xmlns:oel="http://schemas.microsoft.com/office/2019/extlst" xmlns:r="http://schemas.openxmlformats.org/officeDocument/2006/relationships" xmlns:m="http://schemas.openxmlformats.org/officeDocument/2006/math" xmlns:v="urn:schemas-microsoft-com:vml" xmlns:wp14="http://schemas.microsoft.com/office/word/2010/wordprocessingDrawing" xmlns:wp="http://schemas.openxmlformats.org/drawingml/2006/wordprocessingDrawing" xmlns:w10="urn:schemas-microsoft-com:office:word" xmlns:w="http://schemas.openxmlformats.org/wordprocessingml/2006/main" xmlns:w14="http://schemas.microsoft.com/office/word/2010/wordml" xmlns:w15="http://schemas.microsoft.com/office/word/2012/wordml" xmlns:w16cex="http://schemas.microsoft.com/office/word/2018/wordml/cex" xmlns:w16cid="http://schemas.microsoft.com/office/word/2016/wordml/cid" xmlns:w16="http://schemas.microsoft.com/office/word/2018/wordml" xmlns:w16du="http://schemas.microsoft.com/office/word/2023/wordml/word16du" xmlns:w16sdtdh="http://schemas.microsoft.com/office/word/2020/wordml/sdtdatahash" xmlns:w16se="http://schemas.microsoft.com/office/word/2015/wordml/symex" xmlns:wpg="http://schemas.microsoft.com/office/word/2010/wordprocessingGroup" xmlns:wpi="http://schemas.microsoft.com/office/word/2010/wordprocessingInk" xmlns:wne="http://schemas.microsoft.com/office/word/2006/wordml" xmlns:wps="http://schemas.microsoft.com/office/word/2010/wordprocessingShape" mc:Ignorable="w14 w15 w16se w16cid w16 w16cex w16sdtdh w16du wp14">
+<w:numbering xmlns:wpc="http://schemas.microsoft.com/office/word/2010/wordprocessingCanvas" xmlns:cx="http://schemas.microsoft.com/office/drawing/2014/chartex" xmlns:cx1="http://schemas.microsoft.com/office/drawing/2015/9/8/chartex" xmlns:mc="http://schemas.openxmlformats.org/markup-compatibility/2006" xmlns:o="urn:schemas-microsoft-com:office:office" xmlns:r="http://schemas.openxmlformats.org/officeDocument/2006/relationships" xmlns:m="http://schemas.openxmlformats.org/officeDocument/2006/math" xmlns:v="urn:schemas-microsoft-com:vml" xmlns:wp14="http://schemas.microsoft.com/office/word/2010/wordprocessingDrawing" xmlns:wp="http://schemas.openxmlformats.org/drawingml/2006/wordprocessingDrawing" xmlns:w10="urn:schemas-microsoft-com:office:word" xmlns:w="http://schemas.openxmlformats.org/wordprocessingml/2006/main" xmlns:w14="http://schemas.microsoft.com/office/word/2010/wordml" xmlns:w15="http://schemas.microsoft.com/office/word/2012/wordml" xmlns:w16se="http://schemas.microsoft.com/office/word/2015/wordml/symex" xmlns:wpg="http://schemas.microsoft.com/office/word/2010/wordprocessingGroup" xmlns:wpi="http://schemas.microsoft.com/office/word/2010/wordprocessingInk" xmlns:wne="http://schemas.microsoft.com/office/word/2006/wordml" xmlns:wps="http://schemas.microsoft.com/office/word/2010/wordprocessingShape" mc:Ignorable="w14 w15 w16se wp14">
   <w:abstractNum w:abstractNumId="0" w15:restartNumberingAfterBreak="0">
     <w:nsid w:val="04A153A2"/>
     <w:multiLevelType w:val="hybridMultilevel"/>
@@ -13044,50 +12371,50 @@
       </w:pPr>
     </w:lvl>
   </w:abstractNum>
-  <w:num w:numId="1" w16cid:durableId="1266428687">
+  <w:num w:numId="1">
     <w:abstractNumId w:val="10"/>
   </w:num>
-  <w:num w:numId="2" w16cid:durableId="304819834">
+  <w:num w:numId="2">
     <w:abstractNumId w:val="3"/>
   </w:num>
-  <w:num w:numId="3" w16cid:durableId="1328679140">
+  <w:num w:numId="3">
     <w:abstractNumId w:val="4"/>
   </w:num>
-  <w:num w:numId="4" w16cid:durableId="1101292178">
+  <w:num w:numId="4">
     <w:abstractNumId w:val="12"/>
   </w:num>
-  <w:num w:numId="5" w16cid:durableId="1069881903">
+  <w:num w:numId="5">
     <w:abstractNumId w:val="1"/>
   </w:num>
-  <w:num w:numId="6" w16cid:durableId="463041896">
+  <w:num w:numId="6">
     <w:abstractNumId w:val="11"/>
   </w:num>
-  <w:num w:numId="7" w16cid:durableId="464858210">
+  <w:num w:numId="7">
     <w:abstractNumId w:val="0"/>
   </w:num>
-  <w:num w:numId="8" w16cid:durableId="1371951754">
+  <w:num w:numId="8">
     <w:abstractNumId w:val="9"/>
   </w:num>
-  <w:num w:numId="9" w16cid:durableId="335619841">
+  <w:num w:numId="9">
     <w:abstractNumId w:val="2"/>
   </w:num>
-  <w:num w:numId="10" w16cid:durableId="1685981258">
+  <w:num w:numId="10">
     <w:abstractNumId w:val="8"/>
   </w:num>
-  <w:num w:numId="11" w16cid:durableId="535241664">
+  <w:num w:numId="11">
     <w:abstractNumId w:val="5"/>
   </w:num>
-  <w:num w:numId="12" w16cid:durableId="1406413203">
+  <w:num w:numId="12">
     <w:abstractNumId w:val="7"/>
   </w:num>
-  <w:num w:numId="13" w16cid:durableId="830485882">
+  <w:num w:numId="13">
     <w:abstractNumId w:val="6"/>
   </w:num>
 </w:numbering>
 </file>
 
 <file path=word/styles.xml><?xml version="1.0" encoding="utf-8"?>
-<w:styles xmlns:mc="http://schemas.openxmlformats.org/markup-compatibility/2006" xmlns:r="http://schemas.openxmlformats.org/officeDocument/2006/relationships" xmlns:w="http://schemas.openxmlformats.org/wordprocessingml/2006/main" xmlns:w14="http://schemas.microsoft.com/office/word/2010/wordml" xmlns:w15="http://schemas.microsoft.com/office/word/2012/wordml" xmlns:w16cex="http://schemas.microsoft.com/office/word/2018/wordml/cex" xmlns:w16cid="http://schemas.microsoft.com/office/word/2016/wordml/cid" xmlns:w16="http://schemas.microsoft.com/office/word/2018/wordml" xmlns:w16du="http://schemas.microsoft.com/office/word/2023/wordml/word16du" xmlns:w16sdtdh="http://schemas.microsoft.com/office/word/2020/wordml/sdtdatahash" xmlns:w16se="http://schemas.microsoft.com/office/word/2015/wordml/symex" mc:Ignorable="w14 w15 w16se w16cid w16 w16cex w16sdtdh w16du">
+<w:styles xmlns:mc="http://schemas.openxmlformats.org/markup-compatibility/2006" xmlns:r="http://schemas.openxmlformats.org/officeDocument/2006/relationships" xmlns:w="http://schemas.openxmlformats.org/wordprocessingml/2006/main" xmlns:w14="http://schemas.microsoft.com/office/word/2010/wordml" xmlns:w15="http://schemas.microsoft.com/office/word/2012/wordml" xmlns:w16se="http://schemas.microsoft.com/office/word/2015/wordml/symex" mc:Ignorable="w14 w15 w16se">
   <w:docDefaults>
     <w:rPrDefault>
       <w:rPr>
@@ -13104,7 +12431,7 @@
       </w:pPr>
     </w:pPrDefault>
   </w:docDefaults>
-  <w:latentStyles w:defLockedState="0" w:defUIPriority="99" w:defSemiHidden="0" w:defUnhideWhenUsed="0" w:defQFormat="0" w:count="376">
+  <w:latentStyles w:defLockedState="0" w:defUIPriority="99" w:defSemiHidden="0" w:defUnhideWhenUsed="0" w:defQFormat="0" w:count="371">
     <w:lsdException w:name="Normal" w:uiPriority="0" w:qFormat="1"/>
     <w:lsdException w:name="heading 1" w:uiPriority="9" w:qFormat="1"/>
     <w:lsdException w:name="heading 2" w:semiHidden="1" w:uiPriority="9" w:unhideWhenUsed="1" w:qFormat="1"/>
@@ -13476,11 +12803,6 @@
     <w:lsdException w:name="List Table 5 Dark Accent 6" w:uiPriority="50"/>
     <w:lsdException w:name="List Table 6 Colorful Accent 6" w:uiPriority="51"/>
     <w:lsdException w:name="List Table 7 Colorful Accent 6" w:uiPriority="52"/>
-    <w:lsdException w:name="Mention" w:semiHidden="1" w:unhideWhenUsed="1"/>
-    <w:lsdException w:name="Smart Hyperlink" w:semiHidden="1" w:unhideWhenUsed="1"/>
-    <w:lsdException w:name="Hashtag" w:semiHidden="1" w:unhideWhenUsed="1"/>
-    <w:lsdException w:name="Unresolved Mention" w:semiHidden="1" w:unhideWhenUsed="1"/>
-    <w:lsdException w:name="Smart Link" w:semiHidden="1" w:unhideWhenUsed="1"/>
   </w:latentStyles>
   <w:style w:type="paragraph" w:default="1" w:styleId="Normalny">
     <w:name w:val="Normal"/>
@@ -13517,6 +12839,7 @@
   <w:style w:type="character" w:default="1" w:styleId="Domylnaczcionkaakapitu">
     <w:name w:val="Default Paragraph Font"/>
     <w:uiPriority w:val="1"/>
+    <w:semiHidden/>
     <w:unhideWhenUsed/>
   </w:style>
   <w:style w:type="table" w:default="1" w:styleId="Standardowy">
@@ -13833,7 +13156,7 @@
       <w:color w:val="auto"/>
     </w:rPr>
   </w:style>
-  <w:style w:type="character" w:styleId="Nierozpoznanawzmianka">
+  <w:style w:type="character" w:customStyle="1" w:styleId="UnresolvedMention">
     <w:name w:val="Unresolved Mention"/>
     <w:basedOn w:val="Domylnaczcionkaakapitu"/>
     <w:uiPriority w:val="99"/>
@@ -14136,7 +13459,7 @@
 </file>
 
 <file path=customXml/itemProps1.xml><?xml version="1.0" encoding="utf-8"?>
-<ds:datastoreItem xmlns:ds="http://schemas.openxmlformats.org/officeDocument/2006/customXml" ds:itemID="{77AB711C-C6EE-41E2-8D62-0D7C53F3D1CB}">
+<ds:datastoreItem xmlns:ds="http://schemas.openxmlformats.org/officeDocument/2006/customXml" ds:itemID="{9861B546-8250-4830-9DAD-5735ED8A6878}">
   <ds:schemaRefs>
     <ds:schemaRef ds:uri="http://schemas.openxmlformats.org/officeDocument/2006/bibliography"/>
   </ds:schemaRefs>

--- a/Formularz dokumentacji projektu dyplomowego.docx
+++ b/Formularz dokumentacji projektu dyplomowego.docx
@@ -1,6 +1,6 @@
 
 <file path=word/document.xml><?xml version="1.0" encoding="utf-8"?>
-<w:document xmlns:wpc="http://schemas.microsoft.com/office/word/2010/wordprocessingCanvas" xmlns:cx="http://schemas.microsoft.com/office/drawing/2014/chartex" xmlns:cx1="http://schemas.microsoft.com/office/drawing/2015/9/8/chartex" xmlns:mc="http://schemas.openxmlformats.org/markup-compatibility/2006" xmlns:o="urn:schemas-microsoft-com:office:office" xmlns:r="http://schemas.openxmlformats.org/officeDocument/2006/relationships" xmlns:m="http://schemas.openxmlformats.org/officeDocument/2006/math" xmlns:v="urn:schemas-microsoft-com:vml" xmlns:wp14="http://schemas.microsoft.com/office/word/2010/wordprocessingDrawing" xmlns:wp="http://schemas.openxmlformats.org/drawingml/2006/wordprocessingDrawing" xmlns:w10="urn:schemas-microsoft-com:office:word" xmlns:w="http://schemas.openxmlformats.org/wordprocessingml/2006/main" xmlns:w14="http://schemas.microsoft.com/office/word/2010/wordml" xmlns:w15="http://schemas.microsoft.com/office/word/2012/wordml" xmlns:w16se="http://schemas.microsoft.com/office/word/2015/wordml/symex" xmlns:wpg="http://schemas.microsoft.com/office/word/2010/wordprocessingGroup" xmlns:wpi="http://schemas.microsoft.com/office/word/2010/wordprocessingInk" xmlns:wne="http://schemas.microsoft.com/office/word/2006/wordml" xmlns:wps="http://schemas.microsoft.com/office/word/2010/wordprocessingShape" mc:Ignorable="w14 w15 w16se wp14">
+<w:document xmlns:wpc="http://schemas.microsoft.com/office/word/2010/wordprocessingCanvas" xmlns:cx="http://schemas.microsoft.com/office/drawing/2014/chartex" xmlns:cx1="http://schemas.microsoft.com/office/drawing/2015/9/8/chartex" xmlns:cx2="http://schemas.microsoft.com/office/drawing/2015/10/21/chartex" xmlns:cx3="http://schemas.microsoft.com/office/drawing/2016/5/9/chartex" xmlns:cx4="http://schemas.microsoft.com/office/drawing/2016/5/10/chartex" xmlns:cx5="http://schemas.microsoft.com/office/drawing/2016/5/11/chartex" xmlns:cx6="http://schemas.microsoft.com/office/drawing/2016/5/12/chartex" xmlns:cx7="http://schemas.microsoft.com/office/drawing/2016/5/13/chartex" xmlns:cx8="http://schemas.microsoft.com/office/drawing/2016/5/14/chartex" xmlns:mc="http://schemas.openxmlformats.org/markup-compatibility/2006" xmlns:aink="http://schemas.microsoft.com/office/drawing/2016/ink" xmlns:am3d="http://schemas.microsoft.com/office/drawing/2017/model3d" xmlns:o="urn:schemas-microsoft-com:office:office" xmlns:oel="http://schemas.microsoft.com/office/2019/extlst" xmlns:r="http://schemas.openxmlformats.org/officeDocument/2006/relationships" xmlns:m="http://schemas.openxmlformats.org/officeDocument/2006/math" xmlns:v="urn:schemas-microsoft-com:vml" xmlns:wp14="http://schemas.microsoft.com/office/word/2010/wordprocessingDrawing" xmlns:wp="http://schemas.openxmlformats.org/drawingml/2006/wordprocessingDrawing" xmlns:w10="urn:schemas-microsoft-com:office:word" xmlns:w="http://schemas.openxmlformats.org/wordprocessingml/2006/main" xmlns:w14="http://schemas.microsoft.com/office/word/2010/wordml" xmlns:w15="http://schemas.microsoft.com/office/word/2012/wordml" xmlns:w16cex="http://schemas.microsoft.com/office/word/2018/wordml/cex" xmlns:w16cid="http://schemas.microsoft.com/office/word/2016/wordml/cid" xmlns:w16="http://schemas.microsoft.com/office/word/2018/wordml" xmlns:w16sdtdh="http://schemas.microsoft.com/office/word/2020/wordml/sdtdatahash" xmlns:w16se="http://schemas.microsoft.com/office/word/2015/wordml/symex" xmlns:wpg="http://schemas.microsoft.com/office/word/2010/wordprocessingGroup" xmlns:wpi="http://schemas.microsoft.com/office/word/2010/wordprocessingInk" xmlns:wne="http://schemas.microsoft.com/office/word/2006/wordml" xmlns:wps="http://schemas.microsoft.com/office/word/2010/wordprocessingShape" mc:Ignorable="w14 w15 w16se w16cid w16 w16cex w16sdtdh wp14">
   <w:body>
     <w:p>
       <w:pPr>
@@ -1054,8 +1054,17 @@
                 <w:b/>
                 <w:color w:val="auto"/>
               </w:rPr>
-              <w:t>Emil Gielek</w:t>
-            </w:r>
+              <w:t xml:space="preserve">Emil </w:t>
+            </w:r>
+            <w:proofErr w:type="spellStart"/>
+            <w:r>
+              <w:rPr>
+                <w:b/>
+                <w:color w:val="auto"/>
+              </w:rPr>
+              <w:t>Gielek</w:t>
+            </w:r>
+            <w:proofErr w:type="spellEnd"/>
           </w:p>
         </w:tc>
       </w:tr>
@@ -2253,6 +2262,7 @@
         </w:rPr>
         <w:t xml:space="preserve"> </w:t>
       </w:r>
+      <w:proofErr w:type="spellStart"/>
       <w:r>
         <w:rPr>
           <w:color w:val="000000"/>
@@ -2263,7 +2273,14 @@
         <w:rPr>
           <w:color w:val="000000"/>
         </w:rPr>
-        <w:t>PDF i jej implementacja</w:t>
+        <w:t>PDF</w:t>
+      </w:r>
+      <w:proofErr w:type="spellEnd"/>
+      <w:r>
+        <w:rPr>
+          <w:color w:val="000000"/>
+        </w:rPr>
+        <w:t xml:space="preserve"> i jej implementacja</w:t>
       </w:r>
       <w:r>
         <w:rPr>
@@ -2303,7 +2320,35 @@
         <w:rPr>
           <w:color w:val="000000"/>
         </w:rPr>
-        <w:t>ybór technologii frontend oraz backend oraz ich implementacja</w:t>
+        <w:t xml:space="preserve">ybór technologii </w:t>
+      </w:r>
+      <w:proofErr w:type="spellStart"/>
+      <w:r>
+        <w:rPr>
+          <w:color w:val="000000"/>
+        </w:rPr>
+        <w:t>frontend</w:t>
+      </w:r>
+      <w:proofErr w:type="spellEnd"/>
+      <w:r>
+        <w:rPr>
+          <w:color w:val="000000"/>
+        </w:rPr>
+        <w:t xml:space="preserve"> oraz </w:t>
+      </w:r>
+      <w:proofErr w:type="spellStart"/>
+      <w:r>
+        <w:rPr>
+          <w:color w:val="000000"/>
+        </w:rPr>
+        <w:t>backend</w:t>
+      </w:r>
+      <w:proofErr w:type="spellEnd"/>
+      <w:r>
+        <w:rPr>
+          <w:color w:val="000000"/>
+        </w:rPr>
+        <w:t xml:space="preserve"> oraz ich implementacja</w:t>
       </w:r>
       <w:r>
         <w:rPr>
@@ -2944,19 +2989,55 @@
               <w:rPr>
                 <w:color w:val="000000"/>
               </w:rPr>
-              <w:t xml:space="preserve">Narzędzie: skype, zoom, ms teams. </w:t>
-            </w:r>
+              <w:t xml:space="preserve">Narzędzie: </w:t>
+            </w:r>
+            <w:proofErr w:type="spellStart"/>
             <w:r>
               <w:rPr>
                 <w:color w:val="000000"/>
               </w:rPr>
+              <w:t>skype</w:t>
+            </w:r>
+            <w:proofErr w:type="spellEnd"/>
+            <w:r>
+              <w:rPr>
+                <w:color w:val="000000"/>
+              </w:rPr>
+              <w:t xml:space="preserve">, zoom, ms </w:t>
+            </w:r>
+            <w:proofErr w:type="spellStart"/>
+            <w:r>
+              <w:rPr>
+                <w:color w:val="000000"/>
+              </w:rPr>
+              <w:t>teams</w:t>
+            </w:r>
+            <w:proofErr w:type="spellEnd"/>
+            <w:r>
+              <w:rPr>
+                <w:color w:val="000000"/>
+              </w:rPr>
+              <w:t xml:space="preserve">. </w:t>
+            </w:r>
+            <w:proofErr w:type="spellStart"/>
+            <w:r>
+              <w:rPr>
+                <w:color w:val="000000"/>
+              </w:rPr>
               <w:t>i</w:t>
             </w:r>
             <w:r>
               <w:rPr>
                 <w:color w:val="000000"/>
               </w:rPr>
-              <w:t>tp lub spotkanie </w:t>
+              <w:t>tp</w:t>
+            </w:r>
+            <w:proofErr w:type="spellEnd"/>
+            <w:r>
+              <w:rPr>
+                <w:color w:val="000000"/>
+              </w:rPr>
+              <w:t xml:space="preserve"> lub spotkanie </w:t>
             </w:r>
           </w:p>
           <w:p>
@@ -3011,8 +3092,16 @@
               <w:rPr>
                 <w:color w:val="000000"/>
               </w:rPr>
-              <w:t>Zapoznanie z biblioteką QuestPDF</w:t>
-            </w:r>
+              <w:t xml:space="preserve">Zapoznanie z biblioteką </w:t>
+            </w:r>
+            <w:proofErr w:type="spellStart"/>
+            <w:r>
+              <w:rPr>
+                <w:color w:val="000000"/>
+              </w:rPr>
+              <w:t>QuestPDF</w:t>
+            </w:r>
+            <w:proofErr w:type="spellEnd"/>
           </w:p>
           <w:p>
             <w:pPr>
@@ -3061,12 +3150,42 @@
               </w:rPr>
               <w:t xml:space="preserve">Narzędzie: </w:t>
             </w:r>
+            <w:proofErr w:type="spellStart"/>
             <w:r>
               <w:rPr>
                 <w:color w:val="000000"/>
               </w:rPr>
-              <w:t>Github QuestPDF, Youtube</w:t>
-            </w:r>
+              <w:t>Github</w:t>
+            </w:r>
+            <w:proofErr w:type="spellEnd"/>
+            <w:r>
+              <w:rPr>
+                <w:color w:val="000000"/>
+              </w:rPr>
+              <w:t xml:space="preserve"> </w:t>
+            </w:r>
+            <w:proofErr w:type="spellStart"/>
+            <w:r>
+              <w:rPr>
+                <w:color w:val="000000"/>
+              </w:rPr>
+              <w:t>QuestPDF</w:t>
+            </w:r>
+            <w:proofErr w:type="spellEnd"/>
+            <w:r>
+              <w:rPr>
+                <w:color w:val="000000"/>
+              </w:rPr>
+              <w:t xml:space="preserve">, </w:t>
+            </w:r>
+            <w:proofErr w:type="spellStart"/>
+            <w:r>
+              <w:rPr>
+                <w:color w:val="000000"/>
+              </w:rPr>
+              <w:t>Youtube</w:t>
+            </w:r>
+            <w:proofErr w:type="spellEnd"/>
           </w:p>
           <w:p>
             <w:pPr>
@@ -3345,8 +3464,16 @@
               <w:rPr>
                 <w:color w:val="000000"/>
               </w:rPr>
-              <w:t>Narzędzie: programy obsługujące bazy danych np. SQLite</w:t>
-            </w:r>
+              <w:t xml:space="preserve">Narzędzie: programy obsługujące bazy danych np. </w:t>
+            </w:r>
+            <w:proofErr w:type="spellStart"/>
+            <w:r>
+              <w:rPr>
+                <w:color w:val="000000"/>
+              </w:rPr>
+              <w:t>SQLite</w:t>
+            </w:r>
+            <w:proofErr w:type="spellEnd"/>
           </w:p>
           <w:p>
             <w:pPr>
@@ -3630,6 +3757,7 @@
               </w:rPr>
               <w:t xml:space="preserve">Cele </w:t>
             </w:r>
+            <w:proofErr w:type="spellStart"/>
             <w:r>
               <w:rPr>
                 <w:bCs/>
@@ -3638,8 +3766,9 @@
                 <w:szCs w:val="20"/>
                 <w:lang w:val="en-GB"/>
               </w:rPr>
-              <w:t xml:space="preserve">szczegółowe </w:t>
-            </w:r>
+              <w:t>szczegółowe</w:t>
+            </w:r>
+            <w:proofErr w:type="spellEnd"/>
             <w:r>
               <w:rPr>
                 <w:bCs/>
@@ -3648,8 +3777,20 @@
                 <w:szCs w:val="20"/>
                 <w:lang w:val="en-GB"/>
               </w:rPr>
+              <w:t xml:space="preserve"> </w:t>
+            </w:r>
+            <w:proofErr w:type="spellStart"/>
+            <w:r>
+              <w:rPr>
+                <w:bCs/>
+                <w:color w:val="auto"/>
+                <w:sz w:val="20"/>
+                <w:szCs w:val="20"/>
+                <w:lang w:val="en-GB"/>
+              </w:rPr>
               <w:t>projektu</w:t>
             </w:r>
+            <w:proofErr w:type="spellEnd"/>
           </w:p>
         </w:tc>
         <w:tc>
@@ -3889,8 +4030,18 @@
                 <w:color w:val="auto"/>
                 <w:lang w:val="en-GB"/>
               </w:rPr>
-              <w:t xml:space="preserve"> Emil Gielek</w:t>
-            </w:r>
+              <w:t xml:space="preserve"> Emil </w:t>
+            </w:r>
+            <w:proofErr w:type="spellStart"/>
+            <w:r>
+              <w:rPr>
+                <w:bCs/>
+                <w:color w:val="auto"/>
+                <w:lang w:val="en-GB"/>
+              </w:rPr>
+              <w:t>Gielek</w:t>
+            </w:r>
+            <w:proofErr w:type="spellEnd"/>
           </w:p>
           <w:p>
             <w:pPr>
@@ -3915,8 +4066,36 @@
                 <w:color w:val="auto"/>
                 <w:lang w:val="en-GB"/>
               </w:rPr>
-              <w:t xml:space="preserve"> Oliwia Głodek</w:t>
-            </w:r>
+              <w:t xml:space="preserve"> </w:t>
+            </w:r>
+            <w:proofErr w:type="spellStart"/>
+            <w:r>
+              <w:rPr>
+                <w:bCs/>
+                <w:color w:val="auto"/>
+                <w:lang w:val="en-GB"/>
+              </w:rPr>
+              <w:t>Oliwia</w:t>
+            </w:r>
+            <w:proofErr w:type="spellEnd"/>
+            <w:r>
+              <w:rPr>
+                <w:bCs/>
+                <w:color w:val="auto"/>
+                <w:lang w:val="en-GB"/>
+              </w:rPr>
+              <w:t xml:space="preserve"> </w:t>
+            </w:r>
+            <w:proofErr w:type="spellStart"/>
+            <w:r>
+              <w:rPr>
+                <w:bCs/>
+                <w:color w:val="auto"/>
+                <w:lang w:val="en-GB"/>
+              </w:rPr>
+              <w:t>Głodek</w:t>
+            </w:r>
+            <w:proofErr w:type="spellEnd"/>
           </w:p>
         </w:tc>
       </w:tr>
@@ -4021,8 +4200,18 @@
                 <w:color w:val="auto"/>
                 <w:lang w:val="en-GB"/>
               </w:rPr>
-              <w:t xml:space="preserve"> Emil Gielek</w:t>
-            </w:r>
+              <w:t xml:space="preserve"> Emil </w:t>
+            </w:r>
+            <w:proofErr w:type="spellStart"/>
+            <w:r>
+              <w:rPr>
+                <w:bCs/>
+                <w:color w:val="auto"/>
+                <w:lang w:val="en-GB"/>
+              </w:rPr>
+              <w:t>Gielek</w:t>
+            </w:r>
+            <w:proofErr w:type="spellEnd"/>
           </w:p>
           <w:p>
             <w:pPr>
@@ -4047,8 +4236,18 @@
                 <w:color w:val="auto"/>
                 <w:lang w:val="en-GB"/>
               </w:rPr>
-              <w:t>Oliwia Głodek</w:t>
-            </w:r>
+              <w:t xml:space="preserve">Oliwia </w:t>
+            </w:r>
+            <w:proofErr w:type="spellStart"/>
+            <w:r>
+              <w:rPr>
+                <w:bCs/>
+                <w:color w:val="auto"/>
+                <w:lang w:val="en-GB"/>
+              </w:rPr>
+              <w:t>Głodek</w:t>
+            </w:r>
+            <w:proofErr w:type="spellEnd"/>
           </w:p>
         </w:tc>
       </w:tr>
@@ -4123,8 +4322,16 @@
               <w:rPr>
                 <w:color w:val="000000"/>
               </w:rPr>
-              <w:t>Zapoznanie z biblioteką QuestPDF</w:t>
-            </w:r>
+              <w:t xml:space="preserve">Zapoznanie z biblioteką </w:t>
+            </w:r>
+            <w:proofErr w:type="spellStart"/>
+            <w:r>
+              <w:rPr>
+                <w:color w:val="000000"/>
+              </w:rPr>
+              <w:t>QuestPDF</w:t>
+            </w:r>
+            <w:proofErr w:type="spellEnd"/>
           </w:p>
         </w:tc>
         <w:tc>
@@ -4164,7 +4371,25 @@
                 <w:lang w:val="en-GB"/>
               </w:rPr>
               <w:lastRenderedPageBreak/>
-              <w:t>(3 dni)</w:t>
+              <w:t xml:space="preserve">(3 </w:t>
+            </w:r>
+            <w:proofErr w:type="spellStart"/>
+            <w:r>
+              <w:rPr>
+                <w:b/>
+                <w:color w:val="auto"/>
+                <w:lang w:val="en-GB"/>
+              </w:rPr>
+              <w:t>dni</w:t>
+            </w:r>
+            <w:proofErr w:type="spellEnd"/>
+            <w:r>
+              <w:rPr>
+                <w:b/>
+                <w:color w:val="auto"/>
+                <w:lang w:val="en-GB"/>
+              </w:rPr>
+              <w:t>)</w:t>
             </w:r>
           </w:p>
         </w:tc>
@@ -4188,8 +4413,18 @@
                 <w:lang w:val="en-GB"/>
               </w:rPr>
               <w:lastRenderedPageBreak/>
-              <w:t>1.Emil Gielek</w:t>
-            </w:r>
+              <w:t xml:space="preserve">1.Emil </w:t>
+            </w:r>
+            <w:proofErr w:type="spellStart"/>
+            <w:r>
+              <w:rPr>
+                <w:bCs/>
+                <w:color w:val="auto"/>
+                <w:lang w:val="en-GB"/>
+              </w:rPr>
+              <w:t>Gielek</w:t>
+            </w:r>
+            <w:proofErr w:type="spellEnd"/>
           </w:p>
           <w:p>
             <w:pPr>
@@ -4206,8 +4441,18 @@
                 <w:color w:val="auto"/>
                 <w:lang w:val="en-GB"/>
               </w:rPr>
-              <w:t>2.Oliwia Głodek</w:t>
-            </w:r>
+              <w:t xml:space="preserve">2.Oliwia </w:t>
+            </w:r>
+            <w:proofErr w:type="spellStart"/>
+            <w:r>
+              <w:rPr>
+                <w:bCs/>
+                <w:color w:val="auto"/>
+                <w:lang w:val="en-GB"/>
+              </w:rPr>
+              <w:t>Głodek</w:t>
+            </w:r>
+            <w:proofErr w:type="spellEnd"/>
           </w:p>
           <w:p>
             <w:pPr>
@@ -4287,8 +4532,18 @@
                 <w:color w:val="auto"/>
                 <w:lang w:val="en-GB"/>
               </w:rPr>
-              <w:t>1.Emil Gielek</w:t>
-            </w:r>
+              <w:t xml:space="preserve">1.Emil </w:t>
+            </w:r>
+            <w:proofErr w:type="spellStart"/>
+            <w:r>
+              <w:rPr>
+                <w:bCs/>
+                <w:color w:val="auto"/>
+                <w:lang w:val="en-GB"/>
+              </w:rPr>
+              <w:t>Gielek</w:t>
+            </w:r>
+            <w:proofErr w:type="spellEnd"/>
           </w:p>
           <w:p>
             <w:pPr>
@@ -4305,8 +4560,18 @@
                 <w:color w:val="auto"/>
                 <w:lang w:val="en-GB"/>
               </w:rPr>
-              <w:t>2.Oliwia Głodek</w:t>
-            </w:r>
+              <w:t xml:space="preserve">2.Oliwia </w:t>
+            </w:r>
+            <w:proofErr w:type="spellStart"/>
+            <w:r>
+              <w:rPr>
+                <w:bCs/>
+                <w:color w:val="auto"/>
+                <w:lang w:val="en-GB"/>
+              </w:rPr>
+              <w:t>Głodek</w:t>
+            </w:r>
+            <w:proofErr w:type="spellEnd"/>
           </w:p>
         </w:tc>
       </w:tr>
@@ -4381,8 +4646,18 @@
                 <w:color w:val="auto"/>
                 <w:lang w:val="en-GB"/>
               </w:rPr>
-              <w:t>1.Emil Gielek</w:t>
-            </w:r>
+              <w:t xml:space="preserve">1.Emil </w:t>
+            </w:r>
+            <w:proofErr w:type="spellStart"/>
+            <w:r>
+              <w:rPr>
+                <w:bCs/>
+                <w:color w:val="auto"/>
+                <w:lang w:val="en-GB"/>
+              </w:rPr>
+              <w:t>Gielek</w:t>
+            </w:r>
+            <w:proofErr w:type="spellEnd"/>
           </w:p>
         </w:tc>
       </w:tr>
@@ -4431,7 +4706,23 @@
                 <w:bCs/>
                 <w:color w:val="auto"/>
               </w:rPr>
-              <w:t xml:space="preserve">w wariantach </w:t>
+              <w:t xml:space="preserve">w </w:t>
+            </w:r>
+            <w:proofErr w:type="gramStart"/>
+            <w:r>
+              <w:rPr>
+                <w:bCs/>
+                <w:color w:val="auto"/>
+              </w:rPr>
+              <w:t>wariantach</w:t>
+            </w:r>
+            <w:proofErr w:type="gramEnd"/>
+            <w:r>
+              <w:rPr>
+                <w:bCs/>
+                <w:color w:val="auto"/>
+              </w:rPr>
+              <w:t xml:space="preserve"> </w:t>
             </w:r>
             <w:r>
               <w:rPr>
@@ -4481,19 +4772,57 @@
                 <w:lang w:val="en-GB"/>
               </w:rPr>
             </w:pPr>
+            <w:proofErr w:type="spellStart"/>
             <w:r>
               <w:rPr>
                 <w:bCs/>
                 <w:color w:val="auto"/>
                 <w:lang w:val="en-GB"/>
               </w:rPr>
-              <w:t xml:space="preserve">Cel 3: </w:t>
+              <w:t>Cel</w:t>
+            </w:r>
+            <w:proofErr w:type="spellEnd"/>
+            <w:r>
+              <w:rPr>
+                <w:bCs/>
+                <w:color w:val="auto"/>
+                <w:lang w:val="en-GB"/>
+              </w:rPr>
+              <w:t xml:space="preserve"> 3: </w:t>
             </w:r>
             <w:r>
               <w:rPr>
                 <w:color w:val="000000"/>
               </w:rPr>
-              <w:t>Wybór technologii frontend oraz backend oraz ich implementacja</w:t>
+              <w:t xml:space="preserve">Wybór technologii </w:t>
+            </w:r>
+            <w:proofErr w:type="spellStart"/>
+            <w:r>
+              <w:rPr>
+                <w:color w:val="000000"/>
+              </w:rPr>
+              <w:t>frontend</w:t>
+            </w:r>
+            <w:proofErr w:type="spellEnd"/>
+            <w:r>
+              <w:rPr>
+                <w:color w:val="000000"/>
+              </w:rPr>
+              <w:t xml:space="preserve"> oraz </w:t>
+            </w:r>
+            <w:proofErr w:type="spellStart"/>
+            <w:r>
+              <w:rPr>
+                <w:color w:val="000000"/>
+              </w:rPr>
+              <w:t>backend</w:t>
+            </w:r>
+            <w:proofErr w:type="spellEnd"/>
+            <w:r>
+              <w:rPr>
+                <w:color w:val="000000"/>
+              </w:rPr>
+              <w:t xml:space="preserve"> oraz ich implementacja</w:t>
             </w:r>
           </w:p>
         </w:tc>
@@ -4529,17 +4858,42 @@
                 <w:bCs/>
                 <w:color w:val="auto"/>
               </w:rPr>
-              <w:t>materiałami kanałów Youtube np.</w:t>
+              <w:t xml:space="preserve">materiałami kanałów </w:t>
+            </w:r>
+            <w:proofErr w:type="spellStart"/>
+            <w:r>
+              <w:rPr>
+                <w:bCs/>
+                <w:color w:val="auto"/>
+              </w:rPr>
+              <w:t>Youtube</w:t>
+            </w:r>
+            <w:proofErr w:type="spellEnd"/>
+            <w:r>
+              <w:rPr>
+                <w:bCs/>
+                <w:color w:val="auto"/>
+              </w:rPr>
+              <w:t xml:space="preserve"> np.</w:t>
             </w:r>
             <w:r>
               <w:t> </w:t>
             </w:r>
-            <w:r>
-              <w:rPr>
-                <w:bCs/>
-                <w:color w:val="auto"/>
-              </w:rPr>
-              <w:t>Mdemy oraz strony codeproject.pl</w:t>
+            <w:proofErr w:type="spellStart"/>
+            <w:r>
+              <w:rPr>
+                <w:bCs/>
+                <w:color w:val="auto"/>
+              </w:rPr>
+              <w:t>Mdemy</w:t>
+            </w:r>
+            <w:proofErr w:type="spellEnd"/>
+            <w:r>
+              <w:rPr>
+                <w:bCs/>
+                <w:color w:val="auto"/>
+              </w:rPr>
+              <w:t xml:space="preserve"> oraz strony codeproject.pl</w:t>
             </w:r>
           </w:p>
           <w:p>
@@ -4580,8 +4934,18 @@
                 <w:color w:val="auto"/>
                 <w:lang w:val="en-GB"/>
               </w:rPr>
-              <w:t>1.Emil Gielek</w:t>
-            </w:r>
+              <w:t xml:space="preserve">1.Emil </w:t>
+            </w:r>
+            <w:proofErr w:type="spellStart"/>
+            <w:r>
+              <w:rPr>
+                <w:bCs/>
+                <w:color w:val="auto"/>
+                <w:lang w:val="en-GB"/>
+              </w:rPr>
+              <w:t>Gielek</w:t>
+            </w:r>
+            <w:proofErr w:type="spellEnd"/>
           </w:p>
           <w:p>
             <w:pPr>
@@ -4598,8 +4962,18 @@
                 <w:color w:val="auto"/>
                 <w:lang w:val="en-GB"/>
               </w:rPr>
-              <w:t>2.Oliwia Głodek</w:t>
-            </w:r>
+              <w:t xml:space="preserve">2.Oliwia </w:t>
+            </w:r>
+            <w:proofErr w:type="spellStart"/>
+            <w:r>
+              <w:rPr>
+                <w:bCs/>
+                <w:color w:val="auto"/>
+                <w:lang w:val="en-GB"/>
+              </w:rPr>
+              <w:t>Głodek</w:t>
+            </w:r>
+            <w:proofErr w:type="spellEnd"/>
           </w:p>
         </w:tc>
       </w:tr>
@@ -4638,7 +5012,23 @@
                 <w:bCs/>
                 <w:color w:val="auto"/>
               </w:rPr>
-              <w:t>Zadanie 2: Stworzenie pierwszych widoków w VisualStudio w języku C#</w:t>
+              <w:t xml:space="preserve">Zadanie 2: Stworzenie pierwszych widoków w </w:t>
+            </w:r>
+            <w:proofErr w:type="spellStart"/>
+            <w:r>
+              <w:rPr>
+                <w:bCs/>
+                <w:color w:val="auto"/>
+              </w:rPr>
+              <w:t>VisualStudio</w:t>
+            </w:r>
+            <w:proofErr w:type="spellEnd"/>
+            <w:r>
+              <w:rPr>
+                <w:bCs/>
+                <w:color w:val="auto"/>
+              </w:rPr>
+              <w:t xml:space="preserve"> w języku C#</w:t>
             </w:r>
             <w:r>
               <w:rPr>
@@ -4675,12 +5065,21 @@
               </w:rPr>
               <w:t> </w:t>
             </w:r>
-            <w:r>
-              <w:rPr>
-                <w:bCs/>
-                <w:color w:val="auto"/>
-              </w:rPr>
-              <w:t>SQLite pod użytkowników</w:t>
+            <w:proofErr w:type="spellStart"/>
+            <w:r>
+              <w:rPr>
+                <w:bCs/>
+                <w:color w:val="auto"/>
+              </w:rPr>
+              <w:t>SQLite</w:t>
+            </w:r>
+            <w:proofErr w:type="spellEnd"/>
+            <w:r>
+              <w:rPr>
+                <w:bCs/>
+                <w:color w:val="auto"/>
+              </w:rPr>
+              <w:t xml:space="preserve"> pod użytkowników</w:t>
             </w:r>
           </w:p>
           <w:p>
@@ -4699,7 +5098,27 @@
                 <w:color w:val="auto"/>
                 <w:lang w:val="en-GB"/>
               </w:rPr>
-              <w:t>(3 dni)</w:t>
+              <w:t xml:space="preserve">(3 </w:t>
+            </w:r>
+            <w:proofErr w:type="spellStart"/>
+            <w:r>
+              <w:rPr>
+                <w:b/>
+                <w:bCs/>
+                <w:color w:val="auto"/>
+                <w:lang w:val="en-GB"/>
+              </w:rPr>
+              <w:t>dni</w:t>
+            </w:r>
+            <w:proofErr w:type="spellEnd"/>
+            <w:r>
+              <w:rPr>
+                <w:b/>
+                <w:bCs/>
+                <w:color w:val="auto"/>
+                <w:lang w:val="en-GB"/>
+              </w:rPr>
+              <w:t>)</w:t>
             </w:r>
           </w:p>
         </w:tc>
@@ -4722,8 +5141,36 @@
                 <w:color w:val="auto"/>
                 <w:lang w:val="en-GB"/>
               </w:rPr>
-              <w:t>1. Oliwia Głodek</w:t>
-            </w:r>
+              <w:t xml:space="preserve">1. </w:t>
+            </w:r>
+            <w:proofErr w:type="spellStart"/>
+            <w:r>
+              <w:rPr>
+                <w:bCs/>
+                <w:color w:val="auto"/>
+                <w:lang w:val="en-GB"/>
+              </w:rPr>
+              <w:t>Oliwia</w:t>
+            </w:r>
+            <w:proofErr w:type="spellEnd"/>
+            <w:r>
+              <w:rPr>
+                <w:bCs/>
+                <w:color w:val="auto"/>
+                <w:lang w:val="en-GB"/>
+              </w:rPr>
+              <w:t xml:space="preserve"> </w:t>
+            </w:r>
+            <w:proofErr w:type="spellStart"/>
+            <w:r>
+              <w:rPr>
+                <w:bCs/>
+                <w:color w:val="auto"/>
+                <w:lang w:val="en-GB"/>
+              </w:rPr>
+              <w:t>Głodek</w:t>
+            </w:r>
+            <w:proofErr w:type="spellEnd"/>
           </w:p>
         </w:tc>
       </w:tr>
@@ -4762,7 +5209,23 @@
                 <w:bCs/>
                 <w:color w:val="auto"/>
               </w:rPr>
-              <w:t xml:space="preserve">Zadanie 3: Stworzenie kolejnych opcji menu w aplikacji w tym: Eksponaty, Raporty PDF, użytkownicy I itp </w:t>
+              <w:t xml:space="preserve">Zadanie 3: Stworzenie kolejnych opcji menu w aplikacji w tym: Eksponaty, Raporty PDF, użytkownicy I </w:t>
+            </w:r>
+            <w:proofErr w:type="spellStart"/>
+            <w:r>
+              <w:rPr>
+                <w:bCs/>
+                <w:color w:val="auto"/>
+              </w:rPr>
+              <w:t>itp</w:t>
+            </w:r>
+            <w:proofErr w:type="spellEnd"/>
+            <w:r>
+              <w:rPr>
+                <w:bCs/>
+                <w:color w:val="auto"/>
+              </w:rPr>
+              <w:t xml:space="preserve"> </w:t>
             </w:r>
             <w:r>
               <w:rPr>
@@ -4809,8 +5272,18 @@
                 <w:color w:val="auto"/>
                 <w:lang w:val="en-GB"/>
               </w:rPr>
-              <w:t>1.Emil Gielek</w:t>
-            </w:r>
+              <w:t xml:space="preserve">1.Emil </w:t>
+            </w:r>
+            <w:proofErr w:type="spellStart"/>
+            <w:r>
+              <w:rPr>
+                <w:bCs/>
+                <w:color w:val="auto"/>
+                <w:lang w:val="en-GB"/>
+              </w:rPr>
+              <w:t>Gielek</w:t>
+            </w:r>
+            <w:proofErr w:type="spellEnd"/>
           </w:p>
         </w:tc>
       </w:tr>
@@ -4894,8 +5367,18 @@
                 <w:color w:val="auto"/>
                 <w:lang w:val="en-GB"/>
               </w:rPr>
-              <w:t>1.Oliwia Głodek</w:t>
-            </w:r>
+              <w:t xml:space="preserve">1.Oliwia </w:t>
+            </w:r>
+            <w:proofErr w:type="spellStart"/>
+            <w:r>
+              <w:rPr>
+                <w:bCs/>
+                <w:color w:val="auto"/>
+                <w:lang w:val="en-GB"/>
+              </w:rPr>
+              <w:t>Głodek</w:t>
+            </w:r>
+            <w:proofErr w:type="spellEnd"/>
           </w:p>
         </w:tc>
       </w:tr>
@@ -4934,7 +5417,23 @@
                 <w:bCs/>
                 <w:color w:val="auto"/>
               </w:rPr>
-              <w:t xml:space="preserve">Zadanie 5: Stworzenie logiki dodawania, usuwania i edycji eksponatów i  wystaw </w:t>
+              <w:t xml:space="preserve">Zadanie 5: Stworzenie logiki dodawania, usuwania i edycji eksponatów </w:t>
+            </w:r>
+            <w:proofErr w:type="gramStart"/>
+            <w:r>
+              <w:rPr>
+                <w:bCs/>
+                <w:color w:val="auto"/>
+              </w:rPr>
+              <w:t>i  wystaw</w:t>
+            </w:r>
+            <w:proofErr w:type="gramEnd"/>
+            <w:r>
+              <w:rPr>
+                <w:bCs/>
+                <w:color w:val="auto"/>
+              </w:rPr>
+              <w:t xml:space="preserve"> </w:t>
             </w:r>
             <w:r>
               <w:rPr>
@@ -4964,8 +5463,18 @@
                 <w:color w:val="auto"/>
                 <w:lang w:val="en-GB"/>
               </w:rPr>
-              <w:t>1.Oliwia Głodek</w:t>
-            </w:r>
+              <w:t xml:space="preserve">1.Oliwia </w:t>
+            </w:r>
+            <w:proofErr w:type="spellStart"/>
+            <w:r>
+              <w:rPr>
+                <w:bCs/>
+                <w:color w:val="auto"/>
+                <w:lang w:val="en-GB"/>
+              </w:rPr>
+              <w:t>Głodek</w:t>
+            </w:r>
+            <w:proofErr w:type="spellEnd"/>
           </w:p>
         </w:tc>
       </w:tr>
@@ -5086,8 +5595,18 @@
                 <w:lang w:val="en-GB"/>
               </w:rPr>
               <w:lastRenderedPageBreak/>
-              <w:t>1.Emil Gielek</w:t>
-            </w:r>
+              <w:t xml:space="preserve">1.Emil </w:t>
+            </w:r>
+            <w:proofErr w:type="spellStart"/>
+            <w:r>
+              <w:rPr>
+                <w:bCs/>
+                <w:color w:val="auto"/>
+                <w:lang w:val="en-GB"/>
+              </w:rPr>
+              <w:t>Gielek</w:t>
+            </w:r>
+            <w:proofErr w:type="spellEnd"/>
           </w:p>
           <w:p>
             <w:pPr>
@@ -5113,8 +5632,18 @@
                 <w:color w:val="auto"/>
                 <w:lang w:val="en-GB"/>
               </w:rPr>
-              <w:t>.Oliwia Głodek</w:t>
-            </w:r>
+              <w:t xml:space="preserve">.Oliwia </w:t>
+            </w:r>
+            <w:proofErr w:type="spellStart"/>
+            <w:r>
+              <w:rPr>
+                <w:bCs/>
+                <w:color w:val="auto"/>
+                <w:lang w:val="en-GB"/>
+              </w:rPr>
+              <w:t>Głodek</w:t>
+            </w:r>
+            <w:proofErr w:type="spellEnd"/>
           </w:p>
         </w:tc>
       </w:tr>
@@ -5167,7 +5696,23 @@
                 <w:bCs/>
                 <w:color w:val="auto"/>
               </w:rPr>
-              <w:t xml:space="preserve"> przez użytkowników – stworzenie rekordu “current_user” </w:t>
+              <w:t xml:space="preserve"> przez użytkowników – stworzenie rekordu “</w:t>
+            </w:r>
+            <w:proofErr w:type="spellStart"/>
+            <w:r>
+              <w:rPr>
+                <w:bCs/>
+                <w:color w:val="auto"/>
+              </w:rPr>
+              <w:t>current_user</w:t>
+            </w:r>
+            <w:proofErr w:type="spellEnd"/>
+            <w:r>
+              <w:rPr>
+                <w:bCs/>
+                <w:color w:val="auto"/>
+              </w:rPr>
+              <w:t xml:space="preserve">” </w:t>
             </w:r>
             <w:r>
               <w:rPr>
@@ -5214,8 +5759,18 @@
                 <w:color w:val="auto"/>
                 <w:lang w:val="en-GB"/>
               </w:rPr>
-              <w:t>1.Emil Gielek</w:t>
-            </w:r>
+              <w:t xml:space="preserve">1.Emil </w:t>
+            </w:r>
+            <w:proofErr w:type="spellStart"/>
+            <w:r>
+              <w:rPr>
+                <w:bCs/>
+                <w:color w:val="auto"/>
+                <w:lang w:val="en-GB"/>
+              </w:rPr>
+              <w:t>Gielek</w:t>
+            </w:r>
+            <w:proofErr w:type="spellEnd"/>
           </w:p>
         </w:tc>
       </w:tr>
@@ -5301,8 +5856,18 @@
                 <w:color w:val="auto"/>
                 <w:lang w:val="en-GB"/>
               </w:rPr>
-              <w:t>1.Oliwia Głodek</w:t>
-            </w:r>
+              <w:t xml:space="preserve">1.Oliwia </w:t>
+            </w:r>
+            <w:proofErr w:type="spellStart"/>
+            <w:r>
+              <w:rPr>
+                <w:bCs/>
+                <w:color w:val="auto"/>
+                <w:lang w:val="en-GB"/>
+              </w:rPr>
+              <w:t>Głodek</w:t>
+            </w:r>
+            <w:proofErr w:type="spellEnd"/>
           </w:p>
           <w:p>
             <w:pPr>
@@ -5454,8 +6019,18 @@
                 <w:color w:val="auto"/>
                 <w:lang w:val="en-GB"/>
               </w:rPr>
-              <w:t>1.Emil Gielek</w:t>
-            </w:r>
+              <w:t xml:space="preserve">1.Emil </w:t>
+            </w:r>
+            <w:proofErr w:type="spellStart"/>
+            <w:r>
+              <w:rPr>
+                <w:bCs/>
+                <w:color w:val="auto"/>
+                <w:lang w:val="en-GB"/>
+              </w:rPr>
+              <w:t>Gielek</w:t>
+            </w:r>
+            <w:proofErr w:type="spellEnd"/>
           </w:p>
           <w:p>
             <w:pPr>
@@ -5472,8 +6047,18 @@
                 <w:color w:val="auto"/>
                 <w:lang w:val="en-GB"/>
               </w:rPr>
-              <w:t>2.Oliwia Głodek</w:t>
-            </w:r>
+              <w:t xml:space="preserve">2.Oliwia </w:t>
+            </w:r>
+            <w:proofErr w:type="spellStart"/>
+            <w:r>
+              <w:rPr>
+                <w:bCs/>
+                <w:color w:val="auto"/>
+                <w:lang w:val="en-GB"/>
+              </w:rPr>
+              <w:t>Głodek</w:t>
+            </w:r>
+            <w:proofErr w:type="spellEnd"/>
           </w:p>
         </w:tc>
       </w:tr>
@@ -5545,7 +6130,47 @@
                 <w:color w:val="auto"/>
                 <w:lang w:val="en-GB"/>
               </w:rPr>
-              <w:t>(na bieżąco)</w:t>
+              <w:t>(</w:t>
+            </w:r>
+            <w:proofErr w:type="spellStart"/>
+            <w:r>
+              <w:rPr>
+                <w:b/>
+                <w:bCs/>
+                <w:color w:val="auto"/>
+                <w:lang w:val="en-GB"/>
+              </w:rPr>
+              <w:t>na</w:t>
+            </w:r>
+            <w:proofErr w:type="spellEnd"/>
+            <w:r>
+              <w:rPr>
+                <w:b/>
+                <w:bCs/>
+                <w:color w:val="auto"/>
+                <w:lang w:val="en-GB"/>
+              </w:rPr>
+              <w:t xml:space="preserve"> </w:t>
+            </w:r>
+            <w:proofErr w:type="spellStart"/>
+            <w:r>
+              <w:rPr>
+                <w:b/>
+                <w:bCs/>
+                <w:color w:val="auto"/>
+                <w:lang w:val="en-GB"/>
+              </w:rPr>
+              <w:t>bieżąco</w:t>
+            </w:r>
+            <w:proofErr w:type="spellEnd"/>
+            <w:r>
+              <w:rPr>
+                <w:b/>
+                <w:bCs/>
+                <w:color w:val="auto"/>
+                <w:lang w:val="en-GB"/>
+              </w:rPr>
+              <w:t>)</w:t>
             </w:r>
           </w:p>
         </w:tc>
@@ -5568,8 +6193,18 @@
                 <w:color w:val="auto"/>
                 <w:lang w:val="en-GB"/>
               </w:rPr>
-              <w:t>1.Oliwia Głodek</w:t>
-            </w:r>
+              <w:t xml:space="preserve">1.Oliwia </w:t>
+            </w:r>
+            <w:proofErr w:type="spellStart"/>
+            <w:r>
+              <w:rPr>
+                <w:bCs/>
+                <w:color w:val="auto"/>
+                <w:lang w:val="en-GB"/>
+              </w:rPr>
+              <w:t>Głodek</w:t>
+            </w:r>
+            <w:proofErr w:type="spellEnd"/>
           </w:p>
         </w:tc>
       </w:tr>
@@ -5648,7 +6283,47 @@
                 <w:color w:val="auto"/>
                 <w:lang w:val="en-GB"/>
               </w:rPr>
-              <w:t>(na bieżąco)</w:t>
+              <w:t>(</w:t>
+            </w:r>
+            <w:proofErr w:type="spellStart"/>
+            <w:r>
+              <w:rPr>
+                <w:b/>
+                <w:bCs/>
+                <w:color w:val="auto"/>
+                <w:lang w:val="en-GB"/>
+              </w:rPr>
+              <w:t>na</w:t>
+            </w:r>
+            <w:proofErr w:type="spellEnd"/>
+            <w:r>
+              <w:rPr>
+                <w:b/>
+                <w:bCs/>
+                <w:color w:val="auto"/>
+                <w:lang w:val="en-GB"/>
+              </w:rPr>
+              <w:t xml:space="preserve"> </w:t>
+            </w:r>
+            <w:proofErr w:type="spellStart"/>
+            <w:r>
+              <w:rPr>
+                <w:b/>
+                <w:bCs/>
+                <w:color w:val="auto"/>
+                <w:lang w:val="en-GB"/>
+              </w:rPr>
+              <w:t>bieżąco</w:t>
+            </w:r>
+            <w:proofErr w:type="spellEnd"/>
+            <w:r>
+              <w:rPr>
+                <w:b/>
+                <w:bCs/>
+                <w:color w:val="auto"/>
+                <w:lang w:val="en-GB"/>
+              </w:rPr>
+              <w:t>)</w:t>
             </w:r>
           </w:p>
         </w:tc>
@@ -5671,8 +6346,18 @@
                 <w:color w:val="auto"/>
                 <w:lang w:val="en-GB"/>
               </w:rPr>
-              <w:t>1.Emil Gielek</w:t>
-            </w:r>
+              <w:t xml:space="preserve">1.Emil </w:t>
+            </w:r>
+            <w:proofErr w:type="spellStart"/>
+            <w:r>
+              <w:rPr>
+                <w:bCs/>
+                <w:color w:val="auto"/>
+                <w:lang w:val="en-GB"/>
+              </w:rPr>
+              <w:t>Gielek</w:t>
+            </w:r>
+            <w:proofErr w:type="spellEnd"/>
           </w:p>
         </w:tc>
       </w:tr>
@@ -6451,7 +7136,21 @@
         <w:rPr>
           <w:color w:val="auto"/>
         </w:rPr>
-        <w:t>Aplikacja stworzona w języku C# z wykorzystaniem WPF (Windows Form Application) i zewnętrznej biblioteki QuestPDF jako generatora arkuszy PDF.</w:t>
+        <w:t xml:space="preserve">Aplikacja stworzona w języku C# z wykorzystaniem WPF (Windows Form Application) i zewnętrznej biblioteki </w:t>
+      </w:r>
+      <w:proofErr w:type="spellStart"/>
+      <w:r>
+        <w:rPr>
+          <w:color w:val="auto"/>
+        </w:rPr>
+        <w:t>QuestPDF</w:t>
+      </w:r>
+      <w:proofErr w:type="spellEnd"/>
+      <w:r>
+        <w:rPr>
+          <w:color w:val="auto"/>
+        </w:rPr>
+        <w:t xml:space="preserve"> jako generatora arkuszy PDF.</w:t>
       </w:r>
     </w:p>
     <w:p>
@@ -6503,7 +7202,21 @@
         <w:rPr>
           <w:color w:val="auto"/>
         </w:rPr>
-        <w:t xml:space="preserve"> przy uruchomieniu startuje ekran logowania gdzie użytkownik może za</w:t>
+        <w:t xml:space="preserve"> przy uruchomieniu startuje ekran </w:t>
+      </w:r>
+      <w:proofErr w:type="gramStart"/>
+      <w:r>
+        <w:rPr>
+          <w:color w:val="auto"/>
+        </w:rPr>
+        <w:t>logowania</w:t>
+      </w:r>
+      <w:proofErr w:type="gramEnd"/>
+      <w:r>
+        <w:rPr>
+          <w:color w:val="auto"/>
+        </w:rPr>
+        <w:t xml:space="preserve"> gdzie użytkownik może za</w:t>
       </w:r>
       <w:r>
         <w:rPr>
@@ -6557,7 +7270,21 @@
         <w:rPr>
           <w:color w:val="auto"/>
         </w:rPr>
-        <w:t xml:space="preserve"> ale też rejestrację wbrew regułom – ważne jest silne i bezpieczne hasło, które zostaje zahaszowane w</w:t>
+        <w:t xml:space="preserve"> ale też rejestrację wbrew regułom – ważne jest silne i bezpieczne hasło, które zostaje </w:t>
+      </w:r>
+      <w:proofErr w:type="spellStart"/>
+      <w:r>
+        <w:rPr>
+          <w:color w:val="auto"/>
+        </w:rPr>
+        <w:t>zahaszowane</w:t>
+      </w:r>
+      <w:proofErr w:type="spellEnd"/>
+      <w:r>
+        <w:rPr>
+          <w:color w:val="auto"/>
+        </w:rPr>
+        <w:t xml:space="preserve"> w</w:t>
       </w:r>
       <w:r>
         <w:rPr>
@@ -6687,7 +7414,21 @@
         <w:rPr>
           <w:color w:val="auto"/>
         </w:rPr>
-        <w:t>zakładka z surowymi danymi gdzie każda zmiana wykonana przez użytkownika jest zarejestrowana i wyświetlana bez obróbki do analizy. „Raporty PDF” pozwalają na generowanie predefiniowanych na podstawie szablonu plików PDF z</w:t>
+        <w:t xml:space="preserve">zakładka z surowymi </w:t>
+      </w:r>
+      <w:proofErr w:type="gramStart"/>
+      <w:r>
+        <w:rPr>
+          <w:color w:val="auto"/>
+        </w:rPr>
+        <w:t>danymi</w:t>
+      </w:r>
+      <w:proofErr w:type="gramEnd"/>
+      <w:r>
+        <w:rPr>
+          <w:color w:val="auto"/>
+        </w:rPr>
+        <w:t xml:space="preserve"> gdzie każda zmiana wykonana przez użytkownika jest zarejestrowana i wyświetlana bez obróbki do analizy. „Raporty PDF” pozwalają na generowanie predefiniowanych na podstawie szablonu plików PDF z</w:t>
       </w:r>
       <w:r>
         <w:rPr>
@@ -6729,7 +7470,21 @@
         <w:rPr>
           <w:color w:val="auto"/>
         </w:rPr>
-        <w:t>utworzenie szyfrowanej kopii bazy danych z obecnie używanej do folderu lokalnego aplikacji Kopie gdzie z kolei można z listy zaimportować zawartość tabeli na nowo.</w:t>
+        <w:t xml:space="preserve">utworzenie szyfrowanej kopii bazy danych z obecnie używanej do folderu lokalnego aplikacji </w:t>
+      </w:r>
+      <w:proofErr w:type="gramStart"/>
+      <w:r>
+        <w:rPr>
+          <w:color w:val="auto"/>
+        </w:rPr>
+        <w:t>Kopie</w:t>
+      </w:r>
+      <w:proofErr w:type="gramEnd"/>
+      <w:r>
+        <w:rPr>
+          <w:color w:val="auto"/>
+        </w:rPr>
+        <w:t xml:space="preserve"> gdzie z kolei można z listy zaimportować zawartość tabeli na nowo.</w:t>
       </w:r>
       <w:r>
         <w:rPr>
@@ -6747,7 +7502,21 @@
         <w:rPr>
           <w:color w:val="auto"/>
         </w:rPr>
-        <w:t xml:space="preserve">są zakładką wyłącznie dla admina gdzie </w:t>
+        <w:t xml:space="preserve">są zakładką wyłącznie dla </w:t>
+      </w:r>
+      <w:proofErr w:type="gramStart"/>
+      <w:r>
+        <w:rPr>
+          <w:color w:val="auto"/>
+        </w:rPr>
+        <w:t>admina</w:t>
+      </w:r>
+      <w:proofErr w:type="gramEnd"/>
+      <w:r>
+        <w:rPr>
+          <w:color w:val="auto"/>
+        </w:rPr>
+        <w:t xml:space="preserve"> gdzie </w:t>
       </w:r>
       <w:r>
         <w:rPr>
@@ -6921,12 +7690,26 @@
         <w:rPr>
           <w:color w:val="000000"/>
         </w:rPr>
-        <w:t>Badanie dokumentów i nagrań na YouTube pozwoliło na poznanie biblioteki QuestPDF służącej do</w:t>
-      </w:r>
+        <w:t xml:space="preserve">Badanie dokumentów i nagrań na YouTube pozwoliło na poznanie biblioteki </w:t>
+      </w:r>
+      <w:proofErr w:type="spellStart"/>
       <w:r>
         <w:rPr>
           <w:color w:val="000000"/>
         </w:rPr>
+        <w:t>QuestPDF</w:t>
+      </w:r>
+      <w:proofErr w:type="spellEnd"/>
+      <w:r>
+        <w:rPr>
+          <w:color w:val="000000"/>
+        </w:rPr>
+        <w:t xml:space="preserve"> służącej do</w:t>
+      </w:r>
+      <w:r>
+        <w:rPr>
+          <w:color w:val="000000"/>
+        </w:rPr>
         <w:t xml:space="preserve"> generowania PDF, szablonów, operacji wejścia/wyjścia dla implementacji przycisków do prostego generowania wcześniej spreparowanych zapytań i możliwości ich zapisu na dysku, druku czy otwarcia w domyślnym programie Adobe Reader celem archiwizacji danych o inwentarzu czy działaniach użytkowników</w:t>
       </w:r>
       <w:r>
@@ -6995,7 +7778,23 @@
           <w:bCs/>
           <w:color w:val="auto"/>
         </w:rPr>
-        <w:t>zoptymalizowane działania aplikacji poprzez np. zastosowanie IDisposable do</w:t>
+        <w:t xml:space="preserve">zoptymalizowane działania aplikacji poprzez np. zastosowanie </w:t>
+      </w:r>
+      <w:proofErr w:type="spellStart"/>
+      <w:r>
+        <w:rPr>
+          <w:bCs/>
+          <w:color w:val="auto"/>
+        </w:rPr>
+        <w:t>IDisposable</w:t>
+      </w:r>
+      <w:proofErr w:type="spellEnd"/>
+      <w:r>
+        <w:rPr>
+          <w:bCs/>
+          <w:color w:val="auto"/>
+        </w:rPr>
+        <w:t xml:space="preserve"> do</w:t>
       </w:r>
       <w:r>
         <w:rPr>
@@ -7528,7 +8327,39 @@
           <w:bCs/>
           <w:color w:val="auto"/>
         </w:rPr>
-        <w:t xml:space="preserve">. Pozwala na zalogowanie się lub założenie konta, które automatycznie ma przypisaną rolę „user”, czyli standardowy użytkownik. Role można zmienić logując się na konto z rolą „admin” w zakładce „Użytkownicy” Logowanie zarówno dla roli „admin” jak i „user” obywa się przez ten sam formularz. </w:t>
+        <w:t>. Pozwala na zalogowanie się lub założenie konta, które automatycznie ma przypisaną rolę „</w:t>
+      </w:r>
+      <w:proofErr w:type="spellStart"/>
+      <w:r>
+        <w:rPr>
+          <w:bCs/>
+          <w:color w:val="auto"/>
+        </w:rPr>
+        <w:t>user</w:t>
+      </w:r>
+      <w:proofErr w:type="spellEnd"/>
+      <w:r>
+        <w:rPr>
+          <w:bCs/>
+          <w:color w:val="auto"/>
+        </w:rPr>
+        <w:t>”, czyli standardowy użytkownik. Role można zmienić logując się na konto z rolą „admin” w zakładce „Użytkownicy” Logowanie zarówno dla roli „admin” jak i „</w:t>
+      </w:r>
+      <w:proofErr w:type="spellStart"/>
+      <w:r>
+        <w:rPr>
+          <w:bCs/>
+          <w:color w:val="auto"/>
+        </w:rPr>
+        <w:t>user</w:t>
+      </w:r>
+      <w:proofErr w:type="spellEnd"/>
+      <w:r>
+        <w:rPr>
+          <w:bCs/>
+          <w:color w:val="auto"/>
+        </w:rPr>
+        <w:t xml:space="preserve">” obywa się przez ten sam formularz. </w:t>
       </w:r>
       <w:r>
         <w:rPr>
@@ -7932,7 +8763,23 @@
           <w:bCs/>
           <w:color w:val="auto"/>
         </w:rPr>
-        <w:t>Po prawej stronie klikniecie przycisku „Dodaj” lub „Edytuj” wyświetla, grida poniżej z</w:t>
+        <w:t xml:space="preserve">Po prawej stronie klikniecie przycisku „Dodaj” lub „Edytuj” wyświetla, </w:t>
+      </w:r>
+      <w:proofErr w:type="spellStart"/>
+      <w:r>
+        <w:rPr>
+          <w:bCs/>
+          <w:color w:val="auto"/>
+        </w:rPr>
+        <w:t>grida</w:t>
+      </w:r>
+      <w:proofErr w:type="spellEnd"/>
+      <w:r>
+        <w:rPr>
+          <w:bCs/>
+          <w:color w:val="auto"/>
+        </w:rPr>
+        <w:t xml:space="preserve"> poniżej z</w:t>
       </w:r>
       <w:r>
         <w:rPr>
@@ -7946,7 +8793,23 @@
           <w:bCs/>
           <w:color w:val="auto"/>
         </w:rPr>
-        <w:t>polami do dodania nowego eksponatu lub edycji już istniejącego, aktualnie zaznaczonego w dataGridzie. Edycja automatycznie wypełnia pola tj. nazwa, rok, kategoria, autor, pochodzenie, lokalizacja oraz zdjęcie, aktualnymi danymi, które można łatwo zmienić. Przycisk „Usuń” usuwa z bazy danych aktualnie zaznaczony rekord w tabeli eksponatów.</w:t>
+        <w:t xml:space="preserve">polami do dodania nowego eksponatu lub edycji już istniejącego, aktualnie zaznaczonego w </w:t>
+      </w:r>
+      <w:proofErr w:type="spellStart"/>
+      <w:r>
+        <w:rPr>
+          <w:bCs/>
+          <w:color w:val="auto"/>
+        </w:rPr>
+        <w:t>dataGridzie</w:t>
+      </w:r>
+      <w:proofErr w:type="spellEnd"/>
+      <w:r>
+        <w:rPr>
+          <w:bCs/>
+          <w:color w:val="auto"/>
+        </w:rPr>
+        <w:t>. Edycja automatycznie wypełnia pola tj. nazwa, rok, kategoria, autor, pochodzenie, lokalizacja oraz zdjęcie, aktualnymi danymi, które można łatwo zmienić. Przycisk „Usuń” usuwa z bazy danych aktualnie zaznaczony rekord w tabeli eksponatów.</w:t>
       </w:r>
     </w:p>
     <w:p>
@@ -8133,7 +8996,23 @@
           <w:bCs/>
           <w:color w:val="auto"/>
         </w:rPr>
-        <w:t>Przyciski „Dodaj wystawę” oraz „Edytuj wystawę”, powodują pojawienie się grida (zdjęcie 5</w:t>
+        <w:t xml:space="preserve">Przyciski „Dodaj wystawę” oraz „Edytuj wystawę”, powodują pojawienie się </w:t>
+      </w:r>
+      <w:proofErr w:type="spellStart"/>
+      <w:r>
+        <w:rPr>
+          <w:bCs/>
+          <w:color w:val="auto"/>
+        </w:rPr>
+        <w:t>grida</w:t>
+      </w:r>
+      <w:proofErr w:type="spellEnd"/>
+      <w:r>
+        <w:rPr>
+          <w:bCs/>
+          <w:color w:val="auto"/>
+        </w:rPr>
+        <w:t xml:space="preserve"> (zdjęcie 5</w:t>
       </w:r>
       <w:r>
         <w:rPr>
@@ -8805,7 +9684,39 @@
           <w:bCs/>
           <w:color w:val="auto"/>
         </w:rPr>
-        <w:t xml:space="preserve">Zakładka „Raporty, analiza, PDF” umożliwia pobranie raportu z wystaw lub eksponatów w formie PDF, co jest dostępne zarówno dla roli „admin” oraz „user”. Raport z historii zmian oraz z historii logować zarówno w PDF, jaki i CSV dostępny ejst tylko dla </w:t>
+        <w:t>Zakładka „Raporty, analiza, PDF” umożliwia pobranie raportu z wystaw lub eksponatów w formie PDF, co jest dostępne zarówno dla roli „admin” oraz „</w:t>
+      </w:r>
+      <w:proofErr w:type="spellStart"/>
+      <w:r>
+        <w:rPr>
+          <w:bCs/>
+          <w:color w:val="auto"/>
+        </w:rPr>
+        <w:t>user</w:t>
+      </w:r>
+      <w:proofErr w:type="spellEnd"/>
+      <w:r>
+        <w:rPr>
+          <w:bCs/>
+          <w:color w:val="auto"/>
+        </w:rPr>
+        <w:t xml:space="preserve">”. Raport z historii zmian oraz z historii logować zarówno w PDF, jaki i CSV dostępny </w:t>
+      </w:r>
+      <w:proofErr w:type="spellStart"/>
+      <w:r>
+        <w:rPr>
+          <w:bCs/>
+          <w:color w:val="auto"/>
+        </w:rPr>
+        <w:t>ejst</w:t>
+      </w:r>
+      <w:proofErr w:type="spellEnd"/>
+      <w:r>
+        <w:rPr>
+          <w:bCs/>
+          <w:color w:val="auto"/>
+        </w:rPr>
+        <w:t xml:space="preserve"> tylko dla </w:t>
       </w:r>
       <w:r>
         <w:rPr>
@@ -9076,7 +9987,23 @@
           <w:bCs/>
           <w:color w:val="auto"/>
         </w:rPr>
-        <w:t>Zakładka „Użytkownicy” przeznaczona tylko dla roli „admin” pozwala na zarzadzanie użytkownikami. Pasek na górze umożliwia wyszukiwanie danego użytkownika, tabela poniżej wyświetla wszystkich użytkowników z bazy danych, ich role oraz zahaszowane hasła.</w:t>
+        <w:t xml:space="preserve">Zakładka „Użytkownicy” przeznaczona tylko dla roli „admin” pozwala na zarzadzanie użytkownikami. Pasek na górze umożliwia wyszukiwanie danego użytkownika, tabela poniżej wyświetla wszystkich użytkowników z bazy danych, ich role oraz </w:t>
+      </w:r>
+      <w:proofErr w:type="spellStart"/>
+      <w:r>
+        <w:rPr>
+          <w:bCs/>
+          <w:color w:val="auto"/>
+        </w:rPr>
+        <w:t>zahaszowane</w:t>
+      </w:r>
+      <w:proofErr w:type="spellEnd"/>
+      <w:r>
+        <w:rPr>
+          <w:bCs/>
+          <w:color w:val="auto"/>
+        </w:rPr>
+        <w:t xml:space="preserve"> hasła.</w:t>
       </w:r>
     </w:p>
     <w:p>
@@ -9107,7 +10034,23 @@
           <w:bCs/>
           <w:color w:val="auto"/>
         </w:rPr>
-        <w:t xml:space="preserve">hasłem startowym, które jest od razu haszowane oraz odpowiednią rolą. Przycisk „Usuń” usuwa rekord aktualnie zaznaczony w tabeli. Przycisk „Wyczyść” czyści pola email, hasło oraz ustawia role na „user”. </w:t>
+        <w:t>hasłem startowym, które jest od razu haszowane oraz odpowiednią rolą. Przycisk „Usuń” usuwa rekord aktualnie zaznaczony w tabeli. Przycisk „Wyczyść” czyści pola email, hasło oraz ustawia role na „</w:t>
+      </w:r>
+      <w:proofErr w:type="spellStart"/>
+      <w:r>
+        <w:rPr>
+          <w:bCs/>
+          <w:color w:val="auto"/>
+        </w:rPr>
+        <w:t>user</w:t>
+      </w:r>
+      <w:proofErr w:type="spellEnd"/>
+      <w:r>
+        <w:rPr>
+          <w:bCs/>
+          <w:color w:val="auto"/>
+        </w:rPr>
+        <w:t xml:space="preserve">”. </w:t>
       </w:r>
     </w:p>
     <w:p>
@@ -9783,7 +10726,14 @@
         <w:rPr>
           <w:color w:val="auto"/>
         </w:rPr>
-        <w:t>WPF m. in</w:t>
+        <w:t xml:space="preserve">WPF m. </w:t>
+      </w:r>
+      <w:proofErr w:type="gramStart"/>
+      <w:r>
+        <w:rPr>
+          <w:color w:val="auto"/>
+        </w:rPr>
+        <w:t>in</w:t>
       </w:r>
       <w:r>
         <w:rPr>
@@ -9797,6 +10747,7 @@
         </w:rPr>
         <w:t xml:space="preserve"> :</w:t>
       </w:r>
+      <w:proofErr w:type="gramEnd"/>
     </w:p>
     <w:p>
       <w:pPr>
@@ -9837,7 +10788,21 @@
         <w:rPr>
           <w:color w:val="auto"/>
         </w:rPr>
-        <w:t xml:space="preserve"> SQLite, projektowania schematów baz danych, tworzenia diagramów encji oraz pisania wydajnych zapytań SQL,</w:t>
+        <w:t xml:space="preserve"> </w:t>
+      </w:r>
+      <w:proofErr w:type="spellStart"/>
+      <w:r>
+        <w:rPr>
+          <w:color w:val="auto"/>
+        </w:rPr>
+        <w:t>SQLite</w:t>
+      </w:r>
+      <w:proofErr w:type="spellEnd"/>
+      <w:r>
+        <w:rPr>
+          <w:color w:val="auto"/>
+        </w:rPr>
+        <w:t>, projektowania schematów baz danych, tworzenia diagramów encji oraz pisania wydajnych zapytań SQL,</w:t>
       </w:r>
     </w:p>
     <w:p>
@@ -9852,7 +10817,21 @@
         <w:rPr>
           <w:color w:val="auto"/>
         </w:rPr>
-        <w:t>- zrozumiałam jak działa generowanie raportów,</w:t>
+        <w:t xml:space="preserve">- </w:t>
+      </w:r>
+      <w:proofErr w:type="gramStart"/>
+      <w:r>
+        <w:rPr>
+          <w:color w:val="auto"/>
+        </w:rPr>
+        <w:t>zrozumiałam</w:t>
+      </w:r>
+      <w:proofErr w:type="gramEnd"/>
+      <w:r>
+        <w:rPr>
+          <w:color w:val="auto"/>
+        </w:rPr>
+        <w:t xml:space="preserve"> jak działa generowanie raportów,</w:t>
       </w:r>
     </w:p>
     <w:p>
@@ -9921,7 +10900,21 @@
         <w:rPr>
           <w:color w:val="auto"/>
         </w:rPr>
-        <w:t xml:space="preserve">Jednym z napotkanych problemów było przechowywanie obrazka z bazie danych SQLite. Wyzwaniem </w:t>
+        <w:t xml:space="preserve">Jednym z napotkanych problemów było przechowywanie obrazka z bazie danych </w:t>
+      </w:r>
+      <w:proofErr w:type="spellStart"/>
+      <w:r>
+        <w:rPr>
+          <w:color w:val="auto"/>
+        </w:rPr>
+        <w:t>SQLite</w:t>
+      </w:r>
+      <w:proofErr w:type="spellEnd"/>
+      <w:r>
+        <w:rPr>
+          <w:color w:val="auto"/>
+        </w:rPr>
+        <w:t xml:space="preserve">. Wyzwaniem </w:t>
       </w:r>
       <w:r>
         <w:rPr>
@@ -9933,7 +10926,28 @@
         <w:rPr>
           <w:color w:val="auto"/>
         </w:rPr>
-        <w:t xml:space="preserve"> napisane funkcji, która pozwoli na zapis i odczyt obrazka oraz prawidłowe jego przechowywanie. Problem rozwiązaliśmy tworząc dwie funkcję jedną, która konwertuje obrazek na tablice bajtów korzystając z metody MemoryStream i </w:t>
+        <w:t xml:space="preserve"> napisane funkcji, która pozwoli na zapis i odczyt obrazka oraz prawidłowe jego przechowywanie. Problem rozwiązaliśmy tworząc dwie funkcję jedną, która konwertuje obrazek na tablice bajtów korzystając z metody </w:t>
+      </w:r>
+      <w:proofErr w:type="spellStart"/>
+      <w:r>
+        <w:rPr>
+          <w:color w:val="auto"/>
+        </w:rPr>
+        <w:t>MemoryStream</w:t>
+      </w:r>
+      <w:proofErr w:type="spellEnd"/>
+      <w:r>
+        <w:rPr>
+          <w:color w:val="auto"/>
+        </w:rPr>
+        <w:t xml:space="preserve"> </w:t>
+      </w:r>
+      <w:proofErr w:type="gramStart"/>
+      <w:r>
+        <w:rPr>
+          <w:color w:val="auto"/>
+        </w:rPr>
+        <w:t xml:space="preserve">i </w:t>
       </w:r>
       <w:r>
         <w:rPr>
@@ -9945,8 +10959,23 @@
         <w:rPr>
           <w:color w:val="auto"/>
         </w:rPr>
-        <w:t>zapisuje w bazie danych. Druga funkcja konwertowała tablice bajtów na obiekt BitmapImage</w:t>
-      </w:r>
+        <w:t>zapisuje</w:t>
+      </w:r>
+      <w:proofErr w:type="gramEnd"/>
+      <w:r>
+        <w:rPr>
+          <w:color w:val="auto"/>
+        </w:rPr>
+        <w:t xml:space="preserve"> w bazie danych. Druga funkcja konwertowała tablice bajtów na obiekt </w:t>
+      </w:r>
+      <w:proofErr w:type="spellStart"/>
+      <w:r>
+        <w:rPr>
+          <w:color w:val="auto"/>
+        </w:rPr>
+        <w:t>BitmapImage</w:t>
+      </w:r>
+      <w:proofErr w:type="spellEnd"/>
       <w:r>
         <w:rPr>
           <w:color w:val="auto"/>
@@ -9967,7 +10996,21 @@
           <w:color w:val="auto"/>
         </w:rPr>
         <w:lastRenderedPageBreak/>
-        <w:t>Kolejnym wyzwaniem było skonfigurowanie skrzynki pocztowej aby wysyłała email z</w:t>
+        <w:t xml:space="preserve">Kolejnym wyzwaniem było skonfigurowanie skrzynki </w:t>
+      </w:r>
+      <w:proofErr w:type="gramStart"/>
+      <w:r>
+        <w:rPr>
+          <w:color w:val="auto"/>
+        </w:rPr>
+        <w:t>pocztowej</w:t>
+      </w:r>
+      <w:proofErr w:type="gramEnd"/>
+      <w:r>
+        <w:rPr>
+          <w:color w:val="auto"/>
+        </w:rPr>
+        <w:t xml:space="preserve"> aby wysyłała email z</w:t>
       </w:r>
       <w:r>
         <w:rPr>
@@ -9991,7 +11034,35 @@
         <w:rPr>
           <w:color w:val="auto"/>
         </w:rPr>
-        <w:t>mojej nie wiedzy. Myślałam ze w konfiguracji skrzynki pocztowej należy podać adres email i hasło do skrzynki pocztowej, dopiero później zrozumiałam że zamiast hasła potrzebny jest klucz dostępu do aplikacji, który należy wygenerować w ustawieniach skrzynki.</w:t>
+        <w:t xml:space="preserve">mojej </w:t>
+      </w:r>
+      <w:proofErr w:type="gramStart"/>
+      <w:r>
+        <w:rPr>
+          <w:color w:val="auto"/>
+        </w:rPr>
+        <w:t>nie wiedzy</w:t>
+      </w:r>
+      <w:proofErr w:type="gramEnd"/>
+      <w:r>
+        <w:rPr>
+          <w:color w:val="auto"/>
+        </w:rPr>
+        <w:t xml:space="preserve">. Myślałam ze w konfiguracji skrzynki pocztowej należy podać adres email i hasło do skrzynki pocztowej, dopiero później </w:t>
+      </w:r>
+      <w:proofErr w:type="gramStart"/>
+      <w:r>
+        <w:rPr>
+          <w:color w:val="auto"/>
+        </w:rPr>
+        <w:t>zrozumiałam</w:t>
+      </w:r>
+      <w:proofErr w:type="gramEnd"/>
+      <w:r>
+        <w:rPr>
+          <w:color w:val="auto"/>
+        </w:rPr>
+        <w:t xml:space="preserve"> że zamiast hasła potrzebny jest klucz dostępu do aplikacji, który należy wygenerować w ustawieniach skrzynki.</w:t>
       </w:r>
     </w:p>
     <w:p>
@@ -10006,14 +11077,32 @@
         <w:rPr>
           <w:color w:val="auto"/>
         </w:rPr>
-        <w:t xml:space="preserve">Ciekawym wyzwaniem okazało się również haszowanie hasła w C#, zdecydowaliśmy się na wykorzystanie przestrzeni nazw </w:t>
-      </w:r>
+        <w:t xml:space="preserve">Ciekawym wyzwaniem okazało się również </w:t>
+      </w:r>
+      <w:proofErr w:type="spellStart"/>
+      <w:r>
+        <w:rPr>
+          <w:color w:val="auto"/>
+        </w:rPr>
+        <w:t>haszowanie</w:t>
+      </w:r>
+      <w:proofErr w:type="spellEnd"/>
+      <w:r>
+        <w:rPr>
+          <w:color w:val="auto"/>
+        </w:rPr>
+        <w:t xml:space="preserve"> hasła w C#, zdecydowaliśmy się na wykorzystanie przestrzeni nazw </w:t>
+      </w:r>
+      <w:proofErr w:type="spellStart"/>
+      <w:proofErr w:type="gramStart"/>
       <w:r>
         <w:rPr>
           <w:color w:val="auto"/>
         </w:rPr>
         <w:t>System.Security.Cryptography</w:t>
       </w:r>
+      <w:proofErr w:type="spellEnd"/>
+      <w:proofErr w:type="gramEnd"/>
       <w:r>
         <w:rPr>
           <w:color w:val="auto"/>
@@ -10066,35 +11155,106 @@
           <w:b/>
           <w:color w:val="auto"/>
         </w:rPr>
-        <w:t>Autor: Emil Gielek</w:t>
-      </w:r>
-    </w:p>
-    <w:p>
-      <w:pPr>
-        <w:spacing w:line="360" w:lineRule="auto"/>
-        <w:rPr>
-          <w:color w:val="auto"/>
-        </w:rPr>
-      </w:pPr>
-    </w:p>
-    <w:p>
-      <w:pPr>
-        <w:spacing w:line="360" w:lineRule="auto"/>
-        <w:rPr>
-          <w:color w:val="auto"/>
-        </w:rPr>
-      </w:pPr>
-      <w:r>
-        <w:rPr>
-          <w:color w:val="auto"/>
-        </w:rPr>
-        <w:t>Praca przy tym projekcie dużo mnie nauczyła o tworzeniu systemów zarządzania dla organizacji. Wykorzystanie zewnętrznych bibliotek, systemu kontroli wersji Github czy samo projektowanie struktury naszej aplikacji od bazy po procesy zachodzące pomiędzy użytkownikiem a naszym systemem uświadomiła mi ja</w:t>
-      </w:r>
-      <w:r>
-        <w:rPr>
-          <w:color w:val="auto"/>
-        </w:rPr>
-        <w:t>k bardzo krytyczne znaczenie dla użytkownika ma jego bezpieczeństwo i prostota użytkowania naszego systemu.</w:t>
+        <w:t xml:space="preserve">Autor: Emil </w:t>
+      </w:r>
+      <w:proofErr w:type="spellStart"/>
+      <w:r>
+        <w:rPr>
+          <w:b/>
+          <w:color w:val="auto"/>
+        </w:rPr>
+        <w:t>Gielek</w:t>
+      </w:r>
+      <w:proofErr w:type="spellEnd"/>
+    </w:p>
+    <w:p>
+      <w:pPr>
+        <w:spacing w:line="360" w:lineRule="auto"/>
+        <w:rPr>
+          <w:color w:val="auto"/>
+        </w:rPr>
+      </w:pPr>
+    </w:p>
+    <w:p>
+      <w:pPr>
+        <w:spacing w:line="360" w:lineRule="auto"/>
+        <w:rPr>
+          <w:color w:val="auto"/>
+        </w:rPr>
+      </w:pPr>
+      <w:r>
+        <w:rPr>
+          <w:color w:val="auto"/>
+        </w:rPr>
+        <w:t>Praca przy tym projekcie dużo mnie nauczyła o tworzeniu systemów zarządzania dla organizacji</w:t>
+      </w:r>
+      <w:r>
+        <w:rPr>
+          <w:color w:val="auto"/>
+        </w:rPr>
+        <w:t>/działalności</w:t>
+      </w:r>
+      <w:r>
+        <w:rPr>
+          <w:color w:val="auto"/>
+        </w:rPr>
+        <w:t xml:space="preserve">. Wykorzystanie zewnętrznych bibliotek, systemu kontroli wersji </w:t>
+      </w:r>
+      <w:proofErr w:type="spellStart"/>
+      <w:r>
+        <w:rPr>
+          <w:color w:val="auto"/>
+        </w:rPr>
+        <w:t>Github</w:t>
+      </w:r>
+      <w:proofErr w:type="spellEnd"/>
+      <w:r>
+        <w:rPr>
+          <w:color w:val="auto"/>
+        </w:rPr>
+        <w:t xml:space="preserve"> czy samo projektowanie struktury naszej aplikacji od bazy po procesy zachodzące pomiędzy użytkownikiem a naszym systemem uświadomił</w:t>
+      </w:r>
+      <w:r>
+        <w:rPr>
+          <w:color w:val="auto"/>
+        </w:rPr>
+        <w:t>y</w:t>
+      </w:r>
+      <w:r>
+        <w:rPr>
+          <w:color w:val="auto"/>
+        </w:rPr>
+        <w:t xml:space="preserve"> mi ja</w:t>
+      </w:r>
+      <w:r>
+        <w:rPr>
+          <w:color w:val="auto"/>
+        </w:rPr>
+        <w:t xml:space="preserve">k bardzo krytyczne znaczenie dla użytkownika ma </w:t>
+      </w:r>
+      <w:r>
+        <w:rPr>
+          <w:color w:val="auto"/>
+        </w:rPr>
+        <w:t xml:space="preserve">samo </w:t>
+      </w:r>
+      <w:r>
+        <w:rPr>
+          <w:color w:val="auto"/>
+        </w:rPr>
+        <w:t>jego bezpieczeństwo i prostota użytkowania naszego systemu</w:t>
+      </w:r>
+      <w:r>
+        <w:rPr>
+          <w:color w:val="auto"/>
+        </w:rPr>
+        <w:t xml:space="preserve"> jako część UX</w:t>
+      </w:r>
+      <w:r>
+        <w:rPr>
+          <w:color w:val="auto"/>
+        </w:rPr>
+        <w:t>.</w:t>
       </w:r>
     </w:p>
     <w:p>
@@ -10130,21 +11290,69 @@
         <w:rPr>
           <w:color w:val="auto"/>
         </w:rPr>
-        <w:t>-jak można wykorzystywać zewnętrzną bibliotekę jaką jest QuestPDF do generowania raportów PDF a także czym jest licencja open-source w kontekście naszego projektu</w:t>
-      </w:r>
-    </w:p>
-    <w:p>
-      <w:pPr>
-        <w:spacing w:line="360" w:lineRule="auto"/>
-        <w:rPr>
-          <w:color w:val="auto"/>
-        </w:rPr>
-      </w:pPr>
-      <w:r>
-        <w:rPr>
-          <w:color w:val="auto"/>
-        </w:rPr>
-        <w:t>-przetwarzania plików poprzez tworzenie plików tymczasowych, tworzenie kopii baz danych, otwieranie poprzez aplikację innych aplikacji aby rozszerzyć funkcjonalność</w:t>
+        <w:t xml:space="preserve">-jak można wykorzystywać zewnętrzną bibliotekę jaką jest </w:t>
+      </w:r>
+      <w:proofErr w:type="spellStart"/>
+      <w:r>
+        <w:rPr>
+          <w:color w:val="auto"/>
+        </w:rPr>
+        <w:t>QuestPDF</w:t>
+      </w:r>
+      <w:proofErr w:type="spellEnd"/>
+      <w:r>
+        <w:rPr>
+          <w:color w:val="auto"/>
+        </w:rPr>
+        <w:t xml:space="preserve"> do generowania raportów PDF a także czym jest licencja open-</w:t>
+      </w:r>
+      <w:proofErr w:type="spellStart"/>
+      <w:r>
+        <w:rPr>
+          <w:color w:val="auto"/>
+        </w:rPr>
+        <w:t>source</w:t>
+      </w:r>
+      <w:proofErr w:type="spellEnd"/>
+      <w:r>
+        <w:rPr>
+          <w:color w:val="auto"/>
+        </w:rPr>
+        <w:t xml:space="preserve"> w kontekście naszego projektu</w:t>
+      </w:r>
+    </w:p>
+    <w:p>
+      <w:pPr>
+        <w:spacing w:line="360" w:lineRule="auto"/>
+        <w:rPr>
+          <w:color w:val="auto"/>
+        </w:rPr>
+      </w:pPr>
+      <w:r>
+        <w:rPr>
+          <w:color w:val="auto"/>
+        </w:rPr>
+        <w:t xml:space="preserve">-przetwarzania plików poprzez tworzenie plików tymczasowych, tworzenie kopii baz danych, otwieranie poprzez aplikację </w:t>
+      </w:r>
+      <w:r>
+        <w:rPr>
+          <w:color w:val="auto"/>
+        </w:rPr>
+        <w:t xml:space="preserve">strony </w:t>
+      </w:r>
+      <w:proofErr w:type="gramStart"/>
+      <w:r>
+        <w:rPr>
+          <w:color w:val="auto"/>
+        </w:rPr>
+        <w:t>trzeciej</w:t>
+      </w:r>
+      <w:proofErr w:type="gramEnd"/>
+      <w:r>
+        <w:rPr>
+          <w:color w:val="auto"/>
+        </w:rPr>
+        <w:t xml:space="preserve"> aby rozszerzyć funkcjonalność</w:t>
       </w:r>
     </w:p>
     <w:p>
@@ -10180,6 +11388,12 @@
         </w:rPr>
         <w:t>-tworzyć kontrolki i widoki w WPF z wykorzystaniem XAML</w:t>
       </w:r>
+      <w:r>
+        <w:rPr>
+          <w:color w:val="auto"/>
+        </w:rPr>
+        <w:t xml:space="preserve"> w tym menu aplikacji</w:t>
+      </w:r>
     </w:p>
     <w:p>
       <w:pPr>
@@ -10206,15 +11420,692 @@
         <w:rPr>
           <w:color w:val="auto"/>
         </w:rPr>
-        <w:t>-tworzyć bazy danych które są podstawą aplikacji opartych na użytkownikach i zbiorach przedmiotów o złożonych</w:t>
-      </w:r>
-      <w:bookmarkStart w:id="0" w:name="_GoBack"/>
-      <w:bookmarkEnd w:id="0"/>
-      <w:r>
-        <w:rPr>
-          <w:color w:val="auto"/>
-        </w:rPr>
-        <w:t xml:space="preserve"> cechach</w:t>
+        <w:t>-tworzyć bazy danych które są podstawą aplikacji opartych na użytkownikach i zbiorach przedmiotów</w:t>
+      </w:r>
+    </w:p>
+    <w:p>
+      <w:pPr>
+        <w:spacing w:line="360" w:lineRule="auto"/>
+        <w:rPr>
+          <w:color w:val="auto"/>
+        </w:rPr>
+      </w:pPr>
+      <w:r>
+        <w:rPr>
+          <w:color w:val="auto"/>
+        </w:rPr>
+        <w:t>-wykorzystywać zapytania SQL dla wyświetlania danych lub ich zapisu</w:t>
+      </w:r>
+    </w:p>
+    <w:p>
+      <w:pPr>
+        <w:spacing w:line="360" w:lineRule="auto"/>
+        <w:rPr>
+          <w:color w:val="auto"/>
+        </w:rPr>
+      </w:pPr>
+    </w:p>
+    <w:p>
+      <w:pPr>
+        <w:spacing w:line="360" w:lineRule="auto"/>
+        <w:rPr>
+          <w:color w:val="auto"/>
+        </w:rPr>
+      </w:pPr>
+      <w:r>
+        <w:rPr>
+          <w:color w:val="auto"/>
+        </w:rPr>
+        <w:lastRenderedPageBreak/>
+        <w:t>Największe</w:t>
+      </w:r>
+      <w:r>
+        <w:rPr>
+          <w:color w:val="auto"/>
+        </w:rPr>
+        <w:t xml:space="preserve"> problemy jakie napotykałem </w:t>
+      </w:r>
+      <w:r>
+        <w:rPr>
+          <w:color w:val="auto"/>
+        </w:rPr>
+        <w:t>były</w:t>
+      </w:r>
+      <w:r>
+        <w:rPr>
+          <w:color w:val="auto"/>
+        </w:rPr>
+        <w:t xml:space="preserve"> związane z </w:t>
+      </w:r>
+      <w:proofErr w:type="spellStart"/>
+      <w:r>
+        <w:rPr>
+          <w:color w:val="auto"/>
+        </w:rPr>
+        <w:t>QuestPDF</w:t>
+      </w:r>
+      <w:proofErr w:type="spellEnd"/>
+      <w:r>
+        <w:rPr>
+          <w:color w:val="auto"/>
+        </w:rPr>
+        <w:t xml:space="preserve">. </w:t>
+      </w:r>
+      <w:r>
+        <w:rPr>
+          <w:color w:val="auto"/>
+        </w:rPr>
+        <w:t>Na początku problemy były związane z kompatybilnością</w:t>
+      </w:r>
+      <w:r>
+        <w:rPr>
+          <w:color w:val="auto"/>
+        </w:rPr>
+        <w:t xml:space="preserve"> i moja niewiedzą</w:t>
+      </w:r>
+      <w:r>
+        <w:rPr>
+          <w:color w:val="auto"/>
+        </w:rPr>
+        <w:t xml:space="preserve"> – okazało się że </w:t>
+      </w:r>
+      <w:proofErr w:type="spellStart"/>
+      <w:r>
+        <w:rPr>
+          <w:color w:val="auto"/>
+        </w:rPr>
+        <w:t>QuestPDF</w:t>
+      </w:r>
+      <w:proofErr w:type="spellEnd"/>
+      <w:r>
+        <w:rPr>
+          <w:color w:val="auto"/>
+        </w:rPr>
+        <w:t xml:space="preserve"> </w:t>
+      </w:r>
+      <w:proofErr w:type="spellStart"/>
+      <w:r>
+        <w:rPr>
+          <w:color w:val="auto"/>
+        </w:rPr>
+        <w:t>oficialnie</w:t>
+      </w:r>
+      <w:proofErr w:type="spellEnd"/>
+      <w:r>
+        <w:rPr>
+          <w:color w:val="auto"/>
+        </w:rPr>
+        <w:t xml:space="preserve"> jest </w:t>
+      </w:r>
+      <w:r>
+        <w:rPr>
+          <w:color w:val="auto"/>
+        </w:rPr>
+        <w:t>kompatybilny</w:t>
+      </w:r>
+      <w:r>
+        <w:rPr>
+          <w:color w:val="auto"/>
+        </w:rPr>
+        <w:t xml:space="preserve"> ze wszystkimi wersjami .NET ale okazało się niemożliwym użycie </w:t>
+      </w:r>
+      <w:proofErr w:type="gramStart"/>
+      <w:r>
+        <w:rPr>
+          <w:color w:val="auto"/>
+        </w:rPr>
+        <w:t>dodatku .</w:t>
+      </w:r>
+      <w:proofErr w:type="spellStart"/>
+      <w:r>
+        <w:rPr>
+          <w:color w:val="auto"/>
+        </w:rPr>
+        <w:t>Previewer</w:t>
+      </w:r>
+      <w:proofErr w:type="spellEnd"/>
+      <w:proofErr w:type="gramEnd"/>
+      <w:r>
+        <w:rPr>
+          <w:color w:val="auto"/>
+        </w:rPr>
+        <w:t>, który znacząco pomógłby</w:t>
+      </w:r>
+      <w:r>
+        <w:rPr>
+          <w:color w:val="auto"/>
+        </w:rPr>
+        <w:t xml:space="preserve"> mi</w:t>
+      </w:r>
+      <w:r>
+        <w:rPr>
+          <w:color w:val="auto"/>
+        </w:rPr>
+        <w:t xml:space="preserve"> w edycji</w:t>
+      </w:r>
+      <w:r>
+        <w:rPr>
+          <w:color w:val="auto"/>
+        </w:rPr>
+        <w:t xml:space="preserve"> ale też pokazie</w:t>
+      </w:r>
+      <w:r>
+        <w:rPr>
+          <w:color w:val="auto"/>
+        </w:rPr>
+        <w:t xml:space="preserve"> szablonu arkusza na „żywym” przykładzie</w:t>
+      </w:r>
+      <w:r>
+        <w:rPr>
+          <w:color w:val="auto"/>
+        </w:rPr>
+        <w:t xml:space="preserve"> użytkownikowi</w:t>
+      </w:r>
+      <w:r>
+        <w:rPr>
+          <w:color w:val="auto"/>
+        </w:rPr>
+        <w:t xml:space="preserve">. </w:t>
+      </w:r>
+      <w:r>
+        <w:rPr>
+          <w:color w:val="auto"/>
+        </w:rPr>
+        <w:t xml:space="preserve">W tym przypadku wsparcie kończyło się na .NET 6 gdzie developer nie chciał dalej tego rozwijać ze względu na wielkość pakietów </w:t>
+      </w:r>
+      <w:proofErr w:type="spellStart"/>
+      <w:r>
+        <w:rPr>
+          <w:color w:val="auto"/>
+        </w:rPr>
+        <w:t>nuget</w:t>
+      </w:r>
+      <w:proofErr w:type="spellEnd"/>
+      <w:r>
+        <w:rPr>
+          <w:color w:val="auto"/>
+        </w:rPr>
+        <w:t xml:space="preserve">. </w:t>
+      </w:r>
+      <w:r>
+        <w:rPr>
+          <w:color w:val="auto"/>
+        </w:rPr>
+        <w:t xml:space="preserve">Nie wiedzieliśmy o tym wcześniej. </w:t>
+      </w:r>
+      <w:r>
+        <w:rPr>
+          <w:color w:val="auto"/>
+        </w:rPr>
+        <w:t xml:space="preserve">Biorąc pod uwagę zaawansowany stan prac nad aplikacją zdecydowałem </w:t>
+      </w:r>
+      <w:r>
+        <w:rPr>
+          <w:color w:val="auto"/>
+        </w:rPr>
+        <w:t xml:space="preserve">się </w:t>
+      </w:r>
+      <w:r>
+        <w:rPr>
+          <w:color w:val="auto"/>
+        </w:rPr>
+        <w:t xml:space="preserve">napisać szablon metodą prób i błędów co zajęło mi znacznie więcej czasu </w:t>
+      </w:r>
+      <w:r>
+        <w:rPr>
+          <w:color w:val="auto"/>
+        </w:rPr>
+        <w:t xml:space="preserve">- </w:t>
+      </w:r>
+      <w:r>
+        <w:rPr>
+          <w:color w:val="auto"/>
+        </w:rPr>
+        <w:t>jednak</w:t>
+      </w:r>
+      <w:r>
+        <w:rPr>
+          <w:color w:val="auto"/>
+        </w:rPr>
+        <w:t xml:space="preserve"> ostatecznie udało się</w:t>
+      </w:r>
+      <w:r>
+        <w:rPr>
+          <w:color w:val="auto"/>
+        </w:rPr>
+        <w:t>,</w:t>
+      </w:r>
+      <w:r>
+        <w:rPr>
+          <w:color w:val="auto"/>
+        </w:rPr>
+        <w:t xml:space="preserve"> </w:t>
+      </w:r>
+      <w:r>
+        <w:rPr>
+          <w:color w:val="auto"/>
+        </w:rPr>
+        <w:t>bez wpływu na resztę</w:t>
+      </w:r>
+      <w:r>
+        <w:rPr>
+          <w:color w:val="auto"/>
+        </w:rPr>
+        <w:t xml:space="preserve"> integralności</w:t>
+      </w:r>
+      <w:r>
+        <w:rPr>
+          <w:color w:val="auto"/>
+        </w:rPr>
+        <w:t xml:space="preserve"> projektu</w:t>
+      </w:r>
+      <w:r>
+        <w:rPr>
+          <w:color w:val="auto"/>
+        </w:rPr>
+        <w:t xml:space="preserve">. </w:t>
+      </w:r>
+      <w:r>
+        <w:rPr>
+          <w:color w:val="auto"/>
+        </w:rPr>
+        <w:t>Kwesti</w:t>
+      </w:r>
+      <w:r>
+        <w:rPr>
+          <w:color w:val="auto"/>
+        </w:rPr>
+        <w:t>ę</w:t>
+      </w:r>
+      <w:r>
+        <w:rPr>
+          <w:color w:val="auto"/>
+        </w:rPr>
+        <w:t xml:space="preserve"> podglądu dokumentu dla użytkownika rozwiązałem inaczej – z wykorzystaniem </w:t>
+      </w:r>
+      <w:proofErr w:type="spellStart"/>
+      <w:r>
+        <w:rPr>
+          <w:color w:val="auto"/>
+        </w:rPr>
+        <w:t>QuestPDF’a</w:t>
+      </w:r>
+      <w:proofErr w:type="spellEnd"/>
+      <w:r>
+        <w:rPr>
+          <w:color w:val="auto"/>
+        </w:rPr>
+        <w:t xml:space="preserve"> jako generator, zapisałem plik do folderu temp a następnie otwarłem w </w:t>
+      </w:r>
+      <w:r>
+        <w:rPr>
+          <w:color w:val="auto"/>
+        </w:rPr>
+        <w:t>Adobe Reader, gdy użytkownik zamyka podgląd – plik preview.pdf usuwa się z folderu temp</w:t>
+      </w:r>
+      <w:r>
+        <w:rPr>
+          <w:color w:val="auto"/>
+        </w:rPr>
+        <w:t>.</w:t>
+      </w:r>
+      <w:r>
+        <w:rPr>
+          <w:color w:val="auto"/>
+        </w:rPr>
+        <w:t xml:space="preserve"> Rozwiązałem to tak ze względu na chęć pozyskania podglądu</w:t>
+      </w:r>
+      <w:r>
+        <w:rPr>
+          <w:color w:val="auto"/>
+        </w:rPr>
+        <w:t xml:space="preserve"> pliku</w:t>
+      </w:r>
+      <w:r>
+        <w:rPr>
+          <w:color w:val="auto"/>
+        </w:rPr>
+        <w:t xml:space="preserve"> i możliwości druku w naszej aplikacji z możliwie </w:t>
+      </w:r>
+      <w:r>
+        <w:rPr>
+          <w:color w:val="auto"/>
+        </w:rPr>
+        <w:t>najzgodniejszą z plikami pdf aplikacją</w:t>
+      </w:r>
+      <w:r>
+        <w:rPr>
+          <w:color w:val="auto"/>
+        </w:rPr>
+        <w:t>, którą większość użytkowników zna i używa</w:t>
+      </w:r>
+      <w:r>
+        <w:rPr>
+          <w:color w:val="auto"/>
+        </w:rPr>
+        <w:t xml:space="preserve">. </w:t>
+      </w:r>
+    </w:p>
+    <w:p>
+      <w:pPr>
+        <w:spacing w:line="360" w:lineRule="auto"/>
+        <w:rPr>
+          <w:color w:val="auto"/>
+        </w:rPr>
+      </w:pPr>
+      <w:r>
+        <w:rPr>
+          <w:color w:val="auto"/>
+        </w:rPr>
+        <w:t xml:space="preserve">Drugą sprawą jaką miałem do rozwiązania </w:t>
+      </w:r>
+      <w:r>
+        <w:rPr>
+          <w:color w:val="auto"/>
+        </w:rPr>
+        <w:t>była optymalizacja zużycia pamięci RAM</w:t>
+      </w:r>
+      <w:r>
+        <w:rPr>
+          <w:color w:val="auto"/>
+        </w:rPr>
+        <w:t xml:space="preserve"> dla naszego projektu. Zauważyłem </w:t>
+      </w:r>
+      <w:proofErr w:type="gramStart"/>
+      <w:r>
+        <w:rPr>
+          <w:color w:val="auto"/>
+        </w:rPr>
+        <w:t>to</w:t>
+      </w:r>
+      <w:proofErr w:type="gramEnd"/>
+      <w:r>
+        <w:rPr>
+          <w:color w:val="auto"/>
+        </w:rPr>
+        <w:t xml:space="preserve"> gdy w Visual Studio że wraz z każdym „przeskokiem” między naszymi widokami w menu analizator wydajności wskazywał zwiększone wprost proporcjonalnie do ilości otwartych okien i zamkniętych okien zużycie pamięci RAM. Dowiedziałem się że nie wystarczy użyć do widoków </w:t>
+      </w:r>
+      <w:proofErr w:type="gramStart"/>
+      <w:r>
+        <w:rPr>
+          <w:color w:val="auto"/>
+        </w:rPr>
+        <w:t>funkcji .Close</w:t>
+      </w:r>
+      <w:proofErr w:type="gramEnd"/>
+      <w:r>
+        <w:rPr>
+          <w:color w:val="auto"/>
+        </w:rPr>
+        <w:t>() by zamknąć okno ale</w:t>
+      </w:r>
+      <w:r>
+        <w:rPr>
+          <w:color w:val="auto"/>
+        </w:rPr>
+        <w:t xml:space="preserve"> </w:t>
+      </w:r>
+      <w:r>
+        <w:rPr>
+          <w:color w:val="auto"/>
+        </w:rPr>
+        <w:t>należy</w:t>
+      </w:r>
+      <w:r>
+        <w:rPr>
+          <w:color w:val="auto"/>
+        </w:rPr>
+        <w:t xml:space="preserve"> także</w:t>
+      </w:r>
+      <w:r>
+        <w:rPr>
+          <w:color w:val="auto"/>
+        </w:rPr>
+        <w:t xml:space="preserve"> użyć </w:t>
+      </w:r>
+      <w:proofErr w:type="spellStart"/>
+      <w:r>
+        <w:rPr>
+          <w:color w:val="auto"/>
+        </w:rPr>
+        <w:t>IDisposable</w:t>
+      </w:r>
+      <w:proofErr w:type="spellEnd"/>
+      <w:r>
+        <w:rPr>
+          <w:color w:val="auto"/>
+        </w:rPr>
+        <w:t xml:space="preserve"> aby zwolnić zasoby związane z bazą i widokami w pamięci RAM. Nie musiałem używać</w:t>
+      </w:r>
+      <w:r>
+        <w:rPr>
+          <w:color w:val="auto"/>
+        </w:rPr>
+        <w:t xml:space="preserve"> </w:t>
+      </w:r>
+      <w:proofErr w:type="gramStart"/>
+      <w:r>
+        <w:rPr>
+          <w:color w:val="auto"/>
+        </w:rPr>
+        <w:t>funkcji .</w:t>
+      </w:r>
+      <w:proofErr w:type="spellStart"/>
+      <w:r>
+        <w:rPr>
+          <w:color w:val="auto"/>
+        </w:rPr>
+        <w:t>Dispose</w:t>
+      </w:r>
+      <w:proofErr w:type="spellEnd"/>
+      <w:proofErr w:type="gramEnd"/>
+      <w:r>
+        <w:rPr>
+          <w:color w:val="auto"/>
+        </w:rPr>
+        <w:t>() za każdym razem gdyż zastosowałem „</w:t>
+      </w:r>
+      <w:proofErr w:type="spellStart"/>
+      <w:r>
+        <w:rPr>
+          <w:color w:val="auto"/>
+        </w:rPr>
+        <w:t>using</w:t>
+      </w:r>
+      <w:proofErr w:type="spellEnd"/>
+      <w:r>
+        <w:rPr>
+          <w:color w:val="auto"/>
+        </w:rPr>
+        <w:t xml:space="preserve"> (</w:t>
+      </w:r>
+      <w:proofErr w:type="spellStart"/>
+      <w:r>
+        <w:rPr>
+          <w:color w:val="auto"/>
+        </w:rPr>
+        <w:t>DbConnect</w:t>
+      </w:r>
+      <w:proofErr w:type="spellEnd"/>
+      <w:r>
+        <w:rPr>
+          <w:color w:val="auto"/>
+        </w:rPr>
+        <w:t xml:space="preserve"> </w:t>
+      </w:r>
+      <w:proofErr w:type="spellStart"/>
+      <w:r>
+        <w:rPr>
+          <w:color w:val="auto"/>
+        </w:rPr>
+        <w:t>dbConnect</w:t>
+      </w:r>
+      <w:proofErr w:type="spellEnd"/>
+      <w:r>
+        <w:rPr>
+          <w:color w:val="auto"/>
+        </w:rPr>
+        <w:t xml:space="preserve"> = </w:t>
+      </w:r>
+      <w:proofErr w:type="spellStart"/>
+      <w:r>
+        <w:rPr>
+          <w:color w:val="auto"/>
+        </w:rPr>
+        <w:t>new</w:t>
+      </w:r>
+      <w:proofErr w:type="spellEnd"/>
+      <w:r>
+        <w:rPr>
+          <w:color w:val="auto"/>
+        </w:rPr>
+        <w:t xml:space="preserve"> </w:t>
+      </w:r>
+      <w:proofErr w:type="spellStart"/>
+      <w:r>
+        <w:rPr>
+          <w:color w:val="auto"/>
+        </w:rPr>
+        <w:t>DbConnect</w:t>
+      </w:r>
+      <w:proofErr w:type="spellEnd"/>
+      <w:r>
+        <w:rPr>
+          <w:color w:val="auto"/>
+        </w:rPr>
+        <w:t>())</w:t>
+      </w:r>
+      <w:r>
+        <w:rPr>
+          <w:color w:val="auto"/>
+        </w:rPr>
+        <w:t xml:space="preserve"> {}” dla automatycznego zastosowania .</w:t>
+      </w:r>
+      <w:proofErr w:type="spellStart"/>
+      <w:r>
+        <w:rPr>
+          <w:color w:val="auto"/>
+        </w:rPr>
+        <w:t>Dispose</w:t>
+      </w:r>
+      <w:proofErr w:type="spellEnd"/>
+      <w:r>
+        <w:rPr>
+          <w:color w:val="auto"/>
+        </w:rPr>
+        <w:t xml:space="preserve">() w przypadku gdy użytkownik zakończy </w:t>
+      </w:r>
+      <w:r>
+        <w:rPr>
+          <w:color w:val="auto"/>
+        </w:rPr>
+        <w:t>działanie</w:t>
+      </w:r>
+      <w:r>
+        <w:rPr>
+          <w:color w:val="auto"/>
+        </w:rPr>
+        <w:t xml:space="preserve"> w obrębie tej instrukcji w tym korzystani</w:t>
+      </w:r>
+      <w:r>
+        <w:rPr>
+          <w:color w:val="auto"/>
+        </w:rPr>
+        <w:t>e</w:t>
+      </w:r>
+      <w:r>
+        <w:rPr>
+          <w:color w:val="auto"/>
+        </w:rPr>
+        <w:t xml:space="preserve"> z</w:t>
+      </w:r>
+      <w:r>
+        <w:rPr>
+          <w:color w:val="auto"/>
+        </w:rPr>
+        <w:t xml:space="preserve"> obecnego</w:t>
+      </w:r>
+      <w:r>
+        <w:rPr>
+          <w:color w:val="auto"/>
+        </w:rPr>
+        <w:t xml:space="preserve"> </w:t>
+      </w:r>
+      <w:r>
+        <w:rPr>
+          <w:color w:val="auto"/>
+        </w:rPr>
+        <w:t>widoku</w:t>
+      </w:r>
+      <w:r>
+        <w:rPr>
+          <w:color w:val="auto"/>
+        </w:rPr>
+        <w:t xml:space="preserve">. Pozwoliło mi to znacznie obniżyć </w:t>
+      </w:r>
+      <w:proofErr w:type="spellStart"/>
+      <w:r>
+        <w:rPr>
+          <w:color w:val="auto"/>
+        </w:rPr>
+        <w:t>zyżycie</w:t>
+      </w:r>
+      <w:proofErr w:type="spellEnd"/>
+      <w:r>
+        <w:rPr>
+          <w:color w:val="auto"/>
+        </w:rPr>
+        <w:t xml:space="preserve"> RAM-u w </w:t>
+      </w:r>
+      <w:proofErr w:type="gramStart"/>
+      <w:r>
+        <w:rPr>
+          <w:color w:val="auto"/>
+        </w:rPr>
+        <w:t>badaniach</w:t>
+      </w:r>
+      <w:proofErr w:type="gramEnd"/>
+      <w:r>
+        <w:rPr>
+          <w:color w:val="auto"/>
+        </w:rPr>
+        <w:t xml:space="preserve"> ale także lepsze zarzadzanie zasobami w systemie.</w:t>
+      </w:r>
+    </w:p>
+    <w:p>
+      <w:pPr>
+        <w:spacing w:line="360" w:lineRule="auto"/>
+        <w:rPr>
+          <w:color w:val="auto"/>
+        </w:rPr>
+      </w:pPr>
+      <w:r>
+        <w:rPr>
+          <w:color w:val="auto"/>
+        </w:rPr>
+        <w:t xml:space="preserve">Ostatni większy problem jest związany z drugim ponieważ przy zastosowaniu wcześniejszych poprawek w tym połączeniowych mogłem dopiero </w:t>
+      </w:r>
+      <w:proofErr w:type="gramStart"/>
+      <w:r>
+        <w:rPr>
+          <w:color w:val="auto"/>
+        </w:rPr>
+        <w:t>użyć .</w:t>
+      </w:r>
+      <w:proofErr w:type="spellStart"/>
+      <w:r>
+        <w:rPr>
+          <w:color w:val="auto"/>
+        </w:rPr>
+        <w:t>Dispose</w:t>
+      </w:r>
+      <w:proofErr w:type="spellEnd"/>
+      <w:proofErr w:type="gramEnd"/>
+      <w:r>
+        <w:rPr>
+          <w:color w:val="auto"/>
+        </w:rPr>
+        <w:t>() dla odłączenia bazy, które działanie było niezbędne dla zaimportowania bazy danych z wcześniej utworzonego archiwum „Kopie”.</w:t>
       </w:r>
     </w:p>
     <w:p>
@@ -10368,7 +12259,25 @@
           <w:iCs/>
           <w:color w:val="auto"/>
         </w:rPr>
-        <w:t xml:space="preserve">Dokumentacja jezyka C# </w:t>
+        <w:t xml:space="preserve">Dokumentacja </w:t>
+      </w:r>
+      <w:proofErr w:type="spellStart"/>
+      <w:r>
+        <w:rPr>
+          <w:bCs/>
+          <w:iCs/>
+          <w:color w:val="auto"/>
+        </w:rPr>
+        <w:t>jezyka</w:t>
+      </w:r>
+      <w:proofErr w:type="spellEnd"/>
+      <w:r>
+        <w:rPr>
+          <w:bCs/>
+          <w:iCs/>
+          <w:color w:val="auto"/>
+        </w:rPr>
+        <w:t xml:space="preserve"> C# </w:t>
       </w:r>
       <w:hyperlink r:id="rId20" w:history="1">
         <w:r>
@@ -10438,22 +12347,48 @@
         </w:rPr>
         <w:t xml:space="preserve">„C# 2005 Wprowadzenie” </w:t>
       </w:r>
+      <w:proofErr w:type="spellStart"/>
       <w:r>
         <w:rPr>
           <w:bCs/>
           <w:iCs/>
           <w:color w:val="auto"/>
         </w:rPr>
-        <w:t>Jesse Liberty, Brian MacDonald</w:t>
-      </w:r>
+        <w:t>Jesse</w:t>
+      </w:r>
+      <w:proofErr w:type="spellEnd"/>
       <w:r>
         <w:rPr>
           <w:bCs/>
           <w:iCs/>
           <w:color w:val="auto"/>
         </w:rPr>
+        <w:t xml:space="preserve"> Liberty, Brian MacDonald</w:t>
+      </w:r>
+      <w:r>
+        <w:rPr>
+          <w:bCs/>
+          <w:iCs/>
+          <w:color w:val="auto"/>
+        </w:rPr>
         <w:t>, Helion</w:t>
       </w:r>
+    </w:p>
+    <w:p>
+      <w:pPr>
+        <w:pStyle w:val="Akapitzlist"/>
+        <w:numPr>
+          <w:ilvl w:val="0"/>
+          <w:numId w:val="13"/>
+        </w:numPr>
+        <w:spacing w:line="360" w:lineRule="auto"/>
+        <w:jc w:val="both"/>
+        <w:rPr>
+          <w:bCs/>
+          <w:iCs/>
+          <w:color w:val="auto"/>
+        </w:rPr>
+      </w:pPr>
     </w:p>
     <w:p>
       <w:pPr>
@@ -10751,7 +12686,7 @@
 </file>
 
 <file path=word/endnotes.xml><?xml version="1.0" encoding="utf-8"?>
-<w:endnotes xmlns:wpc="http://schemas.microsoft.com/office/word/2010/wordprocessingCanvas" xmlns:cx="http://schemas.microsoft.com/office/drawing/2014/chartex" xmlns:cx1="http://schemas.microsoft.com/office/drawing/2015/9/8/chartex" xmlns:mc="http://schemas.openxmlformats.org/markup-compatibility/2006" xmlns:o="urn:schemas-microsoft-com:office:office" xmlns:r="http://schemas.openxmlformats.org/officeDocument/2006/relationships" xmlns:m="http://schemas.openxmlformats.org/officeDocument/2006/math" xmlns:v="urn:schemas-microsoft-com:vml" xmlns:wp14="http://schemas.microsoft.com/office/word/2010/wordprocessingDrawing" xmlns:wp="http://schemas.openxmlformats.org/drawingml/2006/wordprocessingDrawing" xmlns:w10="urn:schemas-microsoft-com:office:word" xmlns:w="http://schemas.openxmlformats.org/wordprocessingml/2006/main" xmlns:w14="http://schemas.microsoft.com/office/word/2010/wordml" xmlns:w15="http://schemas.microsoft.com/office/word/2012/wordml" xmlns:w16se="http://schemas.microsoft.com/office/word/2015/wordml/symex" xmlns:wpg="http://schemas.microsoft.com/office/word/2010/wordprocessingGroup" xmlns:wpi="http://schemas.microsoft.com/office/word/2010/wordprocessingInk" xmlns:wne="http://schemas.microsoft.com/office/word/2006/wordml" xmlns:wps="http://schemas.microsoft.com/office/word/2010/wordprocessingShape" mc:Ignorable="w14 w15 w16se wp14">
+<w:endnotes xmlns:wpc="http://schemas.microsoft.com/office/word/2010/wordprocessingCanvas" xmlns:cx="http://schemas.microsoft.com/office/drawing/2014/chartex" xmlns:cx1="http://schemas.microsoft.com/office/drawing/2015/9/8/chartex" xmlns:cx2="http://schemas.microsoft.com/office/drawing/2015/10/21/chartex" xmlns:cx3="http://schemas.microsoft.com/office/drawing/2016/5/9/chartex" xmlns:cx4="http://schemas.microsoft.com/office/drawing/2016/5/10/chartex" xmlns:cx5="http://schemas.microsoft.com/office/drawing/2016/5/11/chartex" xmlns:cx6="http://schemas.microsoft.com/office/drawing/2016/5/12/chartex" xmlns:cx7="http://schemas.microsoft.com/office/drawing/2016/5/13/chartex" xmlns:cx8="http://schemas.microsoft.com/office/drawing/2016/5/14/chartex" xmlns:mc="http://schemas.openxmlformats.org/markup-compatibility/2006" xmlns:aink="http://schemas.microsoft.com/office/drawing/2016/ink" xmlns:am3d="http://schemas.microsoft.com/office/drawing/2017/model3d" xmlns:o="urn:schemas-microsoft-com:office:office" xmlns:oel="http://schemas.microsoft.com/office/2019/extlst" xmlns:r="http://schemas.openxmlformats.org/officeDocument/2006/relationships" xmlns:m="http://schemas.openxmlformats.org/officeDocument/2006/math" xmlns:v="urn:schemas-microsoft-com:vml" xmlns:wp14="http://schemas.microsoft.com/office/word/2010/wordprocessingDrawing" xmlns:wp="http://schemas.openxmlformats.org/drawingml/2006/wordprocessingDrawing" xmlns:w10="urn:schemas-microsoft-com:office:word" xmlns:w="http://schemas.openxmlformats.org/wordprocessingml/2006/main" xmlns:w14="http://schemas.microsoft.com/office/word/2010/wordml" xmlns:w15="http://schemas.microsoft.com/office/word/2012/wordml" xmlns:w16cex="http://schemas.microsoft.com/office/word/2018/wordml/cex" xmlns:w16cid="http://schemas.microsoft.com/office/word/2016/wordml/cid" xmlns:w16="http://schemas.microsoft.com/office/word/2018/wordml" xmlns:w16sdtdh="http://schemas.microsoft.com/office/word/2020/wordml/sdtdatahash" xmlns:w16se="http://schemas.microsoft.com/office/word/2015/wordml/symex" xmlns:wpg="http://schemas.microsoft.com/office/word/2010/wordprocessingGroup" xmlns:wpi="http://schemas.microsoft.com/office/word/2010/wordprocessingInk" xmlns:wne="http://schemas.microsoft.com/office/word/2006/wordml" xmlns:wps="http://schemas.microsoft.com/office/word/2010/wordprocessingShape" mc:Ignorable="w14 w15 w16se w16cid w16 w16cex w16sdtdh wp14">
   <w:endnote w:type="separator" w:id="-1">
     <w:p>
       <w:r>
@@ -10770,7 +12705,7 @@
 </file>
 
 <file path=word/footer1.xml><?xml version="1.0" encoding="utf-8"?>
-<w:ftr xmlns:wpc="http://schemas.microsoft.com/office/word/2010/wordprocessingCanvas" xmlns:cx="http://schemas.microsoft.com/office/drawing/2014/chartex" xmlns:cx1="http://schemas.microsoft.com/office/drawing/2015/9/8/chartex" xmlns:mc="http://schemas.openxmlformats.org/markup-compatibility/2006" xmlns:o="urn:schemas-microsoft-com:office:office" xmlns:r="http://schemas.openxmlformats.org/officeDocument/2006/relationships" xmlns:m="http://schemas.openxmlformats.org/officeDocument/2006/math" xmlns:v="urn:schemas-microsoft-com:vml" xmlns:wp14="http://schemas.microsoft.com/office/word/2010/wordprocessingDrawing" xmlns:wp="http://schemas.openxmlformats.org/drawingml/2006/wordprocessingDrawing" xmlns:w10="urn:schemas-microsoft-com:office:word" xmlns:w="http://schemas.openxmlformats.org/wordprocessingml/2006/main" xmlns:w14="http://schemas.microsoft.com/office/word/2010/wordml" xmlns:w15="http://schemas.microsoft.com/office/word/2012/wordml" xmlns:w16se="http://schemas.microsoft.com/office/word/2015/wordml/symex" xmlns:wpg="http://schemas.microsoft.com/office/word/2010/wordprocessingGroup" xmlns:wpi="http://schemas.microsoft.com/office/word/2010/wordprocessingInk" xmlns:wne="http://schemas.microsoft.com/office/word/2006/wordml" xmlns:wps="http://schemas.microsoft.com/office/word/2010/wordprocessingShape" mc:Ignorable="w14 w15 w16se wp14">
+<w:ftr xmlns:wpc="http://schemas.microsoft.com/office/word/2010/wordprocessingCanvas" xmlns:cx="http://schemas.microsoft.com/office/drawing/2014/chartex" xmlns:cx1="http://schemas.microsoft.com/office/drawing/2015/9/8/chartex" xmlns:cx2="http://schemas.microsoft.com/office/drawing/2015/10/21/chartex" xmlns:cx3="http://schemas.microsoft.com/office/drawing/2016/5/9/chartex" xmlns:cx4="http://schemas.microsoft.com/office/drawing/2016/5/10/chartex" xmlns:cx5="http://schemas.microsoft.com/office/drawing/2016/5/11/chartex" xmlns:cx6="http://schemas.microsoft.com/office/drawing/2016/5/12/chartex" xmlns:cx7="http://schemas.microsoft.com/office/drawing/2016/5/13/chartex" xmlns:cx8="http://schemas.microsoft.com/office/drawing/2016/5/14/chartex" xmlns:mc="http://schemas.openxmlformats.org/markup-compatibility/2006" xmlns:aink="http://schemas.microsoft.com/office/drawing/2016/ink" xmlns:am3d="http://schemas.microsoft.com/office/drawing/2017/model3d" xmlns:o="urn:schemas-microsoft-com:office:office" xmlns:oel="http://schemas.microsoft.com/office/2019/extlst" xmlns:r="http://schemas.openxmlformats.org/officeDocument/2006/relationships" xmlns:m="http://schemas.openxmlformats.org/officeDocument/2006/math" xmlns:v="urn:schemas-microsoft-com:vml" xmlns:wp14="http://schemas.microsoft.com/office/word/2010/wordprocessingDrawing" xmlns:wp="http://schemas.openxmlformats.org/drawingml/2006/wordprocessingDrawing" xmlns:w10="urn:schemas-microsoft-com:office:word" xmlns:w="http://schemas.openxmlformats.org/wordprocessingml/2006/main" xmlns:w14="http://schemas.microsoft.com/office/word/2010/wordml" xmlns:w15="http://schemas.microsoft.com/office/word/2012/wordml" xmlns:w16cex="http://schemas.microsoft.com/office/word/2018/wordml/cex" xmlns:w16cid="http://schemas.microsoft.com/office/word/2016/wordml/cid" xmlns:w16="http://schemas.microsoft.com/office/word/2018/wordml" xmlns:w16sdtdh="http://schemas.microsoft.com/office/word/2020/wordml/sdtdatahash" xmlns:w16se="http://schemas.microsoft.com/office/word/2015/wordml/symex" xmlns:wpg="http://schemas.microsoft.com/office/word/2010/wordprocessingGroup" xmlns:wpi="http://schemas.microsoft.com/office/word/2010/wordprocessingInk" xmlns:wne="http://schemas.microsoft.com/office/word/2006/wordml" xmlns:wps="http://schemas.microsoft.com/office/word/2010/wordprocessingShape" mc:Ignorable="w14 w15 w16se w16cid w16 w16cex w16sdtdh wp14">
   <w:p>
     <w:pPr>
       <w:pStyle w:val="Stopka"/>
@@ -10827,7 +12762,7 @@
 </file>
 
 <file path=word/footnotes.xml><?xml version="1.0" encoding="utf-8"?>
-<w:footnotes xmlns:wpc="http://schemas.microsoft.com/office/word/2010/wordprocessingCanvas" xmlns:cx="http://schemas.microsoft.com/office/drawing/2014/chartex" xmlns:cx1="http://schemas.microsoft.com/office/drawing/2015/9/8/chartex" xmlns:mc="http://schemas.openxmlformats.org/markup-compatibility/2006" xmlns:o="urn:schemas-microsoft-com:office:office" xmlns:r="http://schemas.openxmlformats.org/officeDocument/2006/relationships" xmlns:m="http://schemas.openxmlformats.org/officeDocument/2006/math" xmlns:v="urn:schemas-microsoft-com:vml" xmlns:wp14="http://schemas.microsoft.com/office/word/2010/wordprocessingDrawing" xmlns:wp="http://schemas.openxmlformats.org/drawingml/2006/wordprocessingDrawing" xmlns:w10="urn:schemas-microsoft-com:office:word" xmlns:w="http://schemas.openxmlformats.org/wordprocessingml/2006/main" xmlns:w14="http://schemas.microsoft.com/office/word/2010/wordml" xmlns:w15="http://schemas.microsoft.com/office/word/2012/wordml" xmlns:w16se="http://schemas.microsoft.com/office/word/2015/wordml/symex" xmlns:wpg="http://schemas.microsoft.com/office/word/2010/wordprocessingGroup" xmlns:wpi="http://schemas.microsoft.com/office/word/2010/wordprocessingInk" xmlns:wne="http://schemas.microsoft.com/office/word/2006/wordml" xmlns:wps="http://schemas.microsoft.com/office/word/2010/wordprocessingShape" mc:Ignorable="w14 w15 w16se wp14">
+<w:footnotes xmlns:wpc="http://schemas.microsoft.com/office/word/2010/wordprocessingCanvas" xmlns:cx="http://schemas.microsoft.com/office/drawing/2014/chartex" xmlns:cx1="http://schemas.microsoft.com/office/drawing/2015/9/8/chartex" xmlns:cx2="http://schemas.microsoft.com/office/drawing/2015/10/21/chartex" xmlns:cx3="http://schemas.microsoft.com/office/drawing/2016/5/9/chartex" xmlns:cx4="http://schemas.microsoft.com/office/drawing/2016/5/10/chartex" xmlns:cx5="http://schemas.microsoft.com/office/drawing/2016/5/11/chartex" xmlns:cx6="http://schemas.microsoft.com/office/drawing/2016/5/12/chartex" xmlns:cx7="http://schemas.microsoft.com/office/drawing/2016/5/13/chartex" xmlns:cx8="http://schemas.microsoft.com/office/drawing/2016/5/14/chartex" xmlns:mc="http://schemas.openxmlformats.org/markup-compatibility/2006" xmlns:aink="http://schemas.microsoft.com/office/drawing/2016/ink" xmlns:am3d="http://schemas.microsoft.com/office/drawing/2017/model3d" xmlns:o="urn:schemas-microsoft-com:office:office" xmlns:oel="http://schemas.microsoft.com/office/2019/extlst" xmlns:r="http://schemas.openxmlformats.org/officeDocument/2006/relationships" xmlns:m="http://schemas.openxmlformats.org/officeDocument/2006/math" xmlns:v="urn:schemas-microsoft-com:vml" xmlns:wp14="http://schemas.microsoft.com/office/word/2010/wordprocessingDrawing" xmlns:wp="http://schemas.openxmlformats.org/drawingml/2006/wordprocessingDrawing" xmlns:w10="urn:schemas-microsoft-com:office:word" xmlns:w="http://schemas.openxmlformats.org/wordprocessingml/2006/main" xmlns:w14="http://schemas.microsoft.com/office/word/2010/wordml" xmlns:w15="http://schemas.microsoft.com/office/word/2012/wordml" xmlns:w16cex="http://schemas.microsoft.com/office/word/2018/wordml/cex" xmlns:w16cid="http://schemas.microsoft.com/office/word/2016/wordml/cid" xmlns:w16="http://schemas.microsoft.com/office/word/2018/wordml" xmlns:w16sdtdh="http://schemas.microsoft.com/office/word/2020/wordml/sdtdatahash" xmlns:w16se="http://schemas.microsoft.com/office/word/2015/wordml/symex" xmlns:wpg="http://schemas.microsoft.com/office/word/2010/wordprocessingGroup" xmlns:wpi="http://schemas.microsoft.com/office/word/2010/wordprocessingInk" xmlns:wne="http://schemas.microsoft.com/office/word/2006/wordml" xmlns:wps="http://schemas.microsoft.com/office/word/2010/wordprocessingShape" mc:Ignorable="w14 w15 w16se w16cid w16 w16cex w16sdtdh wp14">
   <w:footnote w:type="separator" w:id="-1">
     <w:p>
       <w:r>
@@ -10846,7 +12781,7 @@
 </file>
 
 <file path=word/header1.xml><?xml version="1.0" encoding="utf-8"?>
-<w:hdr xmlns:wpc="http://schemas.microsoft.com/office/word/2010/wordprocessingCanvas" xmlns:cx="http://schemas.microsoft.com/office/drawing/2014/chartex" xmlns:cx1="http://schemas.microsoft.com/office/drawing/2015/9/8/chartex" xmlns:mc="http://schemas.openxmlformats.org/markup-compatibility/2006" xmlns:o="urn:schemas-microsoft-com:office:office" xmlns:r="http://schemas.openxmlformats.org/officeDocument/2006/relationships" xmlns:m="http://schemas.openxmlformats.org/officeDocument/2006/math" xmlns:v="urn:schemas-microsoft-com:vml" xmlns:wp14="http://schemas.microsoft.com/office/word/2010/wordprocessingDrawing" xmlns:wp="http://schemas.openxmlformats.org/drawingml/2006/wordprocessingDrawing" xmlns:w10="urn:schemas-microsoft-com:office:word" xmlns:w="http://schemas.openxmlformats.org/wordprocessingml/2006/main" xmlns:w14="http://schemas.microsoft.com/office/word/2010/wordml" xmlns:w15="http://schemas.microsoft.com/office/word/2012/wordml" xmlns:w16se="http://schemas.microsoft.com/office/word/2015/wordml/symex" xmlns:wpg="http://schemas.microsoft.com/office/word/2010/wordprocessingGroup" xmlns:wpi="http://schemas.microsoft.com/office/word/2010/wordprocessingInk" xmlns:wne="http://schemas.microsoft.com/office/word/2006/wordml" xmlns:wps="http://schemas.microsoft.com/office/word/2010/wordprocessingShape" mc:Ignorable="w14 w15 w16se wp14">
+<w:hdr xmlns:wpc="http://schemas.microsoft.com/office/word/2010/wordprocessingCanvas" xmlns:cx="http://schemas.microsoft.com/office/drawing/2014/chartex" xmlns:cx1="http://schemas.microsoft.com/office/drawing/2015/9/8/chartex" xmlns:cx2="http://schemas.microsoft.com/office/drawing/2015/10/21/chartex" xmlns:cx3="http://schemas.microsoft.com/office/drawing/2016/5/9/chartex" xmlns:cx4="http://schemas.microsoft.com/office/drawing/2016/5/10/chartex" xmlns:cx5="http://schemas.microsoft.com/office/drawing/2016/5/11/chartex" xmlns:cx6="http://schemas.microsoft.com/office/drawing/2016/5/12/chartex" xmlns:cx7="http://schemas.microsoft.com/office/drawing/2016/5/13/chartex" xmlns:cx8="http://schemas.microsoft.com/office/drawing/2016/5/14/chartex" xmlns:mc="http://schemas.openxmlformats.org/markup-compatibility/2006" xmlns:aink="http://schemas.microsoft.com/office/drawing/2016/ink" xmlns:am3d="http://schemas.microsoft.com/office/drawing/2017/model3d" xmlns:o="urn:schemas-microsoft-com:office:office" xmlns:oel="http://schemas.microsoft.com/office/2019/extlst" xmlns:r="http://schemas.openxmlformats.org/officeDocument/2006/relationships" xmlns:m="http://schemas.openxmlformats.org/officeDocument/2006/math" xmlns:v="urn:schemas-microsoft-com:vml" xmlns:wp14="http://schemas.microsoft.com/office/word/2010/wordprocessingDrawing" xmlns:wp="http://schemas.openxmlformats.org/drawingml/2006/wordprocessingDrawing" xmlns:w10="urn:schemas-microsoft-com:office:word" xmlns:w="http://schemas.openxmlformats.org/wordprocessingml/2006/main" xmlns:w14="http://schemas.microsoft.com/office/word/2010/wordml" xmlns:w15="http://schemas.microsoft.com/office/word/2012/wordml" xmlns:w16cex="http://schemas.microsoft.com/office/word/2018/wordml/cex" xmlns:w16cid="http://schemas.microsoft.com/office/word/2016/wordml/cid" xmlns:w16="http://schemas.microsoft.com/office/word/2018/wordml" xmlns:w16sdtdh="http://schemas.microsoft.com/office/word/2020/wordml/sdtdatahash" xmlns:w16se="http://schemas.microsoft.com/office/word/2015/wordml/symex" xmlns:wpg="http://schemas.microsoft.com/office/word/2010/wordprocessingGroup" xmlns:wpi="http://schemas.microsoft.com/office/word/2010/wordprocessingInk" xmlns:wne="http://schemas.microsoft.com/office/word/2006/wordml" xmlns:wps="http://schemas.microsoft.com/office/word/2010/wordprocessingShape" mc:Ignorable="w14 w15 w16se w16cid w16 w16cex w16sdtdh wp14">
   <w:p>
     <w:pPr>
       <w:spacing w:line="276" w:lineRule="auto"/>
@@ -10889,7 +12824,7 @@
 </file>
 
 <file path=word/header2.xml><?xml version="1.0" encoding="utf-8"?>
-<w:hdr xmlns:wpc="http://schemas.microsoft.com/office/word/2010/wordprocessingCanvas" xmlns:cx="http://schemas.microsoft.com/office/drawing/2014/chartex" xmlns:cx1="http://schemas.microsoft.com/office/drawing/2015/9/8/chartex" xmlns:mc="http://schemas.openxmlformats.org/markup-compatibility/2006" xmlns:o="urn:schemas-microsoft-com:office:office" xmlns:r="http://schemas.openxmlformats.org/officeDocument/2006/relationships" xmlns:m="http://schemas.openxmlformats.org/officeDocument/2006/math" xmlns:v="urn:schemas-microsoft-com:vml" xmlns:wp14="http://schemas.microsoft.com/office/word/2010/wordprocessingDrawing" xmlns:wp="http://schemas.openxmlformats.org/drawingml/2006/wordprocessingDrawing" xmlns:w10="urn:schemas-microsoft-com:office:word" xmlns:w="http://schemas.openxmlformats.org/wordprocessingml/2006/main" xmlns:w14="http://schemas.microsoft.com/office/word/2010/wordml" xmlns:w15="http://schemas.microsoft.com/office/word/2012/wordml" xmlns:w16se="http://schemas.microsoft.com/office/word/2015/wordml/symex" xmlns:wpg="http://schemas.microsoft.com/office/word/2010/wordprocessingGroup" xmlns:wpi="http://schemas.microsoft.com/office/word/2010/wordprocessingInk" xmlns:wne="http://schemas.microsoft.com/office/word/2006/wordml" xmlns:wps="http://schemas.microsoft.com/office/word/2010/wordprocessingShape" mc:Ignorable="w14 w15 w16se wp14">
+<w:hdr xmlns:wpc="http://schemas.microsoft.com/office/word/2010/wordprocessingCanvas" xmlns:cx="http://schemas.microsoft.com/office/drawing/2014/chartex" xmlns:cx1="http://schemas.microsoft.com/office/drawing/2015/9/8/chartex" xmlns:cx2="http://schemas.microsoft.com/office/drawing/2015/10/21/chartex" xmlns:cx3="http://schemas.microsoft.com/office/drawing/2016/5/9/chartex" xmlns:cx4="http://schemas.microsoft.com/office/drawing/2016/5/10/chartex" xmlns:cx5="http://schemas.microsoft.com/office/drawing/2016/5/11/chartex" xmlns:cx6="http://schemas.microsoft.com/office/drawing/2016/5/12/chartex" xmlns:cx7="http://schemas.microsoft.com/office/drawing/2016/5/13/chartex" xmlns:cx8="http://schemas.microsoft.com/office/drawing/2016/5/14/chartex" xmlns:mc="http://schemas.openxmlformats.org/markup-compatibility/2006" xmlns:aink="http://schemas.microsoft.com/office/drawing/2016/ink" xmlns:am3d="http://schemas.microsoft.com/office/drawing/2017/model3d" xmlns:o="urn:schemas-microsoft-com:office:office" xmlns:oel="http://schemas.microsoft.com/office/2019/extlst" xmlns:r="http://schemas.openxmlformats.org/officeDocument/2006/relationships" xmlns:m="http://schemas.openxmlformats.org/officeDocument/2006/math" xmlns:v="urn:schemas-microsoft-com:vml" xmlns:wp14="http://schemas.microsoft.com/office/word/2010/wordprocessingDrawing" xmlns:wp="http://schemas.openxmlformats.org/drawingml/2006/wordprocessingDrawing" xmlns:w10="urn:schemas-microsoft-com:office:word" xmlns:w="http://schemas.openxmlformats.org/wordprocessingml/2006/main" xmlns:w14="http://schemas.microsoft.com/office/word/2010/wordml" xmlns:w15="http://schemas.microsoft.com/office/word/2012/wordml" xmlns:w16cex="http://schemas.microsoft.com/office/word/2018/wordml/cex" xmlns:w16cid="http://schemas.microsoft.com/office/word/2016/wordml/cid" xmlns:w16="http://schemas.microsoft.com/office/word/2018/wordml" xmlns:w16sdtdh="http://schemas.microsoft.com/office/word/2020/wordml/sdtdatahash" xmlns:w16se="http://schemas.microsoft.com/office/word/2015/wordml/symex" xmlns:wpg="http://schemas.microsoft.com/office/word/2010/wordprocessingGroup" xmlns:wpi="http://schemas.microsoft.com/office/word/2010/wordprocessingInk" xmlns:wne="http://schemas.microsoft.com/office/word/2006/wordml" xmlns:wps="http://schemas.microsoft.com/office/word/2010/wordprocessingShape" mc:Ignorable="w14 w15 w16se w16cid w16 w16cex w16sdtdh wp14">
   <w:p>
     <w:pPr>
       <w:spacing w:line="276" w:lineRule="auto"/>
@@ -10936,7 +12871,7 @@
 </file>
 
 <file path=word/numbering.xml><?xml version="1.0" encoding="utf-8"?>
-<w:numbering xmlns:wpc="http://schemas.microsoft.com/office/word/2010/wordprocessingCanvas" xmlns:cx="http://schemas.microsoft.com/office/drawing/2014/chartex" xmlns:cx1="http://schemas.microsoft.com/office/drawing/2015/9/8/chartex" xmlns:mc="http://schemas.openxmlformats.org/markup-compatibility/2006" xmlns:o="urn:schemas-microsoft-com:office:office" xmlns:r="http://schemas.openxmlformats.org/officeDocument/2006/relationships" xmlns:m="http://schemas.openxmlformats.org/officeDocument/2006/math" xmlns:v="urn:schemas-microsoft-com:vml" xmlns:wp14="http://schemas.microsoft.com/office/word/2010/wordprocessingDrawing" xmlns:wp="http://schemas.openxmlformats.org/drawingml/2006/wordprocessingDrawing" xmlns:w10="urn:schemas-microsoft-com:office:word" xmlns:w="http://schemas.openxmlformats.org/wordprocessingml/2006/main" xmlns:w14="http://schemas.microsoft.com/office/word/2010/wordml" xmlns:w15="http://schemas.microsoft.com/office/word/2012/wordml" xmlns:w16se="http://schemas.microsoft.com/office/word/2015/wordml/symex" xmlns:wpg="http://schemas.microsoft.com/office/word/2010/wordprocessingGroup" xmlns:wpi="http://schemas.microsoft.com/office/word/2010/wordprocessingInk" xmlns:wne="http://schemas.microsoft.com/office/word/2006/wordml" xmlns:wps="http://schemas.microsoft.com/office/word/2010/wordprocessingShape" mc:Ignorable="w14 w15 w16se wp14">
+<w:numbering xmlns:wpc="http://schemas.microsoft.com/office/word/2010/wordprocessingCanvas" xmlns:cx="http://schemas.microsoft.com/office/drawing/2014/chartex" xmlns:cx1="http://schemas.microsoft.com/office/drawing/2015/9/8/chartex" xmlns:cx2="http://schemas.microsoft.com/office/drawing/2015/10/21/chartex" xmlns:cx3="http://schemas.microsoft.com/office/drawing/2016/5/9/chartex" xmlns:cx4="http://schemas.microsoft.com/office/drawing/2016/5/10/chartex" xmlns:cx5="http://schemas.microsoft.com/office/drawing/2016/5/11/chartex" xmlns:cx6="http://schemas.microsoft.com/office/drawing/2016/5/12/chartex" xmlns:cx7="http://schemas.microsoft.com/office/drawing/2016/5/13/chartex" xmlns:cx8="http://schemas.microsoft.com/office/drawing/2016/5/14/chartex" xmlns:mc="http://schemas.openxmlformats.org/markup-compatibility/2006" xmlns:aink="http://schemas.microsoft.com/office/drawing/2016/ink" xmlns:am3d="http://schemas.microsoft.com/office/drawing/2017/model3d" xmlns:o="urn:schemas-microsoft-com:office:office" xmlns:oel="http://schemas.microsoft.com/office/2019/extlst" xmlns:r="http://schemas.openxmlformats.org/officeDocument/2006/relationships" xmlns:m="http://schemas.openxmlformats.org/officeDocument/2006/math" xmlns:v="urn:schemas-microsoft-com:vml" xmlns:wp14="http://schemas.microsoft.com/office/word/2010/wordprocessingDrawing" xmlns:wp="http://schemas.openxmlformats.org/drawingml/2006/wordprocessingDrawing" xmlns:w10="urn:schemas-microsoft-com:office:word" xmlns:w="http://schemas.openxmlformats.org/wordprocessingml/2006/main" xmlns:w14="http://schemas.microsoft.com/office/word/2010/wordml" xmlns:w15="http://schemas.microsoft.com/office/word/2012/wordml" xmlns:w16cex="http://schemas.microsoft.com/office/word/2018/wordml/cex" xmlns:w16cid="http://schemas.microsoft.com/office/word/2016/wordml/cid" xmlns:w16="http://schemas.microsoft.com/office/word/2018/wordml" xmlns:w16sdtdh="http://schemas.microsoft.com/office/word/2020/wordml/sdtdatahash" xmlns:w16se="http://schemas.microsoft.com/office/word/2015/wordml/symex" xmlns:wpg="http://schemas.microsoft.com/office/word/2010/wordprocessingGroup" xmlns:wpi="http://schemas.microsoft.com/office/word/2010/wordprocessingInk" xmlns:wne="http://schemas.microsoft.com/office/word/2006/wordml" xmlns:wps="http://schemas.microsoft.com/office/word/2010/wordprocessingShape" mc:Ignorable="w14 w15 w16se w16cid w16 w16cex w16sdtdh wp14">
   <w:abstractNum w:abstractNumId="0" w15:restartNumberingAfterBreak="0">
     <w:nsid w:val="04A153A2"/>
     <w:multiLevelType w:val="hybridMultilevel"/>
@@ -12371,50 +14306,50 @@
       </w:pPr>
     </w:lvl>
   </w:abstractNum>
-  <w:num w:numId="1">
+  <w:num w:numId="1" w16cid:durableId="26686687">
     <w:abstractNumId w:val="10"/>
   </w:num>
-  <w:num w:numId="2">
+  <w:num w:numId="2" w16cid:durableId="1275093467">
     <w:abstractNumId w:val="3"/>
   </w:num>
-  <w:num w:numId="3">
+  <w:num w:numId="3" w16cid:durableId="679938820">
     <w:abstractNumId w:val="4"/>
   </w:num>
-  <w:num w:numId="4">
+  <w:num w:numId="4" w16cid:durableId="1621495458">
     <w:abstractNumId w:val="12"/>
   </w:num>
-  <w:num w:numId="5">
+  <w:num w:numId="5" w16cid:durableId="133645819">
     <w:abstractNumId w:val="1"/>
   </w:num>
-  <w:num w:numId="6">
+  <w:num w:numId="6" w16cid:durableId="1978339945">
     <w:abstractNumId w:val="11"/>
   </w:num>
-  <w:num w:numId="7">
+  <w:num w:numId="7" w16cid:durableId="1400206889">
     <w:abstractNumId w:val="0"/>
   </w:num>
-  <w:num w:numId="8">
+  <w:num w:numId="8" w16cid:durableId="976645972">
     <w:abstractNumId w:val="9"/>
   </w:num>
-  <w:num w:numId="9">
+  <w:num w:numId="9" w16cid:durableId="85924215">
     <w:abstractNumId w:val="2"/>
   </w:num>
-  <w:num w:numId="10">
+  <w:num w:numId="10" w16cid:durableId="599410225">
     <w:abstractNumId w:val="8"/>
   </w:num>
-  <w:num w:numId="11">
+  <w:num w:numId="11" w16cid:durableId="2091609393">
     <w:abstractNumId w:val="5"/>
   </w:num>
-  <w:num w:numId="12">
+  <w:num w:numId="12" w16cid:durableId="127825871">
     <w:abstractNumId w:val="7"/>
   </w:num>
-  <w:num w:numId="13">
+  <w:num w:numId="13" w16cid:durableId="1108044403">
     <w:abstractNumId w:val="6"/>
   </w:num>
 </w:numbering>
 </file>
 
 <file path=word/styles.xml><?xml version="1.0" encoding="utf-8"?>
-<w:styles xmlns:mc="http://schemas.openxmlformats.org/markup-compatibility/2006" xmlns:r="http://schemas.openxmlformats.org/officeDocument/2006/relationships" xmlns:w="http://schemas.openxmlformats.org/wordprocessingml/2006/main" xmlns:w14="http://schemas.microsoft.com/office/word/2010/wordml" xmlns:w15="http://schemas.microsoft.com/office/word/2012/wordml" xmlns:w16se="http://schemas.microsoft.com/office/word/2015/wordml/symex" mc:Ignorable="w14 w15 w16se">
+<w:styles xmlns:mc="http://schemas.openxmlformats.org/markup-compatibility/2006" xmlns:r="http://schemas.openxmlformats.org/officeDocument/2006/relationships" xmlns:w="http://schemas.openxmlformats.org/wordprocessingml/2006/main" xmlns:w14="http://schemas.microsoft.com/office/word/2010/wordml" xmlns:w15="http://schemas.microsoft.com/office/word/2012/wordml" xmlns:w16cex="http://schemas.microsoft.com/office/word/2018/wordml/cex" xmlns:w16cid="http://schemas.microsoft.com/office/word/2016/wordml/cid" xmlns:w16="http://schemas.microsoft.com/office/word/2018/wordml" xmlns:w16sdtdh="http://schemas.microsoft.com/office/word/2020/wordml/sdtdatahash" xmlns:w16se="http://schemas.microsoft.com/office/word/2015/wordml/symex" mc:Ignorable="w14 w15 w16se w16cid w16 w16cex w16sdtdh">
   <w:docDefaults>
     <w:rPrDefault>
       <w:rPr>
@@ -12431,7 +14366,7 @@
       </w:pPr>
     </w:pPrDefault>
   </w:docDefaults>
-  <w:latentStyles w:defLockedState="0" w:defUIPriority="99" w:defSemiHidden="0" w:defUnhideWhenUsed="0" w:defQFormat="0" w:count="371">
+  <w:latentStyles w:defLockedState="0" w:defUIPriority="99" w:defSemiHidden="0" w:defUnhideWhenUsed="0" w:defQFormat="0" w:count="376">
     <w:lsdException w:name="Normal" w:uiPriority="0" w:qFormat="1"/>
     <w:lsdException w:name="heading 1" w:uiPriority="9" w:qFormat="1"/>
     <w:lsdException w:name="heading 2" w:semiHidden="1" w:uiPriority="9" w:unhideWhenUsed="1" w:qFormat="1"/>
@@ -12803,6 +14738,11 @@
     <w:lsdException w:name="List Table 5 Dark Accent 6" w:uiPriority="50"/>
     <w:lsdException w:name="List Table 6 Colorful Accent 6" w:uiPriority="51"/>
     <w:lsdException w:name="List Table 7 Colorful Accent 6" w:uiPriority="52"/>
+    <w:lsdException w:name="Mention" w:semiHidden="1" w:unhideWhenUsed="1"/>
+    <w:lsdException w:name="Smart Hyperlink" w:semiHidden="1" w:unhideWhenUsed="1"/>
+    <w:lsdException w:name="Hashtag" w:semiHidden="1" w:unhideWhenUsed="1"/>
+    <w:lsdException w:name="Unresolved Mention" w:semiHidden="1" w:unhideWhenUsed="1"/>
+    <w:lsdException w:name="Smart Link" w:semiHidden="1" w:unhideWhenUsed="1"/>
   </w:latentStyles>
   <w:style w:type="paragraph" w:default="1" w:styleId="Normalny">
     <w:name w:val="Normal"/>
@@ -12834,6 +14774,27 @@
       <w:bCs/>
       <w:sz w:val="36"/>
       <w:szCs w:val="36"/>
+    </w:rPr>
+  </w:style>
+  <w:style w:type="paragraph" w:styleId="Nagwek3">
+    <w:name w:val="heading 3"/>
+    <w:basedOn w:val="Normalny"/>
+    <w:next w:val="Normalny"/>
+    <w:link w:val="Nagwek3Znak"/>
+    <w:uiPriority w:val="9"/>
+    <w:semiHidden/>
+    <w:unhideWhenUsed/>
+    <w:qFormat/>
+    <w:rsid w:val="00572D85"/>
+    <w:pPr>
+      <w:keepNext/>
+      <w:keepLines/>
+      <w:spacing w:before="40"/>
+      <w:outlineLvl w:val="2"/>
+    </w:pPr>
+    <w:rPr>
+      <w:rFonts w:asciiTheme="majorHAnsi" w:eastAsiaTheme="majorEastAsia" w:hAnsiTheme="majorHAnsi" w:cstheme="majorBidi"/>
+      <w:color w:val="243F60" w:themeColor="accent1" w:themeShade="7F"/>
     </w:rPr>
   </w:style>
   <w:style w:type="character" w:default="1" w:styleId="Domylnaczcionkaakapitu">
@@ -13156,8 +15117,8 @@
       <w:color w:val="auto"/>
     </w:rPr>
   </w:style>
-  <w:style w:type="character" w:customStyle="1" w:styleId="UnresolvedMention">
-    <w:name w:val="Unresolved Mention"/>
+  <w:style w:type="character" w:customStyle="1" w:styleId="Nierozpoznanawzmianka1">
+    <w:name w:val="Nierozpoznana wzmianka1"/>
     <w:basedOn w:val="Domylnaczcionkaakapitu"/>
     <w:uiPriority w:val="99"/>
     <w:semiHidden/>
@@ -13166,6 +15127,21 @@
     <w:rPr>
       <w:color w:val="605E5C"/>
       <w:shd w:val="clear" w:color="auto" w:fill="E1DFDD"/>
+    </w:rPr>
+  </w:style>
+  <w:style w:type="character" w:customStyle="1" w:styleId="Nagwek3Znak">
+    <w:name w:val="Nagłówek 3 Znak"/>
+    <w:basedOn w:val="Domylnaczcionkaakapitu"/>
+    <w:link w:val="Nagwek3"/>
+    <w:uiPriority w:val="9"/>
+    <w:semiHidden/>
+    <w:rsid w:val="00572D85"/>
+    <w:rPr>
+      <w:rFonts w:asciiTheme="majorHAnsi" w:eastAsiaTheme="majorEastAsia" w:hAnsiTheme="majorHAnsi" w:cstheme="majorBidi"/>
+      <w:color w:val="243F60" w:themeColor="accent1" w:themeShade="7F"/>
+      <w:sz w:val="24"/>
+      <w:szCs w:val="24"/>
+      <w:lang w:eastAsia="pl-PL"/>
     </w:rPr>
   </w:style>
 </w:styles>

--- a/Formularz dokumentacji projektu dyplomowego.docx
+++ b/Formularz dokumentacji projektu dyplomowego.docx
@@ -1,6 +1,6 @@
 
 <file path=word/document.xml><?xml version="1.0" encoding="utf-8"?>
-<w:document xmlns:wpc="http://schemas.microsoft.com/office/word/2010/wordprocessingCanvas" xmlns:cx="http://schemas.microsoft.com/office/drawing/2014/chartex" xmlns:cx1="http://schemas.microsoft.com/office/drawing/2015/9/8/chartex" xmlns:cx2="http://schemas.microsoft.com/office/drawing/2015/10/21/chartex" xmlns:cx3="http://schemas.microsoft.com/office/drawing/2016/5/9/chartex" xmlns:cx4="http://schemas.microsoft.com/office/drawing/2016/5/10/chartex" xmlns:cx5="http://schemas.microsoft.com/office/drawing/2016/5/11/chartex" xmlns:cx6="http://schemas.microsoft.com/office/drawing/2016/5/12/chartex" xmlns:cx7="http://schemas.microsoft.com/office/drawing/2016/5/13/chartex" xmlns:cx8="http://schemas.microsoft.com/office/drawing/2016/5/14/chartex" xmlns:mc="http://schemas.openxmlformats.org/markup-compatibility/2006" xmlns:aink="http://schemas.microsoft.com/office/drawing/2016/ink" xmlns:am3d="http://schemas.microsoft.com/office/drawing/2017/model3d" xmlns:o="urn:schemas-microsoft-com:office:office" xmlns:oel="http://schemas.microsoft.com/office/2019/extlst" xmlns:r="http://schemas.openxmlformats.org/officeDocument/2006/relationships" xmlns:m="http://schemas.openxmlformats.org/officeDocument/2006/math" xmlns:v="urn:schemas-microsoft-com:vml" xmlns:wp14="http://schemas.microsoft.com/office/word/2010/wordprocessingDrawing" xmlns:wp="http://schemas.openxmlformats.org/drawingml/2006/wordprocessingDrawing" xmlns:w10="urn:schemas-microsoft-com:office:word" xmlns:w="http://schemas.openxmlformats.org/wordprocessingml/2006/main" xmlns:w14="http://schemas.microsoft.com/office/word/2010/wordml" xmlns:w15="http://schemas.microsoft.com/office/word/2012/wordml" xmlns:w16cex="http://schemas.microsoft.com/office/word/2018/wordml/cex" xmlns:w16cid="http://schemas.microsoft.com/office/word/2016/wordml/cid" xmlns:w16="http://schemas.microsoft.com/office/word/2018/wordml" xmlns:w16sdtdh="http://schemas.microsoft.com/office/word/2020/wordml/sdtdatahash" xmlns:w16se="http://schemas.microsoft.com/office/word/2015/wordml/symex" xmlns:wpg="http://schemas.microsoft.com/office/word/2010/wordprocessingGroup" xmlns:wpi="http://schemas.microsoft.com/office/word/2010/wordprocessingInk" xmlns:wne="http://schemas.microsoft.com/office/word/2006/wordml" xmlns:wps="http://schemas.microsoft.com/office/word/2010/wordprocessingShape" mc:Ignorable="w14 w15 w16se w16cid w16 w16cex w16sdtdh wp14">
+<w:document xmlns:wpc="http://schemas.microsoft.com/office/word/2010/wordprocessingCanvas" xmlns:cx="http://schemas.microsoft.com/office/drawing/2014/chartex" xmlns:cx1="http://schemas.microsoft.com/office/drawing/2015/9/8/chartex" xmlns:mc="http://schemas.openxmlformats.org/markup-compatibility/2006" xmlns:o="urn:schemas-microsoft-com:office:office" xmlns:r="http://schemas.openxmlformats.org/officeDocument/2006/relationships" xmlns:m="http://schemas.openxmlformats.org/officeDocument/2006/math" xmlns:v="urn:schemas-microsoft-com:vml" xmlns:wp14="http://schemas.microsoft.com/office/word/2010/wordprocessingDrawing" xmlns:wp="http://schemas.openxmlformats.org/drawingml/2006/wordprocessingDrawing" xmlns:w10="urn:schemas-microsoft-com:office:word" xmlns:w="http://schemas.openxmlformats.org/wordprocessingml/2006/main" xmlns:w14="http://schemas.microsoft.com/office/word/2010/wordml" xmlns:w15="http://schemas.microsoft.com/office/word/2012/wordml" xmlns:w16se="http://schemas.microsoft.com/office/word/2015/wordml/symex" xmlns:wpg="http://schemas.microsoft.com/office/word/2010/wordprocessingGroup" xmlns:wpi="http://schemas.microsoft.com/office/word/2010/wordprocessingInk" xmlns:wne="http://schemas.microsoft.com/office/word/2006/wordml" xmlns:wps="http://schemas.microsoft.com/office/word/2010/wordprocessingShape" mc:Ignorable="w14 w15 w16se wp14">
   <w:body>
     <w:p>
       <w:pPr>
@@ -1054,17 +1054,8 @@
                 <w:b/>
                 <w:color w:val="auto"/>
               </w:rPr>
-              <w:t xml:space="preserve">Emil </w:t>
-            </w:r>
-            <w:proofErr w:type="spellStart"/>
-            <w:r>
-              <w:rPr>
-                <w:b/>
-                <w:color w:val="auto"/>
-              </w:rPr>
-              <w:t>Gielek</w:t>
-            </w:r>
-            <w:proofErr w:type="spellEnd"/>
+              <w:t>Emil Gielek</w:t>
+            </w:r>
           </w:p>
         </w:tc>
       </w:tr>
@@ -2262,7 +2253,6 @@
         </w:rPr>
         <w:t xml:space="preserve"> </w:t>
       </w:r>
-      <w:proofErr w:type="spellStart"/>
       <w:r>
         <w:rPr>
           <w:color w:val="000000"/>
@@ -2273,14 +2263,7 @@
         <w:rPr>
           <w:color w:val="000000"/>
         </w:rPr>
-        <w:t>PDF</w:t>
-      </w:r>
-      <w:proofErr w:type="spellEnd"/>
-      <w:r>
-        <w:rPr>
-          <w:color w:val="000000"/>
-        </w:rPr>
-        <w:t xml:space="preserve"> i jej implementacja</w:t>
+        <w:t>PDF i jej implementacja</w:t>
       </w:r>
       <w:r>
         <w:rPr>
@@ -2320,35 +2303,7 @@
         <w:rPr>
           <w:color w:val="000000"/>
         </w:rPr>
-        <w:t xml:space="preserve">ybór technologii </w:t>
-      </w:r>
-      <w:proofErr w:type="spellStart"/>
-      <w:r>
-        <w:rPr>
-          <w:color w:val="000000"/>
-        </w:rPr>
-        <w:t>frontend</w:t>
-      </w:r>
-      <w:proofErr w:type="spellEnd"/>
-      <w:r>
-        <w:rPr>
-          <w:color w:val="000000"/>
-        </w:rPr>
-        <w:t xml:space="preserve"> oraz </w:t>
-      </w:r>
-      <w:proofErr w:type="spellStart"/>
-      <w:r>
-        <w:rPr>
-          <w:color w:val="000000"/>
-        </w:rPr>
-        <w:t>backend</w:t>
-      </w:r>
-      <w:proofErr w:type="spellEnd"/>
-      <w:r>
-        <w:rPr>
-          <w:color w:val="000000"/>
-        </w:rPr>
-        <w:t xml:space="preserve"> oraz ich implementacja</w:t>
+        <w:t>ybór technologii frontend oraz backend oraz ich implementacja</w:t>
       </w:r>
       <w:r>
         <w:rPr>
@@ -2989,55 +2944,19 @@
               <w:rPr>
                 <w:color w:val="000000"/>
               </w:rPr>
-              <w:t xml:space="preserve">Narzędzie: </w:t>
-            </w:r>
-            <w:proofErr w:type="spellStart"/>
+              <w:t xml:space="preserve">Narzędzie: skype, zoom, ms teams. </w:t>
+            </w:r>
             <w:r>
               <w:rPr>
                 <w:color w:val="000000"/>
               </w:rPr>
-              <w:t>skype</w:t>
-            </w:r>
-            <w:proofErr w:type="spellEnd"/>
+              <w:t>i</w:t>
+            </w:r>
             <w:r>
               <w:rPr>
                 <w:color w:val="000000"/>
               </w:rPr>
-              <w:t xml:space="preserve">, zoom, ms </w:t>
-            </w:r>
-            <w:proofErr w:type="spellStart"/>
-            <w:r>
-              <w:rPr>
-                <w:color w:val="000000"/>
-              </w:rPr>
-              <w:t>teams</w:t>
-            </w:r>
-            <w:proofErr w:type="spellEnd"/>
-            <w:r>
-              <w:rPr>
-                <w:color w:val="000000"/>
-              </w:rPr>
-              <w:t xml:space="preserve">. </w:t>
-            </w:r>
-            <w:proofErr w:type="spellStart"/>
-            <w:r>
-              <w:rPr>
-                <w:color w:val="000000"/>
-              </w:rPr>
-              <w:t>i</w:t>
-            </w:r>
-            <w:r>
-              <w:rPr>
-                <w:color w:val="000000"/>
-              </w:rPr>
-              <w:t>tp</w:t>
-            </w:r>
-            <w:proofErr w:type="spellEnd"/>
-            <w:r>
-              <w:rPr>
-                <w:color w:val="000000"/>
-              </w:rPr>
-              <w:t xml:space="preserve"> lub spotkanie </w:t>
+              <w:t>tp lub spotkanie </w:t>
             </w:r>
           </w:p>
           <w:p>
@@ -3092,16 +3011,8 @@
               <w:rPr>
                 <w:color w:val="000000"/>
               </w:rPr>
-              <w:t xml:space="preserve">Zapoznanie z biblioteką </w:t>
-            </w:r>
-            <w:proofErr w:type="spellStart"/>
-            <w:r>
-              <w:rPr>
-                <w:color w:val="000000"/>
-              </w:rPr>
-              <w:t>QuestPDF</w:t>
-            </w:r>
-            <w:proofErr w:type="spellEnd"/>
+              <w:t>Zapoznanie z biblioteką QuestPDF</w:t>
+            </w:r>
           </w:p>
           <w:p>
             <w:pPr>
@@ -3150,42 +3061,12 @@
               </w:rPr>
               <w:t xml:space="preserve">Narzędzie: </w:t>
             </w:r>
-            <w:proofErr w:type="spellStart"/>
             <w:r>
               <w:rPr>
                 <w:color w:val="000000"/>
               </w:rPr>
-              <w:t>Github</w:t>
-            </w:r>
-            <w:proofErr w:type="spellEnd"/>
-            <w:r>
-              <w:rPr>
-                <w:color w:val="000000"/>
-              </w:rPr>
-              <w:t xml:space="preserve"> </w:t>
-            </w:r>
-            <w:proofErr w:type="spellStart"/>
-            <w:r>
-              <w:rPr>
-                <w:color w:val="000000"/>
-              </w:rPr>
-              <w:t>QuestPDF</w:t>
-            </w:r>
-            <w:proofErr w:type="spellEnd"/>
-            <w:r>
-              <w:rPr>
-                <w:color w:val="000000"/>
-              </w:rPr>
-              <w:t xml:space="preserve">, </w:t>
-            </w:r>
-            <w:proofErr w:type="spellStart"/>
-            <w:r>
-              <w:rPr>
-                <w:color w:val="000000"/>
-              </w:rPr>
-              <w:t>Youtube</w:t>
-            </w:r>
-            <w:proofErr w:type="spellEnd"/>
+              <w:t>Github QuestPDF, Youtube</w:t>
+            </w:r>
           </w:p>
           <w:p>
             <w:pPr>
@@ -3464,16 +3345,8 @@
               <w:rPr>
                 <w:color w:val="000000"/>
               </w:rPr>
-              <w:t xml:space="preserve">Narzędzie: programy obsługujące bazy danych np. </w:t>
-            </w:r>
-            <w:proofErr w:type="spellStart"/>
-            <w:r>
-              <w:rPr>
-                <w:color w:val="000000"/>
-              </w:rPr>
-              <w:t>SQLite</w:t>
-            </w:r>
-            <w:proofErr w:type="spellEnd"/>
+              <w:t>Narzędzie: programy obsługujące bazy danych np. SQLite</w:t>
+            </w:r>
           </w:p>
           <w:p>
             <w:pPr>
@@ -3757,7 +3630,6 @@
               </w:rPr>
               <w:t xml:space="preserve">Cele </w:t>
             </w:r>
-            <w:proofErr w:type="spellStart"/>
             <w:r>
               <w:rPr>
                 <w:bCs/>
@@ -3766,9 +3638,8 @@
                 <w:szCs w:val="20"/>
                 <w:lang w:val="en-GB"/>
               </w:rPr>
-              <w:t>szczegółowe</w:t>
-            </w:r>
-            <w:proofErr w:type="spellEnd"/>
+              <w:t xml:space="preserve">szczegółowe </w:t>
+            </w:r>
             <w:r>
               <w:rPr>
                 <w:bCs/>
@@ -3777,20 +3648,8 @@
                 <w:szCs w:val="20"/>
                 <w:lang w:val="en-GB"/>
               </w:rPr>
-              <w:t xml:space="preserve"> </w:t>
-            </w:r>
-            <w:proofErr w:type="spellStart"/>
-            <w:r>
-              <w:rPr>
-                <w:bCs/>
-                <w:color w:val="auto"/>
-                <w:sz w:val="20"/>
-                <w:szCs w:val="20"/>
-                <w:lang w:val="en-GB"/>
-              </w:rPr>
               <w:t>projektu</w:t>
             </w:r>
-            <w:proofErr w:type="spellEnd"/>
           </w:p>
         </w:tc>
         <w:tc>
@@ -4030,18 +3889,8 @@
                 <w:color w:val="auto"/>
                 <w:lang w:val="en-GB"/>
               </w:rPr>
-              <w:t xml:space="preserve"> Emil </w:t>
-            </w:r>
-            <w:proofErr w:type="spellStart"/>
-            <w:r>
-              <w:rPr>
-                <w:bCs/>
-                <w:color w:val="auto"/>
-                <w:lang w:val="en-GB"/>
-              </w:rPr>
-              <w:t>Gielek</w:t>
-            </w:r>
-            <w:proofErr w:type="spellEnd"/>
+              <w:t xml:space="preserve"> Emil Gielek</w:t>
+            </w:r>
           </w:p>
           <w:p>
             <w:pPr>
@@ -4066,36 +3915,8 @@
                 <w:color w:val="auto"/>
                 <w:lang w:val="en-GB"/>
               </w:rPr>
-              <w:t xml:space="preserve"> </w:t>
-            </w:r>
-            <w:proofErr w:type="spellStart"/>
-            <w:r>
-              <w:rPr>
-                <w:bCs/>
-                <w:color w:val="auto"/>
-                <w:lang w:val="en-GB"/>
-              </w:rPr>
-              <w:t>Oliwia</w:t>
-            </w:r>
-            <w:proofErr w:type="spellEnd"/>
-            <w:r>
-              <w:rPr>
-                <w:bCs/>
-                <w:color w:val="auto"/>
-                <w:lang w:val="en-GB"/>
-              </w:rPr>
-              <w:t xml:space="preserve"> </w:t>
-            </w:r>
-            <w:proofErr w:type="spellStart"/>
-            <w:r>
-              <w:rPr>
-                <w:bCs/>
-                <w:color w:val="auto"/>
-                <w:lang w:val="en-GB"/>
-              </w:rPr>
-              <w:t>Głodek</w:t>
-            </w:r>
-            <w:proofErr w:type="spellEnd"/>
+              <w:t xml:space="preserve"> Oliwia Głodek</w:t>
+            </w:r>
           </w:p>
         </w:tc>
       </w:tr>
@@ -4200,18 +4021,8 @@
                 <w:color w:val="auto"/>
                 <w:lang w:val="en-GB"/>
               </w:rPr>
-              <w:t xml:space="preserve"> Emil </w:t>
-            </w:r>
-            <w:proofErr w:type="spellStart"/>
-            <w:r>
-              <w:rPr>
-                <w:bCs/>
-                <w:color w:val="auto"/>
-                <w:lang w:val="en-GB"/>
-              </w:rPr>
-              <w:t>Gielek</w:t>
-            </w:r>
-            <w:proofErr w:type="spellEnd"/>
+              <w:t xml:space="preserve"> Emil Gielek</w:t>
+            </w:r>
           </w:p>
           <w:p>
             <w:pPr>
@@ -4236,18 +4047,8 @@
                 <w:color w:val="auto"/>
                 <w:lang w:val="en-GB"/>
               </w:rPr>
-              <w:t xml:space="preserve">Oliwia </w:t>
-            </w:r>
-            <w:proofErr w:type="spellStart"/>
-            <w:r>
-              <w:rPr>
-                <w:bCs/>
-                <w:color w:val="auto"/>
-                <w:lang w:val="en-GB"/>
-              </w:rPr>
-              <w:t>Głodek</w:t>
-            </w:r>
-            <w:proofErr w:type="spellEnd"/>
+              <w:t>Oliwia Głodek</w:t>
+            </w:r>
           </w:p>
         </w:tc>
       </w:tr>
@@ -4322,16 +4123,8 @@
               <w:rPr>
                 <w:color w:val="000000"/>
               </w:rPr>
-              <w:t xml:space="preserve">Zapoznanie z biblioteką </w:t>
-            </w:r>
-            <w:proofErr w:type="spellStart"/>
-            <w:r>
-              <w:rPr>
-                <w:color w:val="000000"/>
-              </w:rPr>
-              <w:t>QuestPDF</w:t>
-            </w:r>
-            <w:proofErr w:type="spellEnd"/>
+              <w:t>Zapoznanie z biblioteką QuestPDF</w:t>
+            </w:r>
           </w:p>
         </w:tc>
         <w:tc>
@@ -4371,25 +4164,7 @@
                 <w:lang w:val="en-GB"/>
               </w:rPr>
               <w:lastRenderedPageBreak/>
-              <w:t xml:space="preserve">(3 </w:t>
-            </w:r>
-            <w:proofErr w:type="spellStart"/>
-            <w:r>
-              <w:rPr>
-                <w:b/>
-                <w:color w:val="auto"/>
-                <w:lang w:val="en-GB"/>
-              </w:rPr>
-              <w:t>dni</w:t>
-            </w:r>
-            <w:proofErr w:type="spellEnd"/>
-            <w:r>
-              <w:rPr>
-                <w:b/>
-                <w:color w:val="auto"/>
-                <w:lang w:val="en-GB"/>
-              </w:rPr>
-              <w:t>)</w:t>
+              <w:t>(3 dni)</w:t>
             </w:r>
           </w:p>
         </w:tc>
@@ -4413,18 +4188,8 @@
                 <w:lang w:val="en-GB"/>
               </w:rPr>
               <w:lastRenderedPageBreak/>
-              <w:t xml:space="preserve">1.Emil </w:t>
-            </w:r>
-            <w:proofErr w:type="spellStart"/>
-            <w:r>
-              <w:rPr>
-                <w:bCs/>
-                <w:color w:val="auto"/>
-                <w:lang w:val="en-GB"/>
-              </w:rPr>
-              <w:t>Gielek</w:t>
-            </w:r>
-            <w:proofErr w:type="spellEnd"/>
+              <w:t>1.Emil Gielek</w:t>
+            </w:r>
           </w:p>
           <w:p>
             <w:pPr>
@@ -4441,18 +4206,8 @@
                 <w:color w:val="auto"/>
                 <w:lang w:val="en-GB"/>
               </w:rPr>
-              <w:t xml:space="preserve">2.Oliwia </w:t>
-            </w:r>
-            <w:proofErr w:type="spellStart"/>
-            <w:r>
-              <w:rPr>
-                <w:bCs/>
-                <w:color w:val="auto"/>
-                <w:lang w:val="en-GB"/>
-              </w:rPr>
-              <w:t>Głodek</w:t>
-            </w:r>
-            <w:proofErr w:type="spellEnd"/>
+              <w:t>2.Oliwia Głodek</w:t>
+            </w:r>
           </w:p>
           <w:p>
             <w:pPr>
@@ -4532,18 +4287,8 @@
                 <w:color w:val="auto"/>
                 <w:lang w:val="en-GB"/>
               </w:rPr>
-              <w:t xml:space="preserve">1.Emil </w:t>
-            </w:r>
-            <w:proofErr w:type="spellStart"/>
-            <w:r>
-              <w:rPr>
-                <w:bCs/>
-                <w:color w:val="auto"/>
-                <w:lang w:val="en-GB"/>
-              </w:rPr>
-              <w:t>Gielek</w:t>
-            </w:r>
-            <w:proofErr w:type="spellEnd"/>
+              <w:t>1.Emil Gielek</w:t>
+            </w:r>
           </w:p>
           <w:p>
             <w:pPr>
@@ -4560,18 +4305,8 @@
                 <w:color w:val="auto"/>
                 <w:lang w:val="en-GB"/>
               </w:rPr>
-              <w:t xml:space="preserve">2.Oliwia </w:t>
-            </w:r>
-            <w:proofErr w:type="spellStart"/>
-            <w:r>
-              <w:rPr>
-                <w:bCs/>
-                <w:color w:val="auto"/>
-                <w:lang w:val="en-GB"/>
-              </w:rPr>
-              <w:t>Głodek</w:t>
-            </w:r>
-            <w:proofErr w:type="spellEnd"/>
+              <w:t>2.Oliwia Głodek</w:t>
+            </w:r>
           </w:p>
         </w:tc>
       </w:tr>
@@ -4646,18 +4381,8 @@
                 <w:color w:val="auto"/>
                 <w:lang w:val="en-GB"/>
               </w:rPr>
-              <w:t xml:space="preserve">1.Emil </w:t>
-            </w:r>
-            <w:proofErr w:type="spellStart"/>
-            <w:r>
-              <w:rPr>
-                <w:bCs/>
-                <w:color w:val="auto"/>
-                <w:lang w:val="en-GB"/>
-              </w:rPr>
-              <w:t>Gielek</w:t>
-            </w:r>
-            <w:proofErr w:type="spellEnd"/>
+              <w:t>1.Emil Gielek</w:t>
+            </w:r>
           </w:p>
         </w:tc>
       </w:tr>
@@ -4706,23 +4431,7 @@
                 <w:bCs/>
                 <w:color w:val="auto"/>
               </w:rPr>
-              <w:t xml:space="preserve">w </w:t>
-            </w:r>
-            <w:proofErr w:type="gramStart"/>
-            <w:r>
-              <w:rPr>
-                <w:bCs/>
-                <w:color w:val="auto"/>
-              </w:rPr>
-              <w:t>wariantach</w:t>
-            </w:r>
-            <w:proofErr w:type="gramEnd"/>
-            <w:r>
-              <w:rPr>
-                <w:bCs/>
-                <w:color w:val="auto"/>
-              </w:rPr>
-              <w:t xml:space="preserve"> </w:t>
+              <w:t xml:space="preserve">w wariantach </w:t>
             </w:r>
             <w:r>
               <w:rPr>
@@ -4772,57 +4481,19 @@
                 <w:lang w:val="en-GB"/>
               </w:rPr>
             </w:pPr>
-            <w:proofErr w:type="spellStart"/>
             <w:r>
               <w:rPr>
                 <w:bCs/>
                 <w:color w:val="auto"/>
                 <w:lang w:val="en-GB"/>
               </w:rPr>
-              <w:t>Cel</w:t>
-            </w:r>
-            <w:proofErr w:type="spellEnd"/>
-            <w:r>
-              <w:rPr>
-                <w:bCs/>
-                <w:color w:val="auto"/>
-                <w:lang w:val="en-GB"/>
-              </w:rPr>
-              <w:t xml:space="preserve"> 3: </w:t>
+              <w:t xml:space="preserve">Cel 3: </w:t>
             </w:r>
             <w:r>
               <w:rPr>
                 <w:color w:val="000000"/>
               </w:rPr>
-              <w:t xml:space="preserve">Wybór technologii </w:t>
-            </w:r>
-            <w:proofErr w:type="spellStart"/>
-            <w:r>
-              <w:rPr>
-                <w:color w:val="000000"/>
-              </w:rPr>
-              <w:t>frontend</w:t>
-            </w:r>
-            <w:proofErr w:type="spellEnd"/>
-            <w:r>
-              <w:rPr>
-                <w:color w:val="000000"/>
-              </w:rPr>
-              <w:t xml:space="preserve"> oraz </w:t>
-            </w:r>
-            <w:proofErr w:type="spellStart"/>
-            <w:r>
-              <w:rPr>
-                <w:color w:val="000000"/>
-              </w:rPr>
-              <w:t>backend</w:t>
-            </w:r>
-            <w:proofErr w:type="spellEnd"/>
-            <w:r>
-              <w:rPr>
-                <w:color w:val="000000"/>
-              </w:rPr>
-              <w:t xml:space="preserve"> oraz ich implementacja</w:t>
+              <w:t>Wybór technologii frontend oraz backend oraz ich implementacja</w:t>
             </w:r>
           </w:p>
         </w:tc>
@@ -4858,42 +4529,17 @@
                 <w:bCs/>
                 <w:color w:val="auto"/>
               </w:rPr>
-              <w:t xml:space="preserve">materiałami kanałów </w:t>
-            </w:r>
-            <w:proofErr w:type="spellStart"/>
-            <w:r>
-              <w:rPr>
-                <w:bCs/>
-                <w:color w:val="auto"/>
-              </w:rPr>
-              <w:t>Youtube</w:t>
-            </w:r>
-            <w:proofErr w:type="spellEnd"/>
-            <w:r>
-              <w:rPr>
-                <w:bCs/>
-                <w:color w:val="auto"/>
-              </w:rPr>
-              <w:t xml:space="preserve"> np.</w:t>
+              <w:t>materiałami kanałów Youtube np.</w:t>
             </w:r>
             <w:r>
               <w:t> </w:t>
             </w:r>
-            <w:proofErr w:type="spellStart"/>
-            <w:r>
-              <w:rPr>
-                <w:bCs/>
-                <w:color w:val="auto"/>
-              </w:rPr>
-              <w:t>Mdemy</w:t>
-            </w:r>
-            <w:proofErr w:type="spellEnd"/>
-            <w:r>
-              <w:rPr>
-                <w:bCs/>
-                <w:color w:val="auto"/>
-              </w:rPr>
-              <w:t xml:space="preserve"> oraz strony codeproject.pl</w:t>
+            <w:r>
+              <w:rPr>
+                <w:bCs/>
+                <w:color w:val="auto"/>
+              </w:rPr>
+              <w:t>Mdemy oraz strony codeproject.pl</w:t>
             </w:r>
           </w:p>
           <w:p>
@@ -4934,18 +4580,8 @@
                 <w:color w:val="auto"/>
                 <w:lang w:val="en-GB"/>
               </w:rPr>
-              <w:t xml:space="preserve">1.Emil </w:t>
-            </w:r>
-            <w:proofErr w:type="spellStart"/>
-            <w:r>
-              <w:rPr>
-                <w:bCs/>
-                <w:color w:val="auto"/>
-                <w:lang w:val="en-GB"/>
-              </w:rPr>
-              <w:t>Gielek</w:t>
-            </w:r>
-            <w:proofErr w:type="spellEnd"/>
+              <w:t>1.Emil Gielek</w:t>
+            </w:r>
           </w:p>
           <w:p>
             <w:pPr>
@@ -4962,18 +4598,8 @@
                 <w:color w:val="auto"/>
                 <w:lang w:val="en-GB"/>
               </w:rPr>
-              <w:t xml:space="preserve">2.Oliwia </w:t>
-            </w:r>
-            <w:proofErr w:type="spellStart"/>
-            <w:r>
-              <w:rPr>
-                <w:bCs/>
-                <w:color w:val="auto"/>
-                <w:lang w:val="en-GB"/>
-              </w:rPr>
-              <w:t>Głodek</w:t>
-            </w:r>
-            <w:proofErr w:type="spellEnd"/>
+              <w:t>2.Oliwia Głodek</w:t>
+            </w:r>
           </w:p>
         </w:tc>
       </w:tr>
@@ -5012,23 +4638,7 @@
                 <w:bCs/>
                 <w:color w:val="auto"/>
               </w:rPr>
-              <w:t xml:space="preserve">Zadanie 2: Stworzenie pierwszych widoków w </w:t>
-            </w:r>
-            <w:proofErr w:type="spellStart"/>
-            <w:r>
-              <w:rPr>
-                <w:bCs/>
-                <w:color w:val="auto"/>
-              </w:rPr>
-              <w:t>VisualStudio</w:t>
-            </w:r>
-            <w:proofErr w:type="spellEnd"/>
-            <w:r>
-              <w:rPr>
-                <w:bCs/>
-                <w:color w:val="auto"/>
-              </w:rPr>
-              <w:t xml:space="preserve"> w języku C#</w:t>
+              <w:t>Zadanie 2: Stworzenie pierwszych widoków w VisualStudio w języku C#</w:t>
             </w:r>
             <w:r>
               <w:rPr>
@@ -5065,21 +4675,12 @@
               </w:rPr>
               <w:t> </w:t>
             </w:r>
-            <w:proofErr w:type="spellStart"/>
-            <w:r>
-              <w:rPr>
-                <w:bCs/>
-                <w:color w:val="auto"/>
-              </w:rPr>
-              <w:t>SQLite</w:t>
-            </w:r>
-            <w:proofErr w:type="spellEnd"/>
-            <w:r>
-              <w:rPr>
-                <w:bCs/>
-                <w:color w:val="auto"/>
-              </w:rPr>
-              <w:t xml:space="preserve"> pod użytkowników</w:t>
+            <w:r>
+              <w:rPr>
+                <w:bCs/>
+                <w:color w:val="auto"/>
+              </w:rPr>
+              <w:t>SQLite pod użytkowników</w:t>
             </w:r>
           </w:p>
           <w:p>
@@ -5098,27 +4699,7 @@
                 <w:color w:val="auto"/>
                 <w:lang w:val="en-GB"/>
               </w:rPr>
-              <w:t xml:space="preserve">(3 </w:t>
-            </w:r>
-            <w:proofErr w:type="spellStart"/>
-            <w:r>
-              <w:rPr>
-                <w:b/>
-                <w:bCs/>
-                <w:color w:val="auto"/>
-                <w:lang w:val="en-GB"/>
-              </w:rPr>
-              <w:t>dni</w:t>
-            </w:r>
-            <w:proofErr w:type="spellEnd"/>
-            <w:r>
-              <w:rPr>
-                <w:b/>
-                <w:bCs/>
-                <w:color w:val="auto"/>
-                <w:lang w:val="en-GB"/>
-              </w:rPr>
-              <w:t>)</w:t>
+              <w:t>(3 dni)</w:t>
             </w:r>
           </w:p>
         </w:tc>
@@ -5141,36 +4722,8 @@
                 <w:color w:val="auto"/>
                 <w:lang w:val="en-GB"/>
               </w:rPr>
-              <w:t xml:space="preserve">1. </w:t>
-            </w:r>
-            <w:proofErr w:type="spellStart"/>
-            <w:r>
-              <w:rPr>
-                <w:bCs/>
-                <w:color w:val="auto"/>
-                <w:lang w:val="en-GB"/>
-              </w:rPr>
-              <w:t>Oliwia</w:t>
-            </w:r>
-            <w:proofErr w:type="spellEnd"/>
-            <w:r>
-              <w:rPr>
-                <w:bCs/>
-                <w:color w:val="auto"/>
-                <w:lang w:val="en-GB"/>
-              </w:rPr>
-              <w:t xml:space="preserve"> </w:t>
-            </w:r>
-            <w:proofErr w:type="spellStart"/>
-            <w:r>
-              <w:rPr>
-                <w:bCs/>
-                <w:color w:val="auto"/>
-                <w:lang w:val="en-GB"/>
-              </w:rPr>
-              <w:t>Głodek</w:t>
-            </w:r>
-            <w:proofErr w:type="spellEnd"/>
+              <w:t>1. Oliwia Głodek</w:t>
+            </w:r>
           </w:p>
         </w:tc>
       </w:tr>
@@ -5209,23 +4762,7 @@
                 <w:bCs/>
                 <w:color w:val="auto"/>
               </w:rPr>
-              <w:t xml:space="preserve">Zadanie 3: Stworzenie kolejnych opcji menu w aplikacji w tym: Eksponaty, Raporty PDF, użytkownicy I </w:t>
-            </w:r>
-            <w:proofErr w:type="spellStart"/>
-            <w:r>
-              <w:rPr>
-                <w:bCs/>
-                <w:color w:val="auto"/>
-              </w:rPr>
-              <w:t>itp</w:t>
-            </w:r>
-            <w:proofErr w:type="spellEnd"/>
-            <w:r>
-              <w:rPr>
-                <w:bCs/>
-                <w:color w:val="auto"/>
-              </w:rPr>
-              <w:t xml:space="preserve"> </w:t>
+              <w:t xml:space="preserve">Zadanie 3: Stworzenie kolejnych opcji menu w aplikacji w tym: Eksponaty, Raporty PDF, użytkownicy I itp </w:t>
             </w:r>
             <w:r>
               <w:rPr>
@@ -5272,18 +4809,8 @@
                 <w:color w:val="auto"/>
                 <w:lang w:val="en-GB"/>
               </w:rPr>
-              <w:t xml:space="preserve">1.Emil </w:t>
-            </w:r>
-            <w:proofErr w:type="spellStart"/>
-            <w:r>
-              <w:rPr>
-                <w:bCs/>
-                <w:color w:val="auto"/>
-                <w:lang w:val="en-GB"/>
-              </w:rPr>
-              <w:t>Gielek</w:t>
-            </w:r>
-            <w:proofErr w:type="spellEnd"/>
+              <w:t>1.Emil Gielek</w:t>
+            </w:r>
           </w:p>
         </w:tc>
       </w:tr>
@@ -5367,18 +4894,8 @@
                 <w:color w:val="auto"/>
                 <w:lang w:val="en-GB"/>
               </w:rPr>
-              <w:t xml:space="preserve">1.Oliwia </w:t>
-            </w:r>
-            <w:proofErr w:type="spellStart"/>
-            <w:r>
-              <w:rPr>
-                <w:bCs/>
-                <w:color w:val="auto"/>
-                <w:lang w:val="en-GB"/>
-              </w:rPr>
-              <w:t>Głodek</w:t>
-            </w:r>
-            <w:proofErr w:type="spellEnd"/>
+              <w:t>1.Oliwia Głodek</w:t>
+            </w:r>
           </w:p>
         </w:tc>
       </w:tr>
@@ -5417,23 +4934,7 @@
                 <w:bCs/>
                 <w:color w:val="auto"/>
               </w:rPr>
-              <w:t xml:space="preserve">Zadanie 5: Stworzenie logiki dodawania, usuwania i edycji eksponatów </w:t>
-            </w:r>
-            <w:proofErr w:type="gramStart"/>
-            <w:r>
-              <w:rPr>
-                <w:bCs/>
-                <w:color w:val="auto"/>
-              </w:rPr>
-              <w:t>i  wystaw</w:t>
-            </w:r>
-            <w:proofErr w:type="gramEnd"/>
-            <w:r>
-              <w:rPr>
-                <w:bCs/>
-                <w:color w:val="auto"/>
-              </w:rPr>
-              <w:t xml:space="preserve"> </w:t>
+              <w:t xml:space="preserve">Zadanie 5: Stworzenie logiki dodawania, usuwania i edycji eksponatów i  wystaw </w:t>
             </w:r>
             <w:r>
               <w:rPr>
@@ -5463,18 +4964,8 @@
                 <w:color w:val="auto"/>
                 <w:lang w:val="en-GB"/>
               </w:rPr>
-              <w:t xml:space="preserve">1.Oliwia </w:t>
-            </w:r>
-            <w:proofErr w:type="spellStart"/>
-            <w:r>
-              <w:rPr>
-                <w:bCs/>
-                <w:color w:val="auto"/>
-                <w:lang w:val="en-GB"/>
-              </w:rPr>
-              <w:t>Głodek</w:t>
-            </w:r>
-            <w:proofErr w:type="spellEnd"/>
+              <w:t>1.Oliwia Głodek</w:t>
+            </w:r>
           </w:p>
         </w:tc>
       </w:tr>
@@ -5595,18 +5086,8 @@
                 <w:lang w:val="en-GB"/>
               </w:rPr>
               <w:lastRenderedPageBreak/>
-              <w:t xml:space="preserve">1.Emil </w:t>
-            </w:r>
-            <w:proofErr w:type="spellStart"/>
-            <w:r>
-              <w:rPr>
-                <w:bCs/>
-                <w:color w:val="auto"/>
-                <w:lang w:val="en-GB"/>
-              </w:rPr>
-              <w:t>Gielek</w:t>
-            </w:r>
-            <w:proofErr w:type="spellEnd"/>
+              <w:t>1.Emil Gielek</w:t>
+            </w:r>
           </w:p>
           <w:p>
             <w:pPr>
@@ -5632,18 +5113,8 @@
                 <w:color w:val="auto"/>
                 <w:lang w:val="en-GB"/>
               </w:rPr>
-              <w:t xml:space="preserve">.Oliwia </w:t>
-            </w:r>
-            <w:proofErr w:type="spellStart"/>
-            <w:r>
-              <w:rPr>
-                <w:bCs/>
-                <w:color w:val="auto"/>
-                <w:lang w:val="en-GB"/>
-              </w:rPr>
-              <w:t>Głodek</w:t>
-            </w:r>
-            <w:proofErr w:type="spellEnd"/>
+              <w:t>.Oliwia Głodek</w:t>
+            </w:r>
           </w:p>
         </w:tc>
       </w:tr>
@@ -5696,23 +5167,7 @@
                 <w:bCs/>
                 <w:color w:val="auto"/>
               </w:rPr>
-              <w:t xml:space="preserve"> przez użytkowników – stworzenie rekordu “</w:t>
-            </w:r>
-            <w:proofErr w:type="spellStart"/>
-            <w:r>
-              <w:rPr>
-                <w:bCs/>
-                <w:color w:val="auto"/>
-              </w:rPr>
-              <w:t>current_user</w:t>
-            </w:r>
-            <w:proofErr w:type="spellEnd"/>
-            <w:r>
-              <w:rPr>
-                <w:bCs/>
-                <w:color w:val="auto"/>
-              </w:rPr>
-              <w:t xml:space="preserve">” </w:t>
+              <w:t xml:space="preserve"> przez użytkowników – stworzenie rekordu “current_user” </w:t>
             </w:r>
             <w:r>
               <w:rPr>
@@ -5759,18 +5214,8 @@
                 <w:color w:val="auto"/>
                 <w:lang w:val="en-GB"/>
               </w:rPr>
-              <w:t xml:space="preserve">1.Emil </w:t>
-            </w:r>
-            <w:proofErr w:type="spellStart"/>
-            <w:r>
-              <w:rPr>
-                <w:bCs/>
-                <w:color w:val="auto"/>
-                <w:lang w:val="en-GB"/>
-              </w:rPr>
-              <w:t>Gielek</w:t>
-            </w:r>
-            <w:proofErr w:type="spellEnd"/>
+              <w:t>1.Emil Gielek</w:t>
+            </w:r>
           </w:p>
         </w:tc>
       </w:tr>
@@ -5856,18 +5301,8 @@
                 <w:color w:val="auto"/>
                 <w:lang w:val="en-GB"/>
               </w:rPr>
-              <w:t xml:space="preserve">1.Oliwia </w:t>
-            </w:r>
-            <w:proofErr w:type="spellStart"/>
-            <w:r>
-              <w:rPr>
-                <w:bCs/>
-                <w:color w:val="auto"/>
-                <w:lang w:val="en-GB"/>
-              </w:rPr>
-              <w:t>Głodek</w:t>
-            </w:r>
-            <w:proofErr w:type="spellEnd"/>
+              <w:t>1.Oliwia Głodek</w:t>
+            </w:r>
           </w:p>
           <w:p>
             <w:pPr>
@@ -6019,18 +5454,8 @@
                 <w:color w:val="auto"/>
                 <w:lang w:val="en-GB"/>
               </w:rPr>
-              <w:t xml:space="preserve">1.Emil </w:t>
-            </w:r>
-            <w:proofErr w:type="spellStart"/>
-            <w:r>
-              <w:rPr>
-                <w:bCs/>
-                <w:color w:val="auto"/>
-                <w:lang w:val="en-GB"/>
-              </w:rPr>
-              <w:t>Gielek</w:t>
-            </w:r>
-            <w:proofErr w:type="spellEnd"/>
+              <w:t>1.Emil Gielek</w:t>
+            </w:r>
           </w:p>
           <w:p>
             <w:pPr>
@@ -6047,18 +5472,8 @@
                 <w:color w:val="auto"/>
                 <w:lang w:val="en-GB"/>
               </w:rPr>
-              <w:t xml:space="preserve">2.Oliwia </w:t>
-            </w:r>
-            <w:proofErr w:type="spellStart"/>
-            <w:r>
-              <w:rPr>
-                <w:bCs/>
-                <w:color w:val="auto"/>
-                <w:lang w:val="en-GB"/>
-              </w:rPr>
-              <w:t>Głodek</w:t>
-            </w:r>
-            <w:proofErr w:type="spellEnd"/>
+              <w:t>2.Oliwia Głodek</w:t>
+            </w:r>
           </w:p>
         </w:tc>
       </w:tr>
@@ -6130,47 +5545,7 @@
                 <w:color w:val="auto"/>
                 <w:lang w:val="en-GB"/>
               </w:rPr>
-              <w:t>(</w:t>
-            </w:r>
-            <w:proofErr w:type="spellStart"/>
-            <w:r>
-              <w:rPr>
-                <w:b/>
-                <w:bCs/>
-                <w:color w:val="auto"/>
-                <w:lang w:val="en-GB"/>
-              </w:rPr>
-              <w:t>na</w:t>
-            </w:r>
-            <w:proofErr w:type="spellEnd"/>
-            <w:r>
-              <w:rPr>
-                <w:b/>
-                <w:bCs/>
-                <w:color w:val="auto"/>
-                <w:lang w:val="en-GB"/>
-              </w:rPr>
-              <w:t xml:space="preserve"> </w:t>
-            </w:r>
-            <w:proofErr w:type="spellStart"/>
-            <w:r>
-              <w:rPr>
-                <w:b/>
-                <w:bCs/>
-                <w:color w:val="auto"/>
-                <w:lang w:val="en-GB"/>
-              </w:rPr>
-              <w:t>bieżąco</w:t>
-            </w:r>
-            <w:proofErr w:type="spellEnd"/>
-            <w:r>
-              <w:rPr>
-                <w:b/>
-                <w:bCs/>
-                <w:color w:val="auto"/>
-                <w:lang w:val="en-GB"/>
-              </w:rPr>
-              <w:t>)</w:t>
+              <w:t>(na bieżąco)</w:t>
             </w:r>
           </w:p>
         </w:tc>
@@ -6193,18 +5568,8 @@
                 <w:color w:val="auto"/>
                 <w:lang w:val="en-GB"/>
               </w:rPr>
-              <w:t xml:space="preserve">1.Oliwia </w:t>
-            </w:r>
-            <w:proofErr w:type="spellStart"/>
-            <w:r>
-              <w:rPr>
-                <w:bCs/>
-                <w:color w:val="auto"/>
-                <w:lang w:val="en-GB"/>
-              </w:rPr>
-              <w:t>Głodek</w:t>
-            </w:r>
-            <w:proofErr w:type="spellEnd"/>
+              <w:t>1.Oliwia Głodek</w:t>
+            </w:r>
           </w:p>
         </w:tc>
       </w:tr>
@@ -6283,47 +5648,7 @@
                 <w:color w:val="auto"/>
                 <w:lang w:val="en-GB"/>
               </w:rPr>
-              <w:t>(</w:t>
-            </w:r>
-            <w:proofErr w:type="spellStart"/>
-            <w:r>
-              <w:rPr>
-                <w:b/>
-                <w:bCs/>
-                <w:color w:val="auto"/>
-                <w:lang w:val="en-GB"/>
-              </w:rPr>
-              <w:t>na</w:t>
-            </w:r>
-            <w:proofErr w:type="spellEnd"/>
-            <w:r>
-              <w:rPr>
-                <w:b/>
-                <w:bCs/>
-                <w:color w:val="auto"/>
-                <w:lang w:val="en-GB"/>
-              </w:rPr>
-              <w:t xml:space="preserve"> </w:t>
-            </w:r>
-            <w:proofErr w:type="spellStart"/>
-            <w:r>
-              <w:rPr>
-                <w:b/>
-                <w:bCs/>
-                <w:color w:val="auto"/>
-                <w:lang w:val="en-GB"/>
-              </w:rPr>
-              <w:t>bieżąco</w:t>
-            </w:r>
-            <w:proofErr w:type="spellEnd"/>
-            <w:r>
-              <w:rPr>
-                <w:b/>
-                <w:bCs/>
-                <w:color w:val="auto"/>
-                <w:lang w:val="en-GB"/>
-              </w:rPr>
-              <w:t>)</w:t>
+              <w:t>(na bieżąco)</w:t>
             </w:r>
           </w:p>
         </w:tc>
@@ -6346,18 +5671,8 @@
                 <w:color w:val="auto"/>
                 <w:lang w:val="en-GB"/>
               </w:rPr>
-              <w:t xml:space="preserve">1.Emil </w:t>
-            </w:r>
-            <w:proofErr w:type="spellStart"/>
-            <w:r>
-              <w:rPr>
-                <w:bCs/>
-                <w:color w:val="auto"/>
-                <w:lang w:val="en-GB"/>
-              </w:rPr>
-              <w:t>Gielek</w:t>
-            </w:r>
-            <w:proofErr w:type="spellEnd"/>
+              <w:t>1.Emil Gielek</w:t>
+            </w:r>
           </w:p>
         </w:tc>
       </w:tr>
@@ -7136,21 +6451,7 @@
         <w:rPr>
           <w:color w:val="auto"/>
         </w:rPr>
-        <w:t xml:space="preserve">Aplikacja stworzona w języku C# z wykorzystaniem WPF (Windows Form Application) i zewnętrznej biblioteki </w:t>
-      </w:r>
-      <w:proofErr w:type="spellStart"/>
-      <w:r>
-        <w:rPr>
-          <w:color w:val="auto"/>
-        </w:rPr>
-        <w:t>QuestPDF</w:t>
-      </w:r>
-      <w:proofErr w:type="spellEnd"/>
-      <w:r>
-        <w:rPr>
-          <w:color w:val="auto"/>
-        </w:rPr>
-        <w:t xml:space="preserve"> jako generatora arkuszy PDF.</w:t>
+        <w:t>Aplikacja stworzona w języku C# z wykorzystaniem WPF (Windows Form Application) i zewnętrznej biblioteki QuestPDF jako generatora arkuszy PDF.</w:t>
       </w:r>
     </w:p>
     <w:p>
@@ -7202,21 +6503,7 @@
         <w:rPr>
           <w:color w:val="auto"/>
         </w:rPr>
-        <w:t xml:space="preserve"> przy uruchomieniu startuje ekran </w:t>
-      </w:r>
-      <w:proofErr w:type="gramStart"/>
-      <w:r>
-        <w:rPr>
-          <w:color w:val="auto"/>
-        </w:rPr>
-        <w:t>logowania</w:t>
-      </w:r>
-      <w:proofErr w:type="gramEnd"/>
-      <w:r>
-        <w:rPr>
-          <w:color w:val="auto"/>
-        </w:rPr>
-        <w:t xml:space="preserve"> gdzie użytkownik może za</w:t>
+        <w:t xml:space="preserve"> przy uruchomieniu startuje ekran logowania gdzie użytkownik może za</w:t>
       </w:r>
       <w:r>
         <w:rPr>
@@ -7270,21 +6557,7 @@
         <w:rPr>
           <w:color w:val="auto"/>
         </w:rPr>
-        <w:t xml:space="preserve"> ale też rejestrację wbrew regułom – ważne jest silne i bezpieczne hasło, które zostaje </w:t>
-      </w:r>
-      <w:proofErr w:type="spellStart"/>
-      <w:r>
-        <w:rPr>
-          <w:color w:val="auto"/>
-        </w:rPr>
-        <w:t>zahaszowane</w:t>
-      </w:r>
-      <w:proofErr w:type="spellEnd"/>
-      <w:r>
-        <w:rPr>
-          <w:color w:val="auto"/>
-        </w:rPr>
-        <w:t xml:space="preserve"> w</w:t>
+        <w:t xml:space="preserve"> ale też rejestrację wbrew regułom – ważne jest silne i bezpieczne hasło, które zostaje zahaszowane w</w:t>
       </w:r>
       <w:r>
         <w:rPr>
@@ -7414,21 +6687,7 @@
         <w:rPr>
           <w:color w:val="auto"/>
         </w:rPr>
-        <w:t xml:space="preserve">zakładka z surowymi </w:t>
-      </w:r>
-      <w:proofErr w:type="gramStart"/>
-      <w:r>
-        <w:rPr>
-          <w:color w:val="auto"/>
-        </w:rPr>
-        <w:t>danymi</w:t>
-      </w:r>
-      <w:proofErr w:type="gramEnd"/>
-      <w:r>
-        <w:rPr>
-          <w:color w:val="auto"/>
-        </w:rPr>
-        <w:t xml:space="preserve"> gdzie każda zmiana wykonana przez użytkownika jest zarejestrowana i wyświetlana bez obróbki do analizy. „Raporty PDF” pozwalają na generowanie predefiniowanych na podstawie szablonu plików PDF z</w:t>
+        <w:t>zakładka z surowymi danymi gdzie każda zmiana wykonana przez użytkownika jest zarejestrowana i wyświetlana bez obróbki do analizy. „Raporty PDF” pozwalają na generowanie predefiniowanych na podstawie szablonu plików PDF z</w:t>
       </w:r>
       <w:r>
         <w:rPr>
@@ -7470,21 +6729,7 @@
         <w:rPr>
           <w:color w:val="auto"/>
         </w:rPr>
-        <w:t xml:space="preserve">utworzenie szyfrowanej kopii bazy danych z obecnie używanej do folderu lokalnego aplikacji </w:t>
-      </w:r>
-      <w:proofErr w:type="gramStart"/>
-      <w:r>
-        <w:rPr>
-          <w:color w:val="auto"/>
-        </w:rPr>
-        <w:t>Kopie</w:t>
-      </w:r>
-      <w:proofErr w:type="gramEnd"/>
-      <w:r>
-        <w:rPr>
-          <w:color w:val="auto"/>
-        </w:rPr>
-        <w:t xml:space="preserve"> gdzie z kolei można z listy zaimportować zawartość tabeli na nowo.</w:t>
+        <w:t>utworzenie szyfrowanej kopii bazy danych z obecnie używanej do folderu lokalnego aplikacji Kopie gdzie z kolei można z listy zaimportować zawartość tabeli na nowo.</w:t>
       </w:r>
       <w:r>
         <w:rPr>
@@ -7502,21 +6747,7 @@
         <w:rPr>
           <w:color w:val="auto"/>
         </w:rPr>
-        <w:t xml:space="preserve">są zakładką wyłącznie dla </w:t>
-      </w:r>
-      <w:proofErr w:type="gramStart"/>
-      <w:r>
-        <w:rPr>
-          <w:color w:val="auto"/>
-        </w:rPr>
-        <w:t>admina</w:t>
-      </w:r>
-      <w:proofErr w:type="gramEnd"/>
-      <w:r>
-        <w:rPr>
-          <w:color w:val="auto"/>
-        </w:rPr>
-        <w:t xml:space="preserve"> gdzie </w:t>
+        <w:t xml:space="preserve">są zakładką wyłącznie dla admina gdzie </w:t>
       </w:r>
       <w:r>
         <w:rPr>
@@ -7690,40 +6921,36 @@
         <w:rPr>
           <w:color w:val="000000"/>
         </w:rPr>
-        <w:t xml:space="preserve">Badanie dokumentów i nagrań na YouTube pozwoliło na poznanie biblioteki </w:t>
-      </w:r>
-      <w:proofErr w:type="spellStart"/>
+        <w:t>Badanie dokumentów i nagrań na YouTube pozwoliło na poznanie biblioteki QuestPDF służącej do</w:t>
+      </w:r>
       <w:r>
         <w:rPr>
           <w:color w:val="000000"/>
         </w:rPr>
-        <w:t>QuestPDF</w:t>
-      </w:r>
-      <w:proofErr w:type="spellEnd"/>
+        <w:t xml:space="preserve"> generowania PDF, szablonów, operacji wejścia/wyjścia dla implementacji przycisków do prostego generowania wcześniej spreparowanych zapytań i możliwości ich zapisu na dysku, druku czy otwarcia w domyślnym programie Adobe Reader celem archiwizacji danych o inwentarzu czy działaniach użytkowników</w:t>
+      </w:r>
       <w:r>
         <w:rPr>
           <w:color w:val="000000"/>
         </w:rPr>
-        <w:t xml:space="preserve"> służącej do</w:t>
+        <w:t>. Ta technika pomogła też w wyborze technologii w jakiej chcieliśmy stworzyć system</w:t>
       </w:r>
       <w:r>
         <w:rPr>
           <w:color w:val="000000"/>
         </w:rPr>
-        <w:t xml:space="preserve"> generowania PDF, szablonów, operacji wejścia/wyjścia dla implementacji przycisków do prostego generowania wcześniej spreparowanych zapytań i możliwości ich zapisu na dysku, druku czy otwarcia w domyślnym programie Adobe Reader celem archiwizacji danych o inwentarzu czy działaniach użytkowników</w:t>
-      </w:r>
-      <w:r>
+        <w:t xml:space="preserve"> oraz poznanie wielu innych możliwości WPF, które zastosowaliśmy w pracy inżynierskiej.</w:t>
+      </w:r>
+    </w:p>
+    <w:p>
+      <w:pPr>
+        <w:pStyle w:val="Akapitzlist"/>
+        <w:spacing w:line="360" w:lineRule="auto"/>
+        <w:jc w:val="both"/>
         <w:rPr>
           <w:color w:val="000000"/>
         </w:rPr>
-        <w:t>. Ta technika pomogła też w wyborze technologii w jakiej chcieliśmy stworzyć system</w:t>
-      </w:r>
-      <w:r>
-        <w:rPr>
-          <w:color w:val="000000"/>
-        </w:rPr>
-        <w:t xml:space="preserve"> oraz poznanie wielu innych możliwości WPF, które zastosowaliśmy w pracy inżynierskiej.</w:t>
-      </w:r>
+      </w:pPr>
     </w:p>
     <w:p>
       <w:pPr>
@@ -7731,9 +6958,59 @@
         <w:spacing w:line="360" w:lineRule="auto"/>
         <w:jc w:val="both"/>
         <w:rPr>
-          <w:color w:val="000000"/>
-        </w:rPr>
-      </w:pPr>
+          <w:bCs/>
+          <w:color w:val="auto"/>
+        </w:rPr>
+      </w:pPr>
+      <w:r>
+        <w:rPr>
+          <w:bCs/>
+          <w:color w:val="auto"/>
+        </w:rPr>
+        <w:t>Metodyka eksperymentalna została wykorzystana podczas testowania aplikacji, w</w:t>
+      </w:r>
+      <w:r>
+        <w:rPr>
+          <w:bCs/>
+          <w:color w:val="auto"/>
+        </w:rPr>
+        <w:t> </w:t>
+      </w:r>
+      <w:r>
+        <w:rPr>
+          <w:bCs/>
+          <w:color w:val="auto"/>
+        </w:rPr>
+        <w:t>celu zbadania czy daną funkcjonalność można zaimplementować lepiej oraz czy aplikacja może być bardziej wydajna. Ten sposób pozwolił nam na</w:t>
+      </w:r>
+      <w:r>
+        <w:rPr>
+          <w:bCs/>
+          <w:color w:val="auto"/>
+        </w:rPr>
+        <w:t> </w:t>
+      </w:r>
+      <w:r>
+        <w:rPr>
+          <w:bCs/>
+          <w:color w:val="auto"/>
+        </w:rPr>
+        <w:t>zoptymalizowane działania aplikacji poprzez np. zastosowanie IDisposable do</w:t>
+      </w:r>
+      <w:r>
+        <w:rPr>
+          <w:bCs/>
+          <w:color w:val="auto"/>
+        </w:rPr>
+        <w:t> </w:t>
+      </w:r>
+      <w:r>
+        <w:rPr>
+          <w:bCs/>
+          <w:color w:val="auto"/>
+        </w:rPr>
+        <w:t>zwalniania zasobów.</w:t>
+      </w:r>
     </w:p>
     <w:p>
       <w:pPr>
@@ -7745,12 +7022,23 @@
           <w:color w:val="auto"/>
         </w:rPr>
       </w:pPr>
-      <w:r>
-        <w:rPr>
-          <w:bCs/>
-          <w:color w:val="auto"/>
-        </w:rPr>
-        <w:t>Metodyka eksperymentalna została wykorzystana podczas testowania aplikacji, w</w:t>
+    </w:p>
+    <w:p>
+      <w:pPr>
+        <w:pStyle w:val="Akapitzlist"/>
+        <w:spacing w:line="360" w:lineRule="auto"/>
+        <w:jc w:val="both"/>
+        <w:rPr>
+          <w:bCs/>
+          <w:color w:val="auto"/>
+        </w:rPr>
+      </w:pPr>
+      <w:r>
+        <w:rPr>
+          <w:bCs/>
+          <w:color w:val="auto"/>
+        </w:rPr>
+        <w:t>Projektując bazę danych stosowaliśmy techniki rozrysowania np. diagram encji i</w:t>
       </w:r>
       <w:r>
         <w:rPr>
@@ -7764,67 +7052,442 @@
           <w:bCs/>
           <w:color w:val="auto"/>
         </w:rPr>
-        <w:t>celu zbadania czy daną funkcjonalność można zaimplementować lepiej oraz czy aplikacja może być bardziej wydajna. Ten sposób pozwolił nam na</w:t>
-      </w:r>
-      <w:r>
-        <w:rPr>
-          <w:bCs/>
-          <w:color w:val="auto"/>
-        </w:rPr>
-        <w:t> </w:t>
-      </w:r>
-      <w:r>
-        <w:rPr>
-          <w:bCs/>
-          <w:color w:val="auto"/>
-        </w:rPr>
-        <w:t xml:space="preserve">zoptymalizowane działania aplikacji poprzez np. zastosowanie </w:t>
-      </w:r>
-      <w:proofErr w:type="spellStart"/>
-      <w:r>
-        <w:rPr>
-          <w:bCs/>
-          <w:color w:val="auto"/>
-        </w:rPr>
-        <w:t>IDisposable</w:t>
-      </w:r>
-      <w:proofErr w:type="spellEnd"/>
-      <w:r>
-        <w:rPr>
-          <w:bCs/>
-          <w:color w:val="auto"/>
-        </w:rPr>
-        <w:t xml:space="preserve"> do</w:t>
-      </w:r>
-      <w:r>
-        <w:rPr>
-          <w:bCs/>
-          <w:color w:val="auto"/>
-        </w:rPr>
-        <w:t> </w:t>
-      </w:r>
-      <w:r>
-        <w:rPr>
-          <w:bCs/>
-          <w:color w:val="auto"/>
-        </w:rPr>
-        <w:t>zwalniania zasobów.</w:t>
-      </w:r>
-    </w:p>
-    <w:p>
-      <w:pPr>
-        <w:pStyle w:val="Akapitzlist"/>
+        <w:t>związków, który pozwolił dokładniej</w:t>
+      </w:r>
+      <w:r>
+        <w:rPr>
+          <w:bCs/>
+          <w:color w:val="auto"/>
+        </w:rPr>
+        <w:t xml:space="preserve"> zrozumieć i</w:t>
+      </w:r>
+      <w:r>
+        <w:rPr>
+          <w:bCs/>
+          <w:color w:val="auto"/>
+        </w:rPr>
+        <w:t xml:space="preserve"> przyjrzeć się strukturze bazy danych</w:t>
+      </w:r>
+      <w:r>
+        <w:rPr>
+          <w:bCs/>
+          <w:color w:val="auto"/>
+        </w:rPr>
+        <w:t>, pozwalając</w:t>
+      </w:r>
+      <w:r>
+        <w:rPr>
+          <w:bCs/>
+          <w:color w:val="auto"/>
+        </w:rPr>
+        <w:t xml:space="preserve"> zoptymalizować ją tak, aby była jak najbardziej wydajna</w:t>
+      </w:r>
+      <w:r>
+        <w:rPr>
+          <w:bCs/>
+          <w:color w:val="auto"/>
+        </w:rPr>
+        <w:t>.</w:t>
+      </w:r>
+    </w:p>
+    <w:p>
+      <w:pPr>
+        <w:spacing w:line="360" w:lineRule="auto"/>
+        <w:rPr>
+          <w:b/>
+          <w:color w:val="auto"/>
+        </w:rPr>
+      </w:pPr>
+    </w:p>
+    <w:p>
+      <w:pPr>
+        <w:spacing w:line="360" w:lineRule="auto"/>
+        <w:rPr>
+          <w:b/>
+          <w:color w:val="auto"/>
+        </w:rPr>
+      </w:pPr>
+      <w:r>
+        <w:rPr>
+          <w:b/>
+          <w:color w:val="auto"/>
+        </w:rPr>
+        <w:t>C</w:t>
+      </w:r>
+      <w:r>
+        <w:rPr>
+          <w:b/>
+          <w:color w:val="auto"/>
+        </w:rPr>
+        <w:t>2</w:t>
+      </w:r>
+      <w:r>
+        <w:rPr>
+          <w:b/>
+          <w:color w:val="auto"/>
+        </w:rPr>
+        <w:t>.</w:t>
+      </w:r>
+      <w:r>
+        <w:rPr>
+          <w:b/>
+          <w:color w:val="auto"/>
+        </w:rPr>
+        <w:t xml:space="preserve"> </w:t>
+      </w:r>
+      <w:r>
+        <w:rPr>
+          <w:b/>
+          <w:color w:val="auto"/>
+        </w:rPr>
+        <w:t xml:space="preserve">Efekty </w:t>
+      </w:r>
+      <w:r>
+        <w:rPr>
+          <w:b/>
+          <w:color w:val="auto"/>
+        </w:rPr>
+        <w:t>realizacji projektu</w:t>
+      </w:r>
+    </w:p>
+    <w:p>
+      <w:pPr>
         <w:spacing w:line="360" w:lineRule="auto"/>
         <w:jc w:val="both"/>
         <w:rPr>
-          <w:bCs/>
-          <w:color w:val="auto"/>
-        </w:rPr>
-      </w:pPr>
-    </w:p>
-    <w:p>
-      <w:pPr>
-        <w:pStyle w:val="Akapitzlist"/>
+          <w:i/>
+          <w:color w:val="auto"/>
+          <w:sz w:val="20"/>
+          <w:szCs w:val="20"/>
+        </w:rPr>
+      </w:pPr>
+      <w:r>
+        <w:rPr>
+          <w:i/>
+          <w:color w:val="auto"/>
+          <w:sz w:val="20"/>
+          <w:szCs w:val="20"/>
+        </w:rPr>
+        <w:t xml:space="preserve">[Proszę </w:t>
+      </w:r>
+      <w:r>
+        <w:rPr>
+          <w:i/>
+          <w:color w:val="auto"/>
+          <w:sz w:val="20"/>
+          <w:szCs w:val="20"/>
+        </w:rPr>
+        <w:t xml:space="preserve">opisać </w:t>
+      </w:r>
+      <w:r>
+        <w:rPr>
+          <w:i/>
+          <w:color w:val="auto"/>
+          <w:sz w:val="20"/>
+          <w:szCs w:val="20"/>
+        </w:rPr>
+        <w:t xml:space="preserve">osiągnięte efekty realizacji projektu. </w:t>
+      </w:r>
+      <w:r>
+        <w:rPr>
+          <w:i/>
+          <w:color w:val="auto"/>
+          <w:sz w:val="20"/>
+          <w:szCs w:val="20"/>
+        </w:rPr>
+        <w:t>Jeżeli to możliwe</w:t>
+      </w:r>
+      <w:r>
+        <w:rPr>
+          <w:i/>
+          <w:color w:val="auto"/>
+          <w:sz w:val="20"/>
+          <w:szCs w:val="20"/>
+        </w:rPr>
+        <w:t>,</w:t>
+      </w:r>
+      <w:r>
+        <w:rPr>
+          <w:i/>
+          <w:color w:val="auto"/>
+          <w:sz w:val="20"/>
+          <w:szCs w:val="20"/>
+        </w:rPr>
+        <w:t xml:space="preserve"> proszę podać</w:t>
+      </w:r>
+      <w:r>
+        <w:rPr>
+          <w:i/>
+          <w:color w:val="auto"/>
+          <w:sz w:val="20"/>
+          <w:szCs w:val="20"/>
+        </w:rPr>
+        <w:t xml:space="preserve"> wartości liczbowe obrazujące opisane efekty. Proszę skonfrontować to z celami projektu. </w:t>
+      </w:r>
+      <w:r>
+        <w:rPr>
+          <w:i/>
+          <w:color w:val="auto"/>
+          <w:sz w:val="20"/>
+          <w:szCs w:val="20"/>
+        </w:rPr>
+        <w:t xml:space="preserve">Sekcja C2 </w:t>
+      </w:r>
+      <w:r>
+        <w:rPr>
+          <w:i/>
+          <w:color w:val="auto"/>
+          <w:sz w:val="20"/>
+          <w:szCs w:val="20"/>
+        </w:rPr>
+        <w:t xml:space="preserve">powinna liczyć od 2000 do </w:t>
+      </w:r>
+      <w:r>
+        <w:rPr>
+          <w:i/>
+          <w:color w:val="auto"/>
+          <w:sz w:val="20"/>
+          <w:szCs w:val="20"/>
+        </w:rPr>
+        <w:t>10</w:t>
+      </w:r>
+      <w:r>
+        <w:rPr>
+          <w:i/>
+          <w:color w:val="auto"/>
+          <w:sz w:val="20"/>
+          <w:szCs w:val="20"/>
+        </w:rPr>
+        <w:t xml:space="preserve"> </w:t>
+      </w:r>
+      <w:r>
+        <w:rPr>
+          <w:i/>
+          <w:color w:val="auto"/>
+          <w:sz w:val="20"/>
+          <w:szCs w:val="20"/>
+        </w:rPr>
+        <w:t>000 znaków</w:t>
+      </w:r>
+      <w:r>
+        <w:rPr>
+          <w:i/>
+          <w:color w:val="auto"/>
+          <w:sz w:val="20"/>
+          <w:szCs w:val="20"/>
+        </w:rPr>
+        <w:t xml:space="preserve"> (ok</w:t>
+      </w:r>
+      <w:r>
+        <w:rPr>
+          <w:i/>
+          <w:color w:val="auto"/>
+          <w:sz w:val="20"/>
+          <w:szCs w:val="20"/>
+        </w:rPr>
+        <w:t>.</w:t>
+      </w:r>
+      <w:r>
+        <w:rPr>
+          <w:i/>
+          <w:color w:val="auto"/>
+          <w:sz w:val="20"/>
+          <w:szCs w:val="20"/>
+        </w:rPr>
+        <w:t xml:space="preserve"> </w:t>
+      </w:r>
+      <w:r>
+        <w:rPr>
+          <w:i/>
+          <w:color w:val="auto"/>
+          <w:sz w:val="20"/>
+          <w:szCs w:val="20"/>
+        </w:rPr>
+        <w:t xml:space="preserve">2-5 stron znormalizowanego tekstu). </w:t>
+      </w:r>
+      <w:r>
+        <w:rPr>
+          <w:i/>
+          <w:color w:val="auto"/>
+          <w:sz w:val="20"/>
+          <w:szCs w:val="20"/>
+        </w:rPr>
+        <w:t>Uwaga: w związku ze specyfiką realizacji p</w:t>
+      </w:r>
+      <w:r>
+        <w:rPr>
+          <w:i/>
+          <w:color w:val="auto"/>
+          <w:sz w:val="20"/>
+          <w:szCs w:val="20"/>
+        </w:rPr>
+        <w:t xml:space="preserve">rac inżynierskich, w przypadku </w:t>
+      </w:r>
+      <w:r>
+        <w:rPr>
+          <w:i/>
+          <w:color w:val="auto"/>
+          <w:sz w:val="20"/>
+          <w:szCs w:val="20"/>
+        </w:rPr>
+        <w:t>niektórych prac inżynierskich, ta część projektu może być dłuższa, nie powinna jednak przekraczać 50 000 znaków (ok. 28 stron znormalizowanego tekstu).</w:t>
+      </w:r>
+      <w:r>
+        <w:rPr>
+          <w:i/>
+          <w:color w:val="auto"/>
+          <w:sz w:val="20"/>
+          <w:szCs w:val="20"/>
+        </w:rPr>
+        <w:t xml:space="preserve"> W przypadku rozbudowanej sekcji C2, łącznie sekcj</w:t>
+      </w:r>
+      <w:r>
+        <w:rPr>
+          <w:i/>
+          <w:color w:val="auto"/>
+          <w:sz w:val="20"/>
+          <w:szCs w:val="20"/>
+        </w:rPr>
+        <w:t>e</w:t>
+      </w:r>
+      <w:r>
+        <w:rPr>
+          <w:i/>
+          <w:color w:val="auto"/>
+          <w:sz w:val="20"/>
+          <w:szCs w:val="20"/>
+        </w:rPr>
+        <w:t xml:space="preserve"> C1+C2 nie powinny przekraczać 80</w:t>
+      </w:r>
+      <w:r>
+        <w:rPr>
+          <w:i/>
+          <w:color w:val="auto"/>
+          <w:sz w:val="20"/>
+          <w:szCs w:val="20"/>
+        </w:rPr>
+        <w:t xml:space="preserve"> </w:t>
+      </w:r>
+      <w:r>
+        <w:rPr>
+          <w:i/>
+          <w:color w:val="auto"/>
+          <w:sz w:val="20"/>
+          <w:szCs w:val="20"/>
+        </w:rPr>
+        <w:t>000 znaków (</w:t>
+      </w:r>
+      <w:r>
+        <w:rPr>
+          <w:i/>
+          <w:color w:val="auto"/>
+          <w:sz w:val="20"/>
+          <w:szCs w:val="20"/>
+        </w:rPr>
+        <w:t xml:space="preserve">ok. </w:t>
+      </w:r>
+      <w:r>
+        <w:rPr>
+          <w:i/>
+          <w:color w:val="auto"/>
+          <w:sz w:val="20"/>
+          <w:szCs w:val="20"/>
+        </w:rPr>
+        <w:t xml:space="preserve">40-45 stron znormalizowanego tekstu). </w:t>
+      </w:r>
+      <w:r>
+        <w:rPr>
+          <w:i/>
+          <w:color w:val="auto"/>
+          <w:sz w:val="20"/>
+          <w:szCs w:val="20"/>
+        </w:rPr>
+        <w:t>Pełen opis wypracowanych</w:t>
+      </w:r>
+      <w:r>
+        <w:rPr>
+          <w:i/>
+          <w:color w:val="auto"/>
+          <w:sz w:val="20"/>
+          <w:szCs w:val="20"/>
+        </w:rPr>
+        <w:t xml:space="preserve"> rozwiązań</w:t>
+      </w:r>
+      <w:r>
+        <w:rPr>
+          <w:i/>
+          <w:color w:val="auto"/>
+          <w:sz w:val="20"/>
+          <w:szCs w:val="20"/>
+        </w:rPr>
+        <w:t xml:space="preserve"> </w:t>
+      </w:r>
+      <w:r>
+        <w:rPr>
+          <w:i/>
+          <w:color w:val="auto"/>
+          <w:sz w:val="20"/>
+          <w:szCs w:val="20"/>
+        </w:rPr>
+        <w:t>należy umieścić w załączniku</w:t>
+      </w:r>
+      <w:r>
+        <w:rPr>
+          <w:i/>
+          <w:color w:val="auto"/>
+          <w:sz w:val="20"/>
+          <w:szCs w:val="20"/>
+        </w:rPr>
+        <w:t>/ach</w:t>
+      </w:r>
+      <w:r>
+        <w:rPr>
+          <w:i/>
+          <w:color w:val="auto"/>
+          <w:sz w:val="20"/>
+          <w:szCs w:val="20"/>
+        </w:rPr>
+        <w:t>.</w:t>
+      </w:r>
+      <w:r>
+        <w:rPr>
+          <w:i/>
+          <w:color w:val="auto"/>
+          <w:sz w:val="20"/>
+          <w:szCs w:val="20"/>
+        </w:rPr>
+        <w:t xml:space="preserve"> Czcionka Times New Roman, 12pkt, interlinia 1,5.</w:t>
+      </w:r>
+      <w:r>
+        <w:rPr>
+          <w:i/>
+          <w:color w:val="auto"/>
+          <w:sz w:val="20"/>
+          <w:szCs w:val="20"/>
+        </w:rPr>
+        <w:t>]</w:t>
+      </w:r>
+      <w:r>
+        <w:rPr>
+          <w:i/>
+          <w:color w:val="auto"/>
+          <w:sz w:val="20"/>
+          <w:szCs w:val="20"/>
+        </w:rPr>
+        <w:t xml:space="preserve"> </w:t>
+      </w:r>
+    </w:p>
+    <w:p>
+      <w:pPr>
+        <w:spacing w:line="360" w:lineRule="auto"/>
+        <w:rPr>
+          <w:b/>
+          <w:color w:val="auto"/>
+        </w:rPr>
+      </w:pPr>
+    </w:p>
+    <w:p>
+      <w:pPr>
         <w:spacing w:line="360" w:lineRule="auto"/>
         <w:jc w:val="both"/>
         <w:rPr>
@@ -7837,468 +7500,6 @@
           <w:bCs/>
           <w:color w:val="auto"/>
         </w:rPr>
-        <w:t>Projektując bazę danych stosowaliśmy techniki rozrysowania np. diagram encji i</w:t>
-      </w:r>
-      <w:r>
-        <w:rPr>
-          <w:bCs/>
-          <w:color w:val="auto"/>
-        </w:rPr>
-        <w:t> </w:t>
-      </w:r>
-      <w:r>
-        <w:rPr>
-          <w:bCs/>
-          <w:color w:val="auto"/>
-        </w:rPr>
-        <w:t>związków, który pozwolił dokładniej</w:t>
-      </w:r>
-      <w:r>
-        <w:rPr>
-          <w:bCs/>
-          <w:color w:val="auto"/>
-        </w:rPr>
-        <w:t xml:space="preserve"> zrozumieć i</w:t>
-      </w:r>
-      <w:r>
-        <w:rPr>
-          <w:bCs/>
-          <w:color w:val="auto"/>
-        </w:rPr>
-        <w:t xml:space="preserve"> przyjrzeć się strukturze bazy danych</w:t>
-      </w:r>
-      <w:r>
-        <w:rPr>
-          <w:bCs/>
-          <w:color w:val="auto"/>
-        </w:rPr>
-        <w:t>, pozwalając</w:t>
-      </w:r>
-      <w:r>
-        <w:rPr>
-          <w:bCs/>
-          <w:color w:val="auto"/>
-        </w:rPr>
-        <w:t xml:space="preserve"> zoptymalizować ją tak, aby była jak najbardziej wydajna</w:t>
-      </w:r>
-      <w:r>
-        <w:rPr>
-          <w:bCs/>
-          <w:color w:val="auto"/>
-        </w:rPr>
-        <w:t>.</w:t>
-      </w:r>
-    </w:p>
-    <w:p>
-      <w:pPr>
-        <w:spacing w:line="360" w:lineRule="auto"/>
-        <w:rPr>
-          <w:b/>
-          <w:color w:val="auto"/>
-        </w:rPr>
-      </w:pPr>
-    </w:p>
-    <w:p>
-      <w:pPr>
-        <w:spacing w:line="360" w:lineRule="auto"/>
-        <w:rPr>
-          <w:b/>
-          <w:color w:val="auto"/>
-        </w:rPr>
-      </w:pPr>
-      <w:r>
-        <w:rPr>
-          <w:b/>
-          <w:color w:val="auto"/>
-        </w:rPr>
-        <w:t>C</w:t>
-      </w:r>
-      <w:r>
-        <w:rPr>
-          <w:b/>
-          <w:color w:val="auto"/>
-        </w:rPr>
-        <w:t>2</w:t>
-      </w:r>
-      <w:r>
-        <w:rPr>
-          <w:b/>
-          <w:color w:val="auto"/>
-        </w:rPr>
-        <w:t>.</w:t>
-      </w:r>
-      <w:r>
-        <w:rPr>
-          <w:b/>
-          <w:color w:val="auto"/>
-        </w:rPr>
-        <w:t xml:space="preserve"> </w:t>
-      </w:r>
-      <w:r>
-        <w:rPr>
-          <w:b/>
-          <w:color w:val="auto"/>
-        </w:rPr>
-        <w:t xml:space="preserve">Efekty </w:t>
-      </w:r>
-      <w:r>
-        <w:rPr>
-          <w:b/>
-          <w:color w:val="auto"/>
-        </w:rPr>
-        <w:t>realizacji projektu</w:t>
-      </w:r>
-    </w:p>
-    <w:p>
-      <w:pPr>
-        <w:spacing w:line="360" w:lineRule="auto"/>
-        <w:jc w:val="both"/>
-        <w:rPr>
-          <w:i/>
-          <w:color w:val="auto"/>
-          <w:sz w:val="20"/>
-          <w:szCs w:val="20"/>
-        </w:rPr>
-      </w:pPr>
-      <w:r>
-        <w:rPr>
-          <w:i/>
-          <w:color w:val="auto"/>
-          <w:sz w:val="20"/>
-          <w:szCs w:val="20"/>
-        </w:rPr>
-        <w:t xml:space="preserve">[Proszę </w:t>
-      </w:r>
-      <w:r>
-        <w:rPr>
-          <w:i/>
-          <w:color w:val="auto"/>
-          <w:sz w:val="20"/>
-          <w:szCs w:val="20"/>
-        </w:rPr>
-        <w:t xml:space="preserve">opisać </w:t>
-      </w:r>
-      <w:r>
-        <w:rPr>
-          <w:i/>
-          <w:color w:val="auto"/>
-          <w:sz w:val="20"/>
-          <w:szCs w:val="20"/>
-        </w:rPr>
-        <w:t xml:space="preserve">osiągnięte efekty realizacji projektu. </w:t>
-      </w:r>
-      <w:r>
-        <w:rPr>
-          <w:i/>
-          <w:color w:val="auto"/>
-          <w:sz w:val="20"/>
-          <w:szCs w:val="20"/>
-        </w:rPr>
-        <w:t>Jeżeli to możliwe</w:t>
-      </w:r>
-      <w:r>
-        <w:rPr>
-          <w:i/>
-          <w:color w:val="auto"/>
-          <w:sz w:val="20"/>
-          <w:szCs w:val="20"/>
-        </w:rPr>
-        <w:t>,</w:t>
-      </w:r>
-      <w:r>
-        <w:rPr>
-          <w:i/>
-          <w:color w:val="auto"/>
-          <w:sz w:val="20"/>
-          <w:szCs w:val="20"/>
-        </w:rPr>
-        <w:t xml:space="preserve"> proszę podać</w:t>
-      </w:r>
-      <w:r>
-        <w:rPr>
-          <w:i/>
-          <w:color w:val="auto"/>
-          <w:sz w:val="20"/>
-          <w:szCs w:val="20"/>
-        </w:rPr>
-        <w:t xml:space="preserve"> wartości liczbowe obrazujące opisane efekty. Proszę skonfrontować to z celami projektu. </w:t>
-      </w:r>
-      <w:r>
-        <w:rPr>
-          <w:i/>
-          <w:color w:val="auto"/>
-          <w:sz w:val="20"/>
-          <w:szCs w:val="20"/>
-        </w:rPr>
-        <w:t xml:space="preserve">Sekcja C2 </w:t>
-      </w:r>
-      <w:r>
-        <w:rPr>
-          <w:i/>
-          <w:color w:val="auto"/>
-          <w:sz w:val="20"/>
-          <w:szCs w:val="20"/>
-        </w:rPr>
-        <w:t xml:space="preserve">powinna liczyć od 2000 do </w:t>
-      </w:r>
-      <w:r>
-        <w:rPr>
-          <w:i/>
-          <w:color w:val="auto"/>
-          <w:sz w:val="20"/>
-          <w:szCs w:val="20"/>
-        </w:rPr>
-        <w:t>10</w:t>
-      </w:r>
-      <w:r>
-        <w:rPr>
-          <w:i/>
-          <w:color w:val="auto"/>
-          <w:sz w:val="20"/>
-          <w:szCs w:val="20"/>
-        </w:rPr>
-        <w:t xml:space="preserve"> </w:t>
-      </w:r>
-      <w:r>
-        <w:rPr>
-          <w:i/>
-          <w:color w:val="auto"/>
-          <w:sz w:val="20"/>
-          <w:szCs w:val="20"/>
-        </w:rPr>
-        <w:t>000 znaków</w:t>
-      </w:r>
-      <w:r>
-        <w:rPr>
-          <w:i/>
-          <w:color w:val="auto"/>
-          <w:sz w:val="20"/>
-          <w:szCs w:val="20"/>
-        </w:rPr>
-        <w:t xml:space="preserve"> (ok</w:t>
-      </w:r>
-      <w:r>
-        <w:rPr>
-          <w:i/>
-          <w:color w:val="auto"/>
-          <w:sz w:val="20"/>
-          <w:szCs w:val="20"/>
-        </w:rPr>
-        <w:t>.</w:t>
-      </w:r>
-      <w:r>
-        <w:rPr>
-          <w:i/>
-          <w:color w:val="auto"/>
-          <w:sz w:val="20"/>
-          <w:szCs w:val="20"/>
-        </w:rPr>
-        <w:t xml:space="preserve"> </w:t>
-      </w:r>
-      <w:r>
-        <w:rPr>
-          <w:i/>
-          <w:color w:val="auto"/>
-          <w:sz w:val="20"/>
-          <w:szCs w:val="20"/>
-        </w:rPr>
-        <w:t xml:space="preserve">2-5 stron znormalizowanego tekstu). </w:t>
-      </w:r>
-      <w:r>
-        <w:rPr>
-          <w:i/>
-          <w:color w:val="auto"/>
-          <w:sz w:val="20"/>
-          <w:szCs w:val="20"/>
-        </w:rPr>
-        <w:t>Uwaga: w związku ze specyfiką realizacji p</w:t>
-      </w:r>
-      <w:r>
-        <w:rPr>
-          <w:i/>
-          <w:color w:val="auto"/>
-          <w:sz w:val="20"/>
-          <w:szCs w:val="20"/>
-        </w:rPr>
-        <w:t xml:space="preserve">rac inżynierskich, w przypadku </w:t>
-      </w:r>
-      <w:r>
-        <w:rPr>
-          <w:i/>
-          <w:color w:val="auto"/>
-          <w:sz w:val="20"/>
-          <w:szCs w:val="20"/>
-        </w:rPr>
-        <w:t>niektórych prac inżynierskich, ta część projektu może być dłuższa, nie powinna jednak przekraczać 50 000 znaków (ok. 28 stron znormalizowanego tekstu).</w:t>
-      </w:r>
-      <w:r>
-        <w:rPr>
-          <w:i/>
-          <w:color w:val="auto"/>
-          <w:sz w:val="20"/>
-          <w:szCs w:val="20"/>
-        </w:rPr>
-        <w:t xml:space="preserve"> W przypadku rozbudowanej sekcji C2, łącznie sekcj</w:t>
-      </w:r>
-      <w:r>
-        <w:rPr>
-          <w:i/>
-          <w:color w:val="auto"/>
-          <w:sz w:val="20"/>
-          <w:szCs w:val="20"/>
-        </w:rPr>
-        <w:t>e</w:t>
-      </w:r>
-      <w:r>
-        <w:rPr>
-          <w:i/>
-          <w:color w:val="auto"/>
-          <w:sz w:val="20"/>
-          <w:szCs w:val="20"/>
-        </w:rPr>
-        <w:t xml:space="preserve"> C1+C2 nie powinny przekraczać 80</w:t>
-      </w:r>
-      <w:r>
-        <w:rPr>
-          <w:i/>
-          <w:color w:val="auto"/>
-          <w:sz w:val="20"/>
-          <w:szCs w:val="20"/>
-        </w:rPr>
-        <w:t xml:space="preserve"> </w:t>
-      </w:r>
-      <w:r>
-        <w:rPr>
-          <w:i/>
-          <w:color w:val="auto"/>
-          <w:sz w:val="20"/>
-          <w:szCs w:val="20"/>
-        </w:rPr>
-        <w:t>000 znaków (</w:t>
-      </w:r>
-      <w:r>
-        <w:rPr>
-          <w:i/>
-          <w:color w:val="auto"/>
-          <w:sz w:val="20"/>
-          <w:szCs w:val="20"/>
-        </w:rPr>
-        <w:t xml:space="preserve">ok. </w:t>
-      </w:r>
-      <w:r>
-        <w:rPr>
-          <w:i/>
-          <w:color w:val="auto"/>
-          <w:sz w:val="20"/>
-          <w:szCs w:val="20"/>
-        </w:rPr>
-        <w:t xml:space="preserve">40-45 stron znormalizowanego tekstu). </w:t>
-      </w:r>
-      <w:r>
-        <w:rPr>
-          <w:i/>
-          <w:color w:val="auto"/>
-          <w:sz w:val="20"/>
-          <w:szCs w:val="20"/>
-        </w:rPr>
-        <w:t>Pełen opis wypracowanych</w:t>
-      </w:r>
-      <w:r>
-        <w:rPr>
-          <w:i/>
-          <w:color w:val="auto"/>
-          <w:sz w:val="20"/>
-          <w:szCs w:val="20"/>
-        </w:rPr>
-        <w:t xml:space="preserve"> rozwiązań</w:t>
-      </w:r>
-      <w:r>
-        <w:rPr>
-          <w:i/>
-          <w:color w:val="auto"/>
-          <w:sz w:val="20"/>
-          <w:szCs w:val="20"/>
-        </w:rPr>
-        <w:t xml:space="preserve"> </w:t>
-      </w:r>
-      <w:r>
-        <w:rPr>
-          <w:i/>
-          <w:color w:val="auto"/>
-          <w:sz w:val="20"/>
-          <w:szCs w:val="20"/>
-        </w:rPr>
-        <w:t>należy umieścić w załączniku</w:t>
-      </w:r>
-      <w:r>
-        <w:rPr>
-          <w:i/>
-          <w:color w:val="auto"/>
-          <w:sz w:val="20"/>
-          <w:szCs w:val="20"/>
-        </w:rPr>
-        <w:t>/ach</w:t>
-      </w:r>
-      <w:r>
-        <w:rPr>
-          <w:i/>
-          <w:color w:val="auto"/>
-          <w:sz w:val="20"/>
-          <w:szCs w:val="20"/>
-        </w:rPr>
-        <w:t>.</w:t>
-      </w:r>
-      <w:r>
-        <w:rPr>
-          <w:i/>
-          <w:color w:val="auto"/>
-          <w:sz w:val="20"/>
-          <w:szCs w:val="20"/>
-        </w:rPr>
-        <w:t xml:space="preserve"> Czcionka Times New Roman, 12pkt, interlinia 1,5.</w:t>
-      </w:r>
-      <w:r>
-        <w:rPr>
-          <w:i/>
-          <w:color w:val="auto"/>
-          <w:sz w:val="20"/>
-          <w:szCs w:val="20"/>
-        </w:rPr>
-        <w:t>]</w:t>
-      </w:r>
-      <w:r>
-        <w:rPr>
-          <w:i/>
-          <w:color w:val="auto"/>
-          <w:sz w:val="20"/>
-          <w:szCs w:val="20"/>
-        </w:rPr>
-        <w:t xml:space="preserve"> </w:t>
-      </w:r>
-    </w:p>
-    <w:p>
-      <w:pPr>
-        <w:spacing w:line="360" w:lineRule="auto"/>
-        <w:rPr>
-          <w:b/>
-          <w:color w:val="auto"/>
-        </w:rPr>
-      </w:pPr>
-    </w:p>
-    <w:p>
-      <w:pPr>
-        <w:spacing w:line="360" w:lineRule="auto"/>
-        <w:jc w:val="both"/>
-        <w:rPr>
-          <w:bCs/>
-          <w:color w:val="auto"/>
-        </w:rPr>
-      </w:pPr>
-      <w:r>
-        <w:rPr>
-          <w:bCs/>
-          <w:color w:val="auto"/>
-        </w:rPr>
         <w:t>Pierwszym oknem, które jest widoczne po uruchomieniu aplikacji jest okno logowania</w:t>
       </w:r>
       <w:r>
@@ -8327,39 +7528,7 @@
           <w:bCs/>
           <w:color w:val="auto"/>
         </w:rPr>
-        <w:t>. Pozwala na zalogowanie się lub założenie konta, które automatycznie ma przypisaną rolę „</w:t>
-      </w:r>
-      <w:proofErr w:type="spellStart"/>
-      <w:r>
-        <w:rPr>
-          <w:bCs/>
-          <w:color w:val="auto"/>
-        </w:rPr>
-        <w:t>user</w:t>
-      </w:r>
-      <w:proofErr w:type="spellEnd"/>
-      <w:r>
-        <w:rPr>
-          <w:bCs/>
-          <w:color w:val="auto"/>
-        </w:rPr>
-        <w:t>”, czyli standardowy użytkownik. Role można zmienić logując się na konto z rolą „admin” w zakładce „Użytkownicy” Logowanie zarówno dla roli „admin” jak i „</w:t>
-      </w:r>
-      <w:proofErr w:type="spellStart"/>
-      <w:r>
-        <w:rPr>
-          <w:bCs/>
-          <w:color w:val="auto"/>
-        </w:rPr>
-        <w:t>user</w:t>
-      </w:r>
-      <w:proofErr w:type="spellEnd"/>
-      <w:r>
-        <w:rPr>
-          <w:bCs/>
-          <w:color w:val="auto"/>
-        </w:rPr>
-        <w:t xml:space="preserve">” obywa się przez ten sam formularz. </w:t>
+        <w:t xml:space="preserve">. Pozwala na zalogowanie się lub założenie konta, które automatycznie ma przypisaną rolę „user”, czyli standardowy użytkownik. Role można zmienić logując się na konto z rolą „admin” w zakładce „Użytkownicy” Logowanie zarówno dla roli „admin” jak i „user” obywa się przez ten sam formularz. </w:t>
       </w:r>
       <w:r>
         <w:rPr>
@@ -8763,23 +7932,7 @@
           <w:bCs/>
           <w:color w:val="auto"/>
         </w:rPr>
-        <w:t xml:space="preserve">Po prawej stronie klikniecie przycisku „Dodaj” lub „Edytuj” wyświetla, </w:t>
-      </w:r>
-      <w:proofErr w:type="spellStart"/>
-      <w:r>
-        <w:rPr>
-          <w:bCs/>
-          <w:color w:val="auto"/>
-        </w:rPr>
-        <w:t>grida</w:t>
-      </w:r>
-      <w:proofErr w:type="spellEnd"/>
-      <w:r>
-        <w:rPr>
-          <w:bCs/>
-          <w:color w:val="auto"/>
-        </w:rPr>
-        <w:t xml:space="preserve"> poniżej z</w:t>
+        <w:t>Po prawej stronie klikniecie przycisku „Dodaj” lub „Edytuj” wyświetla, grida poniżej z</w:t>
       </w:r>
       <w:r>
         <w:rPr>
@@ -8793,23 +7946,7 @@
           <w:bCs/>
           <w:color w:val="auto"/>
         </w:rPr>
-        <w:t xml:space="preserve">polami do dodania nowego eksponatu lub edycji już istniejącego, aktualnie zaznaczonego w </w:t>
-      </w:r>
-      <w:proofErr w:type="spellStart"/>
-      <w:r>
-        <w:rPr>
-          <w:bCs/>
-          <w:color w:val="auto"/>
-        </w:rPr>
-        <w:t>dataGridzie</w:t>
-      </w:r>
-      <w:proofErr w:type="spellEnd"/>
-      <w:r>
-        <w:rPr>
-          <w:bCs/>
-          <w:color w:val="auto"/>
-        </w:rPr>
-        <w:t>. Edycja automatycznie wypełnia pola tj. nazwa, rok, kategoria, autor, pochodzenie, lokalizacja oraz zdjęcie, aktualnymi danymi, które można łatwo zmienić. Przycisk „Usuń” usuwa z bazy danych aktualnie zaznaczony rekord w tabeli eksponatów.</w:t>
+        <w:t>polami do dodania nowego eksponatu lub edycji już istniejącego, aktualnie zaznaczonego w dataGridzie. Edycja automatycznie wypełnia pola tj. nazwa, rok, kategoria, autor, pochodzenie, lokalizacja oraz zdjęcie, aktualnymi danymi, które można łatwo zmienić. Przycisk „Usuń” usuwa z bazy danych aktualnie zaznaczony rekord w tabeli eksponatów.</w:t>
       </w:r>
     </w:p>
     <w:p>
@@ -8996,23 +8133,7 @@
           <w:bCs/>
           <w:color w:val="auto"/>
         </w:rPr>
-        <w:t xml:space="preserve">Przyciski „Dodaj wystawę” oraz „Edytuj wystawę”, powodują pojawienie się </w:t>
-      </w:r>
-      <w:proofErr w:type="spellStart"/>
-      <w:r>
-        <w:rPr>
-          <w:bCs/>
-          <w:color w:val="auto"/>
-        </w:rPr>
-        <w:t>grida</w:t>
-      </w:r>
-      <w:proofErr w:type="spellEnd"/>
-      <w:r>
-        <w:rPr>
-          <w:bCs/>
-          <w:color w:val="auto"/>
-        </w:rPr>
-        <w:t xml:space="preserve"> (zdjęcie 5</w:t>
+        <w:t>Przyciski „Dodaj wystawę” oraz „Edytuj wystawę”, powodują pojawienie się grida (zdjęcie 5</w:t>
       </w:r>
       <w:r>
         <w:rPr>
@@ -9684,39 +8805,7 @@
           <w:bCs/>
           <w:color w:val="auto"/>
         </w:rPr>
-        <w:t>Zakładka „Raporty, analiza, PDF” umożliwia pobranie raportu z wystaw lub eksponatów w formie PDF, co jest dostępne zarówno dla roli „admin” oraz „</w:t>
-      </w:r>
-      <w:proofErr w:type="spellStart"/>
-      <w:r>
-        <w:rPr>
-          <w:bCs/>
-          <w:color w:val="auto"/>
-        </w:rPr>
-        <w:t>user</w:t>
-      </w:r>
-      <w:proofErr w:type="spellEnd"/>
-      <w:r>
-        <w:rPr>
-          <w:bCs/>
-          <w:color w:val="auto"/>
-        </w:rPr>
-        <w:t xml:space="preserve">”. Raport z historii zmian oraz z historii logować zarówno w PDF, jaki i CSV dostępny </w:t>
-      </w:r>
-      <w:proofErr w:type="spellStart"/>
-      <w:r>
-        <w:rPr>
-          <w:bCs/>
-          <w:color w:val="auto"/>
-        </w:rPr>
-        <w:t>ejst</w:t>
-      </w:r>
-      <w:proofErr w:type="spellEnd"/>
-      <w:r>
-        <w:rPr>
-          <w:bCs/>
-          <w:color w:val="auto"/>
-        </w:rPr>
-        <w:t xml:space="preserve"> tylko dla </w:t>
+        <w:t xml:space="preserve">Zakładka „Raporty, analiza, PDF” umożliwia pobranie raportu z wystaw lub eksponatów w formie PDF, co jest dostępne zarówno dla roli „admin” oraz „user”. Raport z historii zmian oraz z historii logować zarówno w PDF, jaki i CSV dostępny ejst tylko dla </w:t>
       </w:r>
       <w:r>
         <w:rPr>
@@ -9987,23 +9076,7 @@
           <w:bCs/>
           <w:color w:val="auto"/>
         </w:rPr>
-        <w:t xml:space="preserve">Zakładka „Użytkownicy” przeznaczona tylko dla roli „admin” pozwala na zarzadzanie użytkownikami. Pasek na górze umożliwia wyszukiwanie danego użytkownika, tabela poniżej wyświetla wszystkich użytkowników z bazy danych, ich role oraz </w:t>
-      </w:r>
-      <w:proofErr w:type="spellStart"/>
-      <w:r>
-        <w:rPr>
-          <w:bCs/>
-          <w:color w:val="auto"/>
-        </w:rPr>
-        <w:t>zahaszowane</w:t>
-      </w:r>
-      <w:proofErr w:type="spellEnd"/>
-      <w:r>
-        <w:rPr>
-          <w:bCs/>
-          <w:color w:val="auto"/>
-        </w:rPr>
-        <w:t xml:space="preserve"> hasła.</w:t>
+        <w:t>Zakładka „Użytkownicy” przeznaczona tylko dla roli „admin” pozwala na zarzadzanie użytkownikami. Pasek na górze umożliwia wyszukiwanie danego użytkownika, tabela poniżej wyświetla wszystkich użytkowników z bazy danych, ich role oraz zahaszowane hasła.</w:t>
       </w:r>
     </w:p>
     <w:p>
@@ -10034,23 +9107,7 @@
           <w:bCs/>
           <w:color w:val="auto"/>
         </w:rPr>
-        <w:t>hasłem startowym, które jest od razu haszowane oraz odpowiednią rolą. Przycisk „Usuń” usuwa rekord aktualnie zaznaczony w tabeli. Przycisk „Wyczyść” czyści pola email, hasło oraz ustawia role na „</w:t>
-      </w:r>
-      <w:proofErr w:type="spellStart"/>
-      <w:r>
-        <w:rPr>
-          <w:bCs/>
-          <w:color w:val="auto"/>
-        </w:rPr>
-        <w:t>user</w:t>
-      </w:r>
-      <w:proofErr w:type="spellEnd"/>
-      <w:r>
-        <w:rPr>
-          <w:bCs/>
-          <w:color w:val="auto"/>
-        </w:rPr>
-        <w:t xml:space="preserve">”. </w:t>
+        <w:t xml:space="preserve">hasłem startowym, które jest od razu haszowane oraz odpowiednią rolą. Przycisk „Usuń” usuwa rekord aktualnie zaznaczony w tabeli. Przycisk „Wyczyść” czyści pola email, hasło oraz ustawia role na „user”. </w:t>
       </w:r>
     </w:p>
     <w:p>
@@ -10726,14 +9783,7 @@
         <w:rPr>
           <w:color w:val="auto"/>
         </w:rPr>
-        <w:t xml:space="preserve">WPF m. </w:t>
-      </w:r>
-      <w:proofErr w:type="gramStart"/>
-      <w:r>
-        <w:rPr>
-          <w:color w:val="auto"/>
-        </w:rPr>
-        <w:t>in</w:t>
+        <w:t>WPF m. in</w:t>
       </w:r>
       <w:r>
         <w:rPr>
@@ -10747,7 +9797,6 @@
         </w:rPr>
         <w:t xml:space="preserve"> :</w:t>
       </w:r>
-      <w:proofErr w:type="gramEnd"/>
     </w:p>
     <w:p>
       <w:pPr>
@@ -10788,21 +9837,7 @@
         <w:rPr>
           <w:color w:val="auto"/>
         </w:rPr>
-        <w:t xml:space="preserve"> </w:t>
-      </w:r>
-      <w:proofErr w:type="spellStart"/>
-      <w:r>
-        <w:rPr>
-          <w:color w:val="auto"/>
-        </w:rPr>
-        <w:t>SQLite</w:t>
-      </w:r>
-      <w:proofErr w:type="spellEnd"/>
-      <w:r>
-        <w:rPr>
-          <w:color w:val="auto"/>
-        </w:rPr>
-        <w:t>, projektowania schematów baz danych, tworzenia diagramów encji oraz pisania wydajnych zapytań SQL,</w:t>
+        <w:t xml:space="preserve"> SQLite, projektowania schematów baz danych, tworzenia diagramów encji oraz pisania wydajnych zapytań SQL,</w:t>
       </w:r>
     </w:p>
     <w:p>
@@ -10817,21 +9852,7 @@
         <w:rPr>
           <w:color w:val="auto"/>
         </w:rPr>
-        <w:t xml:space="preserve">- </w:t>
-      </w:r>
-      <w:proofErr w:type="gramStart"/>
-      <w:r>
-        <w:rPr>
-          <w:color w:val="auto"/>
-        </w:rPr>
-        <w:t>zrozumiałam</w:t>
-      </w:r>
-      <w:proofErr w:type="gramEnd"/>
-      <w:r>
-        <w:rPr>
-          <w:color w:val="auto"/>
-        </w:rPr>
-        <w:t xml:space="preserve"> jak działa generowanie raportów,</w:t>
+        <w:t>- zrozumiałam jak działa generowanie raportów,</w:t>
       </w:r>
     </w:p>
     <w:p>
@@ -10900,21 +9921,7 @@
         <w:rPr>
           <w:color w:val="auto"/>
         </w:rPr>
-        <w:t xml:space="preserve">Jednym z napotkanych problemów było przechowywanie obrazka z bazie danych </w:t>
-      </w:r>
-      <w:proofErr w:type="spellStart"/>
-      <w:r>
-        <w:rPr>
-          <w:color w:val="auto"/>
-        </w:rPr>
-        <w:t>SQLite</w:t>
-      </w:r>
-      <w:proofErr w:type="spellEnd"/>
-      <w:r>
-        <w:rPr>
-          <w:color w:val="auto"/>
-        </w:rPr>
-        <w:t xml:space="preserve">. Wyzwaniem </w:t>
+        <w:t xml:space="preserve">Jednym z napotkanych problemów było przechowywanie obrazka z bazie danych SQLite. Wyzwaniem </w:t>
       </w:r>
       <w:r>
         <w:rPr>
@@ -10926,28 +9933,7 @@
         <w:rPr>
           <w:color w:val="auto"/>
         </w:rPr>
-        <w:t xml:space="preserve"> napisane funkcji, która pozwoli na zapis i odczyt obrazka oraz prawidłowe jego przechowywanie. Problem rozwiązaliśmy tworząc dwie funkcję jedną, która konwertuje obrazek na tablice bajtów korzystając z metody </w:t>
-      </w:r>
-      <w:proofErr w:type="spellStart"/>
-      <w:r>
-        <w:rPr>
-          <w:color w:val="auto"/>
-        </w:rPr>
-        <w:t>MemoryStream</w:t>
-      </w:r>
-      <w:proofErr w:type="spellEnd"/>
-      <w:r>
-        <w:rPr>
-          <w:color w:val="auto"/>
-        </w:rPr>
-        <w:t xml:space="preserve"> </w:t>
-      </w:r>
-      <w:proofErr w:type="gramStart"/>
-      <w:r>
-        <w:rPr>
-          <w:color w:val="auto"/>
-        </w:rPr>
-        <w:t xml:space="preserve">i </w:t>
+        <w:t xml:space="preserve"> napisane funkcji, która pozwoli na zapis i odczyt obrazka oraz prawidłowe jego przechowywanie. Problem rozwiązaliśmy tworząc dwie funkcję jedną, która konwertuje obrazek na tablice bajtów korzystając z metody MemoryStream i </w:t>
       </w:r>
       <w:r>
         <w:rPr>
@@ -10959,23 +9945,8 @@
         <w:rPr>
           <w:color w:val="auto"/>
         </w:rPr>
-        <w:t>zapisuje</w:t>
-      </w:r>
-      <w:proofErr w:type="gramEnd"/>
-      <w:r>
-        <w:rPr>
-          <w:color w:val="auto"/>
-        </w:rPr>
-        <w:t xml:space="preserve"> w bazie danych. Druga funkcja konwertowała tablice bajtów na obiekt </w:t>
-      </w:r>
-      <w:proofErr w:type="spellStart"/>
-      <w:r>
-        <w:rPr>
-          <w:color w:val="auto"/>
-        </w:rPr>
-        <w:t>BitmapImage</w:t>
-      </w:r>
-      <w:proofErr w:type="spellEnd"/>
+        <w:t>zapisuje w bazie danych. Druga funkcja konwertowała tablice bajtów na obiekt BitmapImage</w:t>
+      </w:r>
       <w:r>
         <w:rPr>
           <w:color w:val="auto"/>
@@ -10996,21 +9967,7 @@
           <w:color w:val="auto"/>
         </w:rPr>
         <w:lastRenderedPageBreak/>
-        <w:t xml:space="preserve">Kolejnym wyzwaniem było skonfigurowanie skrzynki </w:t>
-      </w:r>
-      <w:proofErr w:type="gramStart"/>
-      <w:r>
-        <w:rPr>
-          <w:color w:val="auto"/>
-        </w:rPr>
-        <w:t>pocztowej</w:t>
-      </w:r>
-      <w:proofErr w:type="gramEnd"/>
-      <w:r>
-        <w:rPr>
-          <w:color w:val="auto"/>
-        </w:rPr>
-        <w:t xml:space="preserve"> aby wysyłała email z</w:t>
+        <w:t>Kolejnym wyzwaniem było skonfigurowanie skrzynki pocztowej aby wysyłała email z</w:t>
       </w:r>
       <w:r>
         <w:rPr>
@@ -11034,35 +9991,7 @@
         <w:rPr>
           <w:color w:val="auto"/>
         </w:rPr>
-        <w:t xml:space="preserve">mojej </w:t>
-      </w:r>
-      <w:proofErr w:type="gramStart"/>
-      <w:r>
-        <w:rPr>
-          <w:color w:val="auto"/>
-        </w:rPr>
-        <w:t>nie wiedzy</w:t>
-      </w:r>
-      <w:proofErr w:type="gramEnd"/>
-      <w:r>
-        <w:rPr>
-          <w:color w:val="auto"/>
-        </w:rPr>
-        <w:t xml:space="preserve">. Myślałam ze w konfiguracji skrzynki pocztowej należy podać adres email i hasło do skrzynki pocztowej, dopiero później </w:t>
-      </w:r>
-      <w:proofErr w:type="gramStart"/>
-      <w:r>
-        <w:rPr>
-          <w:color w:val="auto"/>
-        </w:rPr>
-        <w:t>zrozumiałam</w:t>
-      </w:r>
-      <w:proofErr w:type="gramEnd"/>
-      <w:r>
-        <w:rPr>
-          <w:color w:val="auto"/>
-        </w:rPr>
-        <w:t xml:space="preserve"> że zamiast hasła potrzebny jest klucz dostępu do aplikacji, który należy wygenerować w ustawieniach skrzynki.</w:t>
+        <w:t>mojej nie wiedzy. Myślałam ze w konfiguracji skrzynki pocztowej należy podać adres email i hasło do skrzynki pocztowej, dopiero później zrozumiałam że zamiast hasła potrzebny jest klucz dostępu do aplikacji, który należy wygenerować w ustawieniach skrzynki.</w:t>
       </w:r>
     </w:p>
     <w:p>
@@ -11077,32 +10006,14 @@
         <w:rPr>
           <w:color w:val="auto"/>
         </w:rPr>
-        <w:t xml:space="preserve">Ciekawym wyzwaniem okazało się również </w:t>
-      </w:r>
-      <w:proofErr w:type="spellStart"/>
-      <w:r>
-        <w:rPr>
-          <w:color w:val="auto"/>
-        </w:rPr>
-        <w:t>haszowanie</w:t>
-      </w:r>
-      <w:proofErr w:type="spellEnd"/>
-      <w:r>
-        <w:rPr>
-          <w:color w:val="auto"/>
-        </w:rPr>
-        <w:t xml:space="preserve"> hasła w C#, zdecydowaliśmy się na wykorzystanie przestrzeni nazw </w:t>
-      </w:r>
-      <w:proofErr w:type="spellStart"/>
-      <w:proofErr w:type="gramStart"/>
+        <w:t xml:space="preserve">Ciekawym wyzwaniem okazało się również haszowanie hasła w C#, zdecydowaliśmy się na wykorzystanie przestrzeni nazw </w:t>
+      </w:r>
       <w:r>
         <w:rPr>
           <w:color w:val="auto"/>
         </w:rPr>
         <w:t>System.Security.Cryptography</w:t>
       </w:r>
-      <w:proofErr w:type="spellEnd"/>
-      <w:proofErr w:type="gramEnd"/>
       <w:r>
         <w:rPr>
           <w:color w:val="auto"/>
@@ -11155,17 +10066,8 @@
           <w:b/>
           <w:color w:val="auto"/>
         </w:rPr>
-        <w:t xml:space="preserve">Autor: Emil </w:t>
-      </w:r>
-      <w:proofErr w:type="spellStart"/>
-      <w:r>
-        <w:rPr>
-          <w:b/>
-          <w:color w:val="auto"/>
-        </w:rPr>
-        <w:t>Gielek</w:t>
-      </w:r>
-      <w:proofErr w:type="spellEnd"/>
+        <w:t>Autor: Emil Gielek</w:t>
+      </w:r>
     </w:p>
     <w:p>
       <w:pPr>
@@ -11198,21 +10100,7 @@
         <w:rPr>
           <w:color w:val="auto"/>
         </w:rPr>
-        <w:t xml:space="preserve">. Wykorzystanie zewnętrznych bibliotek, systemu kontroli wersji </w:t>
-      </w:r>
-      <w:proofErr w:type="spellStart"/>
-      <w:r>
-        <w:rPr>
-          <w:color w:val="auto"/>
-        </w:rPr>
-        <w:t>Github</w:t>
-      </w:r>
-      <w:proofErr w:type="spellEnd"/>
-      <w:r>
-        <w:rPr>
-          <w:color w:val="auto"/>
-        </w:rPr>
-        <w:t xml:space="preserve"> czy samo projektowanie struktury naszej aplikacji od bazy po procesy zachodzące pomiędzy użytkownikiem a naszym systemem uświadomił</w:t>
+        <w:t>. Wykorzystanie zewnętrznych bibliotek, systemu kontroli wersji Github czy samo projektowanie struktury naszej aplikacji od bazy po procesy zachodzące pomiędzy użytkownikiem a naszym systemem uświadomił</w:t>
       </w:r>
       <w:r>
         <w:rPr>
@@ -11290,69 +10178,39 @@
         <w:rPr>
           <w:color w:val="auto"/>
         </w:rPr>
-        <w:t xml:space="preserve">-jak można wykorzystywać zewnętrzną bibliotekę jaką jest </w:t>
-      </w:r>
-      <w:proofErr w:type="spellStart"/>
-      <w:r>
-        <w:rPr>
-          <w:color w:val="auto"/>
-        </w:rPr>
-        <w:t>QuestPDF</w:t>
-      </w:r>
-      <w:proofErr w:type="spellEnd"/>
-      <w:r>
-        <w:rPr>
-          <w:color w:val="auto"/>
-        </w:rPr>
-        <w:t xml:space="preserve"> do generowania raportów PDF a także czym jest licencja open-</w:t>
-      </w:r>
-      <w:proofErr w:type="spellStart"/>
-      <w:r>
-        <w:rPr>
-          <w:color w:val="auto"/>
-        </w:rPr>
-        <w:t>source</w:t>
-      </w:r>
-      <w:proofErr w:type="spellEnd"/>
-      <w:r>
-        <w:rPr>
-          <w:color w:val="auto"/>
-        </w:rPr>
-        <w:t xml:space="preserve"> w kontekście naszego projektu</w:t>
-      </w:r>
-    </w:p>
-    <w:p>
-      <w:pPr>
-        <w:spacing w:line="360" w:lineRule="auto"/>
-        <w:rPr>
-          <w:color w:val="auto"/>
-        </w:rPr>
-      </w:pPr>
-      <w:r>
-        <w:rPr>
-          <w:color w:val="auto"/>
-        </w:rPr>
-        <w:t xml:space="preserve">-przetwarzania plików poprzez tworzenie plików tymczasowych, tworzenie kopii baz danych, otwieranie poprzez aplikację </w:t>
-      </w:r>
-      <w:r>
-        <w:rPr>
-          <w:color w:val="auto"/>
-        </w:rPr>
-        <w:t xml:space="preserve">strony </w:t>
-      </w:r>
-      <w:proofErr w:type="gramStart"/>
-      <w:r>
-        <w:rPr>
-          <w:color w:val="auto"/>
-        </w:rPr>
-        <w:t>trzeciej</w:t>
-      </w:r>
-      <w:proofErr w:type="gramEnd"/>
-      <w:r>
-        <w:rPr>
-          <w:color w:val="auto"/>
-        </w:rPr>
-        <w:t xml:space="preserve"> aby rozszerzyć funkcjonalność</w:t>
+        <w:t>-jak można wykorzystywać zewnętrzną bibliotekę jaką jest QuestPDF do generowania raportów PDF a także czym jest licencja open-source w kontekście naszego projektu</w:t>
+      </w:r>
+    </w:p>
+    <w:p>
+      <w:pPr>
+        <w:spacing w:line="360" w:lineRule="auto"/>
+        <w:rPr>
+          <w:color w:val="auto"/>
+        </w:rPr>
+      </w:pPr>
+      <w:r>
+        <w:rPr>
+          <w:color w:val="auto"/>
+        </w:rPr>
+        <w:t>-przetwarzania plików poprzez tworzenie plików tymczasowych, tworzenie</w:t>
+      </w:r>
+      <w:r>
+        <w:rPr>
+          <w:color w:val="auto"/>
+        </w:rPr>
+        <w:t xml:space="preserve"> szyfrowanej </w:t>
+      </w:r>
+      <w:r>
+        <w:rPr>
+          <w:color w:val="auto"/>
+        </w:rPr>
+        <w:t>kopii baz danych</w:t>
+      </w:r>
+      <w:r>
+        <w:rPr>
+          <w:color w:val="auto"/>
+        </w:rPr>
+        <w:t xml:space="preserve"> za pomocą AES</w:t>
       </w:r>
     </w:p>
     <w:p>
@@ -11475,16 +10333,116 @@
         <w:rPr>
           <w:color w:val="auto"/>
         </w:rPr>
-        <w:t xml:space="preserve"> związane z </w:t>
-      </w:r>
-      <w:proofErr w:type="spellStart"/>
-      <w:r>
-        <w:rPr>
-          <w:color w:val="auto"/>
-        </w:rPr>
-        <w:t>QuestPDF</w:t>
-      </w:r>
-      <w:proofErr w:type="spellEnd"/>
+        <w:t xml:space="preserve"> związane z QuestPDF. </w:t>
+      </w:r>
+      <w:r>
+        <w:rPr>
+          <w:color w:val="auto"/>
+        </w:rPr>
+        <w:t>Na początku problemy były związane z kompatybilnością</w:t>
+      </w:r>
+      <w:r>
+        <w:rPr>
+          <w:color w:val="auto"/>
+        </w:rPr>
+        <w:t xml:space="preserve"> i moja niewiedzą</w:t>
+      </w:r>
+      <w:r>
+        <w:rPr>
+          <w:color w:val="auto"/>
+        </w:rPr>
+        <w:t xml:space="preserve"> – okazało się że QuestPDF </w:t>
+      </w:r>
+      <w:r>
+        <w:rPr>
+          <w:color w:val="auto"/>
+        </w:rPr>
+        <w:t>oficjalnie</w:t>
+      </w:r>
+      <w:r>
+        <w:rPr>
+          <w:color w:val="auto"/>
+        </w:rPr>
+        <w:t xml:space="preserve"> jest </w:t>
+      </w:r>
+      <w:r>
+        <w:rPr>
+          <w:color w:val="auto"/>
+        </w:rPr>
+        <w:t>kompatybilny</w:t>
+      </w:r>
+      <w:r>
+        <w:rPr>
+          <w:color w:val="auto"/>
+        </w:rPr>
+        <w:t xml:space="preserve"> ze wszystkimi wersjami .NET </w:t>
+      </w:r>
+      <w:r>
+        <w:rPr>
+          <w:color w:val="auto"/>
+        </w:rPr>
+        <w:t>jednak</w:t>
+      </w:r>
+      <w:r>
+        <w:rPr>
+          <w:color w:val="auto"/>
+        </w:rPr>
+        <w:t xml:space="preserve"> niemożliwym</w:t>
+      </w:r>
+      <w:r>
+        <w:rPr>
+          <w:color w:val="auto"/>
+        </w:rPr>
+        <w:t xml:space="preserve"> było</w:t>
+      </w:r>
+      <w:r>
+        <w:rPr>
+          <w:color w:val="auto"/>
+        </w:rPr>
+        <w:t xml:space="preserve"> użycie dodatku .Previewer</w:t>
+      </w:r>
+      <w:r>
+        <w:rPr>
+          <w:color w:val="auto"/>
+        </w:rPr>
+        <w:t xml:space="preserve"> naszej wersji .NET</w:t>
+      </w:r>
+      <w:r>
+        <w:rPr>
+          <w:color w:val="auto"/>
+        </w:rPr>
+        <w:t>, który znacząco pomógłby</w:t>
+      </w:r>
+      <w:r>
+        <w:rPr>
+          <w:color w:val="auto"/>
+        </w:rPr>
+        <w:t xml:space="preserve"> mi</w:t>
+      </w:r>
+      <w:r>
+        <w:rPr>
+          <w:color w:val="auto"/>
+        </w:rPr>
+        <w:t xml:space="preserve"> w edycji</w:t>
+      </w:r>
+      <w:r>
+        <w:rPr>
+          <w:color w:val="auto"/>
+        </w:rPr>
+        <w:t xml:space="preserve"> ale też pokazie</w:t>
+      </w:r>
+      <w:r>
+        <w:rPr>
+          <w:color w:val="auto"/>
+        </w:rPr>
+        <w:t xml:space="preserve"> szablonu arkusza na „żywym” przykładzie</w:t>
+      </w:r>
+      <w:r>
+        <w:rPr>
+          <w:color w:val="auto"/>
+        </w:rPr>
+        <w:t xml:space="preserve"> użytkownikowi</w:t>
+      </w:r>
       <w:r>
         <w:rPr>
           <w:color w:val="auto"/>
@@ -11495,111 +10453,85 @@
         <w:rPr>
           <w:color w:val="auto"/>
         </w:rPr>
-        <w:t>Na początku problemy były związane z kompatybilnością</w:t>
-      </w:r>
-      <w:r>
-        <w:rPr>
-          <w:color w:val="auto"/>
-        </w:rPr>
-        <w:t xml:space="preserve"> i moja niewiedzą</w:t>
-      </w:r>
-      <w:r>
-        <w:rPr>
-          <w:color w:val="auto"/>
-        </w:rPr>
-        <w:t xml:space="preserve"> – okazało się że </w:t>
-      </w:r>
-      <w:proofErr w:type="spellStart"/>
-      <w:r>
-        <w:rPr>
-          <w:color w:val="auto"/>
-        </w:rPr>
-        <w:t>QuestPDF</w:t>
-      </w:r>
-      <w:proofErr w:type="spellEnd"/>
+        <w:t>W tym przypadku wsparcie kończyło się na .NET 6 gdzie developer nie chciał dalej tego rozwijać</w:t>
+      </w:r>
+      <w:r>
+        <w:rPr>
+          <w:color w:val="auto"/>
+        </w:rPr>
+        <w:t>.</w:t>
+      </w:r>
       <w:r>
         <w:rPr>
           <w:color w:val="auto"/>
         </w:rPr>
         <w:t xml:space="preserve"> </w:t>
       </w:r>
-      <w:proofErr w:type="spellStart"/>
-      <w:r>
-        <w:rPr>
-          <w:color w:val="auto"/>
-        </w:rPr>
-        <w:t>oficialnie</w:t>
-      </w:r>
-      <w:proofErr w:type="spellEnd"/>
-      <w:r>
-        <w:rPr>
-          <w:color w:val="auto"/>
-        </w:rPr>
-        <w:t xml:space="preserve"> jest </w:t>
-      </w:r>
-      <w:r>
-        <w:rPr>
-          <w:color w:val="auto"/>
-        </w:rPr>
-        <w:t>kompatybilny</w:t>
-      </w:r>
-      <w:r>
-        <w:rPr>
-          <w:color w:val="auto"/>
-        </w:rPr>
-        <w:t xml:space="preserve"> ze wszystkimi wersjami .NET ale okazało się niemożliwym użycie </w:t>
-      </w:r>
-      <w:proofErr w:type="gramStart"/>
-      <w:r>
-        <w:rPr>
-          <w:color w:val="auto"/>
-        </w:rPr>
-        <w:t>dodatku .</w:t>
-      </w:r>
-      <w:proofErr w:type="spellStart"/>
-      <w:r>
-        <w:rPr>
-          <w:color w:val="auto"/>
-        </w:rPr>
-        <w:t>Previewer</w:t>
-      </w:r>
-      <w:proofErr w:type="spellEnd"/>
-      <w:proofErr w:type="gramEnd"/>
-      <w:r>
-        <w:rPr>
-          <w:color w:val="auto"/>
-        </w:rPr>
-        <w:t>, który znacząco pomógłby</w:t>
-      </w:r>
-      <w:r>
-        <w:rPr>
-          <w:color w:val="auto"/>
-        </w:rPr>
-        <w:t xml:space="preserve"> mi</w:t>
-      </w:r>
-      <w:r>
-        <w:rPr>
-          <w:color w:val="auto"/>
-        </w:rPr>
-        <w:t xml:space="preserve"> w edycji</w:t>
-      </w:r>
-      <w:r>
-        <w:rPr>
-          <w:color w:val="auto"/>
-        </w:rPr>
-        <w:t xml:space="preserve"> ale też pokazie</w:t>
-      </w:r>
-      <w:r>
-        <w:rPr>
-          <w:color w:val="auto"/>
-        </w:rPr>
-        <w:t xml:space="preserve"> szablonu arkusza na „żywym” przykładzie</w:t>
-      </w:r>
-      <w:r>
-        <w:rPr>
-          <w:color w:val="auto"/>
-        </w:rPr>
-        <w:t xml:space="preserve"> użytkownikowi</w:t>
+      <w:r>
+        <w:rPr>
+          <w:color w:val="auto"/>
+        </w:rPr>
+        <w:t xml:space="preserve">Biorąc pod uwagę zaawansowany stan prac nad aplikacją zdecydowałem </w:t>
+      </w:r>
+      <w:r>
+        <w:rPr>
+          <w:color w:val="auto"/>
+        </w:rPr>
+        <w:t xml:space="preserve">się </w:t>
+      </w:r>
+      <w:r>
+        <w:rPr>
+          <w:color w:val="auto"/>
+        </w:rPr>
+        <w:t>napisać szablon</w:t>
+      </w:r>
+      <w:r>
+        <w:rPr>
+          <w:color w:val="auto"/>
+        </w:rPr>
+        <w:t xml:space="preserve"> do generowania</w:t>
+      </w:r>
+      <w:r>
+        <w:rPr>
+          <w:color w:val="auto"/>
+        </w:rPr>
+        <w:t xml:space="preserve"> metodą prób i błędów co zajęło mi znacznie więcej czasu </w:t>
+      </w:r>
+      <w:r>
+        <w:rPr>
+          <w:color w:val="auto"/>
+        </w:rPr>
+        <w:t xml:space="preserve">- </w:t>
+      </w:r>
+      <w:r>
+        <w:rPr>
+          <w:color w:val="auto"/>
+        </w:rPr>
+        <w:t>jednak</w:t>
+      </w:r>
+      <w:r>
+        <w:rPr>
+          <w:color w:val="auto"/>
+        </w:rPr>
+        <w:t xml:space="preserve"> </w:t>
+      </w:r>
+      <w:r>
+        <w:rPr>
+          <w:color w:val="auto"/>
+        </w:rPr>
+        <w:t>najważniejsze -bez wpływu na kompatybilnośc</w:t>
+      </w:r>
+      <w:r>
+        <w:rPr>
+          <w:color w:val="auto"/>
+        </w:rPr>
+        <w:t>i</w:t>
+      </w:r>
+      <w:r>
+        <w:rPr>
+          <w:color w:val="auto"/>
+        </w:rPr>
+        <w:t xml:space="preserve"> reszty projektu</w:t>
       </w:r>
       <w:r>
         <w:rPr>
@@ -11611,69 +10543,113 @@
         <w:rPr>
           <w:color w:val="auto"/>
         </w:rPr>
-        <w:t xml:space="preserve">W tym przypadku wsparcie kończyło się na .NET 6 gdzie developer nie chciał dalej tego rozwijać ze względu na wielkość pakietów </w:t>
-      </w:r>
-      <w:proofErr w:type="spellStart"/>
-      <w:r>
-        <w:rPr>
-          <w:color w:val="auto"/>
-        </w:rPr>
-        <w:t>nuget</w:t>
-      </w:r>
-      <w:proofErr w:type="spellEnd"/>
+        <w:t>Kwesti</w:t>
+      </w:r>
+      <w:r>
+        <w:rPr>
+          <w:color w:val="auto"/>
+        </w:rPr>
+        <w:t>ę</w:t>
+      </w:r>
+      <w:r>
+        <w:rPr>
+          <w:color w:val="auto"/>
+        </w:rPr>
+        <w:t xml:space="preserve"> podglądu dokumentu dla użytkownika rozwiązałem inaczej – z wykorzystaniem QuestPDF’a jako generator</w:t>
+      </w:r>
+      <w:r>
+        <w:rPr>
+          <w:color w:val="auto"/>
+        </w:rPr>
+        <w:t xml:space="preserve">a, a Adobe Readera jako podgląd. </w:t>
+      </w:r>
+      <w:r>
+        <w:rPr>
+          <w:color w:val="auto"/>
+        </w:rPr>
+        <w:t>Rozwiązałem to tak ze względu na chęć pozyskania podglądu</w:t>
+      </w:r>
+      <w:r>
+        <w:rPr>
+          <w:color w:val="auto"/>
+        </w:rPr>
+        <w:t xml:space="preserve"> pliku</w:t>
+      </w:r>
+      <w:r>
+        <w:rPr>
+          <w:color w:val="auto"/>
+        </w:rPr>
+        <w:t xml:space="preserve"> i możliwości druku w naszej aplikacji z możliwie </w:t>
+      </w:r>
+      <w:r>
+        <w:rPr>
+          <w:color w:val="auto"/>
+        </w:rPr>
+        <w:t>najzgodniejszą z plikami pdf aplikacją</w:t>
+      </w:r>
+      <w:r>
+        <w:rPr>
+          <w:color w:val="auto"/>
+        </w:rPr>
+        <w:t>, którą większość użytkowników zna i używa</w:t>
+      </w:r>
       <w:r>
         <w:rPr>
           <w:color w:val="auto"/>
         </w:rPr>
         <w:t xml:space="preserve">. </w:t>
       </w:r>
-      <w:r>
-        <w:rPr>
-          <w:color w:val="auto"/>
-        </w:rPr>
-        <w:t xml:space="preserve">Nie wiedzieliśmy o tym wcześniej. </w:t>
-      </w:r>
-      <w:r>
-        <w:rPr>
-          <w:color w:val="auto"/>
-        </w:rPr>
-        <w:t xml:space="preserve">Biorąc pod uwagę zaawansowany stan prac nad aplikacją zdecydowałem </w:t>
-      </w:r>
-      <w:r>
-        <w:rPr>
-          <w:color w:val="auto"/>
-        </w:rPr>
-        <w:t xml:space="preserve">się </w:t>
-      </w:r>
-      <w:r>
-        <w:rPr>
-          <w:color w:val="auto"/>
-        </w:rPr>
-        <w:t xml:space="preserve">napisać szablon metodą prób i błędów co zajęło mi znacznie więcej czasu </w:t>
-      </w:r>
-      <w:r>
-        <w:rPr>
-          <w:color w:val="auto"/>
-        </w:rPr>
-        <w:t xml:space="preserve">- </w:t>
-      </w:r>
-      <w:r>
-        <w:rPr>
-          <w:color w:val="auto"/>
-        </w:rPr>
-        <w:t>jednak</w:t>
-      </w:r>
-      <w:r>
-        <w:rPr>
-          <w:color w:val="auto"/>
-        </w:rPr>
-        <w:t xml:space="preserve"> ostatecznie udało się</w:t>
-      </w:r>
-      <w:r>
-        <w:rPr>
-          <w:color w:val="auto"/>
-        </w:rPr>
-        <w:t>,</w:t>
+    </w:p>
+    <w:p>
+      <w:pPr>
+        <w:spacing w:line="360" w:lineRule="auto"/>
+        <w:rPr>
+          <w:color w:val="auto"/>
+        </w:rPr>
+      </w:pPr>
+    </w:p>
+    <w:p>
+      <w:pPr>
+        <w:spacing w:line="360" w:lineRule="auto"/>
+        <w:rPr>
+          <w:color w:val="auto"/>
+        </w:rPr>
+      </w:pPr>
+      <w:r>
+        <w:rPr>
+          <w:color w:val="auto"/>
+        </w:rPr>
+        <w:t xml:space="preserve">Drugą sprawą jaką miałem do rozwiązania </w:t>
+      </w:r>
+      <w:r>
+        <w:rPr>
+          <w:color w:val="auto"/>
+        </w:rPr>
+        <w:t>była optymalizacja zużycia pamięci RAM</w:t>
+      </w:r>
+      <w:r>
+        <w:rPr>
+          <w:color w:val="auto"/>
+        </w:rPr>
+        <w:t xml:space="preserve"> dla</w:t>
+      </w:r>
+      <w:r>
+        <w:rPr>
+          <w:color w:val="auto"/>
+        </w:rPr>
+        <w:t xml:space="preserve"> naszego projektu. Zauważyłem ten błąd gdy w Visual Studio</w:t>
+      </w:r>
+      <w:r>
+        <w:rPr>
+          <w:color w:val="auto"/>
+        </w:rPr>
+        <w:t xml:space="preserve"> wraz z każdym „przeskokiem” między naszymi widokami w menu</w:t>
+      </w:r>
+      <w:r>
+        <w:rPr>
+          <w:color w:val="auto"/>
+        </w:rPr>
+        <w:t xml:space="preserve"> aplikacji</w:t>
       </w:r>
       <w:r>
         <w:rPr>
@@ -11685,427 +10661,253 @@
         <w:rPr>
           <w:color w:val="auto"/>
         </w:rPr>
-        <w:t>bez wpływu na resztę</w:t>
-      </w:r>
-      <w:r>
-        <w:rPr>
-          <w:color w:val="auto"/>
-        </w:rPr>
-        <w:t xml:space="preserve"> integralności</w:t>
-      </w:r>
-      <w:r>
-        <w:rPr>
-          <w:color w:val="auto"/>
-        </w:rPr>
-        <w:t xml:space="preserve"> projektu</w:t>
-      </w:r>
-      <w:r>
-        <w:rPr>
-          <w:color w:val="auto"/>
-        </w:rPr>
-        <w:t xml:space="preserve">. </w:t>
-      </w:r>
-      <w:r>
-        <w:rPr>
-          <w:color w:val="auto"/>
-        </w:rPr>
-        <w:t>Kwesti</w:t>
-      </w:r>
-      <w:r>
-        <w:rPr>
-          <w:color w:val="auto"/>
-        </w:rPr>
-        <w:t>ę</w:t>
-      </w:r>
-      <w:r>
-        <w:rPr>
-          <w:color w:val="auto"/>
-        </w:rPr>
-        <w:t xml:space="preserve"> podglądu dokumentu dla użytkownika rozwiązałem inaczej – z wykorzystaniem </w:t>
-      </w:r>
-      <w:proofErr w:type="spellStart"/>
-      <w:r>
-        <w:rPr>
-          <w:color w:val="auto"/>
-        </w:rPr>
-        <w:t>QuestPDF’a</w:t>
-      </w:r>
-      <w:proofErr w:type="spellEnd"/>
-      <w:r>
-        <w:rPr>
-          <w:color w:val="auto"/>
-        </w:rPr>
-        <w:t xml:space="preserve"> jako generator, zapisałem plik do folderu temp a następnie otwarłem w </w:t>
-      </w:r>
-      <w:r>
-        <w:rPr>
-          <w:color w:val="auto"/>
-        </w:rPr>
-        <w:t>Adobe Reader, gdy użytkownik zamyka podgląd – plik preview.pdf usuwa się z folderu temp</w:t>
-      </w:r>
-      <w:r>
-        <w:rPr>
+        <w:t>narzędzia diagnostyczne</w:t>
+      </w:r>
+      <w:r>
+        <w:rPr>
+          <w:color w:val="auto"/>
+        </w:rPr>
+        <w:t xml:space="preserve"> </w:t>
+      </w:r>
+      <w:r>
+        <w:rPr>
+          <w:color w:val="auto"/>
+        </w:rPr>
+        <w:t xml:space="preserve">wbudowane w VS </w:t>
+      </w:r>
+      <w:r>
+        <w:rPr>
+          <w:color w:val="auto"/>
+        </w:rPr>
+        <w:t>wskazywał</w:t>
+      </w:r>
+      <w:r>
+        <w:rPr>
+          <w:color w:val="auto"/>
+        </w:rPr>
+        <w:t>y</w:t>
+      </w:r>
+      <w:r>
+        <w:rPr>
+          <w:color w:val="auto"/>
+        </w:rPr>
+        <w:t xml:space="preserve"> zwiększone wprost proporcjonalnie do ilości otwartych okien zużycie pamięci RAM</w:t>
+      </w:r>
+      <w:r>
+        <w:rPr>
+          <w:color w:val="auto"/>
+        </w:rPr>
+        <w:t xml:space="preserve"> bez jego zwolnienia</w:t>
+      </w:r>
+      <w:r>
+        <w:rPr>
+          <w:color w:val="auto"/>
+        </w:rPr>
+        <w:t>. Dowiedziałem się że nie wystarczy użyć do widoków funkcji .Close() by zamknąć okno ale</w:t>
+      </w:r>
+      <w:r>
+        <w:rPr>
+          <w:color w:val="auto"/>
+        </w:rPr>
+        <w:t xml:space="preserve"> </w:t>
+      </w:r>
+      <w:r>
+        <w:rPr>
+          <w:color w:val="auto"/>
+        </w:rPr>
+        <w:t>należy</w:t>
+      </w:r>
+      <w:r>
+        <w:rPr>
+          <w:color w:val="auto"/>
+        </w:rPr>
+        <w:t xml:space="preserve"> także</w:t>
+      </w:r>
+      <w:r>
+        <w:rPr>
+          <w:color w:val="auto"/>
+        </w:rPr>
+        <w:t xml:space="preserve"> użyć IDisposable aby zwolnić zasoby związane z bazą i widokami w pamięci RAM. Nie musiałem używać</w:t>
+      </w:r>
+      <w:r>
+        <w:rPr>
+          <w:color w:val="auto"/>
+        </w:rPr>
+        <w:t xml:space="preserve"> funkcji .Dispose() za każdym razem gdyż zastosowałem „</w:t>
+      </w:r>
+      <w:r>
+        <w:rPr>
+          <w:color w:val="auto"/>
+        </w:rPr>
+        <w:t>using (DbConnect dbConnect = new DbConnect())</w:t>
+      </w:r>
+      <w:r>
+        <w:rPr>
+          <w:color w:val="auto"/>
+        </w:rPr>
+        <w:t xml:space="preserve"> {}” dla automatycznego zastosowania .Dispose() w przypadku gdy użytkownik zakończy </w:t>
+      </w:r>
+      <w:r>
+        <w:rPr>
+          <w:color w:val="auto"/>
+        </w:rPr>
+        <w:t>działanie</w:t>
+      </w:r>
+      <w:r>
+        <w:rPr>
+          <w:color w:val="auto"/>
+        </w:rPr>
+        <w:t xml:space="preserve"> w obrębie tej instrukcji w tym korzystani</w:t>
+      </w:r>
+      <w:r>
+        <w:rPr>
+          <w:color w:val="auto"/>
+        </w:rPr>
+        <w:t>e</w:t>
+      </w:r>
+      <w:r>
+        <w:rPr>
+          <w:color w:val="auto"/>
+        </w:rPr>
+        <w:t xml:space="preserve"> z</w:t>
+      </w:r>
+      <w:r>
+        <w:rPr>
+          <w:color w:val="auto"/>
+        </w:rPr>
+        <w:t xml:space="preserve"> obecnego</w:t>
+      </w:r>
+      <w:r>
+        <w:rPr>
+          <w:color w:val="auto"/>
+        </w:rPr>
+        <w:t xml:space="preserve"> </w:t>
+      </w:r>
+      <w:r>
+        <w:rPr>
+          <w:color w:val="auto"/>
+        </w:rPr>
+        <w:t>widoku</w:t>
+      </w:r>
+      <w:r>
+        <w:rPr>
+          <w:color w:val="auto"/>
+        </w:rPr>
+        <w:t xml:space="preserve">. Pozwoliło mi to znacznie obniżyć </w:t>
+      </w:r>
+      <w:r>
+        <w:rPr>
+          <w:color w:val="auto"/>
+        </w:rPr>
+        <w:t>zużycie</w:t>
+      </w:r>
+      <w:r>
+        <w:rPr>
+          <w:color w:val="auto"/>
+        </w:rPr>
+        <w:t xml:space="preserve"> RAM-u w badaniach ale także lepsze zarzadzanie zasobami w systemie.</w:t>
+      </w:r>
+      <w:r>
+        <w:rPr>
+          <w:color w:val="auto"/>
+        </w:rPr>
+        <w:t xml:space="preserve"> (Zdjęcie 1</w:t>
+      </w:r>
+      <w:r>
+        <w:rPr>
+          <w:color w:val="auto"/>
+        </w:rPr>
+        <w:t>3</w:t>
+      </w:r>
+      <w:bookmarkStart w:id="0" w:name="_GoBack"/>
+      <w:bookmarkEnd w:id="0"/>
+      <w:r>
+        <w:rPr>
+          <w:color w:val="auto"/>
+        </w:rPr>
+        <w:t>)</w:t>
+      </w:r>
+    </w:p>
+    <w:p>
+      <w:pPr>
+        <w:spacing w:line="360" w:lineRule="auto"/>
+        <w:rPr>
+          <w:color w:val="auto"/>
+        </w:rPr>
+      </w:pPr>
+    </w:p>
+    <w:p>
+      <w:pPr>
+        <w:spacing w:line="360" w:lineRule="auto"/>
+        <w:rPr>
+          <w:color w:val="auto"/>
+        </w:rPr>
+      </w:pPr>
+      <w:r>
+        <w:rPr>
+          <w:color w:val="auto"/>
+        </w:rPr>
+        <w:t>Ostatni problem jest związany z drugim ponieważ przy zastosowaniu wcześniejszych poprawek w tym połączeniowych mogłem dopiero</w:t>
+      </w:r>
+      <w:r>
+        <w:rPr>
+          <w:color w:val="auto"/>
+        </w:rPr>
+        <w:t xml:space="preserve"> poprawić importowanie bazy z archiwum i użyć. Dowiedziałem się że aby należycie podmienić bazę na wybraną przez użytkownika należy zamknąć połączenie z bazą prostą instrukcją .Dispose() jeśli takie połączenie występowało a następnie dopiero mogłem przeprowadzać, operacje kopiowania i odpowiedniego zapisu w innej lokalizacji z ustandaryzowaną przez nas nazwą.</w:t>
+      </w:r>
+    </w:p>
+    <w:p>
+      <w:pPr>
+        <w:spacing w:line="360" w:lineRule="auto"/>
+        <w:jc w:val="both"/>
+        <w:rPr>
+          <w:color w:val="auto"/>
+        </w:rPr>
+      </w:pPr>
+    </w:p>
+    <w:p>
+      <w:pPr>
+        <w:spacing w:line="360" w:lineRule="auto"/>
+        <w:rPr>
+          <w:color w:val="auto"/>
+        </w:rPr>
+      </w:pPr>
+    </w:p>
+    <w:p>
+      <w:pPr>
+        <w:spacing w:line="360" w:lineRule="auto"/>
+        <w:rPr>
+          <w:b/>
+          <w:color w:val="auto"/>
+        </w:rPr>
+      </w:pPr>
+      <w:r>
+        <w:rPr>
+          <w:b/>
+          <w:color w:val="auto"/>
+        </w:rPr>
+        <w:t>C</w:t>
+      </w:r>
+      <w:r>
+        <w:rPr>
+          <w:b/>
+          <w:color w:val="auto"/>
+        </w:rPr>
+        <w:t>5</w:t>
+      </w:r>
+      <w:r>
+        <w:rPr>
+          <w:b/>
           <w:color w:val="auto"/>
         </w:rPr>
         <w:t>.</w:t>
       </w:r>
       <w:r>
         <w:rPr>
-          <w:color w:val="auto"/>
-        </w:rPr>
-        <w:t xml:space="preserve"> Rozwiązałem to tak ze względu na chęć pozyskania podglądu</w:t>
-      </w:r>
-      <w:r>
-        <w:rPr>
-          <w:color w:val="auto"/>
-        </w:rPr>
-        <w:t xml:space="preserve"> pliku</w:t>
-      </w:r>
-      <w:r>
-        <w:rPr>
-          <w:color w:val="auto"/>
-        </w:rPr>
-        <w:t xml:space="preserve"> i możliwości druku w naszej aplikacji z możliwie </w:t>
-      </w:r>
-      <w:r>
-        <w:rPr>
-          <w:color w:val="auto"/>
-        </w:rPr>
-        <w:t>najzgodniejszą z plikami pdf aplikacją</w:t>
-      </w:r>
-      <w:r>
-        <w:rPr>
-          <w:color w:val="auto"/>
-        </w:rPr>
-        <w:t>, którą większość użytkowników zna i używa</w:t>
-      </w:r>
-      <w:r>
-        <w:rPr>
-          <w:color w:val="auto"/>
-        </w:rPr>
-        <w:t xml:space="preserve">. </w:t>
-      </w:r>
-    </w:p>
-    <w:p>
-      <w:pPr>
-        <w:spacing w:line="360" w:lineRule="auto"/>
-        <w:rPr>
-          <w:color w:val="auto"/>
-        </w:rPr>
-      </w:pPr>
-      <w:r>
-        <w:rPr>
-          <w:color w:val="auto"/>
-        </w:rPr>
-        <w:t xml:space="preserve">Drugą sprawą jaką miałem do rozwiązania </w:t>
-      </w:r>
-      <w:r>
-        <w:rPr>
-          <w:color w:val="auto"/>
-        </w:rPr>
-        <w:t>była optymalizacja zużycia pamięci RAM</w:t>
-      </w:r>
-      <w:r>
-        <w:rPr>
-          <w:color w:val="auto"/>
-        </w:rPr>
-        <w:t xml:space="preserve"> dla naszego projektu. Zauważyłem </w:t>
-      </w:r>
-      <w:proofErr w:type="gramStart"/>
-      <w:r>
-        <w:rPr>
-          <w:color w:val="auto"/>
-        </w:rPr>
-        <w:t>to</w:t>
-      </w:r>
-      <w:proofErr w:type="gramEnd"/>
-      <w:r>
-        <w:rPr>
-          <w:color w:val="auto"/>
-        </w:rPr>
-        <w:t xml:space="preserve"> gdy w Visual Studio że wraz z każdym „przeskokiem” między naszymi widokami w menu analizator wydajności wskazywał zwiększone wprost proporcjonalnie do ilości otwartych okien i zamkniętych okien zużycie pamięci RAM. Dowiedziałem się że nie wystarczy użyć do widoków </w:t>
-      </w:r>
-      <w:proofErr w:type="gramStart"/>
-      <w:r>
-        <w:rPr>
-          <w:color w:val="auto"/>
-        </w:rPr>
-        <w:t>funkcji .Close</w:t>
-      </w:r>
-      <w:proofErr w:type="gramEnd"/>
-      <w:r>
-        <w:rPr>
-          <w:color w:val="auto"/>
-        </w:rPr>
-        <w:t>() by zamknąć okno ale</w:t>
-      </w:r>
-      <w:r>
-        <w:rPr>
-          <w:color w:val="auto"/>
-        </w:rPr>
-        <w:t xml:space="preserve"> </w:t>
-      </w:r>
-      <w:r>
-        <w:rPr>
-          <w:color w:val="auto"/>
-        </w:rPr>
-        <w:t>należy</w:t>
-      </w:r>
-      <w:r>
-        <w:rPr>
-          <w:color w:val="auto"/>
-        </w:rPr>
-        <w:t xml:space="preserve"> także</w:t>
-      </w:r>
-      <w:r>
-        <w:rPr>
-          <w:color w:val="auto"/>
-        </w:rPr>
-        <w:t xml:space="preserve"> użyć </w:t>
-      </w:r>
-      <w:proofErr w:type="spellStart"/>
-      <w:r>
-        <w:rPr>
-          <w:color w:val="auto"/>
-        </w:rPr>
-        <w:t>IDisposable</w:t>
-      </w:r>
-      <w:proofErr w:type="spellEnd"/>
-      <w:r>
-        <w:rPr>
-          <w:color w:val="auto"/>
-        </w:rPr>
-        <w:t xml:space="preserve"> aby zwolnić zasoby związane z bazą i widokami w pamięci RAM. Nie musiałem używać</w:t>
-      </w:r>
-      <w:r>
-        <w:rPr>
-          <w:color w:val="auto"/>
-        </w:rPr>
-        <w:t xml:space="preserve"> </w:t>
-      </w:r>
-      <w:proofErr w:type="gramStart"/>
-      <w:r>
-        <w:rPr>
-          <w:color w:val="auto"/>
-        </w:rPr>
-        <w:t>funkcji .</w:t>
-      </w:r>
-      <w:proofErr w:type="spellStart"/>
-      <w:r>
-        <w:rPr>
-          <w:color w:val="auto"/>
-        </w:rPr>
-        <w:t>Dispose</w:t>
-      </w:r>
-      <w:proofErr w:type="spellEnd"/>
-      <w:proofErr w:type="gramEnd"/>
-      <w:r>
-        <w:rPr>
-          <w:color w:val="auto"/>
-        </w:rPr>
-        <w:t>() za każdym razem gdyż zastosowałem „</w:t>
-      </w:r>
-      <w:proofErr w:type="spellStart"/>
-      <w:r>
-        <w:rPr>
-          <w:color w:val="auto"/>
-        </w:rPr>
-        <w:t>using</w:t>
-      </w:r>
-      <w:proofErr w:type="spellEnd"/>
-      <w:r>
-        <w:rPr>
-          <w:color w:val="auto"/>
-        </w:rPr>
-        <w:t xml:space="preserve"> (</w:t>
-      </w:r>
-      <w:proofErr w:type="spellStart"/>
-      <w:r>
-        <w:rPr>
-          <w:color w:val="auto"/>
-        </w:rPr>
-        <w:t>DbConnect</w:t>
-      </w:r>
-      <w:proofErr w:type="spellEnd"/>
-      <w:r>
-        <w:rPr>
-          <w:color w:val="auto"/>
-        </w:rPr>
-        <w:t xml:space="preserve"> </w:t>
-      </w:r>
-      <w:proofErr w:type="spellStart"/>
-      <w:r>
-        <w:rPr>
-          <w:color w:val="auto"/>
-        </w:rPr>
-        <w:t>dbConnect</w:t>
-      </w:r>
-      <w:proofErr w:type="spellEnd"/>
-      <w:r>
-        <w:rPr>
-          <w:color w:val="auto"/>
-        </w:rPr>
-        <w:t xml:space="preserve"> = </w:t>
-      </w:r>
-      <w:proofErr w:type="spellStart"/>
-      <w:r>
-        <w:rPr>
-          <w:color w:val="auto"/>
-        </w:rPr>
-        <w:t>new</w:t>
-      </w:r>
-      <w:proofErr w:type="spellEnd"/>
-      <w:r>
-        <w:rPr>
-          <w:color w:val="auto"/>
-        </w:rPr>
-        <w:t xml:space="preserve"> </w:t>
-      </w:r>
-      <w:proofErr w:type="spellStart"/>
-      <w:r>
-        <w:rPr>
-          <w:color w:val="auto"/>
-        </w:rPr>
-        <w:t>DbConnect</w:t>
-      </w:r>
-      <w:proofErr w:type="spellEnd"/>
-      <w:r>
-        <w:rPr>
-          <w:color w:val="auto"/>
-        </w:rPr>
-        <w:t>())</w:t>
-      </w:r>
-      <w:r>
-        <w:rPr>
-          <w:color w:val="auto"/>
-        </w:rPr>
-        <w:t xml:space="preserve"> {}” dla automatycznego zastosowania .</w:t>
-      </w:r>
-      <w:proofErr w:type="spellStart"/>
-      <w:r>
-        <w:rPr>
-          <w:color w:val="auto"/>
-        </w:rPr>
-        <w:t>Dispose</w:t>
-      </w:r>
-      <w:proofErr w:type="spellEnd"/>
-      <w:r>
-        <w:rPr>
-          <w:color w:val="auto"/>
-        </w:rPr>
-        <w:t xml:space="preserve">() w przypadku gdy użytkownik zakończy </w:t>
-      </w:r>
-      <w:r>
-        <w:rPr>
-          <w:color w:val="auto"/>
-        </w:rPr>
-        <w:t>działanie</w:t>
-      </w:r>
-      <w:r>
-        <w:rPr>
-          <w:color w:val="auto"/>
-        </w:rPr>
-        <w:t xml:space="preserve"> w obrębie tej instrukcji w tym korzystani</w:t>
-      </w:r>
-      <w:r>
-        <w:rPr>
-          <w:color w:val="auto"/>
-        </w:rPr>
-        <w:t>e</w:t>
-      </w:r>
-      <w:r>
-        <w:rPr>
-          <w:color w:val="auto"/>
-        </w:rPr>
-        <w:t xml:space="preserve"> z</w:t>
-      </w:r>
-      <w:r>
-        <w:rPr>
-          <w:color w:val="auto"/>
-        </w:rPr>
-        <w:t xml:space="preserve"> obecnego</w:t>
-      </w:r>
-      <w:r>
-        <w:rPr>
-          <w:color w:val="auto"/>
-        </w:rPr>
-        <w:t xml:space="preserve"> </w:t>
-      </w:r>
-      <w:r>
-        <w:rPr>
-          <w:color w:val="auto"/>
-        </w:rPr>
-        <w:t>widoku</w:t>
-      </w:r>
-      <w:r>
-        <w:rPr>
-          <w:color w:val="auto"/>
-        </w:rPr>
-        <w:t xml:space="preserve">. Pozwoliło mi to znacznie obniżyć </w:t>
-      </w:r>
-      <w:proofErr w:type="spellStart"/>
-      <w:r>
-        <w:rPr>
-          <w:color w:val="auto"/>
-        </w:rPr>
-        <w:t>zyżycie</w:t>
-      </w:r>
-      <w:proofErr w:type="spellEnd"/>
-      <w:r>
-        <w:rPr>
-          <w:color w:val="auto"/>
-        </w:rPr>
-        <w:t xml:space="preserve"> RAM-u w </w:t>
-      </w:r>
-      <w:proofErr w:type="gramStart"/>
-      <w:r>
-        <w:rPr>
-          <w:color w:val="auto"/>
-        </w:rPr>
-        <w:t>badaniach</w:t>
-      </w:r>
-      <w:proofErr w:type="gramEnd"/>
-      <w:r>
-        <w:rPr>
-          <w:color w:val="auto"/>
-        </w:rPr>
-        <w:t xml:space="preserve"> ale także lepsze zarzadzanie zasobami w systemie.</w:t>
-      </w:r>
-    </w:p>
-    <w:p>
-      <w:pPr>
-        <w:spacing w:line="360" w:lineRule="auto"/>
-        <w:rPr>
-          <w:color w:val="auto"/>
-        </w:rPr>
-      </w:pPr>
-      <w:r>
-        <w:rPr>
-          <w:color w:val="auto"/>
-        </w:rPr>
-        <w:t xml:space="preserve">Ostatni większy problem jest związany z drugim ponieważ przy zastosowaniu wcześniejszych poprawek w tym połączeniowych mogłem dopiero </w:t>
-      </w:r>
-      <w:proofErr w:type="gramStart"/>
-      <w:r>
-        <w:rPr>
-          <w:color w:val="auto"/>
-        </w:rPr>
-        <w:t>użyć .</w:t>
-      </w:r>
-      <w:proofErr w:type="spellStart"/>
-      <w:r>
-        <w:rPr>
-          <w:color w:val="auto"/>
-        </w:rPr>
-        <w:t>Dispose</w:t>
-      </w:r>
-      <w:proofErr w:type="spellEnd"/>
-      <w:proofErr w:type="gramEnd"/>
-      <w:r>
-        <w:rPr>
-          <w:color w:val="auto"/>
-        </w:rPr>
-        <w:t>() dla odłączenia bazy, które działanie było niezbędne dla zaimportowania bazy danych z wcześniej utworzonego archiwum „Kopie”.</w:t>
+          <w:b/>
+          <w:color w:val="auto"/>
+        </w:rPr>
+        <w:t xml:space="preserve"> Wykorzystane materiały i bibliografia związana z realizacją projektu</w:t>
       </w:r>
     </w:p>
     <w:p>
@@ -12113,74 +10915,19 @@
         <w:spacing w:line="360" w:lineRule="auto"/>
         <w:jc w:val="both"/>
         <w:rPr>
-          <w:color w:val="auto"/>
-        </w:rPr>
-      </w:pPr>
-    </w:p>
-    <w:p>
-      <w:pPr>
-        <w:spacing w:line="360" w:lineRule="auto"/>
-        <w:rPr>
-          <w:color w:val="auto"/>
-        </w:rPr>
-      </w:pPr>
-    </w:p>
-    <w:p>
-      <w:pPr>
-        <w:spacing w:line="360" w:lineRule="auto"/>
-        <w:rPr>
-          <w:b/>
-          <w:color w:val="auto"/>
-        </w:rPr>
-      </w:pPr>
-      <w:r>
-        <w:rPr>
-          <w:b/>
-          <w:color w:val="auto"/>
-        </w:rPr>
-        <w:t>C</w:t>
-      </w:r>
-      <w:r>
-        <w:rPr>
-          <w:b/>
-          <w:color w:val="auto"/>
-        </w:rPr>
-        <w:t>5</w:t>
-      </w:r>
-      <w:r>
-        <w:rPr>
-          <w:b/>
-          <w:color w:val="auto"/>
-        </w:rPr>
-        <w:t>.</w:t>
-      </w:r>
-      <w:r>
-        <w:rPr>
-          <w:b/>
-          <w:color w:val="auto"/>
-        </w:rPr>
-        <w:t xml:space="preserve"> Wykorzystane materiały i bibliografia związana z realizacją projektu</w:t>
-      </w:r>
-    </w:p>
-    <w:p>
-      <w:pPr>
-        <w:spacing w:line="360" w:lineRule="auto"/>
-        <w:jc w:val="both"/>
-        <w:rPr>
-          <w:i/>
-          <w:color w:val="auto"/>
-          <w:sz w:val="20"/>
-          <w:szCs w:val="20"/>
-        </w:rPr>
-      </w:pPr>
-      <w:r>
-        <w:rPr>
-          <w:i/>
-          <w:color w:val="auto"/>
-          <w:sz w:val="20"/>
-          <w:szCs w:val="20"/>
-        </w:rPr>
-        <w:lastRenderedPageBreak/>
+          <w:i/>
+          <w:color w:val="auto"/>
+          <w:sz w:val="20"/>
+          <w:szCs w:val="20"/>
+        </w:rPr>
+      </w:pPr>
+      <w:r>
+        <w:rPr>
+          <w:i/>
+          <w:color w:val="auto"/>
+          <w:sz w:val="20"/>
+          <w:szCs w:val="20"/>
+        </w:rPr>
         <w:t>[Proszę wypunktować źródła, z których korzystał zespół realizując projekt</w:t>
       </w:r>
       <w:r>
@@ -12259,25 +11006,7 @@
           <w:iCs/>
           <w:color w:val="auto"/>
         </w:rPr>
-        <w:t xml:space="preserve">Dokumentacja </w:t>
-      </w:r>
-      <w:proofErr w:type="spellStart"/>
-      <w:r>
-        <w:rPr>
-          <w:bCs/>
-          <w:iCs/>
-          <w:color w:val="auto"/>
-        </w:rPr>
-        <w:t>jezyka</w:t>
-      </w:r>
-      <w:proofErr w:type="spellEnd"/>
-      <w:r>
-        <w:rPr>
-          <w:bCs/>
-          <w:iCs/>
-          <w:color w:val="auto"/>
-        </w:rPr>
-        <w:t xml:space="preserve"> C# </w:t>
+        <w:t xml:space="preserve">Dokumentacja jezyka C# </w:t>
       </w:r>
       <w:hyperlink r:id="rId20" w:history="1">
         <w:r>
@@ -12347,23 +11076,13 @@
         </w:rPr>
         <w:t xml:space="preserve">„C# 2005 Wprowadzenie” </w:t>
       </w:r>
-      <w:proofErr w:type="spellStart"/>
       <w:r>
         <w:rPr>
           <w:bCs/>
           <w:iCs/>
           <w:color w:val="auto"/>
         </w:rPr>
-        <w:t>Jesse</w:t>
-      </w:r>
-      <w:proofErr w:type="spellEnd"/>
-      <w:r>
-        <w:rPr>
-          <w:bCs/>
-          <w:iCs/>
-          <w:color w:val="auto"/>
-        </w:rPr>
-        <w:t xml:space="preserve"> Liberty, Brian MacDonald</w:t>
+        <w:t>Jesse Liberty, Brian MacDonald</w:t>
       </w:r>
       <w:r>
         <w:rPr>
@@ -12389,6 +11108,406 @@
           <w:color w:val="auto"/>
         </w:rPr>
       </w:pPr>
+      <w:r>
+        <w:rPr>
+          <w:bCs/>
+          <w:iCs/>
+          <w:color w:val="auto"/>
+        </w:rPr>
+        <w:t>Krótkie nagranie YouTube: Czym jest szyfrowanie AES i jak działa?</w:t>
+      </w:r>
+    </w:p>
+    <w:p>
+      <w:pPr>
+        <w:spacing w:line="360" w:lineRule="auto"/>
+        <w:ind w:left="360"/>
+        <w:jc w:val="both"/>
+        <w:rPr>
+          <w:bCs/>
+          <w:iCs/>
+          <w:color w:val="auto"/>
+        </w:rPr>
+      </w:pPr>
+      <w:r>
+        <w:rPr>
+          <w:bCs/>
+          <w:iCs/>
+          <w:color w:val="auto"/>
+        </w:rPr>
+        <w:t xml:space="preserve"> </w:t>
+      </w:r>
+      <w:r>
+        <w:rPr>
+          <w:bCs/>
+          <w:iCs/>
+          <w:color w:val="auto"/>
+        </w:rPr>
+        <w:tab/>
+      </w:r>
+      <w:hyperlink r:id="rId22" w:history="1">
+        <w:r>
+          <w:rPr>
+            <w:rStyle w:val="Hipercze"/>
+            <w:bCs/>
+            <w:iCs/>
+          </w:rPr>
+          <w:t>https://www.youtube.com/watch?v=DiXkP4_E348</w:t>
+        </w:r>
+      </w:hyperlink>
+      <w:r>
+        <w:rPr>
+          <w:bCs/>
+          <w:iCs/>
+          <w:color w:val="auto"/>
+        </w:rPr>
+        <w:t xml:space="preserve"> </w:t>
+      </w:r>
+    </w:p>
+    <w:p>
+      <w:pPr>
+        <w:pStyle w:val="Akapitzlist"/>
+        <w:numPr>
+          <w:ilvl w:val="0"/>
+          <w:numId w:val="13"/>
+        </w:numPr>
+        <w:spacing w:line="360" w:lineRule="auto"/>
+        <w:jc w:val="both"/>
+        <w:rPr>
+          <w:bCs/>
+          <w:iCs/>
+          <w:color w:val="auto"/>
+        </w:rPr>
+      </w:pPr>
+      <w:r>
+        <w:rPr>
+          <w:bCs/>
+          <w:iCs/>
+          <w:color w:val="auto"/>
+        </w:rPr>
+        <w:t>Film YouTube kanału Mdemy z tworzenia systemu magazynowego</w:t>
+      </w:r>
+    </w:p>
+    <w:p>
+      <w:pPr>
+        <w:pStyle w:val="Akapitzlist"/>
+        <w:spacing w:line="360" w:lineRule="auto"/>
+        <w:jc w:val="both"/>
+        <w:rPr>
+          <w:bCs/>
+          <w:iCs/>
+          <w:color w:val="auto"/>
+        </w:rPr>
+      </w:pPr>
+      <w:hyperlink r:id="rId23" w:history="1">
+        <w:r>
+          <w:rPr>
+            <w:rStyle w:val="Hipercze"/>
+            <w:bCs/>
+            <w:iCs/>
+          </w:rPr>
+          <w:t>https://www.youtube.com/watch?v=x4sw_22gsSc&amp;list=PLcDvtJ2MXvhzBo1gbNJvh9IORAJ6gzn4X&amp;index=42</w:t>
+        </w:r>
+      </w:hyperlink>
+      <w:r>
+        <w:rPr>
+          <w:bCs/>
+          <w:iCs/>
+          <w:color w:val="auto"/>
+        </w:rPr>
+        <w:t xml:space="preserve"> </w:t>
+      </w:r>
+    </w:p>
+    <w:p>
+      <w:pPr>
+        <w:pStyle w:val="Akapitzlist"/>
+        <w:numPr>
+          <w:ilvl w:val="0"/>
+          <w:numId w:val="13"/>
+        </w:numPr>
+        <w:spacing w:line="360" w:lineRule="auto"/>
+        <w:jc w:val="both"/>
+        <w:rPr>
+          <w:bCs/>
+          <w:iCs/>
+          <w:color w:val="auto"/>
+        </w:rPr>
+      </w:pPr>
+      <w:r>
+        <w:rPr>
+          <w:bCs/>
+          <w:iCs/>
+          <w:color w:val="auto"/>
+        </w:rPr>
+        <w:t>Filmy na YouTube związane z prostym zastosowaniem QuestPDF</w:t>
+      </w:r>
+      <w:r>
+        <w:rPr>
+          <w:bCs/>
+          <w:iCs/>
+          <w:color w:val="auto"/>
+        </w:rPr>
+        <w:t xml:space="preserve"> </w:t>
+      </w:r>
+      <w:r>
+        <w:rPr>
+          <w:bCs/>
+          <w:iCs/>
+          <w:color w:val="auto"/>
+        </w:rPr>
+        <w:t>:</w:t>
+      </w:r>
+    </w:p>
+    <w:p>
+      <w:pPr>
+        <w:spacing w:line="360" w:lineRule="auto"/>
+        <w:ind w:left="360" w:firstLine="348"/>
+        <w:jc w:val="both"/>
+        <w:rPr>
+          <w:bCs/>
+          <w:iCs/>
+          <w:color w:val="auto"/>
+        </w:rPr>
+      </w:pPr>
+      <w:r>
+        <w:t xml:space="preserve"> </w:t>
+      </w:r>
+      <w:hyperlink r:id="rId24" w:history="1">
+        <w:r>
+          <w:rPr>
+            <w:rStyle w:val="Hipercze"/>
+            <w:bCs/>
+            <w:iCs/>
+          </w:rPr>
+          <w:t>https://www.youtube.com/watch?v=T89A_7dz1P8</w:t>
+        </w:r>
+      </w:hyperlink>
+      <w:r>
+        <w:rPr>
+          <w:bCs/>
+          <w:iCs/>
+          <w:color w:val="auto"/>
+        </w:rPr>
+        <w:t xml:space="preserve"> – kanał: </w:t>
+      </w:r>
+      <w:r>
+        <w:rPr>
+          <w:bCs/>
+          <w:iCs/>
+          <w:color w:val="auto"/>
+        </w:rPr>
+        <w:t xml:space="preserve">Claudio </w:t>
+      </w:r>
+      <w:r>
+        <w:rPr>
+          <w:bCs/>
+          <w:iCs/>
+          <w:color w:val="auto"/>
+        </w:rPr>
+        <w:t>Bernasconi</w:t>
+      </w:r>
+    </w:p>
+    <w:p>
+      <w:pPr>
+        <w:spacing w:line="360" w:lineRule="auto"/>
+        <w:ind w:left="360" w:firstLine="348"/>
+        <w:jc w:val="both"/>
+        <w:rPr>
+          <w:bCs/>
+          <w:iCs/>
+          <w:color w:val="auto"/>
+        </w:rPr>
+      </w:pPr>
+      <w:r>
+        <w:t xml:space="preserve"> </w:t>
+      </w:r>
+      <w:hyperlink r:id="rId25" w:history="1">
+        <w:r>
+          <w:rPr>
+            <w:rStyle w:val="Hipercze"/>
+            <w:bCs/>
+            <w:iCs/>
+          </w:rPr>
+          <w:t>https://www.youtube.com/watch?v=_M0IgtGWnvE</w:t>
+        </w:r>
+      </w:hyperlink>
+      <w:r>
+        <w:rPr>
+          <w:bCs/>
+          <w:iCs/>
+          <w:color w:val="auto"/>
+        </w:rPr>
+        <w:t xml:space="preserve"> </w:t>
+      </w:r>
+      <w:r>
+        <w:rPr>
+          <w:bCs/>
+          <w:iCs/>
+          <w:color w:val="auto"/>
+        </w:rPr>
+        <w:t>–</w:t>
+      </w:r>
+      <w:r>
+        <w:rPr>
+          <w:bCs/>
+          <w:iCs/>
+          <w:color w:val="auto"/>
+        </w:rPr>
+        <w:t xml:space="preserve"> k</w:t>
+      </w:r>
+      <w:r>
+        <w:rPr>
+          <w:bCs/>
+          <w:iCs/>
+          <w:color w:val="auto"/>
+        </w:rPr>
+        <w:t xml:space="preserve">anał: </w:t>
+      </w:r>
+      <w:r>
+        <w:rPr>
+          <w:bCs/>
+          <w:iCs/>
+          <w:color w:val="auto"/>
+        </w:rPr>
+        <w:t>Nick Chapsas</w:t>
+      </w:r>
+    </w:p>
+    <w:p>
+      <w:pPr>
+        <w:pStyle w:val="Akapitzlist"/>
+        <w:numPr>
+          <w:ilvl w:val="0"/>
+          <w:numId w:val="13"/>
+        </w:numPr>
+        <w:spacing w:line="360" w:lineRule="auto"/>
+        <w:jc w:val="both"/>
+        <w:rPr>
+          <w:bCs/>
+          <w:iCs/>
+          <w:color w:val="auto"/>
+        </w:rPr>
+      </w:pPr>
+      <w:r>
+        <w:rPr>
+          <w:bCs/>
+          <w:iCs/>
+          <w:color w:val="auto"/>
+        </w:rPr>
+        <w:t>Dokumentacja na stronie QuestPDF</w:t>
+      </w:r>
+    </w:p>
+    <w:p>
+      <w:pPr>
+        <w:pStyle w:val="Akapitzlist"/>
+        <w:spacing w:line="360" w:lineRule="auto"/>
+        <w:jc w:val="both"/>
+        <w:rPr>
+          <w:bCs/>
+          <w:iCs/>
+          <w:color w:val="auto"/>
+        </w:rPr>
+      </w:pPr>
+      <w:hyperlink r:id="rId26" w:history="1">
+        <w:r>
+          <w:rPr>
+            <w:rStyle w:val="Hipercze"/>
+            <w:bCs/>
+            <w:iCs/>
+          </w:rPr>
+          <w:t>https://www.questpdf.com/companion/usage.html</w:t>
+        </w:r>
+      </w:hyperlink>
+      <w:r>
+        <w:rPr>
+          <w:bCs/>
+          <w:iCs/>
+          <w:color w:val="auto"/>
+        </w:rPr>
+        <w:t xml:space="preserve"> - wprowadzenie</w:t>
+      </w:r>
+    </w:p>
+    <w:p>
+      <w:pPr>
+        <w:pStyle w:val="Akapitzlist"/>
+        <w:spacing w:line="360" w:lineRule="auto"/>
+        <w:jc w:val="both"/>
+        <w:rPr>
+          <w:bCs/>
+          <w:iCs/>
+          <w:color w:val="auto"/>
+        </w:rPr>
+      </w:pPr>
+      <w:hyperlink r:id="rId27" w:history="1">
+        <w:r>
+          <w:rPr>
+            <w:rStyle w:val="Hipercze"/>
+            <w:bCs/>
+            <w:iCs/>
+          </w:rPr>
+          <w:t>https://www.questpdf.com/getting-started.html</w:t>
+        </w:r>
+      </w:hyperlink>
+      <w:r>
+        <w:rPr>
+          <w:bCs/>
+          <w:iCs/>
+          <w:color w:val="auto"/>
+        </w:rPr>
+        <w:t xml:space="preserve"> - użycie</w:t>
+      </w:r>
+    </w:p>
+    <w:p>
+      <w:pPr>
+        <w:pStyle w:val="Akapitzlist"/>
+        <w:numPr>
+          <w:ilvl w:val="0"/>
+          <w:numId w:val="13"/>
+        </w:numPr>
+        <w:spacing w:line="360" w:lineRule="auto"/>
+        <w:jc w:val="both"/>
+        <w:rPr>
+          <w:bCs/>
+          <w:iCs/>
+          <w:color w:val="auto"/>
+        </w:rPr>
+      </w:pPr>
+      <w:r>
+        <w:rPr>
+          <w:bCs/>
+          <w:iCs/>
+          <w:color w:val="auto"/>
+        </w:rPr>
+        <w:t>Dokumentacja o szyfrowaniu AES:</w:t>
+      </w:r>
+    </w:p>
+    <w:p>
+      <w:pPr>
+        <w:pStyle w:val="Akapitzlist"/>
+        <w:spacing w:line="360" w:lineRule="auto"/>
+        <w:jc w:val="both"/>
+        <w:rPr>
+          <w:bCs/>
+          <w:iCs/>
+          <w:color w:val="auto"/>
+        </w:rPr>
+      </w:pPr>
+      <w:hyperlink r:id="rId28" w:history="1">
+        <w:r>
+          <w:rPr>
+            <w:rStyle w:val="Hipercze"/>
+            <w:bCs/>
+            <w:iCs/>
+          </w:rPr>
+          <w:t>https://learn.microsoft.com/pl-pl/dotnet/api/system.security.cryptography.aes?view=net-8.0</w:t>
+        </w:r>
+      </w:hyperlink>
+      <w:r>
+        <w:rPr>
+          <w:bCs/>
+          <w:iCs/>
+          <w:color w:val="auto"/>
+        </w:rPr>
+        <w:t xml:space="preserve"> </w:t>
+      </w:r>
     </w:p>
     <w:p>
       <w:pPr>
@@ -12448,233 +11567,1016 @@
         <w:spacing w:line="360" w:lineRule="auto"/>
         <w:jc w:val="both"/>
         <w:rPr>
+          <w:i/>
+          <w:color w:val="auto"/>
+          <w:sz w:val="20"/>
+          <w:szCs w:val="20"/>
+        </w:rPr>
+      </w:pPr>
+      <w:r>
+        <w:rPr>
+          <w:i/>
+          <w:color w:val="auto"/>
+          <w:sz w:val="20"/>
+          <w:szCs w:val="20"/>
+        </w:rPr>
+        <w:t>[W tym miejscu należy wymienić dodatkowe dokumenty np</w:t>
+      </w:r>
+      <w:r>
+        <w:rPr>
+          <w:i/>
+          <w:color w:val="auto"/>
+          <w:sz w:val="20"/>
+          <w:szCs w:val="20"/>
+        </w:rPr>
+        <w:t xml:space="preserve">. formularze, </w:t>
+      </w:r>
+      <w:r>
+        <w:rPr>
+          <w:i/>
+          <w:color w:val="auto"/>
+          <w:sz w:val="20"/>
+          <w:szCs w:val="20"/>
+        </w:rPr>
+        <w:t>sprawozdania fina</w:t>
+      </w:r>
+      <w:r>
+        <w:rPr>
+          <w:i/>
+          <w:color w:val="auto"/>
+          <w:sz w:val="20"/>
+          <w:szCs w:val="20"/>
+        </w:rPr>
+        <w:t xml:space="preserve">nsowe, wzory ankiet, </w:t>
+      </w:r>
+      <w:r>
+        <w:rPr>
+          <w:i/>
+          <w:color w:val="auto"/>
+          <w:sz w:val="20"/>
+          <w:szCs w:val="20"/>
+        </w:rPr>
+        <w:t>schematy, koncepcje, strategie, opracowania, analizy, procedury, regulaminy, dokumenty techniczne, plany,</w:t>
+      </w:r>
+      <w:r>
+        <w:rPr>
+          <w:i/>
+          <w:color w:val="auto"/>
+          <w:sz w:val="20"/>
+          <w:szCs w:val="20"/>
+        </w:rPr>
+        <w:t xml:space="preserve"> modele</w:t>
+      </w:r>
+      <w:r>
+        <w:rPr>
+          <w:i/>
+          <w:color w:val="auto"/>
+          <w:sz w:val="20"/>
+          <w:szCs w:val="20"/>
+        </w:rPr>
+        <w:t>, schematy struktury aplikacji, poszerzone fragmenty kodu, elementy typografii, tabele baz danych, wybrane zestawienia danych, źródła elektroniczne</w:t>
+      </w:r>
+      <w:r>
+        <w:rPr>
+          <w:i/>
+          <w:color w:val="auto"/>
+          <w:sz w:val="20"/>
+          <w:szCs w:val="20"/>
+        </w:rPr>
+        <w:t xml:space="preserve"> etc.</w:t>
+      </w:r>
+      <w:r>
+        <w:rPr>
+          <w:i/>
+          <w:color w:val="auto"/>
+          <w:sz w:val="20"/>
+          <w:szCs w:val="20"/>
+        </w:rPr>
+        <w:t>,</w:t>
+      </w:r>
+      <w:r>
+        <w:rPr>
+          <w:i/>
+          <w:color w:val="auto"/>
+          <w:sz w:val="20"/>
+          <w:szCs w:val="20"/>
+        </w:rPr>
+        <w:t xml:space="preserve"> </w:t>
+      </w:r>
+      <w:r>
+        <w:rPr>
+          <w:i/>
+          <w:color w:val="auto"/>
+          <w:sz w:val="20"/>
+          <w:szCs w:val="20"/>
+        </w:rPr>
+        <w:t xml:space="preserve">które </w:t>
+      </w:r>
+      <w:r>
+        <w:rPr>
+          <w:i/>
+          <w:color w:val="auto"/>
+          <w:sz w:val="20"/>
+          <w:szCs w:val="20"/>
+        </w:rPr>
+        <w:t>w istotny sposób przyczyniły się do powstania projektu</w:t>
+      </w:r>
+      <w:r>
+        <w:rPr>
+          <w:i/>
+          <w:color w:val="auto"/>
+          <w:sz w:val="20"/>
+          <w:szCs w:val="20"/>
+        </w:rPr>
+        <w:t xml:space="preserve">. </w:t>
+      </w:r>
+      <w:r>
+        <w:rPr>
+          <w:i/>
+          <w:color w:val="auto"/>
+          <w:sz w:val="20"/>
+          <w:szCs w:val="20"/>
+        </w:rPr>
+        <w:t xml:space="preserve">Treści projektu dyplomowego, których nie można zapisać w formie elektronicznej w PDF (np. filmy, oprogramowanie, itp.) należy dołączyć do wersji elektronicznej w Elektronicznym Systemie Obron w odrębnych plikach. </w:t>
+      </w:r>
+      <w:r>
+        <w:rPr>
+          <w:i/>
+          <w:color w:val="auto"/>
+          <w:sz w:val="20"/>
+          <w:szCs w:val="20"/>
+        </w:rPr>
+        <w:t>W miarę możliwości proszę przygotować załączniki</w:t>
+      </w:r>
+      <w:r>
+        <w:rPr>
+          <w:i/>
+          <w:color w:val="auto"/>
+          <w:sz w:val="20"/>
+          <w:szCs w:val="20"/>
+        </w:rPr>
+        <w:t xml:space="preserve"> zgodnie ze standardową edycją projektu: </w:t>
+      </w:r>
+      <w:r>
+        <w:rPr>
+          <w:i/>
+          <w:color w:val="auto"/>
+          <w:sz w:val="20"/>
+          <w:szCs w:val="20"/>
+        </w:rPr>
+        <w:t>Czcionka Times New Roman, 12pkt</w:t>
+      </w:r>
+      <w:r>
+        <w:rPr>
+          <w:i/>
+          <w:color w:val="auto"/>
+          <w:sz w:val="20"/>
+          <w:szCs w:val="20"/>
+        </w:rPr>
+        <w:t>,</w:t>
+      </w:r>
+      <w:r>
+        <w:rPr>
+          <w:i/>
+          <w:color w:val="auto"/>
+          <w:sz w:val="20"/>
+          <w:szCs w:val="20"/>
+        </w:rPr>
+        <w:t xml:space="preserve"> </w:t>
+      </w:r>
+      <w:r>
+        <w:rPr>
+          <w:i/>
+          <w:color w:val="auto"/>
+          <w:sz w:val="20"/>
+          <w:szCs w:val="20"/>
+        </w:rPr>
+        <w:t>interlinia 1,5</w:t>
+      </w:r>
+      <w:r>
+        <w:rPr>
+          <w:i/>
+          <w:color w:val="auto"/>
+          <w:sz w:val="20"/>
+          <w:szCs w:val="20"/>
+        </w:rPr>
+        <w:t>.</w:t>
+      </w:r>
+      <w:r>
+        <w:rPr>
+          <w:i/>
+          <w:color w:val="auto"/>
+          <w:sz w:val="20"/>
+          <w:szCs w:val="20"/>
+        </w:rPr>
+        <w:t xml:space="preserve"> Załączniki stanowią integralną część projektu</w:t>
+      </w:r>
+      <w:r>
+        <w:rPr>
+          <w:i/>
+          <w:color w:val="auto"/>
+          <w:sz w:val="20"/>
+          <w:szCs w:val="20"/>
+        </w:rPr>
+        <w:t>.</w:t>
+      </w:r>
+      <w:r>
+        <w:rPr>
+          <w:i/>
+          <w:color w:val="auto"/>
+          <w:sz w:val="20"/>
+          <w:szCs w:val="20"/>
+        </w:rPr>
+        <w:t>]</w:t>
+      </w:r>
+    </w:p>
+    <w:p>
+      <w:pPr>
+        <w:spacing w:line="360" w:lineRule="auto"/>
+        <w:jc w:val="both"/>
+        <w:rPr>
+          <w:i/>
+          <w:color w:val="auto"/>
+          <w:sz w:val="20"/>
+          <w:szCs w:val="20"/>
+        </w:rPr>
+      </w:pPr>
+    </w:p>
+    <w:p>
+      <w:pPr>
+        <w:spacing w:line="360" w:lineRule="auto"/>
+        <w:jc w:val="center"/>
+        <w:rPr>
           <w:b/>
           <w:color w:val="auto"/>
-          <w:sz w:val="20"/>
-          <w:szCs w:val="20"/>
-        </w:rPr>
-      </w:pPr>
-      <w:r>
-        <w:rPr>
-          <w:i/>
-          <w:color w:val="auto"/>
-          <w:sz w:val="20"/>
-          <w:szCs w:val="20"/>
-        </w:rPr>
-        <w:t>[W tym miejscu należy wymienić dodatkowe dokumenty np</w:t>
-      </w:r>
-      <w:r>
-        <w:rPr>
-          <w:i/>
-          <w:color w:val="auto"/>
-          <w:sz w:val="20"/>
-          <w:szCs w:val="20"/>
-        </w:rPr>
-        <w:t xml:space="preserve">. formularze, </w:t>
-      </w:r>
-      <w:r>
-        <w:rPr>
-          <w:i/>
-          <w:color w:val="auto"/>
-          <w:sz w:val="20"/>
-          <w:szCs w:val="20"/>
-        </w:rPr>
-        <w:t>sprawozdania fina</w:t>
-      </w:r>
-      <w:r>
-        <w:rPr>
-          <w:i/>
-          <w:color w:val="auto"/>
-          <w:sz w:val="20"/>
-          <w:szCs w:val="20"/>
-        </w:rPr>
-        <w:t xml:space="preserve">nsowe, wzory ankiet, </w:t>
-      </w:r>
-      <w:r>
-        <w:rPr>
-          <w:i/>
-          <w:color w:val="auto"/>
-          <w:sz w:val="20"/>
-          <w:szCs w:val="20"/>
-        </w:rPr>
-        <w:t>schematy, koncepcje, strategie, opracowania, analizy, procedury, regulaminy, dokumenty techniczne, plany,</w:t>
-      </w:r>
-      <w:r>
-        <w:rPr>
-          <w:i/>
-          <w:color w:val="auto"/>
-          <w:sz w:val="20"/>
-          <w:szCs w:val="20"/>
-        </w:rPr>
-        <w:t xml:space="preserve"> modele</w:t>
-      </w:r>
-      <w:r>
-        <w:rPr>
-          <w:i/>
-          <w:color w:val="auto"/>
-          <w:sz w:val="20"/>
-          <w:szCs w:val="20"/>
-        </w:rPr>
-        <w:t>, schematy struktury aplikacji, poszerzone fragmenty kodu, elementy typografii, tabele baz danych, wybrane zestawienia danych, źródła elektroniczne</w:t>
-      </w:r>
-      <w:r>
-        <w:rPr>
-          <w:i/>
-          <w:color w:val="auto"/>
-          <w:sz w:val="20"/>
-          <w:szCs w:val="20"/>
-        </w:rPr>
-        <w:t xml:space="preserve"> etc.</w:t>
-      </w:r>
-      <w:r>
-        <w:rPr>
-          <w:i/>
-          <w:color w:val="auto"/>
-          <w:sz w:val="20"/>
-          <w:szCs w:val="20"/>
-        </w:rPr>
-        <w:t>,</w:t>
-      </w:r>
-      <w:r>
-        <w:rPr>
-          <w:i/>
-          <w:color w:val="auto"/>
-          <w:sz w:val="20"/>
-          <w:szCs w:val="20"/>
+        </w:rPr>
+      </w:pPr>
+      <w:r>
+        <w:rPr>
+          <w:b/>
+          <w:color w:val="auto"/>
+        </w:rPr>
+        <w:lastRenderedPageBreak/>
+        <w:drawing>
+          <wp:inline distT="0" distB="0" distL="0" distR="0" wp14:anchorId="7C820E86" wp14:editId="7E2305AE">
+            <wp:extent cx="5579745" cy="1640840"/>
+            <wp:effectExtent l="0" t="0" r="1905" b="0"/>
+            <wp:docPr id="4" name="Obraz 4"/>
+            <wp:cNvGraphicFramePr>
+              <a:graphicFrameLocks xmlns:a="http://schemas.openxmlformats.org/drawingml/2006/main" noChangeAspect="1"/>
+            </wp:cNvGraphicFramePr>
+            <a:graphic xmlns:a="http://schemas.openxmlformats.org/drawingml/2006/main">
+              <a:graphicData uri="http://schemas.openxmlformats.org/drawingml/2006/picture">
+                <pic:pic xmlns:pic="http://schemas.openxmlformats.org/drawingml/2006/picture">
+                  <pic:nvPicPr>
+                    <pic:cNvPr id="1" name=""/>
+                    <pic:cNvPicPr/>
+                  </pic:nvPicPr>
+                  <pic:blipFill>
+                    <a:blip r:embed="rId29"/>
+                    <a:stretch>
+                      <a:fillRect/>
+                    </a:stretch>
+                  </pic:blipFill>
+                  <pic:spPr>
+                    <a:xfrm>
+                      <a:off x="0" y="0"/>
+                      <a:ext cx="5579745" cy="1640840"/>
+                    </a:xfrm>
+                    <a:prstGeom prst="rect">
+                      <a:avLst/>
+                    </a:prstGeom>
+                  </pic:spPr>
+                </pic:pic>
+              </a:graphicData>
+            </a:graphic>
+          </wp:inline>
+        </w:drawing>
+      </w:r>
+    </w:p>
+    <w:p>
+      <w:pPr>
+        <w:spacing w:line="360" w:lineRule="auto"/>
+        <w:jc w:val="center"/>
+        <w:rPr>
+          <w:bCs/>
+          <w:color w:val="auto"/>
+        </w:rPr>
+      </w:pPr>
+      <w:r>
+        <w:rPr>
+          <w:bCs/>
+          <w:color w:val="auto"/>
+        </w:rPr>
+        <w:t>Zdjęcie 1</w:t>
+      </w:r>
+      <w:r>
+        <w:rPr>
+          <w:bCs/>
+          <w:color w:val="auto"/>
+        </w:rPr>
+        <w:t>1.</w:t>
+      </w:r>
+      <w:r>
+        <w:rPr>
+          <w:bCs/>
+          <w:color w:val="auto"/>
+        </w:rPr>
+        <w:t>1</w:t>
+      </w:r>
+      <w:r>
+        <w:rPr>
+          <w:bCs/>
+          <w:color w:val="auto"/>
         </w:rPr>
         <w:t xml:space="preserve"> </w:t>
       </w:r>
       <w:r>
         <w:rPr>
-          <w:i/>
-          <w:color w:val="auto"/>
-          <w:sz w:val="20"/>
-          <w:szCs w:val="20"/>
-        </w:rPr>
-        <w:t xml:space="preserve">które </w:t>
-      </w:r>
-      <w:r>
-        <w:rPr>
-          <w:i/>
-          <w:color w:val="auto"/>
-          <w:sz w:val="20"/>
-          <w:szCs w:val="20"/>
-        </w:rPr>
-        <w:t>w istotny sposób przyczyniły się do powstania projektu</w:t>
-      </w:r>
-      <w:r>
-        <w:rPr>
-          <w:i/>
-          <w:color w:val="auto"/>
-          <w:sz w:val="20"/>
-          <w:szCs w:val="20"/>
-        </w:rPr>
-        <w:t xml:space="preserve">. </w:t>
-      </w:r>
-      <w:r>
-        <w:rPr>
-          <w:i/>
-          <w:color w:val="auto"/>
-          <w:sz w:val="20"/>
-          <w:szCs w:val="20"/>
-        </w:rPr>
-        <w:t xml:space="preserve">Treści projektu dyplomowego, których nie można zapisać w formie elektronicznej w PDF (np. filmy, oprogramowanie, itp.) należy dołączyć do wersji elektronicznej w Elektronicznym Systemie Obron w odrębnych plikach. </w:t>
-      </w:r>
-      <w:r>
-        <w:rPr>
-          <w:i/>
-          <w:color w:val="auto"/>
-          <w:sz w:val="20"/>
-          <w:szCs w:val="20"/>
-        </w:rPr>
-        <w:t>W miarę możliwości proszę przygotować załączniki</w:t>
-      </w:r>
-      <w:r>
-        <w:rPr>
-          <w:i/>
-          <w:color w:val="auto"/>
-          <w:sz w:val="20"/>
-          <w:szCs w:val="20"/>
-        </w:rPr>
-        <w:t xml:space="preserve"> zgodnie ze standardową edycją projektu: </w:t>
-      </w:r>
-      <w:r>
-        <w:rPr>
-          <w:i/>
-          <w:color w:val="auto"/>
-          <w:sz w:val="20"/>
-          <w:szCs w:val="20"/>
-        </w:rPr>
-        <w:t>Czcionka Times New Roman, 12pkt</w:t>
-      </w:r>
-      <w:r>
-        <w:rPr>
-          <w:i/>
-          <w:color w:val="auto"/>
-          <w:sz w:val="20"/>
-          <w:szCs w:val="20"/>
-        </w:rPr>
-        <w:t>,</w:t>
-      </w:r>
-      <w:r>
-        <w:rPr>
-          <w:i/>
-          <w:color w:val="auto"/>
-          <w:sz w:val="20"/>
-          <w:szCs w:val="20"/>
+          <w:bCs/>
+          <w:color w:val="auto"/>
+        </w:rPr>
+        <w:t>Dane w tabeli users</w:t>
+      </w:r>
+    </w:p>
+    <w:p>
+      <w:pPr>
+        <w:spacing w:line="360" w:lineRule="auto"/>
+        <w:jc w:val="center"/>
+        <w:rPr>
+          <w:bCs/>
+          <w:color w:val="auto"/>
+        </w:rPr>
+      </w:pPr>
+      <w:r>
+        <w:rPr>
+          <w:bCs/>
+          <w:color w:val="auto"/>
+        </w:rPr>
+        <w:drawing>
+          <wp:inline distT="0" distB="0" distL="0" distR="0" wp14:anchorId="0AA75854" wp14:editId="50F44776">
+            <wp:extent cx="1835244" cy="2616334"/>
+            <wp:effectExtent l="0" t="0" r="0" b="0"/>
+            <wp:docPr id="5" name="Obraz 5"/>
+            <wp:cNvGraphicFramePr>
+              <a:graphicFrameLocks xmlns:a="http://schemas.openxmlformats.org/drawingml/2006/main" noChangeAspect="1"/>
+            </wp:cNvGraphicFramePr>
+            <a:graphic xmlns:a="http://schemas.openxmlformats.org/drawingml/2006/main">
+              <a:graphicData uri="http://schemas.openxmlformats.org/drawingml/2006/picture">
+                <pic:pic xmlns:pic="http://schemas.openxmlformats.org/drawingml/2006/picture">
+                  <pic:nvPicPr>
+                    <pic:cNvPr id="1" name=""/>
+                    <pic:cNvPicPr/>
+                  </pic:nvPicPr>
+                  <pic:blipFill>
+                    <a:blip r:embed="rId30"/>
+                    <a:stretch>
+                      <a:fillRect/>
+                    </a:stretch>
+                  </pic:blipFill>
+                  <pic:spPr>
+                    <a:xfrm>
+                      <a:off x="0" y="0"/>
+                      <a:ext cx="1835244" cy="2616334"/>
+                    </a:xfrm>
+                    <a:prstGeom prst="rect">
+                      <a:avLst/>
+                    </a:prstGeom>
+                  </pic:spPr>
+                </pic:pic>
+              </a:graphicData>
+            </a:graphic>
+          </wp:inline>
+        </w:drawing>
+      </w:r>
+    </w:p>
+    <w:p>
+      <w:pPr>
+        <w:spacing w:line="360" w:lineRule="auto"/>
+        <w:jc w:val="center"/>
+        <w:rPr>
+          <w:bCs/>
+          <w:color w:val="auto"/>
+        </w:rPr>
+      </w:pPr>
+      <w:r>
+        <w:rPr>
+          <w:bCs/>
+          <w:color w:val="auto"/>
+        </w:rPr>
+        <w:t>Zdjęcie 1</w:t>
+      </w:r>
+      <w:r>
+        <w:rPr>
+          <w:bCs/>
+          <w:color w:val="auto"/>
+        </w:rPr>
+        <w:t>1</w:t>
+      </w:r>
+      <w:r>
+        <w:rPr>
+          <w:bCs/>
+          <w:color w:val="auto"/>
+        </w:rPr>
+        <w:t>.</w:t>
+      </w:r>
+      <w:r>
+        <w:rPr>
+          <w:bCs/>
+          <w:color w:val="auto"/>
+        </w:rPr>
+        <w:t>2</w:t>
+      </w:r>
+      <w:r>
+        <w:rPr>
+          <w:bCs/>
+          <w:color w:val="auto"/>
+        </w:rPr>
+        <w:t>.</w:t>
+      </w:r>
+      <w:r>
+        <w:rPr>
+          <w:bCs/>
+          <w:color w:val="auto"/>
+        </w:rPr>
+        <w:t xml:space="preserve"> Dane w </w:t>
+      </w:r>
+      <w:r>
+        <w:rPr>
+          <w:bCs/>
+          <w:color w:val="auto"/>
+        </w:rPr>
+        <w:t>tabeli łączącej eksponaty z wystawami</w:t>
+      </w:r>
+    </w:p>
+    <w:p>
+      <w:pPr>
+        <w:spacing w:line="360" w:lineRule="auto"/>
+        <w:jc w:val="center"/>
+        <w:rPr>
+          <w:bCs/>
+          <w:color w:val="auto"/>
+        </w:rPr>
+      </w:pPr>
+    </w:p>
+    <w:p>
+      <w:pPr>
+        <w:spacing w:line="360" w:lineRule="auto"/>
+        <w:jc w:val="center"/>
+        <w:rPr>
+          <w:bCs/>
+          <w:color w:val="auto"/>
+        </w:rPr>
+      </w:pPr>
+      <w:r>
+        <w:rPr>
+          <w:bCs/>
+          <w:color w:val="auto"/>
+        </w:rPr>
+        <w:drawing>
+          <wp:inline distT="0" distB="0" distL="0" distR="0" wp14:anchorId="2C6552FC" wp14:editId="5B0078CE">
+            <wp:extent cx="6065875" cy="750382"/>
+            <wp:effectExtent l="0" t="0" r="0" b="0"/>
+            <wp:docPr id="7" name="Obraz 7"/>
+            <wp:cNvGraphicFramePr>
+              <a:graphicFrameLocks xmlns:a="http://schemas.openxmlformats.org/drawingml/2006/main" noChangeAspect="1"/>
+            </wp:cNvGraphicFramePr>
+            <a:graphic xmlns:a="http://schemas.openxmlformats.org/drawingml/2006/main">
+              <a:graphicData uri="http://schemas.openxmlformats.org/drawingml/2006/picture">
+                <pic:pic xmlns:pic="http://schemas.openxmlformats.org/drawingml/2006/picture">
+                  <pic:nvPicPr>
+                    <pic:cNvPr id="1" name=""/>
+                    <pic:cNvPicPr/>
+                  </pic:nvPicPr>
+                  <pic:blipFill>
+                    <a:blip r:embed="rId31"/>
+                    <a:stretch>
+                      <a:fillRect/>
+                    </a:stretch>
+                  </pic:blipFill>
+                  <pic:spPr>
+                    <a:xfrm>
+                      <a:off x="0" y="0"/>
+                      <a:ext cx="6114705" cy="756423"/>
+                    </a:xfrm>
+                    <a:prstGeom prst="rect">
+                      <a:avLst/>
+                    </a:prstGeom>
+                  </pic:spPr>
+                </pic:pic>
+              </a:graphicData>
+            </a:graphic>
+          </wp:inline>
+        </w:drawing>
+      </w:r>
+    </w:p>
+    <w:p>
+      <w:pPr>
+        <w:spacing w:line="360" w:lineRule="auto"/>
+        <w:jc w:val="center"/>
+        <w:rPr>
+          <w:bCs/>
+          <w:color w:val="auto"/>
+        </w:rPr>
+      </w:pPr>
+      <w:r>
+        <w:rPr>
+          <w:bCs/>
+          <w:color w:val="auto"/>
+        </w:rPr>
+        <w:t>Zdjęcie 1</w:t>
+      </w:r>
+      <w:r>
+        <w:rPr>
+          <w:bCs/>
+          <w:color w:val="auto"/>
+        </w:rPr>
+        <w:t>1</w:t>
+      </w:r>
+      <w:r>
+        <w:rPr>
+          <w:bCs/>
+          <w:color w:val="auto"/>
+        </w:rPr>
+        <w:t>.</w:t>
+      </w:r>
+      <w:r>
+        <w:rPr>
+          <w:bCs/>
+          <w:color w:val="auto"/>
+        </w:rPr>
+        <w:t>3</w:t>
+      </w:r>
+      <w:r>
+        <w:rPr>
+          <w:bCs/>
+          <w:color w:val="auto"/>
+        </w:rPr>
+        <w:t>.</w:t>
+      </w:r>
+      <w:r>
+        <w:rPr>
+          <w:bCs/>
+          <w:color w:val="auto"/>
+        </w:rPr>
+        <w:t xml:space="preserve"> Dane w tabeli </w:t>
+      </w:r>
+      <w:r>
+        <w:rPr>
+          <w:bCs/>
+          <w:color w:val="auto"/>
+        </w:rPr>
+        <w:t>wystawy</w:t>
+      </w:r>
+    </w:p>
+    <w:p>
+      <w:pPr>
+        <w:spacing w:line="360" w:lineRule="auto"/>
+        <w:jc w:val="center"/>
+        <w:rPr>
+          <w:bCs/>
+          <w:color w:val="auto"/>
+        </w:rPr>
+      </w:pPr>
+      <w:r>
+        <w:rPr>
+          <w:bCs/>
+          <w:color w:val="auto"/>
+        </w:rPr>
+        <w:drawing>
+          <wp:inline distT="0" distB="0" distL="0" distR="0" wp14:anchorId="6E78AE00" wp14:editId="399625E1">
+            <wp:extent cx="6079443" cy="947859"/>
+            <wp:effectExtent l="0" t="0" r="0" b="5080"/>
+            <wp:docPr id="8" name="Obraz 8"/>
+            <wp:cNvGraphicFramePr>
+              <a:graphicFrameLocks xmlns:a="http://schemas.openxmlformats.org/drawingml/2006/main" noChangeAspect="1"/>
+            </wp:cNvGraphicFramePr>
+            <a:graphic xmlns:a="http://schemas.openxmlformats.org/drawingml/2006/main">
+              <a:graphicData uri="http://schemas.openxmlformats.org/drawingml/2006/picture">
+                <pic:pic xmlns:pic="http://schemas.openxmlformats.org/drawingml/2006/picture">
+                  <pic:nvPicPr>
+                    <pic:cNvPr id="1" name=""/>
+                    <pic:cNvPicPr/>
+                  </pic:nvPicPr>
+                  <pic:blipFill>
+                    <a:blip r:embed="rId32"/>
+                    <a:stretch>
+                      <a:fillRect/>
+                    </a:stretch>
+                  </pic:blipFill>
+                  <pic:spPr>
+                    <a:xfrm>
+                      <a:off x="0" y="0"/>
+                      <a:ext cx="6170055" cy="961987"/>
+                    </a:xfrm>
+                    <a:prstGeom prst="rect">
+                      <a:avLst/>
+                    </a:prstGeom>
+                  </pic:spPr>
+                </pic:pic>
+              </a:graphicData>
+            </a:graphic>
+          </wp:inline>
+        </w:drawing>
+      </w:r>
+    </w:p>
+    <w:p>
+      <w:pPr>
+        <w:spacing w:line="360" w:lineRule="auto"/>
+        <w:jc w:val="center"/>
+        <w:rPr>
+          <w:bCs/>
+          <w:color w:val="auto"/>
+        </w:rPr>
+      </w:pPr>
+      <w:r>
+        <w:rPr>
+          <w:bCs/>
+          <w:color w:val="auto"/>
+        </w:rPr>
+        <w:t>Zdjęcie 1</w:t>
+      </w:r>
+      <w:r>
+        <w:rPr>
+          <w:bCs/>
+          <w:color w:val="auto"/>
+        </w:rPr>
+        <w:t>1.</w:t>
+      </w:r>
+      <w:r>
+        <w:rPr>
+          <w:bCs/>
+          <w:color w:val="auto"/>
+        </w:rPr>
+        <w:t>4</w:t>
+      </w:r>
+      <w:r>
+        <w:rPr>
+          <w:bCs/>
+          <w:color w:val="auto"/>
+        </w:rPr>
+        <w:t>.</w:t>
+      </w:r>
+      <w:r>
+        <w:rPr>
+          <w:bCs/>
+          <w:color w:val="auto"/>
+        </w:rPr>
+        <w:t xml:space="preserve"> Dane w tabeli eksponaty</w:t>
+      </w:r>
+    </w:p>
+    <w:p>
+      <w:pPr>
+        <w:spacing w:line="360" w:lineRule="auto"/>
+        <w:jc w:val="center"/>
+        <w:rPr>
+          <w:bCs/>
+          <w:color w:val="auto"/>
+        </w:rPr>
+      </w:pPr>
+      <w:r>
+        <w:rPr>
+          <w:bCs/>
+          <w:color w:val="auto"/>
+        </w:rPr>
+        <w:lastRenderedPageBreak/>
+        <w:drawing>
+          <wp:inline distT="0" distB="0" distL="0" distR="0" wp14:anchorId="5B90C96E" wp14:editId="7E05A761">
+            <wp:extent cx="6044255" cy="1600658"/>
+            <wp:effectExtent l="0" t="0" r="0" b="0"/>
+            <wp:docPr id="9" name="Obraz 9"/>
+            <wp:cNvGraphicFramePr>
+              <a:graphicFrameLocks xmlns:a="http://schemas.openxmlformats.org/drawingml/2006/main" noChangeAspect="1"/>
+            </wp:cNvGraphicFramePr>
+            <a:graphic xmlns:a="http://schemas.openxmlformats.org/drawingml/2006/main">
+              <a:graphicData uri="http://schemas.openxmlformats.org/drawingml/2006/picture">
+                <pic:pic xmlns:pic="http://schemas.openxmlformats.org/drawingml/2006/picture">
+                  <pic:nvPicPr>
+                    <pic:cNvPr id="1" name=""/>
+                    <pic:cNvPicPr/>
+                  </pic:nvPicPr>
+                  <pic:blipFill>
+                    <a:blip r:embed="rId33"/>
+                    <a:stretch>
+                      <a:fillRect/>
+                    </a:stretch>
+                  </pic:blipFill>
+                  <pic:spPr>
+                    <a:xfrm>
+                      <a:off x="0" y="0"/>
+                      <a:ext cx="6077336" cy="1609419"/>
+                    </a:xfrm>
+                    <a:prstGeom prst="rect">
+                      <a:avLst/>
+                    </a:prstGeom>
+                  </pic:spPr>
+                </pic:pic>
+              </a:graphicData>
+            </a:graphic>
+          </wp:inline>
+        </w:drawing>
+      </w:r>
+    </w:p>
+    <w:p>
+      <w:pPr>
+        <w:spacing w:line="360" w:lineRule="auto"/>
+        <w:jc w:val="center"/>
+        <w:rPr>
+          <w:bCs/>
+          <w:color w:val="auto"/>
+        </w:rPr>
+      </w:pPr>
+      <w:r>
+        <w:rPr>
+          <w:bCs/>
+          <w:color w:val="auto"/>
+        </w:rPr>
+        <w:t>Zdjęcie 1</w:t>
+      </w:r>
+      <w:r>
+        <w:rPr>
+          <w:bCs/>
+          <w:color w:val="auto"/>
+        </w:rPr>
+        <w:t>1.</w:t>
+      </w:r>
+      <w:r>
+        <w:rPr>
+          <w:bCs/>
+          <w:color w:val="auto"/>
+        </w:rPr>
+        <w:t>5</w:t>
+      </w:r>
+      <w:r>
+        <w:rPr>
+          <w:bCs/>
+          <w:color w:val="auto"/>
+        </w:rPr>
+        <w:t>.</w:t>
+      </w:r>
+      <w:r>
+        <w:rPr>
+          <w:bCs/>
+          <w:color w:val="auto"/>
+        </w:rPr>
+        <w:t xml:space="preserve"> Dane w tabeli </w:t>
+      </w:r>
+      <w:r>
+        <w:rPr>
+          <w:bCs/>
+          <w:color w:val="auto"/>
+        </w:rPr>
+        <w:t>historia</w:t>
+      </w:r>
+    </w:p>
+    <w:p>
+      <w:pPr>
+        <w:spacing w:line="360" w:lineRule="auto"/>
+        <w:jc w:val="center"/>
+        <w:rPr>
+          <w:bCs/>
+          <w:color w:val="auto"/>
+        </w:rPr>
+      </w:pPr>
+      <w:r>
+        <w:rPr>
+          <w:bCs/>
+          <w:color w:val="auto"/>
+        </w:rPr>
+        <w:drawing>
+          <wp:inline distT="0" distB="0" distL="0" distR="0" wp14:anchorId="7F463E38" wp14:editId="5614E93A">
+            <wp:extent cx="6035827" cy="379858"/>
+            <wp:effectExtent l="0" t="0" r="3175" b="1270"/>
+            <wp:docPr id="10" name="Obraz 10"/>
+            <wp:cNvGraphicFramePr>
+              <a:graphicFrameLocks xmlns:a="http://schemas.openxmlformats.org/drawingml/2006/main" noChangeAspect="1"/>
+            </wp:cNvGraphicFramePr>
+            <a:graphic xmlns:a="http://schemas.openxmlformats.org/drawingml/2006/main">
+              <a:graphicData uri="http://schemas.openxmlformats.org/drawingml/2006/picture">
+                <pic:pic xmlns:pic="http://schemas.openxmlformats.org/drawingml/2006/picture">
+                  <pic:nvPicPr>
+                    <pic:cNvPr id="1" name=""/>
+                    <pic:cNvPicPr/>
+                  </pic:nvPicPr>
+                  <pic:blipFill>
+                    <a:blip r:embed="rId34"/>
+                    <a:stretch>
+                      <a:fillRect/>
+                    </a:stretch>
+                  </pic:blipFill>
+                  <pic:spPr>
+                    <a:xfrm>
+                      <a:off x="0" y="0"/>
+                      <a:ext cx="6260694" cy="394010"/>
+                    </a:xfrm>
+                    <a:prstGeom prst="rect">
+                      <a:avLst/>
+                    </a:prstGeom>
+                  </pic:spPr>
+                </pic:pic>
+              </a:graphicData>
+            </a:graphic>
+          </wp:inline>
+        </w:drawing>
+      </w:r>
+    </w:p>
+    <w:p>
+      <w:pPr>
+        <w:spacing w:line="360" w:lineRule="auto"/>
+        <w:jc w:val="center"/>
+        <w:rPr>
+          <w:bCs/>
+          <w:color w:val="auto"/>
+        </w:rPr>
+      </w:pPr>
+      <w:r>
+        <w:rPr>
+          <w:bCs/>
+          <w:color w:val="auto"/>
+        </w:rPr>
+        <w:t>Zdjęcie 1</w:t>
+      </w:r>
+      <w:r>
+        <w:rPr>
+          <w:bCs/>
+          <w:color w:val="auto"/>
+        </w:rPr>
+        <w:t>2</w:t>
+      </w:r>
+      <w:r>
+        <w:rPr>
+          <w:bCs/>
+          <w:color w:val="auto"/>
+        </w:rPr>
+        <w:t>.</w:t>
+      </w:r>
+      <w:r>
+        <w:rPr>
+          <w:bCs/>
+          <w:color w:val="auto"/>
         </w:rPr>
         <w:t xml:space="preserve"> </w:t>
       </w:r>
       <w:r>
         <w:rPr>
-          <w:i/>
-          <w:color w:val="auto"/>
-          <w:sz w:val="20"/>
-          <w:szCs w:val="20"/>
-        </w:rPr>
-        <w:t>interlinia 1,5</w:t>
-      </w:r>
-      <w:r>
-        <w:rPr>
-          <w:i/>
-          <w:color w:val="auto"/>
-          <w:sz w:val="20"/>
-          <w:szCs w:val="20"/>
-        </w:rPr>
-        <w:t>.</w:t>
-      </w:r>
-      <w:r>
-        <w:rPr>
-          <w:i/>
-          <w:color w:val="auto"/>
-          <w:sz w:val="20"/>
-          <w:szCs w:val="20"/>
-        </w:rPr>
-        <w:t xml:space="preserve"> Załączniki stanowią integralną część projektu</w:t>
-      </w:r>
-      <w:r>
-        <w:rPr>
-          <w:i/>
-          <w:color w:val="auto"/>
-          <w:sz w:val="20"/>
-          <w:szCs w:val="20"/>
-        </w:rPr>
-        <w:t>.</w:t>
-      </w:r>
-      <w:r>
-        <w:rPr>
-          <w:i/>
-          <w:color w:val="auto"/>
-          <w:sz w:val="20"/>
-          <w:szCs w:val="20"/>
-        </w:rPr>
-        <w:t>]</w:t>
-      </w:r>
+          <w:bCs/>
+          <w:color w:val="auto"/>
+        </w:rPr>
+        <w:t>Reguła wykorzystywana na potrzeby tworzenia historii</w:t>
+      </w:r>
+    </w:p>
+    <w:p>
+      <w:pPr>
+        <w:spacing w:line="360" w:lineRule="auto"/>
+        <w:jc w:val="center"/>
+        <w:rPr>
+          <w:bCs/>
+          <w:color w:val="auto"/>
+        </w:rPr>
+      </w:pPr>
+    </w:p>
+    <w:p>
+      <w:pPr>
+        <w:spacing w:line="360" w:lineRule="auto"/>
+        <w:jc w:val="center"/>
+        <w:rPr>
+          <w:bCs/>
+          <w:color w:val="auto"/>
+        </w:rPr>
+      </w:pPr>
+    </w:p>
+    <w:p>
+      <w:pPr>
+        <w:spacing w:line="360" w:lineRule="auto"/>
+        <w:jc w:val="center"/>
+        <w:rPr>
+          <w:bCs/>
+          <w:color w:val="auto"/>
+        </w:rPr>
+      </w:pPr>
+    </w:p>
+    <w:p>
+      <w:pPr>
+        <w:spacing w:line="360" w:lineRule="auto"/>
+        <w:jc w:val="center"/>
+        <w:rPr>
+          <w:bCs/>
+          <w:color w:val="auto"/>
+        </w:rPr>
+      </w:pPr>
+    </w:p>
+    <w:p>
+      <w:pPr>
+        <w:spacing w:line="360" w:lineRule="auto"/>
+        <w:jc w:val="center"/>
+        <w:rPr>
+          <w:b/>
+          <w:color w:val="auto"/>
+        </w:rPr>
+      </w:pPr>
+    </w:p>
+    <w:p>
+      <w:pPr>
+        <w:spacing w:line="360" w:lineRule="auto"/>
+        <w:jc w:val="center"/>
+        <w:rPr>
+          <w:b/>
+          <w:color w:val="auto"/>
+          <w:sz w:val="20"/>
+          <w:szCs w:val="20"/>
+        </w:rPr>
+      </w:pPr>
+      <w:r>
+        <w:rPr>
+          <w:b/>
+          <w:color w:val="auto"/>
+          <w:sz w:val="20"/>
+          <w:szCs w:val="20"/>
+        </w:rPr>
+        <w:drawing>
+          <wp:inline distT="0" distB="0" distL="0" distR="0" wp14:anchorId="277674AA" wp14:editId="0D91FEBD">
+            <wp:extent cx="2803096" cy="2566881"/>
+            <wp:effectExtent l="0" t="0" r="0" b="5080"/>
+            <wp:docPr id="2" name="Obraz 2"/>
+            <wp:cNvGraphicFramePr>
+              <a:graphicFrameLocks xmlns:a="http://schemas.openxmlformats.org/drawingml/2006/main" noChangeAspect="1"/>
+            </wp:cNvGraphicFramePr>
+            <a:graphic xmlns:a="http://schemas.openxmlformats.org/drawingml/2006/main">
+              <a:graphicData uri="http://schemas.openxmlformats.org/drawingml/2006/picture">
+                <pic:pic xmlns:pic="http://schemas.openxmlformats.org/drawingml/2006/picture">
+                  <pic:nvPicPr>
+                    <pic:cNvPr id="1" name=""/>
+                    <pic:cNvPicPr/>
+                  </pic:nvPicPr>
+                  <pic:blipFill>
+                    <a:blip r:embed="rId35"/>
+                    <a:stretch>
+                      <a:fillRect/>
+                    </a:stretch>
+                  </pic:blipFill>
+                  <pic:spPr>
+                    <a:xfrm>
+                      <a:off x="0" y="0"/>
+                      <a:ext cx="2834443" cy="2595586"/>
+                    </a:xfrm>
+                    <a:prstGeom prst="rect">
+                      <a:avLst/>
+                    </a:prstGeom>
+                  </pic:spPr>
+                </pic:pic>
+              </a:graphicData>
+            </a:graphic>
+          </wp:inline>
+        </w:drawing>
+      </w:r>
+    </w:p>
+    <w:p>
+      <w:pPr>
+        <w:spacing w:line="360" w:lineRule="auto"/>
+        <w:jc w:val="center"/>
+        <w:rPr>
+          <w:bCs/>
+          <w:color w:val="auto"/>
+        </w:rPr>
+      </w:pPr>
+      <w:r>
+        <w:rPr>
+          <w:bCs/>
+          <w:color w:val="auto"/>
+        </w:rPr>
+        <w:t xml:space="preserve">Zdjęcie </w:t>
+      </w:r>
+      <w:r>
+        <w:rPr>
+          <w:bCs/>
+          <w:color w:val="auto"/>
+        </w:rPr>
+        <w:t>13</w:t>
+      </w:r>
+      <w:r>
+        <w:rPr>
+          <w:bCs/>
+          <w:color w:val="auto"/>
+        </w:rPr>
+        <w:t>. Diagnostyka zużycia pamięci</w:t>
+      </w:r>
+    </w:p>
+    <w:p>
+      <w:pPr>
+        <w:spacing w:line="360" w:lineRule="auto"/>
+        <w:jc w:val="both"/>
+        <w:rPr>
+          <w:b/>
+          <w:color w:val="auto"/>
+          <w:sz w:val="20"/>
+          <w:szCs w:val="20"/>
+        </w:rPr>
+      </w:pPr>
     </w:p>
     <w:sectPr>
-      <w:headerReference w:type="default" r:id="rId22"/>
-      <w:footerReference w:type="default" r:id="rId23"/>
-      <w:headerReference w:type="first" r:id="rId24"/>
+      <w:headerReference w:type="default" r:id="rId36"/>
+      <w:footerReference w:type="default" r:id="rId37"/>
+      <w:headerReference w:type="first" r:id="rId38"/>
       <w:pgSz w:w="11906" w:h="16838"/>
       <w:pgMar w:top="1985" w:right="1418" w:bottom="539" w:left="1701" w:header="1134" w:footer="709" w:gutter="0"/>
       <w:cols w:space="708"/>
@@ -12686,7 +12588,7 @@
 </file>
 
 <file path=word/endnotes.xml><?xml version="1.0" encoding="utf-8"?>
-<w:endnotes xmlns:wpc="http://schemas.microsoft.com/office/word/2010/wordprocessingCanvas" xmlns:cx="http://schemas.microsoft.com/office/drawing/2014/chartex" xmlns:cx1="http://schemas.microsoft.com/office/drawing/2015/9/8/chartex" xmlns:cx2="http://schemas.microsoft.com/office/drawing/2015/10/21/chartex" xmlns:cx3="http://schemas.microsoft.com/office/drawing/2016/5/9/chartex" xmlns:cx4="http://schemas.microsoft.com/office/drawing/2016/5/10/chartex" xmlns:cx5="http://schemas.microsoft.com/office/drawing/2016/5/11/chartex" xmlns:cx6="http://schemas.microsoft.com/office/drawing/2016/5/12/chartex" xmlns:cx7="http://schemas.microsoft.com/office/drawing/2016/5/13/chartex" xmlns:cx8="http://schemas.microsoft.com/office/drawing/2016/5/14/chartex" xmlns:mc="http://schemas.openxmlformats.org/markup-compatibility/2006" xmlns:aink="http://schemas.microsoft.com/office/drawing/2016/ink" xmlns:am3d="http://schemas.microsoft.com/office/drawing/2017/model3d" xmlns:o="urn:schemas-microsoft-com:office:office" xmlns:oel="http://schemas.microsoft.com/office/2019/extlst" xmlns:r="http://schemas.openxmlformats.org/officeDocument/2006/relationships" xmlns:m="http://schemas.openxmlformats.org/officeDocument/2006/math" xmlns:v="urn:schemas-microsoft-com:vml" xmlns:wp14="http://schemas.microsoft.com/office/word/2010/wordprocessingDrawing" xmlns:wp="http://schemas.openxmlformats.org/drawingml/2006/wordprocessingDrawing" xmlns:w10="urn:schemas-microsoft-com:office:word" xmlns:w="http://schemas.openxmlformats.org/wordprocessingml/2006/main" xmlns:w14="http://schemas.microsoft.com/office/word/2010/wordml" xmlns:w15="http://schemas.microsoft.com/office/word/2012/wordml" xmlns:w16cex="http://schemas.microsoft.com/office/word/2018/wordml/cex" xmlns:w16cid="http://schemas.microsoft.com/office/word/2016/wordml/cid" xmlns:w16="http://schemas.microsoft.com/office/word/2018/wordml" xmlns:w16sdtdh="http://schemas.microsoft.com/office/word/2020/wordml/sdtdatahash" xmlns:w16se="http://schemas.microsoft.com/office/word/2015/wordml/symex" xmlns:wpg="http://schemas.microsoft.com/office/word/2010/wordprocessingGroup" xmlns:wpi="http://schemas.microsoft.com/office/word/2010/wordprocessingInk" xmlns:wne="http://schemas.microsoft.com/office/word/2006/wordml" xmlns:wps="http://schemas.microsoft.com/office/word/2010/wordprocessingShape" mc:Ignorable="w14 w15 w16se w16cid w16 w16cex w16sdtdh wp14">
+<w:endnotes xmlns:wpc="http://schemas.microsoft.com/office/word/2010/wordprocessingCanvas" xmlns:cx="http://schemas.microsoft.com/office/drawing/2014/chartex" xmlns:cx1="http://schemas.microsoft.com/office/drawing/2015/9/8/chartex" xmlns:mc="http://schemas.openxmlformats.org/markup-compatibility/2006" xmlns:o="urn:schemas-microsoft-com:office:office" xmlns:r="http://schemas.openxmlformats.org/officeDocument/2006/relationships" xmlns:m="http://schemas.openxmlformats.org/officeDocument/2006/math" xmlns:v="urn:schemas-microsoft-com:vml" xmlns:wp14="http://schemas.microsoft.com/office/word/2010/wordprocessingDrawing" xmlns:wp="http://schemas.openxmlformats.org/drawingml/2006/wordprocessingDrawing" xmlns:w10="urn:schemas-microsoft-com:office:word" xmlns:w="http://schemas.openxmlformats.org/wordprocessingml/2006/main" xmlns:w14="http://schemas.microsoft.com/office/word/2010/wordml" xmlns:w15="http://schemas.microsoft.com/office/word/2012/wordml" xmlns:w16se="http://schemas.microsoft.com/office/word/2015/wordml/symex" xmlns:wpg="http://schemas.microsoft.com/office/word/2010/wordprocessingGroup" xmlns:wpi="http://schemas.microsoft.com/office/word/2010/wordprocessingInk" xmlns:wne="http://schemas.microsoft.com/office/word/2006/wordml" xmlns:wps="http://schemas.microsoft.com/office/word/2010/wordprocessingShape" mc:Ignorable="w14 w15 w16se wp14">
   <w:endnote w:type="separator" w:id="-1">
     <w:p>
       <w:r>
@@ -12705,7 +12607,7 @@
 </file>
 
 <file path=word/footer1.xml><?xml version="1.0" encoding="utf-8"?>
-<w:ftr xmlns:wpc="http://schemas.microsoft.com/office/word/2010/wordprocessingCanvas" xmlns:cx="http://schemas.microsoft.com/office/drawing/2014/chartex" xmlns:cx1="http://schemas.microsoft.com/office/drawing/2015/9/8/chartex" xmlns:cx2="http://schemas.microsoft.com/office/drawing/2015/10/21/chartex" xmlns:cx3="http://schemas.microsoft.com/office/drawing/2016/5/9/chartex" xmlns:cx4="http://schemas.microsoft.com/office/drawing/2016/5/10/chartex" xmlns:cx5="http://schemas.microsoft.com/office/drawing/2016/5/11/chartex" xmlns:cx6="http://schemas.microsoft.com/office/drawing/2016/5/12/chartex" xmlns:cx7="http://schemas.microsoft.com/office/drawing/2016/5/13/chartex" xmlns:cx8="http://schemas.microsoft.com/office/drawing/2016/5/14/chartex" xmlns:mc="http://schemas.openxmlformats.org/markup-compatibility/2006" xmlns:aink="http://schemas.microsoft.com/office/drawing/2016/ink" xmlns:am3d="http://schemas.microsoft.com/office/drawing/2017/model3d" xmlns:o="urn:schemas-microsoft-com:office:office" xmlns:oel="http://schemas.microsoft.com/office/2019/extlst" xmlns:r="http://schemas.openxmlformats.org/officeDocument/2006/relationships" xmlns:m="http://schemas.openxmlformats.org/officeDocument/2006/math" xmlns:v="urn:schemas-microsoft-com:vml" xmlns:wp14="http://schemas.microsoft.com/office/word/2010/wordprocessingDrawing" xmlns:wp="http://schemas.openxmlformats.org/drawingml/2006/wordprocessingDrawing" xmlns:w10="urn:schemas-microsoft-com:office:word" xmlns:w="http://schemas.openxmlformats.org/wordprocessingml/2006/main" xmlns:w14="http://schemas.microsoft.com/office/word/2010/wordml" xmlns:w15="http://schemas.microsoft.com/office/word/2012/wordml" xmlns:w16cex="http://schemas.microsoft.com/office/word/2018/wordml/cex" xmlns:w16cid="http://schemas.microsoft.com/office/word/2016/wordml/cid" xmlns:w16="http://schemas.microsoft.com/office/word/2018/wordml" xmlns:w16sdtdh="http://schemas.microsoft.com/office/word/2020/wordml/sdtdatahash" xmlns:w16se="http://schemas.microsoft.com/office/word/2015/wordml/symex" xmlns:wpg="http://schemas.microsoft.com/office/word/2010/wordprocessingGroup" xmlns:wpi="http://schemas.microsoft.com/office/word/2010/wordprocessingInk" xmlns:wne="http://schemas.microsoft.com/office/word/2006/wordml" xmlns:wps="http://schemas.microsoft.com/office/word/2010/wordprocessingShape" mc:Ignorable="w14 w15 w16se w16cid w16 w16cex w16sdtdh wp14">
+<w:ftr xmlns:wpc="http://schemas.microsoft.com/office/word/2010/wordprocessingCanvas" xmlns:cx="http://schemas.microsoft.com/office/drawing/2014/chartex" xmlns:cx1="http://schemas.microsoft.com/office/drawing/2015/9/8/chartex" xmlns:mc="http://schemas.openxmlformats.org/markup-compatibility/2006" xmlns:o="urn:schemas-microsoft-com:office:office" xmlns:r="http://schemas.openxmlformats.org/officeDocument/2006/relationships" xmlns:m="http://schemas.openxmlformats.org/officeDocument/2006/math" xmlns:v="urn:schemas-microsoft-com:vml" xmlns:wp14="http://schemas.microsoft.com/office/word/2010/wordprocessingDrawing" xmlns:wp="http://schemas.openxmlformats.org/drawingml/2006/wordprocessingDrawing" xmlns:w10="urn:schemas-microsoft-com:office:word" xmlns:w="http://schemas.openxmlformats.org/wordprocessingml/2006/main" xmlns:w14="http://schemas.microsoft.com/office/word/2010/wordml" xmlns:w15="http://schemas.microsoft.com/office/word/2012/wordml" xmlns:w16se="http://schemas.microsoft.com/office/word/2015/wordml/symex" xmlns:wpg="http://schemas.microsoft.com/office/word/2010/wordprocessingGroup" xmlns:wpi="http://schemas.microsoft.com/office/word/2010/wordprocessingInk" xmlns:wne="http://schemas.microsoft.com/office/word/2006/wordml" xmlns:wps="http://schemas.microsoft.com/office/word/2010/wordprocessingShape" mc:Ignorable="w14 w15 w16se wp14">
   <w:p>
     <w:pPr>
       <w:pStyle w:val="Stopka"/>
@@ -12747,7 +12649,7 @@
         <w:sz w:val="20"/>
         <w:szCs w:val="20"/>
       </w:rPr>
-      <w:t>21</w:t>
+      <w:t>22</w:t>
     </w:r>
     <w:r>
       <w:rPr>
@@ -12762,7 +12664,7 @@
 </file>
 
 <file path=word/footnotes.xml><?xml version="1.0" encoding="utf-8"?>
-<w:footnotes xmlns:wpc="http://schemas.microsoft.com/office/word/2010/wordprocessingCanvas" xmlns:cx="http://schemas.microsoft.com/office/drawing/2014/chartex" xmlns:cx1="http://schemas.microsoft.com/office/drawing/2015/9/8/chartex" xmlns:cx2="http://schemas.microsoft.com/office/drawing/2015/10/21/chartex" xmlns:cx3="http://schemas.microsoft.com/office/drawing/2016/5/9/chartex" xmlns:cx4="http://schemas.microsoft.com/office/drawing/2016/5/10/chartex" xmlns:cx5="http://schemas.microsoft.com/office/drawing/2016/5/11/chartex" xmlns:cx6="http://schemas.microsoft.com/office/drawing/2016/5/12/chartex" xmlns:cx7="http://schemas.microsoft.com/office/drawing/2016/5/13/chartex" xmlns:cx8="http://schemas.microsoft.com/office/drawing/2016/5/14/chartex" xmlns:mc="http://schemas.openxmlformats.org/markup-compatibility/2006" xmlns:aink="http://schemas.microsoft.com/office/drawing/2016/ink" xmlns:am3d="http://schemas.microsoft.com/office/drawing/2017/model3d" xmlns:o="urn:schemas-microsoft-com:office:office" xmlns:oel="http://schemas.microsoft.com/office/2019/extlst" xmlns:r="http://schemas.openxmlformats.org/officeDocument/2006/relationships" xmlns:m="http://schemas.openxmlformats.org/officeDocument/2006/math" xmlns:v="urn:schemas-microsoft-com:vml" xmlns:wp14="http://schemas.microsoft.com/office/word/2010/wordprocessingDrawing" xmlns:wp="http://schemas.openxmlformats.org/drawingml/2006/wordprocessingDrawing" xmlns:w10="urn:schemas-microsoft-com:office:word" xmlns:w="http://schemas.openxmlformats.org/wordprocessingml/2006/main" xmlns:w14="http://schemas.microsoft.com/office/word/2010/wordml" xmlns:w15="http://schemas.microsoft.com/office/word/2012/wordml" xmlns:w16cex="http://schemas.microsoft.com/office/word/2018/wordml/cex" xmlns:w16cid="http://schemas.microsoft.com/office/word/2016/wordml/cid" xmlns:w16="http://schemas.microsoft.com/office/word/2018/wordml" xmlns:w16sdtdh="http://schemas.microsoft.com/office/word/2020/wordml/sdtdatahash" xmlns:w16se="http://schemas.microsoft.com/office/word/2015/wordml/symex" xmlns:wpg="http://schemas.microsoft.com/office/word/2010/wordprocessingGroup" xmlns:wpi="http://schemas.microsoft.com/office/word/2010/wordprocessingInk" xmlns:wne="http://schemas.microsoft.com/office/word/2006/wordml" xmlns:wps="http://schemas.microsoft.com/office/word/2010/wordprocessingShape" mc:Ignorable="w14 w15 w16se w16cid w16 w16cex w16sdtdh wp14">
+<w:footnotes xmlns:wpc="http://schemas.microsoft.com/office/word/2010/wordprocessingCanvas" xmlns:cx="http://schemas.microsoft.com/office/drawing/2014/chartex" xmlns:cx1="http://schemas.microsoft.com/office/drawing/2015/9/8/chartex" xmlns:mc="http://schemas.openxmlformats.org/markup-compatibility/2006" xmlns:o="urn:schemas-microsoft-com:office:office" xmlns:r="http://schemas.openxmlformats.org/officeDocument/2006/relationships" xmlns:m="http://schemas.openxmlformats.org/officeDocument/2006/math" xmlns:v="urn:schemas-microsoft-com:vml" xmlns:wp14="http://schemas.microsoft.com/office/word/2010/wordprocessingDrawing" xmlns:wp="http://schemas.openxmlformats.org/drawingml/2006/wordprocessingDrawing" xmlns:w10="urn:schemas-microsoft-com:office:word" xmlns:w="http://schemas.openxmlformats.org/wordprocessingml/2006/main" xmlns:w14="http://schemas.microsoft.com/office/word/2010/wordml" xmlns:w15="http://schemas.microsoft.com/office/word/2012/wordml" xmlns:w16se="http://schemas.microsoft.com/office/word/2015/wordml/symex" xmlns:wpg="http://schemas.microsoft.com/office/word/2010/wordprocessingGroup" xmlns:wpi="http://schemas.microsoft.com/office/word/2010/wordprocessingInk" xmlns:wne="http://schemas.microsoft.com/office/word/2006/wordml" xmlns:wps="http://schemas.microsoft.com/office/word/2010/wordprocessingShape" mc:Ignorable="w14 w15 w16se wp14">
   <w:footnote w:type="separator" w:id="-1">
     <w:p>
       <w:r>
@@ -12781,7 +12683,7 @@
 </file>
 
 <file path=word/header1.xml><?xml version="1.0" encoding="utf-8"?>
-<w:hdr xmlns:wpc="http://schemas.microsoft.com/office/word/2010/wordprocessingCanvas" xmlns:cx="http://schemas.microsoft.com/office/drawing/2014/chartex" xmlns:cx1="http://schemas.microsoft.com/office/drawing/2015/9/8/chartex" xmlns:cx2="http://schemas.microsoft.com/office/drawing/2015/10/21/chartex" xmlns:cx3="http://schemas.microsoft.com/office/drawing/2016/5/9/chartex" xmlns:cx4="http://schemas.microsoft.com/office/drawing/2016/5/10/chartex" xmlns:cx5="http://schemas.microsoft.com/office/drawing/2016/5/11/chartex" xmlns:cx6="http://schemas.microsoft.com/office/drawing/2016/5/12/chartex" xmlns:cx7="http://schemas.microsoft.com/office/drawing/2016/5/13/chartex" xmlns:cx8="http://schemas.microsoft.com/office/drawing/2016/5/14/chartex" xmlns:mc="http://schemas.openxmlformats.org/markup-compatibility/2006" xmlns:aink="http://schemas.microsoft.com/office/drawing/2016/ink" xmlns:am3d="http://schemas.microsoft.com/office/drawing/2017/model3d" xmlns:o="urn:schemas-microsoft-com:office:office" xmlns:oel="http://schemas.microsoft.com/office/2019/extlst" xmlns:r="http://schemas.openxmlformats.org/officeDocument/2006/relationships" xmlns:m="http://schemas.openxmlformats.org/officeDocument/2006/math" xmlns:v="urn:schemas-microsoft-com:vml" xmlns:wp14="http://schemas.microsoft.com/office/word/2010/wordprocessingDrawing" xmlns:wp="http://schemas.openxmlformats.org/drawingml/2006/wordprocessingDrawing" xmlns:w10="urn:schemas-microsoft-com:office:word" xmlns:w="http://schemas.openxmlformats.org/wordprocessingml/2006/main" xmlns:w14="http://schemas.microsoft.com/office/word/2010/wordml" xmlns:w15="http://schemas.microsoft.com/office/word/2012/wordml" xmlns:w16cex="http://schemas.microsoft.com/office/word/2018/wordml/cex" xmlns:w16cid="http://schemas.microsoft.com/office/word/2016/wordml/cid" xmlns:w16="http://schemas.microsoft.com/office/word/2018/wordml" xmlns:w16sdtdh="http://schemas.microsoft.com/office/word/2020/wordml/sdtdatahash" xmlns:w16se="http://schemas.microsoft.com/office/word/2015/wordml/symex" xmlns:wpg="http://schemas.microsoft.com/office/word/2010/wordprocessingGroup" xmlns:wpi="http://schemas.microsoft.com/office/word/2010/wordprocessingInk" xmlns:wne="http://schemas.microsoft.com/office/word/2006/wordml" xmlns:wps="http://schemas.microsoft.com/office/word/2010/wordprocessingShape" mc:Ignorable="w14 w15 w16se w16cid w16 w16cex w16sdtdh wp14">
+<w:hdr xmlns:wpc="http://schemas.microsoft.com/office/word/2010/wordprocessingCanvas" xmlns:cx="http://schemas.microsoft.com/office/drawing/2014/chartex" xmlns:cx1="http://schemas.microsoft.com/office/drawing/2015/9/8/chartex" xmlns:mc="http://schemas.openxmlformats.org/markup-compatibility/2006" xmlns:o="urn:schemas-microsoft-com:office:office" xmlns:r="http://schemas.openxmlformats.org/officeDocument/2006/relationships" xmlns:m="http://schemas.openxmlformats.org/officeDocument/2006/math" xmlns:v="urn:schemas-microsoft-com:vml" xmlns:wp14="http://schemas.microsoft.com/office/word/2010/wordprocessingDrawing" xmlns:wp="http://schemas.openxmlformats.org/drawingml/2006/wordprocessingDrawing" xmlns:w10="urn:schemas-microsoft-com:office:word" xmlns:w="http://schemas.openxmlformats.org/wordprocessingml/2006/main" xmlns:w14="http://schemas.microsoft.com/office/word/2010/wordml" xmlns:w15="http://schemas.microsoft.com/office/word/2012/wordml" xmlns:w16se="http://schemas.microsoft.com/office/word/2015/wordml/symex" xmlns:wpg="http://schemas.microsoft.com/office/word/2010/wordprocessingGroup" xmlns:wpi="http://schemas.microsoft.com/office/word/2010/wordprocessingInk" xmlns:wne="http://schemas.microsoft.com/office/word/2006/wordml" xmlns:wps="http://schemas.microsoft.com/office/word/2010/wordprocessingShape" mc:Ignorable="w14 w15 w16se wp14">
   <w:p>
     <w:pPr>
       <w:spacing w:line="276" w:lineRule="auto"/>
@@ -12824,7 +12726,7 @@
 </file>
 
 <file path=word/header2.xml><?xml version="1.0" encoding="utf-8"?>
-<w:hdr xmlns:wpc="http://schemas.microsoft.com/office/word/2010/wordprocessingCanvas" xmlns:cx="http://schemas.microsoft.com/office/drawing/2014/chartex" xmlns:cx1="http://schemas.microsoft.com/office/drawing/2015/9/8/chartex" xmlns:cx2="http://schemas.microsoft.com/office/drawing/2015/10/21/chartex" xmlns:cx3="http://schemas.microsoft.com/office/drawing/2016/5/9/chartex" xmlns:cx4="http://schemas.microsoft.com/office/drawing/2016/5/10/chartex" xmlns:cx5="http://schemas.microsoft.com/office/drawing/2016/5/11/chartex" xmlns:cx6="http://schemas.microsoft.com/office/drawing/2016/5/12/chartex" xmlns:cx7="http://schemas.microsoft.com/office/drawing/2016/5/13/chartex" xmlns:cx8="http://schemas.microsoft.com/office/drawing/2016/5/14/chartex" xmlns:mc="http://schemas.openxmlformats.org/markup-compatibility/2006" xmlns:aink="http://schemas.microsoft.com/office/drawing/2016/ink" xmlns:am3d="http://schemas.microsoft.com/office/drawing/2017/model3d" xmlns:o="urn:schemas-microsoft-com:office:office" xmlns:oel="http://schemas.microsoft.com/office/2019/extlst" xmlns:r="http://schemas.openxmlformats.org/officeDocument/2006/relationships" xmlns:m="http://schemas.openxmlformats.org/officeDocument/2006/math" xmlns:v="urn:schemas-microsoft-com:vml" xmlns:wp14="http://schemas.microsoft.com/office/word/2010/wordprocessingDrawing" xmlns:wp="http://schemas.openxmlformats.org/drawingml/2006/wordprocessingDrawing" xmlns:w10="urn:schemas-microsoft-com:office:word" xmlns:w="http://schemas.openxmlformats.org/wordprocessingml/2006/main" xmlns:w14="http://schemas.microsoft.com/office/word/2010/wordml" xmlns:w15="http://schemas.microsoft.com/office/word/2012/wordml" xmlns:w16cex="http://schemas.microsoft.com/office/word/2018/wordml/cex" xmlns:w16cid="http://schemas.microsoft.com/office/word/2016/wordml/cid" xmlns:w16="http://schemas.microsoft.com/office/word/2018/wordml" xmlns:w16sdtdh="http://schemas.microsoft.com/office/word/2020/wordml/sdtdatahash" xmlns:w16se="http://schemas.microsoft.com/office/word/2015/wordml/symex" xmlns:wpg="http://schemas.microsoft.com/office/word/2010/wordprocessingGroup" xmlns:wpi="http://schemas.microsoft.com/office/word/2010/wordprocessingInk" xmlns:wne="http://schemas.microsoft.com/office/word/2006/wordml" xmlns:wps="http://schemas.microsoft.com/office/word/2010/wordprocessingShape" mc:Ignorable="w14 w15 w16se w16cid w16 w16cex w16sdtdh wp14">
+<w:hdr xmlns:wpc="http://schemas.microsoft.com/office/word/2010/wordprocessingCanvas" xmlns:cx="http://schemas.microsoft.com/office/drawing/2014/chartex" xmlns:cx1="http://schemas.microsoft.com/office/drawing/2015/9/8/chartex" xmlns:mc="http://schemas.openxmlformats.org/markup-compatibility/2006" xmlns:o="urn:schemas-microsoft-com:office:office" xmlns:r="http://schemas.openxmlformats.org/officeDocument/2006/relationships" xmlns:m="http://schemas.openxmlformats.org/officeDocument/2006/math" xmlns:v="urn:schemas-microsoft-com:vml" xmlns:wp14="http://schemas.microsoft.com/office/word/2010/wordprocessingDrawing" xmlns:wp="http://schemas.openxmlformats.org/drawingml/2006/wordprocessingDrawing" xmlns:w10="urn:schemas-microsoft-com:office:word" xmlns:w="http://schemas.openxmlformats.org/wordprocessingml/2006/main" xmlns:w14="http://schemas.microsoft.com/office/word/2010/wordml" xmlns:w15="http://schemas.microsoft.com/office/word/2012/wordml" xmlns:w16se="http://schemas.microsoft.com/office/word/2015/wordml/symex" xmlns:wpg="http://schemas.microsoft.com/office/word/2010/wordprocessingGroup" xmlns:wpi="http://schemas.microsoft.com/office/word/2010/wordprocessingInk" xmlns:wne="http://schemas.microsoft.com/office/word/2006/wordml" xmlns:wps="http://schemas.microsoft.com/office/word/2010/wordprocessingShape" mc:Ignorable="w14 w15 w16se wp14">
   <w:p>
     <w:pPr>
       <w:spacing w:line="276" w:lineRule="auto"/>
@@ -12871,7 +12773,7 @@
 </file>
 
 <file path=word/numbering.xml><?xml version="1.0" encoding="utf-8"?>
-<w:numbering xmlns:wpc="http://schemas.microsoft.com/office/word/2010/wordprocessingCanvas" xmlns:cx="http://schemas.microsoft.com/office/drawing/2014/chartex" xmlns:cx1="http://schemas.microsoft.com/office/drawing/2015/9/8/chartex" xmlns:cx2="http://schemas.microsoft.com/office/drawing/2015/10/21/chartex" xmlns:cx3="http://schemas.microsoft.com/office/drawing/2016/5/9/chartex" xmlns:cx4="http://schemas.microsoft.com/office/drawing/2016/5/10/chartex" xmlns:cx5="http://schemas.microsoft.com/office/drawing/2016/5/11/chartex" xmlns:cx6="http://schemas.microsoft.com/office/drawing/2016/5/12/chartex" xmlns:cx7="http://schemas.microsoft.com/office/drawing/2016/5/13/chartex" xmlns:cx8="http://schemas.microsoft.com/office/drawing/2016/5/14/chartex" xmlns:mc="http://schemas.openxmlformats.org/markup-compatibility/2006" xmlns:aink="http://schemas.microsoft.com/office/drawing/2016/ink" xmlns:am3d="http://schemas.microsoft.com/office/drawing/2017/model3d" xmlns:o="urn:schemas-microsoft-com:office:office" xmlns:oel="http://schemas.microsoft.com/office/2019/extlst" xmlns:r="http://schemas.openxmlformats.org/officeDocument/2006/relationships" xmlns:m="http://schemas.openxmlformats.org/officeDocument/2006/math" xmlns:v="urn:schemas-microsoft-com:vml" xmlns:wp14="http://schemas.microsoft.com/office/word/2010/wordprocessingDrawing" xmlns:wp="http://schemas.openxmlformats.org/drawingml/2006/wordprocessingDrawing" xmlns:w10="urn:schemas-microsoft-com:office:word" xmlns:w="http://schemas.openxmlformats.org/wordprocessingml/2006/main" xmlns:w14="http://schemas.microsoft.com/office/word/2010/wordml" xmlns:w15="http://schemas.microsoft.com/office/word/2012/wordml" xmlns:w16cex="http://schemas.microsoft.com/office/word/2018/wordml/cex" xmlns:w16cid="http://schemas.microsoft.com/office/word/2016/wordml/cid" xmlns:w16="http://schemas.microsoft.com/office/word/2018/wordml" xmlns:w16sdtdh="http://schemas.microsoft.com/office/word/2020/wordml/sdtdatahash" xmlns:w16se="http://schemas.microsoft.com/office/word/2015/wordml/symex" xmlns:wpg="http://schemas.microsoft.com/office/word/2010/wordprocessingGroup" xmlns:wpi="http://schemas.microsoft.com/office/word/2010/wordprocessingInk" xmlns:wne="http://schemas.microsoft.com/office/word/2006/wordml" xmlns:wps="http://schemas.microsoft.com/office/word/2010/wordprocessingShape" mc:Ignorable="w14 w15 w16se w16cid w16 w16cex w16sdtdh wp14">
+<w:numbering xmlns:wpc="http://schemas.microsoft.com/office/word/2010/wordprocessingCanvas" xmlns:cx="http://schemas.microsoft.com/office/drawing/2014/chartex" xmlns:cx1="http://schemas.microsoft.com/office/drawing/2015/9/8/chartex" xmlns:mc="http://schemas.openxmlformats.org/markup-compatibility/2006" xmlns:o="urn:schemas-microsoft-com:office:office" xmlns:r="http://schemas.openxmlformats.org/officeDocument/2006/relationships" xmlns:m="http://schemas.openxmlformats.org/officeDocument/2006/math" xmlns:v="urn:schemas-microsoft-com:vml" xmlns:wp14="http://schemas.microsoft.com/office/word/2010/wordprocessingDrawing" xmlns:wp="http://schemas.openxmlformats.org/drawingml/2006/wordprocessingDrawing" xmlns:w10="urn:schemas-microsoft-com:office:word" xmlns:w="http://schemas.openxmlformats.org/wordprocessingml/2006/main" xmlns:w14="http://schemas.microsoft.com/office/word/2010/wordml" xmlns:w15="http://schemas.microsoft.com/office/word/2012/wordml" xmlns:w16se="http://schemas.microsoft.com/office/word/2015/wordml/symex" xmlns:wpg="http://schemas.microsoft.com/office/word/2010/wordprocessingGroup" xmlns:wpi="http://schemas.microsoft.com/office/word/2010/wordprocessingInk" xmlns:wne="http://schemas.microsoft.com/office/word/2006/wordml" xmlns:wps="http://schemas.microsoft.com/office/word/2010/wordprocessingShape" mc:Ignorable="w14 w15 w16se wp14">
   <w:abstractNum w:abstractNumId="0" w15:restartNumberingAfterBreak="0">
     <w:nsid w:val="04A153A2"/>
     <w:multiLevelType w:val="hybridMultilevel"/>
@@ -14306,50 +14208,50 @@
       </w:pPr>
     </w:lvl>
   </w:abstractNum>
-  <w:num w:numId="1" w16cid:durableId="26686687">
+  <w:num w:numId="1">
     <w:abstractNumId w:val="10"/>
   </w:num>
-  <w:num w:numId="2" w16cid:durableId="1275093467">
+  <w:num w:numId="2">
     <w:abstractNumId w:val="3"/>
   </w:num>
-  <w:num w:numId="3" w16cid:durableId="679938820">
+  <w:num w:numId="3">
     <w:abstractNumId w:val="4"/>
   </w:num>
-  <w:num w:numId="4" w16cid:durableId="1621495458">
+  <w:num w:numId="4">
     <w:abstractNumId w:val="12"/>
   </w:num>
-  <w:num w:numId="5" w16cid:durableId="133645819">
+  <w:num w:numId="5">
     <w:abstractNumId w:val="1"/>
   </w:num>
-  <w:num w:numId="6" w16cid:durableId="1978339945">
+  <w:num w:numId="6">
     <w:abstractNumId w:val="11"/>
   </w:num>
-  <w:num w:numId="7" w16cid:durableId="1400206889">
+  <w:num w:numId="7">
     <w:abstractNumId w:val="0"/>
   </w:num>
-  <w:num w:numId="8" w16cid:durableId="976645972">
+  <w:num w:numId="8">
     <w:abstractNumId w:val="9"/>
   </w:num>
-  <w:num w:numId="9" w16cid:durableId="85924215">
+  <w:num w:numId="9">
     <w:abstractNumId w:val="2"/>
   </w:num>
-  <w:num w:numId="10" w16cid:durableId="599410225">
+  <w:num w:numId="10">
     <w:abstractNumId w:val="8"/>
   </w:num>
-  <w:num w:numId="11" w16cid:durableId="2091609393">
+  <w:num w:numId="11">
     <w:abstractNumId w:val="5"/>
   </w:num>
-  <w:num w:numId="12" w16cid:durableId="127825871">
+  <w:num w:numId="12">
     <w:abstractNumId w:val="7"/>
   </w:num>
-  <w:num w:numId="13" w16cid:durableId="1108044403">
+  <w:num w:numId="13">
     <w:abstractNumId w:val="6"/>
   </w:num>
 </w:numbering>
 </file>
 
 <file path=word/styles.xml><?xml version="1.0" encoding="utf-8"?>
-<w:styles xmlns:mc="http://schemas.openxmlformats.org/markup-compatibility/2006" xmlns:r="http://schemas.openxmlformats.org/officeDocument/2006/relationships" xmlns:w="http://schemas.openxmlformats.org/wordprocessingml/2006/main" xmlns:w14="http://schemas.microsoft.com/office/word/2010/wordml" xmlns:w15="http://schemas.microsoft.com/office/word/2012/wordml" xmlns:w16cex="http://schemas.microsoft.com/office/word/2018/wordml/cex" xmlns:w16cid="http://schemas.microsoft.com/office/word/2016/wordml/cid" xmlns:w16="http://schemas.microsoft.com/office/word/2018/wordml" xmlns:w16sdtdh="http://schemas.microsoft.com/office/word/2020/wordml/sdtdatahash" xmlns:w16se="http://schemas.microsoft.com/office/word/2015/wordml/symex" mc:Ignorable="w14 w15 w16se w16cid w16 w16cex w16sdtdh">
+<w:styles xmlns:mc="http://schemas.openxmlformats.org/markup-compatibility/2006" xmlns:r="http://schemas.openxmlformats.org/officeDocument/2006/relationships" xmlns:w="http://schemas.openxmlformats.org/wordprocessingml/2006/main" xmlns:w14="http://schemas.microsoft.com/office/word/2010/wordml" xmlns:w15="http://schemas.microsoft.com/office/word/2012/wordml" xmlns:w16se="http://schemas.microsoft.com/office/word/2015/wordml/symex" mc:Ignorable="w14 w15 w16se">
   <w:docDefaults>
     <w:rPrDefault>
       <w:rPr>
@@ -14366,7 +14268,7 @@
       </w:pPr>
     </w:pPrDefault>
   </w:docDefaults>
-  <w:latentStyles w:defLockedState="0" w:defUIPriority="99" w:defSemiHidden="0" w:defUnhideWhenUsed="0" w:defQFormat="0" w:count="376">
+  <w:latentStyles w:defLockedState="0" w:defUIPriority="99" w:defSemiHidden="0" w:defUnhideWhenUsed="0" w:defQFormat="0" w:count="371">
     <w:lsdException w:name="Normal" w:uiPriority="0" w:qFormat="1"/>
     <w:lsdException w:name="heading 1" w:uiPriority="9" w:qFormat="1"/>
     <w:lsdException w:name="heading 2" w:semiHidden="1" w:uiPriority="9" w:unhideWhenUsed="1" w:qFormat="1"/>
@@ -14738,11 +14640,6 @@
     <w:lsdException w:name="List Table 5 Dark Accent 6" w:uiPriority="50"/>
     <w:lsdException w:name="List Table 6 Colorful Accent 6" w:uiPriority="51"/>
     <w:lsdException w:name="List Table 7 Colorful Accent 6" w:uiPriority="52"/>
-    <w:lsdException w:name="Mention" w:semiHidden="1" w:unhideWhenUsed="1"/>
-    <w:lsdException w:name="Smart Hyperlink" w:semiHidden="1" w:unhideWhenUsed="1"/>
-    <w:lsdException w:name="Hashtag" w:semiHidden="1" w:unhideWhenUsed="1"/>
-    <w:lsdException w:name="Unresolved Mention" w:semiHidden="1" w:unhideWhenUsed="1"/>
-    <w:lsdException w:name="Smart Link" w:semiHidden="1" w:unhideWhenUsed="1"/>
   </w:latentStyles>
   <w:style w:type="paragraph" w:default="1" w:styleId="Normalny">
     <w:name w:val="Normal"/>
@@ -14756,6 +14653,27 @@
       <w:sz w:val="24"/>
       <w:szCs w:val="24"/>
       <w:lang w:eastAsia="pl-PL"/>
+    </w:rPr>
+  </w:style>
+  <w:style w:type="paragraph" w:styleId="Nagwek1">
+    <w:name w:val="heading 1"/>
+    <w:basedOn w:val="Normalny"/>
+    <w:next w:val="Normalny"/>
+    <w:link w:val="Nagwek1Znak"/>
+    <w:uiPriority w:val="9"/>
+    <w:qFormat/>
+    <w:rsid w:val="00FF0B0F"/>
+    <w:pPr>
+      <w:keepNext/>
+      <w:keepLines/>
+      <w:spacing w:before="240"/>
+      <w:outlineLvl w:val="0"/>
+    </w:pPr>
+    <w:rPr>
+      <w:rFonts w:asciiTheme="majorHAnsi" w:eastAsiaTheme="majorEastAsia" w:hAnsiTheme="majorHAnsi" w:cstheme="majorBidi"/>
+      <w:color w:val="365F91" w:themeColor="accent1" w:themeShade="BF"/>
+      <w:sz w:val="32"/>
+      <w:szCs w:val="32"/>
     </w:rPr>
   </w:style>
   <w:style w:type="paragraph" w:styleId="Nagwek2">
@@ -15144,6 +15062,20 @@
       <w:lang w:eastAsia="pl-PL"/>
     </w:rPr>
   </w:style>
+  <w:style w:type="character" w:customStyle="1" w:styleId="Nagwek1Znak">
+    <w:name w:val="Nagłówek 1 Znak"/>
+    <w:basedOn w:val="Domylnaczcionkaakapitu"/>
+    <w:link w:val="Nagwek1"/>
+    <w:uiPriority w:val="9"/>
+    <w:rsid w:val="00FF0B0F"/>
+    <w:rPr>
+      <w:rFonts w:asciiTheme="majorHAnsi" w:eastAsiaTheme="majorEastAsia" w:hAnsiTheme="majorHAnsi" w:cstheme="majorBidi"/>
+      <w:color w:val="365F91" w:themeColor="accent1" w:themeShade="BF"/>
+      <w:sz w:val="32"/>
+      <w:szCs w:val="32"/>
+      <w:lang w:eastAsia="pl-PL"/>
+    </w:rPr>
+  </w:style>
 </w:styles>
 </file>
 
@@ -15435,7 +15367,7 @@
 </file>
 
 <file path=customXml/itemProps1.xml><?xml version="1.0" encoding="utf-8"?>
-<ds:datastoreItem xmlns:ds="http://schemas.openxmlformats.org/officeDocument/2006/customXml" ds:itemID="{9861B546-8250-4830-9DAD-5735ED8A6878}">
+<ds:datastoreItem xmlns:ds="http://schemas.openxmlformats.org/officeDocument/2006/customXml" ds:itemID="{F4DB6E01-4E5B-46A0-8BF5-A603A98CF854}">
   <ds:schemaRefs>
     <ds:schemaRef ds:uri="http://schemas.openxmlformats.org/officeDocument/2006/bibliography"/>
   </ds:schemaRefs>

--- a/Formularz dokumentacji projektu dyplomowego.docx
+++ b/Formularz dokumentacji projektu dyplomowego.docx
@@ -1,6 +1,6 @@
 
 <file path=word/document.xml><?xml version="1.0" encoding="utf-8"?>
-<w:document xmlns:wpc="http://schemas.microsoft.com/office/word/2010/wordprocessingCanvas" xmlns:cx="http://schemas.microsoft.com/office/drawing/2014/chartex" xmlns:cx1="http://schemas.microsoft.com/office/drawing/2015/9/8/chartex" xmlns:mc="http://schemas.openxmlformats.org/markup-compatibility/2006" xmlns:o="urn:schemas-microsoft-com:office:office" xmlns:r="http://schemas.openxmlformats.org/officeDocument/2006/relationships" xmlns:m="http://schemas.openxmlformats.org/officeDocument/2006/math" xmlns:v="urn:schemas-microsoft-com:vml" xmlns:wp14="http://schemas.microsoft.com/office/word/2010/wordprocessingDrawing" xmlns:wp="http://schemas.openxmlformats.org/drawingml/2006/wordprocessingDrawing" xmlns:w10="urn:schemas-microsoft-com:office:word" xmlns:w="http://schemas.openxmlformats.org/wordprocessingml/2006/main" xmlns:w14="http://schemas.microsoft.com/office/word/2010/wordml" xmlns:w15="http://schemas.microsoft.com/office/word/2012/wordml" xmlns:w16se="http://schemas.microsoft.com/office/word/2015/wordml/symex" xmlns:wpg="http://schemas.microsoft.com/office/word/2010/wordprocessingGroup" xmlns:wpi="http://schemas.microsoft.com/office/word/2010/wordprocessingInk" xmlns:wne="http://schemas.microsoft.com/office/word/2006/wordml" xmlns:wps="http://schemas.microsoft.com/office/word/2010/wordprocessingShape" mc:Ignorable="w14 w15 w16se wp14">
+<w:document xmlns:wpc="http://schemas.microsoft.com/office/word/2010/wordprocessingCanvas" xmlns:cx="http://schemas.microsoft.com/office/drawing/2014/chartex" xmlns:cx1="http://schemas.microsoft.com/office/drawing/2015/9/8/chartex" xmlns:cx2="http://schemas.microsoft.com/office/drawing/2015/10/21/chartex" xmlns:cx3="http://schemas.microsoft.com/office/drawing/2016/5/9/chartex" xmlns:cx4="http://schemas.microsoft.com/office/drawing/2016/5/10/chartex" xmlns:cx5="http://schemas.microsoft.com/office/drawing/2016/5/11/chartex" xmlns:cx6="http://schemas.microsoft.com/office/drawing/2016/5/12/chartex" xmlns:cx7="http://schemas.microsoft.com/office/drawing/2016/5/13/chartex" xmlns:cx8="http://schemas.microsoft.com/office/drawing/2016/5/14/chartex" xmlns:mc="http://schemas.openxmlformats.org/markup-compatibility/2006" xmlns:aink="http://schemas.microsoft.com/office/drawing/2016/ink" xmlns:am3d="http://schemas.microsoft.com/office/drawing/2017/model3d" xmlns:o="urn:schemas-microsoft-com:office:office" xmlns:oel="http://schemas.microsoft.com/office/2019/extlst" xmlns:r="http://schemas.openxmlformats.org/officeDocument/2006/relationships" xmlns:m="http://schemas.openxmlformats.org/officeDocument/2006/math" xmlns:v="urn:schemas-microsoft-com:vml" xmlns:wp14="http://schemas.microsoft.com/office/word/2010/wordprocessingDrawing" xmlns:wp="http://schemas.openxmlformats.org/drawingml/2006/wordprocessingDrawing" xmlns:w10="urn:schemas-microsoft-com:office:word" xmlns:w="http://schemas.openxmlformats.org/wordprocessingml/2006/main" xmlns:w14="http://schemas.microsoft.com/office/word/2010/wordml" xmlns:w15="http://schemas.microsoft.com/office/word/2012/wordml" xmlns:w16cex="http://schemas.microsoft.com/office/word/2018/wordml/cex" xmlns:w16cid="http://schemas.microsoft.com/office/word/2016/wordml/cid" xmlns:w16="http://schemas.microsoft.com/office/word/2018/wordml" xmlns:w16sdtdh="http://schemas.microsoft.com/office/word/2020/wordml/sdtdatahash" xmlns:w16se="http://schemas.microsoft.com/office/word/2015/wordml/symex" xmlns:wpg="http://schemas.microsoft.com/office/word/2010/wordprocessingGroup" xmlns:wpi="http://schemas.microsoft.com/office/word/2010/wordprocessingInk" xmlns:wne="http://schemas.microsoft.com/office/word/2006/wordml" xmlns:wps="http://schemas.microsoft.com/office/word/2010/wordprocessingShape" mc:Ignorable="w14 w15 w16se w16cid w16 w16cex w16sdtdh wp14">
   <w:body>
     <w:p>
       <w:pPr>
@@ -1054,8 +1054,17 @@
                 <w:b/>
                 <w:color w:val="auto"/>
               </w:rPr>
-              <w:t>Emil Gielek</w:t>
-            </w:r>
+              <w:t xml:space="preserve">Emil </w:t>
+            </w:r>
+            <w:proofErr w:type="spellStart"/>
+            <w:r>
+              <w:rPr>
+                <w:b/>
+                <w:color w:val="auto"/>
+              </w:rPr>
+              <w:t>Gielek</w:t>
+            </w:r>
+            <w:proofErr w:type="spellEnd"/>
           </w:p>
         </w:tc>
       </w:tr>
@@ -1964,107 +1973,307 @@
     </w:p>
     <w:p>
       <w:pPr>
-        <w:pStyle w:val="NormalnyWeb"/>
-        <w:spacing w:before="240" w:beforeAutospacing="0" w:after="240" w:afterAutospacing="0" w:line="360" w:lineRule="auto"/>
-        <w:ind w:left="142"/>
-        <w:rPr>
-          <w:color w:val="000000"/>
-        </w:rPr>
-      </w:pPr>
-      <w:r>
-        <w:rPr>
-          <w:color w:val="000000"/>
-        </w:rPr>
-        <w:t>- spowoduje powstanie konkurencji na rynku oprogramowania przeznaczonego dla galerii sztuki</w:t>
-      </w:r>
-      <w:r>
-        <w:rPr>
-          <w:color w:val="000000"/>
+        <w:pStyle w:val="Akapitzlist"/>
+        <w:numPr>
+          <w:ilvl w:val="1"/>
+          <w:numId w:val="1"/>
+        </w:numPr>
+        <w:spacing w:line="360" w:lineRule="auto"/>
+        <w:jc w:val="both"/>
+        <w:rPr>
+          <w:color w:val="auto"/>
+        </w:rPr>
+      </w:pPr>
+      <w:r>
+        <w:rPr>
+          <w:color w:val="auto"/>
+        </w:rPr>
+        <w:t xml:space="preserve"> Obecna sytuacja na rynku zwraca uwagę na chęć cięcia kosztów i zastosowania uniwersalne</w:t>
+      </w:r>
+      <w:r>
+        <w:rPr>
+          <w:color w:val="auto"/>
+        </w:rPr>
+        <w:t>go</w:t>
+      </w:r>
+      <w:r>
+        <w:rPr>
+          <w:color w:val="auto"/>
         </w:rPr>
         <w:t>,</w:t>
       </w:r>
-    </w:p>
-    <w:p>
-      <w:pPr>
-        <w:pStyle w:val="NormalnyWeb"/>
-        <w:spacing w:before="240" w:beforeAutospacing="0" w:after="240" w:afterAutospacing="0" w:line="360" w:lineRule="auto"/>
-        <w:ind w:left="142"/>
-      </w:pPr>
-      <w:r>
-        <w:rPr>
-          <w:color w:val="000000"/>
-        </w:rPr>
-        <w:t>- uporządkowanie i usystematyzowanie zasobów/zbiorów galerii</w:t>
-      </w:r>
-      <w:r>
-        <w:rPr>
-          <w:color w:val="000000"/>
-        </w:rPr>
-        <w:t>,</w:t>
-      </w:r>
-    </w:p>
-    <w:p>
-      <w:pPr>
-        <w:pStyle w:val="NormalnyWeb"/>
-        <w:spacing w:before="240" w:beforeAutospacing="0" w:after="240" w:afterAutospacing="0" w:line="360" w:lineRule="auto"/>
-        <w:ind w:firstLine="142"/>
-      </w:pPr>
-      <w:r>
-        <w:rPr>
-          <w:color w:val="000000"/>
-        </w:rPr>
-        <w:t>- przysłuży się w codziennej pracy/jest pożyteczny</w:t>
-      </w:r>
-      <w:r>
-        <w:rPr>
-          <w:color w:val="000000"/>
-        </w:rPr>
-        <w:t>,</w:t>
-      </w:r>
-    </w:p>
-    <w:p>
-      <w:pPr>
-        <w:pStyle w:val="NormalnyWeb"/>
-        <w:spacing w:before="240" w:beforeAutospacing="0" w:after="240" w:afterAutospacing="0" w:line="360" w:lineRule="auto"/>
-        <w:ind w:firstLine="142"/>
-      </w:pPr>
-      <w:r>
-        <w:rPr>
-          <w:color w:val="000000"/>
-        </w:rPr>
-        <w:t>- pozwoli rozwinąć się małym niezależnym galerią sztuki</w:t>
-      </w:r>
-      <w:r>
-        <w:rPr>
-          <w:color w:val="000000"/>
-        </w:rPr>
-        <w:t>,</w:t>
-      </w:r>
-      <w:r>
-        <w:rPr>
-          <w:color w:val="000000"/>
-        </w:rPr>
-        <w:t> </w:t>
-      </w:r>
-    </w:p>
-    <w:p>
-      <w:pPr>
-        <w:pStyle w:val="NormalnyWeb"/>
-        <w:spacing w:before="240" w:beforeAutospacing="0" w:after="240" w:afterAutospacing="0" w:line="360" w:lineRule="auto"/>
-        <w:ind w:firstLine="142"/>
-      </w:pPr>
-      <w:r>
-        <w:rPr>
-          <w:color w:val="000000"/>
-        </w:rPr>
-        <w:t>- jest to niestandardowa baza danych, brak innych rozwiązań tego typu na rynku</w:t>
-      </w:r>
-      <w:r>
-        <w:rPr>
-          <w:color w:val="000000"/>
+      <w:r>
+        <w:rPr>
+          <w:color w:val="auto"/>
+        </w:rPr>
+        <w:t xml:space="preserve"> </w:t>
+      </w:r>
+      <w:r>
+        <w:rPr>
+          <w:color w:val="auto"/>
+        </w:rPr>
+        <w:t xml:space="preserve">prostego w obsłudze </w:t>
+      </w:r>
+      <w:r>
+        <w:rPr>
+          <w:color w:val="auto"/>
+        </w:rPr>
+        <w:t>oprogramowania do</w:t>
+      </w:r>
+      <w:r>
+        <w:rPr>
+          <w:color w:val="auto"/>
+        </w:rPr>
+        <w:t xml:space="preserve"> obsługi</w:t>
+      </w:r>
+      <w:r>
+        <w:rPr>
+          <w:color w:val="auto"/>
+        </w:rPr>
+        <w:t xml:space="preserve"> </w:t>
+      </w:r>
+      <w:r>
+        <w:rPr>
+          <w:color w:val="auto"/>
+        </w:rPr>
+        <w:t>zbiorów</w:t>
+      </w:r>
+      <w:r>
+        <w:rPr>
+          <w:color w:val="auto"/>
         </w:rPr>
         <w:t>.</w:t>
       </w:r>
+      <w:r>
+        <w:rPr>
+          <w:color w:val="auto"/>
+        </w:rPr>
+        <w:t xml:space="preserve"> </w:t>
+      </w:r>
+      <w:r>
+        <w:rPr>
+          <w:color w:val="auto"/>
+        </w:rPr>
+        <w:t xml:space="preserve">Poznając </w:t>
+      </w:r>
+      <w:r>
+        <w:rPr>
+          <w:color w:val="auto"/>
+        </w:rPr>
+        <w:t>rynek jakim jest Poznań</w:t>
+      </w:r>
+      <w:r>
+        <w:rPr>
+          <w:color w:val="auto"/>
+        </w:rPr>
+        <w:t xml:space="preserve">, który jest miejscem pracy wielu różnych </w:t>
+      </w:r>
+      <w:r>
+        <w:rPr>
+          <w:color w:val="auto"/>
+        </w:rPr>
+        <w:t xml:space="preserve">małych niezależnych </w:t>
+      </w:r>
+      <w:r>
+        <w:rPr>
+          <w:color w:val="auto"/>
+        </w:rPr>
+        <w:t>instytucji opartych na zbiorach</w:t>
+      </w:r>
+      <w:r>
+        <w:rPr>
+          <w:color w:val="auto"/>
+        </w:rPr>
+        <w:t xml:space="preserve">, potrzebujących oprogramowania do </w:t>
+      </w:r>
+      <w:r>
+        <w:rPr>
+          <w:color w:val="auto"/>
+        </w:rPr>
+        <w:t xml:space="preserve">zarządzania </w:t>
+      </w:r>
+      <w:r>
+        <w:rPr>
+          <w:color w:val="auto"/>
+        </w:rPr>
+        <w:t xml:space="preserve">zasobami i </w:t>
+      </w:r>
+      <w:r>
+        <w:rPr>
+          <w:color w:val="auto"/>
+        </w:rPr>
+        <w:t>łatwiejsze</w:t>
+      </w:r>
+      <w:r>
+        <w:rPr>
+          <w:color w:val="auto"/>
+        </w:rPr>
+        <w:t>go</w:t>
+      </w:r>
+      <w:r>
+        <w:rPr>
+          <w:color w:val="auto"/>
+        </w:rPr>
+        <w:t xml:space="preserve"> </w:t>
+      </w:r>
+      <w:r>
+        <w:rPr>
+          <w:color w:val="auto"/>
+        </w:rPr>
+        <w:t xml:space="preserve">monitorowania oraz </w:t>
+      </w:r>
+      <w:r>
+        <w:rPr>
+          <w:color w:val="auto"/>
+        </w:rPr>
+        <w:t>prezentowania</w:t>
+      </w:r>
+      <w:r>
+        <w:rPr>
+          <w:color w:val="auto"/>
+        </w:rPr>
+        <w:t xml:space="preserve"> wydarzeń</w:t>
+      </w:r>
+      <w:r>
+        <w:rPr>
+          <w:color w:val="auto"/>
+        </w:rPr>
+        <w:t xml:space="preserve"> jak np. biblioteki, muzea czy </w:t>
+      </w:r>
+      <w:r>
+        <w:rPr>
+          <w:color w:val="auto"/>
+        </w:rPr>
+        <w:t>galerie sztuki</w:t>
+      </w:r>
+      <w:r>
+        <w:rPr>
+          <w:color w:val="auto"/>
+        </w:rPr>
+        <w:t>, podjęliśmy decyzję</w:t>
+      </w:r>
+      <w:r>
+        <w:rPr>
+          <w:color w:val="auto"/>
+        </w:rPr>
+        <w:t xml:space="preserve"> o stworzeniu prostej </w:t>
+      </w:r>
+      <w:r>
+        <w:rPr>
+          <w:color w:val="auto"/>
+        </w:rPr>
+        <w:t>aplikacji usprawniającej</w:t>
+      </w:r>
+      <w:r>
+        <w:rPr>
+          <w:color w:val="auto"/>
+        </w:rPr>
+        <w:t xml:space="preserve"> pracę takim instytucj</w:t>
+      </w:r>
+      <w:r>
+        <w:rPr>
+          <w:color w:val="auto"/>
+        </w:rPr>
+        <w:t>om</w:t>
+      </w:r>
+      <w:r>
+        <w:rPr>
+          <w:color w:val="auto"/>
+        </w:rPr>
+        <w:t xml:space="preserve">. </w:t>
+      </w:r>
+      <w:r>
+        <w:rPr>
+          <w:color w:val="auto"/>
+        </w:rPr>
+        <w:t>Zważywszy na braki takich aplikacji szczególnie</w:t>
+      </w:r>
+      <w:r>
+        <w:rPr>
+          <w:color w:val="auto"/>
+        </w:rPr>
+        <w:t xml:space="preserve"> </w:t>
+      </w:r>
+      <w:r>
+        <w:rPr>
+          <w:color w:val="auto"/>
+        </w:rPr>
+        <w:t>dla galerii sztuki</w:t>
+      </w:r>
+      <w:r>
+        <w:rPr>
+          <w:color w:val="auto"/>
+        </w:rPr>
+        <w:t>, to</w:t>
+      </w:r>
+      <w:r>
+        <w:rPr>
+          <w:color w:val="auto"/>
+        </w:rPr>
+        <w:t xml:space="preserve"> </w:t>
+      </w:r>
+      <w:proofErr w:type="gramStart"/>
+      <w:r>
+        <w:rPr>
+          <w:color w:val="auto"/>
+        </w:rPr>
+        <w:t>zdecydowaliśmy</w:t>
+      </w:r>
+      <w:proofErr w:type="gramEnd"/>
+      <w:r>
+        <w:rPr>
+          <w:color w:val="auto"/>
+        </w:rPr>
+        <w:t xml:space="preserve"> że dobrym przykładem będzie właśnie ta dz</w:t>
+      </w:r>
+      <w:r>
+        <w:rPr>
+          <w:color w:val="auto"/>
+        </w:rPr>
+        <w:t>iałalność</w:t>
+      </w:r>
+      <w:r>
+        <w:rPr>
+          <w:color w:val="auto"/>
+        </w:rPr>
+        <w:t xml:space="preserve">. </w:t>
+      </w:r>
+      <w:r>
+        <w:rPr>
+          <w:color w:val="auto"/>
+        </w:rPr>
+        <w:t xml:space="preserve">Dodatkową motywacją na podjęcie tego tematu jest nie tylko kwestia </w:t>
+      </w:r>
+      <w:proofErr w:type="gramStart"/>
+      <w:r>
+        <w:rPr>
+          <w:color w:val="auto"/>
+        </w:rPr>
+        <w:t>rynkowa</w:t>
+      </w:r>
+      <w:proofErr w:type="gramEnd"/>
+      <w:r>
+        <w:rPr>
+          <w:color w:val="auto"/>
+        </w:rPr>
+        <w:t xml:space="preserve"> ale także chęć wsparcia mniejszych instytucji w dalszym rozwoju oraz brak podobnych rozwiązań w tym zakresie. Wartością dodaną dla nas była chęć sprawdzenia się w tworzeniu takiego oprogramowania </w:t>
+      </w:r>
+      <w:r>
+        <w:rPr>
+          <w:color w:val="auto"/>
+        </w:rPr>
+        <w:t>„od zera” z zastosowaniem nowych nam technologii i narzędzi do tworzenia oprogramowania.</w:t>
+      </w:r>
+    </w:p>
+    <w:p>
+      <w:pPr>
+        <w:pStyle w:val="Akapitzlist"/>
+        <w:spacing w:before="100" w:beforeAutospacing="1" w:after="100" w:afterAutospacing="1"/>
+        <w:ind w:left="502"/>
+        <w:rPr>
+          <w:color w:val="auto"/>
+        </w:rPr>
+      </w:pPr>
     </w:p>
     <w:p>
       <w:pPr>
@@ -2083,8 +2292,585 @@
         <w:rPr>
           <w:color w:val="auto"/>
         </w:rPr>
-        <w:t>Problem badawczy</w:t>
-      </w:r>
+        <w:t xml:space="preserve">Cel główny i cele szczegółowe projektu </w:t>
+      </w:r>
+    </w:p>
+    <w:p>
+      <w:pPr>
+        <w:pStyle w:val="Akapitzlist"/>
+        <w:numPr>
+          <w:ilvl w:val="1"/>
+          <w:numId w:val="1"/>
+        </w:numPr>
+        <w:spacing w:line="360" w:lineRule="auto"/>
+        <w:jc w:val="both"/>
+        <w:rPr>
+          <w:color w:val="auto"/>
+        </w:rPr>
+      </w:pPr>
+      <w:r>
+        <w:rPr>
+          <w:color w:val="auto"/>
+        </w:rPr>
+        <w:t xml:space="preserve"> </w:t>
+      </w:r>
+      <w:r>
+        <w:t>Głównym celem pracy jest stworzenie aplikacji umożliwiającej zarządzanie inwentarzem, raportowanie oraz archiwizację danych, skierowanej przede wszystkim do małych instytucji, w tym</w:t>
+      </w:r>
+      <w:r>
+        <w:t xml:space="preserve"> głownie</w:t>
+      </w:r>
+      <w:r>
+        <w:t xml:space="preserve"> galerii sztuki</w:t>
+      </w:r>
+    </w:p>
+    <w:p>
+      <w:pPr>
+        <w:pStyle w:val="Akapitzlist"/>
+        <w:numPr>
+          <w:ilvl w:val="1"/>
+          <w:numId w:val="1"/>
+        </w:numPr>
+        <w:spacing w:line="360" w:lineRule="auto"/>
+        <w:jc w:val="both"/>
+        <w:rPr>
+          <w:color w:val="auto"/>
+        </w:rPr>
+      </w:pPr>
+      <w:r>
+        <w:rPr>
+          <w:color w:val="auto"/>
+        </w:rPr>
+        <w:t xml:space="preserve"> Cele szczegółowe:</w:t>
+      </w:r>
+    </w:p>
+    <w:p>
+      <w:pPr>
+        <w:pStyle w:val="Akapitzlist"/>
+        <w:numPr>
+          <w:ilvl w:val="2"/>
+          <w:numId w:val="1"/>
+        </w:numPr>
+        <w:spacing w:line="360" w:lineRule="auto"/>
+        <w:jc w:val="both"/>
+        <w:rPr>
+          <w:color w:val="auto"/>
+        </w:rPr>
+      </w:pPr>
+      <w:r>
+        <w:rPr>
+          <w:color w:val="auto"/>
+        </w:rPr>
+        <w:t xml:space="preserve">Badanie rynku pod kątem </w:t>
+      </w:r>
+      <w:r>
+        <w:rPr>
+          <w:color w:val="auto"/>
+        </w:rPr>
+        <w:t>rozpoznania</w:t>
+      </w:r>
+      <w:r>
+        <w:rPr>
+          <w:color w:val="auto"/>
+        </w:rPr>
+        <w:t xml:space="preserve"> co zdecydowało o wyborze tych rozwiązań na terenie Poznania (1 miesiąc)</w:t>
+      </w:r>
+      <w:r>
+        <w:rPr>
+          <w:color w:val="auto"/>
+        </w:rPr>
+        <w:t>.</w:t>
+      </w:r>
+    </w:p>
+    <w:p>
+      <w:pPr>
+        <w:pStyle w:val="Akapitzlist"/>
+        <w:numPr>
+          <w:ilvl w:val="2"/>
+          <w:numId w:val="1"/>
+        </w:numPr>
+        <w:spacing w:line="360" w:lineRule="auto"/>
+        <w:jc w:val="both"/>
+        <w:rPr>
+          <w:color w:val="auto"/>
+        </w:rPr>
+      </w:pPr>
+      <w:r>
+        <w:rPr>
+          <w:color w:val="auto"/>
+        </w:rPr>
+        <w:t xml:space="preserve">Dyskusja o działaniu i budowie aplikacji. Wybór technologii </w:t>
+      </w:r>
+      <w:proofErr w:type="spellStart"/>
+      <w:r>
+        <w:rPr>
+          <w:color w:val="auto"/>
+        </w:rPr>
+        <w:t>Frontend</w:t>
+      </w:r>
+      <w:proofErr w:type="spellEnd"/>
+      <w:r>
+        <w:rPr>
+          <w:color w:val="auto"/>
+        </w:rPr>
+        <w:t xml:space="preserve"> </w:t>
+      </w:r>
+      <w:proofErr w:type="spellStart"/>
+      <w:r>
+        <w:rPr>
+          <w:color w:val="auto"/>
+        </w:rPr>
+        <w:t>Backend</w:t>
+      </w:r>
+      <w:proofErr w:type="spellEnd"/>
+      <w:r>
+        <w:rPr>
+          <w:color w:val="auto"/>
+        </w:rPr>
+        <w:t>.</w:t>
+      </w:r>
+    </w:p>
+    <w:p>
+      <w:pPr>
+        <w:pStyle w:val="Akapitzlist"/>
+        <w:numPr>
+          <w:ilvl w:val="2"/>
+          <w:numId w:val="1"/>
+        </w:numPr>
+        <w:spacing w:line="360" w:lineRule="auto"/>
+        <w:jc w:val="both"/>
+        <w:rPr>
+          <w:color w:val="auto"/>
+        </w:rPr>
+      </w:pPr>
+      <w:r>
+        <w:rPr>
+          <w:color w:val="auto"/>
+        </w:rPr>
+        <w:lastRenderedPageBreak/>
+        <w:t xml:space="preserve">Zapoznanie się z tworzeniem aplikacji WPF w </w:t>
+      </w:r>
+      <w:r>
+        <w:rPr>
+          <w:color w:val="auto"/>
+        </w:rPr>
+        <w:t>środowisku</w:t>
+      </w:r>
+      <w:r>
+        <w:rPr>
+          <w:color w:val="auto"/>
+        </w:rPr>
+        <w:t xml:space="preserve"> Visual</w:t>
+      </w:r>
+      <w:r>
+        <w:rPr>
+          <w:color w:val="auto"/>
+        </w:rPr>
+        <w:t xml:space="preserve"> </w:t>
+      </w:r>
+      <w:r>
+        <w:rPr>
+          <w:color w:val="auto"/>
+        </w:rPr>
+        <w:t>Studio</w:t>
+      </w:r>
+    </w:p>
+    <w:p>
+      <w:pPr>
+        <w:pStyle w:val="Akapitzlist"/>
+        <w:numPr>
+          <w:ilvl w:val="2"/>
+          <w:numId w:val="1"/>
+        </w:numPr>
+        <w:spacing w:line="360" w:lineRule="auto"/>
+        <w:jc w:val="both"/>
+        <w:rPr>
+          <w:color w:val="auto"/>
+        </w:rPr>
+      </w:pPr>
+      <w:r>
+        <w:rPr>
+          <w:color w:val="auto"/>
+        </w:rPr>
+        <w:t>Przygotowanie środowiska pracy w tym instalacja</w:t>
+      </w:r>
+      <w:r>
+        <w:rPr>
+          <w:color w:val="auto"/>
+        </w:rPr>
+        <w:t xml:space="preserve"> potrzebnych</w:t>
+      </w:r>
+      <w:r>
+        <w:rPr>
+          <w:color w:val="auto"/>
+        </w:rPr>
+        <w:t xml:space="preserve"> bibliotek, narzędzi diagnostycznych</w:t>
+      </w:r>
+      <w:r>
+        <w:rPr>
+          <w:color w:val="auto"/>
+        </w:rPr>
+        <w:t>, postawienie bazy danych</w:t>
+      </w:r>
+    </w:p>
+    <w:p>
+      <w:pPr>
+        <w:pStyle w:val="Akapitzlist"/>
+        <w:numPr>
+          <w:ilvl w:val="2"/>
+          <w:numId w:val="1"/>
+        </w:numPr>
+        <w:spacing w:line="360" w:lineRule="auto"/>
+        <w:jc w:val="both"/>
+        <w:rPr>
+          <w:color w:val="auto"/>
+        </w:rPr>
+      </w:pPr>
+      <w:r>
+        <w:rPr>
+          <w:color w:val="auto"/>
+        </w:rPr>
+        <w:t>Zaprojektowanie diagramu UML bazy danych</w:t>
+      </w:r>
+      <w:r>
+        <w:rPr>
+          <w:color w:val="auto"/>
+        </w:rPr>
+        <w:t xml:space="preserve"> z tabelami</w:t>
+      </w:r>
+      <w:r>
+        <w:rPr>
+          <w:color w:val="auto"/>
+        </w:rPr>
+        <w:t xml:space="preserve"> za pomocą narzędzi draw.io</w:t>
+      </w:r>
+      <w:r>
+        <w:rPr>
+          <w:color w:val="auto"/>
+        </w:rPr>
+        <w:t xml:space="preserve"> i </w:t>
+      </w:r>
+      <w:proofErr w:type="spellStart"/>
+      <w:r>
+        <w:rPr>
+          <w:color w:val="auto"/>
+        </w:rPr>
+        <w:t>SQLite</w:t>
+      </w:r>
+      <w:proofErr w:type="spellEnd"/>
+      <w:r>
+        <w:rPr>
+          <w:color w:val="auto"/>
+        </w:rPr>
+        <w:t xml:space="preserve"> oraz utworzenie tabel potrzebnych do aplikacji</w:t>
+      </w:r>
+    </w:p>
+    <w:p>
+      <w:pPr>
+        <w:pStyle w:val="Akapitzlist"/>
+        <w:numPr>
+          <w:ilvl w:val="2"/>
+          <w:numId w:val="1"/>
+        </w:numPr>
+        <w:spacing w:line="360" w:lineRule="auto"/>
+        <w:jc w:val="both"/>
+        <w:rPr>
+          <w:color w:val="auto"/>
+        </w:rPr>
+      </w:pPr>
+      <w:r>
+        <w:rPr>
+          <w:color w:val="auto"/>
+        </w:rPr>
+        <w:t>Zapoznanie</w:t>
+      </w:r>
+      <w:r>
+        <w:rPr>
+          <w:color w:val="auto"/>
+        </w:rPr>
+        <w:t xml:space="preserve"> się</w:t>
+      </w:r>
+      <w:r>
+        <w:rPr>
+          <w:color w:val="auto"/>
+        </w:rPr>
+        <w:t xml:space="preserve"> z</w:t>
+      </w:r>
+      <w:r>
+        <w:rPr>
+          <w:color w:val="auto"/>
+        </w:rPr>
+        <w:t xml:space="preserve"> działaniem</w:t>
+      </w:r>
+      <w:r>
+        <w:rPr>
+          <w:color w:val="auto"/>
+        </w:rPr>
+        <w:t xml:space="preserve"> bibliote</w:t>
+      </w:r>
+      <w:r>
+        <w:rPr>
+          <w:color w:val="auto"/>
+        </w:rPr>
+        <w:t>k m.in.</w:t>
+      </w:r>
+      <w:r>
+        <w:rPr>
+          <w:color w:val="auto"/>
+        </w:rPr>
+        <w:t xml:space="preserve"> </w:t>
+      </w:r>
+      <w:proofErr w:type="spellStart"/>
+      <w:r>
+        <w:rPr>
+          <w:color w:val="auto"/>
+        </w:rPr>
+        <w:t>QuestPDF</w:t>
+      </w:r>
+      <w:proofErr w:type="spellEnd"/>
+      <w:r>
+        <w:rPr>
+          <w:color w:val="auto"/>
+        </w:rPr>
+        <w:t xml:space="preserve"> i </w:t>
+      </w:r>
+      <w:r>
+        <w:rPr>
+          <w:color w:val="auto"/>
+        </w:rPr>
+        <w:t xml:space="preserve">testy </w:t>
+      </w:r>
+      <w:r>
+        <w:rPr>
+          <w:color w:val="auto"/>
+        </w:rPr>
+        <w:t>ich</w:t>
+      </w:r>
+      <w:r>
+        <w:rPr>
+          <w:color w:val="auto"/>
+        </w:rPr>
+        <w:t xml:space="preserve"> implementacji</w:t>
+      </w:r>
+      <w:r>
+        <w:rPr>
+          <w:color w:val="auto"/>
+        </w:rPr>
+        <w:t xml:space="preserve"> do naszych zastosowań</w:t>
+      </w:r>
+    </w:p>
+    <w:p>
+      <w:pPr>
+        <w:pStyle w:val="Akapitzlist"/>
+        <w:numPr>
+          <w:ilvl w:val="2"/>
+          <w:numId w:val="1"/>
+        </w:numPr>
+        <w:spacing w:line="360" w:lineRule="auto"/>
+        <w:jc w:val="both"/>
+        <w:rPr>
+          <w:color w:val="auto"/>
+        </w:rPr>
+      </w:pPr>
+      <w:r>
+        <w:rPr>
+          <w:color w:val="auto"/>
+        </w:rPr>
+        <w:t xml:space="preserve">Projektowanie oraz </w:t>
+      </w:r>
+      <w:r>
+        <w:rPr>
+          <w:color w:val="auto"/>
+        </w:rPr>
+        <w:t>oprogramowanie</w:t>
+      </w:r>
+      <w:r>
+        <w:rPr>
+          <w:color w:val="auto"/>
+        </w:rPr>
+        <w:t xml:space="preserve"> </w:t>
+      </w:r>
+      <w:r>
+        <w:rPr>
+          <w:color w:val="auto"/>
+        </w:rPr>
+        <w:t>kolejnych</w:t>
+      </w:r>
+      <w:r>
+        <w:rPr>
+          <w:color w:val="auto"/>
+        </w:rPr>
+        <w:t xml:space="preserve"> elementów poszczególnych</w:t>
+      </w:r>
+      <w:r>
+        <w:rPr>
+          <w:color w:val="auto"/>
+        </w:rPr>
+        <w:t xml:space="preserve"> okien aplikacji</w:t>
+      </w:r>
+      <w:r>
+        <w:rPr>
+          <w:color w:val="auto"/>
+        </w:rPr>
+        <w:t xml:space="preserve"> w tym menu </w:t>
+      </w:r>
+      <w:r>
+        <w:rPr>
+          <w:color w:val="auto"/>
+        </w:rPr>
+        <w:t>boczne</w:t>
+      </w:r>
+      <w:r>
+        <w:rPr>
+          <w:color w:val="auto"/>
+        </w:rPr>
+        <w:t xml:space="preserve"> w oprogramowaniu </w:t>
+      </w:r>
+      <w:proofErr w:type="spellStart"/>
+      <w:r>
+        <w:rPr>
+          <w:color w:val="auto"/>
+        </w:rPr>
+        <w:t>Figmia</w:t>
+      </w:r>
+      <w:proofErr w:type="spellEnd"/>
+      <w:r>
+        <w:rPr>
+          <w:color w:val="auto"/>
+        </w:rPr>
+        <w:t xml:space="preserve"> i Visual Studio</w:t>
+      </w:r>
+    </w:p>
+    <w:p>
+      <w:pPr>
+        <w:pStyle w:val="Akapitzlist"/>
+        <w:numPr>
+          <w:ilvl w:val="2"/>
+          <w:numId w:val="1"/>
+        </w:numPr>
+        <w:spacing w:line="360" w:lineRule="auto"/>
+        <w:jc w:val="both"/>
+        <w:rPr>
+          <w:color w:val="auto"/>
+        </w:rPr>
+      </w:pPr>
+      <w:r>
+        <w:rPr>
+          <w:color w:val="auto"/>
+        </w:rPr>
+        <w:t xml:space="preserve">Stworzenie uprawnień dla różnego rodzaju dostępu aplikacji </w:t>
+      </w:r>
+    </w:p>
+    <w:p>
+      <w:pPr>
+        <w:pStyle w:val="Akapitzlist"/>
+        <w:numPr>
+          <w:ilvl w:val="2"/>
+          <w:numId w:val="1"/>
+        </w:numPr>
+        <w:spacing w:line="360" w:lineRule="auto"/>
+        <w:jc w:val="both"/>
+        <w:rPr>
+          <w:color w:val="auto"/>
+        </w:rPr>
+      </w:pPr>
+      <w:r>
+        <w:rPr>
+          <w:color w:val="auto"/>
+        </w:rPr>
+        <w:t xml:space="preserve">Utworzenie systemu powiadomień na maila związanych z </w:t>
+      </w:r>
+      <w:r>
+        <w:rPr>
+          <w:color w:val="auto"/>
+        </w:rPr>
+        <w:t>aktualnymi wydarzeniami</w:t>
+      </w:r>
+    </w:p>
+    <w:p>
+      <w:pPr>
+        <w:pStyle w:val="Akapitzlist"/>
+        <w:numPr>
+          <w:ilvl w:val="2"/>
+          <w:numId w:val="1"/>
+        </w:numPr>
+        <w:spacing w:line="360" w:lineRule="auto"/>
+        <w:jc w:val="both"/>
+        <w:rPr>
+          <w:color w:val="auto"/>
+        </w:rPr>
+      </w:pPr>
+      <w:r>
+        <w:rPr>
+          <w:color w:val="auto"/>
+        </w:rPr>
+        <w:t>Optymalizacja</w:t>
+      </w:r>
+      <w:r>
+        <w:rPr>
+          <w:color w:val="auto"/>
+        </w:rPr>
+        <w:t xml:space="preserve"> aplikacji w tym</w:t>
+      </w:r>
+      <w:r>
+        <w:rPr>
+          <w:color w:val="auto"/>
+        </w:rPr>
+        <w:t xml:space="preserve"> </w:t>
+      </w:r>
+      <w:r>
+        <w:rPr>
+          <w:color w:val="auto"/>
+        </w:rPr>
+        <w:t xml:space="preserve">zarządzania </w:t>
+      </w:r>
+    </w:p>
+    <w:p>
+      <w:pPr>
+        <w:pStyle w:val="Akapitzlist"/>
+        <w:numPr>
+          <w:ilvl w:val="2"/>
+          <w:numId w:val="1"/>
+        </w:numPr>
+        <w:spacing w:line="360" w:lineRule="auto"/>
+        <w:jc w:val="both"/>
+        <w:rPr>
+          <w:color w:val="auto"/>
+          <w:lang w:val="en-US"/>
+        </w:rPr>
+      </w:pPr>
+      <w:proofErr w:type="spellStart"/>
+      <w:r>
+        <w:rPr>
+          <w:color w:val="auto"/>
+          <w:lang w:val="en-US"/>
+        </w:rPr>
+        <w:t>T</w:t>
+      </w:r>
+      <w:r>
+        <w:rPr>
+          <w:color w:val="auto"/>
+          <w:lang w:val="en-US"/>
+        </w:rPr>
+        <w:t>estowanie</w:t>
+      </w:r>
+      <w:proofErr w:type="spellEnd"/>
+      <w:r>
+        <w:rPr>
+          <w:color w:val="auto"/>
+          <w:lang w:val="en-US"/>
+        </w:rPr>
+        <w:t xml:space="preserve"> </w:t>
+      </w:r>
+      <w:proofErr w:type="spellStart"/>
+      <w:r>
+        <w:rPr>
+          <w:color w:val="auto"/>
+          <w:lang w:val="en-US"/>
+        </w:rPr>
+        <w:t>aplikacji</w:t>
+      </w:r>
+      <w:proofErr w:type="spellEnd"/>
     </w:p>
     <w:p>
       <w:pPr>
@@ -2094,29 +2880,8 @@
         <w:jc w:val="both"/>
         <w:rPr>
           <w:color w:val="auto"/>
-        </w:rPr>
-      </w:pPr>
-    </w:p>
-    <w:p>
-      <w:pPr>
-        <w:spacing w:line="360" w:lineRule="auto"/>
-        <w:ind w:left="142"/>
-        <w:jc w:val="both"/>
-        <w:rPr>
-          <w:color w:val="000000"/>
-        </w:rPr>
-      </w:pPr>
-      <w:r>
-        <w:rPr>
-          <w:color w:val="000000"/>
-        </w:rPr>
-        <w:t>Analiza wpływu istniejących systemów zarządzania galeriami na ich bieżące funkcjonowanie. Projekt, budowa oraz wdrożenie nowego systemu.</w:t>
-      </w:r>
-    </w:p>
-    <w:p>
-      <w:pPr>
-        <w:spacing w:line="360" w:lineRule="auto"/>
-        <w:jc w:val="both"/>
+          <w:lang w:val="en-US"/>
+        </w:rPr>
       </w:pPr>
     </w:p>
     <w:p>
@@ -2136,250 +2901,258 @@
         <w:rPr>
           <w:color w:val="auto"/>
         </w:rPr>
-        <w:t xml:space="preserve">Cel główny i cele szczegółowe projektu </w:t>
-      </w:r>
-    </w:p>
-    <w:p>
-      <w:pPr>
-        <w:spacing w:line="360" w:lineRule="auto"/>
-        <w:ind w:left="142"/>
+        <w:t>Zakres podmiotowy, przedmiotowy, czasowy i przestrzenny</w:t>
+      </w:r>
+    </w:p>
+    <w:p>
+      <w:pPr>
+        <w:pStyle w:val="Akapitzlist"/>
+        <w:numPr>
+          <w:ilvl w:val="1"/>
+          <w:numId w:val="1"/>
+        </w:numPr>
+        <w:spacing w:line="360" w:lineRule="auto"/>
         <w:jc w:val="both"/>
         <w:rPr>
-          <w:color w:val="000000"/>
-        </w:rPr>
-      </w:pPr>
-      <w:r>
-        <w:rPr>
-          <w:color w:val="000000"/>
-        </w:rPr>
-        <w:t>Głównym celem pracy jest budowa aplikacji do zarządzania inwentarzem galerii sztuki</w:t>
-      </w:r>
-      <w:r>
-        <w:rPr>
-          <w:color w:val="000000"/>
+          <w:color w:val="auto"/>
+        </w:rPr>
+      </w:pPr>
+      <w:r>
+        <w:rPr>
+          <w:color w:val="auto"/>
+        </w:rPr>
+        <w:t xml:space="preserve"> Zakres podmiotowy: Małe prywatne instytucje</w:t>
+      </w:r>
+      <w:r>
+        <w:rPr>
+          <w:color w:val="auto"/>
+        </w:rPr>
+        <w:t xml:space="preserve"> galerii sztuki</w:t>
+      </w:r>
+      <w:r>
+        <w:rPr>
+          <w:color w:val="auto"/>
+        </w:rPr>
+        <w:t xml:space="preserve"> szukające prostych rozwiązań do zarządzania swoimi zbiorami w tym ich raportowania przez różnych pracowników.</w:t>
+      </w:r>
+    </w:p>
+    <w:p>
+      <w:pPr>
+        <w:pStyle w:val="Akapitzlist"/>
+        <w:numPr>
+          <w:ilvl w:val="1"/>
+          <w:numId w:val="1"/>
+        </w:numPr>
+        <w:spacing w:line="360" w:lineRule="auto"/>
+        <w:jc w:val="both"/>
+        <w:rPr>
+          <w:color w:val="auto"/>
+        </w:rPr>
+      </w:pPr>
+      <w:r>
+        <w:rPr>
+          <w:color w:val="auto"/>
+        </w:rPr>
+        <w:t xml:space="preserve"> Zakres przedmiotowy: </w:t>
+      </w:r>
+      <w:r>
+        <w:rPr>
+          <w:color w:val="auto"/>
+        </w:rPr>
+        <w:t>Aplikacja do z</w:t>
+      </w:r>
+      <w:r>
+        <w:rPr>
+          <w:color w:val="auto"/>
+        </w:rPr>
+        <w:t>arządzeni</w:t>
+      </w:r>
+      <w:r>
+        <w:rPr>
+          <w:color w:val="auto"/>
+        </w:rPr>
+        <w:t>a</w:t>
+      </w:r>
+      <w:r>
+        <w:rPr>
+          <w:color w:val="auto"/>
+        </w:rPr>
+        <w:t xml:space="preserve"> przedmiotami określonej </w:t>
+      </w:r>
+      <w:proofErr w:type="gramStart"/>
+      <w:r>
+        <w:rPr>
+          <w:color w:val="auto"/>
+        </w:rPr>
+        <w:t>instytucji</w:t>
+      </w:r>
+      <w:proofErr w:type="gramEnd"/>
+      <w:r>
+        <w:rPr>
+          <w:color w:val="auto"/>
+        </w:rPr>
+        <w:t xml:space="preserve"> w której wystawy składają się na eksponaty</w:t>
+      </w:r>
+      <w:r>
+        <w:rPr>
+          <w:color w:val="auto"/>
         </w:rPr>
         <w:t>.</w:t>
       </w:r>
     </w:p>
     <w:p>
       <w:pPr>
-        <w:pStyle w:val="NormalnyWeb"/>
-        <w:spacing w:before="240" w:beforeAutospacing="0" w:after="240" w:afterAutospacing="0" w:line="360" w:lineRule="auto"/>
-        <w:ind w:left="142"/>
-      </w:pPr>
-      <w:r>
-        <w:rPr>
-          <w:color w:val="000000"/>
-        </w:rPr>
-        <w:t>Aby osiągnąć cel główny, sformułowano następujące cele szczegółowe:</w:t>
-      </w:r>
-    </w:p>
-    <w:p>
-      <w:pPr>
-        <w:pStyle w:val="NormalnyWeb"/>
-        <w:spacing w:before="0" w:beforeAutospacing="0" w:after="0" w:afterAutospacing="0" w:line="360" w:lineRule="auto"/>
-        <w:ind w:left="708"/>
-      </w:pPr>
-      <w:r>
-        <w:rPr>
-          <w:color w:val="000000"/>
-        </w:rPr>
-        <w:t xml:space="preserve">- </w:t>
-      </w:r>
-      <w:r>
-        <w:rPr>
-          <w:color w:val="000000"/>
-        </w:rPr>
-        <w:t>b</w:t>
-      </w:r>
-      <w:r>
-        <w:rPr>
-          <w:color w:val="000000"/>
-        </w:rPr>
-        <w:t xml:space="preserve">adanie rynku pod kątem rozpoznania co zadecydowało o wyborze tych rozwiązań </w:t>
-      </w:r>
-      <w:r>
-        <w:rPr>
-          <w:color w:val="000000"/>
-        </w:rPr>
-        <w:t xml:space="preserve">galerie </w:t>
-      </w:r>
-      <w:r>
-        <w:rPr>
-          <w:color w:val="000000"/>
-        </w:rPr>
-        <w:t>na terenie Poznania (1 miesiąc)</w:t>
-      </w:r>
-      <w:r>
-        <w:rPr>
-          <w:color w:val="000000"/>
+        <w:pStyle w:val="Akapitzlist"/>
+        <w:numPr>
+          <w:ilvl w:val="1"/>
+          <w:numId w:val="1"/>
+        </w:numPr>
+        <w:spacing w:line="360" w:lineRule="auto"/>
+        <w:jc w:val="both"/>
+        <w:rPr>
+          <w:color w:val="auto"/>
+        </w:rPr>
+      </w:pPr>
+      <w:r>
+        <w:rPr>
+          <w:color w:val="auto"/>
+        </w:rPr>
+        <w:t xml:space="preserve"> Zakres czasowy: Od momentu </w:t>
+      </w:r>
+      <w:r>
+        <w:rPr>
+          <w:color w:val="auto"/>
+        </w:rPr>
+        <w:t>upublicznienia</w:t>
+      </w:r>
+      <w:r>
+        <w:rPr>
+          <w:color w:val="auto"/>
+        </w:rPr>
+        <w:t>, stabilnej,</w:t>
+      </w:r>
+      <w:r>
+        <w:rPr>
+          <w:color w:val="auto"/>
+        </w:rPr>
+        <w:t xml:space="preserve"> </w:t>
+      </w:r>
+      <w:r>
+        <w:rPr>
+          <w:color w:val="auto"/>
+        </w:rPr>
+        <w:t>desktopowej wersji</w:t>
+      </w:r>
+      <w:r>
+        <w:rPr>
+          <w:color w:val="auto"/>
         </w:rPr>
         <w:t>,</w:t>
       </w:r>
-    </w:p>
-    <w:p>
-      <w:pPr>
-        <w:pStyle w:val="NormalnyWeb"/>
-        <w:spacing w:before="0" w:beforeAutospacing="0" w:after="0" w:afterAutospacing="0" w:line="360" w:lineRule="auto"/>
-        <w:ind w:left="720"/>
-      </w:pPr>
-      <w:r>
-        <w:rPr>
-          <w:color w:val="000000"/>
-        </w:rPr>
-        <w:t xml:space="preserve">- </w:t>
-      </w:r>
-      <w:r>
-        <w:rPr>
-          <w:color w:val="000000"/>
-        </w:rPr>
-        <w:t>z</w:t>
-      </w:r>
-      <w:r>
-        <w:rPr>
-          <w:color w:val="000000"/>
-        </w:rPr>
-        <w:t xml:space="preserve">apoznanie z </w:t>
-      </w:r>
-      <w:r>
-        <w:rPr>
-          <w:color w:val="000000"/>
-        </w:rPr>
-        <w:t>biblioteką</w:t>
-      </w:r>
-      <w:r>
-        <w:rPr>
-          <w:color w:val="000000"/>
+      <w:r>
+        <w:rPr>
+          <w:color w:val="auto"/>
+        </w:rPr>
+        <w:t xml:space="preserve"> aż do momentu utraty kompatybilności aplikacji z obecnymi systemami </w:t>
+      </w:r>
+      <w:proofErr w:type="gramStart"/>
+      <w:r>
+        <w:rPr>
+          <w:color w:val="auto"/>
+        </w:rPr>
+        <w:t>operacyjnymi</w:t>
+      </w:r>
+      <w:r>
+        <w:rPr>
+          <w:color w:val="auto"/>
+        </w:rPr>
+        <w:t>,</w:t>
+      </w:r>
+      <w:proofErr w:type="gramEnd"/>
+      <w:r>
+        <w:rPr>
+          <w:color w:val="auto"/>
         </w:rPr>
         <w:t xml:space="preserve"> </w:t>
       </w:r>
       <w:r>
         <w:rPr>
-          <w:color w:val="000000"/>
-        </w:rPr>
-        <w:t>Quest</w:t>
-      </w:r>
-      <w:r>
-        <w:rPr>
-          <w:color w:val="000000"/>
-        </w:rPr>
-        <w:t>PDF i jej implementacja</w:t>
-      </w:r>
-      <w:r>
-        <w:rPr>
-          <w:color w:val="000000"/>
-        </w:rPr>
-        <w:t xml:space="preserve"> w aplikacji</w:t>
-      </w:r>
-      <w:r>
-        <w:rPr>
-          <w:color w:val="000000"/>
-        </w:rPr>
-        <w:t>,</w:t>
-      </w:r>
-    </w:p>
-    <w:p>
-      <w:pPr>
-        <w:pStyle w:val="NormalnyWeb"/>
-        <w:spacing w:before="0" w:beforeAutospacing="0" w:after="0" w:afterAutospacing="0" w:line="360" w:lineRule="auto"/>
-        <w:ind w:firstLine="720"/>
-        <w:rPr>
-          <w:color w:val="000000"/>
-        </w:rPr>
-      </w:pPr>
-      <w:r>
-        <w:rPr>
-          <w:color w:val="000000"/>
-        </w:rPr>
-        <w:t xml:space="preserve">- </w:t>
-      </w:r>
-      <w:r>
-        <w:rPr>
-          <w:color w:val="000000"/>
-        </w:rPr>
-        <w:t>w</w:t>
-      </w:r>
-      <w:r>
-        <w:rPr>
-          <w:color w:val="000000"/>
-        </w:rPr>
-        <w:t>ybór technologii frontend oraz backend oraz ich implementacja</w:t>
-      </w:r>
-      <w:r>
-        <w:rPr>
-          <w:color w:val="000000"/>
-        </w:rPr>
-        <w:t>,</w:t>
-      </w:r>
-    </w:p>
-    <w:p>
-      <w:pPr>
-        <w:pStyle w:val="NormalnyWeb"/>
-        <w:spacing w:before="0" w:beforeAutospacing="0" w:after="0" w:afterAutospacing="0" w:line="360" w:lineRule="auto"/>
-        <w:ind w:firstLine="720"/>
-      </w:pPr>
-      <w:r>
-        <w:rPr>
-          <w:color w:val="000000"/>
-        </w:rPr>
-        <w:t xml:space="preserve">- </w:t>
-      </w:r>
-      <w:r>
-        <w:rPr>
-          <w:color w:val="000000"/>
-        </w:rPr>
-        <w:t>z</w:t>
-      </w:r>
-      <w:r>
-        <w:rPr>
-          <w:color w:val="000000"/>
-        </w:rPr>
-        <w:t>aprojektowanie bazy danych aplikacji</w:t>
-      </w:r>
-      <w:r>
-        <w:rPr>
-          <w:color w:val="000000"/>
-        </w:rPr>
-        <w:t>,</w:t>
-      </w:r>
-    </w:p>
-    <w:p>
-      <w:pPr>
-        <w:pStyle w:val="NormalnyWeb"/>
-        <w:spacing w:before="0" w:beforeAutospacing="0" w:after="0" w:afterAutospacing="0" w:line="360" w:lineRule="auto"/>
-        <w:ind w:left="720"/>
-      </w:pPr>
-      <w:r>
-        <w:rPr>
-          <w:color w:val="000000"/>
-        </w:rPr>
-        <w:lastRenderedPageBreak/>
-        <w:t xml:space="preserve">- </w:t>
-      </w:r>
-      <w:r>
-        <w:rPr>
-          <w:color w:val="000000"/>
-        </w:rPr>
-        <w:t>p</w:t>
-      </w:r>
-      <w:r>
-        <w:rPr>
-          <w:color w:val="000000"/>
-        </w:rPr>
-        <w:t>isanie i testowanie aplikacji</w:t>
-      </w:r>
-      <w:r>
-        <w:rPr>
-          <w:color w:val="000000"/>
+          <w:color w:val="auto"/>
+        </w:rPr>
+        <w:t>lub utraty zainteresowania naszym rozwiązaniem przez wdrożenie nowocześniejszego rozwiązania</w:t>
+      </w:r>
+      <w:r>
+        <w:rPr>
+          <w:color w:val="auto"/>
         </w:rPr>
         <w:t>.</w:t>
       </w:r>
     </w:p>
     <w:p>
       <w:pPr>
+        <w:pStyle w:val="Akapitzlist"/>
+        <w:numPr>
+          <w:ilvl w:val="1"/>
+          <w:numId w:val="1"/>
+        </w:numPr>
         <w:spacing w:line="360" w:lineRule="auto"/>
         <w:jc w:val="both"/>
-      </w:pPr>
+        <w:rPr>
+          <w:color w:val="auto"/>
+        </w:rPr>
+      </w:pPr>
+      <w:r>
+        <w:rPr>
+          <w:color w:val="auto"/>
+        </w:rPr>
+        <w:t xml:space="preserve"> Zakres przestrzenny: </w:t>
+      </w:r>
+      <w:r>
+        <w:rPr>
+          <w:color w:val="auto"/>
+        </w:rPr>
+        <w:t xml:space="preserve">Zakres oparty </w:t>
+      </w:r>
+      <w:r>
+        <w:rPr>
+          <w:color w:val="auto"/>
+        </w:rPr>
+        <w:t xml:space="preserve">o umiejscowienie </w:t>
+      </w:r>
+      <w:r>
+        <w:rPr>
+          <w:color w:val="auto"/>
+        </w:rPr>
+        <w:t>prywatnych instytucji (m.in. galerii sztuki</w:t>
+      </w:r>
+      <w:proofErr w:type="gramStart"/>
+      <w:r>
+        <w:rPr>
+          <w:color w:val="auto"/>
+        </w:rPr>
+        <w:t>) ,gdzie</w:t>
+      </w:r>
+      <w:proofErr w:type="gramEnd"/>
+      <w:r>
+        <w:rPr>
+          <w:color w:val="auto"/>
+        </w:rPr>
+        <w:t xml:space="preserve"> potrzeba jest zastosowania naszego </w:t>
+      </w:r>
+      <w:proofErr w:type="spellStart"/>
+      <w:r>
+        <w:rPr>
+          <w:color w:val="auto"/>
+        </w:rPr>
+        <w:t>oprogramownia</w:t>
+      </w:r>
+      <w:proofErr w:type="spellEnd"/>
+      <w:r>
+        <w:rPr>
+          <w:color w:val="auto"/>
+        </w:rPr>
+        <w:t xml:space="preserve"> z szczególnym uwzględnieniem obszaru poznańskiego.</w:t>
+      </w:r>
     </w:p>
     <w:p>
       <w:pPr>
@@ -2398,984 +3171,185 @@
         <w:rPr>
           <w:color w:val="auto"/>
         </w:rPr>
-        <w:t>Zakres podmiotowy, przedmiotowy, czasowy i przestrzenny</w:t>
-      </w:r>
-    </w:p>
-    <w:p>
-      <w:pPr>
-        <w:spacing w:line="360" w:lineRule="auto"/>
+        <w:t>Metody i techniki badawcze</w:t>
+      </w:r>
+    </w:p>
+    <w:p>
+      <w:pPr>
+        <w:spacing w:line="360" w:lineRule="auto"/>
+        <w:ind w:left="502"/>
         <w:jc w:val="both"/>
-      </w:pPr>
-    </w:p>
-    <w:p>
-      <w:pPr>
-        <w:spacing w:line="360" w:lineRule="auto"/>
+        <w:rPr>
+          <w:color w:val="auto"/>
+          <w:lang w:val="en-US"/>
+        </w:rPr>
+      </w:pPr>
+      <w:r>
+        <w:rPr>
+          <w:color w:val="auto"/>
+          <w:lang w:val="en-US"/>
+        </w:rPr>
+        <w:t>-</w:t>
+      </w:r>
+      <w:r>
+        <w:rPr>
+          <w:color w:val="auto"/>
+          <w:lang w:val="en-US"/>
+        </w:rPr>
+        <w:tab/>
+        <w:t>Visual Studio</w:t>
+      </w:r>
+    </w:p>
+    <w:p>
+      <w:pPr>
+        <w:spacing w:line="360" w:lineRule="auto"/>
+        <w:ind w:left="502"/>
         <w:jc w:val="both"/>
         <w:rPr>
-          <w:b/>
-          <w:bCs/>
-        </w:rPr>
-      </w:pPr>
-      <w:r>
-        <w:rPr>
-          <w:b/>
-          <w:bCs/>
-        </w:rPr>
-        <w:t>Tabela 1. Zakres</w:t>
-      </w:r>
-      <w:r>
-        <w:rPr>
-          <w:b/>
-          <w:bCs/>
-        </w:rPr>
-        <w:t xml:space="preserve"> podmiotowy, przedmiotowy, czasowy i przestrzenny z opisami</w:t>
-      </w:r>
-    </w:p>
-    <w:tbl>
-      <w:tblPr>
-        <w:tblW w:w="9110" w:type="dxa"/>
-        <w:tblCellMar>
-          <w:top w:w="15" w:type="dxa"/>
-          <w:left w:w="15" w:type="dxa"/>
-          <w:bottom w:w="15" w:type="dxa"/>
-          <w:right w:w="15" w:type="dxa"/>
-        </w:tblCellMar>
-        <w:tblLook w:val="04A0" w:firstRow="1" w:lastRow="0" w:firstColumn="1" w:lastColumn="0" w:noHBand="0" w:noVBand="1"/>
-      </w:tblPr>
-      <w:tblGrid>
-        <w:gridCol w:w="2155"/>
-        <w:gridCol w:w="6955"/>
-      </w:tblGrid>
-      <w:tr>
-        <w:trPr>
-          <w:trHeight w:val="606"/>
-        </w:trPr>
-        <w:tc>
-          <w:tcPr>
-            <w:tcW w:w="0" w:type="auto"/>
-            <w:tcBorders>
-              <w:top w:val="single" w:sz="8" w:space="0" w:color="000000"/>
-              <w:left w:val="single" w:sz="8" w:space="0" w:color="000000"/>
-              <w:bottom w:val="single" w:sz="8" w:space="0" w:color="000000"/>
-              <w:right w:val="single" w:sz="8" w:space="0" w:color="000000"/>
-            </w:tcBorders>
-            <w:shd w:val="clear" w:color="auto" w:fill="000000"/>
-            <w:tcMar>
-              <w:top w:w="100" w:type="dxa"/>
-              <w:left w:w="100" w:type="dxa"/>
-              <w:bottom w:w="100" w:type="dxa"/>
-              <w:right w:w="100" w:type="dxa"/>
-            </w:tcMar>
-            <w:hideMark/>
-          </w:tcPr>
-          <w:p>
-            <w:pPr>
-              <w:pStyle w:val="NormalnyWeb"/>
-              <w:spacing w:before="240" w:beforeAutospacing="0" w:after="240" w:afterAutospacing="0" w:line="360" w:lineRule="auto"/>
-              <w:jc w:val="center"/>
-            </w:pPr>
-            <w:r>
-              <w:rPr>
-                <w:b/>
-                <w:bCs/>
-                <w:color w:val="FFFFFF"/>
-              </w:rPr>
-              <w:t>Zakres</w:t>
-            </w:r>
-          </w:p>
-        </w:tc>
-        <w:tc>
-          <w:tcPr>
-            <w:tcW w:w="0" w:type="auto"/>
-            <w:tcBorders>
-              <w:top w:val="single" w:sz="8" w:space="0" w:color="000000"/>
-              <w:left w:val="single" w:sz="8" w:space="0" w:color="000000"/>
-              <w:bottom w:val="single" w:sz="8" w:space="0" w:color="000000"/>
-              <w:right w:val="single" w:sz="8" w:space="0" w:color="000000"/>
-            </w:tcBorders>
-            <w:shd w:val="clear" w:color="auto" w:fill="000000"/>
-            <w:tcMar>
-              <w:top w:w="100" w:type="dxa"/>
-              <w:left w:w="100" w:type="dxa"/>
-              <w:bottom w:w="100" w:type="dxa"/>
-              <w:right w:w="100" w:type="dxa"/>
-            </w:tcMar>
-            <w:hideMark/>
-          </w:tcPr>
-          <w:p>
-            <w:pPr>
-              <w:pStyle w:val="NormalnyWeb"/>
-              <w:spacing w:before="240" w:beforeAutospacing="0" w:after="240" w:afterAutospacing="0" w:line="360" w:lineRule="auto"/>
-              <w:jc w:val="center"/>
-            </w:pPr>
-            <w:r>
-              <w:rPr>
-                <w:b/>
-                <w:bCs/>
-                <w:color w:val="FFFFFF"/>
-              </w:rPr>
-              <w:t>Opis</w:t>
-            </w:r>
-          </w:p>
-        </w:tc>
-      </w:tr>
-      <w:tr>
-        <w:trPr>
-          <w:trHeight w:val="920"/>
-        </w:trPr>
-        <w:tc>
-          <w:tcPr>
-            <w:tcW w:w="0" w:type="auto"/>
-            <w:tcBorders>
-              <w:top w:val="single" w:sz="8" w:space="0" w:color="000000"/>
-              <w:left w:val="single" w:sz="8" w:space="0" w:color="000000"/>
-              <w:bottom w:val="single" w:sz="8" w:space="0" w:color="000000"/>
-              <w:right w:val="single" w:sz="8" w:space="0" w:color="000000"/>
-            </w:tcBorders>
-            <w:tcMar>
-              <w:top w:w="100" w:type="dxa"/>
-              <w:left w:w="100" w:type="dxa"/>
-              <w:bottom w:w="100" w:type="dxa"/>
-              <w:right w:w="100" w:type="dxa"/>
-            </w:tcMar>
-            <w:hideMark/>
-          </w:tcPr>
-          <w:p>
-            <w:pPr>
-              <w:pStyle w:val="NormalnyWeb"/>
-              <w:spacing w:before="240" w:beforeAutospacing="0" w:after="240" w:afterAutospacing="0" w:line="360" w:lineRule="auto"/>
-            </w:pPr>
-            <w:r>
-              <w:rPr>
-                <w:b/>
-                <w:bCs/>
-                <w:color w:val="000000"/>
-              </w:rPr>
-              <w:t> Zakres podmiotowy</w:t>
-            </w:r>
-          </w:p>
-        </w:tc>
-        <w:tc>
-          <w:tcPr>
-            <w:tcW w:w="0" w:type="auto"/>
-            <w:tcBorders>
-              <w:top w:val="single" w:sz="8" w:space="0" w:color="000000"/>
-              <w:left w:val="single" w:sz="8" w:space="0" w:color="000000"/>
-              <w:bottom w:val="single" w:sz="8" w:space="0" w:color="000000"/>
-              <w:right w:val="single" w:sz="8" w:space="0" w:color="000000"/>
-            </w:tcBorders>
-            <w:tcMar>
-              <w:top w:w="100" w:type="dxa"/>
-              <w:left w:w="100" w:type="dxa"/>
-              <w:bottom w:w="100" w:type="dxa"/>
-              <w:right w:w="100" w:type="dxa"/>
-            </w:tcMar>
-            <w:hideMark/>
-          </w:tcPr>
-          <w:p>
-            <w:pPr>
-              <w:pStyle w:val="NormalnyWeb"/>
-              <w:spacing w:before="240" w:beforeAutospacing="0" w:after="240" w:afterAutospacing="0" w:line="360" w:lineRule="auto"/>
-            </w:pPr>
-            <w:r>
-              <w:rPr>
-                <w:color w:val="000000"/>
-              </w:rPr>
-              <w:t> Badania będą dotyczyły prywatnych instytucji sztuki</w:t>
-            </w:r>
-            <w:r>
-              <w:rPr>
-                <w:color w:val="000000"/>
-              </w:rPr>
-              <w:t>.</w:t>
-            </w:r>
-          </w:p>
-        </w:tc>
-      </w:tr>
-      <w:tr>
-        <w:trPr>
-          <w:trHeight w:val="1084"/>
-        </w:trPr>
-        <w:tc>
-          <w:tcPr>
-            <w:tcW w:w="0" w:type="auto"/>
-            <w:tcBorders>
-              <w:top w:val="single" w:sz="8" w:space="0" w:color="000000"/>
-              <w:left w:val="single" w:sz="8" w:space="0" w:color="000000"/>
-              <w:bottom w:val="single" w:sz="8" w:space="0" w:color="000000"/>
-              <w:right w:val="single" w:sz="8" w:space="0" w:color="000000"/>
-            </w:tcBorders>
-            <w:tcMar>
-              <w:top w:w="100" w:type="dxa"/>
-              <w:left w:w="100" w:type="dxa"/>
-              <w:bottom w:w="100" w:type="dxa"/>
-              <w:right w:w="100" w:type="dxa"/>
-            </w:tcMar>
-            <w:hideMark/>
-          </w:tcPr>
-          <w:p>
-            <w:pPr>
-              <w:pStyle w:val="NormalnyWeb"/>
-              <w:spacing w:before="240" w:beforeAutospacing="0" w:after="240" w:afterAutospacing="0" w:line="360" w:lineRule="auto"/>
-            </w:pPr>
-            <w:r>
-              <w:rPr>
-                <w:b/>
-                <w:bCs/>
-                <w:color w:val="000000"/>
-              </w:rPr>
-              <w:t> Zakres przedmiotowy</w:t>
-            </w:r>
-          </w:p>
-        </w:tc>
-        <w:tc>
-          <w:tcPr>
-            <w:tcW w:w="0" w:type="auto"/>
-            <w:tcBorders>
-              <w:top w:val="single" w:sz="8" w:space="0" w:color="000000"/>
-              <w:left w:val="single" w:sz="8" w:space="0" w:color="000000"/>
-              <w:bottom w:val="single" w:sz="8" w:space="0" w:color="000000"/>
-              <w:right w:val="single" w:sz="8" w:space="0" w:color="000000"/>
-            </w:tcBorders>
-            <w:tcMar>
-              <w:top w:w="100" w:type="dxa"/>
-              <w:left w:w="100" w:type="dxa"/>
-              <w:bottom w:w="100" w:type="dxa"/>
-              <w:right w:w="100" w:type="dxa"/>
-            </w:tcMar>
-            <w:hideMark/>
-          </w:tcPr>
-          <w:p>
-            <w:pPr>
-              <w:pStyle w:val="NormalnyWeb"/>
-              <w:spacing w:before="240" w:beforeAutospacing="0" w:after="240" w:afterAutospacing="0" w:line="360" w:lineRule="auto"/>
-            </w:pPr>
-            <w:r>
-              <w:rPr>
-                <w:color w:val="000000"/>
-              </w:rPr>
-              <w:t> Badania będą dotyczyły aplikacji do inwentaryzacji dzieł sztuki</w:t>
-            </w:r>
-            <w:r>
-              <w:rPr>
-                <w:color w:val="000000"/>
-              </w:rPr>
-              <w:t>.</w:t>
-            </w:r>
-          </w:p>
-        </w:tc>
-      </w:tr>
-      <w:tr>
-        <w:trPr>
-          <w:trHeight w:val="1465"/>
-        </w:trPr>
-        <w:tc>
-          <w:tcPr>
-            <w:tcW w:w="0" w:type="auto"/>
-            <w:tcBorders>
-              <w:top w:val="single" w:sz="8" w:space="0" w:color="000000"/>
-              <w:left w:val="single" w:sz="8" w:space="0" w:color="000000"/>
-              <w:bottom w:val="single" w:sz="8" w:space="0" w:color="000000"/>
-              <w:right w:val="single" w:sz="8" w:space="0" w:color="000000"/>
-            </w:tcBorders>
-            <w:tcMar>
-              <w:top w:w="100" w:type="dxa"/>
-              <w:left w:w="100" w:type="dxa"/>
-              <w:bottom w:w="100" w:type="dxa"/>
-              <w:right w:w="100" w:type="dxa"/>
-            </w:tcMar>
-            <w:hideMark/>
-          </w:tcPr>
-          <w:p>
-            <w:pPr>
-              <w:pStyle w:val="NormalnyWeb"/>
-              <w:spacing w:before="240" w:beforeAutospacing="0" w:after="240" w:afterAutospacing="0" w:line="360" w:lineRule="auto"/>
-            </w:pPr>
-            <w:r>
-              <w:rPr>
-                <w:b/>
-                <w:bCs/>
-                <w:color w:val="000000"/>
-              </w:rPr>
-              <w:t>Zakres czasowy</w:t>
-            </w:r>
-          </w:p>
-          <w:p>
-            <w:pPr>
-              <w:pStyle w:val="NormalnyWeb"/>
-              <w:spacing w:before="240" w:beforeAutospacing="0" w:after="240" w:afterAutospacing="0" w:line="360" w:lineRule="auto"/>
-            </w:pPr>
-            <w:r>
-              <w:rPr>
-                <w:b/>
-                <w:bCs/>
-                <w:color w:val="000000"/>
-              </w:rPr>
-              <w:t> </w:t>
-            </w:r>
-          </w:p>
-        </w:tc>
-        <w:tc>
-          <w:tcPr>
-            <w:tcW w:w="0" w:type="auto"/>
-            <w:tcBorders>
-              <w:top w:val="single" w:sz="8" w:space="0" w:color="000000"/>
-              <w:left w:val="single" w:sz="8" w:space="0" w:color="000000"/>
-              <w:bottom w:val="single" w:sz="8" w:space="0" w:color="000000"/>
-              <w:right w:val="single" w:sz="8" w:space="0" w:color="000000"/>
-            </w:tcBorders>
-            <w:tcMar>
-              <w:top w:w="100" w:type="dxa"/>
-              <w:left w:w="100" w:type="dxa"/>
-              <w:bottom w:w="100" w:type="dxa"/>
-              <w:right w:w="100" w:type="dxa"/>
-            </w:tcMar>
-            <w:hideMark/>
-          </w:tcPr>
-          <w:p>
-            <w:pPr>
-              <w:pStyle w:val="NormalnyWeb"/>
-              <w:spacing w:before="240" w:beforeAutospacing="0" w:after="240" w:afterAutospacing="0" w:line="360" w:lineRule="auto"/>
-            </w:pPr>
-            <w:r>
-              <w:rPr>
-                <w:color w:val="000000"/>
-              </w:rPr>
-              <w:t xml:space="preserve"> Badania będą dotyczyły stanu aktualnego, przewidywany czas trwania to 30 dni. Początek badań </w:t>
-            </w:r>
-            <w:r>
-              <w:rPr>
-                <w:color w:val="000000"/>
-              </w:rPr>
-              <w:t>12-0</w:t>
-            </w:r>
-            <w:r>
-              <w:rPr>
-                <w:color w:val="000000"/>
-              </w:rPr>
-              <w:t>7-202</w:t>
-            </w:r>
-            <w:r>
-              <w:rPr>
-                <w:color w:val="000000"/>
-              </w:rPr>
-              <w:t>4.</w:t>
-            </w:r>
-          </w:p>
-        </w:tc>
-      </w:tr>
-      <w:tr>
-        <w:trPr>
-          <w:trHeight w:val="1045"/>
-        </w:trPr>
-        <w:tc>
-          <w:tcPr>
-            <w:tcW w:w="0" w:type="auto"/>
-            <w:tcBorders>
-              <w:top w:val="single" w:sz="8" w:space="0" w:color="000000"/>
-              <w:left w:val="single" w:sz="8" w:space="0" w:color="000000"/>
-              <w:bottom w:val="single" w:sz="8" w:space="0" w:color="000000"/>
-              <w:right w:val="single" w:sz="8" w:space="0" w:color="000000"/>
-            </w:tcBorders>
-            <w:tcMar>
-              <w:top w:w="100" w:type="dxa"/>
-              <w:left w:w="100" w:type="dxa"/>
-              <w:bottom w:w="100" w:type="dxa"/>
-              <w:right w:w="100" w:type="dxa"/>
-            </w:tcMar>
-            <w:hideMark/>
-          </w:tcPr>
-          <w:p>
-            <w:pPr>
-              <w:pStyle w:val="NormalnyWeb"/>
-              <w:spacing w:before="240" w:beforeAutospacing="0" w:after="240" w:afterAutospacing="0" w:line="360" w:lineRule="auto"/>
-            </w:pPr>
-            <w:r>
-              <w:rPr>
-                <w:b/>
-                <w:bCs/>
-                <w:color w:val="000000"/>
-              </w:rPr>
-              <w:t>Zakres przestrzenny</w:t>
-            </w:r>
-          </w:p>
-        </w:tc>
-        <w:tc>
-          <w:tcPr>
-            <w:tcW w:w="0" w:type="auto"/>
-            <w:tcBorders>
-              <w:top w:val="single" w:sz="8" w:space="0" w:color="000000"/>
-              <w:left w:val="single" w:sz="8" w:space="0" w:color="000000"/>
-              <w:bottom w:val="single" w:sz="8" w:space="0" w:color="000000"/>
-              <w:right w:val="single" w:sz="8" w:space="0" w:color="000000"/>
-            </w:tcBorders>
-            <w:tcMar>
-              <w:top w:w="100" w:type="dxa"/>
-              <w:left w:w="100" w:type="dxa"/>
-              <w:bottom w:w="100" w:type="dxa"/>
-              <w:right w:w="100" w:type="dxa"/>
-            </w:tcMar>
-            <w:hideMark/>
-          </w:tcPr>
-          <w:p>
-            <w:pPr>
-              <w:pStyle w:val="NormalnyWeb"/>
-              <w:spacing w:before="240" w:beforeAutospacing="0" w:after="240" w:afterAutospacing="0" w:line="360" w:lineRule="auto"/>
-            </w:pPr>
-            <w:r>
-              <w:rPr>
-                <w:color w:val="000000"/>
-              </w:rPr>
-              <w:t> Zakresem badań będą galerie na terenie Poznania</w:t>
-            </w:r>
-            <w:r>
-              <w:rPr>
-                <w:color w:val="000000"/>
-              </w:rPr>
-              <w:t>.</w:t>
-            </w:r>
-          </w:p>
-        </w:tc>
-      </w:tr>
-    </w:tbl>
-    <w:p>
-      <w:pPr>
-        <w:spacing w:line="360" w:lineRule="auto"/>
+          <w:color w:val="auto"/>
+          <w:lang w:val="en-US"/>
+        </w:rPr>
+      </w:pPr>
+      <w:r>
+        <w:rPr>
+          <w:color w:val="auto"/>
+          <w:lang w:val="en-US"/>
+        </w:rPr>
+        <w:t>-</w:t>
+      </w:r>
+      <w:r>
+        <w:rPr>
+          <w:color w:val="auto"/>
+          <w:lang w:val="en-US"/>
+        </w:rPr>
+        <w:tab/>
+      </w:r>
+      <w:r>
+        <w:rPr>
+          <w:color w:val="auto"/>
+          <w:lang w:val="en-US"/>
+        </w:rPr>
+        <w:t>SQLite</w:t>
+      </w:r>
+    </w:p>
+    <w:p>
+      <w:pPr>
+        <w:spacing w:line="360" w:lineRule="auto"/>
+        <w:ind w:left="502"/>
         <w:jc w:val="both"/>
-      </w:pPr>
-    </w:p>
-    <w:p>
-      <w:pPr>
-        <w:pStyle w:val="Akapitzlist"/>
-        <w:numPr>
-          <w:ilvl w:val="0"/>
-          <w:numId w:val="1"/>
-        </w:numPr>
-        <w:spacing w:line="360" w:lineRule="auto"/>
+        <w:rPr>
+          <w:color w:val="auto"/>
+          <w:lang w:val="en-US"/>
+        </w:rPr>
+      </w:pPr>
+      <w:r>
+        <w:rPr>
+          <w:color w:val="auto"/>
+          <w:lang w:val="en-US"/>
+        </w:rPr>
+        <w:t>-</w:t>
+      </w:r>
+      <w:r>
+        <w:rPr>
+          <w:color w:val="auto"/>
+          <w:lang w:val="en-US"/>
+        </w:rPr>
+        <w:tab/>
+      </w:r>
+      <w:proofErr w:type="spellStart"/>
+      <w:r>
+        <w:rPr>
+          <w:color w:val="auto"/>
+          <w:lang w:val="en-US"/>
+        </w:rPr>
+        <w:t>QuestPDF</w:t>
+      </w:r>
+      <w:proofErr w:type="spellEnd"/>
+    </w:p>
+    <w:p>
+      <w:pPr>
+        <w:spacing w:line="360" w:lineRule="auto"/>
+        <w:ind w:left="502"/>
         <w:jc w:val="both"/>
         <w:rPr>
           <w:color w:val="auto"/>
-        </w:rPr>
-      </w:pPr>
-      <w:r>
-        <w:rPr>
-          <w:color w:val="auto"/>
-        </w:rPr>
-        <w:t>Metody i techniki badawcze</w:t>
-      </w:r>
-    </w:p>
-    <w:tbl>
-      <w:tblPr>
-        <w:tblW w:w="7637" w:type="dxa"/>
-        <w:tblCellMar>
-          <w:top w:w="15" w:type="dxa"/>
-          <w:left w:w="15" w:type="dxa"/>
-          <w:bottom w:w="15" w:type="dxa"/>
-          <w:right w:w="15" w:type="dxa"/>
-        </w:tblCellMar>
-        <w:tblLook w:val="04A0" w:firstRow="1" w:lastRow="0" w:firstColumn="1" w:lastColumn="0" w:noHBand="0" w:noVBand="1"/>
-      </w:tblPr>
-      <w:tblGrid>
-        <w:gridCol w:w="7637"/>
-      </w:tblGrid>
-      <w:tr>
-        <w:trPr>
-          <w:trHeight w:val="846"/>
-        </w:trPr>
-        <w:tc>
-          <w:tcPr>
-            <w:tcW w:w="0" w:type="auto"/>
-            <w:tcBorders>
-              <w:top w:val="single" w:sz="8" w:space="0" w:color="000000"/>
-              <w:left w:val="single" w:sz="8" w:space="0" w:color="000000"/>
-              <w:bottom w:val="single" w:sz="8" w:space="0" w:color="000000"/>
-              <w:right w:val="single" w:sz="8" w:space="0" w:color="000000"/>
-            </w:tcBorders>
-            <w:tcMar>
-              <w:top w:w="100" w:type="dxa"/>
-              <w:left w:w="100" w:type="dxa"/>
-              <w:bottom w:w="100" w:type="dxa"/>
-              <w:right w:w="100" w:type="dxa"/>
-            </w:tcMar>
-            <w:hideMark/>
-          </w:tcPr>
-          <w:p>
-            <w:pPr>
-              <w:pStyle w:val="NormalnyWeb"/>
-              <w:spacing w:before="240" w:beforeAutospacing="0" w:after="240" w:afterAutospacing="0" w:line="360" w:lineRule="auto"/>
-            </w:pPr>
-            <w:r>
-              <w:rPr>
-                <w:color w:val="000000"/>
-              </w:rPr>
-              <w:t>Cel: Badanie rynku</w:t>
-            </w:r>
-          </w:p>
-          <w:p>
-            <w:pPr>
-              <w:pStyle w:val="NormalnyWeb"/>
-              <w:spacing w:before="240" w:beforeAutospacing="0" w:after="240" w:afterAutospacing="0" w:line="360" w:lineRule="auto"/>
-            </w:pPr>
-            <w:r>
-              <w:rPr>
-                <w:color w:val="000000"/>
-              </w:rPr>
-              <w:t>Metoda: obserwacyjna</w:t>
-            </w:r>
-          </w:p>
-          <w:p>
-            <w:pPr>
-              <w:pStyle w:val="NormalnyWeb"/>
-              <w:spacing w:before="240" w:beforeAutospacing="0" w:after="240" w:afterAutospacing="0" w:line="360" w:lineRule="auto"/>
-            </w:pPr>
-            <w:r>
-              <w:rPr>
-                <w:color w:val="000000"/>
-              </w:rPr>
-              <w:t>Technika: wywiad</w:t>
-            </w:r>
-          </w:p>
-          <w:p>
-            <w:pPr>
-              <w:pStyle w:val="NormalnyWeb"/>
-              <w:spacing w:before="240" w:beforeAutospacing="0" w:after="240" w:afterAutospacing="0" w:line="360" w:lineRule="auto"/>
-            </w:pPr>
-            <w:r>
-              <w:rPr>
-                <w:color w:val="000000"/>
-              </w:rPr>
-              <w:t xml:space="preserve">Narzędzie: skype, zoom, ms teams. </w:t>
-            </w:r>
-            <w:r>
-              <w:rPr>
-                <w:color w:val="000000"/>
-              </w:rPr>
-              <w:t>i</w:t>
-            </w:r>
-            <w:r>
-              <w:rPr>
-                <w:color w:val="000000"/>
-              </w:rPr>
-              <w:t>tp lub spotkanie </w:t>
-            </w:r>
-          </w:p>
-          <w:p>
-            <w:pPr>
-              <w:pStyle w:val="NormalnyWeb"/>
-              <w:spacing w:before="240" w:beforeAutospacing="0" w:after="240" w:afterAutospacing="0" w:line="360" w:lineRule="auto"/>
-            </w:pPr>
-            <w:r>
-              <w:rPr>
-                <w:color w:val="000000"/>
-              </w:rPr>
-              <w:lastRenderedPageBreak/>
-              <w:t>Uzasadnienie: łatwe i szybie spotkania z klientami nastawione na poznanie większej ilości szczegółów związanych z ich potrzebami  </w:t>
-            </w:r>
-          </w:p>
-        </w:tc>
-      </w:tr>
-      <w:tr>
-        <w:trPr>
-          <w:trHeight w:val="1642"/>
-        </w:trPr>
-        <w:tc>
-          <w:tcPr>
-            <w:tcW w:w="0" w:type="auto"/>
-            <w:tcBorders>
-              <w:top w:val="single" w:sz="8" w:space="0" w:color="000000"/>
-              <w:left w:val="single" w:sz="8" w:space="0" w:color="000000"/>
-              <w:bottom w:val="single" w:sz="8" w:space="0" w:color="000000"/>
-              <w:right w:val="single" w:sz="8" w:space="0" w:color="000000"/>
-            </w:tcBorders>
-            <w:tcMar>
-              <w:top w:w="100" w:type="dxa"/>
-              <w:left w:w="100" w:type="dxa"/>
-              <w:bottom w:w="100" w:type="dxa"/>
-              <w:right w:w="100" w:type="dxa"/>
-            </w:tcMar>
-            <w:hideMark/>
-          </w:tcPr>
-          <w:p>
-            <w:pPr>
-              <w:pStyle w:val="NormalnyWeb"/>
-              <w:spacing w:before="240" w:beforeAutospacing="0" w:after="240" w:afterAutospacing="0" w:line="360" w:lineRule="auto"/>
-            </w:pPr>
-            <w:r>
-              <w:rPr>
-                <w:color w:val="000000"/>
-              </w:rPr>
-              <w:lastRenderedPageBreak/>
-              <w:t xml:space="preserve">Cel: </w:t>
-            </w:r>
-            <w:r>
-              <w:rPr>
-                <w:color w:val="000000"/>
-              </w:rPr>
-              <w:t>Zapoznanie z biblioteką QuestPDF</w:t>
-            </w:r>
-          </w:p>
-          <w:p>
-            <w:pPr>
-              <w:pStyle w:val="NormalnyWeb"/>
-              <w:spacing w:before="240" w:beforeAutospacing="0" w:after="240" w:afterAutospacing="0" w:line="360" w:lineRule="auto"/>
-            </w:pPr>
-            <w:r>
-              <w:rPr>
-                <w:color w:val="000000"/>
-              </w:rPr>
-              <w:t xml:space="preserve">Metoda: </w:t>
-            </w:r>
-            <w:r>
-              <w:rPr>
-                <w:color w:val="000000"/>
-              </w:rPr>
-              <w:t>badania dokumentów, YouTube</w:t>
-            </w:r>
-          </w:p>
-          <w:p>
-            <w:pPr>
-              <w:pStyle w:val="NormalnyWeb"/>
-              <w:spacing w:before="240" w:beforeAutospacing="0" w:after="240" w:afterAutospacing="0" w:line="360" w:lineRule="auto"/>
-            </w:pPr>
-            <w:r>
-              <w:rPr>
-                <w:color w:val="000000"/>
-              </w:rPr>
-              <w:t>Technika: wywiad</w:t>
-            </w:r>
-            <w:r>
-              <w:rPr>
-                <w:color w:val="000000"/>
-              </w:rPr>
-              <w:t>, analiza nagrań</w:t>
-            </w:r>
-          </w:p>
-          <w:p>
-            <w:pPr>
-              <w:pStyle w:val="NormalnyWeb"/>
-              <w:spacing w:before="240" w:beforeAutospacing="0" w:after="240" w:afterAutospacing="0" w:line="360" w:lineRule="auto"/>
-            </w:pPr>
-            <w:r>
-              <w:rPr>
-                <w:color w:val="000000"/>
-              </w:rPr>
-              <w:t xml:space="preserve">Narzędzie: </w:t>
-            </w:r>
-            <w:r>
-              <w:rPr>
-                <w:color w:val="000000"/>
-              </w:rPr>
-              <w:t>Github QuestPDF, Youtube</w:t>
-            </w:r>
-          </w:p>
-          <w:p>
-            <w:pPr>
-              <w:pStyle w:val="NormalnyWeb"/>
-              <w:spacing w:before="240" w:beforeAutospacing="0" w:after="240" w:afterAutospacing="0" w:line="360" w:lineRule="auto"/>
-            </w:pPr>
-            <w:r>
-              <w:rPr>
-                <w:color w:val="000000"/>
-              </w:rPr>
-              <w:t xml:space="preserve">Uzasadnienie: </w:t>
-            </w:r>
-            <w:r>
-              <w:rPr>
-                <w:color w:val="000000"/>
-              </w:rPr>
-              <w:t>Poznanie technologii generowania PDF, szablonów, operacji wejścia/wyjścia dla implementacji przycisków do prostego generowania wcześniej spreparowanych zapytań</w:t>
-            </w:r>
-            <w:r>
-              <w:rPr>
-                <w:color w:val="000000"/>
-              </w:rPr>
-              <w:t xml:space="preserve"> i możliwości ich zapisu na dysku, druku czy otwarcia w domyślnym programie Adobe Reader celem archiwizacji danych o inwentarzu czy działaniach użytkowników.</w:t>
-            </w:r>
-          </w:p>
-        </w:tc>
-      </w:tr>
-      <w:tr>
-        <w:trPr>
-          <w:trHeight w:val="1642"/>
-        </w:trPr>
-        <w:tc>
-          <w:tcPr>
-            <w:tcW w:w="0" w:type="auto"/>
-            <w:tcBorders>
-              <w:top w:val="single" w:sz="8" w:space="0" w:color="000000"/>
-              <w:left w:val="single" w:sz="8" w:space="0" w:color="000000"/>
-              <w:bottom w:val="single" w:sz="8" w:space="0" w:color="000000"/>
-              <w:right w:val="single" w:sz="8" w:space="0" w:color="000000"/>
-            </w:tcBorders>
-            <w:tcMar>
-              <w:top w:w="100" w:type="dxa"/>
-              <w:left w:w="100" w:type="dxa"/>
-              <w:bottom w:w="100" w:type="dxa"/>
-              <w:right w:w="100" w:type="dxa"/>
-            </w:tcMar>
-            <w:hideMark/>
-          </w:tcPr>
-          <w:p>
-            <w:pPr>
-              <w:pStyle w:val="NormalnyWeb"/>
-              <w:spacing w:before="240" w:beforeAutospacing="0" w:after="240" w:afterAutospacing="0" w:line="360" w:lineRule="auto"/>
-            </w:pPr>
-            <w:r>
-              <w:rPr>
-                <w:color w:val="000000"/>
-              </w:rPr>
-              <w:t>Cel: Wybór technologii</w:t>
-            </w:r>
-          </w:p>
-          <w:p>
-            <w:pPr>
-              <w:pStyle w:val="NormalnyWeb"/>
-              <w:spacing w:before="240" w:beforeAutospacing="0" w:after="240" w:afterAutospacing="0" w:line="360" w:lineRule="auto"/>
-            </w:pPr>
-            <w:r>
-              <w:rPr>
-                <w:color w:val="000000"/>
-              </w:rPr>
-              <w:t>Metoda: badania dokumentów </w:t>
-            </w:r>
-          </w:p>
-          <w:p>
-            <w:pPr>
-              <w:pStyle w:val="NormalnyWeb"/>
-              <w:spacing w:before="240" w:beforeAutospacing="0" w:after="240" w:afterAutospacing="0" w:line="360" w:lineRule="auto"/>
-            </w:pPr>
-            <w:r>
-              <w:rPr>
-                <w:color w:val="000000"/>
-              </w:rPr>
-              <w:t>Technika: analiza porównawcza</w:t>
-            </w:r>
-          </w:p>
-          <w:p>
-            <w:pPr>
-              <w:pStyle w:val="NormalnyWeb"/>
-              <w:spacing w:before="240" w:beforeAutospacing="0" w:after="240" w:afterAutospacing="0" w:line="360" w:lineRule="auto"/>
-            </w:pPr>
-            <w:r>
-              <w:rPr>
-                <w:color w:val="000000"/>
-              </w:rPr>
-              <w:t>Narzędzie: oficjalna dokumentacja techniczna</w:t>
-            </w:r>
-          </w:p>
-          <w:p>
-            <w:pPr>
-              <w:pStyle w:val="NormalnyWeb"/>
-              <w:spacing w:before="240" w:beforeAutospacing="0" w:after="240" w:afterAutospacing="0" w:line="360" w:lineRule="auto"/>
-            </w:pPr>
-            <w:r>
-              <w:rPr>
-                <w:color w:val="000000"/>
-              </w:rPr>
-              <w:t>Uzasadnienie: Poznanie mocnych i słabych stron jakie oferują dostępne technologie, wybór najlepszej pod kątem tworzonego projektu </w:t>
-            </w:r>
-          </w:p>
-        </w:tc>
-      </w:tr>
-      <w:tr>
-        <w:trPr>
-          <w:trHeight w:val="1745"/>
-        </w:trPr>
-        <w:tc>
-          <w:tcPr>
-            <w:tcW w:w="0" w:type="auto"/>
-            <w:tcBorders>
-              <w:top w:val="single" w:sz="8" w:space="0" w:color="000000"/>
-              <w:left w:val="single" w:sz="8" w:space="0" w:color="000000"/>
-              <w:bottom w:val="single" w:sz="8" w:space="0" w:color="000000"/>
-              <w:right w:val="single" w:sz="8" w:space="0" w:color="000000"/>
-            </w:tcBorders>
-            <w:tcMar>
-              <w:top w:w="100" w:type="dxa"/>
-              <w:left w:w="100" w:type="dxa"/>
-              <w:bottom w:w="100" w:type="dxa"/>
-              <w:right w:w="100" w:type="dxa"/>
-            </w:tcMar>
-            <w:hideMark/>
-          </w:tcPr>
-          <w:p>
-            <w:pPr>
-              <w:pStyle w:val="NormalnyWeb"/>
-              <w:spacing w:before="240" w:beforeAutospacing="0" w:after="240" w:afterAutospacing="0" w:line="360" w:lineRule="auto"/>
-            </w:pPr>
-            <w:r>
-              <w:rPr>
-                <w:color w:val="000000"/>
-              </w:rPr>
-              <w:t>Cel: Pisanie i testowanie aplikacji </w:t>
-            </w:r>
-          </w:p>
-          <w:p>
-            <w:pPr>
-              <w:pStyle w:val="NormalnyWeb"/>
-              <w:spacing w:before="240" w:beforeAutospacing="0" w:after="240" w:afterAutospacing="0" w:line="360" w:lineRule="auto"/>
-            </w:pPr>
-            <w:r>
-              <w:rPr>
-                <w:color w:val="000000"/>
-              </w:rPr>
-              <w:t>Metoda: eksperymentalna </w:t>
-            </w:r>
-          </w:p>
-          <w:p>
-            <w:pPr>
-              <w:pStyle w:val="NormalnyWeb"/>
-              <w:spacing w:before="240" w:beforeAutospacing="0" w:after="240" w:afterAutospacing="0" w:line="360" w:lineRule="auto"/>
-            </w:pPr>
-            <w:r>
-              <w:rPr>
-                <w:color w:val="000000"/>
-              </w:rPr>
-              <w:t>Technika: programistyczna</w:t>
-            </w:r>
-          </w:p>
-          <w:p>
-            <w:pPr>
-              <w:pStyle w:val="NormalnyWeb"/>
-              <w:spacing w:before="240" w:beforeAutospacing="0" w:after="240" w:afterAutospacing="0" w:line="360" w:lineRule="auto"/>
-            </w:pPr>
-            <w:r>
-              <w:rPr>
-                <w:color w:val="000000"/>
-              </w:rPr>
-              <w:t xml:space="preserve">Narzędzie: programy umożliwiające i ułatwiające testowanie aplikacji </w:t>
-            </w:r>
-            <w:r>
-              <w:rPr>
-                <w:color w:val="000000"/>
-              </w:rPr>
-              <w:lastRenderedPageBreak/>
-              <w:t>i</w:t>
-            </w:r>
-            <w:r>
-              <w:rPr>
-                <w:color w:val="000000"/>
-              </w:rPr>
-              <w:t> </w:t>
-            </w:r>
-            <w:r>
-              <w:rPr>
-                <w:color w:val="000000"/>
-              </w:rPr>
-              <w:t>wychwytywanie błędów</w:t>
-            </w:r>
-          </w:p>
-          <w:p>
-            <w:pPr>
-              <w:pStyle w:val="NormalnyWeb"/>
-              <w:spacing w:before="240" w:beforeAutospacing="0" w:after="240" w:afterAutospacing="0" w:line="360" w:lineRule="auto"/>
-            </w:pPr>
-            <w:r>
-              <w:rPr>
-                <w:color w:val="000000"/>
-              </w:rPr>
-              <w:t>Uzasadnienie: Każda komercyjna aplikacja musi być odpowiednio zoptymalizowana i pozbawiona błędów by zapewnić jak najlepsze doświadczenia użytkowania oraz spełniać założenia projektowe</w:t>
-            </w:r>
-          </w:p>
-        </w:tc>
-      </w:tr>
-      <w:tr>
-        <w:trPr>
-          <w:trHeight w:val="1745"/>
-        </w:trPr>
-        <w:tc>
-          <w:tcPr>
-            <w:tcW w:w="0" w:type="auto"/>
-            <w:tcBorders>
-              <w:top w:val="single" w:sz="8" w:space="0" w:color="000000"/>
-              <w:left w:val="single" w:sz="8" w:space="0" w:color="000000"/>
-              <w:bottom w:val="single" w:sz="8" w:space="0" w:color="000000"/>
-              <w:right w:val="single" w:sz="8" w:space="0" w:color="000000"/>
-            </w:tcBorders>
-            <w:tcMar>
-              <w:top w:w="100" w:type="dxa"/>
-              <w:left w:w="100" w:type="dxa"/>
-              <w:bottom w:w="100" w:type="dxa"/>
-              <w:right w:w="100" w:type="dxa"/>
-            </w:tcMar>
-          </w:tcPr>
-          <w:p>
-            <w:pPr>
-              <w:pStyle w:val="NormalnyWeb"/>
-              <w:spacing w:before="240" w:beforeAutospacing="0" w:after="240" w:afterAutospacing="0" w:line="360" w:lineRule="auto"/>
-            </w:pPr>
-            <w:r>
-              <w:rPr>
-                <w:color w:val="000000"/>
-              </w:rPr>
-              <w:lastRenderedPageBreak/>
-              <w:t>Cel: Zaprojektowanie bazy danych aplikacji</w:t>
-            </w:r>
-          </w:p>
-          <w:p>
-            <w:pPr>
-              <w:pStyle w:val="NormalnyWeb"/>
-              <w:spacing w:before="240" w:beforeAutospacing="0" w:after="240" w:afterAutospacing="0" w:line="360" w:lineRule="auto"/>
-            </w:pPr>
-            <w:r>
-              <w:rPr>
-                <w:color w:val="000000"/>
-              </w:rPr>
-              <w:t>Metoda: rozrysowanie, projektowanie w aplikacji bazodanowej</w:t>
-            </w:r>
-          </w:p>
-          <w:p>
-            <w:pPr>
-              <w:pStyle w:val="NormalnyWeb"/>
-              <w:spacing w:before="240" w:beforeAutospacing="0" w:after="240" w:afterAutospacing="0" w:line="360" w:lineRule="auto"/>
-            </w:pPr>
-            <w:r>
-              <w:rPr>
-                <w:color w:val="000000"/>
-              </w:rPr>
-              <w:t>Technika: programistyczna</w:t>
-            </w:r>
-          </w:p>
-          <w:p>
-            <w:pPr>
-              <w:pStyle w:val="NormalnyWeb"/>
-              <w:spacing w:before="240" w:beforeAutospacing="0" w:after="240" w:afterAutospacing="0" w:line="360" w:lineRule="auto"/>
-            </w:pPr>
-            <w:r>
-              <w:rPr>
-                <w:color w:val="000000"/>
-              </w:rPr>
-              <w:t>Narzędzie: programy obsługujące bazy danych np. SQLite</w:t>
-            </w:r>
-          </w:p>
-          <w:p>
-            <w:pPr>
-              <w:pStyle w:val="NormalnyWeb"/>
-              <w:spacing w:before="240" w:beforeAutospacing="0" w:after="240" w:afterAutospacing="0" w:line="360" w:lineRule="auto"/>
-              <w:rPr>
-                <w:color w:val="000000"/>
-              </w:rPr>
-            </w:pPr>
-            <w:r>
-              <w:rPr>
-                <w:color w:val="000000"/>
-              </w:rPr>
-              <w:t>Uzasadnienie: Aby aplikacja spełniała oczekiwania galerii powinna mieć określone dane potrzebne do: autoryzacji użytkowników, opisu wystaw oraz eksponatów a także zapisu działań podejmowanych przez użytkowników.</w:t>
-            </w:r>
-          </w:p>
-        </w:tc>
-      </w:tr>
-    </w:tbl>
-    <w:p>
-      <w:pPr>
-        <w:spacing w:line="360" w:lineRule="auto"/>
-        <w:ind w:left="142"/>
+          <w:lang w:val="en-US"/>
+        </w:rPr>
+      </w:pPr>
+      <w:r>
+        <w:rPr>
+          <w:color w:val="auto"/>
+          <w:lang w:val="en-US"/>
+        </w:rPr>
+        <w:lastRenderedPageBreak/>
+        <w:t>-</w:t>
+      </w:r>
+      <w:r>
+        <w:rPr>
+          <w:color w:val="auto"/>
+          <w:lang w:val="en-US"/>
+        </w:rPr>
+        <w:tab/>
+      </w:r>
+      <w:r>
+        <w:rPr>
+          <w:color w:val="auto"/>
+          <w:lang w:val="en-US"/>
+        </w:rPr>
+        <w:t>Adobe Reader</w:t>
+      </w:r>
+    </w:p>
+    <w:p>
+      <w:pPr>
+        <w:spacing w:line="360" w:lineRule="auto"/>
+        <w:ind w:left="502"/>
         <w:jc w:val="both"/>
         <w:rPr>
-          <w:b/>
-          <w:color w:val="auto"/>
-        </w:rPr>
-      </w:pPr>
+          <w:color w:val="auto"/>
+          <w:lang w:val="en-US"/>
+        </w:rPr>
+      </w:pPr>
+      <w:r>
+        <w:rPr>
+          <w:color w:val="auto"/>
+          <w:lang w:val="en-US"/>
+        </w:rPr>
+        <w:t>-</w:t>
+      </w:r>
+      <w:r>
+        <w:rPr>
+          <w:color w:val="auto"/>
+          <w:lang w:val="en-US"/>
+        </w:rPr>
+        <w:tab/>
+        <w:t>draw.io</w:t>
+      </w:r>
+    </w:p>
+    <w:p>
+      <w:pPr>
+        <w:spacing w:line="360" w:lineRule="auto"/>
+        <w:ind w:left="502"/>
+        <w:jc w:val="both"/>
+        <w:rPr>
+          <w:color w:val="auto"/>
+          <w:lang w:val="en-US"/>
+        </w:rPr>
+      </w:pPr>
+      <w:r>
+        <w:rPr>
+          <w:color w:val="auto"/>
+          <w:lang w:val="en-US"/>
+        </w:rPr>
+        <w:t>-</w:t>
+      </w:r>
+      <w:r>
+        <w:rPr>
+          <w:color w:val="auto"/>
+          <w:lang w:val="en-US"/>
+        </w:rPr>
+        <w:tab/>
+        <w:t>Figma</w:t>
+      </w:r>
     </w:p>
     <w:p>
       <w:pPr>
@@ -3630,6 +3604,7 @@
               </w:rPr>
               <w:t xml:space="preserve">Cele </w:t>
             </w:r>
+            <w:proofErr w:type="spellStart"/>
             <w:r>
               <w:rPr>
                 <w:bCs/>
@@ -3638,8 +3613,9 @@
                 <w:szCs w:val="20"/>
                 <w:lang w:val="en-GB"/>
               </w:rPr>
-              <w:t xml:space="preserve">szczegółowe </w:t>
-            </w:r>
+              <w:t>szczegółowe</w:t>
+            </w:r>
+            <w:proofErr w:type="spellEnd"/>
             <w:r>
               <w:rPr>
                 <w:bCs/>
@@ -3648,8 +3624,20 @@
                 <w:szCs w:val="20"/>
                 <w:lang w:val="en-GB"/>
               </w:rPr>
+              <w:t xml:space="preserve"> </w:t>
+            </w:r>
+            <w:proofErr w:type="spellStart"/>
+            <w:r>
+              <w:rPr>
+                <w:bCs/>
+                <w:color w:val="auto"/>
+                <w:sz w:val="20"/>
+                <w:szCs w:val="20"/>
+                <w:lang w:val="en-GB"/>
+              </w:rPr>
               <w:t>projektu</w:t>
             </w:r>
+            <w:proofErr w:type="spellEnd"/>
           </w:p>
         </w:tc>
         <w:tc>
@@ -3838,27 +3826,6 @@
               </w:rPr>
               <w:t xml:space="preserve">celu poznania ich potrzeb </w:t>
             </w:r>
-            <w:r>
-              <w:rPr>
-                <w:b/>
-                <w:color w:val="auto"/>
-              </w:rPr>
-              <w:t>(1</w:t>
-            </w:r>
-            <w:r>
-              <w:rPr>
-                <w:b/>
-                <w:color w:val="auto"/>
-              </w:rPr>
-              <w:t> </w:t>
-            </w:r>
-            <w:r>
-              <w:rPr>
-                <w:b/>
-                <w:color w:val="auto"/>
-              </w:rPr>
-              <w:t>dzień)</w:t>
-            </w:r>
           </w:p>
         </w:tc>
         <w:tc>
@@ -3889,8 +3856,18 @@
                 <w:color w:val="auto"/>
                 <w:lang w:val="en-GB"/>
               </w:rPr>
-              <w:t xml:space="preserve"> Emil Gielek</w:t>
-            </w:r>
+              <w:t xml:space="preserve"> Emil </w:t>
+            </w:r>
+            <w:proofErr w:type="spellStart"/>
+            <w:r>
+              <w:rPr>
+                <w:bCs/>
+                <w:color w:val="auto"/>
+                <w:lang w:val="en-GB"/>
+              </w:rPr>
+              <w:t>Gielek</w:t>
+            </w:r>
+            <w:proofErr w:type="spellEnd"/>
           </w:p>
           <w:p>
             <w:pPr>
@@ -3915,8 +3892,36 @@
                 <w:color w:val="auto"/>
                 <w:lang w:val="en-GB"/>
               </w:rPr>
-              <w:t xml:space="preserve"> Oliwia Głodek</w:t>
-            </w:r>
+              <w:t xml:space="preserve"> </w:t>
+            </w:r>
+            <w:proofErr w:type="spellStart"/>
+            <w:r>
+              <w:rPr>
+                <w:bCs/>
+                <w:color w:val="auto"/>
+                <w:lang w:val="en-GB"/>
+              </w:rPr>
+              <w:t>Oliwia</w:t>
+            </w:r>
+            <w:proofErr w:type="spellEnd"/>
+            <w:r>
+              <w:rPr>
+                <w:bCs/>
+                <w:color w:val="auto"/>
+                <w:lang w:val="en-GB"/>
+              </w:rPr>
+              <w:t xml:space="preserve"> </w:t>
+            </w:r>
+            <w:proofErr w:type="spellStart"/>
+            <w:r>
+              <w:rPr>
+                <w:bCs/>
+                <w:color w:val="auto"/>
+                <w:lang w:val="en-GB"/>
+              </w:rPr>
+              <w:t>Głodek</w:t>
+            </w:r>
+            <w:proofErr w:type="spellEnd"/>
           </w:p>
         </w:tc>
       </w:tr>
@@ -3984,13 +3989,6 @@
               </w:rPr>
               <w:t xml:space="preserve">ozwiązań </w:t>
             </w:r>
-            <w:r>
-              <w:rPr>
-                <w:b/>
-                <w:color w:val="auto"/>
-              </w:rPr>
-              <w:t>(3 dni)</w:t>
-            </w:r>
           </w:p>
         </w:tc>
         <w:tc>
@@ -4021,8 +4019,18 @@
                 <w:color w:val="auto"/>
                 <w:lang w:val="en-GB"/>
               </w:rPr>
-              <w:t xml:space="preserve"> Emil Gielek</w:t>
-            </w:r>
+              <w:t xml:space="preserve"> Emil </w:t>
+            </w:r>
+            <w:proofErr w:type="spellStart"/>
+            <w:r>
+              <w:rPr>
+                <w:bCs/>
+                <w:color w:val="auto"/>
+                <w:lang w:val="en-GB"/>
+              </w:rPr>
+              <w:t>Gielek</w:t>
+            </w:r>
+            <w:proofErr w:type="spellEnd"/>
           </w:p>
           <w:p>
             <w:pPr>
@@ -4047,8 +4055,18 @@
                 <w:color w:val="auto"/>
                 <w:lang w:val="en-GB"/>
               </w:rPr>
-              <w:t>Oliwia Głodek</w:t>
-            </w:r>
+              <w:t xml:space="preserve">Oliwia </w:t>
+            </w:r>
+            <w:proofErr w:type="spellStart"/>
+            <w:r>
+              <w:rPr>
+                <w:bCs/>
+                <w:color w:val="auto"/>
+                <w:lang w:val="en-GB"/>
+              </w:rPr>
+              <w:t>Głodek</w:t>
+            </w:r>
+            <w:proofErr w:type="spellEnd"/>
           </w:p>
         </w:tc>
       </w:tr>
@@ -4123,8 +4141,16 @@
               <w:rPr>
                 <w:color w:val="000000"/>
               </w:rPr>
-              <w:t>Zapoznanie z biblioteką QuestPDF</w:t>
-            </w:r>
+              <w:t xml:space="preserve">Zapoznanie z biblioteką </w:t>
+            </w:r>
+            <w:proofErr w:type="spellStart"/>
+            <w:r>
+              <w:rPr>
+                <w:color w:val="000000"/>
+              </w:rPr>
+              <w:t>QuestPDF</w:t>
+            </w:r>
+            <w:proofErr w:type="spellEnd"/>
           </w:p>
         </w:tc>
         <w:tc>
@@ -4148,25 +4174,6 @@
               <w:t>Zadanie 1: Zapoznanie się ze stroną biblioteki www.questpdf.com</w:t>
             </w:r>
           </w:p>
-          <w:p>
-            <w:pPr>
-              <w:spacing w:line="360" w:lineRule="auto"/>
-              <w:rPr>
-                <w:b/>
-                <w:color w:val="auto"/>
-                <w:lang w:val="en-GB"/>
-              </w:rPr>
-            </w:pPr>
-            <w:r>
-              <w:rPr>
-                <w:b/>
-                <w:color w:val="auto"/>
-                <w:lang w:val="en-GB"/>
-              </w:rPr>
-              <w:lastRenderedPageBreak/>
-              <w:t>(3 dni)</w:t>
-            </w:r>
-          </w:p>
         </w:tc>
         <w:tc>
           <w:tcPr>
@@ -4187,9 +4194,18 @@
                 <w:color w:val="auto"/>
                 <w:lang w:val="en-GB"/>
               </w:rPr>
-              <w:lastRenderedPageBreak/>
-              <w:t>1.Emil Gielek</w:t>
-            </w:r>
+              <w:t xml:space="preserve">1.Emil </w:t>
+            </w:r>
+            <w:proofErr w:type="spellStart"/>
+            <w:r>
+              <w:rPr>
+                <w:bCs/>
+                <w:color w:val="auto"/>
+                <w:lang w:val="en-GB"/>
+              </w:rPr>
+              <w:t>Gielek</w:t>
+            </w:r>
+            <w:proofErr w:type="spellEnd"/>
           </w:p>
           <w:p>
             <w:pPr>
@@ -4206,18 +4222,18 @@
                 <w:color w:val="auto"/>
                 <w:lang w:val="en-GB"/>
               </w:rPr>
-              <w:t>2.Oliwia Głodek</w:t>
-            </w:r>
-          </w:p>
-          <w:p>
-            <w:pPr>
-              <w:spacing w:line="360" w:lineRule="auto"/>
-              <w:rPr>
-                <w:b/>
+              <w:t xml:space="preserve">2.Oliwia </w:t>
+            </w:r>
+            <w:proofErr w:type="spellStart"/>
+            <w:r>
+              <w:rPr>
+                <w:bCs/>
                 <w:color w:val="auto"/>
                 <w:lang w:val="en-GB"/>
               </w:rPr>
-            </w:pPr>
+              <w:t>Głodek</w:t>
+            </w:r>
+            <w:proofErr w:type="spellEnd"/>
           </w:p>
         </w:tc>
       </w:tr>
@@ -4256,15 +4272,21 @@
                 <w:bCs/>
                 <w:color w:val="auto"/>
               </w:rPr>
-              <w:t xml:space="preserve">Zadanie 2: Zapoznanie się z nagraniami o tworzeniu PDF na platformie YouTube </w:t>
-            </w:r>
-            <w:r>
-              <w:rPr>
-                <w:b/>
-                <w:bCs/>
-                <w:color w:val="auto"/>
-              </w:rPr>
-              <w:t>(3 dni)</w:t>
+              <w:t>Zadanie 2: Zapoznanie się z nagraniami o tworzeniu PDF na platformie</w:t>
+            </w:r>
+            <w:r>
+              <w:rPr>
+                <w:bCs/>
+                <w:color w:val="auto"/>
+              </w:rPr>
+              <w:t xml:space="preserve"> </w:t>
+            </w:r>
+            <w:r>
+              <w:rPr>
+                <w:bCs/>
+                <w:color w:val="auto"/>
+              </w:rPr>
+              <w:t>YouTube</w:t>
             </w:r>
           </w:p>
         </w:tc>
@@ -4287,8 +4309,18 @@
                 <w:color w:val="auto"/>
                 <w:lang w:val="en-GB"/>
               </w:rPr>
-              <w:t>1.Emil Gielek</w:t>
-            </w:r>
+              <w:t xml:space="preserve">1.Emil </w:t>
+            </w:r>
+            <w:proofErr w:type="spellStart"/>
+            <w:r>
+              <w:rPr>
+                <w:bCs/>
+                <w:color w:val="auto"/>
+                <w:lang w:val="en-GB"/>
+              </w:rPr>
+              <w:t>Gielek</w:t>
+            </w:r>
+            <w:proofErr w:type="spellEnd"/>
           </w:p>
           <w:p>
             <w:pPr>
@@ -4305,8 +4337,18 @@
                 <w:color w:val="auto"/>
                 <w:lang w:val="en-GB"/>
               </w:rPr>
-              <w:t>2.Oliwia Głodek</w:t>
-            </w:r>
+              <w:t xml:space="preserve">2.Oliwia </w:t>
+            </w:r>
+            <w:proofErr w:type="spellStart"/>
+            <w:r>
+              <w:rPr>
+                <w:bCs/>
+                <w:color w:val="auto"/>
+                <w:lang w:val="en-GB"/>
+              </w:rPr>
+              <w:t>Głodek</w:t>
+            </w:r>
+            <w:proofErr w:type="spellEnd"/>
           </w:p>
         </w:tc>
       </w:tr>
@@ -4381,8 +4423,18 @@
                 <w:color w:val="auto"/>
                 <w:lang w:val="en-GB"/>
               </w:rPr>
-              <w:t>1.Emil Gielek</w:t>
-            </w:r>
+              <w:t xml:space="preserve">1.Emil </w:t>
+            </w:r>
+            <w:proofErr w:type="spellStart"/>
+            <w:r>
+              <w:rPr>
+                <w:bCs/>
+                <w:color w:val="auto"/>
+                <w:lang w:val="en-GB"/>
+              </w:rPr>
+              <w:t>Gielek</w:t>
+            </w:r>
+            <w:proofErr w:type="spellEnd"/>
           </w:p>
         </w:tc>
       </w:tr>
@@ -4431,7 +4483,23 @@
                 <w:bCs/>
                 <w:color w:val="auto"/>
               </w:rPr>
-              <w:t xml:space="preserve">w wariantach </w:t>
+              <w:t xml:space="preserve">w </w:t>
+            </w:r>
+            <w:proofErr w:type="gramStart"/>
+            <w:r>
+              <w:rPr>
+                <w:bCs/>
+                <w:color w:val="auto"/>
+              </w:rPr>
+              <w:t>wariantach</w:t>
+            </w:r>
+            <w:proofErr w:type="gramEnd"/>
+            <w:r>
+              <w:rPr>
+                <w:bCs/>
+                <w:color w:val="auto"/>
+              </w:rPr>
+              <w:t xml:space="preserve"> </w:t>
             </w:r>
             <w:r>
               <w:rPr>
@@ -4481,19 +4549,57 @@
                 <w:lang w:val="en-GB"/>
               </w:rPr>
             </w:pPr>
+            <w:proofErr w:type="spellStart"/>
             <w:r>
               <w:rPr>
                 <w:bCs/>
                 <w:color w:val="auto"/>
                 <w:lang w:val="en-GB"/>
               </w:rPr>
-              <w:t xml:space="preserve">Cel 3: </w:t>
+              <w:t>Cel</w:t>
+            </w:r>
+            <w:proofErr w:type="spellEnd"/>
+            <w:r>
+              <w:rPr>
+                <w:bCs/>
+                <w:color w:val="auto"/>
+                <w:lang w:val="en-GB"/>
+              </w:rPr>
+              <w:t xml:space="preserve"> 3: </w:t>
             </w:r>
             <w:r>
               <w:rPr>
                 <w:color w:val="000000"/>
               </w:rPr>
-              <w:t>Wybór technologii frontend oraz backend oraz ich implementacja</w:t>
+              <w:t xml:space="preserve">Wybór technologii </w:t>
+            </w:r>
+            <w:proofErr w:type="spellStart"/>
+            <w:r>
+              <w:rPr>
+                <w:color w:val="000000"/>
+              </w:rPr>
+              <w:t>frontend</w:t>
+            </w:r>
+            <w:proofErr w:type="spellEnd"/>
+            <w:r>
+              <w:rPr>
+                <w:color w:val="000000"/>
+              </w:rPr>
+              <w:t xml:space="preserve"> oraz </w:t>
+            </w:r>
+            <w:proofErr w:type="spellStart"/>
+            <w:r>
+              <w:rPr>
+                <w:color w:val="000000"/>
+              </w:rPr>
+              <w:t>backend</w:t>
+            </w:r>
+            <w:proofErr w:type="spellEnd"/>
+            <w:r>
+              <w:rPr>
+                <w:color w:val="000000"/>
+              </w:rPr>
+              <w:t xml:space="preserve"> oraz ich implementacja</w:t>
             </w:r>
           </w:p>
         </w:tc>
@@ -4529,35 +4635,42 @@
                 <w:bCs/>
                 <w:color w:val="auto"/>
               </w:rPr>
-              <w:t>materiałami kanałów Youtube np.</w:t>
+              <w:t xml:space="preserve">materiałami kanałów </w:t>
+            </w:r>
+            <w:proofErr w:type="spellStart"/>
+            <w:r>
+              <w:rPr>
+                <w:bCs/>
+                <w:color w:val="auto"/>
+              </w:rPr>
+              <w:t>Youtube</w:t>
+            </w:r>
+            <w:proofErr w:type="spellEnd"/>
+            <w:r>
+              <w:rPr>
+                <w:bCs/>
+                <w:color w:val="auto"/>
+              </w:rPr>
+              <w:t xml:space="preserve"> np.</w:t>
             </w:r>
             <w:r>
               <w:t> </w:t>
             </w:r>
-            <w:r>
-              <w:rPr>
-                <w:bCs/>
-                <w:color w:val="auto"/>
-              </w:rPr>
-              <w:t>Mdemy oraz strony codeproject.pl</w:t>
-            </w:r>
-          </w:p>
-          <w:p>
-            <w:pPr>
-              <w:spacing w:line="360" w:lineRule="auto"/>
-              <w:rPr>
-                <w:b/>
-                <w:bCs/>
-                <w:color w:val="auto"/>
-              </w:rPr>
-            </w:pPr>
-            <w:r>
-              <w:rPr>
-                <w:b/>
-                <w:bCs/>
-                <w:color w:val="auto"/>
-              </w:rPr>
-              <w:t>(2 tygodnie)</w:t>
+            <w:proofErr w:type="spellStart"/>
+            <w:r>
+              <w:rPr>
+                <w:bCs/>
+                <w:color w:val="auto"/>
+              </w:rPr>
+              <w:t>Mdemy</w:t>
+            </w:r>
+            <w:proofErr w:type="spellEnd"/>
+            <w:r>
+              <w:rPr>
+                <w:bCs/>
+                <w:color w:val="auto"/>
+              </w:rPr>
+              <w:t xml:space="preserve"> oraz strony codeproject.pl</w:t>
             </w:r>
           </w:p>
         </w:tc>
@@ -4580,8 +4693,18 @@
                 <w:color w:val="auto"/>
                 <w:lang w:val="en-GB"/>
               </w:rPr>
-              <w:t>1.Emil Gielek</w:t>
-            </w:r>
+              <w:t xml:space="preserve">1.Emil </w:t>
+            </w:r>
+            <w:proofErr w:type="spellStart"/>
+            <w:r>
+              <w:rPr>
+                <w:bCs/>
+                <w:color w:val="auto"/>
+                <w:lang w:val="en-GB"/>
+              </w:rPr>
+              <w:t>Gielek</w:t>
+            </w:r>
+            <w:proofErr w:type="spellEnd"/>
           </w:p>
           <w:p>
             <w:pPr>
@@ -4598,8 +4721,34 @@
                 <w:color w:val="auto"/>
                 <w:lang w:val="en-GB"/>
               </w:rPr>
-              <w:t>2.Oliwia Głodek</w:t>
-            </w:r>
+              <w:t>2.</w:t>
+            </w:r>
+            <w:r>
+              <w:rPr>
+                <w:bCs/>
+                <w:color w:val="auto"/>
+                <w:lang w:val="en-GB"/>
+              </w:rPr>
+              <w:t>O</w:t>
+            </w:r>
+            <w:r>
+              <w:rPr>
+                <w:bCs/>
+                <w:color w:val="auto"/>
+                <w:lang w:val="en-GB"/>
+              </w:rPr>
+              <w:t xml:space="preserve">liwia </w:t>
+            </w:r>
+            <w:proofErr w:type="spellStart"/>
+            <w:r>
+              <w:rPr>
+                <w:bCs/>
+                <w:color w:val="auto"/>
+                <w:lang w:val="en-GB"/>
+              </w:rPr>
+              <w:t>Głodek</w:t>
+            </w:r>
+            <w:proofErr w:type="spellEnd"/>
           </w:p>
         </w:tc>
       </w:tr>
@@ -4638,7 +4787,31 @@
                 <w:bCs/>
                 <w:color w:val="auto"/>
               </w:rPr>
-              <w:t>Zadanie 2: Stworzenie pierwszych widoków w VisualStudio w języku C#</w:t>
+              <w:t xml:space="preserve">Zadanie 2: Stworzenie pierwszych widoków w </w:t>
+            </w:r>
+            <w:proofErr w:type="spellStart"/>
+            <w:r>
+              <w:rPr>
+                <w:bCs/>
+                <w:color w:val="auto"/>
+              </w:rPr>
+              <w:t>VisualStudio</w:t>
+            </w:r>
+            <w:proofErr w:type="spellEnd"/>
+            <w:r>
+              <w:rPr>
+                <w:bCs/>
+                <w:color w:val="auto"/>
+              </w:rPr>
+              <w:t xml:space="preserve"> w języku </w:t>
+            </w:r>
+            <w:r>
+              <w:rPr>
+                <w:bCs/>
+                <w:color w:val="auto"/>
+              </w:rPr>
+              <w:lastRenderedPageBreak/>
+              <w:t>C#</w:t>
             </w:r>
             <w:r>
               <w:rPr>
@@ -4675,31 +4848,21 @@
               </w:rPr>
               <w:t> </w:t>
             </w:r>
-            <w:r>
-              <w:rPr>
-                <w:bCs/>
-                <w:color w:val="auto"/>
-              </w:rPr>
-              <w:t>SQLite pod użytkowników</w:t>
-            </w:r>
-          </w:p>
-          <w:p>
-            <w:pPr>
-              <w:spacing w:line="360" w:lineRule="auto"/>
-              <w:rPr>
-                <w:bCs/>
-                <w:color w:val="auto"/>
-                <w:lang w:val="en-GB"/>
-              </w:rPr>
-            </w:pPr>
-            <w:r>
-              <w:rPr>
-                <w:b/>
-                <w:bCs/>
-                <w:color w:val="auto"/>
-                <w:lang w:val="en-GB"/>
-              </w:rPr>
-              <w:t>(3 dni)</w:t>
+            <w:proofErr w:type="spellStart"/>
+            <w:r>
+              <w:rPr>
+                <w:bCs/>
+                <w:color w:val="auto"/>
+              </w:rPr>
+              <w:t>SQLite</w:t>
+            </w:r>
+            <w:proofErr w:type="spellEnd"/>
+            <w:r>
+              <w:rPr>
+                <w:bCs/>
+                <w:color w:val="auto"/>
+              </w:rPr>
+              <w:t xml:space="preserve"> pod użytkowników</w:t>
             </w:r>
           </w:p>
         </w:tc>
@@ -4722,8 +4885,37 @@
                 <w:color w:val="auto"/>
                 <w:lang w:val="en-GB"/>
               </w:rPr>
-              <w:t>1. Oliwia Głodek</w:t>
-            </w:r>
+              <w:lastRenderedPageBreak/>
+              <w:t xml:space="preserve">1. </w:t>
+            </w:r>
+            <w:proofErr w:type="spellStart"/>
+            <w:r>
+              <w:rPr>
+                <w:bCs/>
+                <w:color w:val="auto"/>
+                <w:lang w:val="en-GB"/>
+              </w:rPr>
+              <w:t>Oliwia</w:t>
+            </w:r>
+            <w:proofErr w:type="spellEnd"/>
+            <w:r>
+              <w:rPr>
+                <w:bCs/>
+                <w:color w:val="auto"/>
+                <w:lang w:val="en-GB"/>
+              </w:rPr>
+              <w:t xml:space="preserve"> </w:t>
+            </w:r>
+            <w:proofErr w:type="spellStart"/>
+            <w:r>
+              <w:rPr>
+                <w:bCs/>
+                <w:color w:val="auto"/>
+                <w:lang w:val="en-GB"/>
+              </w:rPr>
+              <w:t>Głodek</w:t>
+            </w:r>
+            <w:proofErr w:type="spellEnd"/>
           </w:p>
         </w:tc>
       </w:tr>
@@ -4762,31 +4954,35 @@
                 <w:bCs/>
                 <w:color w:val="auto"/>
               </w:rPr>
-              <w:t xml:space="preserve">Zadanie 3: Stworzenie kolejnych opcji menu w aplikacji w tym: Eksponaty, Raporty PDF, użytkownicy I itp </w:t>
-            </w:r>
-            <w:r>
-              <w:rPr>
-                <w:b/>
-                <w:bCs/>
-                <w:color w:val="auto"/>
-              </w:rPr>
-              <w:t>(1</w:t>
-            </w:r>
-            <w:r>
-              <w:rPr>
-                <w:b/>
-                <w:bCs/>
-                <w:color w:val="auto"/>
-              </w:rPr>
-              <w:t> </w:t>
-            </w:r>
-            <w:r>
-              <w:rPr>
-                <w:b/>
-                <w:bCs/>
-                <w:color w:val="auto"/>
-              </w:rPr>
-              <w:t>dzień)</w:t>
+              <w:t xml:space="preserve">Zadanie 3: Stworzenie kolejnych opcji menu w aplikacji w tym: Eksponaty, Raporty PDF, użytkownicy </w:t>
+            </w:r>
+            <w:r>
+              <w:rPr>
+                <w:bCs/>
+                <w:color w:val="auto"/>
+              </w:rPr>
+              <w:t>i</w:t>
+            </w:r>
+            <w:r>
+              <w:rPr>
+                <w:bCs/>
+                <w:color w:val="auto"/>
+              </w:rPr>
+              <w:t xml:space="preserve"> </w:t>
+            </w:r>
+            <w:r>
+              <w:rPr>
+                <w:bCs/>
+                <w:color w:val="auto"/>
+              </w:rPr>
+              <w:t>itp.</w:t>
+            </w:r>
+            <w:r>
+              <w:rPr>
+                <w:bCs/>
+                <w:color w:val="auto"/>
+              </w:rPr>
+              <w:t xml:space="preserve"> </w:t>
             </w:r>
           </w:p>
         </w:tc>
@@ -4809,8 +5005,18 @@
                 <w:color w:val="auto"/>
                 <w:lang w:val="en-GB"/>
               </w:rPr>
-              <w:t>1.Emil Gielek</w:t>
-            </w:r>
+              <w:t xml:space="preserve">1.Emil </w:t>
+            </w:r>
+            <w:proofErr w:type="spellStart"/>
+            <w:r>
+              <w:rPr>
+                <w:bCs/>
+                <w:color w:val="auto"/>
+                <w:lang w:val="en-GB"/>
+              </w:rPr>
+              <w:t>Gielek</w:t>
+            </w:r>
+            <w:proofErr w:type="spellEnd"/>
           </w:p>
         </w:tc>
       </w:tr>
@@ -4865,14 +5071,6 @@
               </w:rPr>
               <w:t xml:space="preserve">bazę danych i uprawnienia </w:t>
             </w:r>
-            <w:r>
-              <w:rPr>
-                <w:b/>
-                <w:bCs/>
-                <w:color w:val="auto"/>
-              </w:rPr>
-              <w:t>(5 dni)</w:t>
-            </w:r>
           </w:p>
         </w:tc>
         <w:tc>
@@ -4894,8 +5092,18 @@
                 <w:color w:val="auto"/>
                 <w:lang w:val="en-GB"/>
               </w:rPr>
-              <w:t>1.Oliwia Głodek</w:t>
-            </w:r>
+              <w:t xml:space="preserve">1.Oliwia </w:t>
+            </w:r>
+            <w:proofErr w:type="spellStart"/>
+            <w:r>
+              <w:rPr>
+                <w:bCs/>
+                <w:color w:val="auto"/>
+                <w:lang w:val="en-GB"/>
+              </w:rPr>
+              <w:t>Głodek</w:t>
+            </w:r>
+            <w:proofErr w:type="spellEnd"/>
           </w:p>
         </w:tc>
       </w:tr>
@@ -4934,14 +5142,7 @@
                 <w:bCs/>
                 <w:color w:val="auto"/>
               </w:rPr>
-              <w:t xml:space="preserve">Zadanie 5: Stworzenie logiki dodawania, usuwania i edycji eksponatów i  wystaw </w:t>
-            </w:r>
-            <w:r>
-              <w:rPr>
-                <w:b/>
-                <w:color w:val="auto"/>
-              </w:rPr>
-              <w:t>(1 tydzień)</w:t>
+              <w:t xml:space="preserve">Zadanie 5: Stworzenie logiki dodawania, usuwania i edycji eksponatów i wystaw </w:t>
             </w:r>
           </w:p>
         </w:tc>
@@ -4964,8 +5165,18 @@
                 <w:color w:val="auto"/>
                 <w:lang w:val="en-GB"/>
               </w:rPr>
-              <w:t>1.Oliwia Głodek</w:t>
-            </w:r>
+              <w:t xml:space="preserve">1.Oliwia </w:t>
+            </w:r>
+            <w:proofErr w:type="spellStart"/>
+            <w:r>
+              <w:rPr>
+                <w:bCs/>
+                <w:color w:val="auto"/>
+                <w:lang w:val="en-GB"/>
+              </w:rPr>
+              <w:t>Głodek</w:t>
+            </w:r>
+            <w:proofErr w:type="spellEnd"/>
           </w:p>
         </w:tc>
       </w:tr>
@@ -4987,14 +5198,7 @@
               <w:rPr>
                 <w:color w:val="000000"/>
               </w:rPr>
-              <w:t xml:space="preserve">Cel 4: Zaprojektowanie </w:t>
-            </w:r>
-            <w:r>
-              <w:rPr>
-                <w:color w:val="000000"/>
-              </w:rPr>
-              <w:lastRenderedPageBreak/>
-              <w:t>bazy danych aplikacji</w:t>
+              <w:t>Cel 4: Zaprojektowanie bazy danych aplikacji</w:t>
             </w:r>
           </w:p>
         </w:tc>
@@ -5017,16 +5221,7 @@
                 <w:bCs/>
                 <w:color w:val="auto"/>
               </w:rPr>
-              <w:lastRenderedPageBreak/>
-              <w:t xml:space="preserve">Zadanie 1: Stworzenie 5 tabel </w:t>
-            </w:r>
-            <w:r>
-              <w:rPr>
-                <w:bCs/>
-                <w:color w:val="auto"/>
-              </w:rPr>
-              <w:lastRenderedPageBreak/>
-              <w:t>i</w:t>
+              <w:t>Zadanie 1: Stworzenie 5 tabel i</w:t>
             </w:r>
             <w:r>
               <w:rPr>
@@ -5054,15 +5249,7 @@
                 <w:bCs/>
                 <w:color w:val="auto"/>
               </w:rPr>
-              <w:t xml:space="preserve">wystawach </w:t>
-            </w:r>
-            <w:r>
-              <w:rPr>
-                <w:b/>
-                <w:bCs/>
-                <w:color w:val="auto"/>
-              </w:rPr>
-              <w:t>(2 dni)</w:t>
+              <w:t>wystawach</w:t>
             </w:r>
           </w:p>
         </w:tc>
@@ -5085,9 +5272,18 @@
                 <w:color w:val="auto"/>
                 <w:lang w:val="en-GB"/>
               </w:rPr>
-              <w:lastRenderedPageBreak/>
-              <w:t>1.Emil Gielek</w:t>
-            </w:r>
+              <w:t xml:space="preserve">1.Emil </w:t>
+            </w:r>
+            <w:proofErr w:type="spellStart"/>
+            <w:r>
+              <w:rPr>
+                <w:bCs/>
+                <w:color w:val="auto"/>
+                <w:lang w:val="en-GB"/>
+              </w:rPr>
+              <w:t>Gielek</w:t>
+            </w:r>
+            <w:proofErr w:type="spellEnd"/>
           </w:p>
           <w:p>
             <w:pPr>
@@ -5104,7 +5300,6 @@
                 <w:color w:val="auto"/>
                 <w:lang w:val="en-GB"/>
               </w:rPr>
-              <w:lastRenderedPageBreak/>
               <w:t>1</w:t>
             </w:r>
             <w:r>
@@ -5113,8 +5308,18 @@
                 <w:color w:val="auto"/>
                 <w:lang w:val="en-GB"/>
               </w:rPr>
-              <w:t>.Oliwia Głodek</w:t>
-            </w:r>
+              <w:t xml:space="preserve">.Oliwia </w:t>
+            </w:r>
+            <w:proofErr w:type="spellStart"/>
+            <w:r>
+              <w:rPr>
+                <w:bCs/>
+                <w:color w:val="auto"/>
+                <w:lang w:val="en-GB"/>
+              </w:rPr>
+              <w:t>Głodek</w:t>
+            </w:r>
+            <w:proofErr w:type="spellEnd"/>
           </w:p>
         </w:tc>
       </w:tr>
@@ -5167,31 +5372,23 @@
                 <w:bCs/>
                 <w:color w:val="auto"/>
               </w:rPr>
-              <w:t xml:space="preserve"> przez użytkowników – stworzenie rekordu “current_user” </w:t>
-            </w:r>
-            <w:r>
-              <w:rPr>
-                <w:b/>
-                <w:bCs/>
-                <w:color w:val="auto"/>
-              </w:rPr>
-              <w:t>(3</w:t>
-            </w:r>
-            <w:r>
-              <w:rPr>
-                <w:b/>
-                <w:bCs/>
-                <w:color w:val="auto"/>
-              </w:rPr>
-              <w:t> </w:t>
-            </w:r>
-            <w:r>
-              <w:rPr>
-                <w:b/>
-                <w:bCs/>
-                <w:color w:val="auto"/>
-              </w:rPr>
-              <w:t>dni)</w:t>
+              <w:t xml:space="preserve"> przez użytkowników – stworzenie rekordu “</w:t>
+            </w:r>
+            <w:proofErr w:type="spellStart"/>
+            <w:r>
+              <w:rPr>
+                <w:bCs/>
+                <w:color w:val="auto"/>
+              </w:rPr>
+              <w:t>current_user</w:t>
+            </w:r>
+            <w:proofErr w:type="spellEnd"/>
+            <w:r>
+              <w:rPr>
+                <w:bCs/>
+                <w:color w:val="auto"/>
+              </w:rPr>
+              <w:t>”</w:t>
             </w:r>
           </w:p>
         </w:tc>
@@ -5214,8 +5411,18 @@
                 <w:color w:val="auto"/>
                 <w:lang w:val="en-GB"/>
               </w:rPr>
-              <w:t>1.Emil Gielek</w:t>
-            </w:r>
+              <w:t xml:space="preserve">1.Emil </w:t>
+            </w:r>
+            <w:proofErr w:type="spellStart"/>
+            <w:r>
+              <w:rPr>
+                <w:bCs/>
+                <w:color w:val="auto"/>
+                <w:lang w:val="en-GB"/>
+              </w:rPr>
+              <w:t>Gielek</w:t>
+            </w:r>
+            <w:proofErr w:type="spellEnd"/>
           </w:p>
         </w:tc>
       </w:tr>
@@ -5254,31 +5461,7 @@
                 <w:bCs/>
                 <w:color w:val="auto"/>
               </w:rPr>
-              <w:t xml:space="preserve">Zadanie 3: Stworzenie logiki uprawnień użytkowników I implementacja </w:t>
-            </w:r>
-            <w:r>
-              <w:rPr>
-                <w:b/>
-                <w:bCs/>
-                <w:color w:val="auto"/>
-              </w:rPr>
-              <w:t>(1</w:t>
-            </w:r>
-            <w:r>
-              <w:rPr>
-                <w:b/>
-                <w:bCs/>
-                <w:color w:val="auto"/>
-              </w:rPr>
-              <w:t> </w:t>
-            </w:r>
-            <w:r>
-              <w:rPr>
-                <w:b/>
-                <w:bCs/>
-                <w:color w:val="auto"/>
-              </w:rPr>
-              <w:t>dzień)</w:t>
+              <w:t>Zadanie 3: Stworzenie logiki uprawnień użytkowników I implementacja</w:t>
             </w:r>
           </w:p>
         </w:tc>
@@ -5301,8 +5484,18 @@
                 <w:color w:val="auto"/>
                 <w:lang w:val="en-GB"/>
               </w:rPr>
-              <w:t>1.Oliwia Głodek</w:t>
-            </w:r>
+              <w:t xml:space="preserve">1.Oliwia </w:t>
+            </w:r>
+            <w:proofErr w:type="spellStart"/>
+            <w:r>
+              <w:rPr>
+                <w:bCs/>
+                <w:color w:val="auto"/>
+                <w:lang w:val="en-GB"/>
+              </w:rPr>
+              <w:t>Głodek</w:t>
+            </w:r>
+            <w:proofErr w:type="spellEnd"/>
           </w:p>
           <w:p>
             <w:pPr>
@@ -5391,47 +5584,7 @@
                 <w:bCs/>
                 <w:color w:val="auto"/>
               </w:rPr>
-              <w:t xml:space="preserve"> ogólnego działania aplikacji (nadzór prac) </w:t>
-            </w:r>
-            <w:r>
-              <w:rPr>
-                <w:b/>
-                <w:bCs/>
-                <w:color w:val="auto"/>
-              </w:rPr>
-              <w:t>(</w:t>
-            </w:r>
-            <w:r>
-              <w:rPr>
-                <w:b/>
-                <w:bCs/>
-                <w:color w:val="auto"/>
-              </w:rPr>
-              <w:t>na</w:t>
-            </w:r>
-            <w:r>
-              <w:rPr>
-                <w:b/>
-                <w:bCs/>
-                <w:color w:val="auto"/>
-              </w:rPr>
-              <w:t> </w:t>
-            </w:r>
-            <w:r>
-              <w:rPr>
-                <w:b/>
-                <w:bCs/>
-                <w:color w:val="auto"/>
-              </w:rPr>
-              <w:t>bieżąco</w:t>
-            </w:r>
-            <w:r>
-              <w:rPr>
-                <w:b/>
-                <w:bCs/>
-                <w:color w:val="auto"/>
-              </w:rPr>
-              <w:t>)</w:t>
+              <w:t xml:space="preserve"> ogólnego działania aplikacji (nadzór prac)</w:t>
             </w:r>
           </w:p>
         </w:tc>
@@ -5454,8 +5607,18 @@
                 <w:color w:val="auto"/>
                 <w:lang w:val="en-GB"/>
               </w:rPr>
-              <w:t>1.Emil Gielek</w:t>
-            </w:r>
+              <w:t xml:space="preserve">1.Emil </w:t>
+            </w:r>
+            <w:proofErr w:type="spellStart"/>
+            <w:r>
+              <w:rPr>
+                <w:bCs/>
+                <w:color w:val="auto"/>
+                <w:lang w:val="en-GB"/>
+              </w:rPr>
+              <w:t>Gielek</w:t>
+            </w:r>
+            <w:proofErr w:type="spellEnd"/>
           </w:p>
           <w:p>
             <w:pPr>
@@ -5472,8 +5635,18 @@
                 <w:color w:val="auto"/>
                 <w:lang w:val="en-GB"/>
               </w:rPr>
-              <w:t>2.Oliwia Głodek</w:t>
-            </w:r>
+              <w:t xml:space="preserve">2.Oliwia </w:t>
+            </w:r>
+            <w:proofErr w:type="spellStart"/>
+            <w:r>
+              <w:rPr>
+                <w:bCs/>
+                <w:color w:val="auto"/>
+                <w:lang w:val="en-GB"/>
+              </w:rPr>
+              <w:t>Głodek</w:t>
+            </w:r>
+            <w:proofErr w:type="spellEnd"/>
           </w:p>
         </w:tc>
       </w:tr>
@@ -5529,25 +5702,6 @@
               <w:t xml:space="preserve"> </w:t>
             </w:r>
           </w:p>
-          <w:p>
-            <w:pPr>
-              <w:spacing w:line="360" w:lineRule="auto"/>
-              <w:rPr>
-                <w:bCs/>
-                <w:color w:val="auto"/>
-                <w:lang w:val="en-GB"/>
-              </w:rPr>
-            </w:pPr>
-            <w:r>
-              <w:rPr>
-                <w:b/>
-                <w:bCs/>
-                <w:color w:val="auto"/>
-                <w:lang w:val="en-GB"/>
-              </w:rPr>
-              <w:t>(na bieżąco)</w:t>
-            </w:r>
-          </w:p>
         </w:tc>
         <w:tc>
           <w:tcPr>
@@ -5568,8 +5722,18 @@
                 <w:color w:val="auto"/>
                 <w:lang w:val="en-GB"/>
               </w:rPr>
-              <w:t>1.Oliwia Głodek</w:t>
-            </w:r>
+              <w:t xml:space="preserve">1.Oliwia </w:t>
+            </w:r>
+            <w:proofErr w:type="spellStart"/>
+            <w:r>
+              <w:rPr>
+                <w:bCs/>
+                <w:color w:val="auto"/>
+                <w:lang w:val="en-GB"/>
+              </w:rPr>
+              <w:t>Głodek</w:t>
+            </w:r>
+            <w:proofErr w:type="spellEnd"/>
           </w:p>
         </w:tc>
       </w:tr>
@@ -5632,25 +5796,6 @@
               <w:t>dodanie elementów wizualnych</w:t>
             </w:r>
           </w:p>
-          <w:p>
-            <w:pPr>
-              <w:spacing w:line="360" w:lineRule="auto"/>
-              <w:rPr>
-                <w:bCs/>
-                <w:color w:val="auto"/>
-                <w:lang w:val="en-GB"/>
-              </w:rPr>
-            </w:pPr>
-            <w:r>
-              <w:rPr>
-                <w:b/>
-                <w:bCs/>
-                <w:color w:val="auto"/>
-                <w:lang w:val="en-GB"/>
-              </w:rPr>
-              <w:t>(na bieżąco)</w:t>
-            </w:r>
-          </w:p>
         </w:tc>
         <w:tc>
           <w:tcPr>
@@ -5671,8 +5816,18 @@
                 <w:color w:val="auto"/>
                 <w:lang w:val="en-GB"/>
               </w:rPr>
-              <w:t>1.Emil Gielek</w:t>
-            </w:r>
+              <w:t xml:space="preserve">1.Emil </w:t>
+            </w:r>
+            <w:proofErr w:type="spellStart"/>
+            <w:r>
+              <w:rPr>
+                <w:bCs/>
+                <w:color w:val="auto"/>
+                <w:lang w:val="en-GB"/>
+              </w:rPr>
+              <w:t>Gielek</w:t>
+            </w:r>
+            <w:proofErr w:type="spellEnd"/>
           </w:p>
         </w:tc>
       </w:tr>
@@ -6371,7 +6526,6 @@
           <w:b/>
           <w:color w:val="auto"/>
         </w:rPr>
-        <w:lastRenderedPageBreak/>
         <w:t>Założenia teoretyczne</w:t>
       </w:r>
       <w:r>
@@ -6451,7 +6605,21 @@
         <w:rPr>
           <w:color w:val="auto"/>
         </w:rPr>
-        <w:t>Aplikacja stworzona w języku C# z wykorzystaniem WPF (Windows Form Application) i zewnętrznej biblioteki QuestPDF jako generatora arkuszy PDF.</w:t>
+        <w:t xml:space="preserve">Aplikacja stworzona w języku C# z wykorzystaniem WPF (Windows Form Application) i zewnętrznej biblioteki </w:t>
+      </w:r>
+      <w:proofErr w:type="spellStart"/>
+      <w:r>
+        <w:rPr>
+          <w:color w:val="auto"/>
+        </w:rPr>
+        <w:t>QuestPDF</w:t>
+      </w:r>
+      <w:proofErr w:type="spellEnd"/>
+      <w:r>
+        <w:rPr>
+          <w:color w:val="auto"/>
+        </w:rPr>
+        <w:t xml:space="preserve"> jako generatora arkuszy PDF.</w:t>
       </w:r>
     </w:p>
     <w:p>
@@ -6503,7 +6671,21 @@
         <w:rPr>
           <w:color w:val="auto"/>
         </w:rPr>
-        <w:t xml:space="preserve"> przy uruchomieniu startuje ekran logowania gdzie użytkownik może za</w:t>
+        <w:t xml:space="preserve"> przy uruchomieniu startuje ekran </w:t>
+      </w:r>
+      <w:proofErr w:type="gramStart"/>
+      <w:r>
+        <w:rPr>
+          <w:color w:val="auto"/>
+        </w:rPr>
+        <w:t>logowania</w:t>
+      </w:r>
+      <w:proofErr w:type="gramEnd"/>
+      <w:r>
+        <w:rPr>
+          <w:color w:val="auto"/>
+        </w:rPr>
+        <w:t xml:space="preserve"> gdzie użytkownik może za</w:t>
       </w:r>
       <w:r>
         <w:rPr>
@@ -6557,7 +6739,21 @@
         <w:rPr>
           <w:color w:val="auto"/>
         </w:rPr>
-        <w:t xml:space="preserve"> ale też rejestrację wbrew regułom – ważne jest silne i bezpieczne hasło, które zostaje zahaszowane w</w:t>
+        <w:t xml:space="preserve"> ale też rejestrację wbrew regułom – ważne jest silne i bezpieczne hasło, które zostaje </w:t>
+      </w:r>
+      <w:proofErr w:type="spellStart"/>
+      <w:r>
+        <w:rPr>
+          <w:color w:val="auto"/>
+        </w:rPr>
+        <w:t>zahaszowane</w:t>
+      </w:r>
+      <w:proofErr w:type="spellEnd"/>
+      <w:r>
+        <w:rPr>
+          <w:color w:val="auto"/>
+        </w:rPr>
+        <w:t xml:space="preserve"> w</w:t>
       </w:r>
       <w:r>
         <w:rPr>
@@ -6675,7 +6871,14 @@
         <w:rPr>
           <w:color w:val="auto"/>
         </w:rPr>
-        <w:t xml:space="preserve"> w której zarządzamy pojedynczymi eksponatami – możemy dodawać, usuwać, modyfikować, szukać czy przydzielać do wystaw. Z kolei wystawy możemy tworzyć na zaplanowaną datę, którą jak zatwierdzimy przyjdzie nam mail z powiadomieniem o nadchodzącym terminie wystawy. Historia zmian to</w:t>
+        <w:t xml:space="preserve"> w której zarządzamy pojedynczymi eksponatami – możemy dodawać, usuwać, modyfikować, szukać czy przydzielać do wystaw. Z kolei wystawy możemy tworzyć na zaplanowaną datę, którą jak zatwierdzimy przyjdzie nam mail z powiadomieniem o nadchodzącym terminie wystawy. Historia zmian </w:t>
+      </w:r>
+      <w:r>
+        <w:rPr>
+          <w:color w:val="auto"/>
+        </w:rPr>
+        <w:lastRenderedPageBreak/>
+        <w:t>to</w:t>
       </w:r>
       <w:r>
         <w:rPr>
@@ -6687,7 +6890,21 @@
         <w:rPr>
           <w:color w:val="auto"/>
         </w:rPr>
-        <w:t>zakładka z surowymi danymi gdzie każda zmiana wykonana przez użytkownika jest zarejestrowana i wyświetlana bez obróbki do analizy. „Raporty PDF” pozwalają na generowanie predefiniowanych na podstawie szablonu plików PDF z</w:t>
+        <w:t xml:space="preserve">zakładka z surowymi </w:t>
+      </w:r>
+      <w:proofErr w:type="gramStart"/>
+      <w:r>
+        <w:rPr>
+          <w:color w:val="auto"/>
+        </w:rPr>
+        <w:t>danymi</w:t>
+      </w:r>
+      <w:proofErr w:type="gramEnd"/>
+      <w:r>
+        <w:rPr>
+          <w:color w:val="auto"/>
+        </w:rPr>
+        <w:t xml:space="preserve"> gdzie każda zmiana wykonana przez użytkownika jest zarejestrowana i wyświetlana bez obróbki do analizy. „Raporty PDF” pozwalają na generowanie predefiniowanych na podstawie szablonu plików PDF z</w:t>
       </w:r>
       <w:r>
         <w:rPr>
@@ -6729,7 +6946,21 @@
         <w:rPr>
           <w:color w:val="auto"/>
         </w:rPr>
-        <w:t>utworzenie szyfrowanej kopii bazy danych z obecnie używanej do folderu lokalnego aplikacji Kopie gdzie z kolei można z listy zaimportować zawartość tabeli na nowo.</w:t>
+        <w:t xml:space="preserve">utworzenie szyfrowanej kopii bazy danych z obecnie używanej do folderu lokalnego aplikacji </w:t>
+      </w:r>
+      <w:proofErr w:type="gramStart"/>
+      <w:r>
+        <w:rPr>
+          <w:color w:val="auto"/>
+        </w:rPr>
+        <w:t>Kopie</w:t>
+      </w:r>
+      <w:proofErr w:type="gramEnd"/>
+      <w:r>
+        <w:rPr>
+          <w:color w:val="auto"/>
+        </w:rPr>
+        <w:t xml:space="preserve"> gdzie z kolei można z listy zaimportować zawartość tabeli na nowo.</w:t>
       </w:r>
       <w:r>
         <w:rPr>
@@ -6747,14 +6978,21 @@
         <w:rPr>
           <w:color w:val="auto"/>
         </w:rPr>
-        <w:t xml:space="preserve">są zakładką wyłącznie dla admina gdzie </w:t>
-      </w:r>
-      <w:r>
-        <w:rPr>
-          <w:color w:val="auto"/>
-        </w:rPr>
-        <w:lastRenderedPageBreak/>
-        <w:t>można zmienić haszowane hasło na nowe oraz można modyfikować uprawnienia użytkowników. Na końcu programu jest belka „Wyloguj”, która powraca do ekranu logowania jednak w prawym górnym rogu jest „krzyżyk” do</w:t>
+        <w:t xml:space="preserve">są zakładką wyłącznie dla </w:t>
+      </w:r>
+      <w:proofErr w:type="gramStart"/>
+      <w:r>
+        <w:rPr>
+          <w:color w:val="auto"/>
+        </w:rPr>
+        <w:t>admina</w:t>
+      </w:r>
+      <w:proofErr w:type="gramEnd"/>
+      <w:r>
+        <w:rPr>
+          <w:color w:val="auto"/>
+        </w:rPr>
+        <w:t xml:space="preserve"> gdzie można zmienić haszowane hasło na nowe oraz można modyfikować uprawnienia użytkowników. Na końcu programu jest belka „Wyloguj”, która powraca do ekranu logowania jednak w prawym górnym rogu jest „krzyżyk” do</w:t>
       </w:r>
       <w:r>
         <w:rPr>
@@ -6921,24 +7159,45 @@
         <w:rPr>
           <w:color w:val="000000"/>
         </w:rPr>
-        <w:t>Badanie dokumentów i nagrań na YouTube pozwoliło na poznanie biblioteki QuestPDF służącej do</w:t>
-      </w:r>
+        <w:t xml:space="preserve">Badanie dokumentów i nagrań na YouTube pozwoliło na poznanie biblioteki </w:t>
+      </w:r>
+      <w:proofErr w:type="spellStart"/>
       <w:r>
         <w:rPr>
           <w:color w:val="000000"/>
         </w:rPr>
+        <w:t>QuestPDF</w:t>
+      </w:r>
+      <w:proofErr w:type="spellEnd"/>
+      <w:r>
+        <w:rPr>
+          <w:color w:val="000000"/>
+        </w:rPr>
+        <w:t xml:space="preserve"> służącej do</w:t>
+      </w:r>
+      <w:r>
+        <w:rPr>
+          <w:color w:val="000000"/>
+        </w:rPr>
         <w:t xml:space="preserve"> generowania PDF, szablonów, operacji wejścia/wyjścia dla implementacji przycisków do prostego generowania wcześniej spreparowanych zapytań i możliwości ich zapisu na dysku, druku czy otwarcia w domyślnym programie Adobe Reader celem archiwizacji danych o inwentarzu czy działaniach użytkowników</w:t>
       </w:r>
       <w:r>
         <w:rPr>
           <w:color w:val="000000"/>
         </w:rPr>
-        <w:t>. Ta technika pomogła też w wyborze technologii w jakiej chcieliśmy stworzyć system</w:t>
+        <w:t xml:space="preserve">. Ta technika pomogła też w wyborze technologii w jakiej </w:t>
       </w:r>
       <w:r>
         <w:rPr>
           <w:color w:val="000000"/>
         </w:rPr>
+        <w:lastRenderedPageBreak/>
+        <w:t>chcieliśmy stworzyć system</w:t>
+      </w:r>
+      <w:r>
+        <w:rPr>
+          <w:color w:val="000000"/>
+        </w:rPr>
         <w:t xml:space="preserve"> oraz poznanie wielu innych możliwości WPF, które zastosowaliśmy w pracy inżynierskiej.</w:t>
       </w:r>
     </w:p>
@@ -6995,7 +7254,23 @@
           <w:bCs/>
           <w:color w:val="auto"/>
         </w:rPr>
-        <w:t>zoptymalizowane działania aplikacji poprzez np. zastosowanie IDisposable do</w:t>
+        <w:t xml:space="preserve">zoptymalizowane działania aplikacji poprzez np. zastosowanie </w:t>
+      </w:r>
+      <w:proofErr w:type="spellStart"/>
+      <w:r>
+        <w:rPr>
+          <w:bCs/>
+          <w:color w:val="auto"/>
+        </w:rPr>
+        <w:t>IDisposable</w:t>
+      </w:r>
+      <w:proofErr w:type="spellEnd"/>
+      <w:r>
+        <w:rPr>
+          <w:bCs/>
+          <w:color w:val="auto"/>
+        </w:rPr>
+        <w:t xml:space="preserve"> do</w:t>
       </w:r>
       <w:r>
         <w:rPr>
@@ -7528,7 +7803,39 @@
           <w:bCs/>
           <w:color w:val="auto"/>
         </w:rPr>
-        <w:t xml:space="preserve">. Pozwala na zalogowanie się lub założenie konta, które automatycznie ma przypisaną rolę „user”, czyli standardowy użytkownik. Role można zmienić logując się na konto z rolą „admin” w zakładce „Użytkownicy” Logowanie zarówno dla roli „admin” jak i „user” obywa się przez ten sam formularz. </w:t>
+        <w:t>. Pozwala na zalogowanie się lub założenie konta, które automatycznie ma przypisaną rolę „</w:t>
+      </w:r>
+      <w:proofErr w:type="spellStart"/>
+      <w:r>
+        <w:rPr>
+          <w:bCs/>
+          <w:color w:val="auto"/>
+        </w:rPr>
+        <w:t>user</w:t>
+      </w:r>
+      <w:proofErr w:type="spellEnd"/>
+      <w:r>
+        <w:rPr>
+          <w:bCs/>
+          <w:color w:val="auto"/>
+        </w:rPr>
+        <w:t>”, czyli standardowy użytkownik. Role można zmienić logując się na konto z rolą „admin” w zakładce „Użytkownicy” Logowanie zarówno dla roli „admin” jak i „</w:t>
+      </w:r>
+      <w:proofErr w:type="spellStart"/>
+      <w:r>
+        <w:rPr>
+          <w:bCs/>
+          <w:color w:val="auto"/>
+        </w:rPr>
+        <w:t>user</w:t>
+      </w:r>
+      <w:proofErr w:type="spellEnd"/>
+      <w:r>
+        <w:rPr>
+          <w:bCs/>
+          <w:color w:val="auto"/>
+        </w:rPr>
+        <w:t xml:space="preserve">” obywa się przez ten sam formularz. </w:t>
       </w:r>
       <w:r>
         <w:rPr>
@@ -7932,7 +8239,23 @@
           <w:bCs/>
           <w:color w:val="auto"/>
         </w:rPr>
-        <w:t>Po prawej stronie klikniecie przycisku „Dodaj” lub „Edytuj” wyświetla, grida poniżej z</w:t>
+        <w:t xml:space="preserve">Po prawej stronie klikniecie przycisku „Dodaj” lub „Edytuj” wyświetla, </w:t>
+      </w:r>
+      <w:proofErr w:type="spellStart"/>
+      <w:r>
+        <w:rPr>
+          <w:bCs/>
+          <w:color w:val="auto"/>
+        </w:rPr>
+        <w:t>grida</w:t>
+      </w:r>
+      <w:proofErr w:type="spellEnd"/>
+      <w:r>
+        <w:rPr>
+          <w:bCs/>
+          <w:color w:val="auto"/>
+        </w:rPr>
+        <w:t xml:space="preserve"> poniżej z</w:t>
       </w:r>
       <w:r>
         <w:rPr>
@@ -7946,7 +8269,23 @@
           <w:bCs/>
           <w:color w:val="auto"/>
         </w:rPr>
-        <w:t>polami do dodania nowego eksponatu lub edycji już istniejącego, aktualnie zaznaczonego w dataGridzie. Edycja automatycznie wypełnia pola tj. nazwa, rok, kategoria, autor, pochodzenie, lokalizacja oraz zdjęcie, aktualnymi danymi, które można łatwo zmienić. Przycisk „Usuń” usuwa z bazy danych aktualnie zaznaczony rekord w tabeli eksponatów.</w:t>
+        <w:t xml:space="preserve">polami do dodania nowego eksponatu lub edycji już istniejącego, aktualnie zaznaczonego w </w:t>
+      </w:r>
+      <w:proofErr w:type="spellStart"/>
+      <w:r>
+        <w:rPr>
+          <w:bCs/>
+          <w:color w:val="auto"/>
+        </w:rPr>
+        <w:t>dataGridzie</w:t>
+      </w:r>
+      <w:proofErr w:type="spellEnd"/>
+      <w:r>
+        <w:rPr>
+          <w:bCs/>
+          <w:color w:val="auto"/>
+        </w:rPr>
+        <w:t>. Edycja automatycznie wypełnia pola tj. nazwa, rok, kategoria, autor, pochodzenie, lokalizacja oraz zdjęcie, aktualnymi danymi, które można łatwo zmienić. Przycisk „Usuń” usuwa z bazy danych aktualnie zaznaczony rekord w tabeli eksponatów.</w:t>
       </w:r>
     </w:p>
     <w:p>
@@ -8133,7 +8472,23 @@
           <w:bCs/>
           <w:color w:val="auto"/>
         </w:rPr>
-        <w:t>Przyciski „Dodaj wystawę” oraz „Edytuj wystawę”, powodują pojawienie się grida (zdjęcie 5</w:t>
+        <w:t xml:space="preserve">Przyciski „Dodaj wystawę” oraz „Edytuj wystawę”, powodują pojawienie się </w:t>
+      </w:r>
+      <w:proofErr w:type="spellStart"/>
+      <w:r>
+        <w:rPr>
+          <w:bCs/>
+          <w:color w:val="auto"/>
+        </w:rPr>
+        <w:t>grida</w:t>
+      </w:r>
+      <w:proofErr w:type="spellEnd"/>
+      <w:r>
+        <w:rPr>
+          <w:bCs/>
+          <w:color w:val="auto"/>
+        </w:rPr>
+        <w:t xml:space="preserve"> (zdjęcie 5</w:t>
       </w:r>
       <w:r>
         <w:rPr>
@@ -8805,7 +9160,39 @@
           <w:bCs/>
           <w:color w:val="auto"/>
         </w:rPr>
-        <w:t xml:space="preserve">Zakładka „Raporty, analiza, PDF” umożliwia pobranie raportu z wystaw lub eksponatów w formie PDF, co jest dostępne zarówno dla roli „admin” oraz „user”. Raport z historii zmian oraz z historii logować zarówno w PDF, jaki i CSV dostępny ejst tylko dla </w:t>
+        <w:t>Zakładka „Raporty, analiza, PDF” umożliwia pobranie raportu z wystaw lub eksponatów w formie PDF, co jest dostępne zarówno dla roli „admin” oraz „</w:t>
+      </w:r>
+      <w:proofErr w:type="spellStart"/>
+      <w:r>
+        <w:rPr>
+          <w:bCs/>
+          <w:color w:val="auto"/>
+        </w:rPr>
+        <w:t>user</w:t>
+      </w:r>
+      <w:proofErr w:type="spellEnd"/>
+      <w:r>
+        <w:rPr>
+          <w:bCs/>
+          <w:color w:val="auto"/>
+        </w:rPr>
+        <w:t xml:space="preserve">”. Raport z historii zmian oraz z historii logować zarówno w PDF, jaki i CSV dostępny </w:t>
+      </w:r>
+      <w:proofErr w:type="spellStart"/>
+      <w:r>
+        <w:rPr>
+          <w:bCs/>
+          <w:color w:val="auto"/>
+        </w:rPr>
+        <w:t>ejst</w:t>
+      </w:r>
+      <w:proofErr w:type="spellEnd"/>
+      <w:r>
+        <w:rPr>
+          <w:bCs/>
+          <w:color w:val="auto"/>
+        </w:rPr>
+        <w:t xml:space="preserve"> tylko dla </w:t>
       </w:r>
       <w:r>
         <w:rPr>
@@ -9076,7 +9463,23 @@
           <w:bCs/>
           <w:color w:val="auto"/>
         </w:rPr>
-        <w:t>Zakładka „Użytkownicy” przeznaczona tylko dla roli „admin” pozwala na zarzadzanie użytkownikami. Pasek na górze umożliwia wyszukiwanie danego użytkownika, tabela poniżej wyświetla wszystkich użytkowników z bazy danych, ich role oraz zahaszowane hasła.</w:t>
+        <w:t xml:space="preserve">Zakładka „Użytkownicy” przeznaczona tylko dla roli „admin” pozwala na zarzadzanie użytkownikami. Pasek na górze umożliwia wyszukiwanie danego użytkownika, tabela poniżej wyświetla wszystkich użytkowników z bazy danych, ich role oraz </w:t>
+      </w:r>
+      <w:proofErr w:type="spellStart"/>
+      <w:r>
+        <w:rPr>
+          <w:bCs/>
+          <w:color w:val="auto"/>
+        </w:rPr>
+        <w:t>zahaszowane</w:t>
+      </w:r>
+      <w:proofErr w:type="spellEnd"/>
+      <w:r>
+        <w:rPr>
+          <w:bCs/>
+          <w:color w:val="auto"/>
+        </w:rPr>
+        <w:t xml:space="preserve"> hasła.</w:t>
       </w:r>
     </w:p>
     <w:p>
@@ -9107,7 +9510,23 @@
           <w:bCs/>
           <w:color w:val="auto"/>
         </w:rPr>
-        <w:t xml:space="preserve">hasłem startowym, które jest od razu haszowane oraz odpowiednią rolą. Przycisk „Usuń” usuwa rekord aktualnie zaznaczony w tabeli. Przycisk „Wyczyść” czyści pola email, hasło oraz ustawia role na „user”. </w:t>
+        <w:t>hasłem startowym, które jest od razu haszowane oraz odpowiednią rolą. Przycisk „Usuń” usuwa rekord aktualnie zaznaczony w tabeli. Przycisk „Wyczyść” czyści pola email, hasło oraz ustawia role na „</w:t>
+      </w:r>
+      <w:proofErr w:type="spellStart"/>
+      <w:r>
+        <w:rPr>
+          <w:bCs/>
+          <w:color w:val="auto"/>
+        </w:rPr>
+        <w:t>user</w:t>
+      </w:r>
+      <w:proofErr w:type="spellEnd"/>
+      <w:r>
+        <w:rPr>
+          <w:bCs/>
+          <w:color w:val="auto"/>
+        </w:rPr>
+        <w:t xml:space="preserve">”. </w:t>
       </w:r>
     </w:p>
     <w:p>
@@ -9783,7 +10202,14 @@
         <w:rPr>
           <w:color w:val="auto"/>
         </w:rPr>
-        <w:t>WPF m. in</w:t>
+        <w:t xml:space="preserve">WPF m. </w:t>
+      </w:r>
+      <w:proofErr w:type="gramStart"/>
+      <w:r>
+        <w:rPr>
+          <w:color w:val="auto"/>
+        </w:rPr>
+        <w:t>in</w:t>
       </w:r>
       <w:r>
         <w:rPr>
@@ -9797,6 +10223,7 @@
         </w:rPr>
         <w:t xml:space="preserve"> :</w:t>
       </w:r>
+      <w:proofErr w:type="gramEnd"/>
     </w:p>
     <w:p>
       <w:pPr>
@@ -9837,7 +10264,21 @@
         <w:rPr>
           <w:color w:val="auto"/>
         </w:rPr>
-        <w:t xml:space="preserve"> SQLite, projektowania schematów baz danych, tworzenia diagramów encji oraz pisania wydajnych zapytań SQL,</w:t>
+        <w:t xml:space="preserve"> </w:t>
+      </w:r>
+      <w:proofErr w:type="spellStart"/>
+      <w:r>
+        <w:rPr>
+          <w:color w:val="auto"/>
+        </w:rPr>
+        <w:t>SQLite</w:t>
+      </w:r>
+      <w:proofErr w:type="spellEnd"/>
+      <w:r>
+        <w:rPr>
+          <w:color w:val="auto"/>
+        </w:rPr>
+        <w:t>, projektowania schematów baz danych, tworzenia diagramów encji oraz pisania wydajnych zapytań SQL,</w:t>
       </w:r>
     </w:p>
     <w:p>
@@ -9852,7 +10293,21 @@
         <w:rPr>
           <w:color w:val="auto"/>
         </w:rPr>
-        <w:t>- zrozumiałam jak działa generowanie raportów,</w:t>
+        <w:t xml:space="preserve">- </w:t>
+      </w:r>
+      <w:proofErr w:type="gramStart"/>
+      <w:r>
+        <w:rPr>
+          <w:color w:val="auto"/>
+        </w:rPr>
+        <w:t>zrozumiałam</w:t>
+      </w:r>
+      <w:proofErr w:type="gramEnd"/>
+      <w:r>
+        <w:rPr>
+          <w:color w:val="auto"/>
+        </w:rPr>
+        <w:t xml:space="preserve"> jak działa generowanie raportów,</w:t>
       </w:r>
     </w:p>
     <w:p>
@@ -9921,7 +10376,21 @@
         <w:rPr>
           <w:color w:val="auto"/>
         </w:rPr>
-        <w:t xml:space="preserve">Jednym z napotkanych problemów było przechowywanie obrazka z bazie danych SQLite. Wyzwaniem </w:t>
+        <w:t xml:space="preserve">Jednym z napotkanych problemów było przechowywanie obrazka z bazie danych </w:t>
+      </w:r>
+      <w:proofErr w:type="spellStart"/>
+      <w:r>
+        <w:rPr>
+          <w:color w:val="auto"/>
+        </w:rPr>
+        <w:t>SQLite</w:t>
+      </w:r>
+      <w:proofErr w:type="spellEnd"/>
+      <w:r>
+        <w:rPr>
+          <w:color w:val="auto"/>
+        </w:rPr>
+        <w:t xml:space="preserve">. Wyzwaniem </w:t>
       </w:r>
       <w:r>
         <w:rPr>
@@ -9933,7 +10402,28 @@
         <w:rPr>
           <w:color w:val="auto"/>
         </w:rPr>
-        <w:t xml:space="preserve"> napisane funkcji, która pozwoli na zapis i odczyt obrazka oraz prawidłowe jego przechowywanie. Problem rozwiązaliśmy tworząc dwie funkcję jedną, która konwertuje obrazek na tablice bajtów korzystając z metody MemoryStream i </w:t>
+        <w:t xml:space="preserve"> napisane funkcji, która pozwoli na zapis i odczyt obrazka oraz prawidłowe jego przechowywanie. Problem rozwiązaliśmy tworząc dwie funkcję jedną, która konwertuje obrazek na tablice bajtów korzystając z metody </w:t>
+      </w:r>
+      <w:proofErr w:type="spellStart"/>
+      <w:r>
+        <w:rPr>
+          <w:color w:val="auto"/>
+        </w:rPr>
+        <w:t>MemoryStream</w:t>
+      </w:r>
+      <w:proofErr w:type="spellEnd"/>
+      <w:r>
+        <w:rPr>
+          <w:color w:val="auto"/>
+        </w:rPr>
+        <w:t xml:space="preserve"> </w:t>
+      </w:r>
+      <w:proofErr w:type="gramStart"/>
+      <w:r>
+        <w:rPr>
+          <w:color w:val="auto"/>
+        </w:rPr>
+        <w:t xml:space="preserve">i </w:t>
       </w:r>
       <w:r>
         <w:rPr>
@@ -9945,8 +10435,23 @@
         <w:rPr>
           <w:color w:val="auto"/>
         </w:rPr>
-        <w:t>zapisuje w bazie danych. Druga funkcja konwertowała tablice bajtów na obiekt BitmapImage</w:t>
-      </w:r>
+        <w:t>zapisuje</w:t>
+      </w:r>
+      <w:proofErr w:type="gramEnd"/>
+      <w:r>
+        <w:rPr>
+          <w:color w:val="auto"/>
+        </w:rPr>
+        <w:t xml:space="preserve"> w bazie danych. Druga funkcja konwertowała tablice bajtów na obiekt </w:t>
+      </w:r>
+      <w:proofErr w:type="spellStart"/>
+      <w:r>
+        <w:rPr>
+          <w:color w:val="auto"/>
+        </w:rPr>
+        <w:t>BitmapImage</w:t>
+      </w:r>
+      <w:proofErr w:type="spellEnd"/>
       <w:r>
         <w:rPr>
           <w:color w:val="auto"/>
@@ -9967,7 +10472,21 @@
           <w:color w:val="auto"/>
         </w:rPr>
         <w:lastRenderedPageBreak/>
-        <w:t>Kolejnym wyzwaniem było skonfigurowanie skrzynki pocztowej aby wysyłała email z</w:t>
+        <w:t xml:space="preserve">Kolejnym wyzwaniem było skonfigurowanie skrzynki </w:t>
+      </w:r>
+      <w:proofErr w:type="gramStart"/>
+      <w:r>
+        <w:rPr>
+          <w:color w:val="auto"/>
+        </w:rPr>
+        <w:t>pocztowej</w:t>
+      </w:r>
+      <w:proofErr w:type="gramEnd"/>
+      <w:r>
+        <w:rPr>
+          <w:color w:val="auto"/>
+        </w:rPr>
+        <w:t xml:space="preserve"> aby wysyłała email z</w:t>
       </w:r>
       <w:r>
         <w:rPr>
@@ -9991,7 +10510,35 @@
         <w:rPr>
           <w:color w:val="auto"/>
         </w:rPr>
-        <w:t>mojej nie wiedzy. Myślałam ze w konfiguracji skrzynki pocztowej należy podać adres email i hasło do skrzynki pocztowej, dopiero później zrozumiałam że zamiast hasła potrzebny jest klucz dostępu do aplikacji, który należy wygenerować w ustawieniach skrzynki.</w:t>
+        <w:t xml:space="preserve">mojej </w:t>
+      </w:r>
+      <w:proofErr w:type="gramStart"/>
+      <w:r>
+        <w:rPr>
+          <w:color w:val="auto"/>
+        </w:rPr>
+        <w:t>nie wiedzy</w:t>
+      </w:r>
+      <w:proofErr w:type="gramEnd"/>
+      <w:r>
+        <w:rPr>
+          <w:color w:val="auto"/>
+        </w:rPr>
+        <w:t xml:space="preserve">. Myślałam ze w konfiguracji skrzynki pocztowej należy podać adres email i hasło do skrzynki pocztowej, dopiero później </w:t>
+      </w:r>
+      <w:proofErr w:type="gramStart"/>
+      <w:r>
+        <w:rPr>
+          <w:color w:val="auto"/>
+        </w:rPr>
+        <w:t>zrozumiałam</w:t>
+      </w:r>
+      <w:proofErr w:type="gramEnd"/>
+      <w:r>
+        <w:rPr>
+          <w:color w:val="auto"/>
+        </w:rPr>
+        <w:t xml:space="preserve"> że zamiast hasła potrzebny jest klucz dostępu do aplikacji, który należy wygenerować w ustawieniach skrzynki.</w:t>
       </w:r>
     </w:p>
     <w:p>
@@ -10006,14 +10553,32 @@
         <w:rPr>
           <w:color w:val="auto"/>
         </w:rPr>
-        <w:t xml:space="preserve">Ciekawym wyzwaniem okazało się również haszowanie hasła w C#, zdecydowaliśmy się na wykorzystanie przestrzeni nazw </w:t>
-      </w:r>
+        <w:t xml:space="preserve">Ciekawym wyzwaniem okazało się również </w:t>
+      </w:r>
+      <w:proofErr w:type="spellStart"/>
+      <w:r>
+        <w:rPr>
+          <w:color w:val="auto"/>
+        </w:rPr>
+        <w:t>haszowanie</w:t>
+      </w:r>
+      <w:proofErr w:type="spellEnd"/>
+      <w:r>
+        <w:rPr>
+          <w:color w:val="auto"/>
+        </w:rPr>
+        <w:t xml:space="preserve"> hasła w C#, zdecydowaliśmy się na wykorzystanie przestrzeni nazw </w:t>
+      </w:r>
+      <w:proofErr w:type="spellStart"/>
+      <w:proofErr w:type="gramStart"/>
       <w:r>
         <w:rPr>
           <w:color w:val="auto"/>
         </w:rPr>
         <w:t>System.Security.Cryptography</w:t>
       </w:r>
+      <w:proofErr w:type="spellEnd"/>
+      <w:proofErr w:type="gramEnd"/>
       <w:r>
         <w:rPr>
           <w:color w:val="auto"/>
@@ -10066,8 +10631,17 @@
           <w:b/>
           <w:color w:val="auto"/>
         </w:rPr>
-        <w:t>Autor: Emil Gielek</w:t>
-      </w:r>
+        <w:t xml:space="preserve">Autor: Emil </w:t>
+      </w:r>
+      <w:proofErr w:type="spellStart"/>
+      <w:r>
+        <w:rPr>
+          <w:b/>
+          <w:color w:val="auto"/>
+        </w:rPr>
+        <w:t>Gielek</w:t>
+      </w:r>
+      <w:proofErr w:type="spellEnd"/>
     </w:p>
     <w:p>
       <w:pPr>
@@ -10100,7 +10674,21 @@
         <w:rPr>
           <w:color w:val="auto"/>
         </w:rPr>
-        <w:t>. Wykorzystanie zewnętrznych bibliotek, systemu kontroli wersji Github czy samo projektowanie struktury naszej aplikacji od bazy po procesy zachodzące pomiędzy użytkownikiem a naszym systemem uświadomił</w:t>
+        <w:t xml:space="preserve">. Wykorzystanie zewnętrznych bibliotek, systemu kontroli wersji </w:t>
+      </w:r>
+      <w:proofErr w:type="spellStart"/>
+      <w:r>
+        <w:rPr>
+          <w:color w:val="auto"/>
+        </w:rPr>
+        <w:t>Github</w:t>
+      </w:r>
+      <w:proofErr w:type="spellEnd"/>
+      <w:r>
+        <w:rPr>
+          <w:color w:val="auto"/>
+        </w:rPr>
+        <w:t xml:space="preserve"> czy samo projektowanie struktury naszej aplikacji od bazy po procesy zachodzące pomiędzy użytkownikiem a naszym systemem uświadomił</w:t>
       </w:r>
       <w:r>
         <w:rPr>
@@ -10178,7 +10766,35 @@
         <w:rPr>
           <w:color w:val="auto"/>
         </w:rPr>
-        <w:t>-jak można wykorzystywać zewnętrzną bibliotekę jaką jest QuestPDF do generowania raportów PDF a także czym jest licencja open-source w kontekście naszego projektu</w:t>
+        <w:t xml:space="preserve">-jak można wykorzystywać zewnętrzną bibliotekę jaką jest </w:t>
+      </w:r>
+      <w:proofErr w:type="spellStart"/>
+      <w:r>
+        <w:rPr>
+          <w:color w:val="auto"/>
+        </w:rPr>
+        <w:t>QuestPDF</w:t>
+      </w:r>
+      <w:proofErr w:type="spellEnd"/>
+      <w:r>
+        <w:rPr>
+          <w:color w:val="auto"/>
+        </w:rPr>
+        <w:t xml:space="preserve"> do generowania raportów PDF a także czym jest licencja open-</w:t>
+      </w:r>
+      <w:proofErr w:type="spellStart"/>
+      <w:r>
+        <w:rPr>
+          <w:color w:val="auto"/>
+        </w:rPr>
+        <w:t>source</w:t>
+      </w:r>
+      <w:proofErr w:type="spellEnd"/>
+      <w:r>
+        <w:rPr>
+          <w:color w:val="auto"/>
+        </w:rPr>
+        <w:t xml:space="preserve"> w kontekście naszego projektu</w:t>
       </w:r>
     </w:p>
     <w:p>
@@ -10333,7 +10949,21 @@
         <w:rPr>
           <w:color w:val="auto"/>
         </w:rPr>
-        <w:t xml:space="preserve"> związane z QuestPDF. </w:t>
+        <w:t xml:space="preserve"> związane z </w:t>
+      </w:r>
+      <w:proofErr w:type="spellStart"/>
+      <w:r>
+        <w:rPr>
+          <w:color w:val="auto"/>
+        </w:rPr>
+        <w:t>QuestPDF</w:t>
+      </w:r>
+      <w:proofErr w:type="spellEnd"/>
+      <w:r>
+        <w:rPr>
+          <w:color w:val="auto"/>
+        </w:rPr>
+        <w:t xml:space="preserve">. </w:t>
       </w:r>
       <w:r>
         <w:rPr>
@@ -10351,7 +10981,21 @@
         <w:rPr>
           <w:color w:val="auto"/>
         </w:rPr>
-        <w:t xml:space="preserve"> – okazało się że QuestPDF </w:t>
+        <w:t xml:space="preserve"> – okazało się że </w:t>
+      </w:r>
+      <w:proofErr w:type="spellStart"/>
+      <w:r>
+        <w:rPr>
+          <w:color w:val="auto"/>
+        </w:rPr>
+        <w:t>QuestPDF</w:t>
+      </w:r>
+      <w:proofErr w:type="spellEnd"/>
+      <w:r>
+        <w:rPr>
+          <w:color w:val="auto"/>
+        </w:rPr>
+        <w:t xml:space="preserve"> </w:t>
       </w:r>
       <w:r>
         <w:rPr>
@@ -10399,8 +11043,24 @@
         <w:rPr>
           <w:color w:val="auto"/>
         </w:rPr>
-        <w:t xml:space="preserve"> użycie dodatku .Previewer</w:t>
-      </w:r>
+        <w:t xml:space="preserve"> użycie </w:t>
+      </w:r>
+      <w:proofErr w:type="gramStart"/>
+      <w:r>
+        <w:rPr>
+          <w:color w:val="auto"/>
+        </w:rPr>
+        <w:t>dodatku .</w:t>
+      </w:r>
+      <w:proofErr w:type="spellStart"/>
+      <w:r>
+        <w:rPr>
+          <w:color w:val="auto"/>
+        </w:rPr>
+        <w:t>Previewer</w:t>
+      </w:r>
+      <w:proofErr w:type="spellEnd"/>
+      <w:proofErr w:type="gramEnd"/>
       <w:r>
         <w:rPr>
           <w:color w:val="auto"/>
@@ -10555,13 +11215,41 @@
         <w:rPr>
           <w:color w:val="auto"/>
         </w:rPr>
-        <w:t xml:space="preserve"> podglądu dokumentu dla użytkownika rozwiązałem inaczej – z wykorzystaniem QuestPDF’a jako generator</w:t>
-      </w:r>
-      <w:r>
-        <w:rPr>
-          <w:color w:val="auto"/>
-        </w:rPr>
-        <w:t xml:space="preserve">a, a Adobe Readera jako podgląd. </w:t>
+        <w:t xml:space="preserve"> podglądu dokumentu dla użytkownika rozwiązałem inaczej – z wykorzystaniem </w:t>
+      </w:r>
+      <w:proofErr w:type="spellStart"/>
+      <w:r>
+        <w:rPr>
+          <w:color w:val="auto"/>
+        </w:rPr>
+        <w:t>QuestPDF’a</w:t>
+      </w:r>
+      <w:proofErr w:type="spellEnd"/>
+      <w:r>
+        <w:rPr>
+          <w:color w:val="auto"/>
+        </w:rPr>
+        <w:t xml:space="preserve"> jako generator</w:t>
+      </w:r>
+      <w:r>
+        <w:rPr>
+          <w:color w:val="auto"/>
+        </w:rPr>
+        <w:t xml:space="preserve">a, a Adobe </w:t>
+      </w:r>
+      <w:proofErr w:type="spellStart"/>
+      <w:r>
+        <w:rPr>
+          <w:color w:val="auto"/>
+        </w:rPr>
+        <w:t>Readera</w:t>
+      </w:r>
+      <w:proofErr w:type="spellEnd"/>
+      <w:r>
+        <w:rPr>
+          <w:color w:val="auto"/>
+        </w:rPr>
+        <w:t xml:space="preserve"> jako podgląd. </w:t>
       </w:r>
       <w:r>
         <w:rPr>
@@ -10637,7 +11325,21 @@
         <w:rPr>
           <w:color w:val="auto"/>
         </w:rPr>
-        <w:t xml:space="preserve"> naszego projektu. Zauważyłem ten błąd gdy w Visual Studio</w:t>
+        <w:t xml:space="preserve"> naszego projektu. Zauważyłem ten </w:t>
+      </w:r>
+      <w:proofErr w:type="gramStart"/>
+      <w:r>
+        <w:rPr>
+          <w:color w:val="auto"/>
+        </w:rPr>
+        <w:t>błąd</w:t>
+      </w:r>
+      <w:proofErr w:type="gramEnd"/>
+      <w:r>
+        <w:rPr>
+          <w:color w:val="auto"/>
+        </w:rPr>
+        <w:t xml:space="preserve"> gdy w Visual Studio</w:t>
       </w:r>
       <w:r>
         <w:rPr>
@@ -10703,7 +11405,21 @@
         <w:rPr>
           <w:color w:val="auto"/>
         </w:rPr>
-        <w:t>. Dowiedziałem się że nie wystarczy użyć do widoków funkcji .Close() by zamknąć okno ale</w:t>
+        <w:t xml:space="preserve">. Dowiedziałem się że nie wystarczy użyć do widoków </w:t>
+      </w:r>
+      <w:proofErr w:type="gramStart"/>
+      <w:r>
+        <w:rPr>
+          <w:color w:val="auto"/>
+        </w:rPr>
+        <w:t>funkcji .Close</w:t>
+      </w:r>
+      <w:proofErr w:type="gramEnd"/>
+      <w:r>
+        <w:rPr>
+          <w:color w:val="auto"/>
+        </w:rPr>
+        <w:t>() by zamknąć okno ale</w:t>
       </w:r>
       <w:r>
         <w:rPr>
@@ -10727,25 +11443,139 @@
         <w:rPr>
           <w:color w:val="auto"/>
         </w:rPr>
-        <w:t xml:space="preserve"> użyć IDisposable aby zwolnić zasoby związane z bazą i widokami w pamięci RAM. Nie musiałem używać</w:t>
-      </w:r>
-      <w:r>
-        <w:rPr>
-          <w:color w:val="auto"/>
-        </w:rPr>
-        <w:t xml:space="preserve"> funkcji .Dispose() za każdym razem gdyż zastosowałem „</w:t>
-      </w:r>
-      <w:r>
-        <w:rPr>
-          <w:color w:val="auto"/>
-        </w:rPr>
-        <w:t>using (DbConnect dbConnect = new DbConnect())</w:t>
-      </w:r>
-      <w:r>
-        <w:rPr>
-          <w:color w:val="auto"/>
-        </w:rPr>
-        <w:t xml:space="preserve"> {}” dla automatycznego zastosowania .Dispose() w przypadku gdy użytkownik zakończy </w:t>
+        <w:t xml:space="preserve"> użyć </w:t>
+      </w:r>
+      <w:proofErr w:type="spellStart"/>
+      <w:r>
+        <w:rPr>
+          <w:color w:val="auto"/>
+        </w:rPr>
+        <w:t>IDisposable</w:t>
+      </w:r>
+      <w:proofErr w:type="spellEnd"/>
+      <w:r>
+        <w:rPr>
+          <w:color w:val="auto"/>
+        </w:rPr>
+        <w:t xml:space="preserve"> aby zwolnić zasoby związane z bazą i widokami w pamięci RAM. Nie musiałem używać</w:t>
+      </w:r>
+      <w:r>
+        <w:rPr>
+          <w:color w:val="auto"/>
+        </w:rPr>
+        <w:t xml:space="preserve"> </w:t>
+      </w:r>
+      <w:proofErr w:type="gramStart"/>
+      <w:r>
+        <w:rPr>
+          <w:color w:val="auto"/>
+        </w:rPr>
+        <w:t>funkcji .</w:t>
+      </w:r>
+      <w:proofErr w:type="spellStart"/>
+      <w:r>
+        <w:rPr>
+          <w:color w:val="auto"/>
+        </w:rPr>
+        <w:t>Dispose</w:t>
+      </w:r>
+      <w:proofErr w:type="spellEnd"/>
+      <w:proofErr w:type="gramEnd"/>
+      <w:r>
+        <w:rPr>
+          <w:color w:val="auto"/>
+        </w:rPr>
+        <w:t>() za każdym razem gdyż zastosowałem „</w:t>
+      </w:r>
+      <w:proofErr w:type="spellStart"/>
+      <w:r>
+        <w:rPr>
+          <w:color w:val="auto"/>
+        </w:rPr>
+        <w:t>using</w:t>
+      </w:r>
+      <w:proofErr w:type="spellEnd"/>
+      <w:r>
+        <w:rPr>
+          <w:color w:val="auto"/>
+        </w:rPr>
+        <w:t xml:space="preserve"> (</w:t>
+      </w:r>
+      <w:proofErr w:type="spellStart"/>
+      <w:r>
+        <w:rPr>
+          <w:color w:val="auto"/>
+        </w:rPr>
+        <w:t>DbConnect</w:t>
+      </w:r>
+      <w:proofErr w:type="spellEnd"/>
+      <w:r>
+        <w:rPr>
+          <w:color w:val="auto"/>
+        </w:rPr>
+        <w:t xml:space="preserve"> </w:t>
+      </w:r>
+      <w:proofErr w:type="spellStart"/>
+      <w:r>
+        <w:rPr>
+          <w:color w:val="auto"/>
+        </w:rPr>
+        <w:t>dbConnect</w:t>
+      </w:r>
+      <w:proofErr w:type="spellEnd"/>
+      <w:r>
+        <w:rPr>
+          <w:color w:val="auto"/>
+        </w:rPr>
+        <w:t xml:space="preserve"> = </w:t>
+      </w:r>
+      <w:proofErr w:type="spellStart"/>
+      <w:r>
+        <w:rPr>
+          <w:color w:val="auto"/>
+        </w:rPr>
+        <w:t>new</w:t>
+      </w:r>
+      <w:proofErr w:type="spellEnd"/>
+      <w:r>
+        <w:rPr>
+          <w:color w:val="auto"/>
+        </w:rPr>
+        <w:t xml:space="preserve"> </w:t>
+      </w:r>
+      <w:proofErr w:type="spellStart"/>
+      <w:r>
+        <w:rPr>
+          <w:color w:val="auto"/>
+        </w:rPr>
+        <w:t>DbConnect</w:t>
+      </w:r>
+      <w:proofErr w:type="spellEnd"/>
+      <w:r>
+        <w:rPr>
+          <w:color w:val="auto"/>
+        </w:rPr>
+        <w:t>())</w:t>
+      </w:r>
+      <w:r>
+        <w:rPr>
+          <w:color w:val="auto"/>
+        </w:rPr>
+        <w:t xml:space="preserve"> {}” dla automatycznego zastosowania .</w:t>
+      </w:r>
+      <w:proofErr w:type="spellStart"/>
+      <w:r>
+        <w:rPr>
+          <w:color w:val="auto"/>
+        </w:rPr>
+        <w:t>Dispose</w:t>
+      </w:r>
+      <w:proofErr w:type="spellEnd"/>
+      <w:r>
+        <w:rPr>
+          <w:color w:val="auto"/>
+        </w:rPr>
+        <w:t xml:space="preserve">() w przypadku gdy użytkownik zakończy </w:t>
       </w:r>
       <w:r>
         <w:rPr>
@@ -10805,7 +11635,21 @@
         <w:rPr>
           <w:color w:val="auto"/>
         </w:rPr>
-        <w:t xml:space="preserve"> RAM-u w badaniach ale także lepsze zarzadzanie zasobami w systemie.</w:t>
+        <w:t xml:space="preserve"> RAM-u w </w:t>
+      </w:r>
+      <w:proofErr w:type="gramStart"/>
+      <w:r>
+        <w:rPr>
+          <w:color w:val="auto"/>
+        </w:rPr>
+        <w:t>badaniach</w:t>
+      </w:r>
+      <w:proofErr w:type="gramEnd"/>
+      <w:r>
+        <w:rPr>
+          <w:color w:val="auto"/>
+        </w:rPr>
+        <w:t xml:space="preserve"> ale także lepsze zarzadzanie zasobami w systemie.</w:t>
       </w:r>
       <w:r>
         <w:rPr>
@@ -10819,8 +11663,6 @@
         </w:rPr>
         <w:t>3</w:t>
       </w:r>
-      <w:bookmarkStart w:id="0" w:name="_GoBack"/>
-      <w:bookmarkEnd w:id="0"/>
       <w:r>
         <w:rPr>
           <w:color w:val="auto"/>
@@ -10847,13 +11689,49 @@
         <w:rPr>
           <w:color w:val="auto"/>
         </w:rPr>
-        <w:t>Ostatni problem jest związany z drugim ponieważ przy zastosowaniu wcześniejszych poprawek w tym połączeniowych mogłem dopiero</w:t>
-      </w:r>
-      <w:r>
-        <w:rPr>
-          <w:color w:val="auto"/>
-        </w:rPr>
-        <w:t xml:space="preserve"> poprawić importowanie bazy z archiwum i użyć. Dowiedziałem się że aby należycie podmienić bazę na wybraną przez użytkownika należy zamknąć połączenie z bazą prostą instrukcją .Dispose() jeśli takie połączenie występowało a następnie dopiero mogłem przeprowadzać, operacje kopiowania i odpowiedniego zapisu w innej lokalizacji z ustandaryzowaną przez nas nazwą.</w:t>
+        <w:t xml:space="preserve">Ostatni problem jest związany z </w:t>
+      </w:r>
+      <w:proofErr w:type="gramStart"/>
+      <w:r>
+        <w:rPr>
+          <w:color w:val="auto"/>
+        </w:rPr>
+        <w:t>drugim</w:t>
+      </w:r>
+      <w:proofErr w:type="gramEnd"/>
+      <w:r>
+        <w:rPr>
+          <w:color w:val="auto"/>
+        </w:rPr>
+        <w:t xml:space="preserve"> ponieważ przy zastosowaniu wcześniejszych poprawek w tym połączeniowych mogłem dopiero</w:t>
+      </w:r>
+      <w:r>
+        <w:rPr>
+          <w:color w:val="auto"/>
+        </w:rPr>
+        <w:t xml:space="preserve"> poprawić importowanie bazy z archiwum i użyć. Dowiedziałem się że aby należycie podmienić bazę na wybraną przez użytkownika należy zamknąć połączenie z bazą prostą </w:t>
+      </w:r>
+      <w:proofErr w:type="gramStart"/>
+      <w:r>
+        <w:rPr>
+          <w:color w:val="auto"/>
+        </w:rPr>
+        <w:t>instrukcją .</w:t>
+      </w:r>
+      <w:proofErr w:type="spellStart"/>
+      <w:r>
+        <w:rPr>
+          <w:color w:val="auto"/>
+        </w:rPr>
+        <w:t>Dispose</w:t>
+      </w:r>
+      <w:proofErr w:type="spellEnd"/>
+      <w:proofErr w:type="gramEnd"/>
+      <w:r>
+        <w:rPr>
+          <w:color w:val="auto"/>
+        </w:rPr>
+        <w:t>() jeśli takie połączenie występowało a następnie dopiero mogłem przeprowadzać, operacje kopiowania i odpowiedniego zapisu w innej lokalizacji z ustandaryzowaną przez nas nazwą.</w:t>
       </w:r>
     </w:p>
     <w:p>
@@ -11006,7 +11884,25 @@
           <w:iCs/>
           <w:color w:val="auto"/>
         </w:rPr>
-        <w:t xml:space="preserve">Dokumentacja jezyka C# </w:t>
+        <w:t xml:space="preserve">Dokumentacja </w:t>
+      </w:r>
+      <w:proofErr w:type="spellStart"/>
+      <w:r>
+        <w:rPr>
+          <w:bCs/>
+          <w:iCs/>
+          <w:color w:val="auto"/>
+        </w:rPr>
+        <w:t>jezyka</w:t>
+      </w:r>
+      <w:proofErr w:type="spellEnd"/>
+      <w:r>
+        <w:rPr>
+          <w:bCs/>
+          <w:iCs/>
+          <w:color w:val="auto"/>
+        </w:rPr>
+        <w:t xml:space="preserve"> C# </w:t>
       </w:r>
       <w:hyperlink r:id="rId20" w:history="1">
         <w:r>
@@ -11076,13 +11972,23 @@
         </w:rPr>
         <w:t xml:space="preserve">„C# 2005 Wprowadzenie” </w:t>
       </w:r>
+      <w:proofErr w:type="spellStart"/>
       <w:r>
         <w:rPr>
           <w:bCs/>
           <w:iCs/>
           <w:color w:val="auto"/>
         </w:rPr>
-        <w:t>Jesse Liberty, Brian MacDonald</w:t>
+        <w:t>Jesse</w:t>
+      </w:r>
+      <w:proofErr w:type="spellEnd"/>
+      <w:r>
+        <w:rPr>
+          <w:bCs/>
+          <w:iCs/>
+          <w:color w:val="auto"/>
+        </w:rPr>
+        <w:t xml:space="preserve"> Liberty, Brian MacDonald</w:t>
       </w:r>
       <w:r>
         <w:rPr>
@@ -11184,7 +12090,25 @@
           <w:iCs/>
           <w:color w:val="auto"/>
         </w:rPr>
-        <w:t>Film YouTube kanału Mdemy z tworzenia systemu magazynowego</w:t>
+        <w:t xml:space="preserve">Film YouTube kanału </w:t>
+      </w:r>
+      <w:proofErr w:type="spellStart"/>
+      <w:r>
+        <w:rPr>
+          <w:bCs/>
+          <w:iCs/>
+          <w:color w:val="auto"/>
+        </w:rPr>
+        <w:t>Mdemy</w:t>
+      </w:r>
+      <w:proofErr w:type="spellEnd"/>
+      <w:r>
+        <w:rPr>
+          <w:bCs/>
+          <w:iCs/>
+          <w:color w:val="auto"/>
+        </w:rPr>
+        <w:t xml:space="preserve"> z tworzenia systemu magazynowego</w:t>
       </w:r>
     </w:p>
     <w:p>
@@ -11238,14 +12162,25 @@
           <w:iCs/>
           <w:color w:val="auto"/>
         </w:rPr>
-        <w:t>Filmy na YouTube związane z prostym zastosowaniem QuestPDF</w:t>
-      </w:r>
+        <w:t xml:space="preserve">Filmy na YouTube związane z prostym zastosowaniem </w:t>
+      </w:r>
+      <w:proofErr w:type="spellStart"/>
+      <w:proofErr w:type="gramStart"/>
       <w:r>
         <w:rPr>
           <w:bCs/>
           <w:iCs/>
           <w:color w:val="auto"/>
         </w:rPr>
+        <w:t>QuestPDF</w:t>
+      </w:r>
+      <w:proofErr w:type="spellEnd"/>
+      <w:r>
+        <w:rPr>
+          <w:bCs/>
+          <w:iCs/>
+          <w:color w:val="auto"/>
+        </w:rPr>
         <w:t xml:space="preserve"> </w:t>
       </w:r>
       <w:r>
@@ -11256,6 +12191,7 @@
         </w:rPr>
         <w:t>:</w:t>
       </w:r>
+      <w:proofErr w:type="gramEnd"/>
     </w:p>
     <w:p>
       <w:pPr>
@@ -11297,6 +12233,7 @@
         </w:rPr>
         <w:t xml:space="preserve">Claudio </w:t>
       </w:r>
+      <w:proofErr w:type="spellStart"/>
       <w:r>
         <w:rPr>
           <w:bCs/>
@@ -11305,6 +12242,7 @@
         </w:rPr>
         <w:t>Bernasconi</w:t>
       </w:r>
+      <w:proofErr w:type="spellEnd"/>
     </w:p>
     <w:p>
       <w:pPr>
@@ -11368,8 +12306,18 @@
           <w:iCs/>
           <w:color w:val="auto"/>
         </w:rPr>
-        <w:t>Nick Chapsas</w:t>
-      </w:r>
+        <w:t xml:space="preserve">Nick </w:t>
+      </w:r>
+      <w:proofErr w:type="spellStart"/>
+      <w:r>
+        <w:rPr>
+          <w:bCs/>
+          <w:iCs/>
+          <w:color w:val="auto"/>
+        </w:rPr>
+        <w:t>Chapsas</w:t>
+      </w:r>
+      <w:proofErr w:type="spellEnd"/>
     </w:p>
     <w:p>
       <w:pPr>
@@ -11392,8 +12340,18 @@
           <w:iCs/>
           <w:color w:val="auto"/>
         </w:rPr>
-        <w:t>Dokumentacja na stronie QuestPDF</w:t>
-      </w:r>
+        <w:t xml:space="preserve">Dokumentacja na stronie </w:t>
+      </w:r>
+      <w:proofErr w:type="spellStart"/>
+      <w:r>
+        <w:rPr>
+          <w:bCs/>
+          <w:iCs/>
+          <w:color w:val="auto"/>
+        </w:rPr>
+        <w:t>QuestPDF</w:t>
+      </w:r>
+      <w:proofErr w:type="spellEnd"/>
     </w:p>
     <w:p>
       <w:pPr>
@@ -11814,6 +12772,7 @@
       <w:r>
         <w:rPr>
           <w:b/>
+          <w:noProof/>
           <w:color w:val="auto"/>
         </w:rPr>
         <w:lastRenderedPageBreak/>
@@ -11896,8 +12855,17 @@
           <w:bCs/>
           <w:color w:val="auto"/>
         </w:rPr>
-        <w:t>Dane w tabeli users</w:t>
-      </w:r>
+        <w:t xml:space="preserve">Dane w tabeli </w:t>
+      </w:r>
+      <w:proofErr w:type="spellStart"/>
+      <w:r>
+        <w:rPr>
+          <w:bCs/>
+          <w:color w:val="auto"/>
+        </w:rPr>
+        <w:t>users</w:t>
+      </w:r>
+      <w:proofErr w:type="spellEnd"/>
     </w:p>
     <w:p>
       <w:pPr>
@@ -11911,6 +12879,7 @@
       <w:r>
         <w:rPr>
           <w:bCs/>
+          <w:noProof/>
           <w:color w:val="auto"/>
         </w:rPr>
         <w:drawing>
@@ -11999,14 +12968,7 @@
           <w:bCs/>
           <w:color w:val="auto"/>
         </w:rPr>
-        <w:t xml:space="preserve"> Dane w </w:t>
-      </w:r>
-      <w:r>
-        <w:rPr>
-          <w:bCs/>
-          <w:color w:val="auto"/>
-        </w:rPr>
-        <w:t>tabeli łączącej eksponaty z wystawami</w:t>
+        <w:t xml:space="preserve"> Dane w tabeli łączącej eksponaty z wystawami</w:t>
       </w:r>
     </w:p>
     <w:p>
@@ -12031,6 +12993,7 @@
       <w:r>
         <w:rPr>
           <w:bCs/>
+          <w:noProof/>
           <w:color w:val="auto"/>
         </w:rPr>
         <w:drawing>
@@ -12119,14 +13082,7 @@
           <w:bCs/>
           <w:color w:val="auto"/>
         </w:rPr>
-        <w:t xml:space="preserve"> Dane w tabeli </w:t>
-      </w:r>
-      <w:r>
-        <w:rPr>
-          <w:bCs/>
-          <w:color w:val="auto"/>
-        </w:rPr>
-        <w:t>wystawy</w:t>
+        <w:t xml:space="preserve"> Dane w tabeli wystawy</w:t>
       </w:r>
     </w:p>
     <w:p>
@@ -12141,6 +13097,7 @@
       <w:r>
         <w:rPr>
           <w:bCs/>
+          <w:noProof/>
           <w:color w:val="auto"/>
         </w:rPr>
         <w:drawing>
@@ -12201,14 +13158,7 @@
           <w:bCs/>
           <w:color w:val="auto"/>
         </w:rPr>
-        <w:t>1.</w:t>
-      </w:r>
-      <w:r>
-        <w:rPr>
-          <w:bCs/>
-          <w:color w:val="auto"/>
-        </w:rPr>
-        <w:t>4</w:t>
+        <w:t>1.4</w:t>
       </w:r>
       <w:r>
         <w:rPr>
@@ -12237,6 +13187,7 @@
       <w:r>
         <w:rPr>
           <w:bCs/>
+          <w:noProof/>
           <w:color w:val="auto"/>
         </w:rPr>
         <w:lastRenderedPageBreak/>
@@ -12298,14 +13249,7 @@
           <w:bCs/>
           <w:color w:val="auto"/>
         </w:rPr>
-        <w:t>1.</w:t>
-      </w:r>
-      <w:r>
-        <w:rPr>
-          <w:bCs/>
-          <w:color w:val="auto"/>
-        </w:rPr>
-        <w:t>5</w:t>
+        <w:t>1.5</w:t>
       </w:r>
       <w:r>
         <w:rPr>
@@ -12319,14 +13263,7 @@
           <w:bCs/>
           <w:color w:val="auto"/>
         </w:rPr>
-        <w:t xml:space="preserve"> Dane w tabeli </w:t>
-      </w:r>
-      <w:r>
-        <w:rPr>
-          <w:bCs/>
-          <w:color w:val="auto"/>
-        </w:rPr>
-        <w:t>historia</w:t>
+        <w:t xml:space="preserve"> Dane w tabeli historia</w:t>
       </w:r>
     </w:p>
     <w:p>
@@ -12341,6 +13278,7 @@
       <w:r>
         <w:rPr>
           <w:bCs/>
+          <w:noProof/>
           <w:color w:val="auto"/>
         </w:rPr>
         <w:drawing>
@@ -12415,14 +13353,7 @@
           <w:bCs/>
           <w:color w:val="auto"/>
         </w:rPr>
-        <w:t xml:space="preserve"> </w:t>
-      </w:r>
-      <w:r>
-        <w:rPr>
-          <w:bCs/>
-          <w:color w:val="auto"/>
-        </w:rPr>
-        <w:t>Reguła wykorzystywana na potrzeby tworzenia historii</w:t>
+        <w:t xml:space="preserve"> Reguła wykorzystywana na potrzeby tworzenia historii</w:t>
       </w:r>
     </w:p>
     <w:p>
@@ -12489,6 +13420,7 @@
       <w:r>
         <w:rPr>
           <w:b/>
+          <w:noProof/>
           <w:color w:val="auto"/>
           <w:sz w:val="20"/>
           <w:szCs w:val="20"/>
@@ -12588,7 +13520,7 @@
 </file>
 
 <file path=word/endnotes.xml><?xml version="1.0" encoding="utf-8"?>
-<w:endnotes xmlns:wpc="http://schemas.microsoft.com/office/word/2010/wordprocessingCanvas" xmlns:cx="http://schemas.microsoft.com/office/drawing/2014/chartex" xmlns:cx1="http://schemas.microsoft.com/office/drawing/2015/9/8/chartex" xmlns:mc="http://schemas.openxmlformats.org/markup-compatibility/2006" xmlns:o="urn:schemas-microsoft-com:office:office" xmlns:r="http://schemas.openxmlformats.org/officeDocument/2006/relationships" xmlns:m="http://schemas.openxmlformats.org/officeDocument/2006/math" xmlns:v="urn:schemas-microsoft-com:vml" xmlns:wp14="http://schemas.microsoft.com/office/word/2010/wordprocessingDrawing" xmlns:wp="http://schemas.openxmlformats.org/drawingml/2006/wordprocessingDrawing" xmlns:w10="urn:schemas-microsoft-com:office:word" xmlns:w="http://schemas.openxmlformats.org/wordprocessingml/2006/main" xmlns:w14="http://schemas.microsoft.com/office/word/2010/wordml" xmlns:w15="http://schemas.microsoft.com/office/word/2012/wordml" xmlns:w16se="http://schemas.microsoft.com/office/word/2015/wordml/symex" xmlns:wpg="http://schemas.microsoft.com/office/word/2010/wordprocessingGroup" xmlns:wpi="http://schemas.microsoft.com/office/word/2010/wordprocessingInk" xmlns:wne="http://schemas.microsoft.com/office/word/2006/wordml" xmlns:wps="http://schemas.microsoft.com/office/word/2010/wordprocessingShape" mc:Ignorable="w14 w15 w16se wp14">
+<w:endnotes xmlns:wpc="http://schemas.microsoft.com/office/word/2010/wordprocessingCanvas" xmlns:cx="http://schemas.microsoft.com/office/drawing/2014/chartex" xmlns:cx1="http://schemas.microsoft.com/office/drawing/2015/9/8/chartex" xmlns:cx2="http://schemas.microsoft.com/office/drawing/2015/10/21/chartex" xmlns:cx3="http://schemas.microsoft.com/office/drawing/2016/5/9/chartex" xmlns:cx4="http://schemas.microsoft.com/office/drawing/2016/5/10/chartex" xmlns:cx5="http://schemas.microsoft.com/office/drawing/2016/5/11/chartex" xmlns:cx6="http://schemas.microsoft.com/office/drawing/2016/5/12/chartex" xmlns:cx7="http://schemas.microsoft.com/office/drawing/2016/5/13/chartex" xmlns:cx8="http://schemas.microsoft.com/office/drawing/2016/5/14/chartex" xmlns:mc="http://schemas.openxmlformats.org/markup-compatibility/2006" xmlns:aink="http://schemas.microsoft.com/office/drawing/2016/ink" xmlns:am3d="http://schemas.microsoft.com/office/drawing/2017/model3d" xmlns:o="urn:schemas-microsoft-com:office:office" xmlns:oel="http://schemas.microsoft.com/office/2019/extlst" xmlns:r="http://schemas.openxmlformats.org/officeDocument/2006/relationships" xmlns:m="http://schemas.openxmlformats.org/officeDocument/2006/math" xmlns:v="urn:schemas-microsoft-com:vml" xmlns:wp14="http://schemas.microsoft.com/office/word/2010/wordprocessingDrawing" xmlns:wp="http://schemas.openxmlformats.org/drawingml/2006/wordprocessingDrawing" xmlns:w10="urn:schemas-microsoft-com:office:word" xmlns:w="http://schemas.openxmlformats.org/wordprocessingml/2006/main" xmlns:w14="http://schemas.microsoft.com/office/word/2010/wordml" xmlns:w15="http://schemas.microsoft.com/office/word/2012/wordml" xmlns:w16cex="http://schemas.microsoft.com/office/word/2018/wordml/cex" xmlns:w16cid="http://schemas.microsoft.com/office/word/2016/wordml/cid" xmlns:w16="http://schemas.microsoft.com/office/word/2018/wordml" xmlns:w16sdtdh="http://schemas.microsoft.com/office/word/2020/wordml/sdtdatahash" xmlns:w16se="http://schemas.microsoft.com/office/word/2015/wordml/symex" xmlns:wpg="http://schemas.microsoft.com/office/word/2010/wordprocessingGroup" xmlns:wpi="http://schemas.microsoft.com/office/word/2010/wordprocessingInk" xmlns:wne="http://schemas.microsoft.com/office/word/2006/wordml" xmlns:wps="http://schemas.microsoft.com/office/word/2010/wordprocessingShape" mc:Ignorable="w14 w15 w16se w16cid w16 w16cex w16sdtdh wp14">
   <w:endnote w:type="separator" w:id="-1">
     <w:p>
       <w:r>
@@ -12607,7 +13539,7 @@
 </file>
 
 <file path=word/footer1.xml><?xml version="1.0" encoding="utf-8"?>
-<w:ftr xmlns:wpc="http://schemas.microsoft.com/office/word/2010/wordprocessingCanvas" xmlns:cx="http://schemas.microsoft.com/office/drawing/2014/chartex" xmlns:cx1="http://schemas.microsoft.com/office/drawing/2015/9/8/chartex" xmlns:mc="http://schemas.openxmlformats.org/markup-compatibility/2006" xmlns:o="urn:schemas-microsoft-com:office:office" xmlns:r="http://schemas.openxmlformats.org/officeDocument/2006/relationships" xmlns:m="http://schemas.openxmlformats.org/officeDocument/2006/math" xmlns:v="urn:schemas-microsoft-com:vml" xmlns:wp14="http://schemas.microsoft.com/office/word/2010/wordprocessingDrawing" xmlns:wp="http://schemas.openxmlformats.org/drawingml/2006/wordprocessingDrawing" xmlns:w10="urn:schemas-microsoft-com:office:word" xmlns:w="http://schemas.openxmlformats.org/wordprocessingml/2006/main" xmlns:w14="http://schemas.microsoft.com/office/word/2010/wordml" xmlns:w15="http://schemas.microsoft.com/office/word/2012/wordml" xmlns:w16se="http://schemas.microsoft.com/office/word/2015/wordml/symex" xmlns:wpg="http://schemas.microsoft.com/office/word/2010/wordprocessingGroup" xmlns:wpi="http://schemas.microsoft.com/office/word/2010/wordprocessingInk" xmlns:wne="http://schemas.microsoft.com/office/word/2006/wordml" xmlns:wps="http://schemas.microsoft.com/office/word/2010/wordprocessingShape" mc:Ignorable="w14 w15 w16se wp14">
+<w:ftr xmlns:wpc="http://schemas.microsoft.com/office/word/2010/wordprocessingCanvas" xmlns:cx="http://schemas.microsoft.com/office/drawing/2014/chartex" xmlns:cx1="http://schemas.microsoft.com/office/drawing/2015/9/8/chartex" xmlns:cx2="http://schemas.microsoft.com/office/drawing/2015/10/21/chartex" xmlns:cx3="http://schemas.microsoft.com/office/drawing/2016/5/9/chartex" xmlns:cx4="http://schemas.microsoft.com/office/drawing/2016/5/10/chartex" xmlns:cx5="http://schemas.microsoft.com/office/drawing/2016/5/11/chartex" xmlns:cx6="http://schemas.microsoft.com/office/drawing/2016/5/12/chartex" xmlns:cx7="http://schemas.microsoft.com/office/drawing/2016/5/13/chartex" xmlns:cx8="http://schemas.microsoft.com/office/drawing/2016/5/14/chartex" xmlns:mc="http://schemas.openxmlformats.org/markup-compatibility/2006" xmlns:aink="http://schemas.microsoft.com/office/drawing/2016/ink" xmlns:am3d="http://schemas.microsoft.com/office/drawing/2017/model3d" xmlns:o="urn:schemas-microsoft-com:office:office" xmlns:oel="http://schemas.microsoft.com/office/2019/extlst" xmlns:r="http://schemas.openxmlformats.org/officeDocument/2006/relationships" xmlns:m="http://schemas.openxmlformats.org/officeDocument/2006/math" xmlns:v="urn:schemas-microsoft-com:vml" xmlns:wp14="http://schemas.microsoft.com/office/word/2010/wordprocessingDrawing" xmlns:wp="http://schemas.openxmlformats.org/drawingml/2006/wordprocessingDrawing" xmlns:w10="urn:schemas-microsoft-com:office:word" xmlns:w="http://schemas.openxmlformats.org/wordprocessingml/2006/main" xmlns:w14="http://schemas.microsoft.com/office/word/2010/wordml" xmlns:w15="http://schemas.microsoft.com/office/word/2012/wordml" xmlns:w16cex="http://schemas.microsoft.com/office/word/2018/wordml/cex" xmlns:w16cid="http://schemas.microsoft.com/office/word/2016/wordml/cid" xmlns:w16="http://schemas.microsoft.com/office/word/2018/wordml" xmlns:w16sdtdh="http://schemas.microsoft.com/office/word/2020/wordml/sdtdatahash" xmlns:w16se="http://schemas.microsoft.com/office/word/2015/wordml/symex" xmlns:wpg="http://schemas.microsoft.com/office/word/2010/wordprocessingGroup" xmlns:wpi="http://schemas.microsoft.com/office/word/2010/wordprocessingInk" xmlns:wne="http://schemas.microsoft.com/office/word/2006/wordml" xmlns:wps="http://schemas.microsoft.com/office/word/2010/wordprocessingShape" mc:Ignorable="w14 w15 w16se w16cid w16 w16cex w16sdtdh wp14">
   <w:p>
     <w:pPr>
       <w:pStyle w:val="Stopka"/>
@@ -12664,7 +13596,7 @@
 </file>
 
 <file path=word/footnotes.xml><?xml version="1.0" encoding="utf-8"?>
-<w:footnotes xmlns:wpc="http://schemas.microsoft.com/office/word/2010/wordprocessingCanvas" xmlns:cx="http://schemas.microsoft.com/office/drawing/2014/chartex" xmlns:cx1="http://schemas.microsoft.com/office/drawing/2015/9/8/chartex" xmlns:mc="http://schemas.openxmlformats.org/markup-compatibility/2006" xmlns:o="urn:schemas-microsoft-com:office:office" xmlns:r="http://schemas.openxmlformats.org/officeDocument/2006/relationships" xmlns:m="http://schemas.openxmlformats.org/officeDocument/2006/math" xmlns:v="urn:schemas-microsoft-com:vml" xmlns:wp14="http://schemas.microsoft.com/office/word/2010/wordprocessingDrawing" xmlns:wp="http://schemas.openxmlformats.org/drawingml/2006/wordprocessingDrawing" xmlns:w10="urn:schemas-microsoft-com:office:word" xmlns:w="http://schemas.openxmlformats.org/wordprocessingml/2006/main" xmlns:w14="http://schemas.microsoft.com/office/word/2010/wordml" xmlns:w15="http://schemas.microsoft.com/office/word/2012/wordml" xmlns:w16se="http://schemas.microsoft.com/office/word/2015/wordml/symex" xmlns:wpg="http://schemas.microsoft.com/office/word/2010/wordprocessingGroup" xmlns:wpi="http://schemas.microsoft.com/office/word/2010/wordprocessingInk" xmlns:wne="http://schemas.microsoft.com/office/word/2006/wordml" xmlns:wps="http://schemas.microsoft.com/office/word/2010/wordprocessingShape" mc:Ignorable="w14 w15 w16se wp14">
+<w:footnotes xmlns:wpc="http://schemas.microsoft.com/office/word/2010/wordprocessingCanvas" xmlns:cx="http://schemas.microsoft.com/office/drawing/2014/chartex" xmlns:cx1="http://schemas.microsoft.com/office/drawing/2015/9/8/chartex" xmlns:cx2="http://schemas.microsoft.com/office/drawing/2015/10/21/chartex" xmlns:cx3="http://schemas.microsoft.com/office/drawing/2016/5/9/chartex" xmlns:cx4="http://schemas.microsoft.com/office/drawing/2016/5/10/chartex" xmlns:cx5="http://schemas.microsoft.com/office/drawing/2016/5/11/chartex" xmlns:cx6="http://schemas.microsoft.com/office/drawing/2016/5/12/chartex" xmlns:cx7="http://schemas.microsoft.com/office/drawing/2016/5/13/chartex" xmlns:cx8="http://schemas.microsoft.com/office/drawing/2016/5/14/chartex" xmlns:mc="http://schemas.openxmlformats.org/markup-compatibility/2006" xmlns:aink="http://schemas.microsoft.com/office/drawing/2016/ink" xmlns:am3d="http://schemas.microsoft.com/office/drawing/2017/model3d" xmlns:o="urn:schemas-microsoft-com:office:office" xmlns:oel="http://schemas.microsoft.com/office/2019/extlst" xmlns:r="http://schemas.openxmlformats.org/officeDocument/2006/relationships" xmlns:m="http://schemas.openxmlformats.org/officeDocument/2006/math" xmlns:v="urn:schemas-microsoft-com:vml" xmlns:wp14="http://schemas.microsoft.com/office/word/2010/wordprocessingDrawing" xmlns:wp="http://schemas.openxmlformats.org/drawingml/2006/wordprocessingDrawing" xmlns:w10="urn:schemas-microsoft-com:office:word" xmlns:w="http://schemas.openxmlformats.org/wordprocessingml/2006/main" xmlns:w14="http://schemas.microsoft.com/office/word/2010/wordml" xmlns:w15="http://schemas.microsoft.com/office/word/2012/wordml" xmlns:w16cex="http://schemas.microsoft.com/office/word/2018/wordml/cex" xmlns:w16cid="http://schemas.microsoft.com/office/word/2016/wordml/cid" xmlns:w16="http://schemas.microsoft.com/office/word/2018/wordml" xmlns:w16sdtdh="http://schemas.microsoft.com/office/word/2020/wordml/sdtdatahash" xmlns:w16se="http://schemas.microsoft.com/office/word/2015/wordml/symex" xmlns:wpg="http://schemas.microsoft.com/office/word/2010/wordprocessingGroup" xmlns:wpi="http://schemas.microsoft.com/office/word/2010/wordprocessingInk" xmlns:wne="http://schemas.microsoft.com/office/word/2006/wordml" xmlns:wps="http://schemas.microsoft.com/office/word/2010/wordprocessingShape" mc:Ignorable="w14 w15 w16se w16cid w16 w16cex w16sdtdh wp14">
   <w:footnote w:type="separator" w:id="-1">
     <w:p>
       <w:r>
@@ -12683,7 +13615,7 @@
 </file>
 
 <file path=word/header1.xml><?xml version="1.0" encoding="utf-8"?>
-<w:hdr xmlns:wpc="http://schemas.microsoft.com/office/word/2010/wordprocessingCanvas" xmlns:cx="http://schemas.microsoft.com/office/drawing/2014/chartex" xmlns:cx1="http://schemas.microsoft.com/office/drawing/2015/9/8/chartex" xmlns:mc="http://schemas.openxmlformats.org/markup-compatibility/2006" xmlns:o="urn:schemas-microsoft-com:office:office" xmlns:r="http://schemas.openxmlformats.org/officeDocument/2006/relationships" xmlns:m="http://schemas.openxmlformats.org/officeDocument/2006/math" xmlns:v="urn:schemas-microsoft-com:vml" xmlns:wp14="http://schemas.microsoft.com/office/word/2010/wordprocessingDrawing" xmlns:wp="http://schemas.openxmlformats.org/drawingml/2006/wordprocessingDrawing" xmlns:w10="urn:schemas-microsoft-com:office:word" xmlns:w="http://schemas.openxmlformats.org/wordprocessingml/2006/main" xmlns:w14="http://schemas.microsoft.com/office/word/2010/wordml" xmlns:w15="http://schemas.microsoft.com/office/word/2012/wordml" xmlns:w16se="http://schemas.microsoft.com/office/word/2015/wordml/symex" xmlns:wpg="http://schemas.microsoft.com/office/word/2010/wordprocessingGroup" xmlns:wpi="http://schemas.microsoft.com/office/word/2010/wordprocessingInk" xmlns:wne="http://schemas.microsoft.com/office/word/2006/wordml" xmlns:wps="http://schemas.microsoft.com/office/word/2010/wordprocessingShape" mc:Ignorable="w14 w15 w16se wp14">
+<w:hdr xmlns:wpc="http://schemas.microsoft.com/office/word/2010/wordprocessingCanvas" xmlns:cx="http://schemas.microsoft.com/office/drawing/2014/chartex" xmlns:cx1="http://schemas.microsoft.com/office/drawing/2015/9/8/chartex" xmlns:cx2="http://schemas.microsoft.com/office/drawing/2015/10/21/chartex" xmlns:cx3="http://schemas.microsoft.com/office/drawing/2016/5/9/chartex" xmlns:cx4="http://schemas.microsoft.com/office/drawing/2016/5/10/chartex" xmlns:cx5="http://schemas.microsoft.com/office/drawing/2016/5/11/chartex" xmlns:cx6="http://schemas.microsoft.com/office/drawing/2016/5/12/chartex" xmlns:cx7="http://schemas.microsoft.com/office/drawing/2016/5/13/chartex" xmlns:cx8="http://schemas.microsoft.com/office/drawing/2016/5/14/chartex" xmlns:mc="http://schemas.openxmlformats.org/markup-compatibility/2006" xmlns:aink="http://schemas.microsoft.com/office/drawing/2016/ink" xmlns:am3d="http://schemas.microsoft.com/office/drawing/2017/model3d" xmlns:o="urn:schemas-microsoft-com:office:office" xmlns:oel="http://schemas.microsoft.com/office/2019/extlst" xmlns:r="http://schemas.openxmlformats.org/officeDocument/2006/relationships" xmlns:m="http://schemas.openxmlformats.org/officeDocument/2006/math" xmlns:v="urn:schemas-microsoft-com:vml" xmlns:wp14="http://schemas.microsoft.com/office/word/2010/wordprocessingDrawing" xmlns:wp="http://schemas.openxmlformats.org/drawingml/2006/wordprocessingDrawing" xmlns:w10="urn:schemas-microsoft-com:office:word" xmlns:w="http://schemas.openxmlformats.org/wordprocessingml/2006/main" xmlns:w14="http://schemas.microsoft.com/office/word/2010/wordml" xmlns:w15="http://schemas.microsoft.com/office/word/2012/wordml" xmlns:w16cex="http://schemas.microsoft.com/office/word/2018/wordml/cex" xmlns:w16cid="http://schemas.microsoft.com/office/word/2016/wordml/cid" xmlns:w16="http://schemas.microsoft.com/office/word/2018/wordml" xmlns:w16sdtdh="http://schemas.microsoft.com/office/word/2020/wordml/sdtdatahash" xmlns:w16se="http://schemas.microsoft.com/office/word/2015/wordml/symex" xmlns:wpg="http://schemas.microsoft.com/office/word/2010/wordprocessingGroup" xmlns:wpi="http://schemas.microsoft.com/office/word/2010/wordprocessingInk" xmlns:wne="http://schemas.microsoft.com/office/word/2006/wordml" xmlns:wps="http://schemas.microsoft.com/office/word/2010/wordprocessingShape" mc:Ignorable="w14 w15 w16se w16cid w16 w16cex w16sdtdh wp14">
   <w:p>
     <w:pPr>
       <w:spacing w:line="276" w:lineRule="auto"/>
@@ -12726,7 +13658,7 @@
 </file>
 
 <file path=word/header2.xml><?xml version="1.0" encoding="utf-8"?>
-<w:hdr xmlns:wpc="http://schemas.microsoft.com/office/word/2010/wordprocessingCanvas" xmlns:cx="http://schemas.microsoft.com/office/drawing/2014/chartex" xmlns:cx1="http://schemas.microsoft.com/office/drawing/2015/9/8/chartex" xmlns:mc="http://schemas.openxmlformats.org/markup-compatibility/2006" xmlns:o="urn:schemas-microsoft-com:office:office" xmlns:r="http://schemas.openxmlformats.org/officeDocument/2006/relationships" xmlns:m="http://schemas.openxmlformats.org/officeDocument/2006/math" xmlns:v="urn:schemas-microsoft-com:vml" xmlns:wp14="http://schemas.microsoft.com/office/word/2010/wordprocessingDrawing" xmlns:wp="http://schemas.openxmlformats.org/drawingml/2006/wordprocessingDrawing" xmlns:w10="urn:schemas-microsoft-com:office:word" xmlns:w="http://schemas.openxmlformats.org/wordprocessingml/2006/main" xmlns:w14="http://schemas.microsoft.com/office/word/2010/wordml" xmlns:w15="http://schemas.microsoft.com/office/word/2012/wordml" xmlns:w16se="http://schemas.microsoft.com/office/word/2015/wordml/symex" xmlns:wpg="http://schemas.microsoft.com/office/word/2010/wordprocessingGroup" xmlns:wpi="http://schemas.microsoft.com/office/word/2010/wordprocessingInk" xmlns:wne="http://schemas.microsoft.com/office/word/2006/wordml" xmlns:wps="http://schemas.microsoft.com/office/word/2010/wordprocessingShape" mc:Ignorable="w14 w15 w16se wp14">
+<w:hdr xmlns:wpc="http://schemas.microsoft.com/office/word/2010/wordprocessingCanvas" xmlns:cx="http://schemas.microsoft.com/office/drawing/2014/chartex" xmlns:cx1="http://schemas.microsoft.com/office/drawing/2015/9/8/chartex" xmlns:cx2="http://schemas.microsoft.com/office/drawing/2015/10/21/chartex" xmlns:cx3="http://schemas.microsoft.com/office/drawing/2016/5/9/chartex" xmlns:cx4="http://schemas.microsoft.com/office/drawing/2016/5/10/chartex" xmlns:cx5="http://schemas.microsoft.com/office/drawing/2016/5/11/chartex" xmlns:cx6="http://schemas.microsoft.com/office/drawing/2016/5/12/chartex" xmlns:cx7="http://schemas.microsoft.com/office/drawing/2016/5/13/chartex" xmlns:cx8="http://schemas.microsoft.com/office/drawing/2016/5/14/chartex" xmlns:mc="http://schemas.openxmlformats.org/markup-compatibility/2006" xmlns:aink="http://schemas.microsoft.com/office/drawing/2016/ink" xmlns:am3d="http://schemas.microsoft.com/office/drawing/2017/model3d" xmlns:o="urn:schemas-microsoft-com:office:office" xmlns:oel="http://schemas.microsoft.com/office/2019/extlst" xmlns:r="http://schemas.openxmlformats.org/officeDocument/2006/relationships" xmlns:m="http://schemas.openxmlformats.org/officeDocument/2006/math" xmlns:v="urn:schemas-microsoft-com:vml" xmlns:wp14="http://schemas.microsoft.com/office/word/2010/wordprocessingDrawing" xmlns:wp="http://schemas.openxmlformats.org/drawingml/2006/wordprocessingDrawing" xmlns:w10="urn:schemas-microsoft-com:office:word" xmlns:w="http://schemas.openxmlformats.org/wordprocessingml/2006/main" xmlns:w14="http://schemas.microsoft.com/office/word/2010/wordml" xmlns:w15="http://schemas.microsoft.com/office/word/2012/wordml" xmlns:w16cex="http://schemas.microsoft.com/office/word/2018/wordml/cex" xmlns:w16cid="http://schemas.microsoft.com/office/word/2016/wordml/cid" xmlns:w16="http://schemas.microsoft.com/office/word/2018/wordml" xmlns:w16sdtdh="http://schemas.microsoft.com/office/word/2020/wordml/sdtdatahash" xmlns:w16se="http://schemas.microsoft.com/office/word/2015/wordml/symex" xmlns:wpg="http://schemas.microsoft.com/office/word/2010/wordprocessingGroup" xmlns:wpi="http://schemas.microsoft.com/office/word/2010/wordprocessingInk" xmlns:wne="http://schemas.microsoft.com/office/word/2006/wordml" xmlns:wps="http://schemas.microsoft.com/office/word/2010/wordprocessingShape" mc:Ignorable="w14 w15 w16se w16cid w16 w16cex w16sdtdh wp14">
   <w:p>
     <w:pPr>
       <w:spacing w:line="276" w:lineRule="auto"/>
@@ -12773,7 +13705,7 @@
 </file>
 
 <file path=word/numbering.xml><?xml version="1.0" encoding="utf-8"?>
-<w:numbering xmlns:wpc="http://schemas.microsoft.com/office/word/2010/wordprocessingCanvas" xmlns:cx="http://schemas.microsoft.com/office/drawing/2014/chartex" xmlns:cx1="http://schemas.microsoft.com/office/drawing/2015/9/8/chartex" xmlns:mc="http://schemas.openxmlformats.org/markup-compatibility/2006" xmlns:o="urn:schemas-microsoft-com:office:office" xmlns:r="http://schemas.openxmlformats.org/officeDocument/2006/relationships" xmlns:m="http://schemas.openxmlformats.org/officeDocument/2006/math" xmlns:v="urn:schemas-microsoft-com:vml" xmlns:wp14="http://schemas.microsoft.com/office/word/2010/wordprocessingDrawing" xmlns:wp="http://schemas.openxmlformats.org/drawingml/2006/wordprocessingDrawing" xmlns:w10="urn:schemas-microsoft-com:office:word" xmlns:w="http://schemas.openxmlformats.org/wordprocessingml/2006/main" xmlns:w14="http://schemas.microsoft.com/office/word/2010/wordml" xmlns:w15="http://schemas.microsoft.com/office/word/2012/wordml" xmlns:w16se="http://schemas.microsoft.com/office/word/2015/wordml/symex" xmlns:wpg="http://schemas.microsoft.com/office/word/2010/wordprocessingGroup" xmlns:wpi="http://schemas.microsoft.com/office/word/2010/wordprocessingInk" xmlns:wne="http://schemas.microsoft.com/office/word/2006/wordml" xmlns:wps="http://schemas.microsoft.com/office/word/2010/wordprocessingShape" mc:Ignorable="w14 w15 w16se wp14">
+<w:numbering xmlns:wpc="http://schemas.microsoft.com/office/word/2010/wordprocessingCanvas" xmlns:cx="http://schemas.microsoft.com/office/drawing/2014/chartex" xmlns:cx1="http://schemas.microsoft.com/office/drawing/2015/9/8/chartex" xmlns:cx2="http://schemas.microsoft.com/office/drawing/2015/10/21/chartex" xmlns:cx3="http://schemas.microsoft.com/office/drawing/2016/5/9/chartex" xmlns:cx4="http://schemas.microsoft.com/office/drawing/2016/5/10/chartex" xmlns:cx5="http://schemas.microsoft.com/office/drawing/2016/5/11/chartex" xmlns:cx6="http://schemas.microsoft.com/office/drawing/2016/5/12/chartex" xmlns:cx7="http://schemas.microsoft.com/office/drawing/2016/5/13/chartex" xmlns:cx8="http://schemas.microsoft.com/office/drawing/2016/5/14/chartex" xmlns:mc="http://schemas.openxmlformats.org/markup-compatibility/2006" xmlns:aink="http://schemas.microsoft.com/office/drawing/2016/ink" xmlns:am3d="http://schemas.microsoft.com/office/drawing/2017/model3d" xmlns:o="urn:schemas-microsoft-com:office:office" xmlns:oel="http://schemas.microsoft.com/office/2019/extlst" xmlns:r="http://schemas.openxmlformats.org/officeDocument/2006/relationships" xmlns:m="http://schemas.openxmlformats.org/officeDocument/2006/math" xmlns:v="urn:schemas-microsoft-com:vml" xmlns:wp14="http://schemas.microsoft.com/office/word/2010/wordprocessingDrawing" xmlns:wp="http://schemas.openxmlformats.org/drawingml/2006/wordprocessingDrawing" xmlns:w10="urn:schemas-microsoft-com:office:word" xmlns:w="http://schemas.openxmlformats.org/wordprocessingml/2006/main" xmlns:w14="http://schemas.microsoft.com/office/word/2010/wordml" xmlns:w15="http://schemas.microsoft.com/office/word/2012/wordml" xmlns:w16cex="http://schemas.microsoft.com/office/word/2018/wordml/cex" xmlns:w16cid="http://schemas.microsoft.com/office/word/2016/wordml/cid" xmlns:w16="http://schemas.microsoft.com/office/word/2018/wordml" xmlns:w16sdtdh="http://schemas.microsoft.com/office/word/2020/wordml/sdtdatahash" xmlns:w16se="http://schemas.microsoft.com/office/word/2015/wordml/symex" xmlns:wpg="http://schemas.microsoft.com/office/word/2010/wordprocessingGroup" xmlns:wpi="http://schemas.microsoft.com/office/word/2010/wordprocessingInk" xmlns:wne="http://schemas.microsoft.com/office/word/2006/wordml" xmlns:wps="http://schemas.microsoft.com/office/word/2010/wordprocessingShape" mc:Ignorable="w14 w15 w16se w16cid w16 w16cex w16sdtdh wp14">
   <w:abstractNum w:abstractNumId="0" w15:restartNumberingAfterBreak="0">
     <w:nsid w:val="04A153A2"/>
     <w:multiLevelType w:val="hybridMultilevel"/>
@@ -13889,9 +14821,9 @@
   </w:abstractNum>
   <w:abstractNum w:abstractNumId="10" w15:restartNumberingAfterBreak="0">
     <w:nsid w:val="7348710E"/>
-    <w:multiLevelType w:val="hybridMultilevel"/>
-    <w:tmpl w:val="F41200AE"/>
-    <w:lvl w:ilvl="0" w:tplc="6828332A">
+    <w:multiLevelType w:val="multilevel"/>
+    <w:tmpl w:val="4276291A"/>
+    <w:lvl w:ilvl="0">
       <w:start w:val="1"/>
       <w:numFmt w:val="decimal"/>
       <w:lvlText w:val="%1."/>
@@ -13903,77 +14835,109 @@
         <w:rFonts w:ascii="Times New Roman" w:eastAsia="Times New Roman" w:hAnsi="Times New Roman" w:cs="Times New Roman"/>
       </w:rPr>
     </w:lvl>
-    <w:lvl w:ilvl="1" w:tplc="04150019" w:tentative="1">
-      <w:start w:val="1"/>
-      <w:numFmt w:val="lowerLetter"/>
-      <w:lvlText w:val="%2."/>
-      <w:lvlJc w:val="left"/>
-      <w:pPr>
-        <w:ind w:left="1440" w:hanging="360"/>
-      </w:pPr>
-    </w:lvl>
-    <w:lvl w:ilvl="2" w:tplc="0415001B" w:tentative="1">
-      <w:start w:val="1"/>
-      <w:numFmt w:val="lowerRoman"/>
-      <w:lvlText w:val="%3."/>
-      <w:lvlJc w:val="right"/>
-      <w:pPr>
-        <w:ind w:left="2160" w:hanging="180"/>
-      </w:pPr>
-    </w:lvl>
-    <w:lvl w:ilvl="3" w:tplc="0415000F" w:tentative="1">
+    <w:lvl w:ilvl="1">
       <w:start w:val="1"/>
       <w:numFmt w:val="decimal"/>
-      <w:lvlText w:val="%4."/>
+      <w:isLgl/>
+      <w:lvlText w:val="%1.%2."/>
       <w:lvlJc w:val="left"/>
       <w:pPr>
-        <w:ind w:left="2880" w:hanging="360"/>
-      </w:pPr>
+        <w:ind w:left="862" w:hanging="360"/>
+      </w:pPr>
+      <w:rPr>
+        <w:rFonts w:hint="default"/>
+      </w:rPr>
     </w:lvl>
-    <w:lvl w:ilvl="4" w:tplc="04150019" w:tentative="1">
-      <w:start w:val="1"/>
-      <w:numFmt w:val="lowerLetter"/>
-      <w:lvlText w:val="%5."/>
-      <w:lvlJc w:val="left"/>
-      <w:pPr>
-        <w:ind w:left="3600" w:hanging="360"/>
-      </w:pPr>
-    </w:lvl>
-    <w:lvl w:ilvl="5" w:tplc="0415001B" w:tentative="1">
-      <w:start w:val="1"/>
-      <w:numFmt w:val="lowerRoman"/>
-      <w:lvlText w:val="%6."/>
-      <w:lvlJc w:val="right"/>
-      <w:pPr>
-        <w:ind w:left="4320" w:hanging="180"/>
-      </w:pPr>
-    </w:lvl>
-    <w:lvl w:ilvl="6" w:tplc="0415000F" w:tentative="1">
+    <w:lvl w:ilvl="2">
       <w:start w:val="1"/>
       <w:numFmt w:val="decimal"/>
-      <w:lvlText w:val="%7."/>
+      <w:isLgl/>
+      <w:lvlText w:val="%1.%2.%3."/>
       <w:lvlJc w:val="left"/>
       <w:pPr>
-        <w:ind w:left="5040" w:hanging="360"/>
-      </w:pPr>
+        <w:ind w:left="1582" w:hanging="720"/>
+      </w:pPr>
+      <w:rPr>
+        <w:rFonts w:hint="default"/>
+      </w:rPr>
     </w:lvl>
-    <w:lvl w:ilvl="7" w:tplc="04150019" w:tentative="1">
+    <w:lvl w:ilvl="3">
       <w:start w:val="1"/>
-      <w:numFmt w:val="lowerLetter"/>
-      <w:lvlText w:val="%8."/>
+      <w:numFmt w:val="decimal"/>
+      <w:isLgl/>
+      <w:lvlText w:val="%1.%2.%3.%4."/>
       <w:lvlJc w:val="left"/>
       <w:pPr>
-        <w:ind w:left="5760" w:hanging="360"/>
-      </w:pPr>
+        <w:ind w:left="1942" w:hanging="720"/>
+      </w:pPr>
+      <w:rPr>
+        <w:rFonts w:hint="default"/>
+      </w:rPr>
     </w:lvl>
-    <w:lvl w:ilvl="8" w:tplc="0415001B" w:tentative="1">
+    <w:lvl w:ilvl="4">
       <w:start w:val="1"/>
-      <w:numFmt w:val="lowerRoman"/>
-      <w:lvlText w:val="%9."/>
-      <w:lvlJc w:val="right"/>
-      <w:pPr>
-        <w:ind w:left="6480" w:hanging="180"/>
-      </w:pPr>
+      <w:numFmt w:val="decimal"/>
+      <w:isLgl/>
+      <w:lvlText w:val="%1.%2.%3.%4.%5."/>
+      <w:lvlJc w:val="left"/>
+      <w:pPr>
+        <w:ind w:left="2662" w:hanging="1080"/>
+      </w:pPr>
+      <w:rPr>
+        <w:rFonts w:hint="default"/>
+      </w:rPr>
+    </w:lvl>
+    <w:lvl w:ilvl="5">
+      <w:start w:val="1"/>
+      <w:numFmt w:val="decimal"/>
+      <w:isLgl/>
+      <w:lvlText w:val="%1.%2.%3.%4.%5.%6."/>
+      <w:lvlJc w:val="left"/>
+      <w:pPr>
+        <w:ind w:left="3022" w:hanging="1080"/>
+      </w:pPr>
+      <w:rPr>
+        <w:rFonts w:hint="default"/>
+      </w:rPr>
+    </w:lvl>
+    <w:lvl w:ilvl="6">
+      <w:start w:val="1"/>
+      <w:numFmt w:val="decimal"/>
+      <w:isLgl/>
+      <w:lvlText w:val="%1.%2.%3.%4.%5.%6.%7."/>
+      <w:lvlJc w:val="left"/>
+      <w:pPr>
+        <w:ind w:left="3742" w:hanging="1440"/>
+      </w:pPr>
+      <w:rPr>
+        <w:rFonts w:hint="default"/>
+      </w:rPr>
+    </w:lvl>
+    <w:lvl w:ilvl="7">
+      <w:start w:val="1"/>
+      <w:numFmt w:val="decimal"/>
+      <w:isLgl/>
+      <w:lvlText w:val="%1.%2.%3.%4.%5.%6.%7.%8."/>
+      <w:lvlJc w:val="left"/>
+      <w:pPr>
+        <w:ind w:left="4102" w:hanging="1440"/>
+      </w:pPr>
+      <w:rPr>
+        <w:rFonts w:hint="default"/>
+      </w:rPr>
+    </w:lvl>
+    <w:lvl w:ilvl="8">
+      <w:start w:val="1"/>
+      <w:numFmt w:val="decimal"/>
+      <w:isLgl/>
+      <w:lvlText w:val="%1.%2.%3.%4.%5.%6.%7.%8.%9."/>
+      <w:lvlJc w:val="left"/>
+      <w:pPr>
+        <w:ind w:left="4822" w:hanging="1800"/>
+      </w:pPr>
+      <w:rPr>
+        <w:rFonts w:hint="default"/>
+      </w:rPr>
     </w:lvl>
   </w:abstractNum>
   <w:abstractNum w:abstractNumId="11" w15:restartNumberingAfterBreak="0">
@@ -14208,50 +15172,50 @@
       </w:pPr>
     </w:lvl>
   </w:abstractNum>
-  <w:num w:numId="1">
+  <w:num w:numId="1" w16cid:durableId="1031223255">
     <w:abstractNumId w:val="10"/>
   </w:num>
-  <w:num w:numId="2">
+  <w:num w:numId="2" w16cid:durableId="126895290">
     <w:abstractNumId w:val="3"/>
   </w:num>
-  <w:num w:numId="3">
+  <w:num w:numId="3" w16cid:durableId="1170951321">
     <w:abstractNumId w:val="4"/>
   </w:num>
-  <w:num w:numId="4">
+  <w:num w:numId="4" w16cid:durableId="1529680176">
     <w:abstractNumId w:val="12"/>
   </w:num>
-  <w:num w:numId="5">
+  <w:num w:numId="5" w16cid:durableId="492793097">
     <w:abstractNumId w:val="1"/>
   </w:num>
-  <w:num w:numId="6">
+  <w:num w:numId="6" w16cid:durableId="1910119027">
     <w:abstractNumId w:val="11"/>
   </w:num>
-  <w:num w:numId="7">
+  <w:num w:numId="7" w16cid:durableId="126631493">
     <w:abstractNumId w:val="0"/>
   </w:num>
-  <w:num w:numId="8">
+  <w:num w:numId="8" w16cid:durableId="239870485">
     <w:abstractNumId w:val="9"/>
   </w:num>
-  <w:num w:numId="9">
+  <w:num w:numId="9" w16cid:durableId="761074027">
     <w:abstractNumId w:val="2"/>
   </w:num>
-  <w:num w:numId="10">
+  <w:num w:numId="10" w16cid:durableId="1551501081">
     <w:abstractNumId w:val="8"/>
   </w:num>
-  <w:num w:numId="11">
+  <w:num w:numId="11" w16cid:durableId="476849288">
     <w:abstractNumId w:val="5"/>
   </w:num>
-  <w:num w:numId="12">
+  <w:num w:numId="12" w16cid:durableId="131408130">
     <w:abstractNumId w:val="7"/>
   </w:num>
-  <w:num w:numId="13">
+  <w:num w:numId="13" w16cid:durableId="428350957">
     <w:abstractNumId w:val="6"/>
   </w:num>
 </w:numbering>
 </file>
 
 <file path=word/styles.xml><?xml version="1.0" encoding="utf-8"?>
-<w:styles xmlns:mc="http://schemas.openxmlformats.org/markup-compatibility/2006" xmlns:r="http://schemas.openxmlformats.org/officeDocument/2006/relationships" xmlns:w="http://schemas.openxmlformats.org/wordprocessingml/2006/main" xmlns:w14="http://schemas.microsoft.com/office/word/2010/wordml" xmlns:w15="http://schemas.microsoft.com/office/word/2012/wordml" xmlns:w16se="http://schemas.microsoft.com/office/word/2015/wordml/symex" mc:Ignorable="w14 w15 w16se">
+<w:styles xmlns:mc="http://schemas.openxmlformats.org/markup-compatibility/2006" xmlns:r="http://schemas.openxmlformats.org/officeDocument/2006/relationships" xmlns:w="http://schemas.openxmlformats.org/wordprocessingml/2006/main" xmlns:w14="http://schemas.microsoft.com/office/word/2010/wordml" xmlns:w15="http://schemas.microsoft.com/office/word/2012/wordml" xmlns:w16cex="http://schemas.microsoft.com/office/word/2018/wordml/cex" xmlns:w16cid="http://schemas.microsoft.com/office/word/2016/wordml/cid" xmlns:w16="http://schemas.microsoft.com/office/word/2018/wordml" xmlns:w16sdtdh="http://schemas.microsoft.com/office/word/2020/wordml/sdtdatahash" xmlns:w16se="http://schemas.microsoft.com/office/word/2015/wordml/symex" mc:Ignorable="w14 w15 w16se w16cid w16 w16cex w16sdtdh">
   <w:docDefaults>
     <w:rPrDefault>
       <w:rPr>
@@ -14268,7 +15232,7 @@
       </w:pPr>
     </w:pPrDefault>
   </w:docDefaults>
-  <w:latentStyles w:defLockedState="0" w:defUIPriority="99" w:defSemiHidden="0" w:defUnhideWhenUsed="0" w:defQFormat="0" w:count="371">
+  <w:latentStyles w:defLockedState="0" w:defUIPriority="99" w:defSemiHidden="0" w:defUnhideWhenUsed="0" w:defQFormat="0" w:count="376">
     <w:lsdException w:name="Normal" w:uiPriority="0" w:qFormat="1"/>
     <w:lsdException w:name="heading 1" w:uiPriority="9" w:qFormat="1"/>
     <w:lsdException w:name="heading 2" w:semiHidden="1" w:uiPriority="9" w:unhideWhenUsed="1" w:qFormat="1"/>
@@ -14640,6 +15604,11 @@
     <w:lsdException w:name="List Table 5 Dark Accent 6" w:uiPriority="50"/>
     <w:lsdException w:name="List Table 6 Colorful Accent 6" w:uiPriority="51"/>
     <w:lsdException w:name="List Table 7 Colorful Accent 6" w:uiPriority="52"/>
+    <w:lsdException w:name="Mention" w:semiHidden="1" w:unhideWhenUsed="1"/>
+    <w:lsdException w:name="Smart Hyperlink" w:semiHidden="1" w:unhideWhenUsed="1"/>
+    <w:lsdException w:name="Hashtag" w:semiHidden="1" w:unhideWhenUsed="1"/>
+    <w:lsdException w:name="Unresolved Mention" w:semiHidden="1" w:unhideWhenUsed="1"/>
+    <w:lsdException w:name="Smart Link" w:semiHidden="1" w:unhideWhenUsed="1"/>
   </w:latentStyles>
   <w:style w:type="paragraph" w:default="1" w:styleId="Normalny">
     <w:name w:val="Normal"/>
@@ -15076,6 +16045,17 @@
       <w:lang w:eastAsia="pl-PL"/>
     </w:rPr>
   </w:style>
+  <w:style w:type="character" w:styleId="Pogrubienie">
+    <w:name w:val="Strong"/>
+    <w:basedOn w:val="Domylnaczcionkaakapitu"/>
+    <w:uiPriority w:val="22"/>
+    <w:qFormat/>
+    <w:rsid w:val="00476EFF"/>
+    <w:rPr>
+      <w:b/>
+      <w:bCs/>
+    </w:rPr>
+  </w:style>
 </w:styles>
 </file>
 

--- a/Formularz dokumentacji projektu dyplomowego.docx
+++ b/Formularz dokumentacji projektu dyplomowego.docx
@@ -1,6 +1,6 @@
 
 <file path=word/document.xml><?xml version="1.0" encoding="utf-8"?>
-<w:document xmlns:wpc="http://schemas.microsoft.com/office/word/2010/wordprocessingCanvas" xmlns:cx="http://schemas.microsoft.com/office/drawing/2014/chartex" xmlns:cx1="http://schemas.microsoft.com/office/drawing/2015/9/8/chartex" xmlns:cx2="http://schemas.microsoft.com/office/drawing/2015/10/21/chartex" xmlns:cx3="http://schemas.microsoft.com/office/drawing/2016/5/9/chartex" xmlns:cx4="http://schemas.microsoft.com/office/drawing/2016/5/10/chartex" xmlns:cx5="http://schemas.microsoft.com/office/drawing/2016/5/11/chartex" xmlns:cx6="http://schemas.microsoft.com/office/drawing/2016/5/12/chartex" xmlns:cx7="http://schemas.microsoft.com/office/drawing/2016/5/13/chartex" xmlns:cx8="http://schemas.microsoft.com/office/drawing/2016/5/14/chartex" xmlns:mc="http://schemas.openxmlformats.org/markup-compatibility/2006" xmlns:aink="http://schemas.microsoft.com/office/drawing/2016/ink" xmlns:am3d="http://schemas.microsoft.com/office/drawing/2017/model3d" xmlns:o="urn:schemas-microsoft-com:office:office" xmlns:oel="http://schemas.microsoft.com/office/2019/extlst" xmlns:r="http://schemas.openxmlformats.org/officeDocument/2006/relationships" xmlns:m="http://schemas.openxmlformats.org/officeDocument/2006/math" xmlns:v="urn:schemas-microsoft-com:vml" xmlns:wp14="http://schemas.microsoft.com/office/word/2010/wordprocessingDrawing" xmlns:wp="http://schemas.openxmlformats.org/drawingml/2006/wordprocessingDrawing" xmlns:w10="urn:schemas-microsoft-com:office:word" xmlns:w="http://schemas.openxmlformats.org/wordprocessingml/2006/main" xmlns:w14="http://schemas.microsoft.com/office/word/2010/wordml" xmlns:w15="http://schemas.microsoft.com/office/word/2012/wordml" xmlns:w16cex="http://schemas.microsoft.com/office/word/2018/wordml/cex" xmlns:w16cid="http://schemas.microsoft.com/office/word/2016/wordml/cid" xmlns:w16="http://schemas.microsoft.com/office/word/2018/wordml" xmlns:w16sdtdh="http://schemas.microsoft.com/office/word/2020/wordml/sdtdatahash" xmlns:w16se="http://schemas.microsoft.com/office/word/2015/wordml/symex" xmlns:wpg="http://schemas.microsoft.com/office/word/2010/wordprocessingGroup" xmlns:wpi="http://schemas.microsoft.com/office/word/2010/wordprocessingInk" xmlns:wne="http://schemas.microsoft.com/office/word/2006/wordml" xmlns:wps="http://schemas.microsoft.com/office/word/2010/wordprocessingShape" mc:Ignorable="w14 w15 w16se w16cid w16 w16cex w16sdtdh wp14">
+<w:document xmlns:wpc="http://schemas.microsoft.com/office/word/2010/wordprocessingCanvas" xmlns:cx="http://schemas.microsoft.com/office/drawing/2014/chartex" xmlns:cx1="http://schemas.microsoft.com/office/drawing/2015/9/8/chartex" xmlns:mc="http://schemas.openxmlformats.org/markup-compatibility/2006" xmlns:o="urn:schemas-microsoft-com:office:office" xmlns:r="http://schemas.openxmlformats.org/officeDocument/2006/relationships" xmlns:m="http://schemas.openxmlformats.org/officeDocument/2006/math" xmlns:v="urn:schemas-microsoft-com:vml" xmlns:wp14="http://schemas.microsoft.com/office/word/2010/wordprocessingDrawing" xmlns:wp="http://schemas.openxmlformats.org/drawingml/2006/wordprocessingDrawing" xmlns:w10="urn:schemas-microsoft-com:office:word" xmlns:w="http://schemas.openxmlformats.org/wordprocessingml/2006/main" xmlns:w14="http://schemas.microsoft.com/office/word/2010/wordml" xmlns:w15="http://schemas.microsoft.com/office/word/2012/wordml" xmlns:w16se="http://schemas.microsoft.com/office/word/2015/wordml/symex" xmlns:wpg="http://schemas.microsoft.com/office/word/2010/wordprocessingGroup" xmlns:wpi="http://schemas.microsoft.com/office/word/2010/wordprocessingInk" xmlns:wne="http://schemas.microsoft.com/office/word/2006/wordml" xmlns:wps="http://schemas.microsoft.com/office/word/2010/wordprocessingShape" mc:Ignorable="w14 w15 w16se wp14">
   <w:body>
     <w:p>
       <w:pPr>
@@ -1054,17 +1054,8 @@
                 <w:b/>
                 <w:color w:val="auto"/>
               </w:rPr>
-              <w:t xml:space="preserve">Emil </w:t>
+              <w:t>Emil Gielek</w:t>
             </w:r>
-            <w:proofErr w:type="spellStart"/>
-            <w:r>
-              <w:rPr>
-                <w:b/>
-                <w:color w:val="auto"/>
-              </w:rPr>
-              <w:t>Gielek</w:t>
-            </w:r>
-            <w:proofErr w:type="spellEnd"/>
           </w:p>
         </w:tc>
       </w:tr>
@@ -2210,21 +2201,7 @@
         <w:rPr>
           <w:color w:val="auto"/>
         </w:rPr>
-        <w:t xml:space="preserve"> </w:t>
-      </w:r>
-      <w:proofErr w:type="gramStart"/>
-      <w:r>
-        <w:rPr>
-          <w:color w:val="auto"/>
-        </w:rPr>
-        <w:t>zdecydowaliśmy</w:t>
-      </w:r>
-      <w:proofErr w:type="gramEnd"/>
-      <w:r>
-        <w:rPr>
-          <w:color w:val="auto"/>
-        </w:rPr>
-        <w:t xml:space="preserve"> że dobrym przykładem będzie właśnie ta dz</w:t>
+        <w:t xml:space="preserve"> zdecydowaliśmy że dobrym przykładem będzie właśnie ta dz</w:t>
       </w:r>
       <w:r>
         <w:rPr>
@@ -2242,21 +2219,7 @@
         <w:rPr>
           <w:color w:val="auto"/>
         </w:rPr>
-        <w:t xml:space="preserve">Dodatkową motywacją na podjęcie tego tematu jest nie tylko kwestia </w:t>
-      </w:r>
-      <w:proofErr w:type="gramStart"/>
-      <w:r>
-        <w:rPr>
-          <w:color w:val="auto"/>
-        </w:rPr>
-        <w:t>rynkowa</w:t>
-      </w:r>
-      <w:proofErr w:type="gramEnd"/>
-      <w:r>
-        <w:rPr>
-          <w:color w:val="auto"/>
-        </w:rPr>
-        <w:t xml:space="preserve"> ale także chęć wsparcia mniejszych instytucji w dalszym rozwoju oraz brak podobnych rozwiązań w tym zakresie. Wartością dodaną dla nas była chęć sprawdzenia się w tworzeniu takiego oprogramowania </w:t>
+        <w:t xml:space="preserve">Dodatkową motywacją na podjęcie tego tematu jest nie tylko kwestia rynkowa ale także chęć wsparcia mniejszych instytucji w dalszym rozwoju oraz brak podobnych rozwiązań w tym zakresie. Wartością dodaną dla nas była chęć sprawdzenia się w tworzeniu takiego oprogramowania </w:t>
       </w:r>
       <w:r>
         <w:rPr>
@@ -2399,35 +2362,7 @@
         <w:rPr>
           <w:color w:val="auto"/>
         </w:rPr>
-        <w:t xml:space="preserve">Dyskusja o działaniu i budowie aplikacji. Wybór technologii </w:t>
-      </w:r>
-      <w:proofErr w:type="spellStart"/>
-      <w:r>
-        <w:rPr>
-          <w:color w:val="auto"/>
-        </w:rPr>
-        <w:t>Frontend</w:t>
-      </w:r>
-      <w:proofErr w:type="spellEnd"/>
-      <w:r>
-        <w:rPr>
-          <w:color w:val="auto"/>
-        </w:rPr>
-        <w:t xml:space="preserve"> </w:t>
-      </w:r>
-      <w:proofErr w:type="spellStart"/>
-      <w:r>
-        <w:rPr>
-          <w:color w:val="auto"/>
-        </w:rPr>
-        <w:t>Backend</w:t>
-      </w:r>
-      <w:proofErr w:type="spellEnd"/>
-      <w:r>
-        <w:rPr>
-          <w:color w:val="auto"/>
-        </w:rPr>
-        <w:t>.</w:t>
+        <w:t>Dyskusja o działaniu i budowie aplikacji. Wybór technologii Frontend Backend.</w:t>
       </w:r>
     </w:p>
     <w:p>
@@ -2460,19 +2395,7 @@
         <w:rPr>
           <w:color w:val="auto"/>
         </w:rPr>
-        <w:t xml:space="preserve"> Visual</w:t>
-      </w:r>
-      <w:r>
-        <w:rPr>
-          <w:color w:val="auto"/>
-        </w:rPr>
-        <w:t xml:space="preserve"> </w:t>
-      </w:r>
-      <w:r>
-        <w:rPr>
-          <w:color w:val="auto"/>
-        </w:rPr>
-        <w:t>Studio</w:t>
+        <w:t xml:space="preserve"> Visual Studio</w:t>
       </w:r>
     </w:p>
     <w:p>
@@ -2548,21 +2471,7 @@
         <w:rPr>
           <w:color w:val="auto"/>
         </w:rPr>
-        <w:t xml:space="preserve"> i </w:t>
-      </w:r>
-      <w:proofErr w:type="spellStart"/>
-      <w:r>
-        <w:rPr>
-          <w:color w:val="auto"/>
-        </w:rPr>
-        <w:t>SQLite</w:t>
-      </w:r>
-      <w:proofErr w:type="spellEnd"/>
-      <w:r>
-        <w:rPr>
-          <w:color w:val="auto"/>
-        </w:rPr>
-        <w:t xml:space="preserve"> oraz utworzenie tabel potrzebnych do aplikacji</w:t>
+        <w:t xml:space="preserve"> i SQLite oraz utworzenie tabel potrzebnych do aplikacji</w:t>
       </w:r>
     </w:p>
     <w:p>
@@ -2618,21 +2527,7 @@
         <w:rPr>
           <w:color w:val="auto"/>
         </w:rPr>
-        <w:t xml:space="preserve"> </w:t>
-      </w:r>
-      <w:proofErr w:type="spellStart"/>
-      <w:r>
-        <w:rPr>
-          <w:color w:val="auto"/>
-        </w:rPr>
-        <w:t>QuestPDF</w:t>
-      </w:r>
-      <w:proofErr w:type="spellEnd"/>
-      <w:r>
-        <w:rPr>
-          <w:color w:val="auto"/>
-        </w:rPr>
-        <w:t xml:space="preserve"> i </w:t>
+        <w:t xml:space="preserve"> QuestPDF i </w:t>
       </w:r>
       <w:r>
         <w:rPr>
@@ -2724,21 +2619,7 @@
         <w:rPr>
           <w:color w:val="auto"/>
         </w:rPr>
-        <w:t xml:space="preserve"> w oprogramowaniu </w:t>
-      </w:r>
-      <w:proofErr w:type="spellStart"/>
-      <w:r>
-        <w:rPr>
-          <w:color w:val="auto"/>
-        </w:rPr>
-        <w:t>Figmia</w:t>
-      </w:r>
-      <w:proofErr w:type="spellEnd"/>
-      <w:r>
-        <w:rPr>
-          <w:color w:val="auto"/>
-        </w:rPr>
-        <w:t xml:space="preserve"> i Visual Studio</w:t>
+        <w:t xml:space="preserve"> w oprogramowaniu Figmia i Visual Studio</w:t>
       </w:r>
     </w:p>
     <w:p>
@@ -2839,7 +2720,6 @@
           <w:lang w:val="en-US"/>
         </w:rPr>
       </w:pPr>
-      <w:proofErr w:type="spellStart"/>
       <w:r>
         <w:rPr>
           <w:color w:val="auto"/>
@@ -2852,25 +2732,8 @@
           <w:color w:val="auto"/>
           <w:lang w:val="en-US"/>
         </w:rPr>
-        <w:t>estowanie</w:t>
-      </w:r>
-      <w:proofErr w:type="spellEnd"/>
-      <w:r>
-        <w:rPr>
-          <w:color w:val="auto"/>
-          <w:lang w:val="en-US"/>
-        </w:rPr>
-        <w:t xml:space="preserve"> </w:t>
-      </w:r>
-      <w:proofErr w:type="spellStart"/>
-      <w:r>
-        <w:rPr>
-          <w:color w:val="auto"/>
-          <w:lang w:val="en-US"/>
-        </w:rPr>
-        <w:t>aplikacji</w:t>
-      </w:r>
-      <w:proofErr w:type="spellEnd"/>
+        <w:t>estowanie aplikacji</w:t>
+      </w:r>
     </w:p>
     <w:p>
       <w:pPr>
@@ -2977,21 +2840,7 @@
         <w:rPr>
           <w:color w:val="auto"/>
         </w:rPr>
-        <w:t xml:space="preserve"> przedmiotami określonej </w:t>
-      </w:r>
-      <w:proofErr w:type="gramStart"/>
-      <w:r>
-        <w:rPr>
-          <w:color w:val="auto"/>
-        </w:rPr>
-        <w:t>instytucji</w:t>
-      </w:r>
-      <w:proofErr w:type="gramEnd"/>
-      <w:r>
-        <w:rPr>
-          <w:color w:val="auto"/>
-        </w:rPr>
-        <w:t xml:space="preserve"> w której wystawy składają się na eksponaty</w:t>
+        <w:t xml:space="preserve"> przedmiotami określonej instytucji w której wystawy składają się na eksponaty</w:t>
       </w:r>
       <w:r>
         <w:rPr>
@@ -3053,14 +2902,7 @@
         <w:rPr>
           <w:color w:val="auto"/>
         </w:rPr>
-        <w:t xml:space="preserve"> aż do momentu utraty kompatybilności aplikacji z obecnymi systemami </w:t>
-      </w:r>
-      <w:proofErr w:type="gramStart"/>
-      <w:r>
-        <w:rPr>
-          <w:color w:val="auto"/>
-        </w:rPr>
-        <w:t>operacyjnymi</w:t>
+        <w:t xml:space="preserve"> aż do momentu utraty kompatybilności aplikacji z obecnymi systemami operacyjnymi</w:t>
       </w:r>
       <w:r>
         <w:rPr>
@@ -3068,7 +2910,6 @@
         </w:rPr>
         <w:t>,</w:t>
       </w:r>
-      <w:proofErr w:type="gramEnd"/>
       <w:r>
         <w:rPr>
           <w:color w:val="auto"/>
@@ -3123,35 +2964,7 @@
         <w:rPr>
           <w:color w:val="auto"/>
         </w:rPr>
-        <w:t>prywatnych instytucji (m.in. galerii sztuki</w:t>
-      </w:r>
-      <w:proofErr w:type="gramStart"/>
-      <w:r>
-        <w:rPr>
-          <w:color w:val="auto"/>
-        </w:rPr>
-        <w:t>) ,gdzie</w:t>
-      </w:r>
-      <w:proofErr w:type="gramEnd"/>
-      <w:r>
-        <w:rPr>
-          <w:color w:val="auto"/>
-        </w:rPr>
-        <w:t xml:space="preserve"> potrzeba jest zastosowania naszego </w:t>
-      </w:r>
-      <w:proofErr w:type="spellStart"/>
-      <w:r>
-        <w:rPr>
-          <w:color w:val="auto"/>
-        </w:rPr>
-        <w:t>oprogramownia</w:t>
-      </w:r>
-      <w:proofErr w:type="spellEnd"/>
-      <w:r>
-        <w:rPr>
-          <w:color w:val="auto"/>
-        </w:rPr>
-        <w:t xml:space="preserve"> z szczególnym uwzględnieniem obszaru poznańskiego.</w:t>
+        <w:t>prywatnych instytucji (m.in. galerii sztuki) ,gdzie potrzeba jest zastosowania naszego oprogramownia z szczególnym uwzględnieniem obszaru poznańskiego.</w:t>
       </w:r>
     </w:p>
     <w:p>
@@ -3256,7 +3069,6 @@
         </w:rPr>
         <w:tab/>
       </w:r>
-      <w:proofErr w:type="spellStart"/>
       <w:r>
         <w:rPr>
           <w:color w:val="auto"/>
@@ -3264,7 +3076,6 @@
         </w:rPr>
         <w:t>QuestPDF</w:t>
       </w:r>
-      <w:proofErr w:type="spellEnd"/>
     </w:p>
     <w:p>
       <w:pPr>
@@ -3604,7 +3415,6 @@
               </w:rPr>
               <w:t xml:space="preserve">Cele </w:t>
             </w:r>
-            <w:proofErr w:type="spellStart"/>
             <w:r>
               <w:rPr>
                 <w:bCs/>
@@ -3613,9 +3423,8 @@
                 <w:szCs w:val="20"/>
                 <w:lang w:val="en-GB"/>
               </w:rPr>
-              <w:t>szczegółowe</w:t>
+              <w:t xml:space="preserve">szczegółowe </w:t>
             </w:r>
-            <w:proofErr w:type="spellEnd"/>
             <w:r>
               <w:rPr>
                 <w:bCs/>
@@ -3624,20 +3433,8 @@
                 <w:szCs w:val="20"/>
                 <w:lang w:val="en-GB"/>
               </w:rPr>
-              <w:t xml:space="preserve"> </w:t>
-            </w:r>
-            <w:proofErr w:type="spellStart"/>
-            <w:r>
-              <w:rPr>
-                <w:bCs/>
-                <w:color w:val="auto"/>
-                <w:sz w:val="20"/>
-                <w:szCs w:val="20"/>
-                <w:lang w:val="en-GB"/>
-              </w:rPr>
               <w:t>projektu</w:t>
             </w:r>
-            <w:proofErr w:type="spellEnd"/>
           </w:p>
         </w:tc>
         <w:tc>
@@ -3856,18 +3653,8 @@
                 <w:color w:val="auto"/>
                 <w:lang w:val="en-GB"/>
               </w:rPr>
-              <w:t xml:space="preserve"> Emil </w:t>
+              <w:t xml:space="preserve"> Emil Gielek</w:t>
             </w:r>
-            <w:proofErr w:type="spellStart"/>
-            <w:r>
-              <w:rPr>
-                <w:bCs/>
-                <w:color w:val="auto"/>
-                <w:lang w:val="en-GB"/>
-              </w:rPr>
-              <w:t>Gielek</w:t>
-            </w:r>
-            <w:proofErr w:type="spellEnd"/>
           </w:p>
           <w:p>
             <w:pPr>
@@ -3892,36 +3679,8 @@
                 <w:color w:val="auto"/>
                 <w:lang w:val="en-GB"/>
               </w:rPr>
-              <w:t xml:space="preserve"> </w:t>
+              <w:t xml:space="preserve"> Oliwia Głodek</w:t>
             </w:r>
-            <w:proofErr w:type="spellStart"/>
-            <w:r>
-              <w:rPr>
-                <w:bCs/>
-                <w:color w:val="auto"/>
-                <w:lang w:val="en-GB"/>
-              </w:rPr>
-              <w:t>Oliwia</w:t>
-            </w:r>
-            <w:proofErr w:type="spellEnd"/>
-            <w:r>
-              <w:rPr>
-                <w:bCs/>
-                <w:color w:val="auto"/>
-                <w:lang w:val="en-GB"/>
-              </w:rPr>
-              <w:t xml:space="preserve"> </w:t>
-            </w:r>
-            <w:proofErr w:type="spellStart"/>
-            <w:r>
-              <w:rPr>
-                <w:bCs/>
-                <w:color w:val="auto"/>
-                <w:lang w:val="en-GB"/>
-              </w:rPr>
-              <w:t>Głodek</w:t>
-            </w:r>
-            <w:proofErr w:type="spellEnd"/>
           </w:p>
         </w:tc>
       </w:tr>
@@ -4019,18 +3778,8 @@
                 <w:color w:val="auto"/>
                 <w:lang w:val="en-GB"/>
               </w:rPr>
-              <w:t xml:space="preserve"> Emil </w:t>
+              <w:t xml:space="preserve"> Emil Gielek</w:t>
             </w:r>
-            <w:proofErr w:type="spellStart"/>
-            <w:r>
-              <w:rPr>
-                <w:bCs/>
-                <w:color w:val="auto"/>
-                <w:lang w:val="en-GB"/>
-              </w:rPr>
-              <w:t>Gielek</w:t>
-            </w:r>
-            <w:proofErr w:type="spellEnd"/>
           </w:p>
           <w:p>
             <w:pPr>
@@ -4055,18 +3804,8 @@
                 <w:color w:val="auto"/>
                 <w:lang w:val="en-GB"/>
               </w:rPr>
-              <w:t xml:space="preserve">Oliwia </w:t>
+              <w:t>Oliwia Głodek</w:t>
             </w:r>
-            <w:proofErr w:type="spellStart"/>
-            <w:r>
-              <w:rPr>
-                <w:bCs/>
-                <w:color w:val="auto"/>
-                <w:lang w:val="en-GB"/>
-              </w:rPr>
-              <w:t>Głodek</w:t>
-            </w:r>
-            <w:proofErr w:type="spellEnd"/>
           </w:p>
         </w:tc>
       </w:tr>
@@ -4141,16 +3880,8 @@
               <w:rPr>
                 <w:color w:val="000000"/>
               </w:rPr>
-              <w:t xml:space="preserve">Zapoznanie z biblioteką </w:t>
+              <w:t>Zapoznanie z biblioteką QuestPDF</w:t>
             </w:r>
-            <w:proofErr w:type="spellStart"/>
-            <w:r>
-              <w:rPr>
-                <w:color w:val="000000"/>
-              </w:rPr>
-              <w:t>QuestPDF</w:t>
-            </w:r>
-            <w:proofErr w:type="spellEnd"/>
           </w:p>
         </w:tc>
         <w:tc>
@@ -4194,18 +3925,8 @@
                 <w:color w:val="auto"/>
                 <w:lang w:val="en-GB"/>
               </w:rPr>
-              <w:t xml:space="preserve">1.Emil </w:t>
+              <w:t>1.Emil Gielek</w:t>
             </w:r>
-            <w:proofErr w:type="spellStart"/>
-            <w:r>
-              <w:rPr>
-                <w:bCs/>
-                <w:color w:val="auto"/>
-                <w:lang w:val="en-GB"/>
-              </w:rPr>
-              <w:t>Gielek</w:t>
-            </w:r>
-            <w:proofErr w:type="spellEnd"/>
           </w:p>
           <w:p>
             <w:pPr>
@@ -4222,18 +3943,8 @@
                 <w:color w:val="auto"/>
                 <w:lang w:val="en-GB"/>
               </w:rPr>
-              <w:t xml:space="preserve">2.Oliwia </w:t>
+              <w:t>2.Oliwia Głodek</w:t>
             </w:r>
-            <w:proofErr w:type="spellStart"/>
-            <w:r>
-              <w:rPr>
-                <w:bCs/>
-                <w:color w:val="auto"/>
-                <w:lang w:val="en-GB"/>
-              </w:rPr>
-              <w:t>Głodek</w:t>
-            </w:r>
-            <w:proofErr w:type="spellEnd"/>
           </w:p>
         </w:tc>
       </w:tr>
@@ -4309,18 +4020,8 @@
                 <w:color w:val="auto"/>
                 <w:lang w:val="en-GB"/>
               </w:rPr>
-              <w:t xml:space="preserve">1.Emil </w:t>
+              <w:t>1.Emil Gielek</w:t>
             </w:r>
-            <w:proofErr w:type="spellStart"/>
-            <w:r>
-              <w:rPr>
-                <w:bCs/>
-                <w:color w:val="auto"/>
-                <w:lang w:val="en-GB"/>
-              </w:rPr>
-              <w:t>Gielek</w:t>
-            </w:r>
-            <w:proofErr w:type="spellEnd"/>
           </w:p>
           <w:p>
             <w:pPr>
@@ -4337,18 +4038,8 @@
                 <w:color w:val="auto"/>
                 <w:lang w:val="en-GB"/>
               </w:rPr>
-              <w:t xml:space="preserve">2.Oliwia </w:t>
+              <w:t>2.Oliwia Głodek</w:t>
             </w:r>
-            <w:proofErr w:type="spellStart"/>
-            <w:r>
-              <w:rPr>
-                <w:bCs/>
-                <w:color w:val="auto"/>
-                <w:lang w:val="en-GB"/>
-              </w:rPr>
-              <w:t>Głodek</w:t>
-            </w:r>
-            <w:proofErr w:type="spellEnd"/>
           </w:p>
         </w:tc>
       </w:tr>
@@ -4391,16 +4082,17 @@
                 <w:bCs/>
                 <w:color w:val="auto"/>
               </w:rPr>
-              <w:t xml:space="preserve">Zadanie 3: Próby implementacji, testowanie na przykładach a w końcu implementacja faktyczna </w:t>
+              <w:t xml:space="preserve">Zadanie 3: Próby implementacji, testowanie na przykładach a </w:t>
             </w:r>
             <w:r>
               <w:rPr>
-                <w:b/>
-                <w:bCs/>
-                <w:color w:val="auto"/>
-              </w:rPr>
-              <w:t>(1 tydzień)</w:t>
+                <w:bCs/>
+                <w:color w:val="auto"/>
+              </w:rPr>
+              <w:t>w końcu implementacja faktyczna</w:t>
             </w:r>
+            <w:bookmarkStart w:id="0" w:name="_GoBack"/>
+            <w:bookmarkEnd w:id="0"/>
           </w:p>
         </w:tc>
         <w:tc>
@@ -4423,18 +4115,8 @@
                 <w:color w:val="auto"/>
                 <w:lang w:val="en-GB"/>
               </w:rPr>
-              <w:t xml:space="preserve">1.Emil </w:t>
+              <w:t>1.Emil Gielek</w:t>
             </w:r>
-            <w:proofErr w:type="spellStart"/>
-            <w:r>
-              <w:rPr>
-                <w:bCs/>
-                <w:color w:val="auto"/>
-                <w:lang w:val="en-GB"/>
-              </w:rPr>
-              <w:t>Gielek</w:t>
-            </w:r>
-            <w:proofErr w:type="spellEnd"/>
           </w:p>
         </w:tc>
       </w:tr>
@@ -4483,38 +4165,21 @@
                 <w:bCs/>
                 <w:color w:val="auto"/>
               </w:rPr>
-              <w:t xml:space="preserve">w </w:t>
-            </w:r>
-            <w:proofErr w:type="gramStart"/>
-            <w:r>
-              <w:rPr>
-                <w:bCs/>
-                <w:color w:val="auto"/>
-              </w:rPr>
-              <w:t>wariantach</w:t>
-            </w:r>
-            <w:proofErr w:type="gramEnd"/>
-            <w:r>
-              <w:rPr>
-                <w:bCs/>
-                <w:color w:val="auto"/>
-              </w:rPr>
-              <w:t xml:space="preserve"> </w:t>
+              <w:t xml:space="preserve">w wariantach </w:t>
             </w:r>
             <w:r>
               <w:rPr>
                 <w:bCs/>
                 <w:color w:val="auto"/>
               </w:rPr>
-              <w:t xml:space="preserve">ale także plików CSV i podglądu w Adobe Reader </w:t>
+              <w:t>ale także plikó</w:t>
             </w:r>
             <w:r>
               <w:rPr>
-                <w:b/>
-                <w:bCs/>
-                <w:color w:val="auto"/>
-              </w:rPr>
-              <w:t>(1 tydzień)</w:t>
+                <w:bCs/>
+                <w:color w:val="auto"/>
+              </w:rPr>
+              <w:t>w CSV i podglądu w Adobe Reader</w:t>
             </w:r>
           </w:p>
         </w:tc>
@@ -4549,57 +4214,19 @@
                 <w:lang w:val="en-GB"/>
               </w:rPr>
             </w:pPr>
-            <w:proofErr w:type="spellStart"/>
             <w:r>
               <w:rPr>
                 <w:bCs/>
                 <w:color w:val="auto"/>
                 <w:lang w:val="en-GB"/>
               </w:rPr>
-              <w:t>Cel</w:t>
-            </w:r>
-            <w:proofErr w:type="spellEnd"/>
-            <w:r>
-              <w:rPr>
-                <w:bCs/>
-                <w:color w:val="auto"/>
-                <w:lang w:val="en-GB"/>
-              </w:rPr>
-              <w:t xml:space="preserve"> 3: </w:t>
+              <w:t xml:space="preserve">Cel 3: </w:t>
             </w:r>
             <w:r>
               <w:rPr>
                 <w:color w:val="000000"/>
               </w:rPr>
-              <w:t xml:space="preserve">Wybór technologii </w:t>
-            </w:r>
-            <w:proofErr w:type="spellStart"/>
-            <w:r>
-              <w:rPr>
-                <w:color w:val="000000"/>
-              </w:rPr>
-              <w:t>frontend</w:t>
-            </w:r>
-            <w:proofErr w:type="spellEnd"/>
-            <w:r>
-              <w:rPr>
-                <w:color w:val="000000"/>
-              </w:rPr>
-              <w:t xml:space="preserve"> oraz </w:t>
-            </w:r>
-            <w:proofErr w:type="spellStart"/>
-            <w:r>
-              <w:rPr>
-                <w:color w:val="000000"/>
-              </w:rPr>
-              <w:t>backend</w:t>
-            </w:r>
-            <w:proofErr w:type="spellEnd"/>
-            <w:r>
-              <w:rPr>
-                <w:color w:val="000000"/>
-              </w:rPr>
-              <w:t xml:space="preserve"> oraz ich implementacja</w:t>
+              <w:t>Wybór technologii frontend oraz backend oraz ich implementacja</w:t>
             </w:r>
           </w:p>
         </w:tc>
@@ -4635,42 +4262,17 @@
                 <w:bCs/>
                 <w:color w:val="auto"/>
               </w:rPr>
-              <w:t xml:space="preserve">materiałami kanałów </w:t>
-            </w:r>
-            <w:proofErr w:type="spellStart"/>
-            <w:r>
-              <w:rPr>
-                <w:bCs/>
-                <w:color w:val="auto"/>
-              </w:rPr>
-              <w:t>Youtube</w:t>
-            </w:r>
-            <w:proofErr w:type="spellEnd"/>
-            <w:r>
-              <w:rPr>
-                <w:bCs/>
-                <w:color w:val="auto"/>
-              </w:rPr>
-              <w:t xml:space="preserve"> np.</w:t>
+              <w:t>materiałami kanałów Youtube np.</w:t>
             </w:r>
             <w:r>
               <w:t> </w:t>
             </w:r>
-            <w:proofErr w:type="spellStart"/>
             <w:r>
               <w:rPr>
                 <w:bCs/>
                 <w:color w:val="auto"/>
               </w:rPr>
-              <w:t>Mdemy</w:t>
-            </w:r>
-            <w:proofErr w:type="spellEnd"/>
-            <w:r>
-              <w:rPr>
-                <w:bCs/>
-                <w:color w:val="auto"/>
-              </w:rPr>
-              <w:t xml:space="preserve"> oraz strony codeproject.pl</w:t>
+              <w:t>Mdemy oraz strony codeproject.pl</w:t>
             </w:r>
           </w:p>
         </w:tc>
@@ -4693,18 +4295,8 @@
                 <w:color w:val="auto"/>
                 <w:lang w:val="en-GB"/>
               </w:rPr>
-              <w:t xml:space="preserve">1.Emil </w:t>
+              <w:t>1.Emil Gielek</w:t>
             </w:r>
-            <w:proofErr w:type="spellStart"/>
-            <w:r>
-              <w:rPr>
-                <w:bCs/>
-                <w:color w:val="auto"/>
-                <w:lang w:val="en-GB"/>
-              </w:rPr>
-              <w:t>Gielek</w:t>
-            </w:r>
-            <w:proofErr w:type="spellEnd"/>
           </w:p>
           <w:p>
             <w:pPr>
@@ -4737,18 +4329,8 @@
                 <w:color w:val="auto"/>
                 <w:lang w:val="en-GB"/>
               </w:rPr>
-              <w:t xml:space="preserve">liwia </w:t>
+              <w:t>liwia Głodek</w:t>
             </w:r>
-            <w:proofErr w:type="spellStart"/>
-            <w:r>
-              <w:rPr>
-                <w:bCs/>
-                <w:color w:val="auto"/>
-                <w:lang w:val="en-GB"/>
-              </w:rPr>
-              <w:t>Głodek</w:t>
-            </w:r>
-            <w:proofErr w:type="spellEnd"/>
           </w:p>
         </w:tc>
       </w:tr>
@@ -4787,23 +4369,7 @@
                 <w:bCs/>
                 <w:color w:val="auto"/>
               </w:rPr>
-              <w:t xml:space="preserve">Zadanie 2: Stworzenie pierwszych widoków w </w:t>
-            </w:r>
-            <w:proofErr w:type="spellStart"/>
-            <w:r>
-              <w:rPr>
-                <w:bCs/>
-                <w:color w:val="auto"/>
-              </w:rPr>
-              <w:t>VisualStudio</w:t>
-            </w:r>
-            <w:proofErr w:type="spellEnd"/>
-            <w:r>
-              <w:rPr>
-                <w:bCs/>
-                <w:color w:val="auto"/>
-              </w:rPr>
-              <w:t xml:space="preserve"> w języku </w:t>
+              <w:t xml:space="preserve">Zadanie 2: Stworzenie pierwszych widoków w VisualStudio w języku </w:t>
             </w:r>
             <w:r>
               <w:rPr>
@@ -4848,21 +4414,12 @@
               </w:rPr>
               <w:t> </w:t>
             </w:r>
-            <w:proofErr w:type="spellStart"/>
             <w:r>
               <w:rPr>
                 <w:bCs/>
                 <w:color w:val="auto"/>
               </w:rPr>
-              <w:t>SQLite</w:t>
-            </w:r>
-            <w:proofErr w:type="spellEnd"/>
-            <w:r>
-              <w:rPr>
-                <w:bCs/>
-                <w:color w:val="auto"/>
-              </w:rPr>
-              <w:t xml:space="preserve"> pod użytkowników</w:t>
+              <w:t>SQLite pod użytkowników</w:t>
             </w:r>
           </w:p>
         </w:tc>
@@ -4886,36 +4443,8 @@
                 <w:lang w:val="en-GB"/>
               </w:rPr>
               <w:lastRenderedPageBreak/>
-              <w:t xml:space="preserve">1. </w:t>
+              <w:t>1. Oliwia Głodek</w:t>
             </w:r>
-            <w:proofErr w:type="spellStart"/>
-            <w:r>
-              <w:rPr>
-                <w:bCs/>
-                <w:color w:val="auto"/>
-                <w:lang w:val="en-GB"/>
-              </w:rPr>
-              <w:t>Oliwia</w:t>
-            </w:r>
-            <w:proofErr w:type="spellEnd"/>
-            <w:r>
-              <w:rPr>
-                <w:bCs/>
-                <w:color w:val="auto"/>
-                <w:lang w:val="en-GB"/>
-              </w:rPr>
-              <w:t xml:space="preserve"> </w:t>
-            </w:r>
-            <w:proofErr w:type="spellStart"/>
-            <w:r>
-              <w:rPr>
-                <w:bCs/>
-                <w:color w:val="auto"/>
-                <w:lang w:val="en-GB"/>
-              </w:rPr>
-              <w:t>Głodek</w:t>
-            </w:r>
-            <w:proofErr w:type="spellEnd"/>
           </w:p>
         </w:tc>
       </w:tr>
@@ -5005,18 +4534,8 @@
                 <w:color w:val="auto"/>
                 <w:lang w:val="en-GB"/>
               </w:rPr>
-              <w:t xml:space="preserve">1.Emil </w:t>
+              <w:t>1.Emil Gielek</w:t>
             </w:r>
-            <w:proofErr w:type="spellStart"/>
-            <w:r>
-              <w:rPr>
-                <w:bCs/>
-                <w:color w:val="auto"/>
-                <w:lang w:val="en-GB"/>
-              </w:rPr>
-              <w:t>Gielek</w:t>
-            </w:r>
-            <w:proofErr w:type="spellEnd"/>
           </w:p>
         </w:tc>
       </w:tr>
@@ -5092,18 +4611,8 @@
                 <w:color w:val="auto"/>
                 <w:lang w:val="en-GB"/>
               </w:rPr>
-              <w:t xml:space="preserve">1.Oliwia </w:t>
+              <w:t>1.Oliwia Głodek</w:t>
             </w:r>
-            <w:proofErr w:type="spellStart"/>
-            <w:r>
-              <w:rPr>
-                <w:bCs/>
-                <w:color w:val="auto"/>
-                <w:lang w:val="en-GB"/>
-              </w:rPr>
-              <w:t>Głodek</w:t>
-            </w:r>
-            <w:proofErr w:type="spellEnd"/>
           </w:p>
         </w:tc>
       </w:tr>
@@ -5165,18 +4674,8 @@
                 <w:color w:val="auto"/>
                 <w:lang w:val="en-GB"/>
               </w:rPr>
-              <w:t xml:space="preserve">1.Oliwia </w:t>
+              <w:t>1.Oliwia Głodek</w:t>
             </w:r>
-            <w:proofErr w:type="spellStart"/>
-            <w:r>
-              <w:rPr>
-                <w:bCs/>
-                <w:color w:val="auto"/>
-                <w:lang w:val="en-GB"/>
-              </w:rPr>
-              <w:t>Głodek</w:t>
-            </w:r>
-            <w:proofErr w:type="spellEnd"/>
           </w:p>
         </w:tc>
       </w:tr>
@@ -5272,18 +4771,8 @@
                 <w:color w:val="auto"/>
                 <w:lang w:val="en-GB"/>
               </w:rPr>
-              <w:t xml:space="preserve">1.Emil </w:t>
+              <w:t>1.Emil Gielek</w:t>
             </w:r>
-            <w:proofErr w:type="spellStart"/>
-            <w:r>
-              <w:rPr>
-                <w:bCs/>
-                <w:color w:val="auto"/>
-                <w:lang w:val="en-GB"/>
-              </w:rPr>
-              <w:t>Gielek</w:t>
-            </w:r>
-            <w:proofErr w:type="spellEnd"/>
           </w:p>
           <w:p>
             <w:pPr>
@@ -5308,18 +4797,8 @@
                 <w:color w:val="auto"/>
                 <w:lang w:val="en-GB"/>
               </w:rPr>
-              <w:t xml:space="preserve">.Oliwia </w:t>
+              <w:t>.Oliwia Głodek</w:t>
             </w:r>
-            <w:proofErr w:type="spellStart"/>
-            <w:r>
-              <w:rPr>
-                <w:bCs/>
-                <w:color w:val="auto"/>
-                <w:lang w:val="en-GB"/>
-              </w:rPr>
-              <w:t>Głodek</w:t>
-            </w:r>
-            <w:proofErr w:type="spellEnd"/>
           </w:p>
         </w:tc>
       </w:tr>
@@ -5372,23 +4851,7 @@
                 <w:bCs/>
                 <w:color w:val="auto"/>
               </w:rPr>
-              <w:t xml:space="preserve"> przez użytkowników – stworzenie rekordu “</w:t>
-            </w:r>
-            <w:proofErr w:type="spellStart"/>
-            <w:r>
-              <w:rPr>
-                <w:bCs/>
-                <w:color w:val="auto"/>
-              </w:rPr>
-              <w:t>current_user</w:t>
-            </w:r>
-            <w:proofErr w:type="spellEnd"/>
-            <w:r>
-              <w:rPr>
-                <w:bCs/>
-                <w:color w:val="auto"/>
-              </w:rPr>
-              <w:t>”</w:t>
+              <w:t xml:space="preserve"> przez użytkowników – stworzenie rekordu “current_user”</w:t>
             </w:r>
           </w:p>
         </w:tc>
@@ -5411,18 +4874,8 @@
                 <w:color w:val="auto"/>
                 <w:lang w:val="en-GB"/>
               </w:rPr>
-              <w:t xml:space="preserve">1.Emil </w:t>
+              <w:t>1.Emil Gielek</w:t>
             </w:r>
-            <w:proofErr w:type="spellStart"/>
-            <w:r>
-              <w:rPr>
-                <w:bCs/>
-                <w:color w:val="auto"/>
-                <w:lang w:val="en-GB"/>
-              </w:rPr>
-              <w:t>Gielek</w:t>
-            </w:r>
-            <w:proofErr w:type="spellEnd"/>
           </w:p>
         </w:tc>
       </w:tr>
@@ -5484,18 +4937,8 @@
                 <w:color w:val="auto"/>
                 <w:lang w:val="en-GB"/>
               </w:rPr>
-              <w:t xml:space="preserve">1.Oliwia </w:t>
+              <w:t>1.Oliwia Głodek</w:t>
             </w:r>
-            <w:proofErr w:type="spellStart"/>
-            <w:r>
-              <w:rPr>
-                <w:bCs/>
-                <w:color w:val="auto"/>
-                <w:lang w:val="en-GB"/>
-              </w:rPr>
-              <w:t>Głodek</w:t>
-            </w:r>
-            <w:proofErr w:type="spellEnd"/>
           </w:p>
           <w:p>
             <w:pPr>
@@ -5607,18 +5050,8 @@
                 <w:color w:val="auto"/>
                 <w:lang w:val="en-GB"/>
               </w:rPr>
-              <w:t xml:space="preserve">1.Emil </w:t>
+              <w:t>1.Emil Gielek</w:t>
             </w:r>
-            <w:proofErr w:type="spellStart"/>
-            <w:r>
-              <w:rPr>
-                <w:bCs/>
-                <w:color w:val="auto"/>
-                <w:lang w:val="en-GB"/>
-              </w:rPr>
-              <w:t>Gielek</w:t>
-            </w:r>
-            <w:proofErr w:type="spellEnd"/>
           </w:p>
           <w:p>
             <w:pPr>
@@ -5635,18 +5068,8 @@
                 <w:color w:val="auto"/>
                 <w:lang w:val="en-GB"/>
               </w:rPr>
-              <w:t xml:space="preserve">2.Oliwia </w:t>
+              <w:t>2.Oliwia Głodek</w:t>
             </w:r>
-            <w:proofErr w:type="spellStart"/>
-            <w:r>
-              <w:rPr>
-                <w:bCs/>
-                <w:color w:val="auto"/>
-                <w:lang w:val="en-GB"/>
-              </w:rPr>
-              <w:t>Głodek</w:t>
-            </w:r>
-            <w:proofErr w:type="spellEnd"/>
           </w:p>
         </w:tc>
       </w:tr>
@@ -5722,18 +5145,8 @@
                 <w:color w:val="auto"/>
                 <w:lang w:val="en-GB"/>
               </w:rPr>
-              <w:t xml:space="preserve">1.Oliwia </w:t>
+              <w:t>1.Oliwia Głodek</w:t>
             </w:r>
-            <w:proofErr w:type="spellStart"/>
-            <w:r>
-              <w:rPr>
-                <w:bCs/>
-                <w:color w:val="auto"/>
-                <w:lang w:val="en-GB"/>
-              </w:rPr>
-              <w:t>Głodek</w:t>
-            </w:r>
-            <w:proofErr w:type="spellEnd"/>
           </w:p>
         </w:tc>
       </w:tr>
@@ -5816,18 +5229,8 @@
                 <w:color w:val="auto"/>
                 <w:lang w:val="en-GB"/>
               </w:rPr>
-              <w:t xml:space="preserve">1.Emil </w:t>
+              <w:t>1.Emil Gielek</w:t>
             </w:r>
-            <w:proofErr w:type="spellStart"/>
-            <w:r>
-              <w:rPr>
-                <w:bCs/>
-                <w:color w:val="auto"/>
-                <w:lang w:val="en-GB"/>
-              </w:rPr>
-              <w:t>Gielek</w:t>
-            </w:r>
-            <w:proofErr w:type="spellEnd"/>
           </w:p>
         </w:tc>
       </w:tr>
@@ -6542,7 +5945,11 @@
         <w:spacing w:line="360" w:lineRule="auto"/>
         <w:jc w:val="both"/>
         <w:rPr>
-          <w:color w:val="auto"/>
+          <w:b/>
+          <w:color w:val="auto"/>
+          <w:sz w:val="32"/>
+          <w:szCs w:val="32"/>
+          <w:u w:val="single"/>
         </w:rPr>
       </w:pPr>
       <w:r>
@@ -6581,6 +5988,117 @@
         </w:rPr>
         <w:t>interfejsem graficznym na przykładzie działalności galerii sztuki i jej zbiorów.</w:t>
       </w:r>
+      <w:r>
+        <w:rPr>
+          <w:color w:val="auto"/>
+        </w:rPr>
+        <w:t xml:space="preserve"> </w:t>
+      </w:r>
+      <w:r>
+        <w:rPr>
+          <w:color w:val="auto"/>
+        </w:rPr>
+        <w:t>Aplikacja stworzona w</w:t>
+      </w:r>
+      <w:r>
+        <w:rPr>
+          <w:color w:val="auto"/>
+        </w:rPr>
+        <w:t xml:space="preserve"> </w:t>
+      </w:r>
+      <w:r>
+        <w:rPr>
+          <w:color w:val="auto"/>
+        </w:rPr>
+        <w:t>języku C# z w</w:t>
+      </w:r>
+      <w:r>
+        <w:rPr>
+          <w:color w:val="auto"/>
+        </w:rPr>
+        <w:t>ykorzystaniem WPF (Windows Form</w:t>
+      </w:r>
+      <w:r>
+        <w:rPr>
+          <w:color w:val="auto"/>
+        </w:rPr>
+        <w:t xml:space="preserve"> </w:t>
+      </w:r>
+      <w:r>
+        <w:rPr>
+          <w:color w:val="auto"/>
+        </w:rPr>
+        <w:lastRenderedPageBreak/>
+        <w:t>Application) i zewnętrznej biblioteki QuestPDF jako generatora arkuszy PDF.</w:t>
+      </w:r>
+      <w:r>
+        <w:rPr>
+          <w:b/>
+          <w:color w:val="auto"/>
+          <w:sz w:val="32"/>
+          <w:szCs w:val="32"/>
+          <w:u w:val="single"/>
+        </w:rPr>
+        <w:t xml:space="preserve"> </w:t>
+      </w:r>
+      <w:r>
+        <w:rPr>
+          <w:b/>
+          <w:noProof/>
+          <w:sz w:val="32"/>
+          <w:szCs w:val="32"/>
+          <w:u w:val="single"/>
+        </w:rPr>
+        <w:lastRenderedPageBreak/>
+        <w:drawing>
+          <wp:inline distT="0" distB="0" distL="0" distR="0" wp14:anchorId="7C751659" wp14:editId="62DC8228">
+            <wp:extent cx="3140845" cy="8979467"/>
+            <wp:effectExtent l="0" t="0" r="2540" b="0"/>
+            <wp:docPr id="6" name="Obraz 6" descr="C:\Users\Emil\AppData\Local\Microsoft\Windows\INetCache\Content.Word\Diagram aktywności dla muzeum ( wybór eksponatu, edycja i zapis).drawio.png"/>
+            <wp:cNvGraphicFramePr>
+              <a:graphicFrameLocks xmlns:a="http://schemas.openxmlformats.org/drawingml/2006/main" noChangeAspect="1"/>
+            </wp:cNvGraphicFramePr>
+            <a:graphic xmlns:a="http://schemas.openxmlformats.org/drawingml/2006/main">
+              <a:graphicData uri="http://schemas.openxmlformats.org/drawingml/2006/picture">
+                <pic:pic xmlns:pic="http://schemas.openxmlformats.org/drawingml/2006/picture">
+                  <pic:nvPicPr>
+                    <pic:cNvPr id="0" name="Picture 7" descr="C:\Users\Emil\AppData\Local\Microsoft\Windows\INetCache\Content.Word\Diagram aktywności dla muzeum ( wybór eksponatu, edycja i zapis).drawio.png"/>
+                    <pic:cNvPicPr>
+                      <a:picLocks noChangeAspect="1" noChangeArrowheads="1"/>
+                    </pic:cNvPicPr>
+                  </pic:nvPicPr>
+                  <pic:blipFill>
+                    <a:blip r:embed="rId8">
+                      <a:extLst>
+                        <a:ext uri="{28A0092B-C50C-407E-A947-70E740481C1C}">
+                          <a14:useLocalDpi xmlns:a14="http://schemas.microsoft.com/office/drawing/2010/main" val="0"/>
+                        </a:ext>
+                      </a:extLst>
+                    </a:blip>
+                    <a:srcRect/>
+                    <a:stretch>
+                      <a:fillRect/>
+                    </a:stretch>
+                  </pic:blipFill>
+                  <pic:spPr bwMode="auto">
+                    <a:xfrm>
+                      <a:off x="0" y="0"/>
+                      <a:ext cx="3190011" cy="9120029"/>
+                    </a:xfrm>
+                    <a:prstGeom prst="rect">
+                      <a:avLst/>
+                    </a:prstGeom>
+                    <a:noFill/>
+                    <a:ln>
+                      <a:noFill/>
+                    </a:ln>
+                  </pic:spPr>
+                </pic:pic>
+              </a:graphicData>
+            </a:graphic>
+          </wp:inline>
+        </w:drawing>
+      </w:r>
     </w:p>
     <w:p>
       <w:pPr>
@@ -6591,35 +6109,39 @@
           <w:color w:val="auto"/>
         </w:rPr>
       </w:pPr>
-    </w:p>
-    <w:p>
-      <w:pPr>
-        <w:pStyle w:val="Akapitzlist"/>
-        <w:spacing w:line="360" w:lineRule="auto"/>
-        <w:jc w:val="both"/>
-        <w:rPr>
-          <w:color w:val="auto"/>
-        </w:rPr>
-      </w:pPr>
-      <w:r>
-        <w:rPr>
-          <w:color w:val="auto"/>
-        </w:rPr>
-        <w:t xml:space="preserve">Aplikacja stworzona w języku C# z wykorzystaniem WPF (Windows Form Application) i zewnętrznej biblioteki </w:t>
-      </w:r>
-      <w:proofErr w:type="spellStart"/>
-      <w:r>
-        <w:rPr>
-          <w:color w:val="auto"/>
-        </w:rPr>
-        <w:t>QuestPDF</w:t>
-      </w:r>
-      <w:proofErr w:type="spellEnd"/>
-      <w:r>
-        <w:rPr>
-          <w:color w:val="auto"/>
-        </w:rPr>
-        <w:t xml:space="preserve"> jako generatora arkuszy PDF.</w:t>
+      <w:r>
+        <w:rPr>
+          <w:b/>
+          <w:color w:val="auto"/>
+          <w:sz w:val="32"/>
+          <w:szCs w:val="32"/>
+          <w:u w:val="single"/>
+        </w:rPr>
+        <w:lastRenderedPageBreak/>
+        <w:pict w14:anchorId="526E6AF1">
+          <v:shapetype id="_x0000_t75" coordsize="21600,21600" o:spt="75" o:preferrelative="t" path="m@4@5l@4@11@9@11@9@5xe" filled="f" stroked="f">
+            <v:stroke joinstyle="miter"/>
+            <v:formulas>
+              <v:f eqn="if lineDrawn pixelLineWidth 0"/>
+              <v:f eqn="sum @0 1 0"/>
+              <v:f eqn="sum 0 0 @1"/>
+              <v:f eqn="prod @2 1 2"/>
+              <v:f eqn="prod @3 21600 pixelWidth"/>
+              <v:f eqn="prod @3 21600 pixelHeight"/>
+              <v:f eqn="sum @0 0 1"/>
+              <v:f eqn="prod @6 1 2"/>
+              <v:f eqn="prod @7 21600 pixelWidth"/>
+              <v:f eqn="sum @8 21600 0"/>
+              <v:f eqn="prod @7 21600 pixelHeight"/>
+              <v:f eqn="sum @10 21600 0"/>
+            </v:formulas>
+            <v:path o:extrusionok="f" gradientshapeok="t" o:connecttype="rect"/>
+            <o:lock v:ext="edit" aspectratio="t"/>
+          </v:shapetype>
+          <v:shape id="_x0000_i1032" type="#_x0000_t75" style="width:438.5pt;height:278pt">
+            <v:imagedata r:id="rId9" o:title="Diagram UML do Muzeum.drawio"/>
+          </v:shape>
+        </w:pict>
       </w:r>
     </w:p>
     <w:p>
@@ -6671,21 +6193,7 @@
         <w:rPr>
           <w:color w:val="auto"/>
         </w:rPr>
-        <w:t xml:space="preserve"> przy uruchomieniu startuje ekran </w:t>
-      </w:r>
-      <w:proofErr w:type="gramStart"/>
-      <w:r>
-        <w:rPr>
-          <w:color w:val="auto"/>
-        </w:rPr>
-        <w:t>logowania</w:t>
-      </w:r>
-      <w:proofErr w:type="gramEnd"/>
-      <w:r>
-        <w:rPr>
-          <w:color w:val="auto"/>
-        </w:rPr>
-        <w:t xml:space="preserve"> gdzie użytkownik może za</w:t>
+        <w:t xml:space="preserve"> przy uruchomieniu startuje ekran logowania gdzie użytkownik może za</w:t>
       </w:r>
       <w:r>
         <w:rPr>
@@ -6739,21 +6247,7 @@
         <w:rPr>
           <w:color w:val="auto"/>
         </w:rPr>
-        <w:t xml:space="preserve"> ale też rejestrację wbrew regułom – ważne jest silne i bezpieczne hasło, które zostaje </w:t>
-      </w:r>
-      <w:proofErr w:type="spellStart"/>
-      <w:r>
-        <w:rPr>
-          <w:color w:val="auto"/>
-        </w:rPr>
-        <w:t>zahaszowane</w:t>
-      </w:r>
-      <w:proofErr w:type="spellEnd"/>
-      <w:r>
-        <w:rPr>
-          <w:color w:val="auto"/>
-        </w:rPr>
-        <w:t xml:space="preserve"> w</w:t>
+        <w:t xml:space="preserve"> ale też rejestrację wbrew regułom – ważne jest silne i bezpieczne hasło, które zostaje zahaszowane w</w:t>
       </w:r>
       <w:r>
         <w:rPr>
@@ -6890,21 +6384,7 @@
         <w:rPr>
           <w:color w:val="auto"/>
         </w:rPr>
-        <w:t xml:space="preserve">zakładka z surowymi </w:t>
-      </w:r>
-      <w:proofErr w:type="gramStart"/>
-      <w:r>
-        <w:rPr>
-          <w:color w:val="auto"/>
-        </w:rPr>
-        <w:t>danymi</w:t>
-      </w:r>
-      <w:proofErr w:type="gramEnd"/>
-      <w:r>
-        <w:rPr>
-          <w:color w:val="auto"/>
-        </w:rPr>
-        <w:t xml:space="preserve"> gdzie każda zmiana wykonana przez użytkownika jest zarejestrowana i wyświetlana bez obróbki do analizy. „Raporty PDF” pozwalają na generowanie predefiniowanych na podstawie szablonu plików PDF z</w:t>
+        <w:t>zakładka z surowymi danymi gdzie każda zmiana wykonana przez użytkownika jest zarejestrowana i wyświetlana bez obróbki do analizy. „Raporty PDF” pozwalają na generowanie predefiniowanych na podstawie szablonu plików PDF z</w:t>
       </w:r>
       <w:r>
         <w:rPr>
@@ -6946,21 +6426,7 @@
         <w:rPr>
           <w:color w:val="auto"/>
         </w:rPr>
-        <w:t xml:space="preserve">utworzenie szyfrowanej kopii bazy danych z obecnie używanej do folderu lokalnego aplikacji </w:t>
-      </w:r>
-      <w:proofErr w:type="gramStart"/>
-      <w:r>
-        <w:rPr>
-          <w:color w:val="auto"/>
-        </w:rPr>
-        <w:t>Kopie</w:t>
-      </w:r>
-      <w:proofErr w:type="gramEnd"/>
-      <w:r>
-        <w:rPr>
-          <w:color w:val="auto"/>
-        </w:rPr>
-        <w:t xml:space="preserve"> gdzie z kolei można z listy zaimportować zawartość tabeli na nowo.</w:t>
+        <w:t>utworzenie szyfrowanej kopii bazy danych z obecnie używanej do folderu lokalnego aplikacji Kopie gdzie z kolei można z listy zaimportować zawartość tabeli na nowo.</w:t>
       </w:r>
       <w:r>
         <w:rPr>
@@ -6978,21 +6444,7 @@
         <w:rPr>
           <w:color w:val="auto"/>
         </w:rPr>
-        <w:t xml:space="preserve">są zakładką wyłącznie dla </w:t>
-      </w:r>
-      <w:proofErr w:type="gramStart"/>
-      <w:r>
-        <w:rPr>
-          <w:color w:val="auto"/>
-        </w:rPr>
-        <w:t>admina</w:t>
-      </w:r>
-      <w:proofErr w:type="gramEnd"/>
-      <w:r>
-        <w:rPr>
-          <w:color w:val="auto"/>
-        </w:rPr>
-        <w:t xml:space="preserve"> gdzie można zmienić haszowane hasło na nowe oraz można modyfikować uprawnienia użytkowników. Na końcu programu jest belka „Wyloguj”, która powraca do ekranu logowania jednak w prawym górnym rogu jest „krzyżyk” do</w:t>
+        <w:t>są zakładką wyłącznie dla admina gdzie można zmienić haszowane hasło na nowe oraz można modyfikować uprawnienia użytkowników. Na końcu programu jest belka „Wyloguj”, która powraca do ekranu logowania jednak w prawym górnym rogu jest „krzyżyk” do</w:t>
       </w:r>
       <w:r>
         <w:rPr>
@@ -7159,21 +6611,7 @@
         <w:rPr>
           <w:color w:val="000000"/>
         </w:rPr>
-        <w:t xml:space="preserve">Badanie dokumentów i nagrań na YouTube pozwoliło na poznanie biblioteki </w:t>
-      </w:r>
-      <w:proofErr w:type="spellStart"/>
-      <w:r>
-        <w:rPr>
-          <w:color w:val="000000"/>
-        </w:rPr>
-        <w:t>QuestPDF</w:t>
-      </w:r>
-      <w:proofErr w:type="spellEnd"/>
-      <w:r>
-        <w:rPr>
-          <w:color w:val="000000"/>
-        </w:rPr>
-        <w:t xml:space="preserve"> służącej do</w:t>
+        <w:t>Badanie dokumentów i nagrań na YouTube pozwoliło na poznanie biblioteki QuestPDF służącej do</w:t>
       </w:r>
       <w:r>
         <w:rPr>
@@ -7254,23 +6692,7 @@
           <w:bCs/>
           <w:color w:val="auto"/>
         </w:rPr>
-        <w:t xml:space="preserve">zoptymalizowane działania aplikacji poprzez np. zastosowanie </w:t>
-      </w:r>
-      <w:proofErr w:type="spellStart"/>
-      <w:r>
-        <w:rPr>
-          <w:bCs/>
-          <w:color w:val="auto"/>
-        </w:rPr>
-        <w:t>IDisposable</w:t>
-      </w:r>
-      <w:proofErr w:type="spellEnd"/>
-      <w:r>
-        <w:rPr>
-          <w:bCs/>
-          <w:color w:val="auto"/>
-        </w:rPr>
-        <w:t xml:space="preserve"> do</w:t>
+        <w:t>zoptymalizowane działania aplikacji poprzez np. zastosowanie IDisposable do</w:t>
       </w:r>
       <w:r>
         <w:rPr>
@@ -7803,39 +7225,7 @@
           <w:bCs/>
           <w:color w:val="auto"/>
         </w:rPr>
-        <w:t>. Pozwala na zalogowanie się lub założenie konta, które automatycznie ma przypisaną rolę „</w:t>
-      </w:r>
-      <w:proofErr w:type="spellStart"/>
-      <w:r>
-        <w:rPr>
-          <w:bCs/>
-          <w:color w:val="auto"/>
-        </w:rPr>
-        <w:t>user</w:t>
-      </w:r>
-      <w:proofErr w:type="spellEnd"/>
-      <w:r>
-        <w:rPr>
-          <w:bCs/>
-          <w:color w:val="auto"/>
-        </w:rPr>
-        <w:t>”, czyli standardowy użytkownik. Role można zmienić logując się na konto z rolą „admin” w zakładce „Użytkownicy” Logowanie zarówno dla roli „admin” jak i „</w:t>
-      </w:r>
-      <w:proofErr w:type="spellStart"/>
-      <w:r>
-        <w:rPr>
-          <w:bCs/>
-          <w:color w:val="auto"/>
-        </w:rPr>
-        <w:t>user</w:t>
-      </w:r>
-      <w:proofErr w:type="spellEnd"/>
-      <w:r>
-        <w:rPr>
-          <w:bCs/>
-          <w:color w:val="auto"/>
-        </w:rPr>
-        <w:t xml:space="preserve">” obywa się przez ten sam formularz. </w:t>
+        <w:t xml:space="preserve">. Pozwala na zalogowanie się lub założenie konta, które automatycznie ma przypisaną rolę „user”, czyli standardowy użytkownik. Role można zmienić logując się na konto z rolą „admin” w zakładce „Użytkownicy” Logowanie zarówno dla roli „admin” jak i „user” obywa się przez ten sam formularz. </w:t>
       </w:r>
       <w:r>
         <w:rPr>
@@ -7876,7 +7266,7 @@
                     <pic:cNvPicPr/>
                   </pic:nvPicPr>
                   <pic:blipFill>
-                    <a:blip r:embed="rId8"/>
+                    <a:blip r:embed="rId10"/>
                     <a:stretch>
                       <a:fillRect/>
                     </a:stretch>
@@ -7944,7 +7334,7 @@
                     <pic:cNvPicPr/>
                   </pic:nvPicPr>
                   <pic:blipFill>
-                    <a:blip r:embed="rId9"/>
+                    <a:blip r:embed="rId11"/>
                     <a:stretch>
                       <a:fillRect/>
                     </a:stretch>
@@ -8057,7 +7447,7 @@
                     <pic:cNvPicPr/>
                   </pic:nvPicPr>
                   <pic:blipFill>
-                    <a:blip r:embed="rId10"/>
+                    <a:blip r:embed="rId12"/>
                     <a:stretch>
                       <a:fillRect/>
                     </a:stretch>
@@ -8239,23 +7629,7 @@
           <w:bCs/>
           <w:color w:val="auto"/>
         </w:rPr>
-        <w:t xml:space="preserve">Po prawej stronie klikniecie przycisku „Dodaj” lub „Edytuj” wyświetla, </w:t>
-      </w:r>
-      <w:proofErr w:type="spellStart"/>
-      <w:r>
-        <w:rPr>
-          <w:bCs/>
-          <w:color w:val="auto"/>
-        </w:rPr>
-        <w:t>grida</w:t>
-      </w:r>
-      <w:proofErr w:type="spellEnd"/>
-      <w:r>
-        <w:rPr>
-          <w:bCs/>
-          <w:color w:val="auto"/>
-        </w:rPr>
-        <w:t xml:space="preserve"> poniżej z</w:t>
+        <w:t>Po prawej stronie klikniecie przycisku „Dodaj” lub „Edytuj” wyświetla, grida poniżej z</w:t>
       </w:r>
       <w:r>
         <w:rPr>
@@ -8269,23 +7643,7 @@
           <w:bCs/>
           <w:color w:val="auto"/>
         </w:rPr>
-        <w:t xml:space="preserve">polami do dodania nowego eksponatu lub edycji już istniejącego, aktualnie zaznaczonego w </w:t>
-      </w:r>
-      <w:proofErr w:type="spellStart"/>
-      <w:r>
-        <w:rPr>
-          <w:bCs/>
-          <w:color w:val="auto"/>
-        </w:rPr>
-        <w:t>dataGridzie</w:t>
-      </w:r>
-      <w:proofErr w:type="spellEnd"/>
-      <w:r>
-        <w:rPr>
-          <w:bCs/>
-          <w:color w:val="auto"/>
-        </w:rPr>
-        <w:t>. Edycja automatycznie wypełnia pola tj. nazwa, rok, kategoria, autor, pochodzenie, lokalizacja oraz zdjęcie, aktualnymi danymi, które można łatwo zmienić. Przycisk „Usuń” usuwa z bazy danych aktualnie zaznaczony rekord w tabeli eksponatów.</w:t>
+        <w:t>polami do dodania nowego eksponatu lub edycji już istniejącego, aktualnie zaznaczonego w dataGridzie. Edycja automatycznie wypełnia pola tj. nazwa, rok, kategoria, autor, pochodzenie, lokalizacja oraz zdjęcie, aktualnymi danymi, które można łatwo zmienić. Przycisk „Usuń” usuwa z bazy danych aktualnie zaznaczony rekord w tabeli eksponatów.</w:t>
       </w:r>
     </w:p>
     <w:p>
@@ -8345,7 +7703,7 @@
                     <pic:cNvPicPr/>
                   </pic:nvPicPr>
                   <pic:blipFill>
-                    <a:blip r:embed="rId11"/>
+                    <a:blip r:embed="rId13"/>
                     <a:stretch>
                       <a:fillRect/>
                     </a:stretch>
@@ -8472,23 +7830,7 @@
           <w:bCs/>
           <w:color w:val="auto"/>
         </w:rPr>
-        <w:t xml:space="preserve">Przyciski „Dodaj wystawę” oraz „Edytuj wystawę”, powodują pojawienie się </w:t>
-      </w:r>
-      <w:proofErr w:type="spellStart"/>
-      <w:r>
-        <w:rPr>
-          <w:bCs/>
-          <w:color w:val="auto"/>
-        </w:rPr>
-        <w:t>grida</w:t>
-      </w:r>
-      <w:proofErr w:type="spellEnd"/>
-      <w:r>
-        <w:rPr>
-          <w:bCs/>
-          <w:color w:val="auto"/>
-        </w:rPr>
-        <w:t xml:space="preserve"> (zdjęcie 5</w:t>
+        <w:t>Przyciski „Dodaj wystawę” oraz „Edytuj wystawę”, powodują pojawienie się grida (zdjęcie 5</w:t>
       </w:r>
       <w:r>
         <w:rPr>
@@ -8599,7 +7941,7 @@
                     <pic:cNvPicPr/>
                   </pic:nvPicPr>
                   <pic:blipFill>
-                    <a:blip r:embed="rId12"/>
+                    <a:blip r:embed="rId14"/>
                     <a:stretch>
                       <a:fillRect/>
                     </a:stretch>
@@ -8698,7 +8040,7 @@
                     <pic:cNvPicPr/>
                   </pic:nvPicPr>
                   <pic:blipFill>
-                    <a:blip r:embed="rId13"/>
+                    <a:blip r:embed="rId15"/>
                     <a:stretch>
                       <a:fillRect/>
                     </a:stretch>
@@ -8812,7 +8154,7 @@
                     <pic:cNvPicPr/>
                   </pic:nvPicPr>
                   <pic:blipFill>
-                    <a:blip r:embed="rId14"/>
+                    <a:blip r:embed="rId16"/>
                     <a:stretch>
                       <a:fillRect/>
                     </a:stretch>
@@ -8952,7 +8294,7 @@
                     <pic:cNvPicPr/>
                   </pic:nvPicPr>
                   <pic:blipFill>
-                    <a:blip r:embed="rId15"/>
+                    <a:blip r:embed="rId17"/>
                     <a:stretch>
                       <a:fillRect/>
                     </a:stretch>
@@ -9077,7 +8419,7 @@
                     <pic:cNvPicPr/>
                   </pic:nvPicPr>
                   <pic:blipFill>
-                    <a:blip r:embed="rId16"/>
+                    <a:blip r:embed="rId18"/>
                     <a:stretch>
                       <a:fillRect/>
                     </a:stretch>
@@ -9160,39 +8502,7 @@
           <w:bCs/>
           <w:color w:val="auto"/>
         </w:rPr>
-        <w:t>Zakładka „Raporty, analiza, PDF” umożliwia pobranie raportu z wystaw lub eksponatów w formie PDF, co jest dostępne zarówno dla roli „admin” oraz „</w:t>
-      </w:r>
-      <w:proofErr w:type="spellStart"/>
-      <w:r>
-        <w:rPr>
-          <w:bCs/>
-          <w:color w:val="auto"/>
-        </w:rPr>
-        <w:t>user</w:t>
-      </w:r>
-      <w:proofErr w:type="spellEnd"/>
-      <w:r>
-        <w:rPr>
-          <w:bCs/>
-          <w:color w:val="auto"/>
-        </w:rPr>
-        <w:t xml:space="preserve">”. Raport z historii zmian oraz z historii logować zarówno w PDF, jaki i CSV dostępny </w:t>
-      </w:r>
-      <w:proofErr w:type="spellStart"/>
-      <w:r>
-        <w:rPr>
-          <w:bCs/>
-          <w:color w:val="auto"/>
-        </w:rPr>
-        <w:t>ejst</w:t>
-      </w:r>
-      <w:proofErr w:type="spellEnd"/>
-      <w:r>
-        <w:rPr>
-          <w:bCs/>
-          <w:color w:val="auto"/>
-        </w:rPr>
-        <w:t xml:space="preserve"> tylko dla </w:t>
+        <w:t xml:space="preserve">Zakładka „Raporty, analiza, PDF” umożliwia pobranie raportu z wystaw lub eksponatów w formie PDF, co jest dostępne zarówno dla roli „admin” oraz „user”. Raport z historii zmian oraz z historii logować zarówno w PDF, jaki i CSV dostępny ejst tylko dla </w:t>
       </w:r>
       <w:r>
         <w:rPr>
@@ -9263,7 +8573,7 @@
                     <pic:cNvPicPr/>
                   </pic:nvPicPr>
                   <pic:blipFill>
-                    <a:blip r:embed="rId17"/>
+                    <a:blip r:embed="rId19"/>
                     <a:stretch>
                       <a:fillRect/>
                     </a:stretch>
@@ -9380,7 +8690,7 @@
                     <pic:cNvPicPr/>
                   </pic:nvPicPr>
                   <pic:blipFill>
-                    <a:blip r:embed="rId18"/>
+                    <a:blip r:embed="rId20"/>
                     <a:stretch>
                       <a:fillRect/>
                     </a:stretch>
@@ -9463,23 +8773,7 @@
           <w:bCs/>
           <w:color w:val="auto"/>
         </w:rPr>
-        <w:t xml:space="preserve">Zakładka „Użytkownicy” przeznaczona tylko dla roli „admin” pozwala na zarzadzanie użytkownikami. Pasek na górze umożliwia wyszukiwanie danego użytkownika, tabela poniżej wyświetla wszystkich użytkowników z bazy danych, ich role oraz </w:t>
-      </w:r>
-      <w:proofErr w:type="spellStart"/>
-      <w:r>
-        <w:rPr>
-          <w:bCs/>
-          <w:color w:val="auto"/>
-        </w:rPr>
-        <w:t>zahaszowane</w:t>
-      </w:r>
-      <w:proofErr w:type="spellEnd"/>
-      <w:r>
-        <w:rPr>
-          <w:bCs/>
-          <w:color w:val="auto"/>
-        </w:rPr>
-        <w:t xml:space="preserve"> hasła.</w:t>
+        <w:t>Zakładka „Użytkownicy” przeznaczona tylko dla roli „admin” pozwala na zarzadzanie użytkownikami. Pasek na górze umożliwia wyszukiwanie danego użytkownika, tabela poniżej wyświetla wszystkich użytkowników z bazy danych, ich role oraz zahaszowane hasła.</w:t>
       </w:r>
     </w:p>
     <w:p>
@@ -9510,23 +8804,7 @@
           <w:bCs/>
           <w:color w:val="auto"/>
         </w:rPr>
-        <w:t>hasłem startowym, które jest od razu haszowane oraz odpowiednią rolą. Przycisk „Usuń” usuwa rekord aktualnie zaznaczony w tabeli. Przycisk „Wyczyść” czyści pola email, hasło oraz ustawia role na „</w:t>
-      </w:r>
-      <w:proofErr w:type="spellStart"/>
-      <w:r>
-        <w:rPr>
-          <w:bCs/>
-          <w:color w:val="auto"/>
-        </w:rPr>
-        <w:t>user</w:t>
-      </w:r>
-      <w:proofErr w:type="spellEnd"/>
-      <w:r>
-        <w:rPr>
-          <w:bCs/>
-          <w:color w:val="auto"/>
-        </w:rPr>
-        <w:t xml:space="preserve">”. </w:t>
+        <w:t xml:space="preserve">hasłem startowym, które jest od razu haszowane oraz odpowiednią rolą. Przycisk „Usuń” usuwa rekord aktualnie zaznaczony w tabeli. Przycisk „Wyczyść” czyści pola email, hasło oraz ustawia role na „user”. </w:t>
       </w:r>
     </w:p>
     <w:p>
@@ -9585,7 +8863,7 @@
                     <pic:cNvPicPr/>
                   </pic:nvPicPr>
                   <pic:blipFill>
-                    <a:blip r:embed="rId19"/>
+                    <a:blip r:embed="rId21"/>
                     <a:stretch>
                       <a:fillRect/>
                     </a:stretch>
@@ -10202,14 +9480,7 @@
         <w:rPr>
           <w:color w:val="auto"/>
         </w:rPr>
-        <w:t xml:space="preserve">WPF m. </w:t>
-      </w:r>
-      <w:proofErr w:type="gramStart"/>
-      <w:r>
-        <w:rPr>
-          <w:color w:val="auto"/>
-        </w:rPr>
-        <w:t>in</w:t>
+        <w:t>WPF m. in</w:t>
       </w:r>
       <w:r>
         <w:rPr>
@@ -10223,7 +9494,6 @@
         </w:rPr>
         <w:t xml:space="preserve"> :</w:t>
       </w:r>
-      <w:proofErr w:type="gramEnd"/>
     </w:p>
     <w:p>
       <w:pPr>
@@ -10264,21 +9534,7 @@
         <w:rPr>
           <w:color w:val="auto"/>
         </w:rPr>
-        <w:t xml:space="preserve"> </w:t>
-      </w:r>
-      <w:proofErr w:type="spellStart"/>
-      <w:r>
-        <w:rPr>
-          <w:color w:val="auto"/>
-        </w:rPr>
-        <w:t>SQLite</w:t>
-      </w:r>
-      <w:proofErr w:type="spellEnd"/>
-      <w:r>
-        <w:rPr>
-          <w:color w:val="auto"/>
-        </w:rPr>
-        <w:t>, projektowania schematów baz danych, tworzenia diagramów encji oraz pisania wydajnych zapytań SQL,</w:t>
+        <w:t xml:space="preserve"> SQLite, projektowania schematów baz danych, tworzenia diagramów encji oraz pisania wydajnych zapytań SQL,</w:t>
       </w:r>
     </w:p>
     <w:p>
@@ -10293,21 +9549,7 @@
         <w:rPr>
           <w:color w:val="auto"/>
         </w:rPr>
-        <w:t xml:space="preserve">- </w:t>
-      </w:r>
-      <w:proofErr w:type="gramStart"/>
-      <w:r>
-        <w:rPr>
-          <w:color w:val="auto"/>
-        </w:rPr>
-        <w:t>zrozumiałam</w:t>
-      </w:r>
-      <w:proofErr w:type="gramEnd"/>
-      <w:r>
-        <w:rPr>
-          <w:color w:val="auto"/>
-        </w:rPr>
-        <w:t xml:space="preserve"> jak działa generowanie raportów,</w:t>
+        <w:t>- zrozumiałam jak działa generowanie raportów,</w:t>
       </w:r>
     </w:p>
     <w:p>
@@ -10376,21 +9618,7 @@
         <w:rPr>
           <w:color w:val="auto"/>
         </w:rPr>
-        <w:t xml:space="preserve">Jednym z napotkanych problemów było przechowywanie obrazka z bazie danych </w:t>
-      </w:r>
-      <w:proofErr w:type="spellStart"/>
-      <w:r>
-        <w:rPr>
-          <w:color w:val="auto"/>
-        </w:rPr>
-        <w:t>SQLite</w:t>
-      </w:r>
-      <w:proofErr w:type="spellEnd"/>
-      <w:r>
-        <w:rPr>
-          <w:color w:val="auto"/>
-        </w:rPr>
-        <w:t xml:space="preserve">. Wyzwaniem </w:t>
+        <w:t xml:space="preserve">Jednym z napotkanych problemów było przechowywanie obrazka z bazie danych SQLite. Wyzwaniem </w:t>
       </w:r>
       <w:r>
         <w:rPr>
@@ -10402,28 +9630,7 @@
         <w:rPr>
           <w:color w:val="auto"/>
         </w:rPr>
-        <w:t xml:space="preserve"> napisane funkcji, która pozwoli na zapis i odczyt obrazka oraz prawidłowe jego przechowywanie. Problem rozwiązaliśmy tworząc dwie funkcję jedną, która konwertuje obrazek na tablice bajtów korzystając z metody </w:t>
-      </w:r>
-      <w:proofErr w:type="spellStart"/>
-      <w:r>
-        <w:rPr>
-          <w:color w:val="auto"/>
-        </w:rPr>
-        <w:t>MemoryStream</w:t>
-      </w:r>
-      <w:proofErr w:type="spellEnd"/>
-      <w:r>
-        <w:rPr>
-          <w:color w:val="auto"/>
-        </w:rPr>
-        <w:t xml:space="preserve"> </w:t>
-      </w:r>
-      <w:proofErr w:type="gramStart"/>
-      <w:r>
-        <w:rPr>
-          <w:color w:val="auto"/>
-        </w:rPr>
-        <w:t xml:space="preserve">i </w:t>
+        <w:t xml:space="preserve"> napisane funkcji, która pozwoli na zapis i odczyt obrazka oraz prawidłowe jego przechowywanie. Problem rozwiązaliśmy tworząc dwie funkcję jedną, która konwertuje obrazek na tablice bajtów korzystając z metody MemoryStream i </w:t>
       </w:r>
       <w:r>
         <w:rPr>
@@ -10435,23 +9642,8 @@
         <w:rPr>
           <w:color w:val="auto"/>
         </w:rPr>
-        <w:t>zapisuje</w:t>
-      </w:r>
-      <w:proofErr w:type="gramEnd"/>
-      <w:r>
-        <w:rPr>
-          <w:color w:val="auto"/>
-        </w:rPr>
-        <w:t xml:space="preserve"> w bazie danych. Druga funkcja konwertowała tablice bajtów na obiekt </w:t>
-      </w:r>
-      <w:proofErr w:type="spellStart"/>
-      <w:r>
-        <w:rPr>
-          <w:color w:val="auto"/>
-        </w:rPr>
-        <w:t>BitmapImage</w:t>
-      </w:r>
-      <w:proofErr w:type="spellEnd"/>
+        <w:t>zapisuje w bazie danych. Druga funkcja konwertowała tablice bajtów na obiekt BitmapImage</w:t>
+      </w:r>
       <w:r>
         <w:rPr>
           <w:color w:val="auto"/>
@@ -10472,21 +9664,7 @@
           <w:color w:val="auto"/>
         </w:rPr>
         <w:lastRenderedPageBreak/>
-        <w:t xml:space="preserve">Kolejnym wyzwaniem było skonfigurowanie skrzynki </w:t>
-      </w:r>
-      <w:proofErr w:type="gramStart"/>
-      <w:r>
-        <w:rPr>
-          <w:color w:val="auto"/>
-        </w:rPr>
-        <w:t>pocztowej</w:t>
-      </w:r>
-      <w:proofErr w:type="gramEnd"/>
-      <w:r>
-        <w:rPr>
-          <w:color w:val="auto"/>
-        </w:rPr>
-        <w:t xml:space="preserve"> aby wysyłała email z</w:t>
+        <w:t>Kolejnym wyzwaniem było skonfigurowanie skrzynki pocztowej aby wysyłała email z</w:t>
       </w:r>
       <w:r>
         <w:rPr>
@@ -10510,35 +9688,7 @@
         <w:rPr>
           <w:color w:val="auto"/>
         </w:rPr>
-        <w:t xml:space="preserve">mojej </w:t>
-      </w:r>
-      <w:proofErr w:type="gramStart"/>
-      <w:r>
-        <w:rPr>
-          <w:color w:val="auto"/>
-        </w:rPr>
-        <w:t>nie wiedzy</w:t>
-      </w:r>
-      <w:proofErr w:type="gramEnd"/>
-      <w:r>
-        <w:rPr>
-          <w:color w:val="auto"/>
-        </w:rPr>
-        <w:t xml:space="preserve">. Myślałam ze w konfiguracji skrzynki pocztowej należy podać adres email i hasło do skrzynki pocztowej, dopiero później </w:t>
-      </w:r>
-      <w:proofErr w:type="gramStart"/>
-      <w:r>
-        <w:rPr>
-          <w:color w:val="auto"/>
-        </w:rPr>
-        <w:t>zrozumiałam</w:t>
-      </w:r>
-      <w:proofErr w:type="gramEnd"/>
-      <w:r>
-        <w:rPr>
-          <w:color w:val="auto"/>
-        </w:rPr>
-        <w:t xml:space="preserve"> że zamiast hasła potrzebny jest klucz dostępu do aplikacji, który należy wygenerować w ustawieniach skrzynki.</w:t>
+        <w:t>mojej nie wiedzy. Myślałam ze w konfiguracji skrzynki pocztowej należy podać adres email i hasło do skrzynki pocztowej, dopiero później zrozumiałam że zamiast hasła potrzebny jest klucz dostępu do aplikacji, który należy wygenerować w ustawieniach skrzynki.</w:t>
       </w:r>
     </w:p>
     <w:p>
@@ -10553,32 +9703,14 @@
         <w:rPr>
           <w:color w:val="auto"/>
         </w:rPr>
-        <w:t xml:space="preserve">Ciekawym wyzwaniem okazało się również </w:t>
-      </w:r>
-      <w:proofErr w:type="spellStart"/>
-      <w:r>
-        <w:rPr>
-          <w:color w:val="auto"/>
-        </w:rPr>
-        <w:t>haszowanie</w:t>
-      </w:r>
-      <w:proofErr w:type="spellEnd"/>
-      <w:r>
-        <w:rPr>
-          <w:color w:val="auto"/>
-        </w:rPr>
-        <w:t xml:space="preserve"> hasła w C#, zdecydowaliśmy się na wykorzystanie przestrzeni nazw </w:t>
-      </w:r>
-      <w:proofErr w:type="spellStart"/>
-      <w:proofErr w:type="gramStart"/>
+        <w:t xml:space="preserve">Ciekawym wyzwaniem okazało się również haszowanie hasła w C#, zdecydowaliśmy się na wykorzystanie przestrzeni nazw </w:t>
+      </w:r>
       <w:r>
         <w:rPr>
           <w:color w:val="auto"/>
         </w:rPr>
         <w:t>System.Security.Cryptography</w:t>
       </w:r>
-      <w:proofErr w:type="spellEnd"/>
-      <w:proofErr w:type="gramEnd"/>
       <w:r>
         <w:rPr>
           <w:color w:val="auto"/>
@@ -10631,17 +9763,8 @@
           <w:b/>
           <w:color w:val="auto"/>
         </w:rPr>
-        <w:t xml:space="preserve">Autor: Emil </w:t>
-      </w:r>
-      <w:proofErr w:type="spellStart"/>
-      <w:r>
-        <w:rPr>
-          <w:b/>
-          <w:color w:val="auto"/>
-        </w:rPr>
-        <w:t>Gielek</w:t>
-      </w:r>
-      <w:proofErr w:type="spellEnd"/>
+        <w:t>Autor: Emil Gielek</w:t>
+      </w:r>
     </w:p>
     <w:p>
       <w:pPr>
@@ -10674,21 +9797,7 @@
         <w:rPr>
           <w:color w:val="auto"/>
         </w:rPr>
-        <w:t xml:space="preserve">. Wykorzystanie zewnętrznych bibliotek, systemu kontroli wersji </w:t>
-      </w:r>
-      <w:proofErr w:type="spellStart"/>
-      <w:r>
-        <w:rPr>
-          <w:color w:val="auto"/>
-        </w:rPr>
-        <w:t>Github</w:t>
-      </w:r>
-      <w:proofErr w:type="spellEnd"/>
-      <w:r>
-        <w:rPr>
-          <w:color w:val="auto"/>
-        </w:rPr>
-        <w:t xml:space="preserve"> czy samo projektowanie struktury naszej aplikacji od bazy po procesy zachodzące pomiędzy użytkownikiem a naszym systemem uświadomił</w:t>
+        <w:t>. Wykorzystanie zewnętrznych bibliotek, systemu kontroli wersji Github czy samo projektowanie struktury naszej aplikacji od bazy po procesy zachodzące pomiędzy użytkownikiem a naszym systemem uświadomił</w:t>
       </w:r>
       <w:r>
         <w:rPr>
@@ -10766,35 +9875,7 @@
         <w:rPr>
           <w:color w:val="auto"/>
         </w:rPr>
-        <w:t xml:space="preserve">-jak można wykorzystywać zewnętrzną bibliotekę jaką jest </w:t>
-      </w:r>
-      <w:proofErr w:type="spellStart"/>
-      <w:r>
-        <w:rPr>
-          <w:color w:val="auto"/>
-        </w:rPr>
-        <w:t>QuestPDF</w:t>
-      </w:r>
-      <w:proofErr w:type="spellEnd"/>
-      <w:r>
-        <w:rPr>
-          <w:color w:val="auto"/>
-        </w:rPr>
-        <w:t xml:space="preserve"> do generowania raportów PDF a także czym jest licencja open-</w:t>
-      </w:r>
-      <w:proofErr w:type="spellStart"/>
-      <w:r>
-        <w:rPr>
-          <w:color w:val="auto"/>
-        </w:rPr>
-        <w:t>source</w:t>
-      </w:r>
-      <w:proofErr w:type="spellEnd"/>
-      <w:r>
-        <w:rPr>
-          <w:color w:val="auto"/>
-        </w:rPr>
-        <w:t xml:space="preserve"> w kontekście naszego projektu</w:t>
+        <w:t>-jak można wykorzystywać zewnętrzną bibliotekę jaką jest QuestPDF do generowania raportów PDF a także czym jest licencja open-source w kontekście naszego projektu</w:t>
       </w:r>
     </w:p>
     <w:p>
@@ -10949,16 +10030,116 @@
         <w:rPr>
           <w:color w:val="auto"/>
         </w:rPr>
-        <w:t xml:space="preserve"> związane z </w:t>
-      </w:r>
-      <w:proofErr w:type="spellStart"/>
-      <w:r>
-        <w:rPr>
-          <w:color w:val="auto"/>
-        </w:rPr>
-        <w:t>QuestPDF</w:t>
-      </w:r>
-      <w:proofErr w:type="spellEnd"/>
+        <w:t xml:space="preserve"> związane z QuestPDF. </w:t>
+      </w:r>
+      <w:r>
+        <w:rPr>
+          <w:color w:val="auto"/>
+        </w:rPr>
+        <w:t>Na początku problemy były związane z kompatybilnością</w:t>
+      </w:r>
+      <w:r>
+        <w:rPr>
+          <w:color w:val="auto"/>
+        </w:rPr>
+        <w:t xml:space="preserve"> i moja niewiedzą</w:t>
+      </w:r>
+      <w:r>
+        <w:rPr>
+          <w:color w:val="auto"/>
+        </w:rPr>
+        <w:t xml:space="preserve"> – okazało się że QuestPDF </w:t>
+      </w:r>
+      <w:r>
+        <w:rPr>
+          <w:color w:val="auto"/>
+        </w:rPr>
+        <w:t>oficjalnie</w:t>
+      </w:r>
+      <w:r>
+        <w:rPr>
+          <w:color w:val="auto"/>
+        </w:rPr>
+        <w:t xml:space="preserve"> jest </w:t>
+      </w:r>
+      <w:r>
+        <w:rPr>
+          <w:color w:val="auto"/>
+        </w:rPr>
+        <w:t>kompatybilny</w:t>
+      </w:r>
+      <w:r>
+        <w:rPr>
+          <w:color w:val="auto"/>
+        </w:rPr>
+        <w:t xml:space="preserve"> ze wszystkimi wersjami .NET </w:t>
+      </w:r>
+      <w:r>
+        <w:rPr>
+          <w:color w:val="auto"/>
+        </w:rPr>
+        <w:t>jednak</w:t>
+      </w:r>
+      <w:r>
+        <w:rPr>
+          <w:color w:val="auto"/>
+        </w:rPr>
+        <w:t xml:space="preserve"> niemożliwym</w:t>
+      </w:r>
+      <w:r>
+        <w:rPr>
+          <w:color w:val="auto"/>
+        </w:rPr>
+        <w:t xml:space="preserve"> było</w:t>
+      </w:r>
+      <w:r>
+        <w:rPr>
+          <w:color w:val="auto"/>
+        </w:rPr>
+        <w:t xml:space="preserve"> użycie dodatku .Previewer</w:t>
+      </w:r>
+      <w:r>
+        <w:rPr>
+          <w:color w:val="auto"/>
+        </w:rPr>
+        <w:t xml:space="preserve"> naszej wersji .NET</w:t>
+      </w:r>
+      <w:r>
+        <w:rPr>
+          <w:color w:val="auto"/>
+        </w:rPr>
+        <w:t>, który znacząco pomógłby</w:t>
+      </w:r>
+      <w:r>
+        <w:rPr>
+          <w:color w:val="auto"/>
+        </w:rPr>
+        <w:t xml:space="preserve"> mi</w:t>
+      </w:r>
+      <w:r>
+        <w:rPr>
+          <w:color w:val="auto"/>
+        </w:rPr>
+        <w:t xml:space="preserve"> w edycji</w:t>
+      </w:r>
+      <w:r>
+        <w:rPr>
+          <w:color w:val="auto"/>
+        </w:rPr>
+        <w:t xml:space="preserve"> ale też pokazie</w:t>
+      </w:r>
+      <w:r>
+        <w:rPr>
+          <w:color w:val="auto"/>
+        </w:rPr>
+        <w:t xml:space="preserve"> szablonu arkusza na „żywym” przykładzie</w:t>
+      </w:r>
+      <w:r>
+        <w:rPr>
+          <w:color w:val="auto"/>
+        </w:rPr>
+        <w:t xml:space="preserve"> użytkownikowi</w:t>
+      </w:r>
       <w:r>
         <w:rPr>
           <w:color w:val="auto"/>
@@ -10969,28 +10150,14 @@
         <w:rPr>
           <w:color w:val="auto"/>
         </w:rPr>
-        <w:t>Na początku problemy były związane z kompatybilnością</w:t>
-      </w:r>
-      <w:r>
-        <w:rPr>
-          <w:color w:val="auto"/>
-        </w:rPr>
-        <w:t xml:space="preserve"> i moja niewiedzą</w:t>
-      </w:r>
-      <w:r>
-        <w:rPr>
-          <w:color w:val="auto"/>
-        </w:rPr>
-        <w:t xml:space="preserve"> – okazało się że </w:t>
-      </w:r>
-      <w:proofErr w:type="spellStart"/>
-      <w:r>
-        <w:rPr>
-          <w:color w:val="auto"/>
-        </w:rPr>
-        <w:t>QuestPDF</w:t>
-      </w:r>
-      <w:proofErr w:type="spellEnd"/>
+        <w:t>W tym przypadku wsparcie kończyło się na .NET 6 gdzie developer nie chciał dalej tego rozwijać</w:t>
+      </w:r>
+      <w:r>
+        <w:rPr>
+          <w:color w:val="auto"/>
+        </w:rPr>
+        <w:t>.</w:t>
+      </w:r>
       <w:r>
         <w:rPr>
           <w:color w:val="auto"/>
@@ -11001,25 +10168,37 @@
         <w:rPr>
           <w:color w:val="auto"/>
         </w:rPr>
-        <w:t>oficjalnie</w:t>
-      </w:r>
-      <w:r>
-        <w:rPr>
-          <w:color w:val="auto"/>
-        </w:rPr>
-        <w:t xml:space="preserve"> jest </w:t>
-      </w:r>
-      <w:r>
-        <w:rPr>
-          <w:color w:val="auto"/>
-        </w:rPr>
-        <w:t>kompatybilny</w:t>
-      </w:r>
-      <w:r>
-        <w:rPr>
-          <w:color w:val="auto"/>
-        </w:rPr>
-        <w:t xml:space="preserve"> ze wszystkimi wersjami .NET </w:t>
+        <w:t xml:space="preserve">Biorąc pod uwagę zaawansowany stan prac nad aplikacją zdecydowałem </w:t>
+      </w:r>
+      <w:r>
+        <w:rPr>
+          <w:color w:val="auto"/>
+        </w:rPr>
+        <w:t xml:space="preserve">się </w:t>
+      </w:r>
+      <w:r>
+        <w:rPr>
+          <w:color w:val="auto"/>
+        </w:rPr>
+        <w:t>napisać szablon</w:t>
+      </w:r>
+      <w:r>
+        <w:rPr>
+          <w:color w:val="auto"/>
+        </w:rPr>
+        <w:t xml:space="preserve"> do generowania</w:t>
+      </w:r>
+      <w:r>
+        <w:rPr>
+          <w:color w:val="auto"/>
+        </w:rPr>
+        <w:t xml:space="preserve"> metodą prób i błędów co zajęło mi znacznie więcej czasu </w:t>
+      </w:r>
+      <w:r>
+        <w:rPr>
+          <w:color w:val="auto"/>
+        </w:rPr>
+        <w:t xml:space="preserve">- </w:t>
       </w:r>
       <w:r>
         <w:rPr>
@@ -11031,77 +10210,25 @@
         <w:rPr>
           <w:color w:val="auto"/>
         </w:rPr>
-        <w:t xml:space="preserve"> niemożliwym</w:t>
-      </w:r>
-      <w:r>
-        <w:rPr>
-          <w:color w:val="auto"/>
-        </w:rPr>
-        <w:t xml:space="preserve"> było</w:t>
-      </w:r>
-      <w:r>
-        <w:rPr>
-          <w:color w:val="auto"/>
-        </w:rPr>
-        <w:t xml:space="preserve"> użycie </w:t>
-      </w:r>
-      <w:proofErr w:type="gramStart"/>
-      <w:r>
-        <w:rPr>
-          <w:color w:val="auto"/>
-        </w:rPr>
-        <w:t>dodatku .</w:t>
-      </w:r>
-      <w:proofErr w:type="spellStart"/>
-      <w:r>
-        <w:rPr>
-          <w:color w:val="auto"/>
-        </w:rPr>
-        <w:t>Previewer</w:t>
-      </w:r>
-      <w:proofErr w:type="spellEnd"/>
-      <w:proofErr w:type="gramEnd"/>
-      <w:r>
-        <w:rPr>
-          <w:color w:val="auto"/>
-        </w:rPr>
-        <w:t xml:space="preserve"> naszej wersji .NET</w:t>
-      </w:r>
-      <w:r>
-        <w:rPr>
-          <w:color w:val="auto"/>
-        </w:rPr>
-        <w:t>, który znacząco pomógłby</w:t>
-      </w:r>
-      <w:r>
-        <w:rPr>
-          <w:color w:val="auto"/>
-        </w:rPr>
-        <w:t xml:space="preserve"> mi</w:t>
-      </w:r>
-      <w:r>
-        <w:rPr>
-          <w:color w:val="auto"/>
-        </w:rPr>
-        <w:t xml:space="preserve"> w edycji</w:t>
-      </w:r>
-      <w:r>
-        <w:rPr>
-          <w:color w:val="auto"/>
-        </w:rPr>
-        <w:t xml:space="preserve"> ale też pokazie</w:t>
-      </w:r>
-      <w:r>
-        <w:rPr>
-          <w:color w:val="auto"/>
-        </w:rPr>
-        <w:t xml:space="preserve"> szablonu arkusza na „żywym” przykładzie</w:t>
-      </w:r>
-      <w:r>
-        <w:rPr>
-          <w:color w:val="auto"/>
-        </w:rPr>
-        <w:t xml:space="preserve"> użytkownikowi</w:t>
+        <w:t xml:space="preserve"> </w:t>
+      </w:r>
+      <w:r>
+        <w:rPr>
+          <w:color w:val="auto"/>
+        </w:rPr>
+        <w:t>najważniejsze -bez wpływu na kompatybilnośc</w:t>
+      </w:r>
+      <w:r>
+        <w:rPr>
+          <w:color w:val="auto"/>
+        </w:rPr>
+        <w:t>i</w:t>
+      </w:r>
+      <w:r>
+        <w:rPr>
+          <w:color w:val="auto"/>
+        </w:rPr>
+        <w:t xml:space="preserve"> reszty projektu</w:t>
       </w:r>
       <w:r>
         <w:rPr>
@@ -11113,13 +10240,113 @@
         <w:rPr>
           <w:color w:val="auto"/>
         </w:rPr>
-        <w:t>W tym przypadku wsparcie kończyło się na .NET 6 gdzie developer nie chciał dalej tego rozwijać</w:t>
-      </w:r>
-      <w:r>
-        <w:rPr>
-          <w:color w:val="auto"/>
-        </w:rPr>
-        <w:t>.</w:t>
+        <w:t>Kwesti</w:t>
+      </w:r>
+      <w:r>
+        <w:rPr>
+          <w:color w:val="auto"/>
+        </w:rPr>
+        <w:t>ę</w:t>
+      </w:r>
+      <w:r>
+        <w:rPr>
+          <w:color w:val="auto"/>
+        </w:rPr>
+        <w:t xml:space="preserve"> podglądu dokumentu dla użytkownika rozwiązałem inaczej – z wykorzystaniem QuestPDF’a jako generator</w:t>
+      </w:r>
+      <w:r>
+        <w:rPr>
+          <w:color w:val="auto"/>
+        </w:rPr>
+        <w:t xml:space="preserve">a, a Adobe Readera jako podgląd. </w:t>
+      </w:r>
+      <w:r>
+        <w:rPr>
+          <w:color w:val="auto"/>
+        </w:rPr>
+        <w:t>Rozwiązałem to tak ze względu na chęć pozyskania podglądu</w:t>
+      </w:r>
+      <w:r>
+        <w:rPr>
+          <w:color w:val="auto"/>
+        </w:rPr>
+        <w:t xml:space="preserve"> pliku</w:t>
+      </w:r>
+      <w:r>
+        <w:rPr>
+          <w:color w:val="auto"/>
+        </w:rPr>
+        <w:t xml:space="preserve"> i możliwości druku w naszej aplikacji z możliwie </w:t>
+      </w:r>
+      <w:r>
+        <w:rPr>
+          <w:color w:val="auto"/>
+        </w:rPr>
+        <w:t>najzgodniejszą z plikami pdf aplikacją</w:t>
+      </w:r>
+      <w:r>
+        <w:rPr>
+          <w:color w:val="auto"/>
+        </w:rPr>
+        <w:t>, którą większość użytkowników zna i używa</w:t>
+      </w:r>
+      <w:r>
+        <w:rPr>
+          <w:color w:val="auto"/>
+        </w:rPr>
+        <w:t xml:space="preserve">. </w:t>
+      </w:r>
+    </w:p>
+    <w:p>
+      <w:pPr>
+        <w:spacing w:line="360" w:lineRule="auto"/>
+        <w:rPr>
+          <w:color w:val="auto"/>
+        </w:rPr>
+      </w:pPr>
+    </w:p>
+    <w:p>
+      <w:pPr>
+        <w:spacing w:line="360" w:lineRule="auto"/>
+        <w:rPr>
+          <w:color w:val="auto"/>
+        </w:rPr>
+      </w:pPr>
+      <w:r>
+        <w:rPr>
+          <w:color w:val="auto"/>
+        </w:rPr>
+        <w:t xml:space="preserve">Drugą sprawą jaką miałem do rozwiązania </w:t>
+      </w:r>
+      <w:r>
+        <w:rPr>
+          <w:color w:val="auto"/>
+        </w:rPr>
+        <w:t>była optymalizacja zużycia pamięci RAM</w:t>
+      </w:r>
+      <w:r>
+        <w:rPr>
+          <w:color w:val="auto"/>
+        </w:rPr>
+        <w:t xml:space="preserve"> dla</w:t>
+      </w:r>
+      <w:r>
+        <w:rPr>
+          <w:color w:val="auto"/>
+        </w:rPr>
+        <w:t xml:space="preserve"> naszego projektu. Zauważyłem ten błąd gdy w Visual Studio</w:t>
+      </w:r>
+      <w:r>
+        <w:rPr>
+          <w:color w:val="auto"/>
+        </w:rPr>
+        <w:t xml:space="preserve"> wraz z każdym „przeskokiem” między naszymi widokami w menu</w:t>
+      </w:r>
+      <w:r>
+        <w:rPr>
+          <w:color w:val="auto"/>
+        </w:rPr>
+        <w:t xml:space="preserve"> aplikacji</w:t>
       </w:r>
       <w:r>
         <w:rPr>
@@ -11131,43 +10358,7 @@
         <w:rPr>
           <w:color w:val="auto"/>
         </w:rPr>
-        <w:t xml:space="preserve">Biorąc pod uwagę zaawansowany stan prac nad aplikacją zdecydowałem </w:t>
-      </w:r>
-      <w:r>
-        <w:rPr>
-          <w:color w:val="auto"/>
-        </w:rPr>
-        <w:t xml:space="preserve">się </w:t>
-      </w:r>
-      <w:r>
-        <w:rPr>
-          <w:color w:val="auto"/>
-        </w:rPr>
-        <w:t>napisać szablon</w:t>
-      </w:r>
-      <w:r>
-        <w:rPr>
-          <w:color w:val="auto"/>
-        </w:rPr>
-        <w:t xml:space="preserve"> do generowania</w:t>
-      </w:r>
-      <w:r>
-        <w:rPr>
-          <w:color w:val="auto"/>
-        </w:rPr>
-        <w:t xml:space="preserve"> metodą prób i błędów co zajęło mi znacznie więcej czasu </w:t>
-      </w:r>
-      <w:r>
-        <w:rPr>
-          <w:color w:val="auto"/>
-        </w:rPr>
-        <w:t xml:space="preserve">- </w:t>
-      </w:r>
-      <w:r>
-        <w:rPr>
-          <w:color w:val="auto"/>
-        </w:rPr>
-        <w:t>jednak</w:t>
+        <w:t>narzędzia diagnostyczne</w:t>
       </w:r>
       <w:r>
         <w:rPr>
@@ -11179,179 +10370,37 @@
         <w:rPr>
           <w:color w:val="auto"/>
         </w:rPr>
-        <w:t>najważniejsze -bez wpływu na kompatybilnośc</w:t>
-      </w:r>
-      <w:r>
-        <w:rPr>
-          <w:color w:val="auto"/>
-        </w:rPr>
-        <w:t>i</w:t>
-      </w:r>
-      <w:r>
-        <w:rPr>
-          <w:color w:val="auto"/>
-        </w:rPr>
-        <w:t xml:space="preserve"> reszty projektu</w:t>
-      </w:r>
-      <w:r>
-        <w:rPr>
-          <w:color w:val="auto"/>
-        </w:rPr>
-        <w:t xml:space="preserve">. </w:t>
-      </w:r>
-      <w:r>
-        <w:rPr>
-          <w:color w:val="auto"/>
-        </w:rPr>
-        <w:t>Kwesti</w:t>
-      </w:r>
-      <w:r>
-        <w:rPr>
-          <w:color w:val="auto"/>
-        </w:rPr>
-        <w:t>ę</w:t>
-      </w:r>
-      <w:r>
-        <w:rPr>
-          <w:color w:val="auto"/>
-        </w:rPr>
-        <w:t xml:space="preserve"> podglądu dokumentu dla użytkownika rozwiązałem inaczej – z wykorzystaniem </w:t>
-      </w:r>
-      <w:proofErr w:type="spellStart"/>
-      <w:r>
-        <w:rPr>
-          <w:color w:val="auto"/>
-        </w:rPr>
-        <w:t>QuestPDF’a</w:t>
-      </w:r>
-      <w:proofErr w:type="spellEnd"/>
-      <w:r>
-        <w:rPr>
-          <w:color w:val="auto"/>
-        </w:rPr>
-        <w:t xml:space="preserve"> jako generator</w:t>
-      </w:r>
-      <w:r>
-        <w:rPr>
-          <w:color w:val="auto"/>
-        </w:rPr>
-        <w:t xml:space="preserve">a, a Adobe </w:t>
-      </w:r>
-      <w:proofErr w:type="spellStart"/>
-      <w:r>
-        <w:rPr>
-          <w:color w:val="auto"/>
-        </w:rPr>
-        <w:t>Readera</w:t>
-      </w:r>
-      <w:proofErr w:type="spellEnd"/>
-      <w:r>
-        <w:rPr>
-          <w:color w:val="auto"/>
-        </w:rPr>
-        <w:t xml:space="preserve"> jako podgląd. </w:t>
-      </w:r>
-      <w:r>
-        <w:rPr>
-          <w:color w:val="auto"/>
-        </w:rPr>
-        <w:t>Rozwiązałem to tak ze względu na chęć pozyskania podglądu</w:t>
-      </w:r>
-      <w:r>
-        <w:rPr>
-          <w:color w:val="auto"/>
-        </w:rPr>
-        <w:t xml:space="preserve"> pliku</w:t>
-      </w:r>
-      <w:r>
-        <w:rPr>
-          <w:color w:val="auto"/>
-        </w:rPr>
-        <w:t xml:space="preserve"> i możliwości druku w naszej aplikacji z możliwie </w:t>
-      </w:r>
-      <w:r>
-        <w:rPr>
-          <w:color w:val="auto"/>
-        </w:rPr>
-        <w:t>najzgodniejszą z plikami pdf aplikacją</w:t>
-      </w:r>
-      <w:r>
-        <w:rPr>
-          <w:color w:val="auto"/>
-        </w:rPr>
-        <w:t>, którą większość użytkowników zna i używa</w:t>
-      </w:r>
-      <w:r>
-        <w:rPr>
-          <w:color w:val="auto"/>
-        </w:rPr>
-        <w:t xml:space="preserve">. </w:t>
-      </w:r>
-    </w:p>
-    <w:p>
-      <w:pPr>
-        <w:spacing w:line="360" w:lineRule="auto"/>
-        <w:rPr>
-          <w:color w:val="auto"/>
-        </w:rPr>
-      </w:pPr>
-    </w:p>
-    <w:p>
-      <w:pPr>
-        <w:spacing w:line="360" w:lineRule="auto"/>
-        <w:rPr>
-          <w:color w:val="auto"/>
-        </w:rPr>
-      </w:pPr>
-      <w:r>
-        <w:rPr>
-          <w:color w:val="auto"/>
-        </w:rPr>
-        <w:t xml:space="preserve">Drugą sprawą jaką miałem do rozwiązania </w:t>
-      </w:r>
-      <w:r>
-        <w:rPr>
-          <w:color w:val="auto"/>
-        </w:rPr>
-        <w:t>była optymalizacja zużycia pamięci RAM</w:t>
-      </w:r>
-      <w:r>
-        <w:rPr>
-          <w:color w:val="auto"/>
-        </w:rPr>
-        <w:t xml:space="preserve"> dla</w:t>
-      </w:r>
-      <w:r>
-        <w:rPr>
-          <w:color w:val="auto"/>
-        </w:rPr>
-        <w:t xml:space="preserve"> naszego projektu. Zauważyłem ten </w:t>
-      </w:r>
-      <w:proofErr w:type="gramStart"/>
-      <w:r>
-        <w:rPr>
-          <w:color w:val="auto"/>
-        </w:rPr>
-        <w:t>błąd</w:t>
-      </w:r>
-      <w:proofErr w:type="gramEnd"/>
-      <w:r>
-        <w:rPr>
-          <w:color w:val="auto"/>
-        </w:rPr>
-        <w:t xml:space="preserve"> gdy w Visual Studio</w:t>
-      </w:r>
-      <w:r>
-        <w:rPr>
-          <w:color w:val="auto"/>
-        </w:rPr>
-        <w:t xml:space="preserve"> wraz z każdym „przeskokiem” między naszymi widokami w menu</w:t>
-      </w:r>
-      <w:r>
-        <w:rPr>
-          <w:color w:val="auto"/>
-        </w:rPr>
-        <w:t xml:space="preserve"> aplikacji</w:t>
+        <w:t xml:space="preserve">wbudowane w VS </w:t>
+      </w:r>
+      <w:r>
+        <w:rPr>
+          <w:color w:val="auto"/>
+        </w:rPr>
+        <w:t>wskazywał</w:t>
+      </w:r>
+      <w:r>
+        <w:rPr>
+          <w:color w:val="auto"/>
+        </w:rPr>
+        <w:t>y</w:t>
+      </w:r>
+      <w:r>
+        <w:rPr>
+          <w:color w:val="auto"/>
+        </w:rPr>
+        <w:t xml:space="preserve"> zwiększone wprost proporcjonalnie do ilości otwartych okien zużycie pamięci RAM</w:t>
+      </w:r>
+      <w:r>
+        <w:rPr>
+          <w:color w:val="auto"/>
+        </w:rPr>
+        <w:t xml:space="preserve"> bez jego zwolnienia</w:t>
+      </w:r>
+      <w:r>
+        <w:rPr>
+          <w:color w:val="auto"/>
+        </w:rPr>
+        <w:t>. Dowiedziałem się że nie wystarczy użyć do widoków funkcji .Close() by zamknąć okno ale</w:t>
       </w:r>
       <w:r>
         <w:rPr>
@@ -11363,7 +10412,67 @@
         <w:rPr>
           <w:color w:val="auto"/>
         </w:rPr>
-        <w:t>narzędzia diagnostyczne</w:t>
+        <w:t>należy</w:t>
+      </w:r>
+      <w:r>
+        <w:rPr>
+          <w:color w:val="auto"/>
+        </w:rPr>
+        <w:t xml:space="preserve"> także</w:t>
+      </w:r>
+      <w:r>
+        <w:rPr>
+          <w:color w:val="auto"/>
+        </w:rPr>
+        <w:t xml:space="preserve"> użyć IDisposable aby zwolnić zasoby związane z bazą i widokami w pamięci RAM. Nie musiałem używać</w:t>
+      </w:r>
+      <w:r>
+        <w:rPr>
+          <w:color w:val="auto"/>
+        </w:rPr>
+        <w:t xml:space="preserve"> funkcji .Dispose() za każdym razem gdyż zastosowałem „</w:t>
+      </w:r>
+      <w:r>
+        <w:rPr>
+          <w:color w:val="auto"/>
+        </w:rPr>
+        <w:t>using (DbConnect dbConnect = new DbConnect())</w:t>
+      </w:r>
+      <w:r>
+        <w:rPr>
+          <w:color w:val="auto"/>
+        </w:rPr>
+        <w:t xml:space="preserve"> {}” dla automatycznego zastosowania .Dispose() w przypadku gdy użytkownik zakończy </w:t>
+      </w:r>
+      <w:r>
+        <w:rPr>
+          <w:color w:val="auto"/>
+        </w:rPr>
+        <w:t>działanie</w:t>
+      </w:r>
+      <w:r>
+        <w:rPr>
+          <w:color w:val="auto"/>
+        </w:rPr>
+        <w:t xml:space="preserve"> w obrębie tej instrukcji w tym korzystani</w:t>
+      </w:r>
+      <w:r>
+        <w:rPr>
+          <w:color w:val="auto"/>
+        </w:rPr>
+        <w:t>e</w:t>
+      </w:r>
+      <w:r>
+        <w:rPr>
+          <w:color w:val="auto"/>
+        </w:rPr>
+        <w:t xml:space="preserve"> z</w:t>
+      </w:r>
+      <w:r>
+        <w:rPr>
+          <w:color w:val="auto"/>
+        </w:rPr>
+        <w:t xml:space="preserve"> obecnego</w:t>
       </w:r>
       <w:r>
         <w:rPr>
@@ -11375,248 +10484,6 @@
         <w:rPr>
           <w:color w:val="auto"/>
         </w:rPr>
-        <w:t xml:space="preserve">wbudowane w VS </w:t>
-      </w:r>
-      <w:r>
-        <w:rPr>
-          <w:color w:val="auto"/>
-        </w:rPr>
-        <w:t>wskazywał</w:t>
-      </w:r>
-      <w:r>
-        <w:rPr>
-          <w:color w:val="auto"/>
-        </w:rPr>
-        <w:t>y</w:t>
-      </w:r>
-      <w:r>
-        <w:rPr>
-          <w:color w:val="auto"/>
-        </w:rPr>
-        <w:t xml:space="preserve"> zwiększone wprost proporcjonalnie do ilości otwartych okien zużycie pamięci RAM</w:t>
-      </w:r>
-      <w:r>
-        <w:rPr>
-          <w:color w:val="auto"/>
-        </w:rPr>
-        <w:t xml:space="preserve"> bez jego zwolnienia</w:t>
-      </w:r>
-      <w:r>
-        <w:rPr>
-          <w:color w:val="auto"/>
-        </w:rPr>
-        <w:t xml:space="preserve">. Dowiedziałem się że nie wystarczy użyć do widoków </w:t>
-      </w:r>
-      <w:proofErr w:type="gramStart"/>
-      <w:r>
-        <w:rPr>
-          <w:color w:val="auto"/>
-        </w:rPr>
-        <w:t>funkcji .Close</w:t>
-      </w:r>
-      <w:proofErr w:type="gramEnd"/>
-      <w:r>
-        <w:rPr>
-          <w:color w:val="auto"/>
-        </w:rPr>
-        <w:t>() by zamknąć okno ale</w:t>
-      </w:r>
-      <w:r>
-        <w:rPr>
-          <w:color w:val="auto"/>
-        </w:rPr>
-        <w:t xml:space="preserve"> </w:t>
-      </w:r>
-      <w:r>
-        <w:rPr>
-          <w:color w:val="auto"/>
-        </w:rPr>
-        <w:t>należy</w:t>
-      </w:r>
-      <w:r>
-        <w:rPr>
-          <w:color w:val="auto"/>
-        </w:rPr>
-        <w:t xml:space="preserve"> także</w:t>
-      </w:r>
-      <w:r>
-        <w:rPr>
-          <w:color w:val="auto"/>
-        </w:rPr>
-        <w:t xml:space="preserve"> użyć </w:t>
-      </w:r>
-      <w:proofErr w:type="spellStart"/>
-      <w:r>
-        <w:rPr>
-          <w:color w:val="auto"/>
-        </w:rPr>
-        <w:t>IDisposable</w:t>
-      </w:r>
-      <w:proofErr w:type="spellEnd"/>
-      <w:r>
-        <w:rPr>
-          <w:color w:val="auto"/>
-        </w:rPr>
-        <w:t xml:space="preserve"> aby zwolnić zasoby związane z bazą i widokami w pamięci RAM. Nie musiałem używać</w:t>
-      </w:r>
-      <w:r>
-        <w:rPr>
-          <w:color w:val="auto"/>
-        </w:rPr>
-        <w:t xml:space="preserve"> </w:t>
-      </w:r>
-      <w:proofErr w:type="gramStart"/>
-      <w:r>
-        <w:rPr>
-          <w:color w:val="auto"/>
-        </w:rPr>
-        <w:t>funkcji .</w:t>
-      </w:r>
-      <w:proofErr w:type="spellStart"/>
-      <w:r>
-        <w:rPr>
-          <w:color w:val="auto"/>
-        </w:rPr>
-        <w:t>Dispose</w:t>
-      </w:r>
-      <w:proofErr w:type="spellEnd"/>
-      <w:proofErr w:type="gramEnd"/>
-      <w:r>
-        <w:rPr>
-          <w:color w:val="auto"/>
-        </w:rPr>
-        <w:t>() za każdym razem gdyż zastosowałem „</w:t>
-      </w:r>
-      <w:proofErr w:type="spellStart"/>
-      <w:r>
-        <w:rPr>
-          <w:color w:val="auto"/>
-        </w:rPr>
-        <w:t>using</w:t>
-      </w:r>
-      <w:proofErr w:type="spellEnd"/>
-      <w:r>
-        <w:rPr>
-          <w:color w:val="auto"/>
-        </w:rPr>
-        <w:t xml:space="preserve"> (</w:t>
-      </w:r>
-      <w:proofErr w:type="spellStart"/>
-      <w:r>
-        <w:rPr>
-          <w:color w:val="auto"/>
-        </w:rPr>
-        <w:t>DbConnect</w:t>
-      </w:r>
-      <w:proofErr w:type="spellEnd"/>
-      <w:r>
-        <w:rPr>
-          <w:color w:val="auto"/>
-        </w:rPr>
-        <w:t xml:space="preserve"> </w:t>
-      </w:r>
-      <w:proofErr w:type="spellStart"/>
-      <w:r>
-        <w:rPr>
-          <w:color w:val="auto"/>
-        </w:rPr>
-        <w:t>dbConnect</w:t>
-      </w:r>
-      <w:proofErr w:type="spellEnd"/>
-      <w:r>
-        <w:rPr>
-          <w:color w:val="auto"/>
-        </w:rPr>
-        <w:t xml:space="preserve"> = </w:t>
-      </w:r>
-      <w:proofErr w:type="spellStart"/>
-      <w:r>
-        <w:rPr>
-          <w:color w:val="auto"/>
-        </w:rPr>
-        <w:t>new</w:t>
-      </w:r>
-      <w:proofErr w:type="spellEnd"/>
-      <w:r>
-        <w:rPr>
-          <w:color w:val="auto"/>
-        </w:rPr>
-        <w:t xml:space="preserve"> </w:t>
-      </w:r>
-      <w:proofErr w:type="spellStart"/>
-      <w:r>
-        <w:rPr>
-          <w:color w:val="auto"/>
-        </w:rPr>
-        <w:t>DbConnect</w:t>
-      </w:r>
-      <w:proofErr w:type="spellEnd"/>
-      <w:r>
-        <w:rPr>
-          <w:color w:val="auto"/>
-        </w:rPr>
-        <w:t>())</w:t>
-      </w:r>
-      <w:r>
-        <w:rPr>
-          <w:color w:val="auto"/>
-        </w:rPr>
-        <w:t xml:space="preserve"> {}” dla automatycznego zastosowania .</w:t>
-      </w:r>
-      <w:proofErr w:type="spellStart"/>
-      <w:r>
-        <w:rPr>
-          <w:color w:val="auto"/>
-        </w:rPr>
-        <w:t>Dispose</w:t>
-      </w:r>
-      <w:proofErr w:type="spellEnd"/>
-      <w:r>
-        <w:rPr>
-          <w:color w:val="auto"/>
-        </w:rPr>
-        <w:t xml:space="preserve">() w przypadku gdy użytkownik zakończy </w:t>
-      </w:r>
-      <w:r>
-        <w:rPr>
-          <w:color w:val="auto"/>
-        </w:rPr>
-        <w:t>działanie</w:t>
-      </w:r>
-      <w:r>
-        <w:rPr>
-          <w:color w:val="auto"/>
-        </w:rPr>
-        <w:t xml:space="preserve"> w obrębie tej instrukcji w tym korzystani</w:t>
-      </w:r>
-      <w:r>
-        <w:rPr>
-          <w:color w:val="auto"/>
-        </w:rPr>
-        <w:t>e</w:t>
-      </w:r>
-      <w:r>
-        <w:rPr>
-          <w:color w:val="auto"/>
-        </w:rPr>
-        <w:t xml:space="preserve"> z</w:t>
-      </w:r>
-      <w:r>
-        <w:rPr>
-          <w:color w:val="auto"/>
-        </w:rPr>
-        <w:t xml:space="preserve"> obecnego</w:t>
-      </w:r>
-      <w:r>
-        <w:rPr>
-          <w:color w:val="auto"/>
-        </w:rPr>
-        <w:t xml:space="preserve"> </w:t>
-      </w:r>
-      <w:r>
-        <w:rPr>
-          <w:color w:val="auto"/>
-        </w:rPr>
         <w:t>widoku</w:t>
       </w:r>
       <w:r>
@@ -11635,21 +10502,7 @@
         <w:rPr>
           <w:color w:val="auto"/>
         </w:rPr>
-        <w:t xml:space="preserve"> RAM-u w </w:t>
-      </w:r>
-      <w:proofErr w:type="gramStart"/>
-      <w:r>
-        <w:rPr>
-          <w:color w:val="auto"/>
-        </w:rPr>
-        <w:t>badaniach</w:t>
-      </w:r>
-      <w:proofErr w:type="gramEnd"/>
-      <w:r>
-        <w:rPr>
-          <w:color w:val="auto"/>
-        </w:rPr>
-        <w:t xml:space="preserve"> ale także lepsze zarzadzanie zasobami w systemie.</w:t>
+        <w:t xml:space="preserve"> RAM-u w badaniach ale także lepsze zarzadzanie zasobami w systemie.</w:t>
       </w:r>
       <w:r>
         <w:rPr>
@@ -11689,49 +10542,13 @@
         <w:rPr>
           <w:color w:val="auto"/>
         </w:rPr>
-        <w:t xml:space="preserve">Ostatni problem jest związany z </w:t>
-      </w:r>
-      <w:proofErr w:type="gramStart"/>
-      <w:r>
-        <w:rPr>
-          <w:color w:val="auto"/>
-        </w:rPr>
-        <w:t>drugim</w:t>
-      </w:r>
-      <w:proofErr w:type="gramEnd"/>
-      <w:r>
-        <w:rPr>
-          <w:color w:val="auto"/>
-        </w:rPr>
-        <w:t xml:space="preserve"> ponieważ przy zastosowaniu wcześniejszych poprawek w tym połączeniowych mogłem dopiero</w:t>
-      </w:r>
-      <w:r>
-        <w:rPr>
-          <w:color w:val="auto"/>
-        </w:rPr>
-        <w:t xml:space="preserve"> poprawić importowanie bazy z archiwum i użyć. Dowiedziałem się że aby należycie podmienić bazę na wybraną przez użytkownika należy zamknąć połączenie z bazą prostą </w:t>
-      </w:r>
-      <w:proofErr w:type="gramStart"/>
-      <w:r>
-        <w:rPr>
-          <w:color w:val="auto"/>
-        </w:rPr>
-        <w:t>instrukcją .</w:t>
-      </w:r>
-      <w:proofErr w:type="spellStart"/>
-      <w:r>
-        <w:rPr>
-          <w:color w:val="auto"/>
-        </w:rPr>
-        <w:t>Dispose</w:t>
-      </w:r>
-      <w:proofErr w:type="spellEnd"/>
-      <w:proofErr w:type="gramEnd"/>
-      <w:r>
-        <w:rPr>
-          <w:color w:val="auto"/>
-        </w:rPr>
-        <w:t>() jeśli takie połączenie występowało a następnie dopiero mogłem przeprowadzać, operacje kopiowania i odpowiedniego zapisu w innej lokalizacji z ustandaryzowaną przez nas nazwą.</w:t>
+        <w:t>Ostatni problem jest związany z drugim ponieważ przy zastosowaniu wcześniejszych poprawek w tym połączeniowych mogłem dopiero</w:t>
+      </w:r>
+      <w:r>
+        <w:rPr>
+          <w:color w:val="auto"/>
+        </w:rPr>
+        <w:t xml:space="preserve"> poprawić importowanie bazy z archiwum i użyć. Dowiedziałem się że aby należycie podmienić bazę na wybraną przez użytkownika należy zamknąć połączenie z bazą prostą instrukcją .Dispose() jeśli takie połączenie występowało a następnie dopiero mogłem przeprowadzać, operacje kopiowania i odpowiedniego zapisu w innej lokalizacji z ustandaryzowaną przez nas nazwą.</w:t>
       </w:r>
     </w:p>
     <w:p>
@@ -11884,27 +10701,9 @@
           <w:iCs/>
           <w:color w:val="auto"/>
         </w:rPr>
-        <w:t xml:space="preserve">Dokumentacja </w:t>
-      </w:r>
-      <w:proofErr w:type="spellStart"/>
-      <w:r>
-        <w:rPr>
-          <w:bCs/>
-          <w:iCs/>
-          <w:color w:val="auto"/>
-        </w:rPr>
-        <w:t>jezyka</w:t>
-      </w:r>
-      <w:proofErr w:type="spellEnd"/>
-      <w:r>
-        <w:rPr>
-          <w:bCs/>
-          <w:iCs/>
-          <w:color w:val="auto"/>
-        </w:rPr>
-        <w:t xml:space="preserve"> C# </w:t>
-      </w:r>
-      <w:hyperlink r:id="rId20" w:history="1">
+        <w:t xml:space="preserve">Dokumentacja jezyka C# </w:t>
+      </w:r>
+      <w:hyperlink r:id="rId22" w:history="1">
         <w:r>
           <w:rPr>
             <w:rStyle w:val="Hipercze"/>
@@ -11938,7 +10737,7 @@
         </w:rPr>
         <w:t xml:space="preserve">Przewodnik dotyczący aplikacji klasycznych (WPF .NET) </w:t>
       </w:r>
-      <w:hyperlink r:id="rId21" w:history="1">
+      <w:hyperlink r:id="rId23" w:history="1">
         <w:r>
           <w:rPr>
             <w:rStyle w:val="Hipercze"/>
@@ -11972,23 +10771,13 @@
         </w:rPr>
         <w:t xml:space="preserve">„C# 2005 Wprowadzenie” </w:t>
       </w:r>
-      <w:proofErr w:type="spellStart"/>
       <w:r>
         <w:rPr>
           <w:bCs/>
           <w:iCs/>
           <w:color w:val="auto"/>
         </w:rPr>
-        <w:t>Jesse</w:t>
-      </w:r>
-      <w:proofErr w:type="spellEnd"/>
-      <w:r>
-        <w:rPr>
-          <w:bCs/>
-          <w:iCs/>
-          <w:color w:val="auto"/>
-        </w:rPr>
-        <w:t xml:space="preserve"> Liberty, Brian MacDonald</w:t>
+        <w:t>Jesse Liberty, Brian MacDonald</w:t>
       </w:r>
       <w:r>
         <w:rPr>
@@ -12050,7 +10839,7 @@
         </w:rPr>
         <w:tab/>
       </w:r>
-      <w:hyperlink r:id="rId22" w:history="1">
+      <w:hyperlink r:id="rId24" w:history="1">
         <w:r>
           <w:rPr>
             <w:rStyle w:val="Hipercze"/>
@@ -12090,39 +10879,21 @@
           <w:iCs/>
           <w:color w:val="auto"/>
         </w:rPr>
-        <w:t xml:space="preserve">Film YouTube kanału </w:t>
-      </w:r>
-      <w:proofErr w:type="spellStart"/>
-      <w:r>
+        <w:t>Film YouTube kanału Mdemy z tworzenia systemu magazynowego</w:t>
+      </w:r>
+    </w:p>
+    <w:p>
+      <w:pPr>
+        <w:pStyle w:val="Akapitzlist"/>
+        <w:spacing w:line="360" w:lineRule="auto"/>
+        <w:jc w:val="both"/>
         <w:rPr>
           <w:bCs/>
           <w:iCs/>
           <w:color w:val="auto"/>
         </w:rPr>
-        <w:t>Mdemy</w:t>
-      </w:r>
-      <w:proofErr w:type="spellEnd"/>
-      <w:r>
-        <w:rPr>
-          <w:bCs/>
-          <w:iCs/>
-          <w:color w:val="auto"/>
-        </w:rPr>
-        <w:t xml:space="preserve"> z tworzenia systemu magazynowego</w:t>
-      </w:r>
-    </w:p>
-    <w:p>
-      <w:pPr>
-        <w:pStyle w:val="Akapitzlist"/>
-        <w:spacing w:line="360" w:lineRule="auto"/>
-        <w:jc w:val="both"/>
-        <w:rPr>
-          <w:bCs/>
-          <w:iCs/>
-          <w:color w:val="auto"/>
-        </w:rPr>
-      </w:pPr>
-      <w:hyperlink r:id="rId23" w:history="1">
+      </w:pPr>
+      <w:hyperlink r:id="rId25" w:history="1">
         <w:r>
           <w:rPr>
             <w:rStyle w:val="Hipercze"/>
@@ -12162,36 +10933,24 @@
           <w:iCs/>
           <w:color w:val="auto"/>
         </w:rPr>
-        <w:t xml:space="preserve">Filmy na YouTube związane z prostym zastosowaniem </w:t>
-      </w:r>
-      <w:proofErr w:type="spellStart"/>
-      <w:proofErr w:type="gramStart"/>
+        <w:t>Filmy na YouTube związane z prostym zastosowaniem QuestPDF</w:t>
+      </w:r>
       <w:r>
         <w:rPr>
           <w:bCs/>
           <w:iCs/>
           <w:color w:val="auto"/>
         </w:rPr>
-        <w:t>QuestPDF</w:t>
-      </w:r>
-      <w:proofErr w:type="spellEnd"/>
+        <w:t xml:space="preserve"> </w:t>
+      </w:r>
       <w:r>
         <w:rPr>
           <w:bCs/>
           <w:iCs/>
           <w:color w:val="auto"/>
         </w:rPr>
-        <w:t xml:space="preserve"> </w:t>
-      </w:r>
-      <w:r>
-        <w:rPr>
-          <w:bCs/>
-          <w:iCs/>
-          <w:color w:val="auto"/>
-        </w:rPr>
         <w:t>:</w:t>
       </w:r>
-      <w:proofErr w:type="gramEnd"/>
     </w:p>
     <w:p>
       <w:pPr>
@@ -12207,7 +10966,7 @@
       <w:r>
         <w:t xml:space="preserve"> </w:t>
       </w:r>
-      <w:hyperlink r:id="rId24" w:history="1">
+      <w:hyperlink r:id="rId26" w:history="1">
         <w:r>
           <w:rPr>
             <w:rStyle w:val="Hipercze"/>
@@ -12233,7 +10992,6 @@
         </w:rPr>
         <w:t xml:space="preserve">Claudio </w:t>
       </w:r>
-      <w:proofErr w:type="spellStart"/>
       <w:r>
         <w:rPr>
           <w:bCs/>
@@ -12242,7 +11000,6 @@
         </w:rPr>
         <w:t>Bernasconi</w:t>
       </w:r>
-      <w:proofErr w:type="spellEnd"/>
     </w:p>
     <w:p>
       <w:pPr>
@@ -12258,7 +11015,7 @@
       <w:r>
         <w:t xml:space="preserve"> </w:t>
       </w:r>
-      <w:hyperlink r:id="rId25" w:history="1">
+      <w:hyperlink r:id="rId27" w:history="1">
         <w:r>
           <w:rPr>
             <w:rStyle w:val="Hipercze"/>
@@ -12306,18 +11063,8 @@
           <w:iCs/>
           <w:color w:val="auto"/>
         </w:rPr>
-        <w:t xml:space="preserve">Nick </w:t>
-      </w:r>
-      <w:proofErr w:type="spellStart"/>
-      <w:r>
-        <w:rPr>
-          <w:bCs/>
-          <w:iCs/>
-          <w:color w:val="auto"/>
-        </w:rPr>
-        <w:t>Chapsas</w:t>
-      </w:r>
-      <w:proofErr w:type="spellEnd"/>
+        <w:t>Nick Chapsas</w:t>
+      </w:r>
     </w:p>
     <w:p>
       <w:pPr>
@@ -12340,31 +11087,21 @@
           <w:iCs/>
           <w:color w:val="auto"/>
         </w:rPr>
-        <w:t xml:space="preserve">Dokumentacja na stronie </w:t>
-      </w:r>
-      <w:proofErr w:type="spellStart"/>
-      <w:r>
+        <w:t>Dokumentacja na stronie QuestPDF</w:t>
+      </w:r>
+    </w:p>
+    <w:p>
+      <w:pPr>
+        <w:pStyle w:val="Akapitzlist"/>
+        <w:spacing w:line="360" w:lineRule="auto"/>
+        <w:jc w:val="both"/>
         <w:rPr>
           <w:bCs/>
           <w:iCs/>
           <w:color w:val="auto"/>
         </w:rPr>
-        <w:t>QuestPDF</w:t>
-      </w:r>
-      <w:proofErr w:type="spellEnd"/>
-    </w:p>
-    <w:p>
-      <w:pPr>
-        <w:pStyle w:val="Akapitzlist"/>
-        <w:spacing w:line="360" w:lineRule="auto"/>
-        <w:jc w:val="both"/>
-        <w:rPr>
-          <w:bCs/>
-          <w:iCs/>
-          <w:color w:val="auto"/>
-        </w:rPr>
-      </w:pPr>
-      <w:hyperlink r:id="rId26" w:history="1">
+      </w:pPr>
+      <w:hyperlink r:id="rId28" w:history="1">
         <w:r>
           <w:rPr>
             <w:rStyle w:val="Hipercze"/>
@@ -12394,7 +11131,7 @@
           <w:color w:val="auto"/>
         </w:rPr>
       </w:pPr>
-      <w:hyperlink r:id="rId27" w:history="1">
+      <w:hyperlink r:id="rId29" w:history="1">
         <w:r>
           <w:rPr>
             <w:rStyle w:val="Hipercze"/>
@@ -12448,7 +11185,7 @@
           <w:color w:val="auto"/>
         </w:rPr>
       </w:pPr>
-      <w:hyperlink r:id="rId28" w:history="1">
+      <w:hyperlink r:id="rId30" w:history="1">
         <w:r>
           <w:rPr>
             <w:rStyle w:val="Hipercze"/>
@@ -12469,6 +11206,52 @@
     </w:p>
     <w:p>
       <w:pPr>
+        <w:pStyle w:val="Akapitzlist"/>
+        <w:numPr>
+          <w:ilvl w:val="0"/>
+          <w:numId w:val="13"/>
+        </w:numPr>
+        <w:spacing w:line="360" w:lineRule="auto"/>
+        <w:jc w:val="both"/>
+        <w:rPr>
+          <w:bCs/>
+          <w:iCs/>
+          <w:color w:val="auto"/>
+        </w:rPr>
+      </w:pPr>
+      <w:r>
+        <w:rPr>
+          <w:bCs/>
+          <w:iCs/>
+          <w:color w:val="auto"/>
+        </w:rPr>
+        <w:t>Artykuł o tworzeniu diagramów UML:</w:t>
+      </w:r>
+    </w:p>
+    <w:p>
+      <w:pPr>
+        <w:pStyle w:val="Akapitzlist"/>
+        <w:spacing w:line="360" w:lineRule="auto"/>
+        <w:jc w:val="both"/>
+        <w:rPr>
+          <w:bCs/>
+          <w:iCs/>
+          <w:color w:val="auto"/>
+        </w:rPr>
+      </w:pPr>
+      <w:hyperlink r:id="rId31" w:history="1">
+        <w:r>
+          <w:rPr>
+            <w:rStyle w:val="Hipercze"/>
+            <w:bCs/>
+            <w:iCs/>
+          </w:rPr>
+          <w:t>https://it-consulting.pl/2022/04/03/diagram-przypadkow-uzycia/</w:t>
+        </w:r>
+      </w:hyperlink>
+    </w:p>
+    <w:p>
+      <w:pPr>
         <w:spacing w:line="360" w:lineRule="auto"/>
         <w:rPr>
           <w:b/>
@@ -12655,7 +11438,17 @@
           <w:sz w:val="20"/>
           <w:szCs w:val="20"/>
         </w:rPr>
-        <w:t xml:space="preserve">Treści projektu dyplomowego, których nie można zapisać w formie elektronicznej w PDF (np. filmy, oprogramowanie, itp.) należy dołączyć do wersji elektronicznej w Elektronicznym Systemie Obron w odrębnych plikach. </w:t>
+        <w:t xml:space="preserve">Treści projektu dyplomowego, których nie można zapisać w formie elektronicznej w PDF (np. filmy, oprogramowanie, itp.) należy dołączyć do wersji elektronicznej w Elektronicznym Systemie Obron </w:t>
+      </w:r>
+      <w:r>
+        <w:rPr>
+          <w:i/>
+          <w:color w:val="auto"/>
+          <w:sz w:val="20"/>
+          <w:szCs w:val="20"/>
+        </w:rPr>
+        <w:lastRenderedPageBreak/>
+        <w:t xml:space="preserve">w odrębnych plikach. </w:t>
       </w:r>
       <w:r>
         <w:rPr>
@@ -12775,336 +11568,11 @@
           <w:noProof/>
           <w:color w:val="auto"/>
         </w:rPr>
-        <w:lastRenderedPageBreak/>
         <w:drawing>
           <wp:inline distT="0" distB="0" distL="0" distR="0" wp14:anchorId="7C820E86" wp14:editId="7E2305AE">
             <wp:extent cx="5579745" cy="1640840"/>
             <wp:effectExtent l="0" t="0" r="1905" b="0"/>
             <wp:docPr id="4" name="Obraz 4"/>
-            <wp:cNvGraphicFramePr>
-              <a:graphicFrameLocks xmlns:a="http://schemas.openxmlformats.org/drawingml/2006/main" noChangeAspect="1"/>
-            </wp:cNvGraphicFramePr>
-            <a:graphic xmlns:a="http://schemas.openxmlformats.org/drawingml/2006/main">
-              <a:graphicData uri="http://schemas.openxmlformats.org/drawingml/2006/picture">
-                <pic:pic xmlns:pic="http://schemas.openxmlformats.org/drawingml/2006/picture">
-                  <pic:nvPicPr>
-                    <pic:cNvPr id="1" name=""/>
-                    <pic:cNvPicPr/>
-                  </pic:nvPicPr>
-                  <pic:blipFill>
-                    <a:blip r:embed="rId29"/>
-                    <a:stretch>
-                      <a:fillRect/>
-                    </a:stretch>
-                  </pic:blipFill>
-                  <pic:spPr>
-                    <a:xfrm>
-                      <a:off x="0" y="0"/>
-                      <a:ext cx="5579745" cy="1640840"/>
-                    </a:xfrm>
-                    <a:prstGeom prst="rect">
-                      <a:avLst/>
-                    </a:prstGeom>
-                  </pic:spPr>
-                </pic:pic>
-              </a:graphicData>
-            </a:graphic>
-          </wp:inline>
-        </w:drawing>
-      </w:r>
-    </w:p>
-    <w:p>
-      <w:pPr>
-        <w:spacing w:line="360" w:lineRule="auto"/>
-        <w:jc w:val="center"/>
-        <w:rPr>
-          <w:bCs/>
-          <w:color w:val="auto"/>
-        </w:rPr>
-      </w:pPr>
-      <w:r>
-        <w:rPr>
-          <w:bCs/>
-          <w:color w:val="auto"/>
-        </w:rPr>
-        <w:t>Zdjęcie 1</w:t>
-      </w:r>
-      <w:r>
-        <w:rPr>
-          <w:bCs/>
-          <w:color w:val="auto"/>
-        </w:rPr>
-        <w:t>1.</w:t>
-      </w:r>
-      <w:r>
-        <w:rPr>
-          <w:bCs/>
-          <w:color w:val="auto"/>
-        </w:rPr>
-        <w:t>1</w:t>
-      </w:r>
-      <w:r>
-        <w:rPr>
-          <w:bCs/>
-          <w:color w:val="auto"/>
-        </w:rPr>
-        <w:t xml:space="preserve"> </w:t>
-      </w:r>
-      <w:r>
-        <w:rPr>
-          <w:bCs/>
-          <w:color w:val="auto"/>
-        </w:rPr>
-        <w:t xml:space="preserve">Dane w tabeli </w:t>
-      </w:r>
-      <w:proofErr w:type="spellStart"/>
-      <w:r>
-        <w:rPr>
-          <w:bCs/>
-          <w:color w:val="auto"/>
-        </w:rPr>
-        <w:t>users</w:t>
-      </w:r>
-      <w:proofErr w:type="spellEnd"/>
-    </w:p>
-    <w:p>
-      <w:pPr>
-        <w:spacing w:line="360" w:lineRule="auto"/>
-        <w:jc w:val="center"/>
-        <w:rPr>
-          <w:bCs/>
-          <w:color w:val="auto"/>
-        </w:rPr>
-      </w:pPr>
-      <w:r>
-        <w:rPr>
-          <w:bCs/>
-          <w:noProof/>
-          <w:color w:val="auto"/>
-        </w:rPr>
-        <w:drawing>
-          <wp:inline distT="0" distB="0" distL="0" distR="0" wp14:anchorId="0AA75854" wp14:editId="50F44776">
-            <wp:extent cx="1835244" cy="2616334"/>
-            <wp:effectExtent l="0" t="0" r="0" b="0"/>
-            <wp:docPr id="5" name="Obraz 5"/>
-            <wp:cNvGraphicFramePr>
-              <a:graphicFrameLocks xmlns:a="http://schemas.openxmlformats.org/drawingml/2006/main" noChangeAspect="1"/>
-            </wp:cNvGraphicFramePr>
-            <a:graphic xmlns:a="http://schemas.openxmlformats.org/drawingml/2006/main">
-              <a:graphicData uri="http://schemas.openxmlformats.org/drawingml/2006/picture">
-                <pic:pic xmlns:pic="http://schemas.openxmlformats.org/drawingml/2006/picture">
-                  <pic:nvPicPr>
-                    <pic:cNvPr id="1" name=""/>
-                    <pic:cNvPicPr/>
-                  </pic:nvPicPr>
-                  <pic:blipFill>
-                    <a:blip r:embed="rId30"/>
-                    <a:stretch>
-                      <a:fillRect/>
-                    </a:stretch>
-                  </pic:blipFill>
-                  <pic:spPr>
-                    <a:xfrm>
-                      <a:off x="0" y="0"/>
-                      <a:ext cx="1835244" cy="2616334"/>
-                    </a:xfrm>
-                    <a:prstGeom prst="rect">
-                      <a:avLst/>
-                    </a:prstGeom>
-                  </pic:spPr>
-                </pic:pic>
-              </a:graphicData>
-            </a:graphic>
-          </wp:inline>
-        </w:drawing>
-      </w:r>
-    </w:p>
-    <w:p>
-      <w:pPr>
-        <w:spacing w:line="360" w:lineRule="auto"/>
-        <w:jc w:val="center"/>
-        <w:rPr>
-          <w:bCs/>
-          <w:color w:val="auto"/>
-        </w:rPr>
-      </w:pPr>
-      <w:r>
-        <w:rPr>
-          <w:bCs/>
-          <w:color w:val="auto"/>
-        </w:rPr>
-        <w:t>Zdjęcie 1</w:t>
-      </w:r>
-      <w:r>
-        <w:rPr>
-          <w:bCs/>
-          <w:color w:val="auto"/>
-        </w:rPr>
-        <w:t>1</w:t>
-      </w:r>
-      <w:r>
-        <w:rPr>
-          <w:bCs/>
-          <w:color w:val="auto"/>
-        </w:rPr>
-        <w:t>.</w:t>
-      </w:r>
-      <w:r>
-        <w:rPr>
-          <w:bCs/>
-          <w:color w:val="auto"/>
-        </w:rPr>
-        <w:t>2</w:t>
-      </w:r>
-      <w:r>
-        <w:rPr>
-          <w:bCs/>
-          <w:color w:val="auto"/>
-        </w:rPr>
-        <w:t>.</w:t>
-      </w:r>
-      <w:r>
-        <w:rPr>
-          <w:bCs/>
-          <w:color w:val="auto"/>
-        </w:rPr>
-        <w:t xml:space="preserve"> Dane w tabeli łączącej eksponaty z wystawami</w:t>
-      </w:r>
-    </w:p>
-    <w:p>
-      <w:pPr>
-        <w:spacing w:line="360" w:lineRule="auto"/>
-        <w:jc w:val="center"/>
-        <w:rPr>
-          <w:bCs/>
-          <w:color w:val="auto"/>
-        </w:rPr>
-      </w:pPr>
-    </w:p>
-    <w:p>
-      <w:pPr>
-        <w:spacing w:line="360" w:lineRule="auto"/>
-        <w:jc w:val="center"/>
-        <w:rPr>
-          <w:bCs/>
-          <w:color w:val="auto"/>
-        </w:rPr>
-      </w:pPr>
-      <w:r>
-        <w:rPr>
-          <w:bCs/>
-          <w:noProof/>
-          <w:color w:val="auto"/>
-        </w:rPr>
-        <w:drawing>
-          <wp:inline distT="0" distB="0" distL="0" distR="0" wp14:anchorId="2C6552FC" wp14:editId="5B0078CE">
-            <wp:extent cx="6065875" cy="750382"/>
-            <wp:effectExtent l="0" t="0" r="0" b="0"/>
-            <wp:docPr id="7" name="Obraz 7"/>
-            <wp:cNvGraphicFramePr>
-              <a:graphicFrameLocks xmlns:a="http://schemas.openxmlformats.org/drawingml/2006/main" noChangeAspect="1"/>
-            </wp:cNvGraphicFramePr>
-            <a:graphic xmlns:a="http://schemas.openxmlformats.org/drawingml/2006/main">
-              <a:graphicData uri="http://schemas.openxmlformats.org/drawingml/2006/picture">
-                <pic:pic xmlns:pic="http://schemas.openxmlformats.org/drawingml/2006/picture">
-                  <pic:nvPicPr>
-                    <pic:cNvPr id="1" name=""/>
-                    <pic:cNvPicPr/>
-                  </pic:nvPicPr>
-                  <pic:blipFill>
-                    <a:blip r:embed="rId31"/>
-                    <a:stretch>
-                      <a:fillRect/>
-                    </a:stretch>
-                  </pic:blipFill>
-                  <pic:spPr>
-                    <a:xfrm>
-                      <a:off x="0" y="0"/>
-                      <a:ext cx="6114705" cy="756423"/>
-                    </a:xfrm>
-                    <a:prstGeom prst="rect">
-                      <a:avLst/>
-                    </a:prstGeom>
-                  </pic:spPr>
-                </pic:pic>
-              </a:graphicData>
-            </a:graphic>
-          </wp:inline>
-        </w:drawing>
-      </w:r>
-    </w:p>
-    <w:p>
-      <w:pPr>
-        <w:spacing w:line="360" w:lineRule="auto"/>
-        <w:jc w:val="center"/>
-        <w:rPr>
-          <w:bCs/>
-          <w:color w:val="auto"/>
-        </w:rPr>
-      </w:pPr>
-      <w:r>
-        <w:rPr>
-          <w:bCs/>
-          <w:color w:val="auto"/>
-        </w:rPr>
-        <w:t>Zdjęcie 1</w:t>
-      </w:r>
-      <w:r>
-        <w:rPr>
-          <w:bCs/>
-          <w:color w:val="auto"/>
-        </w:rPr>
-        <w:t>1</w:t>
-      </w:r>
-      <w:r>
-        <w:rPr>
-          <w:bCs/>
-          <w:color w:val="auto"/>
-        </w:rPr>
-        <w:t>.</w:t>
-      </w:r>
-      <w:r>
-        <w:rPr>
-          <w:bCs/>
-          <w:color w:val="auto"/>
-        </w:rPr>
-        <w:t>3</w:t>
-      </w:r>
-      <w:r>
-        <w:rPr>
-          <w:bCs/>
-          <w:color w:val="auto"/>
-        </w:rPr>
-        <w:t>.</w:t>
-      </w:r>
-      <w:r>
-        <w:rPr>
-          <w:bCs/>
-          <w:color w:val="auto"/>
-        </w:rPr>
-        <w:t xml:space="preserve"> Dane w tabeli wystawy</w:t>
-      </w:r>
-    </w:p>
-    <w:p>
-      <w:pPr>
-        <w:spacing w:line="360" w:lineRule="auto"/>
-        <w:jc w:val="center"/>
-        <w:rPr>
-          <w:bCs/>
-          <w:color w:val="auto"/>
-        </w:rPr>
-      </w:pPr>
-      <w:r>
-        <w:rPr>
-          <w:bCs/>
-          <w:noProof/>
-          <w:color w:val="auto"/>
-        </w:rPr>
-        <w:drawing>
-          <wp:inline distT="0" distB="0" distL="0" distR="0" wp14:anchorId="6E78AE00" wp14:editId="399625E1">
-            <wp:extent cx="6079443" cy="947859"/>
-            <wp:effectExtent l="0" t="0" r="0" b="5080"/>
-            <wp:docPr id="8" name="Obraz 8"/>
             <wp:cNvGraphicFramePr>
               <a:graphicFrameLocks xmlns:a="http://schemas.openxmlformats.org/drawingml/2006/main" noChangeAspect="1"/>
             </wp:cNvGraphicFramePr>
@@ -13124,7 +11592,7 @@
                   <pic:spPr>
                     <a:xfrm>
                       <a:off x="0" y="0"/>
-                      <a:ext cx="6170055" cy="961987"/>
+                      <a:ext cx="5579745" cy="1640840"/>
                     </a:xfrm>
                     <a:prstGeom prst="rect">
                       <a:avLst/>
@@ -13158,21 +11626,28 @@
           <w:bCs/>
           <w:color w:val="auto"/>
         </w:rPr>
-        <w:t>1.4</w:t>
-      </w:r>
-      <w:r>
-        <w:rPr>
-          <w:bCs/>
-          <w:color w:val="auto"/>
-        </w:rPr>
-        <w:t>.</w:t>
-      </w:r>
-      <w:r>
-        <w:rPr>
-          <w:bCs/>
-          <w:color w:val="auto"/>
-        </w:rPr>
-        <w:t xml:space="preserve"> Dane w tabeli eksponaty</w:t>
+        <w:t>1.</w:t>
+      </w:r>
+      <w:r>
+        <w:rPr>
+          <w:bCs/>
+          <w:color w:val="auto"/>
+        </w:rPr>
+        <w:t>1</w:t>
+      </w:r>
+      <w:r>
+        <w:rPr>
+          <w:bCs/>
+          <w:color w:val="auto"/>
+        </w:rPr>
+        <w:t xml:space="preserve"> </w:t>
+      </w:r>
+      <w:r>
+        <w:rPr>
+          <w:bCs/>
+          <w:color w:val="auto"/>
+        </w:rPr>
+        <w:t>Dane w tabeli users</w:t>
       </w:r>
     </w:p>
     <w:p>
@@ -13190,12 +11665,11 @@
           <w:noProof/>
           <w:color w:val="auto"/>
         </w:rPr>
-        <w:lastRenderedPageBreak/>
         <w:drawing>
-          <wp:inline distT="0" distB="0" distL="0" distR="0" wp14:anchorId="5B90C96E" wp14:editId="7E05A761">
-            <wp:extent cx="6044255" cy="1600658"/>
+          <wp:inline distT="0" distB="0" distL="0" distR="0" wp14:anchorId="0AA75854" wp14:editId="50F44776">
+            <wp:extent cx="1835244" cy="2616334"/>
             <wp:effectExtent l="0" t="0" r="0" b="0"/>
-            <wp:docPr id="9" name="Obraz 9"/>
+            <wp:docPr id="5" name="Obraz 5"/>
             <wp:cNvGraphicFramePr>
               <a:graphicFrameLocks xmlns:a="http://schemas.openxmlformats.org/drawingml/2006/main" noChangeAspect="1"/>
             </wp:cNvGraphicFramePr>
@@ -13215,7 +11689,7 @@
                   <pic:spPr>
                     <a:xfrm>
                       <a:off x="0" y="0"/>
-                      <a:ext cx="6077336" cy="1609419"/>
+                      <a:ext cx="1835244" cy="2616334"/>
                     </a:xfrm>
                     <a:prstGeom prst="rect">
                       <a:avLst/>
@@ -13249,7 +11723,7 @@
           <w:bCs/>
           <w:color w:val="auto"/>
         </w:rPr>
-        <w:t>1.5</w:t>
+        <w:t>1</w:t>
       </w:r>
       <w:r>
         <w:rPr>
@@ -13263,7 +11737,21 @@
           <w:bCs/>
           <w:color w:val="auto"/>
         </w:rPr>
-        <w:t xml:space="preserve"> Dane w tabeli historia</w:t>
+        <w:t>2</w:t>
+      </w:r>
+      <w:r>
+        <w:rPr>
+          <w:bCs/>
+          <w:color w:val="auto"/>
+        </w:rPr>
+        <w:t>.</w:t>
+      </w:r>
+      <w:r>
+        <w:rPr>
+          <w:bCs/>
+          <w:color w:val="auto"/>
+        </w:rPr>
+        <w:t xml:space="preserve"> Dane w tabeli łączącej eksponaty z wystawami</w:t>
       </w:r>
     </w:p>
     <w:p>
@@ -13275,6 +11763,16 @@
           <w:color w:val="auto"/>
         </w:rPr>
       </w:pPr>
+    </w:p>
+    <w:p>
+      <w:pPr>
+        <w:spacing w:line="360" w:lineRule="auto"/>
+        <w:jc w:val="center"/>
+        <w:rPr>
+          <w:bCs/>
+          <w:color w:val="auto"/>
+        </w:rPr>
+      </w:pPr>
       <w:r>
         <w:rPr>
           <w:bCs/>
@@ -13282,10 +11780,10 @@
           <w:color w:val="auto"/>
         </w:rPr>
         <w:drawing>
-          <wp:inline distT="0" distB="0" distL="0" distR="0" wp14:anchorId="7F463E38" wp14:editId="5614E93A">
-            <wp:extent cx="6035827" cy="379858"/>
-            <wp:effectExtent l="0" t="0" r="3175" b="1270"/>
-            <wp:docPr id="10" name="Obraz 10"/>
+          <wp:inline distT="0" distB="0" distL="0" distR="0" wp14:anchorId="2C6552FC" wp14:editId="5B0078CE">
+            <wp:extent cx="6065875" cy="750382"/>
+            <wp:effectExtent l="0" t="0" r="0" b="0"/>
+            <wp:docPr id="7" name="Obraz 7"/>
             <wp:cNvGraphicFramePr>
               <a:graphicFrameLocks xmlns:a="http://schemas.openxmlformats.org/drawingml/2006/main" noChangeAspect="1"/>
             </wp:cNvGraphicFramePr>
@@ -13305,7 +11803,7 @@
                   <pic:spPr>
                     <a:xfrm>
                       <a:off x="0" y="0"/>
-                      <a:ext cx="6260694" cy="394010"/>
+                      <a:ext cx="6114705" cy="756423"/>
                     </a:xfrm>
                     <a:prstGeom prst="rect">
                       <a:avLst/>
@@ -13339,7 +11837,7 @@
           <w:bCs/>
           <w:color w:val="auto"/>
         </w:rPr>
-        <w:t>2</w:t>
+        <w:t>1</w:t>
       </w:r>
       <w:r>
         <w:rPr>
@@ -13353,7 +11851,21 @@
           <w:bCs/>
           <w:color w:val="auto"/>
         </w:rPr>
-        <w:t xml:space="preserve"> Reguła wykorzystywana na potrzeby tworzenia historii</w:t>
+        <w:t>3</w:t>
+      </w:r>
+      <w:r>
+        <w:rPr>
+          <w:bCs/>
+          <w:color w:val="auto"/>
+        </w:rPr>
+        <w:t>.</w:t>
+      </w:r>
+      <w:r>
+        <w:rPr>
+          <w:bCs/>
+          <w:color w:val="auto"/>
+        </w:rPr>
+        <w:t xml:space="preserve"> Dane w tabeli wystawy</w:t>
       </w:r>
     </w:p>
     <w:p>
@@ -13365,71 +11877,17 @@
           <w:color w:val="auto"/>
         </w:rPr>
       </w:pPr>
-    </w:p>
-    <w:p>
-      <w:pPr>
-        <w:spacing w:line="360" w:lineRule="auto"/>
-        <w:jc w:val="center"/>
-        <w:rPr>
-          <w:bCs/>
-          <w:color w:val="auto"/>
-        </w:rPr>
-      </w:pPr>
-    </w:p>
-    <w:p>
-      <w:pPr>
-        <w:spacing w:line="360" w:lineRule="auto"/>
-        <w:jc w:val="center"/>
-        <w:rPr>
-          <w:bCs/>
-          <w:color w:val="auto"/>
-        </w:rPr>
-      </w:pPr>
-    </w:p>
-    <w:p>
-      <w:pPr>
-        <w:spacing w:line="360" w:lineRule="auto"/>
-        <w:jc w:val="center"/>
-        <w:rPr>
-          <w:bCs/>
-          <w:color w:val="auto"/>
-        </w:rPr>
-      </w:pPr>
-    </w:p>
-    <w:p>
-      <w:pPr>
-        <w:spacing w:line="360" w:lineRule="auto"/>
-        <w:jc w:val="center"/>
-        <w:rPr>
-          <w:b/>
-          <w:color w:val="auto"/>
-        </w:rPr>
-      </w:pPr>
-    </w:p>
-    <w:p>
-      <w:pPr>
-        <w:spacing w:line="360" w:lineRule="auto"/>
-        <w:jc w:val="center"/>
-        <w:rPr>
-          <w:b/>
-          <w:color w:val="auto"/>
-          <w:sz w:val="20"/>
-          <w:szCs w:val="20"/>
-        </w:rPr>
-      </w:pPr>
-      <w:r>
-        <w:rPr>
-          <w:b/>
+      <w:r>
+        <w:rPr>
+          <w:bCs/>
           <w:noProof/>
           <w:color w:val="auto"/>
-          <w:sz w:val="20"/>
-          <w:szCs w:val="20"/>
         </w:rPr>
         <w:drawing>
-          <wp:inline distT="0" distB="0" distL="0" distR="0" wp14:anchorId="277674AA" wp14:editId="0D91FEBD">
-            <wp:extent cx="2803096" cy="2566881"/>
+          <wp:inline distT="0" distB="0" distL="0" distR="0" wp14:anchorId="6E78AE00" wp14:editId="399625E1">
+            <wp:extent cx="6079443" cy="947859"/>
             <wp:effectExtent l="0" t="0" r="0" b="5080"/>
-            <wp:docPr id="2" name="Obraz 2"/>
+            <wp:docPr id="8" name="Obraz 8"/>
             <wp:cNvGraphicFramePr>
               <a:graphicFrameLocks xmlns:a="http://schemas.openxmlformats.org/drawingml/2006/main" noChangeAspect="1"/>
             </wp:cNvGraphicFramePr>
@@ -13449,6 +11907,331 @@
                   <pic:spPr>
                     <a:xfrm>
                       <a:off x="0" y="0"/>
+                      <a:ext cx="6170055" cy="961987"/>
+                    </a:xfrm>
+                    <a:prstGeom prst="rect">
+                      <a:avLst/>
+                    </a:prstGeom>
+                  </pic:spPr>
+                </pic:pic>
+              </a:graphicData>
+            </a:graphic>
+          </wp:inline>
+        </w:drawing>
+      </w:r>
+    </w:p>
+    <w:p>
+      <w:pPr>
+        <w:spacing w:line="360" w:lineRule="auto"/>
+        <w:jc w:val="center"/>
+        <w:rPr>
+          <w:bCs/>
+          <w:color w:val="auto"/>
+        </w:rPr>
+      </w:pPr>
+      <w:r>
+        <w:rPr>
+          <w:bCs/>
+          <w:color w:val="auto"/>
+        </w:rPr>
+        <w:t>Zdjęcie 1</w:t>
+      </w:r>
+      <w:r>
+        <w:rPr>
+          <w:bCs/>
+          <w:color w:val="auto"/>
+        </w:rPr>
+        <w:t>1.4</w:t>
+      </w:r>
+      <w:r>
+        <w:rPr>
+          <w:bCs/>
+          <w:color w:val="auto"/>
+        </w:rPr>
+        <w:t>.</w:t>
+      </w:r>
+      <w:r>
+        <w:rPr>
+          <w:bCs/>
+          <w:color w:val="auto"/>
+        </w:rPr>
+        <w:t xml:space="preserve"> Dane w tabeli eksponaty</w:t>
+      </w:r>
+    </w:p>
+    <w:p>
+      <w:pPr>
+        <w:spacing w:line="360" w:lineRule="auto"/>
+        <w:jc w:val="center"/>
+        <w:rPr>
+          <w:bCs/>
+          <w:color w:val="auto"/>
+        </w:rPr>
+      </w:pPr>
+      <w:r>
+        <w:rPr>
+          <w:bCs/>
+          <w:noProof/>
+          <w:color w:val="auto"/>
+        </w:rPr>
+        <w:lastRenderedPageBreak/>
+        <w:drawing>
+          <wp:inline distT="0" distB="0" distL="0" distR="0" wp14:anchorId="5B90C96E" wp14:editId="7E05A761">
+            <wp:extent cx="6044255" cy="1600658"/>
+            <wp:effectExtent l="0" t="0" r="0" b="0"/>
+            <wp:docPr id="9" name="Obraz 9"/>
+            <wp:cNvGraphicFramePr>
+              <a:graphicFrameLocks xmlns:a="http://schemas.openxmlformats.org/drawingml/2006/main" noChangeAspect="1"/>
+            </wp:cNvGraphicFramePr>
+            <a:graphic xmlns:a="http://schemas.openxmlformats.org/drawingml/2006/main">
+              <a:graphicData uri="http://schemas.openxmlformats.org/drawingml/2006/picture">
+                <pic:pic xmlns:pic="http://schemas.openxmlformats.org/drawingml/2006/picture">
+                  <pic:nvPicPr>
+                    <pic:cNvPr id="1" name=""/>
+                    <pic:cNvPicPr/>
+                  </pic:nvPicPr>
+                  <pic:blipFill>
+                    <a:blip r:embed="rId36"/>
+                    <a:stretch>
+                      <a:fillRect/>
+                    </a:stretch>
+                  </pic:blipFill>
+                  <pic:spPr>
+                    <a:xfrm>
+                      <a:off x="0" y="0"/>
+                      <a:ext cx="6077336" cy="1609419"/>
+                    </a:xfrm>
+                    <a:prstGeom prst="rect">
+                      <a:avLst/>
+                    </a:prstGeom>
+                  </pic:spPr>
+                </pic:pic>
+              </a:graphicData>
+            </a:graphic>
+          </wp:inline>
+        </w:drawing>
+      </w:r>
+    </w:p>
+    <w:p>
+      <w:pPr>
+        <w:spacing w:line="360" w:lineRule="auto"/>
+        <w:jc w:val="center"/>
+        <w:rPr>
+          <w:bCs/>
+          <w:color w:val="auto"/>
+        </w:rPr>
+      </w:pPr>
+      <w:r>
+        <w:rPr>
+          <w:bCs/>
+          <w:color w:val="auto"/>
+        </w:rPr>
+        <w:t>Zdjęcie 1</w:t>
+      </w:r>
+      <w:r>
+        <w:rPr>
+          <w:bCs/>
+          <w:color w:val="auto"/>
+        </w:rPr>
+        <w:t>1.5</w:t>
+      </w:r>
+      <w:r>
+        <w:rPr>
+          <w:bCs/>
+          <w:color w:val="auto"/>
+        </w:rPr>
+        <w:t>.</w:t>
+      </w:r>
+      <w:r>
+        <w:rPr>
+          <w:bCs/>
+          <w:color w:val="auto"/>
+        </w:rPr>
+        <w:t xml:space="preserve"> Dane w tabeli historia</w:t>
+      </w:r>
+    </w:p>
+    <w:p>
+      <w:pPr>
+        <w:spacing w:line="360" w:lineRule="auto"/>
+        <w:jc w:val="center"/>
+        <w:rPr>
+          <w:bCs/>
+          <w:color w:val="auto"/>
+        </w:rPr>
+      </w:pPr>
+      <w:r>
+        <w:rPr>
+          <w:bCs/>
+          <w:noProof/>
+          <w:color w:val="auto"/>
+        </w:rPr>
+        <w:drawing>
+          <wp:inline distT="0" distB="0" distL="0" distR="0" wp14:anchorId="7F463E38" wp14:editId="5614E93A">
+            <wp:extent cx="6035827" cy="379858"/>
+            <wp:effectExtent l="0" t="0" r="3175" b="1270"/>
+            <wp:docPr id="10" name="Obraz 10"/>
+            <wp:cNvGraphicFramePr>
+              <a:graphicFrameLocks xmlns:a="http://schemas.openxmlformats.org/drawingml/2006/main" noChangeAspect="1"/>
+            </wp:cNvGraphicFramePr>
+            <a:graphic xmlns:a="http://schemas.openxmlformats.org/drawingml/2006/main">
+              <a:graphicData uri="http://schemas.openxmlformats.org/drawingml/2006/picture">
+                <pic:pic xmlns:pic="http://schemas.openxmlformats.org/drawingml/2006/picture">
+                  <pic:nvPicPr>
+                    <pic:cNvPr id="1" name=""/>
+                    <pic:cNvPicPr/>
+                  </pic:nvPicPr>
+                  <pic:blipFill>
+                    <a:blip r:embed="rId37"/>
+                    <a:stretch>
+                      <a:fillRect/>
+                    </a:stretch>
+                  </pic:blipFill>
+                  <pic:spPr>
+                    <a:xfrm>
+                      <a:off x="0" y="0"/>
+                      <a:ext cx="6260694" cy="394010"/>
+                    </a:xfrm>
+                    <a:prstGeom prst="rect">
+                      <a:avLst/>
+                    </a:prstGeom>
+                  </pic:spPr>
+                </pic:pic>
+              </a:graphicData>
+            </a:graphic>
+          </wp:inline>
+        </w:drawing>
+      </w:r>
+    </w:p>
+    <w:p>
+      <w:pPr>
+        <w:spacing w:line="360" w:lineRule="auto"/>
+        <w:jc w:val="center"/>
+        <w:rPr>
+          <w:bCs/>
+          <w:color w:val="auto"/>
+        </w:rPr>
+      </w:pPr>
+      <w:r>
+        <w:rPr>
+          <w:bCs/>
+          <w:color w:val="auto"/>
+        </w:rPr>
+        <w:t>Zdjęcie 1</w:t>
+      </w:r>
+      <w:r>
+        <w:rPr>
+          <w:bCs/>
+          <w:color w:val="auto"/>
+        </w:rPr>
+        <w:t>2</w:t>
+      </w:r>
+      <w:r>
+        <w:rPr>
+          <w:bCs/>
+          <w:color w:val="auto"/>
+        </w:rPr>
+        <w:t>.</w:t>
+      </w:r>
+      <w:r>
+        <w:rPr>
+          <w:bCs/>
+          <w:color w:val="auto"/>
+        </w:rPr>
+        <w:t xml:space="preserve"> Reguła wykorzystywana na potrzeby tworzenia historii</w:t>
+      </w:r>
+    </w:p>
+    <w:p>
+      <w:pPr>
+        <w:spacing w:line="360" w:lineRule="auto"/>
+        <w:jc w:val="center"/>
+        <w:rPr>
+          <w:bCs/>
+          <w:color w:val="auto"/>
+        </w:rPr>
+      </w:pPr>
+    </w:p>
+    <w:p>
+      <w:pPr>
+        <w:spacing w:line="360" w:lineRule="auto"/>
+        <w:jc w:val="center"/>
+        <w:rPr>
+          <w:bCs/>
+          <w:color w:val="auto"/>
+        </w:rPr>
+      </w:pPr>
+    </w:p>
+    <w:p>
+      <w:pPr>
+        <w:spacing w:line="360" w:lineRule="auto"/>
+        <w:jc w:val="center"/>
+        <w:rPr>
+          <w:bCs/>
+          <w:color w:val="auto"/>
+        </w:rPr>
+      </w:pPr>
+    </w:p>
+    <w:p>
+      <w:pPr>
+        <w:spacing w:line="360" w:lineRule="auto"/>
+        <w:jc w:val="center"/>
+        <w:rPr>
+          <w:bCs/>
+          <w:color w:val="auto"/>
+        </w:rPr>
+      </w:pPr>
+    </w:p>
+    <w:p>
+      <w:pPr>
+        <w:spacing w:line="360" w:lineRule="auto"/>
+        <w:jc w:val="center"/>
+        <w:rPr>
+          <w:b/>
+          <w:color w:val="auto"/>
+        </w:rPr>
+      </w:pPr>
+    </w:p>
+    <w:p>
+      <w:pPr>
+        <w:spacing w:line="360" w:lineRule="auto"/>
+        <w:jc w:val="center"/>
+        <w:rPr>
+          <w:b/>
+          <w:color w:val="auto"/>
+          <w:sz w:val="20"/>
+          <w:szCs w:val="20"/>
+        </w:rPr>
+      </w:pPr>
+      <w:r>
+        <w:rPr>
+          <w:b/>
+          <w:noProof/>
+          <w:color w:val="auto"/>
+          <w:sz w:val="20"/>
+          <w:szCs w:val="20"/>
+        </w:rPr>
+        <w:drawing>
+          <wp:inline distT="0" distB="0" distL="0" distR="0" wp14:anchorId="277674AA" wp14:editId="0D91FEBD">
+            <wp:extent cx="2803096" cy="2566881"/>
+            <wp:effectExtent l="0" t="0" r="0" b="5080"/>
+            <wp:docPr id="2" name="Obraz 2"/>
+            <wp:cNvGraphicFramePr>
+              <a:graphicFrameLocks xmlns:a="http://schemas.openxmlformats.org/drawingml/2006/main" noChangeAspect="1"/>
+            </wp:cNvGraphicFramePr>
+            <a:graphic xmlns:a="http://schemas.openxmlformats.org/drawingml/2006/main">
+              <a:graphicData uri="http://schemas.openxmlformats.org/drawingml/2006/picture">
+                <pic:pic xmlns:pic="http://schemas.openxmlformats.org/drawingml/2006/picture">
+                  <pic:nvPicPr>
+                    <pic:cNvPr id="1" name=""/>
+                    <pic:cNvPicPr/>
+                  </pic:nvPicPr>
+                  <pic:blipFill>
+                    <a:blip r:embed="rId38"/>
+                    <a:stretch>
+                      <a:fillRect/>
+                    </a:stretch>
+                  </pic:blipFill>
+                  <pic:spPr>
+                    <a:xfrm>
+                      <a:off x="0" y="0"/>
                       <a:ext cx="2834443" cy="2595586"/>
                     </a:xfrm>
                     <a:prstGeom prst="rect">
@@ -13506,9 +12289,9 @@
       </w:pPr>
     </w:p>
     <w:sectPr>
-      <w:headerReference w:type="default" r:id="rId36"/>
-      <w:footerReference w:type="default" r:id="rId37"/>
-      <w:headerReference w:type="first" r:id="rId38"/>
+      <w:headerReference w:type="default" r:id="rId39"/>
+      <w:footerReference w:type="default" r:id="rId40"/>
+      <w:headerReference w:type="first" r:id="rId41"/>
       <w:pgSz w:w="11906" w:h="16838"/>
       <w:pgMar w:top="1985" w:right="1418" w:bottom="539" w:left="1701" w:header="1134" w:footer="709" w:gutter="0"/>
       <w:cols w:space="708"/>
@@ -13520,7 +12303,7 @@
 </file>
 
 <file path=word/endnotes.xml><?xml version="1.0" encoding="utf-8"?>
-<w:endnotes xmlns:wpc="http://schemas.microsoft.com/office/word/2010/wordprocessingCanvas" xmlns:cx="http://schemas.microsoft.com/office/drawing/2014/chartex" xmlns:cx1="http://schemas.microsoft.com/office/drawing/2015/9/8/chartex" xmlns:cx2="http://schemas.microsoft.com/office/drawing/2015/10/21/chartex" xmlns:cx3="http://schemas.microsoft.com/office/drawing/2016/5/9/chartex" xmlns:cx4="http://schemas.microsoft.com/office/drawing/2016/5/10/chartex" xmlns:cx5="http://schemas.microsoft.com/office/drawing/2016/5/11/chartex" xmlns:cx6="http://schemas.microsoft.com/office/drawing/2016/5/12/chartex" xmlns:cx7="http://schemas.microsoft.com/office/drawing/2016/5/13/chartex" xmlns:cx8="http://schemas.microsoft.com/office/drawing/2016/5/14/chartex" xmlns:mc="http://schemas.openxmlformats.org/markup-compatibility/2006" xmlns:aink="http://schemas.microsoft.com/office/drawing/2016/ink" xmlns:am3d="http://schemas.microsoft.com/office/drawing/2017/model3d" xmlns:o="urn:schemas-microsoft-com:office:office" xmlns:oel="http://schemas.microsoft.com/office/2019/extlst" xmlns:r="http://schemas.openxmlformats.org/officeDocument/2006/relationships" xmlns:m="http://schemas.openxmlformats.org/officeDocument/2006/math" xmlns:v="urn:schemas-microsoft-com:vml" xmlns:wp14="http://schemas.microsoft.com/office/word/2010/wordprocessingDrawing" xmlns:wp="http://schemas.openxmlformats.org/drawingml/2006/wordprocessingDrawing" xmlns:w10="urn:schemas-microsoft-com:office:word" xmlns:w="http://schemas.openxmlformats.org/wordprocessingml/2006/main" xmlns:w14="http://schemas.microsoft.com/office/word/2010/wordml" xmlns:w15="http://schemas.microsoft.com/office/word/2012/wordml" xmlns:w16cex="http://schemas.microsoft.com/office/word/2018/wordml/cex" xmlns:w16cid="http://schemas.microsoft.com/office/word/2016/wordml/cid" xmlns:w16="http://schemas.microsoft.com/office/word/2018/wordml" xmlns:w16sdtdh="http://schemas.microsoft.com/office/word/2020/wordml/sdtdatahash" xmlns:w16se="http://schemas.microsoft.com/office/word/2015/wordml/symex" xmlns:wpg="http://schemas.microsoft.com/office/word/2010/wordprocessingGroup" xmlns:wpi="http://schemas.microsoft.com/office/word/2010/wordprocessingInk" xmlns:wne="http://schemas.microsoft.com/office/word/2006/wordml" xmlns:wps="http://schemas.microsoft.com/office/word/2010/wordprocessingShape" mc:Ignorable="w14 w15 w16se w16cid w16 w16cex w16sdtdh wp14">
+<w:endnotes xmlns:wpc="http://schemas.microsoft.com/office/word/2010/wordprocessingCanvas" xmlns:cx="http://schemas.microsoft.com/office/drawing/2014/chartex" xmlns:cx1="http://schemas.microsoft.com/office/drawing/2015/9/8/chartex" xmlns:mc="http://schemas.openxmlformats.org/markup-compatibility/2006" xmlns:o="urn:schemas-microsoft-com:office:office" xmlns:r="http://schemas.openxmlformats.org/officeDocument/2006/relationships" xmlns:m="http://schemas.openxmlformats.org/officeDocument/2006/math" xmlns:v="urn:schemas-microsoft-com:vml" xmlns:wp14="http://schemas.microsoft.com/office/word/2010/wordprocessingDrawing" xmlns:wp="http://schemas.openxmlformats.org/drawingml/2006/wordprocessingDrawing" xmlns:w10="urn:schemas-microsoft-com:office:word" xmlns:w="http://schemas.openxmlformats.org/wordprocessingml/2006/main" xmlns:w14="http://schemas.microsoft.com/office/word/2010/wordml" xmlns:w15="http://schemas.microsoft.com/office/word/2012/wordml" xmlns:w16se="http://schemas.microsoft.com/office/word/2015/wordml/symex" xmlns:wpg="http://schemas.microsoft.com/office/word/2010/wordprocessingGroup" xmlns:wpi="http://schemas.microsoft.com/office/word/2010/wordprocessingInk" xmlns:wne="http://schemas.microsoft.com/office/word/2006/wordml" xmlns:wps="http://schemas.microsoft.com/office/word/2010/wordprocessingShape" mc:Ignorable="w14 w15 w16se wp14">
   <w:endnote w:type="separator" w:id="-1">
     <w:p>
       <w:r>
@@ -13539,7 +12322,7 @@
 </file>
 
 <file path=word/footer1.xml><?xml version="1.0" encoding="utf-8"?>
-<w:ftr xmlns:wpc="http://schemas.microsoft.com/office/word/2010/wordprocessingCanvas" xmlns:cx="http://schemas.microsoft.com/office/drawing/2014/chartex" xmlns:cx1="http://schemas.microsoft.com/office/drawing/2015/9/8/chartex" xmlns:cx2="http://schemas.microsoft.com/office/drawing/2015/10/21/chartex" xmlns:cx3="http://schemas.microsoft.com/office/drawing/2016/5/9/chartex" xmlns:cx4="http://schemas.microsoft.com/office/drawing/2016/5/10/chartex" xmlns:cx5="http://schemas.microsoft.com/office/drawing/2016/5/11/chartex" xmlns:cx6="http://schemas.microsoft.com/office/drawing/2016/5/12/chartex" xmlns:cx7="http://schemas.microsoft.com/office/drawing/2016/5/13/chartex" xmlns:cx8="http://schemas.microsoft.com/office/drawing/2016/5/14/chartex" xmlns:mc="http://schemas.openxmlformats.org/markup-compatibility/2006" xmlns:aink="http://schemas.microsoft.com/office/drawing/2016/ink" xmlns:am3d="http://schemas.microsoft.com/office/drawing/2017/model3d" xmlns:o="urn:schemas-microsoft-com:office:office" xmlns:oel="http://schemas.microsoft.com/office/2019/extlst" xmlns:r="http://schemas.openxmlformats.org/officeDocument/2006/relationships" xmlns:m="http://schemas.openxmlformats.org/officeDocument/2006/math" xmlns:v="urn:schemas-microsoft-com:vml" xmlns:wp14="http://schemas.microsoft.com/office/word/2010/wordprocessingDrawing" xmlns:wp="http://schemas.openxmlformats.org/drawingml/2006/wordprocessingDrawing" xmlns:w10="urn:schemas-microsoft-com:office:word" xmlns:w="http://schemas.openxmlformats.org/wordprocessingml/2006/main" xmlns:w14="http://schemas.microsoft.com/office/word/2010/wordml" xmlns:w15="http://schemas.microsoft.com/office/word/2012/wordml" xmlns:w16cex="http://schemas.microsoft.com/office/word/2018/wordml/cex" xmlns:w16cid="http://schemas.microsoft.com/office/word/2016/wordml/cid" xmlns:w16="http://schemas.microsoft.com/office/word/2018/wordml" xmlns:w16sdtdh="http://schemas.microsoft.com/office/word/2020/wordml/sdtdatahash" xmlns:w16se="http://schemas.microsoft.com/office/word/2015/wordml/symex" xmlns:wpg="http://schemas.microsoft.com/office/word/2010/wordprocessingGroup" xmlns:wpi="http://schemas.microsoft.com/office/word/2010/wordprocessingInk" xmlns:wne="http://schemas.microsoft.com/office/word/2006/wordml" xmlns:wps="http://schemas.microsoft.com/office/word/2010/wordprocessingShape" mc:Ignorable="w14 w15 w16se w16cid w16 w16cex w16sdtdh wp14">
+<w:ftr xmlns:wpc="http://schemas.microsoft.com/office/word/2010/wordprocessingCanvas" xmlns:cx="http://schemas.microsoft.com/office/drawing/2014/chartex" xmlns:cx1="http://schemas.microsoft.com/office/drawing/2015/9/8/chartex" xmlns:mc="http://schemas.openxmlformats.org/markup-compatibility/2006" xmlns:o="urn:schemas-microsoft-com:office:office" xmlns:r="http://schemas.openxmlformats.org/officeDocument/2006/relationships" xmlns:m="http://schemas.openxmlformats.org/officeDocument/2006/math" xmlns:v="urn:schemas-microsoft-com:vml" xmlns:wp14="http://schemas.microsoft.com/office/word/2010/wordprocessingDrawing" xmlns:wp="http://schemas.openxmlformats.org/drawingml/2006/wordprocessingDrawing" xmlns:w10="urn:schemas-microsoft-com:office:word" xmlns:w="http://schemas.openxmlformats.org/wordprocessingml/2006/main" xmlns:w14="http://schemas.microsoft.com/office/word/2010/wordml" xmlns:w15="http://schemas.microsoft.com/office/word/2012/wordml" xmlns:w16se="http://schemas.microsoft.com/office/word/2015/wordml/symex" xmlns:wpg="http://schemas.microsoft.com/office/word/2010/wordprocessingGroup" xmlns:wpi="http://schemas.microsoft.com/office/word/2010/wordprocessingInk" xmlns:wne="http://schemas.microsoft.com/office/word/2006/wordml" xmlns:wps="http://schemas.microsoft.com/office/word/2010/wordprocessingShape" mc:Ignorable="w14 w15 w16se wp14">
   <w:p>
     <w:pPr>
       <w:pStyle w:val="Stopka"/>
@@ -13581,7 +12364,7 @@
         <w:sz w:val="20"/>
         <w:szCs w:val="20"/>
       </w:rPr>
-      <w:t>22</w:t>
+      <w:t>9</w:t>
     </w:r>
     <w:r>
       <w:rPr>
@@ -13596,7 +12379,7 @@
 </file>
 
 <file path=word/footnotes.xml><?xml version="1.0" encoding="utf-8"?>
-<w:footnotes xmlns:wpc="http://schemas.microsoft.com/office/word/2010/wordprocessingCanvas" xmlns:cx="http://schemas.microsoft.com/office/drawing/2014/chartex" xmlns:cx1="http://schemas.microsoft.com/office/drawing/2015/9/8/chartex" xmlns:cx2="http://schemas.microsoft.com/office/drawing/2015/10/21/chartex" xmlns:cx3="http://schemas.microsoft.com/office/drawing/2016/5/9/chartex" xmlns:cx4="http://schemas.microsoft.com/office/drawing/2016/5/10/chartex" xmlns:cx5="http://schemas.microsoft.com/office/drawing/2016/5/11/chartex" xmlns:cx6="http://schemas.microsoft.com/office/drawing/2016/5/12/chartex" xmlns:cx7="http://schemas.microsoft.com/office/drawing/2016/5/13/chartex" xmlns:cx8="http://schemas.microsoft.com/office/drawing/2016/5/14/chartex" xmlns:mc="http://schemas.openxmlformats.org/markup-compatibility/2006" xmlns:aink="http://schemas.microsoft.com/office/drawing/2016/ink" xmlns:am3d="http://schemas.microsoft.com/office/drawing/2017/model3d" xmlns:o="urn:schemas-microsoft-com:office:office" xmlns:oel="http://schemas.microsoft.com/office/2019/extlst" xmlns:r="http://schemas.openxmlformats.org/officeDocument/2006/relationships" xmlns:m="http://schemas.openxmlformats.org/officeDocument/2006/math" xmlns:v="urn:schemas-microsoft-com:vml" xmlns:wp14="http://schemas.microsoft.com/office/word/2010/wordprocessingDrawing" xmlns:wp="http://schemas.openxmlformats.org/drawingml/2006/wordprocessingDrawing" xmlns:w10="urn:schemas-microsoft-com:office:word" xmlns:w="http://schemas.openxmlformats.org/wordprocessingml/2006/main" xmlns:w14="http://schemas.microsoft.com/office/word/2010/wordml" xmlns:w15="http://schemas.microsoft.com/office/word/2012/wordml" xmlns:w16cex="http://schemas.microsoft.com/office/word/2018/wordml/cex" xmlns:w16cid="http://schemas.microsoft.com/office/word/2016/wordml/cid" xmlns:w16="http://schemas.microsoft.com/office/word/2018/wordml" xmlns:w16sdtdh="http://schemas.microsoft.com/office/word/2020/wordml/sdtdatahash" xmlns:w16se="http://schemas.microsoft.com/office/word/2015/wordml/symex" xmlns:wpg="http://schemas.microsoft.com/office/word/2010/wordprocessingGroup" xmlns:wpi="http://schemas.microsoft.com/office/word/2010/wordprocessingInk" xmlns:wne="http://schemas.microsoft.com/office/word/2006/wordml" xmlns:wps="http://schemas.microsoft.com/office/word/2010/wordprocessingShape" mc:Ignorable="w14 w15 w16se w16cid w16 w16cex w16sdtdh wp14">
+<w:footnotes xmlns:wpc="http://schemas.microsoft.com/office/word/2010/wordprocessingCanvas" xmlns:cx="http://schemas.microsoft.com/office/drawing/2014/chartex" xmlns:cx1="http://schemas.microsoft.com/office/drawing/2015/9/8/chartex" xmlns:mc="http://schemas.openxmlformats.org/markup-compatibility/2006" xmlns:o="urn:schemas-microsoft-com:office:office" xmlns:r="http://schemas.openxmlformats.org/officeDocument/2006/relationships" xmlns:m="http://schemas.openxmlformats.org/officeDocument/2006/math" xmlns:v="urn:schemas-microsoft-com:vml" xmlns:wp14="http://schemas.microsoft.com/office/word/2010/wordprocessingDrawing" xmlns:wp="http://schemas.openxmlformats.org/drawingml/2006/wordprocessingDrawing" xmlns:w10="urn:schemas-microsoft-com:office:word" xmlns:w="http://schemas.openxmlformats.org/wordprocessingml/2006/main" xmlns:w14="http://schemas.microsoft.com/office/word/2010/wordml" xmlns:w15="http://schemas.microsoft.com/office/word/2012/wordml" xmlns:w16se="http://schemas.microsoft.com/office/word/2015/wordml/symex" xmlns:wpg="http://schemas.microsoft.com/office/word/2010/wordprocessingGroup" xmlns:wpi="http://schemas.microsoft.com/office/word/2010/wordprocessingInk" xmlns:wne="http://schemas.microsoft.com/office/word/2006/wordml" xmlns:wps="http://schemas.microsoft.com/office/word/2010/wordprocessingShape" mc:Ignorable="w14 w15 w16se wp14">
   <w:footnote w:type="separator" w:id="-1">
     <w:p>
       <w:r>
@@ -13615,7 +12398,7 @@
 </file>
 
 <file path=word/header1.xml><?xml version="1.0" encoding="utf-8"?>
-<w:hdr xmlns:wpc="http://schemas.microsoft.com/office/word/2010/wordprocessingCanvas" xmlns:cx="http://schemas.microsoft.com/office/drawing/2014/chartex" xmlns:cx1="http://schemas.microsoft.com/office/drawing/2015/9/8/chartex" xmlns:cx2="http://schemas.microsoft.com/office/drawing/2015/10/21/chartex" xmlns:cx3="http://schemas.microsoft.com/office/drawing/2016/5/9/chartex" xmlns:cx4="http://schemas.microsoft.com/office/drawing/2016/5/10/chartex" xmlns:cx5="http://schemas.microsoft.com/office/drawing/2016/5/11/chartex" xmlns:cx6="http://schemas.microsoft.com/office/drawing/2016/5/12/chartex" xmlns:cx7="http://schemas.microsoft.com/office/drawing/2016/5/13/chartex" xmlns:cx8="http://schemas.microsoft.com/office/drawing/2016/5/14/chartex" xmlns:mc="http://schemas.openxmlformats.org/markup-compatibility/2006" xmlns:aink="http://schemas.microsoft.com/office/drawing/2016/ink" xmlns:am3d="http://schemas.microsoft.com/office/drawing/2017/model3d" xmlns:o="urn:schemas-microsoft-com:office:office" xmlns:oel="http://schemas.microsoft.com/office/2019/extlst" xmlns:r="http://schemas.openxmlformats.org/officeDocument/2006/relationships" xmlns:m="http://schemas.openxmlformats.org/officeDocument/2006/math" xmlns:v="urn:schemas-microsoft-com:vml" xmlns:wp14="http://schemas.microsoft.com/office/word/2010/wordprocessingDrawing" xmlns:wp="http://schemas.openxmlformats.org/drawingml/2006/wordprocessingDrawing" xmlns:w10="urn:schemas-microsoft-com:office:word" xmlns:w="http://schemas.openxmlformats.org/wordprocessingml/2006/main" xmlns:w14="http://schemas.microsoft.com/office/word/2010/wordml" xmlns:w15="http://schemas.microsoft.com/office/word/2012/wordml" xmlns:w16cex="http://schemas.microsoft.com/office/word/2018/wordml/cex" xmlns:w16cid="http://schemas.microsoft.com/office/word/2016/wordml/cid" xmlns:w16="http://schemas.microsoft.com/office/word/2018/wordml" xmlns:w16sdtdh="http://schemas.microsoft.com/office/word/2020/wordml/sdtdatahash" xmlns:w16se="http://schemas.microsoft.com/office/word/2015/wordml/symex" xmlns:wpg="http://schemas.microsoft.com/office/word/2010/wordprocessingGroup" xmlns:wpi="http://schemas.microsoft.com/office/word/2010/wordprocessingInk" xmlns:wne="http://schemas.microsoft.com/office/word/2006/wordml" xmlns:wps="http://schemas.microsoft.com/office/word/2010/wordprocessingShape" mc:Ignorable="w14 w15 w16se w16cid w16 w16cex w16sdtdh wp14">
+<w:hdr xmlns:wpc="http://schemas.microsoft.com/office/word/2010/wordprocessingCanvas" xmlns:cx="http://schemas.microsoft.com/office/drawing/2014/chartex" xmlns:cx1="http://schemas.microsoft.com/office/drawing/2015/9/8/chartex" xmlns:mc="http://schemas.openxmlformats.org/markup-compatibility/2006" xmlns:o="urn:schemas-microsoft-com:office:office" xmlns:r="http://schemas.openxmlformats.org/officeDocument/2006/relationships" xmlns:m="http://schemas.openxmlformats.org/officeDocument/2006/math" xmlns:v="urn:schemas-microsoft-com:vml" xmlns:wp14="http://schemas.microsoft.com/office/word/2010/wordprocessingDrawing" xmlns:wp="http://schemas.openxmlformats.org/drawingml/2006/wordprocessingDrawing" xmlns:w10="urn:schemas-microsoft-com:office:word" xmlns:w="http://schemas.openxmlformats.org/wordprocessingml/2006/main" xmlns:w14="http://schemas.microsoft.com/office/word/2010/wordml" xmlns:w15="http://schemas.microsoft.com/office/word/2012/wordml" xmlns:w16se="http://schemas.microsoft.com/office/word/2015/wordml/symex" xmlns:wpg="http://schemas.microsoft.com/office/word/2010/wordprocessingGroup" xmlns:wpi="http://schemas.microsoft.com/office/word/2010/wordprocessingInk" xmlns:wne="http://schemas.microsoft.com/office/word/2006/wordml" xmlns:wps="http://schemas.microsoft.com/office/word/2010/wordprocessingShape" mc:Ignorable="w14 w15 w16se wp14">
   <w:p>
     <w:pPr>
       <w:spacing w:line="276" w:lineRule="auto"/>
@@ -13658,7 +12441,7 @@
 </file>
 
 <file path=word/header2.xml><?xml version="1.0" encoding="utf-8"?>
-<w:hdr xmlns:wpc="http://schemas.microsoft.com/office/word/2010/wordprocessingCanvas" xmlns:cx="http://schemas.microsoft.com/office/drawing/2014/chartex" xmlns:cx1="http://schemas.microsoft.com/office/drawing/2015/9/8/chartex" xmlns:cx2="http://schemas.microsoft.com/office/drawing/2015/10/21/chartex" xmlns:cx3="http://schemas.microsoft.com/office/drawing/2016/5/9/chartex" xmlns:cx4="http://schemas.microsoft.com/office/drawing/2016/5/10/chartex" xmlns:cx5="http://schemas.microsoft.com/office/drawing/2016/5/11/chartex" xmlns:cx6="http://schemas.microsoft.com/office/drawing/2016/5/12/chartex" xmlns:cx7="http://schemas.microsoft.com/office/drawing/2016/5/13/chartex" xmlns:cx8="http://schemas.microsoft.com/office/drawing/2016/5/14/chartex" xmlns:mc="http://schemas.openxmlformats.org/markup-compatibility/2006" xmlns:aink="http://schemas.microsoft.com/office/drawing/2016/ink" xmlns:am3d="http://schemas.microsoft.com/office/drawing/2017/model3d" xmlns:o="urn:schemas-microsoft-com:office:office" xmlns:oel="http://schemas.microsoft.com/office/2019/extlst" xmlns:r="http://schemas.openxmlformats.org/officeDocument/2006/relationships" xmlns:m="http://schemas.openxmlformats.org/officeDocument/2006/math" xmlns:v="urn:schemas-microsoft-com:vml" xmlns:wp14="http://schemas.microsoft.com/office/word/2010/wordprocessingDrawing" xmlns:wp="http://schemas.openxmlformats.org/drawingml/2006/wordprocessingDrawing" xmlns:w10="urn:schemas-microsoft-com:office:word" xmlns:w="http://schemas.openxmlformats.org/wordprocessingml/2006/main" xmlns:w14="http://schemas.microsoft.com/office/word/2010/wordml" xmlns:w15="http://schemas.microsoft.com/office/word/2012/wordml" xmlns:w16cex="http://schemas.microsoft.com/office/word/2018/wordml/cex" xmlns:w16cid="http://schemas.microsoft.com/office/word/2016/wordml/cid" xmlns:w16="http://schemas.microsoft.com/office/word/2018/wordml" xmlns:w16sdtdh="http://schemas.microsoft.com/office/word/2020/wordml/sdtdatahash" xmlns:w16se="http://schemas.microsoft.com/office/word/2015/wordml/symex" xmlns:wpg="http://schemas.microsoft.com/office/word/2010/wordprocessingGroup" xmlns:wpi="http://schemas.microsoft.com/office/word/2010/wordprocessingInk" xmlns:wne="http://schemas.microsoft.com/office/word/2006/wordml" xmlns:wps="http://schemas.microsoft.com/office/word/2010/wordprocessingShape" mc:Ignorable="w14 w15 w16se w16cid w16 w16cex w16sdtdh wp14">
+<w:hdr xmlns:wpc="http://schemas.microsoft.com/office/word/2010/wordprocessingCanvas" xmlns:cx="http://schemas.microsoft.com/office/drawing/2014/chartex" xmlns:cx1="http://schemas.microsoft.com/office/drawing/2015/9/8/chartex" xmlns:mc="http://schemas.openxmlformats.org/markup-compatibility/2006" xmlns:o="urn:schemas-microsoft-com:office:office" xmlns:r="http://schemas.openxmlformats.org/officeDocument/2006/relationships" xmlns:m="http://schemas.openxmlformats.org/officeDocument/2006/math" xmlns:v="urn:schemas-microsoft-com:vml" xmlns:wp14="http://schemas.microsoft.com/office/word/2010/wordprocessingDrawing" xmlns:wp="http://schemas.openxmlformats.org/drawingml/2006/wordprocessingDrawing" xmlns:w10="urn:schemas-microsoft-com:office:word" xmlns:w="http://schemas.openxmlformats.org/wordprocessingml/2006/main" xmlns:w14="http://schemas.microsoft.com/office/word/2010/wordml" xmlns:w15="http://schemas.microsoft.com/office/word/2012/wordml" xmlns:w16se="http://schemas.microsoft.com/office/word/2015/wordml/symex" xmlns:wpg="http://schemas.microsoft.com/office/word/2010/wordprocessingGroup" xmlns:wpi="http://schemas.microsoft.com/office/word/2010/wordprocessingInk" xmlns:wne="http://schemas.microsoft.com/office/word/2006/wordml" xmlns:wps="http://schemas.microsoft.com/office/word/2010/wordprocessingShape" mc:Ignorable="w14 w15 w16se wp14">
   <w:p>
     <w:pPr>
       <w:spacing w:line="276" w:lineRule="auto"/>
@@ -13705,7 +12488,7 @@
 </file>
 
 <file path=word/numbering.xml><?xml version="1.0" encoding="utf-8"?>
-<w:numbering xmlns:wpc="http://schemas.microsoft.com/office/word/2010/wordprocessingCanvas" xmlns:cx="http://schemas.microsoft.com/office/drawing/2014/chartex" xmlns:cx1="http://schemas.microsoft.com/office/drawing/2015/9/8/chartex" xmlns:cx2="http://schemas.microsoft.com/office/drawing/2015/10/21/chartex" xmlns:cx3="http://schemas.microsoft.com/office/drawing/2016/5/9/chartex" xmlns:cx4="http://schemas.microsoft.com/office/drawing/2016/5/10/chartex" xmlns:cx5="http://schemas.microsoft.com/office/drawing/2016/5/11/chartex" xmlns:cx6="http://schemas.microsoft.com/office/drawing/2016/5/12/chartex" xmlns:cx7="http://schemas.microsoft.com/office/drawing/2016/5/13/chartex" xmlns:cx8="http://schemas.microsoft.com/office/drawing/2016/5/14/chartex" xmlns:mc="http://schemas.openxmlformats.org/markup-compatibility/2006" xmlns:aink="http://schemas.microsoft.com/office/drawing/2016/ink" xmlns:am3d="http://schemas.microsoft.com/office/drawing/2017/model3d" xmlns:o="urn:schemas-microsoft-com:office:office" xmlns:oel="http://schemas.microsoft.com/office/2019/extlst" xmlns:r="http://schemas.openxmlformats.org/officeDocument/2006/relationships" xmlns:m="http://schemas.openxmlformats.org/officeDocument/2006/math" xmlns:v="urn:schemas-microsoft-com:vml" xmlns:wp14="http://schemas.microsoft.com/office/word/2010/wordprocessingDrawing" xmlns:wp="http://schemas.openxmlformats.org/drawingml/2006/wordprocessingDrawing" xmlns:w10="urn:schemas-microsoft-com:office:word" xmlns:w="http://schemas.openxmlformats.org/wordprocessingml/2006/main" xmlns:w14="http://schemas.microsoft.com/office/word/2010/wordml" xmlns:w15="http://schemas.microsoft.com/office/word/2012/wordml" xmlns:w16cex="http://schemas.microsoft.com/office/word/2018/wordml/cex" xmlns:w16cid="http://schemas.microsoft.com/office/word/2016/wordml/cid" xmlns:w16="http://schemas.microsoft.com/office/word/2018/wordml" xmlns:w16sdtdh="http://schemas.microsoft.com/office/word/2020/wordml/sdtdatahash" xmlns:w16se="http://schemas.microsoft.com/office/word/2015/wordml/symex" xmlns:wpg="http://schemas.microsoft.com/office/word/2010/wordprocessingGroup" xmlns:wpi="http://schemas.microsoft.com/office/word/2010/wordprocessingInk" xmlns:wne="http://schemas.microsoft.com/office/word/2006/wordml" xmlns:wps="http://schemas.microsoft.com/office/word/2010/wordprocessingShape" mc:Ignorable="w14 w15 w16se w16cid w16 w16cex w16sdtdh wp14">
+<w:numbering xmlns:wpc="http://schemas.microsoft.com/office/word/2010/wordprocessingCanvas" xmlns:cx="http://schemas.microsoft.com/office/drawing/2014/chartex" xmlns:cx1="http://schemas.microsoft.com/office/drawing/2015/9/8/chartex" xmlns:mc="http://schemas.openxmlformats.org/markup-compatibility/2006" xmlns:o="urn:schemas-microsoft-com:office:office" xmlns:r="http://schemas.openxmlformats.org/officeDocument/2006/relationships" xmlns:m="http://schemas.openxmlformats.org/officeDocument/2006/math" xmlns:v="urn:schemas-microsoft-com:vml" xmlns:wp14="http://schemas.microsoft.com/office/word/2010/wordprocessingDrawing" xmlns:wp="http://schemas.openxmlformats.org/drawingml/2006/wordprocessingDrawing" xmlns:w10="urn:schemas-microsoft-com:office:word" xmlns:w="http://schemas.openxmlformats.org/wordprocessingml/2006/main" xmlns:w14="http://schemas.microsoft.com/office/word/2010/wordml" xmlns:w15="http://schemas.microsoft.com/office/word/2012/wordml" xmlns:w16se="http://schemas.microsoft.com/office/word/2015/wordml/symex" xmlns:wpg="http://schemas.microsoft.com/office/word/2010/wordprocessingGroup" xmlns:wpi="http://schemas.microsoft.com/office/word/2010/wordprocessingInk" xmlns:wne="http://schemas.microsoft.com/office/word/2006/wordml" xmlns:wps="http://schemas.microsoft.com/office/word/2010/wordprocessingShape" mc:Ignorable="w14 w15 w16se wp14">
   <w:abstractNum w:abstractNumId="0" w15:restartNumberingAfterBreak="0">
     <w:nsid w:val="04A153A2"/>
     <w:multiLevelType w:val="hybridMultilevel"/>
@@ -15172,50 +13955,50 @@
       </w:pPr>
     </w:lvl>
   </w:abstractNum>
-  <w:num w:numId="1" w16cid:durableId="1031223255">
+  <w:num w:numId="1">
     <w:abstractNumId w:val="10"/>
   </w:num>
-  <w:num w:numId="2" w16cid:durableId="126895290">
+  <w:num w:numId="2">
     <w:abstractNumId w:val="3"/>
   </w:num>
-  <w:num w:numId="3" w16cid:durableId="1170951321">
+  <w:num w:numId="3">
     <w:abstractNumId w:val="4"/>
   </w:num>
-  <w:num w:numId="4" w16cid:durableId="1529680176">
+  <w:num w:numId="4">
     <w:abstractNumId w:val="12"/>
   </w:num>
-  <w:num w:numId="5" w16cid:durableId="492793097">
+  <w:num w:numId="5">
     <w:abstractNumId w:val="1"/>
   </w:num>
-  <w:num w:numId="6" w16cid:durableId="1910119027">
+  <w:num w:numId="6">
     <w:abstractNumId w:val="11"/>
   </w:num>
-  <w:num w:numId="7" w16cid:durableId="126631493">
+  <w:num w:numId="7">
     <w:abstractNumId w:val="0"/>
   </w:num>
-  <w:num w:numId="8" w16cid:durableId="239870485">
+  <w:num w:numId="8">
     <w:abstractNumId w:val="9"/>
   </w:num>
-  <w:num w:numId="9" w16cid:durableId="761074027">
+  <w:num w:numId="9">
     <w:abstractNumId w:val="2"/>
   </w:num>
-  <w:num w:numId="10" w16cid:durableId="1551501081">
+  <w:num w:numId="10">
     <w:abstractNumId w:val="8"/>
   </w:num>
-  <w:num w:numId="11" w16cid:durableId="476849288">
+  <w:num w:numId="11">
     <w:abstractNumId w:val="5"/>
   </w:num>
-  <w:num w:numId="12" w16cid:durableId="131408130">
+  <w:num w:numId="12">
     <w:abstractNumId w:val="7"/>
   </w:num>
-  <w:num w:numId="13" w16cid:durableId="428350957">
+  <w:num w:numId="13">
     <w:abstractNumId w:val="6"/>
   </w:num>
 </w:numbering>
 </file>
 
 <file path=word/styles.xml><?xml version="1.0" encoding="utf-8"?>
-<w:styles xmlns:mc="http://schemas.openxmlformats.org/markup-compatibility/2006" xmlns:r="http://schemas.openxmlformats.org/officeDocument/2006/relationships" xmlns:w="http://schemas.openxmlformats.org/wordprocessingml/2006/main" xmlns:w14="http://schemas.microsoft.com/office/word/2010/wordml" xmlns:w15="http://schemas.microsoft.com/office/word/2012/wordml" xmlns:w16cex="http://schemas.microsoft.com/office/word/2018/wordml/cex" xmlns:w16cid="http://schemas.microsoft.com/office/word/2016/wordml/cid" xmlns:w16="http://schemas.microsoft.com/office/word/2018/wordml" xmlns:w16sdtdh="http://schemas.microsoft.com/office/word/2020/wordml/sdtdatahash" xmlns:w16se="http://schemas.microsoft.com/office/word/2015/wordml/symex" mc:Ignorable="w14 w15 w16se w16cid w16 w16cex w16sdtdh">
+<w:styles xmlns:mc="http://schemas.openxmlformats.org/markup-compatibility/2006" xmlns:r="http://schemas.openxmlformats.org/officeDocument/2006/relationships" xmlns:w="http://schemas.openxmlformats.org/wordprocessingml/2006/main" xmlns:w14="http://schemas.microsoft.com/office/word/2010/wordml" xmlns:w15="http://schemas.microsoft.com/office/word/2012/wordml" xmlns:w16se="http://schemas.microsoft.com/office/word/2015/wordml/symex" mc:Ignorable="w14 w15 w16se">
   <w:docDefaults>
     <w:rPrDefault>
       <w:rPr>
@@ -15232,7 +14015,7 @@
       </w:pPr>
     </w:pPrDefault>
   </w:docDefaults>
-  <w:latentStyles w:defLockedState="0" w:defUIPriority="99" w:defSemiHidden="0" w:defUnhideWhenUsed="0" w:defQFormat="0" w:count="376">
+  <w:latentStyles w:defLockedState="0" w:defUIPriority="99" w:defSemiHidden="0" w:defUnhideWhenUsed="0" w:defQFormat="0" w:count="371">
     <w:lsdException w:name="Normal" w:uiPriority="0" w:qFormat="1"/>
     <w:lsdException w:name="heading 1" w:uiPriority="9" w:qFormat="1"/>
     <w:lsdException w:name="heading 2" w:semiHidden="1" w:uiPriority="9" w:unhideWhenUsed="1" w:qFormat="1"/>
@@ -15604,11 +14387,6 @@
     <w:lsdException w:name="List Table 5 Dark Accent 6" w:uiPriority="50"/>
     <w:lsdException w:name="List Table 6 Colorful Accent 6" w:uiPriority="51"/>
     <w:lsdException w:name="List Table 7 Colorful Accent 6" w:uiPriority="52"/>
-    <w:lsdException w:name="Mention" w:semiHidden="1" w:unhideWhenUsed="1"/>
-    <w:lsdException w:name="Smart Hyperlink" w:semiHidden="1" w:unhideWhenUsed="1"/>
-    <w:lsdException w:name="Hashtag" w:semiHidden="1" w:unhideWhenUsed="1"/>
-    <w:lsdException w:name="Unresolved Mention" w:semiHidden="1" w:unhideWhenUsed="1"/>
-    <w:lsdException w:name="Smart Link" w:semiHidden="1" w:unhideWhenUsed="1"/>
   </w:latentStyles>
   <w:style w:type="paragraph" w:default="1" w:styleId="Normalny">
     <w:name w:val="Normal"/>
@@ -16347,7 +15125,7 @@
 </file>
 
 <file path=customXml/itemProps1.xml><?xml version="1.0" encoding="utf-8"?>
-<ds:datastoreItem xmlns:ds="http://schemas.openxmlformats.org/officeDocument/2006/customXml" ds:itemID="{F4DB6E01-4E5B-46A0-8BF5-A603A98CF854}">
+<ds:datastoreItem xmlns:ds="http://schemas.openxmlformats.org/officeDocument/2006/customXml" ds:itemID="{AC8D1EB5-8D24-427F-A997-1261B92EC4C2}">
   <ds:schemaRefs>
     <ds:schemaRef ds:uri="http://schemas.openxmlformats.org/officeDocument/2006/bibliography"/>
   </ds:schemaRefs>

--- a/Formularz dokumentacji projektu dyplomowego.docx
+++ b/Formularz dokumentacji projektu dyplomowego.docx
@@ -1,6 +1,6 @@
 
 <file path=word/document.xml><?xml version="1.0" encoding="utf-8"?>
-<w:document xmlns:wpc="http://schemas.microsoft.com/office/word/2010/wordprocessingCanvas" xmlns:cx="http://schemas.microsoft.com/office/drawing/2014/chartex" xmlns:cx1="http://schemas.microsoft.com/office/drawing/2015/9/8/chartex" xmlns:mc="http://schemas.openxmlformats.org/markup-compatibility/2006" xmlns:o="urn:schemas-microsoft-com:office:office" xmlns:r="http://schemas.openxmlformats.org/officeDocument/2006/relationships" xmlns:m="http://schemas.openxmlformats.org/officeDocument/2006/math" xmlns:v="urn:schemas-microsoft-com:vml" xmlns:wp14="http://schemas.microsoft.com/office/word/2010/wordprocessingDrawing" xmlns:wp="http://schemas.openxmlformats.org/drawingml/2006/wordprocessingDrawing" xmlns:w10="urn:schemas-microsoft-com:office:word" xmlns:w="http://schemas.openxmlformats.org/wordprocessingml/2006/main" xmlns:w14="http://schemas.microsoft.com/office/word/2010/wordml" xmlns:w15="http://schemas.microsoft.com/office/word/2012/wordml" xmlns:w16se="http://schemas.microsoft.com/office/word/2015/wordml/symex" xmlns:wpg="http://schemas.microsoft.com/office/word/2010/wordprocessingGroup" xmlns:wpi="http://schemas.microsoft.com/office/word/2010/wordprocessingInk" xmlns:wne="http://schemas.microsoft.com/office/word/2006/wordml" xmlns:wps="http://schemas.microsoft.com/office/word/2010/wordprocessingShape" mc:Ignorable="w14 w15 w16se wp14">
+<w:document xmlns:wpc="http://schemas.microsoft.com/office/word/2010/wordprocessingCanvas" xmlns:cx="http://schemas.microsoft.com/office/drawing/2014/chartex" xmlns:cx1="http://schemas.microsoft.com/office/drawing/2015/9/8/chartex" xmlns:cx2="http://schemas.microsoft.com/office/drawing/2015/10/21/chartex" xmlns:cx3="http://schemas.microsoft.com/office/drawing/2016/5/9/chartex" xmlns:cx4="http://schemas.microsoft.com/office/drawing/2016/5/10/chartex" xmlns:cx5="http://schemas.microsoft.com/office/drawing/2016/5/11/chartex" xmlns:cx6="http://schemas.microsoft.com/office/drawing/2016/5/12/chartex" xmlns:cx7="http://schemas.microsoft.com/office/drawing/2016/5/13/chartex" xmlns:cx8="http://schemas.microsoft.com/office/drawing/2016/5/14/chartex" xmlns:mc="http://schemas.openxmlformats.org/markup-compatibility/2006" xmlns:aink="http://schemas.microsoft.com/office/drawing/2016/ink" xmlns:am3d="http://schemas.microsoft.com/office/drawing/2017/model3d" xmlns:o="urn:schemas-microsoft-com:office:office" xmlns:oel="http://schemas.microsoft.com/office/2019/extlst" xmlns:r="http://schemas.openxmlformats.org/officeDocument/2006/relationships" xmlns:m="http://schemas.openxmlformats.org/officeDocument/2006/math" xmlns:v="urn:schemas-microsoft-com:vml" xmlns:wp14="http://schemas.microsoft.com/office/word/2010/wordprocessingDrawing" xmlns:wp="http://schemas.openxmlformats.org/drawingml/2006/wordprocessingDrawing" xmlns:w10="urn:schemas-microsoft-com:office:word" xmlns:w="http://schemas.openxmlformats.org/wordprocessingml/2006/main" xmlns:w14="http://schemas.microsoft.com/office/word/2010/wordml" xmlns:w15="http://schemas.microsoft.com/office/word/2012/wordml" xmlns:w16cex="http://schemas.microsoft.com/office/word/2018/wordml/cex" xmlns:w16cid="http://schemas.microsoft.com/office/word/2016/wordml/cid" xmlns:w16="http://schemas.microsoft.com/office/word/2018/wordml" xmlns:w16du="http://schemas.microsoft.com/office/word/2023/wordml/word16du" xmlns:w16sdtdh="http://schemas.microsoft.com/office/word/2020/wordml/sdtdatahash" xmlns:w16se="http://schemas.microsoft.com/office/word/2015/wordml/symex" xmlns:wpg="http://schemas.microsoft.com/office/word/2010/wordprocessingGroup" xmlns:wpi="http://schemas.microsoft.com/office/word/2010/wordprocessingInk" xmlns:wne="http://schemas.microsoft.com/office/word/2006/wordml" xmlns:wps="http://schemas.microsoft.com/office/word/2010/wordprocessingShape" mc:Ignorable="w14 w15 w16se w16cid w16 w16cex w16sdtdh w16du wp14">
   <w:body>
     <w:p>
       <w:pPr>
@@ -1054,8 +1054,17 @@
                 <w:b/>
                 <w:color w:val="auto"/>
               </w:rPr>
-              <w:t>Emil Gielek</w:t>
-            </w:r>
+              <w:t xml:space="preserve">Emil </w:t>
+            </w:r>
+            <w:proofErr w:type="spellStart"/>
+            <w:r>
+              <w:rPr>
+                <w:b/>
+                <w:color w:val="auto"/>
+              </w:rPr>
+              <w:t>Gielek</w:t>
+            </w:r>
+            <w:proofErr w:type="spellEnd"/>
           </w:p>
         </w:tc>
       </w:tr>
@@ -2362,7 +2371,35 @@
         <w:rPr>
           <w:color w:val="auto"/>
         </w:rPr>
-        <w:t>Dyskusja o działaniu i budowie aplikacji. Wybór technologii Frontend Backend.</w:t>
+        <w:t xml:space="preserve">Dyskusja o działaniu i budowie aplikacji. Wybór technologii </w:t>
+      </w:r>
+      <w:proofErr w:type="spellStart"/>
+      <w:r>
+        <w:rPr>
+          <w:color w:val="auto"/>
+        </w:rPr>
+        <w:t>Frontend</w:t>
+      </w:r>
+      <w:proofErr w:type="spellEnd"/>
+      <w:r>
+        <w:rPr>
+          <w:color w:val="auto"/>
+        </w:rPr>
+        <w:t xml:space="preserve"> </w:t>
+      </w:r>
+      <w:proofErr w:type="spellStart"/>
+      <w:r>
+        <w:rPr>
+          <w:color w:val="auto"/>
+        </w:rPr>
+        <w:t>Backend</w:t>
+      </w:r>
+      <w:proofErr w:type="spellEnd"/>
+      <w:r>
+        <w:rPr>
+          <w:color w:val="auto"/>
+        </w:rPr>
+        <w:t>.</w:t>
       </w:r>
     </w:p>
     <w:p>
@@ -2435,6 +2472,12 @@
         </w:rPr>
         <w:t>, postawienie bazy danych</w:t>
       </w:r>
+      <w:r>
+        <w:rPr>
+          <w:color w:val="auto"/>
+        </w:rPr>
+        <w:t>.</w:t>
+      </w:r>
     </w:p>
     <w:p>
       <w:pPr>
@@ -2453,7 +2496,19 @@
         <w:rPr>
           <w:color w:val="auto"/>
         </w:rPr>
-        <w:t>Zaprojektowanie diagramu UML bazy danych</w:t>
+        <w:t>Zaprojektowanie diagramu UML</w:t>
+      </w:r>
+      <w:r>
+        <w:rPr>
+          <w:color w:val="auto"/>
+        </w:rPr>
+        <w:t>,</w:t>
+      </w:r>
+      <w:r>
+        <w:rPr>
+          <w:color w:val="auto"/>
+        </w:rPr>
+        <w:t xml:space="preserve"> bazy danych</w:t>
       </w:r>
       <w:r>
         <w:rPr>
@@ -2471,7 +2526,27 @@
         <w:rPr>
           <w:color w:val="auto"/>
         </w:rPr>
-        <w:t xml:space="preserve"> i SQLite oraz utworzenie tabel potrzebnych do aplikacji</w:t>
+        <w:t xml:space="preserve"> i </w:t>
+      </w:r>
+      <w:proofErr w:type="spellStart"/>
+      <w:r>
+        <w:rPr>
+          <w:color w:val="auto"/>
+        </w:rPr>
+        <w:t>SQLite</w:t>
+      </w:r>
+      <w:proofErr w:type="spellEnd"/>
+      <w:r>
+        <w:rPr>
+          <w:color w:val="auto"/>
+        </w:rPr>
+        <w:t xml:space="preserve"> oraz utworzenie tabel potrzebnych do aplikacji</w:t>
+      </w:r>
+      <w:r>
+        <w:rPr>
+          <w:color w:val="auto"/>
+        </w:rPr>
+        <w:t>.</w:t>
       </w:r>
     </w:p>
     <w:p>
@@ -2521,13 +2596,39 @@
         <w:rPr>
           <w:color w:val="auto"/>
         </w:rPr>
-        <w:t>k m.in.</w:t>
-      </w:r>
-      <w:r>
-        <w:rPr>
-          <w:color w:val="auto"/>
-        </w:rPr>
-        <w:t xml:space="preserve"> QuestPDF i </w:t>
+        <w:t>k m.</w:t>
+      </w:r>
+      <w:r>
+        <w:rPr>
+          <w:color w:val="auto"/>
+        </w:rPr>
+        <w:t xml:space="preserve"> </w:t>
+      </w:r>
+      <w:r>
+        <w:rPr>
+          <w:color w:val="auto"/>
+        </w:rPr>
+        <w:t>in.</w:t>
+      </w:r>
+      <w:r>
+        <w:rPr>
+          <w:color w:val="auto"/>
+        </w:rPr>
+        <w:t xml:space="preserve"> </w:t>
+      </w:r>
+      <w:proofErr w:type="spellStart"/>
+      <w:r>
+        <w:rPr>
+          <w:color w:val="auto"/>
+        </w:rPr>
+        <w:t>QuestPDF</w:t>
+      </w:r>
+      <w:proofErr w:type="spellEnd"/>
+      <w:r>
+        <w:rPr>
+          <w:color w:val="auto"/>
+        </w:rPr>
+        <w:t xml:space="preserve"> i </w:t>
       </w:r>
       <w:r>
         <w:rPr>
@@ -2552,6 +2653,12 @@
           <w:color w:val="auto"/>
         </w:rPr>
         <w:t xml:space="preserve"> do naszych zastosowań</w:t>
+      </w:r>
+      <w:r>
+        <w:rPr>
+          <w:color w:val="auto"/>
+        </w:rPr>
+        <w:t>.</w:t>
       </w:r>
     </w:p>
     <w:p>
@@ -2607,6 +2714,12 @@
         <w:rPr>
           <w:color w:val="auto"/>
         </w:rPr>
+        <w:t>,</w:t>
+      </w:r>
+      <w:r>
+        <w:rPr>
+          <w:color w:val="auto"/>
+        </w:rPr>
         <w:t xml:space="preserve"> w tym menu </w:t>
       </w:r>
       <w:r>
@@ -2619,7 +2732,27 @@
         <w:rPr>
           <w:color w:val="auto"/>
         </w:rPr>
-        <w:t xml:space="preserve"> w oprogramowaniu Figmia i Visual Studio</w:t>
+        <w:t xml:space="preserve"> w oprogramowaniu </w:t>
+      </w:r>
+      <w:proofErr w:type="spellStart"/>
+      <w:r>
+        <w:rPr>
+          <w:color w:val="auto"/>
+        </w:rPr>
+        <w:t>Figmia</w:t>
+      </w:r>
+      <w:proofErr w:type="spellEnd"/>
+      <w:r>
+        <w:rPr>
+          <w:color w:val="auto"/>
+        </w:rPr>
+        <w:t xml:space="preserve"> i Visual Studio</w:t>
+      </w:r>
+      <w:r>
+        <w:rPr>
+          <w:color w:val="auto"/>
+        </w:rPr>
+        <w:t>.</w:t>
       </w:r>
     </w:p>
     <w:p>
@@ -2641,6 +2774,12 @@
         </w:rPr>
         <w:t xml:space="preserve">Stworzenie uprawnień dla różnego rodzaju dostępu aplikacji </w:t>
       </w:r>
+      <w:r>
+        <w:rPr>
+          <w:color w:val="auto"/>
+        </w:rPr>
+        <w:t>.</w:t>
+      </w:r>
     </w:p>
     <w:p>
       <w:pPr>
@@ -2667,6 +2806,12 @@
         </w:rPr>
         <w:t>aktualnymi wydarzeniami</w:t>
       </w:r>
+      <w:r>
+        <w:rPr>
+          <w:color w:val="auto"/>
+        </w:rPr>
+        <w:t>.</w:t>
+      </w:r>
     </w:p>
     <w:p>
       <w:pPr>
@@ -2703,7 +2848,13 @@
         <w:rPr>
           <w:color w:val="auto"/>
         </w:rPr>
-        <w:t xml:space="preserve">zarządzania </w:t>
+        <w:t>zarządzania</w:t>
+      </w:r>
+      <w:r>
+        <w:rPr>
+          <w:color w:val="auto"/>
+        </w:rPr>
+        <w:t>.</w:t>
       </w:r>
     </w:p>
     <w:p>
@@ -2720,6 +2871,7 @@
           <w:lang w:val="en-US"/>
         </w:rPr>
       </w:pPr>
+      <w:proofErr w:type="spellStart"/>
       <w:r>
         <w:rPr>
           <w:color w:val="auto"/>
@@ -2732,7 +2884,31 @@
           <w:color w:val="auto"/>
           <w:lang w:val="en-US"/>
         </w:rPr>
-        <w:t>estowanie aplikacji</w:t>
+        <w:t>estowanie</w:t>
+      </w:r>
+      <w:proofErr w:type="spellEnd"/>
+      <w:r>
+        <w:rPr>
+          <w:color w:val="auto"/>
+          <w:lang w:val="en-US"/>
+        </w:rPr>
+        <w:t xml:space="preserve"> </w:t>
+      </w:r>
+      <w:proofErr w:type="spellStart"/>
+      <w:r>
+        <w:rPr>
+          <w:color w:val="auto"/>
+          <w:lang w:val="en-US"/>
+        </w:rPr>
+        <w:t>aplikacji</w:t>
+      </w:r>
+      <w:proofErr w:type="spellEnd"/>
+      <w:r>
+        <w:rPr>
+          <w:color w:val="auto"/>
+          <w:lang w:val="en-US"/>
+        </w:rPr>
+        <w:t>.</w:t>
       </w:r>
     </w:p>
     <w:p>
@@ -2840,7 +3016,25 @@
         <w:rPr>
           <w:color w:val="auto"/>
         </w:rPr>
-        <w:t xml:space="preserve"> przedmiotami określonej instytucji w której wystawy składają się na eksponaty</w:t>
+        <w:t xml:space="preserve"> przedmiotami określonej instytucji</w:t>
+      </w:r>
+      <w:r>
+        <w:rPr>
+          <w:color w:val="auto"/>
+        </w:rPr>
+        <w:t>,</w:t>
+      </w:r>
+      <w:r>
+        <w:rPr>
+          <w:color w:val="auto"/>
+        </w:rPr>
+        <w:t xml:space="preserve"> w której </w:t>
+      </w:r>
+      <w:r>
+        <w:rPr>
+          <w:color w:val="FF0000"/>
+        </w:rPr>
+        <w:t>wystawy składają się na eksponaty</w:t>
       </w:r>
       <w:r>
         <w:rPr>
@@ -2964,7 +3158,31 @@
         <w:rPr>
           <w:color w:val="auto"/>
         </w:rPr>
-        <w:t>prywatnych instytucji (m.in. galerii sztuki) ,gdzie potrzeba jest zastosowania naszego oprogramownia z szczególnym uwzględnieniem obszaru poznańskiego.</w:t>
+        <w:t>prywatnych instytucji (m.in. galerii sztuki),</w:t>
+      </w:r>
+      <w:r>
+        <w:rPr>
+          <w:color w:val="auto"/>
+        </w:rPr>
+        <w:t xml:space="preserve"> </w:t>
+      </w:r>
+      <w:r>
+        <w:rPr>
+          <w:color w:val="auto"/>
+        </w:rPr>
+        <w:t>gdzie potrzeba jest zastosowania naszego oprogramow</w:t>
+      </w:r>
+      <w:r>
+        <w:rPr>
+          <w:color w:val="auto"/>
+        </w:rPr>
+        <w:t>a</w:t>
+      </w:r>
+      <w:r>
+        <w:rPr>
+          <w:color w:val="auto"/>
+        </w:rPr>
+        <w:t>nia z szczególnym uwzględnieniem obszaru poznańskiego.</w:t>
       </w:r>
     </w:p>
     <w:p>
@@ -3069,6 +3287,7 @@
         </w:rPr>
         <w:tab/>
       </w:r>
+      <w:proofErr w:type="spellStart"/>
       <w:r>
         <w:rPr>
           <w:color w:val="auto"/>
@@ -3076,6 +3295,7 @@
         </w:rPr>
         <w:t>QuestPDF</w:t>
       </w:r>
+      <w:proofErr w:type="spellEnd"/>
     </w:p>
     <w:p>
       <w:pPr>
@@ -3160,6 +3380,46 @@
         </w:rPr>
         <w:tab/>
         <w:t>Figma</w:t>
+      </w:r>
+    </w:p>
+    <w:p>
+      <w:pPr>
+        <w:spacing w:line="360" w:lineRule="auto"/>
+        <w:ind w:left="502"/>
+        <w:jc w:val="both"/>
+        <w:rPr>
+          <w:color w:val="auto"/>
+        </w:rPr>
+      </w:pPr>
+      <w:r>
+        <w:rPr>
+          <w:color w:val="auto"/>
+        </w:rPr>
+        <w:t xml:space="preserve">- </w:t>
+      </w:r>
+      <w:proofErr w:type="spellStart"/>
+      <w:r>
+        <w:rPr>
+          <w:color w:val="auto"/>
+        </w:rPr>
+        <w:t>Trello</w:t>
+      </w:r>
+      <w:proofErr w:type="spellEnd"/>
+    </w:p>
+    <w:p>
+      <w:pPr>
+        <w:spacing w:line="360" w:lineRule="auto"/>
+        <w:ind w:left="502"/>
+        <w:jc w:val="both"/>
+        <w:rPr>
+          <w:color w:val="auto"/>
+        </w:rPr>
+      </w:pPr>
+      <w:r>
+        <w:rPr>
+          <w:color w:val="auto"/>
+        </w:rPr>
+        <w:t>- GitHub</w:t>
       </w:r>
     </w:p>
     <w:p>
@@ -3385,8 +3645,7 @@
       </w:tblPr>
       <w:tblGrid>
         <w:gridCol w:w="2802"/>
-        <w:gridCol w:w="3260"/>
-        <w:gridCol w:w="850"/>
+        <w:gridCol w:w="4110"/>
         <w:gridCol w:w="1985"/>
       </w:tblGrid>
       <w:tr>
@@ -3415,6 +3674,7 @@
               </w:rPr>
               <w:t xml:space="preserve">Cele </w:t>
             </w:r>
+            <w:proofErr w:type="spellStart"/>
             <w:r>
               <w:rPr>
                 <w:bCs/>
@@ -3423,8 +3683,9 @@
                 <w:szCs w:val="20"/>
                 <w:lang w:val="en-GB"/>
               </w:rPr>
-              <w:t xml:space="preserve">szczegółowe </w:t>
-            </w:r>
+              <w:t>szczegółowe</w:t>
+            </w:r>
+            <w:proofErr w:type="spellEnd"/>
             <w:r>
               <w:rPr>
                 <w:bCs/>
@@ -3433,13 +3694,25 @@
                 <w:szCs w:val="20"/>
                 <w:lang w:val="en-GB"/>
               </w:rPr>
+              <w:t xml:space="preserve"> </w:t>
+            </w:r>
+            <w:proofErr w:type="spellStart"/>
+            <w:r>
+              <w:rPr>
+                <w:bCs/>
+                <w:color w:val="auto"/>
+                <w:sz w:val="20"/>
+                <w:szCs w:val="20"/>
+                <w:lang w:val="en-GB"/>
+              </w:rPr>
               <w:t>projektu</w:t>
             </w:r>
+            <w:proofErr w:type="spellEnd"/>
           </w:p>
         </w:tc>
         <w:tc>
           <w:tcPr>
-            <w:tcW w:w="3260" w:type="dxa"/>
+            <w:tcW w:w="4110" w:type="dxa"/>
           </w:tcPr>
           <w:p>
             <w:pPr>
@@ -3484,8 +3757,7 @@
         </w:tc>
         <w:tc>
           <w:tcPr>
-            <w:tcW w:w="2835" w:type="dxa"/>
-            <w:gridSpan w:val="2"/>
+            <w:tcW w:w="1985" w:type="dxa"/>
           </w:tcPr>
           <w:p>
             <w:pPr>
@@ -3564,7 +3836,7 @@
         </w:tc>
         <w:tc>
           <w:tcPr>
-            <w:tcW w:w="3260" w:type="dxa"/>
+            <w:tcW w:w="4110" w:type="dxa"/>
           </w:tcPr>
           <w:p>
             <w:pPr>
@@ -3627,8 +3899,7 @@
         </w:tc>
         <w:tc>
           <w:tcPr>
-            <w:tcW w:w="2835" w:type="dxa"/>
-            <w:gridSpan w:val="2"/>
+            <w:tcW w:w="1985" w:type="dxa"/>
           </w:tcPr>
           <w:p>
             <w:pPr>
@@ -3653,8 +3924,18 @@
                 <w:color w:val="auto"/>
                 <w:lang w:val="en-GB"/>
               </w:rPr>
-              <w:t xml:space="preserve"> Emil Gielek</w:t>
-            </w:r>
+              <w:t xml:space="preserve"> Emil </w:t>
+            </w:r>
+            <w:proofErr w:type="spellStart"/>
+            <w:r>
+              <w:rPr>
+                <w:bCs/>
+                <w:color w:val="auto"/>
+                <w:lang w:val="en-GB"/>
+              </w:rPr>
+              <w:t>Gielek</w:t>
+            </w:r>
+            <w:proofErr w:type="spellEnd"/>
           </w:p>
           <w:p>
             <w:pPr>
@@ -3679,8 +3960,18 @@
                 <w:color w:val="auto"/>
                 <w:lang w:val="en-GB"/>
               </w:rPr>
-              <w:t xml:space="preserve"> Oliwia Głodek</w:t>
-            </w:r>
+              <w:t xml:space="preserve"> Oliwia </w:t>
+            </w:r>
+            <w:proofErr w:type="spellStart"/>
+            <w:r>
+              <w:rPr>
+                <w:bCs/>
+                <w:color w:val="auto"/>
+                <w:lang w:val="en-GB"/>
+              </w:rPr>
+              <w:t>Głodek</w:t>
+            </w:r>
+            <w:proofErr w:type="spellEnd"/>
           </w:p>
         </w:tc>
       </w:tr>
@@ -3703,7 +3994,7 @@
         </w:tc>
         <w:tc>
           <w:tcPr>
-            <w:tcW w:w="3260" w:type="dxa"/>
+            <w:tcW w:w="4110" w:type="dxa"/>
           </w:tcPr>
           <w:p>
             <w:pPr>
@@ -3752,8 +4043,7 @@
         </w:tc>
         <w:tc>
           <w:tcPr>
-            <w:tcW w:w="2835" w:type="dxa"/>
-            <w:gridSpan w:val="2"/>
+            <w:tcW w:w="1985" w:type="dxa"/>
           </w:tcPr>
           <w:p>
             <w:pPr>
@@ -3778,8 +4068,18 @@
                 <w:color w:val="auto"/>
                 <w:lang w:val="en-GB"/>
               </w:rPr>
-              <w:t xml:space="preserve"> Emil Gielek</w:t>
-            </w:r>
+              <w:t xml:space="preserve"> Emil </w:t>
+            </w:r>
+            <w:proofErr w:type="spellStart"/>
+            <w:r>
+              <w:rPr>
+                <w:bCs/>
+                <w:color w:val="auto"/>
+                <w:lang w:val="en-GB"/>
+              </w:rPr>
+              <w:t>Gielek</w:t>
+            </w:r>
+            <w:proofErr w:type="spellEnd"/>
           </w:p>
           <w:p>
             <w:pPr>
@@ -3804,54 +4104,18 @@
                 <w:color w:val="auto"/>
                 <w:lang w:val="en-GB"/>
               </w:rPr>
-              <w:t>Oliwia Głodek</w:t>
-            </w:r>
-          </w:p>
-        </w:tc>
-      </w:tr>
-      <w:tr>
-        <w:tc>
-          <w:tcPr>
-            <w:tcW w:w="8897" w:type="dxa"/>
-            <w:gridSpan w:val="4"/>
-          </w:tcPr>
-          <w:p>
-            <w:pPr>
-              <w:spacing w:line="360" w:lineRule="auto"/>
-              <w:rPr>
-                <w:b/>
-                <w:color w:val="auto"/>
-                <w:sz w:val="20"/>
-                <w:szCs w:val="20"/>
-              </w:rPr>
-            </w:pPr>
-            <w:r>
-              <w:rPr>
-                <w:i/>
-                <w:color w:val="auto"/>
-                <w:sz w:val="20"/>
-                <w:szCs w:val="20"/>
-              </w:rPr>
-              <w:t>[Dla następnych zadań proszę powielić kolejne wiersze tabeli</w:t>
-            </w:r>
-            <w:r>
-              <w:rPr>
-                <w:i/>
-                <w:color w:val="auto"/>
-                <w:sz w:val="20"/>
-                <w:szCs w:val="20"/>
-              </w:rPr>
-              <w:t xml:space="preserve"> dostosowując liczbę zadań do potrzeb projektu</w:t>
-            </w:r>
-            <w:r>
-              <w:rPr>
-                <w:i/>
-                <w:color w:val="auto"/>
-                <w:sz w:val="20"/>
-                <w:szCs w:val="20"/>
-              </w:rPr>
-              <w:t>]</w:t>
-            </w:r>
+              <w:t xml:space="preserve">Oliwia </w:t>
+            </w:r>
+            <w:proofErr w:type="spellStart"/>
+            <w:r>
+              <w:rPr>
+                <w:bCs/>
+                <w:color w:val="auto"/>
+                <w:lang w:val="en-GB"/>
+              </w:rPr>
+              <w:t>Głodek</w:t>
+            </w:r>
+            <w:proofErr w:type="spellEnd"/>
           </w:p>
         </w:tc>
       </w:tr>
@@ -3880,14 +4144,21 @@
               <w:rPr>
                 <w:color w:val="000000"/>
               </w:rPr>
-              <w:t>Zapoznanie z biblioteką QuestPDF</w:t>
-            </w:r>
+              <w:t xml:space="preserve">Zapoznanie z biblioteką </w:t>
+            </w:r>
+            <w:proofErr w:type="spellStart"/>
+            <w:r>
+              <w:rPr>
+                <w:color w:val="000000"/>
+              </w:rPr>
+              <w:t>QuestPDF</w:t>
+            </w:r>
+            <w:proofErr w:type="spellEnd"/>
           </w:p>
         </w:tc>
         <w:tc>
           <w:tcPr>
             <w:tcW w:w="4110" w:type="dxa"/>
-            <w:gridSpan w:val="2"/>
           </w:tcPr>
           <w:p>
             <w:pPr>
@@ -3925,8 +4196,18 @@
                 <w:color w:val="auto"/>
                 <w:lang w:val="en-GB"/>
               </w:rPr>
-              <w:t>1.Emil Gielek</w:t>
-            </w:r>
+              <w:t xml:space="preserve">1.Emil </w:t>
+            </w:r>
+            <w:proofErr w:type="spellStart"/>
+            <w:r>
+              <w:rPr>
+                <w:bCs/>
+                <w:color w:val="auto"/>
+                <w:lang w:val="en-GB"/>
+              </w:rPr>
+              <w:t>Gielek</w:t>
+            </w:r>
+            <w:proofErr w:type="spellEnd"/>
           </w:p>
           <w:p>
             <w:pPr>
@@ -3943,8 +4224,18 @@
                 <w:color w:val="auto"/>
                 <w:lang w:val="en-GB"/>
               </w:rPr>
-              <w:t>2.Oliwia Głodek</w:t>
-            </w:r>
+              <w:t xml:space="preserve">2.Oliwia </w:t>
+            </w:r>
+            <w:proofErr w:type="spellStart"/>
+            <w:r>
+              <w:rPr>
+                <w:bCs/>
+                <w:color w:val="auto"/>
+                <w:lang w:val="en-GB"/>
+              </w:rPr>
+              <w:t>Głodek</w:t>
+            </w:r>
+            <w:proofErr w:type="spellEnd"/>
           </w:p>
         </w:tc>
       </w:tr>
@@ -3968,7 +4259,6 @@
         <w:tc>
           <w:tcPr>
             <w:tcW w:w="4110" w:type="dxa"/>
-            <w:gridSpan w:val="2"/>
           </w:tcPr>
           <w:p>
             <w:pPr>
@@ -4020,8 +4310,18 @@
                 <w:color w:val="auto"/>
                 <w:lang w:val="en-GB"/>
               </w:rPr>
-              <w:t>1.Emil Gielek</w:t>
-            </w:r>
+              <w:t xml:space="preserve">1.Emil </w:t>
+            </w:r>
+            <w:proofErr w:type="spellStart"/>
+            <w:r>
+              <w:rPr>
+                <w:bCs/>
+                <w:color w:val="auto"/>
+                <w:lang w:val="en-GB"/>
+              </w:rPr>
+              <w:t>Gielek</w:t>
+            </w:r>
+            <w:proofErr w:type="spellEnd"/>
           </w:p>
           <w:p>
             <w:pPr>
@@ -4038,8 +4338,18 @@
                 <w:color w:val="auto"/>
                 <w:lang w:val="en-GB"/>
               </w:rPr>
-              <w:t>2.Oliwia Głodek</w:t>
-            </w:r>
+              <w:t xml:space="preserve">2.Oliwia </w:t>
+            </w:r>
+            <w:proofErr w:type="spellStart"/>
+            <w:r>
+              <w:rPr>
+                <w:bCs/>
+                <w:color w:val="auto"/>
+                <w:lang w:val="en-GB"/>
+              </w:rPr>
+              <w:t>Głodek</w:t>
+            </w:r>
+            <w:proofErr w:type="spellEnd"/>
           </w:p>
         </w:tc>
       </w:tr>
@@ -4066,7 +4376,6 @@
         <w:tc>
           <w:tcPr>
             <w:tcW w:w="4110" w:type="dxa"/>
-            <w:gridSpan w:val="2"/>
           </w:tcPr>
           <w:p>
             <w:pPr>
@@ -4091,8 +4400,6 @@
               </w:rPr>
               <w:t>w końcu implementacja faktyczna</w:t>
             </w:r>
-            <w:bookmarkStart w:id="0" w:name="_GoBack"/>
-            <w:bookmarkEnd w:id="0"/>
           </w:p>
         </w:tc>
         <w:tc>
@@ -4115,8 +4422,18 @@
                 <w:color w:val="auto"/>
                 <w:lang w:val="en-GB"/>
               </w:rPr>
-              <w:t>1.Emil Gielek</w:t>
-            </w:r>
+              <w:t xml:space="preserve">1.Emil </w:t>
+            </w:r>
+            <w:proofErr w:type="spellStart"/>
+            <w:r>
+              <w:rPr>
+                <w:bCs/>
+                <w:color w:val="auto"/>
+                <w:lang w:val="en-GB"/>
+              </w:rPr>
+              <w:t>Gielek</w:t>
+            </w:r>
+            <w:proofErr w:type="spellEnd"/>
           </w:p>
         </w:tc>
       </w:tr>
@@ -4143,7 +4460,6 @@
         <w:tc>
           <w:tcPr>
             <w:tcW w:w="4110" w:type="dxa"/>
-            <w:gridSpan w:val="2"/>
           </w:tcPr>
           <w:p>
             <w:pPr>
@@ -4226,14 +4542,41 @@
               <w:rPr>
                 <w:color w:val="000000"/>
               </w:rPr>
-              <w:t>Wybór technologii frontend oraz backend oraz ich implementacja</w:t>
+              <w:t xml:space="preserve">Wybór technologii </w:t>
+            </w:r>
+            <w:proofErr w:type="spellStart"/>
+            <w:r>
+              <w:rPr>
+                <w:color w:val="000000"/>
+              </w:rPr>
+              <w:t>frontend</w:t>
+            </w:r>
+            <w:proofErr w:type="spellEnd"/>
+            <w:r>
+              <w:rPr>
+                <w:color w:val="000000"/>
+              </w:rPr>
+              <w:t xml:space="preserve"> oraz </w:t>
+            </w:r>
+            <w:proofErr w:type="spellStart"/>
+            <w:r>
+              <w:rPr>
+                <w:color w:val="000000"/>
+              </w:rPr>
+              <w:t>backend</w:t>
+            </w:r>
+            <w:proofErr w:type="spellEnd"/>
+            <w:r>
+              <w:rPr>
+                <w:color w:val="000000"/>
+              </w:rPr>
+              <w:t xml:space="preserve"> oraz ich implementacja</w:t>
             </w:r>
           </w:p>
         </w:tc>
         <w:tc>
           <w:tcPr>
             <w:tcW w:w="4110" w:type="dxa"/>
-            <w:gridSpan w:val="2"/>
           </w:tcPr>
           <w:p>
             <w:pPr>
@@ -4262,17 +4605,42 @@
                 <w:bCs/>
                 <w:color w:val="auto"/>
               </w:rPr>
-              <w:t>materiałami kanałów Youtube np.</w:t>
+              <w:t xml:space="preserve">materiałami kanałów </w:t>
+            </w:r>
+            <w:proofErr w:type="spellStart"/>
+            <w:r>
+              <w:rPr>
+                <w:bCs/>
+                <w:color w:val="auto"/>
+              </w:rPr>
+              <w:t>Youtube</w:t>
+            </w:r>
+            <w:proofErr w:type="spellEnd"/>
+            <w:r>
+              <w:rPr>
+                <w:bCs/>
+                <w:color w:val="auto"/>
+              </w:rPr>
+              <w:t xml:space="preserve"> np.</w:t>
             </w:r>
             <w:r>
               <w:t> </w:t>
             </w:r>
-            <w:r>
-              <w:rPr>
-                <w:bCs/>
-                <w:color w:val="auto"/>
-              </w:rPr>
-              <w:t>Mdemy oraz strony codeproject.pl</w:t>
+            <w:proofErr w:type="spellStart"/>
+            <w:r>
+              <w:rPr>
+                <w:bCs/>
+                <w:color w:val="auto"/>
+              </w:rPr>
+              <w:t>Mdemy</w:t>
+            </w:r>
+            <w:proofErr w:type="spellEnd"/>
+            <w:r>
+              <w:rPr>
+                <w:bCs/>
+                <w:color w:val="auto"/>
+              </w:rPr>
+              <w:t xml:space="preserve"> oraz strony codeproject.pl</w:t>
             </w:r>
           </w:p>
         </w:tc>
@@ -4295,8 +4663,18 @@
                 <w:color w:val="auto"/>
                 <w:lang w:val="en-GB"/>
               </w:rPr>
-              <w:t>1.Emil Gielek</w:t>
-            </w:r>
+              <w:t xml:space="preserve">1.Emil </w:t>
+            </w:r>
+            <w:proofErr w:type="spellStart"/>
+            <w:r>
+              <w:rPr>
+                <w:bCs/>
+                <w:color w:val="auto"/>
+                <w:lang w:val="en-GB"/>
+              </w:rPr>
+              <w:t>Gielek</w:t>
+            </w:r>
+            <w:proofErr w:type="spellEnd"/>
           </w:p>
           <w:p>
             <w:pPr>
@@ -4329,8 +4707,18 @@
                 <w:color w:val="auto"/>
                 <w:lang w:val="en-GB"/>
               </w:rPr>
-              <w:t>liwia Głodek</w:t>
-            </w:r>
+              <w:t xml:space="preserve">liwia </w:t>
+            </w:r>
+            <w:proofErr w:type="spellStart"/>
+            <w:r>
+              <w:rPr>
+                <w:bCs/>
+                <w:color w:val="auto"/>
+                <w:lang w:val="en-GB"/>
+              </w:rPr>
+              <w:t>Głodek</w:t>
+            </w:r>
+            <w:proofErr w:type="spellEnd"/>
           </w:p>
         </w:tc>
       </w:tr>
@@ -4354,7 +4742,6 @@
         <w:tc>
           <w:tcPr>
             <w:tcW w:w="4110" w:type="dxa"/>
-            <w:gridSpan w:val="2"/>
           </w:tcPr>
           <w:p>
             <w:pPr>
@@ -4369,7 +4756,37 @@
                 <w:bCs/>
                 <w:color w:val="auto"/>
               </w:rPr>
-              <w:t xml:space="preserve">Zadanie 2: Stworzenie pierwszych widoków w VisualStudio w języku </w:t>
+              <w:t xml:space="preserve">Zadanie 2: Stworzenie pierwszych widoków w </w:t>
+            </w:r>
+            <w:proofErr w:type="spellStart"/>
+            <w:r>
+              <w:rPr>
+                <w:bCs/>
+                <w:color w:val="auto"/>
+              </w:rPr>
+              <w:t>VisualStudio</w:t>
+            </w:r>
+            <w:proofErr w:type="spellEnd"/>
+            <w:r>
+              <w:rPr>
+                <w:bCs/>
+                <w:color w:val="auto"/>
+              </w:rPr>
+              <w:t xml:space="preserve"> w języku C#</w:t>
+            </w:r>
+            <w:r>
+              <w:rPr>
+                <w:bCs/>
+                <w:color w:val="auto"/>
+              </w:rPr>
+              <w:t> </w:t>
+            </w:r>
+            <w:r>
+              <w:rPr>
+                <w:bCs/>
+                <w:color w:val="auto"/>
+              </w:rPr>
+              <w:t xml:space="preserve">w projekcie opartym o aplikację </w:t>
             </w:r>
             <w:r>
               <w:rPr>
@@ -4377,7 +4794,7 @@
                 <w:color w:val="auto"/>
               </w:rPr>
               <w:lastRenderedPageBreak/>
-              <w:t>C#</w:t>
+              <w:t>WPF w</w:t>
             </w:r>
             <w:r>
               <w:rPr>
@@ -4391,7 +4808,7 @@
                 <w:bCs/>
                 <w:color w:val="auto"/>
               </w:rPr>
-              <w:t>w projekcie opartym o aplikację WPF w</w:t>
+              <w:t>tym stworzenie lokalnej bazy danych w</w:t>
             </w:r>
             <w:r>
               <w:rPr>
@@ -4400,26 +4817,21 @@
               </w:rPr>
               <w:t> </w:t>
             </w:r>
-            <w:r>
-              <w:rPr>
-                <w:bCs/>
-                <w:color w:val="auto"/>
-              </w:rPr>
-              <w:t>tym stworzenie lokalnej bazy danych w</w:t>
-            </w:r>
-            <w:r>
-              <w:rPr>
-                <w:bCs/>
-                <w:color w:val="auto"/>
-              </w:rPr>
-              <w:t> </w:t>
-            </w:r>
-            <w:r>
-              <w:rPr>
-                <w:bCs/>
-                <w:color w:val="auto"/>
-              </w:rPr>
-              <w:t>SQLite pod użytkowników</w:t>
+            <w:proofErr w:type="spellStart"/>
+            <w:r>
+              <w:rPr>
+                <w:bCs/>
+                <w:color w:val="auto"/>
+              </w:rPr>
+              <w:t>SQLite</w:t>
+            </w:r>
+            <w:proofErr w:type="spellEnd"/>
+            <w:r>
+              <w:rPr>
+                <w:bCs/>
+                <w:color w:val="auto"/>
+              </w:rPr>
+              <w:t xml:space="preserve"> pod użytkowników</w:t>
             </w:r>
           </w:p>
         </w:tc>
@@ -4443,8 +4855,18 @@
                 <w:lang w:val="en-GB"/>
               </w:rPr>
               <w:lastRenderedPageBreak/>
-              <w:t>1. Oliwia Głodek</w:t>
-            </w:r>
+              <w:t xml:space="preserve">1. Oliwia </w:t>
+            </w:r>
+            <w:proofErr w:type="spellStart"/>
+            <w:r>
+              <w:rPr>
+                <w:bCs/>
+                <w:color w:val="auto"/>
+                <w:lang w:val="en-GB"/>
+              </w:rPr>
+              <w:t>Głodek</w:t>
+            </w:r>
+            <w:proofErr w:type="spellEnd"/>
           </w:p>
         </w:tc>
       </w:tr>
@@ -4468,7 +4890,6 @@
         <w:tc>
           <w:tcPr>
             <w:tcW w:w="4110" w:type="dxa"/>
-            <w:gridSpan w:val="2"/>
           </w:tcPr>
           <w:p>
             <w:pPr>
@@ -4534,8 +4955,18 @@
                 <w:color w:val="auto"/>
                 <w:lang w:val="en-GB"/>
               </w:rPr>
-              <w:t>1.Emil Gielek</w:t>
-            </w:r>
+              <w:t xml:space="preserve">1.Emil </w:t>
+            </w:r>
+            <w:proofErr w:type="spellStart"/>
+            <w:r>
+              <w:rPr>
+                <w:bCs/>
+                <w:color w:val="auto"/>
+                <w:lang w:val="en-GB"/>
+              </w:rPr>
+              <w:t>Gielek</w:t>
+            </w:r>
+            <w:proofErr w:type="spellEnd"/>
           </w:p>
         </w:tc>
       </w:tr>
@@ -4559,7 +4990,6 @@
         <w:tc>
           <w:tcPr>
             <w:tcW w:w="4110" w:type="dxa"/>
-            <w:gridSpan w:val="2"/>
           </w:tcPr>
           <w:p>
             <w:pPr>
@@ -4611,8 +5041,18 @@
                 <w:color w:val="auto"/>
                 <w:lang w:val="en-GB"/>
               </w:rPr>
-              <w:t>1.Oliwia Głodek</w:t>
-            </w:r>
+              <w:t xml:space="preserve">1.Oliwia </w:t>
+            </w:r>
+            <w:proofErr w:type="spellStart"/>
+            <w:r>
+              <w:rPr>
+                <w:bCs/>
+                <w:color w:val="auto"/>
+                <w:lang w:val="en-GB"/>
+              </w:rPr>
+              <w:t>Głodek</w:t>
+            </w:r>
+            <w:proofErr w:type="spellEnd"/>
           </w:p>
         </w:tc>
       </w:tr>
@@ -4636,7 +5076,6 @@
         <w:tc>
           <w:tcPr>
             <w:tcW w:w="4110" w:type="dxa"/>
-            <w:gridSpan w:val="2"/>
           </w:tcPr>
           <w:p>
             <w:pPr>
@@ -4674,8 +5113,18 @@
                 <w:color w:val="auto"/>
                 <w:lang w:val="en-GB"/>
               </w:rPr>
-              <w:t>1.Oliwia Głodek</w:t>
-            </w:r>
+              <w:t xml:space="preserve">1.Oliwia </w:t>
+            </w:r>
+            <w:proofErr w:type="spellStart"/>
+            <w:r>
+              <w:rPr>
+                <w:bCs/>
+                <w:color w:val="auto"/>
+                <w:lang w:val="en-GB"/>
+              </w:rPr>
+              <w:t>Głodek</w:t>
+            </w:r>
+            <w:proofErr w:type="spellEnd"/>
           </w:p>
         </w:tc>
       </w:tr>
@@ -4704,7 +5153,6 @@
         <w:tc>
           <w:tcPr>
             <w:tcW w:w="4110" w:type="dxa"/>
-            <w:gridSpan w:val="2"/>
           </w:tcPr>
           <w:p>
             <w:pPr>
@@ -4771,8 +5219,18 @@
                 <w:color w:val="auto"/>
                 <w:lang w:val="en-GB"/>
               </w:rPr>
-              <w:t>1.Emil Gielek</w:t>
-            </w:r>
+              <w:t xml:space="preserve">1.Emil </w:t>
+            </w:r>
+            <w:proofErr w:type="spellStart"/>
+            <w:r>
+              <w:rPr>
+                <w:bCs/>
+                <w:color w:val="auto"/>
+                <w:lang w:val="en-GB"/>
+              </w:rPr>
+              <w:t>Gielek</w:t>
+            </w:r>
+            <w:proofErr w:type="spellEnd"/>
           </w:p>
           <w:p>
             <w:pPr>
@@ -4797,8 +5255,18 @@
                 <w:color w:val="auto"/>
                 <w:lang w:val="en-GB"/>
               </w:rPr>
-              <w:t>.Oliwia Głodek</w:t>
-            </w:r>
+              <w:t xml:space="preserve">.Oliwia </w:t>
+            </w:r>
+            <w:proofErr w:type="spellStart"/>
+            <w:r>
+              <w:rPr>
+                <w:bCs/>
+                <w:color w:val="auto"/>
+                <w:lang w:val="en-GB"/>
+              </w:rPr>
+              <w:t>Głodek</w:t>
+            </w:r>
+            <w:proofErr w:type="spellEnd"/>
           </w:p>
         </w:tc>
       </w:tr>
@@ -4822,7 +5290,6 @@
         <w:tc>
           <w:tcPr>
             <w:tcW w:w="4110" w:type="dxa"/>
-            <w:gridSpan w:val="2"/>
           </w:tcPr>
           <w:p>
             <w:pPr>
@@ -4851,7 +5318,23 @@
                 <w:bCs/>
                 <w:color w:val="auto"/>
               </w:rPr>
-              <w:t xml:space="preserve"> przez użytkowników – stworzenie rekordu “current_user”</w:t>
+              <w:t xml:space="preserve"> przez użytkowników – stworzenie rekordu “</w:t>
+            </w:r>
+            <w:proofErr w:type="spellStart"/>
+            <w:r>
+              <w:rPr>
+                <w:bCs/>
+                <w:color w:val="auto"/>
+              </w:rPr>
+              <w:t>current_user</w:t>
+            </w:r>
+            <w:proofErr w:type="spellEnd"/>
+            <w:r>
+              <w:rPr>
+                <w:bCs/>
+                <w:color w:val="auto"/>
+              </w:rPr>
+              <w:t>”</w:t>
             </w:r>
           </w:p>
         </w:tc>
@@ -4874,8 +5357,18 @@
                 <w:color w:val="auto"/>
                 <w:lang w:val="en-GB"/>
               </w:rPr>
-              <w:t>1.Emil Gielek</w:t>
-            </w:r>
+              <w:t xml:space="preserve">1.Emil </w:t>
+            </w:r>
+            <w:proofErr w:type="spellStart"/>
+            <w:r>
+              <w:rPr>
+                <w:bCs/>
+                <w:color w:val="auto"/>
+                <w:lang w:val="en-GB"/>
+              </w:rPr>
+              <w:t>Gielek</w:t>
+            </w:r>
+            <w:proofErr w:type="spellEnd"/>
           </w:p>
         </w:tc>
       </w:tr>
@@ -4899,7 +5392,6 @@
         <w:tc>
           <w:tcPr>
             <w:tcW w:w="4110" w:type="dxa"/>
-            <w:gridSpan w:val="2"/>
           </w:tcPr>
           <w:p>
             <w:pPr>
@@ -4937,8 +5429,18 @@
                 <w:color w:val="auto"/>
                 <w:lang w:val="en-GB"/>
               </w:rPr>
-              <w:t>1.Oliwia Głodek</w:t>
-            </w:r>
+              <w:t xml:space="preserve">1.Oliwia </w:t>
+            </w:r>
+            <w:proofErr w:type="spellStart"/>
+            <w:r>
+              <w:rPr>
+                <w:bCs/>
+                <w:color w:val="auto"/>
+                <w:lang w:val="en-GB"/>
+              </w:rPr>
+              <w:t>Głodek</w:t>
+            </w:r>
+            <w:proofErr w:type="spellEnd"/>
           </w:p>
           <w:p>
             <w:pPr>
@@ -4984,7 +5486,6 @@
         <w:tc>
           <w:tcPr>
             <w:tcW w:w="4110" w:type="dxa"/>
-            <w:gridSpan w:val="2"/>
           </w:tcPr>
           <w:p>
             <w:pPr>
@@ -5050,8 +5551,18 @@
                 <w:color w:val="auto"/>
                 <w:lang w:val="en-GB"/>
               </w:rPr>
-              <w:t>1.Emil Gielek</w:t>
-            </w:r>
+              <w:t xml:space="preserve">1.Emil </w:t>
+            </w:r>
+            <w:proofErr w:type="spellStart"/>
+            <w:r>
+              <w:rPr>
+                <w:bCs/>
+                <w:color w:val="auto"/>
+                <w:lang w:val="en-GB"/>
+              </w:rPr>
+              <w:t>Gielek</w:t>
+            </w:r>
+            <w:proofErr w:type="spellEnd"/>
           </w:p>
           <w:p>
             <w:pPr>
@@ -5068,8 +5579,18 @@
                 <w:color w:val="auto"/>
                 <w:lang w:val="en-GB"/>
               </w:rPr>
-              <w:t>2.Oliwia Głodek</w:t>
-            </w:r>
+              <w:t xml:space="preserve">2.Oliwia </w:t>
+            </w:r>
+            <w:proofErr w:type="spellStart"/>
+            <w:r>
+              <w:rPr>
+                <w:bCs/>
+                <w:color w:val="auto"/>
+                <w:lang w:val="en-GB"/>
+              </w:rPr>
+              <w:t>Głodek</w:t>
+            </w:r>
+            <w:proofErr w:type="spellEnd"/>
           </w:p>
         </w:tc>
       </w:tr>
@@ -5093,7 +5614,6 @@
         <w:tc>
           <w:tcPr>
             <w:tcW w:w="4110" w:type="dxa"/>
-            <w:gridSpan w:val="2"/>
           </w:tcPr>
           <w:p>
             <w:pPr>
@@ -5145,8 +5665,18 @@
                 <w:color w:val="auto"/>
                 <w:lang w:val="en-GB"/>
               </w:rPr>
-              <w:t>1.Oliwia Głodek</w:t>
-            </w:r>
+              <w:t xml:space="preserve">1.Oliwia </w:t>
+            </w:r>
+            <w:proofErr w:type="spellStart"/>
+            <w:r>
+              <w:rPr>
+                <w:bCs/>
+                <w:color w:val="auto"/>
+                <w:lang w:val="en-GB"/>
+              </w:rPr>
+              <w:t>Głodek</w:t>
+            </w:r>
+            <w:proofErr w:type="spellEnd"/>
           </w:p>
         </w:tc>
       </w:tr>
@@ -5170,7 +5700,6 @@
         <w:tc>
           <w:tcPr>
             <w:tcW w:w="4110" w:type="dxa"/>
-            <w:gridSpan w:val="2"/>
           </w:tcPr>
           <w:p>
             <w:pPr>
@@ -5229,8 +5758,18 @@
                 <w:color w:val="auto"/>
                 <w:lang w:val="en-GB"/>
               </w:rPr>
-              <w:t>1.Emil Gielek</w:t>
-            </w:r>
+              <w:t xml:space="preserve">1.Emil </w:t>
+            </w:r>
+            <w:proofErr w:type="spellStart"/>
+            <w:r>
+              <w:rPr>
+                <w:bCs/>
+                <w:color w:val="auto"/>
+                <w:lang w:val="en-GB"/>
+              </w:rPr>
+              <w:t>Gielek</w:t>
+            </w:r>
+            <w:proofErr w:type="spellEnd"/>
           </w:p>
         </w:tc>
       </w:tr>
@@ -5373,6 +5912,7 @@
           <w:b/>
           <w:color w:val="auto"/>
         </w:rPr>
+        <w:lastRenderedPageBreak/>
         <w:t>C1</w:t>
       </w:r>
       <w:r>
@@ -5943,118 +6483,553 @@
       <w:pPr>
         <w:pStyle w:val="Akapitzlist"/>
         <w:spacing w:line="360" w:lineRule="auto"/>
+        <w:ind w:firstLine="696"/>
         <w:jc w:val="both"/>
         <w:rPr>
+          <w:color w:val="auto"/>
+        </w:rPr>
+      </w:pPr>
+      <w:r>
+        <w:rPr>
+          <w:color w:val="auto"/>
+        </w:rPr>
+        <w:t xml:space="preserve">Wraz z postępem technologicznym pojawiły się nowe możliwości zarządzania zbiorami muzealnymi, które </w:t>
+      </w:r>
+      <w:r>
+        <w:rPr>
+          <w:color w:val="auto"/>
+        </w:rPr>
+        <w:t>przede wszystkim</w:t>
+      </w:r>
+      <w:r>
+        <w:rPr>
+          <w:color w:val="auto"/>
+        </w:rPr>
+        <w:t xml:space="preserve"> ułatwiają dostęp do</w:t>
+      </w:r>
+      <w:r>
+        <w:rPr>
+          <w:color w:val="auto"/>
+        </w:rPr>
+        <w:t> </w:t>
+      </w:r>
+      <w:r>
+        <w:rPr>
+          <w:color w:val="auto"/>
+        </w:rPr>
+        <w:t xml:space="preserve">zasobów, ale </w:t>
+      </w:r>
+      <w:r>
+        <w:rPr>
+          <w:color w:val="auto"/>
+        </w:rPr>
+        <w:t>również</w:t>
+      </w:r>
+      <w:r>
+        <w:rPr>
+          <w:color w:val="auto"/>
+        </w:rPr>
+        <w:t xml:space="preserve"> wspierają ich ochronę i konserwację. </w:t>
+      </w:r>
+      <w:r>
+        <w:rPr>
+          <w:color w:val="auto"/>
+        </w:rPr>
+        <w:t>Nasz s</w:t>
+      </w:r>
+      <w:r>
+        <w:rPr>
+          <w:color w:val="auto"/>
+        </w:rPr>
+        <w:t xml:space="preserve">ystem zarządzania zbiorami muzeum ma na celu wsparcie instytucji </w:t>
+      </w:r>
+      <w:r>
+        <w:rPr>
+          <w:color w:val="auto"/>
+        </w:rPr>
+        <w:t>kulturowych</w:t>
+      </w:r>
+      <w:r>
+        <w:rPr>
+          <w:color w:val="auto"/>
+        </w:rPr>
+        <w:t xml:space="preserve"> w</w:t>
+      </w:r>
+      <w:r>
+        <w:rPr>
+          <w:color w:val="auto"/>
+        </w:rPr>
+        <w:t> </w:t>
+      </w:r>
+      <w:r>
+        <w:rPr>
+          <w:color w:val="auto"/>
+        </w:rPr>
+        <w:t>procesie dokumentacji, katalogowania oraz udostępniania eksponatów w formie cyfrowej.</w:t>
+      </w:r>
+      <w:r>
+        <w:rPr>
+          <w:color w:val="auto"/>
+        </w:rPr>
+        <w:t xml:space="preserve"> Digitalizacja zbiorów muzealnych jest już koniecznością wynikającą z</w:t>
+      </w:r>
+      <w:r>
+        <w:rPr>
+          <w:color w:val="auto"/>
+        </w:rPr>
+        <w:t> </w:t>
+      </w:r>
+      <w:r>
+        <w:rPr>
+          <w:color w:val="auto"/>
+        </w:rPr>
+        <w:t>oczekiwań społecznych, dlatego system umożliwia kompleksowe zarzadzanie informacjami o zbiorach poprzez szczegółowe opisy eksponatów i wystaw, informacje o ich lokalizacji oraz uczestnictwa w wystawach. Celem systemu jest intuicyjność i dostępność. Jego interfejs został zaprojektowany z myślą o</w:t>
+      </w:r>
+      <w:r>
+        <w:rPr>
+          <w:color w:val="auto"/>
+        </w:rPr>
+        <w:t> </w:t>
+      </w:r>
+      <w:r>
+        <w:rPr>
+          <w:color w:val="auto"/>
+        </w:rPr>
+        <w:t>użytkownikach, którzy nie są zaawansowani technologicznie.</w:t>
+      </w:r>
+    </w:p>
+    <w:p>
+      <w:pPr>
+        <w:pStyle w:val="Akapitzlist"/>
+        <w:spacing w:line="360" w:lineRule="auto"/>
+        <w:ind w:firstLine="696"/>
+        <w:jc w:val="both"/>
+        <w:rPr>
+          <w:color w:val="auto"/>
+        </w:rPr>
+      </w:pPr>
+      <w:r>
+        <w:rPr>
+          <w:color w:val="auto"/>
+        </w:rPr>
+        <w:t>Aplikacja desktopowa jest programem komputerowym przeznaczonym do</w:t>
+      </w:r>
+      <w:r>
+        <w:rPr>
+          <w:color w:val="auto"/>
+        </w:rPr>
+        <w:t> </w:t>
+      </w:r>
+      <w:r>
+        <w:rPr>
+          <w:color w:val="auto"/>
+        </w:rPr>
+        <w:t>uruchamiana na komputerze osobistym lub laptopie. Działa na systemie operacyjnym, korzystając z jego zasobów takich jak pamięć RAM, procesor czy twardy dysk. Tego typu aplikacje zainstalowane są bezpośrednio na urządzeniu i</w:t>
+      </w:r>
+      <w:r>
+        <w:rPr>
+          <w:color w:val="auto"/>
+        </w:rPr>
+        <w:t> </w:t>
+      </w:r>
+      <w:r>
+        <w:rPr>
+          <w:color w:val="auto"/>
+        </w:rPr>
+        <w:t xml:space="preserve">mogą działać zarówno online jak i offline. </w:t>
+      </w:r>
+      <w:r>
+        <w:rPr>
+          <w:color w:val="auto"/>
+        </w:rPr>
+        <w:t>Wśród</w:t>
+      </w:r>
+      <w:r>
+        <w:rPr>
+          <w:color w:val="auto"/>
+        </w:rPr>
+        <w:t xml:space="preserve"> </w:t>
+      </w:r>
+      <w:r>
+        <w:rPr>
+          <w:color w:val="auto"/>
+        </w:rPr>
+        <w:t>aplikacji</w:t>
+      </w:r>
+      <w:r>
+        <w:rPr>
+          <w:color w:val="auto"/>
+        </w:rPr>
+        <w:t xml:space="preserve"> desktopowych możemy wyróżnić:</w:t>
+      </w:r>
+    </w:p>
+    <w:p>
+      <w:pPr>
+        <w:pStyle w:val="Akapitzlist"/>
+        <w:spacing w:line="360" w:lineRule="auto"/>
+        <w:ind w:left="1560" w:hanging="142"/>
+        <w:jc w:val="both"/>
+        <w:rPr>
+          <w:color w:val="auto"/>
+        </w:rPr>
+      </w:pPr>
+      <w:r>
+        <w:rPr>
+          <w:color w:val="auto"/>
+        </w:rPr>
+        <w:t xml:space="preserve">- aplikacje natywne – czyli takie, które są przeznaczone dla konkretnego systemu operacyjnego np. Windows lub Linux. </w:t>
+      </w:r>
+      <w:r>
+        <w:rPr>
+          <w:color w:val="auto"/>
+        </w:rPr>
+        <w:t>Charakteryzują</w:t>
+      </w:r>
+      <w:r>
+        <w:rPr>
+          <w:color w:val="auto"/>
+        </w:rPr>
+        <w:t xml:space="preserve"> się wysoką wydajnością oraz pełnym wsparciem dla funkcji offline,</w:t>
+      </w:r>
+    </w:p>
+    <w:p>
+      <w:pPr>
+        <w:pStyle w:val="Akapitzlist"/>
+        <w:spacing w:line="360" w:lineRule="auto"/>
+        <w:ind w:left="1560" w:hanging="142"/>
+        <w:jc w:val="both"/>
+        <w:rPr>
+          <w:color w:val="auto"/>
+        </w:rPr>
+      </w:pPr>
+      <w:r>
+        <w:rPr>
+          <w:color w:val="auto"/>
+        </w:rPr>
+        <w:t xml:space="preserve">- aplikacje </w:t>
+      </w:r>
+      <w:proofErr w:type="spellStart"/>
+      <w:r>
+        <w:rPr>
+          <w:color w:val="auto"/>
+        </w:rPr>
+        <w:t>multiplatformowe</w:t>
+      </w:r>
+      <w:proofErr w:type="spellEnd"/>
+      <w:r>
+        <w:rPr>
+          <w:color w:val="auto"/>
+        </w:rPr>
+        <w:t xml:space="preserve"> – czyli takie, które są dostosowane aby działać na różnych systemach operacyjnych przy minimalnych zmianach w</w:t>
+      </w:r>
+      <w:r>
+        <w:rPr>
+          <w:color w:val="auto"/>
+        </w:rPr>
+        <w:t> </w:t>
+      </w:r>
+      <w:r>
+        <w:rPr>
+          <w:color w:val="auto"/>
+        </w:rPr>
+        <w:t xml:space="preserve">kodzie. Ich zaletą </w:t>
+      </w:r>
+      <w:r>
+        <w:rPr>
+          <w:color w:val="auto"/>
+        </w:rPr>
+        <w:t>jest</w:t>
+      </w:r>
+      <w:r>
+        <w:rPr>
+          <w:color w:val="auto"/>
+        </w:rPr>
+        <w:t xml:space="preserve"> przede wszystkim jeden kod źródłowy, który może być uruchomiony na różnych systemach oraz niższe koszty produkcji i utrzymania,</w:t>
+      </w:r>
+    </w:p>
+    <w:p>
+      <w:pPr>
+        <w:pStyle w:val="Akapitzlist"/>
+        <w:spacing w:line="360" w:lineRule="auto"/>
+        <w:ind w:left="1560" w:hanging="142"/>
+        <w:jc w:val="both"/>
+        <w:rPr>
+          <w:color w:val="auto"/>
+        </w:rPr>
+      </w:pPr>
+      <w:r>
+        <w:rPr>
+          <w:color w:val="auto"/>
+        </w:rPr>
+        <w:lastRenderedPageBreak/>
+        <w:t xml:space="preserve">- aplikacje hybrydowe </w:t>
+      </w:r>
+      <w:r>
+        <w:rPr>
+          <w:color w:val="auto"/>
+        </w:rPr>
+        <w:t>–</w:t>
+      </w:r>
+      <w:r>
+        <w:rPr>
+          <w:color w:val="auto"/>
+        </w:rPr>
+        <w:t xml:space="preserve"> </w:t>
+      </w:r>
+      <w:r>
+        <w:rPr>
+          <w:color w:val="auto"/>
+        </w:rPr>
+        <w:t>czyli takie, które łączą funkcje aplikacji desktopowych oraz webowych. Często bazują na językach HTML, CSS, JavaScript. Ich największą zaletą jest możliwość aktualizacji i synchronizacji przez Internet.</w:t>
+      </w:r>
+    </w:p>
+    <w:p>
+      <w:pPr>
+        <w:pStyle w:val="Akapitzlist"/>
+        <w:spacing w:line="360" w:lineRule="auto"/>
+        <w:ind w:firstLine="696"/>
+        <w:jc w:val="both"/>
+        <w:rPr>
+          <w:color w:val="auto"/>
+        </w:rPr>
+      </w:pPr>
+      <w:r>
+        <w:rPr>
+          <w:color w:val="auto"/>
+        </w:rPr>
+        <w:t>Tworzenie takiej aplikacji jest dość zawiłym procesem, często składają się na niego kroki takie jak:</w:t>
+      </w:r>
+    </w:p>
+    <w:p>
+      <w:pPr>
+        <w:pStyle w:val="Akapitzlist"/>
+        <w:spacing w:line="360" w:lineRule="auto"/>
+        <w:ind w:left="1560" w:hanging="144"/>
+        <w:jc w:val="both"/>
+        <w:rPr>
+          <w:color w:val="auto"/>
+        </w:rPr>
+      </w:pPr>
+      <w:r>
+        <w:rPr>
+          <w:color w:val="auto"/>
+        </w:rPr>
+        <w:t>- analiza i planowanie, czyli poznanie potrzeb użytkowników końcowych oraz wymagań biznesowych,</w:t>
+      </w:r>
+    </w:p>
+    <w:p>
+      <w:pPr>
+        <w:pStyle w:val="Akapitzlist"/>
+        <w:spacing w:line="360" w:lineRule="auto"/>
+        <w:ind w:left="1560" w:hanging="144"/>
+        <w:jc w:val="both"/>
+        <w:rPr>
+          <w:color w:val="auto"/>
+        </w:rPr>
+      </w:pPr>
+      <w:r>
+        <w:rPr>
+          <w:color w:val="auto"/>
+        </w:rPr>
+        <w:t>- projektowanie, czyli stworzenie koncepcji interfejsu, diagramów UML lub BPMN,</w:t>
+      </w:r>
+    </w:p>
+    <w:p>
+      <w:pPr>
+        <w:pStyle w:val="Akapitzlist"/>
+        <w:spacing w:line="360" w:lineRule="auto"/>
+        <w:ind w:left="1560" w:hanging="144"/>
+        <w:jc w:val="both"/>
+        <w:rPr>
+          <w:color w:val="auto"/>
+        </w:rPr>
+      </w:pPr>
+      <w:r>
+        <w:rPr>
+          <w:color w:val="auto"/>
+        </w:rPr>
+        <w:t>- tworzenie kodu, czyli programowanie i implementacja aplikacji,</w:t>
+      </w:r>
+    </w:p>
+    <w:p>
+      <w:pPr>
+        <w:pStyle w:val="Akapitzlist"/>
+        <w:spacing w:line="360" w:lineRule="auto"/>
+        <w:ind w:left="1560" w:hanging="144"/>
+        <w:jc w:val="both"/>
+        <w:rPr>
+          <w:color w:val="auto"/>
+        </w:rPr>
+      </w:pPr>
+      <w:r>
+        <w:rPr>
+          <w:color w:val="auto"/>
+        </w:rPr>
+        <w:t>- testowanie, czyli sprawdzenie jakości oprogramowania oraz poprawnie błędów.</w:t>
+      </w:r>
+    </w:p>
+    <w:p>
+      <w:pPr>
+        <w:pStyle w:val="Akapitzlist"/>
+        <w:numPr>
+          <w:ilvl w:val="0"/>
+          <w:numId w:val="11"/>
+        </w:numPr>
+        <w:spacing w:line="360" w:lineRule="auto"/>
+        <w:rPr>
           <w:b/>
+          <w:color w:val="auto"/>
+        </w:rPr>
+      </w:pPr>
+      <w:r>
+        <w:rPr>
+          <w:b/>
+          <w:color w:val="auto"/>
+        </w:rPr>
+        <w:t>Opis sytuacji faktycznej</w:t>
+      </w:r>
+    </w:p>
+    <w:p>
+      <w:pPr>
+        <w:spacing w:line="360" w:lineRule="auto"/>
+        <w:ind w:left="709" w:firstLine="707"/>
+        <w:jc w:val="both"/>
+        <w:rPr>
+          <w:color w:val="auto"/>
+        </w:rPr>
+      </w:pPr>
+      <w:r>
+        <w:rPr>
+          <w:color w:val="auto"/>
+        </w:rPr>
+        <w:t xml:space="preserve">Rynek systemów do zarządzania zasobami muzealnymi w Polsce jest obecnie dobrze rozwinięty. Funkcjonuje kilka kluczowych systemów wykorzystywanych w większych organizacjach. Są to miedzy innymi MUZA, </w:t>
+      </w:r>
+      <w:proofErr w:type="spellStart"/>
+      <w:r>
+        <w:rPr>
+          <w:color w:val="auto"/>
+        </w:rPr>
+        <w:t>Muzeo</w:t>
+      </w:r>
+      <w:proofErr w:type="spellEnd"/>
+      <w:r>
+        <w:rPr>
+          <w:color w:val="auto"/>
+        </w:rPr>
+        <w:t xml:space="preserve"> czy </w:t>
+      </w:r>
+      <w:proofErr w:type="spellStart"/>
+      <w:r>
+        <w:rPr>
+          <w:color w:val="auto"/>
+        </w:rPr>
+        <w:t>ArtSaas</w:t>
+      </w:r>
+      <w:proofErr w:type="spellEnd"/>
+      <w:r>
+        <w:rPr>
+          <w:color w:val="auto"/>
+        </w:rPr>
+        <w:t xml:space="preserve">. Systemy te dają duże możliwości funkcjonalne, niestety często </w:t>
+      </w:r>
+      <w:r>
+        <w:rPr>
+          <w:color w:val="auto"/>
+        </w:rPr>
+        <w:t>są</w:t>
+      </w:r>
+      <w:r>
+        <w:rPr>
+          <w:color w:val="auto"/>
+        </w:rPr>
+        <w:t xml:space="preserve"> bardzo </w:t>
+      </w:r>
+      <w:r>
+        <w:rPr>
+          <w:color w:val="auto"/>
+        </w:rPr>
+        <w:t>kosztowne</w:t>
+      </w:r>
+      <w:r>
+        <w:rPr>
+          <w:color w:val="auto"/>
+        </w:rPr>
+        <w:t xml:space="preserve"> dla </w:t>
+      </w:r>
+      <w:r>
+        <w:rPr>
+          <w:color w:val="auto"/>
+        </w:rPr>
+        <w:t>mniejszych instytucji. Dodatkowo ich obsługa jest bardziej skomplikowana i wymaga znacznych zasobów do wdrożenia. W efekcie mniejsze instytucje prywatne, galerie sztuki czy instytucje kościelne zostają na</w:t>
+      </w:r>
+      <w:r>
+        <w:rPr>
+          <w:color w:val="auto"/>
+        </w:rPr>
+        <w:t> </w:t>
+      </w:r>
+      <w:r>
+        <w:rPr>
+          <w:color w:val="auto"/>
+        </w:rPr>
+        <w:t xml:space="preserve">marginesie rynku technologicznego. </w:t>
+      </w:r>
+    </w:p>
+    <w:p>
+      <w:pPr>
+        <w:spacing w:line="360" w:lineRule="auto"/>
+        <w:ind w:left="709" w:firstLine="707"/>
+        <w:jc w:val="both"/>
+        <w:rPr>
+          <w:color w:val="auto"/>
+        </w:rPr>
+      </w:pPr>
+      <w:r>
+        <w:rPr>
+          <w:color w:val="auto"/>
+        </w:rPr>
+        <w:t>Aby lepiej zapoznać się z potrzebami tych instytucji przeprowadziliśmy wywiady z ich pracownikami, z których wynika że borykają się z brakiem dedykowanego systemu w przestępnej cenie. Dodatkowo złożoność istniejących już systemów nie jest dopasowana do specyfiki pracy mniejszych instytucji oraz wymaga długotrwałych szkoleń personelu. Z wywiadów wywnioskowaliśmy również, ze w większych systemach często ignorowana jest potrzeba pracy offline.</w:t>
+      </w:r>
+    </w:p>
+    <w:p>
+      <w:pPr>
+        <w:spacing w:line="360" w:lineRule="auto"/>
+        <w:ind w:left="709" w:firstLine="707"/>
+        <w:jc w:val="both"/>
+        <w:rPr>
+          <w:color w:val="auto"/>
+        </w:rPr>
+      </w:pPr>
+      <w:r>
+        <w:rPr>
+          <w:color w:val="auto"/>
+        </w:rPr>
+        <w:t xml:space="preserve">Na podstawie tych wywiadów stworzyliśmy diagram UML, który obrazuje potrzeby pracowników muzeum oraz administratora systemu (zdjęcie 1.1). </w:t>
+      </w:r>
+    </w:p>
+    <w:p>
+      <w:pPr>
+        <w:spacing w:line="360" w:lineRule="auto"/>
+        <w:jc w:val="both"/>
+        <w:rPr>
+          <w:color w:val="auto"/>
+        </w:rPr>
+      </w:pPr>
+      <w:r>
+        <w:rPr>
+          <w:b/>
+          <w:noProof/>
           <w:color w:val="auto"/>
           <w:sz w:val="32"/>
           <w:szCs w:val="32"/>
           <w:u w:val="single"/>
         </w:rPr>
-      </w:pPr>
-      <w:r>
-        <w:rPr>
-          <w:color w:val="auto"/>
-        </w:rPr>
-        <w:t>Stworzenie</w:t>
-      </w:r>
-      <w:r>
-        <w:rPr>
-          <w:color w:val="auto"/>
-        </w:rPr>
-        <w:t xml:space="preserve"> prostej,</w:t>
-      </w:r>
-      <w:r>
-        <w:rPr>
-          <w:color w:val="auto"/>
-        </w:rPr>
-        <w:t xml:space="preserve"> uniwersalnej, opartej na uprawn</w:t>
-      </w:r>
-      <w:r>
-        <w:rPr>
-          <w:color w:val="auto"/>
-        </w:rPr>
-        <w:t>ieniach aplikacji bazodanowej z</w:t>
-      </w:r>
-      <w:r>
-        <w:rPr>
-          <w:color w:val="auto"/>
-        </w:rPr>
-        <w:t> </w:t>
-      </w:r>
-      <w:r>
-        <w:rPr>
-          <w:color w:val="auto"/>
-        </w:rPr>
-        <w:t>interfejsem graficznym na przykładzie działalności galerii sztuki i jej zbiorów.</w:t>
-      </w:r>
-      <w:r>
-        <w:rPr>
-          <w:color w:val="auto"/>
-        </w:rPr>
-        <w:t xml:space="preserve"> </w:t>
-      </w:r>
-      <w:r>
-        <w:rPr>
-          <w:color w:val="auto"/>
-        </w:rPr>
-        <w:t>Aplikacja stworzona w</w:t>
-      </w:r>
-      <w:r>
-        <w:rPr>
-          <w:color w:val="auto"/>
-        </w:rPr>
-        <w:t xml:space="preserve"> </w:t>
-      </w:r>
-      <w:r>
-        <w:rPr>
-          <w:color w:val="auto"/>
-        </w:rPr>
-        <w:t>języku C# z w</w:t>
-      </w:r>
-      <w:r>
-        <w:rPr>
-          <w:color w:val="auto"/>
-        </w:rPr>
-        <w:t>ykorzystaniem WPF (Windows Form</w:t>
-      </w:r>
-      <w:r>
-        <w:rPr>
-          <w:color w:val="auto"/>
-        </w:rPr>
-        <w:t xml:space="preserve"> </w:t>
-      </w:r>
-      <w:r>
-        <w:rPr>
-          <w:color w:val="auto"/>
-        </w:rPr>
-        <w:lastRenderedPageBreak/>
-        <w:t>Application) i zewnętrznej biblioteki QuestPDF jako generatora arkuszy PDF.</w:t>
-      </w:r>
-      <w:r>
-        <w:rPr>
-          <w:b/>
-          <w:color w:val="auto"/>
-          <w:sz w:val="32"/>
-          <w:szCs w:val="32"/>
-          <w:u w:val="single"/>
-        </w:rPr>
-        <w:t xml:space="preserve"> </w:t>
-      </w:r>
-      <w:r>
-        <w:rPr>
-          <w:b/>
-          <w:noProof/>
-          <w:sz w:val="32"/>
-          <w:szCs w:val="32"/>
-          <w:u w:val="single"/>
-        </w:rPr>
         <w:lastRenderedPageBreak/>
         <w:drawing>
-          <wp:inline distT="0" distB="0" distL="0" distR="0" wp14:anchorId="7C751659" wp14:editId="62DC8228">
-            <wp:extent cx="3140845" cy="8979467"/>
-            <wp:effectExtent l="0" t="0" r="2540" b="0"/>
-            <wp:docPr id="6" name="Obraz 6" descr="C:\Users\Emil\AppData\Local\Microsoft\Windows\INetCache\Content.Word\Diagram aktywności dla muzeum ( wybór eksponatu, edycja i zapis).drawio.png"/>
+          <wp:inline distT="0" distB="0" distL="0" distR="0" wp14:anchorId="1A048852" wp14:editId="0DAA7821">
+            <wp:extent cx="5572125" cy="3533775"/>
+            <wp:effectExtent l="0" t="0" r="9525" b="9525"/>
+            <wp:docPr id="25475146" name="Obraz 1" descr="Obraz zawierający zrzut ekranu, tekst, krąg&#10;&#10;Opis wygenerowany automatycznie"/>
             <wp:cNvGraphicFramePr>
               <a:graphicFrameLocks xmlns:a="http://schemas.openxmlformats.org/drawingml/2006/main" noChangeAspect="1"/>
             </wp:cNvGraphicFramePr>
@@ -6062,7 +7037,7 @@
               <a:graphicData uri="http://schemas.openxmlformats.org/drawingml/2006/picture">
                 <pic:pic xmlns:pic="http://schemas.openxmlformats.org/drawingml/2006/picture">
                   <pic:nvPicPr>
-                    <pic:cNvPr id="0" name="Picture 7" descr="C:\Users\Emil\AppData\Local\Microsoft\Windows\INetCache\Content.Word\Diagram aktywności dla muzeum ( wybór eksponatu, edycja i zapis).drawio.png"/>
+                    <pic:cNvPr id="25475146" name="Obraz 1" descr="Obraz zawierający zrzut ekranu, tekst, krąg&#10;&#10;Opis wygenerowany automatycznie"/>
                     <pic:cNvPicPr>
                       <a:picLocks noChangeAspect="1" noChangeArrowheads="1"/>
                     </pic:cNvPicPr>
@@ -6083,7 +7058,7 @@
                   <pic:spPr bwMode="auto">
                     <a:xfrm>
                       <a:off x="0" y="0"/>
-                      <a:ext cx="3190011" cy="9120029"/>
+                      <a:ext cx="5572125" cy="3533775"/>
                     </a:xfrm>
                     <a:prstGeom prst="rect">
                       <a:avLst/>
@@ -6102,7 +7077,21 @@
     </w:p>
     <w:p>
       <w:pPr>
-        <w:pStyle w:val="Akapitzlist"/>
+        <w:spacing w:line="360" w:lineRule="auto"/>
+        <w:jc w:val="center"/>
+        <w:rPr>
+          <w:color w:val="auto"/>
+        </w:rPr>
+      </w:pPr>
+      <w:r>
+        <w:rPr>
+          <w:color w:val="auto"/>
+        </w:rPr>
+        <w:t>Zdjęcie 1.1 Diagram UML</w:t>
+      </w:r>
+    </w:p>
+    <w:p>
+      <w:pPr>
         <w:spacing w:line="360" w:lineRule="auto"/>
         <w:jc w:val="both"/>
         <w:rPr>
@@ -6111,43 +7100,172 @@
       </w:pPr>
       <w:r>
         <w:rPr>
+          <w:color w:val="auto"/>
+        </w:rPr>
+        <w:tab/>
+        <w:t xml:space="preserve">Powyższy diagram ukazuje funkcje systemu, które wybrzmiewały najczęściej jako potrzeby, których brakuje </w:t>
+      </w:r>
+      <w:r>
+        <w:rPr>
+          <w:color w:val="auto"/>
+        </w:rPr>
+        <w:t>mniejszym instytucją w pracy na co dzień. Wyróżniliśmy dwóch aktorów użytkownika i administratora. Głównymi potrzebami użytkowników okazały się być zarządzanie eksponatami, pracownicy muzeum zaznaczali potrzebę łatwości dodawania, edycji i usuwania eksponatów. Drugą główną potrzeba okazało się być zarządzanie wystawami i przypisanymi do nich eksponatami oraz generowanie raportów z</w:t>
+      </w:r>
+      <w:r>
+        <w:rPr>
+          <w:color w:val="auto"/>
+        </w:rPr>
+        <w:t> </w:t>
+      </w:r>
+      <w:r>
+        <w:rPr>
+          <w:color w:val="auto"/>
+        </w:rPr>
+        <w:t>wystaw i eksponatów. Pracownicy działów IT (administratorzy) zwracali uwagę na</w:t>
+      </w:r>
+      <w:r>
+        <w:rPr>
+          <w:color w:val="auto"/>
+        </w:rPr>
+        <w:t> </w:t>
+      </w:r>
+      <w:r>
+        <w:rPr>
+          <w:color w:val="auto"/>
+        </w:rPr>
+        <w:t>potrzebę podglądu historii działań użytkowników oraz możliwość tworzenia kopii zapasowej, co jest niezbędne w stałym nadzorowaniu zasobów. Jak również potrzebę zarządzania kontami użytkowników, ich rolami oraz hasłami.</w:t>
+      </w:r>
+    </w:p>
+    <w:p>
+      <w:pPr>
+        <w:spacing w:line="360" w:lineRule="auto"/>
+        <w:jc w:val="both"/>
+        <w:rPr>
+          <w:color w:val="auto"/>
+        </w:rPr>
+      </w:pPr>
+      <w:r>
+        <w:rPr>
+          <w:color w:val="auto"/>
+        </w:rPr>
+        <w:tab/>
+        <w:t>Jedną z ważniejszych cech, które zgłaszali respondenci była łatwość obsługi programu. Z racji, że pracownicy muzeum to z reguły osoby w wieku 40+, interfejs musi być intuicyjny</w:t>
+      </w:r>
+      <w:r>
+        <w:rPr>
+          <w:color w:val="auto"/>
+        </w:rPr>
+        <w:t xml:space="preserve"> i prosty w obsłudze. Na tej podstawie stworzyliśmy diagram aktywności dla przypadku edycji eksponatu (zdjęcie 1.2).</w:t>
+      </w:r>
+    </w:p>
+    <w:p>
+      <w:pPr>
+        <w:spacing w:line="360" w:lineRule="auto"/>
+        <w:jc w:val="center"/>
+        <w:rPr>
+          <w:color w:val="auto"/>
+        </w:rPr>
+      </w:pPr>
+      <w:r>
+        <w:rPr>
           <w:b/>
-          <w:color w:val="auto"/>
+          <w:noProof/>
           <w:sz w:val="32"/>
           <w:szCs w:val="32"/>
           <w:u w:val="single"/>
         </w:rPr>
         <w:lastRenderedPageBreak/>
-        <w:pict w14:anchorId="526E6AF1">
-          <v:shapetype id="_x0000_t75" coordsize="21600,21600" o:spt="75" o:preferrelative="t" path="m@4@5l@4@11@9@11@9@5xe" filled="f" stroked="f">
-            <v:stroke joinstyle="miter"/>
-            <v:formulas>
-              <v:f eqn="if lineDrawn pixelLineWidth 0"/>
-              <v:f eqn="sum @0 1 0"/>
-              <v:f eqn="sum 0 0 @1"/>
-              <v:f eqn="prod @2 1 2"/>
-              <v:f eqn="prod @3 21600 pixelWidth"/>
-              <v:f eqn="prod @3 21600 pixelHeight"/>
-              <v:f eqn="sum @0 0 1"/>
-              <v:f eqn="prod @6 1 2"/>
-              <v:f eqn="prod @7 21600 pixelWidth"/>
-              <v:f eqn="sum @8 21600 0"/>
-              <v:f eqn="prod @7 21600 pixelHeight"/>
-              <v:f eqn="sum @10 21600 0"/>
-            </v:formulas>
-            <v:path o:extrusionok="f" gradientshapeok="t" o:connecttype="rect"/>
-            <o:lock v:ext="edit" aspectratio="t"/>
-          </v:shapetype>
-          <v:shape id="_x0000_i1032" type="#_x0000_t75" style="width:438.5pt;height:278pt">
-            <v:imagedata r:id="rId9" o:title="Diagram UML do Muzeum.drawio"/>
-          </v:shape>
-        </w:pict>
-      </w:r>
-    </w:p>
-    <w:p>
-      <w:pPr>
-        <w:pStyle w:val="Akapitzlist"/>
-        <w:spacing w:line="360" w:lineRule="auto"/>
+        <w:drawing>
+          <wp:inline distT="0" distB="0" distL="0" distR="0" wp14:anchorId="2B929CF2" wp14:editId="329BCC27">
+            <wp:extent cx="2562048" cy="7324725"/>
+            <wp:effectExtent l="0" t="0" r="0" b="0"/>
+            <wp:docPr id="6" name="Obraz 6" descr="C:\Users\Emil\AppData\Local\Microsoft\Windows\INetCache\Content.Word\Diagram aktywności dla muzeum ( wybór eksponatu, edycja i zapis).drawio.png"/>
+            <wp:cNvGraphicFramePr>
+              <a:graphicFrameLocks xmlns:a="http://schemas.openxmlformats.org/drawingml/2006/main" noChangeAspect="1"/>
+            </wp:cNvGraphicFramePr>
+            <a:graphic xmlns:a="http://schemas.openxmlformats.org/drawingml/2006/main">
+              <a:graphicData uri="http://schemas.openxmlformats.org/drawingml/2006/picture">
+                <pic:pic xmlns:pic="http://schemas.openxmlformats.org/drawingml/2006/picture">
+                  <pic:nvPicPr>
+                    <pic:cNvPr id="0" name="Picture 7" descr="C:\Users\Emil\AppData\Local\Microsoft\Windows\INetCache\Content.Word\Diagram aktywności dla muzeum ( wybór eksponatu, edycja i zapis).drawio.png"/>
+                    <pic:cNvPicPr>
+                      <a:picLocks noChangeAspect="1" noChangeArrowheads="1"/>
+                    </pic:cNvPicPr>
+                  </pic:nvPicPr>
+                  <pic:blipFill>
+                    <a:blip r:embed="rId9">
+                      <a:extLst>
+                        <a:ext uri="{28A0092B-C50C-407E-A947-70E740481C1C}">
+                          <a14:useLocalDpi xmlns:a14="http://schemas.microsoft.com/office/drawing/2010/main" val="0"/>
+                        </a:ext>
+                      </a:extLst>
+                    </a:blip>
+                    <a:srcRect/>
+                    <a:stretch>
+                      <a:fillRect/>
+                    </a:stretch>
+                  </pic:blipFill>
+                  <pic:spPr bwMode="auto">
+                    <a:xfrm>
+                      <a:off x="0" y="0"/>
+                      <a:ext cx="2609179" cy="7459471"/>
+                    </a:xfrm>
+                    <a:prstGeom prst="rect">
+                      <a:avLst/>
+                    </a:prstGeom>
+                    <a:noFill/>
+                    <a:ln>
+                      <a:noFill/>
+                    </a:ln>
+                  </pic:spPr>
+                </pic:pic>
+              </a:graphicData>
+            </a:graphic>
+          </wp:inline>
+        </w:drawing>
+      </w:r>
+    </w:p>
+    <w:p>
+      <w:pPr>
+        <w:spacing w:line="360" w:lineRule="auto"/>
+        <w:jc w:val="center"/>
+        <w:rPr>
+          <w:color w:val="auto"/>
+        </w:rPr>
+      </w:pPr>
+      <w:r>
+        <w:rPr>
+          <w:color w:val="auto"/>
+        </w:rPr>
+        <w:t>Zdjęcie 1.2 Diagram aktywności edycji eksponatu.</w:t>
+      </w:r>
+    </w:p>
+    <w:p>
+      <w:pPr>
+        <w:spacing w:line="360" w:lineRule="auto"/>
+        <w:jc w:val="both"/>
+        <w:rPr>
+          <w:color w:val="auto"/>
+        </w:rPr>
+      </w:pPr>
+      <w:r>
+        <w:rPr>
+          <w:color w:val="auto"/>
+        </w:rPr>
+        <w:tab/>
+        <w:t xml:space="preserve">Diagram przedstawia ścieżkę, którą musi przejść użytkownik aby edytować eksponat. </w:t>
+      </w:r>
+      <w:r>
+        <w:rPr>
+          <w:color w:val="auto"/>
+        </w:rPr>
+        <w:t xml:space="preserve">Taki sposób przedstawienia funkcjonalności okazał się być bardzo przydatny podczas rozmów, prowadzonych z pracownikami mniejszych instytucji, jak również pomocny dla nas, w dokładniejszej analizie ich potrzeb. </w:t>
+      </w:r>
+    </w:p>
+    <w:p>
+      <w:pPr>
+        <w:spacing w:line="360" w:lineRule="auto"/>
+        <w:jc w:val="both"/>
         <w:rPr>
           <w:color w:val="auto"/>
         </w:rPr>
@@ -6161,6 +7279,7 @@
           <w:numId w:val="11"/>
         </w:numPr>
         <w:spacing w:line="360" w:lineRule="auto"/>
+        <w:jc w:val="both"/>
         <w:rPr>
           <w:b/>
           <w:color w:val="auto"/>
@@ -6171,29 +7290,412 @@
           <w:b/>
           <w:color w:val="auto"/>
         </w:rPr>
-        <w:t>Opis sytuacji faktycznej</w:t>
-      </w:r>
-    </w:p>
-    <w:p>
-      <w:pPr>
-        <w:spacing w:line="360" w:lineRule="auto"/>
-        <w:ind w:left="720"/>
+        <w:t xml:space="preserve">Badania własne </w:t>
+      </w:r>
+      <w:r>
+        <w:rPr>
+          <w:b/>
+          <w:color w:val="auto"/>
+        </w:rPr>
+        <w:t xml:space="preserve">/ </w:t>
+      </w:r>
+      <w:r>
+        <w:rPr>
+          <w:b/>
+          <w:color w:val="auto"/>
+        </w:rPr>
+        <w:t>opis metod, technik i narzędzi badawczych / aparatura / oprogramowanie</w:t>
+      </w:r>
+    </w:p>
+    <w:p>
+      <w:pPr>
+        <w:spacing w:line="360" w:lineRule="auto"/>
+        <w:ind w:left="502"/>
         <w:jc w:val="both"/>
         <w:rPr>
           <w:color w:val="auto"/>
-        </w:rPr>
-      </w:pPr>
-      <w:r>
-        <w:rPr>
-          <w:color w:val="auto"/>
-        </w:rPr>
-        <w:t>Aplikacja</w:t>
-      </w:r>
-      <w:r>
-        <w:rPr>
-          <w:color w:val="auto"/>
-        </w:rPr>
-        <w:t xml:space="preserve"> przy uruchomieniu startuje ekran logowania gdzie użytkownik może za</w:t>
+          <w:lang w:val="en-US"/>
+        </w:rPr>
+      </w:pPr>
+      <w:r>
+        <w:rPr>
+          <w:color w:val="auto"/>
+          <w:lang w:val="en-US"/>
+        </w:rPr>
+        <w:t>Visual Studio</w:t>
+      </w:r>
+    </w:p>
+    <w:p>
+      <w:pPr>
+        <w:spacing w:line="360" w:lineRule="auto"/>
+        <w:ind w:left="502"/>
+        <w:jc w:val="both"/>
+        <w:rPr>
+          <w:color w:val="auto"/>
+        </w:rPr>
+      </w:pPr>
+      <w:r>
+        <w:rPr>
+          <w:color w:val="auto"/>
+          <w:lang w:val="en-US"/>
+        </w:rPr>
+        <w:tab/>
+      </w:r>
+      <w:r>
+        <w:rPr>
+          <w:color w:val="auto"/>
+        </w:rPr>
+        <w:t>Zdecydowaliśmy się na wykorzystanie V</w:t>
+      </w:r>
+      <w:r>
+        <w:rPr>
+          <w:color w:val="auto"/>
+        </w:rPr>
+        <w:t xml:space="preserve">isual Studio z uwagi na </w:t>
+      </w:r>
+      <w:proofErr w:type="spellStart"/>
+      <w:r>
+        <w:rPr>
+          <w:color w:val="auto"/>
+        </w:rPr>
+        <w:t>framework</w:t>
+      </w:r>
+      <w:proofErr w:type="spellEnd"/>
+      <w:r>
+        <w:rPr>
+          <w:color w:val="auto"/>
+        </w:rPr>
+        <w:t xml:space="preserve"> WPF opracowany przez firmę Microsoft. Służy do tworzenia aplikacji desktopowych dla systemu Windows. W 2006 roku został wprowadzony jako cześć .NET Framework 3.0, pozwala na nowoczesne podejście do budowania interfejsów użytkownika z użyciem języka XAML.</w:t>
+      </w:r>
+      <w:r>
+        <w:rPr>
+          <w:color w:val="auto"/>
+        </w:rPr>
+        <w:t xml:space="preserve"> Zastosowanie jeżyka XAML pozwala na oddzielenie logiki aplikacji od warstwy wizualnej, dzięki czemu praca jest łatwiejsza i bardziej przejrzysta.</w:t>
+      </w:r>
+    </w:p>
+    <w:p>
+      <w:pPr>
+        <w:spacing w:line="360" w:lineRule="auto"/>
+        <w:ind w:left="502"/>
+        <w:jc w:val="both"/>
+        <w:rPr>
+          <w:color w:val="auto"/>
+        </w:rPr>
+      </w:pPr>
+    </w:p>
+    <w:p>
+      <w:pPr>
+        <w:spacing w:line="360" w:lineRule="auto"/>
+        <w:ind w:left="502"/>
+        <w:jc w:val="both"/>
+        <w:rPr>
+          <w:color w:val="auto"/>
+        </w:rPr>
+      </w:pPr>
+      <w:proofErr w:type="spellStart"/>
+      <w:r>
+        <w:rPr>
+          <w:color w:val="auto"/>
+        </w:rPr>
+        <w:t>SQLite</w:t>
+      </w:r>
+      <w:proofErr w:type="spellEnd"/>
+    </w:p>
+    <w:p>
+      <w:pPr>
+        <w:spacing w:line="360" w:lineRule="auto"/>
+        <w:ind w:left="502"/>
+        <w:jc w:val="both"/>
+        <w:rPr>
+          <w:color w:val="auto"/>
+        </w:rPr>
+      </w:pPr>
+      <w:r>
+        <w:rPr>
+          <w:color w:val="auto"/>
+        </w:rPr>
+        <w:tab/>
+      </w:r>
+      <w:proofErr w:type="spellStart"/>
+      <w:r>
+        <w:rPr>
+          <w:color w:val="auto"/>
+        </w:rPr>
+        <w:t>SQLite</w:t>
+      </w:r>
+      <w:proofErr w:type="spellEnd"/>
+      <w:r>
+        <w:rPr>
+          <w:color w:val="auto"/>
+        </w:rPr>
+        <w:t xml:space="preserve"> to relacyjna baza danych o otwartym kodzie źródłowym, która nie wymaga oddzielnego serwera żeby działać. </w:t>
+      </w:r>
+      <w:r>
+        <w:rPr>
+          <w:color w:val="auto"/>
+        </w:rPr>
+        <w:t>Biblioteka</w:t>
+      </w:r>
+      <w:r>
+        <w:rPr>
+          <w:color w:val="auto"/>
+        </w:rPr>
+        <w:t xml:space="preserve"> </w:t>
+      </w:r>
+      <w:proofErr w:type="spellStart"/>
+      <w:r>
+        <w:rPr>
+          <w:color w:val="auto"/>
+        </w:rPr>
+        <w:t>SQLite</w:t>
+      </w:r>
+      <w:proofErr w:type="spellEnd"/>
+      <w:r>
+        <w:rPr>
+          <w:color w:val="auto"/>
+        </w:rPr>
+        <w:t xml:space="preserve"> </w:t>
+      </w:r>
+      <w:r>
+        <w:rPr>
+          <w:color w:val="auto"/>
+        </w:rPr>
+        <w:t>waży kilkaset kilobajtów, dzięki czemu jest lekka i dopasowana do zastosowań wbudowanych.</w:t>
+      </w:r>
+      <w:r>
+        <w:rPr>
+          <w:color w:val="auto"/>
+        </w:rPr>
+        <w:t xml:space="preserve"> Dzięki temu ze działa jako biblioteka to baza jest dostępna bez potrzeby instalowania dodatkowego oprogramowania. Zapewnia też wsparcie dla transakcji ACID (</w:t>
+      </w:r>
+      <w:proofErr w:type="spellStart"/>
+      <w:r>
+        <w:rPr>
+          <w:color w:val="auto"/>
+        </w:rPr>
+        <w:t>Atomicity</w:t>
+      </w:r>
+      <w:proofErr w:type="spellEnd"/>
+      <w:r>
+        <w:rPr>
+          <w:color w:val="auto"/>
+        </w:rPr>
+        <w:t xml:space="preserve">, </w:t>
+      </w:r>
+      <w:proofErr w:type="spellStart"/>
+      <w:r>
+        <w:rPr>
+          <w:color w:val="auto"/>
+        </w:rPr>
+        <w:t>Consistency</w:t>
+      </w:r>
+      <w:proofErr w:type="spellEnd"/>
+      <w:r>
+        <w:rPr>
+          <w:color w:val="auto"/>
+        </w:rPr>
+        <w:t xml:space="preserve">, </w:t>
+      </w:r>
+      <w:proofErr w:type="spellStart"/>
+      <w:r>
+        <w:rPr>
+          <w:color w:val="auto"/>
+        </w:rPr>
+        <w:t>Isolation</w:t>
+      </w:r>
+      <w:proofErr w:type="spellEnd"/>
+      <w:r>
+        <w:rPr>
+          <w:color w:val="auto"/>
+        </w:rPr>
+        <w:t xml:space="preserve">, </w:t>
+      </w:r>
+      <w:proofErr w:type="spellStart"/>
+      <w:r>
+        <w:rPr>
+          <w:color w:val="auto"/>
+        </w:rPr>
+        <w:t>Durability</w:t>
+      </w:r>
+      <w:proofErr w:type="spellEnd"/>
+      <w:r>
+        <w:rPr>
+          <w:color w:val="auto"/>
+        </w:rPr>
+        <w:t>), przez co jest bezpieczna i spójna.</w:t>
+      </w:r>
+    </w:p>
+    <w:p>
+      <w:pPr>
+        <w:spacing w:line="360" w:lineRule="auto"/>
+        <w:ind w:left="502"/>
+        <w:jc w:val="both"/>
+        <w:rPr>
+          <w:color w:val="auto"/>
+        </w:rPr>
+      </w:pPr>
+    </w:p>
+    <w:p>
+      <w:pPr>
+        <w:spacing w:line="360" w:lineRule="auto"/>
+        <w:ind w:left="502"/>
+        <w:jc w:val="both"/>
+        <w:rPr>
+          <w:color w:val="auto"/>
+        </w:rPr>
+      </w:pPr>
+      <w:proofErr w:type="spellStart"/>
+      <w:r>
+        <w:rPr>
+          <w:color w:val="auto"/>
+        </w:rPr>
+        <w:t>QuestPDF</w:t>
+      </w:r>
+      <w:proofErr w:type="spellEnd"/>
+    </w:p>
+    <w:p>
+      <w:pPr>
+        <w:spacing w:line="360" w:lineRule="auto"/>
+        <w:ind w:left="502"/>
+        <w:jc w:val="both"/>
+        <w:rPr>
+          <w:color w:val="auto"/>
+        </w:rPr>
+      </w:pPr>
+      <w:r>
+        <w:rPr>
+          <w:color w:val="auto"/>
+        </w:rPr>
+        <w:tab/>
+      </w:r>
+      <w:proofErr w:type="spellStart"/>
+      <w:r>
+        <w:rPr>
+          <w:color w:val="auto"/>
+        </w:rPr>
+        <w:t>QuestPDF</w:t>
+      </w:r>
+      <w:proofErr w:type="spellEnd"/>
+      <w:r>
+        <w:rPr>
+          <w:color w:val="auto"/>
+        </w:rPr>
+        <w:t xml:space="preserve"> to biblioteka open-</w:t>
+      </w:r>
+      <w:proofErr w:type="spellStart"/>
+      <w:r>
+        <w:rPr>
+          <w:color w:val="auto"/>
+        </w:rPr>
+        <w:t>source</w:t>
+      </w:r>
+      <w:proofErr w:type="spellEnd"/>
+      <w:r>
+        <w:rPr>
+          <w:color w:val="auto"/>
+        </w:rPr>
+        <w:t>, umożliwiaj</w:t>
+      </w:r>
+      <w:r>
+        <w:rPr>
+          <w:color w:val="auto"/>
+        </w:rPr>
+        <w:t xml:space="preserve">ąca generowanie dokumentów PDF. Pozwala definiować dokumenty w sposób deklaratywny za pomocą kodu C#. </w:t>
+      </w:r>
+      <w:r>
+        <w:rPr>
+          <w:color w:val="auto"/>
+        </w:rPr>
+        <w:t>Dokumenty są budowane w formie hierarchicznej</w:t>
+      </w:r>
+      <w:r>
+        <w:rPr>
+          <w:color w:val="auto"/>
+        </w:rPr>
+        <w:t>, oznacza to ze zachowują podział na kontenery, kolumny, wiersze, sekcje, co ułatwia ich tworzenie.</w:t>
+      </w:r>
+      <w:r>
+        <w:rPr>
+          <w:color w:val="auto"/>
+        </w:rPr>
+        <w:t xml:space="preserve"> </w:t>
+      </w:r>
+      <w:proofErr w:type="spellStart"/>
+      <w:r>
+        <w:rPr>
+          <w:color w:val="auto"/>
+        </w:rPr>
+        <w:t>QuestPDF</w:t>
+      </w:r>
+      <w:proofErr w:type="spellEnd"/>
+      <w:r>
+        <w:rPr>
+          <w:color w:val="auto"/>
+        </w:rPr>
+        <w:t xml:space="preserve"> jest responsywna, czyli automatycznie dostosowuje treść do rozmiaru stron, obsługuje również różne elementy takie jak tabele, obrazy, wykresy itp.</w:t>
+      </w:r>
+    </w:p>
+    <w:p>
+      <w:pPr>
+        <w:spacing w:line="360" w:lineRule="auto"/>
+        <w:ind w:left="502"/>
+        <w:jc w:val="both"/>
+        <w:rPr>
+          <w:color w:val="auto"/>
+        </w:rPr>
+      </w:pPr>
+    </w:p>
+    <w:p>
+      <w:pPr>
+        <w:spacing w:line="360" w:lineRule="auto"/>
+        <w:ind w:left="502"/>
+        <w:jc w:val="both"/>
+        <w:rPr>
+          <w:color w:val="auto"/>
+        </w:rPr>
+      </w:pPr>
+      <w:r>
+        <w:rPr>
+          <w:color w:val="auto"/>
+        </w:rPr>
+        <w:t>Adobe Reader</w:t>
+      </w:r>
+    </w:p>
+    <w:p>
+      <w:pPr>
+        <w:spacing w:line="360" w:lineRule="auto"/>
+        <w:ind w:left="502"/>
+        <w:jc w:val="both"/>
+        <w:rPr>
+          <w:color w:val="auto"/>
+        </w:rPr>
+      </w:pPr>
+      <w:r>
+        <w:rPr>
+          <w:color w:val="auto"/>
+        </w:rPr>
+        <w:tab/>
+      </w:r>
+      <w:proofErr w:type="spellStart"/>
+      <w:r>
+        <w:rPr>
+          <w:color w:val="auto"/>
+        </w:rPr>
+        <w:t>Adobr</w:t>
+      </w:r>
+      <w:proofErr w:type="spellEnd"/>
+      <w:r>
+        <w:rPr>
+          <w:color w:val="auto"/>
+        </w:rPr>
+        <w:t xml:space="preserve"> Reader to oprogramowanie s</w:t>
+      </w:r>
+      <w:r>
+        <w:rPr>
+          <w:color w:val="auto"/>
+        </w:rPr>
+        <w:t>tworzone przez Adobe System. Pozwala na</w:t>
       </w:r>
       <w:r>
         <w:rPr>
@@ -6205,13 +7707,7 @@
         <w:rPr>
           <w:color w:val="auto"/>
         </w:rPr>
-        <w:t>pomocą przycisku „Z</w:t>
-      </w:r>
-      <w:r>
-        <w:rPr>
-          <w:color w:val="auto"/>
-        </w:rPr>
-        <w:t>arejestruj się” wpisać się do bazy danych a następnie przycisku „Zaloguj się” przejść do logowania się swoim mailem jako loginem i</w:t>
+        <w:t>m.</w:t>
       </w:r>
       <w:r>
         <w:rPr>
@@ -6223,149 +7719,21 @@
         <w:rPr>
           <w:color w:val="auto"/>
         </w:rPr>
-        <w:t>hasłem.</w:t>
-      </w:r>
-      <w:r>
-        <w:rPr>
-          <w:color w:val="auto"/>
-        </w:rPr>
-        <w:t xml:space="preserve"> </w:t>
-      </w:r>
-      <w:r>
-        <w:rPr>
-          <w:color w:val="auto"/>
-        </w:rPr>
-        <w:t>Program uwzględnia wpisywanie błędnego hasła</w:t>
-      </w:r>
-      <w:r>
-        <w:rPr>
-          <w:color w:val="auto"/>
-        </w:rPr>
-        <w:t>,</w:t>
-      </w:r>
-      <w:r>
-        <w:rPr>
-          <w:color w:val="auto"/>
-        </w:rPr>
-        <w:t xml:space="preserve"> ale też rejestrację wbrew regułom – ważne jest silne i bezpieczne hasło, które zostaje zahaszowane w</w:t>
-      </w:r>
-      <w:r>
-        <w:rPr>
-          <w:color w:val="auto"/>
-        </w:rPr>
-        <w:t> </w:t>
-      </w:r>
-      <w:r>
-        <w:rPr>
-          <w:color w:val="auto"/>
-        </w:rPr>
-        <w:t>bazie.</w:t>
-      </w:r>
-    </w:p>
-    <w:p>
-      <w:pPr>
-        <w:spacing w:line="360" w:lineRule="auto"/>
-        <w:ind w:left="720"/>
-        <w:jc w:val="both"/>
-        <w:rPr>
-          <w:color w:val="auto"/>
-        </w:rPr>
-      </w:pPr>
-    </w:p>
-    <w:p>
-      <w:pPr>
-        <w:spacing w:line="360" w:lineRule="auto"/>
-        <w:ind w:left="720"/>
-        <w:jc w:val="both"/>
-        <w:rPr>
-          <w:color w:val="auto"/>
-        </w:rPr>
-      </w:pPr>
-      <w:r>
-        <w:rPr>
-          <w:color w:val="auto"/>
-        </w:rPr>
-        <w:t>Po poprawnym zalogowaniu użytkownik w zależności od uprawnień widzi różne opcje np. administrator może nadawać prawa i zmieniać hasła jednak zwykły użytkownik nie ma nawet takiej opcji w menu.</w:t>
-      </w:r>
-      <w:r>
-        <w:rPr>
-          <w:color w:val="auto"/>
-        </w:rPr>
-        <w:t xml:space="preserve"> </w:t>
-      </w:r>
-      <w:r>
-        <w:rPr>
-          <w:color w:val="auto"/>
-        </w:rPr>
-        <w:t>Najwyższe uprawnienia ma</w:t>
-      </w:r>
-      <w:r>
-        <w:rPr>
-          <w:color w:val="auto"/>
-        </w:rPr>
-        <w:t> </w:t>
-      </w:r>
-      <w:r>
-        <w:rPr>
-          <w:color w:val="auto"/>
-        </w:rPr>
-        <w:t xml:space="preserve">administrator i ma w menu do wyboru: </w:t>
-      </w:r>
-      <w:r>
-        <w:rPr>
-          <w:color w:val="auto"/>
-        </w:rPr>
-        <w:t>Eksponaty, Wystawy, Historię Zmian, Raporty PDF</w:t>
-      </w:r>
-      <w:r>
-        <w:rPr>
-          <w:color w:val="auto"/>
-        </w:rPr>
-        <w:t>, Kopie Zapasowe</w:t>
-      </w:r>
-      <w:r>
-        <w:rPr>
-          <w:color w:val="auto"/>
-        </w:rPr>
-        <w:t xml:space="preserve"> oraz Użytkownicy.</w:t>
-      </w:r>
-    </w:p>
-    <w:p>
-      <w:pPr>
-        <w:spacing w:line="360" w:lineRule="auto"/>
-        <w:ind w:left="720"/>
-        <w:jc w:val="both"/>
-        <w:rPr>
-          <w:color w:val="auto"/>
-        </w:rPr>
-      </w:pPr>
-    </w:p>
-    <w:p>
-      <w:pPr>
-        <w:spacing w:line="360" w:lineRule="auto"/>
-        <w:ind w:left="720"/>
-        <w:jc w:val="both"/>
-        <w:rPr>
-          <w:color w:val="auto"/>
-        </w:rPr>
-      </w:pPr>
-      <w:r>
-        <w:rPr>
-          <w:color w:val="auto"/>
-        </w:rPr>
-        <w:t>Eksponaty to zakładka</w:t>
-      </w:r>
-      <w:r>
-        <w:rPr>
-          <w:color w:val="auto"/>
-        </w:rPr>
-        <w:t>,</w:t>
-      </w:r>
-      <w:r>
-        <w:rPr>
-          <w:color w:val="auto"/>
-        </w:rPr>
-        <w:t xml:space="preserve"> w której zarządzamy pojedynczymi eksponatami – możemy dodawać, usuwać, modyfikować, szukać czy przydzielać do wystaw. Z kolei wystawy możemy tworzyć na zaplanowaną datę, którą jak zatwierdzimy przyjdzie nam mail z powiadomieniem o nadchodzącym terminie wystawy. Historia zmian </w:t>
+        <w:t xml:space="preserve">in. na przeglądanie i drukowanie dokumentów w formacje PDF.  Firma Adobe opracowała również format PDF jako jeden z </w:t>
+      </w:r>
+      <w:proofErr w:type="spellStart"/>
+      <w:r>
+        <w:rPr>
+          <w:color w:val="auto"/>
+        </w:rPr>
+        <w:t>najpopularcniejszych</w:t>
+      </w:r>
+      <w:proofErr w:type="spellEnd"/>
+      <w:r>
+        <w:rPr>
+          <w:color w:val="auto"/>
+        </w:rPr>
+        <w:t xml:space="preserve"> standardów wymiany dokumentów w postaci cyfrowej. Kluczowe funkcje tego programu </w:t>
       </w:r>
       <w:r>
         <w:rPr>
@@ -6384,85 +7752,13 @@
         <w:rPr>
           <w:color w:val="auto"/>
         </w:rPr>
-        <w:t>zakładka z surowymi danymi gdzie każda zmiana wykonana przez użytkownika jest zarejestrowana i wyświetlana bez obróbki do analizy. „Raporty PDF” pozwalają na generowanie predefiniowanych na podstawie szablonu plików PDF z</w:t>
-      </w:r>
-      <w:r>
-        <w:rPr>
-          <w:color w:val="auto"/>
-        </w:rPr>
-        <w:t> </w:t>
-      </w:r>
-      <w:r>
-        <w:rPr>
-          <w:color w:val="auto"/>
-        </w:rPr>
-        <w:t>historii zmian (po obróbce) oraz z historii logowania/rejestrowania i itp. (w</w:t>
-      </w:r>
-      <w:r>
-        <w:rPr>
-          <w:color w:val="auto"/>
-        </w:rPr>
-        <w:t> </w:t>
-      </w:r>
-      <w:r>
-        <w:rPr>
-          <w:color w:val="auto"/>
-        </w:rPr>
-        <w:t>zależności od uprawnień.</w:t>
-      </w:r>
-      <w:r>
-        <w:rPr>
-          <w:color w:val="auto"/>
-        </w:rPr>
-        <w:t xml:space="preserve"> „Kopie zapasowe” to zakładka pozwalająca na</w:t>
-      </w:r>
-      <w:r>
-        <w:rPr>
-          <w:color w:val="auto"/>
-        </w:rPr>
-        <w:t> </w:t>
-      </w:r>
-      <w:r>
-        <w:rPr>
-          <w:color w:val="auto"/>
-        </w:rPr>
-        <w:t>utworzenie szyfrowanej kopii bazy danych z obecnie używanej do folderu lokalnego aplikacji Kopie gdzie z kolei można z listy zaimportować zawartość tabeli na nowo.</w:t>
-      </w:r>
-      <w:r>
-        <w:rPr>
-          <w:color w:val="auto"/>
-        </w:rPr>
-        <w:t xml:space="preserve"> „Użytkownicy” </w:t>
-      </w:r>
-      <w:r>
-        <w:rPr>
-          <w:color w:val="auto"/>
-        </w:rPr>
-        <w:t xml:space="preserve">z kolei </w:t>
-      </w:r>
-      <w:r>
-        <w:rPr>
-          <w:color w:val="auto"/>
-        </w:rPr>
-        <w:t>są zakładką wyłącznie dla admina gdzie można zmienić haszowane hasło na nowe oraz można modyfikować uprawnienia użytkowników. Na końcu programu jest belka „Wyloguj”, która powraca do ekranu logowania jednak w prawym górnym rogu jest „krzyżyk” do</w:t>
-      </w:r>
-      <w:r>
-        <w:rPr>
-          <w:color w:val="auto"/>
-        </w:rPr>
-        <w:t xml:space="preserve"> całkowitego</w:t>
-      </w:r>
-      <w:r>
-        <w:rPr>
-          <w:color w:val="auto"/>
-        </w:rPr>
-        <w:t xml:space="preserve"> zamknięcia procesu aplikacji.</w:t>
-      </w:r>
-    </w:p>
-    <w:p>
-      <w:pPr>
-        <w:spacing w:line="360" w:lineRule="auto"/>
-        <w:ind w:left="720"/>
+        <w:t xml:space="preserve">czytanie, otwieranie i przeglądanie plików PDF, drukowanie i podstawowe interakcje np. podpisywanie cyfrowe, dodawanie komentarzy, adnotacji i wiele innych. </w:t>
+      </w:r>
+    </w:p>
+    <w:p>
+      <w:pPr>
+        <w:spacing w:line="360" w:lineRule="auto"/>
+        <w:ind w:left="502"/>
         <w:jc w:val="both"/>
         <w:rPr>
           <w:color w:val="auto"/>
@@ -6471,54 +7767,690 @@
     </w:p>
     <w:p>
       <w:pPr>
-        <w:pStyle w:val="Akapitzlist"/>
-        <w:numPr>
-          <w:ilvl w:val="0"/>
-          <w:numId w:val="11"/>
-        </w:numPr>
-        <w:spacing w:line="360" w:lineRule="auto"/>
+        <w:spacing w:line="360" w:lineRule="auto"/>
+        <w:ind w:left="502"/>
         <w:jc w:val="both"/>
         <w:rPr>
+          <w:color w:val="auto"/>
+        </w:rPr>
+      </w:pPr>
+      <w:r>
+        <w:rPr>
+          <w:color w:val="auto"/>
+        </w:rPr>
+        <w:t>draw.io</w:t>
+      </w:r>
+    </w:p>
+    <w:p>
+      <w:pPr>
+        <w:spacing w:line="360" w:lineRule="auto"/>
+        <w:ind w:left="502"/>
+        <w:jc w:val="both"/>
+        <w:rPr>
+          <w:color w:val="auto"/>
+        </w:rPr>
+      </w:pPr>
+      <w:r>
+        <w:rPr>
+          <w:color w:val="auto"/>
+        </w:rPr>
+        <w:tab/>
+        <w:t>Draw.io to narzędzie do tworzenia diagramów, schematów i wykresów przepływu. Dostępne jako aplikacja webowa oraz desktopowa. Umożliwia wizualizację diagramów takich jak diagramy przepływu, UML, schematy procesu. System ten umożliwia integrację z chmurą Google Drive, GitHub, Dropbox, dzięki czemu praca w grupie staje się łatwiejsza. Oferuje wiele gotowych bibliotek symboli dla notacji takich jak UML czy BPMN. Gotowe diagramy można eksportować do formatów PNG, JPEG, PDF, SVG czy XML.</w:t>
+      </w:r>
+    </w:p>
+    <w:p>
+      <w:pPr>
+        <w:spacing w:line="360" w:lineRule="auto"/>
+        <w:ind w:left="502"/>
+        <w:jc w:val="both"/>
+        <w:rPr>
+          <w:color w:val="auto"/>
+        </w:rPr>
+      </w:pPr>
+    </w:p>
+    <w:p>
+      <w:pPr>
+        <w:spacing w:line="360" w:lineRule="auto"/>
+        <w:ind w:left="502"/>
+        <w:jc w:val="both"/>
+        <w:rPr>
+          <w:color w:val="auto"/>
+        </w:rPr>
+      </w:pPr>
+      <w:proofErr w:type="spellStart"/>
+      <w:r>
+        <w:rPr>
+          <w:color w:val="auto"/>
+        </w:rPr>
+        <w:t>Figma</w:t>
+      </w:r>
+      <w:proofErr w:type="spellEnd"/>
+    </w:p>
+    <w:p>
+      <w:pPr>
+        <w:spacing w:line="360" w:lineRule="auto"/>
+        <w:ind w:left="502"/>
+        <w:jc w:val="both"/>
+        <w:rPr>
+          <w:color w:val="auto"/>
+        </w:rPr>
+      </w:pPr>
+      <w:r>
+        <w:rPr>
+          <w:color w:val="auto"/>
+        </w:rPr>
+        <w:tab/>
+      </w:r>
+      <w:proofErr w:type="spellStart"/>
+      <w:r>
+        <w:rPr>
+          <w:color w:val="FF0000"/>
+        </w:rPr>
+        <w:t>Figma</w:t>
+      </w:r>
+      <w:proofErr w:type="spellEnd"/>
+      <w:r>
+        <w:rPr>
+          <w:color w:val="FF0000"/>
+        </w:rPr>
+        <w:t xml:space="preserve"> to narzędzie do projektowania interfejsów użytkownika i prototypowania aplikacji, stron WWW</w:t>
+      </w:r>
+      <w:r>
+        <w:rPr>
+          <w:color w:val="FF0000"/>
+        </w:rPr>
+        <w:t xml:space="preserve"> </w:t>
+      </w:r>
+      <w:r>
+        <w:rPr>
+          <w:color w:val="FF0000"/>
+        </w:rPr>
+        <w:t xml:space="preserve">itp. </w:t>
+      </w:r>
+      <w:r>
+        <w:rPr>
+          <w:color w:val="FF0000"/>
+        </w:rPr>
+        <w:t>Umożliwia prace w przeglądarce oraz pracę zespołową w czasie rzeczywistym.</w:t>
+      </w:r>
+    </w:p>
+    <w:p>
+      <w:pPr>
+        <w:spacing w:line="360" w:lineRule="auto"/>
+        <w:ind w:left="502"/>
+        <w:jc w:val="both"/>
+        <w:rPr>
+          <w:color w:val="auto"/>
+        </w:rPr>
+      </w:pPr>
+    </w:p>
+    <w:p>
+      <w:pPr>
+        <w:spacing w:line="360" w:lineRule="auto"/>
+        <w:ind w:left="502"/>
+        <w:jc w:val="both"/>
+        <w:rPr>
+          <w:color w:val="auto"/>
+          <w:lang w:val="en-US"/>
+        </w:rPr>
+      </w:pPr>
+      <w:r>
+        <w:rPr>
+          <w:color w:val="auto"/>
+          <w:lang w:val="en-US"/>
+        </w:rPr>
+        <w:t>Trello</w:t>
+      </w:r>
+    </w:p>
+    <w:p>
+      <w:pPr>
+        <w:spacing w:line="360" w:lineRule="auto"/>
+        <w:ind w:left="502"/>
+        <w:jc w:val="both"/>
+        <w:rPr>
+          <w:color w:val="auto"/>
+        </w:rPr>
+      </w:pPr>
+      <w:r>
+        <w:rPr>
+          <w:color w:val="auto"/>
+          <w:lang w:val="en-US"/>
+        </w:rPr>
+        <w:tab/>
+      </w:r>
+      <w:proofErr w:type="spellStart"/>
+      <w:r>
+        <w:rPr>
+          <w:color w:val="auto"/>
+        </w:rPr>
+        <w:t>Trello</w:t>
+      </w:r>
+      <w:proofErr w:type="spellEnd"/>
+      <w:r>
+        <w:rPr>
+          <w:color w:val="auto"/>
+        </w:rPr>
+        <w:t xml:space="preserve"> to narzędzie do zarządzania zadaniami. </w:t>
+      </w:r>
+      <w:r>
+        <w:rPr>
+          <w:color w:val="auto"/>
+        </w:rPr>
+        <w:t xml:space="preserve">Pozwala na tworzenie tablic, podzielonych na listy i karty, co w przejrzysty sposób powalają śledzić postęp prac. Zadania mogą mieć przypisane osoby i terminy wykonania. </w:t>
+      </w:r>
+      <w:proofErr w:type="spellStart"/>
+      <w:r>
+        <w:rPr>
+          <w:color w:val="auto"/>
+        </w:rPr>
+        <w:t>Trello</w:t>
+      </w:r>
+      <w:proofErr w:type="spellEnd"/>
+      <w:r>
+        <w:rPr>
+          <w:color w:val="auto"/>
+        </w:rPr>
+        <w:t xml:space="preserve"> może być zintegrowane z aplikacjami takimi jaki Google Drive, </w:t>
+      </w:r>
+      <w:proofErr w:type="spellStart"/>
+      <w:r>
+        <w:rPr>
+          <w:color w:val="auto"/>
+        </w:rPr>
+        <w:t>Slack</w:t>
+      </w:r>
+      <w:proofErr w:type="spellEnd"/>
+      <w:r>
+        <w:rPr>
+          <w:color w:val="auto"/>
+        </w:rPr>
+        <w:t xml:space="preserve"> czy </w:t>
+      </w:r>
+      <w:proofErr w:type="spellStart"/>
+      <w:r>
+        <w:rPr>
+          <w:color w:val="auto"/>
+        </w:rPr>
+        <w:t>Jira</w:t>
+      </w:r>
+      <w:proofErr w:type="spellEnd"/>
+      <w:r>
+        <w:rPr>
+          <w:color w:val="auto"/>
+        </w:rPr>
+        <w:t xml:space="preserve">. </w:t>
+      </w:r>
+      <w:proofErr w:type="spellStart"/>
+      <w:r>
+        <w:rPr>
+          <w:color w:val="auto"/>
+        </w:rPr>
+        <w:t>Dzieki</w:t>
+      </w:r>
+      <w:proofErr w:type="spellEnd"/>
+      <w:r>
+        <w:rPr>
+          <w:color w:val="auto"/>
+        </w:rPr>
+        <w:t xml:space="preserve"> tej aplikacji łatwo zarządzaliśmy zadaniami i bieżącymi etapami projektu.</w:t>
+      </w:r>
+    </w:p>
+    <w:p>
+      <w:pPr>
+        <w:spacing w:line="360" w:lineRule="auto"/>
+        <w:ind w:left="502"/>
+        <w:jc w:val="both"/>
+        <w:rPr>
+          <w:color w:val="auto"/>
+        </w:rPr>
+      </w:pPr>
+    </w:p>
+    <w:p>
+      <w:pPr>
+        <w:spacing w:line="360" w:lineRule="auto"/>
+        <w:ind w:left="502"/>
+        <w:jc w:val="both"/>
+        <w:rPr>
+          <w:color w:val="auto"/>
+        </w:rPr>
+      </w:pPr>
+      <w:r>
+        <w:rPr>
+          <w:color w:val="auto"/>
+        </w:rPr>
+        <w:t>GitHub</w:t>
+      </w:r>
+    </w:p>
+    <w:p>
+      <w:pPr>
+        <w:spacing w:line="360" w:lineRule="auto"/>
+        <w:ind w:left="502"/>
+        <w:jc w:val="both"/>
+        <w:rPr>
+          <w:color w:val="auto"/>
+        </w:rPr>
+      </w:pPr>
+      <w:r>
+        <w:rPr>
+          <w:color w:val="auto"/>
+        </w:rPr>
+        <w:tab/>
+        <w:t xml:space="preserve">GitHub to system kontroli wersji, który umożliwia śledzenie zmian w kodzie, przywracanie poprzednich wersji i ułatwia pracę nad projektem. GitHub umożliwił nam jednoczesną pracę nad jednym projektem poprzez wykorzystanie gałęzi i mechanizmu </w:t>
+      </w:r>
+      <w:proofErr w:type="spellStart"/>
+      <w:r>
+        <w:rPr>
+          <w:color w:val="auto"/>
+        </w:rPr>
+        <w:t>merge</w:t>
+      </w:r>
+      <w:proofErr w:type="spellEnd"/>
+      <w:r>
+        <w:rPr>
+          <w:color w:val="auto"/>
+        </w:rPr>
+        <w:t xml:space="preserve"> do integracji zmian.</w:t>
+      </w:r>
+    </w:p>
+    <w:p>
+      <w:pPr>
+        <w:spacing w:line="360" w:lineRule="auto"/>
+        <w:rPr>
           <w:b/>
           <w:color w:val="auto"/>
         </w:rPr>
       </w:pPr>
-      <w:r>
+    </w:p>
+    <w:p>
+      <w:pPr>
+        <w:spacing w:line="360" w:lineRule="auto"/>
         <w:rPr>
           <w:b/>
           <w:color w:val="auto"/>
         </w:rPr>
-        <w:t xml:space="preserve">Badania własne </w:t>
-      </w:r>
+      </w:pPr>
       <w:r>
         <w:rPr>
           <w:b/>
           <w:color w:val="auto"/>
         </w:rPr>
-        <w:t xml:space="preserve">/ </w:t>
+        <w:t>C</w:t>
       </w:r>
       <w:r>
         <w:rPr>
           <w:b/>
           <w:color w:val="auto"/>
         </w:rPr>
-        <w:t>opis metod, technik i narzędzi badawczych / aparatura / oprogramowanie</w:t>
-      </w:r>
-    </w:p>
-    <w:p>
-      <w:pPr>
-        <w:pStyle w:val="Akapitzlist"/>
+        <w:t>2</w:t>
+      </w:r>
+      <w:r>
+        <w:rPr>
+          <w:b/>
+          <w:color w:val="auto"/>
+        </w:rPr>
+        <w:t>.</w:t>
+      </w:r>
+      <w:r>
+        <w:rPr>
+          <w:b/>
+          <w:color w:val="auto"/>
+        </w:rPr>
+        <w:t xml:space="preserve"> </w:t>
+      </w:r>
+      <w:r>
+        <w:rPr>
+          <w:b/>
+          <w:color w:val="auto"/>
+        </w:rPr>
+        <w:t xml:space="preserve">Efekty </w:t>
+      </w:r>
+      <w:r>
+        <w:rPr>
+          <w:b/>
+          <w:color w:val="auto"/>
+        </w:rPr>
+        <w:t>realizacji projektu</w:t>
+      </w:r>
+    </w:p>
+    <w:p>
+      <w:pPr>
         <w:spacing w:line="360" w:lineRule="auto"/>
         <w:jc w:val="both"/>
         <w:rPr>
-          <w:bCs/>
-          <w:color w:val="auto"/>
-        </w:rPr>
-      </w:pPr>
-    </w:p>
-    <w:p>
-      <w:pPr>
-        <w:pStyle w:val="Akapitzlist"/>
+          <w:i/>
+          <w:color w:val="auto"/>
+          <w:sz w:val="20"/>
+          <w:szCs w:val="20"/>
+        </w:rPr>
+      </w:pPr>
+      <w:r>
+        <w:rPr>
+          <w:i/>
+          <w:color w:val="auto"/>
+          <w:sz w:val="20"/>
+          <w:szCs w:val="20"/>
+        </w:rPr>
+        <w:lastRenderedPageBreak/>
+        <w:t xml:space="preserve">[Proszę </w:t>
+      </w:r>
+      <w:r>
+        <w:rPr>
+          <w:i/>
+          <w:color w:val="auto"/>
+          <w:sz w:val="20"/>
+          <w:szCs w:val="20"/>
+        </w:rPr>
+        <w:t xml:space="preserve">opisać </w:t>
+      </w:r>
+      <w:r>
+        <w:rPr>
+          <w:i/>
+          <w:color w:val="auto"/>
+          <w:sz w:val="20"/>
+          <w:szCs w:val="20"/>
+        </w:rPr>
+        <w:t xml:space="preserve">osiągnięte efekty realizacji projektu. </w:t>
+      </w:r>
+      <w:r>
+        <w:rPr>
+          <w:i/>
+          <w:color w:val="auto"/>
+          <w:sz w:val="20"/>
+          <w:szCs w:val="20"/>
+        </w:rPr>
+        <w:t>Jeżeli to możliwe</w:t>
+      </w:r>
+      <w:r>
+        <w:rPr>
+          <w:i/>
+          <w:color w:val="auto"/>
+          <w:sz w:val="20"/>
+          <w:szCs w:val="20"/>
+        </w:rPr>
+        <w:t>,</w:t>
+      </w:r>
+      <w:r>
+        <w:rPr>
+          <w:i/>
+          <w:color w:val="auto"/>
+          <w:sz w:val="20"/>
+          <w:szCs w:val="20"/>
+        </w:rPr>
+        <w:t xml:space="preserve"> proszę podać</w:t>
+      </w:r>
+      <w:r>
+        <w:rPr>
+          <w:i/>
+          <w:color w:val="auto"/>
+          <w:sz w:val="20"/>
+          <w:szCs w:val="20"/>
+        </w:rPr>
+        <w:t xml:space="preserve"> wartości liczbowe obrazujące opisane efekty. Proszę skonfrontować to z celami projektu. </w:t>
+      </w:r>
+      <w:r>
+        <w:rPr>
+          <w:i/>
+          <w:color w:val="auto"/>
+          <w:sz w:val="20"/>
+          <w:szCs w:val="20"/>
+        </w:rPr>
+        <w:t xml:space="preserve">Sekcja C2 </w:t>
+      </w:r>
+      <w:r>
+        <w:rPr>
+          <w:i/>
+          <w:color w:val="auto"/>
+          <w:sz w:val="20"/>
+          <w:szCs w:val="20"/>
+        </w:rPr>
+        <w:t xml:space="preserve">powinna liczyć od 2000 do </w:t>
+      </w:r>
+      <w:r>
+        <w:rPr>
+          <w:i/>
+          <w:color w:val="auto"/>
+          <w:sz w:val="20"/>
+          <w:szCs w:val="20"/>
+        </w:rPr>
+        <w:t>10</w:t>
+      </w:r>
+      <w:r>
+        <w:rPr>
+          <w:i/>
+          <w:color w:val="auto"/>
+          <w:sz w:val="20"/>
+          <w:szCs w:val="20"/>
+        </w:rPr>
+        <w:t xml:space="preserve"> </w:t>
+      </w:r>
+      <w:r>
+        <w:rPr>
+          <w:i/>
+          <w:color w:val="auto"/>
+          <w:sz w:val="20"/>
+          <w:szCs w:val="20"/>
+        </w:rPr>
+        <w:t>000 znaków</w:t>
+      </w:r>
+      <w:r>
+        <w:rPr>
+          <w:i/>
+          <w:color w:val="auto"/>
+          <w:sz w:val="20"/>
+          <w:szCs w:val="20"/>
+        </w:rPr>
+        <w:t xml:space="preserve"> (ok</w:t>
+      </w:r>
+      <w:r>
+        <w:rPr>
+          <w:i/>
+          <w:color w:val="auto"/>
+          <w:sz w:val="20"/>
+          <w:szCs w:val="20"/>
+        </w:rPr>
+        <w:t>.</w:t>
+      </w:r>
+      <w:r>
+        <w:rPr>
+          <w:i/>
+          <w:color w:val="auto"/>
+          <w:sz w:val="20"/>
+          <w:szCs w:val="20"/>
+        </w:rPr>
+        <w:t xml:space="preserve"> </w:t>
+      </w:r>
+      <w:r>
+        <w:rPr>
+          <w:i/>
+          <w:color w:val="auto"/>
+          <w:sz w:val="20"/>
+          <w:szCs w:val="20"/>
+        </w:rPr>
+        <w:t xml:space="preserve">2-5 stron znormalizowanego tekstu). </w:t>
+      </w:r>
+      <w:r>
+        <w:rPr>
+          <w:i/>
+          <w:color w:val="auto"/>
+          <w:sz w:val="20"/>
+          <w:szCs w:val="20"/>
+        </w:rPr>
+        <w:t>Uwaga: w związku ze specyfiką realizacji p</w:t>
+      </w:r>
+      <w:r>
+        <w:rPr>
+          <w:i/>
+          <w:color w:val="auto"/>
+          <w:sz w:val="20"/>
+          <w:szCs w:val="20"/>
+        </w:rPr>
+        <w:t xml:space="preserve">rac inżynierskich, w przypadku </w:t>
+      </w:r>
+      <w:r>
+        <w:rPr>
+          <w:i/>
+          <w:color w:val="auto"/>
+          <w:sz w:val="20"/>
+          <w:szCs w:val="20"/>
+        </w:rPr>
+        <w:t>niektórych prac inżynierskich, ta część projektu może być dłuższa, nie powinna jednak przekraczać 50 000 znaków (ok. 28 stron znormalizowanego tekstu).</w:t>
+      </w:r>
+      <w:r>
+        <w:rPr>
+          <w:i/>
+          <w:color w:val="auto"/>
+          <w:sz w:val="20"/>
+          <w:szCs w:val="20"/>
+        </w:rPr>
+        <w:t xml:space="preserve"> W przypadku rozbudowanej sekcji C2, łącznie sekcj</w:t>
+      </w:r>
+      <w:r>
+        <w:rPr>
+          <w:i/>
+          <w:color w:val="auto"/>
+          <w:sz w:val="20"/>
+          <w:szCs w:val="20"/>
+        </w:rPr>
+        <w:t>e</w:t>
+      </w:r>
+      <w:r>
+        <w:rPr>
+          <w:i/>
+          <w:color w:val="auto"/>
+          <w:sz w:val="20"/>
+          <w:szCs w:val="20"/>
+        </w:rPr>
+        <w:t xml:space="preserve"> C1+C2 nie powinny przekraczać 80</w:t>
+      </w:r>
+      <w:r>
+        <w:rPr>
+          <w:i/>
+          <w:color w:val="auto"/>
+          <w:sz w:val="20"/>
+          <w:szCs w:val="20"/>
+        </w:rPr>
+        <w:t xml:space="preserve"> </w:t>
+      </w:r>
+      <w:r>
+        <w:rPr>
+          <w:i/>
+          <w:color w:val="auto"/>
+          <w:sz w:val="20"/>
+          <w:szCs w:val="20"/>
+        </w:rPr>
+        <w:t>000 znaków (</w:t>
+      </w:r>
+      <w:r>
+        <w:rPr>
+          <w:i/>
+          <w:color w:val="auto"/>
+          <w:sz w:val="20"/>
+          <w:szCs w:val="20"/>
+        </w:rPr>
+        <w:t xml:space="preserve">ok. </w:t>
+      </w:r>
+      <w:r>
+        <w:rPr>
+          <w:i/>
+          <w:color w:val="auto"/>
+          <w:sz w:val="20"/>
+          <w:szCs w:val="20"/>
+        </w:rPr>
+        <w:t xml:space="preserve">40-45 stron znormalizowanego tekstu). </w:t>
+      </w:r>
+      <w:r>
+        <w:rPr>
+          <w:i/>
+          <w:color w:val="auto"/>
+          <w:sz w:val="20"/>
+          <w:szCs w:val="20"/>
+        </w:rPr>
+        <w:t>Pełen opis wypracowanych</w:t>
+      </w:r>
+      <w:r>
+        <w:rPr>
+          <w:i/>
+          <w:color w:val="auto"/>
+          <w:sz w:val="20"/>
+          <w:szCs w:val="20"/>
+        </w:rPr>
+        <w:t xml:space="preserve"> rozwiązań</w:t>
+      </w:r>
+      <w:r>
+        <w:rPr>
+          <w:i/>
+          <w:color w:val="auto"/>
+          <w:sz w:val="20"/>
+          <w:szCs w:val="20"/>
+        </w:rPr>
+        <w:t xml:space="preserve"> </w:t>
+      </w:r>
+      <w:r>
+        <w:rPr>
+          <w:i/>
+          <w:color w:val="auto"/>
+          <w:sz w:val="20"/>
+          <w:szCs w:val="20"/>
+        </w:rPr>
+        <w:t>należy umieścić w załączniku</w:t>
+      </w:r>
+      <w:r>
+        <w:rPr>
+          <w:i/>
+          <w:color w:val="auto"/>
+          <w:sz w:val="20"/>
+          <w:szCs w:val="20"/>
+        </w:rPr>
+        <w:t>/ach</w:t>
+      </w:r>
+      <w:r>
+        <w:rPr>
+          <w:i/>
+          <w:color w:val="auto"/>
+          <w:sz w:val="20"/>
+          <w:szCs w:val="20"/>
+        </w:rPr>
+        <w:t>.</w:t>
+      </w:r>
+      <w:r>
+        <w:rPr>
+          <w:i/>
+          <w:color w:val="auto"/>
+          <w:sz w:val="20"/>
+          <w:szCs w:val="20"/>
+        </w:rPr>
+        <w:t xml:space="preserve"> Czcionka Times New Roman, 12pkt, interlinia 1,5.</w:t>
+      </w:r>
+      <w:r>
+        <w:rPr>
+          <w:i/>
+          <w:color w:val="auto"/>
+          <w:sz w:val="20"/>
+          <w:szCs w:val="20"/>
+        </w:rPr>
+        <w:t>]</w:t>
+      </w:r>
+      <w:r>
+        <w:rPr>
+          <w:i/>
+          <w:color w:val="auto"/>
+          <w:sz w:val="20"/>
+          <w:szCs w:val="20"/>
+        </w:rPr>
+        <w:t xml:space="preserve"> </w:t>
+      </w:r>
+    </w:p>
+    <w:p>
+      <w:pPr>
+        <w:spacing w:line="360" w:lineRule="auto"/>
+        <w:rPr>
+          <w:b/>
+          <w:color w:val="auto"/>
+        </w:rPr>
+      </w:pPr>
+    </w:p>
+    <w:p>
+      <w:pPr>
         <w:spacing w:line="360" w:lineRule="auto"/>
         <w:jc w:val="both"/>
         <w:rPr>
@@ -6531,680 +8463,28 @@
           <w:bCs/>
           <w:color w:val="auto"/>
         </w:rPr>
-        <w:t>Do rozpoznania tematu wykorzystaliśmy wywiady, które pozwoliły na określenie potrzeb użytkowników oraz poznanie głównych problemów, z którymi się borykają. Podczas wywiadów pytaliśmy potencjalnych użytkowników, jakie funkcjonalności systemu są dla nich najważniejsze, jakie problemy napotykają w</w:t>
-      </w:r>
-      <w:r>
-        <w:rPr>
-          <w:bCs/>
-          <w:color w:val="auto"/>
-        </w:rPr>
-        <w:t> </w:t>
-      </w:r>
-      <w:r>
-        <w:rPr>
-          <w:bCs/>
-          <w:color w:val="auto"/>
-        </w:rPr>
-        <w:t xml:space="preserve">istniejących już rozwiązaniach. </w:t>
-      </w:r>
-    </w:p>
-    <w:p>
-      <w:pPr>
-        <w:pStyle w:val="Akapitzlist"/>
-        <w:spacing w:line="360" w:lineRule="auto"/>
-        <w:jc w:val="both"/>
-        <w:rPr>
-          <w:bCs/>
-          <w:color w:val="auto"/>
-        </w:rPr>
-      </w:pPr>
-      <w:r>
-        <w:rPr>
-          <w:bCs/>
-          <w:color w:val="auto"/>
-        </w:rPr>
-        <w:t xml:space="preserve">Na podstawie uzyskanych danych wyznaczyliśmy, kilka kluczowych funkcjonalności, które powinna zawierać nasza aplikacja. Są to m. in. </w:t>
-      </w:r>
-      <w:r>
-        <w:rPr>
-          <w:bCs/>
-          <w:color w:val="auto"/>
-        </w:rPr>
-        <w:t>z</w:t>
-      </w:r>
-      <w:r>
-        <w:rPr>
-          <w:bCs/>
-          <w:color w:val="auto"/>
-        </w:rPr>
-        <w:t>arządzanie zbiorami muzeum i wystawami, generowanie raportów w formie PDF, zarządzanie uprawnieniami użytkowników, dostęp do historii aktywności użytkowników</w:t>
-      </w:r>
-      <w:r>
-        <w:rPr>
-          <w:bCs/>
-          <w:color w:val="auto"/>
-        </w:rPr>
-        <w:t xml:space="preserve"> oraz tworzenie kopii zapasowych.</w:t>
-      </w:r>
-    </w:p>
-    <w:p>
-      <w:pPr>
-        <w:pStyle w:val="Akapitzlist"/>
-        <w:spacing w:line="360" w:lineRule="auto"/>
-        <w:jc w:val="both"/>
-        <w:rPr>
-          <w:bCs/>
-          <w:color w:val="auto"/>
-        </w:rPr>
-      </w:pPr>
-    </w:p>
-    <w:p>
-      <w:pPr>
-        <w:pStyle w:val="Akapitzlist"/>
-        <w:spacing w:line="360" w:lineRule="auto"/>
-        <w:jc w:val="both"/>
-        <w:rPr>
-          <w:color w:val="000000"/>
-        </w:rPr>
-      </w:pPr>
-      <w:r>
-        <w:rPr>
-          <w:color w:val="000000"/>
-        </w:rPr>
-        <w:t>Badanie dokumentów i nagrań na YouTube pozwoliło na poznanie biblioteki QuestPDF służącej do</w:t>
-      </w:r>
-      <w:r>
-        <w:rPr>
-          <w:color w:val="000000"/>
-        </w:rPr>
-        <w:t xml:space="preserve"> generowania PDF, szablonów, operacji wejścia/wyjścia dla implementacji przycisków do prostego generowania wcześniej spreparowanych zapytań i możliwości ich zapisu na dysku, druku czy otwarcia w domyślnym programie Adobe Reader celem archiwizacji danych o inwentarzu czy działaniach użytkowników</w:t>
-      </w:r>
-      <w:r>
-        <w:rPr>
-          <w:color w:val="000000"/>
-        </w:rPr>
-        <w:t xml:space="preserve">. Ta technika pomogła też w wyborze technologii w jakiej </w:t>
-      </w:r>
-      <w:r>
-        <w:rPr>
-          <w:color w:val="000000"/>
-        </w:rPr>
-        <w:lastRenderedPageBreak/>
-        <w:t>chcieliśmy stworzyć system</w:t>
-      </w:r>
-      <w:r>
-        <w:rPr>
-          <w:color w:val="000000"/>
-        </w:rPr>
-        <w:t xml:space="preserve"> oraz poznanie wielu innych możliwości WPF, które zastosowaliśmy w pracy inżynierskiej.</w:t>
-      </w:r>
-    </w:p>
-    <w:p>
-      <w:pPr>
-        <w:pStyle w:val="Akapitzlist"/>
-        <w:spacing w:line="360" w:lineRule="auto"/>
-        <w:jc w:val="both"/>
-        <w:rPr>
-          <w:color w:val="000000"/>
-        </w:rPr>
-      </w:pPr>
-    </w:p>
-    <w:p>
-      <w:pPr>
-        <w:pStyle w:val="Akapitzlist"/>
-        <w:spacing w:line="360" w:lineRule="auto"/>
-        <w:jc w:val="both"/>
-        <w:rPr>
-          <w:bCs/>
-          <w:color w:val="auto"/>
-        </w:rPr>
-      </w:pPr>
-      <w:r>
-        <w:rPr>
-          <w:bCs/>
-          <w:color w:val="auto"/>
-        </w:rPr>
-        <w:t>Metodyka eksperymentalna została wykorzystana podczas testowania aplikacji, w</w:t>
-      </w:r>
-      <w:r>
-        <w:rPr>
-          <w:bCs/>
-          <w:color w:val="auto"/>
-        </w:rPr>
-        <w:t> </w:t>
-      </w:r>
-      <w:r>
-        <w:rPr>
-          <w:bCs/>
-          <w:color w:val="auto"/>
-        </w:rPr>
-        <w:t>celu zbadania czy daną funkcjonalność można zaimplementować lepiej oraz czy aplikacja może być bardziej wydajna. Ten sposób pozwolił nam na</w:t>
-      </w:r>
-      <w:r>
-        <w:rPr>
-          <w:bCs/>
-          <w:color w:val="auto"/>
-        </w:rPr>
-        <w:t> </w:t>
-      </w:r>
-      <w:r>
-        <w:rPr>
-          <w:bCs/>
-          <w:color w:val="auto"/>
-        </w:rPr>
-        <w:t>zoptymalizowane działania aplikacji poprzez np. zastosowanie IDisposable do</w:t>
-      </w:r>
-      <w:r>
-        <w:rPr>
-          <w:bCs/>
-          <w:color w:val="auto"/>
-        </w:rPr>
-        <w:t> </w:t>
-      </w:r>
-      <w:r>
-        <w:rPr>
-          <w:bCs/>
-          <w:color w:val="auto"/>
-        </w:rPr>
-        <w:t>zwalniania zasobów.</w:t>
-      </w:r>
-    </w:p>
-    <w:p>
-      <w:pPr>
-        <w:pStyle w:val="Akapitzlist"/>
-        <w:spacing w:line="360" w:lineRule="auto"/>
-        <w:jc w:val="both"/>
-        <w:rPr>
-          <w:bCs/>
-          <w:color w:val="auto"/>
-        </w:rPr>
-      </w:pPr>
-    </w:p>
-    <w:p>
-      <w:pPr>
-        <w:pStyle w:val="Akapitzlist"/>
-        <w:spacing w:line="360" w:lineRule="auto"/>
-        <w:jc w:val="both"/>
-        <w:rPr>
-          <w:bCs/>
-          <w:color w:val="auto"/>
-        </w:rPr>
-      </w:pPr>
-      <w:r>
-        <w:rPr>
-          <w:bCs/>
-          <w:color w:val="auto"/>
-        </w:rPr>
-        <w:t>Projektując bazę danych stosowaliśmy techniki rozrysowania np. diagram encji i</w:t>
-      </w:r>
-      <w:r>
-        <w:rPr>
-          <w:bCs/>
-          <w:color w:val="auto"/>
-        </w:rPr>
-        <w:t> </w:t>
-      </w:r>
-      <w:r>
-        <w:rPr>
-          <w:bCs/>
-          <w:color w:val="auto"/>
-        </w:rPr>
-        <w:t>związków, który pozwolił dokładniej</w:t>
-      </w:r>
-      <w:r>
-        <w:rPr>
-          <w:bCs/>
-          <w:color w:val="auto"/>
-        </w:rPr>
-        <w:t xml:space="preserve"> zrozumieć i</w:t>
-      </w:r>
-      <w:r>
-        <w:rPr>
-          <w:bCs/>
-          <w:color w:val="auto"/>
-        </w:rPr>
-        <w:t xml:space="preserve"> przyjrzeć się strukturze bazy danych</w:t>
-      </w:r>
-      <w:r>
-        <w:rPr>
-          <w:bCs/>
-          <w:color w:val="auto"/>
-        </w:rPr>
-        <w:t>, pozwalając</w:t>
-      </w:r>
-      <w:r>
-        <w:rPr>
-          <w:bCs/>
-          <w:color w:val="auto"/>
-        </w:rPr>
-        <w:t xml:space="preserve"> zoptymalizować ją tak, aby była jak najbardziej wydajna</w:t>
-      </w:r>
-      <w:r>
-        <w:rPr>
-          <w:bCs/>
-          <w:color w:val="auto"/>
-        </w:rPr>
-        <w:t>.</w:t>
-      </w:r>
-    </w:p>
-    <w:p>
-      <w:pPr>
-        <w:spacing w:line="360" w:lineRule="auto"/>
-        <w:rPr>
-          <w:b/>
-          <w:color w:val="auto"/>
-        </w:rPr>
-      </w:pPr>
-    </w:p>
-    <w:p>
-      <w:pPr>
-        <w:spacing w:line="360" w:lineRule="auto"/>
-        <w:rPr>
-          <w:b/>
-          <w:color w:val="auto"/>
-        </w:rPr>
-      </w:pPr>
-      <w:r>
-        <w:rPr>
-          <w:b/>
-          <w:color w:val="auto"/>
-        </w:rPr>
-        <w:t>C</w:t>
-      </w:r>
-      <w:r>
-        <w:rPr>
-          <w:b/>
+        <w:t>Pierwszym oknem, które jest widoczne po uruchomieniu aplikacji jest okno logowania</w:t>
+      </w:r>
+      <w:r>
+        <w:rPr>
+          <w:bCs/>
+          <w:color w:val="auto"/>
+        </w:rPr>
+        <w:t xml:space="preserve"> (zdjęcie </w:t>
+      </w:r>
+      <w:r>
+        <w:rPr>
+          <w:bCs/>
           <w:color w:val="auto"/>
         </w:rPr>
         <w:t>2</w:t>
       </w:r>
       <w:r>
         <w:rPr>
-          <w:b/>
-          <w:color w:val="auto"/>
-        </w:rPr>
-        <w:t>.</w:t>
-      </w:r>
-      <w:r>
-        <w:rPr>
-          <w:b/>
-          <w:color w:val="auto"/>
-        </w:rPr>
-        <w:t xml:space="preserve"> </w:t>
-      </w:r>
-      <w:r>
-        <w:rPr>
-          <w:b/>
-          <w:color w:val="auto"/>
-        </w:rPr>
-        <w:t xml:space="preserve">Efekty </w:t>
-      </w:r>
-      <w:r>
-        <w:rPr>
-          <w:b/>
-          <w:color w:val="auto"/>
-        </w:rPr>
-        <w:t>realizacji projektu</w:t>
-      </w:r>
-    </w:p>
-    <w:p>
-      <w:pPr>
-        <w:spacing w:line="360" w:lineRule="auto"/>
-        <w:jc w:val="both"/>
-        <w:rPr>
-          <w:i/>
-          <w:color w:val="auto"/>
-          <w:sz w:val="20"/>
-          <w:szCs w:val="20"/>
-        </w:rPr>
-      </w:pPr>
-      <w:r>
-        <w:rPr>
-          <w:i/>
-          <w:color w:val="auto"/>
-          <w:sz w:val="20"/>
-          <w:szCs w:val="20"/>
-        </w:rPr>
-        <w:t xml:space="preserve">[Proszę </w:t>
-      </w:r>
-      <w:r>
-        <w:rPr>
-          <w:i/>
-          <w:color w:val="auto"/>
-          <w:sz w:val="20"/>
-          <w:szCs w:val="20"/>
-        </w:rPr>
-        <w:t xml:space="preserve">opisać </w:t>
-      </w:r>
-      <w:r>
-        <w:rPr>
-          <w:i/>
-          <w:color w:val="auto"/>
-          <w:sz w:val="20"/>
-          <w:szCs w:val="20"/>
-        </w:rPr>
-        <w:t xml:space="preserve">osiągnięte efekty realizacji projektu. </w:t>
-      </w:r>
-      <w:r>
-        <w:rPr>
-          <w:i/>
-          <w:color w:val="auto"/>
-          <w:sz w:val="20"/>
-          <w:szCs w:val="20"/>
-        </w:rPr>
-        <w:t>Jeżeli to możliwe</w:t>
-      </w:r>
-      <w:r>
-        <w:rPr>
-          <w:i/>
-          <w:color w:val="auto"/>
-          <w:sz w:val="20"/>
-          <w:szCs w:val="20"/>
-        </w:rPr>
-        <w:t>,</w:t>
-      </w:r>
-      <w:r>
-        <w:rPr>
-          <w:i/>
-          <w:color w:val="auto"/>
-          <w:sz w:val="20"/>
-          <w:szCs w:val="20"/>
-        </w:rPr>
-        <w:t xml:space="preserve"> proszę podać</w:t>
-      </w:r>
-      <w:r>
-        <w:rPr>
-          <w:i/>
-          <w:color w:val="auto"/>
-          <w:sz w:val="20"/>
-          <w:szCs w:val="20"/>
-        </w:rPr>
-        <w:t xml:space="preserve"> wartości liczbowe obrazujące opisane efekty. Proszę skonfrontować to z celami projektu. </w:t>
-      </w:r>
-      <w:r>
-        <w:rPr>
-          <w:i/>
-          <w:color w:val="auto"/>
-          <w:sz w:val="20"/>
-          <w:szCs w:val="20"/>
-        </w:rPr>
-        <w:t xml:space="preserve">Sekcja C2 </w:t>
-      </w:r>
-      <w:r>
-        <w:rPr>
-          <w:i/>
-          <w:color w:val="auto"/>
-          <w:sz w:val="20"/>
-          <w:szCs w:val="20"/>
-        </w:rPr>
-        <w:t xml:space="preserve">powinna liczyć od 2000 do </w:t>
-      </w:r>
-      <w:r>
-        <w:rPr>
-          <w:i/>
-          <w:color w:val="auto"/>
-          <w:sz w:val="20"/>
-          <w:szCs w:val="20"/>
-        </w:rPr>
-        <w:t>10</w:t>
-      </w:r>
-      <w:r>
-        <w:rPr>
-          <w:i/>
-          <w:color w:val="auto"/>
-          <w:sz w:val="20"/>
-          <w:szCs w:val="20"/>
-        </w:rPr>
-        <w:t xml:space="preserve"> </w:t>
-      </w:r>
-      <w:r>
-        <w:rPr>
-          <w:i/>
-          <w:color w:val="auto"/>
-          <w:sz w:val="20"/>
-          <w:szCs w:val="20"/>
-        </w:rPr>
-        <w:t>000 znaków</w:t>
-      </w:r>
-      <w:r>
-        <w:rPr>
-          <w:i/>
-          <w:color w:val="auto"/>
-          <w:sz w:val="20"/>
-          <w:szCs w:val="20"/>
-        </w:rPr>
-        <w:t xml:space="preserve"> (ok</w:t>
-      </w:r>
-      <w:r>
-        <w:rPr>
-          <w:i/>
-          <w:color w:val="auto"/>
-          <w:sz w:val="20"/>
-          <w:szCs w:val="20"/>
-        </w:rPr>
-        <w:t>.</w:t>
-      </w:r>
-      <w:r>
-        <w:rPr>
-          <w:i/>
-          <w:color w:val="auto"/>
-          <w:sz w:val="20"/>
-          <w:szCs w:val="20"/>
-        </w:rPr>
-        <w:t xml:space="preserve"> </w:t>
-      </w:r>
-      <w:r>
-        <w:rPr>
-          <w:i/>
-          <w:color w:val="auto"/>
-          <w:sz w:val="20"/>
-          <w:szCs w:val="20"/>
-        </w:rPr>
-        <w:t xml:space="preserve">2-5 stron znormalizowanego tekstu). </w:t>
-      </w:r>
-      <w:r>
-        <w:rPr>
-          <w:i/>
-          <w:color w:val="auto"/>
-          <w:sz w:val="20"/>
-          <w:szCs w:val="20"/>
-        </w:rPr>
-        <w:t>Uwaga: w związku ze specyfiką realizacji p</w:t>
-      </w:r>
-      <w:r>
-        <w:rPr>
-          <w:i/>
-          <w:color w:val="auto"/>
-          <w:sz w:val="20"/>
-          <w:szCs w:val="20"/>
-        </w:rPr>
-        <w:t xml:space="preserve">rac inżynierskich, w przypadku </w:t>
-      </w:r>
-      <w:r>
-        <w:rPr>
-          <w:i/>
-          <w:color w:val="auto"/>
-          <w:sz w:val="20"/>
-          <w:szCs w:val="20"/>
-        </w:rPr>
-        <w:t>niektórych prac inżynierskich, ta część projektu może być dłuższa, nie powinna jednak przekraczać 50 000 znaków (ok. 28 stron znormalizowanego tekstu).</w:t>
-      </w:r>
-      <w:r>
-        <w:rPr>
-          <w:i/>
-          <w:color w:val="auto"/>
-          <w:sz w:val="20"/>
-          <w:szCs w:val="20"/>
-        </w:rPr>
-        <w:t xml:space="preserve"> W przypadku rozbudowanej sekcji C2, łącznie sekcj</w:t>
-      </w:r>
-      <w:r>
-        <w:rPr>
-          <w:i/>
-          <w:color w:val="auto"/>
-          <w:sz w:val="20"/>
-          <w:szCs w:val="20"/>
-        </w:rPr>
-        <w:t>e</w:t>
-      </w:r>
-      <w:r>
-        <w:rPr>
-          <w:i/>
-          <w:color w:val="auto"/>
-          <w:sz w:val="20"/>
-          <w:szCs w:val="20"/>
-        </w:rPr>
-        <w:t xml:space="preserve"> C1+C2 nie powinny przekraczać 80</w:t>
-      </w:r>
-      <w:r>
-        <w:rPr>
-          <w:i/>
-          <w:color w:val="auto"/>
-          <w:sz w:val="20"/>
-          <w:szCs w:val="20"/>
-        </w:rPr>
-        <w:t xml:space="preserve"> </w:t>
-      </w:r>
-      <w:r>
-        <w:rPr>
-          <w:i/>
-          <w:color w:val="auto"/>
-          <w:sz w:val="20"/>
-          <w:szCs w:val="20"/>
-        </w:rPr>
-        <w:t>000 znaków (</w:t>
-      </w:r>
-      <w:r>
-        <w:rPr>
-          <w:i/>
-          <w:color w:val="auto"/>
-          <w:sz w:val="20"/>
-          <w:szCs w:val="20"/>
-        </w:rPr>
-        <w:t xml:space="preserve">ok. </w:t>
-      </w:r>
-      <w:r>
-        <w:rPr>
-          <w:i/>
-          <w:color w:val="auto"/>
-          <w:sz w:val="20"/>
-          <w:szCs w:val="20"/>
-        </w:rPr>
-        <w:t xml:space="preserve">40-45 stron znormalizowanego tekstu). </w:t>
-      </w:r>
-      <w:r>
-        <w:rPr>
-          <w:i/>
-          <w:color w:val="auto"/>
-          <w:sz w:val="20"/>
-          <w:szCs w:val="20"/>
-        </w:rPr>
-        <w:t>Pełen opis wypracowanych</w:t>
-      </w:r>
-      <w:r>
-        <w:rPr>
-          <w:i/>
-          <w:color w:val="auto"/>
-          <w:sz w:val="20"/>
-          <w:szCs w:val="20"/>
-        </w:rPr>
-        <w:t xml:space="preserve"> rozwiązań</w:t>
-      </w:r>
-      <w:r>
-        <w:rPr>
-          <w:i/>
-          <w:color w:val="auto"/>
-          <w:sz w:val="20"/>
-          <w:szCs w:val="20"/>
-        </w:rPr>
-        <w:t xml:space="preserve"> </w:t>
-      </w:r>
-      <w:r>
-        <w:rPr>
-          <w:i/>
-          <w:color w:val="auto"/>
-          <w:sz w:val="20"/>
-          <w:szCs w:val="20"/>
-        </w:rPr>
-        <w:t>należy umieścić w załączniku</w:t>
-      </w:r>
-      <w:r>
-        <w:rPr>
-          <w:i/>
-          <w:color w:val="auto"/>
-          <w:sz w:val="20"/>
-          <w:szCs w:val="20"/>
-        </w:rPr>
-        <w:t>/ach</w:t>
-      </w:r>
-      <w:r>
-        <w:rPr>
-          <w:i/>
-          <w:color w:val="auto"/>
-          <w:sz w:val="20"/>
-          <w:szCs w:val="20"/>
-        </w:rPr>
-        <w:t>.</w:t>
-      </w:r>
-      <w:r>
-        <w:rPr>
-          <w:i/>
-          <w:color w:val="auto"/>
-          <w:sz w:val="20"/>
-          <w:szCs w:val="20"/>
-        </w:rPr>
-        <w:t xml:space="preserve"> Czcionka Times New Roman, 12pkt, interlinia 1,5.</w:t>
-      </w:r>
-      <w:r>
-        <w:rPr>
-          <w:i/>
-          <w:color w:val="auto"/>
-          <w:sz w:val="20"/>
-          <w:szCs w:val="20"/>
-        </w:rPr>
-        <w:t>]</w:t>
-      </w:r>
-      <w:r>
-        <w:rPr>
-          <w:i/>
-          <w:color w:val="auto"/>
-          <w:sz w:val="20"/>
-          <w:szCs w:val="20"/>
-        </w:rPr>
-        <w:t xml:space="preserve"> </w:t>
-      </w:r>
-    </w:p>
-    <w:p>
-      <w:pPr>
-        <w:spacing w:line="360" w:lineRule="auto"/>
-        <w:rPr>
-          <w:b/>
-          <w:color w:val="auto"/>
-        </w:rPr>
-      </w:pPr>
-    </w:p>
-    <w:p>
-      <w:pPr>
-        <w:spacing w:line="360" w:lineRule="auto"/>
-        <w:jc w:val="both"/>
-        <w:rPr>
-          <w:bCs/>
-          <w:color w:val="auto"/>
-        </w:rPr>
-      </w:pPr>
-      <w:r>
-        <w:rPr>
-          <w:bCs/>
-          <w:color w:val="auto"/>
-        </w:rPr>
-        <w:t>Pierwszym oknem, które jest widoczne po uruchomieniu aplikacji jest okno logowania</w:t>
-      </w:r>
-      <w:r>
-        <w:rPr>
-          <w:bCs/>
-          <w:color w:val="auto"/>
-        </w:rPr>
-        <w:t xml:space="preserve"> (zdjęcie 1)</w:t>
+          <w:bCs/>
+          <w:color w:val="auto"/>
+        </w:rPr>
+        <w:t>)</w:t>
       </w:r>
       <w:r>
         <w:rPr>
@@ -7218,21 +8498,81 @@
           <w:bCs/>
           <w:color w:val="auto"/>
         </w:rPr>
-        <w:t xml:space="preserve"> (zdjęcie 2.1)</w:t>
-      </w:r>
-      <w:r>
-        <w:rPr>
-          <w:bCs/>
-          <w:color w:val="auto"/>
-        </w:rPr>
-        <w:t xml:space="preserve">. Pozwala na zalogowanie się lub założenie konta, które automatycznie ma przypisaną rolę „user”, czyli standardowy użytkownik. Role można zmienić logując się na konto z rolą „admin” w zakładce „Użytkownicy” Logowanie zarówno dla roli „admin” jak i „user” obywa się przez ten sam formularz. </w:t>
-      </w:r>
-      <w:r>
-        <w:rPr>
-          <w:bCs/>
-          <w:color w:val="auto"/>
-        </w:rPr>
-        <w:t xml:space="preserve"> Podczas rejestracji otrzymujemy również powitalną wiadomość email (zdjęcie 2.2).</w:t>
+        <w:t xml:space="preserve"> (zdjęcie </w:t>
+      </w:r>
+      <w:r>
+        <w:rPr>
+          <w:bCs/>
+          <w:color w:val="auto"/>
+        </w:rPr>
+        <w:t>3</w:t>
+      </w:r>
+      <w:r>
+        <w:rPr>
+          <w:bCs/>
+          <w:color w:val="auto"/>
+        </w:rPr>
+        <w:t>.1)</w:t>
+      </w:r>
+      <w:r>
+        <w:rPr>
+          <w:bCs/>
+          <w:color w:val="auto"/>
+        </w:rPr>
+        <w:t>. Pozwala na zalogowanie się lub założenie konta, które automatycznie ma przypisaną rolę „</w:t>
+      </w:r>
+      <w:proofErr w:type="spellStart"/>
+      <w:r>
+        <w:rPr>
+          <w:bCs/>
+          <w:color w:val="auto"/>
+        </w:rPr>
+        <w:t>user</w:t>
+      </w:r>
+      <w:proofErr w:type="spellEnd"/>
+      <w:r>
+        <w:rPr>
+          <w:bCs/>
+          <w:color w:val="auto"/>
+        </w:rPr>
+        <w:t>”, czyli standardowy użytkownik. Role można zmienić logując się na konto z rolą „admin” w zakładce „Użytkownicy” Logowanie zarówno dla roli „admin” jak i „</w:t>
+      </w:r>
+      <w:proofErr w:type="spellStart"/>
+      <w:r>
+        <w:rPr>
+          <w:bCs/>
+          <w:color w:val="auto"/>
+        </w:rPr>
+        <w:t>user</w:t>
+      </w:r>
+      <w:proofErr w:type="spellEnd"/>
+      <w:r>
+        <w:rPr>
+          <w:bCs/>
+          <w:color w:val="auto"/>
+        </w:rPr>
+        <w:t xml:space="preserve">” obywa się przez ten sam formularz. </w:t>
+      </w:r>
+      <w:r>
+        <w:rPr>
+          <w:bCs/>
+          <w:color w:val="auto"/>
+        </w:rPr>
+        <w:t xml:space="preserve"> Podczas rejestracji otrzymujemy również powitalną wiadomość email (zdjęcie </w:t>
+      </w:r>
+      <w:r>
+        <w:rPr>
+          <w:bCs/>
+          <w:color w:val="auto"/>
+        </w:rPr>
+        <w:t>3</w:t>
+      </w:r>
+      <w:r>
+        <w:rPr>
+          <w:bCs/>
+          <w:color w:val="auto"/>
+        </w:rPr>
+        <w:t>.2).</w:t>
       </w:r>
     </w:p>
     <w:p>
@@ -7249,7 +8589,6 @@
           <w:noProof/>
           <w:color w:val="auto"/>
         </w:rPr>
-        <w:lastRenderedPageBreak/>
         <w:drawing>
           <wp:inline distT="0" distB="0" distL="0" distR="0" wp14:anchorId="2F93EF66" wp14:editId="12E5B132">
             <wp:extent cx="5579745" cy="3616960"/>
@@ -7301,7 +8640,21 @@
           <w:bCs/>
           <w:color w:val="auto"/>
         </w:rPr>
-        <w:t>Zdjęcie 1. Okno logowania</w:t>
+        <w:t xml:space="preserve">Zdjęcie </w:t>
+      </w:r>
+      <w:r>
+        <w:rPr>
+          <w:bCs/>
+          <w:color w:val="auto"/>
+        </w:rPr>
+        <w:t>2</w:t>
+      </w:r>
+      <w:r>
+        <w:rPr>
+          <w:bCs/>
+          <w:color w:val="auto"/>
+        </w:rPr>
+        <w:t>. Okno logowania</w:t>
       </w:r>
     </w:p>
     <w:p>
@@ -7318,6 +8671,7 @@
           <w:noProof/>
           <w:color w:val="auto"/>
         </w:rPr>
+        <w:lastRenderedPageBreak/>
         <w:drawing>
           <wp:inline distT="0" distB="0" distL="0" distR="0" wp14:anchorId="5B3CB222" wp14:editId="427F5228">
             <wp:extent cx="5579745" cy="3667760"/>
@@ -7376,7 +8730,7 @@
           <w:bCs/>
           <w:color w:val="auto"/>
         </w:rPr>
-        <w:t>2</w:t>
+        <w:t>3</w:t>
       </w:r>
       <w:r>
         <w:rPr>
@@ -7430,7 +8784,6 @@
           <w:noProof/>
           <w:color w:val="auto"/>
         </w:rPr>
-        <w:lastRenderedPageBreak/>
         <w:drawing>
           <wp:inline distT="0" distB="0" distL="0" distR="0" wp14:anchorId="7CC66CE1" wp14:editId="4C07AF89">
             <wp:extent cx="5579745" cy="1066165"/>
@@ -7489,7 +8842,7 @@
           <w:bCs/>
           <w:color w:val="auto"/>
         </w:rPr>
-        <w:t>2</w:t>
+        <w:t>3</w:t>
       </w:r>
       <w:r>
         <w:rPr>
@@ -7584,7 +8937,21 @@
           <w:bCs/>
           <w:color w:val="auto"/>
         </w:rPr>
-        <w:t xml:space="preserve"> (zdjęcie 3)</w:t>
+        <w:t xml:space="preserve"> (zdjęcie </w:t>
+      </w:r>
+      <w:r>
+        <w:rPr>
+          <w:bCs/>
+          <w:color w:val="auto"/>
+        </w:rPr>
+        <w:t>4</w:t>
+      </w:r>
+      <w:r>
+        <w:rPr>
+          <w:bCs/>
+          <w:color w:val="auto"/>
+        </w:rPr>
+        <w:t>)</w:t>
       </w:r>
       <w:r>
         <w:rPr>
@@ -7629,7 +8996,23 @@
           <w:bCs/>
           <w:color w:val="auto"/>
         </w:rPr>
-        <w:t>Po prawej stronie klikniecie przycisku „Dodaj” lub „Edytuj” wyświetla, grida poniżej z</w:t>
+        <w:t xml:space="preserve">Po prawej stronie klikniecie przycisku „Dodaj” lub „Edytuj” wyświetla, </w:t>
+      </w:r>
+      <w:proofErr w:type="spellStart"/>
+      <w:r>
+        <w:rPr>
+          <w:bCs/>
+          <w:color w:val="auto"/>
+        </w:rPr>
+        <w:t>grida</w:t>
+      </w:r>
+      <w:proofErr w:type="spellEnd"/>
+      <w:r>
+        <w:rPr>
+          <w:bCs/>
+          <w:color w:val="auto"/>
+        </w:rPr>
+        <w:t xml:space="preserve"> poniżej z</w:t>
       </w:r>
       <w:r>
         <w:rPr>
@@ -7643,7 +9026,31 @@
           <w:bCs/>
           <w:color w:val="auto"/>
         </w:rPr>
-        <w:t>polami do dodania nowego eksponatu lub edycji już istniejącego, aktualnie zaznaczonego w dataGridzie. Edycja automatycznie wypełnia pola tj. nazwa, rok, kategoria, autor, pochodzenie, lokalizacja oraz zdjęcie, aktualnymi danymi, które można łatwo zmienić. Przycisk „Usuń” usuwa z bazy danych aktualnie zaznaczony rekord w tabeli eksponatów.</w:t>
+        <w:t xml:space="preserve">polami do dodania nowego eksponatu lub edycji już istniejącego, aktualnie zaznaczonego w </w:t>
+      </w:r>
+      <w:proofErr w:type="spellStart"/>
+      <w:r>
+        <w:rPr>
+          <w:bCs/>
+          <w:color w:val="auto"/>
+        </w:rPr>
+        <w:t>dataGridzie</w:t>
+      </w:r>
+      <w:proofErr w:type="spellEnd"/>
+      <w:r>
+        <w:rPr>
+          <w:bCs/>
+          <w:color w:val="auto"/>
+        </w:rPr>
+        <w:t xml:space="preserve">. Edycja automatycznie wypełnia pola tj. nazwa, rok, kategoria, autor, </w:t>
+      </w:r>
+      <w:r>
+        <w:rPr>
+          <w:bCs/>
+          <w:color w:val="auto"/>
+        </w:rPr>
+        <w:lastRenderedPageBreak/>
+        <w:t>pochodzenie, lokalizacja oraz zdjęcie, aktualnymi danymi, które można łatwo zmienić. Przycisk „Usuń” usuwa z bazy danych aktualnie zaznaczony rekord w tabeli eksponatów.</w:t>
       </w:r>
     </w:p>
     <w:p>
@@ -7745,6 +9152,156 @@
           <w:bCs/>
           <w:color w:val="auto"/>
         </w:rPr>
+        <w:t>4</w:t>
+      </w:r>
+      <w:r>
+        <w:rPr>
+          <w:bCs/>
+          <w:color w:val="auto"/>
+        </w:rPr>
+        <w:t xml:space="preserve">. Okno </w:t>
+      </w:r>
+      <w:r>
+        <w:rPr>
+          <w:bCs/>
+          <w:color w:val="auto"/>
+        </w:rPr>
+        <w:t>zarządzania eksponatami</w:t>
+      </w:r>
+    </w:p>
+    <w:p>
+      <w:pPr>
+        <w:spacing w:line="360" w:lineRule="auto"/>
+        <w:rPr>
+          <w:b/>
+          <w:color w:val="auto"/>
+        </w:rPr>
+      </w:pPr>
+    </w:p>
+    <w:p>
+      <w:pPr>
+        <w:spacing w:line="360" w:lineRule="auto"/>
+        <w:jc w:val="both"/>
+        <w:rPr>
+          <w:bCs/>
+          <w:color w:val="auto"/>
+        </w:rPr>
+      </w:pPr>
+      <w:r>
+        <w:rPr>
+          <w:bCs/>
+          <w:color w:val="auto"/>
+        </w:rPr>
+        <w:t>Zakładka „Wystawy”</w:t>
+      </w:r>
+      <w:r>
+        <w:rPr>
+          <w:bCs/>
+          <w:color w:val="auto"/>
+        </w:rPr>
+        <w:t xml:space="preserve"> (zdjęcie </w:t>
+      </w:r>
+      <w:r>
+        <w:rPr>
+          <w:bCs/>
+          <w:color w:val="auto"/>
+        </w:rPr>
+        <w:t>5.1</w:t>
+      </w:r>
+      <w:r>
+        <w:rPr>
+          <w:bCs/>
+          <w:color w:val="auto"/>
+        </w:rPr>
+        <w:t>)</w:t>
+      </w:r>
+      <w:r>
+        <w:rPr>
+          <w:bCs/>
+          <w:color w:val="auto"/>
+        </w:rPr>
+        <w:t xml:space="preserve"> pozwala na zarządzanie wystawami i przypisanymi do</w:t>
+      </w:r>
+      <w:r>
+        <w:rPr>
+          <w:bCs/>
+          <w:color w:val="auto"/>
+        </w:rPr>
+        <w:t> </w:t>
+      </w:r>
+      <w:r>
+        <w:rPr>
+          <w:bCs/>
+          <w:color w:val="auto"/>
+        </w:rPr>
+        <w:t>nich eksponatami. Analogiczny pasek wyszukiwania wystaw, tak jak w zakładce „Eksponaty”, pozwala na łatwe filtrowanie rekordów w pierwszej tabeli, tabeli wystaw.</w:t>
+      </w:r>
+    </w:p>
+    <w:p>
+      <w:pPr>
+        <w:spacing w:line="360" w:lineRule="auto"/>
+        <w:jc w:val="both"/>
+        <w:rPr>
+          <w:bCs/>
+          <w:color w:val="auto"/>
+        </w:rPr>
+      </w:pPr>
+      <w:r>
+        <w:rPr>
+          <w:bCs/>
+          <w:color w:val="auto"/>
+        </w:rPr>
+        <w:t xml:space="preserve">Przyciski „Dodaj wystawę” oraz „Edytuj wystawę”, powodują pojawienie się </w:t>
+      </w:r>
+      <w:proofErr w:type="spellStart"/>
+      <w:r>
+        <w:rPr>
+          <w:bCs/>
+          <w:color w:val="auto"/>
+        </w:rPr>
+        <w:t>grida</w:t>
+      </w:r>
+      <w:proofErr w:type="spellEnd"/>
+      <w:r>
+        <w:rPr>
+          <w:bCs/>
+          <w:color w:val="auto"/>
+        </w:rPr>
+        <w:t xml:space="preserve"> (zdjęcie 5</w:t>
+      </w:r>
+      <w:r>
+        <w:rPr>
+          <w:bCs/>
+          <w:color w:val="auto"/>
+        </w:rPr>
+        <w:t>.</w:t>
+      </w:r>
+      <w:r>
+        <w:rPr>
+          <w:bCs/>
+          <w:color w:val="auto"/>
+        </w:rPr>
+        <w:t>2</w:t>
+      </w:r>
+      <w:r>
+        <w:rPr>
+          <w:bCs/>
+          <w:color w:val="auto"/>
+        </w:rPr>
+        <w:t>) z polami umożliwiającymi dodanie lub edycje aktualnych danych. Podobnie jak w eksponatach, pola status wystawy i typ wystawy zostały o słownikowane w celu zachowania spójności danych.</w:t>
+      </w:r>
+      <w:r>
+        <w:rPr>
+          <w:bCs/>
+          <w:color w:val="auto"/>
+        </w:rPr>
+        <w:t xml:space="preserve"> Dodanie nowej wystawy powoduje również wysyłkę email informującego o zaplanowaniu nowej wystawy (zdjęcie 5.</w:t>
+      </w:r>
+      <w:r>
+        <w:rPr>
+          <w:bCs/>
+          <w:color w:val="auto"/>
+        </w:rPr>
         <w:t>3</w:t>
       </w:r>
       <w:r>
@@ -7752,106 +9309,7 @@
           <w:bCs/>
           <w:color w:val="auto"/>
         </w:rPr>
-        <w:t xml:space="preserve">. Okno </w:t>
-      </w:r>
-      <w:r>
-        <w:rPr>
-          <w:bCs/>
-          <w:color w:val="auto"/>
-        </w:rPr>
-        <w:t>zarządzania eksponatami</w:t>
-      </w:r>
-    </w:p>
-    <w:p>
-      <w:pPr>
-        <w:spacing w:line="360" w:lineRule="auto"/>
-        <w:rPr>
-          <w:b/>
-          <w:color w:val="auto"/>
-        </w:rPr>
-      </w:pPr>
-    </w:p>
-    <w:p>
-      <w:pPr>
-        <w:spacing w:line="360" w:lineRule="auto"/>
-        <w:jc w:val="both"/>
-        <w:rPr>
-          <w:bCs/>
-          <w:color w:val="auto"/>
-        </w:rPr>
-      </w:pPr>
-      <w:r>
-        <w:rPr>
-          <w:bCs/>
-          <w:color w:val="auto"/>
-        </w:rPr>
-        <w:t>Zakładka „Wystawy”</w:t>
-      </w:r>
-      <w:r>
-        <w:rPr>
-          <w:bCs/>
-          <w:color w:val="auto"/>
-        </w:rPr>
-        <w:t xml:space="preserve"> (zdjęcie 4)</w:t>
-      </w:r>
-      <w:r>
-        <w:rPr>
-          <w:bCs/>
-          <w:color w:val="auto"/>
-        </w:rPr>
-        <w:t xml:space="preserve"> pozwala na zarządzanie wystawami i przypisanymi do</w:t>
-      </w:r>
-      <w:r>
-        <w:rPr>
-          <w:bCs/>
-          <w:color w:val="auto"/>
-        </w:rPr>
-        <w:t> </w:t>
-      </w:r>
-      <w:r>
-        <w:rPr>
-          <w:bCs/>
-          <w:color w:val="auto"/>
-        </w:rPr>
-        <w:t>nich eksponatami. Analogiczny pasek wyszukiwania wystaw, tak jak w zakładce „Eksponaty”, pozwala na łatwe filtrowanie rekordów w pierwszej tabeli, tabeli wystaw.</w:t>
-      </w:r>
-    </w:p>
-    <w:p>
-      <w:pPr>
-        <w:spacing w:line="360" w:lineRule="auto"/>
-        <w:jc w:val="both"/>
-        <w:rPr>
-          <w:bCs/>
-          <w:color w:val="auto"/>
-        </w:rPr>
-      </w:pPr>
-      <w:r>
-        <w:rPr>
-          <w:bCs/>
-          <w:color w:val="auto"/>
-        </w:rPr>
-        <w:t>Przyciski „Dodaj wystawę” oraz „Edytuj wystawę”, powodują pojawienie się grida (zdjęcie 5</w:t>
-      </w:r>
-      <w:r>
-        <w:rPr>
-          <w:bCs/>
-          <w:color w:val="auto"/>
-        </w:rPr>
-        <w:t>.1</w:t>
-      </w:r>
-      <w:r>
-        <w:rPr>
-          <w:bCs/>
-          <w:color w:val="auto"/>
-        </w:rPr>
-        <w:t>) z polami umożliwiającymi dodanie lub edycje aktualnych danych. Podobnie jak w eksponatach, pola status wystawy i typ wystawy zostały o słownikowane w celu zachowania spójności danych.</w:t>
-      </w:r>
-      <w:r>
-        <w:rPr>
-          <w:bCs/>
-          <w:color w:val="auto"/>
-        </w:rPr>
-        <w:t xml:space="preserve"> Dodanie nowej wystawy powoduje również wysyłkę email informującego o zaplanowaniu nowej wystawy (zdjęcie 5.2).</w:t>
+        <w:t>).</w:t>
       </w:r>
       <w:r>
         <w:rPr>
@@ -7983,14 +9441,28 @@
           <w:bCs/>
           <w:color w:val="auto"/>
         </w:rPr>
-        <w:t>4</w:t>
-      </w:r>
-      <w:r>
-        <w:rPr>
-          <w:bCs/>
-          <w:color w:val="auto"/>
-        </w:rPr>
-        <w:t xml:space="preserve">. Okno </w:t>
+        <w:t>5</w:t>
+      </w:r>
+      <w:r>
+        <w:rPr>
+          <w:bCs/>
+          <w:color w:val="auto"/>
+        </w:rPr>
+        <w:t>.</w:t>
+      </w:r>
+      <w:r>
+        <w:rPr>
+          <w:bCs/>
+          <w:color w:val="auto"/>
+        </w:rPr>
+        <w:t>1.</w:t>
+      </w:r>
+      <w:r>
+        <w:rPr>
+          <w:bCs/>
+          <w:color w:val="auto"/>
+        </w:rPr>
+        <w:t xml:space="preserve"> Okno </w:t>
       </w:r>
       <w:r>
         <w:rPr>
@@ -8023,7 +9495,6 @@
           <w:noProof/>
           <w:color w:val="auto"/>
         </w:rPr>
-        <w:lastRenderedPageBreak/>
         <w:drawing>
           <wp:inline distT="0" distB="0" distL="0" distR="0" wp14:anchorId="32E3F6FA" wp14:editId="0C322045">
             <wp:extent cx="5579745" cy="2886075"/>
@@ -8096,7 +9567,14 @@
           <w:bCs/>
           <w:color w:val="auto"/>
         </w:rPr>
-        <w:t>1.</w:t>
+        <w:t>2</w:t>
+      </w:r>
+      <w:r>
+        <w:rPr>
+          <w:bCs/>
+          <w:color w:val="auto"/>
+        </w:rPr>
+        <w:t>.</w:t>
       </w:r>
       <w:r>
         <w:rPr>
@@ -8210,7 +9688,14 @@
           <w:bCs/>
           <w:color w:val="auto"/>
         </w:rPr>
-        <w:t>2.</w:t>
+        <w:t>3</w:t>
+      </w:r>
+      <w:r>
+        <w:rPr>
+          <w:bCs/>
+          <w:color w:val="auto"/>
+        </w:rPr>
+        <w:t>.</w:t>
       </w:r>
       <w:r>
         <w:rPr>
@@ -8277,7 +9762,6 @@
           <w:noProof/>
           <w:color w:val="auto"/>
         </w:rPr>
-        <w:lastRenderedPageBreak/>
         <w:drawing>
           <wp:inline distT="0" distB="0" distL="0" distR="0" wp14:anchorId="227BEEAF" wp14:editId="3D472205">
             <wp:extent cx="5579745" cy="2916555"/>
@@ -8502,15 +9986,39 @@
           <w:bCs/>
           <w:color w:val="auto"/>
         </w:rPr>
-        <w:t xml:space="preserve">Zakładka „Raporty, analiza, PDF” umożliwia pobranie raportu z wystaw lub eksponatów w formie PDF, co jest dostępne zarówno dla roli „admin” oraz „user”. Raport z historii zmian oraz z historii logować zarówno w PDF, jaki i CSV dostępny ejst tylko dla </w:t>
-      </w:r>
-      <w:r>
-        <w:rPr>
-          <w:bCs/>
-          <w:color w:val="auto"/>
-        </w:rPr>
-        <w:lastRenderedPageBreak/>
-        <w:t>administratora systemu. Dwa ostatnie raporty posiadają również możliwość podglądu i</w:t>
+        <w:t>Zakładka „Raporty, analiza, PDF” umożliwia pobranie raportu z wystaw lub eksponatów w formie PDF, co jest dostępne zarówno dla roli „admin” oraz „</w:t>
+      </w:r>
+      <w:proofErr w:type="spellStart"/>
+      <w:r>
+        <w:rPr>
+          <w:bCs/>
+          <w:color w:val="auto"/>
+        </w:rPr>
+        <w:t>user</w:t>
+      </w:r>
+      <w:proofErr w:type="spellEnd"/>
+      <w:r>
+        <w:rPr>
+          <w:bCs/>
+          <w:color w:val="auto"/>
+        </w:rPr>
+        <w:t xml:space="preserve">”. Raport z historii zmian oraz z historii logować zarówno w PDF, jaki i CSV dostępny </w:t>
+      </w:r>
+      <w:proofErr w:type="spellStart"/>
+      <w:r>
+        <w:rPr>
+          <w:bCs/>
+          <w:color w:val="auto"/>
+        </w:rPr>
+        <w:t>ejst</w:t>
+      </w:r>
+      <w:proofErr w:type="spellEnd"/>
+      <w:r>
+        <w:rPr>
+          <w:bCs/>
+          <w:color w:val="auto"/>
+        </w:rPr>
+        <w:t xml:space="preserve"> tylko dla administratora systemu. Dwa ostatnie raporty posiadają również możliwość podglądu i</w:t>
       </w:r>
       <w:r>
         <w:rPr>
@@ -8674,6 +10182,7 @@
           <w:noProof/>
           <w:color w:val="auto"/>
         </w:rPr>
+        <w:lastRenderedPageBreak/>
         <w:drawing>
           <wp:inline distT="0" distB="0" distL="0" distR="0" wp14:anchorId="5C796805" wp14:editId="2D0B6E39">
             <wp:extent cx="2619375" cy="3711231"/>
@@ -8773,7 +10282,23 @@
           <w:bCs/>
           <w:color w:val="auto"/>
         </w:rPr>
-        <w:t>Zakładka „Użytkownicy” przeznaczona tylko dla roli „admin” pozwala na zarzadzanie użytkownikami. Pasek na górze umożliwia wyszukiwanie danego użytkownika, tabela poniżej wyświetla wszystkich użytkowników z bazy danych, ich role oraz zahaszowane hasła.</w:t>
+        <w:t xml:space="preserve">Zakładka „Użytkownicy” przeznaczona tylko dla roli „admin” pozwala na zarzadzanie użytkownikami. Pasek na górze umożliwia wyszukiwanie danego użytkownika, tabela poniżej wyświetla wszystkich użytkowników z bazy danych, ich role oraz </w:t>
+      </w:r>
+      <w:proofErr w:type="spellStart"/>
+      <w:r>
+        <w:rPr>
+          <w:bCs/>
+          <w:color w:val="auto"/>
+        </w:rPr>
+        <w:t>zahaszowane</w:t>
+      </w:r>
+      <w:proofErr w:type="spellEnd"/>
+      <w:r>
+        <w:rPr>
+          <w:bCs/>
+          <w:color w:val="auto"/>
+        </w:rPr>
+        <w:t xml:space="preserve"> hasła.</w:t>
       </w:r>
     </w:p>
     <w:p>
@@ -8804,7 +10329,23 @@
           <w:bCs/>
           <w:color w:val="auto"/>
         </w:rPr>
-        <w:t xml:space="preserve">hasłem startowym, które jest od razu haszowane oraz odpowiednią rolą. Przycisk „Usuń” usuwa rekord aktualnie zaznaczony w tabeli. Przycisk „Wyczyść” czyści pola email, hasło oraz ustawia role na „user”. </w:t>
+        <w:t>hasłem startowym, które jest od razu haszowane oraz odpowiednią rolą. Przycisk „Usuń” usuwa rekord aktualnie zaznaczony w tabeli. Przycisk „Wyczyść” czyści pola email, hasło oraz ustawia role na „</w:t>
+      </w:r>
+      <w:proofErr w:type="spellStart"/>
+      <w:r>
+        <w:rPr>
+          <w:bCs/>
+          <w:color w:val="auto"/>
+        </w:rPr>
+        <w:t>user</w:t>
+      </w:r>
+      <w:proofErr w:type="spellEnd"/>
+      <w:r>
+        <w:rPr>
+          <w:bCs/>
+          <w:color w:val="auto"/>
+        </w:rPr>
+        <w:t xml:space="preserve">”. </w:t>
       </w:r>
     </w:p>
     <w:p>
@@ -8847,6 +10388,7 @@
           <w:noProof/>
           <w:color w:val="auto"/>
         </w:rPr>
+        <w:lastRenderedPageBreak/>
         <w:drawing>
           <wp:inline distT="0" distB="0" distL="0" distR="0" wp14:anchorId="6CF81A89" wp14:editId="6CD6C336">
             <wp:extent cx="5579745" cy="2983865"/>
@@ -9453,12 +10995,14 @@
           <w:b/>
           <w:color w:val="auto"/>
         </w:rPr>
+        <w:lastRenderedPageBreak/>
         <w:t>Autor: Oliwia Głodek</w:t>
       </w:r>
     </w:p>
     <w:p>
       <w:pPr>
         <w:spacing w:line="360" w:lineRule="auto"/>
+        <w:ind w:firstLine="708"/>
         <w:jc w:val="both"/>
         <w:rPr>
           <w:color w:val="auto"/>
@@ -9468,7 +11012,7 @@
         <w:rPr>
           <w:color w:val="auto"/>
         </w:rPr>
-        <w:t>Tworząc ten system poznałam wiele nowych możliwości C# oraz nauczyłam się pracy w</w:t>
+        <w:t>Tworząc system zarządzania zbiorami muzeum mogę stwierdzić że może umiejętności programowania w języku C# oraz wykorzystania WPF znacznie się</w:t>
       </w:r>
       <w:r>
         <w:rPr>
@@ -9480,7 +11024,198 @@
         <w:rPr>
           <w:color w:val="auto"/>
         </w:rPr>
-        <w:t>WPF m. in</w:t>
+        <w:t>rozwinęły. Przed rozpoczęciem projektu posiadałam podstawowe umiejętności pracy w</w:t>
+      </w:r>
+      <w:r>
+        <w:rPr>
+          <w:color w:val="auto"/>
+        </w:rPr>
+        <w:t> </w:t>
+      </w:r>
+      <w:r>
+        <w:rPr>
+          <w:color w:val="auto"/>
+        </w:rPr>
+        <w:t>języku C#, które wraz z rozwojem oprogramowania się poszerzały. Wzrosły również moje umiejętności pracy w grupie, dzielenia się zadaniami i wymiany informacji.</w:t>
+      </w:r>
+    </w:p>
+    <w:p>
+      <w:pPr>
+        <w:spacing w:line="360" w:lineRule="auto"/>
+        <w:jc w:val="both"/>
+        <w:rPr>
+          <w:color w:val="auto"/>
+        </w:rPr>
+      </w:pPr>
+      <w:r>
+        <w:rPr>
+          <w:color w:val="auto"/>
+        </w:rPr>
+        <w:tab/>
+        <w:t>Moim zadaniem było napisanie funkcjonalności dodawania, edytowania, usuwania eksponatów i wystaw, stworzenie funkcji logowania i rejestracji oraz zarządzania użytkownikami. Pracując nad tymi elementami musiałam wykorzystać wiedze z zakresu baz danych oraz komunikacji aplikacji z bazą. Doceniłam również testowanie aplikacji i</w:t>
+      </w:r>
+      <w:r>
+        <w:rPr>
+          <w:color w:val="auto"/>
+        </w:rPr>
+        <w:t> </w:t>
+      </w:r>
+      <w:r>
+        <w:rPr>
+          <w:color w:val="auto"/>
+        </w:rPr>
+        <w:t>zrozumiałam jak wielki ma wpływ na prawidłowe funkcjonowanie programu. Ciągłe testowanie i pojawianie się nowych błędów, nauczyło mnie jak udoskonalać kod oraz wypracowywać metody, które pomogą w optymalizacji i komunikacji z bazą danych.</w:t>
+      </w:r>
+    </w:p>
+    <w:p>
+      <w:pPr>
+        <w:spacing w:line="360" w:lineRule="auto"/>
+        <w:jc w:val="both"/>
+        <w:rPr>
+          <w:color w:val="auto"/>
+        </w:rPr>
+      </w:pPr>
+      <w:r>
+        <w:rPr>
+          <w:color w:val="auto"/>
+        </w:rPr>
+        <w:tab/>
+        <w:t>Podsumowując praca nad systemem dla muzeum była cennym doświadczeniem i</w:t>
+      </w:r>
+      <w:r>
+        <w:rPr>
+          <w:color w:val="auto"/>
+        </w:rPr>
+        <w:t> </w:t>
+      </w:r>
+      <w:r>
+        <w:rPr>
+          <w:color w:val="auto"/>
+        </w:rPr>
+        <w:t xml:space="preserve">znacznie poprawiła moje kompetencje programistyczne oraz kompetencje miękkie pracy w grupie. </w:t>
+      </w:r>
+      <w:r>
+        <w:rPr>
+          <w:color w:val="auto"/>
+        </w:rPr>
+        <w:t>Zdobyłam nowe umiejętności z zakresu C#, WPF oraz baz danych, jak i komunikacji z zespołem.</w:t>
+      </w:r>
+    </w:p>
+    <w:p>
+      <w:pPr>
+        <w:spacing w:line="360" w:lineRule="auto"/>
+        <w:jc w:val="both"/>
+        <w:rPr>
+          <w:color w:val="auto"/>
+        </w:rPr>
+      </w:pPr>
+    </w:p>
+    <w:p>
+      <w:pPr>
+        <w:spacing w:line="360" w:lineRule="auto"/>
+        <w:rPr>
+          <w:color w:val="auto"/>
+        </w:rPr>
+      </w:pPr>
+      <w:r>
+        <w:rPr>
+          <w:b/>
+          <w:color w:val="auto"/>
+        </w:rPr>
+        <w:t xml:space="preserve">Autor: Emil </w:t>
+      </w:r>
+      <w:proofErr w:type="spellStart"/>
+      <w:r>
+        <w:rPr>
+          <w:b/>
+          <w:color w:val="auto"/>
+        </w:rPr>
+        <w:t>Gielek</w:t>
+      </w:r>
+      <w:proofErr w:type="spellEnd"/>
+    </w:p>
+    <w:p>
+      <w:pPr>
+        <w:spacing w:line="360" w:lineRule="auto"/>
+        <w:rPr>
+          <w:color w:val="auto"/>
+        </w:rPr>
+      </w:pPr>
+    </w:p>
+    <w:p>
+      <w:pPr>
+        <w:spacing w:line="360" w:lineRule="auto"/>
+        <w:rPr>
+          <w:color w:val="auto"/>
+        </w:rPr>
+      </w:pPr>
+      <w:r>
+        <w:rPr>
+          <w:color w:val="auto"/>
+        </w:rPr>
+        <w:t>Praca przy tym projekcie dużo mnie nauczyła o tworzeniu systemów zarządzania dla organizacji</w:t>
+      </w:r>
+      <w:r>
+        <w:rPr>
+          <w:color w:val="auto"/>
+        </w:rPr>
+        <w:t>/działalności</w:t>
+      </w:r>
+      <w:r>
+        <w:rPr>
+          <w:color w:val="auto"/>
+        </w:rPr>
+        <w:t xml:space="preserve">. Wykorzystanie zewnętrznych bibliotek, systemu kontroli wersji </w:t>
+      </w:r>
+      <w:proofErr w:type="spellStart"/>
+      <w:r>
+        <w:rPr>
+          <w:color w:val="auto"/>
+        </w:rPr>
+        <w:t>Github</w:t>
+      </w:r>
+      <w:proofErr w:type="spellEnd"/>
+      <w:r>
+        <w:rPr>
+          <w:color w:val="auto"/>
+        </w:rPr>
+        <w:t xml:space="preserve"> czy samo projektowanie struktury naszej aplikacji od bazy po procesy zachodzące pomiędzy użytkownikiem a naszym systemem uświadomił</w:t>
+      </w:r>
+      <w:r>
+        <w:rPr>
+          <w:color w:val="auto"/>
+        </w:rPr>
+        <w:t>y</w:t>
+      </w:r>
+      <w:r>
+        <w:rPr>
+          <w:color w:val="auto"/>
+        </w:rPr>
+        <w:t xml:space="preserve"> mi ja</w:t>
+      </w:r>
+      <w:r>
+        <w:rPr>
+          <w:color w:val="auto"/>
+        </w:rPr>
+        <w:t xml:space="preserve">k bardzo krytyczne znaczenie dla użytkownika ma </w:t>
+      </w:r>
+      <w:r>
+        <w:rPr>
+          <w:color w:val="auto"/>
+        </w:rPr>
+        <w:t xml:space="preserve">samo </w:t>
+      </w:r>
+      <w:r>
+        <w:rPr>
+          <w:color w:val="auto"/>
+        </w:rPr>
+        <w:t>jego bezpieczeństwo i prostota użytkowania naszego systemu</w:t>
+      </w:r>
+      <w:r>
+        <w:rPr>
+          <w:color w:val="auto"/>
+        </w:rPr>
+        <w:t xml:space="preserve"> jako część UX</w:t>
       </w:r>
       <w:r>
         <w:rPr>
@@ -9488,173 +11223,126 @@
         </w:rPr>
         <w:t>.</w:t>
       </w:r>
-      <w:r>
-        <w:rPr>
-          <w:color w:val="auto"/>
-        </w:rPr>
-        <w:t xml:space="preserve"> :</w:t>
-      </w:r>
-    </w:p>
-    <w:p>
-      <w:pPr>
-        <w:spacing w:line="360" w:lineRule="auto"/>
-        <w:jc w:val="both"/>
-        <w:rPr>
-          <w:color w:val="auto"/>
-        </w:rPr>
-      </w:pPr>
-      <w:r>
-        <w:rPr>
-          <w:color w:val="auto"/>
-        </w:rPr>
-        <w:t xml:space="preserve">- nauczyłam się projektować dynamiczne i responsywne interfejsy z wykorzystaniem XAML oraz stosowania kontrolek WPF, </w:t>
-      </w:r>
-    </w:p>
-    <w:p>
-      <w:pPr>
-        <w:spacing w:line="360" w:lineRule="auto"/>
-        <w:jc w:val="both"/>
-        <w:rPr>
-          <w:color w:val="auto"/>
-        </w:rPr>
-      </w:pPr>
-      <w:r>
-        <w:rPr>
-          <w:color w:val="auto"/>
-        </w:rPr>
-        <w:t>- nauczyłam się pracować z baz</w:t>
-      </w:r>
-      <w:r>
-        <w:rPr>
-          <w:color w:val="auto"/>
-        </w:rPr>
-        <w:t>ą</w:t>
-      </w:r>
-      <w:r>
-        <w:rPr>
-          <w:color w:val="auto"/>
-        </w:rPr>
-        <w:t xml:space="preserve"> SQLite, projektowania schematów baz danych, tworzenia diagramów encji oraz pisania wydajnych zapytań SQL,</w:t>
-      </w:r>
-    </w:p>
-    <w:p>
-      <w:pPr>
-        <w:spacing w:line="360" w:lineRule="auto"/>
-        <w:jc w:val="both"/>
-        <w:rPr>
-          <w:color w:val="auto"/>
-        </w:rPr>
-      </w:pPr>
-      <w:r>
-        <w:rPr>
-          <w:color w:val="auto"/>
-        </w:rPr>
-        <w:t>- zrozumiałam jak działa generowanie raportów,</w:t>
-      </w:r>
-    </w:p>
-    <w:p>
-      <w:pPr>
-        <w:spacing w:line="360" w:lineRule="auto"/>
-        <w:jc w:val="both"/>
-        <w:rPr>
-          <w:color w:val="auto"/>
-        </w:rPr>
-      </w:pPr>
-      <w:r>
-        <w:rPr>
-          <w:color w:val="auto"/>
-        </w:rPr>
-        <w:t>- zrozumiałam wagę testów manualnych oraz potrzebę pisania obsługi błędów dla wielu funkcjonalności aplikacji,</w:t>
-      </w:r>
-    </w:p>
-    <w:p>
-      <w:pPr>
-        <w:spacing w:line="360" w:lineRule="auto"/>
-        <w:jc w:val="both"/>
-        <w:rPr>
-          <w:color w:val="auto"/>
-        </w:rPr>
-      </w:pPr>
-      <w:r>
-        <w:rPr>
-          <w:color w:val="auto"/>
-        </w:rPr>
-        <w:t>- zrozumiałam potrzebę używania systemu kontroli wersji, w naszym przypadku GitHub,</w:t>
-      </w:r>
-    </w:p>
-    <w:p>
-      <w:pPr>
-        <w:spacing w:line="360" w:lineRule="auto"/>
-        <w:jc w:val="both"/>
-        <w:rPr>
-          <w:color w:val="auto"/>
-        </w:rPr>
-      </w:pPr>
-      <w:r>
-        <w:rPr>
-          <w:color w:val="auto"/>
-        </w:rPr>
-        <w:t>- zasady projektowania intuicyjnego interfejsu użytkownika.</w:t>
-      </w:r>
-    </w:p>
-    <w:p>
-      <w:pPr>
-        <w:spacing w:line="360" w:lineRule="auto"/>
-        <w:jc w:val="both"/>
-        <w:rPr>
-          <w:color w:val="auto"/>
-        </w:rPr>
-      </w:pPr>
-    </w:p>
-    <w:p>
-      <w:pPr>
-        <w:spacing w:line="360" w:lineRule="auto"/>
-        <w:jc w:val="both"/>
-        <w:rPr>
-          <w:color w:val="auto"/>
-        </w:rPr>
-      </w:pPr>
-      <w:r>
-        <w:rPr>
-          <w:color w:val="auto"/>
-        </w:rPr>
-        <w:t xml:space="preserve">Jednym z napotkanych problemów było przechowywanie obrazka z bazie danych SQLite. Wyzwaniem </w:t>
-      </w:r>
-      <w:r>
-        <w:rPr>
-          <w:color w:val="auto"/>
-        </w:rPr>
-        <w:t>okazało się</w:t>
-      </w:r>
-      <w:r>
-        <w:rPr>
-          <w:color w:val="auto"/>
-        </w:rPr>
-        <w:t xml:space="preserve"> napisane funkcji, która pozwoli na zapis i odczyt obrazka oraz prawidłowe jego przechowywanie. Problem rozwiązaliśmy tworząc dwie funkcję jedną, która konwertuje obrazek na tablice bajtów korzystając z metody MemoryStream i </w:t>
-      </w:r>
-      <w:r>
-        <w:rPr>
-          <w:color w:val="auto"/>
-        </w:rPr>
-        <w:t> </w:t>
-      </w:r>
-      <w:r>
-        <w:rPr>
-          <w:color w:val="auto"/>
-        </w:rPr>
-        <w:t>zapisuje w bazie danych. Druga funkcja konwertowała tablice bajtów na obiekt BitmapImage</w:t>
-      </w:r>
-      <w:r>
-        <w:rPr>
-          <w:color w:val="auto"/>
-        </w:rPr>
-        <w:t>, wyświetlając użytkownikowi obrazek w formie graficznej.</w:t>
-      </w:r>
-    </w:p>
-    <w:p>
-      <w:pPr>
-        <w:spacing w:line="360" w:lineRule="auto"/>
-        <w:jc w:val="both"/>
+    </w:p>
+    <w:p>
+      <w:pPr>
+        <w:spacing w:line="360" w:lineRule="auto"/>
+        <w:rPr>
+          <w:color w:val="auto"/>
+        </w:rPr>
+      </w:pPr>
+    </w:p>
+    <w:p>
+      <w:pPr>
+        <w:spacing w:line="360" w:lineRule="auto"/>
+        <w:rPr>
+          <w:color w:val="auto"/>
+        </w:rPr>
+      </w:pPr>
+      <w:r>
+        <w:rPr>
+          <w:color w:val="auto"/>
+        </w:rPr>
+        <w:t>Tworząc ten projekt nauczyłem się:</w:t>
+      </w:r>
+    </w:p>
+    <w:p>
+      <w:pPr>
+        <w:spacing w:line="360" w:lineRule="auto"/>
+        <w:rPr>
+          <w:color w:val="auto"/>
+        </w:rPr>
+      </w:pPr>
+      <w:r>
+        <w:rPr>
+          <w:color w:val="auto"/>
+        </w:rPr>
+        <w:t xml:space="preserve">-jak można wykorzystywać zewnętrzną bibliotekę jaką jest </w:t>
+      </w:r>
+      <w:proofErr w:type="spellStart"/>
+      <w:r>
+        <w:rPr>
+          <w:color w:val="auto"/>
+        </w:rPr>
+        <w:t>QuestPDF</w:t>
+      </w:r>
+      <w:proofErr w:type="spellEnd"/>
+      <w:r>
+        <w:rPr>
+          <w:color w:val="auto"/>
+        </w:rPr>
+        <w:t xml:space="preserve"> do generowania raportów PDF a także czym jest licencja open-</w:t>
+      </w:r>
+      <w:proofErr w:type="spellStart"/>
+      <w:r>
+        <w:rPr>
+          <w:color w:val="auto"/>
+        </w:rPr>
+        <w:t>source</w:t>
+      </w:r>
+      <w:proofErr w:type="spellEnd"/>
+      <w:r>
+        <w:rPr>
+          <w:color w:val="auto"/>
+        </w:rPr>
+        <w:t xml:space="preserve"> w kontekście naszego projektu</w:t>
+      </w:r>
+    </w:p>
+    <w:p>
+      <w:pPr>
+        <w:spacing w:line="360" w:lineRule="auto"/>
+        <w:rPr>
+          <w:color w:val="auto"/>
+        </w:rPr>
+      </w:pPr>
+      <w:r>
+        <w:rPr>
+          <w:color w:val="auto"/>
+        </w:rPr>
+        <w:t>-przetwarzania plików poprzez tworzenie plików tymczasowych, tworzenie</w:t>
+      </w:r>
+      <w:r>
+        <w:rPr>
+          <w:color w:val="auto"/>
+        </w:rPr>
+        <w:t xml:space="preserve"> szyfrowanej </w:t>
+      </w:r>
+      <w:r>
+        <w:rPr>
+          <w:color w:val="auto"/>
+        </w:rPr>
+        <w:t>kopii baz danych</w:t>
+      </w:r>
+      <w:r>
+        <w:rPr>
+          <w:color w:val="auto"/>
+        </w:rPr>
+        <w:t xml:space="preserve"> za pomocą AES</w:t>
+      </w:r>
+    </w:p>
+    <w:p>
+      <w:pPr>
+        <w:spacing w:line="360" w:lineRule="auto"/>
+        <w:rPr>
+          <w:color w:val="auto"/>
+        </w:rPr>
+      </w:pPr>
+      <w:r>
+        <w:rPr>
+          <w:color w:val="auto"/>
+        </w:rPr>
+        <w:t>-lepiej rozumieć przetwarzanie wyrażeń do JSON dla czytelniejszego</w:t>
+      </w:r>
+      <w:r>
+        <w:rPr>
+          <w:color w:val="auto"/>
+        </w:rPr>
+        <w:t xml:space="preserve"> generowania PDF</w:t>
+      </w:r>
+    </w:p>
+    <w:p>
+      <w:pPr>
+        <w:spacing w:line="360" w:lineRule="auto"/>
         <w:rPr>
           <w:color w:val="auto"/>
         </w:rPr>
@@ -9664,140 +11352,505 @@
           <w:color w:val="auto"/>
         </w:rPr>
         <w:lastRenderedPageBreak/>
-        <w:t>Kolejnym wyzwaniem było skonfigurowanie skrzynki pocztowej aby wysyłała email z</w:t>
-      </w:r>
-      <w:r>
-        <w:rPr>
-          <w:color w:val="auto"/>
-        </w:rPr>
-        <w:t> </w:t>
-      </w:r>
-      <w:r>
-        <w:rPr>
-          <w:color w:val="auto"/>
-        </w:rPr>
-        <w:t>odpowiednią treścią. Jednym problemem było odpowiednie skonfigurowanie serwera SMTP, która obejmuje podanie poprawnego portu i serwera. Drugi problem wynikał z</w:t>
-      </w:r>
-      <w:r>
-        <w:rPr>
-          <w:color w:val="auto"/>
-        </w:rPr>
-        <w:t> </w:t>
-      </w:r>
-      <w:r>
-        <w:rPr>
-          <w:color w:val="auto"/>
-        </w:rPr>
-        <w:t>mojej nie wiedzy. Myślałam ze w konfiguracji skrzynki pocztowej należy podać adres email i hasło do skrzynki pocztowej, dopiero później zrozumiałam że zamiast hasła potrzebny jest klucz dostępu do aplikacji, który należy wygenerować w ustawieniach skrzynki.</w:t>
-      </w:r>
-    </w:p>
-    <w:p>
-      <w:pPr>
-        <w:spacing w:line="360" w:lineRule="auto"/>
-        <w:jc w:val="both"/>
-        <w:rPr>
-          <w:color w:val="auto"/>
-        </w:rPr>
-      </w:pPr>
-      <w:r>
-        <w:rPr>
-          <w:color w:val="auto"/>
-        </w:rPr>
-        <w:t xml:space="preserve">Ciekawym wyzwaniem okazało się również haszowanie hasła w C#, zdecydowaliśmy się na wykorzystanie przestrzeni nazw </w:t>
-      </w:r>
-      <w:r>
-        <w:rPr>
-          <w:color w:val="auto"/>
-        </w:rPr>
-        <w:t>System.Security.Cryptography</w:t>
-      </w:r>
-      <w:r>
-        <w:rPr>
-          <w:color w:val="auto"/>
-        </w:rPr>
-        <w:t>, aby skorzystać z</w:t>
-      </w:r>
-      <w:r>
-        <w:rPr>
-          <w:color w:val="auto"/>
-        </w:rPr>
-        <w:t> </w:t>
-      </w:r>
-      <w:r>
-        <w:rPr>
-          <w:color w:val="auto"/>
-        </w:rPr>
-        <w:t>algorytmu SHA-256, który przekształca dane wejściowe na 256-bitowy skrót. Jest to</w:t>
-      </w:r>
-      <w:r>
-        <w:rPr>
-          <w:color w:val="auto"/>
-        </w:rPr>
-        <w:t> </w:t>
-      </w:r>
-      <w:r>
-        <w:rPr>
-          <w:color w:val="auto"/>
-        </w:rPr>
-        <w:t>algorytm powszechnie stosowany w haszowaniu haseł.</w:t>
-      </w:r>
-    </w:p>
-    <w:p>
-      <w:pPr>
-        <w:spacing w:line="360" w:lineRule="auto"/>
-        <w:jc w:val="both"/>
-        <w:rPr>
-          <w:color w:val="auto"/>
-        </w:rPr>
-      </w:pPr>
-    </w:p>
-    <w:p>
-      <w:pPr>
-        <w:spacing w:line="360" w:lineRule="auto"/>
-        <w:rPr>
-          <w:color w:val="auto"/>
-        </w:rPr>
-      </w:pPr>
-      <w:r>
-        <w:rPr>
-          <w:b/>
-          <w:color w:val="auto"/>
-        </w:rPr>
-        <w:t>Autor: Emil Gielek</w:t>
-      </w:r>
-    </w:p>
-    <w:p>
-      <w:pPr>
-        <w:spacing w:line="360" w:lineRule="auto"/>
-        <w:rPr>
-          <w:color w:val="auto"/>
-        </w:rPr>
-      </w:pPr>
-    </w:p>
-    <w:p>
-      <w:pPr>
-        <w:spacing w:line="360" w:lineRule="auto"/>
-        <w:rPr>
-          <w:color w:val="auto"/>
-        </w:rPr>
-      </w:pPr>
-      <w:r>
-        <w:rPr>
-          <w:color w:val="auto"/>
-        </w:rPr>
-        <w:t>Praca przy tym projekcie dużo mnie nauczyła o tworzeniu systemów zarządzania dla organizacji</w:t>
-      </w:r>
-      <w:r>
-        <w:rPr>
-          <w:color w:val="auto"/>
-        </w:rPr>
-        <w:t>/działalności</w:t>
-      </w:r>
-      <w:r>
-        <w:rPr>
-          <w:color w:val="auto"/>
-        </w:rPr>
-        <w:t>. Wykorzystanie zewnętrznych bibliotek, systemu kontroli wersji Github czy samo projektowanie struktury naszej aplikacji od bazy po procesy zachodzące pomiędzy użytkownikiem a naszym systemem uświadomił</w:t>
+        <w:t>-tworzyć kontrolki i widoki w WPF z wykorzystaniem XAML</w:t>
+      </w:r>
+      <w:r>
+        <w:rPr>
+          <w:color w:val="auto"/>
+        </w:rPr>
+        <w:t xml:space="preserve"> w tym menu aplikacji</w:t>
+      </w:r>
+    </w:p>
+    <w:p>
+      <w:pPr>
+        <w:spacing w:line="360" w:lineRule="auto"/>
+        <w:rPr>
+          <w:color w:val="auto"/>
+        </w:rPr>
+      </w:pPr>
+      <w:r>
+        <w:rPr>
+          <w:color w:val="auto"/>
+        </w:rPr>
+        <w:t>-lepiej tworzyć obiekty, funkcje, procesy w aplikacji z wykorzystaniem języka C#</w:t>
+      </w:r>
+    </w:p>
+    <w:p>
+      <w:pPr>
+        <w:spacing w:line="360" w:lineRule="auto"/>
+        <w:rPr>
+          <w:color w:val="auto"/>
+        </w:rPr>
+      </w:pPr>
+      <w:r>
+        <w:rPr>
+          <w:color w:val="auto"/>
+        </w:rPr>
+        <w:t>-tworzyć bazy danych które są podstawą aplikacji opartych na użytkownikach i zbiorach przedmiotów</w:t>
+      </w:r>
+    </w:p>
+    <w:p>
+      <w:pPr>
+        <w:spacing w:line="360" w:lineRule="auto"/>
+        <w:rPr>
+          <w:color w:val="auto"/>
+        </w:rPr>
+      </w:pPr>
+      <w:r>
+        <w:rPr>
+          <w:color w:val="auto"/>
+        </w:rPr>
+        <w:t>-wykorzystywać zapytania SQL dla wyświetlania danych lub ich zapisu</w:t>
+      </w:r>
+    </w:p>
+    <w:p>
+      <w:pPr>
+        <w:spacing w:line="360" w:lineRule="auto"/>
+        <w:rPr>
+          <w:color w:val="auto"/>
+        </w:rPr>
+      </w:pPr>
+    </w:p>
+    <w:p>
+      <w:pPr>
+        <w:spacing w:line="360" w:lineRule="auto"/>
+        <w:rPr>
+          <w:color w:val="auto"/>
+        </w:rPr>
+      </w:pPr>
+      <w:r>
+        <w:rPr>
+          <w:color w:val="auto"/>
+        </w:rPr>
+        <w:t>Największe</w:t>
+      </w:r>
+      <w:r>
+        <w:rPr>
+          <w:color w:val="auto"/>
+        </w:rPr>
+        <w:t xml:space="preserve"> problemy jakie napotykałem </w:t>
+      </w:r>
+      <w:r>
+        <w:rPr>
+          <w:color w:val="auto"/>
+        </w:rPr>
+        <w:t>były</w:t>
+      </w:r>
+      <w:r>
+        <w:rPr>
+          <w:color w:val="auto"/>
+        </w:rPr>
+        <w:t xml:space="preserve"> związane z </w:t>
+      </w:r>
+      <w:proofErr w:type="spellStart"/>
+      <w:r>
+        <w:rPr>
+          <w:color w:val="auto"/>
+        </w:rPr>
+        <w:t>QuestPDF</w:t>
+      </w:r>
+      <w:proofErr w:type="spellEnd"/>
+      <w:r>
+        <w:rPr>
+          <w:color w:val="auto"/>
+        </w:rPr>
+        <w:t xml:space="preserve">. </w:t>
+      </w:r>
+      <w:r>
+        <w:rPr>
+          <w:color w:val="auto"/>
+        </w:rPr>
+        <w:t>Na początku problemy były związane z kompatybilnością</w:t>
+      </w:r>
+      <w:r>
+        <w:rPr>
+          <w:color w:val="auto"/>
+        </w:rPr>
+        <w:t xml:space="preserve"> i moja niewiedzą</w:t>
+      </w:r>
+      <w:r>
+        <w:rPr>
+          <w:color w:val="auto"/>
+        </w:rPr>
+        <w:t xml:space="preserve"> – okazało się że </w:t>
+      </w:r>
+      <w:proofErr w:type="spellStart"/>
+      <w:r>
+        <w:rPr>
+          <w:color w:val="auto"/>
+        </w:rPr>
+        <w:t>QuestPDF</w:t>
+      </w:r>
+      <w:proofErr w:type="spellEnd"/>
+      <w:r>
+        <w:rPr>
+          <w:color w:val="auto"/>
+        </w:rPr>
+        <w:t xml:space="preserve"> </w:t>
+      </w:r>
+      <w:r>
+        <w:rPr>
+          <w:color w:val="auto"/>
+        </w:rPr>
+        <w:t>oficjalnie</w:t>
+      </w:r>
+      <w:r>
+        <w:rPr>
+          <w:color w:val="auto"/>
+        </w:rPr>
+        <w:t xml:space="preserve"> jest </w:t>
+      </w:r>
+      <w:r>
+        <w:rPr>
+          <w:color w:val="auto"/>
+        </w:rPr>
+        <w:t>kompatybilny</w:t>
+      </w:r>
+      <w:r>
+        <w:rPr>
+          <w:color w:val="auto"/>
+        </w:rPr>
+        <w:t xml:space="preserve"> ze wszystkimi wersjami .NET </w:t>
+      </w:r>
+      <w:r>
+        <w:rPr>
+          <w:color w:val="auto"/>
+        </w:rPr>
+        <w:t>jednak</w:t>
+      </w:r>
+      <w:r>
+        <w:rPr>
+          <w:color w:val="auto"/>
+        </w:rPr>
+        <w:t xml:space="preserve"> niemożliwym</w:t>
+      </w:r>
+      <w:r>
+        <w:rPr>
+          <w:color w:val="auto"/>
+        </w:rPr>
+        <w:t xml:space="preserve"> było</w:t>
+      </w:r>
+      <w:r>
+        <w:rPr>
+          <w:color w:val="auto"/>
+        </w:rPr>
+        <w:t xml:space="preserve"> użycie dodatku .</w:t>
+      </w:r>
+      <w:proofErr w:type="spellStart"/>
+      <w:r>
+        <w:rPr>
+          <w:color w:val="auto"/>
+        </w:rPr>
+        <w:t>Previewer</w:t>
+      </w:r>
+      <w:proofErr w:type="spellEnd"/>
+      <w:r>
+        <w:rPr>
+          <w:color w:val="auto"/>
+        </w:rPr>
+        <w:t xml:space="preserve"> naszej wersji .NET</w:t>
+      </w:r>
+      <w:r>
+        <w:rPr>
+          <w:color w:val="auto"/>
+        </w:rPr>
+        <w:t>, który znacząco pomógłby</w:t>
+      </w:r>
+      <w:r>
+        <w:rPr>
+          <w:color w:val="auto"/>
+        </w:rPr>
+        <w:t xml:space="preserve"> mi</w:t>
+      </w:r>
+      <w:r>
+        <w:rPr>
+          <w:color w:val="auto"/>
+        </w:rPr>
+        <w:t xml:space="preserve"> w edycji</w:t>
+      </w:r>
+      <w:r>
+        <w:rPr>
+          <w:color w:val="auto"/>
+        </w:rPr>
+        <w:t xml:space="preserve"> ale też pokazie</w:t>
+      </w:r>
+      <w:r>
+        <w:rPr>
+          <w:color w:val="auto"/>
+        </w:rPr>
+        <w:t xml:space="preserve"> szablonu arkusza na „żywym” przykładzie</w:t>
+      </w:r>
+      <w:r>
+        <w:rPr>
+          <w:color w:val="auto"/>
+        </w:rPr>
+        <w:t xml:space="preserve"> użytkownikowi</w:t>
+      </w:r>
+      <w:r>
+        <w:rPr>
+          <w:color w:val="auto"/>
+        </w:rPr>
+        <w:t xml:space="preserve">. </w:t>
+      </w:r>
+      <w:r>
+        <w:rPr>
+          <w:color w:val="auto"/>
+        </w:rPr>
+        <w:t>W tym przypadku wsparcie kończyło się na .NET 6 gdzie developer nie chciał dalej tego rozwijać</w:t>
+      </w:r>
+      <w:r>
+        <w:rPr>
+          <w:color w:val="auto"/>
+        </w:rPr>
+        <w:t>.</w:t>
+      </w:r>
+      <w:r>
+        <w:rPr>
+          <w:color w:val="auto"/>
+        </w:rPr>
+        <w:t xml:space="preserve"> </w:t>
+      </w:r>
+      <w:r>
+        <w:rPr>
+          <w:color w:val="auto"/>
+        </w:rPr>
+        <w:t xml:space="preserve">Biorąc pod uwagę zaawansowany stan prac nad aplikacją zdecydowałem </w:t>
+      </w:r>
+      <w:r>
+        <w:rPr>
+          <w:color w:val="auto"/>
+        </w:rPr>
+        <w:t xml:space="preserve">się </w:t>
+      </w:r>
+      <w:r>
+        <w:rPr>
+          <w:color w:val="auto"/>
+        </w:rPr>
+        <w:t>napisać szablon</w:t>
+      </w:r>
+      <w:r>
+        <w:rPr>
+          <w:color w:val="auto"/>
+        </w:rPr>
+        <w:t xml:space="preserve"> do generowania</w:t>
+      </w:r>
+      <w:r>
+        <w:rPr>
+          <w:color w:val="auto"/>
+        </w:rPr>
+        <w:t xml:space="preserve"> metodą prób i błędów co zajęło mi znacznie więcej czasu </w:t>
+      </w:r>
+      <w:r>
+        <w:rPr>
+          <w:color w:val="auto"/>
+        </w:rPr>
+        <w:t xml:space="preserve">- </w:t>
+      </w:r>
+      <w:r>
+        <w:rPr>
+          <w:color w:val="auto"/>
+        </w:rPr>
+        <w:t>jednak</w:t>
+      </w:r>
+      <w:r>
+        <w:rPr>
+          <w:color w:val="auto"/>
+        </w:rPr>
+        <w:t xml:space="preserve"> </w:t>
+      </w:r>
+      <w:r>
+        <w:rPr>
+          <w:color w:val="auto"/>
+        </w:rPr>
+        <w:t>najważniejsze -bez wpływu na kompatybilnośc</w:t>
+      </w:r>
+      <w:r>
+        <w:rPr>
+          <w:color w:val="auto"/>
+        </w:rPr>
+        <w:t>i</w:t>
+      </w:r>
+      <w:r>
+        <w:rPr>
+          <w:color w:val="auto"/>
+        </w:rPr>
+        <w:t xml:space="preserve"> reszty projektu</w:t>
+      </w:r>
+      <w:r>
+        <w:rPr>
+          <w:color w:val="auto"/>
+        </w:rPr>
+        <w:t xml:space="preserve">. </w:t>
+      </w:r>
+      <w:r>
+        <w:rPr>
+          <w:color w:val="auto"/>
+        </w:rPr>
+        <w:t>Kwesti</w:t>
+      </w:r>
+      <w:r>
+        <w:rPr>
+          <w:color w:val="auto"/>
+        </w:rPr>
+        <w:t>ę</w:t>
+      </w:r>
+      <w:r>
+        <w:rPr>
+          <w:color w:val="auto"/>
+        </w:rPr>
+        <w:t xml:space="preserve"> podglądu dokumentu dla użytkownika rozwiązałem inaczej – z wykorzystaniem </w:t>
+      </w:r>
+      <w:proofErr w:type="spellStart"/>
+      <w:r>
+        <w:rPr>
+          <w:color w:val="auto"/>
+        </w:rPr>
+        <w:t>QuestPDF’a</w:t>
+      </w:r>
+      <w:proofErr w:type="spellEnd"/>
+      <w:r>
+        <w:rPr>
+          <w:color w:val="auto"/>
+        </w:rPr>
+        <w:t xml:space="preserve"> jako generator</w:t>
+      </w:r>
+      <w:r>
+        <w:rPr>
+          <w:color w:val="auto"/>
+        </w:rPr>
+        <w:t xml:space="preserve">a, a Adobe </w:t>
+      </w:r>
+      <w:proofErr w:type="spellStart"/>
+      <w:r>
+        <w:rPr>
+          <w:color w:val="auto"/>
+        </w:rPr>
+        <w:t>Readera</w:t>
+      </w:r>
+      <w:proofErr w:type="spellEnd"/>
+      <w:r>
+        <w:rPr>
+          <w:color w:val="auto"/>
+        </w:rPr>
+        <w:t xml:space="preserve"> jako podgląd. </w:t>
+      </w:r>
+      <w:r>
+        <w:rPr>
+          <w:color w:val="auto"/>
+        </w:rPr>
+        <w:t>Rozwiązałem to tak ze względu na chęć pozyskania podglądu</w:t>
+      </w:r>
+      <w:r>
+        <w:rPr>
+          <w:color w:val="auto"/>
+        </w:rPr>
+        <w:t xml:space="preserve"> pliku</w:t>
+      </w:r>
+      <w:r>
+        <w:rPr>
+          <w:color w:val="auto"/>
+        </w:rPr>
+        <w:t xml:space="preserve"> i możliwości druku w naszej aplikacji z możliwie </w:t>
+      </w:r>
+      <w:r>
+        <w:rPr>
+          <w:color w:val="auto"/>
+        </w:rPr>
+        <w:t>najzgodniejszą z plikami pdf aplikacją</w:t>
+      </w:r>
+      <w:r>
+        <w:rPr>
+          <w:color w:val="auto"/>
+        </w:rPr>
+        <w:t>, którą większość użytkowników zna i używa</w:t>
+      </w:r>
+      <w:r>
+        <w:rPr>
+          <w:color w:val="auto"/>
+        </w:rPr>
+        <w:t xml:space="preserve">. </w:t>
+      </w:r>
+    </w:p>
+    <w:p>
+      <w:pPr>
+        <w:spacing w:line="360" w:lineRule="auto"/>
+        <w:rPr>
+          <w:color w:val="auto"/>
+        </w:rPr>
+      </w:pPr>
+    </w:p>
+    <w:p>
+      <w:pPr>
+        <w:spacing w:line="360" w:lineRule="auto"/>
+        <w:rPr>
+          <w:color w:val="auto"/>
+        </w:rPr>
+      </w:pPr>
+      <w:r>
+        <w:rPr>
+          <w:color w:val="auto"/>
+        </w:rPr>
+        <w:t xml:space="preserve">Drugą sprawą jaką miałem do rozwiązania </w:t>
+      </w:r>
+      <w:r>
+        <w:rPr>
+          <w:color w:val="auto"/>
+        </w:rPr>
+        <w:t>była optymalizacja zużycia pamięci RAM</w:t>
+      </w:r>
+      <w:r>
+        <w:rPr>
+          <w:color w:val="auto"/>
+        </w:rPr>
+        <w:t xml:space="preserve"> dla</w:t>
+      </w:r>
+      <w:r>
+        <w:rPr>
+          <w:color w:val="auto"/>
+        </w:rPr>
+        <w:t xml:space="preserve"> naszego projektu. Zauważyłem ten błąd gdy w Visual Studio</w:t>
+      </w:r>
+      <w:r>
+        <w:rPr>
+          <w:color w:val="auto"/>
+        </w:rPr>
+        <w:t xml:space="preserve"> wraz z każdym „przeskokiem” między naszymi widokami w menu</w:t>
+      </w:r>
+      <w:r>
+        <w:rPr>
+          <w:color w:val="auto"/>
+        </w:rPr>
+        <w:t xml:space="preserve"> aplikacji</w:t>
+      </w:r>
+      <w:r>
+        <w:rPr>
+          <w:color w:val="auto"/>
+        </w:rPr>
+        <w:t xml:space="preserve"> </w:t>
+      </w:r>
+      <w:r>
+        <w:rPr>
+          <w:color w:val="auto"/>
+        </w:rPr>
+        <w:t>narzędzia diagnostyczne</w:t>
+      </w:r>
+      <w:r>
+        <w:rPr>
+          <w:color w:val="auto"/>
+        </w:rPr>
+        <w:t xml:space="preserve"> </w:t>
+      </w:r>
+      <w:r>
+        <w:rPr>
+          <w:color w:val="auto"/>
+        </w:rPr>
+        <w:t xml:space="preserve">wbudowane w VS </w:t>
+      </w:r>
+      <w:r>
+        <w:rPr>
+          <w:color w:val="auto"/>
+        </w:rPr>
+        <w:t>wskazywał</w:t>
       </w:r>
       <w:r>
         <w:rPr>
@@ -9809,187 +11862,245 @@
         <w:rPr>
           <w:color w:val="auto"/>
         </w:rPr>
-        <w:t xml:space="preserve"> mi ja</w:t>
-      </w:r>
-      <w:r>
-        <w:rPr>
-          <w:color w:val="auto"/>
-        </w:rPr>
-        <w:t xml:space="preserve">k bardzo krytyczne znaczenie dla użytkownika ma </w:t>
-      </w:r>
-      <w:r>
-        <w:rPr>
-          <w:color w:val="auto"/>
-        </w:rPr>
-        <w:t xml:space="preserve">samo </w:t>
-      </w:r>
-      <w:r>
-        <w:rPr>
-          <w:color w:val="auto"/>
-        </w:rPr>
-        <w:t>jego bezpieczeństwo i prostota użytkowania naszego systemu</w:t>
-      </w:r>
-      <w:r>
-        <w:rPr>
-          <w:color w:val="auto"/>
-        </w:rPr>
-        <w:t xml:space="preserve"> jako część UX</w:t>
-      </w:r>
-      <w:r>
-        <w:rPr>
-          <w:color w:val="auto"/>
-        </w:rPr>
-        <w:t>.</w:t>
-      </w:r>
-    </w:p>
-    <w:p>
-      <w:pPr>
-        <w:spacing w:line="360" w:lineRule="auto"/>
-        <w:rPr>
-          <w:color w:val="auto"/>
-        </w:rPr>
-      </w:pPr>
-    </w:p>
-    <w:p>
-      <w:pPr>
-        <w:spacing w:line="360" w:lineRule="auto"/>
-        <w:rPr>
-          <w:color w:val="auto"/>
-        </w:rPr>
-      </w:pPr>
-      <w:r>
-        <w:rPr>
-          <w:color w:val="auto"/>
-        </w:rPr>
-        <w:t>Tworząc ten projekt nauczyłem się:</w:t>
-      </w:r>
-    </w:p>
-    <w:p>
-      <w:pPr>
-        <w:spacing w:line="360" w:lineRule="auto"/>
-        <w:rPr>
-          <w:color w:val="auto"/>
-        </w:rPr>
-      </w:pPr>
-      <w:r>
-        <w:rPr>
-          <w:color w:val="auto"/>
-        </w:rPr>
-        <w:t>-jak można wykorzystywać zewnętrzną bibliotekę jaką jest QuestPDF do generowania raportów PDF a także czym jest licencja open-source w kontekście naszego projektu</w:t>
-      </w:r>
-    </w:p>
-    <w:p>
-      <w:pPr>
-        <w:spacing w:line="360" w:lineRule="auto"/>
-        <w:rPr>
-          <w:color w:val="auto"/>
-        </w:rPr>
-      </w:pPr>
-      <w:r>
-        <w:rPr>
-          <w:color w:val="auto"/>
-        </w:rPr>
-        <w:t>-przetwarzania plików poprzez tworzenie plików tymczasowych, tworzenie</w:t>
-      </w:r>
-      <w:r>
-        <w:rPr>
-          <w:color w:val="auto"/>
-        </w:rPr>
-        <w:t xml:space="preserve"> szyfrowanej </w:t>
-      </w:r>
-      <w:r>
-        <w:rPr>
-          <w:color w:val="auto"/>
-        </w:rPr>
-        <w:t>kopii baz danych</w:t>
-      </w:r>
-      <w:r>
-        <w:rPr>
-          <w:color w:val="auto"/>
-        </w:rPr>
-        <w:t xml:space="preserve"> za pomocą AES</w:t>
-      </w:r>
-    </w:p>
-    <w:p>
-      <w:pPr>
-        <w:spacing w:line="360" w:lineRule="auto"/>
-        <w:rPr>
-          <w:color w:val="auto"/>
-        </w:rPr>
-      </w:pPr>
-      <w:r>
-        <w:rPr>
-          <w:color w:val="auto"/>
-        </w:rPr>
-        <w:t>-lepiej rozumieć przetwarzanie wyrażeń do JSON dla czytelniejszego</w:t>
-      </w:r>
-      <w:r>
-        <w:rPr>
-          <w:color w:val="auto"/>
-        </w:rPr>
-        <w:t xml:space="preserve"> generowania PDF</w:t>
-      </w:r>
-    </w:p>
-    <w:p>
-      <w:pPr>
-        <w:spacing w:line="360" w:lineRule="auto"/>
-        <w:rPr>
-          <w:color w:val="auto"/>
-        </w:rPr>
-      </w:pPr>
-      <w:r>
-        <w:rPr>
-          <w:color w:val="auto"/>
-        </w:rPr>
-        <w:t>-tworzyć kontrolki i widoki w WPF z wykorzystaniem XAML</w:t>
-      </w:r>
-      <w:r>
-        <w:rPr>
-          <w:color w:val="auto"/>
-        </w:rPr>
-        <w:t xml:space="preserve"> w tym menu aplikacji</w:t>
-      </w:r>
-    </w:p>
-    <w:p>
-      <w:pPr>
-        <w:spacing w:line="360" w:lineRule="auto"/>
-        <w:rPr>
-          <w:color w:val="auto"/>
-        </w:rPr>
-      </w:pPr>
-      <w:r>
-        <w:rPr>
-          <w:color w:val="auto"/>
-        </w:rPr>
-        <w:t>-lepiej tworzyć obiekty, funkcje, procesy w aplikacji z wykorzystaniem języka C#</w:t>
-      </w:r>
-    </w:p>
-    <w:p>
-      <w:pPr>
-        <w:spacing w:line="360" w:lineRule="auto"/>
-        <w:rPr>
-          <w:color w:val="auto"/>
-        </w:rPr>
-      </w:pPr>
-      <w:r>
-        <w:rPr>
-          <w:color w:val="auto"/>
-        </w:rPr>
-        <w:t>-tworzyć bazy danych które są podstawą aplikacji opartych na użytkownikach i zbiorach przedmiotów</w:t>
-      </w:r>
-    </w:p>
-    <w:p>
-      <w:pPr>
-        <w:spacing w:line="360" w:lineRule="auto"/>
-        <w:rPr>
-          <w:color w:val="auto"/>
-        </w:rPr>
-      </w:pPr>
-      <w:r>
-        <w:rPr>
-          <w:color w:val="auto"/>
-        </w:rPr>
-        <w:t>-wykorzystywać zapytania SQL dla wyświetlania danych lub ich zapisu</w:t>
+        <w:t xml:space="preserve"> zwiększone wprost proporcjonalnie do ilości otwartych okien zużycie pamięci RAM</w:t>
+      </w:r>
+      <w:r>
+        <w:rPr>
+          <w:color w:val="auto"/>
+        </w:rPr>
+        <w:t xml:space="preserve"> bez jego zwolnienia</w:t>
+      </w:r>
+      <w:r>
+        <w:rPr>
+          <w:color w:val="auto"/>
+        </w:rPr>
+        <w:t>. Dowiedziałem się że nie wystarczy użyć do widoków funkcji .Close() by zamknąć okno ale</w:t>
+      </w:r>
+      <w:r>
+        <w:rPr>
+          <w:color w:val="auto"/>
+        </w:rPr>
+        <w:t xml:space="preserve"> </w:t>
+      </w:r>
+      <w:r>
+        <w:rPr>
+          <w:color w:val="auto"/>
+        </w:rPr>
+        <w:t>należy</w:t>
+      </w:r>
+      <w:r>
+        <w:rPr>
+          <w:color w:val="auto"/>
+        </w:rPr>
+        <w:t xml:space="preserve"> także</w:t>
+      </w:r>
+      <w:r>
+        <w:rPr>
+          <w:color w:val="auto"/>
+        </w:rPr>
+        <w:t xml:space="preserve"> użyć </w:t>
+      </w:r>
+      <w:proofErr w:type="spellStart"/>
+      <w:r>
+        <w:rPr>
+          <w:color w:val="auto"/>
+        </w:rPr>
+        <w:t>IDisposable</w:t>
+      </w:r>
+      <w:proofErr w:type="spellEnd"/>
+      <w:r>
+        <w:rPr>
+          <w:color w:val="auto"/>
+        </w:rPr>
+        <w:t xml:space="preserve"> aby zwolnić zasoby związane z bazą i widokami w pamięci RAM. Nie musiałem używać</w:t>
+      </w:r>
+      <w:r>
+        <w:rPr>
+          <w:color w:val="auto"/>
+        </w:rPr>
+        <w:t xml:space="preserve"> funkcji .</w:t>
+      </w:r>
+      <w:proofErr w:type="spellStart"/>
+      <w:r>
+        <w:rPr>
+          <w:color w:val="auto"/>
+        </w:rPr>
+        <w:t>Dispose</w:t>
+      </w:r>
+      <w:proofErr w:type="spellEnd"/>
+      <w:r>
+        <w:rPr>
+          <w:color w:val="auto"/>
+        </w:rPr>
+        <w:t>() za każdym razem gdyż zastosowałem „</w:t>
+      </w:r>
+      <w:proofErr w:type="spellStart"/>
+      <w:r>
+        <w:rPr>
+          <w:color w:val="auto"/>
+        </w:rPr>
+        <w:t>using</w:t>
+      </w:r>
+      <w:proofErr w:type="spellEnd"/>
+      <w:r>
+        <w:rPr>
+          <w:color w:val="auto"/>
+        </w:rPr>
+        <w:t xml:space="preserve"> (</w:t>
+      </w:r>
+      <w:proofErr w:type="spellStart"/>
+      <w:r>
+        <w:rPr>
+          <w:color w:val="auto"/>
+        </w:rPr>
+        <w:t>DbConnect</w:t>
+      </w:r>
+      <w:proofErr w:type="spellEnd"/>
+      <w:r>
+        <w:rPr>
+          <w:color w:val="auto"/>
+        </w:rPr>
+        <w:t xml:space="preserve"> </w:t>
+      </w:r>
+      <w:proofErr w:type="spellStart"/>
+      <w:r>
+        <w:rPr>
+          <w:color w:val="auto"/>
+        </w:rPr>
+        <w:t>dbConnect</w:t>
+      </w:r>
+      <w:proofErr w:type="spellEnd"/>
+      <w:r>
+        <w:rPr>
+          <w:color w:val="auto"/>
+        </w:rPr>
+        <w:t xml:space="preserve"> = </w:t>
+      </w:r>
+      <w:proofErr w:type="spellStart"/>
+      <w:r>
+        <w:rPr>
+          <w:color w:val="auto"/>
+        </w:rPr>
+        <w:t>new</w:t>
+      </w:r>
+      <w:proofErr w:type="spellEnd"/>
+      <w:r>
+        <w:rPr>
+          <w:color w:val="auto"/>
+        </w:rPr>
+        <w:t xml:space="preserve"> </w:t>
+      </w:r>
+      <w:proofErr w:type="spellStart"/>
+      <w:r>
+        <w:rPr>
+          <w:color w:val="auto"/>
+        </w:rPr>
+        <w:t>DbConnect</w:t>
+      </w:r>
+      <w:proofErr w:type="spellEnd"/>
+      <w:r>
+        <w:rPr>
+          <w:color w:val="auto"/>
+        </w:rPr>
+        <w:t>())</w:t>
+      </w:r>
+      <w:r>
+        <w:rPr>
+          <w:color w:val="auto"/>
+        </w:rPr>
+        <w:t xml:space="preserve"> {}” dla automatycznego zastosowania .</w:t>
+      </w:r>
+      <w:proofErr w:type="spellStart"/>
+      <w:r>
+        <w:rPr>
+          <w:color w:val="auto"/>
+        </w:rPr>
+        <w:t>Dispose</w:t>
+      </w:r>
+      <w:proofErr w:type="spellEnd"/>
+      <w:r>
+        <w:rPr>
+          <w:color w:val="auto"/>
+        </w:rPr>
+        <w:t xml:space="preserve">() w przypadku gdy użytkownik zakończy </w:t>
+      </w:r>
+      <w:r>
+        <w:rPr>
+          <w:color w:val="auto"/>
+        </w:rPr>
+        <w:t>działanie</w:t>
+      </w:r>
+      <w:r>
+        <w:rPr>
+          <w:color w:val="auto"/>
+        </w:rPr>
+        <w:t xml:space="preserve"> w obrębie tej instrukcji w tym korzystani</w:t>
+      </w:r>
+      <w:r>
+        <w:rPr>
+          <w:color w:val="auto"/>
+        </w:rPr>
+        <w:t>e</w:t>
+      </w:r>
+      <w:r>
+        <w:rPr>
+          <w:color w:val="auto"/>
+        </w:rPr>
+        <w:t xml:space="preserve"> z</w:t>
+      </w:r>
+      <w:r>
+        <w:rPr>
+          <w:color w:val="auto"/>
+        </w:rPr>
+        <w:t xml:space="preserve"> obecnego</w:t>
+      </w:r>
+      <w:r>
+        <w:rPr>
+          <w:color w:val="auto"/>
+        </w:rPr>
+        <w:t xml:space="preserve"> </w:t>
+      </w:r>
+      <w:r>
+        <w:rPr>
+          <w:color w:val="auto"/>
+        </w:rPr>
+        <w:t>widoku</w:t>
+      </w:r>
+      <w:r>
+        <w:rPr>
+          <w:color w:val="auto"/>
+        </w:rPr>
+        <w:t xml:space="preserve">. Pozwoliło mi to znacznie obniżyć </w:t>
+      </w:r>
+      <w:r>
+        <w:rPr>
+          <w:color w:val="auto"/>
+        </w:rPr>
+        <w:t>zużycie</w:t>
+      </w:r>
+      <w:r>
+        <w:rPr>
+          <w:color w:val="auto"/>
+        </w:rPr>
+        <w:t xml:space="preserve"> RAM-u w badaniach ale także lepsze zarzadzanie zasobami w systemie.</w:t>
+      </w:r>
+      <w:r>
+        <w:rPr>
+          <w:color w:val="auto"/>
+        </w:rPr>
+        <w:t xml:space="preserve"> (Zdjęcie 1</w:t>
+      </w:r>
+      <w:r>
+        <w:rPr>
+          <w:color w:val="auto"/>
+        </w:rPr>
+        <w:t>3</w:t>
+      </w:r>
+      <w:r>
+        <w:rPr>
+          <w:color w:val="auto"/>
+        </w:rPr>
+        <w:t>)</w:t>
       </w:r>
     </w:p>
     <w:p>
@@ -10012,543 +12123,27 @@
           <w:color w:val="auto"/>
         </w:rPr>
         <w:lastRenderedPageBreak/>
-        <w:t>Największe</w:t>
-      </w:r>
-      <w:r>
-        <w:rPr>
-          <w:color w:val="auto"/>
-        </w:rPr>
-        <w:t xml:space="preserve"> problemy jakie napotykałem </w:t>
-      </w:r>
-      <w:r>
-        <w:rPr>
-          <w:color w:val="auto"/>
-        </w:rPr>
-        <w:t>były</w:t>
-      </w:r>
-      <w:r>
-        <w:rPr>
-          <w:color w:val="auto"/>
-        </w:rPr>
-        <w:t xml:space="preserve"> związane z QuestPDF. </w:t>
-      </w:r>
-      <w:r>
-        <w:rPr>
-          <w:color w:val="auto"/>
-        </w:rPr>
-        <w:t>Na początku problemy były związane z kompatybilnością</w:t>
-      </w:r>
-      <w:r>
-        <w:rPr>
-          <w:color w:val="auto"/>
-        </w:rPr>
-        <w:t xml:space="preserve"> i moja niewiedzą</w:t>
-      </w:r>
-      <w:r>
-        <w:rPr>
-          <w:color w:val="auto"/>
-        </w:rPr>
-        <w:t xml:space="preserve"> – okazało się że QuestPDF </w:t>
-      </w:r>
-      <w:r>
-        <w:rPr>
-          <w:color w:val="auto"/>
-        </w:rPr>
-        <w:t>oficjalnie</w:t>
-      </w:r>
-      <w:r>
-        <w:rPr>
-          <w:color w:val="auto"/>
-        </w:rPr>
-        <w:t xml:space="preserve"> jest </w:t>
-      </w:r>
-      <w:r>
-        <w:rPr>
-          <w:color w:val="auto"/>
-        </w:rPr>
-        <w:t>kompatybilny</w:t>
-      </w:r>
-      <w:r>
-        <w:rPr>
-          <w:color w:val="auto"/>
-        </w:rPr>
-        <w:t xml:space="preserve"> ze wszystkimi wersjami .NET </w:t>
-      </w:r>
-      <w:r>
-        <w:rPr>
-          <w:color w:val="auto"/>
-        </w:rPr>
-        <w:t>jednak</w:t>
-      </w:r>
-      <w:r>
-        <w:rPr>
-          <w:color w:val="auto"/>
-        </w:rPr>
-        <w:t xml:space="preserve"> niemożliwym</w:t>
-      </w:r>
-      <w:r>
-        <w:rPr>
-          <w:color w:val="auto"/>
-        </w:rPr>
-        <w:t xml:space="preserve"> było</w:t>
-      </w:r>
-      <w:r>
-        <w:rPr>
-          <w:color w:val="auto"/>
-        </w:rPr>
-        <w:t xml:space="preserve"> użycie dodatku .Previewer</w:t>
-      </w:r>
-      <w:r>
-        <w:rPr>
-          <w:color w:val="auto"/>
-        </w:rPr>
-        <w:t xml:space="preserve"> naszej wersji .NET</w:t>
-      </w:r>
-      <w:r>
-        <w:rPr>
-          <w:color w:val="auto"/>
-        </w:rPr>
-        <w:t>, który znacząco pomógłby</w:t>
-      </w:r>
-      <w:r>
-        <w:rPr>
-          <w:color w:val="auto"/>
-        </w:rPr>
-        <w:t xml:space="preserve"> mi</w:t>
-      </w:r>
-      <w:r>
-        <w:rPr>
-          <w:color w:val="auto"/>
-        </w:rPr>
-        <w:t xml:space="preserve"> w edycji</w:t>
-      </w:r>
-      <w:r>
-        <w:rPr>
-          <w:color w:val="auto"/>
-        </w:rPr>
-        <w:t xml:space="preserve"> ale też pokazie</w:t>
-      </w:r>
-      <w:r>
-        <w:rPr>
-          <w:color w:val="auto"/>
-        </w:rPr>
-        <w:t xml:space="preserve"> szablonu arkusza na „żywym” przykładzie</w:t>
-      </w:r>
-      <w:r>
-        <w:rPr>
-          <w:color w:val="auto"/>
-        </w:rPr>
-        <w:t xml:space="preserve"> użytkownikowi</w:t>
-      </w:r>
-      <w:r>
-        <w:rPr>
-          <w:color w:val="auto"/>
-        </w:rPr>
-        <w:t xml:space="preserve">. </w:t>
-      </w:r>
-      <w:r>
-        <w:rPr>
-          <w:color w:val="auto"/>
-        </w:rPr>
-        <w:t>W tym przypadku wsparcie kończyło się na .NET 6 gdzie developer nie chciał dalej tego rozwijać</w:t>
-      </w:r>
-      <w:r>
-        <w:rPr>
-          <w:color w:val="auto"/>
-        </w:rPr>
-        <w:t>.</w:t>
-      </w:r>
-      <w:r>
-        <w:rPr>
-          <w:color w:val="auto"/>
-        </w:rPr>
-        <w:t xml:space="preserve"> </w:t>
-      </w:r>
-      <w:r>
-        <w:rPr>
-          <w:color w:val="auto"/>
-        </w:rPr>
-        <w:t xml:space="preserve">Biorąc pod uwagę zaawansowany stan prac nad aplikacją zdecydowałem </w:t>
-      </w:r>
-      <w:r>
-        <w:rPr>
-          <w:color w:val="auto"/>
-        </w:rPr>
-        <w:t xml:space="preserve">się </w:t>
-      </w:r>
-      <w:r>
-        <w:rPr>
-          <w:color w:val="auto"/>
-        </w:rPr>
-        <w:t>napisać szablon</w:t>
-      </w:r>
-      <w:r>
-        <w:rPr>
-          <w:color w:val="auto"/>
-        </w:rPr>
-        <w:t xml:space="preserve"> do generowania</w:t>
-      </w:r>
-      <w:r>
-        <w:rPr>
-          <w:color w:val="auto"/>
-        </w:rPr>
-        <w:t xml:space="preserve"> metodą prób i błędów co zajęło mi znacznie więcej czasu </w:t>
-      </w:r>
-      <w:r>
-        <w:rPr>
-          <w:color w:val="auto"/>
-        </w:rPr>
-        <w:t xml:space="preserve">- </w:t>
-      </w:r>
-      <w:r>
-        <w:rPr>
-          <w:color w:val="auto"/>
-        </w:rPr>
-        <w:t>jednak</w:t>
-      </w:r>
-      <w:r>
-        <w:rPr>
-          <w:color w:val="auto"/>
-        </w:rPr>
-        <w:t xml:space="preserve"> </w:t>
-      </w:r>
-      <w:r>
-        <w:rPr>
-          <w:color w:val="auto"/>
-        </w:rPr>
-        <w:t>najważniejsze -bez wpływu na kompatybilnośc</w:t>
-      </w:r>
-      <w:r>
-        <w:rPr>
-          <w:color w:val="auto"/>
-        </w:rPr>
-        <w:t>i</w:t>
-      </w:r>
-      <w:r>
-        <w:rPr>
-          <w:color w:val="auto"/>
-        </w:rPr>
-        <w:t xml:space="preserve"> reszty projektu</w:t>
-      </w:r>
-      <w:r>
-        <w:rPr>
-          <w:color w:val="auto"/>
-        </w:rPr>
-        <w:t xml:space="preserve">. </w:t>
-      </w:r>
-      <w:r>
-        <w:rPr>
-          <w:color w:val="auto"/>
-        </w:rPr>
-        <w:t>Kwesti</w:t>
-      </w:r>
-      <w:r>
-        <w:rPr>
-          <w:color w:val="auto"/>
-        </w:rPr>
-        <w:t>ę</w:t>
-      </w:r>
-      <w:r>
-        <w:rPr>
-          <w:color w:val="auto"/>
-        </w:rPr>
-        <w:t xml:space="preserve"> podglądu dokumentu dla użytkownika rozwiązałem inaczej – z wykorzystaniem QuestPDF’a jako generator</w:t>
-      </w:r>
-      <w:r>
-        <w:rPr>
-          <w:color w:val="auto"/>
-        </w:rPr>
-        <w:t xml:space="preserve">a, a Adobe Readera jako podgląd. </w:t>
-      </w:r>
-      <w:r>
-        <w:rPr>
-          <w:color w:val="auto"/>
-        </w:rPr>
-        <w:t>Rozwiązałem to tak ze względu na chęć pozyskania podglądu</w:t>
-      </w:r>
-      <w:r>
-        <w:rPr>
-          <w:color w:val="auto"/>
-        </w:rPr>
-        <w:t xml:space="preserve"> pliku</w:t>
-      </w:r>
-      <w:r>
-        <w:rPr>
-          <w:color w:val="auto"/>
-        </w:rPr>
-        <w:t xml:space="preserve"> i możliwości druku w naszej aplikacji z możliwie </w:t>
-      </w:r>
-      <w:r>
-        <w:rPr>
-          <w:color w:val="auto"/>
-        </w:rPr>
-        <w:t>najzgodniejszą z plikami pdf aplikacją</w:t>
-      </w:r>
-      <w:r>
-        <w:rPr>
-          <w:color w:val="auto"/>
-        </w:rPr>
-        <w:t>, którą większość użytkowników zna i używa</w:t>
-      </w:r>
-      <w:r>
-        <w:rPr>
-          <w:color w:val="auto"/>
-        </w:rPr>
-        <w:t xml:space="preserve">. </w:t>
-      </w:r>
-    </w:p>
-    <w:p>
-      <w:pPr>
-        <w:spacing w:line="360" w:lineRule="auto"/>
-        <w:rPr>
-          <w:color w:val="auto"/>
-        </w:rPr>
-      </w:pPr>
-    </w:p>
-    <w:p>
-      <w:pPr>
-        <w:spacing w:line="360" w:lineRule="auto"/>
-        <w:rPr>
-          <w:color w:val="auto"/>
-        </w:rPr>
-      </w:pPr>
-      <w:r>
-        <w:rPr>
-          <w:color w:val="auto"/>
-        </w:rPr>
-        <w:t xml:space="preserve">Drugą sprawą jaką miałem do rozwiązania </w:t>
-      </w:r>
-      <w:r>
-        <w:rPr>
-          <w:color w:val="auto"/>
-        </w:rPr>
-        <w:t>była optymalizacja zużycia pamięci RAM</w:t>
-      </w:r>
-      <w:r>
-        <w:rPr>
-          <w:color w:val="auto"/>
-        </w:rPr>
-        <w:t xml:space="preserve"> dla</w:t>
-      </w:r>
-      <w:r>
-        <w:rPr>
-          <w:color w:val="auto"/>
-        </w:rPr>
-        <w:t xml:space="preserve"> naszego projektu. Zauważyłem ten błąd gdy w Visual Studio</w:t>
-      </w:r>
-      <w:r>
-        <w:rPr>
-          <w:color w:val="auto"/>
-        </w:rPr>
-        <w:t xml:space="preserve"> wraz z każdym „przeskokiem” między naszymi widokami w menu</w:t>
-      </w:r>
-      <w:r>
-        <w:rPr>
-          <w:color w:val="auto"/>
-        </w:rPr>
-        <w:t xml:space="preserve"> aplikacji</w:t>
-      </w:r>
-      <w:r>
-        <w:rPr>
-          <w:color w:val="auto"/>
-        </w:rPr>
-        <w:t xml:space="preserve"> </w:t>
-      </w:r>
-      <w:r>
-        <w:rPr>
-          <w:color w:val="auto"/>
-        </w:rPr>
-        <w:t>narzędzia diagnostyczne</w:t>
-      </w:r>
-      <w:r>
-        <w:rPr>
-          <w:color w:val="auto"/>
-        </w:rPr>
-        <w:t xml:space="preserve"> </w:t>
-      </w:r>
-      <w:r>
-        <w:rPr>
-          <w:color w:val="auto"/>
-        </w:rPr>
-        <w:t xml:space="preserve">wbudowane w VS </w:t>
-      </w:r>
-      <w:r>
-        <w:rPr>
-          <w:color w:val="auto"/>
-        </w:rPr>
-        <w:t>wskazywał</w:t>
-      </w:r>
-      <w:r>
-        <w:rPr>
-          <w:color w:val="auto"/>
-        </w:rPr>
-        <w:t>y</w:t>
-      </w:r>
-      <w:r>
-        <w:rPr>
-          <w:color w:val="auto"/>
-        </w:rPr>
-        <w:t xml:space="preserve"> zwiększone wprost proporcjonalnie do ilości otwartych okien zużycie pamięci RAM</w:t>
-      </w:r>
-      <w:r>
-        <w:rPr>
-          <w:color w:val="auto"/>
-        </w:rPr>
-        <w:t xml:space="preserve"> bez jego zwolnienia</w:t>
-      </w:r>
-      <w:r>
-        <w:rPr>
-          <w:color w:val="auto"/>
-        </w:rPr>
-        <w:t>. Dowiedziałem się że nie wystarczy użyć do widoków funkcji .Close() by zamknąć okno ale</w:t>
-      </w:r>
-      <w:r>
-        <w:rPr>
-          <w:color w:val="auto"/>
-        </w:rPr>
-        <w:t xml:space="preserve"> </w:t>
-      </w:r>
-      <w:r>
-        <w:rPr>
-          <w:color w:val="auto"/>
-        </w:rPr>
-        <w:t>należy</w:t>
-      </w:r>
-      <w:r>
-        <w:rPr>
-          <w:color w:val="auto"/>
-        </w:rPr>
-        <w:t xml:space="preserve"> także</w:t>
-      </w:r>
-      <w:r>
-        <w:rPr>
-          <w:color w:val="auto"/>
-        </w:rPr>
-        <w:t xml:space="preserve"> użyć IDisposable aby zwolnić zasoby związane z bazą i widokami w pamięci RAM. Nie musiałem używać</w:t>
-      </w:r>
-      <w:r>
-        <w:rPr>
-          <w:color w:val="auto"/>
-        </w:rPr>
-        <w:t xml:space="preserve"> funkcji .Dispose() za każdym razem gdyż zastosowałem „</w:t>
-      </w:r>
-      <w:r>
-        <w:rPr>
-          <w:color w:val="auto"/>
-        </w:rPr>
-        <w:t>using (DbConnect dbConnect = new DbConnect())</w:t>
-      </w:r>
-      <w:r>
-        <w:rPr>
-          <w:color w:val="auto"/>
-        </w:rPr>
-        <w:t xml:space="preserve"> {}” dla automatycznego zastosowania .Dispose() w przypadku gdy użytkownik zakończy </w:t>
-      </w:r>
-      <w:r>
-        <w:rPr>
-          <w:color w:val="auto"/>
-        </w:rPr>
-        <w:t>działanie</w:t>
-      </w:r>
-      <w:r>
-        <w:rPr>
-          <w:color w:val="auto"/>
-        </w:rPr>
-        <w:t xml:space="preserve"> w obrębie tej instrukcji w tym korzystani</w:t>
-      </w:r>
-      <w:r>
-        <w:rPr>
-          <w:color w:val="auto"/>
-        </w:rPr>
-        <w:t>e</w:t>
-      </w:r>
-      <w:r>
-        <w:rPr>
-          <w:color w:val="auto"/>
-        </w:rPr>
-        <w:t xml:space="preserve"> z</w:t>
-      </w:r>
-      <w:r>
-        <w:rPr>
-          <w:color w:val="auto"/>
-        </w:rPr>
-        <w:t xml:space="preserve"> obecnego</w:t>
-      </w:r>
-      <w:r>
-        <w:rPr>
-          <w:color w:val="auto"/>
-        </w:rPr>
-        <w:t xml:space="preserve"> </w:t>
-      </w:r>
-      <w:r>
-        <w:rPr>
-          <w:color w:val="auto"/>
-        </w:rPr>
-        <w:t>widoku</w:t>
-      </w:r>
-      <w:r>
-        <w:rPr>
-          <w:color w:val="auto"/>
-        </w:rPr>
-        <w:t xml:space="preserve">. Pozwoliło mi to znacznie obniżyć </w:t>
-      </w:r>
-      <w:r>
-        <w:rPr>
-          <w:color w:val="auto"/>
-        </w:rPr>
-        <w:t>zużycie</w:t>
-      </w:r>
-      <w:r>
-        <w:rPr>
-          <w:color w:val="auto"/>
-        </w:rPr>
-        <w:t xml:space="preserve"> RAM-u w badaniach ale także lepsze zarzadzanie zasobami w systemie.</w:t>
-      </w:r>
-      <w:r>
-        <w:rPr>
-          <w:color w:val="auto"/>
-        </w:rPr>
-        <w:t xml:space="preserve"> (Zdjęcie 1</w:t>
-      </w:r>
-      <w:r>
-        <w:rPr>
-          <w:color w:val="auto"/>
-        </w:rPr>
-        <w:t>3</w:t>
-      </w:r>
-      <w:r>
-        <w:rPr>
-          <w:color w:val="auto"/>
-        </w:rPr>
-        <w:t>)</w:t>
-      </w:r>
-    </w:p>
-    <w:p>
-      <w:pPr>
-        <w:spacing w:line="360" w:lineRule="auto"/>
-        <w:rPr>
-          <w:color w:val="auto"/>
-        </w:rPr>
-      </w:pPr>
-    </w:p>
-    <w:p>
-      <w:pPr>
-        <w:spacing w:line="360" w:lineRule="auto"/>
-        <w:rPr>
-          <w:color w:val="auto"/>
-        </w:rPr>
-      </w:pPr>
-      <w:r>
-        <w:rPr>
-          <w:color w:val="auto"/>
-        </w:rPr>
         <w:t>Ostatni problem jest związany z drugim ponieważ przy zastosowaniu wcześniejszych poprawek w tym połączeniowych mogłem dopiero</w:t>
       </w:r>
       <w:r>
         <w:rPr>
           <w:color w:val="auto"/>
         </w:rPr>
-        <w:t xml:space="preserve"> poprawić importowanie bazy z archiwum i użyć. Dowiedziałem się że aby należycie podmienić bazę na wybraną przez użytkownika należy zamknąć połączenie z bazą prostą instrukcją .Dispose() jeśli takie połączenie występowało a następnie dopiero mogłem przeprowadzać, operacje kopiowania i odpowiedniego zapisu w innej lokalizacji z ustandaryzowaną przez nas nazwą.</w:t>
+        <w:t xml:space="preserve"> poprawić importowanie bazy z archiwum i użyć. Dowiedziałem się że aby należycie podmienić bazę na wybraną przez użytkownika należy zamknąć połączenie z bazą prostą instrukcją .</w:t>
+      </w:r>
+      <w:proofErr w:type="spellStart"/>
+      <w:r>
+        <w:rPr>
+          <w:color w:val="auto"/>
+        </w:rPr>
+        <w:t>Dispose</w:t>
+      </w:r>
+      <w:proofErr w:type="spellEnd"/>
+      <w:r>
+        <w:rPr>
+          <w:color w:val="auto"/>
+        </w:rPr>
+        <w:t>() jeśli takie połączenie występowało a następnie dopiero mogłem przeprowadzać, operacje kopiowania i odpowiedniego zapisu w innej lokalizacji z ustandaryzowaną przez nas nazwą.</w:t>
       </w:r>
     </w:p>
     <w:p>
@@ -10701,7 +12296,25 @@
           <w:iCs/>
           <w:color w:val="auto"/>
         </w:rPr>
-        <w:t xml:space="preserve">Dokumentacja jezyka C# </w:t>
+        <w:t xml:space="preserve">Dokumentacja </w:t>
+      </w:r>
+      <w:proofErr w:type="spellStart"/>
+      <w:r>
+        <w:rPr>
+          <w:bCs/>
+          <w:iCs/>
+          <w:color w:val="auto"/>
+        </w:rPr>
+        <w:t>jezyka</w:t>
+      </w:r>
+      <w:proofErr w:type="spellEnd"/>
+      <w:r>
+        <w:rPr>
+          <w:bCs/>
+          <w:iCs/>
+          <w:color w:val="auto"/>
+        </w:rPr>
+        <w:t xml:space="preserve"> C# </w:t>
       </w:r>
       <w:hyperlink r:id="rId22" w:history="1">
         <w:r>
@@ -10771,13 +12384,23 @@
         </w:rPr>
         <w:t xml:space="preserve">„C# 2005 Wprowadzenie” </w:t>
       </w:r>
+      <w:proofErr w:type="spellStart"/>
       <w:r>
         <w:rPr>
           <w:bCs/>
           <w:iCs/>
           <w:color w:val="auto"/>
         </w:rPr>
-        <w:t>Jesse Liberty, Brian MacDonald</w:t>
+        <w:t>Jesse</w:t>
+      </w:r>
+      <w:proofErr w:type="spellEnd"/>
+      <w:r>
+        <w:rPr>
+          <w:bCs/>
+          <w:iCs/>
+          <w:color w:val="auto"/>
+        </w:rPr>
+        <w:t xml:space="preserve"> Liberty, Brian MacDonald</w:t>
       </w:r>
       <w:r>
         <w:rPr>
@@ -10879,7 +12502,25 @@
           <w:iCs/>
           <w:color w:val="auto"/>
         </w:rPr>
-        <w:t>Film YouTube kanału Mdemy z tworzenia systemu magazynowego</w:t>
+        <w:t xml:space="preserve">Film YouTube kanału </w:t>
+      </w:r>
+      <w:proofErr w:type="spellStart"/>
+      <w:r>
+        <w:rPr>
+          <w:bCs/>
+          <w:iCs/>
+          <w:color w:val="auto"/>
+        </w:rPr>
+        <w:t>Mdemy</w:t>
+      </w:r>
+      <w:proofErr w:type="spellEnd"/>
+      <w:r>
+        <w:rPr>
+          <w:bCs/>
+          <w:iCs/>
+          <w:color w:val="auto"/>
+        </w:rPr>
+        <w:t xml:space="preserve"> z tworzenia systemu magazynowego</w:t>
       </w:r>
     </w:p>
     <w:p>
@@ -10933,8 +12574,18 @@
           <w:iCs/>
           <w:color w:val="auto"/>
         </w:rPr>
-        <w:t>Filmy na YouTube związane z prostym zastosowaniem QuestPDF</w:t>
-      </w:r>
+        <w:t xml:space="preserve">Filmy na YouTube związane z prostym zastosowaniem </w:t>
+      </w:r>
+      <w:proofErr w:type="spellStart"/>
+      <w:r>
+        <w:rPr>
+          <w:bCs/>
+          <w:iCs/>
+          <w:color w:val="auto"/>
+        </w:rPr>
+        <w:t>QuestPDF</w:t>
+      </w:r>
+      <w:proofErr w:type="spellEnd"/>
       <w:r>
         <w:rPr>
           <w:bCs/>
@@ -10992,6 +12643,7 @@
         </w:rPr>
         <w:t xml:space="preserve">Claudio </w:t>
       </w:r>
+      <w:proofErr w:type="spellStart"/>
       <w:r>
         <w:rPr>
           <w:bCs/>
@@ -11000,6 +12652,7 @@
         </w:rPr>
         <w:t>Bernasconi</w:t>
       </w:r>
+      <w:proofErr w:type="spellEnd"/>
     </w:p>
     <w:p>
       <w:pPr>
@@ -11063,8 +12716,18 @@
           <w:iCs/>
           <w:color w:val="auto"/>
         </w:rPr>
-        <w:t>Nick Chapsas</w:t>
-      </w:r>
+        <w:t xml:space="preserve">Nick </w:t>
+      </w:r>
+      <w:proofErr w:type="spellStart"/>
+      <w:r>
+        <w:rPr>
+          <w:bCs/>
+          <w:iCs/>
+          <w:color w:val="auto"/>
+        </w:rPr>
+        <w:t>Chapsas</w:t>
+      </w:r>
+      <w:proofErr w:type="spellEnd"/>
     </w:p>
     <w:p>
       <w:pPr>
@@ -11087,8 +12750,18 @@
           <w:iCs/>
           <w:color w:val="auto"/>
         </w:rPr>
-        <w:t>Dokumentacja na stronie QuestPDF</w:t>
-      </w:r>
+        <w:t xml:space="preserve">Dokumentacja na stronie </w:t>
+      </w:r>
+      <w:proofErr w:type="spellStart"/>
+      <w:r>
+        <w:rPr>
+          <w:bCs/>
+          <w:iCs/>
+          <w:color w:val="auto"/>
+        </w:rPr>
+        <w:t>QuestPDF</w:t>
+      </w:r>
+      <w:proofErr w:type="spellEnd"/>
     </w:p>
     <w:p>
       <w:pPr>
@@ -11272,6 +12945,7 @@
           <w:b/>
           <w:color w:val="auto"/>
         </w:rPr>
+        <w:lastRenderedPageBreak/>
         <w:t>C</w:t>
       </w:r>
       <w:r>
@@ -11438,17 +13112,7 @@
           <w:sz w:val="20"/>
           <w:szCs w:val="20"/>
         </w:rPr>
-        <w:t xml:space="preserve">Treści projektu dyplomowego, których nie można zapisać w formie elektronicznej w PDF (np. filmy, oprogramowanie, itp.) należy dołączyć do wersji elektronicznej w Elektronicznym Systemie Obron </w:t>
-      </w:r>
-      <w:r>
-        <w:rPr>
-          <w:i/>
-          <w:color w:val="auto"/>
-          <w:sz w:val="20"/>
-          <w:szCs w:val="20"/>
-        </w:rPr>
-        <w:lastRenderedPageBreak/>
-        <w:t xml:space="preserve">w odrębnych plikach. </w:t>
+        <w:t xml:space="preserve">Treści projektu dyplomowego, których nie można zapisać w formie elektronicznej w PDF (np. filmy, oprogramowanie, itp.) należy dołączyć do wersji elektronicznej w Elektronicznym Systemie Obron w odrębnych plikach. </w:t>
       </w:r>
       <w:r>
         <w:rPr>
@@ -11647,8 +13311,17 @@
           <w:bCs/>
           <w:color w:val="auto"/>
         </w:rPr>
-        <w:t>Dane w tabeli users</w:t>
-      </w:r>
+        <w:t xml:space="preserve">Dane w tabeli </w:t>
+      </w:r>
+      <w:proofErr w:type="spellStart"/>
+      <w:r>
+        <w:rPr>
+          <w:bCs/>
+          <w:color w:val="auto"/>
+        </w:rPr>
+        <w:t>users</w:t>
+      </w:r>
+      <w:proofErr w:type="spellEnd"/>
     </w:p>
     <w:p>
       <w:pPr>
@@ -11883,6 +13556,7 @@
           <w:noProof/>
           <w:color w:val="auto"/>
         </w:rPr>
+        <w:lastRenderedPageBreak/>
         <w:drawing>
           <wp:inline distT="0" distB="0" distL="0" distR="0" wp14:anchorId="6E78AE00" wp14:editId="399625E1">
             <wp:extent cx="6079443" cy="947859"/>
@@ -11973,7 +13647,6 @@
           <w:noProof/>
           <w:color w:val="auto"/>
         </w:rPr>
-        <w:lastRenderedPageBreak/>
         <w:drawing>
           <wp:inline distT="0" distB="0" distL="0" distR="0" wp14:anchorId="5B90C96E" wp14:editId="7E05A761">
             <wp:extent cx="6044255" cy="1600658"/>
@@ -12303,7 +13976,7 @@
 </file>
 
 <file path=word/endnotes.xml><?xml version="1.0" encoding="utf-8"?>
-<w:endnotes xmlns:wpc="http://schemas.microsoft.com/office/word/2010/wordprocessingCanvas" xmlns:cx="http://schemas.microsoft.com/office/drawing/2014/chartex" xmlns:cx1="http://schemas.microsoft.com/office/drawing/2015/9/8/chartex" xmlns:mc="http://schemas.openxmlformats.org/markup-compatibility/2006" xmlns:o="urn:schemas-microsoft-com:office:office" xmlns:r="http://schemas.openxmlformats.org/officeDocument/2006/relationships" xmlns:m="http://schemas.openxmlformats.org/officeDocument/2006/math" xmlns:v="urn:schemas-microsoft-com:vml" xmlns:wp14="http://schemas.microsoft.com/office/word/2010/wordprocessingDrawing" xmlns:wp="http://schemas.openxmlformats.org/drawingml/2006/wordprocessingDrawing" xmlns:w10="urn:schemas-microsoft-com:office:word" xmlns:w="http://schemas.openxmlformats.org/wordprocessingml/2006/main" xmlns:w14="http://schemas.microsoft.com/office/word/2010/wordml" xmlns:w15="http://schemas.microsoft.com/office/word/2012/wordml" xmlns:w16se="http://schemas.microsoft.com/office/word/2015/wordml/symex" xmlns:wpg="http://schemas.microsoft.com/office/word/2010/wordprocessingGroup" xmlns:wpi="http://schemas.microsoft.com/office/word/2010/wordprocessingInk" xmlns:wne="http://schemas.microsoft.com/office/word/2006/wordml" xmlns:wps="http://schemas.microsoft.com/office/word/2010/wordprocessingShape" mc:Ignorable="w14 w15 w16se wp14">
+<w:endnotes xmlns:wpc="http://schemas.microsoft.com/office/word/2010/wordprocessingCanvas" xmlns:cx="http://schemas.microsoft.com/office/drawing/2014/chartex" xmlns:cx1="http://schemas.microsoft.com/office/drawing/2015/9/8/chartex" xmlns:cx2="http://schemas.microsoft.com/office/drawing/2015/10/21/chartex" xmlns:cx3="http://schemas.microsoft.com/office/drawing/2016/5/9/chartex" xmlns:cx4="http://schemas.microsoft.com/office/drawing/2016/5/10/chartex" xmlns:cx5="http://schemas.microsoft.com/office/drawing/2016/5/11/chartex" xmlns:cx6="http://schemas.microsoft.com/office/drawing/2016/5/12/chartex" xmlns:cx7="http://schemas.microsoft.com/office/drawing/2016/5/13/chartex" xmlns:cx8="http://schemas.microsoft.com/office/drawing/2016/5/14/chartex" xmlns:mc="http://schemas.openxmlformats.org/markup-compatibility/2006" xmlns:aink="http://schemas.microsoft.com/office/drawing/2016/ink" xmlns:am3d="http://schemas.microsoft.com/office/drawing/2017/model3d" xmlns:o="urn:schemas-microsoft-com:office:office" xmlns:oel="http://schemas.microsoft.com/office/2019/extlst" xmlns:r="http://schemas.openxmlformats.org/officeDocument/2006/relationships" xmlns:m="http://schemas.openxmlformats.org/officeDocument/2006/math" xmlns:v="urn:schemas-microsoft-com:vml" xmlns:wp14="http://schemas.microsoft.com/office/word/2010/wordprocessingDrawing" xmlns:wp="http://schemas.openxmlformats.org/drawingml/2006/wordprocessingDrawing" xmlns:w10="urn:schemas-microsoft-com:office:word" xmlns:w="http://schemas.openxmlformats.org/wordprocessingml/2006/main" xmlns:w14="http://schemas.microsoft.com/office/word/2010/wordml" xmlns:w15="http://schemas.microsoft.com/office/word/2012/wordml" xmlns:w16cex="http://schemas.microsoft.com/office/word/2018/wordml/cex" xmlns:w16cid="http://schemas.microsoft.com/office/word/2016/wordml/cid" xmlns:w16="http://schemas.microsoft.com/office/word/2018/wordml" xmlns:w16du="http://schemas.microsoft.com/office/word/2023/wordml/word16du" xmlns:w16sdtdh="http://schemas.microsoft.com/office/word/2020/wordml/sdtdatahash" xmlns:w16se="http://schemas.microsoft.com/office/word/2015/wordml/symex" xmlns:wpg="http://schemas.microsoft.com/office/word/2010/wordprocessingGroup" xmlns:wpi="http://schemas.microsoft.com/office/word/2010/wordprocessingInk" xmlns:wne="http://schemas.microsoft.com/office/word/2006/wordml" xmlns:wps="http://schemas.microsoft.com/office/word/2010/wordprocessingShape" mc:Ignorable="w14 w15 w16se w16cid w16 w16cex w16sdtdh w16du wp14">
   <w:endnote w:type="separator" w:id="-1">
     <w:p>
       <w:r>
@@ -12322,7 +13995,7 @@
 </file>
 
 <file path=word/footer1.xml><?xml version="1.0" encoding="utf-8"?>
-<w:ftr xmlns:wpc="http://schemas.microsoft.com/office/word/2010/wordprocessingCanvas" xmlns:cx="http://schemas.microsoft.com/office/drawing/2014/chartex" xmlns:cx1="http://schemas.microsoft.com/office/drawing/2015/9/8/chartex" xmlns:mc="http://schemas.openxmlformats.org/markup-compatibility/2006" xmlns:o="urn:schemas-microsoft-com:office:office" xmlns:r="http://schemas.openxmlformats.org/officeDocument/2006/relationships" xmlns:m="http://schemas.openxmlformats.org/officeDocument/2006/math" xmlns:v="urn:schemas-microsoft-com:vml" xmlns:wp14="http://schemas.microsoft.com/office/word/2010/wordprocessingDrawing" xmlns:wp="http://schemas.openxmlformats.org/drawingml/2006/wordprocessingDrawing" xmlns:w10="urn:schemas-microsoft-com:office:word" xmlns:w="http://schemas.openxmlformats.org/wordprocessingml/2006/main" xmlns:w14="http://schemas.microsoft.com/office/word/2010/wordml" xmlns:w15="http://schemas.microsoft.com/office/word/2012/wordml" xmlns:w16se="http://schemas.microsoft.com/office/word/2015/wordml/symex" xmlns:wpg="http://schemas.microsoft.com/office/word/2010/wordprocessingGroup" xmlns:wpi="http://schemas.microsoft.com/office/word/2010/wordprocessingInk" xmlns:wne="http://schemas.microsoft.com/office/word/2006/wordml" xmlns:wps="http://schemas.microsoft.com/office/word/2010/wordprocessingShape" mc:Ignorable="w14 w15 w16se wp14">
+<w:ftr xmlns:wpc="http://schemas.microsoft.com/office/word/2010/wordprocessingCanvas" xmlns:cx="http://schemas.microsoft.com/office/drawing/2014/chartex" xmlns:cx1="http://schemas.microsoft.com/office/drawing/2015/9/8/chartex" xmlns:cx2="http://schemas.microsoft.com/office/drawing/2015/10/21/chartex" xmlns:cx3="http://schemas.microsoft.com/office/drawing/2016/5/9/chartex" xmlns:cx4="http://schemas.microsoft.com/office/drawing/2016/5/10/chartex" xmlns:cx5="http://schemas.microsoft.com/office/drawing/2016/5/11/chartex" xmlns:cx6="http://schemas.microsoft.com/office/drawing/2016/5/12/chartex" xmlns:cx7="http://schemas.microsoft.com/office/drawing/2016/5/13/chartex" xmlns:cx8="http://schemas.microsoft.com/office/drawing/2016/5/14/chartex" xmlns:mc="http://schemas.openxmlformats.org/markup-compatibility/2006" xmlns:aink="http://schemas.microsoft.com/office/drawing/2016/ink" xmlns:am3d="http://schemas.microsoft.com/office/drawing/2017/model3d" xmlns:o="urn:schemas-microsoft-com:office:office" xmlns:oel="http://schemas.microsoft.com/office/2019/extlst" xmlns:r="http://schemas.openxmlformats.org/officeDocument/2006/relationships" xmlns:m="http://schemas.openxmlformats.org/officeDocument/2006/math" xmlns:v="urn:schemas-microsoft-com:vml" xmlns:wp14="http://schemas.microsoft.com/office/word/2010/wordprocessingDrawing" xmlns:wp="http://schemas.openxmlformats.org/drawingml/2006/wordprocessingDrawing" xmlns:w10="urn:schemas-microsoft-com:office:word" xmlns:w="http://schemas.openxmlformats.org/wordprocessingml/2006/main" xmlns:w14="http://schemas.microsoft.com/office/word/2010/wordml" xmlns:w15="http://schemas.microsoft.com/office/word/2012/wordml" xmlns:w16cex="http://schemas.microsoft.com/office/word/2018/wordml/cex" xmlns:w16cid="http://schemas.microsoft.com/office/word/2016/wordml/cid" xmlns:w16="http://schemas.microsoft.com/office/word/2018/wordml" xmlns:w16du="http://schemas.microsoft.com/office/word/2023/wordml/word16du" xmlns:w16sdtdh="http://schemas.microsoft.com/office/word/2020/wordml/sdtdatahash" xmlns:w16se="http://schemas.microsoft.com/office/word/2015/wordml/symex" xmlns:wpg="http://schemas.microsoft.com/office/word/2010/wordprocessingGroup" xmlns:wpi="http://schemas.microsoft.com/office/word/2010/wordprocessingInk" xmlns:wne="http://schemas.microsoft.com/office/word/2006/wordml" xmlns:wps="http://schemas.microsoft.com/office/word/2010/wordprocessingShape" mc:Ignorable="w14 w15 w16se w16cid w16 w16cex w16sdtdh w16du wp14">
   <w:p>
     <w:pPr>
       <w:pStyle w:val="Stopka"/>
@@ -12379,7 +14052,7 @@
 </file>
 
 <file path=word/footnotes.xml><?xml version="1.0" encoding="utf-8"?>
-<w:footnotes xmlns:wpc="http://schemas.microsoft.com/office/word/2010/wordprocessingCanvas" xmlns:cx="http://schemas.microsoft.com/office/drawing/2014/chartex" xmlns:cx1="http://schemas.microsoft.com/office/drawing/2015/9/8/chartex" xmlns:mc="http://schemas.openxmlformats.org/markup-compatibility/2006" xmlns:o="urn:schemas-microsoft-com:office:office" xmlns:r="http://schemas.openxmlformats.org/officeDocument/2006/relationships" xmlns:m="http://schemas.openxmlformats.org/officeDocument/2006/math" xmlns:v="urn:schemas-microsoft-com:vml" xmlns:wp14="http://schemas.microsoft.com/office/word/2010/wordprocessingDrawing" xmlns:wp="http://schemas.openxmlformats.org/drawingml/2006/wordprocessingDrawing" xmlns:w10="urn:schemas-microsoft-com:office:word" xmlns:w="http://schemas.openxmlformats.org/wordprocessingml/2006/main" xmlns:w14="http://schemas.microsoft.com/office/word/2010/wordml" xmlns:w15="http://schemas.microsoft.com/office/word/2012/wordml" xmlns:w16se="http://schemas.microsoft.com/office/word/2015/wordml/symex" xmlns:wpg="http://schemas.microsoft.com/office/word/2010/wordprocessingGroup" xmlns:wpi="http://schemas.microsoft.com/office/word/2010/wordprocessingInk" xmlns:wne="http://schemas.microsoft.com/office/word/2006/wordml" xmlns:wps="http://schemas.microsoft.com/office/word/2010/wordprocessingShape" mc:Ignorable="w14 w15 w16se wp14">
+<w:footnotes xmlns:wpc="http://schemas.microsoft.com/office/word/2010/wordprocessingCanvas" xmlns:cx="http://schemas.microsoft.com/office/drawing/2014/chartex" xmlns:cx1="http://schemas.microsoft.com/office/drawing/2015/9/8/chartex" xmlns:cx2="http://schemas.microsoft.com/office/drawing/2015/10/21/chartex" xmlns:cx3="http://schemas.microsoft.com/office/drawing/2016/5/9/chartex" xmlns:cx4="http://schemas.microsoft.com/office/drawing/2016/5/10/chartex" xmlns:cx5="http://schemas.microsoft.com/office/drawing/2016/5/11/chartex" xmlns:cx6="http://schemas.microsoft.com/office/drawing/2016/5/12/chartex" xmlns:cx7="http://schemas.microsoft.com/office/drawing/2016/5/13/chartex" xmlns:cx8="http://schemas.microsoft.com/office/drawing/2016/5/14/chartex" xmlns:mc="http://schemas.openxmlformats.org/markup-compatibility/2006" xmlns:aink="http://schemas.microsoft.com/office/drawing/2016/ink" xmlns:am3d="http://schemas.microsoft.com/office/drawing/2017/model3d" xmlns:o="urn:schemas-microsoft-com:office:office" xmlns:oel="http://schemas.microsoft.com/office/2019/extlst" xmlns:r="http://schemas.openxmlformats.org/officeDocument/2006/relationships" xmlns:m="http://schemas.openxmlformats.org/officeDocument/2006/math" xmlns:v="urn:schemas-microsoft-com:vml" xmlns:wp14="http://schemas.microsoft.com/office/word/2010/wordprocessingDrawing" xmlns:wp="http://schemas.openxmlformats.org/drawingml/2006/wordprocessingDrawing" xmlns:w10="urn:schemas-microsoft-com:office:word" xmlns:w="http://schemas.openxmlformats.org/wordprocessingml/2006/main" xmlns:w14="http://schemas.microsoft.com/office/word/2010/wordml" xmlns:w15="http://schemas.microsoft.com/office/word/2012/wordml" xmlns:w16cex="http://schemas.microsoft.com/office/word/2018/wordml/cex" xmlns:w16cid="http://schemas.microsoft.com/office/word/2016/wordml/cid" xmlns:w16="http://schemas.microsoft.com/office/word/2018/wordml" xmlns:w16du="http://schemas.microsoft.com/office/word/2023/wordml/word16du" xmlns:w16sdtdh="http://schemas.microsoft.com/office/word/2020/wordml/sdtdatahash" xmlns:w16se="http://schemas.microsoft.com/office/word/2015/wordml/symex" xmlns:wpg="http://schemas.microsoft.com/office/word/2010/wordprocessingGroup" xmlns:wpi="http://schemas.microsoft.com/office/word/2010/wordprocessingInk" xmlns:wne="http://schemas.microsoft.com/office/word/2006/wordml" xmlns:wps="http://schemas.microsoft.com/office/word/2010/wordprocessingShape" mc:Ignorable="w14 w15 w16se w16cid w16 w16cex w16sdtdh w16du wp14">
   <w:footnote w:type="separator" w:id="-1">
     <w:p>
       <w:r>
@@ -12398,7 +14071,7 @@
 </file>
 
 <file path=word/header1.xml><?xml version="1.0" encoding="utf-8"?>
-<w:hdr xmlns:wpc="http://schemas.microsoft.com/office/word/2010/wordprocessingCanvas" xmlns:cx="http://schemas.microsoft.com/office/drawing/2014/chartex" xmlns:cx1="http://schemas.microsoft.com/office/drawing/2015/9/8/chartex" xmlns:mc="http://schemas.openxmlformats.org/markup-compatibility/2006" xmlns:o="urn:schemas-microsoft-com:office:office" xmlns:r="http://schemas.openxmlformats.org/officeDocument/2006/relationships" xmlns:m="http://schemas.openxmlformats.org/officeDocument/2006/math" xmlns:v="urn:schemas-microsoft-com:vml" xmlns:wp14="http://schemas.microsoft.com/office/word/2010/wordprocessingDrawing" xmlns:wp="http://schemas.openxmlformats.org/drawingml/2006/wordprocessingDrawing" xmlns:w10="urn:schemas-microsoft-com:office:word" xmlns:w="http://schemas.openxmlformats.org/wordprocessingml/2006/main" xmlns:w14="http://schemas.microsoft.com/office/word/2010/wordml" xmlns:w15="http://schemas.microsoft.com/office/word/2012/wordml" xmlns:w16se="http://schemas.microsoft.com/office/word/2015/wordml/symex" xmlns:wpg="http://schemas.microsoft.com/office/word/2010/wordprocessingGroup" xmlns:wpi="http://schemas.microsoft.com/office/word/2010/wordprocessingInk" xmlns:wne="http://schemas.microsoft.com/office/word/2006/wordml" xmlns:wps="http://schemas.microsoft.com/office/word/2010/wordprocessingShape" mc:Ignorable="w14 w15 w16se wp14">
+<w:hdr xmlns:wpc="http://schemas.microsoft.com/office/word/2010/wordprocessingCanvas" xmlns:cx="http://schemas.microsoft.com/office/drawing/2014/chartex" xmlns:cx1="http://schemas.microsoft.com/office/drawing/2015/9/8/chartex" xmlns:cx2="http://schemas.microsoft.com/office/drawing/2015/10/21/chartex" xmlns:cx3="http://schemas.microsoft.com/office/drawing/2016/5/9/chartex" xmlns:cx4="http://schemas.microsoft.com/office/drawing/2016/5/10/chartex" xmlns:cx5="http://schemas.microsoft.com/office/drawing/2016/5/11/chartex" xmlns:cx6="http://schemas.microsoft.com/office/drawing/2016/5/12/chartex" xmlns:cx7="http://schemas.microsoft.com/office/drawing/2016/5/13/chartex" xmlns:cx8="http://schemas.microsoft.com/office/drawing/2016/5/14/chartex" xmlns:mc="http://schemas.openxmlformats.org/markup-compatibility/2006" xmlns:aink="http://schemas.microsoft.com/office/drawing/2016/ink" xmlns:am3d="http://schemas.microsoft.com/office/drawing/2017/model3d" xmlns:o="urn:schemas-microsoft-com:office:office" xmlns:oel="http://schemas.microsoft.com/office/2019/extlst" xmlns:r="http://schemas.openxmlformats.org/officeDocument/2006/relationships" xmlns:m="http://schemas.openxmlformats.org/officeDocument/2006/math" xmlns:v="urn:schemas-microsoft-com:vml" xmlns:wp14="http://schemas.microsoft.com/office/word/2010/wordprocessingDrawing" xmlns:wp="http://schemas.openxmlformats.org/drawingml/2006/wordprocessingDrawing" xmlns:w10="urn:schemas-microsoft-com:office:word" xmlns:w="http://schemas.openxmlformats.org/wordprocessingml/2006/main" xmlns:w14="http://schemas.microsoft.com/office/word/2010/wordml" xmlns:w15="http://schemas.microsoft.com/office/word/2012/wordml" xmlns:w16cex="http://schemas.microsoft.com/office/word/2018/wordml/cex" xmlns:w16cid="http://schemas.microsoft.com/office/word/2016/wordml/cid" xmlns:w16="http://schemas.microsoft.com/office/word/2018/wordml" xmlns:w16du="http://schemas.microsoft.com/office/word/2023/wordml/word16du" xmlns:w16sdtdh="http://schemas.microsoft.com/office/word/2020/wordml/sdtdatahash" xmlns:w16se="http://schemas.microsoft.com/office/word/2015/wordml/symex" xmlns:wpg="http://schemas.microsoft.com/office/word/2010/wordprocessingGroup" xmlns:wpi="http://schemas.microsoft.com/office/word/2010/wordprocessingInk" xmlns:wne="http://schemas.microsoft.com/office/word/2006/wordml" xmlns:wps="http://schemas.microsoft.com/office/word/2010/wordprocessingShape" mc:Ignorable="w14 w15 w16se w16cid w16 w16cex w16sdtdh w16du wp14">
   <w:p>
     <w:pPr>
       <w:spacing w:line="276" w:lineRule="auto"/>
@@ -12441,7 +14114,7 @@
 </file>
 
 <file path=word/header2.xml><?xml version="1.0" encoding="utf-8"?>
-<w:hdr xmlns:wpc="http://schemas.microsoft.com/office/word/2010/wordprocessingCanvas" xmlns:cx="http://schemas.microsoft.com/office/drawing/2014/chartex" xmlns:cx1="http://schemas.microsoft.com/office/drawing/2015/9/8/chartex" xmlns:mc="http://schemas.openxmlformats.org/markup-compatibility/2006" xmlns:o="urn:schemas-microsoft-com:office:office" xmlns:r="http://schemas.openxmlformats.org/officeDocument/2006/relationships" xmlns:m="http://schemas.openxmlformats.org/officeDocument/2006/math" xmlns:v="urn:schemas-microsoft-com:vml" xmlns:wp14="http://schemas.microsoft.com/office/word/2010/wordprocessingDrawing" xmlns:wp="http://schemas.openxmlformats.org/drawingml/2006/wordprocessingDrawing" xmlns:w10="urn:schemas-microsoft-com:office:word" xmlns:w="http://schemas.openxmlformats.org/wordprocessingml/2006/main" xmlns:w14="http://schemas.microsoft.com/office/word/2010/wordml" xmlns:w15="http://schemas.microsoft.com/office/word/2012/wordml" xmlns:w16se="http://schemas.microsoft.com/office/word/2015/wordml/symex" xmlns:wpg="http://schemas.microsoft.com/office/word/2010/wordprocessingGroup" xmlns:wpi="http://schemas.microsoft.com/office/word/2010/wordprocessingInk" xmlns:wne="http://schemas.microsoft.com/office/word/2006/wordml" xmlns:wps="http://schemas.microsoft.com/office/word/2010/wordprocessingShape" mc:Ignorable="w14 w15 w16se wp14">
+<w:hdr xmlns:wpc="http://schemas.microsoft.com/office/word/2010/wordprocessingCanvas" xmlns:cx="http://schemas.microsoft.com/office/drawing/2014/chartex" xmlns:cx1="http://schemas.microsoft.com/office/drawing/2015/9/8/chartex" xmlns:cx2="http://schemas.microsoft.com/office/drawing/2015/10/21/chartex" xmlns:cx3="http://schemas.microsoft.com/office/drawing/2016/5/9/chartex" xmlns:cx4="http://schemas.microsoft.com/office/drawing/2016/5/10/chartex" xmlns:cx5="http://schemas.microsoft.com/office/drawing/2016/5/11/chartex" xmlns:cx6="http://schemas.microsoft.com/office/drawing/2016/5/12/chartex" xmlns:cx7="http://schemas.microsoft.com/office/drawing/2016/5/13/chartex" xmlns:cx8="http://schemas.microsoft.com/office/drawing/2016/5/14/chartex" xmlns:mc="http://schemas.openxmlformats.org/markup-compatibility/2006" xmlns:aink="http://schemas.microsoft.com/office/drawing/2016/ink" xmlns:am3d="http://schemas.microsoft.com/office/drawing/2017/model3d" xmlns:o="urn:schemas-microsoft-com:office:office" xmlns:oel="http://schemas.microsoft.com/office/2019/extlst" xmlns:r="http://schemas.openxmlformats.org/officeDocument/2006/relationships" xmlns:m="http://schemas.openxmlformats.org/officeDocument/2006/math" xmlns:v="urn:schemas-microsoft-com:vml" xmlns:wp14="http://schemas.microsoft.com/office/word/2010/wordprocessingDrawing" xmlns:wp="http://schemas.openxmlformats.org/drawingml/2006/wordprocessingDrawing" xmlns:w10="urn:schemas-microsoft-com:office:word" xmlns:w="http://schemas.openxmlformats.org/wordprocessingml/2006/main" xmlns:w14="http://schemas.microsoft.com/office/word/2010/wordml" xmlns:w15="http://schemas.microsoft.com/office/word/2012/wordml" xmlns:w16cex="http://schemas.microsoft.com/office/word/2018/wordml/cex" xmlns:w16cid="http://schemas.microsoft.com/office/word/2016/wordml/cid" xmlns:w16="http://schemas.microsoft.com/office/word/2018/wordml" xmlns:w16du="http://schemas.microsoft.com/office/word/2023/wordml/word16du" xmlns:w16sdtdh="http://schemas.microsoft.com/office/word/2020/wordml/sdtdatahash" xmlns:w16se="http://schemas.microsoft.com/office/word/2015/wordml/symex" xmlns:wpg="http://schemas.microsoft.com/office/word/2010/wordprocessingGroup" xmlns:wpi="http://schemas.microsoft.com/office/word/2010/wordprocessingInk" xmlns:wne="http://schemas.microsoft.com/office/word/2006/wordml" xmlns:wps="http://schemas.microsoft.com/office/word/2010/wordprocessingShape" mc:Ignorable="w14 w15 w16se w16cid w16 w16cex w16sdtdh w16du wp14">
   <w:p>
     <w:pPr>
       <w:spacing w:line="276" w:lineRule="auto"/>
@@ -12488,7 +14161,7 @@
 </file>
 
 <file path=word/numbering.xml><?xml version="1.0" encoding="utf-8"?>
-<w:numbering xmlns:wpc="http://schemas.microsoft.com/office/word/2010/wordprocessingCanvas" xmlns:cx="http://schemas.microsoft.com/office/drawing/2014/chartex" xmlns:cx1="http://schemas.microsoft.com/office/drawing/2015/9/8/chartex" xmlns:mc="http://schemas.openxmlformats.org/markup-compatibility/2006" xmlns:o="urn:schemas-microsoft-com:office:office" xmlns:r="http://schemas.openxmlformats.org/officeDocument/2006/relationships" xmlns:m="http://schemas.openxmlformats.org/officeDocument/2006/math" xmlns:v="urn:schemas-microsoft-com:vml" xmlns:wp14="http://schemas.microsoft.com/office/word/2010/wordprocessingDrawing" xmlns:wp="http://schemas.openxmlformats.org/drawingml/2006/wordprocessingDrawing" xmlns:w10="urn:schemas-microsoft-com:office:word" xmlns:w="http://schemas.openxmlformats.org/wordprocessingml/2006/main" xmlns:w14="http://schemas.microsoft.com/office/word/2010/wordml" xmlns:w15="http://schemas.microsoft.com/office/word/2012/wordml" xmlns:w16se="http://schemas.microsoft.com/office/word/2015/wordml/symex" xmlns:wpg="http://schemas.microsoft.com/office/word/2010/wordprocessingGroup" xmlns:wpi="http://schemas.microsoft.com/office/word/2010/wordprocessingInk" xmlns:wne="http://schemas.microsoft.com/office/word/2006/wordml" xmlns:wps="http://schemas.microsoft.com/office/word/2010/wordprocessingShape" mc:Ignorable="w14 w15 w16se wp14">
+<w:numbering xmlns:wpc="http://schemas.microsoft.com/office/word/2010/wordprocessingCanvas" xmlns:cx="http://schemas.microsoft.com/office/drawing/2014/chartex" xmlns:cx1="http://schemas.microsoft.com/office/drawing/2015/9/8/chartex" xmlns:cx2="http://schemas.microsoft.com/office/drawing/2015/10/21/chartex" xmlns:cx3="http://schemas.microsoft.com/office/drawing/2016/5/9/chartex" xmlns:cx4="http://schemas.microsoft.com/office/drawing/2016/5/10/chartex" xmlns:cx5="http://schemas.microsoft.com/office/drawing/2016/5/11/chartex" xmlns:cx6="http://schemas.microsoft.com/office/drawing/2016/5/12/chartex" xmlns:cx7="http://schemas.microsoft.com/office/drawing/2016/5/13/chartex" xmlns:cx8="http://schemas.microsoft.com/office/drawing/2016/5/14/chartex" xmlns:mc="http://schemas.openxmlformats.org/markup-compatibility/2006" xmlns:aink="http://schemas.microsoft.com/office/drawing/2016/ink" xmlns:am3d="http://schemas.microsoft.com/office/drawing/2017/model3d" xmlns:o="urn:schemas-microsoft-com:office:office" xmlns:oel="http://schemas.microsoft.com/office/2019/extlst" xmlns:r="http://schemas.openxmlformats.org/officeDocument/2006/relationships" xmlns:m="http://schemas.openxmlformats.org/officeDocument/2006/math" xmlns:v="urn:schemas-microsoft-com:vml" xmlns:wp14="http://schemas.microsoft.com/office/word/2010/wordprocessingDrawing" xmlns:wp="http://schemas.openxmlformats.org/drawingml/2006/wordprocessingDrawing" xmlns:w10="urn:schemas-microsoft-com:office:word" xmlns:w="http://schemas.openxmlformats.org/wordprocessingml/2006/main" xmlns:w14="http://schemas.microsoft.com/office/word/2010/wordml" xmlns:w15="http://schemas.microsoft.com/office/word/2012/wordml" xmlns:w16cex="http://schemas.microsoft.com/office/word/2018/wordml/cex" xmlns:w16cid="http://schemas.microsoft.com/office/word/2016/wordml/cid" xmlns:w16="http://schemas.microsoft.com/office/word/2018/wordml" xmlns:w16du="http://schemas.microsoft.com/office/word/2023/wordml/word16du" xmlns:w16sdtdh="http://schemas.microsoft.com/office/word/2020/wordml/sdtdatahash" xmlns:w16se="http://schemas.microsoft.com/office/word/2015/wordml/symex" xmlns:wpg="http://schemas.microsoft.com/office/word/2010/wordprocessingGroup" xmlns:wpi="http://schemas.microsoft.com/office/word/2010/wordprocessingInk" xmlns:wne="http://schemas.microsoft.com/office/word/2006/wordml" xmlns:wps="http://schemas.microsoft.com/office/word/2010/wordprocessingShape" mc:Ignorable="w14 w15 w16se w16cid w16 w16cex w16sdtdh w16du wp14">
   <w:abstractNum w:abstractNumId="0" w15:restartNumberingAfterBreak="0">
     <w:nsid w:val="04A153A2"/>
     <w:multiLevelType w:val="hybridMultilevel"/>
@@ -13955,50 +15628,50 @@
       </w:pPr>
     </w:lvl>
   </w:abstractNum>
-  <w:num w:numId="1">
+  <w:num w:numId="1" w16cid:durableId="179901017">
     <w:abstractNumId w:val="10"/>
   </w:num>
-  <w:num w:numId="2">
+  <w:num w:numId="2" w16cid:durableId="159466593">
     <w:abstractNumId w:val="3"/>
   </w:num>
-  <w:num w:numId="3">
+  <w:num w:numId="3" w16cid:durableId="267741040">
     <w:abstractNumId w:val="4"/>
   </w:num>
-  <w:num w:numId="4">
+  <w:num w:numId="4" w16cid:durableId="2070810494">
     <w:abstractNumId w:val="12"/>
   </w:num>
-  <w:num w:numId="5">
+  <w:num w:numId="5" w16cid:durableId="1497569551">
     <w:abstractNumId w:val="1"/>
   </w:num>
-  <w:num w:numId="6">
+  <w:num w:numId="6" w16cid:durableId="1388871082">
     <w:abstractNumId w:val="11"/>
   </w:num>
-  <w:num w:numId="7">
+  <w:num w:numId="7" w16cid:durableId="1297108518">
     <w:abstractNumId w:val="0"/>
   </w:num>
-  <w:num w:numId="8">
+  <w:num w:numId="8" w16cid:durableId="1696615961">
     <w:abstractNumId w:val="9"/>
   </w:num>
-  <w:num w:numId="9">
+  <w:num w:numId="9" w16cid:durableId="892889888">
     <w:abstractNumId w:val="2"/>
   </w:num>
-  <w:num w:numId="10">
+  <w:num w:numId="10" w16cid:durableId="199517216">
     <w:abstractNumId w:val="8"/>
   </w:num>
-  <w:num w:numId="11">
+  <w:num w:numId="11" w16cid:durableId="289018792">
     <w:abstractNumId w:val="5"/>
   </w:num>
-  <w:num w:numId="12">
+  <w:num w:numId="12" w16cid:durableId="2099134729">
     <w:abstractNumId w:val="7"/>
   </w:num>
-  <w:num w:numId="13">
+  <w:num w:numId="13" w16cid:durableId="49350062">
     <w:abstractNumId w:val="6"/>
   </w:num>
 </w:numbering>
 </file>
 
 <file path=word/styles.xml><?xml version="1.0" encoding="utf-8"?>
-<w:styles xmlns:mc="http://schemas.openxmlformats.org/markup-compatibility/2006" xmlns:r="http://schemas.openxmlformats.org/officeDocument/2006/relationships" xmlns:w="http://schemas.openxmlformats.org/wordprocessingml/2006/main" xmlns:w14="http://schemas.microsoft.com/office/word/2010/wordml" xmlns:w15="http://schemas.microsoft.com/office/word/2012/wordml" xmlns:w16se="http://schemas.microsoft.com/office/word/2015/wordml/symex" mc:Ignorable="w14 w15 w16se">
+<w:styles xmlns:mc="http://schemas.openxmlformats.org/markup-compatibility/2006" xmlns:r="http://schemas.openxmlformats.org/officeDocument/2006/relationships" xmlns:w="http://schemas.openxmlformats.org/wordprocessingml/2006/main" xmlns:w14="http://schemas.microsoft.com/office/word/2010/wordml" xmlns:w15="http://schemas.microsoft.com/office/word/2012/wordml" xmlns:w16cex="http://schemas.microsoft.com/office/word/2018/wordml/cex" xmlns:w16cid="http://schemas.microsoft.com/office/word/2016/wordml/cid" xmlns:w16="http://schemas.microsoft.com/office/word/2018/wordml" xmlns:w16du="http://schemas.microsoft.com/office/word/2023/wordml/word16du" xmlns:w16sdtdh="http://schemas.microsoft.com/office/word/2020/wordml/sdtdatahash" xmlns:w16se="http://schemas.microsoft.com/office/word/2015/wordml/symex" mc:Ignorable="w14 w15 w16se w16cid w16 w16cex w16sdtdh w16du">
   <w:docDefaults>
     <w:rPrDefault>
       <w:rPr>
@@ -14015,7 +15688,7 @@
       </w:pPr>
     </w:pPrDefault>
   </w:docDefaults>
-  <w:latentStyles w:defLockedState="0" w:defUIPriority="99" w:defSemiHidden="0" w:defUnhideWhenUsed="0" w:defQFormat="0" w:count="371">
+  <w:latentStyles w:defLockedState="0" w:defUIPriority="99" w:defSemiHidden="0" w:defUnhideWhenUsed="0" w:defQFormat="0" w:count="376">
     <w:lsdException w:name="Normal" w:uiPriority="0" w:qFormat="1"/>
     <w:lsdException w:name="heading 1" w:uiPriority="9" w:qFormat="1"/>
     <w:lsdException w:name="heading 2" w:semiHidden="1" w:uiPriority="9" w:unhideWhenUsed="1" w:qFormat="1"/>
@@ -14387,6 +16060,11 @@
     <w:lsdException w:name="List Table 5 Dark Accent 6" w:uiPriority="50"/>
     <w:lsdException w:name="List Table 6 Colorful Accent 6" w:uiPriority="51"/>
     <w:lsdException w:name="List Table 7 Colorful Accent 6" w:uiPriority="52"/>
+    <w:lsdException w:name="Mention" w:semiHidden="1" w:unhideWhenUsed="1"/>
+    <w:lsdException w:name="Smart Hyperlink" w:semiHidden="1" w:unhideWhenUsed="1"/>
+    <w:lsdException w:name="Hashtag" w:semiHidden="1" w:unhideWhenUsed="1"/>
+    <w:lsdException w:name="Unresolved Mention" w:semiHidden="1" w:unhideWhenUsed="1"/>
+    <w:lsdException w:name="Smart Link" w:semiHidden="1" w:unhideWhenUsed="1"/>
   </w:latentStyles>
   <w:style w:type="paragraph" w:default="1" w:styleId="Normalny">
     <w:name w:val="Normal"/>
@@ -14465,7 +16143,6 @@
   <w:style w:type="character" w:default="1" w:styleId="Domylnaczcionkaakapitu">
     <w:name w:val="Default Paragraph Font"/>
     <w:uiPriority w:val="1"/>
-    <w:semiHidden/>
     <w:unhideWhenUsed/>
   </w:style>
   <w:style w:type="table" w:default="1" w:styleId="Standardowy">

--- a/Formularz dokumentacji projektu dyplomowego.docx
+++ b/Formularz dokumentacji projektu dyplomowego.docx
@@ -1988,157 +1988,139 @@
         <w:rPr>
           <w:color w:val="auto"/>
         </w:rPr>
-        <w:t xml:space="preserve"> Obecna sytuacja na rynku zwraca uwagę na chęć cięcia kosztów i zastosowania uniwersalne</w:t>
-      </w:r>
-      <w:r>
-        <w:rPr>
-          <w:color w:val="auto"/>
+        <w:t xml:space="preserve"> </w:t>
+      </w:r>
+      <w:r>
+        <w:rPr>
+          <w:color w:val="auto"/>
+          <w:highlight w:val="yellow"/>
+        </w:rPr>
+        <w:t>Obecna sytuacja na rynku zwraca uwagę na chęć cięcia kosztów i zastosowania uniwersalne</w:t>
+      </w:r>
+      <w:r>
+        <w:rPr>
+          <w:color w:val="auto"/>
+          <w:highlight w:val="yellow"/>
         </w:rPr>
         <w:t>go</w:t>
       </w:r>
       <w:r>
         <w:rPr>
           <w:color w:val="auto"/>
+          <w:highlight w:val="yellow"/>
         </w:rPr>
         <w:t>,</w:t>
       </w:r>
       <w:r>
         <w:rPr>
           <w:color w:val="auto"/>
+          <w:highlight w:val="yellow"/>
         </w:rPr>
         <w:t xml:space="preserve"> </w:t>
       </w:r>
       <w:r>
         <w:rPr>
           <w:color w:val="auto"/>
+          <w:highlight w:val="yellow"/>
         </w:rPr>
         <w:t xml:space="preserve">prostego w obsłudze </w:t>
       </w:r>
       <w:r>
         <w:rPr>
           <w:color w:val="auto"/>
+          <w:highlight w:val="yellow"/>
         </w:rPr>
         <w:t>oprogramowania do</w:t>
       </w:r>
       <w:r>
         <w:rPr>
           <w:color w:val="auto"/>
+          <w:highlight w:val="yellow"/>
         </w:rPr>
         <w:t xml:space="preserve"> obsługi</w:t>
       </w:r>
       <w:r>
         <w:rPr>
           <w:color w:val="auto"/>
+          <w:highlight w:val="yellow"/>
         </w:rPr>
         <w:t xml:space="preserve"> </w:t>
       </w:r>
       <w:r>
         <w:rPr>
           <w:color w:val="auto"/>
+          <w:highlight w:val="yellow"/>
         </w:rPr>
         <w:t>zbiorów</w:t>
       </w:r>
       <w:r>
         <w:rPr>
           <w:color w:val="auto"/>
+          <w:highlight w:val="yellow"/>
         </w:rPr>
         <w:t>.</w:t>
       </w:r>
       <w:r>
         <w:rPr>
           <w:color w:val="auto"/>
+          <w:highlight w:val="yellow"/>
         </w:rPr>
         <w:t xml:space="preserve"> </w:t>
       </w:r>
       <w:r>
         <w:rPr>
           <w:color w:val="auto"/>
+          <w:highlight w:val="yellow"/>
         </w:rPr>
         <w:t xml:space="preserve">Poznając </w:t>
       </w:r>
       <w:r>
         <w:rPr>
           <w:color w:val="auto"/>
+          <w:highlight w:val="yellow"/>
         </w:rPr>
         <w:t>rynek jakim jest Poznań</w:t>
       </w:r>
       <w:r>
         <w:rPr>
           <w:color w:val="auto"/>
+          <w:highlight w:val="yellow"/>
         </w:rPr>
         <w:t xml:space="preserve">, który jest miejscem pracy wielu różnych </w:t>
       </w:r>
       <w:r>
         <w:rPr>
           <w:color w:val="auto"/>
+          <w:highlight w:val="yellow"/>
         </w:rPr>
         <w:t xml:space="preserve">małych niezależnych </w:t>
       </w:r>
       <w:r>
         <w:rPr>
           <w:color w:val="auto"/>
+          <w:highlight w:val="yellow"/>
         </w:rPr>
         <w:t>instytucji opartych na zbiorach</w:t>
       </w:r>
       <w:r>
         <w:rPr>
           <w:color w:val="auto"/>
-        </w:rPr>
-        <w:t xml:space="preserve">, potrzebujących oprogramowania do </w:t>
-      </w:r>
-      <w:r>
-        <w:rPr>
-          <w:color w:val="auto"/>
-        </w:rPr>
-        <w:t xml:space="preserve">zarządzania </w:t>
-      </w:r>
-      <w:r>
-        <w:rPr>
-          <w:color w:val="auto"/>
-        </w:rPr>
-        <w:t xml:space="preserve">zasobami i </w:t>
-      </w:r>
-      <w:r>
-        <w:rPr>
-          <w:color w:val="auto"/>
-        </w:rPr>
-        <w:t>łatwiejsze</w:t>
-      </w:r>
-      <w:r>
-        <w:rPr>
-          <w:color w:val="auto"/>
-        </w:rPr>
-        <w:t>go</w:t>
-      </w:r>
-      <w:r>
-        <w:rPr>
-          <w:color w:val="auto"/>
-        </w:rPr>
-        <w:t xml:space="preserve"> </w:t>
-      </w:r>
-      <w:r>
-        <w:rPr>
-          <w:color w:val="auto"/>
-        </w:rPr>
-        <w:t xml:space="preserve">monitorowania oraz </w:t>
-      </w:r>
-      <w:r>
-        <w:rPr>
-          <w:color w:val="auto"/>
-        </w:rPr>
-        <w:t>prezentowania</w:t>
-      </w:r>
-      <w:r>
-        <w:rPr>
-          <w:color w:val="auto"/>
-        </w:rPr>
-        <w:t xml:space="preserve"> wydarzeń</w:t>
-      </w:r>
-      <w:r>
-        <w:rPr>
-          <w:color w:val="auto"/>
-        </w:rPr>
-        <w:t xml:space="preserve"> jak np. biblioteki, muzea czy </w:t>
+          <w:highlight w:val="yellow"/>
+        </w:rPr>
+        <w:t>, potrzebujących oprogramowania do zarządzania zasobami i łatwiejszego monitorowania oraz prezentowania wydarzeń</w:t>
+      </w:r>
+      <w:r>
+        <w:rPr>
+          <w:color w:val="auto"/>
+          <w:highlight w:val="yellow"/>
+        </w:rPr>
+        <w:t xml:space="preserve"> jak np.</w:t>
+      </w:r>
+      <w:r>
+        <w:rPr>
+          <w:color w:val="auto"/>
+        </w:rPr>
+        <w:t xml:space="preserve"> biblioteki, muzea czy </w:t>
       </w:r>
       <w:r>
         <w:rPr>
@@ -2365,11 +2347,13 @@
         <w:jc w:val="both"/>
         <w:rPr>
           <w:color w:val="auto"/>
-        </w:rPr>
-      </w:pPr>
-      <w:r>
-        <w:rPr>
-          <w:color w:val="auto"/>
+          <w:highlight w:val="yellow"/>
+        </w:rPr>
+      </w:pPr>
+      <w:r>
+        <w:rPr>
+          <w:color w:val="auto"/>
+          <w:highlight w:val="yellow"/>
         </w:rPr>
         <w:t xml:space="preserve">Dyskusja o działaniu i budowie aplikacji. Wybór technologii </w:t>
       </w:r>
@@ -2377,6 +2361,7 @@
       <w:r>
         <w:rPr>
           <w:color w:val="auto"/>
+          <w:highlight w:val="yellow"/>
         </w:rPr>
         <w:t>Frontend</w:t>
       </w:r>
@@ -2384,6 +2369,7 @@
       <w:r>
         <w:rPr>
           <w:color w:val="auto"/>
+          <w:highlight w:val="yellow"/>
         </w:rPr>
         <w:t xml:space="preserve"> </w:t>
       </w:r>
@@ -2391,6 +2377,7 @@
       <w:r>
         <w:rPr>
           <w:color w:val="auto"/>
+          <w:highlight w:val="yellow"/>
         </w:rPr>
         <w:t>Backend</w:t>
       </w:r>
@@ -2398,6 +2385,7 @@
       <w:r>
         <w:rPr>
           <w:color w:val="auto"/>
+          <w:highlight w:val="yellow"/>
         </w:rPr>
         <w:t>.</w:t>
       </w:r>
@@ -2560,6 +2548,7 @@
         <w:jc w:val="both"/>
         <w:rPr>
           <w:color w:val="auto"/>
+          <w:highlight w:val="yellow"/>
         </w:rPr>
       </w:pPr>
       <w:r>
@@ -2620,6 +2609,7 @@
       <w:r>
         <w:rPr>
           <w:color w:val="auto"/>
+          <w:highlight w:val="yellow"/>
         </w:rPr>
         <w:t>QuestPDF</w:t>
       </w:r>
@@ -2627,36 +2617,42 @@
       <w:r>
         <w:rPr>
           <w:color w:val="auto"/>
+          <w:highlight w:val="yellow"/>
         </w:rPr>
         <w:t xml:space="preserve"> i </w:t>
       </w:r>
       <w:r>
         <w:rPr>
           <w:color w:val="auto"/>
+          <w:highlight w:val="yellow"/>
         </w:rPr>
         <w:t xml:space="preserve">testy </w:t>
       </w:r>
       <w:r>
         <w:rPr>
           <w:color w:val="auto"/>
+          <w:highlight w:val="yellow"/>
         </w:rPr>
         <w:t>ich</w:t>
       </w:r>
       <w:r>
         <w:rPr>
           <w:color w:val="auto"/>
+          <w:highlight w:val="yellow"/>
         </w:rPr>
         <w:t xml:space="preserve"> implementacji</w:t>
       </w:r>
       <w:r>
         <w:rPr>
           <w:color w:val="auto"/>
+          <w:highlight w:val="yellow"/>
         </w:rPr>
         <w:t xml:space="preserve"> do naszych zastosowań</w:t>
       </w:r>
       <w:r>
         <w:rPr>
           <w:color w:val="auto"/>
+          <w:highlight w:val="yellow"/>
         </w:rPr>
         <w:t>.</w:t>
       </w:r>
@@ -2672,65 +2668,76 @@
         <w:jc w:val="both"/>
         <w:rPr>
           <w:color w:val="auto"/>
-        </w:rPr>
-      </w:pPr>
-      <w:r>
-        <w:rPr>
-          <w:color w:val="auto"/>
+          <w:highlight w:val="yellow"/>
+        </w:rPr>
+      </w:pPr>
+      <w:r>
+        <w:rPr>
+          <w:color w:val="auto"/>
+          <w:highlight w:val="yellow"/>
         </w:rPr>
         <w:t xml:space="preserve">Projektowanie oraz </w:t>
       </w:r>
       <w:r>
         <w:rPr>
           <w:color w:val="auto"/>
+          <w:highlight w:val="yellow"/>
         </w:rPr>
         <w:t>oprogramowanie</w:t>
       </w:r>
       <w:r>
         <w:rPr>
           <w:color w:val="auto"/>
+          <w:highlight w:val="yellow"/>
         </w:rPr>
         <w:t xml:space="preserve"> </w:t>
       </w:r>
       <w:r>
         <w:rPr>
           <w:color w:val="auto"/>
+          <w:highlight w:val="yellow"/>
         </w:rPr>
         <w:t>kolejnych</w:t>
       </w:r>
       <w:r>
         <w:rPr>
           <w:color w:val="auto"/>
+          <w:highlight w:val="yellow"/>
         </w:rPr>
         <w:t xml:space="preserve"> elementów poszczególnych</w:t>
       </w:r>
       <w:r>
         <w:rPr>
           <w:color w:val="auto"/>
+          <w:highlight w:val="yellow"/>
         </w:rPr>
         <w:t xml:space="preserve"> okien aplikacji</w:t>
       </w:r>
       <w:r>
         <w:rPr>
           <w:color w:val="auto"/>
+          <w:highlight w:val="yellow"/>
         </w:rPr>
         <w:t>,</w:t>
       </w:r>
       <w:r>
         <w:rPr>
           <w:color w:val="auto"/>
+          <w:highlight w:val="yellow"/>
         </w:rPr>
         <w:t xml:space="preserve"> w tym menu </w:t>
       </w:r>
       <w:r>
         <w:rPr>
           <w:color w:val="auto"/>
+          <w:highlight w:val="yellow"/>
         </w:rPr>
         <w:t>boczne</w:t>
       </w:r>
       <w:r>
         <w:rPr>
           <w:color w:val="auto"/>
+          <w:highlight w:val="yellow"/>
         </w:rPr>
         <w:t xml:space="preserve"> w oprogramowaniu </w:t>
       </w:r>
@@ -2738,6 +2745,7 @@
       <w:r>
         <w:rPr>
           <w:color w:val="auto"/>
+          <w:highlight w:val="yellow"/>
         </w:rPr>
         <w:t>Figmia</w:t>
       </w:r>
@@ -2745,12 +2753,14 @@
       <w:r>
         <w:rPr>
           <w:color w:val="auto"/>
+          <w:highlight w:val="yellow"/>
         </w:rPr>
         <w:t xml:space="preserve"> i Visual Studio</w:t>
       </w:r>
       <w:r>
         <w:rPr>
           <w:color w:val="auto"/>
+          <w:highlight w:val="yellow"/>
         </w:rPr>
         <w:t>.</w:t>
       </w:r>
@@ -2766,17 +2776,20 @@
         <w:jc w:val="both"/>
         <w:rPr>
           <w:color w:val="auto"/>
-        </w:rPr>
-      </w:pPr>
-      <w:r>
-        <w:rPr>
-          <w:color w:val="auto"/>
+          <w:highlight w:val="yellow"/>
+        </w:rPr>
+      </w:pPr>
+      <w:r>
+        <w:rPr>
+          <w:color w:val="auto"/>
+          <w:highlight w:val="yellow"/>
         </w:rPr>
         <w:t xml:space="preserve">Stworzenie uprawnień dla różnego rodzaju dostępu aplikacji </w:t>
       </w:r>
       <w:r>
         <w:rPr>
           <w:color w:val="auto"/>
+          <w:highlight w:val="yellow"/>
         </w:rPr>
         <w:t>.</w:t>
       </w:r>
@@ -2792,23 +2805,27 @@
         <w:jc w:val="both"/>
         <w:rPr>
           <w:color w:val="auto"/>
-        </w:rPr>
-      </w:pPr>
-      <w:r>
-        <w:rPr>
-          <w:color w:val="auto"/>
+          <w:highlight w:val="yellow"/>
+        </w:rPr>
+      </w:pPr>
+      <w:r>
+        <w:rPr>
+          <w:color w:val="auto"/>
+          <w:highlight w:val="yellow"/>
         </w:rPr>
         <w:t xml:space="preserve">Utworzenie systemu powiadomień na maila związanych z </w:t>
       </w:r>
       <w:r>
         <w:rPr>
           <w:color w:val="auto"/>
+          <w:highlight w:val="yellow"/>
         </w:rPr>
         <w:t>aktualnymi wydarzeniami</w:t>
       </w:r>
       <w:r>
         <w:rPr>
           <w:color w:val="auto"/>
+          <w:highlight w:val="yellow"/>
         </w:rPr>
         <w:t>.</w:t>
       </w:r>
@@ -2824,35 +2841,41 @@
         <w:jc w:val="both"/>
         <w:rPr>
           <w:color w:val="auto"/>
-        </w:rPr>
-      </w:pPr>
-      <w:r>
-        <w:rPr>
-          <w:color w:val="auto"/>
+          <w:highlight w:val="yellow"/>
+        </w:rPr>
+      </w:pPr>
+      <w:r>
+        <w:rPr>
+          <w:color w:val="auto"/>
+          <w:highlight w:val="yellow"/>
         </w:rPr>
         <w:t>Optymalizacja</w:t>
       </w:r>
       <w:r>
         <w:rPr>
           <w:color w:val="auto"/>
+          <w:highlight w:val="yellow"/>
         </w:rPr>
         <w:t xml:space="preserve"> aplikacji w tym</w:t>
       </w:r>
       <w:r>
         <w:rPr>
           <w:color w:val="auto"/>
+          <w:highlight w:val="yellow"/>
         </w:rPr>
         <w:t xml:space="preserve"> </w:t>
       </w:r>
       <w:r>
         <w:rPr>
           <w:color w:val="auto"/>
+          <w:highlight w:val="yellow"/>
         </w:rPr>
         <w:t>zarządzania</w:t>
       </w:r>
       <w:r>
         <w:rPr>
           <w:color w:val="auto"/>
+          <w:highlight w:val="yellow"/>
         </w:rPr>
         <w:t>.</w:t>
       </w:r>
@@ -3060,65 +3083,82 @@
         <w:rPr>
           <w:color w:val="auto"/>
         </w:rPr>
-        <w:t xml:space="preserve"> Zakres czasowy: Od momentu </w:t>
-      </w:r>
-      <w:r>
-        <w:rPr>
-          <w:color w:val="auto"/>
+        <w:t xml:space="preserve"> Zakres czasowy: </w:t>
+      </w:r>
+      <w:r>
+        <w:rPr>
+          <w:color w:val="auto"/>
+          <w:highlight w:val="yellow"/>
+        </w:rPr>
+        <w:t xml:space="preserve">Od momentu </w:t>
+      </w:r>
+      <w:r>
+        <w:rPr>
+          <w:color w:val="auto"/>
+          <w:highlight w:val="yellow"/>
         </w:rPr>
         <w:t>upublicznienia</w:t>
       </w:r>
       <w:r>
         <w:rPr>
           <w:color w:val="auto"/>
+          <w:highlight w:val="yellow"/>
         </w:rPr>
         <w:t>, stabilnej,</w:t>
       </w:r>
       <w:r>
         <w:rPr>
           <w:color w:val="auto"/>
+          <w:highlight w:val="yellow"/>
         </w:rPr>
         <w:t xml:space="preserve"> </w:t>
       </w:r>
       <w:r>
         <w:rPr>
           <w:color w:val="auto"/>
+          <w:highlight w:val="yellow"/>
         </w:rPr>
         <w:t>desktopowej wersji</w:t>
       </w:r>
       <w:r>
         <w:rPr>
           <w:color w:val="auto"/>
+          <w:highlight w:val="yellow"/>
         </w:rPr>
         <w:t>,</w:t>
       </w:r>
       <w:r>
         <w:rPr>
           <w:color w:val="auto"/>
+          <w:highlight w:val="yellow"/>
         </w:rPr>
         <w:t xml:space="preserve"> aż do momentu utraty kompatybilności aplikacji z obecnymi systemami operacyjnymi</w:t>
       </w:r>
       <w:r>
         <w:rPr>
           <w:color w:val="auto"/>
+          <w:highlight w:val="yellow"/>
         </w:rPr>
         <w:t>,</w:t>
       </w:r>
       <w:r>
         <w:rPr>
           <w:color w:val="auto"/>
+          <w:highlight w:val="yellow"/>
         </w:rPr>
         <w:t xml:space="preserve"> </w:t>
       </w:r>
       <w:r>
         <w:rPr>
           <w:color w:val="auto"/>
+          <w:highlight w:val="yellow"/>
         </w:rPr>
         <w:t>lub utraty zainteresowania naszym rozwiązaniem przez wdrożenie nowocześniejszego rozwiązania</w:t>
       </w:r>
       <w:r>
         <w:rPr>
           <w:color w:val="auto"/>
+          <w:highlight w:val="yellow"/>
         </w:rPr>
         <w:t>.</w:t>
       </w:r>
@@ -6487,83 +6527,97 @@
         <w:jc w:val="both"/>
         <w:rPr>
           <w:color w:val="auto"/>
-        </w:rPr>
-      </w:pPr>
-      <w:r>
-        <w:rPr>
-          <w:color w:val="auto"/>
+          <w:highlight w:val="yellow"/>
+        </w:rPr>
+      </w:pPr>
+      <w:r>
+        <w:rPr>
+          <w:color w:val="auto"/>
+          <w:highlight w:val="yellow"/>
         </w:rPr>
         <w:t xml:space="preserve">Wraz z postępem technologicznym pojawiły się nowe możliwości zarządzania zbiorami muzealnymi, które </w:t>
       </w:r>
       <w:r>
         <w:rPr>
           <w:color w:val="auto"/>
+          <w:highlight w:val="yellow"/>
         </w:rPr>
         <w:t>przede wszystkim</w:t>
       </w:r>
       <w:r>
         <w:rPr>
           <w:color w:val="auto"/>
+          <w:highlight w:val="yellow"/>
         </w:rPr>
         <w:t xml:space="preserve"> ułatwiają dostęp do</w:t>
       </w:r>
       <w:r>
         <w:rPr>
           <w:color w:val="auto"/>
+          <w:highlight w:val="yellow"/>
         </w:rPr>
         <w:t> </w:t>
       </w:r>
       <w:r>
         <w:rPr>
           <w:color w:val="auto"/>
+          <w:highlight w:val="yellow"/>
         </w:rPr>
         <w:t xml:space="preserve">zasobów, ale </w:t>
       </w:r>
       <w:r>
         <w:rPr>
           <w:color w:val="auto"/>
+          <w:highlight w:val="yellow"/>
         </w:rPr>
         <w:t>również</w:t>
       </w:r>
       <w:r>
         <w:rPr>
           <w:color w:val="auto"/>
+          <w:highlight w:val="yellow"/>
         </w:rPr>
         <w:t xml:space="preserve"> wspierają ich ochronę i konserwację. </w:t>
       </w:r>
       <w:r>
         <w:rPr>
           <w:color w:val="auto"/>
+          <w:highlight w:val="yellow"/>
         </w:rPr>
         <w:t>Nasz s</w:t>
       </w:r>
       <w:r>
         <w:rPr>
           <w:color w:val="auto"/>
+          <w:highlight w:val="yellow"/>
         </w:rPr>
         <w:t xml:space="preserve">ystem zarządzania zbiorami muzeum ma na celu wsparcie instytucji </w:t>
       </w:r>
       <w:r>
         <w:rPr>
           <w:color w:val="auto"/>
+          <w:highlight w:val="yellow"/>
         </w:rPr>
         <w:t>kulturowych</w:t>
       </w:r>
       <w:r>
         <w:rPr>
           <w:color w:val="auto"/>
+          <w:highlight w:val="yellow"/>
         </w:rPr>
         <w:t xml:space="preserve"> w</w:t>
       </w:r>
       <w:r>
         <w:rPr>
           <w:color w:val="auto"/>
+          <w:highlight w:val="yellow"/>
         </w:rPr>
         <w:t> </w:t>
       </w:r>
       <w:r>
         <w:rPr>
           <w:color w:val="auto"/>
+          <w:highlight w:val="yellow"/>
         </w:rPr>
         <w:t>procesie dokumentacji, katalogowania oraz udostępniania eksponatów w formie cyfrowej.</w:t>
       </w:r>
@@ -6583,17 +6637,26 @@
         <w:rPr>
           <w:color w:val="auto"/>
         </w:rPr>
-        <w:t>oczekiwań społecznych, dlatego system umożliwia kompleksowe zarzadzanie informacjami o zbiorach poprzez szczegółowe opisy eksponatów i wystaw, informacje o ich lokalizacji oraz uczestnictwa w wystawach. Celem systemu jest intuicyjność i dostępność. Jego interfejs został zaprojektowany z myślą o</w:t>
-      </w:r>
-      <w:r>
-        <w:rPr>
-          <w:color w:val="auto"/>
+        <w:t xml:space="preserve">oczekiwań społecznych, dlatego system umożliwia kompleksowe zarzadzanie informacjami o zbiorach poprzez szczegółowe opisy eksponatów i wystaw, informacje o ich lokalizacji oraz uczestnictwa w wystawach. Celem systemu jest intuicyjność i dostępność. </w:t>
+      </w:r>
+      <w:r>
+        <w:rPr>
+          <w:color w:val="auto"/>
+          <w:highlight w:val="yellow"/>
+        </w:rPr>
+        <w:t>Jego interfejs został zaprojektowany z myślą o</w:t>
+      </w:r>
+      <w:r>
+        <w:rPr>
+          <w:color w:val="auto"/>
+          <w:highlight w:val="yellow"/>
         </w:rPr>
         <w:t> </w:t>
       </w:r>
       <w:r>
         <w:rPr>
           <w:color w:val="auto"/>
+          <w:highlight w:val="yellow"/>
         </w:rPr>
         <w:t>użytkownikach, którzy nie są zaawansowani technologicznie.</w:t>
       </w:r>
@@ -6611,20 +6674,29 @@
       <w:r>
         <w:rPr>
           <w:color w:val="auto"/>
+          <w:highlight w:val="yellow"/>
         </w:rPr>
         <w:t>Aplikacja desktopowa jest programem komputerowym przeznaczonym do</w:t>
       </w:r>
       <w:r>
         <w:rPr>
           <w:color w:val="auto"/>
+          <w:highlight w:val="yellow"/>
         </w:rPr>
         <w:t> </w:t>
       </w:r>
       <w:r>
         <w:rPr>
           <w:color w:val="auto"/>
-        </w:rPr>
-        <w:t>uruchamiana na komputerze osobistym lub laptopie. Działa na systemie operacyjnym, korzystając z jego zasobów takich jak pamięć RAM, procesor czy twardy dysk. Tego typu aplikacje zainstalowane są bezpośrednio na urządzeniu i</w:t>
+          <w:highlight w:val="yellow"/>
+        </w:rPr>
+        <w:t>uruchamiana na komputerze osobistym lub laptopie. Działa na systemie operacyjnym, korzystając z jego zasobów takich jak pamięć RAM, procesor czy twardy dysk.</w:t>
+      </w:r>
+      <w:r>
+        <w:rPr>
+          <w:color w:val="auto"/>
+        </w:rPr>
+        <w:t xml:space="preserve"> Tego typu aplikacje zainstalowane są bezpośrednio na urządzeniu i</w:t>
       </w:r>
       <w:r>
         <w:rPr>
@@ -7109,7 +7181,20 @@
         <w:rPr>
           <w:color w:val="auto"/>
         </w:rPr>
-        <w:t>mniejszym instytucją w pracy na co dzień. Wyróżniliśmy dwóch aktorów użytkownika i administratora. Głównymi potrzebami użytkowników okazały się być zarządzanie eksponatami, pracownicy muzeum zaznaczali potrzebę łatwości dodawania, edycji i usuwania eksponatów. Drugą główną potrzeba okazało się być zarządzanie wystawami i przypisanymi do nich eksponatami oraz generowanie raportów z</w:t>
+        <w:t xml:space="preserve">mniejszym instytucją w pracy na co dzień. </w:t>
+      </w:r>
+      <w:r>
+        <w:rPr>
+          <w:color w:val="auto"/>
+          <w:highlight w:val="yellow"/>
+        </w:rPr>
+        <w:t>Wyróżniliśmy dwóch aktorów użytkownika i administratora</w:t>
+      </w:r>
+      <w:r>
+        <w:rPr>
+          <w:color w:val="auto"/>
+        </w:rPr>
+        <w:t>. Głównymi potrzebami użytkowników okazały się być zarządzanie eksponatami, pracownicy muzeum zaznaczali potrzebę łatwości dodawania, edycji i usuwania eksponatów. Drugą główną potrzeba okazało się być zarządzanie wystawami i przypisanymi do nich eksponatami oraz generowanie raportów z</w:t>
       </w:r>
       <w:r>
         <w:rPr>
@@ -7365,13 +7450,41 @@
         <w:rPr>
           <w:color w:val="auto"/>
         </w:rPr>
-        <w:t xml:space="preserve"> WPF opracowany przez firmę Microsoft. Służy do tworzenia aplikacji desktopowych dla systemu Windows. W 2006 roku został wprowadzony jako cześć .NET Framework 3.0, pozwala na nowoczesne podejście do budowania interfejsów użytkownika z użyciem języka XAML.</w:t>
-      </w:r>
-      <w:r>
-        <w:rPr>
-          <w:color w:val="auto"/>
-        </w:rPr>
-        <w:t xml:space="preserve"> Zastosowanie jeżyka XAML pozwala na oddzielenie logiki aplikacji od warstwy wizualnej, dzięki czemu praca jest łatwiejsza i bardziej przejrzysta.</w:t>
+        <w:t xml:space="preserve"> WPF opracowany przez firmę Microsoft. Służy do tworzenia aplikacji desktopowych dla systemu Windows. </w:t>
+      </w:r>
+      <w:r>
+        <w:rPr>
+          <w:color w:val="auto"/>
+          <w:highlight w:val="yellow"/>
+        </w:rPr>
+        <w:t>W 2006 roku został wprowadzony jako cześć .NET Framework 3.0, pozwala na nowoczesne podejście do budowania interfejsów użytkownika z użyciem języka XAML.</w:t>
+      </w:r>
+      <w:r>
+        <w:rPr>
+          <w:color w:val="auto"/>
+        </w:rPr>
+        <w:t xml:space="preserve"> </w:t>
+      </w:r>
+      <w:r>
+        <w:rPr>
+          <w:color w:val="auto"/>
+          <w:highlight w:val="yellow"/>
+        </w:rPr>
+        <w:t>Zastosowanie j</w:t>
+      </w:r>
+      <w:r>
+        <w:rPr>
+          <w:color w:val="auto"/>
+          <w:highlight w:val="yellow"/>
+        </w:rPr>
+        <w:t>ęz</w:t>
+      </w:r>
+      <w:r>
+        <w:rPr>
+          <w:color w:val="auto"/>
+          <w:highlight w:val="yellow"/>
+        </w:rPr>
+        <w:t>yka XAML pozwala na oddzielenie logiki aplikacji od warstwy wizualnej, dzięki czemu praca jest łatwiejsza i bardziej przejrzysta.</w:t>
       </w:r>
     </w:p>
     <w:p>
@@ -7421,6 +7534,7 @@
       <w:r>
         <w:rPr>
           <w:color w:val="auto"/>
+          <w:highlight w:val="yellow"/>
         </w:rPr>
         <w:t>SQLite</w:t>
       </w:r>
@@ -7428,18 +7542,27 @@
       <w:r>
         <w:rPr>
           <w:color w:val="auto"/>
-        </w:rPr>
-        <w:t xml:space="preserve"> to relacyjna baza danych o otwartym kodzie źródłowym, która nie wymaga oddzielnego serwera żeby działać. </w:t>
-      </w:r>
-      <w:r>
-        <w:rPr>
-          <w:color w:val="auto"/>
+          <w:highlight w:val="yellow"/>
+        </w:rPr>
+        <w:t xml:space="preserve"> to relacyjna baza danych o otwartym kodzie źródłowym, która nie wymaga oddzielnego serwera żeby działać.</w:t>
+      </w:r>
+      <w:r>
+        <w:rPr>
+          <w:color w:val="auto"/>
+        </w:rPr>
+        <w:t xml:space="preserve"> </w:t>
+      </w:r>
+      <w:r>
+        <w:rPr>
+          <w:color w:val="auto"/>
+          <w:highlight w:val="yellow"/>
         </w:rPr>
         <w:t>Biblioteka</w:t>
       </w:r>
       <w:r>
         <w:rPr>
           <w:color w:val="auto"/>
+          <w:highlight w:val="yellow"/>
         </w:rPr>
         <w:t xml:space="preserve"> </w:t>
       </w:r>
@@ -7447,6 +7570,7 @@
       <w:r>
         <w:rPr>
           <w:color w:val="auto"/>
+          <w:highlight w:val="yellow"/>
         </w:rPr>
         <w:t>SQLite</w:t>
       </w:r>
@@ -7454,25 +7578,42 @@
       <w:r>
         <w:rPr>
           <w:color w:val="auto"/>
+          <w:highlight w:val="yellow"/>
         </w:rPr>
         <w:t xml:space="preserve"> </w:t>
       </w:r>
       <w:r>
         <w:rPr>
           <w:color w:val="auto"/>
+          <w:highlight w:val="yellow"/>
         </w:rPr>
         <w:t>waży kilkaset kilobajtów, dzięki czemu jest lekka i dopasowana do zastosowań wbudowanych.</w:t>
       </w:r>
       <w:r>
         <w:rPr>
           <w:color w:val="auto"/>
-        </w:rPr>
-        <w:t xml:space="preserve"> Dzięki temu ze działa jako biblioteka to baza jest dostępna bez potrzeby instalowania dodatkowego oprogramowania. Zapewnia też wsparcie dla transakcji ACID (</w:t>
+          <w:highlight w:val="yellow"/>
+        </w:rPr>
+        <w:t xml:space="preserve"> Dzięki temu ze działa jako biblioteka to baza jest dostępna bez potrzeby instalowania dodatkowego oprogramowania.</w:t>
+      </w:r>
+      <w:r>
+        <w:rPr>
+          <w:color w:val="auto"/>
+        </w:rPr>
+        <w:t xml:space="preserve"> </w:t>
+      </w:r>
+      <w:r>
+        <w:rPr>
+          <w:color w:val="auto"/>
+          <w:highlight w:val="yellow"/>
+        </w:rPr>
+        <w:t>Zapewnia też wsparcie dla transakcji ACID (</w:t>
       </w:r>
       <w:proofErr w:type="spellStart"/>
       <w:r>
         <w:rPr>
           <w:color w:val="auto"/>
+          <w:highlight w:val="yellow"/>
         </w:rPr>
         <w:t>Atomicity</w:t>
       </w:r>
@@ -7480,6 +7621,7 @@
       <w:r>
         <w:rPr>
           <w:color w:val="auto"/>
+          <w:highlight w:val="yellow"/>
         </w:rPr>
         <w:t xml:space="preserve">, </w:t>
       </w:r>
@@ -7487,6 +7629,7 @@
       <w:r>
         <w:rPr>
           <w:color w:val="auto"/>
+          <w:highlight w:val="yellow"/>
         </w:rPr>
         <w:t>Consistency</w:t>
       </w:r>
@@ -7494,6 +7637,7 @@
       <w:r>
         <w:rPr>
           <w:color w:val="auto"/>
+          <w:highlight w:val="yellow"/>
         </w:rPr>
         <w:t xml:space="preserve">, </w:t>
       </w:r>
@@ -7501,6 +7645,7 @@
       <w:r>
         <w:rPr>
           <w:color w:val="auto"/>
+          <w:highlight w:val="yellow"/>
         </w:rPr>
         <w:t>Isolation</w:t>
       </w:r>
@@ -7508,6 +7653,7 @@
       <w:r>
         <w:rPr>
           <w:color w:val="auto"/>
+          <w:highlight w:val="yellow"/>
         </w:rPr>
         <w:t xml:space="preserve">, </w:t>
       </w:r>
@@ -7515,6 +7661,7 @@
       <w:r>
         <w:rPr>
           <w:color w:val="auto"/>
+          <w:highlight w:val="yellow"/>
         </w:rPr>
         <w:t>Durability</w:t>
       </w:r>
@@ -7522,6 +7669,7 @@
       <w:r>
         <w:rPr>
           <w:color w:val="auto"/>
+          <w:highlight w:val="yellow"/>
         </w:rPr>
         <w:t>), przez co jest bezpieczna i spójna.</w:t>
       </w:r>
@@ -7573,6 +7721,7 @@
       <w:r>
         <w:rPr>
           <w:color w:val="auto"/>
+          <w:highlight w:val="yellow"/>
         </w:rPr>
         <w:t>QuestPDF</w:t>
       </w:r>
@@ -7580,6 +7729,7 @@
       <w:r>
         <w:rPr>
           <w:color w:val="auto"/>
+          <w:highlight w:val="yellow"/>
         </w:rPr>
         <w:t xml:space="preserve"> to biblioteka open-</w:t>
       </w:r>
@@ -7587,6 +7737,7 @@
       <w:r>
         <w:rPr>
           <w:color w:val="auto"/>
+          <w:highlight w:val="yellow"/>
         </w:rPr>
         <w:t>source</w:t>
       </w:r>
@@ -7594,14 +7745,15 @@
       <w:r>
         <w:rPr>
           <w:color w:val="auto"/>
-        </w:rPr>
-        <w:t>, umożliwiaj</w:t>
-      </w:r>
-      <w:r>
-        <w:rPr>
-          <w:color w:val="auto"/>
-        </w:rPr>
-        <w:t xml:space="preserve">ąca generowanie dokumentów PDF. Pozwala definiować dokumenty w sposób deklaratywny za pomocą kodu C#. </w:t>
+          <w:highlight w:val="yellow"/>
+        </w:rPr>
+        <w:t>, umożliwiająca generowanie dokumentów PDF.</w:t>
+      </w:r>
+      <w:r>
+        <w:rPr>
+          <w:color w:val="auto"/>
+        </w:rPr>
+        <w:t xml:space="preserve"> Pozwala definiować dokumenty w sposób deklaratywny za pomocą kodu C#. </w:t>
       </w:r>
       <w:r>
         <w:rPr>
@@ -7942,6 +8094,7 @@
       <w:r>
         <w:rPr>
           <w:color w:val="auto"/>
+          <w:highlight w:val="yellow"/>
         </w:rPr>
         <w:t>Trello</w:t>
       </w:r>
@@ -7949,6 +8102,7 @@
       <w:r>
         <w:rPr>
           <w:color w:val="auto"/>
+          <w:highlight w:val="yellow"/>
         </w:rPr>
         <w:t xml:space="preserve"> może być zintegrowane z aplikacjami takimi jaki Google Drive, </w:t>
       </w:r>
@@ -7956,6 +8110,7 @@
       <w:r>
         <w:rPr>
           <w:color w:val="auto"/>
+          <w:highlight w:val="yellow"/>
         </w:rPr>
         <w:t>Slack</w:t>
       </w:r>
@@ -7963,6 +8118,7 @@
       <w:r>
         <w:rPr>
           <w:color w:val="auto"/>
+          <w:highlight w:val="yellow"/>
         </w:rPr>
         <w:t xml:space="preserve"> czy </w:t>
       </w:r>
@@ -7970,6 +8126,7 @@
       <w:r>
         <w:rPr>
           <w:color w:val="auto"/>
+          <w:highlight w:val="yellow"/>
         </w:rPr>
         <w:t>Jira</w:t>
       </w:r>
@@ -7977,6 +8134,7 @@
       <w:r>
         <w:rPr>
           <w:color w:val="auto"/>
+          <w:highlight w:val="yellow"/>
         </w:rPr>
         <w:t xml:space="preserve">. </w:t>
       </w:r>
@@ -7984,6 +8142,7 @@
       <w:r>
         <w:rPr>
           <w:color w:val="auto"/>
+          <w:highlight w:val="yellow"/>
         </w:rPr>
         <w:t>Dzieki</w:t>
       </w:r>
@@ -7991,6 +8150,7 @@
       <w:r>
         <w:rPr>
           <w:color w:val="auto"/>
+          <w:highlight w:val="yellow"/>
         </w:rPr>
         <w:t xml:space="preserve"> tej aplikacji łatwo zarządzaliśmy zadaniami i bieżącymi etapami projektu.</w:t>
       </w:r>
@@ -8035,12 +8195,49 @@
           <w:color w:val="auto"/>
         </w:rPr>
         <w:tab/>
-        <w:t xml:space="preserve">GitHub to system kontroli wersji, który umożliwia śledzenie zmian w kodzie, przywracanie poprzednich wersji i ułatwia pracę nad projektem. GitHub umożliwił nam jednoczesną pracę nad jednym projektem poprzez wykorzystanie gałęzi i mechanizmu </w:t>
+      </w:r>
+      <w:r>
+        <w:rPr>
+          <w:color w:val="auto"/>
+          <w:highlight w:val="yellow"/>
+        </w:rPr>
+        <w:t>GitHub to system kontroli wersji</w:t>
+      </w:r>
+      <w:r>
+        <w:rPr>
+          <w:color w:val="auto"/>
+          <w:highlight w:val="yellow"/>
+        </w:rPr>
+        <w:t xml:space="preserve"> </w:t>
       </w:r>
       <w:proofErr w:type="spellStart"/>
       <w:r>
         <w:rPr>
           <w:color w:val="auto"/>
+          <w:highlight w:val="yellow"/>
+        </w:rPr>
+        <w:t>umożliwia</w:t>
+      </w:r>
+      <w:r>
+        <w:rPr>
+          <w:color w:val="auto"/>
+          <w:highlight w:val="yellow"/>
+        </w:rPr>
+        <w:t>jacy</w:t>
+      </w:r>
+      <w:proofErr w:type="spellEnd"/>
+      <w:r>
+        <w:rPr>
+          <w:color w:val="auto"/>
+          <w:highlight w:val="yellow"/>
+        </w:rPr>
+        <w:t xml:space="preserve"> śledzenie zmian w kodzie, przywracanie poprzednich wersji i ułatwia pracę nad projektem. GitHub umożliwił nam jednoczesną pracę nad jednym projektem poprzez wykorzystanie gałęzi i mechanizmu </w:t>
+      </w:r>
+      <w:proofErr w:type="spellStart"/>
+      <w:r>
+        <w:rPr>
+          <w:color w:val="auto"/>
+          <w:highlight w:val="yellow"/>
         </w:rPr>
         <w:t>merge</w:t>
       </w:r>
@@ -8048,6 +8245,7 @@
       <w:r>
         <w:rPr>
           <w:color w:val="auto"/>
+          <w:highlight w:val="yellow"/>
         </w:rPr>
         <w:t xml:space="preserve"> do integracji zmian.</w:t>
       </w:r>

--- a/Formularz dokumentacji projektu dyplomowego.docx
+++ b/Formularz dokumentacji projektu dyplomowego.docx
@@ -6533,93 +6533,122 @@
       <w:r>
         <w:rPr>
           <w:color w:val="auto"/>
-          <w:highlight w:val="yellow"/>
-        </w:rPr>
-        <w:t xml:space="preserve">Wraz z postępem technologicznym pojawiły się nowe możliwości zarządzania zbiorami muzealnymi, które </w:t>
-      </w:r>
-      <w:r>
-        <w:rPr>
-          <w:color w:val="auto"/>
-          <w:highlight w:val="yellow"/>
-        </w:rPr>
-        <w:t>przede wszystkim</w:t>
-      </w:r>
-      <w:r>
-        <w:rPr>
-          <w:color w:val="auto"/>
-          <w:highlight w:val="yellow"/>
-        </w:rPr>
-        <w:t xml:space="preserve"> ułatwiają dostęp do</w:t>
-      </w:r>
-      <w:r>
-        <w:rPr>
-          <w:color w:val="auto"/>
-          <w:highlight w:val="yellow"/>
+        </w:rPr>
+        <w:t>P</w:t>
+      </w:r>
+      <w:r>
+        <w:rPr>
+          <w:color w:val="auto"/>
+        </w:rPr>
+        <w:t>ostęp technologiczny</w:t>
+      </w:r>
+      <w:r>
+        <w:rPr>
+          <w:color w:val="auto"/>
+        </w:rPr>
+        <w:t xml:space="preserve"> spowodował</w:t>
+      </w:r>
+      <w:r>
+        <w:rPr>
+          <w:color w:val="auto"/>
+        </w:rPr>
+        <w:t xml:space="preserve"> pojawi</w:t>
+      </w:r>
+      <w:r>
+        <w:rPr>
+          <w:color w:val="auto"/>
+        </w:rPr>
+        <w:t>enie</w:t>
+      </w:r>
+      <w:r>
+        <w:rPr>
+          <w:color w:val="auto"/>
+        </w:rPr>
+        <w:t xml:space="preserve"> się now</w:t>
+      </w:r>
+      <w:r>
+        <w:rPr>
+          <w:color w:val="auto"/>
+        </w:rPr>
+        <w:t>ych</w:t>
+      </w:r>
+      <w:r>
+        <w:rPr>
+          <w:color w:val="auto"/>
+        </w:rPr>
+        <w:t xml:space="preserve"> możliwości zarządzania zbiorami muzealnymi, które ułatwiają dostęp do</w:t>
+      </w:r>
+      <w:r>
+        <w:rPr>
+          <w:color w:val="auto"/>
         </w:rPr>
         <w:t> </w:t>
       </w:r>
       <w:r>
         <w:rPr>
           <w:color w:val="auto"/>
-          <w:highlight w:val="yellow"/>
-        </w:rPr>
-        <w:t xml:space="preserve">zasobów, ale </w:t>
-      </w:r>
-      <w:r>
-        <w:rPr>
-          <w:color w:val="auto"/>
-          <w:highlight w:val="yellow"/>
-        </w:rPr>
-        <w:t>również</w:t>
-      </w:r>
-      <w:r>
-        <w:rPr>
-          <w:color w:val="auto"/>
-          <w:highlight w:val="yellow"/>
+        </w:rPr>
+        <w:t>zasobów</w:t>
+      </w:r>
+      <w:r>
+        <w:rPr>
+          <w:color w:val="auto"/>
+        </w:rPr>
+        <w:t xml:space="preserve"> oraz</w:t>
+      </w:r>
+      <w:r>
+        <w:rPr>
+          <w:color w:val="auto"/>
         </w:rPr>
         <w:t xml:space="preserve"> wspierają ich ochronę i konserwację. </w:t>
       </w:r>
       <w:r>
         <w:rPr>
           <w:color w:val="auto"/>
-          <w:highlight w:val="yellow"/>
         </w:rPr>
         <w:t>Nasz s</w:t>
       </w:r>
       <w:r>
         <w:rPr>
           <w:color w:val="auto"/>
-          <w:highlight w:val="yellow"/>
         </w:rPr>
         <w:t xml:space="preserve">ystem zarządzania zbiorami muzeum ma na celu wsparcie instytucji </w:t>
       </w:r>
       <w:r>
         <w:rPr>
           <w:color w:val="auto"/>
-          <w:highlight w:val="yellow"/>
         </w:rPr>
         <w:t>kulturowych</w:t>
       </w:r>
       <w:r>
         <w:rPr>
           <w:color w:val="auto"/>
-          <w:highlight w:val="yellow"/>
         </w:rPr>
         <w:t xml:space="preserve"> w</w:t>
       </w:r>
       <w:r>
         <w:rPr>
           <w:color w:val="auto"/>
-          <w:highlight w:val="yellow"/>
         </w:rPr>
         <w:t> </w:t>
       </w:r>
       <w:r>
         <w:rPr>
           <w:color w:val="auto"/>
-          <w:highlight w:val="yellow"/>
-        </w:rPr>
-        <w:t>procesie dokumentacji, katalogowania oraz udostępniania eksponatów w formie cyfrowej.</w:t>
+        </w:rPr>
+        <w:t>procesie dokument</w:t>
+      </w:r>
+      <w:r>
+        <w:rPr>
+          <w:color w:val="auto"/>
+        </w:rPr>
+        <w:t>owania</w:t>
+      </w:r>
+      <w:r>
+        <w:rPr>
+          <w:color w:val="auto"/>
+        </w:rPr>
+        <w:t>, katalogowania oraz udostępniania eksponatów w formie cyfrowej.</w:t>
       </w:r>
       <w:r>
         <w:rPr>
@@ -6642,23 +6671,62 @@
       <w:r>
         <w:rPr>
           <w:color w:val="auto"/>
-          <w:highlight w:val="yellow"/>
-        </w:rPr>
-        <w:t>Jego interfejs został zaprojektowany z myślą o</w:t>
-      </w:r>
-      <w:r>
-        <w:rPr>
-          <w:color w:val="auto"/>
-          <w:highlight w:val="yellow"/>
+        </w:rPr>
+        <w:t>I</w:t>
+      </w:r>
+      <w:r>
+        <w:rPr>
+          <w:color w:val="auto"/>
+        </w:rPr>
+        <w:t xml:space="preserve">nterfejs </w:t>
+      </w:r>
+      <w:r>
+        <w:rPr>
+          <w:color w:val="auto"/>
+        </w:rPr>
+        <w:t xml:space="preserve">systemu </w:t>
+      </w:r>
+      <w:r>
+        <w:rPr>
+          <w:color w:val="auto"/>
+        </w:rPr>
+        <w:t>został zaprojektowany z myślą o</w:t>
+      </w:r>
+      <w:r>
+        <w:rPr>
+          <w:color w:val="auto"/>
         </w:rPr>
         <w:t> </w:t>
       </w:r>
       <w:r>
         <w:rPr>
           <w:color w:val="auto"/>
-          <w:highlight w:val="yellow"/>
-        </w:rPr>
-        <w:t>użytkownikach, którzy nie są zaawansowani technologicznie.</w:t>
+        </w:rPr>
+        <w:t>użytkownikach, którzy nie</w:t>
+      </w:r>
+      <w:r>
+        <w:rPr>
+          <w:color w:val="auto"/>
+        </w:rPr>
+        <w:t> </w:t>
+      </w:r>
+      <w:r>
+        <w:rPr>
+          <w:color w:val="auto"/>
+        </w:rPr>
+        <w:t>są</w:t>
+      </w:r>
+      <w:r>
+        <w:rPr>
+          <w:color w:val="auto"/>
+        </w:rPr>
+        <w:t> </w:t>
+      </w:r>
+      <w:r>
+        <w:rPr>
+          <w:color w:val="auto"/>
+        </w:rPr>
+        <w:t>zaawansowani technologicznie.</w:t>
       </w:r>
     </w:p>
     <w:p>
@@ -6674,23 +6742,32 @@
       <w:r>
         <w:rPr>
           <w:color w:val="auto"/>
-          <w:highlight w:val="yellow"/>
-        </w:rPr>
-        <w:t>Aplikacja desktopowa jest programem komputerowym przeznaczonym do</w:t>
-      </w:r>
-      <w:r>
-        <w:rPr>
-          <w:color w:val="auto"/>
-          <w:highlight w:val="yellow"/>
+        </w:rPr>
+        <w:t>Aplikacja desktopowa jest programem przeznaczonym do</w:t>
+      </w:r>
+      <w:r>
+        <w:rPr>
+          <w:color w:val="auto"/>
         </w:rPr>
         <w:t> </w:t>
       </w:r>
       <w:r>
         <w:rPr>
           <w:color w:val="auto"/>
-          <w:highlight w:val="yellow"/>
-        </w:rPr>
-        <w:t>uruchamiana na komputerze osobistym lub laptopie. Działa na systemie operacyjnym, korzystając z jego zasobów takich jak pamięć RAM, procesor czy twardy dysk.</w:t>
+        </w:rPr>
+        <w:t>uruchamiana na</w:t>
+      </w:r>
+      <w:r>
+        <w:rPr>
+          <w:color w:val="auto"/>
+        </w:rPr>
+        <w:t> </w:t>
+      </w:r>
+      <w:r>
+        <w:rPr>
+          <w:color w:val="auto"/>
+        </w:rPr>
+        <w:t>komputerze osobistym lub laptopie. Działa na systemie operacyjnym, korzystając z jego zasobów takich jak pamięć RAM, procesor czy twardy dysk.</w:t>
       </w:r>
       <w:r>
         <w:rPr>
@@ -7186,9 +7263,8 @@
       <w:r>
         <w:rPr>
           <w:color w:val="auto"/>
-          <w:highlight w:val="yellow"/>
-        </w:rPr>
-        <w:t>Wyróżniliśmy dwóch aktorów użytkownika i administratora</w:t>
+        </w:rPr>
+        <w:t>Wyróżniliśmy aktorów użytkownika i administratora</w:t>
       </w:r>
       <w:r>
         <w:rPr>
@@ -7455,36 +7531,43 @@
       <w:r>
         <w:rPr>
           <w:color w:val="auto"/>
+        </w:rPr>
+        <w:t>Z</w:t>
+      </w:r>
+      <w:r>
+        <w:rPr>
+          <w:color w:val="auto"/>
           <w:highlight w:val="yellow"/>
         </w:rPr>
-        <w:t>W 2006 roku został wprowadzony jako cześć .NET Framework 3.0, pozwala na nowoczesne podejście do budowania interfejsów użytkownika z użyciem języka XAML.</w:t>
-      </w:r>
-      <w:r>
-        <w:rPr>
-          <w:color w:val="auto"/>
-        </w:rPr>
-        <w:t xml:space="preserve"> </w:t>
+        <w:t>ostał wprowadzony jako cześć .NET Framework 3.0, pozwala na nowoczesne podejście do budowania interfejsów użytkownika z użyciem języka XAML</w:t>
       </w:r>
       <w:r>
         <w:rPr>
           <w:color w:val="auto"/>
           <w:highlight w:val="yellow"/>
         </w:rPr>
-        <w:t>Zastosowanie j</w:t>
+        <w:t xml:space="preserve">, co z kolei </w:t>
       </w:r>
       <w:r>
         <w:rPr>
           <w:color w:val="auto"/>
           <w:highlight w:val="yellow"/>
         </w:rPr>
-        <w:t>ęz</w:t>
+        <w:t xml:space="preserve">pozwala na oddzielenie logiki </w:t>
       </w:r>
       <w:r>
         <w:rPr>
           <w:color w:val="auto"/>
           <w:highlight w:val="yellow"/>
         </w:rPr>
-        <w:t>yka XAML pozwala na oddzielenie logiki aplikacji od warstwy wizualnej, dzięki czemu praca jest łatwiejsza i bardziej przejrzysta.</w:t>
+        <w:t>systemu</w:t>
+      </w:r>
+      <w:r>
+        <w:rPr>
+          <w:color w:val="auto"/>
+          <w:highlight w:val="yellow"/>
+        </w:rPr>
+        <w:t xml:space="preserve"> od warstwy wizualnej, dzięki czemu praca jest łatwiejsza i bardziej przejrzysta.</w:t>
       </w:r>
     </w:p>
     <w:p>
@@ -7885,26 +7968,26 @@
         <w:rPr>
           <w:color w:val="auto"/>
         </w:rPr>
-        <w:t xml:space="preserve"> standardów wymiany dokumentów w postaci cyfrowej. Kluczowe funkcje tego programu </w:t>
+        <w:t xml:space="preserve"> standardów wymiany dokumentów w postaci cyfrowej. Kluczowe funkcje tego programu to</w:t>
+      </w:r>
+      <w:r>
+        <w:rPr>
+          <w:color w:val="auto"/>
+        </w:rPr>
+        <w:t> </w:t>
+      </w:r>
+      <w:r>
+        <w:rPr>
+          <w:color w:val="auto"/>
+        </w:rPr>
+        <w:t xml:space="preserve">czytanie, otwieranie i przeglądanie plików PDF, drukowanie i podstawowe </w:t>
       </w:r>
       <w:r>
         <w:rPr>
           <w:color w:val="auto"/>
         </w:rPr>
         <w:lastRenderedPageBreak/>
-        <w:t>to</w:t>
-      </w:r>
-      <w:r>
-        <w:rPr>
-          <w:color w:val="auto"/>
-        </w:rPr>
-        <w:t> </w:t>
-      </w:r>
-      <w:r>
-        <w:rPr>
-          <w:color w:val="auto"/>
-        </w:rPr>
-        <w:t xml:space="preserve">czytanie, otwieranie i przeglądanie plików PDF, drukowanie i podstawowe interakcje np. podpisywanie cyfrowe, dodawanie komentarzy, adnotacji i wiele innych. </w:t>
+        <w:t xml:space="preserve">interakcje np. podpisywanie cyfrowe, dodawanie komentarzy, adnotacji i wiele innych. </w:t>
       </w:r>
     </w:p>
     <w:p>
@@ -8138,15 +8221,13 @@
         </w:rPr>
         <w:t xml:space="preserve">. </w:t>
       </w:r>
-      <w:proofErr w:type="spellStart"/>
       <w:r>
         <w:rPr>
           <w:color w:val="auto"/>
           <w:highlight w:val="yellow"/>
         </w:rPr>
-        <w:t>Dzieki</w:t>
-      </w:r>
-      <w:proofErr w:type="spellEnd"/>
+        <w:t>Dzięki</w:t>
+      </w:r>
       <w:r>
         <w:rPr>
           <w:color w:val="auto"/>
@@ -8210,43 +8291,34 @@
         </w:rPr>
         <w:t xml:space="preserve"> </w:t>
       </w:r>
+      <w:r>
+        <w:rPr>
+          <w:color w:val="auto"/>
+          <w:highlight w:val="yellow"/>
+        </w:rPr>
+        <w:t>umożliwiający</w:t>
+      </w:r>
+      <w:r>
+        <w:rPr>
+          <w:color w:val="auto"/>
+          <w:highlight w:val="yellow"/>
+        </w:rPr>
+        <w:t xml:space="preserve"> śledzenie zmian w kodzie, przywracanie poprzednich wersji i ułatwia pracę nad projektem. GitHub umożliwił nam jednoczesną pracę nad jednym projektem poprzez wykorzystanie gałęzi i mechanizmu </w:t>
+      </w:r>
       <w:proofErr w:type="spellStart"/>
       <w:r>
         <w:rPr>
           <w:color w:val="auto"/>
           <w:highlight w:val="yellow"/>
         </w:rPr>
-        <w:t>umożliwia</w:t>
-      </w:r>
+        <w:t>merge</w:t>
+      </w:r>
+      <w:proofErr w:type="spellEnd"/>
       <w:r>
         <w:rPr>
           <w:color w:val="auto"/>
           <w:highlight w:val="yellow"/>
         </w:rPr>
-        <w:t>jacy</w:t>
-      </w:r>
-      <w:proofErr w:type="spellEnd"/>
-      <w:r>
-        <w:rPr>
-          <w:color w:val="auto"/>
-          <w:highlight w:val="yellow"/>
-        </w:rPr>
-        <w:t xml:space="preserve"> śledzenie zmian w kodzie, przywracanie poprzednich wersji i ułatwia pracę nad projektem. GitHub umożliwił nam jednoczesną pracę nad jednym projektem poprzez wykorzystanie gałęzi i mechanizmu </w:t>
-      </w:r>
-      <w:proofErr w:type="spellStart"/>
-      <w:r>
-        <w:rPr>
-          <w:color w:val="auto"/>
-          <w:highlight w:val="yellow"/>
-        </w:rPr>
-        <w:t>merge</w:t>
-      </w:r>
-      <w:proofErr w:type="spellEnd"/>
-      <w:r>
-        <w:rPr>
-          <w:color w:val="auto"/>
-          <w:highlight w:val="yellow"/>
-        </w:rPr>
         <w:t xml:space="preserve"> do integracji zmian.</w:t>
       </w:r>
     </w:p>
@@ -8328,88 +8400,88 @@
           <w:sz w:val="20"/>
           <w:szCs w:val="20"/>
         </w:rPr>
+        <w:t xml:space="preserve">[Proszę </w:t>
+      </w:r>
+      <w:r>
+        <w:rPr>
+          <w:i/>
+          <w:color w:val="auto"/>
+          <w:sz w:val="20"/>
+          <w:szCs w:val="20"/>
+        </w:rPr>
+        <w:t xml:space="preserve">opisać </w:t>
+      </w:r>
+      <w:r>
+        <w:rPr>
+          <w:i/>
+          <w:color w:val="auto"/>
+          <w:sz w:val="20"/>
+          <w:szCs w:val="20"/>
+        </w:rPr>
+        <w:t xml:space="preserve">osiągnięte efekty realizacji projektu. </w:t>
+      </w:r>
+      <w:r>
+        <w:rPr>
+          <w:i/>
+          <w:color w:val="auto"/>
+          <w:sz w:val="20"/>
+          <w:szCs w:val="20"/>
+        </w:rPr>
+        <w:t>Jeżeli to możliwe</w:t>
+      </w:r>
+      <w:r>
+        <w:rPr>
+          <w:i/>
+          <w:color w:val="auto"/>
+          <w:sz w:val="20"/>
+          <w:szCs w:val="20"/>
+        </w:rPr>
+        <w:t>,</w:t>
+      </w:r>
+      <w:r>
+        <w:rPr>
+          <w:i/>
+          <w:color w:val="auto"/>
+          <w:sz w:val="20"/>
+          <w:szCs w:val="20"/>
+        </w:rPr>
+        <w:t xml:space="preserve"> proszę podać</w:t>
+      </w:r>
+      <w:r>
+        <w:rPr>
+          <w:i/>
+          <w:color w:val="auto"/>
+          <w:sz w:val="20"/>
+          <w:szCs w:val="20"/>
+        </w:rPr>
+        <w:t xml:space="preserve"> wartości liczbowe obrazujące opisane efekty. Proszę skonfrontować to z celami projektu. </w:t>
+      </w:r>
+      <w:r>
+        <w:rPr>
+          <w:i/>
+          <w:color w:val="auto"/>
+          <w:sz w:val="20"/>
+          <w:szCs w:val="20"/>
+        </w:rPr>
+        <w:t xml:space="preserve">Sekcja C2 </w:t>
+      </w:r>
+      <w:r>
+        <w:rPr>
+          <w:i/>
+          <w:color w:val="auto"/>
+          <w:sz w:val="20"/>
+          <w:szCs w:val="20"/>
+        </w:rPr>
+        <w:t xml:space="preserve">powinna liczyć od 2000 do </w:t>
+      </w:r>
+      <w:r>
+        <w:rPr>
+          <w:i/>
+          <w:color w:val="auto"/>
+          <w:sz w:val="20"/>
+          <w:szCs w:val="20"/>
+        </w:rPr>
         <w:lastRenderedPageBreak/>
-        <w:t xml:space="preserve">[Proszę </w:t>
-      </w:r>
-      <w:r>
-        <w:rPr>
-          <w:i/>
-          <w:color w:val="auto"/>
-          <w:sz w:val="20"/>
-          <w:szCs w:val="20"/>
-        </w:rPr>
-        <w:t xml:space="preserve">opisać </w:t>
-      </w:r>
-      <w:r>
-        <w:rPr>
-          <w:i/>
-          <w:color w:val="auto"/>
-          <w:sz w:val="20"/>
-          <w:szCs w:val="20"/>
-        </w:rPr>
-        <w:t xml:space="preserve">osiągnięte efekty realizacji projektu. </w:t>
-      </w:r>
-      <w:r>
-        <w:rPr>
-          <w:i/>
-          <w:color w:val="auto"/>
-          <w:sz w:val="20"/>
-          <w:szCs w:val="20"/>
-        </w:rPr>
-        <w:t>Jeżeli to możliwe</w:t>
-      </w:r>
-      <w:r>
-        <w:rPr>
-          <w:i/>
-          <w:color w:val="auto"/>
-          <w:sz w:val="20"/>
-          <w:szCs w:val="20"/>
-        </w:rPr>
-        <w:t>,</w:t>
-      </w:r>
-      <w:r>
-        <w:rPr>
-          <w:i/>
-          <w:color w:val="auto"/>
-          <w:sz w:val="20"/>
-          <w:szCs w:val="20"/>
-        </w:rPr>
-        <w:t xml:space="preserve"> proszę podać</w:t>
-      </w:r>
-      <w:r>
-        <w:rPr>
-          <w:i/>
-          <w:color w:val="auto"/>
-          <w:sz w:val="20"/>
-          <w:szCs w:val="20"/>
-        </w:rPr>
-        <w:t xml:space="preserve"> wartości liczbowe obrazujące opisane efekty. Proszę skonfrontować to z celami projektu. </w:t>
-      </w:r>
-      <w:r>
-        <w:rPr>
-          <w:i/>
-          <w:color w:val="auto"/>
-          <w:sz w:val="20"/>
-          <w:szCs w:val="20"/>
-        </w:rPr>
-        <w:t xml:space="preserve">Sekcja C2 </w:t>
-      </w:r>
-      <w:r>
-        <w:rPr>
-          <w:i/>
-          <w:color w:val="auto"/>
-          <w:sz w:val="20"/>
-          <w:szCs w:val="20"/>
-        </w:rPr>
-        <w:t xml:space="preserve">powinna liczyć od 2000 do </w:t>
-      </w:r>
-      <w:r>
-        <w:rPr>
-          <w:i/>
-          <w:color w:val="auto"/>
-          <w:sz w:val="20"/>
-          <w:szCs w:val="20"/>
-        </w:rPr>
         <w:t>10</w:t>
       </w:r>
       <w:r>

--- a/Formularz dokumentacji projektu dyplomowego.docx
+++ b/Formularz dokumentacji projektu dyplomowego.docx
@@ -7537,35 +7537,30 @@
       <w:r>
         <w:rPr>
           <w:color w:val="auto"/>
-          <w:highlight w:val="yellow"/>
         </w:rPr>
         <w:t>ostał wprowadzony jako cześć .NET Framework 3.0, pozwala na nowoczesne podejście do budowania interfejsów użytkownika z użyciem języka XAML</w:t>
       </w:r>
       <w:r>
         <w:rPr>
           <w:color w:val="auto"/>
-          <w:highlight w:val="yellow"/>
         </w:rPr>
         <w:t xml:space="preserve">, co z kolei </w:t>
       </w:r>
       <w:r>
         <w:rPr>
           <w:color w:val="auto"/>
-          <w:highlight w:val="yellow"/>
         </w:rPr>
         <w:t xml:space="preserve">pozwala na oddzielenie logiki </w:t>
       </w:r>
       <w:r>
         <w:rPr>
           <w:color w:val="auto"/>
-          <w:highlight w:val="yellow"/>
         </w:rPr>
         <w:t>systemu</w:t>
       </w:r>
       <w:r>
         <w:rPr>
           <w:color w:val="auto"/>
-          <w:highlight w:val="yellow"/>
         </w:rPr>
         <w:t xml:space="preserve"> od warstwy wizualnej, dzięki czemu praca jest łatwiejsza i bardziej przejrzysta.</w:t>
       </w:r>
@@ -11416,80 +11411,80 @@
       <w:pPr>
         <w:spacing w:line="360" w:lineRule="auto"/>
         <w:rPr>
-          <w:color w:val="auto"/>
-        </w:rPr>
-      </w:pPr>
-      <w:r>
-        <w:rPr>
-          <w:color w:val="auto"/>
+          <w:color w:val="FF0000"/>
+        </w:rPr>
+      </w:pPr>
+      <w:r>
+        <w:rPr>
+          <w:color w:val="FF0000"/>
         </w:rPr>
         <w:t>Praca przy tym projekcie dużo mnie nauczyła o tworzeniu systemów zarządzania dla organizacji</w:t>
       </w:r>
       <w:r>
         <w:rPr>
-          <w:color w:val="auto"/>
+          <w:color w:val="FF0000"/>
         </w:rPr>
         <w:t>/działalności</w:t>
       </w:r>
       <w:r>
         <w:rPr>
-          <w:color w:val="auto"/>
+          <w:color w:val="FF0000"/>
         </w:rPr>
         <w:t xml:space="preserve">. Wykorzystanie zewnętrznych bibliotek, systemu kontroli wersji </w:t>
       </w:r>
       <w:proofErr w:type="spellStart"/>
       <w:r>
         <w:rPr>
-          <w:color w:val="auto"/>
+          <w:color w:val="FF0000"/>
         </w:rPr>
         <w:t>Github</w:t>
       </w:r>
       <w:proofErr w:type="spellEnd"/>
       <w:r>
         <w:rPr>
-          <w:color w:val="auto"/>
+          <w:color w:val="FF0000"/>
         </w:rPr>
         <w:t xml:space="preserve"> czy samo projektowanie struktury naszej aplikacji od bazy po procesy zachodzące pomiędzy użytkownikiem a naszym systemem uświadomił</w:t>
       </w:r>
       <w:r>
         <w:rPr>
-          <w:color w:val="auto"/>
+          <w:color w:val="FF0000"/>
         </w:rPr>
         <w:t>y</w:t>
       </w:r>
       <w:r>
         <w:rPr>
-          <w:color w:val="auto"/>
+          <w:color w:val="FF0000"/>
         </w:rPr>
         <w:t xml:space="preserve"> mi ja</w:t>
       </w:r>
       <w:r>
         <w:rPr>
-          <w:color w:val="auto"/>
+          <w:color w:val="FF0000"/>
         </w:rPr>
         <w:t xml:space="preserve">k bardzo krytyczne znaczenie dla użytkownika ma </w:t>
       </w:r>
       <w:r>
         <w:rPr>
-          <w:color w:val="auto"/>
+          <w:color w:val="FF0000"/>
         </w:rPr>
         <w:t xml:space="preserve">samo </w:t>
       </w:r>
       <w:r>
         <w:rPr>
-          <w:color w:val="auto"/>
+          <w:color w:val="FF0000"/>
         </w:rPr>
         <w:t>jego bezpieczeństwo i prostota użytkowania naszego systemu</w:t>
       </w:r>
       <w:r>
         <w:rPr>
-          <w:color w:val="auto"/>
+          <w:color w:val="FF0000"/>
         </w:rPr>
         <w:t xml:space="preserve"> jako część UX</w:t>
       </w:r>
       <w:r>
         <w:rPr>
-          <w:color w:val="auto"/>
+          <w:color w:val="FF0000"/>
         </w:rPr>
         <w:t>.</w:t>
       </w:r>
@@ -11498,20 +11493,20 @@
       <w:pPr>
         <w:spacing w:line="360" w:lineRule="auto"/>
         <w:rPr>
-          <w:color w:val="auto"/>
-        </w:rPr>
-      </w:pPr>
-    </w:p>
-    <w:p>
-      <w:pPr>
-        <w:spacing w:line="360" w:lineRule="auto"/>
-        <w:rPr>
-          <w:color w:val="auto"/>
-        </w:rPr>
-      </w:pPr>
-      <w:r>
-        <w:rPr>
-          <w:color w:val="auto"/>
+          <w:color w:val="FF0000"/>
+        </w:rPr>
+      </w:pPr>
+    </w:p>
+    <w:p>
+      <w:pPr>
+        <w:spacing w:line="360" w:lineRule="auto"/>
+        <w:rPr>
+          <w:color w:val="FF0000"/>
+        </w:rPr>
+      </w:pPr>
+      <w:r>
+        <w:rPr>
+          <w:color w:val="FF0000"/>
         </w:rPr>
         <w:t>Tworząc ten projekt nauczyłem się:</w:t>
       </w:r>
@@ -11520,40 +11515,40 @@
       <w:pPr>
         <w:spacing w:line="360" w:lineRule="auto"/>
         <w:rPr>
-          <w:color w:val="auto"/>
-        </w:rPr>
-      </w:pPr>
-      <w:r>
-        <w:rPr>
-          <w:color w:val="auto"/>
+          <w:color w:val="FF0000"/>
+        </w:rPr>
+      </w:pPr>
+      <w:r>
+        <w:rPr>
+          <w:color w:val="FF0000"/>
         </w:rPr>
         <w:t xml:space="preserve">-jak można wykorzystywać zewnętrzną bibliotekę jaką jest </w:t>
       </w:r>
       <w:proofErr w:type="spellStart"/>
       <w:r>
         <w:rPr>
-          <w:color w:val="auto"/>
+          <w:color w:val="FF0000"/>
         </w:rPr>
         <w:t>QuestPDF</w:t>
       </w:r>
       <w:proofErr w:type="spellEnd"/>
       <w:r>
         <w:rPr>
-          <w:color w:val="auto"/>
+          <w:color w:val="FF0000"/>
         </w:rPr>
         <w:t xml:space="preserve"> do generowania raportów PDF a także czym jest licencja open-</w:t>
       </w:r>
       <w:proofErr w:type="spellStart"/>
       <w:r>
         <w:rPr>
-          <w:color w:val="auto"/>
+          <w:color w:val="FF0000"/>
         </w:rPr>
         <w:t>source</w:t>
       </w:r>
       <w:proofErr w:type="spellEnd"/>
       <w:r>
         <w:rPr>
-          <w:color w:val="auto"/>
+          <w:color w:val="FF0000"/>
         </w:rPr>
         <w:t xml:space="preserve"> w kontekście naszego projektu</w:t>
       </w:r>
@@ -11562,30 +11557,30 @@
       <w:pPr>
         <w:spacing w:line="360" w:lineRule="auto"/>
         <w:rPr>
-          <w:color w:val="auto"/>
-        </w:rPr>
-      </w:pPr>
-      <w:r>
-        <w:rPr>
-          <w:color w:val="auto"/>
+          <w:color w:val="FF0000"/>
+        </w:rPr>
+      </w:pPr>
+      <w:r>
+        <w:rPr>
+          <w:color w:val="FF0000"/>
         </w:rPr>
         <w:t>-przetwarzania plików poprzez tworzenie plików tymczasowych, tworzenie</w:t>
       </w:r>
       <w:r>
         <w:rPr>
-          <w:color w:val="auto"/>
+          <w:color w:val="FF0000"/>
         </w:rPr>
         <w:t xml:space="preserve"> szyfrowanej </w:t>
       </w:r>
       <w:r>
         <w:rPr>
-          <w:color w:val="auto"/>
+          <w:color w:val="FF0000"/>
         </w:rPr>
         <w:t>kopii baz danych</w:t>
       </w:r>
       <w:r>
         <w:rPr>
-          <w:color w:val="auto"/>
+          <w:color w:val="FF0000"/>
         </w:rPr>
         <w:t xml:space="preserve"> za pomocą AES</w:t>
       </w:r>
@@ -11594,18 +11589,18 @@
       <w:pPr>
         <w:spacing w:line="360" w:lineRule="auto"/>
         <w:rPr>
-          <w:color w:val="auto"/>
-        </w:rPr>
-      </w:pPr>
-      <w:r>
-        <w:rPr>
-          <w:color w:val="auto"/>
+          <w:color w:val="FF0000"/>
+        </w:rPr>
+      </w:pPr>
+      <w:r>
+        <w:rPr>
+          <w:color w:val="FF0000"/>
         </w:rPr>
         <w:t>-lepiej rozumieć przetwarzanie wyrażeń do JSON dla czytelniejszego</w:t>
       </w:r>
       <w:r>
         <w:rPr>
-          <w:color w:val="auto"/>
+          <w:color w:val="FF0000"/>
         </w:rPr>
         <w:t xml:space="preserve"> generowania PDF</w:t>
       </w:r>
@@ -11614,19 +11609,19 @@
       <w:pPr>
         <w:spacing w:line="360" w:lineRule="auto"/>
         <w:rPr>
-          <w:color w:val="auto"/>
-        </w:rPr>
-      </w:pPr>
-      <w:r>
-        <w:rPr>
-          <w:color w:val="auto"/>
+          <w:color w:val="FF0000"/>
+        </w:rPr>
+      </w:pPr>
+      <w:r>
+        <w:rPr>
+          <w:color w:val="FF0000"/>
         </w:rPr>
         <w:lastRenderedPageBreak/>
         <w:t>-tworzyć kontrolki i widoki w WPF z wykorzystaniem XAML</w:t>
       </w:r>
       <w:r>
         <w:rPr>
-          <w:color w:val="auto"/>
+          <w:color w:val="FF0000"/>
         </w:rPr>
         <w:t xml:space="preserve"> w tym menu aplikacji</w:t>
       </w:r>
@@ -11635,12 +11630,12 @@
       <w:pPr>
         <w:spacing w:line="360" w:lineRule="auto"/>
         <w:rPr>
-          <w:color w:val="auto"/>
-        </w:rPr>
-      </w:pPr>
-      <w:r>
-        <w:rPr>
-          <w:color w:val="auto"/>
+          <w:color w:val="FF0000"/>
+        </w:rPr>
+      </w:pPr>
+      <w:r>
+        <w:rPr>
+          <w:color w:val="FF0000"/>
         </w:rPr>
         <w:t>-lepiej tworzyć obiekty, funkcje, procesy w aplikacji z wykorzystaniem języka C#</w:t>
       </w:r>
@@ -11649,12 +11644,12 @@
       <w:pPr>
         <w:spacing w:line="360" w:lineRule="auto"/>
         <w:rPr>
-          <w:color w:val="auto"/>
-        </w:rPr>
-      </w:pPr>
-      <w:r>
-        <w:rPr>
-          <w:color w:val="auto"/>
+          <w:color w:val="FF0000"/>
+        </w:rPr>
+      </w:pPr>
+      <w:r>
+        <w:rPr>
+          <w:color w:val="FF0000"/>
         </w:rPr>
         <w:t>-tworzyć bazy danych które są podstawą aplikacji opartych na użytkownikach i zbiorach przedmiotów</w:t>
       </w:r>
@@ -11663,12 +11658,12 @@
       <w:pPr>
         <w:spacing w:line="360" w:lineRule="auto"/>
         <w:rPr>
-          <w:color w:val="auto"/>
-        </w:rPr>
-      </w:pPr>
-      <w:r>
-        <w:rPr>
-          <w:color w:val="auto"/>
+          <w:color w:val="FF0000"/>
+        </w:rPr>
+      </w:pPr>
+      <w:r>
+        <w:rPr>
+          <w:color w:val="FF0000"/>
         </w:rPr>
         <w:t>-wykorzystywać zapytania SQL dla wyświetlania danych lub ich zapisu</w:t>
       </w:r>
@@ -11677,366 +11672,366 @@
       <w:pPr>
         <w:spacing w:line="360" w:lineRule="auto"/>
         <w:rPr>
-          <w:color w:val="auto"/>
-        </w:rPr>
-      </w:pPr>
-    </w:p>
-    <w:p>
-      <w:pPr>
-        <w:spacing w:line="360" w:lineRule="auto"/>
-        <w:rPr>
-          <w:color w:val="auto"/>
-        </w:rPr>
-      </w:pPr>
-      <w:r>
-        <w:rPr>
-          <w:color w:val="auto"/>
+          <w:color w:val="FF0000"/>
+        </w:rPr>
+      </w:pPr>
+    </w:p>
+    <w:p>
+      <w:pPr>
+        <w:spacing w:line="360" w:lineRule="auto"/>
+        <w:rPr>
+          <w:color w:val="FF0000"/>
+        </w:rPr>
+      </w:pPr>
+      <w:r>
+        <w:rPr>
+          <w:color w:val="FF0000"/>
         </w:rPr>
         <w:t>Największe</w:t>
       </w:r>
       <w:r>
         <w:rPr>
-          <w:color w:val="auto"/>
+          <w:color w:val="FF0000"/>
         </w:rPr>
         <w:t xml:space="preserve"> problemy jakie napotykałem </w:t>
       </w:r>
       <w:r>
         <w:rPr>
-          <w:color w:val="auto"/>
+          <w:color w:val="FF0000"/>
         </w:rPr>
         <w:t>były</w:t>
       </w:r>
       <w:r>
         <w:rPr>
-          <w:color w:val="auto"/>
+          <w:color w:val="FF0000"/>
         </w:rPr>
         <w:t xml:space="preserve"> związane z </w:t>
       </w:r>
       <w:proofErr w:type="spellStart"/>
       <w:r>
         <w:rPr>
-          <w:color w:val="auto"/>
+          <w:color w:val="FF0000"/>
         </w:rPr>
         <w:t>QuestPDF</w:t>
       </w:r>
       <w:proofErr w:type="spellEnd"/>
       <w:r>
         <w:rPr>
-          <w:color w:val="auto"/>
+          <w:color w:val="FF0000"/>
         </w:rPr>
         <w:t xml:space="preserve">. </w:t>
       </w:r>
       <w:r>
         <w:rPr>
-          <w:color w:val="auto"/>
+          <w:color w:val="FF0000"/>
         </w:rPr>
         <w:t>Na początku problemy były związane z kompatybilnością</w:t>
       </w:r>
       <w:r>
         <w:rPr>
-          <w:color w:val="auto"/>
+          <w:color w:val="FF0000"/>
         </w:rPr>
         <w:t xml:space="preserve"> i moja niewiedzą</w:t>
       </w:r>
       <w:r>
         <w:rPr>
-          <w:color w:val="auto"/>
+          <w:color w:val="FF0000"/>
         </w:rPr>
         <w:t xml:space="preserve"> – okazało się że </w:t>
       </w:r>
       <w:proofErr w:type="spellStart"/>
       <w:r>
         <w:rPr>
-          <w:color w:val="auto"/>
+          <w:color w:val="FF0000"/>
         </w:rPr>
         <w:t>QuestPDF</w:t>
       </w:r>
       <w:proofErr w:type="spellEnd"/>
       <w:r>
         <w:rPr>
-          <w:color w:val="auto"/>
+          <w:color w:val="FF0000"/>
         </w:rPr>
         <w:t xml:space="preserve"> </w:t>
       </w:r>
       <w:r>
         <w:rPr>
-          <w:color w:val="auto"/>
+          <w:color w:val="FF0000"/>
         </w:rPr>
         <w:t>oficjalnie</w:t>
       </w:r>
       <w:r>
         <w:rPr>
-          <w:color w:val="auto"/>
+          <w:color w:val="FF0000"/>
         </w:rPr>
         <w:t xml:space="preserve"> jest </w:t>
       </w:r>
       <w:r>
         <w:rPr>
-          <w:color w:val="auto"/>
+          <w:color w:val="FF0000"/>
         </w:rPr>
         <w:t>kompatybilny</w:t>
       </w:r>
       <w:r>
         <w:rPr>
-          <w:color w:val="auto"/>
+          <w:color w:val="FF0000"/>
         </w:rPr>
         <w:t xml:space="preserve"> ze wszystkimi wersjami .NET </w:t>
       </w:r>
       <w:r>
         <w:rPr>
-          <w:color w:val="auto"/>
+          <w:color w:val="FF0000"/>
         </w:rPr>
         <w:t>jednak</w:t>
       </w:r>
       <w:r>
         <w:rPr>
-          <w:color w:val="auto"/>
+          <w:color w:val="FF0000"/>
         </w:rPr>
         <w:t xml:space="preserve"> niemożliwym</w:t>
       </w:r>
       <w:r>
         <w:rPr>
-          <w:color w:val="auto"/>
+          <w:color w:val="FF0000"/>
         </w:rPr>
         <w:t xml:space="preserve"> było</w:t>
       </w:r>
       <w:r>
         <w:rPr>
-          <w:color w:val="auto"/>
+          <w:color w:val="FF0000"/>
         </w:rPr>
         <w:t xml:space="preserve"> użycie dodatku .</w:t>
       </w:r>
       <w:proofErr w:type="spellStart"/>
       <w:r>
         <w:rPr>
-          <w:color w:val="auto"/>
+          <w:color w:val="FF0000"/>
         </w:rPr>
         <w:t>Previewer</w:t>
       </w:r>
       <w:proofErr w:type="spellEnd"/>
       <w:r>
         <w:rPr>
-          <w:color w:val="auto"/>
+          <w:color w:val="FF0000"/>
         </w:rPr>
         <w:t xml:space="preserve"> naszej wersji .NET</w:t>
       </w:r>
       <w:r>
         <w:rPr>
-          <w:color w:val="auto"/>
+          <w:color w:val="FF0000"/>
         </w:rPr>
         <w:t>, który znacząco pomógłby</w:t>
       </w:r>
       <w:r>
         <w:rPr>
-          <w:color w:val="auto"/>
+          <w:color w:val="FF0000"/>
         </w:rPr>
         <w:t xml:space="preserve"> mi</w:t>
       </w:r>
       <w:r>
         <w:rPr>
-          <w:color w:val="auto"/>
+          <w:color w:val="FF0000"/>
         </w:rPr>
         <w:t xml:space="preserve"> w edycji</w:t>
       </w:r>
       <w:r>
         <w:rPr>
-          <w:color w:val="auto"/>
+          <w:color w:val="FF0000"/>
         </w:rPr>
         <w:t xml:space="preserve"> ale też pokazie</w:t>
       </w:r>
       <w:r>
         <w:rPr>
-          <w:color w:val="auto"/>
+          <w:color w:val="FF0000"/>
         </w:rPr>
         <w:t xml:space="preserve"> szablonu arkusza na „żywym” przykładzie</w:t>
       </w:r>
       <w:r>
         <w:rPr>
-          <w:color w:val="auto"/>
+          <w:color w:val="FF0000"/>
         </w:rPr>
         <w:t xml:space="preserve"> użytkownikowi</w:t>
       </w:r>
       <w:r>
         <w:rPr>
-          <w:color w:val="auto"/>
+          <w:color w:val="FF0000"/>
         </w:rPr>
         <w:t xml:space="preserve">. </w:t>
       </w:r>
       <w:r>
         <w:rPr>
-          <w:color w:val="auto"/>
+          <w:color w:val="FF0000"/>
         </w:rPr>
         <w:t>W tym przypadku wsparcie kończyło się na .NET 6 gdzie developer nie chciał dalej tego rozwijać</w:t>
       </w:r>
       <w:r>
         <w:rPr>
-          <w:color w:val="auto"/>
+          <w:color w:val="FF0000"/>
         </w:rPr>
         <w:t>.</w:t>
       </w:r>
       <w:r>
         <w:rPr>
-          <w:color w:val="auto"/>
+          <w:color w:val="FF0000"/>
         </w:rPr>
         <w:t xml:space="preserve"> </w:t>
       </w:r>
       <w:r>
         <w:rPr>
-          <w:color w:val="auto"/>
+          <w:color w:val="FF0000"/>
         </w:rPr>
         <w:t xml:space="preserve">Biorąc pod uwagę zaawansowany stan prac nad aplikacją zdecydowałem </w:t>
       </w:r>
       <w:r>
         <w:rPr>
-          <w:color w:val="auto"/>
+          <w:color w:val="FF0000"/>
         </w:rPr>
         <w:t xml:space="preserve">się </w:t>
       </w:r>
       <w:r>
         <w:rPr>
-          <w:color w:val="auto"/>
+          <w:color w:val="FF0000"/>
         </w:rPr>
         <w:t>napisać szablon</w:t>
       </w:r>
       <w:r>
         <w:rPr>
-          <w:color w:val="auto"/>
+          <w:color w:val="FF0000"/>
         </w:rPr>
         <w:t xml:space="preserve"> do generowania</w:t>
       </w:r>
       <w:r>
         <w:rPr>
-          <w:color w:val="auto"/>
+          <w:color w:val="FF0000"/>
         </w:rPr>
         <w:t xml:space="preserve"> metodą prób i błędów co zajęło mi znacznie więcej czasu </w:t>
       </w:r>
       <w:r>
         <w:rPr>
-          <w:color w:val="auto"/>
+          <w:color w:val="FF0000"/>
         </w:rPr>
         <w:t xml:space="preserve">- </w:t>
       </w:r>
       <w:r>
         <w:rPr>
-          <w:color w:val="auto"/>
+          <w:color w:val="FF0000"/>
         </w:rPr>
         <w:t>jednak</w:t>
       </w:r>
       <w:r>
         <w:rPr>
-          <w:color w:val="auto"/>
+          <w:color w:val="FF0000"/>
         </w:rPr>
         <w:t xml:space="preserve"> </w:t>
       </w:r>
       <w:r>
         <w:rPr>
-          <w:color w:val="auto"/>
+          <w:color w:val="FF0000"/>
         </w:rPr>
         <w:t>najważniejsze -bez wpływu na kompatybilnośc</w:t>
       </w:r>
       <w:r>
         <w:rPr>
-          <w:color w:val="auto"/>
+          <w:color w:val="FF0000"/>
         </w:rPr>
         <w:t>i</w:t>
       </w:r>
       <w:r>
         <w:rPr>
-          <w:color w:val="auto"/>
+          <w:color w:val="FF0000"/>
         </w:rPr>
         <w:t xml:space="preserve"> reszty projektu</w:t>
       </w:r>
       <w:r>
         <w:rPr>
-          <w:color w:val="auto"/>
+          <w:color w:val="FF0000"/>
         </w:rPr>
         <w:t xml:space="preserve">. </w:t>
       </w:r>
       <w:r>
         <w:rPr>
-          <w:color w:val="auto"/>
+          <w:color w:val="FF0000"/>
         </w:rPr>
         <w:t>Kwesti</w:t>
       </w:r>
       <w:r>
         <w:rPr>
-          <w:color w:val="auto"/>
+          <w:color w:val="FF0000"/>
         </w:rPr>
         <w:t>ę</w:t>
       </w:r>
       <w:r>
         <w:rPr>
-          <w:color w:val="auto"/>
+          <w:color w:val="FF0000"/>
         </w:rPr>
         <w:t xml:space="preserve"> podglądu dokumentu dla użytkownika rozwiązałem inaczej – z wykorzystaniem </w:t>
       </w:r>
       <w:proofErr w:type="spellStart"/>
       <w:r>
         <w:rPr>
-          <w:color w:val="auto"/>
+          <w:color w:val="FF0000"/>
         </w:rPr>
         <w:t>QuestPDF’a</w:t>
       </w:r>
       <w:proofErr w:type="spellEnd"/>
       <w:r>
         <w:rPr>
-          <w:color w:val="auto"/>
+          <w:color w:val="FF0000"/>
         </w:rPr>
         <w:t xml:space="preserve"> jako generator</w:t>
       </w:r>
       <w:r>
         <w:rPr>
-          <w:color w:val="auto"/>
+          <w:color w:val="FF0000"/>
         </w:rPr>
         <w:t xml:space="preserve">a, a Adobe </w:t>
       </w:r>
       <w:proofErr w:type="spellStart"/>
       <w:r>
         <w:rPr>
-          <w:color w:val="auto"/>
+          <w:color w:val="FF0000"/>
         </w:rPr>
         <w:t>Readera</w:t>
       </w:r>
       <w:proofErr w:type="spellEnd"/>
       <w:r>
         <w:rPr>
-          <w:color w:val="auto"/>
+          <w:color w:val="FF0000"/>
         </w:rPr>
         <w:t xml:space="preserve"> jako podgląd. </w:t>
       </w:r>
       <w:r>
         <w:rPr>
-          <w:color w:val="auto"/>
+          <w:color w:val="FF0000"/>
         </w:rPr>
         <w:t>Rozwiązałem to tak ze względu na chęć pozyskania podglądu</w:t>
       </w:r>
       <w:r>
         <w:rPr>
-          <w:color w:val="auto"/>
+          <w:color w:val="FF0000"/>
         </w:rPr>
         <w:t xml:space="preserve"> pliku</w:t>
       </w:r>
       <w:r>
         <w:rPr>
-          <w:color w:val="auto"/>
+          <w:color w:val="FF0000"/>
         </w:rPr>
         <w:t xml:space="preserve"> i możliwości druku w naszej aplikacji z możliwie </w:t>
       </w:r>
       <w:r>
         <w:rPr>
-          <w:color w:val="auto"/>
+          <w:color w:val="FF0000"/>
         </w:rPr>
         <w:t>najzgodniejszą z plikami pdf aplikacją</w:t>
       </w:r>
       <w:r>
         <w:rPr>
-          <w:color w:val="auto"/>
+          <w:color w:val="FF0000"/>
         </w:rPr>
         <w:t>, którą większość użytkowników zna i używa</w:t>
       </w:r>
       <w:r>
         <w:rPr>
-          <w:color w:val="auto"/>
+          <w:color w:val="FF0000"/>
         </w:rPr>
         <w:t xml:space="preserve">. </w:t>
       </w:r>
@@ -12045,330 +12040,324 @@
       <w:pPr>
         <w:spacing w:line="360" w:lineRule="auto"/>
         <w:rPr>
-          <w:color w:val="auto"/>
-        </w:rPr>
-      </w:pPr>
-    </w:p>
-    <w:p>
-      <w:pPr>
-        <w:spacing w:line="360" w:lineRule="auto"/>
-        <w:rPr>
-          <w:color w:val="auto"/>
-        </w:rPr>
-      </w:pPr>
-      <w:r>
-        <w:rPr>
-          <w:color w:val="auto"/>
+          <w:color w:val="FF0000"/>
+        </w:rPr>
+      </w:pPr>
+    </w:p>
+    <w:p>
+      <w:pPr>
+        <w:spacing w:line="360" w:lineRule="auto"/>
+        <w:rPr>
+          <w:color w:val="FF0000"/>
+        </w:rPr>
+      </w:pPr>
+      <w:r>
+        <w:rPr>
+          <w:color w:val="FF0000"/>
         </w:rPr>
         <w:t xml:space="preserve">Drugą sprawą jaką miałem do rozwiązania </w:t>
       </w:r>
       <w:r>
         <w:rPr>
-          <w:color w:val="auto"/>
+          <w:color w:val="FF0000"/>
         </w:rPr>
         <w:t>była optymalizacja zużycia pamięci RAM</w:t>
       </w:r>
       <w:r>
         <w:rPr>
-          <w:color w:val="auto"/>
+          <w:color w:val="FF0000"/>
         </w:rPr>
         <w:t xml:space="preserve"> dla</w:t>
       </w:r>
       <w:r>
         <w:rPr>
-          <w:color w:val="auto"/>
+          <w:color w:val="FF0000"/>
         </w:rPr>
         <w:t xml:space="preserve"> naszego projektu. Zauważyłem ten błąd gdy w Visual Studio</w:t>
       </w:r>
       <w:r>
         <w:rPr>
-          <w:color w:val="auto"/>
+          <w:color w:val="FF0000"/>
         </w:rPr>
         <w:t xml:space="preserve"> wraz z każdym „przeskokiem” między naszymi widokami w menu</w:t>
       </w:r>
       <w:r>
         <w:rPr>
-          <w:color w:val="auto"/>
+          <w:color w:val="FF0000"/>
         </w:rPr>
         <w:t xml:space="preserve"> aplikacji</w:t>
       </w:r>
       <w:r>
         <w:rPr>
-          <w:color w:val="auto"/>
+          <w:color w:val="FF0000"/>
         </w:rPr>
         <w:t xml:space="preserve"> </w:t>
       </w:r>
       <w:r>
         <w:rPr>
-          <w:color w:val="auto"/>
+          <w:color w:val="FF0000"/>
         </w:rPr>
         <w:t>narzędzia diagnostyczne</w:t>
       </w:r>
       <w:r>
         <w:rPr>
-          <w:color w:val="auto"/>
+          <w:color w:val="FF0000"/>
         </w:rPr>
         <w:t xml:space="preserve"> </w:t>
       </w:r>
       <w:r>
         <w:rPr>
-          <w:color w:val="auto"/>
+          <w:color w:val="FF0000"/>
         </w:rPr>
         <w:t xml:space="preserve">wbudowane w VS </w:t>
       </w:r>
       <w:r>
         <w:rPr>
-          <w:color w:val="auto"/>
+          <w:color w:val="FF0000"/>
         </w:rPr>
         <w:t>wskazywał</w:t>
       </w:r>
       <w:r>
         <w:rPr>
-          <w:color w:val="auto"/>
+          <w:color w:val="FF0000"/>
         </w:rPr>
         <w:t>y</w:t>
       </w:r>
       <w:r>
         <w:rPr>
-          <w:color w:val="auto"/>
+          <w:color w:val="FF0000"/>
         </w:rPr>
         <w:t xml:space="preserve"> zwiększone wprost proporcjonalnie do ilości otwartych okien zużycie pamięci RAM</w:t>
       </w:r>
       <w:r>
         <w:rPr>
-          <w:color w:val="auto"/>
+          <w:color w:val="FF0000"/>
         </w:rPr>
         <w:t xml:space="preserve"> bez jego zwolnienia</w:t>
       </w:r>
       <w:r>
         <w:rPr>
-          <w:color w:val="auto"/>
+          <w:color w:val="FF0000"/>
         </w:rPr>
         <w:t>. Dowiedziałem się że nie wystarczy użyć do widoków funkcji .Close() by zamknąć okno ale</w:t>
       </w:r>
       <w:r>
         <w:rPr>
-          <w:color w:val="auto"/>
+          <w:color w:val="FF0000"/>
         </w:rPr>
         <w:t xml:space="preserve"> </w:t>
       </w:r>
       <w:r>
         <w:rPr>
-          <w:color w:val="auto"/>
+          <w:color w:val="FF0000"/>
         </w:rPr>
         <w:t>należy</w:t>
       </w:r>
       <w:r>
         <w:rPr>
-          <w:color w:val="auto"/>
+          <w:color w:val="FF0000"/>
         </w:rPr>
         <w:t xml:space="preserve"> także</w:t>
       </w:r>
       <w:r>
         <w:rPr>
-          <w:color w:val="auto"/>
+          <w:color w:val="FF0000"/>
         </w:rPr>
         <w:t xml:space="preserve"> użyć </w:t>
       </w:r>
       <w:proofErr w:type="spellStart"/>
       <w:r>
         <w:rPr>
-          <w:color w:val="auto"/>
+          <w:color w:val="FF0000"/>
         </w:rPr>
         <w:t>IDisposable</w:t>
       </w:r>
       <w:proofErr w:type="spellEnd"/>
       <w:r>
         <w:rPr>
-          <w:color w:val="auto"/>
+          <w:color w:val="FF0000"/>
         </w:rPr>
         <w:t xml:space="preserve"> aby zwolnić zasoby związane z bazą i widokami w pamięci RAM. Nie musiałem używać</w:t>
       </w:r>
       <w:r>
         <w:rPr>
-          <w:color w:val="auto"/>
+          <w:color w:val="FF0000"/>
         </w:rPr>
         <w:t xml:space="preserve"> funkcji .</w:t>
       </w:r>
       <w:proofErr w:type="spellStart"/>
       <w:r>
         <w:rPr>
-          <w:color w:val="auto"/>
+          <w:color w:val="FF0000"/>
         </w:rPr>
         <w:t>Dispose</w:t>
       </w:r>
       <w:proofErr w:type="spellEnd"/>
       <w:r>
         <w:rPr>
-          <w:color w:val="auto"/>
+          <w:color w:val="FF0000"/>
         </w:rPr>
         <w:t>() za każdym razem gdyż zastosowałem „</w:t>
       </w:r>
       <w:proofErr w:type="spellStart"/>
       <w:r>
         <w:rPr>
-          <w:color w:val="auto"/>
+          <w:color w:val="FF0000"/>
         </w:rPr>
         <w:t>using</w:t>
       </w:r>
       <w:proofErr w:type="spellEnd"/>
       <w:r>
         <w:rPr>
-          <w:color w:val="auto"/>
+          <w:color w:val="FF0000"/>
         </w:rPr>
         <w:t xml:space="preserve"> (</w:t>
       </w:r>
       <w:proofErr w:type="spellStart"/>
       <w:r>
         <w:rPr>
-          <w:color w:val="auto"/>
+          <w:color w:val="FF0000"/>
         </w:rPr>
         <w:t>DbConnect</w:t>
       </w:r>
       <w:proofErr w:type="spellEnd"/>
       <w:r>
         <w:rPr>
-          <w:color w:val="auto"/>
+          <w:color w:val="FF0000"/>
         </w:rPr>
         <w:t xml:space="preserve"> </w:t>
       </w:r>
       <w:proofErr w:type="spellStart"/>
       <w:r>
         <w:rPr>
-          <w:color w:val="auto"/>
+          <w:color w:val="FF0000"/>
         </w:rPr>
         <w:t>dbConnect</w:t>
       </w:r>
       <w:proofErr w:type="spellEnd"/>
       <w:r>
         <w:rPr>
-          <w:color w:val="auto"/>
+          <w:color w:val="FF0000"/>
         </w:rPr>
         <w:t xml:space="preserve"> = </w:t>
       </w:r>
       <w:proofErr w:type="spellStart"/>
       <w:r>
         <w:rPr>
-          <w:color w:val="auto"/>
+          <w:color w:val="FF0000"/>
         </w:rPr>
         <w:t>new</w:t>
       </w:r>
       <w:proofErr w:type="spellEnd"/>
       <w:r>
         <w:rPr>
-          <w:color w:val="auto"/>
+          <w:color w:val="FF0000"/>
         </w:rPr>
         <w:t xml:space="preserve"> </w:t>
       </w:r>
       <w:proofErr w:type="spellStart"/>
       <w:r>
         <w:rPr>
-          <w:color w:val="auto"/>
+          <w:color w:val="FF0000"/>
         </w:rPr>
         <w:t>DbConnect</w:t>
       </w:r>
       <w:proofErr w:type="spellEnd"/>
       <w:r>
         <w:rPr>
-          <w:color w:val="auto"/>
-        </w:rPr>
-        <w:t>())</w:t>
-      </w:r>
-      <w:r>
-        <w:rPr>
-          <w:color w:val="auto"/>
-        </w:rPr>
-        <w:t xml:space="preserve"> {}” dla automatycznego zastosowania .</w:t>
+          <w:color w:val="FF0000"/>
+        </w:rPr>
+        <w:t>()) {}” dla automatycznego zastosowania .</w:t>
       </w:r>
       <w:proofErr w:type="spellStart"/>
       <w:r>
         <w:rPr>
-          <w:color w:val="auto"/>
+          <w:color w:val="FF0000"/>
         </w:rPr>
         <w:t>Dispose</w:t>
       </w:r>
       <w:proofErr w:type="spellEnd"/>
       <w:r>
         <w:rPr>
-          <w:color w:val="auto"/>
+          <w:color w:val="FF0000"/>
         </w:rPr>
         <w:t xml:space="preserve">() w przypadku gdy użytkownik zakończy </w:t>
       </w:r>
       <w:r>
         <w:rPr>
-          <w:color w:val="auto"/>
+          <w:color w:val="FF0000"/>
         </w:rPr>
         <w:t>działanie</w:t>
       </w:r>
       <w:r>
         <w:rPr>
-          <w:color w:val="auto"/>
+          <w:color w:val="FF0000"/>
         </w:rPr>
         <w:t xml:space="preserve"> w obrębie tej instrukcji w tym korzystani</w:t>
       </w:r>
       <w:r>
         <w:rPr>
-          <w:color w:val="auto"/>
+          <w:color w:val="FF0000"/>
         </w:rPr>
         <w:t>e</w:t>
       </w:r>
       <w:r>
         <w:rPr>
-          <w:color w:val="auto"/>
+          <w:color w:val="FF0000"/>
         </w:rPr>
         <w:t xml:space="preserve"> z</w:t>
       </w:r>
       <w:r>
         <w:rPr>
-          <w:color w:val="auto"/>
+          <w:color w:val="FF0000"/>
         </w:rPr>
         <w:t xml:space="preserve"> obecnego</w:t>
       </w:r>
       <w:r>
         <w:rPr>
-          <w:color w:val="auto"/>
+          <w:color w:val="FF0000"/>
         </w:rPr>
         <w:t xml:space="preserve"> </w:t>
       </w:r>
       <w:r>
         <w:rPr>
-          <w:color w:val="auto"/>
+          <w:color w:val="FF0000"/>
         </w:rPr>
         <w:t>widoku</w:t>
       </w:r>
       <w:r>
         <w:rPr>
-          <w:color w:val="auto"/>
+          <w:color w:val="FF0000"/>
         </w:rPr>
         <w:t xml:space="preserve">. Pozwoliło mi to znacznie obniżyć </w:t>
       </w:r>
       <w:r>
         <w:rPr>
-          <w:color w:val="auto"/>
+          <w:color w:val="FF0000"/>
         </w:rPr>
         <w:t>zużycie</w:t>
       </w:r>
       <w:r>
         <w:rPr>
-          <w:color w:val="auto"/>
+          <w:color w:val="FF0000"/>
         </w:rPr>
         <w:t xml:space="preserve"> RAM-u w badaniach ale także lepsze zarzadzanie zasobami w systemie.</w:t>
       </w:r>
       <w:r>
         <w:rPr>
-          <w:color w:val="auto"/>
+          <w:color w:val="FF0000"/>
         </w:rPr>
         <w:t xml:space="preserve"> (Zdjęcie 1</w:t>
       </w:r>
       <w:r>
         <w:rPr>
-          <w:color w:val="auto"/>
+          <w:color w:val="FF0000"/>
         </w:rPr>
         <w:t>3</w:t>
       </w:r>
       <w:r>
         <w:rPr>
-          <w:color w:val="auto"/>
+          <w:color w:val="FF0000"/>
         </w:rPr>
         <w:t>)</w:t>
       </w:r>
@@ -12377,41 +12366,41 @@
       <w:pPr>
         <w:spacing w:line="360" w:lineRule="auto"/>
         <w:rPr>
-          <w:color w:val="auto"/>
-        </w:rPr>
-      </w:pPr>
-    </w:p>
-    <w:p>
-      <w:pPr>
-        <w:spacing w:line="360" w:lineRule="auto"/>
-        <w:rPr>
-          <w:color w:val="auto"/>
-        </w:rPr>
-      </w:pPr>
-      <w:r>
-        <w:rPr>
-          <w:color w:val="auto"/>
+          <w:color w:val="FF0000"/>
+        </w:rPr>
+      </w:pPr>
+    </w:p>
+    <w:p>
+      <w:pPr>
+        <w:spacing w:line="360" w:lineRule="auto"/>
+        <w:rPr>
+          <w:color w:val="FF0000"/>
+        </w:rPr>
+      </w:pPr>
+      <w:r>
+        <w:rPr>
+          <w:color w:val="FF0000"/>
         </w:rPr>
         <w:lastRenderedPageBreak/>
         <w:t>Ostatni problem jest związany z drugim ponieważ przy zastosowaniu wcześniejszych poprawek w tym połączeniowych mogłem dopiero</w:t>
       </w:r>
       <w:r>
         <w:rPr>
-          <w:color w:val="auto"/>
+          <w:color w:val="FF0000"/>
         </w:rPr>
         <w:t xml:space="preserve"> poprawić importowanie bazy z archiwum i użyć. Dowiedziałem się że aby należycie podmienić bazę na wybraną przez użytkownika należy zamknąć połączenie z bazą prostą instrukcją .</w:t>
       </w:r>
       <w:proofErr w:type="spellStart"/>
       <w:r>
         <w:rPr>
-          <w:color w:val="auto"/>
+          <w:color w:val="FF0000"/>
         </w:rPr>
         <w:t>Dispose</w:t>
       </w:r>
       <w:proofErr w:type="spellEnd"/>
       <w:r>
         <w:rPr>
-          <w:color w:val="auto"/>
+          <w:color w:val="FF0000"/>
         </w:rPr>
         <w:t>() jeśli takie połączenie występowało a następnie dopiero mogłem przeprowadzać, operacje kopiowania i odpowiedniego zapisu w innej lokalizacji z ustandaryzowaną przez nas nazwą.</w:t>
       </w:r>

--- a/Formularz dokumentacji projektu dyplomowego.docx
+++ b/Formularz dokumentacji projektu dyplomowego.docx
@@ -1,6 +1,6 @@
 
 <file path=word/document.xml><?xml version="1.0" encoding="utf-8"?>
-<w:document xmlns:wpc="http://schemas.microsoft.com/office/word/2010/wordprocessingCanvas" xmlns:cx="http://schemas.microsoft.com/office/drawing/2014/chartex" xmlns:cx1="http://schemas.microsoft.com/office/drawing/2015/9/8/chartex" xmlns:cx2="http://schemas.microsoft.com/office/drawing/2015/10/21/chartex" xmlns:cx3="http://schemas.microsoft.com/office/drawing/2016/5/9/chartex" xmlns:cx4="http://schemas.microsoft.com/office/drawing/2016/5/10/chartex" xmlns:cx5="http://schemas.microsoft.com/office/drawing/2016/5/11/chartex" xmlns:cx6="http://schemas.microsoft.com/office/drawing/2016/5/12/chartex" xmlns:cx7="http://schemas.microsoft.com/office/drawing/2016/5/13/chartex" xmlns:cx8="http://schemas.microsoft.com/office/drawing/2016/5/14/chartex" xmlns:mc="http://schemas.openxmlformats.org/markup-compatibility/2006" xmlns:aink="http://schemas.microsoft.com/office/drawing/2016/ink" xmlns:am3d="http://schemas.microsoft.com/office/drawing/2017/model3d" xmlns:o="urn:schemas-microsoft-com:office:office" xmlns:oel="http://schemas.microsoft.com/office/2019/extlst" xmlns:r="http://schemas.openxmlformats.org/officeDocument/2006/relationships" xmlns:m="http://schemas.openxmlformats.org/officeDocument/2006/math" xmlns:v="urn:schemas-microsoft-com:vml" xmlns:wp14="http://schemas.microsoft.com/office/word/2010/wordprocessingDrawing" xmlns:wp="http://schemas.openxmlformats.org/drawingml/2006/wordprocessingDrawing" xmlns:w10="urn:schemas-microsoft-com:office:word" xmlns:w="http://schemas.openxmlformats.org/wordprocessingml/2006/main" xmlns:w14="http://schemas.microsoft.com/office/word/2010/wordml" xmlns:w15="http://schemas.microsoft.com/office/word/2012/wordml" xmlns:w16cex="http://schemas.microsoft.com/office/word/2018/wordml/cex" xmlns:w16cid="http://schemas.microsoft.com/office/word/2016/wordml/cid" xmlns:w16="http://schemas.microsoft.com/office/word/2018/wordml" xmlns:w16du="http://schemas.microsoft.com/office/word/2023/wordml/word16du" xmlns:w16sdtdh="http://schemas.microsoft.com/office/word/2020/wordml/sdtdatahash" xmlns:w16se="http://schemas.microsoft.com/office/word/2015/wordml/symex" xmlns:wpg="http://schemas.microsoft.com/office/word/2010/wordprocessingGroup" xmlns:wpi="http://schemas.microsoft.com/office/word/2010/wordprocessingInk" xmlns:wne="http://schemas.microsoft.com/office/word/2006/wordml" xmlns:wps="http://schemas.microsoft.com/office/word/2010/wordprocessingShape" mc:Ignorable="w14 w15 w16se w16cid w16 w16cex w16sdtdh w16du wp14">
+<w:document xmlns:wpc="http://schemas.microsoft.com/office/word/2010/wordprocessingCanvas" xmlns:cx="http://schemas.microsoft.com/office/drawing/2014/chartex" xmlns:cx1="http://schemas.microsoft.com/office/drawing/2015/9/8/chartex" xmlns:cx2="http://schemas.microsoft.com/office/drawing/2015/10/21/chartex" xmlns:cx3="http://schemas.microsoft.com/office/drawing/2016/5/9/chartex" xmlns:cx4="http://schemas.microsoft.com/office/drawing/2016/5/10/chartex" xmlns:cx5="http://schemas.microsoft.com/office/drawing/2016/5/11/chartex" xmlns:cx6="http://schemas.microsoft.com/office/drawing/2016/5/12/chartex" xmlns:cx7="http://schemas.microsoft.com/office/drawing/2016/5/13/chartex" xmlns:cx8="http://schemas.microsoft.com/office/drawing/2016/5/14/chartex" xmlns:mc="http://schemas.openxmlformats.org/markup-compatibility/2006" xmlns:aink="http://schemas.microsoft.com/office/drawing/2016/ink" xmlns:am3d="http://schemas.microsoft.com/office/drawing/2017/model3d" xmlns:o="urn:schemas-microsoft-com:office:office" xmlns:oel="http://schemas.microsoft.com/office/2019/extlst" xmlns:r="http://schemas.openxmlformats.org/officeDocument/2006/relationships" xmlns:m="http://schemas.openxmlformats.org/officeDocument/2006/math" xmlns:v="urn:schemas-microsoft-com:vml" xmlns:wp14="http://schemas.microsoft.com/office/word/2010/wordprocessingDrawing" xmlns:wp="http://schemas.openxmlformats.org/drawingml/2006/wordprocessingDrawing" xmlns:w10="urn:schemas-microsoft-com:office:word" xmlns:w="http://schemas.openxmlformats.org/wordprocessingml/2006/main" xmlns:w14="http://schemas.microsoft.com/office/word/2010/wordml" xmlns:w15="http://schemas.microsoft.com/office/word/2012/wordml" xmlns:w16cex="http://schemas.microsoft.com/office/word/2018/wordml/cex" xmlns:w16cid="http://schemas.microsoft.com/office/word/2016/wordml/cid" xmlns:w16="http://schemas.microsoft.com/office/word/2018/wordml" xmlns:w16sdtdh="http://schemas.microsoft.com/office/word/2020/wordml/sdtdatahash" xmlns:w16se="http://schemas.microsoft.com/office/word/2015/wordml/symex" xmlns:wpg="http://schemas.microsoft.com/office/word/2010/wordprocessingGroup" xmlns:wpi="http://schemas.microsoft.com/office/word/2010/wordprocessingInk" xmlns:wne="http://schemas.microsoft.com/office/word/2006/wordml" xmlns:wps="http://schemas.microsoft.com/office/word/2010/wordprocessingShape" mc:Ignorable="w14 w15 w16se w16cid w16 w16cex w16sdtdh wp14">
   <w:body>
     <w:p>
       <w:pPr>
@@ -1993,128 +1993,196 @@
       <w:r>
         <w:rPr>
           <w:color w:val="auto"/>
-          <w:highlight w:val="yellow"/>
-        </w:rPr>
-        <w:t>Obecna sytuacja na rynku zwraca uwagę na chęć cięcia kosztów i zastosowania uniwersalne</w:t>
-      </w:r>
-      <w:r>
-        <w:rPr>
-          <w:color w:val="auto"/>
-          <w:highlight w:val="yellow"/>
-        </w:rPr>
-        <w:t>go</w:t>
-      </w:r>
-      <w:r>
-        <w:rPr>
-          <w:color w:val="auto"/>
-          <w:highlight w:val="yellow"/>
+        </w:rPr>
+        <w:t>Profesjonalne i rozbudowane oprogramowanie do muzeów, bibliotek czy galerii jest</w:t>
+      </w:r>
+      <w:r>
+        <w:rPr>
+          <w:color w:val="auto"/>
+        </w:rPr>
+        <w:t xml:space="preserve"> kosztowne choć nie zawsze obligatoryjne w tak rozbudowanej formie</w:t>
+      </w:r>
+      <w:r>
+        <w:rPr>
+          <w:color w:val="auto"/>
+        </w:rPr>
+        <w:t xml:space="preserve">. </w:t>
+      </w:r>
+      <w:r>
+        <w:rPr>
+          <w:color w:val="auto"/>
+        </w:rPr>
+        <w:t>Instytucje prywatne,</w:t>
+      </w:r>
+      <w:r>
+        <w:rPr>
+          <w:color w:val="auto"/>
+        </w:rPr>
+        <w:t xml:space="preserve"> działające w małym zakresie,</w:t>
+      </w:r>
+      <w:r>
+        <w:rPr>
+          <w:color w:val="auto"/>
+        </w:rPr>
+        <w:t xml:space="preserve"> zwraca</w:t>
+      </w:r>
+      <w:r>
+        <w:rPr>
+          <w:color w:val="auto"/>
+        </w:rPr>
+        <w:t>ją</w:t>
+      </w:r>
+      <w:r>
+        <w:rPr>
+          <w:color w:val="auto"/>
+        </w:rPr>
+        <w:t xml:space="preserve"> uwagę na chęć cięcia </w:t>
+      </w:r>
+      <w:proofErr w:type="gramStart"/>
+      <w:r>
+        <w:rPr>
+          <w:color w:val="auto"/>
+        </w:rPr>
+        <w:t>kosztów</w:t>
+      </w:r>
+      <w:r>
+        <w:rPr>
+          <w:color w:val="auto"/>
         </w:rPr>
         <w:t>,</w:t>
       </w:r>
-      <w:r>
-        <w:rPr>
-          <w:color w:val="auto"/>
-          <w:highlight w:val="yellow"/>
+      <w:proofErr w:type="gramEnd"/>
+      <w:r>
+        <w:rPr>
+          <w:color w:val="auto"/>
         </w:rPr>
         <w:t xml:space="preserve"> </w:t>
       </w:r>
       <w:r>
         <w:rPr>
           <w:color w:val="auto"/>
-          <w:highlight w:val="yellow"/>
-        </w:rPr>
-        <w:t xml:space="preserve">prostego w obsłudze </w:t>
-      </w:r>
-      <w:r>
-        <w:rPr>
-          <w:color w:val="auto"/>
-          <w:highlight w:val="yellow"/>
-        </w:rPr>
-        <w:t>oprogramowania do</w:t>
-      </w:r>
-      <w:r>
-        <w:rPr>
-          <w:color w:val="auto"/>
-          <w:highlight w:val="yellow"/>
-        </w:rPr>
-        <w:t xml:space="preserve"> obsługi</w:t>
-      </w:r>
-      <w:r>
-        <w:rPr>
-          <w:color w:val="auto"/>
-          <w:highlight w:val="yellow"/>
+        </w:rPr>
+        <w:t>i zastosowania prostego oprogramowania nie tylko</w:t>
+      </w:r>
+      <w:r>
+        <w:rPr>
+          <w:color w:val="auto"/>
+        </w:rPr>
+        <w:t xml:space="preserve"> na wczesnym etapie rozwoju działalnoś</w:t>
+      </w:r>
+      <w:r>
+        <w:rPr>
+          <w:color w:val="auto"/>
+        </w:rPr>
+        <w:t>ci ale także dalszym jako wystarczające</w:t>
+      </w:r>
+      <w:r>
+        <w:rPr>
+          <w:color w:val="auto"/>
+        </w:rPr>
+        <w:t xml:space="preserve"> i kompletne</w:t>
+      </w:r>
+      <w:r>
+        <w:rPr>
+          <w:color w:val="auto"/>
         </w:rPr>
         <w:t xml:space="preserve"> </w:t>
       </w:r>
       <w:r>
         <w:rPr>
           <w:color w:val="auto"/>
-          <w:highlight w:val="yellow"/>
-        </w:rPr>
-        <w:t>zbiorów</w:t>
-      </w:r>
-      <w:r>
-        <w:rPr>
-          <w:color w:val="auto"/>
-          <w:highlight w:val="yellow"/>
+        </w:rPr>
+        <w:t>narzędzie</w:t>
+      </w:r>
+      <w:r>
+        <w:rPr>
+          <w:color w:val="auto"/>
         </w:rPr>
         <w:t>.</w:t>
       </w:r>
       <w:r>
         <w:rPr>
           <w:color w:val="auto"/>
-          <w:highlight w:val="yellow"/>
         </w:rPr>
         <w:t xml:space="preserve"> </w:t>
       </w:r>
       <w:r>
         <w:rPr>
           <w:color w:val="auto"/>
-          <w:highlight w:val="yellow"/>
-        </w:rPr>
-        <w:t xml:space="preserve">Poznając </w:t>
-      </w:r>
-      <w:r>
-        <w:rPr>
-          <w:color w:val="auto"/>
-          <w:highlight w:val="yellow"/>
-        </w:rPr>
-        <w:t>rynek jakim jest Poznań</w:t>
-      </w:r>
-      <w:r>
-        <w:rPr>
-          <w:color w:val="auto"/>
-          <w:highlight w:val="yellow"/>
-        </w:rPr>
-        <w:t xml:space="preserve">, który jest miejscem pracy wielu różnych </w:t>
-      </w:r>
-      <w:r>
-        <w:rPr>
-          <w:color w:val="auto"/>
-          <w:highlight w:val="yellow"/>
-        </w:rPr>
-        <w:t xml:space="preserve">małych niezależnych </w:t>
-      </w:r>
-      <w:r>
-        <w:rPr>
-          <w:color w:val="auto"/>
-          <w:highlight w:val="yellow"/>
-        </w:rPr>
-        <w:t>instytucji opartych na zbiorach</w:t>
-      </w:r>
-      <w:r>
-        <w:rPr>
-          <w:color w:val="auto"/>
-          <w:highlight w:val="yellow"/>
-        </w:rPr>
-        <w:t>, potrzebujących oprogramowania do zarządzania zasobami i łatwiejszego monitorowania oraz prezentowania wydarzeń</w:t>
-      </w:r>
-      <w:r>
-        <w:rPr>
-          <w:color w:val="auto"/>
-          <w:highlight w:val="yellow"/>
-        </w:rPr>
-        <w:t xml:space="preserve"> jak np.</w:t>
+        </w:rPr>
+        <w:t xml:space="preserve">W trakcie </w:t>
+      </w:r>
+      <w:r>
+        <w:rPr>
+          <w:color w:val="auto"/>
+        </w:rPr>
+        <w:t>badania</w:t>
+      </w:r>
+      <w:r>
+        <w:rPr>
+          <w:color w:val="auto"/>
+        </w:rPr>
+        <w:t xml:space="preserve"> rynku Poznańskiego</w:t>
+      </w:r>
+      <w:r>
+        <w:rPr>
+          <w:color w:val="auto"/>
+        </w:rPr>
+        <w:t>,</w:t>
+      </w:r>
+      <w:r>
+        <w:rPr>
+          <w:color w:val="auto"/>
+        </w:rPr>
+        <w:t xml:space="preserve"> </w:t>
+      </w:r>
+      <w:r>
+        <w:rPr>
+          <w:color w:val="auto"/>
+        </w:rPr>
+        <w:t>zauważyliśmy</w:t>
+      </w:r>
+      <w:r>
+        <w:rPr>
+          <w:color w:val="auto"/>
+        </w:rPr>
+        <w:t xml:space="preserve"> tę </w:t>
+      </w:r>
+      <w:r>
+        <w:rPr>
+          <w:color w:val="auto"/>
+        </w:rPr>
+        <w:t>potrzeb</w:t>
+      </w:r>
+      <w:r>
+        <w:rPr>
+          <w:color w:val="auto"/>
+        </w:rPr>
+        <w:t xml:space="preserve">ę </w:t>
+      </w:r>
+      <w:r>
+        <w:rPr>
+          <w:color w:val="auto"/>
+        </w:rPr>
+        <w:t xml:space="preserve">oraz inne jak chęć </w:t>
+      </w:r>
+      <w:r>
+        <w:rPr>
+          <w:color w:val="auto"/>
+        </w:rPr>
+        <w:t>łatwiejszego monitorowania oraz prezentowania wydarzeń</w:t>
+      </w:r>
+      <w:r>
+        <w:rPr>
+          <w:color w:val="auto"/>
+        </w:rPr>
+        <w:t xml:space="preserve"> </w:t>
+      </w:r>
+      <w:r>
+        <w:rPr>
+          <w:color w:val="auto"/>
+        </w:rPr>
+        <w:t>np.</w:t>
       </w:r>
       <w:r>
         <w:rPr>
@@ -2192,7 +2260,21 @@
         <w:rPr>
           <w:color w:val="auto"/>
         </w:rPr>
-        <w:t xml:space="preserve"> zdecydowaliśmy że dobrym przykładem będzie właśnie ta dz</w:t>
+        <w:t xml:space="preserve"> </w:t>
+      </w:r>
+      <w:proofErr w:type="gramStart"/>
+      <w:r>
+        <w:rPr>
+          <w:color w:val="auto"/>
+        </w:rPr>
+        <w:t>zdecydowaliśmy</w:t>
+      </w:r>
+      <w:proofErr w:type="gramEnd"/>
+      <w:r>
+        <w:rPr>
+          <w:color w:val="auto"/>
+        </w:rPr>
+        <w:t xml:space="preserve"> że dobrym przykładem będzie właśnie ta dz</w:t>
       </w:r>
       <w:r>
         <w:rPr>
@@ -2210,7 +2292,21 @@
         <w:rPr>
           <w:color w:val="auto"/>
         </w:rPr>
-        <w:t xml:space="preserve">Dodatkową motywacją na podjęcie tego tematu jest nie tylko kwestia rynkowa ale także chęć wsparcia mniejszych instytucji w dalszym rozwoju oraz brak podobnych rozwiązań w tym zakresie. Wartością dodaną dla nas była chęć sprawdzenia się w tworzeniu takiego oprogramowania </w:t>
+        <w:t xml:space="preserve">Dodatkową motywacją na podjęcie tego tematu jest nie tylko kwestia </w:t>
+      </w:r>
+      <w:proofErr w:type="gramStart"/>
+      <w:r>
+        <w:rPr>
+          <w:color w:val="auto"/>
+        </w:rPr>
+        <w:t>rynkowa</w:t>
+      </w:r>
+      <w:proofErr w:type="gramEnd"/>
+      <w:r>
+        <w:rPr>
+          <w:color w:val="auto"/>
+        </w:rPr>
+        <w:t xml:space="preserve"> ale także chęć wsparcia mniejszych instytucji w dalszym rozwoju oraz brak podobnych rozwiązań w tym zakresie. Wartością dodaną dla nas była chęć sprawdzenia się w tworzeniu takiego oprogramowania </w:t>
       </w:r>
       <w:r>
         <w:rPr>
@@ -2347,45 +2443,40 @@
         <w:jc w:val="both"/>
         <w:rPr>
           <w:color w:val="auto"/>
-          <w:highlight w:val="yellow"/>
-        </w:rPr>
-      </w:pPr>
-      <w:r>
-        <w:rPr>
-          <w:color w:val="auto"/>
-          <w:highlight w:val="yellow"/>
-        </w:rPr>
-        <w:t xml:space="preserve">Dyskusja o działaniu i budowie aplikacji. Wybór technologii </w:t>
+        </w:rPr>
+      </w:pPr>
+      <w:r>
+        <w:rPr>
+          <w:color w:val="auto"/>
+        </w:rPr>
+        <w:lastRenderedPageBreak/>
+        <w:t>Dyskusja o formie działania „</w:t>
       </w:r>
       <w:proofErr w:type="spellStart"/>
       <w:r>
         <w:rPr>
           <w:color w:val="auto"/>
-          <w:highlight w:val="yellow"/>
-        </w:rPr>
-        <w:t>Frontend</w:t>
+        </w:rPr>
+        <w:t>backend</w:t>
       </w:r>
       <w:proofErr w:type="spellEnd"/>
       <w:r>
         <w:rPr>
           <w:color w:val="auto"/>
-          <w:highlight w:val="yellow"/>
-        </w:rPr>
-        <w:t xml:space="preserve"> </w:t>
+        </w:rPr>
+        <w:t xml:space="preserve">” oraz budowie </w:t>
       </w:r>
       <w:proofErr w:type="spellStart"/>
       <w:r>
         <w:rPr>
           <w:color w:val="auto"/>
-          <w:highlight w:val="yellow"/>
-        </w:rPr>
-        <w:t>Backend</w:t>
+        </w:rPr>
+        <w:t>frontend</w:t>
       </w:r>
       <w:proofErr w:type="spellEnd"/>
       <w:r>
         <w:rPr>
           <w:color w:val="auto"/>
-          <w:highlight w:val="yellow"/>
         </w:rPr>
         <w:t>.</w:t>
       </w:r>
@@ -2407,7 +2498,6 @@
         <w:rPr>
           <w:color w:val="auto"/>
         </w:rPr>
-        <w:lastRenderedPageBreak/>
         <w:t xml:space="preserve">Zapoznanie się z tworzeniem aplikacji WPF w </w:t>
       </w:r>
       <w:r>
@@ -2548,7 +2638,6 @@
         <w:jc w:val="both"/>
         <w:rPr>
           <w:color w:val="auto"/>
-          <w:highlight w:val="yellow"/>
         </w:rPr>
       </w:pPr>
       <w:r>
@@ -2609,7 +2698,6 @@
       <w:r>
         <w:rPr>
           <w:color w:val="auto"/>
-          <w:highlight w:val="yellow"/>
         </w:rPr>
         <w:t>QuestPDF</w:t>
       </w:r>
@@ -2617,42 +2705,48 @@
       <w:r>
         <w:rPr>
           <w:color w:val="auto"/>
-          <w:highlight w:val="yellow"/>
         </w:rPr>
         <w:t xml:space="preserve"> i </w:t>
       </w:r>
       <w:r>
         <w:rPr>
           <w:color w:val="auto"/>
-          <w:highlight w:val="yellow"/>
         </w:rPr>
         <w:t xml:space="preserve">testy </w:t>
       </w:r>
       <w:r>
         <w:rPr>
           <w:color w:val="auto"/>
-          <w:highlight w:val="yellow"/>
         </w:rPr>
         <w:t>ich</w:t>
       </w:r>
       <w:r>
         <w:rPr>
           <w:color w:val="auto"/>
-          <w:highlight w:val="yellow"/>
         </w:rPr>
         <w:t xml:space="preserve"> implementacji</w:t>
       </w:r>
       <w:r>
         <w:rPr>
           <w:color w:val="auto"/>
-          <w:highlight w:val="yellow"/>
-        </w:rPr>
-        <w:t xml:space="preserve"> do naszych zastosowań</w:t>
-      </w:r>
-      <w:r>
-        <w:rPr>
-          <w:color w:val="auto"/>
-          <w:highlight w:val="yellow"/>
+        </w:rPr>
+        <w:t xml:space="preserve"> d</w:t>
+      </w:r>
+      <w:r>
+        <w:rPr>
+          <w:color w:val="auto"/>
+        </w:rPr>
+        <w:t>la</w:t>
+      </w:r>
+      <w:r>
+        <w:rPr>
+          <w:color w:val="auto"/>
+        </w:rPr>
+        <w:t xml:space="preserve"> naszych zastosowań</w:t>
+      </w:r>
+      <w:r>
+        <w:rPr>
+          <w:color w:val="auto"/>
         </w:rPr>
         <w:t>.</w:t>
       </w:r>
@@ -2668,99 +2762,97 @@
         <w:jc w:val="both"/>
         <w:rPr>
           <w:color w:val="auto"/>
-          <w:highlight w:val="yellow"/>
-        </w:rPr>
-      </w:pPr>
-      <w:r>
-        <w:rPr>
-          <w:color w:val="auto"/>
-          <w:highlight w:val="yellow"/>
-        </w:rPr>
-        <w:t xml:space="preserve">Projektowanie oraz </w:t>
-      </w:r>
-      <w:r>
-        <w:rPr>
-          <w:color w:val="auto"/>
-          <w:highlight w:val="yellow"/>
+        </w:rPr>
+      </w:pPr>
+      <w:r>
+        <w:rPr>
+          <w:color w:val="auto"/>
+        </w:rPr>
+        <w:t>Projektowanie</w:t>
+      </w:r>
+      <w:r>
+        <w:rPr>
+          <w:color w:val="auto"/>
+        </w:rPr>
+        <w:t xml:space="preserve"> w </w:t>
+      </w:r>
+      <w:proofErr w:type="spellStart"/>
+      <w:r>
+        <w:rPr>
+          <w:color w:val="auto"/>
+        </w:rPr>
+        <w:t>Figma</w:t>
+      </w:r>
+      <w:proofErr w:type="spellEnd"/>
+      <w:r>
+        <w:rPr>
+          <w:color w:val="auto"/>
+        </w:rPr>
+        <w:t xml:space="preserve"> oraz </w:t>
+      </w:r>
+      <w:r>
+        <w:rPr>
+          <w:color w:val="auto"/>
         </w:rPr>
         <w:t>oprogramowanie</w:t>
       </w:r>
       <w:r>
         <w:rPr>
           <w:color w:val="auto"/>
-          <w:highlight w:val="yellow"/>
+        </w:rPr>
+        <w:t xml:space="preserve"> w </w:t>
+      </w:r>
+      <w:r>
+        <w:rPr>
+          <w:color w:val="auto"/>
+        </w:rPr>
+        <w:t>Visual Studio</w:t>
+      </w:r>
+      <w:r>
+        <w:rPr>
+          <w:color w:val="auto"/>
         </w:rPr>
         <w:t xml:space="preserve"> </w:t>
       </w:r>
       <w:r>
         <w:rPr>
           <w:color w:val="auto"/>
-          <w:highlight w:val="yellow"/>
         </w:rPr>
         <w:t>kolejnych</w:t>
       </w:r>
       <w:r>
         <w:rPr>
           <w:color w:val="auto"/>
-          <w:highlight w:val="yellow"/>
         </w:rPr>
         <w:t xml:space="preserve"> elementów poszczególnych</w:t>
       </w:r>
       <w:r>
         <w:rPr>
           <w:color w:val="auto"/>
-          <w:highlight w:val="yellow"/>
         </w:rPr>
         <w:t xml:space="preserve"> okien aplikacji</w:t>
       </w:r>
       <w:r>
         <w:rPr>
           <w:color w:val="auto"/>
-          <w:highlight w:val="yellow"/>
         </w:rPr>
         <w:t>,</w:t>
       </w:r>
       <w:r>
         <w:rPr>
           <w:color w:val="auto"/>
-          <w:highlight w:val="yellow"/>
         </w:rPr>
         <w:t xml:space="preserve"> w tym menu </w:t>
       </w:r>
       <w:r>
         <w:rPr>
           <w:color w:val="auto"/>
-          <w:highlight w:val="yellow"/>
         </w:rPr>
         <w:t>boczne</w:t>
       </w:r>
       <w:r>
         <w:rPr>
           <w:color w:val="auto"/>
-          <w:highlight w:val="yellow"/>
-        </w:rPr>
-        <w:t xml:space="preserve"> w oprogramowaniu </w:t>
-      </w:r>
-      <w:proofErr w:type="spellStart"/>
-      <w:r>
-        <w:rPr>
-          <w:color w:val="auto"/>
-          <w:highlight w:val="yellow"/>
-        </w:rPr>
-        <w:t>Figmia</w:t>
-      </w:r>
-      <w:proofErr w:type="spellEnd"/>
-      <w:r>
-        <w:rPr>
-          <w:color w:val="auto"/>
-          <w:highlight w:val="yellow"/>
-        </w:rPr>
-        <w:t xml:space="preserve"> i Visual Studio</w:t>
-      </w:r>
-      <w:r>
-        <w:rPr>
-          <w:color w:val="auto"/>
-          <w:highlight w:val="yellow"/>
         </w:rPr>
         <w:t>.</w:t>
       </w:r>
@@ -2776,20 +2868,41 @@
         <w:jc w:val="both"/>
         <w:rPr>
           <w:color w:val="auto"/>
-          <w:highlight w:val="yellow"/>
-        </w:rPr>
-      </w:pPr>
-      <w:r>
-        <w:rPr>
-          <w:color w:val="auto"/>
-          <w:highlight w:val="yellow"/>
-        </w:rPr>
-        <w:t xml:space="preserve">Stworzenie uprawnień dla różnego rodzaju dostępu aplikacji </w:t>
-      </w:r>
-      <w:r>
-        <w:rPr>
-          <w:color w:val="auto"/>
-          <w:highlight w:val="yellow"/>
+        </w:rPr>
+      </w:pPr>
+      <w:r>
+        <w:rPr>
+          <w:color w:val="auto"/>
+        </w:rPr>
+        <w:t>U</w:t>
+      </w:r>
+      <w:r>
+        <w:rPr>
+          <w:color w:val="auto"/>
+        </w:rPr>
+        <w:t xml:space="preserve">tworzenie </w:t>
+      </w:r>
+      <w:r>
+        <w:rPr>
+          <w:color w:val="auto"/>
+        </w:rPr>
+        <w:t>stopni dostępu</w:t>
+      </w:r>
+      <w:r>
+        <w:rPr>
+          <w:color w:val="auto"/>
+        </w:rPr>
+        <w:t xml:space="preserve"> dla</w:t>
+      </w:r>
+      <w:r>
+        <w:rPr>
+          <w:color w:val="auto"/>
+        </w:rPr>
+        <w:t xml:space="preserve"> różnego rodzaju poziomów uprawnień</w:t>
+      </w:r>
+      <w:r>
+        <w:rPr>
+          <w:color w:val="auto"/>
         </w:rPr>
         <w:t>.</w:t>
       </w:r>
@@ -2805,27 +2918,41 @@
         <w:jc w:val="both"/>
         <w:rPr>
           <w:color w:val="auto"/>
-          <w:highlight w:val="yellow"/>
-        </w:rPr>
-      </w:pPr>
-      <w:r>
-        <w:rPr>
-          <w:color w:val="auto"/>
-          <w:highlight w:val="yellow"/>
-        </w:rPr>
-        <w:t xml:space="preserve">Utworzenie systemu powiadomień na maila związanych z </w:t>
-      </w:r>
-      <w:r>
-        <w:rPr>
-          <w:color w:val="auto"/>
-          <w:highlight w:val="yellow"/>
+        </w:rPr>
+      </w:pPr>
+      <w:r>
+        <w:rPr>
+          <w:color w:val="auto"/>
+        </w:rPr>
+        <w:t xml:space="preserve">Wdrożenie </w:t>
+      </w:r>
+      <w:r>
+        <w:rPr>
+          <w:color w:val="auto"/>
+        </w:rPr>
+        <w:t xml:space="preserve">systemu powiadomień </w:t>
+      </w:r>
+      <w:r>
+        <w:rPr>
+          <w:color w:val="auto"/>
+        </w:rPr>
+        <w:t>e-mailingowych</w:t>
+      </w:r>
+      <w:r>
+        <w:rPr>
+          <w:color w:val="auto"/>
+        </w:rPr>
+        <w:t xml:space="preserve"> związanych z </w:t>
+      </w:r>
+      <w:r>
+        <w:rPr>
+          <w:color w:val="auto"/>
         </w:rPr>
         <w:t>aktualnymi wydarzeniami</w:t>
       </w:r>
       <w:r>
         <w:rPr>
           <w:color w:val="auto"/>
-          <w:highlight w:val="yellow"/>
         </w:rPr>
         <w:t>.</w:t>
       </w:r>
@@ -2841,41 +2968,53 @@
         <w:jc w:val="both"/>
         <w:rPr>
           <w:color w:val="auto"/>
-          <w:highlight w:val="yellow"/>
-        </w:rPr>
-      </w:pPr>
-      <w:r>
-        <w:rPr>
-          <w:color w:val="auto"/>
-          <w:highlight w:val="yellow"/>
+        </w:rPr>
+      </w:pPr>
+      <w:r>
+        <w:rPr>
+          <w:color w:val="auto"/>
         </w:rPr>
         <w:t>Optymalizacja</w:t>
       </w:r>
       <w:r>
         <w:rPr>
           <w:color w:val="auto"/>
-          <w:highlight w:val="yellow"/>
         </w:rPr>
         <w:t xml:space="preserve"> aplikacji w tym</w:t>
       </w:r>
       <w:r>
         <w:rPr>
           <w:color w:val="auto"/>
-          <w:highlight w:val="yellow"/>
         </w:rPr>
         <w:t xml:space="preserve"> </w:t>
       </w:r>
       <w:r>
         <w:rPr>
           <w:color w:val="auto"/>
-          <w:highlight w:val="yellow"/>
-        </w:rPr>
-        <w:t>zarządzania</w:t>
-      </w:r>
-      <w:r>
-        <w:rPr>
-          <w:color w:val="auto"/>
-          <w:highlight w:val="yellow"/>
+        </w:rPr>
+        <w:t>zarządzani</w:t>
+      </w:r>
+      <w:r>
+        <w:rPr>
+          <w:color w:val="auto"/>
+        </w:rPr>
+        <w:t>e</w:t>
+      </w:r>
+      <w:r>
+        <w:rPr>
+          <w:color w:val="auto"/>
+        </w:rPr>
+        <w:t xml:space="preserve"> pamięcią</w:t>
+      </w:r>
+      <w:r>
+        <w:rPr>
+          <w:color w:val="auto"/>
+        </w:rPr>
+        <w:t xml:space="preserve"> aplikacji</w:t>
+      </w:r>
+      <w:r>
+        <w:rPr>
+          <w:color w:val="auto"/>
         </w:rPr>
         <w:t>.</w:t>
       </w:r>
@@ -3055,15 +3194,57 @@
       </w:r>
       <w:r>
         <w:rPr>
-          <w:color w:val="FF0000"/>
-        </w:rPr>
-        <w:t>wystawy składają się na eksponaty</w:t>
-      </w:r>
-      <w:r>
-        <w:rPr>
-          <w:color w:val="auto"/>
-        </w:rPr>
-        <w:t>.</w:t>
+          <w:color w:val="000000" w:themeColor="text1"/>
+        </w:rPr>
+        <w:t xml:space="preserve">można </w:t>
+      </w:r>
+      <w:r>
+        <w:rPr>
+          <w:color w:val="000000" w:themeColor="text1"/>
+        </w:rPr>
+        <w:t>zmieniać</w:t>
+      </w:r>
+      <w:r>
+        <w:rPr>
+          <w:color w:val="000000" w:themeColor="text1"/>
+        </w:rPr>
+        <w:t xml:space="preserve"> eksponaty</w:t>
+      </w:r>
+      <w:r>
+        <w:rPr>
+          <w:color w:val="000000" w:themeColor="text1"/>
+        </w:rPr>
+        <w:t>,</w:t>
+      </w:r>
+      <w:r>
+        <w:rPr>
+          <w:color w:val="000000" w:themeColor="text1"/>
+        </w:rPr>
+        <w:t xml:space="preserve"> tworzyć </w:t>
+      </w:r>
+      <w:r>
+        <w:rPr>
+          <w:color w:val="000000" w:themeColor="text1"/>
+        </w:rPr>
+        <w:t xml:space="preserve">datowane </w:t>
+      </w:r>
+      <w:r>
+        <w:rPr>
+          <w:color w:val="000000" w:themeColor="text1"/>
+        </w:rPr>
+        <w:t>wystawy z powiadomieniami na mail</w:t>
+      </w:r>
+      <w:r>
+        <w:rPr>
+          <w:color w:val="000000" w:themeColor="text1"/>
+        </w:rPr>
+        <w:t>e użytkowników</w:t>
+      </w:r>
+      <w:r>
+        <w:rPr>
+          <w:color w:val="000000" w:themeColor="text1"/>
+        </w:rPr>
+        <w:t xml:space="preserve"> oraz raportować ich stan.</w:t>
       </w:r>
     </w:p>
     <w:p>
@@ -3083,82 +3264,85 @@
         <w:rPr>
           <w:color w:val="auto"/>
         </w:rPr>
-        <w:t xml:space="preserve"> Zakres czasowy: </w:t>
-      </w:r>
-      <w:r>
-        <w:rPr>
-          <w:color w:val="auto"/>
-          <w:highlight w:val="yellow"/>
-        </w:rPr>
-        <w:t xml:space="preserve">Od momentu </w:t>
-      </w:r>
-      <w:r>
-        <w:rPr>
-          <w:color w:val="auto"/>
-          <w:highlight w:val="yellow"/>
+        <w:t xml:space="preserve"> </w:t>
+      </w:r>
+      <w:r>
+        <w:rPr>
+          <w:color w:val="auto"/>
+        </w:rPr>
+        <w:t xml:space="preserve">Zakres czasowy: Od momentu </w:t>
+      </w:r>
+      <w:r>
+        <w:rPr>
+          <w:color w:val="auto"/>
         </w:rPr>
         <w:t>upublicznienia</w:t>
       </w:r>
       <w:r>
         <w:rPr>
           <w:color w:val="auto"/>
-          <w:highlight w:val="yellow"/>
         </w:rPr>
         <w:t>, stabilnej,</w:t>
       </w:r>
       <w:r>
         <w:rPr>
           <w:color w:val="auto"/>
-          <w:highlight w:val="yellow"/>
         </w:rPr>
         <w:t xml:space="preserve"> </w:t>
       </w:r>
       <w:r>
         <w:rPr>
           <w:color w:val="auto"/>
-          <w:highlight w:val="yellow"/>
         </w:rPr>
         <w:t>desktopowej wersji</w:t>
       </w:r>
       <w:r>
         <w:rPr>
           <w:color w:val="auto"/>
-          <w:highlight w:val="yellow"/>
         </w:rPr>
         <w:t>,</w:t>
       </w:r>
       <w:r>
         <w:rPr>
           <w:color w:val="auto"/>
-          <w:highlight w:val="yellow"/>
-        </w:rPr>
-        <w:t xml:space="preserve"> aż do momentu utraty kompatybilności aplikacji z obecnymi systemami operacyjnymi</w:t>
-      </w:r>
-      <w:r>
-        <w:rPr>
-          <w:color w:val="auto"/>
-          <w:highlight w:val="yellow"/>
+        </w:rPr>
+        <w:t xml:space="preserve"> aż do momentu utraty kompatybilności aplikacji z obecnymi systemami </w:t>
+      </w:r>
+      <w:proofErr w:type="gramStart"/>
+      <w:r>
+        <w:rPr>
+          <w:color w:val="auto"/>
+        </w:rPr>
+        <w:t>operacyjnymi</w:t>
+      </w:r>
+      <w:r>
+        <w:rPr>
+          <w:color w:val="auto"/>
         </w:rPr>
         <w:t>,</w:t>
       </w:r>
-      <w:r>
-        <w:rPr>
-          <w:color w:val="auto"/>
-          <w:highlight w:val="yellow"/>
+      <w:proofErr w:type="gramEnd"/>
+      <w:r>
+        <w:rPr>
+          <w:color w:val="auto"/>
         </w:rPr>
         <w:t xml:space="preserve"> </w:t>
       </w:r>
       <w:r>
         <w:rPr>
           <w:color w:val="auto"/>
-          <w:highlight w:val="yellow"/>
-        </w:rPr>
-        <w:t>lub utraty zainteresowania naszym rozwiązaniem przez wdrożenie nowocześniejszego rozwiązania</w:t>
-      </w:r>
-      <w:r>
-        <w:rPr>
-          <w:color w:val="auto"/>
-          <w:highlight w:val="yellow"/>
+        </w:rPr>
+        <w:t>lub utraty zainteresowania naszym rozwiązaniem przez wdrożenie</w:t>
+      </w:r>
+      <w:r>
+        <w:rPr>
+          <w:color w:val="auto"/>
+        </w:rPr>
+        <w:t xml:space="preserve"> lepszego, nowocześniejszego rozwiązania</w:t>
+      </w:r>
+      <w:r>
+        <w:rPr>
+          <w:color w:val="auto"/>
         </w:rPr>
         <w:t>.</w:t>
       </w:r>
@@ -3318,6 +3502,7 @@
           <w:color w:val="auto"/>
           <w:lang w:val="en-US"/>
         </w:rPr>
+        <w:lastRenderedPageBreak/>
         <w:t>-</w:t>
       </w:r>
       <w:r>
@@ -3352,7 +3537,6 @@
           <w:color w:val="auto"/>
           <w:lang w:val="en-US"/>
         </w:rPr>
-        <w:lastRenderedPageBreak/>
         <w:t>-</w:t>
       </w:r>
       <w:r>
@@ -4000,7 +4184,25 @@
                 <w:color w:val="auto"/>
                 <w:lang w:val="en-GB"/>
               </w:rPr>
-              <w:t xml:space="preserve"> Oliwia </w:t>
+              <w:t xml:space="preserve"> </w:t>
+            </w:r>
+            <w:proofErr w:type="spellStart"/>
+            <w:r>
+              <w:rPr>
+                <w:bCs/>
+                <w:color w:val="auto"/>
+                <w:lang w:val="en-GB"/>
+              </w:rPr>
+              <w:t>Oliwia</w:t>
+            </w:r>
+            <w:proofErr w:type="spellEnd"/>
+            <w:r>
+              <w:rPr>
+                <w:bCs/>
+                <w:color w:val="auto"/>
+                <w:lang w:val="en-GB"/>
+              </w:rPr>
+              <w:t xml:space="preserve"> </w:t>
             </w:r>
             <w:proofErr w:type="spellStart"/>
             <w:r>
@@ -4521,7 +4723,23 @@
                 <w:bCs/>
                 <w:color w:val="auto"/>
               </w:rPr>
-              <w:t xml:space="preserve">w wariantach </w:t>
+              <w:t xml:space="preserve">w </w:t>
+            </w:r>
+            <w:proofErr w:type="gramStart"/>
+            <w:r>
+              <w:rPr>
+                <w:bCs/>
+                <w:color w:val="auto"/>
+              </w:rPr>
+              <w:t>wariantach</w:t>
+            </w:r>
+            <w:proofErr w:type="gramEnd"/>
+            <w:r>
+              <w:rPr>
+                <w:bCs/>
+                <w:color w:val="auto"/>
+              </w:rPr>
+              <w:t xml:space="preserve"> </w:t>
             </w:r>
             <w:r>
               <w:rPr>
@@ -4812,7 +5030,15 @@
                 <w:bCs/>
                 <w:color w:val="auto"/>
               </w:rPr>
-              <w:t xml:space="preserve"> w języku C#</w:t>
+              <w:t xml:space="preserve"> w języku </w:t>
+            </w:r>
+            <w:r>
+              <w:rPr>
+                <w:bCs/>
+                <w:color w:val="auto"/>
+              </w:rPr>
+              <w:lastRenderedPageBreak/>
+              <w:t>C#</w:t>
             </w:r>
             <w:r>
               <w:rPr>
@@ -4826,15 +5052,7 @@
                 <w:bCs/>
                 <w:color w:val="auto"/>
               </w:rPr>
-              <w:t xml:space="preserve">w projekcie opartym o aplikację </w:t>
-            </w:r>
-            <w:r>
-              <w:rPr>
-                <w:bCs/>
-                <w:color w:val="auto"/>
-              </w:rPr>
-              <w:lastRenderedPageBreak/>
-              <w:t>WPF w</w:t>
+              <w:t>w projekcie opartym o aplikację WPF w</w:t>
             </w:r>
             <w:r>
               <w:rPr>
@@ -4895,7 +5113,25 @@
                 <w:lang w:val="en-GB"/>
               </w:rPr>
               <w:lastRenderedPageBreak/>
-              <w:t xml:space="preserve">1. Oliwia </w:t>
+              <w:t xml:space="preserve">1. </w:t>
+            </w:r>
+            <w:proofErr w:type="spellStart"/>
+            <w:r>
+              <w:rPr>
+                <w:bCs/>
+                <w:color w:val="auto"/>
+                <w:lang w:val="en-GB"/>
+              </w:rPr>
+              <w:t>Oliwia</w:t>
+            </w:r>
+            <w:proofErr w:type="spellEnd"/>
+            <w:r>
+              <w:rPr>
+                <w:bCs/>
+                <w:color w:val="auto"/>
+                <w:lang w:val="en-GB"/>
+              </w:rPr>
+              <w:t xml:space="preserve"> </w:t>
             </w:r>
             <w:proofErr w:type="spellStart"/>
             <w:r>
@@ -5952,7 +6188,6 @@
           <w:b/>
           <w:color w:val="auto"/>
         </w:rPr>
-        <w:lastRenderedPageBreak/>
         <w:t>C1</w:t>
       </w:r>
       <w:r>
@@ -6600,31 +6835,7 @@
         <w:rPr>
           <w:color w:val="auto"/>
         </w:rPr>
-        <w:t xml:space="preserve"> wspierają ich ochronę i konserwację. </w:t>
-      </w:r>
-      <w:r>
-        <w:rPr>
-          <w:color w:val="auto"/>
-        </w:rPr>
-        <w:t>Nasz s</w:t>
-      </w:r>
-      <w:r>
-        <w:rPr>
-          <w:color w:val="auto"/>
-        </w:rPr>
-        <w:t xml:space="preserve">ystem zarządzania zbiorami muzeum ma na celu wsparcie instytucji </w:t>
-      </w:r>
-      <w:r>
-        <w:rPr>
-          <w:color w:val="auto"/>
-        </w:rPr>
-        <w:t>kulturowych</w:t>
-      </w:r>
-      <w:r>
-        <w:rPr>
-          <w:color w:val="auto"/>
-        </w:rPr>
-        <w:t xml:space="preserve"> w</w:t>
+        <w:t xml:space="preserve"> wspierają ich ochronę i konserwację. Nasz system zarządzania zbiorami muzeum ma na celu wsparcie instytucji kulturowych w</w:t>
       </w:r>
       <w:r>
         <w:rPr>
@@ -6869,7 +7080,21 @@
         <w:rPr>
           <w:color w:val="auto"/>
         </w:rPr>
-        <w:t xml:space="preserve"> – czyli takie, które są dostosowane aby działać na różnych systemach operacyjnych przy minimalnych zmianach w</w:t>
+        <w:t xml:space="preserve"> – czyli takie, które są </w:t>
+      </w:r>
+      <w:proofErr w:type="gramStart"/>
+      <w:r>
+        <w:rPr>
+          <w:color w:val="auto"/>
+        </w:rPr>
+        <w:t>dostosowane</w:t>
+      </w:r>
+      <w:proofErr w:type="gramEnd"/>
+      <w:r>
+        <w:rPr>
+          <w:color w:val="auto"/>
+        </w:rPr>
+        <w:t xml:space="preserve"> aby działać na różnych systemach operacyjnych przy minimalnych zmianach w</w:t>
       </w:r>
       <w:r>
         <w:rPr>
@@ -7051,7 +7276,21 @@
         <w:rPr>
           <w:color w:val="auto"/>
         </w:rPr>
-        <w:t xml:space="preserve">Rynek systemów do zarządzania zasobami muzealnymi w Polsce jest obecnie dobrze rozwinięty. Funkcjonuje kilka kluczowych systemów wykorzystywanych w większych organizacjach. Są to miedzy innymi MUZA, </w:t>
+        <w:t xml:space="preserve">Rynek systemów do zarządzania zasobami muzealnymi w Polsce jest obecnie dobrze rozwinięty. Funkcjonuje kilka kluczowych systemów wykorzystywanych w większych organizacjach. Są to </w:t>
+      </w:r>
+      <w:proofErr w:type="gramStart"/>
+      <w:r>
+        <w:rPr>
+          <w:color w:val="auto"/>
+        </w:rPr>
+        <w:t>miedzy</w:t>
+      </w:r>
+      <w:proofErr w:type="gramEnd"/>
+      <w:r>
+        <w:rPr>
+          <w:color w:val="auto"/>
+        </w:rPr>
+        <w:t xml:space="preserve"> innymi MUZA, </w:t>
       </w:r>
       <w:proofErr w:type="spellStart"/>
       <w:r>
@@ -7137,7 +7376,35 @@
         <w:rPr>
           <w:color w:val="auto"/>
         </w:rPr>
-        <w:t>Aby lepiej zapoznać się z potrzebami tych instytucji przeprowadziliśmy wywiady z ich pracownikami, z których wynika że borykają się z brakiem dedykowanego systemu w przestępnej cenie. Dodatkowo złożoność istniejących już systemów nie jest dopasowana do specyfiki pracy mniejszych instytucji oraz wymaga długotrwałych szkoleń personelu. Z wywiadów wywnioskowaliśmy również, ze w większych systemach często ignorowana jest potrzeba pracy offline.</w:t>
+        <w:t xml:space="preserve">Aby lepiej zapoznać się z potrzebami tych instytucji przeprowadziliśmy wywiady z ich pracownikami, z których </w:t>
+      </w:r>
+      <w:proofErr w:type="gramStart"/>
+      <w:r>
+        <w:rPr>
+          <w:color w:val="auto"/>
+        </w:rPr>
+        <w:t>wynika</w:t>
+      </w:r>
+      <w:proofErr w:type="gramEnd"/>
+      <w:r>
+        <w:rPr>
+          <w:color w:val="auto"/>
+        </w:rPr>
+        <w:t xml:space="preserve"> że borykają się z brakiem dedykowanego systemu w przestępnej cenie. Dodatkowo złożoność istniejących już systemów nie jest dopasowana do specyfiki pracy mniejszych instytucji oraz wymaga długotrwałych szkoleń personelu. Z wywiadów wywnioskowaliśmy również, </w:t>
+      </w:r>
+      <w:proofErr w:type="gramStart"/>
+      <w:r>
+        <w:rPr>
+          <w:color w:val="auto"/>
+        </w:rPr>
+        <w:t>ze</w:t>
+      </w:r>
+      <w:proofErr w:type="gramEnd"/>
+      <w:r>
+        <w:rPr>
+          <w:color w:val="auto"/>
+        </w:rPr>
+        <w:t xml:space="preserve"> w większych systemach często ignorowana jest potrzeba pracy offline.</w:t>
       </w:r>
     </w:p>
     <w:p>
@@ -7414,7 +7681,21 @@
           <w:color w:val="auto"/>
         </w:rPr>
         <w:tab/>
-        <w:t xml:space="preserve">Diagram przedstawia ścieżkę, którą musi przejść użytkownik aby edytować eksponat. </w:t>
+        <w:t xml:space="preserve">Diagram przedstawia ścieżkę, którą musi przejść </w:t>
+      </w:r>
+      <w:proofErr w:type="gramStart"/>
+      <w:r>
+        <w:rPr>
+          <w:color w:val="auto"/>
+        </w:rPr>
+        <w:t>użytkownik</w:t>
+      </w:r>
+      <w:proofErr w:type="gramEnd"/>
+      <w:r>
+        <w:rPr>
+          <w:color w:val="auto"/>
+        </w:rPr>
+        <w:t xml:space="preserve"> aby edytować eksponat. </w:t>
       </w:r>
       <w:r>
         <w:rPr>
@@ -7475,13 +7756,11 @@
         <w:jc w:val="both"/>
         <w:rPr>
           <w:color w:val="auto"/>
-          <w:lang w:val="en-US"/>
-        </w:rPr>
-      </w:pPr>
-      <w:r>
-        <w:rPr>
-          <w:color w:val="auto"/>
-          <w:lang w:val="en-US"/>
+        </w:rPr>
+      </w:pPr>
+      <w:r>
+        <w:rPr>
+          <w:color w:val="auto"/>
         </w:rPr>
         <w:t>Visual Studio</w:t>
       </w:r>
@@ -7498,7 +7777,6 @@
       <w:r>
         <w:rPr>
           <w:color w:val="auto"/>
-          <w:lang w:val="en-US"/>
         </w:rPr>
         <w:tab/>
       </w:r>
@@ -7612,7 +7890,6 @@
       <w:r>
         <w:rPr>
           <w:color w:val="auto"/>
-          <w:highlight w:val="yellow"/>
         </w:rPr>
         <w:t>SQLite</w:t>
       </w:r>
@@ -7620,9 +7897,52 @@
       <w:r>
         <w:rPr>
           <w:color w:val="auto"/>
-          <w:highlight w:val="yellow"/>
-        </w:rPr>
-        <w:t xml:space="preserve"> to relacyjna baza danych o otwartym kodzie źródłowym, która nie wymaga oddzielnego serwera żeby działać.</w:t>
+        </w:rPr>
+        <w:t xml:space="preserve"> to </w:t>
+      </w:r>
+      <w:r>
+        <w:rPr>
+          <w:color w:val="auto"/>
+        </w:rPr>
+        <w:t>otwarto-źródłowy system zarządzania relacyjną bazą danych</w:t>
+      </w:r>
+      <w:r>
+        <w:rPr>
+          <w:color w:val="auto"/>
+        </w:rPr>
+        <w:t>, która</w:t>
+      </w:r>
+      <w:r>
+        <w:rPr>
+          <w:color w:val="auto"/>
+        </w:rPr>
+        <w:t xml:space="preserve"> poprzez implementację języka C implementuje SQL. N</w:t>
+      </w:r>
+      <w:r>
+        <w:rPr>
+          <w:color w:val="auto"/>
+        </w:rPr>
+        <w:t xml:space="preserve">ie wymaga oddzielnego </w:t>
+      </w:r>
+      <w:proofErr w:type="gramStart"/>
+      <w:r>
+        <w:rPr>
+          <w:color w:val="auto"/>
+        </w:rPr>
+        <w:t>serwera</w:t>
+      </w:r>
+      <w:proofErr w:type="gramEnd"/>
+      <w:r>
+        <w:rPr>
+          <w:color w:val="auto"/>
+        </w:rPr>
+        <w:t xml:space="preserve"> żeby działać. </w:t>
+      </w:r>
+      <w:r>
+        <w:rPr>
+          <w:color w:val="auto"/>
+        </w:rPr>
+        <w:t>Biblioteka</w:t>
       </w:r>
       <w:r>
         <w:rPr>
@@ -7630,76 +7950,81 @@
         </w:rPr>
         <w:t xml:space="preserve"> </w:t>
       </w:r>
-      <w:r>
-        <w:rPr>
-          <w:color w:val="auto"/>
-          <w:highlight w:val="yellow"/>
-        </w:rPr>
-        <w:t>Biblioteka</w:t>
-      </w:r>
-      <w:r>
-        <w:rPr>
-          <w:color w:val="auto"/>
-          <w:highlight w:val="yellow"/>
+      <w:proofErr w:type="spellStart"/>
+      <w:r>
+        <w:rPr>
+          <w:color w:val="auto"/>
+        </w:rPr>
+        <w:t>SQLite</w:t>
+      </w:r>
+      <w:proofErr w:type="spellEnd"/>
+      <w:r>
+        <w:rPr>
+          <w:color w:val="auto"/>
         </w:rPr>
         <w:t xml:space="preserve"> </w:t>
       </w:r>
+      <w:r>
+        <w:rPr>
+          <w:color w:val="auto"/>
+        </w:rPr>
+        <w:t xml:space="preserve">waży kilkaset kilobajtów, dzięki czemu jest </w:t>
+      </w:r>
+      <w:r>
+        <w:rPr>
+          <w:color w:val="auto"/>
+        </w:rPr>
+        <w:t>szybka</w:t>
+      </w:r>
+      <w:r>
+        <w:rPr>
+          <w:color w:val="auto"/>
+        </w:rPr>
+        <w:t xml:space="preserve"> i dopasowana do zastosowań </w:t>
+      </w:r>
+      <w:r>
+        <w:rPr>
+          <w:color w:val="auto"/>
+        </w:rPr>
+        <w:t>lokalnych</w:t>
+      </w:r>
+      <w:r>
+        <w:rPr>
+          <w:color w:val="auto"/>
+        </w:rPr>
+        <w:t>.</w:t>
+      </w:r>
+      <w:r>
+        <w:rPr>
+          <w:color w:val="auto"/>
+        </w:rPr>
+        <w:t xml:space="preserve"> Dzięki temu ze działa jako biblioteka to baza jest dostępna bez potrzeby instalowania dodatkowego oprogramowania. Zapewnia też wsparcie dla transakcji ACID (</w:t>
+      </w:r>
       <w:proofErr w:type="spellStart"/>
       <w:r>
         <w:rPr>
           <w:color w:val="auto"/>
-          <w:highlight w:val="yellow"/>
-        </w:rPr>
-        <w:t>SQLite</w:t>
+        </w:rPr>
+        <w:t>Atomicity</w:t>
       </w:r>
       <w:proofErr w:type="spellEnd"/>
       <w:r>
         <w:rPr>
           <w:color w:val="auto"/>
-          <w:highlight w:val="yellow"/>
-        </w:rPr>
-        <w:t xml:space="preserve"> </w:t>
-      </w:r>
-      <w:r>
-        <w:rPr>
-          <w:color w:val="auto"/>
-          <w:highlight w:val="yellow"/>
-        </w:rPr>
-        <w:t>waży kilkaset kilobajtów, dzięki czemu jest lekka i dopasowana do zastosowań wbudowanych.</w:t>
-      </w:r>
-      <w:r>
-        <w:rPr>
-          <w:color w:val="auto"/>
-          <w:highlight w:val="yellow"/>
-        </w:rPr>
-        <w:t xml:space="preserve"> Dzięki temu ze działa jako biblioteka to baza jest dostępna bez potrzeby instalowania dodatkowego oprogramowania.</w:t>
-      </w:r>
-      <w:r>
-        <w:rPr>
-          <w:color w:val="auto"/>
-        </w:rPr>
-        <w:t xml:space="preserve"> </w:t>
-      </w:r>
-      <w:r>
-        <w:rPr>
-          <w:color w:val="auto"/>
-          <w:highlight w:val="yellow"/>
-        </w:rPr>
-        <w:t>Zapewnia też wsparcie dla transakcji ACID (</w:t>
+        </w:rPr>
+        <w:t xml:space="preserve">, </w:t>
       </w:r>
       <w:proofErr w:type="spellStart"/>
       <w:r>
         <w:rPr>
           <w:color w:val="auto"/>
-          <w:highlight w:val="yellow"/>
-        </w:rPr>
-        <w:t>Atomicity</w:t>
+        </w:rPr>
+        <w:t>Consistency</w:t>
       </w:r>
       <w:proofErr w:type="spellEnd"/>
       <w:r>
         <w:rPr>
           <w:color w:val="auto"/>
-          <w:highlight w:val="yellow"/>
         </w:rPr>
         <w:t xml:space="preserve">, </w:t>
       </w:r>
@@ -7707,15 +8032,13 @@
       <w:r>
         <w:rPr>
           <w:color w:val="auto"/>
-          <w:highlight w:val="yellow"/>
-        </w:rPr>
-        <w:t>Consistency</w:t>
+        </w:rPr>
+        <w:t>Isolation</w:t>
       </w:r>
       <w:proofErr w:type="spellEnd"/>
       <w:r>
         <w:rPr>
           <w:color w:val="auto"/>
-          <w:highlight w:val="yellow"/>
         </w:rPr>
         <w:t xml:space="preserve">, </w:t>
       </w:r>
@@ -7723,31 +8046,13 @@
       <w:r>
         <w:rPr>
           <w:color w:val="auto"/>
-          <w:highlight w:val="yellow"/>
-        </w:rPr>
-        <w:t>Isolation</w:t>
+        </w:rPr>
+        <w:t>Durability</w:t>
       </w:r>
       <w:proofErr w:type="spellEnd"/>
       <w:r>
         <w:rPr>
           <w:color w:val="auto"/>
-          <w:highlight w:val="yellow"/>
-        </w:rPr>
-        <w:t xml:space="preserve">, </w:t>
-      </w:r>
-      <w:proofErr w:type="spellStart"/>
-      <w:r>
-        <w:rPr>
-          <w:color w:val="auto"/>
-          <w:highlight w:val="yellow"/>
-        </w:rPr>
-        <w:t>Durability</w:t>
-      </w:r>
-      <w:proofErr w:type="spellEnd"/>
-      <w:r>
-        <w:rPr>
-          <w:color w:val="auto"/>
-          <w:highlight w:val="yellow"/>
         </w:rPr>
         <w:t>), przez co jest bezpieczna i spójna.</w:t>
       </w:r>
@@ -7799,7 +8104,6 @@
       <w:r>
         <w:rPr>
           <w:color w:val="auto"/>
-          <w:highlight w:val="yellow"/>
         </w:rPr>
         <w:t>QuestPDF</w:t>
       </w:r>
@@ -7807,63 +8111,112 @@
       <w:r>
         <w:rPr>
           <w:color w:val="auto"/>
-          <w:highlight w:val="yellow"/>
-        </w:rPr>
-        <w:t xml:space="preserve"> to biblioteka open-</w:t>
+        </w:rPr>
+        <w:t xml:space="preserve"> to biblioteka </w:t>
+      </w:r>
+      <w:r>
+        <w:rPr>
+          <w:color w:val="auto"/>
+        </w:rPr>
+        <w:t>otwarto-źródłowa</w:t>
+      </w:r>
+      <w:r>
+        <w:rPr>
+          <w:color w:val="auto"/>
+        </w:rPr>
+        <w:t>, umożliwiająca</w:t>
+      </w:r>
+      <w:r>
+        <w:rPr>
+          <w:color w:val="auto"/>
+        </w:rPr>
+        <w:t xml:space="preserve"> dynamiczne</w:t>
+      </w:r>
+      <w:r>
+        <w:rPr>
+          <w:color w:val="auto"/>
+        </w:rPr>
+        <w:t xml:space="preserve"> generowanie</w:t>
+      </w:r>
+      <w:r>
+        <w:rPr>
+          <w:color w:val="auto"/>
+        </w:rPr>
+        <w:t xml:space="preserve"> i podgląd</w:t>
+      </w:r>
+      <w:r>
+        <w:rPr>
+          <w:color w:val="auto"/>
+        </w:rPr>
+        <w:t xml:space="preserve"> dokumentów PDF</w:t>
+      </w:r>
+      <w:r>
+        <w:rPr>
+          <w:color w:val="auto"/>
+        </w:rPr>
+        <w:t xml:space="preserve"> w nowoczesny sposób</w:t>
+      </w:r>
+      <w:r>
+        <w:rPr>
+          <w:color w:val="auto"/>
+        </w:rPr>
+        <w:t xml:space="preserve"> bez polegania na</w:t>
+      </w:r>
+      <w:r>
+        <w:rPr>
+          <w:color w:val="auto"/>
+        </w:rPr>
+        <w:t xml:space="preserve"> konwersji</w:t>
+      </w:r>
+      <w:r>
+        <w:rPr>
+          <w:color w:val="auto"/>
+        </w:rPr>
+        <w:t xml:space="preserve"> </w:t>
+      </w:r>
+      <w:r>
+        <w:rPr>
+          <w:color w:val="auto"/>
+        </w:rPr>
+        <w:t>HTML</w:t>
+      </w:r>
+      <w:r>
+        <w:rPr>
+          <w:color w:val="auto"/>
+        </w:rPr>
+        <w:t>. Pozwala definiować dokumenty w sposób deklaratywny za pomocą kodu C#. Dokumenty są budowane w formie hierarchicznej, oznacza to ze zachowują podział na kontenery, kolumny, wiersze, sekcje, co ułatwia ich tworzenie.</w:t>
+      </w:r>
+      <w:r>
+        <w:rPr>
+          <w:color w:val="auto"/>
+        </w:rPr>
+        <w:t xml:space="preserve"> </w:t>
       </w:r>
       <w:proofErr w:type="spellStart"/>
       <w:r>
         <w:rPr>
           <w:color w:val="auto"/>
-          <w:highlight w:val="yellow"/>
-        </w:rPr>
-        <w:t>source</w:t>
+        </w:rPr>
+        <w:t>QuestPDF</w:t>
       </w:r>
       <w:proofErr w:type="spellEnd"/>
       <w:r>
         <w:rPr>
           <w:color w:val="auto"/>
-          <w:highlight w:val="yellow"/>
-        </w:rPr>
-        <w:t>, umożliwiająca generowanie dokumentów PDF.</w:t>
-      </w:r>
-      <w:r>
-        <w:rPr>
-          <w:color w:val="auto"/>
-        </w:rPr>
-        <w:t xml:space="preserve"> Pozwala definiować dokumenty w sposób deklaratywny za pomocą kodu C#. </w:t>
-      </w:r>
-      <w:r>
-        <w:rPr>
-          <w:color w:val="auto"/>
-        </w:rPr>
-        <w:t>Dokumenty są budowane w formie hierarchicznej</w:t>
-      </w:r>
-      <w:r>
-        <w:rPr>
-          <w:color w:val="auto"/>
-        </w:rPr>
-        <w:t>, oznacza to ze zachowują podział na kontenery, kolumny, wiersze, sekcje, co ułatwia ich tworzenie.</w:t>
-      </w:r>
-      <w:r>
-        <w:rPr>
-          <w:color w:val="auto"/>
-        </w:rPr>
-        <w:t xml:space="preserve"> </w:t>
-      </w:r>
-      <w:proofErr w:type="spellStart"/>
-      <w:r>
-        <w:rPr>
-          <w:color w:val="auto"/>
-        </w:rPr>
-        <w:t>QuestPDF</w:t>
-      </w:r>
-      <w:proofErr w:type="spellEnd"/>
-      <w:r>
-        <w:rPr>
-          <w:color w:val="auto"/>
-        </w:rPr>
-        <w:t xml:space="preserve"> jest responsywna, czyli automatycznie dostosowuje treść do rozmiaru stron, obsługuje również różne elementy takie jak tabele, obrazy, wykresy itp.</w:t>
+        </w:rPr>
+        <w:t xml:space="preserve"> jest responsywna, czyli</w:t>
+      </w:r>
+      <w:r>
+        <w:rPr>
+          <w:color w:val="auto"/>
+        </w:rPr>
+        <w:t xml:space="preserve"> silnik</w:t>
+      </w:r>
+      <w:r>
+        <w:rPr>
+          <w:color w:val="auto"/>
+        </w:rPr>
+        <w:t xml:space="preserve"> automatycznie dostosowuje treść do rozmiaru stron, obsługuje również różne elementy takie jak tabele, obrazy, wykresy itp.</w:t>
       </w:r>
     </w:p>
     <w:p>
@@ -7907,14 +8260,18 @@
         </w:rPr>
         <w:tab/>
       </w:r>
-      <w:proofErr w:type="spellStart"/>
-      <w:r>
-        <w:rPr>
-          <w:color w:val="auto"/>
-        </w:rPr>
-        <w:t>Adobr</w:t>
-      </w:r>
-      <w:proofErr w:type="spellEnd"/>
+      <w:r>
+        <w:rPr>
+          <w:color w:val="auto"/>
+        </w:rPr>
+        <w:t>Adob</w:t>
+      </w:r>
+      <w:r>
+        <w:rPr>
+          <w:color w:val="auto"/>
+        </w:rPr>
+        <w:t>e</w:t>
+      </w:r>
       <w:r>
         <w:rPr>
           <w:color w:val="auto"/>
@@ -7951,19 +8308,24 @@
         </w:rPr>
         <w:t xml:space="preserve">in. na przeglądanie i drukowanie dokumentów w formacje PDF.  Firma Adobe opracowała również format PDF jako jeden z </w:t>
       </w:r>
-      <w:proofErr w:type="spellStart"/>
-      <w:r>
-        <w:rPr>
-          <w:color w:val="auto"/>
-        </w:rPr>
-        <w:t>najpopularcniejszych</w:t>
-      </w:r>
-      <w:proofErr w:type="spellEnd"/>
-      <w:r>
-        <w:rPr>
-          <w:color w:val="auto"/>
-        </w:rPr>
-        <w:t xml:space="preserve"> standardów wymiany dokumentów w postaci cyfrowej. Kluczowe funkcje tego programu to</w:t>
+      <w:r>
+        <w:rPr>
+          <w:color w:val="auto"/>
+        </w:rPr>
+        <w:t>najpopularniejszych</w:t>
+      </w:r>
+      <w:r>
+        <w:rPr>
+          <w:color w:val="auto"/>
+        </w:rPr>
+        <w:t xml:space="preserve"> standardów </w:t>
+      </w:r>
+      <w:r>
+        <w:rPr>
+          <w:color w:val="auto"/>
+        </w:rPr>
+        <w:lastRenderedPageBreak/>
+        <w:t>wymiany dokumentów w postaci cyfrowej. Kluczowe funkcje tego programu to</w:t>
       </w:r>
       <w:r>
         <w:rPr>
@@ -7975,14 +8337,7 @@
         <w:rPr>
           <w:color w:val="auto"/>
         </w:rPr>
-        <w:t xml:space="preserve">czytanie, otwieranie i przeglądanie plików PDF, drukowanie i podstawowe </w:t>
-      </w:r>
-      <w:r>
-        <w:rPr>
-          <w:color w:val="auto"/>
-        </w:rPr>
-        <w:lastRenderedPageBreak/>
-        <w:t xml:space="preserve">interakcje np. podpisywanie cyfrowe, dodawanie komentarzy, adnotacji i wiele innych. </w:t>
+        <w:t xml:space="preserve">czytanie, otwieranie i przeglądanie plików PDF, drukowanie i podstawowe interakcje np. podpisywanie cyfrowe, dodawanie komentarzy, adnotacji i wiele innych. </w:t>
       </w:r>
     </w:p>
     <w:p>
@@ -8055,6 +8410,12 @@
         <w:t>Figma</w:t>
       </w:r>
       <w:proofErr w:type="spellEnd"/>
+      <w:r>
+        <w:rPr>
+          <w:color w:val="auto"/>
+        </w:rPr>
+        <w:t>/Uno platform</w:t>
+      </w:r>
     </w:p>
     <w:p>
       <w:pPr>
@@ -8074,34 +8435,244 @@
       <w:proofErr w:type="spellStart"/>
       <w:r>
         <w:rPr>
-          <w:color w:val="FF0000"/>
+          <w:color w:val="000000" w:themeColor="text1"/>
         </w:rPr>
         <w:t>Figma</w:t>
       </w:r>
       <w:proofErr w:type="spellEnd"/>
       <w:r>
         <w:rPr>
-          <w:color w:val="FF0000"/>
-        </w:rPr>
-        <w:t xml:space="preserve"> to narzędzie do projektowania interfejsów użytkownika i prototypowania aplikacji, stron WWW</w:t>
-      </w:r>
-      <w:r>
-        <w:rPr>
-          <w:color w:val="FF0000"/>
+          <w:color w:val="000000" w:themeColor="text1"/>
+        </w:rPr>
+        <w:t xml:space="preserve"> to</w:t>
+      </w:r>
+      <w:r>
+        <w:rPr>
+          <w:color w:val="000000" w:themeColor="text1"/>
         </w:rPr>
         <w:t xml:space="preserve"> </w:t>
       </w:r>
       <w:r>
         <w:rPr>
-          <w:color w:val="FF0000"/>
-        </w:rPr>
-        <w:t xml:space="preserve">itp. </w:t>
-      </w:r>
-      <w:r>
-        <w:rPr>
-          <w:color w:val="FF0000"/>
-        </w:rPr>
-        <w:t>Umożliwia prace w przeglądarce oraz pracę zespołową w czasie rzeczywistym.</w:t>
+          <w:color w:val="000000" w:themeColor="text1"/>
+        </w:rPr>
+        <w:t>aplikacja</w:t>
+      </w:r>
+      <w:r>
+        <w:rPr>
+          <w:color w:val="000000" w:themeColor="text1"/>
+        </w:rPr>
+        <w:t xml:space="preserve"> pozwalając</w:t>
+      </w:r>
+      <w:r>
+        <w:rPr>
+          <w:color w:val="000000" w:themeColor="text1"/>
+        </w:rPr>
+        <w:t>a</w:t>
+      </w:r>
+      <w:r>
+        <w:rPr>
+          <w:color w:val="000000" w:themeColor="text1"/>
+        </w:rPr>
+        <w:t xml:space="preserve"> zaprojektować dowolny</w:t>
+      </w:r>
+      <w:r>
+        <w:rPr>
+          <w:color w:val="000000" w:themeColor="text1"/>
+        </w:rPr>
+        <w:t xml:space="preserve"> pod kątem UX/UI</w:t>
+      </w:r>
+      <w:r>
+        <w:rPr>
+          <w:color w:val="000000" w:themeColor="text1"/>
+        </w:rPr>
+        <w:t xml:space="preserve"> interfejs graficzny dla </w:t>
+      </w:r>
+      <w:r>
+        <w:rPr>
+          <w:color w:val="000000" w:themeColor="text1"/>
+        </w:rPr>
+        <w:t xml:space="preserve">każdego rodzaju urządzenia. Projektowanie odbywa się za pomocą strony </w:t>
+      </w:r>
+      <w:proofErr w:type="gramStart"/>
+      <w:r>
+        <w:rPr>
+          <w:color w:val="000000" w:themeColor="text1"/>
+        </w:rPr>
+        <w:t>internetowej</w:t>
+      </w:r>
+      <w:proofErr w:type="gramEnd"/>
+      <w:r>
+        <w:rPr>
+          <w:color w:val="000000" w:themeColor="text1"/>
+        </w:rPr>
+        <w:t xml:space="preserve"> gdzie działamy na </w:t>
+      </w:r>
+      <w:proofErr w:type="spellStart"/>
+      <w:r>
+        <w:rPr>
+          <w:color w:val="000000" w:themeColor="text1"/>
+        </w:rPr>
+        <w:t>frame’ach</w:t>
+      </w:r>
+      <w:proofErr w:type="spellEnd"/>
+      <w:r>
+        <w:rPr>
+          <w:color w:val="000000" w:themeColor="text1"/>
+        </w:rPr>
+        <w:t xml:space="preserve"> i kolejno dodajemy elementy interfejsu</w:t>
+      </w:r>
+      <w:r>
+        <w:rPr>
+          <w:color w:val="000000" w:themeColor="text1"/>
+        </w:rPr>
+        <w:t>.</w:t>
+      </w:r>
+      <w:r>
+        <w:rPr>
+          <w:color w:val="000000" w:themeColor="text1"/>
+        </w:rPr>
+        <w:t xml:space="preserve"> </w:t>
+      </w:r>
+      <w:r>
+        <w:rPr>
+          <w:color w:val="000000" w:themeColor="text1"/>
+        </w:rPr>
+        <w:t>Możemy skorzystać</w:t>
+      </w:r>
+      <w:r>
+        <w:rPr>
+          <w:color w:val="000000" w:themeColor="text1"/>
+        </w:rPr>
+        <w:t xml:space="preserve"> z </w:t>
+      </w:r>
+      <w:proofErr w:type="spellStart"/>
+      <w:r>
+        <w:rPr>
+          <w:color w:val="000000" w:themeColor="text1"/>
+        </w:rPr>
+        <w:t>asset’ów</w:t>
+      </w:r>
+      <w:proofErr w:type="spellEnd"/>
+      <w:r>
+        <w:rPr>
+          <w:color w:val="000000" w:themeColor="text1"/>
+        </w:rPr>
+        <w:t xml:space="preserve"> do wizualizacji efektu końcowego</w:t>
+      </w:r>
+      <w:r>
+        <w:rPr>
+          <w:color w:val="000000" w:themeColor="text1"/>
+        </w:rPr>
+        <w:t xml:space="preserve"> lub stworzyć własne,</w:t>
+      </w:r>
+      <w:r>
+        <w:rPr>
+          <w:color w:val="000000" w:themeColor="text1"/>
+        </w:rPr>
+        <w:t xml:space="preserve"> a na końcu</w:t>
+      </w:r>
+      <w:r>
+        <w:rPr>
+          <w:color w:val="000000" w:themeColor="text1"/>
+        </w:rPr>
+        <w:t xml:space="preserve"> możemy</w:t>
+      </w:r>
+      <w:r>
+        <w:rPr>
+          <w:color w:val="000000" w:themeColor="text1"/>
+        </w:rPr>
+        <w:t xml:space="preserve"> prototyp</w:t>
+      </w:r>
+      <w:r>
+        <w:rPr>
+          <w:color w:val="000000" w:themeColor="text1"/>
+        </w:rPr>
+        <w:t>ować</w:t>
+      </w:r>
+      <w:r>
+        <w:rPr>
+          <w:color w:val="000000" w:themeColor="text1"/>
+        </w:rPr>
+        <w:t xml:space="preserve"> z wykorzystaniem np. aplikacji mobilnej</w:t>
+      </w:r>
+      <w:r>
+        <w:rPr>
+          <w:color w:val="000000" w:themeColor="text1"/>
+        </w:rPr>
+        <w:t xml:space="preserve"> </w:t>
+      </w:r>
+      <w:proofErr w:type="spellStart"/>
+      <w:r>
+        <w:rPr>
+          <w:color w:val="000000" w:themeColor="text1"/>
+        </w:rPr>
+        <w:t>Figma</w:t>
+      </w:r>
+      <w:proofErr w:type="spellEnd"/>
+      <w:r>
+        <w:rPr>
+          <w:color w:val="000000" w:themeColor="text1"/>
+        </w:rPr>
+        <w:t xml:space="preserve">. </w:t>
+      </w:r>
+      <w:r>
+        <w:rPr>
+          <w:color w:val="000000" w:themeColor="text1"/>
+        </w:rPr>
+        <w:t>O</w:t>
+      </w:r>
+      <w:r>
+        <w:rPr>
+          <w:color w:val="000000" w:themeColor="text1"/>
+        </w:rPr>
+        <w:t xml:space="preserve">prócz dużej, wciąż rosnącej </w:t>
+      </w:r>
+      <w:r>
+        <w:rPr>
+          <w:color w:val="000000" w:themeColor="text1"/>
+        </w:rPr>
+        <w:t xml:space="preserve">ilości design </w:t>
+      </w:r>
+      <w:proofErr w:type="spellStart"/>
+      <w:r>
+        <w:rPr>
+          <w:color w:val="000000" w:themeColor="text1"/>
+        </w:rPr>
+        <w:t>kit’ów</w:t>
+      </w:r>
+      <w:proofErr w:type="spellEnd"/>
+      <w:r>
+        <w:rPr>
+          <w:color w:val="000000" w:themeColor="text1"/>
+        </w:rPr>
+        <w:t xml:space="preserve">, </w:t>
+      </w:r>
+      <w:r>
+        <w:rPr>
+          <w:color w:val="000000" w:themeColor="text1"/>
+        </w:rPr>
+        <w:t>ma możliwość instalowania wtyczek</w:t>
+      </w:r>
+      <w:r>
+        <w:rPr>
+          <w:color w:val="000000" w:themeColor="text1"/>
+        </w:rPr>
+        <w:t xml:space="preserve"> co znacznie </w:t>
+      </w:r>
+      <w:proofErr w:type="gramStart"/>
+      <w:r>
+        <w:rPr>
+          <w:color w:val="000000" w:themeColor="text1"/>
+        </w:rPr>
+        <w:t>ułatwia,</w:t>
+      </w:r>
+      <w:proofErr w:type="gramEnd"/>
+      <w:r>
+        <w:rPr>
+          <w:color w:val="000000" w:themeColor="text1"/>
+        </w:rPr>
+        <w:t xml:space="preserve"> i przyspiesza pracę z różnymi systemami. Dobrym przykładem jest wtyczka Uno Platform, która umożliwiła nam przeniesienie do XAML designu aplikacji.</w:t>
       </w:r>
     </w:p>
     <w:p>
@@ -8121,16 +8692,16 @@
         <w:jc w:val="both"/>
         <w:rPr>
           <w:color w:val="auto"/>
-          <w:lang w:val="en-US"/>
-        </w:rPr>
-      </w:pPr>
-      <w:r>
-        <w:rPr>
-          <w:color w:val="auto"/>
-          <w:lang w:val="en-US"/>
+        </w:rPr>
+      </w:pPr>
+      <w:proofErr w:type="spellStart"/>
+      <w:r>
+        <w:rPr>
+          <w:color w:val="auto"/>
         </w:rPr>
         <w:t>Trello</w:t>
       </w:r>
+      <w:proofErr w:type="spellEnd"/>
     </w:p>
     <w:p>
       <w:pPr>
@@ -8138,95 +8709,84 @@
         <w:ind w:left="502"/>
         <w:jc w:val="both"/>
         <w:rPr>
-          <w:color w:val="auto"/>
-        </w:rPr>
-      </w:pPr>
-      <w:r>
-        <w:rPr>
-          <w:color w:val="auto"/>
-          <w:lang w:val="en-US"/>
+          <w:color w:val="000000" w:themeColor="text1"/>
+        </w:rPr>
+      </w:pPr>
+      <w:r>
+        <w:rPr>
+          <w:color w:val="000000" w:themeColor="text1"/>
         </w:rPr>
         <w:tab/>
       </w:r>
       <w:proofErr w:type="spellStart"/>
       <w:r>
         <w:rPr>
-          <w:color w:val="auto"/>
+          <w:color w:val="000000" w:themeColor="text1"/>
         </w:rPr>
         <w:t>Trello</w:t>
       </w:r>
       <w:proofErr w:type="spellEnd"/>
       <w:r>
         <w:rPr>
-          <w:color w:val="auto"/>
+          <w:color w:val="000000" w:themeColor="text1"/>
         </w:rPr>
         <w:t xml:space="preserve"> to narzędzie do zarządzania zadaniami. </w:t>
       </w:r>
       <w:r>
         <w:rPr>
-          <w:color w:val="auto"/>
+          <w:color w:val="000000" w:themeColor="text1"/>
         </w:rPr>
         <w:t xml:space="preserve">Pozwala na tworzenie tablic, podzielonych na listy i karty, co w przejrzysty sposób powalają śledzić postęp prac. Zadania mogą mieć przypisane osoby i terminy wykonania. </w:t>
       </w:r>
+      <w:r>
+        <w:rPr>
+          <w:color w:val="000000" w:themeColor="text1"/>
+        </w:rPr>
+        <w:t xml:space="preserve">Dużą dogodnością jest integracja </w:t>
+      </w:r>
+      <w:r>
+        <w:rPr>
+          <w:color w:val="000000" w:themeColor="text1"/>
+        </w:rPr>
+        <w:t xml:space="preserve">z aplikacjami takimi jaki Google Drive, </w:t>
+      </w:r>
       <w:proofErr w:type="spellStart"/>
       <w:r>
         <w:rPr>
-          <w:color w:val="auto"/>
-          <w:highlight w:val="yellow"/>
-        </w:rPr>
-        <w:t>Trello</w:t>
+          <w:color w:val="000000" w:themeColor="text1"/>
+        </w:rPr>
+        <w:t>Slack</w:t>
       </w:r>
       <w:proofErr w:type="spellEnd"/>
       <w:r>
         <w:rPr>
-          <w:color w:val="auto"/>
-          <w:highlight w:val="yellow"/>
-        </w:rPr>
-        <w:t xml:space="preserve"> może być zintegrowane z aplikacjami takimi jaki Google Drive, </w:t>
+          <w:color w:val="000000" w:themeColor="text1"/>
+        </w:rPr>
+        <w:t xml:space="preserve"> czy </w:t>
       </w:r>
       <w:proofErr w:type="spellStart"/>
       <w:r>
         <w:rPr>
-          <w:color w:val="auto"/>
-          <w:highlight w:val="yellow"/>
-        </w:rPr>
-        <w:t>Slack</w:t>
+          <w:color w:val="000000" w:themeColor="text1"/>
+        </w:rPr>
+        <w:t>Jira</w:t>
       </w:r>
       <w:proofErr w:type="spellEnd"/>
       <w:r>
         <w:rPr>
-          <w:color w:val="auto"/>
-          <w:highlight w:val="yellow"/>
-        </w:rPr>
-        <w:t xml:space="preserve"> czy </w:t>
-      </w:r>
-      <w:proofErr w:type="spellStart"/>
-      <w:r>
-        <w:rPr>
-          <w:color w:val="auto"/>
-          <w:highlight w:val="yellow"/>
-        </w:rPr>
-        <w:t>Jira</w:t>
-      </w:r>
-      <w:proofErr w:type="spellEnd"/>
-      <w:r>
-        <w:rPr>
-          <w:color w:val="auto"/>
-          <w:highlight w:val="yellow"/>
+          <w:color w:val="000000" w:themeColor="text1"/>
         </w:rPr>
         <w:t xml:space="preserve">. </w:t>
       </w:r>
       <w:r>
         <w:rPr>
-          <w:color w:val="auto"/>
-          <w:highlight w:val="yellow"/>
+          <w:color w:val="000000" w:themeColor="text1"/>
         </w:rPr>
         <w:t>Dzięki</w:t>
       </w:r>
       <w:r>
         <w:rPr>
-          <w:color w:val="auto"/>
-          <w:highlight w:val="yellow"/>
+          <w:color w:val="000000" w:themeColor="text1"/>
         </w:rPr>
         <w:t xml:space="preserve"> tej aplikacji łatwo zarządzaliśmy zadaniami i bieżącymi etapami projektu.</w:t>
       </w:r>
@@ -8237,7 +8797,7 @@
         <w:ind w:left="502"/>
         <w:jc w:val="both"/>
         <w:rPr>
-          <w:color w:val="auto"/>
+          <w:color w:val="000000" w:themeColor="text1"/>
         </w:rPr>
       </w:pPr>
     </w:p>
@@ -8250,12 +8810,6 @@
           <w:color w:val="auto"/>
         </w:rPr>
       </w:pPr>
-      <w:r>
-        <w:rPr>
-          <w:color w:val="auto"/>
-        </w:rPr>
-        <w:t>GitHub</w:t>
-      </w:r>
     </w:p>
     <w:p>
       <w:pPr>
@@ -8270,110 +8824,209 @@
         <w:rPr>
           <w:color w:val="auto"/>
         </w:rPr>
+        <w:lastRenderedPageBreak/>
+        <w:t>GitHub</w:t>
+      </w:r>
+    </w:p>
+    <w:p>
+      <w:pPr>
+        <w:spacing w:line="360" w:lineRule="auto"/>
+        <w:ind w:left="502"/>
+        <w:jc w:val="both"/>
+        <w:rPr>
+          <w:color w:val="auto"/>
+        </w:rPr>
+      </w:pPr>
+      <w:r>
+        <w:rPr>
+          <w:color w:val="auto"/>
+        </w:rPr>
         <w:tab/>
       </w:r>
       <w:r>
         <w:rPr>
           <w:color w:val="auto"/>
-          <w:highlight w:val="yellow"/>
-        </w:rPr>
-        <w:t>GitHub to system kontroli wersji</w:t>
-      </w:r>
-      <w:r>
-        <w:rPr>
-          <w:color w:val="auto"/>
-          <w:highlight w:val="yellow"/>
+        </w:rPr>
+        <w:t xml:space="preserve">GitHub </w:t>
+      </w:r>
+      <w:r>
+        <w:rPr>
+          <w:color w:val="auto"/>
+        </w:rPr>
+        <w:t>to serwis wykorzystujący system kontroli wersji „Git”</w:t>
+      </w:r>
+      <w:r>
+        <w:rPr>
+          <w:color w:val="auto"/>
+        </w:rPr>
+        <w:t>,</w:t>
+      </w:r>
+      <w:r>
+        <w:rPr>
+          <w:color w:val="auto"/>
+        </w:rPr>
+        <w:t xml:space="preserve"> przeznaczony do projektów programistycznych, gdzie wymagan</w:t>
+      </w:r>
+      <w:r>
+        <w:rPr>
+          <w:color w:val="auto"/>
+        </w:rPr>
+        <w:t>e</w:t>
+      </w:r>
+      <w:r>
+        <w:rPr>
+          <w:color w:val="auto"/>
+        </w:rPr>
+        <w:t xml:space="preserve"> jest </w:t>
+      </w:r>
+      <w:r>
+        <w:rPr>
+          <w:color w:val="auto"/>
+        </w:rPr>
+        <w:t>ścisłe, przejrzyste zarządzanie plikami przez wiele użytkowników</w:t>
+      </w:r>
+      <w:r>
+        <w:rPr>
+          <w:color w:val="auto"/>
+        </w:rPr>
+        <w:t xml:space="preserve">, </w:t>
+      </w:r>
+      <w:r>
+        <w:rPr>
+          <w:color w:val="auto"/>
+        </w:rPr>
+        <w:t>z uwzględnieniem ich uprawnień dla zabezpieczenia danych przed niepowołanym dostępem.</w:t>
+      </w:r>
+      <w:r>
+        <w:rPr>
+          <w:color w:val="auto"/>
+        </w:rPr>
+        <w:t xml:space="preserve"> Jest to także „kopalnia wiedzy” dla laików programowania oraz hosting gotowych publicznych rozwiązań dla przeciętnego użytkownika szukającego rozwiązania swojego problemu.</w:t>
+      </w:r>
+      <w:r>
+        <w:rPr>
+          <w:color w:val="auto"/>
+        </w:rPr>
+        <w:t xml:space="preserve"> Obecnie serwis posiada aplikacj</w:t>
+      </w:r>
+      <w:r>
+        <w:rPr>
+          <w:color w:val="auto"/>
+        </w:rPr>
+        <w:t>ę</w:t>
+      </w:r>
+      <w:r>
+        <w:rPr>
+          <w:color w:val="auto"/>
+        </w:rPr>
+        <w:t xml:space="preserve"> mobiln</w:t>
+      </w:r>
+      <w:r>
+        <w:rPr>
+          <w:color w:val="auto"/>
+        </w:rPr>
+        <w:t>ą</w:t>
+      </w:r>
+      <w:r>
+        <w:rPr>
+          <w:color w:val="auto"/>
+        </w:rPr>
+        <w:t xml:space="preserve"> dla </w:t>
+      </w:r>
+      <w:r>
+        <w:rPr>
+          <w:color w:val="auto"/>
+        </w:rPr>
+        <w:t>podglądu</w:t>
+      </w:r>
+      <w:r>
+        <w:rPr>
+          <w:color w:val="auto"/>
+        </w:rPr>
+        <w:t xml:space="preserve"> i autoryzacji</w:t>
+      </w:r>
+      <w:r>
+        <w:rPr>
+          <w:color w:val="auto"/>
+        </w:rPr>
+        <w:t xml:space="preserve"> logowań</w:t>
+      </w:r>
+      <w:r>
+        <w:rPr>
+          <w:color w:val="auto"/>
+        </w:rPr>
+        <w:t xml:space="preserve"> oraz aplikację desktopową, która dodatkowo </w:t>
+      </w:r>
+      <w:r>
+        <w:rPr>
+          <w:color w:val="auto"/>
+        </w:rPr>
+        <w:t>usprawnia</w:t>
+      </w:r>
+      <w:r>
+        <w:rPr>
+          <w:color w:val="auto"/>
+        </w:rPr>
+        <w:t xml:space="preserve"> kontrolę nad pobieraniem, wysyłaniem oraz podglądem plików projektów.</w:t>
+      </w:r>
+    </w:p>
+    <w:p>
+      <w:pPr>
+        <w:spacing w:line="360" w:lineRule="auto"/>
+        <w:rPr>
+          <w:b/>
+          <w:color w:val="auto"/>
+        </w:rPr>
+      </w:pPr>
+    </w:p>
+    <w:p>
+      <w:pPr>
+        <w:spacing w:line="360" w:lineRule="auto"/>
+        <w:rPr>
+          <w:b/>
+          <w:color w:val="auto"/>
+        </w:rPr>
+      </w:pPr>
+      <w:r>
+        <w:rPr>
+          <w:b/>
+          <w:color w:val="auto"/>
+        </w:rPr>
+        <w:t>C</w:t>
+      </w:r>
+      <w:r>
+        <w:rPr>
+          <w:b/>
+          <w:color w:val="auto"/>
+        </w:rPr>
+        <w:t>2</w:t>
+      </w:r>
+      <w:r>
+        <w:rPr>
+          <w:b/>
+          <w:color w:val="auto"/>
+        </w:rPr>
+        <w:t>.</w:t>
+      </w:r>
+      <w:r>
+        <w:rPr>
+          <w:b/>
+          <w:color w:val="auto"/>
         </w:rPr>
         <w:t xml:space="preserve"> </w:t>
       </w:r>
       <w:r>
         <w:rPr>
-          <w:color w:val="auto"/>
-          <w:highlight w:val="yellow"/>
-        </w:rPr>
-        <w:t>umożliwiający</w:t>
-      </w:r>
-      <w:r>
-        <w:rPr>
-          <w:color w:val="auto"/>
-          <w:highlight w:val="yellow"/>
-        </w:rPr>
-        <w:t xml:space="preserve"> śledzenie zmian w kodzie, przywracanie poprzednich wersji i ułatwia pracę nad projektem. GitHub umożliwił nam jednoczesną pracę nad jednym projektem poprzez wykorzystanie gałęzi i mechanizmu </w:t>
-      </w:r>
-      <w:proofErr w:type="spellStart"/>
-      <w:r>
-        <w:rPr>
-          <w:color w:val="auto"/>
-          <w:highlight w:val="yellow"/>
-        </w:rPr>
-        <w:t>merge</w:t>
-      </w:r>
-      <w:proofErr w:type="spellEnd"/>
-      <w:r>
-        <w:rPr>
-          <w:color w:val="auto"/>
-          <w:highlight w:val="yellow"/>
-        </w:rPr>
-        <w:t xml:space="preserve"> do integracji zmian.</w:t>
-      </w:r>
-    </w:p>
-    <w:p>
-      <w:pPr>
-        <w:spacing w:line="360" w:lineRule="auto"/>
-        <w:rPr>
           <w:b/>
           <w:color w:val="auto"/>
         </w:rPr>
-      </w:pPr>
-    </w:p>
-    <w:p>
-      <w:pPr>
-        <w:spacing w:line="360" w:lineRule="auto"/>
+        <w:t xml:space="preserve">Efekty </w:t>
+      </w:r>
+      <w:r>
         <w:rPr>
           <w:b/>
           <w:color w:val="auto"/>
         </w:rPr>
-      </w:pPr>
-      <w:r>
-        <w:rPr>
-          <w:b/>
-          <w:color w:val="auto"/>
-        </w:rPr>
-        <w:t>C</w:t>
-      </w:r>
-      <w:r>
-        <w:rPr>
-          <w:b/>
-          <w:color w:val="auto"/>
-        </w:rPr>
-        <w:t>2</w:t>
-      </w:r>
-      <w:r>
-        <w:rPr>
-          <w:b/>
-          <w:color w:val="auto"/>
-        </w:rPr>
-        <w:t>.</w:t>
-      </w:r>
-      <w:r>
-        <w:rPr>
-          <w:b/>
-          <w:color w:val="auto"/>
-        </w:rPr>
-        <w:t xml:space="preserve"> </w:t>
-      </w:r>
-      <w:r>
-        <w:rPr>
-          <w:b/>
-          <w:color w:val="auto"/>
-        </w:rPr>
-        <w:t xml:space="preserve">Efekty </w:t>
-      </w:r>
-      <w:r>
-        <w:rPr>
-          <w:b/>
-          <w:color w:val="auto"/>
-        </w:rPr>
         <w:t>realizacji projektu</w:t>
       </w:r>
     </w:p>
@@ -8476,7 +9129,6 @@
           <w:sz w:val="20"/>
           <w:szCs w:val="20"/>
         </w:rPr>
-        <w:lastRenderedPageBreak/>
         <w:t>10</w:t>
       </w:r>
       <w:r>
@@ -8854,6 +9506,7 @@
           <w:noProof/>
           <w:color w:val="auto"/>
         </w:rPr>
+        <w:lastRenderedPageBreak/>
         <w:drawing>
           <wp:inline distT="0" distB="0" distL="0" distR="0" wp14:anchorId="2F93EF66" wp14:editId="12E5B132">
             <wp:extent cx="5579745" cy="3616960"/>
@@ -8936,7 +9589,6 @@
           <w:noProof/>
           <w:color w:val="auto"/>
         </w:rPr>
-        <w:lastRenderedPageBreak/>
         <w:drawing>
           <wp:inline distT="0" distB="0" distL="0" distR="0" wp14:anchorId="5B3CB222" wp14:editId="427F5228">
             <wp:extent cx="5579745" cy="3667760"/>
@@ -9049,6 +9701,7 @@
           <w:noProof/>
           <w:color w:val="auto"/>
         </w:rPr>
+        <w:lastRenderedPageBreak/>
         <w:drawing>
           <wp:inline distT="0" distB="0" distL="0" distR="0" wp14:anchorId="7CC66CE1" wp14:editId="4C07AF89">
             <wp:extent cx="5579745" cy="1066165"/>
@@ -9307,15 +9960,7 @@
           <w:bCs/>
           <w:color w:val="auto"/>
         </w:rPr>
-        <w:t xml:space="preserve">. Edycja automatycznie wypełnia pola tj. nazwa, rok, kategoria, autor, </w:t>
-      </w:r>
-      <w:r>
-        <w:rPr>
-          <w:bCs/>
-          <w:color w:val="auto"/>
-        </w:rPr>
-        <w:lastRenderedPageBreak/>
-        <w:t>pochodzenie, lokalizacja oraz zdjęcie, aktualnymi danymi, które można łatwo zmienić. Przycisk „Usuń” usuwa z bazy danych aktualnie zaznaczony rekord w tabeli eksponatów.</w:t>
+        <w:t>. Edycja automatycznie wypełnia pola tj. nazwa, rok, kategoria, autor, pochodzenie, lokalizacja oraz zdjęcie, aktualnymi danymi, które można łatwo zmienić. Przycisk „Usuń” usuwa z bazy danych aktualnie zaznaczony rekord w tabeli eksponatów.</w:t>
       </w:r>
     </w:p>
     <w:p>
@@ -9760,6 +10405,7 @@
           <w:noProof/>
           <w:color w:val="auto"/>
         </w:rPr>
+        <w:lastRenderedPageBreak/>
         <w:drawing>
           <wp:inline distT="0" distB="0" distL="0" distR="0" wp14:anchorId="32E3F6FA" wp14:editId="0C322045">
             <wp:extent cx="5579745" cy="2886075"/>
@@ -10027,6 +10673,7 @@
           <w:noProof/>
           <w:color w:val="auto"/>
         </w:rPr>
+        <w:lastRenderedPageBreak/>
         <w:drawing>
           <wp:inline distT="0" distB="0" distL="0" distR="0" wp14:anchorId="227BEEAF" wp14:editId="3D472205">
             <wp:extent cx="5579745" cy="2916555"/>
@@ -10283,7 +10930,15 @@
           <w:bCs/>
           <w:color w:val="auto"/>
         </w:rPr>
-        <w:t xml:space="preserve"> tylko dla administratora systemu. Dwa ostatnie raporty posiadają również możliwość podglądu i</w:t>
+        <w:t xml:space="preserve"> tylko dla </w:t>
+      </w:r>
+      <w:r>
+        <w:rPr>
+          <w:bCs/>
+          <w:color w:val="auto"/>
+        </w:rPr>
+        <w:lastRenderedPageBreak/>
+        <w:t>administratora systemu. Dwa ostatnie raporty posiadają również możliwość podglądu i</w:t>
       </w:r>
       <w:r>
         <w:rPr>
@@ -10447,7 +11102,6 @@
           <w:noProof/>
           <w:color w:val="auto"/>
         </w:rPr>
-        <w:lastRenderedPageBreak/>
         <w:drawing>
           <wp:inline distT="0" distB="0" distL="0" distR="0" wp14:anchorId="5C796805" wp14:editId="2D0B6E39">
             <wp:extent cx="2619375" cy="3711231"/>
@@ -10653,7 +11307,6 @@
           <w:noProof/>
           <w:color w:val="auto"/>
         </w:rPr>
-        <w:lastRenderedPageBreak/>
         <w:drawing>
           <wp:inline distT="0" distB="0" distL="0" distR="0" wp14:anchorId="6CF81A89" wp14:editId="6CD6C336">
             <wp:extent cx="5579745" cy="2983865"/>
@@ -11260,7 +11913,6 @@
           <w:b/>
           <w:color w:val="auto"/>
         </w:rPr>
-        <w:lastRenderedPageBreak/>
         <w:t>Autor: Oliwia Głodek</w:t>
       </w:r>
     </w:p>
@@ -11277,7 +11929,21 @@
         <w:rPr>
           <w:color w:val="auto"/>
         </w:rPr>
-        <w:t>Tworząc system zarządzania zbiorami muzeum mogę stwierdzić że może umiejętności programowania w języku C# oraz wykorzystania WPF znacznie się</w:t>
+        <w:t xml:space="preserve">Tworząc system zarządzania zbiorami muzeum mogę </w:t>
+      </w:r>
+      <w:proofErr w:type="gramStart"/>
+      <w:r>
+        <w:rPr>
+          <w:color w:val="auto"/>
+        </w:rPr>
+        <w:t>stwierdzić</w:t>
+      </w:r>
+      <w:proofErr w:type="gramEnd"/>
+      <w:r>
+        <w:rPr>
+          <w:color w:val="auto"/>
+        </w:rPr>
+        <w:t xml:space="preserve"> że może umiejętności programowania w języku C# oraz wykorzystania WPF znacznie się</w:t>
       </w:r>
       <w:r>
         <w:rPr>
@@ -11410,1009 +12076,162 @@
     <w:p>
       <w:pPr>
         <w:spacing w:line="360" w:lineRule="auto"/>
-        <w:rPr>
-          <w:color w:val="FF0000"/>
-        </w:rPr>
-      </w:pPr>
-      <w:r>
-        <w:rPr>
-          <w:color w:val="FF0000"/>
-        </w:rPr>
-        <w:t>Praca przy tym projekcie dużo mnie nauczyła o tworzeniu systemów zarządzania dla organizacji</w:t>
-      </w:r>
-      <w:r>
-        <w:rPr>
-          <w:color w:val="FF0000"/>
-        </w:rPr>
-        <w:t>/działalności</w:t>
-      </w:r>
-      <w:r>
-        <w:rPr>
-          <w:color w:val="FF0000"/>
-        </w:rPr>
-        <w:t xml:space="preserve">. Wykorzystanie zewnętrznych bibliotek, systemu kontroli wersji </w:t>
+        <w:ind w:firstLine="708"/>
+        <w:jc w:val="both"/>
+        <w:rPr>
+          <w:color w:val="000000" w:themeColor="text1"/>
+        </w:rPr>
+      </w:pPr>
+      <w:r>
+        <w:rPr>
+          <w:color w:val="000000" w:themeColor="text1"/>
+        </w:rPr>
+        <w:t xml:space="preserve">W procesie tworzenia naszej aplikacji do zarządzania zbiorami muzeum kluczową dla mnie kwestią było zrozumienie jak funkcjonuje Software Development </w:t>
       </w:r>
       <w:proofErr w:type="spellStart"/>
       <w:r>
         <w:rPr>
-          <w:color w:val="FF0000"/>
-        </w:rPr>
-        <w:t>Github</w:t>
+          <w:color w:val="000000" w:themeColor="text1"/>
+        </w:rPr>
+        <w:t>Lifecycle</w:t>
       </w:r>
       <w:proofErr w:type="spellEnd"/>
       <w:r>
         <w:rPr>
-          <w:color w:val="FF0000"/>
-        </w:rPr>
-        <w:t xml:space="preserve"> czy samo projektowanie struktury naszej aplikacji od bazy po procesy zachodzące pomiędzy użytkownikiem a naszym systemem uświadomił</w:t>
-      </w:r>
-      <w:r>
-        <w:rPr>
-          <w:color w:val="FF0000"/>
-        </w:rPr>
-        <w:t>y</w:t>
-      </w:r>
-      <w:r>
-        <w:rPr>
-          <w:color w:val="FF0000"/>
-        </w:rPr>
-        <w:t xml:space="preserve"> mi ja</w:t>
-      </w:r>
-      <w:r>
-        <w:rPr>
-          <w:color w:val="FF0000"/>
-        </w:rPr>
-        <w:t xml:space="preserve">k bardzo krytyczne znaczenie dla użytkownika ma </w:t>
-      </w:r>
-      <w:r>
-        <w:rPr>
-          <w:color w:val="FF0000"/>
-        </w:rPr>
-        <w:t xml:space="preserve">samo </w:t>
-      </w:r>
-      <w:r>
-        <w:rPr>
-          <w:color w:val="FF0000"/>
-        </w:rPr>
-        <w:t>jego bezpieczeństwo i prostota użytkowania naszego systemu</w:t>
-      </w:r>
-      <w:r>
-        <w:rPr>
-          <w:color w:val="FF0000"/>
-        </w:rPr>
-        <w:t xml:space="preserve"> jako część UX</w:t>
-      </w:r>
-      <w:r>
-        <w:rPr>
-          <w:color w:val="FF0000"/>
-        </w:rPr>
-        <w:t>.</w:t>
-      </w:r>
-    </w:p>
-    <w:p>
-      <w:pPr>
-        <w:spacing w:line="360" w:lineRule="auto"/>
-        <w:rPr>
-          <w:color w:val="FF0000"/>
-        </w:rPr>
-      </w:pPr>
-    </w:p>
-    <w:p>
-      <w:pPr>
-        <w:spacing w:line="360" w:lineRule="auto"/>
-        <w:rPr>
-          <w:color w:val="FF0000"/>
-        </w:rPr>
-      </w:pPr>
-      <w:r>
-        <w:rPr>
-          <w:color w:val="FF0000"/>
-        </w:rPr>
-        <w:t>Tworząc ten projekt nauczyłem się:</w:t>
-      </w:r>
-    </w:p>
-    <w:p>
-      <w:pPr>
-        <w:spacing w:line="360" w:lineRule="auto"/>
-        <w:rPr>
-          <w:color w:val="FF0000"/>
-        </w:rPr>
-      </w:pPr>
-      <w:r>
-        <w:rPr>
-          <w:color w:val="FF0000"/>
-        </w:rPr>
-        <w:t xml:space="preserve">-jak można wykorzystywać zewnętrzną bibliotekę jaką jest </w:t>
+          <w:color w:val="000000" w:themeColor="text1"/>
+        </w:rPr>
+        <w:t>, w praktycznym kontekście naszego projektu. Przed startem</w:t>
+      </w:r>
+      <w:r>
+        <w:rPr>
+          <w:color w:val="000000" w:themeColor="text1"/>
+        </w:rPr>
+        <w:t xml:space="preserve"> projektu znałem podstawowe zagadnienia z języka programowania C# oraz </w:t>
       </w:r>
       <w:proofErr w:type="spellStart"/>
       <w:r>
         <w:rPr>
-          <w:color w:val="FF0000"/>
+          <w:color w:val="000000" w:themeColor="text1"/>
+        </w:rPr>
+        <w:t>Figmy</w:t>
+      </w:r>
+      <w:proofErr w:type="spellEnd"/>
+      <w:r>
+        <w:rPr>
+          <w:color w:val="000000" w:themeColor="text1"/>
+        </w:rPr>
+        <w:t xml:space="preserve">, jednak dopiero obecny projekt pozwolił mi to wszystko połączyć i przetworzyć w logiczną całość. W końcu zrozumiałem istotność synergii nie tylko w </w:t>
+      </w:r>
+      <w:proofErr w:type="gramStart"/>
+      <w:r>
+        <w:rPr>
+          <w:color w:val="000000" w:themeColor="text1"/>
+        </w:rPr>
+        <w:t>zespole</w:t>
+      </w:r>
+      <w:proofErr w:type="gramEnd"/>
+      <w:r>
+        <w:rPr>
+          <w:color w:val="000000" w:themeColor="text1"/>
+        </w:rPr>
+        <w:t xml:space="preserve"> ale w naszym oprogramowaniu i jak je wykorzystać.</w:t>
+      </w:r>
+    </w:p>
+    <w:p>
+      <w:pPr>
+        <w:spacing w:line="360" w:lineRule="auto"/>
+        <w:ind w:firstLine="708"/>
+        <w:jc w:val="both"/>
+        <w:rPr>
+          <w:color w:val="000000" w:themeColor="text1"/>
+        </w:rPr>
+      </w:pPr>
+      <w:r>
+        <w:rPr>
+          <w:color w:val="000000" w:themeColor="text1"/>
+        </w:rPr>
+        <w:t xml:space="preserve">Moją rolą było utworzenie prostego designu aplikacji, optymalizacji zużycia zasobów aplikacji, wdrożenia oraz napisania szablonów z wykorzystaniem </w:t>
+      </w:r>
+      <w:proofErr w:type="spellStart"/>
+      <w:r>
+        <w:rPr>
+          <w:color w:val="000000" w:themeColor="text1"/>
         </w:rPr>
         <w:t>QuestPDF</w:t>
       </w:r>
       <w:proofErr w:type="spellEnd"/>
       <w:r>
         <w:rPr>
-          <w:color w:val="FF0000"/>
-        </w:rPr>
-        <w:t xml:space="preserve"> do generowania raportów PDF a także czym jest licencja open-</w:t>
+          <w:color w:val="000000" w:themeColor="text1"/>
+        </w:rPr>
+        <w:t xml:space="preserve"> i na koniec stworzenie prostego systemu tworzenia kopii zapasowych dla naszej aplikacji. </w:t>
+      </w:r>
+      <w:r>
+        <w:rPr>
+          <w:color w:val="000000" w:themeColor="text1"/>
+        </w:rPr>
+        <w:t>Aby tworzyć prototypy ekranów, musiałem najpierw poznać podstawy WPF i związanego z nim XAML</w:t>
+      </w:r>
+      <w:r>
+        <w:rPr>
+          <w:color w:val="000000" w:themeColor="text1"/>
+        </w:rPr>
+        <w:t>. Dopiero później</w:t>
+      </w:r>
+      <w:r>
+        <w:rPr>
+          <w:color w:val="000000" w:themeColor="text1"/>
+        </w:rPr>
+        <w:t xml:space="preserve"> zastosować nowo poznaną wiedzę z wtyczki w </w:t>
       </w:r>
       <w:proofErr w:type="spellStart"/>
       <w:r>
         <w:rPr>
-          <w:color w:val="FF0000"/>
-        </w:rPr>
-        <w:t>source</w:t>
+          <w:color w:val="000000" w:themeColor="text1"/>
+        </w:rPr>
+        <w:t>Figmie</w:t>
       </w:r>
       <w:proofErr w:type="spellEnd"/>
       <w:r>
         <w:rPr>
-          <w:color w:val="FF0000"/>
-        </w:rPr>
-        <w:t xml:space="preserve"> w kontekście naszego projektu</w:t>
-      </w:r>
-    </w:p>
-    <w:p>
-      <w:pPr>
-        <w:spacing w:line="360" w:lineRule="auto"/>
-        <w:rPr>
-          <w:color w:val="FF0000"/>
-        </w:rPr>
-      </w:pPr>
-      <w:r>
-        <w:rPr>
-          <w:color w:val="FF0000"/>
-        </w:rPr>
-        <w:t>-przetwarzania plików poprzez tworzenie plików tymczasowych, tworzenie</w:t>
-      </w:r>
-      <w:r>
-        <w:rPr>
-          <w:color w:val="FF0000"/>
-        </w:rPr>
-        <w:t xml:space="preserve"> szyfrowanej </w:t>
-      </w:r>
-      <w:r>
-        <w:rPr>
-          <w:color w:val="FF0000"/>
-        </w:rPr>
-        <w:t>kopii baz danych</w:t>
-      </w:r>
-      <w:r>
-        <w:rPr>
-          <w:color w:val="FF0000"/>
-        </w:rPr>
-        <w:t xml:space="preserve"> za pomocą AES</w:t>
-      </w:r>
-    </w:p>
-    <w:p>
-      <w:pPr>
-        <w:spacing w:line="360" w:lineRule="auto"/>
-        <w:rPr>
-          <w:color w:val="FF0000"/>
-        </w:rPr>
-      </w:pPr>
-      <w:r>
-        <w:rPr>
-          <w:color w:val="FF0000"/>
-        </w:rPr>
-        <w:t>-lepiej rozumieć przetwarzanie wyrażeń do JSON dla czytelniejszego</w:t>
-      </w:r>
-      <w:r>
-        <w:rPr>
-          <w:color w:val="FF0000"/>
-        </w:rPr>
-        <w:t xml:space="preserve"> generowania PDF</w:t>
-      </w:r>
-    </w:p>
-    <w:p>
-      <w:pPr>
-        <w:spacing w:line="360" w:lineRule="auto"/>
-        <w:rPr>
-          <w:color w:val="FF0000"/>
-        </w:rPr>
-      </w:pPr>
-      <w:r>
-        <w:rPr>
-          <w:color w:val="FF0000"/>
-        </w:rPr>
-        <w:lastRenderedPageBreak/>
-        <w:t>-tworzyć kontrolki i widoki w WPF z wykorzystaniem XAML</w:t>
-      </w:r>
-      <w:r>
-        <w:rPr>
-          <w:color w:val="FF0000"/>
-        </w:rPr>
-        <w:t xml:space="preserve"> w tym menu aplikacji</w:t>
-      </w:r>
-    </w:p>
-    <w:p>
-      <w:pPr>
-        <w:spacing w:line="360" w:lineRule="auto"/>
-        <w:rPr>
-          <w:color w:val="FF0000"/>
-        </w:rPr>
-      </w:pPr>
-      <w:r>
-        <w:rPr>
-          <w:color w:val="FF0000"/>
-        </w:rPr>
-        <w:t>-lepiej tworzyć obiekty, funkcje, procesy w aplikacji z wykorzystaniem języka C#</w:t>
-      </w:r>
-    </w:p>
-    <w:p>
-      <w:pPr>
-        <w:spacing w:line="360" w:lineRule="auto"/>
-        <w:rPr>
-          <w:color w:val="FF0000"/>
-        </w:rPr>
-      </w:pPr>
-      <w:r>
-        <w:rPr>
-          <w:color w:val="FF0000"/>
-        </w:rPr>
-        <w:t>-tworzyć bazy danych które są podstawą aplikacji opartych na użytkownikach i zbiorach przedmiotów</w:t>
-      </w:r>
-    </w:p>
-    <w:p>
-      <w:pPr>
-        <w:spacing w:line="360" w:lineRule="auto"/>
-        <w:rPr>
-          <w:color w:val="FF0000"/>
-        </w:rPr>
-      </w:pPr>
-      <w:r>
-        <w:rPr>
-          <w:color w:val="FF0000"/>
-        </w:rPr>
-        <w:t>-wykorzystywać zapytania SQL dla wyświetlania danych lub ich zapisu</w:t>
-      </w:r>
-    </w:p>
-    <w:p>
-      <w:pPr>
-        <w:spacing w:line="360" w:lineRule="auto"/>
-        <w:rPr>
-          <w:color w:val="FF0000"/>
-        </w:rPr>
-      </w:pPr>
-    </w:p>
-    <w:p>
-      <w:pPr>
-        <w:spacing w:line="360" w:lineRule="auto"/>
-        <w:rPr>
-          <w:color w:val="FF0000"/>
-        </w:rPr>
-      </w:pPr>
-      <w:r>
-        <w:rPr>
-          <w:color w:val="FF0000"/>
-        </w:rPr>
-        <w:t>Największe</w:t>
-      </w:r>
-      <w:r>
-        <w:rPr>
-          <w:color w:val="FF0000"/>
-        </w:rPr>
-        <w:t xml:space="preserve"> problemy jakie napotykałem </w:t>
-      </w:r>
-      <w:r>
-        <w:rPr>
-          <w:color w:val="FF0000"/>
-        </w:rPr>
-        <w:t>były</w:t>
-      </w:r>
-      <w:r>
-        <w:rPr>
-          <w:color w:val="FF0000"/>
-        </w:rPr>
-        <w:t xml:space="preserve"> związane z </w:t>
+          <w:color w:val="000000" w:themeColor="text1"/>
+        </w:rPr>
+        <w:t xml:space="preserve"> – Uno Platform.</w:t>
+      </w:r>
+      <w:r>
+        <w:rPr>
+          <w:color w:val="000000" w:themeColor="text1"/>
+        </w:rPr>
+        <w:t xml:space="preserve"> Trudnym doświadczeniem było wdrażanie biblioteki </w:t>
       </w:r>
       <w:proofErr w:type="spellStart"/>
       <w:r>
         <w:rPr>
-          <w:color w:val="FF0000"/>
+          <w:color w:val="000000" w:themeColor="text1"/>
         </w:rPr>
         <w:t>QuestPDF</w:t>
       </w:r>
       <w:proofErr w:type="spellEnd"/>
       <w:r>
         <w:rPr>
-          <w:color w:val="FF0000"/>
-        </w:rPr>
-        <w:t xml:space="preserve">. </w:t>
-      </w:r>
-      <w:r>
-        <w:rPr>
-          <w:color w:val="FF0000"/>
-        </w:rPr>
-        <w:t>Na początku problemy były związane z kompatybilnością</w:t>
-      </w:r>
-      <w:r>
-        <w:rPr>
-          <w:color w:val="FF0000"/>
-        </w:rPr>
-        <w:t xml:space="preserve"> i moja niewiedzą</w:t>
-      </w:r>
-      <w:r>
-        <w:rPr>
-          <w:color w:val="FF0000"/>
-        </w:rPr>
-        <w:t xml:space="preserve"> – okazało się że </w:t>
-      </w:r>
-      <w:proofErr w:type="spellStart"/>
-      <w:r>
-        <w:rPr>
-          <w:color w:val="FF0000"/>
-        </w:rPr>
-        <w:t>QuestPDF</w:t>
-      </w:r>
-      <w:proofErr w:type="spellEnd"/>
-      <w:r>
-        <w:rPr>
-          <w:color w:val="FF0000"/>
-        </w:rPr>
-        <w:t xml:space="preserve"> </w:t>
-      </w:r>
-      <w:r>
-        <w:rPr>
-          <w:color w:val="FF0000"/>
-        </w:rPr>
-        <w:t>oficjalnie</w:t>
-      </w:r>
-      <w:r>
-        <w:rPr>
-          <w:color w:val="FF0000"/>
-        </w:rPr>
-        <w:t xml:space="preserve"> jest </w:t>
-      </w:r>
-      <w:r>
-        <w:rPr>
-          <w:color w:val="FF0000"/>
-        </w:rPr>
-        <w:t>kompatybilny</w:t>
-      </w:r>
-      <w:r>
-        <w:rPr>
-          <w:color w:val="FF0000"/>
-        </w:rPr>
-        <w:t xml:space="preserve"> ze wszystkimi wersjami .NET </w:t>
-      </w:r>
-      <w:r>
-        <w:rPr>
-          <w:color w:val="FF0000"/>
-        </w:rPr>
-        <w:t>jednak</w:t>
-      </w:r>
-      <w:r>
-        <w:rPr>
-          <w:color w:val="FF0000"/>
-        </w:rPr>
-        <w:t xml:space="preserve"> niemożliwym</w:t>
-      </w:r>
-      <w:r>
-        <w:rPr>
-          <w:color w:val="FF0000"/>
-        </w:rPr>
-        <w:t xml:space="preserve"> było</w:t>
-      </w:r>
-      <w:r>
-        <w:rPr>
-          <w:color w:val="FF0000"/>
-        </w:rPr>
-        <w:t xml:space="preserve"> użycie dodatku .</w:t>
-      </w:r>
-      <w:proofErr w:type="spellStart"/>
-      <w:r>
-        <w:rPr>
-          <w:color w:val="FF0000"/>
-        </w:rPr>
-        <w:t>Previewer</w:t>
-      </w:r>
-      <w:proofErr w:type="spellEnd"/>
-      <w:r>
-        <w:rPr>
-          <w:color w:val="FF0000"/>
-        </w:rPr>
-        <w:t xml:space="preserve"> naszej wersji .NET</w:t>
-      </w:r>
-      <w:r>
-        <w:rPr>
-          <w:color w:val="FF0000"/>
-        </w:rPr>
-        <w:t>, który znacząco pomógłby</w:t>
-      </w:r>
-      <w:r>
-        <w:rPr>
-          <w:color w:val="FF0000"/>
-        </w:rPr>
-        <w:t xml:space="preserve"> mi</w:t>
-      </w:r>
-      <w:r>
-        <w:rPr>
-          <w:color w:val="FF0000"/>
-        </w:rPr>
-        <w:t xml:space="preserve"> w edycji</w:t>
-      </w:r>
-      <w:r>
-        <w:rPr>
-          <w:color w:val="FF0000"/>
-        </w:rPr>
-        <w:t xml:space="preserve"> ale też pokazie</w:t>
-      </w:r>
-      <w:r>
-        <w:rPr>
-          <w:color w:val="FF0000"/>
-        </w:rPr>
-        <w:t xml:space="preserve"> szablonu arkusza na „żywym” przykładzie</w:t>
-      </w:r>
-      <w:r>
-        <w:rPr>
-          <w:color w:val="FF0000"/>
-        </w:rPr>
-        <w:t xml:space="preserve"> użytkownikowi</w:t>
-      </w:r>
-      <w:r>
-        <w:rPr>
-          <w:color w:val="FF0000"/>
-        </w:rPr>
-        <w:t xml:space="preserve">. </w:t>
-      </w:r>
-      <w:r>
-        <w:rPr>
-          <w:color w:val="FF0000"/>
-        </w:rPr>
-        <w:t>W tym przypadku wsparcie kończyło się na .NET 6 gdzie developer nie chciał dalej tego rozwijać</w:t>
-      </w:r>
-      <w:r>
-        <w:rPr>
-          <w:color w:val="FF0000"/>
-        </w:rPr>
-        <w:t>.</w:t>
-      </w:r>
-      <w:r>
-        <w:rPr>
-          <w:color w:val="FF0000"/>
-        </w:rPr>
-        <w:t xml:space="preserve"> </w:t>
-      </w:r>
-      <w:r>
-        <w:rPr>
-          <w:color w:val="FF0000"/>
-        </w:rPr>
-        <w:t xml:space="preserve">Biorąc pod uwagę zaawansowany stan prac nad aplikacją zdecydowałem </w:t>
-      </w:r>
-      <w:r>
-        <w:rPr>
-          <w:color w:val="FF0000"/>
-        </w:rPr>
-        <w:t xml:space="preserve">się </w:t>
-      </w:r>
-      <w:r>
-        <w:rPr>
-          <w:color w:val="FF0000"/>
-        </w:rPr>
-        <w:t>napisać szablon</w:t>
-      </w:r>
-      <w:r>
-        <w:rPr>
-          <w:color w:val="FF0000"/>
-        </w:rPr>
-        <w:t xml:space="preserve"> do generowania</w:t>
-      </w:r>
-      <w:r>
-        <w:rPr>
-          <w:color w:val="FF0000"/>
-        </w:rPr>
-        <w:t xml:space="preserve"> metodą prób i błędów co zajęło mi znacznie więcej czasu </w:t>
-      </w:r>
-      <w:r>
-        <w:rPr>
-          <w:color w:val="FF0000"/>
-        </w:rPr>
-        <w:t xml:space="preserve">- </w:t>
-      </w:r>
-      <w:r>
-        <w:rPr>
-          <w:color w:val="FF0000"/>
-        </w:rPr>
-        <w:t>jednak</w:t>
-      </w:r>
-      <w:r>
-        <w:rPr>
-          <w:color w:val="FF0000"/>
-        </w:rPr>
-        <w:t xml:space="preserve"> </w:t>
-      </w:r>
-      <w:r>
-        <w:rPr>
-          <w:color w:val="FF0000"/>
-        </w:rPr>
-        <w:t>najważniejsze -bez wpływu na kompatybilnośc</w:t>
-      </w:r>
-      <w:r>
-        <w:rPr>
-          <w:color w:val="FF0000"/>
-        </w:rPr>
-        <w:t>i</w:t>
-      </w:r>
-      <w:r>
-        <w:rPr>
-          <w:color w:val="FF0000"/>
-        </w:rPr>
-        <w:t xml:space="preserve"> reszty projektu</w:t>
-      </w:r>
-      <w:r>
-        <w:rPr>
-          <w:color w:val="FF0000"/>
-        </w:rPr>
-        <w:t xml:space="preserve">. </w:t>
-      </w:r>
-      <w:r>
-        <w:rPr>
-          <w:color w:val="FF0000"/>
-        </w:rPr>
-        <w:t>Kwesti</w:t>
-      </w:r>
-      <w:r>
-        <w:rPr>
-          <w:color w:val="FF0000"/>
-        </w:rPr>
-        <w:t>ę</w:t>
-      </w:r>
-      <w:r>
-        <w:rPr>
-          <w:color w:val="FF0000"/>
-        </w:rPr>
-        <w:t xml:space="preserve"> podglądu dokumentu dla użytkownika rozwiązałem inaczej – z wykorzystaniem </w:t>
-      </w:r>
-      <w:proofErr w:type="spellStart"/>
-      <w:r>
-        <w:rPr>
-          <w:color w:val="FF0000"/>
-        </w:rPr>
-        <w:t>QuestPDF’a</w:t>
-      </w:r>
-      <w:proofErr w:type="spellEnd"/>
-      <w:r>
-        <w:rPr>
-          <w:color w:val="FF0000"/>
-        </w:rPr>
-        <w:t xml:space="preserve"> jako generator</w:t>
-      </w:r>
-      <w:r>
-        <w:rPr>
-          <w:color w:val="FF0000"/>
-        </w:rPr>
-        <w:t xml:space="preserve">a, a Adobe </w:t>
-      </w:r>
-      <w:proofErr w:type="spellStart"/>
-      <w:r>
-        <w:rPr>
-          <w:color w:val="FF0000"/>
-        </w:rPr>
-        <w:t>Readera</w:t>
-      </w:r>
-      <w:proofErr w:type="spellEnd"/>
-      <w:r>
-        <w:rPr>
-          <w:color w:val="FF0000"/>
-        </w:rPr>
-        <w:t xml:space="preserve"> jako podgląd. </w:t>
-      </w:r>
-      <w:r>
-        <w:rPr>
-          <w:color w:val="FF0000"/>
-        </w:rPr>
-        <w:t>Rozwiązałem to tak ze względu na chęć pozyskania podglądu</w:t>
-      </w:r>
-      <w:r>
-        <w:rPr>
-          <w:color w:val="FF0000"/>
-        </w:rPr>
-        <w:t xml:space="preserve"> pliku</w:t>
-      </w:r>
-      <w:r>
-        <w:rPr>
-          <w:color w:val="FF0000"/>
-        </w:rPr>
-        <w:t xml:space="preserve"> i możliwości druku w naszej aplikacji z możliwie </w:t>
-      </w:r>
-      <w:r>
-        <w:rPr>
-          <w:color w:val="FF0000"/>
-        </w:rPr>
-        <w:t>najzgodniejszą z plikami pdf aplikacją</w:t>
-      </w:r>
-      <w:r>
-        <w:rPr>
-          <w:color w:val="FF0000"/>
-        </w:rPr>
-        <w:t>, którą większość użytkowników zna i używa</w:t>
-      </w:r>
-      <w:r>
-        <w:rPr>
-          <w:color w:val="FF0000"/>
-        </w:rPr>
-        <w:t xml:space="preserve">. </w:t>
-      </w:r>
-    </w:p>
-    <w:p>
-      <w:pPr>
-        <w:spacing w:line="360" w:lineRule="auto"/>
-        <w:rPr>
-          <w:color w:val="FF0000"/>
-        </w:rPr>
-      </w:pPr>
-    </w:p>
-    <w:p>
-      <w:pPr>
-        <w:spacing w:line="360" w:lineRule="auto"/>
-        <w:rPr>
-          <w:color w:val="FF0000"/>
-        </w:rPr>
-      </w:pPr>
-      <w:r>
-        <w:rPr>
-          <w:color w:val="FF0000"/>
-        </w:rPr>
-        <w:t xml:space="preserve">Drugą sprawą jaką miałem do rozwiązania </w:t>
-      </w:r>
-      <w:r>
-        <w:rPr>
-          <w:color w:val="FF0000"/>
-        </w:rPr>
-        <w:t>była optymalizacja zużycia pamięci RAM</w:t>
-      </w:r>
-      <w:r>
-        <w:rPr>
-          <w:color w:val="FF0000"/>
-        </w:rPr>
-        <w:t xml:space="preserve"> dla</w:t>
-      </w:r>
-      <w:r>
-        <w:rPr>
-          <w:color w:val="FF0000"/>
-        </w:rPr>
-        <w:t xml:space="preserve"> naszego projektu. Zauważyłem ten błąd gdy w Visual Studio</w:t>
-      </w:r>
-      <w:r>
-        <w:rPr>
-          <w:color w:val="FF0000"/>
-        </w:rPr>
-        <w:t xml:space="preserve"> wraz z każdym „przeskokiem” między naszymi widokami w menu</w:t>
-      </w:r>
-      <w:r>
-        <w:rPr>
-          <w:color w:val="FF0000"/>
-        </w:rPr>
-        <w:t xml:space="preserve"> aplikacji</w:t>
-      </w:r>
-      <w:r>
-        <w:rPr>
-          <w:color w:val="FF0000"/>
-        </w:rPr>
-        <w:t xml:space="preserve"> </w:t>
-      </w:r>
-      <w:r>
-        <w:rPr>
-          <w:color w:val="FF0000"/>
-        </w:rPr>
-        <w:t>narzędzia diagnostyczne</w:t>
-      </w:r>
-      <w:r>
-        <w:rPr>
-          <w:color w:val="FF0000"/>
-        </w:rPr>
-        <w:t xml:space="preserve"> </w:t>
-      </w:r>
-      <w:r>
-        <w:rPr>
-          <w:color w:val="FF0000"/>
-        </w:rPr>
-        <w:t xml:space="preserve">wbudowane w VS </w:t>
-      </w:r>
-      <w:r>
-        <w:rPr>
-          <w:color w:val="FF0000"/>
-        </w:rPr>
-        <w:t>wskazywał</w:t>
-      </w:r>
-      <w:r>
-        <w:rPr>
-          <w:color w:val="FF0000"/>
-        </w:rPr>
-        <w:t>y</w:t>
-      </w:r>
-      <w:r>
-        <w:rPr>
-          <w:color w:val="FF0000"/>
-        </w:rPr>
-        <w:t xml:space="preserve"> zwiększone wprost proporcjonalnie do ilości otwartych okien zużycie pamięci RAM</w:t>
-      </w:r>
-      <w:r>
-        <w:rPr>
-          <w:color w:val="FF0000"/>
-        </w:rPr>
-        <w:t xml:space="preserve"> bez jego zwolnienia</w:t>
-      </w:r>
-      <w:r>
-        <w:rPr>
-          <w:color w:val="FF0000"/>
-        </w:rPr>
-        <w:t>. Dowiedziałem się że nie wystarczy użyć do widoków funkcji .Close() by zamknąć okno ale</w:t>
-      </w:r>
-      <w:r>
-        <w:rPr>
-          <w:color w:val="FF0000"/>
-        </w:rPr>
-        <w:t xml:space="preserve"> </w:t>
-      </w:r>
-      <w:r>
-        <w:rPr>
-          <w:color w:val="FF0000"/>
-        </w:rPr>
-        <w:t>należy</w:t>
-      </w:r>
-      <w:r>
-        <w:rPr>
-          <w:color w:val="FF0000"/>
-        </w:rPr>
-        <w:t xml:space="preserve"> także</w:t>
-      </w:r>
-      <w:r>
-        <w:rPr>
-          <w:color w:val="FF0000"/>
-        </w:rPr>
-        <w:t xml:space="preserve"> użyć </w:t>
-      </w:r>
-      <w:proofErr w:type="spellStart"/>
-      <w:r>
-        <w:rPr>
-          <w:color w:val="FF0000"/>
-        </w:rPr>
-        <w:t>IDisposable</w:t>
-      </w:r>
-      <w:proofErr w:type="spellEnd"/>
-      <w:r>
-        <w:rPr>
-          <w:color w:val="FF0000"/>
-        </w:rPr>
-        <w:t xml:space="preserve"> aby zwolnić zasoby związane z bazą i widokami w pamięci RAM. Nie musiałem używać</w:t>
-      </w:r>
-      <w:r>
-        <w:rPr>
-          <w:color w:val="FF0000"/>
-        </w:rPr>
-        <w:t xml:space="preserve"> funkcji .</w:t>
-      </w:r>
-      <w:proofErr w:type="spellStart"/>
-      <w:r>
-        <w:rPr>
-          <w:color w:val="FF0000"/>
-        </w:rPr>
-        <w:t>Dispose</w:t>
-      </w:r>
-      <w:proofErr w:type="spellEnd"/>
-      <w:r>
-        <w:rPr>
-          <w:color w:val="FF0000"/>
-        </w:rPr>
-        <w:t>() za każdym razem gdyż zastosowałem „</w:t>
-      </w:r>
-      <w:proofErr w:type="spellStart"/>
-      <w:r>
-        <w:rPr>
-          <w:color w:val="FF0000"/>
-        </w:rPr>
-        <w:t>using</w:t>
-      </w:r>
-      <w:proofErr w:type="spellEnd"/>
-      <w:r>
-        <w:rPr>
-          <w:color w:val="FF0000"/>
-        </w:rPr>
-        <w:t xml:space="preserve"> (</w:t>
-      </w:r>
-      <w:proofErr w:type="spellStart"/>
-      <w:r>
-        <w:rPr>
-          <w:color w:val="FF0000"/>
-        </w:rPr>
-        <w:t>DbConnect</w:t>
-      </w:r>
-      <w:proofErr w:type="spellEnd"/>
-      <w:r>
-        <w:rPr>
-          <w:color w:val="FF0000"/>
-        </w:rPr>
-        <w:t xml:space="preserve"> </w:t>
-      </w:r>
-      <w:proofErr w:type="spellStart"/>
-      <w:r>
-        <w:rPr>
-          <w:color w:val="FF0000"/>
-        </w:rPr>
-        <w:t>dbConnect</w:t>
-      </w:r>
-      <w:proofErr w:type="spellEnd"/>
-      <w:r>
-        <w:rPr>
-          <w:color w:val="FF0000"/>
-        </w:rPr>
-        <w:t xml:space="preserve"> = </w:t>
-      </w:r>
-      <w:proofErr w:type="spellStart"/>
-      <w:r>
-        <w:rPr>
-          <w:color w:val="FF0000"/>
-        </w:rPr>
-        <w:t>new</w:t>
-      </w:r>
-      <w:proofErr w:type="spellEnd"/>
-      <w:r>
-        <w:rPr>
-          <w:color w:val="FF0000"/>
-        </w:rPr>
-        <w:t xml:space="preserve"> </w:t>
-      </w:r>
-      <w:proofErr w:type="spellStart"/>
-      <w:r>
-        <w:rPr>
-          <w:color w:val="FF0000"/>
-        </w:rPr>
-        <w:t>DbConnect</w:t>
-      </w:r>
-      <w:proofErr w:type="spellEnd"/>
-      <w:r>
-        <w:rPr>
-          <w:color w:val="FF0000"/>
-        </w:rPr>
-        <w:t>()) {}” dla automatycznego zastosowania .</w:t>
-      </w:r>
-      <w:proofErr w:type="spellStart"/>
-      <w:r>
-        <w:rPr>
-          <w:color w:val="FF0000"/>
-        </w:rPr>
-        <w:t>Dispose</w:t>
-      </w:r>
-      <w:proofErr w:type="spellEnd"/>
-      <w:r>
-        <w:rPr>
-          <w:color w:val="FF0000"/>
-        </w:rPr>
-        <w:t xml:space="preserve">() w przypadku gdy użytkownik zakończy </w:t>
-      </w:r>
-      <w:r>
-        <w:rPr>
-          <w:color w:val="FF0000"/>
-        </w:rPr>
-        <w:t>działanie</w:t>
-      </w:r>
-      <w:r>
-        <w:rPr>
-          <w:color w:val="FF0000"/>
-        </w:rPr>
-        <w:t xml:space="preserve"> w obrębie tej instrukcji w tym korzystani</w:t>
-      </w:r>
-      <w:r>
-        <w:rPr>
-          <w:color w:val="FF0000"/>
-        </w:rPr>
-        <w:t>e</w:t>
-      </w:r>
-      <w:r>
-        <w:rPr>
-          <w:color w:val="FF0000"/>
-        </w:rPr>
-        <w:t xml:space="preserve"> z</w:t>
-      </w:r>
-      <w:r>
-        <w:rPr>
-          <w:color w:val="FF0000"/>
-        </w:rPr>
-        <w:t xml:space="preserve"> obecnego</w:t>
-      </w:r>
-      <w:r>
-        <w:rPr>
-          <w:color w:val="FF0000"/>
-        </w:rPr>
-        <w:t xml:space="preserve"> </w:t>
-      </w:r>
-      <w:r>
-        <w:rPr>
-          <w:color w:val="FF0000"/>
-        </w:rPr>
-        <w:t>widoku</w:t>
-      </w:r>
-      <w:r>
-        <w:rPr>
-          <w:color w:val="FF0000"/>
-        </w:rPr>
-        <w:t xml:space="preserve">. Pozwoliło mi to znacznie obniżyć </w:t>
-      </w:r>
-      <w:r>
-        <w:rPr>
-          <w:color w:val="FF0000"/>
-        </w:rPr>
-        <w:t>zużycie</w:t>
-      </w:r>
-      <w:r>
-        <w:rPr>
-          <w:color w:val="FF0000"/>
-        </w:rPr>
-        <w:t xml:space="preserve"> RAM-u w badaniach ale także lepsze zarzadzanie zasobami w systemie.</w:t>
-      </w:r>
-      <w:r>
-        <w:rPr>
-          <w:color w:val="FF0000"/>
-        </w:rPr>
-        <w:t xml:space="preserve"> (Zdjęcie 1</w:t>
-      </w:r>
-      <w:r>
-        <w:rPr>
-          <w:color w:val="FF0000"/>
-        </w:rPr>
-        <w:t>3</w:t>
-      </w:r>
-      <w:r>
-        <w:rPr>
-          <w:color w:val="FF0000"/>
-        </w:rPr>
-        <w:t>)</w:t>
-      </w:r>
-    </w:p>
-    <w:p>
-      <w:pPr>
-        <w:spacing w:line="360" w:lineRule="auto"/>
-        <w:rPr>
-          <w:color w:val="FF0000"/>
-        </w:rPr>
-      </w:pPr>
-    </w:p>
-    <w:p>
-      <w:pPr>
-        <w:spacing w:line="360" w:lineRule="auto"/>
-        <w:rPr>
-          <w:color w:val="FF0000"/>
-        </w:rPr>
-      </w:pPr>
-      <w:r>
-        <w:rPr>
-          <w:color w:val="FF0000"/>
-        </w:rPr>
-        <w:lastRenderedPageBreak/>
-        <w:t>Ostatni problem jest związany z drugim ponieważ przy zastosowaniu wcześniejszych poprawek w tym połączeniowych mogłem dopiero</w:t>
-      </w:r>
-      <w:r>
-        <w:rPr>
-          <w:color w:val="FF0000"/>
-        </w:rPr>
-        <w:t xml:space="preserve"> poprawić importowanie bazy z archiwum i użyć. Dowiedziałem się że aby należycie podmienić bazę na wybraną przez użytkownika należy zamknąć połączenie z bazą prostą instrukcją .</w:t>
-      </w:r>
-      <w:proofErr w:type="spellStart"/>
-      <w:r>
-        <w:rPr>
-          <w:color w:val="FF0000"/>
-        </w:rPr>
-        <w:t>Dispose</w:t>
-      </w:r>
-      <w:proofErr w:type="spellEnd"/>
-      <w:r>
-        <w:rPr>
-          <w:color w:val="FF0000"/>
-        </w:rPr>
-        <w:t>() jeśli takie połączenie występowało a następnie dopiero mogłem przeprowadzać, operacje kopiowania i odpowiedniego zapisu w innej lokalizacji z ustandaryzowaną przez nas nazwą.</w:t>
-      </w:r>
-    </w:p>
-    <w:p>
-      <w:pPr>
-        <w:spacing w:line="360" w:lineRule="auto"/>
-        <w:jc w:val="both"/>
-        <w:rPr>
-          <w:color w:val="auto"/>
-        </w:rPr>
-      </w:pPr>
+          <w:color w:val="000000" w:themeColor="text1"/>
+        </w:rPr>
+        <w:t xml:space="preserve">. Dla naszej aplikacji musiałem zagłębić się w jaki sposób przetwarzane są </w:t>
+      </w:r>
+      <w:proofErr w:type="gramStart"/>
+      <w:r>
+        <w:rPr>
+          <w:color w:val="000000" w:themeColor="text1"/>
+        </w:rPr>
+        <w:t>dane</w:t>
+      </w:r>
+      <w:proofErr w:type="gramEnd"/>
+      <w:r>
+        <w:rPr>
+          <w:color w:val="000000" w:themeColor="text1"/>
+        </w:rPr>
+        <w:t xml:space="preserve"> aby wygenerować plik PDF. Kwestią wartą zapamiętania dla mnie był brak kompatybilności części biblioteki z nowszą wersją .NET co uniemożliwiało mi testowanie wyglądu formularzy na żywo. Takie doświadczenie zwróciło szczególna moją uwagę na istotność testowania i kontroli w procesie budowania aplikacji w zespole.</w:t>
+      </w:r>
     </w:p>
     <w:p>
       <w:pPr>
@@ -12836,6 +12655,7 @@
         <w:t xml:space="preserve">Filmy na YouTube związane z prostym zastosowaniem </w:t>
       </w:r>
       <w:proofErr w:type="spellStart"/>
+      <w:proofErr w:type="gramStart"/>
       <w:r>
         <w:rPr>
           <w:bCs/>
@@ -12861,6 +12681,7 @@
         </w:rPr>
         <w:t>:</w:t>
       </w:r>
+      <w:proofErr w:type="gramEnd"/>
     </w:p>
     <w:p>
       <w:pPr>
@@ -12874,6 +12695,7 @@
         </w:rPr>
       </w:pPr>
       <w:r>
+        <w:lastRenderedPageBreak/>
         <w:t xml:space="preserve"> </w:t>
       </w:r>
       <w:hyperlink r:id="rId26" w:history="1">
@@ -13204,7 +13026,6 @@
           <w:b/>
           <w:color w:val="auto"/>
         </w:rPr>
-        <w:lastRenderedPageBreak/>
         <w:t>C</w:t>
       </w:r>
       <w:r>
@@ -13597,6 +13418,7 @@
           <w:noProof/>
           <w:color w:val="auto"/>
         </w:rPr>
+        <w:lastRenderedPageBreak/>
         <w:drawing>
           <wp:inline distT="0" distB="0" distL="0" distR="0" wp14:anchorId="0AA75854" wp14:editId="50F44776">
             <wp:extent cx="1835244" cy="2616334"/>
@@ -13815,7 +13637,6 @@
           <w:noProof/>
           <w:color w:val="auto"/>
         </w:rPr>
-        <w:lastRenderedPageBreak/>
         <w:drawing>
           <wp:inline distT="0" distB="0" distL="0" distR="0" wp14:anchorId="6E78AE00" wp14:editId="399625E1">
             <wp:extent cx="6079443" cy="947859"/>
@@ -14235,7 +14056,7 @@
 </file>
 
 <file path=word/endnotes.xml><?xml version="1.0" encoding="utf-8"?>
-<w:endnotes xmlns:wpc="http://schemas.microsoft.com/office/word/2010/wordprocessingCanvas" xmlns:cx="http://schemas.microsoft.com/office/drawing/2014/chartex" xmlns:cx1="http://schemas.microsoft.com/office/drawing/2015/9/8/chartex" xmlns:cx2="http://schemas.microsoft.com/office/drawing/2015/10/21/chartex" xmlns:cx3="http://schemas.microsoft.com/office/drawing/2016/5/9/chartex" xmlns:cx4="http://schemas.microsoft.com/office/drawing/2016/5/10/chartex" xmlns:cx5="http://schemas.microsoft.com/office/drawing/2016/5/11/chartex" xmlns:cx6="http://schemas.microsoft.com/office/drawing/2016/5/12/chartex" xmlns:cx7="http://schemas.microsoft.com/office/drawing/2016/5/13/chartex" xmlns:cx8="http://schemas.microsoft.com/office/drawing/2016/5/14/chartex" xmlns:mc="http://schemas.openxmlformats.org/markup-compatibility/2006" xmlns:aink="http://schemas.microsoft.com/office/drawing/2016/ink" xmlns:am3d="http://schemas.microsoft.com/office/drawing/2017/model3d" xmlns:o="urn:schemas-microsoft-com:office:office" xmlns:oel="http://schemas.microsoft.com/office/2019/extlst" xmlns:r="http://schemas.openxmlformats.org/officeDocument/2006/relationships" xmlns:m="http://schemas.openxmlformats.org/officeDocument/2006/math" xmlns:v="urn:schemas-microsoft-com:vml" xmlns:wp14="http://schemas.microsoft.com/office/word/2010/wordprocessingDrawing" xmlns:wp="http://schemas.openxmlformats.org/drawingml/2006/wordprocessingDrawing" xmlns:w10="urn:schemas-microsoft-com:office:word" xmlns:w="http://schemas.openxmlformats.org/wordprocessingml/2006/main" xmlns:w14="http://schemas.microsoft.com/office/word/2010/wordml" xmlns:w15="http://schemas.microsoft.com/office/word/2012/wordml" xmlns:w16cex="http://schemas.microsoft.com/office/word/2018/wordml/cex" xmlns:w16cid="http://schemas.microsoft.com/office/word/2016/wordml/cid" xmlns:w16="http://schemas.microsoft.com/office/word/2018/wordml" xmlns:w16du="http://schemas.microsoft.com/office/word/2023/wordml/word16du" xmlns:w16sdtdh="http://schemas.microsoft.com/office/word/2020/wordml/sdtdatahash" xmlns:w16se="http://schemas.microsoft.com/office/word/2015/wordml/symex" xmlns:wpg="http://schemas.microsoft.com/office/word/2010/wordprocessingGroup" xmlns:wpi="http://schemas.microsoft.com/office/word/2010/wordprocessingInk" xmlns:wne="http://schemas.microsoft.com/office/word/2006/wordml" xmlns:wps="http://schemas.microsoft.com/office/word/2010/wordprocessingShape" mc:Ignorable="w14 w15 w16se w16cid w16 w16cex w16sdtdh w16du wp14">
+<w:endnotes xmlns:wpc="http://schemas.microsoft.com/office/word/2010/wordprocessingCanvas" xmlns:cx="http://schemas.microsoft.com/office/drawing/2014/chartex" xmlns:cx1="http://schemas.microsoft.com/office/drawing/2015/9/8/chartex" xmlns:cx2="http://schemas.microsoft.com/office/drawing/2015/10/21/chartex" xmlns:cx3="http://schemas.microsoft.com/office/drawing/2016/5/9/chartex" xmlns:cx4="http://schemas.microsoft.com/office/drawing/2016/5/10/chartex" xmlns:cx5="http://schemas.microsoft.com/office/drawing/2016/5/11/chartex" xmlns:cx6="http://schemas.microsoft.com/office/drawing/2016/5/12/chartex" xmlns:cx7="http://schemas.microsoft.com/office/drawing/2016/5/13/chartex" xmlns:cx8="http://schemas.microsoft.com/office/drawing/2016/5/14/chartex" xmlns:mc="http://schemas.openxmlformats.org/markup-compatibility/2006" xmlns:aink="http://schemas.microsoft.com/office/drawing/2016/ink" xmlns:am3d="http://schemas.microsoft.com/office/drawing/2017/model3d" xmlns:o="urn:schemas-microsoft-com:office:office" xmlns:oel="http://schemas.microsoft.com/office/2019/extlst" xmlns:r="http://schemas.openxmlformats.org/officeDocument/2006/relationships" xmlns:m="http://schemas.openxmlformats.org/officeDocument/2006/math" xmlns:v="urn:schemas-microsoft-com:vml" xmlns:wp14="http://schemas.microsoft.com/office/word/2010/wordprocessingDrawing" xmlns:wp="http://schemas.openxmlformats.org/drawingml/2006/wordprocessingDrawing" xmlns:w10="urn:schemas-microsoft-com:office:word" xmlns:w="http://schemas.openxmlformats.org/wordprocessingml/2006/main" xmlns:w14="http://schemas.microsoft.com/office/word/2010/wordml" xmlns:w15="http://schemas.microsoft.com/office/word/2012/wordml" xmlns:w16cex="http://schemas.microsoft.com/office/word/2018/wordml/cex" xmlns:w16cid="http://schemas.microsoft.com/office/word/2016/wordml/cid" xmlns:w16="http://schemas.microsoft.com/office/word/2018/wordml" xmlns:w16sdtdh="http://schemas.microsoft.com/office/word/2020/wordml/sdtdatahash" xmlns:w16se="http://schemas.microsoft.com/office/word/2015/wordml/symex" xmlns:wpg="http://schemas.microsoft.com/office/word/2010/wordprocessingGroup" xmlns:wpi="http://schemas.microsoft.com/office/word/2010/wordprocessingInk" xmlns:wne="http://schemas.microsoft.com/office/word/2006/wordml" xmlns:wps="http://schemas.microsoft.com/office/word/2010/wordprocessingShape" mc:Ignorable="w14 w15 w16se w16cid w16 w16cex w16sdtdh wp14">
   <w:endnote w:type="separator" w:id="-1">
     <w:p>
       <w:r>
@@ -14254,7 +14075,7 @@
 </file>
 
 <file path=word/footer1.xml><?xml version="1.0" encoding="utf-8"?>
-<w:ftr xmlns:wpc="http://schemas.microsoft.com/office/word/2010/wordprocessingCanvas" xmlns:cx="http://schemas.microsoft.com/office/drawing/2014/chartex" xmlns:cx1="http://schemas.microsoft.com/office/drawing/2015/9/8/chartex" xmlns:cx2="http://schemas.microsoft.com/office/drawing/2015/10/21/chartex" xmlns:cx3="http://schemas.microsoft.com/office/drawing/2016/5/9/chartex" xmlns:cx4="http://schemas.microsoft.com/office/drawing/2016/5/10/chartex" xmlns:cx5="http://schemas.microsoft.com/office/drawing/2016/5/11/chartex" xmlns:cx6="http://schemas.microsoft.com/office/drawing/2016/5/12/chartex" xmlns:cx7="http://schemas.microsoft.com/office/drawing/2016/5/13/chartex" xmlns:cx8="http://schemas.microsoft.com/office/drawing/2016/5/14/chartex" xmlns:mc="http://schemas.openxmlformats.org/markup-compatibility/2006" xmlns:aink="http://schemas.microsoft.com/office/drawing/2016/ink" xmlns:am3d="http://schemas.microsoft.com/office/drawing/2017/model3d" xmlns:o="urn:schemas-microsoft-com:office:office" xmlns:oel="http://schemas.microsoft.com/office/2019/extlst" xmlns:r="http://schemas.openxmlformats.org/officeDocument/2006/relationships" xmlns:m="http://schemas.openxmlformats.org/officeDocument/2006/math" xmlns:v="urn:schemas-microsoft-com:vml" xmlns:wp14="http://schemas.microsoft.com/office/word/2010/wordprocessingDrawing" xmlns:wp="http://schemas.openxmlformats.org/drawingml/2006/wordprocessingDrawing" xmlns:w10="urn:schemas-microsoft-com:office:word" xmlns:w="http://schemas.openxmlformats.org/wordprocessingml/2006/main" xmlns:w14="http://schemas.microsoft.com/office/word/2010/wordml" xmlns:w15="http://schemas.microsoft.com/office/word/2012/wordml" xmlns:w16cex="http://schemas.microsoft.com/office/word/2018/wordml/cex" xmlns:w16cid="http://schemas.microsoft.com/office/word/2016/wordml/cid" xmlns:w16="http://schemas.microsoft.com/office/word/2018/wordml" xmlns:w16du="http://schemas.microsoft.com/office/word/2023/wordml/word16du" xmlns:w16sdtdh="http://schemas.microsoft.com/office/word/2020/wordml/sdtdatahash" xmlns:w16se="http://schemas.microsoft.com/office/word/2015/wordml/symex" xmlns:wpg="http://schemas.microsoft.com/office/word/2010/wordprocessingGroup" xmlns:wpi="http://schemas.microsoft.com/office/word/2010/wordprocessingInk" xmlns:wne="http://schemas.microsoft.com/office/word/2006/wordml" xmlns:wps="http://schemas.microsoft.com/office/word/2010/wordprocessingShape" mc:Ignorable="w14 w15 w16se w16cid w16 w16cex w16sdtdh w16du wp14">
+<w:ftr xmlns:wpc="http://schemas.microsoft.com/office/word/2010/wordprocessingCanvas" xmlns:cx="http://schemas.microsoft.com/office/drawing/2014/chartex" xmlns:cx1="http://schemas.microsoft.com/office/drawing/2015/9/8/chartex" xmlns:cx2="http://schemas.microsoft.com/office/drawing/2015/10/21/chartex" xmlns:cx3="http://schemas.microsoft.com/office/drawing/2016/5/9/chartex" xmlns:cx4="http://schemas.microsoft.com/office/drawing/2016/5/10/chartex" xmlns:cx5="http://schemas.microsoft.com/office/drawing/2016/5/11/chartex" xmlns:cx6="http://schemas.microsoft.com/office/drawing/2016/5/12/chartex" xmlns:cx7="http://schemas.microsoft.com/office/drawing/2016/5/13/chartex" xmlns:cx8="http://schemas.microsoft.com/office/drawing/2016/5/14/chartex" xmlns:mc="http://schemas.openxmlformats.org/markup-compatibility/2006" xmlns:aink="http://schemas.microsoft.com/office/drawing/2016/ink" xmlns:am3d="http://schemas.microsoft.com/office/drawing/2017/model3d" xmlns:o="urn:schemas-microsoft-com:office:office" xmlns:oel="http://schemas.microsoft.com/office/2019/extlst" xmlns:r="http://schemas.openxmlformats.org/officeDocument/2006/relationships" xmlns:m="http://schemas.openxmlformats.org/officeDocument/2006/math" xmlns:v="urn:schemas-microsoft-com:vml" xmlns:wp14="http://schemas.microsoft.com/office/word/2010/wordprocessingDrawing" xmlns:wp="http://schemas.openxmlformats.org/drawingml/2006/wordprocessingDrawing" xmlns:w10="urn:schemas-microsoft-com:office:word" xmlns:w="http://schemas.openxmlformats.org/wordprocessingml/2006/main" xmlns:w14="http://schemas.microsoft.com/office/word/2010/wordml" xmlns:w15="http://schemas.microsoft.com/office/word/2012/wordml" xmlns:w16cex="http://schemas.microsoft.com/office/word/2018/wordml/cex" xmlns:w16cid="http://schemas.microsoft.com/office/word/2016/wordml/cid" xmlns:w16="http://schemas.microsoft.com/office/word/2018/wordml" xmlns:w16sdtdh="http://schemas.microsoft.com/office/word/2020/wordml/sdtdatahash" xmlns:w16se="http://schemas.microsoft.com/office/word/2015/wordml/symex" xmlns:wpg="http://schemas.microsoft.com/office/word/2010/wordprocessingGroup" xmlns:wpi="http://schemas.microsoft.com/office/word/2010/wordprocessingInk" xmlns:wne="http://schemas.microsoft.com/office/word/2006/wordml" xmlns:wps="http://schemas.microsoft.com/office/word/2010/wordprocessingShape" mc:Ignorable="w14 w15 w16se w16cid w16 w16cex w16sdtdh wp14">
   <w:p>
     <w:pPr>
       <w:pStyle w:val="Stopka"/>
@@ -14311,7 +14132,7 @@
 </file>
 
 <file path=word/footnotes.xml><?xml version="1.0" encoding="utf-8"?>
-<w:footnotes xmlns:wpc="http://schemas.microsoft.com/office/word/2010/wordprocessingCanvas" xmlns:cx="http://schemas.microsoft.com/office/drawing/2014/chartex" xmlns:cx1="http://schemas.microsoft.com/office/drawing/2015/9/8/chartex" xmlns:cx2="http://schemas.microsoft.com/office/drawing/2015/10/21/chartex" xmlns:cx3="http://schemas.microsoft.com/office/drawing/2016/5/9/chartex" xmlns:cx4="http://schemas.microsoft.com/office/drawing/2016/5/10/chartex" xmlns:cx5="http://schemas.microsoft.com/office/drawing/2016/5/11/chartex" xmlns:cx6="http://schemas.microsoft.com/office/drawing/2016/5/12/chartex" xmlns:cx7="http://schemas.microsoft.com/office/drawing/2016/5/13/chartex" xmlns:cx8="http://schemas.microsoft.com/office/drawing/2016/5/14/chartex" xmlns:mc="http://schemas.openxmlformats.org/markup-compatibility/2006" xmlns:aink="http://schemas.microsoft.com/office/drawing/2016/ink" xmlns:am3d="http://schemas.microsoft.com/office/drawing/2017/model3d" xmlns:o="urn:schemas-microsoft-com:office:office" xmlns:oel="http://schemas.microsoft.com/office/2019/extlst" xmlns:r="http://schemas.openxmlformats.org/officeDocument/2006/relationships" xmlns:m="http://schemas.openxmlformats.org/officeDocument/2006/math" xmlns:v="urn:schemas-microsoft-com:vml" xmlns:wp14="http://schemas.microsoft.com/office/word/2010/wordprocessingDrawing" xmlns:wp="http://schemas.openxmlformats.org/drawingml/2006/wordprocessingDrawing" xmlns:w10="urn:schemas-microsoft-com:office:word" xmlns:w="http://schemas.openxmlformats.org/wordprocessingml/2006/main" xmlns:w14="http://schemas.microsoft.com/office/word/2010/wordml" xmlns:w15="http://schemas.microsoft.com/office/word/2012/wordml" xmlns:w16cex="http://schemas.microsoft.com/office/word/2018/wordml/cex" xmlns:w16cid="http://schemas.microsoft.com/office/word/2016/wordml/cid" xmlns:w16="http://schemas.microsoft.com/office/word/2018/wordml" xmlns:w16du="http://schemas.microsoft.com/office/word/2023/wordml/word16du" xmlns:w16sdtdh="http://schemas.microsoft.com/office/word/2020/wordml/sdtdatahash" xmlns:w16se="http://schemas.microsoft.com/office/word/2015/wordml/symex" xmlns:wpg="http://schemas.microsoft.com/office/word/2010/wordprocessingGroup" xmlns:wpi="http://schemas.microsoft.com/office/word/2010/wordprocessingInk" xmlns:wne="http://schemas.microsoft.com/office/word/2006/wordml" xmlns:wps="http://schemas.microsoft.com/office/word/2010/wordprocessingShape" mc:Ignorable="w14 w15 w16se w16cid w16 w16cex w16sdtdh w16du wp14">
+<w:footnotes xmlns:wpc="http://schemas.microsoft.com/office/word/2010/wordprocessingCanvas" xmlns:cx="http://schemas.microsoft.com/office/drawing/2014/chartex" xmlns:cx1="http://schemas.microsoft.com/office/drawing/2015/9/8/chartex" xmlns:cx2="http://schemas.microsoft.com/office/drawing/2015/10/21/chartex" xmlns:cx3="http://schemas.microsoft.com/office/drawing/2016/5/9/chartex" xmlns:cx4="http://schemas.microsoft.com/office/drawing/2016/5/10/chartex" xmlns:cx5="http://schemas.microsoft.com/office/drawing/2016/5/11/chartex" xmlns:cx6="http://schemas.microsoft.com/office/drawing/2016/5/12/chartex" xmlns:cx7="http://schemas.microsoft.com/office/drawing/2016/5/13/chartex" xmlns:cx8="http://schemas.microsoft.com/office/drawing/2016/5/14/chartex" xmlns:mc="http://schemas.openxmlformats.org/markup-compatibility/2006" xmlns:aink="http://schemas.microsoft.com/office/drawing/2016/ink" xmlns:am3d="http://schemas.microsoft.com/office/drawing/2017/model3d" xmlns:o="urn:schemas-microsoft-com:office:office" xmlns:oel="http://schemas.microsoft.com/office/2019/extlst" xmlns:r="http://schemas.openxmlformats.org/officeDocument/2006/relationships" xmlns:m="http://schemas.openxmlformats.org/officeDocument/2006/math" xmlns:v="urn:schemas-microsoft-com:vml" xmlns:wp14="http://schemas.microsoft.com/office/word/2010/wordprocessingDrawing" xmlns:wp="http://schemas.openxmlformats.org/drawingml/2006/wordprocessingDrawing" xmlns:w10="urn:schemas-microsoft-com:office:word" xmlns:w="http://schemas.openxmlformats.org/wordprocessingml/2006/main" xmlns:w14="http://schemas.microsoft.com/office/word/2010/wordml" xmlns:w15="http://schemas.microsoft.com/office/word/2012/wordml" xmlns:w16cex="http://schemas.microsoft.com/office/word/2018/wordml/cex" xmlns:w16cid="http://schemas.microsoft.com/office/word/2016/wordml/cid" xmlns:w16="http://schemas.microsoft.com/office/word/2018/wordml" xmlns:w16sdtdh="http://schemas.microsoft.com/office/word/2020/wordml/sdtdatahash" xmlns:w16se="http://schemas.microsoft.com/office/word/2015/wordml/symex" xmlns:wpg="http://schemas.microsoft.com/office/word/2010/wordprocessingGroup" xmlns:wpi="http://schemas.microsoft.com/office/word/2010/wordprocessingInk" xmlns:wne="http://schemas.microsoft.com/office/word/2006/wordml" xmlns:wps="http://schemas.microsoft.com/office/word/2010/wordprocessingShape" mc:Ignorable="w14 w15 w16se w16cid w16 w16cex w16sdtdh wp14">
   <w:footnote w:type="separator" w:id="-1">
     <w:p>
       <w:r>
@@ -14330,7 +14151,7 @@
 </file>
 
 <file path=word/header1.xml><?xml version="1.0" encoding="utf-8"?>
-<w:hdr xmlns:wpc="http://schemas.microsoft.com/office/word/2010/wordprocessingCanvas" xmlns:cx="http://schemas.microsoft.com/office/drawing/2014/chartex" xmlns:cx1="http://schemas.microsoft.com/office/drawing/2015/9/8/chartex" xmlns:cx2="http://schemas.microsoft.com/office/drawing/2015/10/21/chartex" xmlns:cx3="http://schemas.microsoft.com/office/drawing/2016/5/9/chartex" xmlns:cx4="http://schemas.microsoft.com/office/drawing/2016/5/10/chartex" xmlns:cx5="http://schemas.microsoft.com/office/drawing/2016/5/11/chartex" xmlns:cx6="http://schemas.microsoft.com/office/drawing/2016/5/12/chartex" xmlns:cx7="http://schemas.microsoft.com/office/drawing/2016/5/13/chartex" xmlns:cx8="http://schemas.microsoft.com/office/drawing/2016/5/14/chartex" xmlns:mc="http://schemas.openxmlformats.org/markup-compatibility/2006" xmlns:aink="http://schemas.microsoft.com/office/drawing/2016/ink" xmlns:am3d="http://schemas.microsoft.com/office/drawing/2017/model3d" xmlns:o="urn:schemas-microsoft-com:office:office" xmlns:oel="http://schemas.microsoft.com/office/2019/extlst" xmlns:r="http://schemas.openxmlformats.org/officeDocument/2006/relationships" xmlns:m="http://schemas.openxmlformats.org/officeDocument/2006/math" xmlns:v="urn:schemas-microsoft-com:vml" xmlns:wp14="http://schemas.microsoft.com/office/word/2010/wordprocessingDrawing" xmlns:wp="http://schemas.openxmlformats.org/drawingml/2006/wordprocessingDrawing" xmlns:w10="urn:schemas-microsoft-com:office:word" xmlns:w="http://schemas.openxmlformats.org/wordprocessingml/2006/main" xmlns:w14="http://schemas.microsoft.com/office/word/2010/wordml" xmlns:w15="http://schemas.microsoft.com/office/word/2012/wordml" xmlns:w16cex="http://schemas.microsoft.com/office/word/2018/wordml/cex" xmlns:w16cid="http://schemas.microsoft.com/office/word/2016/wordml/cid" xmlns:w16="http://schemas.microsoft.com/office/word/2018/wordml" xmlns:w16du="http://schemas.microsoft.com/office/word/2023/wordml/word16du" xmlns:w16sdtdh="http://schemas.microsoft.com/office/word/2020/wordml/sdtdatahash" xmlns:w16se="http://schemas.microsoft.com/office/word/2015/wordml/symex" xmlns:wpg="http://schemas.microsoft.com/office/word/2010/wordprocessingGroup" xmlns:wpi="http://schemas.microsoft.com/office/word/2010/wordprocessingInk" xmlns:wne="http://schemas.microsoft.com/office/word/2006/wordml" xmlns:wps="http://schemas.microsoft.com/office/word/2010/wordprocessingShape" mc:Ignorable="w14 w15 w16se w16cid w16 w16cex w16sdtdh w16du wp14">
+<w:hdr xmlns:wpc="http://schemas.microsoft.com/office/word/2010/wordprocessingCanvas" xmlns:cx="http://schemas.microsoft.com/office/drawing/2014/chartex" xmlns:cx1="http://schemas.microsoft.com/office/drawing/2015/9/8/chartex" xmlns:cx2="http://schemas.microsoft.com/office/drawing/2015/10/21/chartex" xmlns:cx3="http://schemas.microsoft.com/office/drawing/2016/5/9/chartex" xmlns:cx4="http://schemas.microsoft.com/office/drawing/2016/5/10/chartex" xmlns:cx5="http://schemas.microsoft.com/office/drawing/2016/5/11/chartex" xmlns:cx6="http://schemas.microsoft.com/office/drawing/2016/5/12/chartex" xmlns:cx7="http://schemas.microsoft.com/office/drawing/2016/5/13/chartex" xmlns:cx8="http://schemas.microsoft.com/office/drawing/2016/5/14/chartex" xmlns:mc="http://schemas.openxmlformats.org/markup-compatibility/2006" xmlns:aink="http://schemas.microsoft.com/office/drawing/2016/ink" xmlns:am3d="http://schemas.microsoft.com/office/drawing/2017/model3d" xmlns:o="urn:schemas-microsoft-com:office:office" xmlns:oel="http://schemas.microsoft.com/office/2019/extlst" xmlns:r="http://schemas.openxmlformats.org/officeDocument/2006/relationships" xmlns:m="http://schemas.openxmlformats.org/officeDocument/2006/math" xmlns:v="urn:schemas-microsoft-com:vml" xmlns:wp14="http://schemas.microsoft.com/office/word/2010/wordprocessingDrawing" xmlns:wp="http://schemas.openxmlformats.org/drawingml/2006/wordprocessingDrawing" xmlns:w10="urn:schemas-microsoft-com:office:word" xmlns:w="http://schemas.openxmlformats.org/wordprocessingml/2006/main" xmlns:w14="http://schemas.microsoft.com/office/word/2010/wordml" xmlns:w15="http://schemas.microsoft.com/office/word/2012/wordml" xmlns:w16cex="http://schemas.microsoft.com/office/word/2018/wordml/cex" xmlns:w16cid="http://schemas.microsoft.com/office/word/2016/wordml/cid" xmlns:w16="http://schemas.microsoft.com/office/word/2018/wordml" xmlns:w16sdtdh="http://schemas.microsoft.com/office/word/2020/wordml/sdtdatahash" xmlns:w16se="http://schemas.microsoft.com/office/word/2015/wordml/symex" xmlns:wpg="http://schemas.microsoft.com/office/word/2010/wordprocessingGroup" xmlns:wpi="http://schemas.microsoft.com/office/word/2010/wordprocessingInk" xmlns:wne="http://schemas.microsoft.com/office/word/2006/wordml" xmlns:wps="http://schemas.microsoft.com/office/word/2010/wordprocessingShape" mc:Ignorable="w14 w15 w16se w16cid w16 w16cex w16sdtdh wp14">
   <w:p>
     <w:pPr>
       <w:spacing w:line="276" w:lineRule="auto"/>
@@ -14373,7 +14194,7 @@
 </file>
 
 <file path=word/header2.xml><?xml version="1.0" encoding="utf-8"?>
-<w:hdr xmlns:wpc="http://schemas.microsoft.com/office/word/2010/wordprocessingCanvas" xmlns:cx="http://schemas.microsoft.com/office/drawing/2014/chartex" xmlns:cx1="http://schemas.microsoft.com/office/drawing/2015/9/8/chartex" xmlns:cx2="http://schemas.microsoft.com/office/drawing/2015/10/21/chartex" xmlns:cx3="http://schemas.microsoft.com/office/drawing/2016/5/9/chartex" xmlns:cx4="http://schemas.microsoft.com/office/drawing/2016/5/10/chartex" xmlns:cx5="http://schemas.microsoft.com/office/drawing/2016/5/11/chartex" xmlns:cx6="http://schemas.microsoft.com/office/drawing/2016/5/12/chartex" xmlns:cx7="http://schemas.microsoft.com/office/drawing/2016/5/13/chartex" xmlns:cx8="http://schemas.microsoft.com/office/drawing/2016/5/14/chartex" xmlns:mc="http://schemas.openxmlformats.org/markup-compatibility/2006" xmlns:aink="http://schemas.microsoft.com/office/drawing/2016/ink" xmlns:am3d="http://schemas.microsoft.com/office/drawing/2017/model3d" xmlns:o="urn:schemas-microsoft-com:office:office" xmlns:oel="http://schemas.microsoft.com/office/2019/extlst" xmlns:r="http://schemas.openxmlformats.org/officeDocument/2006/relationships" xmlns:m="http://schemas.openxmlformats.org/officeDocument/2006/math" xmlns:v="urn:schemas-microsoft-com:vml" xmlns:wp14="http://schemas.microsoft.com/office/word/2010/wordprocessingDrawing" xmlns:wp="http://schemas.openxmlformats.org/drawingml/2006/wordprocessingDrawing" xmlns:w10="urn:schemas-microsoft-com:office:word" xmlns:w="http://schemas.openxmlformats.org/wordprocessingml/2006/main" xmlns:w14="http://schemas.microsoft.com/office/word/2010/wordml" xmlns:w15="http://schemas.microsoft.com/office/word/2012/wordml" xmlns:w16cex="http://schemas.microsoft.com/office/word/2018/wordml/cex" xmlns:w16cid="http://schemas.microsoft.com/office/word/2016/wordml/cid" xmlns:w16="http://schemas.microsoft.com/office/word/2018/wordml" xmlns:w16du="http://schemas.microsoft.com/office/word/2023/wordml/word16du" xmlns:w16sdtdh="http://schemas.microsoft.com/office/word/2020/wordml/sdtdatahash" xmlns:w16se="http://schemas.microsoft.com/office/word/2015/wordml/symex" xmlns:wpg="http://schemas.microsoft.com/office/word/2010/wordprocessingGroup" xmlns:wpi="http://schemas.microsoft.com/office/word/2010/wordprocessingInk" xmlns:wne="http://schemas.microsoft.com/office/word/2006/wordml" xmlns:wps="http://schemas.microsoft.com/office/word/2010/wordprocessingShape" mc:Ignorable="w14 w15 w16se w16cid w16 w16cex w16sdtdh w16du wp14">
+<w:hdr xmlns:wpc="http://schemas.microsoft.com/office/word/2010/wordprocessingCanvas" xmlns:cx="http://schemas.microsoft.com/office/drawing/2014/chartex" xmlns:cx1="http://schemas.microsoft.com/office/drawing/2015/9/8/chartex" xmlns:cx2="http://schemas.microsoft.com/office/drawing/2015/10/21/chartex" xmlns:cx3="http://schemas.microsoft.com/office/drawing/2016/5/9/chartex" xmlns:cx4="http://schemas.microsoft.com/office/drawing/2016/5/10/chartex" xmlns:cx5="http://schemas.microsoft.com/office/drawing/2016/5/11/chartex" xmlns:cx6="http://schemas.microsoft.com/office/drawing/2016/5/12/chartex" xmlns:cx7="http://schemas.microsoft.com/office/drawing/2016/5/13/chartex" xmlns:cx8="http://schemas.microsoft.com/office/drawing/2016/5/14/chartex" xmlns:mc="http://schemas.openxmlformats.org/markup-compatibility/2006" xmlns:aink="http://schemas.microsoft.com/office/drawing/2016/ink" xmlns:am3d="http://schemas.microsoft.com/office/drawing/2017/model3d" xmlns:o="urn:schemas-microsoft-com:office:office" xmlns:oel="http://schemas.microsoft.com/office/2019/extlst" xmlns:r="http://schemas.openxmlformats.org/officeDocument/2006/relationships" xmlns:m="http://schemas.openxmlformats.org/officeDocument/2006/math" xmlns:v="urn:schemas-microsoft-com:vml" xmlns:wp14="http://schemas.microsoft.com/office/word/2010/wordprocessingDrawing" xmlns:wp="http://schemas.openxmlformats.org/drawingml/2006/wordprocessingDrawing" xmlns:w10="urn:schemas-microsoft-com:office:word" xmlns:w="http://schemas.openxmlformats.org/wordprocessingml/2006/main" xmlns:w14="http://schemas.microsoft.com/office/word/2010/wordml" xmlns:w15="http://schemas.microsoft.com/office/word/2012/wordml" xmlns:w16cex="http://schemas.microsoft.com/office/word/2018/wordml/cex" xmlns:w16cid="http://schemas.microsoft.com/office/word/2016/wordml/cid" xmlns:w16="http://schemas.microsoft.com/office/word/2018/wordml" xmlns:w16sdtdh="http://schemas.microsoft.com/office/word/2020/wordml/sdtdatahash" xmlns:w16se="http://schemas.microsoft.com/office/word/2015/wordml/symex" xmlns:wpg="http://schemas.microsoft.com/office/word/2010/wordprocessingGroup" xmlns:wpi="http://schemas.microsoft.com/office/word/2010/wordprocessingInk" xmlns:wne="http://schemas.microsoft.com/office/word/2006/wordml" xmlns:wps="http://schemas.microsoft.com/office/word/2010/wordprocessingShape" mc:Ignorable="w14 w15 w16se w16cid w16 w16cex w16sdtdh wp14">
   <w:p>
     <w:pPr>
       <w:spacing w:line="276" w:lineRule="auto"/>
@@ -14420,7 +14241,7 @@
 </file>
 
 <file path=word/numbering.xml><?xml version="1.0" encoding="utf-8"?>
-<w:numbering xmlns:wpc="http://schemas.microsoft.com/office/word/2010/wordprocessingCanvas" xmlns:cx="http://schemas.microsoft.com/office/drawing/2014/chartex" xmlns:cx1="http://schemas.microsoft.com/office/drawing/2015/9/8/chartex" xmlns:cx2="http://schemas.microsoft.com/office/drawing/2015/10/21/chartex" xmlns:cx3="http://schemas.microsoft.com/office/drawing/2016/5/9/chartex" xmlns:cx4="http://schemas.microsoft.com/office/drawing/2016/5/10/chartex" xmlns:cx5="http://schemas.microsoft.com/office/drawing/2016/5/11/chartex" xmlns:cx6="http://schemas.microsoft.com/office/drawing/2016/5/12/chartex" xmlns:cx7="http://schemas.microsoft.com/office/drawing/2016/5/13/chartex" xmlns:cx8="http://schemas.microsoft.com/office/drawing/2016/5/14/chartex" xmlns:mc="http://schemas.openxmlformats.org/markup-compatibility/2006" xmlns:aink="http://schemas.microsoft.com/office/drawing/2016/ink" xmlns:am3d="http://schemas.microsoft.com/office/drawing/2017/model3d" xmlns:o="urn:schemas-microsoft-com:office:office" xmlns:oel="http://schemas.microsoft.com/office/2019/extlst" xmlns:r="http://schemas.openxmlformats.org/officeDocument/2006/relationships" xmlns:m="http://schemas.openxmlformats.org/officeDocument/2006/math" xmlns:v="urn:schemas-microsoft-com:vml" xmlns:wp14="http://schemas.microsoft.com/office/word/2010/wordprocessingDrawing" xmlns:wp="http://schemas.openxmlformats.org/drawingml/2006/wordprocessingDrawing" xmlns:w10="urn:schemas-microsoft-com:office:word" xmlns:w="http://schemas.openxmlformats.org/wordprocessingml/2006/main" xmlns:w14="http://schemas.microsoft.com/office/word/2010/wordml" xmlns:w15="http://schemas.microsoft.com/office/word/2012/wordml" xmlns:w16cex="http://schemas.microsoft.com/office/word/2018/wordml/cex" xmlns:w16cid="http://schemas.microsoft.com/office/word/2016/wordml/cid" xmlns:w16="http://schemas.microsoft.com/office/word/2018/wordml" xmlns:w16du="http://schemas.microsoft.com/office/word/2023/wordml/word16du" xmlns:w16sdtdh="http://schemas.microsoft.com/office/word/2020/wordml/sdtdatahash" xmlns:w16se="http://schemas.microsoft.com/office/word/2015/wordml/symex" xmlns:wpg="http://schemas.microsoft.com/office/word/2010/wordprocessingGroup" xmlns:wpi="http://schemas.microsoft.com/office/word/2010/wordprocessingInk" xmlns:wne="http://schemas.microsoft.com/office/word/2006/wordml" xmlns:wps="http://schemas.microsoft.com/office/word/2010/wordprocessingShape" mc:Ignorable="w14 w15 w16se w16cid w16 w16cex w16sdtdh w16du wp14">
+<w:numbering xmlns:wpc="http://schemas.microsoft.com/office/word/2010/wordprocessingCanvas" xmlns:cx="http://schemas.microsoft.com/office/drawing/2014/chartex" xmlns:cx1="http://schemas.microsoft.com/office/drawing/2015/9/8/chartex" xmlns:cx2="http://schemas.microsoft.com/office/drawing/2015/10/21/chartex" xmlns:cx3="http://schemas.microsoft.com/office/drawing/2016/5/9/chartex" xmlns:cx4="http://schemas.microsoft.com/office/drawing/2016/5/10/chartex" xmlns:cx5="http://schemas.microsoft.com/office/drawing/2016/5/11/chartex" xmlns:cx6="http://schemas.microsoft.com/office/drawing/2016/5/12/chartex" xmlns:cx7="http://schemas.microsoft.com/office/drawing/2016/5/13/chartex" xmlns:cx8="http://schemas.microsoft.com/office/drawing/2016/5/14/chartex" xmlns:mc="http://schemas.openxmlformats.org/markup-compatibility/2006" xmlns:aink="http://schemas.microsoft.com/office/drawing/2016/ink" xmlns:am3d="http://schemas.microsoft.com/office/drawing/2017/model3d" xmlns:o="urn:schemas-microsoft-com:office:office" xmlns:oel="http://schemas.microsoft.com/office/2019/extlst" xmlns:r="http://schemas.openxmlformats.org/officeDocument/2006/relationships" xmlns:m="http://schemas.openxmlformats.org/officeDocument/2006/math" xmlns:v="urn:schemas-microsoft-com:vml" xmlns:wp14="http://schemas.microsoft.com/office/word/2010/wordprocessingDrawing" xmlns:wp="http://schemas.openxmlformats.org/drawingml/2006/wordprocessingDrawing" xmlns:w10="urn:schemas-microsoft-com:office:word" xmlns:w="http://schemas.openxmlformats.org/wordprocessingml/2006/main" xmlns:w14="http://schemas.microsoft.com/office/word/2010/wordml" xmlns:w15="http://schemas.microsoft.com/office/word/2012/wordml" xmlns:w16cex="http://schemas.microsoft.com/office/word/2018/wordml/cex" xmlns:w16cid="http://schemas.microsoft.com/office/word/2016/wordml/cid" xmlns:w16="http://schemas.microsoft.com/office/word/2018/wordml" xmlns:w16sdtdh="http://schemas.microsoft.com/office/word/2020/wordml/sdtdatahash" xmlns:w16se="http://schemas.microsoft.com/office/word/2015/wordml/symex" xmlns:wpg="http://schemas.microsoft.com/office/word/2010/wordprocessingGroup" xmlns:wpi="http://schemas.microsoft.com/office/word/2010/wordprocessingInk" xmlns:wne="http://schemas.microsoft.com/office/word/2006/wordml" xmlns:wps="http://schemas.microsoft.com/office/word/2010/wordprocessingShape" mc:Ignorable="w14 w15 w16se w16cid w16 w16cex w16sdtdh wp14">
   <w:abstractNum w:abstractNumId="0" w15:restartNumberingAfterBreak="0">
     <w:nsid w:val="04A153A2"/>
     <w:multiLevelType w:val="hybridMultilevel"/>
@@ -15930,7 +15751,7 @@
 </file>
 
 <file path=word/styles.xml><?xml version="1.0" encoding="utf-8"?>
-<w:styles xmlns:mc="http://schemas.openxmlformats.org/markup-compatibility/2006" xmlns:r="http://schemas.openxmlformats.org/officeDocument/2006/relationships" xmlns:w="http://schemas.openxmlformats.org/wordprocessingml/2006/main" xmlns:w14="http://schemas.microsoft.com/office/word/2010/wordml" xmlns:w15="http://schemas.microsoft.com/office/word/2012/wordml" xmlns:w16cex="http://schemas.microsoft.com/office/word/2018/wordml/cex" xmlns:w16cid="http://schemas.microsoft.com/office/word/2016/wordml/cid" xmlns:w16="http://schemas.microsoft.com/office/word/2018/wordml" xmlns:w16du="http://schemas.microsoft.com/office/word/2023/wordml/word16du" xmlns:w16sdtdh="http://schemas.microsoft.com/office/word/2020/wordml/sdtdatahash" xmlns:w16se="http://schemas.microsoft.com/office/word/2015/wordml/symex" mc:Ignorable="w14 w15 w16se w16cid w16 w16cex w16sdtdh w16du">
+<w:styles xmlns:mc="http://schemas.openxmlformats.org/markup-compatibility/2006" xmlns:r="http://schemas.openxmlformats.org/officeDocument/2006/relationships" xmlns:w="http://schemas.openxmlformats.org/wordprocessingml/2006/main" xmlns:w14="http://schemas.microsoft.com/office/word/2010/wordml" xmlns:w15="http://schemas.microsoft.com/office/word/2012/wordml" xmlns:w16cex="http://schemas.microsoft.com/office/word/2018/wordml/cex" xmlns:w16cid="http://schemas.microsoft.com/office/word/2016/wordml/cid" xmlns:w16="http://schemas.microsoft.com/office/word/2018/wordml" xmlns:w16sdtdh="http://schemas.microsoft.com/office/word/2020/wordml/sdtdatahash" xmlns:w16se="http://schemas.microsoft.com/office/word/2015/wordml/symex" mc:Ignorable="w14 w15 w16se w16cid w16 w16cex w16sdtdh">
   <w:docDefaults>
     <w:rPrDefault>
       <w:rPr>
@@ -16402,6 +16223,7 @@
   <w:style w:type="character" w:default="1" w:styleId="Domylnaczcionkaakapitu">
     <w:name w:val="Default Paragraph Font"/>
     <w:uiPriority w:val="1"/>
+    <w:semiHidden/>
     <w:unhideWhenUsed/>
   </w:style>
   <w:style w:type="table" w:default="1" w:styleId="Standardowy">

--- a/Formularz dokumentacji projektu dyplomowego.docx
+++ b/Formularz dokumentacji projektu dyplomowego.docx
@@ -1,6 +1,6 @@
 
 <file path=word/document.xml><?xml version="1.0" encoding="utf-8"?>
-<w:document xmlns:wpc="http://schemas.microsoft.com/office/word/2010/wordprocessingCanvas" xmlns:cx="http://schemas.microsoft.com/office/drawing/2014/chartex" xmlns:cx1="http://schemas.microsoft.com/office/drawing/2015/9/8/chartex" xmlns:cx2="http://schemas.microsoft.com/office/drawing/2015/10/21/chartex" xmlns:cx3="http://schemas.microsoft.com/office/drawing/2016/5/9/chartex" xmlns:cx4="http://schemas.microsoft.com/office/drawing/2016/5/10/chartex" xmlns:cx5="http://schemas.microsoft.com/office/drawing/2016/5/11/chartex" xmlns:cx6="http://schemas.microsoft.com/office/drawing/2016/5/12/chartex" xmlns:cx7="http://schemas.microsoft.com/office/drawing/2016/5/13/chartex" xmlns:cx8="http://schemas.microsoft.com/office/drawing/2016/5/14/chartex" xmlns:mc="http://schemas.openxmlformats.org/markup-compatibility/2006" xmlns:aink="http://schemas.microsoft.com/office/drawing/2016/ink" xmlns:am3d="http://schemas.microsoft.com/office/drawing/2017/model3d" xmlns:o="urn:schemas-microsoft-com:office:office" xmlns:oel="http://schemas.microsoft.com/office/2019/extlst" xmlns:r="http://schemas.openxmlformats.org/officeDocument/2006/relationships" xmlns:m="http://schemas.openxmlformats.org/officeDocument/2006/math" xmlns:v="urn:schemas-microsoft-com:vml" xmlns:wp14="http://schemas.microsoft.com/office/word/2010/wordprocessingDrawing" xmlns:wp="http://schemas.openxmlformats.org/drawingml/2006/wordprocessingDrawing" xmlns:w10="urn:schemas-microsoft-com:office:word" xmlns:w="http://schemas.openxmlformats.org/wordprocessingml/2006/main" xmlns:w14="http://schemas.microsoft.com/office/word/2010/wordml" xmlns:w15="http://schemas.microsoft.com/office/word/2012/wordml" xmlns:w16cex="http://schemas.microsoft.com/office/word/2018/wordml/cex" xmlns:w16cid="http://schemas.microsoft.com/office/word/2016/wordml/cid" xmlns:w16="http://schemas.microsoft.com/office/word/2018/wordml" xmlns:w16sdtdh="http://schemas.microsoft.com/office/word/2020/wordml/sdtdatahash" xmlns:w16se="http://schemas.microsoft.com/office/word/2015/wordml/symex" xmlns:wpg="http://schemas.microsoft.com/office/word/2010/wordprocessingGroup" xmlns:wpi="http://schemas.microsoft.com/office/word/2010/wordprocessingInk" xmlns:wne="http://schemas.microsoft.com/office/word/2006/wordml" xmlns:wps="http://schemas.microsoft.com/office/word/2010/wordprocessingShape" mc:Ignorable="w14 w15 w16se w16cid w16 w16cex w16sdtdh wp14">
+<w:document xmlns:wpc="http://schemas.microsoft.com/office/word/2010/wordprocessingCanvas" xmlns:cx="http://schemas.microsoft.com/office/drawing/2014/chartex" xmlns:cx1="http://schemas.microsoft.com/office/drawing/2015/9/8/chartex" xmlns:cx2="http://schemas.microsoft.com/office/drawing/2015/10/21/chartex" xmlns:cx3="http://schemas.microsoft.com/office/drawing/2016/5/9/chartex" xmlns:cx4="http://schemas.microsoft.com/office/drawing/2016/5/10/chartex" xmlns:cx5="http://schemas.microsoft.com/office/drawing/2016/5/11/chartex" xmlns:cx6="http://schemas.microsoft.com/office/drawing/2016/5/12/chartex" xmlns:cx7="http://schemas.microsoft.com/office/drawing/2016/5/13/chartex" xmlns:cx8="http://schemas.microsoft.com/office/drawing/2016/5/14/chartex" xmlns:mc="http://schemas.openxmlformats.org/markup-compatibility/2006" xmlns:aink="http://schemas.microsoft.com/office/drawing/2016/ink" xmlns:am3d="http://schemas.microsoft.com/office/drawing/2017/model3d" xmlns:o="urn:schemas-microsoft-com:office:office" xmlns:oel="http://schemas.microsoft.com/office/2019/extlst" xmlns:r="http://schemas.openxmlformats.org/officeDocument/2006/relationships" xmlns:m="http://schemas.openxmlformats.org/officeDocument/2006/math" xmlns:v="urn:schemas-microsoft-com:vml" xmlns:wp14="http://schemas.microsoft.com/office/word/2010/wordprocessingDrawing" xmlns:wp="http://schemas.openxmlformats.org/drawingml/2006/wordprocessingDrawing" xmlns:w10="urn:schemas-microsoft-com:office:word" xmlns:w="http://schemas.openxmlformats.org/wordprocessingml/2006/main" xmlns:w14="http://schemas.microsoft.com/office/word/2010/wordml" xmlns:w15="http://schemas.microsoft.com/office/word/2012/wordml" xmlns:w16cex="http://schemas.microsoft.com/office/word/2018/wordml/cex" xmlns:w16cid="http://schemas.microsoft.com/office/word/2016/wordml/cid" xmlns:w16="http://schemas.microsoft.com/office/word/2018/wordml" xmlns:w16du="http://schemas.microsoft.com/office/word/2023/wordml/word16du" xmlns:w16sdtdh="http://schemas.microsoft.com/office/word/2020/wordml/sdtdatahash" xmlns:w16se="http://schemas.microsoft.com/office/word/2015/wordml/symex" xmlns:wpg="http://schemas.microsoft.com/office/word/2010/wordprocessingGroup" xmlns:wpi="http://schemas.microsoft.com/office/word/2010/wordprocessingInk" xmlns:wne="http://schemas.microsoft.com/office/word/2006/wordml" xmlns:wps="http://schemas.microsoft.com/office/word/2010/wordprocessingShape" mc:Ignorable="w14 w15 w16se w16cid w16 w16cex w16sdtdh w16du wp14">
   <w:body>
     <w:p>
       <w:pPr>
@@ -2036,14 +2036,7 @@
         <w:rPr>
           <w:color w:val="auto"/>
         </w:rPr>
-        <w:t xml:space="preserve"> uwagę na chęć cięcia </w:t>
-      </w:r>
-      <w:proofErr w:type="gramStart"/>
-      <w:r>
-        <w:rPr>
-          <w:color w:val="auto"/>
-        </w:rPr>
-        <w:t>kosztów</w:t>
+        <w:t xml:space="preserve"> uwagę na chęć cięcia kosztów</w:t>
       </w:r>
       <w:r>
         <w:rPr>
@@ -2051,7 +2044,6 @@
         </w:rPr>
         <w:t>,</w:t>
       </w:r>
-      <w:proofErr w:type="gramEnd"/>
       <w:r>
         <w:rPr>
           <w:color w:val="auto"/>
@@ -2260,21 +2252,7 @@
         <w:rPr>
           <w:color w:val="auto"/>
         </w:rPr>
-        <w:t xml:space="preserve"> </w:t>
-      </w:r>
-      <w:proofErr w:type="gramStart"/>
-      <w:r>
-        <w:rPr>
-          <w:color w:val="auto"/>
-        </w:rPr>
-        <w:t>zdecydowaliśmy</w:t>
-      </w:r>
-      <w:proofErr w:type="gramEnd"/>
-      <w:r>
-        <w:rPr>
-          <w:color w:val="auto"/>
-        </w:rPr>
-        <w:t xml:space="preserve"> że dobrym przykładem będzie właśnie ta dz</w:t>
+        <w:t xml:space="preserve"> zdecydowaliśmy że dobrym przykładem będzie właśnie ta dz</w:t>
       </w:r>
       <w:r>
         <w:rPr>
@@ -2292,21 +2270,7 @@
         <w:rPr>
           <w:color w:val="auto"/>
         </w:rPr>
-        <w:t xml:space="preserve">Dodatkową motywacją na podjęcie tego tematu jest nie tylko kwestia </w:t>
-      </w:r>
-      <w:proofErr w:type="gramStart"/>
-      <w:r>
-        <w:rPr>
-          <w:color w:val="auto"/>
-        </w:rPr>
-        <w:t>rynkowa</w:t>
-      </w:r>
-      <w:proofErr w:type="gramEnd"/>
-      <w:r>
-        <w:rPr>
-          <w:color w:val="auto"/>
-        </w:rPr>
-        <w:t xml:space="preserve"> ale także chęć wsparcia mniejszych instytucji w dalszym rozwoju oraz brak podobnych rozwiązań w tym zakresie. Wartością dodaną dla nas była chęć sprawdzenia się w tworzeniu takiego oprogramowania </w:t>
+        <w:t xml:space="preserve">Dodatkową motywacją na podjęcie tego tematu jest nie tylko kwestia rynkowa ale także chęć wsparcia mniejszych instytucji w dalszym rozwoju oraz brak podobnych rozwiązań w tym zakresie. Wartością dodaną dla nas była chęć sprawdzenia się w tworzeniu takiego oprogramowania </w:t>
       </w:r>
       <w:r>
         <w:rPr>
@@ -2800,13 +2764,7 @@
         <w:rPr>
           <w:color w:val="auto"/>
         </w:rPr>
-        <w:t xml:space="preserve"> w </w:t>
-      </w:r>
-      <w:r>
-        <w:rPr>
-          <w:color w:val="auto"/>
-        </w:rPr>
-        <w:t>Visual Studio</w:t>
+        <w:t xml:space="preserve"> w Visual Studio</w:t>
       </w:r>
       <w:r>
         <w:rPr>
@@ -3306,14 +3264,7 @@
         <w:rPr>
           <w:color w:val="auto"/>
         </w:rPr>
-        <w:t xml:space="preserve"> aż do momentu utraty kompatybilności aplikacji z obecnymi systemami </w:t>
-      </w:r>
-      <w:proofErr w:type="gramStart"/>
-      <w:r>
-        <w:rPr>
-          <w:color w:val="auto"/>
-        </w:rPr>
-        <w:t>operacyjnymi</w:t>
+        <w:t xml:space="preserve"> aż do momentu utraty kompatybilności aplikacji z obecnymi systemami operacyjnymi</w:t>
       </w:r>
       <w:r>
         <w:rPr>
@@ -3321,7 +3272,6 @@
         </w:rPr>
         <w:t>,</w:t>
       </w:r>
-      <w:proofErr w:type="gramEnd"/>
       <w:r>
         <w:rPr>
           <w:color w:val="auto"/>
@@ -4184,25 +4134,7 @@
                 <w:color w:val="auto"/>
                 <w:lang w:val="en-GB"/>
               </w:rPr>
-              <w:t xml:space="preserve"> </w:t>
-            </w:r>
-            <w:proofErr w:type="spellStart"/>
-            <w:r>
-              <w:rPr>
-                <w:bCs/>
-                <w:color w:val="auto"/>
-                <w:lang w:val="en-GB"/>
-              </w:rPr>
-              <w:t>Oliwia</w:t>
-            </w:r>
-            <w:proofErr w:type="spellEnd"/>
-            <w:r>
-              <w:rPr>
-                <w:bCs/>
-                <w:color w:val="auto"/>
-                <w:lang w:val="en-GB"/>
-              </w:rPr>
-              <w:t xml:space="preserve"> </w:t>
+              <w:t xml:space="preserve"> Oliwia </w:t>
             </w:r>
             <w:proofErr w:type="spellStart"/>
             <w:r>
@@ -4723,23 +4655,7 @@
                 <w:bCs/>
                 <w:color w:val="auto"/>
               </w:rPr>
-              <w:t xml:space="preserve">w </w:t>
-            </w:r>
-            <w:proofErr w:type="gramStart"/>
-            <w:r>
-              <w:rPr>
-                <w:bCs/>
-                <w:color w:val="auto"/>
-              </w:rPr>
-              <w:t>wariantach</w:t>
-            </w:r>
-            <w:proofErr w:type="gramEnd"/>
-            <w:r>
-              <w:rPr>
-                <w:bCs/>
-                <w:color w:val="auto"/>
-              </w:rPr>
-              <w:t xml:space="preserve"> </w:t>
+              <w:t xml:space="preserve">w wariantach </w:t>
             </w:r>
             <w:r>
               <w:rPr>
@@ -5113,25 +5029,7 @@
                 <w:lang w:val="en-GB"/>
               </w:rPr>
               <w:lastRenderedPageBreak/>
-              <w:t xml:space="preserve">1. </w:t>
-            </w:r>
-            <w:proofErr w:type="spellStart"/>
-            <w:r>
-              <w:rPr>
-                <w:bCs/>
-                <w:color w:val="auto"/>
-                <w:lang w:val="en-GB"/>
-              </w:rPr>
-              <w:t>Oliwia</w:t>
-            </w:r>
-            <w:proofErr w:type="spellEnd"/>
-            <w:r>
-              <w:rPr>
-                <w:bCs/>
-                <w:color w:val="auto"/>
-                <w:lang w:val="en-GB"/>
-              </w:rPr>
-              <w:t xml:space="preserve"> </w:t>
+              <w:t xml:space="preserve">1. Oliwia </w:t>
             </w:r>
             <w:proofErr w:type="spellStart"/>
             <w:r>
@@ -7080,21 +6978,7 @@
         <w:rPr>
           <w:color w:val="auto"/>
         </w:rPr>
-        <w:t xml:space="preserve"> – czyli takie, które są </w:t>
-      </w:r>
-      <w:proofErr w:type="gramStart"/>
-      <w:r>
-        <w:rPr>
-          <w:color w:val="auto"/>
-        </w:rPr>
-        <w:t>dostosowane</w:t>
-      </w:r>
-      <w:proofErr w:type="gramEnd"/>
-      <w:r>
-        <w:rPr>
-          <w:color w:val="auto"/>
-        </w:rPr>
-        <w:t xml:space="preserve"> aby działać na różnych systemach operacyjnych przy minimalnych zmianach w</w:t>
+        <w:t xml:space="preserve"> – czyli takie, które są dostosowane aby działać na różnych systemach operacyjnych przy minimalnych zmianach w</w:t>
       </w:r>
       <w:r>
         <w:rPr>
@@ -7276,21 +7160,7 @@
         <w:rPr>
           <w:color w:val="auto"/>
         </w:rPr>
-        <w:t xml:space="preserve">Rynek systemów do zarządzania zasobami muzealnymi w Polsce jest obecnie dobrze rozwinięty. Funkcjonuje kilka kluczowych systemów wykorzystywanych w większych organizacjach. Są to </w:t>
-      </w:r>
-      <w:proofErr w:type="gramStart"/>
-      <w:r>
-        <w:rPr>
-          <w:color w:val="auto"/>
-        </w:rPr>
-        <w:t>miedzy</w:t>
-      </w:r>
-      <w:proofErr w:type="gramEnd"/>
-      <w:r>
-        <w:rPr>
-          <w:color w:val="auto"/>
-        </w:rPr>
-        <w:t xml:space="preserve"> innymi MUZA, </w:t>
+        <w:t xml:space="preserve">Rynek systemów do zarządzania zasobami muzealnymi w Polsce jest obecnie dobrze rozwinięty. Funkcjonuje kilka kluczowych systemów wykorzystywanych w większych organizacjach. Są to miedzy innymi MUZA, </w:t>
       </w:r>
       <w:proofErr w:type="spellStart"/>
       <w:r>
@@ -7376,35 +7246,7 @@
         <w:rPr>
           <w:color w:val="auto"/>
         </w:rPr>
-        <w:t xml:space="preserve">Aby lepiej zapoznać się z potrzebami tych instytucji przeprowadziliśmy wywiady z ich pracownikami, z których </w:t>
-      </w:r>
-      <w:proofErr w:type="gramStart"/>
-      <w:r>
-        <w:rPr>
-          <w:color w:val="auto"/>
-        </w:rPr>
-        <w:t>wynika</w:t>
-      </w:r>
-      <w:proofErr w:type="gramEnd"/>
-      <w:r>
-        <w:rPr>
-          <w:color w:val="auto"/>
-        </w:rPr>
-        <w:t xml:space="preserve"> że borykają się z brakiem dedykowanego systemu w przestępnej cenie. Dodatkowo złożoność istniejących już systemów nie jest dopasowana do specyfiki pracy mniejszych instytucji oraz wymaga długotrwałych szkoleń personelu. Z wywiadów wywnioskowaliśmy również, </w:t>
-      </w:r>
-      <w:proofErr w:type="gramStart"/>
-      <w:r>
-        <w:rPr>
-          <w:color w:val="auto"/>
-        </w:rPr>
-        <w:t>ze</w:t>
-      </w:r>
-      <w:proofErr w:type="gramEnd"/>
-      <w:r>
-        <w:rPr>
-          <w:color w:val="auto"/>
-        </w:rPr>
-        <w:t xml:space="preserve"> w większych systemach często ignorowana jest potrzeba pracy offline.</w:t>
+        <w:t>Aby lepiej zapoznać się z potrzebami tych instytucji przeprowadziliśmy wywiady z ich pracownikami, z których wynika że borykają się z brakiem dedykowanego systemu w przestępnej cenie. Dodatkowo złożoność istniejących już systemów nie jest dopasowana do specyfiki pracy mniejszych instytucji oraz wymaga długotrwałych szkoleń personelu. Z wywiadów wywnioskowaliśmy również, ze w większych systemach często ignorowana jest potrzeba pracy offline.</w:t>
       </w:r>
     </w:p>
     <w:p>
@@ -7681,21 +7523,7 @@
           <w:color w:val="auto"/>
         </w:rPr>
         <w:tab/>
-        <w:t xml:space="preserve">Diagram przedstawia ścieżkę, którą musi przejść </w:t>
-      </w:r>
-      <w:proofErr w:type="gramStart"/>
-      <w:r>
-        <w:rPr>
-          <w:color w:val="auto"/>
-        </w:rPr>
-        <w:t>użytkownik</w:t>
-      </w:r>
-      <w:proofErr w:type="gramEnd"/>
-      <w:r>
-        <w:rPr>
-          <w:color w:val="auto"/>
-        </w:rPr>
-        <w:t xml:space="preserve"> aby edytować eksponat. </w:t>
+        <w:t xml:space="preserve">Diagram przedstawia ścieżkę, którą musi przejść użytkownik aby edytować eksponat. </w:t>
       </w:r>
       <w:r>
         <w:rPr>
@@ -7816,7 +7644,19 @@
         <w:rPr>
           <w:color w:val="auto"/>
         </w:rPr>
-        <w:t>ostał wprowadzony jako cześć .NET Framework 3.0, pozwala na nowoczesne podejście do budowania interfejsów użytkownika z użyciem języka XAML</w:t>
+        <w:t>ostał wprowadzony jako cześć .NET Framework 3.0, pozwala na</w:t>
+      </w:r>
+      <w:r>
+        <w:rPr>
+          <w:color w:val="auto"/>
+        </w:rPr>
+        <w:t> </w:t>
+      </w:r>
+      <w:r>
+        <w:rPr>
+          <w:color w:val="auto"/>
+        </w:rPr>
+        <w:t>nowoczesne podejście do budowania interfejsów użytkownika z użyciem języka XAML</w:t>
       </w:r>
       <w:r>
         <w:rPr>
@@ -7922,21 +7762,7 @@
         <w:rPr>
           <w:color w:val="auto"/>
         </w:rPr>
-        <w:t xml:space="preserve">ie wymaga oddzielnego </w:t>
-      </w:r>
-      <w:proofErr w:type="gramStart"/>
-      <w:r>
-        <w:rPr>
-          <w:color w:val="auto"/>
-        </w:rPr>
-        <w:t>serwera</w:t>
-      </w:r>
-      <w:proofErr w:type="gramEnd"/>
-      <w:r>
-        <w:rPr>
-          <w:color w:val="auto"/>
-        </w:rPr>
-        <w:t xml:space="preserve"> żeby działać. </w:t>
+        <w:t xml:space="preserve">ie wymaga oddzielnego serwera żeby działać. </w:t>
       </w:r>
       <w:r>
         <w:rPr>
@@ -8492,187 +8318,159 @@
         <w:rPr>
           <w:color w:val="000000" w:themeColor="text1"/>
         </w:rPr>
-        <w:t xml:space="preserve">każdego rodzaju urządzenia. Projektowanie odbywa się za pomocą strony </w:t>
-      </w:r>
-      <w:proofErr w:type="gramStart"/>
+        <w:t xml:space="preserve">każdego rodzaju urządzenia. Projektowanie odbywa się za pomocą strony internetowej gdzie działamy na </w:t>
+      </w:r>
+      <w:proofErr w:type="spellStart"/>
       <w:r>
         <w:rPr>
           <w:color w:val="000000" w:themeColor="text1"/>
         </w:rPr>
-        <w:t>internetowej</w:t>
-      </w:r>
-      <w:proofErr w:type="gramEnd"/>
+        <w:t>frame’ach</w:t>
+      </w:r>
+      <w:proofErr w:type="spellEnd"/>
       <w:r>
         <w:rPr>
           <w:color w:val="000000" w:themeColor="text1"/>
         </w:rPr>
-        <w:t xml:space="preserve"> gdzie działamy na </w:t>
+        <w:t xml:space="preserve"> i kolejno dodajemy elementy interfejsu</w:t>
+      </w:r>
+      <w:r>
+        <w:rPr>
+          <w:color w:val="000000" w:themeColor="text1"/>
+        </w:rPr>
+        <w:t>.</w:t>
+      </w:r>
+      <w:r>
+        <w:rPr>
+          <w:color w:val="000000" w:themeColor="text1"/>
+        </w:rPr>
+        <w:t xml:space="preserve"> </w:t>
+      </w:r>
+      <w:r>
+        <w:rPr>
+          <w:color w:val="000000" w:themeColor="text1"/>
+        </w:rPr>
+        <w:t>Możemy skorzystać</w:t>
+      </w:r>
+      <w:r>
+        <w:rPr>
+          <w:color w:val="000000" w:themeColor="text1"/>
+        </w:rPr>
+        <w:t xml:space="preserve"> z </w:t>
       </w:r>
       <w:proofErr w:type="spellStart"/>
       <w:r>
         <w:rPr>
           <w:color w:val="000000" w:themeColor="text1"/>
         </w:rPr>
-        <w:t>frame’ach</w:t>
+        <w:t>asset’ów</w:t>
       </w:r>
       <w:proofErr w:type="spellEnd"/>
       <w:r>
         <w:rPr>
           <w:color w:val="000000" w:themeColor="text1"/>
         </w:rPr>
-        <w:t xml:space="preserve"> i kolejno dodajemy elementy interfejsu</w:t>
+        <w:t xml:space="preserve"> do wizualizacji efektu końcowego</w:t>
       </w:r>
       <w:r>
         <w:rPr>
           <w:color w:val="000000" w:themeColor="text1"/>
         </w:rPr>
-        <w:t>.</w:t>
+        <w:t xml:space="preserve"> lub stworzyć własne,</w:t>
       </w:r>
       <w:r>
         <w:rPr>
           <w:color w:val="000000" w:themeColor="text1"/>
         </w:rPr>
+        <w:t xml:space="preserve"> a na końcu</w:t>
+      </w:r>
+      <w:r>
+        <w:rPr>
+          <w:color w:val="000000" w:themeColor="text1"/>
+        </w:rPr>
+        <w:t xml:space="preserve"> możemy</w:t>
+      </w:r>
+      <w:r>
+        <w:rPr>
+          <w:color w:val="000000" w:themeColor="text1"/>
+        </w:rPr>
+        <w:t xml:space="preserve"> prototyp</w:t>
+      </w:r>
+      <w:r>
+        <w:rPr>
+          <w:color w:val="000000" w:themeColor="text1"/>
+        </w:rPr>
+        <w:t>ować</w:t>
+      </w:r>
+      <w:r>
+        <w:rPr>
+          <w:color w:val="000000" w:themeColor="text1"/>
+        </w:rPr>
+        <w:t xml:space="preserve"> z wykorzystaniem np. aplikacji mobilnej</w:t>
+      </w:r>
+      <w:r>
+        <w:rPr>
+          <w:color w:val="000000" w:themeColor="text1"/>
+        </w:rPr>
         <w:t xml:space="preserve"> </w:t>
       </w:r>
+      <w:proofErr w:type="spellStart"/>
       <w:r>
         <w:rPr>
           <w:color w:val="000000" w:themeColor="text1"/>
         </w:rPr>
-        <w:t>Możemy skorzystać</w:t>
-      </w:r>
+        <w:t>Figma</w:t>
+      </w:r>
+      <w:proofErr w:type="spellEnd"/>
       <w:r>
         <w:rPr>
           <w:color w:val="000000" w:themeColor="text1"/>
         </w:rPr>
-        <w:t xml:space="preserve"> z </w:t>
+        <w:t xml:space="preserve">. </w:t>
+      </w:r>
+      <w:r>
+        <w:rPr>
+          <w:color w:val="000000" w:themeColor="text1"/>
+        </w:rPr>
+        <w:t>O</w:t>
+      </w:r>
+      <w:r>
+        <w:rPr>
+          <w:color w:val="000000" w:themeColor="text1"/>
+        </w:rPr>
+        <w:t xml:space="preserve">prócz dużej, wciąż rosnącej </w:t>
+      </w:r>
+      <w:r>
+        <w:rPr>
+          <w:color w:val="000000" w:themeColor="text1"/>
+        </w:rPr>
+        <w:t xml:space="preserve">ilości design </w:t>
       </w:r>
       <w:proofErr w:type="spellStart"/>
       <w:r>
         <w:rPr>
           <w:color w:val="000000" w:themeColor="text1"/>
         </w:rPr>
-        <w:t>asset’ów</w:t>
+        <w:t>kit’ów</w:t>
       </w:r>
       <w:proofErr w:type="spellEnd"/>
       <w:r>
         <w:rPr>
           <w:color w:val="000000" w:themeColor="text1"/>
         </w:rPr>
-        <w:t xml:space="preserve"> do wizualizacji efektu końcowego</w:t>
+        <w:t xml:space="preserve">, </w:t>
       </w:r>
       <w:r>
         <w:rPr>
           <w:color w:val="000000" w:themeColor="text1"/>
         </w:rPr>
-        <w:t xml:space="preserve"> lub stworzyć własne,</w:t>
+        <w:t>ma możliwość instalowania wtyczek</w:t>
       </w:r>
       <w:r>
         <w:rPr>
           <w:color w:val="000000" w:themeColor="text1"/>
         </w:rPr>
-        <w:t xml:space="preserve"> a na końcu</w:t>
-      </w:r>
-      <w:r>
-        <w:rPr>
-          <w:color w:val="000000" w:themeColor="text1"/>
-        </w:rPr>
-        <w:t xml:space="preserve"> możemy</w:t>
-      </w:r>
-      <w:r>
-        <w:rPr>
-          <w:color w:val="000000" w:themeColor="text1"/>
-        </w:rPr>
-        <w:t xml:space="preserve"> prototyp</w:t>
-      </w:r>
-      <w:r>
-        <w:rPr>
-          <w:color w:val="000000" w:themeColor="text1"/>
-        </w:rPr>
-        <w:t>ować</w:t>
-      </w:r>
-      <w:r>
-        <w:rPr>
-          <w:color w:val="000000" w:themeColor="text1"/>
-        </w:rPr>
-        <w:t xml:space="preserve"> z wykorzystaniem np. aplikacji mobilnej</w:t>
-      </w:r>
-      <w:r>
-        <w:rPr>
-          <w:color w:val="000000" w:themeColor="text1"/>
-        </w:rPr>
-        <w:t xml:space="preserve"> </w:t>
-      </w:r>
-      <w:proofErr w:type="spellStart"/>
-      <w:r>
-        <w:rPr>
-          <w:color w:val="000000" w:themeColor="text1"/>
-        </w:rPr>
-        <w:t>Figma</w:t>
-      </w:r>
-      <w:proofErr w:type="spellEnd"/>
-      <w:r>
-        <w:rPr>
-          <w:color w:val="000000" w:themeColor="text1"/>
-        </w:rPr>
-        <w:t xml:space="preserve">. </w:t>
-      </w:r>
-      <w:r>
-        <w:rPr>
-          <w:color w:val="000000" w:themeColor="text1"/>
-        </w:rPr>
-        <w:t>O</w:t>
-      </w:r>
-      <w:r>
-        <w:rPr>
-          <w:color w:val="000000" w:themeColor="text1"/>
-        </w:rPr>
-        <w:t xml:space="preserve">prócz dużej, wciąż rosnącej </w:t>
-      </w:r>
-      <w:r>
-        <w:rPr>
-          <w:color w:val="000000" w:themeColor="text1"/>
-        </w:rPr>
-        <w:t xml:space="preserve">ilości design </w:t>
-      </w:r>
-      <w:proofErr w:type="spellStart"/>
-      <w:r>
-        <w:rPr>
-          <w:color w:val="000000" w:themeColor="text1"/>
-        </w:rPr>
-        <w:t>kit’ów</w:t>
-      </w:r>
-      <w:proofErr w:type="spellEnd"/>
-      <w:r>
-        <w:rPr>
-          <w:color w:val="000000" w:themeColor="text1"/>
-        </w:rPr>
-        <w:t xml:space="preserve">, </w:t>
-      </w:r>
-      <w:r>
-        <w:rPr>
-          <w:color w:val="000000" w:themeColor="text1"/>
-        </w:rPr>
-        <w:t>ma możliwość instalowania wtyczek</w:t>
-      </w:r>
-      <w:r>
-        <w:rPr>
-          <w:color w:val="000000" w:themeColor="text1"/>
-        </w:rPr>
-        <w:t xml:space="preserve"> co znacznie </w:t>
-      </w:r>
-      <w:proofErr w:type="gramStart"/>
-      <w:r>
-        <w:rPr>
-          <w:color w:val="000000" w:themeColor="text1"/>
-        </w:rPr>
-        <w:t>ułatwia,</w:t>
-      </w:r>
-      <w:proofErr w:type="gramEnd"/>
-      <w:r>
-        <w:rPr>
-          <w:color w:val="000000" w:themeColor="text1"/>
-        </w:rPr>
-        <w:t xml:space="preserve"> i przyspiesza pracę z różnymi systemami. Dobrym przykładem jest wtyczka Uno Platform, która umożliwiła nam przeniesienie do XAML designu aplikacji.</w:t>
+        <w:t xml:space="preserve"> co znacznie ułatwia, i przyspiesza pracę z różnymi systemami. Dobrym przykładem jest wtyczka Uno Platform, która umożliwiła nam przeniesienie do XAML designu aplikacji.</w:t>
       </w:r>
     </w:p>
     <w:p>
@@ -8865,7 +8663,19 @@
         <w:rPr>
           <w:color w:val="auto"/>
         </w:rPr>
-        <w:t xml:space="preserve"> przeznaczony do projektów programistycznych, gdzie wymagan</w:t>
+        <w:t xml:space="preserve"> przeznaczony do</w:t>
+      </w:r>
+      <w:r>
+        <w:rPr>
+          <w:color w:val="auto"/>
+        </w:rPr>
+        <w:t> </w:t>
+      </w:r>
+      <w:r>
+        <w:rPr>
+          <w:color w:val="auto"/>
+        </w:rPr>
+        <w:t>projektów programistycznych, gdzie wymagan</w:t>
       </w:r>
       <w:r>
         <w:rPr>
@@ -11929,21 +11739,7 @@
         <w:rPr>
           <w:color w:val="auto"/>
         </w:rPr>
-        <w:t xml:space="preserve">Tworząc system zarządzania zbiorami muzeum mogę </w:t>
-      </w:r>
-      <w:proofErr w:type="gramStart"/>
-      <w:r>
-        <w:rPr>
-          <w:color w:val="auto"/>
-        </w:rPr>
-        <w:t>stwierdzić</w:t>
-      </w:r>
-      <w:proofErr w:type="gramEnd"/>
-      <w:r>
-        <w:rPr>
-          <w:color w:val="auto"/>
-        </w:rPr>
-        <w:t xml:space="preserve"> że może umiejętności programowania w języku C# oraz wykorzystania WPF znacznie się</w:t>
+        <w:t>Tworząc system zarządzania zbiorami muzeum mogę stwierdzić że może umiejętności programowania w języku C# oraz wykorzystania WPF znacznie się</w:t>
       </w:r>
       <w:r>
         <w:rPr>
@@ -12100,12 +11896,24 @@
         <w:rPr>
           <w:color w:val="000000" w:themeColor="text1"/>
         </w:rPr>
-        <w:t>, w praktycznym kontekście naszego projektu. Przed startem</w:t>
+        <w:t>, w</w:t>
       </w:r>
       <w:r>
         <w:rPr>
           <w:color w:val="000000" w:themeColor="text1"/>
         </w:rPr>
+        <w:t> </w:t>
+      </w:r>
+      <w:r>
+        <w:rPr>
+          <w:color w:val="000000" w:themeColor="text1"/>
+        </w:rPr>
+        <w:t>praktycznym kontekście naszego projektu. Przed startem</w:t>
+      </w:r>
+      <w:r>
+        <w:rPr>
+          <w:color w:val="000000" w:themeColor="text1"/>
+        </w:rPr>
         <w:t xml:space="preserve"> projektu znałem podstawowe zagadnienia z języka programowania C# oraz </w:t>
       </w:r>
       <w:proofErr w:type="spellStart"/>
@@ -12120,16 +11928,14 @@
         <w:rPr>
           <w:color w:val="000000" w:themeColor="text1"/>
         </w:rPr>
-        <w:t xml:space="preserve">, jednak dopiero obecny projekt pozwolił mi to wszystko połączyć i przetworzyć w logiczną całość. W końcu zrozumiałem istotność synergii nie tylko w </w:t>
-      </w:r>
-      <w:proofErr w:type="gramStart"/>
+        <w:t>, jednak dopiero obecny projekt pozwolił mi to wszystko połączyć i przetworzyć w logiczną całość. W końcu zrozumiałem istotność synergii nie tylko w zespole</w:t>
+      </w:r>
       <w:r>
         <w:rPr>
           <w:color w:val="000000" w:themeColor="text1"/>
         </w:rPr>
-        <w:t>zespole</w:t>
-      </w:r>
-      <w:proofErr w:type="gramEnd"/>
+        <w:t>,</w:t>
+      </w:r>
       <w:r>
         <w:rPr>
           <w:color w:val="000000" w:themeColor="text1"/>
@@ -12164,12 +11970,36 @@
         <w:rPr>
           <w:color w:val="000000" w:themeColor="text1"/>
         </w:rPr>
-        <w:t xml:space="preserve"> i na koniec stworzenie prostego systemu tworzenia kopii zapasowych dla naszej aplikacji. </w:t>
+        <w:t xml:space="preserve"> i</w:t>
       </w:r>
       <w:r>
         <w:rPr>
           <w:color w:val="000000" w:themeColor="text1"/>
         </w:rPr>
+        <w:t> </w:t>
+      </w:r>
+      <w:r>
+        <w:rPr>
+          <w:color w:val="000000" w:themeColor="text1"/>
+        </w:rPr>
+        <w:t>na</w:t>
+      </w:r>
+      <w:r>
+        <w:rPr>
+          <w:color w:val="000000" w:themeColor="text1"/>
+        </w:rPr>
+        <w:t> </w:t>
+      </w:r>
+      <w:r>
+        <w:rPr>
+          <w:color w:val="000000" w:themeColor="text1"/>
+        </w:rPr>
+        <w:t xml:space="preserve">koniec stworzenie prostego systemu tworzenia kopii zapasowych dla naszej aplikacji. </w:t>
+      </w:r>
+      <w:r>
+        <w:rPr>
+          <w:color w:val="000000" w:themeColor="text1"/>
+        </w:rPr>
         <w:t>Aby tworzyć prototypy ekranów, musiałem najpierw poznać podstawy WPF i związanego z nim XAML</w:t>
       </w:r>
       <w:r>
@@ -12216,21 +12046,31 @@
         <w:rPr>
           <w:color w:val="000000" w:themeColor="text1"/>
         </w:rPr>
-        <w:t xml:space="preserve">. Dla naszej aplikacji musiałem zagłębić się w jaki sposób przetwarzane są </w:t>
-      </w:r>
-      <w:proofErr w:type="gramStart"/>
+        <w:t>. Dla naszej aplikacji musiałem zagłębić się w jaki sposób przetwarzane są dane aby wygenerować plik PDF. Kwestią wartą zapamiętania dla mnie był brak kompatybilności części biblioteki z</w:t>
+      </w:r>
       <w:r>
         <w:rPr>
           <w:color w:val="000000" w:themeColor="text1"/>
         </w:rPr>
-        <w:t>dane</w:t>
-      </w:r>
-      <w:proofErr w:type="gramEnd"/>
+        <w:t> </w:t>
+      </w:r>
       <w:r>
         <w:rPr>
           <w:color w:val="000000" w:themeColor="text1"/>
         </w:rPr>
-        <w:t xml:space="preserve"> aby wygenerować plik PDF. Kwestią wartą zapamiętania dla mnie był brak kompatybilności części biblioteki z nowszą wersją .NET co uniemożliwiało mi testowanie wyglądu formularzy na żywo. Takie doświadczenie zwróciło szczególna moją uwagę na istotność testowania i kontroli w procesie budowania aplikacji w zespole.</w:t>
+        <w:t>nowszą wersją .NET co uniemożliwiało mi testowanie wyglądu formularzy na żywo. Takie doświadczenie zwróciło szczególna moją uwagę na istotność testowania i kontroli w</w:t>
+      </w:r>
+      <w:r>
+        <w:rPr>
+          <w:color w:val="000000" w:themeColor="text1"/>
+        </w:rPr>
+        <w:t> </w:t>
+      </w:r>
+      <w:r>
+        <w:rPr>
+          <w:color w:val="000000" w:themeColor="text1"/>
+        </w:rPr>
+        <w:t>procesie budowania aplikacji w zespole.</w:t>
       </w:r>
     </w:p>
     <w:p>
@@ -12655,7 +12495,6 @@
         <w:t xml:space="preserve">Filmy na YouTube związane z prostym zastosowaniem </w:t>
       </w:r>
       <w:proofErr w:type="spellStart"/>
-      <w:proofErr w:type="gramStart"/>
       <w:r>
         <w:rPr>
           <w:bCs/>
@@ -12681,7 +12520,6 @@
         </w:rPr>
         <w:t>:</w:t>
       </w:r>
-      <w:proofErr w:type="gramEnd"/>
     </w:p>
     <w:p>
       <w:pPr>
@@ -14056,7 +13894,7 @@
 </file>
 
 <file path=word/endnotes.xml><?xml version="1.0" encoding="utf-8"?>
-<w:endnotes xmlns:wpc="http://schemas.microsoft.com/office/word/2010/wordprocessingCanvas" xmlns:cx="http://schemas.microsoft.com/office/drawing/2014/chartex" xmlns:cx1="http://schemas.microsoft.com/office/drawing/2015/9/8/chartex" xmlns:cx2="http://schemas.microsoft.com/office/drawing/2015/10/21/chartex" xmlns:cx3="http://schemas.microsoft.com/office/drawing/2016/5/9/chartex" xmlns:cx4="http://schemas.microsoft.com/office/drawing/2016/5/10/chartex" xmlns:cx5="http://schemas.microsoft.com/office/drawing/2016/5/11/chartex" xmlns:cx6="http://schemas.microsoft.com/office/drawing/2016/5/12/chartex" xmlns:cx7="http://schemas.microsoft.com/office/drawing/2016/5/13/chartex" xmlns:cx8="http://schemas.microsoft.com/office/drawing/2016/5/14/chartex" xmlns:mc="http://schemas.openxmlformats.org/markup-compatibility/2006" xmlns:aink="http://schemas.microsoft.com/office/drawing/2016/ink" xmlns:am3d="http://schemas.microsoft.com/office/drawing/2017/model3d" xmlns:o="urn:schemas-microsoft-com:office:office" xmlns:oel="http://schemas.microsoft.com/office/2019/extlst" xmlns:r="http://schemas.openxmlformats.org/officeDocument/2006/relationships" xmlns:m="http://schemas.openxmlformats.org/officeDocument/2006/math" xmlns:v="urn:schemas-microsoft-com:vml" xmlns:wp14="http://schemas.microsoft.com/office/word/2010/wordprocessingDrawing" xmlns:wp="http://schemas.openxmlformats.org/drawingml/2006/wordprocessingDrawing" xmlns:w10="urn:schemas-microsoft-com:office:word" xmlns:w="http://schemas.openxmlformats.org/wordprocessingml/2006/main" xmlns:w14="http://schemas.microsoft.com/office/word/2010/wordml" xmlns:w15="http://schemas.microsoft.com/office/word/2012/wordml" xmlns:w16cex="http://schemas.microsoft.com/office/word/2018/wordml/cex" xmlns:w16cid="http://schemas.microsoft.com/office/word/2016/wordml/cid" xmlns:w16="http://schemas.microsoft.com/office/word/2018/wordml" xmlns:w16sdtdh="http://schemas.microsoft.com/office/word/2020/wordml/sdtdatahash" xmlns:w16se="http://schemas.microsoft.com/office/word/2015/wordml/symex" xmlns:wpg="http://schemas.microsoft.com/office/word/2010/wordprocessingGroup" xmlns:wpi="http://schemas.microsoft.com/office/word/2010/wordprocessingInk" xmlns:wne="http://schemas.microsoft.com/office/word/2006/wordml" xmlns:wps="http://schemas.microsoft.com/office/word/2010/wordprocessingShape" mc:Ignorable="w14 w15 w16se w16cid w16 w16cex w16sdtdh wp14">
+<w:endnotes xmlns:wpc="http://schemas.microsoft.com/office/word/2010/wordprocessingCanvas" xmlns:cx="http://schemas.microsoft.com/office/drawing/2014/chartex" xmlns:cx1="http://schemas.microsoft.com/office/drawing/2015/9/8/chartex" xmlns:cx2="http://schemas.microsoft.com/office/drawing/2015/10/21/chartex" xmlns:cx3="http://schemas.microsoft.com/office/drawing/2016/5/9/chartex" xmlns:cx4="http://schemas.microsoft.com/office/drawing/2016/5/10/chartex" xmlns:cx5="http://schemas.microsoft.com/office/drawing/2016/5/11/chartex" xmlns:cx6="http://schemas.microsoft.com/office/drawing/2016/5/12/chartex" xmlns:cx7="http://schemas.microsoft.com/office/drawing/2016/5/13/chartex" xmlns:cx8="http://schemas.microsoft.com/office/drawing/2016/5/14/chartex" xmlns:mc="http://schemas.openxmlformats.org/markup-compatibility/2006" xmlns:aink="http://schemas.microsoft.com/office/drawing/2016/ink" xmlns:am3d="http://schemas.microsoft.com/office/drawing/2017/model3d" xmlns:o="urn:schemas-microsoft-com:office:office" xmlns:oel="http://schemas.microsoft.com/office/2019/extlst" xmlns:r="http://schemas.openxmlformats.org/officeDocument/2006/relationships" xmlns:m="http://schemas.openxmlformats.org/officeDocument/2006/math" xmlns:v="urn:schemas-microsoft-com:vml" xmlns:wp14="http://schemas.microsoft.com/office/word/2010/wordprocessingDrawing" xmlns:wp="http://schemas.openxmlformats.org/drawingml/2006/wordprocessingDrawing" xmlns:w10="urn:schemas-microsoft-com:office:word" xmlns:w="http://schemas.openxmlformats.org/wordprocessingml/2006/main" xmlns:w14="http://schemas.microsoft.com/office/word/2010/wordml" xmlns:w15="http://schemas.microsoft.com/office/word/2012/wordml" xmlns:w16cex="http://schemas.microsoft.com/office/word/2018/wordml/cex" xmlns:w16cid="http://schemas.microsoft.com/office/word/2016/wordml/cid" xmlns:w16="http://schemas.microsoft.com/office/word/2018/wordml" xmlns:w16du="http://schemas.microsoft.com/office/word/2023/wordml/word16du" xmlns:w16sdtdh="http://schemas.microsoft.com/office/word/2020/wordml/sdtdatahash" xmlns:w16se="http://schemas.microsoft.com/office/word/2015/wordml/symex" xmlns:wpg="http://schemas.microsoft.com/office/word/2010/wordprocessingGroup" xmlns:wpi="http://schemas.microsoft.com/office/word/2010/wordprocessingInk" xmlns:wne="http://schemas.microsoft.com/office/word/2006/wordml" xmlns:wps="http://schemas.microsoft.com/office/word/2010/wordprocessingShape" mc:Ignorable="w14 w15 w16se w16cid w16 w16cex w16sdtdh w16du wp14">
   <w:endnote w:type="separator" w:id="-1">
     <w:p>
       <w:r>
@@ -14075,7 +13913,7 @@
 </file>
 
 <file path=word/footer1.xml><?xml version="1.0" encoding="utf-8"?>
-<w:ftr xmlns:wpc="http://schemas.microsoft.com/office/word/2010/wordprocessingCanvas" xmlns:cx="http://schemas.microsoft.com/office/drawing/2014/chartex" xmlns:cx1="http://schemas.microsoft.com/office/drawing/2015/9/8/chartex" xmlns:cx2="http://schemas.microsoft.com/office/drawing/2015/10/21/chartex" xmlns:cx3="http://schemas.microsoft.com/office/drawing/2016/5/9/chartex" xmlns:cx4="http://schemas.microsoft.com/office/drawing/2016/5/10/chartex" xmlns:cx5="http://schemas.microsoft.com/office/drawing/2016/5/11/chartex" xmlns:cx6="http://schemas.microsoft.com/office/drawing/2016/5/12/chartex" xmlns:cx7="http://schemas.microsoft.com/office/drawing/2016/5/13/chartex" xmlns:cx8="http://schemas.microsoft.com/office/drawing/2016/5/14/chartex" xmlns:mc="http://schemas.openxmlformats.org/markup-compatibility/2006" xmlns:aink="http://schemas.microsoft.com/office/drawing/2016/ink" xmlns:am3d="http://schemas.microsoft.com/office/drawing/2017/model3d" xmlns:o="urn:schemas-microsoft-com:office:office" xmlns:oel="http://schemas.microsoft.com/office/2019/extlst" xmlns:r="http://schemas.openxmlformats.org/officeDocument/2006/relationships" xmlns:m="http://schemas.openxmlformats.org/officeDocument/2006/math" xmlns:v="urn:schemas-microsoft-com:vml" xmlns:wp14="http://schemas.microsoft.com/office/word/2010/wordprocessingDrawing" xmlns:wp="http://schemas.openxmlformats.org/drawingml/2006/wordprocessingDrawing" xmlns:w10="urn:schemas-microsoft-com:office:word" xmlns:w="http://schemas.openxmlformats.org/wordprocessingml/2006/main" xmlns:w14="http://schemas.microsoft.com/office/word/2010/wordml" xmlns:w15="http://schemas.microsoft.com/office/word/2012/wordml" xmlns:w16cex="http://schemas.microsoft.com/office/word/2018/wordml/cex" xmlns:w16cid="http://schemas.microsoft.com/office/word/2016/wordml/cid" xmlns:w16="http://schemas.microsoft.com/office/word/2018/wordml" xmlns:w16sdtdh="http://schemas.microsoft.com/office/word/2020/wordml/sdtdatahash" xmlns:w16se="http://schemas.microsoft.com/office/word/2015/wordml/symex" xmlns:wpg="http://schemas.microsoft.com/office/word/2010/wordprocessingGroup" xmlns:wpi="http://schemas.microsoft.com/office/word/2010/wordprocessingInk" xmlns:wne="http://schemas.microsoft.com/office/word/2006/wordml" xmlns:wps="http://schemas.microsoft.com/office/word/2010/wordprocessingShape" mc:Ignorable="w14 w15 w16se w16cid w16 w16cex w16sdtdh wp14">
+<w:ftr xmlns:wpc="http://schemas.microsoft.com/office/word/2010/wordprocessingCanvas" xmlns:cx="http://schemas.microsoft.com/office/drawing/2014/chartex" xmlns:cx1="http://schemas.microsoft.com/office/drawing/2015/9/8/chartex" xmlns:cx2="http://schemas.microsoft.com/office/drawing/2015/10/21/chartex" xmlns:cx3="http://schemas.microsoft.com/office/drawing/2016/5/9/chartex" xmlns:cx4="http://schemas.microsoft.com/office/drawing/2016/5/10/chartex" xmlns:cx5="http://schemas.microsoft.com/office/drawing/2016/5/11/chartex" xmlns:cx6="http://schemas.microsoft.com/office/drawing/2016/5/12/chartex" xmlns:cx7="http://schemas.microsoft.com/office/drawing/2016/5/13/chartex" xmlns:cx8="http://schemas.microsoft.com/office/drawing/2016/5/14/chartex" xmlns:mc="http://schemas.openxmlformats.org/markup-compatibility/2006" xmlns:aink="http://schemas.microsoft.com/office/drawing/2016/ink" xmlns:am3d="http://schemas.microsoft.com/office/drawing/2017/model3d" xmlns:o="urn:schemas-microsoft-com:office:office" xmlns:oel="http://schemas.microsoft.com/office/2019/extlst" xmlns:r="http://schemas.openxmlformats.org/officeDocument/2006/relationships" xmlns:m="http://schemas.openxmlformats.org/officeDocument/2006/math" xmlns:v="urn:schemas-microsoft-com:vml" xmlns:wp14="http://schemas.microsoft.com/office/word/2010/wordprocessingDrawing" xmlns:wp="http://schemas.openxmlformats.org/drawingml/2006/wordprocessingDrawing" xmlns:w10="urn:schemas-microsoft-com:office:word" xmlns:w="http://schemas.openxmlformats.org/wordprocessingml/2006/main" xmlns:w14="http://schemas.microsoft.com/office/word/2010/wordml" xmlns:w15="http://schemas.microsoft.com/office/word/2012/wordml" xmlns:w16cex="http://schemas.microsoft.com/office/word/2018/wordml/cex" xmlns:w16cid="http://schemas.microsoft.com/office/word/2016/wordml/cid" xmlns:w16="http://schemas.microsoft.com/office/word/2018/wordml" xmlns:w16du="http://schemas.microsoft.com/office/word/2023/wordml/word16du" xmlns:w16sdtdh="http://schemas.microsoft.com/office/word/2020/wordml/sdtdatahash" xmlns:w16se="http://schemas.microsoft.com/office/word/2015/wordml/symex" xmlns:wpg="http://schemas.microsoft.com/office/word/2010/wordprocessingGroup" xmlns:wpi="http://schemas.microsoft.com/office/word/2010/wordprocessingInk" xmlns:wne="http://schemas.microsoft.com/office/word/2006/wordml" xmlns:wps="http://schemas.microsoft.com/office/word/2010/wordprocessingShape" mc:Ignorable="w14 w15 w16se w16cid w16 w16cex w16sdtdh w16du wp14">
   <w:p>
     <w:pPr>
       <w:pStyle w:val="Stopka"/>
@@ -14132,7 +13970,7 @@
 </file>
 
 <file path=word/footnotes.xml><?xml version="1.0" encoding="utf-8"?>
-<w:footnotes xmlns:wpc="http://schemas.microsoft.com/office/word/2010/wordprocessingCanvas" xmlns:cx="http://schemas.microsoft.com/office/drawing/2014/chartex" xmlns:cx1="http://schemas.microsoft.com/office/drawing/2015/9/8/chartex" xmlns:cx2="http://schemas.microsoft.com/office/drawing/2015/10/21/chartex" xmlns:cx3="http://schemas.microsoft.com/office/drawing/2016/5/9/chartex" xmlns:cx4="http://schemas.microsoft.com/office/drawing/2016/5/10/chartex" xmlns:cx5="http://schemas.microsoft.com/office/drawing/2016/5/11/chartex" xmlns:cx6="http://schemas.microsoft.com/office/drawing/2016/5/12/chartex" xmlns:cx7="http://schemas.microsoft.com/office/drawing/2016/5/13/chartex" xmlns:cx8="http://schemas.microsoft.com/office/drawing/2016/5/14/chartex" xmlns:mc="http://schemas.openxmlformats.org/markup-compatibility/2006" xmlns:aink="http://schemas.microsoft.com/office/drawing/2016/ink" xmlns:am3d="http://schemas.microsoft.com/office/drawing/2017/model3d" xmlns:o="urn:schemas-microsoft-com:office:office" xmlns:oel="http://schemas.microsoft.com/office/2019/extlst" xmlns:r="http://schemas.openxmlformats.org/officeDocument/2006/relationships" xmlns:m="http://schemas.openxmlformats.org/officeDocument/2006/math" xmlns:v="urn:schemas-microsoft-com:vml" xmlns:wp14="http://schemas.microsoft.com/office/word/2010/wordprocessingDrawing" xmlns:wp="http://schemas.openxmlformats.org/drawingml/2006/wordprocessingDrawing" xmlns:w10="urn:schemas-microsoft-com:office:word" xmlns:w="http://schemas.openxmlformats.org/wordprocessingml/2006/main" xmlns:w14="http://schemas.microsoft.com/office/word/2010/wordml" xmlns:w15="http://schemas.microsoft.com/office/word/2012/wordml" xmlns:w16cex="http://schemas.microsoft.com/office/word/2018/wordml/cex" xmlns:w16cid="http://schemas.microsoft.com/office/word/2016/wordml/cid" xmlns:w16="http://schemas.microsoft.com/office/word/2018/wordml" xmlns:w16sdtdh="http://schemas.microsoft.com/office/word/2020/wordml/sdtdatahash" xmlns:w16se="http://schemas.microsoft.com/office/word/2015/wordml/symex" xmlns:wpg="http://schemas.microsoft.com/office/word/2010/wordprocessingGroup" xmlns:wpi="http://schemas.microsoft.com/office/word/2010/wordprocessingInk" xmlns:wne="http://schemas.microsoft.com/office/word/2006/wordml" xmlns:wps="http://schemas.microsoft.com/office/word/2010/wordprocessingShape" mc:Ignorable="w14 w15 w16se w16cid w16 w16cex w16sdtdh wp14">
+<w:footnotes xmlns:wpc="http://schemas.microsoft.com/office/word/2010/wordprocessingCanvas" xmlns:cx="http://schemas.microsoft.com/office/drawing/2014/chartex" xmlns:cx1="http://schemas.microsoft.com/office/drawing/2015/9/8/chartex" xmlns:cx2="http://schemas.microsoft.com/office/drawing/2015/10/21/chartex" xmlns:cx3="http://schemas.microsoft.com/office/drawing/2016/5/9/chartex" xmlns:cx4="http://schemas.microsoft.com/office/drawing/2016/5/10/chartex" xmlns:cx5="http://schemas.microsoft.com/office/drawing/2016/5/11/chartex" xmlns:cx6="http://schemas.microsoft.com/office/drawing/2016/5/12/chartex" xmlns:cx7="http://schemas.microsoft.com/office/drawing/2016/5/13/chartex" xmlns:cx8="http://schemas.microsoft.com/office/drawing/2016/5/14/chartex" xmlns:mc="http://schemas.openxmlformats.org/markup-compatibility/2006" xmlns:aink="http://schemas.microsoft.com/office/drawing/2016/ink" xmlns:am3d="http://schemas.microsoft.com/office/drawing/2017/model3d" xmlns:o="urn:schemas-microsoft-com:office:office" xmlns:oel="http://schemas.microsoft.com/office/2019/extlst" xmlns:r="http://schemas.openxmlformats.org/officeDocument/2006/relationships" xmlns:m="http://schemas.openxmlformats.org/officeDocument/2006/math" xmlns:v="urn:schemas-microsoft-com:vml" xmlns:wp14="http://schemas.microsoft.com/office/word/2010/wordprocessingDrawing" xmlns:wp="http://schemas.openxmlformats.org/drawingml/2006/wordprocessingDrawing" xmlns:w10="urn:schemas-microsoft-com:office:word" xmlns:w="http://schemas.openxmlformats.org/wordprocessingml/2006/main" xmlns:w14="http://schemas.microsoft.com/office/word/2010/wordml" xmlns:w15="http://schemas.microsoft.com/office/word/2012/wordml" xmlns:w16cex="http://schemas.microsoft.com/office/word/2018/wordml/cex" xmlns:w16cid="http://schemas.microsoft.com/office/word/2016/wordml/cid" xmlns:w16="http://schemas.microsoft.com/office/word/2018/wordml" xmlns:w16du="http://schemas.microsoft.com/office/word/2023/wordml/word16du" xmlns:w16sdtdh="http://schemas.microsoft.com/office/word/2020/wordml/sdtdatahash" xmlns:w16se="http://schemas.microsoft.com/office/word/2015/wordml/symex" xmlns:wpg="http://schemas.microsoft.com/office/word/2010/wordprocessingGroup" xmlns:wpi="http://schemas.microsoft.com/office/word/2010/wordprocessingInk" xmlns:wne="http://schemas.microsoft.com/office/word/2006/wordml" xmlns:wps="http://schemas.microsoft.com/office/word/2010/wordprocessingShape" mc:Ignorable="w14 w15 w16se w16cid w16 w16cex w16sdtdh w16du wp14">
   <w:footnote w:type="separator" w:id="-1">
     <w:p>
       <w:r>
@@ -14151,7 +13989,7 @@
 </file>
 
 <file path=word/header1.xml><?xml version="1.0" encoding="utf-8"?>
-<w:hdr xmlns:wpc="http://schemas.microsoft.com/office/word/2010/wordprocessingCanvas" xmlns:cx="http://schemas.microsoft.com/office/drawing/2014/chartex" xmlns:cx1="http://schemas.microsoft.com/office/drawing/2015/9/8/chartex" xmlns:cx2="http://schemas.microsoft.com/office/drawing/2015/10/21/chartex" xmlns:cx3="http://schemas.microsoft.com/office/drawing/2016/5/9/chartex" xmlns:cx4="http://schemas.microsoft.com/office/drawing/2016/5/10/chartex" xmlns:cx5="http://schemas.microsoft.com/office/drawing/2016/5/11/chartex" xmlns:cx6="http://schemas.microsoft.com/office/drawing/2016/5/12/chartex" xmlns:cx7="http://schemas.microsoft.com/office/drawing/2016/5/13/chartex" xmlns:cx8="http://schemas.microsoft.com/office/drawing/2016/5/14/chartex" xmlns:mc="http://schemas.openxmlformats.org/markup-compatibility/2006" xmlns:aink="http://schemas.microsoft.com/office/drawing/2016/ink" xmlns:am3d="http://schemas.microsoft.com/office/drawing/2017/model3d" xmlns:o="urn:schemas-microsoft-com:office:office" xmlns:oel="http://schemas.microsoft.com/office/2019/extlst" xmlns:r="http://schemas.openxmlformats.org/officeDocument/2006/relationships" xmlns:m="http://schemas.openxmlformats.org/officeDocument/2006/math" xmlns:v="urn:schemas-microsoft-com:vml" xmlns:wp14="http://schemas.microsoft.com/office/word/2010/wordprocessingDrawing" xmlns:wp="http://schemas.openxmlformats.org/drawingml/2006/wordprocessingDrawing" xmlns:w10="urn:schemas-microsoft-com:office:word" xmlns:w="http://schemas.openxmlformats.org/wordprocessingml/2006/main" xmlns:w14="http://schemas.microsoft.com/office/word/2010/wordml" xmlns:w15="http://schemas.microsoft.com/office/word/2012/wordml" xmlns:w16cex="http://schemas.microsoft.com/office/word/2018/wordml/cex" xmlns:w16cid="http://schemas.microsoft.com/office/word/2016/wordml/cid" xmlns:w16="http://schemas.microsoft.com/office/word/2018/wordml" xmlns:w16sdtdh="http://schemas.microsoft.com/office/word/2020/wordml/sdtdatahash" xmlns:w16se="http://schemas.microsoft.com/office/word/2015/wordml/symex" xmlns:wpg="http://schemas.microsoft.com/office/word/2010/wordprocessingGroup" xmlns:wpi="http://schemas.microsoft.com/office/word/2010/wordprocessingInk" xmlns:wne="http://schemas.microsoft.com/office/word/2006/wordml" xmlns:wps="http://schemas.microsoft.com/office/word/2010/wordprocessingShape" mc:Ignorable="w14 w15 w16se w16cid w16 w16cex w16sdtdh wp14">
+<w:hdr xmlns:wpc="http://schemas.microsoft.com/office/word/2010/wordprocessingCanvas" xmlns:cx="http://schemas.microsoft.com/office/drawing/2014/chartex" xmlns:cx1="http://schemas.microsoft.com/office/drawing/2015/9/8/chartex" xmlns:cx2="http://schemas.microsoft.com/office/drawing/2015/10/21/chartex" xmlns:cx3="http://schemas.microsoft.com/office/drawing/2016/5/9/chartex" xmlns:cx4="http://schemas.microsoft.com/office/drawing/2016/5/10/chartex" xmlns:cx5="http://schemas.microsoft.com/office/drawing/2016/5/11/chartex" xmlns:cx6="http://schemas.microsoft.com/office/drawing/2016/5/12/chartex" xmlns:cx7="http://schemas.microsoft.com/office/drawing/2016/5/13/chartex" xmlns:cx8="http://schemas.microsoft.com/office/drawing/2016/5/14/chartex" xmlns:mc="http://schemas.openxmlformats.org/markup-compatibility/2006" xmlns:aink="http://schemas.microsoft.com/office/drawing/2016/ink" xmlns:am3d="http://schemas.microsoft.com/office/drawing/2017/model3d" xmlns:o="urn:schemas-microsoft-com:office:office" xmlns:oel="http://schemas.microsoft.com/office/2019/extlst" xmlns:r="http://schemas.openxmlformats.org/officeDocument/2006/relationships" xmlns:m="http://schemas.openxmlformats.org/officeDocument/2006/math" xmlns:v="urn:schemas-microsoft-com:vml" xmlns:wp14="http://schemas.microsoft.com/office/word/2010/wordprocessingDrawing" xmlns:wp="http://schemas.openxmlformats.org/drawingml/2006/wordprocessingDrawing" xmlns:w10="urn:schemas-microsoft-com:office:word" xmlns:w="http://schemas.openxmlformats.org/wordprocessingml/2006/main" xmlns:w14="http://schemas.microsoft.com/office/word/2010/wordml" xmlns:w15="http://schemas.microsoft.com/office/word/2012/wordml" xmlns:w16cex="http://schemas.microsoft.com/office/word/2018/wordml/cex" xmlns:w16cid="http://schemas.microsoft.com/office/word/2016/wordml/cid" xmlns:w16="http://schemas.microsoft.com/office/word/2018/wordml" xmlns:w16du="http://schemas.microsoft.com/office/word/2023/wordml/word16du" xmlns:w16sdtdh="http://schemas.microsoft.com/office/word/2020/wordml/sdtdatahash" xmlns:w16se="http://schemas.microsoft.com/office/word/2015/wordml/symex" xmlns:wpg="http://schemas.microsoft.com/office/word/2010/wordprocessingGroup" xmlns:wpi="http://schemas.microsoft.com/office/word/2010/wordprocessingInk" xmlns:wne="http://schemas.microsoft.com/office/word/2006/wordml" xmlns:wps="http://schemas.microsoft.com/office/word/2010/wordprocessingShape" mc:Ignorable="w14 w15 w16se w16cid w16 w16cex w16sdtdh w16du wp14">
   <w:p>
     <w:pPr>
       <w:spacing w:line="276" w:lineRule="auto"/>
@@ -14194,7 +14032,7 @@
 </file>
 
 <file path=word/header2.xml><?xml version="1.0" encoding="utf-8"?>
-<w:hdr xmlns:wpc="http://schemas.microsoft.com/office/word/2010/wordprocessingCanvas" xmlns:cx="http://schemas.microsoft.com/office/drawing/2014/chartex" xmlns:cx1="http://schemas.microsoft.com/office/drawing/2015/9/8/chartex" xmlns:cx2="http://schemas.microsoft.com/office/drawing/2015/10/21/chartex" xmlns:cx3="http://schemas.microsoft.com/office/drawing/2016/5/9/chartex" xmlns:cx4="http://schemas.microsoft.com/office/drawing/2016/5/10/chartex" xmlns:cx5="http://schemas.microsoft.com/office/drawing/2016/5/11/chartex" xmlns:cx6="http://schemas.microsoft.com/office/drawing/2016/5/12/chartex" xmlns:cx7="http://schemas.microsoft.com/office/drawing/2016/5/13/chartex" xmlns:cx8="http://schemas.microsoft.com/office/drawing/2016/5/14/chartex" xmlns:mc="http://schemas.openxmlformats.org/markup-compatibility/2006" xmlns:aink="http://schemas.microsoft.com/office/drawing/2016/ink" xmlns:am3d="http://schemas.microsoft.com/office/drawing/2017/model3d" xmlns:o="urn:schemas-microsoft-com:office:office" xmlns:oel="http://schemas.microsoft.com/office/2019/extlst" xmlns:r="http://schemas.openxmlformats.org/officeDocument/2006/relationships" xmlns:m="http://schemas.openxmlformats.org/officeDocument/2006/math" xmlns:v="urn:schemas-microsoft-com:vml" xmlns:wp14="http://schemas.microsoft.com/office/word/2010/wordprocessingDrawing" xmlns:wp="http://schemas.openxmlformats.org/drawingml/2006/wordprocessingDrawing" xmlns:w10="urn:schemas-microsoft-com:office:word" xmlns:w="http://schemas.openxmlformats.org/wordprocessingml/2006/main" xmlns:w14="http://schemas.microsoft.com/office/word/2010/wordml" xmlns:w15="http://schemas.microsoft.com/office/word/2012/wordml" xmlns:w16cex="http://schemas.microsoft.com/office/word/2018/wordml/cex" xmlns:w16cid="http://schemas.microsoft.com/office/word/2016/wordml/cid" xmlns:w16="http://schemas.microsoft.com/office/word/2018/wordml" xmlns:w16sdtdh="http://schemas.microsoft.com/office/word/2020/wordml/sdtdatahash" xmlns:w16se="http://schemas.microsoft.com/office/word/2015/wordml/symex" xmlns:wpg="http://schemas.microsoft.com/office/word/2010/wordprocessingGroup" xmlns:wpi="http://schemas.microsoft.com/office/word/2010/wordprocessingInk" xmlns:wne="http://schemas.microsoft.com/office/word/2006/wordml" xmlns:wps="http://schemas.microsoft.com/office/word/2010/wordprocessingShape" mc:Ignorable="w14 w15 w16se w16cid w16 w16cex w16sdtdh wp14">
+<w:hdr xmlns:wpc="http://schemas.microsoft.com/office/word/2010/wordprocessingCanvas" xmlns:cx="http://schemas.microsoft.com/office/drawing/2014/chartex" xmlns:cx1="http://schemas.microsoft.com/office/drawing/2015/9/8/chartex" xmlns:cx2="http://schemas.microsoft.com/office/drawing/2015/10/21/chartex" xmlns:cx3="http://schemas.microsoft.com/office/drawing/2016/5/9/chartex" xmlns:cx4="http://schemas.microsoft.com/office/drawing/2016/5/10/chartex" xmlns:cx5="http://schemas.microsoft.com/office/drawing/2016/5/11/chartex" xmlns:cx6="http://schemas.microsoft.com/office/drawing/2016/5/12/chartex" xmlns:cx7="http://schemas.microsoft.com/office/drawing/2016/5/13/chartex" xmlns:cx8="http://schemas.microsoft.com/office/drawing/2016/5/14/chartex" xmlns:mc="http://schemas.openxmlformats.org/markup-compatibility/2006" xmlns:aink="http://schemas.microsoft.com/office/drawing/2016/ink" xmlns:am3d="http://schemas.microsoft.com/office/drawing/2017/model3d" xmlns:o="urn:schemas-microsoft-com:office:office" xmlns:oel="http://schemas.microsoft.com/office/2019/extlst" xmlns:r="http://schemas.openxmlformats.org/officeDocument/2006/relationships" xmlns:m="http://schemas.openxmlformats.org/officeDocument/2006/math" xmlns:v="urn:schemas-microsoft-com:vml" xmlns:wp14="http://schemas.microsoft.com/office/word/2010/wordprocessingDrawing" xmlns:wp="http://schemas.openxmlformats.org/drawingml/2006/wordprocessingDrawing" xmlns:w10="urn:schemas-microsoft-com:office:word" xmlns:w="http://schemas.openxmlformats.org/wordprocessingml/2006/main" xmlns:w14="http://schemas.microsoft.com/office/word/2010/wordml" xmlns:w15="http://schemas.microsoft.com/office/word/2012/wordml" xmlns:w16cex="http://schemas.microsoft.com/office/word/2018/wordml/cex" xmlns:w16cid="http://schemas.microsoft.com/office/word/2016/wordml/cid" xmlns:w16="http://schemas.microsoft.com/office/word/2018/wordml" xmlns:w16du="http://schemas.microsoft.com/office/word/2023/wordml/word16du" xmlns:w16sdtdh="http://schemas.microsoft.com/office/word/2020/wordml/sdtdatahash" xmlns:w16se="http://schemas.microsoft.com/office/word/2015/wordml/symex" xmlns:wpg="http://schemas.microsoft.com/office/word/2010/wordprocessingGroup" xmlns:wpi="http://schemas.microsoft.com/office/word/2010/wordprocessingInk" xmlns:wne="http://schemas.microsoft.com/office/word/2006/wordml" xmlns:wps="http://schemas.microsoft.com/office/word/2010/wordprocessingShape" mc:Ignorable="w14 w15 w16se w16cid w16 w16cex w16sdtdh w16du wp14">
   <w:p>
     <w:pPr>
       <w:spacing w:line="276" w:lineRule="auto"/>
@@ -14241,7 +14079,7 @@
 </file>
 
 <file path=word/numbering.xml><?xml version="1.0" encoding="utf-8"?>
-<w:numbering xmlns:wpc="http://schemas.microsoft.com/office/word/2010/wordprocessingCanvas" xmlns:cx="http://schemas.microsoft.com/office/drawing/2014/chartex" xmlns:cx1="http://schemas.microsoft.com/office/drawing/2015/9/8/chartex" xmlns:cx2="http://schemas.microsoft.com/office/drawing/2015/10/21/chartex" xmlns:cx3="http://schemas.microsoft.com/office/drawing/2016/5/9/chartex" xmlns:cx4="http://schemas.microsoft.com/office/drawing/2016/5/10/chartex" xmlns:cx5="http://schemas.microsoft.com/office/drawing/2016/5/11/chartex" xmlns:cx6="http://schemas.microsoft.com/office/drawing/2016/5/12/chartex" xmlns:cx7="http://schemas.microsoft.com/office/drawing/2016/5/13/chartex" xmlns:cx8="http://schemas.microsoft.com/office/drawing/2016/5/14/chartex" xmlns:mc="http://schemas.openxmlformats.org/markup-compatibility/2006" xmlns:aink="http://schemas.microsoft.com/office/drawing/2016/ink" xmlns:am3d="http://schemas.microsoft.com/office/drawing/2017/model3d" xmlns:o="urn:schemas-microsoft-com:office:office" xmlns:oel="http://schemas.microsoft.com/office/2019/extlst" xmlns:r="http://schemas.openxmlformats.org/officeDocument/2006/relationships" xmlns:m="http://schemas.openxmlformats.org/officeDocument/2006/math" xmlns:v="urn:schemas-microsoft-com:vml" xmlns:wp14="http://schemas.microsoft.com/office/word/2010/wordprocessingDrawing" xmlns:wp="http://schemas.openxmlformats.org/drawingml/2006/wordprocessingDrawing" xmlns:w10="urn:schemas-microsoft-com:office:word" xmlns:w="http://schemas.openxmlformats.org/wordprocessingml/2006/main" xmlns:w14="http://schemas.microsoft.com/office/word/2010/wordml" xmlns:w15="http://schemas.microsoft.com/office/word/2012/wordml" xmlns:w16cex="http://schemas.microsoft.com/office/word/2018/wordml/cex" xmlns:w16cid="http://schemas.microsoft.com/office/word/2016/wordml/cid" xmlns:w16="http://schemas.microsoft.com/office/word/2018/wordml" xmlns:w16sdtdh="http://schemas.microsoft.com/office/word/2020/wordml/sdtdatahash" xmlns:w16se="http://schemas.microsoft.com/office/word/2015/wordml/symex" xmlns:wpg="http://schemas.microsoft.com/office/word/2010/wordprocessingGroup" xmlns:wpi="http://schemas.microsoft.com/office/word/2010/wordprocessingInk" xmlns:wne="http://schemas.microsoft.com/office/word/2006/wordml" xmlns:wps="http://schemas.microsoft.com/office/word/2010/wordprocessingShape" mc:Ignorable="w14 w15 w16se w16cid w16 w16cex w16sdtdh wp14">
+<w:numbering xmlns:wpc="http://schemas.microsoft.com/office/word/2010/wordprocessingCanvas" xmlns:cx="http://schemas.microsoft.com/office/drawing/2014/chartex" xmlns:cx1="http://schemas.microsoft.com/office/drawing/2015/9/8/chartex" xmlns:cx2="http://schemas.microsoft.com/office/drawing/2015/10/21/chartex" xmlns:cx3="http://schemas.microsoft.com/office/drawing/2016/5/9/chartex" xmlns:cx4="http://schemas.microsoft.com/office/drawing/2016/5/10/chartex" xmlns:cx5="http://schemas.microsoft.com/office/drawing/2016/5/11/chartex" xmlns:cx6="http://schemas.microsoft.com/office/drawing/2016/5/12/chartex" xmlns:cx7="http://schemas.microsoft.com/office/drawing/2016/5/13/chartex" xmlns:cx8="http://schemas.microsoft.com/office/drawing/2016/5/14/chartex" xmlns:mc="http://schemas.openxmlformats.org/markup-compatibility/2006" xmlns:aink="http://schemas.microsoft.com/office/drawing/2016/ink" xmlns:am3d="http://schemas.microsoft.com/office/drawing/2017/model3d" xmlns:o="urn:schemas-microsoft-com:office:office" xmlns:oel="http://schemas.microsoft.com/office/2019/extlst" xmlns:r="http://schemas.openxmlformats.org/officeDocument/2006/relationships" xmlns:m="http://schemas.openxmlformats.org/officeDocument/2006/math" xmlns:v="urn:schemas-microsoft-com:vml" xmlns:wp14="http://schemas.microsoft.com/office/word/2010/wordprocessingDrawing" xmlns:wp="http://schemas.openxmlformats.org/drawingml/2006/wordprocessingDrawing" xmlns:w10="urn:schemas-microsoft-com:office:word" xmlns:w="http://schemas.openxmlformats.org/wordprocessingml/2006/main" xmlns:w14="http://schemas.microsoft.com/office/word/2010/wordml" xmlns:w15="http://schemas.microsoft.com/office/word/2012/wordml" xmlns:w16cex="http://schemas.microsoft.com/office/word/2018/wordml/cex" xmlns:w16cid="http://schemas.microsoft.com/office/word/2016/wordml/cid" xmlns:w16="http://schemas.microsoft.com/office/word/2018/wordml" xmlns:w16du="http://schemas.microsoft.com/office/word/2023/wordml/word16du" xmlns:w16sdtdh="http://schemas.microsoft.com/office/word/2020/wordml/sdtdatahash" xmlns:w16se="http://schemas.microsoft.com/office/word/2015/wordml/symex" xmlns:wpg="http://schemas.microsoft.com/office/word/2010/wordprocessingGroup" xmlns:wpi="http://schemas.microsoft.com/office/word/2010/wordprocessingInk" xmlns:wne="http://schemas.microsoft.com/office/word/2006/wordml" xmlns:wps="http://schemas.microsoft.com/office/word/2010/wordprocessingShape" mc:Ignorable="w14 w15 w16se w16cid w16 w16cex w16sdtdh w16du wp14">
   <w:abstractNum w:abstractNumId="0" w15:restartNumberingAfterBreak="0">
     <w:nsid w:val="04A153A2"/>
     <w:multiLevelType w:val="hybridMultilevel"/>
@@ -15751,7 +15589,7 @@
 </file>
 
 <file path=word/styles.xml><?xml version="1.0" encoding="utf-8"?>
-<w:styles xmlns:mc="http://schemas.openxmlformats.org/markup-compatibility/2006" xmlns:r="http://schemas.openxmlformats.org/officeDocument/2006/relationships" xmlns:w="http://schemas.openxmlformats.org/wordprocessingml/2006/main" xmlns:w14="http://schemas.microsoft.com/office/word/2010/wordml" xmlns:w15="http://schemas.microsoft.com/office/word/2012/wordml" xmlns:w16cex="http://schemas.microsoft.com/office/word/2018/wordml/cex" xmlns:w16cid="http://schemas.microsoft.com/office/word/2016/wordml/cid" xmlns:w16="http://schemas.microsoft.com/office/word/2018/wordml" xmlns:w16sdtdh="http://schemas.microsoft.com/office/word/2020/wordml/sdtdatahash" xmlns:w16se="http://schemas.microsoft.com/office/word/2015/wordml/symex" mc:Ignorable="w14 w15 w16se w16cid w16 w16cex w16sdtdh">
+<w:styles xmlns:mc="http://schemas.openxmlformats.org/markup-compatibility/2006" xmlns:r="http://schemas.openxmlformats.org/officeDocument/2006/relationships" xmlns:w="http://schemas.openxmlformats.org/wordprocessingml/2006/main" xmlns:w14="http://schemas.microsoft.com/office/word/2010/wordml" xmlns:w15="http://schemas.microsoft.com/office/word/2012/wordml" xmlns:w16cex="http://schemas.microsoft.com/office/word/2018/wordml/cex" xmlns:w16cid="http://schemas.microsoft.com/office/word/2016/wordml/cid" xmlns:w16="http://schemas.microsoft.com/office/word/2018/wordml" xmlns:w16du="http://schemas.microsoft.com/office/word/2023/wordml/word16du" xmlns:w16sdtdh="http://schemas.microsoft.com/office/word/2020/wordml/sdtdatahash" xmlns:w16se="http://schemas.microsoft.com/office/word/2015/wordml/symex" mc:Ignorable="w14 w15 w16se w16cid w16 w16cex w16sdtdh w16du">
   <w:docDefaults>
     <w:rPrDefault>
       <w:rPr>

--- a/Formularz dokumentacji projektu dyplomowego.docx
+++ b/Formularz dokumentacji projektu dyplomowego.docx
@@ -1,6 +1,6 @@
 
 <file path=word/document.xml><?xml version="1.0" encoding="utf-8"?>
-<w:document xmlns:wpc="http://schemas.microsoft.com/office/word/2010/wordprocessingCanvas" xmlns:cx="http://schemas.microsoft.com/office/drawing/2014/chartex" xmlns:cx1="http://schemas.microsoft.com/office/drawing/2015/9/8/chartex" xmlns:cx2="http://schemas.microsoft.com/office/drawing/2015/10/21/chartex" xmlns:cx3="http://schemas.microsoft.com/office/drawing/2016/5/9/chartex" xmlns:cx4="http://schemas.microsoft.com/office/drawing/2016/5/10/chartex" xmlns:cx5="http://schemas.microsoft.com/office/drawing/2016/5/11/chartex" xmlns:cx6="http://schemas.microsoft.com/office/drawing/2016/5/12/chartex" xmlns:cx7="http://schemas.microsoft.com/office/drawing/2016/5/13/chartex" xmlns:cx8="http://schemas.microsoft.com/office/drawing/2016/5/14/chartex" xmlns:mc="http://schemas.openxmlformats.org/markup-compatibility/2006" xmlns:aink="http://schemas.microsoft.com/office/drawing/2016/ink" xmlns:am3d="http://schemas.microsoft.com/office/drawing/2017/model3d" xmlns:o="urn:schemas-microsoft-com:office:office" xmlns:oel="http://schemas.microsoft.com/office/2019/extlst" xmlns:r="http://schemas.openxmlformats.org/officeDocument/2006/relationships" xmlns:m="http://schemas.openxmlformats.org/officeDocument/2006/math" xmlns:v="urn:schemas-microsoft-com:vml" xmlns:wp14="http://schemas.microsoft.com/office/word/2010/wordprocessingDrawing" xmlns:wp="http://schemas.openxmlformats.org/drawingml/2006/wordprocessingDrawing" xmlns:w10="urn:schemas-microsoft-com:office:word" xmlns:w="http://schemas.openxmlformats.org/wordprocessingml/2006/main" xmlns:w14="http://schemas.microsoft.com/office/word/2010/wordml" xmlns:w15="http://schemas.microsoft.com/office/word/2012/wordml" xmlns:w16cex="http://schemas.microsoft.com/office/word/2018/wordml/cex" xmlns:w16cid="http://schemas.microsoft.com/office/word/2016/wordml/cid" xmlns:w16="http://schemas.microsoft.com/office/word/2018/wordml" xmlns:w16du="http://schemas.microsoft.com/office/word/2023/wordml/word16du" xmlns:w16sdtdh="http://schemas.microsoft.com/office/word/2020/wordml/sdtdatahash" xmlns:w16se="http://schemas.microsoft.com/office/word/2015/wordml/symex" xmlns:wpg="http://schemas.microsoft.com/office/word/2010/wordprocessingGroup" xmlns:wpi="http://schemas.microsoft.com/office/word/2010/wordprocessingInk" xmlns:wne="http://schemas.microsoft.com/office/word/2006/wordml" xmlns:wps="http://schemas.microsoft.com/office/word/2010/wordprocessingShape" mc:Ignorable="w14 w15 w16se w16cid w16 w16cex w16sdtdh w16du wp14">
+<w:document xmlns:wpc="http://schemas.microsoft.com/office/word/2010/wordprocessingCanvas" xmlns:cx="http://schemas.microsoft.com/office/drawing/2014/chartex" xmlns:cx1="http://schemas.microsoft.com/office/drawing/2015/9/8/chartex" xmlns:cx2="http://schemas.microsoft.com/office/drawing/2015/10/21/chartex" xmlns:cx3="http://schemas.microsoft.com/office/drawing/2016/5/9/chartex" xmlns:cx4="http://schemas.microsoft.com/office/drawing/2016/5/10/chartex" xmlns:cx5="http://schemas.microsoft.com/office/drawing/2016/5/11/chartex" xmlns:cx6="http://schemas.microsoft.com/office/drawing/2016/5/12/chartex" xmlns:cx7="http://schemas.microsoft.com/office/drawing/2016/5/13/chartex" xmlns:cx8="http://schemas.microsoft.com/office/drawing/2016/5/14/chartex" xmlns:mc="http://schemas.openxmlformats.org/markup-compatibility/2006" xmlns:aink="http://schemas.microsoft.com/office/drawing/2016/ink" xmlns:am3d="http://schemas.microsoft.com/office/drawing/2017/model3d" xmlns:o="urn:schemas-microsoft-com:office:office" xmlns:oel="http://schemas.microsoft.com/office/2019/extlst" xmlns:r="http://schemas.openxmlformats.org/officeDocument/2006/relationships" xmlns:m="http://schemas.openxmlformats.org/officeDocument/2006/math" xmlns:v="urn:schemas-microsoft-com:vml" xmlns:wp14="http://schemas.microsoft.com/office/word/2010/wordprocessingDrawing" xmlns:wp="http://schemas.openxmlformats.org/drawingml/2006/wordprocessingDrawing" xmlns:w10="urn:schemas-microsoft-com:office:word" xmlns:w="http://schemas.openxmlformats.org/wordprocessingml/2006/main" xmlns:w14="http://schemas.microsoft.com/office/word/2010/wordml" xmlns:w15="http://schemas.microsoft.com/office/word/2012/wordml" xmlns:w16cex="http://schemas.microsoft.com/office/word/2018/wordml/cex" xmlns:w16cid="http://schemas.microsoft.com/office/word/2016/wordml/cid" xmlns:w16="http://schemas.microsoft.com/office/word/2018/wordml" xmlns:w16du="http://schemas.microsoft.com/office/word/2023/wordml/word16du" xmlns:w16sdtdh="http://schemas.microsoft.com/office/word/2020/wordml/sdtdatahash" xmlns:w16sdtfl="http://schemas.microsoft.com/office/word/2024/wordml/sdtformatlock" xmlns:w16se="http://schemas.microsoft.com/office/word/2015/wordml/symex" xmlns:wpg="http://schemas.microsoft.com/office/word/2010/wordprocessingGroup" xmlns:wpi="http://schemas.microsoft.com/office/word/2010/wordprocessingInk" xmlns:wne="http://schemas.microsoft.com/office/word/2006/wordml" xmlns:wps="http://schemas.microsoft.com/office/word/2010/wordprocessingShape" mc:Ignorable="w14 w15 w16se w16cid w16 w16cex w16sdtdh w16sdtfl w16du wp14">
   <w:body>
     <w:p>
       <w:pPr>
@@ -438,60 +438,6 @@
           <w:color w:val="auto"/>
         </w:rPr>
         <w:t xml:space="preserve">Promotora </w:t>
-      </w:r>
-      <w:r>
-        <w:rPr>
-          <w:i/>
-          <w:color w:val="auto"/>
-          <w:sz w:val="20"/>
-          <w:szCs w:val="20"/>
-        </w:rPr>
-        <w:t>[</w:t>
-      </w:r>
-      <w:r>
-        <w:rPr>
-          <w:i/>
-          <w:color w:val="auto"/>
-          <w:sz w:val="20"/>
-          <w:szCs w:val="20"/>
-        </w:rPr>
-        <w:t>Podpisy są wymagane wyłącznie, gdy składana jest papierowa</w:t>
-      </w:r>
-      <w:r>
-        <w:rPr>
-          <w:i/>
-          <w:color w:val="auto"/>
-          <w:sz w:val="20"/>
-          <w:szCs w:val="20"/>
-        </w:rPr>
-        <w:t xml:space="preserve"> wersja</w:t>
-      </w:r>
-      <w:r>
-        <w:rPr>
-          <w:i/>
-          <w:color w:val="auto"/>
-          <w:sz w:val="20"/>
-          <w:szCs w:val="20"/>
-        </w:rPr>
-        <w:t xml:space="preserve"> projektu. </w:t>
-      </w:r>
-      <w:r>
-        <w:rPr>
-          <w:i/>
-          <w:color w:val="auto"/>
-          <w:sz w:val="20"/>
-          <w:szCs w:val="20"/>
-        </w:rPr>
-        <w:t>Czcionka Times New Roman, 12pkt</w:t>
-      </w:r>
-      <w:r>
-        <w:rPr>
-          <w:i/>
-          <w:color w:val="auto"/>
-          <w:sz w:val="20"/>
-          <w:szCs w:val="20"/>
-        </w:rPr>
-        <w:t>]</w:t>
       </w:r>
     </w:p>
     <w:tbl>
@@ -750,15 +696,6 @@
         </w:rPr>
         <w:t xml:space="preserve"> </w:t>
       </w:r>
-      <w:r>
-        <w:rPr>
-          <w:i/>
-          <w:color w:val="auto"/>
-          <w:sz w:val="20"/>
-          <w:szCs w:val="20"/>
-        </w:rPr>
-        <w:t>[Czcionka Times New Roman, 12pkt]</w:t>
-      </w:r>
     </w:p>
     <w:tbl>
       <w:tblPr>
@@ -1054,17 +991,8 @@
                 <w:b/>
                 <w:color w:val="auto"/>
               </w:rPr>
-              <w:t xml:space="preserve">Emil </w:t>
-            </w:r>
-            <w:proofErr w:type="spellStart"/>
-            <w:r>
-              <w:rPr>
-                <w:b/>
-                <w:color w:val="auto"/>
-              </w:rPr>
-              <w:t>Gielek</w:t>
-            </w:r>
-            <w:proofErr w:type="spellEnd"/>
+              <w:t>Emil Gielek</w:t>
+            </w:r>
           </w:p>
         </w:tc>
       </w:tr>
@@ -1743,216 +1671,6 @@
     </w:p>
     <w:p>
       <w:pPr>
-        <w:spacing w:line="360" w:lineRule="auto"/>
-        <w:jc w:val="both"/>
-        <w:rPr>
-          <w:i/>
-          <w:color w:val="auto"/>
-          <w:sz w:val="20"/>
-          <w:szCs w:val="20"/>
-        </w:rPr>
-      </w:pPr>
-      <w:r>
-        <w:rPr>
-          <w:i/>
-          <w:color w:val="auto"/>
-          <w:sz w:val="20"/>
-          <w:szCs w:val="20"/>
-        </w:rPr>
-        <w:t>[</w:t>
-      </w:r>
-      <w:r>
-        <w:rPr>
-          <w:i/>
-          <w:color w:val="auto"/>
-          <w:sz w:val="20"/>
-          <w:szCs w:val="20"/>
-        </w:rPr>
-        <w:t xml:space="preserve">Proszę przedstawić skrócony opis projektu </w:t>
-      </w:r>
-      <w:r>
-        <w:rPr>
-          <w:i/>
-          <w:color w:val="auto"/>
-          <w:sz w:val="20"/>
-          <w:szCs w:val="20"/>
-        </w:rPr>
-        <w:t xml:space="preserve">według </w:t>
-      </w:r>
-      <w:r>
-        <w:rPr>
-          <w:i/>
-          <w:color w:val="auto"/>
-          <w:sz w:val="20"/>
-          <w:szCs w:val="20"/>
-        </w:rPr>
-        <w:t xml:space="preserve">poniższej </w:t>
-      </w:r>
-      <w:r>
-        <w:rPr>
-          <w:i/>
-          <w:color w:val="auto"/>
-          <w:sz w:val="20"/>
-          <w:szCs w:val="20"/>
-        </w:rPr>
-        <w:t xml:space="preserve">struktury. </w:t>
-      </w:r>
-      <w:r>
-        <w:rPr>
-          <w:i/>
-          <w:color w:val="auto"/>
-          <w:sz w:val="20"/>
-          <w:szCs w:val="20"/>
-        </w:rPr>
-        <w:t xml:space="preserve">Sekcja B1 nie </w:t>
-      </w:r>
-      <w:r>
-        <w:rPr>
-          <w:i/>
-          <w:color w:val="auto"/>
-          <w:sz w:val="20"/>
-          <w:szCs w:val="20"/>
-        </w:rPr>
-        <w:t>powin</w:t>
-      </w:r>
-      <w:r>
-        <w:rPr>
-          <w:i/>
-          <w:color w:val="auto"/>
-          <w:sz w:val="20"/>
-          <w:szCs w:val="20"/>
-        </w:rPr>
-        <w:t>na</w:t>
-      </w:r>
-      <w:r>
-        <w:rPr>
-          <w:i/>
-          <w:color w:val="auto"/>
-          <w:sz w:val="20"/>
-          <w:szCs w:val="20"/>
-        </w:rPr>
-        <w:t xml:space="preserve"> przekraczać </w:t>
-      </w:r>
-      <w:r>
-        <w:rPr>
-          <w:i/>
-          <w:color w:val="auto"/>
-          <w:sz w:val="20"/>
-          <w:szCs w:val="20"/>
-        </w:rPr>
-        <w:br/>
-      </w:r>
-      <w:r>
-        <w:rPr>
-          <w:i/>
-          <w:color w:val="auto"/>
-          <w:sz w:val="20"/>
-          <w:szCs w:val="20"/>
-        </w:rPr>
-        <w:t>10 000 znaków</w:t>
-      </w:r>
-      <w:r>
-        <w:rPr>
-          <w:i/>
-          <w:color w:val="auto"/>
-          <w:sz w:val="20"/>
-          <w:szCs w:val="20"/>
-        </w:rPr>
-        <w:t xml:space="preserve">, w tym spacje </w:t>
-      </w:r>
-      <w:r>
-        <w:rPr>
-          <w:i/>
-          <w:color w:val="auto"/>
-          <w:sz w:val="20"/>
-          <w:szCs w:val="20"/>
-        </w:rPr>
-        <w:t>(ok. 5 stron znormalizowanego tekstu)</w:t>
-      </w:r>
-      <w:r>
-        <w:rPr>
-          <w:i/>
-          <w:color w:val="auto"/>
-          <w:sz w:val="20"/>
-          <w:szCs w:val="20"/>
-        </w:rPr>
-        <w:t>.</w:t>
-      </w:r>
-      <w:r>
-        <w:rPr>
-          <w:i/>
-          <w:color w:val="auto"/>
-          <w:sz w:val="20"/>
-          <w:szCs w:val="20"/>
-        </w:rPr>
-        <w:t xml:space="preserve"> </w:t>
-      </w:r>
-      <w:r>
-        <w:rPr>
-          <w:i/>
-          <w:color w:val="auto"/>
-          <w:sz w:val="20"/>
-          <w:szCs w:val="20"/>
-        </w:rPr>
-        <w:t>Czcionka Times New Roman, 12</w:t>
-      </w:r>
-      <w:r>
-        <w:rPr>
-          <w:i/>
-          <w:color w:val="auto"/>
-          <w:sz w:val="20"/>
-          <w:szCs w:val="20"/>
-        </w:rPr>
-        <w:t xml:space="preserve"> </w:t>
-      </w:r>
-      <w:r>
-        <w:rPr>
-          <w:i/>
-          <w:color w:val="auto"/>
-          <w:sz w:val="20"/>
-          <w:szCs w:val="20"/>
-        </w:rPr>
-        <w:t>pkt</w:t>
-      </w:r>
-      <w:r>
-        <w:rPr>
-          <w:i/>
-          <w:color w:val="auto"/>
-          <w:sz w:val="20"/>
-          <w:szCs w:val="20"/>
-        </w:rPr>
-        <w:t>, interlinia 1,5</w:t>
-      </w:r>
-      <w:r>
-        <w:rPr>
-          <w:i/>
-          <w:color w:val="auto"/>
-          <w:sz w:val="20"/>
-          <w:szCs w:val="20"/>
-        </w:rPr>
-        <w:t>.</w:t>
-      </w:r>
-      <w:r>
-        <w:rPr>
-          <w:i/>
-          <w:color w:val="auto"/>
-          <w:sz w:val="20"/>
-          <w:szCs w:val="20"/>
-        </w:rPr>
-        <w:t xml:space="preserve"> </w:t>
-      </w:r>
-      <w:r>
-        <w:rPr>
-          <w:i/>
-          <w:color w:val="auto"/>
-          <w:sz w:val="20"/>
-          <w:szCs w:val="20"/>
-        </w:rPr>
-        <w:t>Proszę sprawdzić i zastosować szczegółowe wytyczne edytorskie dla projektów.]</w:t>
-      </w:r>
-    </w:p>
-    <w:p>
-      <w:pPr>
         <w:pStyle w:val="Akapitzlist"/>
         <w:numPr>
           <w:ilvl w:val="0"/>
@@ -2228,7 +1946,19 @@
         <w:rPr>
           <w:color w:val="auto"/>
         </w:rPr>
-        <w:t>Zważywszy na braki takich aplikacji szczególnie</w:t>
+        <w:t>Zważywszy na b</w:t>
+      </w:r>
+      <w:r>
+        <w:rPr>
+          <w:color w:val="auto"/>
+        </w:rPr>
+        <w:t>ra</w:t>
+      </w:r>
+      <w:r>
+        <w:rPr>
+          <w:color w:val="auto"/>
+        </w:rPr>
+        <w:t>ki takich aplikacji szczególnie</w:t>
       </w:r>
       <w:r>
         <w:rPr>
@@ -2276,7 +2006,19 @@
         <w:rPr>
           <w:color w:val="auto"/>
         </w:rPr>
-        <w:t>„od zera” z zastosowaniem nowych nam technologii i narzędzi do tworzenia oprogramowania.</w:t>
+        <w:t>„od zera” z</w:t>
+      </w:r>
+      <w:r>
+        <w:rPr>
+          <w:color w:val="auto"/>
+        </w:rPr>
+        <w:t> </w:t>
+      </w:r>
+      <w:r>
+        <w:rPr>
+          <w:color w:val="auto"/>
+        </w:rPr>
+        <w:t>zastosowaniem nowych nam technologii i narzędzi do tworzenia oprogramowania.</w:t>
       </w:r>
     </w:p>
     <w:p>
@@ -2329,12 +2071,21 @@
         <w:t xml:space="preserve"> </w:t>
       </w:r>
       <w:r>
+        <w:rPr>
+          <w:color w:val="auto"/>
+        </w:rPr>
         <w:t>Głównym celem pracy jest stworzenie aplikacji umożliwiającej zarządzanie inwentarzem, raportowanie oraz archiwizację danych, skierowanej przede wszystkim do małych instytucji, w tym</w:t>
       </w:r>
       <w:r>
+        <w:rPr>
+          <w:color w:val="auto"/>
+        </w:rPr>
         <w:t xml:space="preserve"> głownie</w:t>
       </w:r>
       <w:r>
+        <w:rPr>
+          <w:color w:val="auto"/>
+        </w:rPr>
         <w:t xml:space="preserve"> galerii sztuki</w:t>
       </w:r>
     </w:p>
@@ -2413,36 +2164,7 @@
         <w:rPr>
           <w:color w:val="auto"/>
         </w:rPr>
-        <w:lastRenderedPageBreak/>
-        <w:t>Dyskusja o formie działania „</w:t>
-      </w:r>
-      <w:proofErr w:type="spellStart"/>
-      <w:r>
-        <w:rPr>
-          <w:color w:val="auto"/>
-        </w:rPr>
-        <w:t>backend</w:t>
-      </w:r>
-      <w:proofErr w:type="spellEnd"/>
-      <w:r>
-        <w:rPr>
-          <w:color w:val="auto"/>
-        </w:rPr>
-        <w:t xml:space="preserve">” oraz budowie </w:t>
-      </w:r>
-      <w:proofErr w:type="spellStart"/>
-      <w:r>
-        <w:rPr>
-          <w:color w:val="auto"/>
-        </w:rPr>
-        <w:t>frontend</w:t>
-      </w:r>
-      <w:proofErr w:type="spellEnd"/>
-      <w:r>
-        <w:rPr>
-          <w:color w:val="auto"/>
-        </w:rPr>
-        <w:t>.</w:t>
+        <w:t>Dyskusja o formie działania „backend” oraz budowie frontend.</w:t>
       </w:r>
     </w:p>
     <w:p>
@@ -2538,6 +2260,7 @@
         <w:rPr>
           <w:color w:val="auto"/>
         </w:rPr>
+        <w:lastRenderedPageBreak/>
         <w:t>Zaprojektowanie diagramu UML</w:t>
       </w:r>
       <w:r>
@@ -2568,21 +2291,7 @@
         <w:rPr>
           <w:color w:val="auto"/>
         </w:rPr>
-        <w:t xml:space="preserve"> i </w:t>
-      </w:r>
-      <w:proofErr w:type="spellStart"/>
-      <w:r>
-        <w:rPr>
-          <w:color w:val="auto"/>
-        </w:rPr>
-        <w:t>SQLite</w:t>
-      </w:r>
-      <w:proofErr w:type="spellEnd"/>
-      <w:r>
-        <w:rPr>
-          <w:color w:val="auto"/>
-        </w:rPr>
-        <w:t xml:space="preserve"> oraz utworzenie tabel potrzebnych do aplikacji</w:t>
+        <w:t xml:space="preserve"> i SQLite oraz utworzenie tabel potrzebnych do aplikacji</w:t>
       </w:r>
       <w:r>
         <w:rPr>
@@ -2656,21 +2365,7 @@
         <w:rPr>
           <w:color w:val="auto"/>
         </w:rPr>
-        <w:t xml:space="preserve"> </w:t>
-      </w:r>
-      <w:proofErr w:type="spellStart"/>
-      <w:r>
-        <w:rPr>
-          <w:color w:val="auto"/>
-        </w:rPr>
-        <w:t>QuestPDF</w:t>
-      </w:r>
-      <w:proofErr w:type="spellEnd"/>
-      <w:r>
-        <w:rPr>
-          <w:color w:val="auto"/>
-        </w:rPr>
-        <w:t xml:space="preserve"> i </w:t>
+        <w:t xml:space="preserve"> QuestPDF i </w:t>
       </w:r>
       <w:r>
         <w:rPr>
@@ -2738,16 +2433,8 @@
         <w:rPr>
           <w:color w:val="auto"/>
         </w:rPr>
-        <w:t xml:space="preserve"> w </w:t>
-      </w:r>
-      <w:proofErr w:type="spellStart"/>
-      <w:r>
-        <w:rPr>
-          <w:color w:val="auto"/>
-        </w:rPr>
-        <w:t>Figma</w:t>
-      </w:r>
-      <w:proofErr w:type="spellEnd"/>
+        <w:t xml:space="preserve"> w Figma</w:t>
+      </w:r>
       <w:r>
         <w:rPr>
           <w:color w:val="auto"/>
@@ -2900,7 +2587,13 @@
         <w:rPr>
           <w:color w:val="auto"/>
         </w:rPr>
-        <w:t xml:space="preserve"> związanych z </w:t>
+        <w:t xml:space="preserve"> związanych z</w:t>
+      </w:r>
+      <w:r>
+        <w:rPr>
+          <w:color w:val="auto"/>
+        </w:rPr>
+        <w:t> </w:t>
       </w:r>
       <w:r>
         <w:rPr>
@@ -2991,7 +2684,6 @@
           <w:lang w:val="en-US"/>
         </w:rPr>
       </w:pPr>
-      <w:proofErr w:type="spellStart"/>
       <w:r>
         <w:rPr>
           <w:color w:val="auto"/>
@@ -3004,25 +2696,8 @@
           <w:color w:val="auto"/>
           <w:lang w:val="en-US"/>
         </w:rPr>
-        <w:t>estowanie</w:t>
-      </w:r>
-      <w:proofErr w:type="spellEnd"/>
-      <w:r>
-        <w:rPr>
-          <w:color w:val="auto"/>
-          <w:lang w:val="en-US"/>
-        </w:rPr>
-        <w:t xml:space="preserve"> </w:t>
-      </w:r>
-      <w:proofErr w:type="spellStart"/>
-      <w:r>
-        <w:rPr>
-          <w:color w:val="auto"/>
-          <w:lang w:val="en-US"/>
-        </w:rPr>
-        <w:t>aplikacji</w:t>
-      </w:r>
-      <w:proofErr w:type="spellEnd"/>
+        <w:t>estowanie aplikacji</w:t>
+      </w:r>
       <w:r>
         <w:rPr>
           <w:color w:val="auto"/>
@@ -3190,7 +2865,19 @@
         <w:rPr>
           <w:color w:val="000000" w:themeColor="text1"/>
         </w:rPr>
-        <w:t>wystawy z powiadomieniami na mail</w:t>
+        <w:t>wystawy z</w:t>
+      </w:r>
+      <w:r>
+        <w:rPr>
+          <w:color w:val="000000" w:themeColor="text1"/>
+        </w:rPr>
+        <w:t> </w:t>
+      </w:r>
+      <w:r>
+        <w:rPr>
+          <w:color w:val="000000" w:themeColor="text1"/>
+        </w:rPr>
+        <w:t>powiadomieniami na mail</w:t>
       </w:r>
       <w:r>
         <w:rPr>
@@ -3264,7 +2951,19 @@
         <w:rPr>
           <w:color w:val="auto"/>
         </w:rPr>
-        <w:t xml:space="preserve"> aż do momentu utraty kompatybilności aplikacji z obecnymi systemami operacyjnymi</w:t>
+        <w:t xml:space="preserve"> aż</w:t>
+      </w:r>
+      <w:r>
+        <w:rPr>
+          <w:color w:val="auto"/>
+        </w:rPr>
+        <w:t> </w:t>
+      </w:r>
+      <w:r>
+        <w:rPr>
+          <w:color w:val="auto"/>
+        </w:rPr>
+        <w:t>do momentu utraty kompatybilności aplikacji z obecnymi systemami operacyjnymi</w:t>
       </w:r>
       <w:r>
         <w:rPr>
@@ -3356,7 +3055,19 @@
         <w:rPr>
           <w:color w:val="auto"/>
         </w:rPr>
-        <w:t>nia z szczególnym uwzględnieniem obszaru poznańskiego.</w:t>
+        <w:t>nia z</w:t>
+      </w:r>
+      <w:r>
+        <w:rPr>
+          <w:color w:val="auto"/>
+        </w:rPr>
+        <w:t> </w:t>
+      </w:r>
+      <w:r>
+        <w:rPr>
+          <w:color w:val="auto"/>
+        </w:rPr>
+        <w:t>szczególnym uwzględnieniem obszaru poznańskiego.</w:t>
       </w:r>
     </w:p>
     <w:p>
@@ -3452,7 +3163,6 @@
           <w:color w:val="auto"/>
           <w:lang w:val="en-US"/>
         </w:rPr>
-        <w:lastRenderedPageBreak/>
         <w:t>-</w:t>
       </w:r>
       <w:r>
@@ -3462,7 +3172,6 @@
         </w:rPr>
         <w:tab/>
       </w:r>
-      <w:proofErr w:type="spellStart"/>
       <w:r>
         <w:rPr>
           <w:color w:val="auto"/>
@@ -3470,7 +3179,6 @@
         </w:rPr>
         <w:t>QuestPDF</w:t>
       </w:r>
-      <w:proofErr w:type="spellEnd"/>
     </w:p>
     <w:p>
       <w:pPr>
@@ -3569,16 +3277,15 @@
         <w:rPr>
           <w:color w:val="auto"/>
         </w:rPr>
+        <w:lastRenderedPageBreak/>
         <w:t xml:space="preserve">- </w:t>
       </w:r>
-      <w:proofErr w:type="spellStart"/>
       <w:r>
         <w:rPr>
           <w:color w:val="auto"/>
         </w:rPr>
         <w:t>Trello</w:t>
       </w:r>
-      <w:proofErr w:type="spellEnd"/>
     </w:p>
     <w:p>
       <w:pPr>
@@ -3626,189 +3333,6 @@
           <w:color w:val="auto"/>
         </w:rPr>
         <w:t xml:space="preserve"> Zadania w projekcie</w:t>
-      </w:r>
-    </w:p>
-    <w:p>
-      <w:pPr>
-        <w:spacing w:line="360" w:lineRule="auto"/>
-        <w:jc w:val="both"/>
-        <w:rPr>
-          <w:b/>
-          <w:color w:val="auto"/>
-          <w:sz w:val="20"/>
-          <w:szCs w:val="20"/>
-        </w:rPr>
-      </w:pPr>
-      <w:r>
-        <w:rPr>
-          <w:i/>
-          <w:color w:val="auto"/>
-          <w:sz w:val="20"/>
-          <w:szCs w:val="20"/>
-        </w:rPr>
-        <w:t xml:space="preserve">[Proszę </w:t>
-      </w:r>
-      <w:r>
-        <w:rPr>
-          <w:i/>
-          <w:color w:val="auto"/>
-          <w:sz w:val="20"/>
-          <w:szCs w:val="20"/>
-        </w:rPr>
-        <w:t>w</w:t>
-      </w:r>
-      <w:r>
-        <w:rPr>
-          <w:i/>
-          <w:color w:val="auto"/>
-          <w:sz w:val="20"/>
-          <w:szCs w:val="20"/>
-        </w:rPr>
-        <w:t>pisać</w:t>
-      </w:r>
-      <w:r>
-        <w:rPr>
-          <w:i/>
-          <w:color w:val="auto"/>
-          <w:sz w:val="20"/>
-          <w:szCs w:val="20"/>
-        </w:rPr>
-        <w:t xml:space="preserve"> do tabeli</w:t>
-      </w:r>
-      <w:r>
-        <w:rPr>
-          <w:i/>
-          <w:color w:val="auto"/>
-          <w:sz w:val="20"/>
-          <w:szCs w:val="20"/>
-        </w:rPr>
-        <w:t xml:space="preserve"> </w:t>
-      </w:r>
-      <w:r>
-        <w:rPr>
-          <w:i/>
-          <w:color w:val="auto"/>
-          <w:sz w:val="20"/>
-          <w:szCs w:val="20"/>
-        </w:rPr>
-        <w:t>cele</w:t>
-      </w:r>
-      <w:r>
-        <w:rPr>
-          <w:i/>
-          <w:color w:val="auto"/>
-          <w:sz w:val="20"/>
-          <w:szCs w:val="20"/>
-        </w:rPr>
-        <w:t xml:space="preserve"> szczegółowe</w:t>
-      </w:r>
-      <w:r>
-        <w:rPr>
-          <w:i/>
-          <w:color w:val="auto"/>
-          <w:sz w:val="20"/>
-          <w:szCs w:val="20"/>
-        </w:rPr>
-        <w:t xml:space="preserve"> projektu wymienione w</w:t>
-      </w:r>
-      <w:r>
-        <w:rPr>
-          <w:i/>
-          <w:color w:val="auto"/>
-          <w:sz w:val="20"/>
-          <w:szCs w:val="20"/>
-        </w:rPr>
-        <w:t xml:space="preserve"> punkcie 3 sekcji </w:t>
-      </w:r>
-      <w:r>
-        <w:rPr>
-          <w:i/>
-          <w:color w:val="auto"/>
-          <w:sz w:val="20"/>
-          <w:szCs w:val="20"/>
-        </w:rPr>
-        <w:t>B1, przypisać do nich zadania, określić czas realizacji zadań</w:t>
-      </w:r>
-      <w:r>
-        <w:rPr>
-          <w:i/>
-          <w:color w:val="auto"/>
-          <w:sz w:val="20"/>
-          <w:szCs w:val="20"/>
-        </w:rPr>
-        <w:t xml:space="preserve"> oraz</w:t>
-      </w:r>
-      <w:r>
-        <w:rPr>
-          <w:i/>
-          <w:color w:val="auto"/>
-          <w:sz w:val="20"/>
-          <w:szCs w:val="20"/>
-        </w:rPr>
-        <w:t xml:space="preserve"> wskazać osoby zaangażowane w realizację poszczególnych zadań.</w:t>
-      </w:r>
-      <w:r>
-        <w:rPr>
-          <w:i/>
-          <w:color w:val="auto"/>
-          <w:sz w:val="20"/>
-          <w:szCs w:val="20"/>
-        </w:rPr>
-        <w:t xml:space="preserve"> </w:t>
-      </w:r>
-      <w:r>
-        <w:rPr>
-          <w:i/>
-          <w:color w:val="auto"/>
-          <w:sz w:val="20"/>
-          <w:szCs w:val="20"/>
-        </w:rPr>
-        <w:t>Czcionka Times New Roman, 12</w:t>
-      </w:r>
-      <w:r>
-        <w:rPr>
-          <w:i/>
-          <w:color w:val="auto"/>
-          <w:sz w:val="20"/>
-          <w:szCs w:val="20"/>
-        </w:rPr>
-        <w:t xml:space="preserve"> </w:t>
-      </w:r>
-      <w:r>
-        <w:rPr>
-          <w:i/>
-          <w:color w:val="auto"/>
-          <w:sz w:val="20"/>
-          <w:szCs w:val="20"/>
-        </w:rPr>
-        <w:t>pkt</w:t>
-      </w:r>
-      <w:r>
-        <w:rPr>
-          <w:i/>
-          <w:color w:val="auto"/>
-          <w:sz w:val="20"/>
-          <w:szCs w:val="20"/>
-        </w:rPr>
-        <w:t>, interlinia 1,5</w:t>
-      </w:r>
-      <w:r>
-        <w:rPr>
-          <w:i/>
-          <w:color w:val="auto"/>
-          <w:sz w:val="20"/>
-          <w:szCs w:val="20"/>
-        </w:rPr>
-        <w:t>.</w:t>
-      </w:r>
-      <w:r>
-        <w:rPr>
-          <w:i/>
-          <w:color w:val="auto"/>
-          <w:sz w:val="20"/>
-          <w:szCs w:val="20"/>
-        </w:rPr>
-        <w:t>]</w:t>
       </w:r>
     </w:p>
     <w:tbl>
@@ -3848,7 +3372,6 @@
               </w:rPr>
               <w:t xml:space="preserve">Cele </w:t>
             </w:r>
-            <w:proofErr w:type="spellStart"/>
             <w:r>
               <w:rPr>
                 <w:bCs/>
@@ -3857,9 +3380,8 @@
                 <w:szCs w:val="20"/>
                 <w:lang w:val="en-GB"/>
               </w:rPr>
-              <w:t>szczegółowe</w:t>
-            </w:r>
-            <w:proofErr w:type="spellEnd"/>
+              <w:t xml:space="preserve">szczegółowe </w:t>
+            </w:r>
             <w:r>
               <w:rPr>
                 <w:bCs/>
@@ -3868,20 +3390,8 @@
                 <w:szCs w:val="20"/>
                 <w:lang w:val="en-GB"/>
               </w:rPr>
-              <w:t xml:space="preserve"> </w:t>
-            </w:r>
-            <w:proofErr w:type="spellStart"/>
-            <w:r>
-              <w:rPr>
-                <w:bCs/>
-                <w:color w:val="auto"/>
-                <w:sz w:val="20"/>
-                <w:szCs w:val="20"/>
-                <w:lang w:val="en-GB"/>
-              </w:rPr>
               <w:t>projektu</w:t>
             </w:r>
-            <w:proofErr w:type="spellEnd"/>
           </w:p>
         </w:tc>
         <w:tc>
@@ -4098,18 +3608,8 @@
                 <w:color w:val="auto"/>
                 <w:lang w:val="en-GB"/>
               </w:rPr>
-              <w:t xml:space="preserve"> Emil </w:t>
-            </w:r>
-            <w:proofErr w:type="spellStart"/>
-            <w:r>
-              <w:rPr>
-                <w:bCs/>
-                <w:color w:val="auto"/>
-                <w:lang w:val="en-GB"/>
-              </w:rPr>
-              <w:t>Gielek</w:t>
-            </w:r>
-            <w:proofErr w:type="spellEnd"/>
+              <w:t xml:space="preserve"> Emil Gielek</w:t>
+            </w:r>
           </w:p>
           <w:p>
             <w:pPr>
@@ -4134,18 +3634,8 @@
                 <w:color w:val="auto"/>
                 <w:lang w:val="en-GB"/>
               </w:rPr>
-              <w:t xml:space="preserve"> Oliwia </w:t>
-            </w:r>
-            <w:proofErr w:type="spellStart"/>
-            <w:r>
-              <w:rPr>
-                <w:bCs/>
-                <w:color w:val="auto"/>
-                <w:lang w:val="en-GB"/>
-              </w:rPr>
-              <w:t>Głodek</w:t>
-            </w:r>
-            <w:proofErr w:type="spellEnd"/>
+              <w:t xml:space="preserve"> Oliwia Głodek</w:t>
+            </w:r>
           </w:p>
         </w:tc>
       </w:tr>
@@ -4242,18 +3732,8 @@
                 <w:color w:val="auto"/>
                 <w:lang w:val="en-GB"/>
               </w:rPr>
-              <w:t xml:space="preserve"> Emil </w:t>
-            </w:r>
-            <w:proofErr w:type="spellStart"/>
-            <w:r>
-              <w:rPr>
-                <w:bCs/>
-                <w:color w:val="auto"/>
-                <w:lang w:val="en-GB"/>
-              </w:rPr>
-              <w:t>Gielek</w:t>
-            </w:r>
-            <w:proofErr w:type="spellEnd"/>
+              <w:t xml:space="preserve"> Emil Gielek</w:t>
+            </w:r>
           </w:p>
           <w:p>
             <w:pPr>
@@ -4278,18 +3758,16 @@
                 <w:color w:val="auto"/>
                 <w:lang w:val="en-GB"/>
               </w:rPr>
-              <w:t xml:space="preserve">Oliwia </w:t>
-            </w:r>
-            <w:proofErr w:type="spellStart"/>
+              <w:t xml:space="preserve"> </w:t>
+            </w:r>
             <w:r>
               <w:rPr>
                 <w:bCs/>
                 <w:color w:val="auto"/>
                 <w:lang w:val="en-GB"/>
               </w:rPr>
-              <w:t>Głodek</w:t>
-            </w:r>
-            <w:proofErr w:type="spellEnd"/>
+              <w:t>Oliwia Głodek</w:t>
+            </w:r>
           </w:p>
         </w:tc>
       </w:tr>
@@ -4318,16 +3796,8 @@
               <w:rPr>
                 <w:color w:val="000000"/>
               </w:rPr>
-              <w:t xml:space="preserve">Zapoznanie z biblioteką </w:t>
-            </w:r>
-            <w:proofErr w:type="spellStart"/>
-            <w:r>
-              <w:rPr>
-                <w:color w:val="000000"/>
-              </w:rPr>
-              <w:t>QuestPDF</w:t>
-            </w:r>
-            <w:proofErr w:type="spellEnd"/>
+              <w:t>Zapoznanie z biblioteką QuestPDF</w:t>
+            </w:r>
           </w:p>
         </w:tc>
         <w:tc>
@@ -4370,18 +3840,24 @@
                 <w:color w:val="auto"/>
                 <w:lang w:val="en-GB"/>
               </w:rPr>
-              <w:t xml:space="preserve">1.Emil </w:t>
-            </w:r>
-            <w:proofErr w:type="spellStart"/>
+              <w:t>1.</w:t>
+            </w:r>
             <w:r>
               <w:rPr>
                 <w:bCs/>
                 <w:color w:val="auto"/>
                 <w:lang w:val="en-GB"/>
               </w:rPr>
-              <w:t>Gielek</w:t>
-            </w:r>
-            <w:proofErr w:type="spellEnd"/>
+              <w:t xml:space="preserve"> </w:t>
+            </w:r>
+            <w:r>
+              <w:rPr>
+                <w:bCs/>
+                <w:color w:val="auto"/>
+                <w:lang w:val="en-GB"/>
+              </w:rPr>
+              <w:t>Emil Gielek</w:t>
+            </w:r>
           </w:p>
           <w:p>
             <w:pPr>
@@ -4398,18 +3874,24 @@
                 <w:color w:val="auto"/>
                 <w:lang w:val="en-GB"/>
               </w:rPr>
-              <w:t xml:space="preserve">2.Oliwia </w:t>
-            </w:r>
-            <w:proofErr w:type="spellStart"/>
+              <w:t>2.</w:t>
+            </w:r>
             <w:r>
               <w:rPr>
                 <w:bCs/>
                 <w:color w:val="auto"/>
                 <w:lang w:val="en-GB"/>
               </w:rPr>
-              <w:t>Głodek</w:t>
-            </w:r>
-            <w:proofErr w:type="spellEnd"/>
+              <w:t xml:space="preserve"> </w:t>
+            </w:r>
+            <w:r>
+              <w:rPr>
+                <w:bCs/>
+                <w:color w:val="auto"/>
+                <w:lang w:val="en-GB"/>
+              </w:rPr>
+              <w:t>Oliwia Głodek</w:t>
+            </w:r>
           </w:p>
         </w:tc>
       </w:tr>
@@ -4484,18 +3966,24 @@
                 <w:color w:val="auto"/>
                 <w:lang w:val="en-GB"/>
               </w:rPr>
-              <w:t xml:space="preserve">1.Emil </w:t>
-            </w:r>
-            <w:proofErr w:type="spellStart"/>
+              <w:t>1.</w:t>
+            </w:r>
             <w:r>
               <w:rPr>
                 <w:bCs/>
                 <w:color w:val="auto"/>
                 <w:lang w:val="en-GB"/>
               </w:rPr>
-              <w:t>Gielek</w:t>
-            </w:r>
-            <w:proofErr w:type="spellEnd"/>
+              <w:t xml:space="preserve"> </w:t>
+            </w:r>
+            <w:r>
+              <w:rPr>
+                <w:bCs/>
+                <w:color w:val="auto"/>
+                <w:lang w:val="en-GB"/>
+              </w:rPr>
+              <w:t>Emil Gielek</w:t>
+            </w:r>
           </w:p>
           <w:p>
             <w:pPr>
@@ -4512,18 +4000,24 @@
                 <w:color w:val="auto"/>
                 <w:lang w:val="en-GB"/>
               </w:rPr>
-              <w:t xml:space="preserve">2.Oliwia </w:t>
-            </w:r>
-            <w:proofErr w:type="spellStart"/>
+              <w:t>2.</w:t>
+            </w:r>
             <w:r>
               <w:rPr>
                 <w:bCs/>
                 <w:color w:val="auto"/>
                 <w:lang w:val="en-GB"/>
               </w:rPr>
-              <w:t>Głodek</w:t>
-            </w:r>
-            <w:proofErr w:type="spellEnd"/>
+              <w:t xml:space="preserve"> </w:t>
+            </w:r>
+            <w:r>
+              <w:rPr>
+                <w:bCs/>
+                <w:color w:val="auto"/>
+                <w:lang w:val="en-GB"/>
+              </w:rPr>
+              <w:t>Oliwia Głodek</w:t>
+            </w:r>
           </w:p>
         </w:tc>
       </w:tr>
@@ -4596,18 +4090,24 @@
                 <w:color w:val="auto"/>
                 <w:lang w:val="en-GB"/>
               </w:rPr>
-              <w:t xml:space="preserve">1.Emil </w:t>
-            </w:r>
-            <w:proofErr w:type="spellStart"/>
+              <w:t>1.</w:t>
+            </w:r>
             <w:r>
               <w:rPr>
                 <w:bCs/>
                 <w:color w:val="auto"/>
                 <w:lang w:val="en-GB"/>
               </w:rPr>
-              <w:t>Gielek</w:t>
-            </w:r>
-            <w:proofErr w:type="spellEnd"/>
+              <w:t xml:space="preserve"> </w:t>
+            </w:r>
+            <w:r>
+              <w:rPr>
+                <w:bCs/>
+                <w:color w:val="auto"/>
+                <w:lang w:val="en-GB"/>
+              </w:rPr>
+              <w:t>Emil Gielek</w:t>
+            </w:r>
           </w:p>
         </w:tc>
       </w:tr>
@@ -4716,35 +4216,7 @@
               <w:rPr>
                 <w:color w:val="000000"/>
               </w:rPr>
-              <w:t xml:space="preserve">Wybór technologii </w:t>
-            </w:r>
-            <w:proofErr w:type="spellStart"/>
-            <w:r>
-              <w:rPr>
-                <w:color w:val="000000"/>
-              </w:rPr>
-              <w:t>frontend</w:t>
-            </w:r>
-            <w:proofErr w:type="spellEnd"/>
-            <w:r>
-              <w:rPr>
-                <w:color w:val="000000"/>
-              </w:rPr>
-              <w:t xml:space="preserve"> oraz </w:t>
-            </w:r>
-            <w:proofErr w:type="spellStart"/>
-            <w:r>
-              <w:rPr>
-                <w:color w:val="000000"/>
-              </w:rPr>
-              <w:t>backend</w:t>
-            </w:r>
-            <w:proofErr w:type="spellEnd"/>
-            <w:r>
-              <w:rPr>
-                <w:color w:val="000000"/>
-              </w:rPr>
-              <w:t xml:space="preserve"> oraz ich implementacja</w:t>
+              <w:t>Wybór technologii frontend oraz backend oraz ich implementacja</w:t>
             </w:r>
           </w:p>
         </w:tc>
@@ -4779,42 +4251,17 @@
                 <w:bCs/>
                 <w:color w:val="auto"/>
               </w:rPr>
-              <w:t xml:space="preserve">materiałami kanałów </w:t>
-            </w:r>
-            <w:proofErr w:type="spellStart"/>
-            <w:r>
-              <w:rPr>
-                <w:bCs/>
-                <w:color w:val="auto"/>
-              </w:rPr>
-              <w:t>Youtube</w:t>
-            </w:r>
-            <w:proofErr w:type="spellEnd"/>
-            <w:r>
-              <w:rPr>
-                <w:bCs/>
-                <w:color w:val="auto"/>
-              </w:rPr>
-              <w:t xml:space="preserve"> np.</w:t>
+              <w:t>materiałami kanałów Youtube np.</w:t>
             </w:r>
             <w:r>
               <w:t> </w:t>
             </w:r>
-            <w:proofErr w:type="spellStart"/>
-            <w:r>
-              <w:rPr>
-                <w:bCs/>
-                <w:color w:val="auto"/>
-              </w:rPr>
-              <w:t>Mdemy</w:t>
-            </w:r>
-            <w:proofErr w:type="spellEnd"/>
-            <w:r>
-              <w:rPr>
-                <w:bCs/>
-                <w:color w:val="auto"/>
-              </w:rPr>
-              <w:t xml:space="preserve"> oraz strony codeproject.pl</w:t>
+            <w:r>
+              <w:rPr>
+                <w:bCs/>
+                <w:color w:val="auto"/>
+              </w:rPr>
+              <w:t>Mdemy oraz strony codeproject.pl</w:t>
             </w:r>
           </w:p>
         </w:tc>
@@ -4837,18 +4284,24 @@
                 <w:color w:val="auto"/>
                 <w:lang w:val="en-GB"/>
               </w:rPr>
-              <w:t xml:space="preserve">1.Emil </w:t>
-            </w:r>
-            <w:proofErr w:type="spellStart"/>
+              <w:t>1.</w:t>
+            </w:r>
             <w:r>
               <w:rPr>
                 <w:bCs/>
                 <w:color w:val="auto"/>
                 <w:lang w:val="en-GB"/>
               </w:rPr>
-              <w:t>Gielek</w:t>
-            </w:r>
-            <w:proofErr w:type="spellEnd"/>
+              <w:t xml:space="preserve"> </w:t>
+            </w:r>
+            <w:r>
+              <w:rPr>
+                <w:bCs/>
+                <w:color w:val="auto"/>
+                <w:lang w:val="en-GB"/>
+              </w:rPr>
+              <w:t>Emil Gielek</w:t>
+            </w:r>
           </w:p>
           <w:p>
             <w:pPr>
@@ -4873,6 +4326,14 @@
                 <w:color w:val="auto"/>
                 <w:lang w:val="en-GB"/>
               </w:rPr>
+              <w:t xml:space="preserve"> </w:t>
+            </w:r>
+            <w:r>
+              <w:rPr>
+                <w:bCs/>
+                <w:color w:val="auto"/>
+                <w:lang w:val="en-GB"/>
+              </w:rPr>
               <w:t>O</w:t>
             </w:r>
             <w:r>
@@ -4881,18 +4342,8 @@
                 <w:color w:val="auto"/>
                 <w:lang w:val="en-GB"/>
               </w:rPr>
-              <w:t xml:space="preserve">liwia </w:t>
-            </w:r>
-            <w:proofErr w:type="spellStart"/>
-            <w:r>
-              <w:rPr>
-                <w:bCs/>
-                <w:color w:val="auto"/>
-                <w:lang w:val="en-GB"/>
-              </w:rPr>
-              <w:t>Głodek</w:t>
-            </w:r>
-            <w:proofErr w:type="spellEnd"/>
+              <w:t>liwia Głodek</w:t>
+            </w:r>
           </w:p>
         </w:tc>
       </w:tr>
@@ -4930,31 +4381,7 @@
                 <w:bCs/>
                 <w:color w:val="auto"/>
               </w:rPr>
-              <w:t xml:space="preserve">Zadanie 2: Stworzenie pierwszych widoków w </w:t>
-            </w:r>
-            <w:proofErr w:type="spellStart"/>
-            <w:r>
-              <w:rPr>
-                <w:bCs/>
-                <w:color w:val="auto"/>
-              </w:rPr>
-              <w:t>VisualStudio</w:t>
-            </w:r>
-            <w:proofErr w:type="spellEnd"/>
-            <w:r>
-              <w:rPr>
-                <w:bCs/>
-                <w:color w:val="auto"/>
-              </w:rPr>
-              <w:t xml:space="preserve"> w języku </w:t>
-            </w:r>
-            <w:r>
-              <w:rPr>
-                <w:bCs/>
-                <w:color w:val="auto"/>
-              </w:rPr>
-              <w:lastRenderedPageBreak/>
-              <w:t>C#</w:t>
+              <w:t>Zadanie 2: Stworzenie pierwszych widoków w VisualStudio w języku C#</w:t>
             </w:r>
             <w:r>
               <w:rPr>
@@ -4991,21 +4418,12 @@
               </w:rPr>
               <w:t> </w:t>
             </w:r>
-            <w:proofErr w:type="spellStart"/>
-            <w:r>
-              <w:rPr>
-                <w:bCs/>
-                <w:color w:val="auto"/>
-              </w:rPr>
-              <w:t>SQLite</w:t>
-            </w:r>
-            <w:proofErr w:type="spellEnd"/>
-            <w:r>
-              <w:rPr>
-                <w:bCs/>
-                <w:color w:val="auto"/>
-              </w:rPr>
-              <w:t xml:space="preserve"> pod użytkowników</w:t>
+            <w:r>
+              <w:rPr>
+                <w:bCs/>
+                <w:color w:val="auto"/>
+              </w:rPr>
+              <w:t>SQLite pod użytkowników</w:t>
             </w:r>
           </w:p>
         </w:tc>
@@ -5028,19 +4446,8 @@
                 <w:color w:val="auto"/>
                 <w:lang w:val="en-GB"/>
               </w:rPr>
-              <w:lastRenderedPageBreak/>
-              <w:t xml:space="preserve">1. Oliwia </w:t>
-            </w:r>
-            <w:proofErr w:type="spellStart"/>
-            <w:r>
-              <w:rPr>
-                <w:bCs/>
-                <w:color w:val="auto"/>
-                <w:lang w:val="en-GB"/>
-              </w:rPr>
-              <w:t>Głodek</w:t>
-            </w:r>
-            <w:proofErr w:type="spellEnd"/>
+              <w:t>1. Oliwia Głodek</w:t>
+            </w:r>
           </w:p>
         </w:tc>
       </w:tr>
@@ -5129,18 +4536,24 @@
                 <w:color w:val="auto"/>
                 <w:lang w:val="en-GB"/>
               </w:rPr>
-              <w:t xml:space="preserve">1.Emil </w:t>
-            </w:r>
-            <w:proofErr w:type="spellStart"/>
+              <w:t>1.</w:t>
+            </w:r>
             <w:r>
               <w:rPr>
                 <w:bCs/>
                 <w:color w:val="auto"/>
                 <w:lang w:val="en-GB"/>
               </w:rPr>
-              <w:t>Gielek</w:t>
-            </w:r>
-            <w:proofErr w:type="spellEnd"/>
+              <w:t xml:space="preserve"> </w:t>
+            </w:r>
+            <w:r>
+              <w:rPr>
+                <w:bCs/>
+                <w:color w:val="auto"/>
+                <w:lang w:val="en-GB"/>
+              </w:rPr>
+              <w:t>Emil Gielek</w:t>
+            </w:r>
           </w:p>
         </w:tc>
       </w:tr>
@@ -5215,18 +4628,24 @@
                 <w:color w:val="auto"/>
                 <w:lang w:val="en-GB"/>
               </w:rPr>
-              <w:t xml:space="preserve">1.Oliwia </w:t>
-            </w:r>
-            <w:proofErr w:type="spellStart"/>
+              <w:t>1.</w:t>
+            </w:r>
             <w:r>
               <w:rPr>
                 <w:bCs/>
                 <w:color w:val="auto"/>
                 <w:lang w:val="en-GB"/>
               </w:rPr>
-              <w:t>Głodek</w:t>
-            </w:r>
-            <w:proofErr w:type="spellEnd"/>
+              <w:t xml:space="preserve"> </w:t>
+            </w:r>
+            <w:r>
+              <w:rPr>
+                <w:bCs/>
+                <w:color w:val="auto"/>
+                <w:lang w:val="en-GB"/>
+              </w:rPr>
+              <w:t>Oliwia Głodek</w:t>
+            </w:r>
           </w:p>
         </w:tc>
       </w:tr>
@@ -5287,18 +4706,24 @@
                 <w:color w:val="auto"/>
                 <w:lang w:val="en-GB"/>
               </w:rPr>
-              <w:t xml:space="preserve">1.Oliwia </w:t>
-            </w:r>
-            <w:proofErr w:type="spellStart"/>
+              <w:t>1.</w:t>
+            </w:r>
             <w:r>
               <w:rPr>
                 <w:bCs/>
                 <w:color w:val="auto"/>
                 <w:lang w:val="en-GB"/>
               </w:rPr>
-              <w:t>Głodek</w:t>
-            </w:r>
-            <w:proofErr w:type="spellEnd"/>
+              <w:t xml:space="preserve"> </w:t>
+            </w:r>
+            <w:r>
+              <w:rPr>
+                <w:bCs/>
+                <w:color w:val="auto"/>
+                <w:lang w:val="en-GB"/>
+              </w:rPr>
+              <w:t>Oliwia Głodek</w:t>
+            </w:r>
           </w:p>
         </w:tc>
       </w:tr>
@@ -5393,18 +4818,24 @@
                 <w:color w:val="auto"/>
                 <w:lang w:val="en-GB"/>
               </w:rPr>
-              <w:t xml:space="preserve">1.Emil </w:t>
-            </w:r>
-            <w:proofErr w:type="spellStart"/>
+              <w:t>1.</w:t>
+            </w:r>
             <w:r>
               <w:rPr>
                 <w:bCs/>
                 <w:color w:val="auto"/>
                 <w:lang w:val="en-GB"/>
               </w:rPr>
-              <w:t>Gielek</w:t>
-            </w:r>
-            <w:proofErr w:type="spellEnd"/>
+              <w:t xml:space="preserve"> </w:t>
+            </w:r>
+            <w:r>
+              <w:rPr>
+                <w:bCs/>
+                <w:color w:val="auto"/>
+                <w:lang w:val="en-GB"/>
+              </w:rPr>
+              <w:t>Emil Gielek</w:t>
+            </w:r>
           </w:p>
           <w:p>
             <w:pPr>
@@ -5421,7 +4852,7 @@
                 <w:color w:val="auto"/>
                 <w:lang w:val="en-GB"/>
               </w:rPr>
-              <w:t>1</w:t>
+              <w:t>2</w:t>
             </w:r>
             <w:r>
               <w:rPr>
@@ -5429,18 +4860,24 @@
                 <w:color w:val="auto"/>
                 <w:lang w:val="en-GB"/>
               </w:rPr>
-              <w:t xml:space="preserve">.Oliwia </w:t>
-            </w:r>
-            <w:proofErr w:type="spellStart"/>
+              <w:t>.</w:t>
+            </w:r>
             <w:r>
               <w:rPr>
                 <w:bCs/>
                 <w:color w:val="auto"/>
                 <w:lang w:val="en-GB"/>
               </w:rPr>
-              <w:t>Głodek</w:t>
-            </w:r>
-            <w:proofErr w:type="spellEnd"/>
+              <w:t xml:space="preserve"> </w:t>
+            </w:r>
+            <w:r>
+              <w:rPr>
+                <w:bCs/>
+                <w:color w:val="auto"/>
+                <w:lang w:val="en-GB"/>
+              </w:rPr>
+              <w:t>Oliwia Głodek</w:t>
+            </w:r>
           </w:p>
         </w:tc>
       </w:tr>
@@ -5492,23 +4929,7 @@
                 <w:bCs/>
                 <w:color w:val="auto"/>
               </w:rPr>
-              <w:t xml:space="preserve"> przez użytkowników – stworzenie rekordu “</w:t>
-            </w:r>
-            <w:proofErr w:type="spellStart"/>
-            <w:r>
-              <w:rPr>
-                <w:bCs/>
-                <w:color w:val="auto"/>
-              </w:rPr>
-              <w:t>current_user</w:t>
-            </w:r>
-            <w:proofErr w:type="spellEnd"/>
-            <w:r>
-              <w:rPr>
-                <w:bCs/>
-                <w:color w:val="auto"/>
-              </w:rPr>
-              <w:t>”</w:t>
+              <w:t xml:space="preserve"> przez użytkowników – stworzenie rekordu “current_user”</w:t>
             </w:r>
           </w:p>
         </w:tc>
@@ -5531,18 +4952,24 @@
                 <w:color w:val="auto"/>
                 <w:lang w:val="en-GB"/>
               </w:rPr>
-              <w:t xml:space="preserve">1.Emil </w:t>
-            </w:r>
-            <w:proofErr w:type="spellStart"/>
+              <w:t>1.</w:t>
+            </w:r>
             <w:r>
               <w:rPr>
                 <w:bCs/>
                 <w:color w:val="auto"/>
                 <w:lang w:val="en-GB"/>
               </w:rPr>
-              <w:t>Gielek</w:t>
-            </w:r>
-            <w:proofErr w:type="spellEnd"/>
+              <w:t xml:space="preserve"> </w:t>
+            </w:r>
+            <w:r>
+              <w:rPr>
+                <w:bCs/>
+                <w:color w:val="auto"/>
+                <w:lang w:val="en-GB"/>
+              </w:rPr>
+              <w:t>Emil Gielek</w:t>
+            </w:r>
           </w:p>
         </w:tc>
       </w:tr>
@@ -5603,18 +5030,24 @@
                 <w:color w:val="auto"/>
                 <w:lang w:val="en-GB"/>
               </w:rPr>
-              <w:t xml:space="preserve">1.Oliwia </w:t>
-            </w:r>
-            <w:proofErr w:type="spellStart"/>
+              <w:t>1.</w:t>
+            </w:r>
             <w:r>
               <w:rPr>
                 <w:bCs/>
                 <w:color w:val="auto"/>
                 <w:lang w:val="en-GB"/>
               </w:rPr>
-              <w:t>Głodek</w:t>
-            </w:r>
-            <w:proofErr w:type="spellEnd"/>
+              <w:t xml:space="preserve"> </w:t>
+            </w:r>
+            <w:r>
+              <w:rPr>
+                <w:bCs/>
+                <w:color w:val="auto"/>
+                <w:lang w:val="en-GB"/>
+              </w:rPr>
+              <w:t>Oliwia Głodek</w:t>
+            </w:r>
           </w:p>
           <w:p>
             <w:pPr>
@@ -5725,18 +5158,24 @@
                 <w:color w:val="auto"/>
                 <w:lang w:val="en-GB"/>
               </w:rPr>
-              <w:t xml:space="preserve">1.Emil </w:t>
-            </w:r>
-            <w:proofErr w:type="spellStart"/>
+              <w:t>1.</w:t>
+            </w:r>
             <w:r>
               <w:rPr>
                 <w:bCs/>
                 <w:color w:val="auto"/>
                 <w:lang w:val="en-GB"/>
               </w:rPr>
-              <w:t>Gielek</w:t>
-            </w:r>
-            <w:proofErr w:type="spellEnd"/>
+              <w:t xml:space="preserve"> </w:t>
+            </w:r>
+            <w:r>
+              <w:rPr>
+                <w:bCs/>
+                <w:color w:val="auto"/>
+                <w:lang w:val="en-GB"/>
+              </w:rPr>
+              <w:t>Emil Gielek</w:t>
+            </w:r>
           </w:p>
           <w:p>
             <w:pPr>
@@ -5753,18 +5192,24 @@
                 <w:color w:val="auto"/>
                 <w:lang w:val="en-GB"/>
               </w:rPr>
-              <w:t xml:space="preserve">2.Oliwia </w:t>
-            </w:r>
-            <w:proofErr w:type="spellStart"/>
+              <w:t>2.</w:t>
+            </w:r>
             <w:r>
               <w:rPr>
                 <w:bCs/>
                 <w:color w:val="auto"/>
                 <w:lang w:val="en-GB"/>
               </w:rPr>
-              <w:t>Głodek</w:t>
-            </w:r>
-            <w:proofErr w:type="spellEnd"/>
+              <w:t xml:space="preserve"> </w:t>
+            </w:r>
+            <w:r>
+              <w:rPr>
+                <w:bCs/>
+                <w:color w:val="auto"/>
+                <w:lang w:val="en-GB"/>
+              </w:rPr>
+              <w:t>Oliwia Głodek</w:t>
+            </w:r>
           </w:p>
         </w:tc>
       </w:tr>
@@ -5839,18 +5284,24 @@
                 <w:color w:val="auto"/>
                 <w:lang w:val="en-GB"/>
               </w:rPr>
-              <w:t xml:space="preserve">1.Oliwia </w:t>
-            </w:r>
-            <w:proofErr w:type="spellStart"/>
+              <w:t>1.</w:t>
+            </w:r>
             <w:r>
               <w:rPr>
                 <w:bCs/>
                 <w:color w:val="auto"/>
                 <w:lang w:val="en-GB"/>
               </w:rPr>
-              <w:t>Głodek</w:t>
-            </w:r>
-            <w:proofErr w:type="spellEnd"/>
+              <w:t xml:space="preserve"> </w:t>
+            </w:r>
+            <w:r>
+              <w:rPr>
+                <w:bCs/>
+                <w:color w:val="auto"/>
+                <w:lang w:val="en-GB"/>
+              </w:rPr>
+              <w:t>Oliwia Głodek</w:t>
+            </w:r>
           </w:p>
         </w:tc>
       </w:tr>
@@ -5932,18 +5383,24 @@
                 <w:color w:val="auto"/>
                 <w:lang w:val="en-GB"/>
               </w:rPr>
-              <w:t xml:space="preserve">1.Emil </w:t>
-            </w:r>
-            <w:proofErr w:type="spellStart"/>
+              <w:t>1.</w:t>
+            </w:r>
             <w:r>
               <w:rPr>
                 <w:bCs/>
                 <w:color w:val="auto"/>
                 <w:lang w:val="en-GB"/>
               </w:rPr>
-              <w:t>Gielek</w:t>
-            </w:r>
-            <w:proofErr w:type="spellEnd"/>
+              <w:t xml:space="preserve"> </w:t>
+            </w:r>
+            <w:r>
+              <w:rPr>
+                <w:bCs/>
+                <w:color w:val="auto"/>
+                <w:lang w:val="en-GB"/>
+              </w:rPr>
+              <w:t>Emil Gielek</w:t>
+            </w:r>
           </w:p>
         </w:tc>
       </w:tr>
@@ -5958,69 +5415,6 @@
           <w:szCs w:val="20"/>
         </w:rPr>
       </w:pPr>
-      <w:r>
-        <w:rPr>
-          <w:i/>
-          <w:color w:val="auto"/>
-          <w:sz w:val="20"/>
-          <w:szCs w:val="20"/>
-        </w:rPr>
-        <w:t xml:space="preserve">[Dla następnych celów proszę </w:t>
-      </w:r>
-      <w:r>
-        <w:rPr>
-          <w:i/>
-          <w:color w:val="auto"/>
-          <w:sz w:val="20"/>
-          <w:szCs w:val="20"/>
-        </w:rPr>
-        <w:t>powiel</w:t>
-      </w:r>
-      <w:r>
-        <w:rPr>
-          <w:i/>
-          <w:color w:val="auto"/>
-          <w:sz w:val="20"/>
-          <w:szCs w:val="20"/>
-        </w:rPr>
-        <w:t>ić</w:t>
-      </w:r>
-      <w:r>
-        <w:rPr>
-          <w:i/>
-          <w:color w:val="auto"/>
-          <w:sz w:val="20"/>
-          <w:szCs w:val="20"/>
-        </w:rPr>
-        <w:t xml:space="preserve"> kolejne</w:t>
-      </w:r>
-      <w:r>
-        <w:rPr>
-          <w:i/>
-          <w:color w:val="auto"/>
-          <w:sz w:val="20"/>
-          <w:szCs w:val="20"/>
-        </w:rPr>
-        <w:t xml:space="preserve"> wiersze</w:t>
-      </w:r>
-      <w:r>
-        <w:rPr>
-          <w:i/>
-          <w:color w:val="auto"/>
-          <w:sz w:val="20"/>
-          <w:szCs w:val="20"/>
-        </w:rPr>
-        <w:t xml:space="preserve"> tabel</w:t>
-      </w:r>
-      <w:r>
-        <w:rPr>
-          <w:i/>
-          <w:color w:val="auto"/>
-          <w:sz w:val="20"/>
-          <w:szCs w:val="20"/>
-        </w:rPr>
-        <w:t>i]</w:t>
-      </w:r>
     </w:p>
     <w:p>
       <w:pPr>
@@ -6115,513 +5509,6 @@
           <w:color w:val="auto"/>
         </w:rPr>
         <w:t xml:space="preserve">pracowanie projektu </w:t>
-      </w:r>
-    </w:p>
-    <w:p>
-      <w:pPr>
-        <w:spacing w:line="360" w:lineRule="auto"/>
-        <w:jc w:val="both"/>
-        <w:rPr>
-          <w:i/>
-          <w:color w:val="auto"/>
-          <w:sz w:val="20"/>
-          <w:szCs w:val="20"/>
-        </w:rPr>
-      </w:pPr>
-      <w:r>
-        <w:rPr>
-          <w:i/>
-          <w:color w:val="auto"/>
-          <w:sz w:val="20"/>
-          <w:szCs w:val="20"/>
-        </w:rPr>
-        <w:t xml:space="preserve">[Proszę </w:t>
-      </w:r>
-      <w:r>
-        <w:rPr>
-          <w:i/>
-          <w:color w:val="auto"/>
-          <w:sz w:val="20"/>
-          <w:szCs w:val="20"/>
-        </w:rPr>
-        <w:t>przedstawi</w:t>
-      </w:r>
-      <w:r>
-        <w:rPr>
-          <w:i/>
-          <w:color w:val="auto"/>
-          <w:sz w:val="20"/>
-          <w:szCs w:val="20"/>
-        </w:rPr>
-        <w:t>ć założenia teoretyczne</w:t>
-      </w:r>
-      <w:r>
-        <w:rPr>
-          <w:i/>
-          <w:color w:val="auto"/>
-          <w:sz w:val="20"/>
-          <w:szCs w:val="20"/>
-        </w:rPr>
-        <w:t xml:space="preserve"> projektu </w:t>
-      </w:r>
-      <w:r>
-        <w:rPr>
-          <w:i/>
-          <w:color w:val="auto"/>
-          <w:sz w:val="20"/>
-          <w:szCs w:val="20"/>
-        </w:rPr>
-        <w:t>łącznie z odwołaniem do literatury</w:t>
-      </w:r>
-      <w:r>
-        <w:rPr>
-          <w:i/>
-          <w:color w:val="auto"/>
-          <w:sz w:val="20"/>
-          <w:szCs w:val="20"/>
-        </w:rPr>
-        <w:t>,</w:t>
-      </w:r>
-      <w:r>
-        <w:rPr>
-          <w:i/>
-          <w:color w:val="auto"/>
-          <w:sz w:val="20"/>
-          <w:szCs w:val="20"/>
-        </w:rPr>
-        <w:t xml:space="preserve"> opisać</w:t>
-      </w:r>
-      <w:r>
-        <w:rPr>
-          <w:i/>
-          <w:color w:val="auto"/>
-          <w:sz w:val="20"/>
-          <w:szCs w:val="20"/>
-        </w:rPr>
-        <w:t xml:space="preserve"> stan faktyczny, </w:t>
-      </w:r>
-      <w:r>
-        <w:rPr>
-          <w:i/>
-          <w:color w:val="auto"/>
-          <w:sz w:val="20"/>
-          <w:szCs w:val="20"/>
-        </w:rPr>
-        <w:t>przedstawić</w:t>
-      </w:r>
-      <w:r>
-        <w:rPr>
-          <w:i/>
-          <w:color w:val="auto"/>
-          <w:sz w:val="20"/>
-          <w:szCs w:val="20"/>
-        </w:rPr>
-        <w:t xml:space="preserve"> część empiryczną</w:t>
-      </w:r>
-      <w:r>
-        <w:rPr>
-          <w:i/>
-          <w:color w:val="auto"/>
-          <w:sz w:val="20"/>
-          <w:szCs w:val="20"/>
-        </w:rPr>
-        <w:t xml:space="preserve"> </w:t>
-      </w:r>
-      <w:r>
-        <w:rPr>
-          <w:i/>
-          <w:color w:val="auto"/>
-          <w:sz w:val="20"/>
-          <w:szCs w:val="20"/>
-        </w:rPr>
-        <w:t>(</w:t>
-      </w:r>
-      <w:r>
-        <w:rPr>
-          <w:i/>
-          <w:color w:val="auto"/>
-          <w:sz w:val="20"/>
-          <w:szCs w:val="20"/>
-        </w:rPr>
-        <w:t>aplikacyjną</w:t>
-      </w:r>
-      <w:r>
-        <w:rPr>
-          <w:i/>
-          <w:color w:val="auto"/>
-          <w:sz w:val="20"/>
-          <w:szCs w:val="20"/>
-        </w:rPr>
-        <w:t>)</w:t>
-      </w:r>
-      <w:r>
-        <w:rPr>
-          <w:i/>
-          <w:color w:val="auto"/>
-          <w:sz w:val="20"/>
-          <w:szCs w:val="20"/>
-        </w:rPr>
-        <w:t xml:space="preserve"> projektu - </w:t>
-      </w:r>
-      <w:r>
-        <w:rPr>
-          <w:i/>
-          <w:color w:val="auto"/>
-          <w:sz w:val="20"/>
-          <w:szCs w:val="20"/>
-        </w:rPr>
-        <w:t>wyniki i wnioski z badań</w:t>
-      </w:r>
-      <w:r>
-        <w:rPr>
-          <w:i/>
-          <w:color w:val="auto"/>
-          <w:sz w:val="20"/>
-          <w:szCs w:val="20"/>
-        </w:rPr>
-        <w:t xml:space="preserve"> lub </w:t>
-      </w:r>
-      <w:r>
-        <w:rPr>
-          <w:i/>
-          <w:color w:val="auto"/>
-          <w:sz w:val="20"/>
-          <w:szCs w:val="20"/>
-        </w:rPr>
-        <w:t>zaprojektowanych rozwiązań</w:t>
-      </w:r>
-      <w:r>
-        <w:rPr>
-          <w:i/>
-          <w:color w:val="auto"/>
-          <w:sz w:val="20"/>
-          <w:szCs w:val="20"/>
-        </w:rPr>
-        <w:t xml:space="preserve"> </w:t>
-      </w:r>
-      <w:r>
-        <w:rPr>
-          <w:i/>
-          <w:color w:val="auto"/>
-          <w:sz w:val="20"/>
-          <w:szCs w:val="20"/>
-        </w:rPr>
-        <w:t xml:space="preserve">wraz z </w:t>
-      </w:r>
-      <w:r>
-        <w:rPr>
-          <w:i/>
-          <w:color w:val="auto"/>
-          <w:sz w:val="20"/>
-          <w:szCs w:val="20"/>
-        </w:rPr>
-        <w:t>opis</w:t>
-      </w:r>
-      <w:r>
-        <w:rPr>
-          <w:i/>
-          <w:color w:val="auto"/>
-          <w:sz w:val="20"/>
-          <w:szCs w:val="20"/>
-        </w:rPr>
-        <w:t xml:space="preserve">em </w:t>
-      </w:r>
-      <w:r>
-        <w:rPr>
-          <w:i/>
-          <w:color w:val="auto"/>
-          <w:sz w:val="20"/>
-          <w:szCs w:val="20"/>
-        </w:rPr>
-        <w:t xml:space="preserve">i uzasadnieniem </w:t>
-      </w:r>
-      <w:r>
-        <w:rPr>
-          <w:i/>
-          <w:color w:val="auto"/>
-          <w:sz w:val="20"/>
-          <w:szCs w:val="20"/>
-        </w:rPr>
-        <w:t>zastosowanych</w:t>
-      </w:r>
-      <w:r>
-        <w:rPr>
-          <w:i/>
-          <w:color w:val="auto"/>
-          <w:sz w:val="20"/>
-          <w:szCs w:val="20"/>
-        </w:rPr>
-        <w:t xml:space="preserve"> metod, technik, narzędzi badawczych</w:t>
-      </w:r>
-      <w:r>
-        <w:rPr>
-          <w:i/>
-          <w:color w:val="auto"/>
-          <w:sz w:val="20"/>
-          <w:szCs w:val="20"/>
-        </w:rPr>
-        <w:t xml:space="preserve">, </w:t>
-      </w:r>
-      <w:r>
-        <w:rPr>
-          <w:i/>
-          <w:color w:val="auto"/>
-          <w:sz w:val="20"/>
-          <w:szCs w:val="20"/>
-        </w:rPr>
-        <w:t>wykorzystanej aparatury</w:t>
-      </w:r>
-      <w:r>
-        <w:rPr>
-          <w:i/>
-          <w:color w:val="auto"/>
-          <w:sz w:val="20"/>
-          <w:szCs w:val="20"/>
-        </w:rPr>
-        <w:t xml:space="preserve"> lub </w:t>
-      </w:r>
-      <w:r>
-        <w:rPr>
-          <w:i/>
-          <w:color w:val="auto"/>
-          <w:sz w:val="20"/>
-          <w:szCs w:val="20"/>
-        </w:rPr>
-        <w:t>oprogramowania itp.</w:t>
-      </w:r>
-      <w:r>
-        <w:rPr>
-          <w:i/>
-          <w:color w:val="auto"/>
-          <w:sz w:val="20"/>
-          <w:szCs w:val="20"/>
-        </w:rPr>
-        <w:t xml:space="preserve"> </w:t>
-      </w:r>
-      <w:r>
-        <w:rPr>
-          <w:i/>
-          <w:color w:val="auto"/>
-          <w:sz w:val="20"/>
-          <w:szCs w:val="20"/>
-        </w:rPr>
-        <w:t>Ewentualne obliczen</w:t>
-      </w:r>
-      <w:r>
-        <w:rPr>
-          <w:i/>
-          <w:color w:val="auto"/>
-          <w:sz w:val="20"/>
-          <w:szCs w:val="20"/>
-        </w:rPr>
-        <w:t xml:space="preserve">ia należy umieścić w załączniku/ach. </w:t>
-      </w:r>
-      <w:r>
-        <w:rPr>
-          <w:i/>
-          <w:color w:val="auto"/>
-          <w:sz w:val="20"/>
-          <w:szCs w:val="20"/>
-        </w:rPr>
-        <w:t xml:space="preserve">Nazwy </w:t>
-      </w:r>
-      <w:r>
-        <w:rPr>
-          <w:i/>
-          <w:color w:val="auto"/>
-          <w:sz w:val="20"/>
-          <w:szCs w:val="20"/>
-        </w:rPr>
-        <w:t xml:space="preserve">podanych niżej </w:t>
-      </w:r>
-      <w:r>
-        <w:rPr>
-          <w:i/>
-          <w:color w:val="auto"/>
-          <w:sz w:val="20"/>
-          <w:szCs w:val="20"/>
-        </w:rPr>
-        <w:t>punktów</w:t>
-      </w:r>
-      <w:r>
-        <w:rPr>
-          <w:i/>
-          <w:color w:val="auto"/>
-          <w:sz w:val="20"/>
-          <w:szCs w:val="20"/>
-        </w:rPr>
-        <w:t xml:space="preserve"> powinny pozostać niezmienne. </w:t>
-      </w:r>
-      <w:r>
-        <w:rPr>
-          <w:i/>
-          <w:color w:val="auto"/>
-          <w:sz w:val="20"/>
-          <w:szCs w:val="20"/>
-        </w:rPr>
-        <w:t>Struktu</w:t>
-      </w:r>
-      <w:r>
-        <w:rPr>
-          <w:i/>
-          <w:color w:val="auto"/>
-          <w:sz w:val="20"/>
-          <w:szCs w:val="20"/>
-        </w:rPr>
-        <w:t>r</w:t>
-      </w:r>
-      <w:r>
-        <w:rPr>
-          <w:i/>
-          <w:color w:val="auto"/>
-          <w:sz w:val="20"/>
-          <w:szCs w:val="20"/>
-        </w:rPr>
-        <w:t xml:space="preserve">a w ramach poszczególnych punktów </w:t>
-      </w:r>
-      <w:r>
-        <w:rPr>
-          <w:i/>
-          <w:color w:val="auto"/>
-          <w:sz w:val="20"/>
-          <w:szCs w:val="20"/>
-        </w:rPr>
-        <w:t xml:space="preserve">może być </w:t>
-      </w:r>
-      <w:r>
-        <w:rPr>
-          <w:i/>
-          <w:color w:val="auto"/>
-          <w:sz w:val="20"/>
-          <w:szCs w:val="20"/>
-        </w:rPr>
-        <w:t xml:space="preserve">dowolna. </w:t>
-      </w:r>
-      <w:r>
-        <w:rPr>
-          <w:i/>
-          <w:color w:val="auto"/>
-          <w:sz w:val="20"/>
-          <w:szCs w:val="20"/>
-        </w:rPr>
-        <w:t>Sekcja C</w:t>
-      </w:r>
-      <w:r>
-        <w:rPr>
-          <w:i/>
-          <w:color w:val="auto"/>
-          <w:sz w:val="20"/>
-          <w:szCs w:val="20"/>
-        </w:rPr>
-        <w:t>1</w:t>
-      </w:r>
-      <w:r>
-        <w:rPr>
-          <w:i/>
-          <w:color w:val="auto"/>
-          <w:sz w:val="20"/>
-          <w:szCs w:val="20"/>
-        </w:rPr>
-        <w:t xml:space="preserve"> </w:t>
-      </w:r>
-      <w:r>
-        <w:rPr>
-          <w:i/>
-          <w:color w:val="auto"/>
-          <w:sz w:val="20"/>
-          <w:szCs w:val="20"/>
-        </w:rPr>
-        <w:t>nie powinna przekroczyć 50</w:t>
-      </w:r>
-      <w:r>
-        <w:rPr>
-          <w:i/>
-          <w:color w:val="auto"/>
-          <w:sz w:val="20"/>
-          <w:szCs w:val="20"/>
-        </w:rPr>
-        <w:t xml:space="preserve"> </w:t>
-      </w:r>
-      <w:r>
-        <w:rPr>
-          <w:i/>
-          <w:color w:val="auto"/>
-          <w:sz w:val="20"/>
-          <w:szCs w:val="20"/>
-        </w:rPr>
-        <w:t>000 znaków</w:t>
-      </w:r>
-      <w:r>
-        <w:rPr>
-          <w:i/>
-          <w:color w:val="auto"/>
-          <w:sz w:val="20"/>
-          <w:szCs w:val="20"/>
-        </w:rPr>
-        <w:t xml:space="preserve"> (ok. 28 stron znormalizowanego tekstu)</w:t>
-      </w:r>
-      <w:r>
-        <w:rPr>
-          <w:i/>
-          <w:color w:val="auto"/>
-          <w:sz w:val="20"/>
-          <w:szCs w:val="20"/>
-        </w:rPr>
-        <w:t xml:space="preserve">. </w:t>
-      </w:r>
-      <w:r>
-        <w:rPr>
-          <w:i/>
-          <w:color w:val="auto"/>
-          <w:sz w:val="20"/>
-          <w:szCs w:val="20"/>
-        </w:rPr>
-        <w:t>Czcionka Times New Roman, 12</w:t>
-      </w:r>
-      <w:r>
-        <w:rPr>
-          <w:i/>
-          <w:color w:val="auto"/>
-          <w:sz w:val="20"/>
-          <w:szCs w:val="20"/>
-        </w:rPr>
-        <w:t xml:space="preserve"> </w:t>
-      </w:r>
-      <w:r>
-        <w:rPr>
-          <w:i/>
-          <w:color w:val="auto"/>
-          <w:sz w:val="20"/>
-          <w:szCs w:val="20"/>
-        </w:rPr>
-        <w:t>pkt</w:t>
-      </w:r>
-      <w:r>
-        <w:rPr>
-          <w:i/>
-          <w:color w:val="auto"/>
-          <w:sz w:val="20"/>
-          <w:szCs w:val="20"/>
-        </w:rPr>
-        <w:t xml:space="preserve"> interlinia 1,5</w:t>
-      </w:r>
-      <w:r>
-        <w:rPr>
-          <w:i/>
-          <w:color w:val="auto"/>
-          <w:sz w:val="20"/>
-          <w:szCs w:val="20"/>
-        </w:rPr>
-        <w:t>.</w:t>
-      </w:r>
-      <w:r>
-        <w:rPr>
-          <w:i/>
-          <w:color w:val="auto"/>
-          <w:sz w:val="20"/>
-          <w:szCs w:val="20"/>
-        </w:rPr>
-        <w:t>]</w:t>
       </w:r>
     </w:p>
     <w:p>
@@ -6733,7 +5620,14 @@
         <w:rPr>
           <w:color w:val="auto"/>
         </w:rPr>
-        <w:t xml:space="preserve"> wspierają ich ochronę i konserwację. Nasz system zarządzania zbiorami muzeum ma na celu wsparcie instytucji kulturowych w</w:t>
+        <w:t xml:space="preserve"> wspierają ich ochronę i konserwację. Nasz system zarządzania zbiorami muzeum </w:t>
+      </w:r>
+      <w:r>
+        <w:rPr>
+          <w:color w:val="auto"/>
+        </w:rPr>
+        <w:lastRenderedPageBreak/>
+        <w:t>ma na celu wsparcie instytucji kulturowych w</w:t>
       </w:r>
       <w:r>
         <w:rPr>
@@ -6964,21 +5858,7 @@
         <w:rPr>
           <w:color w:val="auto"/>
         </w:rPr>
-        <w:t xml:space="preserve">- aplikacje </w:t>
-      </w:r>
-      <w:proofErr w:type="spellStart"/>
-      <w:r>
-        <w:rPr>
-          <w:color w:val="auto"/>
-        </w:rPr>
-        <w:t>multiplatformowe</w:t>
-      </w:r>
-      <w:proofErr w:type="spellEnd"/>
-      <w:r>
-        <w:rPr>
-          <w:color w:val="auto"/>
-        </w:rPr>
-        <w:t xml:space="preserve"> – czyli takie, które są dostosowane aby działać na różnych systemach operacyjnych przy minimalnych zmianach w</w:t>
+        <w:t>- aplikacje multiplatformowe – czyli takie, które są dostosowane aby działać na różnych systemach operacyjnych przy minimalnych zmianach w</w:t>
       </w:r>
       <w:r>
         <w:rPr>
@@ -7019,7 +5899,6 @@
         <w:rPr>
           <w:color w:val="auto"/>
         </w:rPr>
-        <w:lastRenderedPageBreak/>
         <w:t xml:space="preserve">- aplikacje hybrydowe </w:t>
       </w:r>
       <w:r>
@@ -7123,6 +6002,7 @@
         <w:rPr>
           <w:color w:val="auto"/>
         </w:rPr>
+        <w:lastRenderedPageBreak/>
         <w:t>- testowanie, czyli sprawdzenie jakości oprogramowania oraz poprawnie błędów.</w:t>
       </w:r>
     </w:p>
@@ -7160,35 +6040,7 @@
         <w:rPr>
           <w:color w:val="auto"/>
         </w:rPr>
-        <w:t xml:space="preserve">Rynek systemów do zarządzania zasobami muzealnymi w Polsce jest obecnie dobrze rozwinięty. Funkcjonuje kilka kluczowych systemów wykorzystywanych w większych organizacjach. Są to miedzy innymi MUZA, </w:t>
-      </w:r>
-      <w:proofErr w:type="spellStart"/>
-      <w:r>
-        <w:rPr>
-          <w:color w:val="auto"/>
-        </w:rPr>
-        <w:t>Muzeo</w:t>
-      </w:r>
-      <w:proofErr w:type="spellEnd"/>
-      <w:r>
-        <w:rPr>
-          <w:color w:val="auto"/>
-        </w:rPr>
-        <w:t xml:space="preserve"> czy </w:t>
-      </w:r>
-      <w:proofErr w:type="spellStart"/>
-      <w:r>
-        <w:rPr>
-          <w:color w:val="auto"/>
-        </w:rPr>
-        <w:t>ArtSaas</w:t>
-      </w:r>
-      <w:proofErr w:type="spellEnd"/>
-      <w:r>
-        <w:rPr>
-          <w:color w:val="auto"/>
-        </w:rPr>
-        <w:t xml:space="preserve">. Systemy te dają duże możliwości funkcjonalne, niestety często </w:t>
+        <w:t xml:space="preserve">Rynek systemów do zarządzania zasobami muzealnymi w Polsce jest obecnie dobrze rozwinięty. Funkcjonuje kilka kluczowych systemów wykorzystywanych w większych organizacjach. Są to miedzy innymi MUZA, Muzeo czy ArtSaas. Systemy te dają duże możliwości funkcjonalne, niestety często </w:t>
       </w:r>
       <w:r>
         <w:rPr>
@@ -7282,7 +6134,6 @@
           <w:szCs w:val="32"/>
           <w:u w:val="single"/>
         </w:rPr>
-        <w:lastRenderedPageBreak/>
         <w:drawing>
           <wp:inline distT="0" distB="0" distL="0" distR="0" wp14:anchorId="1A048852" wp14:editId="0DAA7821">
             <wp:extent cx="5572125" cy="3533775"/>
@@ -7345,6 +6196,7 @@
         <w:rPr>
           <w:color w:val="auto"/>
         </w:rPr>
+        <w:lastRenderedPageBreak/>
         <w:t>Zdjęcie 1.1 Diagram UML</w:t>
       </w:r>
     </w:p>
@@ -7618,21 +6470,7 @@
         <w:rPr>
           <w:color w:val="auto"/>
         </w:rPr>
-        <w:t xml:space="preserve">isual Studio z uwagi na </w:t>
-      </w:r>
-      <w:proofErr w:type="spellStart"/>
-      <w:r>
-        <w:rPr>
-          <w:color w:val="auto"/>
-        </w:rPr>
-        <w:t>framework</w:t>
-      </w:r>
-      <w:proofErr w:type="spellEnd"/>
-      <w:r>
-        <w:rPr>
-          <w:color w:val="auto"/>
-        </w:rPr>
-        <w:t xml:space="preserve"> WPF opracowany przez firmę Microsoft. Służy do tworzenia aplikacji desktopowych dla systemu Windows. </w:t>
+        <w:t xml:space="preserve">isual Studio z uwagi na framework WPF opracowany przez firmę Microsoft. Służy do tworzenia aplikacji desktopowych dla systemu Windows. </w:t>
       </w:r>
       <w:r>
         <w:rPr>
@@ -7702,14 +6540,12 @@
           <w:color w:val="auto"/>
         </w:rPr>
       </w:pPr>
-      <w:proofErr w:type="spellStart"/>
       <w:r>
         <w:rPr>
           <w:color w:val="auto"/>
         </w:rPr>
         <w:t>SQLite</w:t>
       </w:r>
-      <w:proofErr w:type="spellEnd"/>
     </w:p>
     <w:p>
       <w:pPr>
@@ -7726,19 +6562,11 @@
         </w:rPr>
         <w:tab/>
       </w:r>
-      <w:proofErr w:type="spellStart"/>
-      <w:r>
-        <w:rPr>
-          <w:color w:val="auto"/>
-        </w:rPr>
-        <w:t>SQLite</w:t>
-      </w:r>
-      <w:proofErr w:type="spellEnd"/>
-      <w:r>
-        <w:rPr>
-          <w:color w:val="auto"/>
-        </w:rPr>
-        <w:t xml:space="preserve"> to </w:t>
+      <w:r>
+        <w:rPr>
+          <w:color w:val="auto"/>
+        </w:rPr>
+        <w:t xml:space="preserve">SQLite to </w:t>
       </w:r>
       <w:r>
         <w:rPr>
@@ -7774,21 +6602,7 @@
         <w:rPr>
           <w:color w:val="auto"/>
         </w:rPr>
-        <w:t xml:space="preserve"> </w:t>
-      </w:r>
-      <w:proofErr w:type="spellStart"/>
-      <w:r>
-        <w:rPr>
-          <w:color w:val="auto"/>
-        </w:rPr>
-        <w:t>SQLite</w:t>
-      </w:r>
-      <w:proofErr w:type="spellEnd"/>
-      <w:r>
-        <w:rPr>
-          <w:color w:val="auto"/>
-        </w:rPr>
-        <w:t xml:space="preserve"> </w:t>
+        <w:t xml:space="preserve"> SQLite </w:t>
       </w:r>
       <w:r>
         <w:rPr>
@@ -7824,63 +6638,7 @@
         <w:rPr>
           <w:color w:val="auto"/>
         </w:rPr>
-        <w:t xml:space="preserve"> Dzięki temu ze działa jako biblioteka to baza jest dostępna bez potrzeby instalowania dodatkowego oprogramowania. Zapewnia też wsparcie dla transakcji ACID (</w:t>
-      </w:r>
-      <w:proofErr w:type="spellStart"/>
-      <w:r>
-        <w:rPr>
-          <w:color w:val="auto"/>
-        </w:rPr>
-        <w:t>Atomicity</w:t>
-      </w:r>
-      <w:proofErr w:type="spellEnd"/>
-      <w:r>
-        <w:rPr>
-          <w:color w:val="auto"/>
-        </w:rPr>
-        <w:t xml:space="preserve">, </w:t>
-      </w:r>
-      <w:proofErr w:type="spellStart"/>
-      <w:r>
-        <w:rPr>
-          <w:color w:val="auto"/>
-        </w:rPr>
-        <w:t>Consistency</w:t>
-      </w:r>
-      <w:proofErr w:type="spellEnd"/>
-      <w:r>
-        <w:rPr>
-          <w:color w:val="auto"/>
-        </w:rPr>
-        <w:t xml:space="preserve">, </w:t>
-      </w:r>
-      <w:proofErr w:type="spellStart"/>
-      <w:r>
-        <w:rPr>
-          <w:color w:val="auto"/>
-        </w:rPr>
-        <w:t>Isolation</w:t>
-      </w:r>
-      <w:proofErr w:type="spellEnd"/>
-      <w:r>
-        <w:rPr>
-          <w:color w:val="auto"/>
-        </w:rPr>
-        <w:t xml:space="preserve">, </w:t>
-      </w:r>
-      <w:proofErr w:type="spellStart"/>
-      <w:r>
-        <w:rPr>
-          <w:color w:val="auto"/>
-        </w:rPr>
-        <w:t>Durability</w:t>
-      </w:r>
-      <w:proofErr w:type="spellEnd"/>
-      <w:r>
-        <w:rPr>
-          <w:color w:val="auto"/>
-        </w:rPr>
-        <w:t>), przez co jest bezpieczna i spójna.</w:t>
+        <w:t xml:space="preserve"> Dzięki temu ze działa jako biblioteka to baza jest dostępna bez potrzeby instalowania dodatkowego oprogramowania. Zapewnia też wsparcie dla transakcji ACID (Atomicity, Consistency, Isolation, Durability), przez co jest bezpieczna i spójna.</w:t>
       </w:r>
     </w:p>
     <w:p>
@@ -7902,14 +6660,12 @@
           <w:color w:val="auto"/>
         </w:rPr>
       </w:pPr>
-      <w:proofErr w:type="spellStart"/>
       <w:r>
         <w:rPr>
           <w:color w:val="auto"/>
         </w:rPr>
         <w:t>QuestPDF</w:t>
       </w:r>
-      <w:proofErr w:type="spellEnd"/>
     </w:p>
     <w:p>
       <w:pPr>
@@ -7926,19 +6682,11 @@
         </w:rPr>
         <w:tab/>
       </w:r>
-      <w:proofErr w:type="spellStart"/>
-      <w:r>
-        <w:rPr>
-          <w:color w:val="auto"/>
-        </w:rPr>
-        <w:t>QuestPDF</w:t>
-      </w:r>
-      <w:proofErr w:type="spellEnd"/>
-      <w:r>
-        <w:rPr>
-          <w:color w:val="auto"/>
-        </w:rPr>
-        <w:t xml:space="preserve"> to biblioteka </w:t>
+      <w:r>
+        <w:rPr>
+          <w:color w:val="auto"/>
+        </w:rPr>
+        <w:t xml:space="preserve">QuestPDF to biblioteka </w:t>
       </w:r>
       <w:r>
         <w:rPr>
@@ -8016,21 +6764,7 @@
         <w:rPr>
           <w:color w:val="auto"/>
         </w:rPr>
-        <w:t xml:space="preserve"> </w:t>
-      </w:r>
-      <w:proofErr w:type="spellStart"/>
-      <w:r>
-        <w:rPr>
-          <w:color w:val="auto"/>
-        </w:rPr>
-        <w:t>QuestPDF</w:t>
-      </w:r>
-      <w:proofErr w:type="spellEnd"/>
-      <w:r>
-        <w:rPr>
-          <w:color w:val="auto"/>
-        </w:rPr>
-        <w:t xml:space="preserve"> jest responsywna, czyli</w:t>
+        <w:t xml:space="preserve"> QuestPDF jest responsywna, czyli</w:t>
       </w:r>
       <w:r>
         <w:rPr>
@@ -8228,14 +6962,12 @@
           <w:color w:val="auto"/>
         </w:rPr>
       </w:pPr>
-      <w:proofErr w:type="spellStart"/>
       <w:r>
         <w:rPr>
           <w:color w:val="auto"/>
         </w:rPr>
         <w:t>Figma</w:t>
       </w:r>
-      <w:proofErr w:type="spellEnd"/>
       <w:r>
         <w:rPr>
           <w:color w:val="auto"/>
@@ -8258,207 +6990,149 @@
         </w:rPr>
         <w:tab/>
       </w:r>
-      <w:proofErr w:type="spellStart"/>
       <w:r>
         <w:rPr>
           <w:color w:val="000000" w:themeColor="text1"/>
         </w:rPr>
-        <w:t>Figma</w:t>
-      </w:r>
-      <w:proofErr w:type="spellEnd"/>
+        <w:t>Figma to</w:t>
+      </w:r>
       <w:r>
         <w:rPr>
           <w:color w:val="000000" w:themeColor="text1"/>
         </w:rPr>
-        <w:t xml:space="preserve"> to</w:t>
+        <w:t xml:space="preserve"> </w:t>
       </w:r>
       <w:r>
         <w:rPr>
           <w:color w:val="000000" w:themeColor="text1"/>
         </w:rPr>
+        <w:t>aplikacja</w:t>
+      </w:r>
+      <w:r>
+        <w:rPr>
+          <w:color w:val="000000" w:themeColor="text1"/>
+        </w:rPr>
+        <w:t xml:space="preserve"> pozwalając</w:t>
+      </w:r>
+      <w:r>
+        <w:rPr>
+          <w:color w:val="000000" w:themeColor="text1"/>
+        </w:rPr>
+        <w:t>a</w:t>
+      </w:r>
+      <w:r>
+        <w:rPr>
+          <w:color w:val="000000" w:themeColor="text1"/>
+        </w:rPr>
+        <w:t xml:space="preserve"> zaprojektować dowolny</w:t>
+      </w:r>
+      <w:r>
+        <w:rPr>
+          <w:color w:val="000000" w:themeColor="text1"/>
+        </w:rPr>
+        <w:t xml:space="preserve"> pod kątem UX/UI</w:t>
+      </w:r>
+      <w:r>
+        <w:rPr>
+          <w:color w:val="000000" w:themeColor="text1"/>
+        </w:rPr>
+        <w:t xml:space="preserve"> interfejs graficzny dla </w:t>
+      </w:r>
+      <w:r>
+        <w:rPr>
+          <w:color w:val="000000" w:themeColor="text1"/>
+        </w:rPr>
+        <w:t>każdego rodzaju urządzenia. Projektowanie odbywa się za pomocą strony internetowej gdzie działamy na frame’ach i kolejno dodajemy elementy interfejsu</w:t>
+      </w:r>
+      <w:r>
+        <w:rPr>
+          <w:color w:val="000000" w:themeColor="text1"/>
+        </w:rPr>
+        <w:t>.</w:t>
+      </w:r>
+      <w:r>
+        <w:rPr>
+          <w:color w:val="000000" w:themeColor="text1"/>
+        </w:rPr>
         <w:t xml:space="preserve"> </w:t>
       </w:r>
       <w:r>
         <w:rPr>
           <w:color w:val="000000" w:themeColor="text1"/>
         </w:rPr>
-        <w:t>aplikacja</w:t>
+        <w:t>Możemy skorzystać</w:t>
       </w:r>
       <w:r>
         <w:rPr>
           <w:color w:val="000000" w:themeColor="text1"/>
         </w:rPr>
-        <w:t xml:space="preserve"> pozwalając</w:t>
+        <w:t xml:space="preserve"> z asset’ów do wizualizacji efektu końcowego</w:t>
       </w:r>
       <w:r>
         <w:rPr>
           <w:color w:val="000000" w:themeColor="text1"/>
         </w:rPr>
-        <w:t>a</w:t>
+        <w:t xml:space="preserve"> lub stworzyć własne,</w:t>
       </w:r>
       <w:r>
         <w:rPr>
           <w:color w:val="000000" w:themeColor="text1"/>
         </w:rPr>
-        <w:t xml:space="preserve"> zaprojektować dowolny</w:t>
+        <w:t xml:space="preserve"> a na końcu</w:t>
       </w:r>
       <w:r>
         <w:rPr>
           <w:color w:val="000000" w:themeColor="text1"/>
         </w:rPr>
-        <w:t xml:space="preserve"> pod kątem UX/UI</w:t>
+        <w:t xml:space="preserve"> możemy</w:t>
       </w:r>
       <w:r>
         <w:rPr>
           <w:color w:val="000000" w:themeColor="text1"/>
         </w:rPr>
-        <w:t xml:space="preserve"> interfejs graficzny dla </w:t>
+        <w:t xml:space="preserve"> prototyp</w:t>
       </w:r>
       <w:r>
         <w:rPr>
           <w:color w:val="000000" w:themeColor="text1"/>
         </w:rPr>
-        <w:t xml:space="preserve">każdego rodzaju urządzenia. Projektowanie odbywa się za pomocą strony internetowej gdzie działamy na </w:t>
-      </w:r>
-      <w:proofErr w:type="spellStart"/>
+        <w:t>ować</w:t>
+      </w:r>
       <w:r>
         <w:rPr>
           <w:color w:val="000000" w:themeColor="text1"/>
         </w:rPr>
-        <w:t>frame’ach</w:t>
-      </w:r>
-      <w:proofErr w:type="spellEnd"/>
+        <w:t xml:space="preserve"> z wykorzystaniem np. aplikacji mobilnej</w:t>
+      </w:r>
       <w:r>
         <w:rPr>
           <w:color w:val="000000" w:themeColor="text1"/>
         </w:rPr>
-        <w:t xml:space="preserve"> i kolejno dodajemy elementy interfejsu</w:t>
+        <w:t xml:space="preserve"> Figma</w:t>
       </w:r>
       <w:r>
         <w:rPr>
           <w:color w:val="000000" w:themeColor="text1"/>
         </w:rPr>
-        <w:t>.</w:t>
+        <w:t xml:space="preserve">. </w:t>
       </w:r>
       <w:r>
         <w:rPr>
           <w:color w:val="000000" w:themeColor="text1"/>
         </w:rPr>
-        <w:t xml:space="preserve"> </w:t>
+        <w:t>O</w:t>
       </w:r>
       <w:r>
         <w:rPr>
           <w:color w:val="000000" w:themeColor="text1"/>
         </w:rPr>
-        <w:t>Możemy skorzystać</w:t>
+        <w:t xml:space="preserve">prócz dużej, wciąż rosnącej </w:t>
       </w:r>
       <w:r>
         <w:rPr>
           <w:color w:val="000000" w:themeColor="text1"/>
         </w:rPr>
-        <w:t xml:space="preserve"> z </w:t>
-      </w:r>
-      <w:proofErr w:type="spellStart"/>
-      <w:r>
-        <w:rPr>
-          <w:color w:val="000000" w:themeColor="text1"/>
-        </w:rPr>
-        <w:t>asset’ów</w:t>
-      </w:r>
-      <w:proofErr w:type="spellEnd"/>
-      <w:r>
-        <w:rPr>
-          <w:color w:val="000000" w:themeColor="text1"/>
-        </w:rPr>
-        <w:t xml:space="preserve"> do wizualizacji efektu końcowego</w:t>
-      </w:r>
-      <w:r>
-        <w:rPr>
-          <w:color w:val="000000" w:themeColor="text1"/>
-        </w:rPr>
-        <w:t xml:space="preserve"> lub stworzyć własne,</w:t>
-      </w:r>
-      <w:r>
-        <w:rPr>
-          <w:color w:val="000000" w:themeColor="text1"/>
-        </w:rPr>
-        <w:t xml:space="preserve"> a na końcu</w:t>
-      </w:r>
-      <w:r>
-        <w:rPr>
-          <w:color w:val="000000" w:themeColor="text1"/>
-        </w:rPr>
-        <w:t xml:space="preserve"> możemy</w:t>
-      </w:r>
-      <w:r>
-        <w:rPr>
-          <w:color w:val="000000" w:themeColor="text1"/>
-        </w:rPr>
-        <w:t xml:space="preserve"> prototyp</w:t>
-      </w:r>
-      <w:r>
-        <w:rPr>
-          <w:color w:val="000000" w:themeColor="text1"/>
-        </w:rPr>
-        <w:t>ować</w:t>
-      </w:r>
-      <w:r>
-        <w:rPr>
-          <w:color w:val="000000" w:themeColor="text1"/>
-        </w:rPr>
-        <w:t xml:space="preserve"> z wykorzystaniem np. aplikacji mobilnej</w:t>
-      </w:r>
-      <w:r>
-        <w:rPr>
-          <w:color w:val="000000" w:themeColor="text1"/>
-        </w:rPr>
-        <w:t xml:space="preserve"> </w:t>
-      </w:r>
-      <w:proofErr w:type="spellStart"/>
-      <w:r>
-        <w:rPr>
-          <w:color w:val="000000" w:themeColor="text1"/>
-        </w:rPr>
-        <w:t>Figma</w:t>
-      </w:r>
-      <w:proofErr w:type="spellEnd"/>
-      <w:r>
-        <w:rPr>
-          <w:color w:val="000000" w:themeColor="text1"/>
-        </w:rPr>
-        <w:t xml:space="preserve">. </w:t>
-      </w:r>
-      <w:r>
-        <w:rPr>
-          <w:color w:val="000000" w:themeColor="text1"/>
-        </w:rPr>
-        <w:t>O</w:t>
-      </w:r>
-      <w:r>
-        <w:rPr>
-          <w:color w:val="000000" w:themeColor="text1"/>
-        </w:rPr>
-        <w:t xml:space="preserve">prócz dużej, wciąż rosnącej </w:t>
-      </w:r>
-      <w:r>
-        <w:rPr>
-          <w:color w:val="000000" w:themeColor="text1"/>
-        </w:rPr>
-        <w:t xml:space="preserve">ilości design </w:t>
-      </w:r>
-      <w:proofErr w:type="spellStart"/>
-      <w:r>
-        <w:rPr>
-          <w:color w:val="000000" w:themeColor="text1"/>
-        </w:rPr>
-        <w:t>kit’ów</w:t>
-      </w:r>
-      <w:proofErr w:type="spellEnd"/>
-      <w:r>
-        <w:rPr>
-          <w:color w:val="000000" w:themeColor="text1"/>
-        </w:rPr>
-        <w:t xml:space="preserve">, </w:t>
+        <w:t xml:space="preserve">ilości design kit’ów, </w:t>
       </w:r>
       <w:r>
         <w:rPr>
@@ -8492,14 +7166,12 @@
           <w:color w:val="auto"/>
         </w:rPr>
       </w:pPr>
-      <w:proofErr w:type="spellStart"/>
       <w:r>
         <w:rPr>
           <w:color w:val="auto"/>
         </w:rPr>
         <w:t>Trello</w:t>
       </w:r>
-      <w:proofErr w:type="spellEnd"/>
     </w:p>
     <w:p>
       <w:pPr>
@@ -8515,66 +7187,25 @@
           <w:color w:val="000000" w:themeColor="text1"/>
         </w:rPr>
         <w:tab/>
-      </w:r>
-      <w:proofErr w:type="spellStart"/>
+        <w:t xml:space="preserve">Trello to narzędzie do zarządzania zadaniami. </w:t>
+      </w:r>
       <w:r>
         <w:rPr>
           <w:color w:val="000000" w:themeColor="text1"/>
         </w:rPr>
-        <w:t>Trello</w:t>
-      </w:r>
-      <w:proofErr w:type="spellEnd"/>
+        <w:t xml:space="preserve">Pozwala na tworzenie tablic, podzielonych na listy i karty, co w przejrzysty sposób powalają śledzić postęp prac. Zadania mogą mieć przypisane osoby i terminy wykonania. </w:t>
+      </w:r>
       <w:r>
         <w:rPr>
           <w:color w:val="000000" w:themeColor="text1"/>
         </w:rPr>
-        <w:t xml:space="preserve"> to narzędzie do zarządzania zadaniami. </w:t>
+        <w:t xml:space="preserve">Dużą dogodnością jest integracja </w:t>
       </w:r>
       <w:r>
         <w:rPr>
           <w:color w:val="000000" w:themeColor="text1"/>
         </w:rPr>
-        <w:t xml:space="preserve">Pozwala na tworzenie tablic, podzielonych na listy i karty, co w przejrzysty sposób powalają śledzić postęp prac. Zadania mogą mieć przypisane osoby i terminy wykonania. </w:t>
-      </w:r>
-      <w:r>
-        <w:rPr>
-          <w:color w:val="000000" w:themeColor="text1"/>
-        </w:rPr>
-        <w:t xml:space="preserve">Dużą dogodnością jest integracja </w:t>
-      </w:r>
-      <w:r>
-        <w:rPr>
-          <w:color w:val="000000" w:themeColor="text1"/>
-        </w:rPr>
-        <w:t xml:space="preserve">z aplikacjami takimi jaki Google Drive, </w:t>
-      </w:r>
-      <w:proofErr w:type="spellStart"/>
-      <w:r>
-        <w:rPr>
-          <w:color w:val="000000" w:themeColor="text1"/>
-        </w:rPr>
-        <w:t>Slack</w:t>
-      </w:r>
-      <w:proofErr w:type="spellEnd"/>
-      <w:r>
-        <w:rPr>
-          <w:color w:val="000000" w:themeColor="text1"/>
-        </w:rPr>
-        <w:t xml:space="preserve"> czy </w:t>
-      </w:r>
-      <w:proofErr w:type="spellStart"/>
-      <w:r>
-        <w:rPr>
-          <w:color w:val="000000" w:themeColor="text1"/>
-        </w:rPr>
-        <w:t>Jira</w:t>
-      </w:r>
-      <w:proofErr w:type="spellEnd"/>
-      <w:r>
-        <w:rPr>
-          <w:color w:val="000000" w:themeColor="text1"/>
-        </w:rPr>
-        <w:t xml:space="preserve">. </w:t>
+        <w:t xml:space="preserve">z aplikacjami takimi jaki Google Drive, Slack czy Jira. </w:t>
       </w:r>
       <w:r>
         <w:rPr>
@@ -8843,344 +7474,9 @@
     <w:p>
       <w:pPr>
         <w:spacing w:line="360" w:lineRule="auto"/>
+        <w:ind w:firstLine="708"/>
         <w:jc w:val="both"/>
         <w:rPr>
-          <w:i/>
-          <w:color w:val="auto"/>
-          <w:sz w:val="20"/>
-          <w:szCs w:val="20"/>
-        </w:rPr>
-      </w:pPr>
-      <w:r>
-        <w:rPr>
-          <w:i/>
-          <w:color w:val="auto"/>
-          <w:sz w:val="20"/>
-          <w:szCs w:val="20"/>
-        </w:rPr>
-        <w:t xml:space="preserve">[Proszę </w:t>
-      </w:r>
-      <w:r>
-        <w:rPr>
-          <w:i/>
-          <w:color w:val="auto"/>
-          <w:sz w:val="20"/>
-          <w:szCs w:val="20"/>
-        </w:rPr>
-        <w:t xml:space="preserve">opisać </w:t>
-      </w:r>
-      <w:r>
-        <w:rPr>
-          <w:i/>
-          <w:color w:val="auto"/>
-          <w:sz w:val="20"/>
-          <w:szCs w:val="20"/>
-        </w:rPr>
-        <w:t xml:space="preserve">osiągnięte efekty realizacji projektu. </w:t>
-      </w:r>
-      <w:r>
-        <w:rPr>
-          <w:i/>
-          <w:color w:val="auto"/>
-          <w:sz w:val="20"/>
-          <w:szCs w:val="20"/>
-        </w:rPr>
-        <w:t>Jeżeli to możliwe</w:t>
-      </w:r>
-      <w:r>
-        <w:rPr>
-          <w:i/>
-          <w:color w:val="auto"/>
-          <w:sz w:val="20"/>
-          <w:szCs w:val="20"/>
-        </w:rPr>
-        <w:t>,</w:t>
-      </w:r>
-      <w:r>
-        <w:rPr>
-          <w:i/>
-          <w:color w:val="auto"/>
-          <w:sz w:val="20"/>
-          <w:szCs w:val="20"/>
-        </w:rPr>
-        <w:t xml:space="preserve"> proszę podać</w:t>
-      </w:r>
-      <w:r>
-        <w:rPr>
-          <w:i/>
-          <w:color w:val="auto"/>
-          <w:sz w:val="20"/>
-          <w:szCs w:val="20"/>
-        </w:rPr>
-        <w:t xml:space="preserve"> wartości liczbowe obrazujące opisane efekty. Proszę skonfrontować to z celami projektu. </w:t>
-      </w:r>
-      <w:r>
-        <w:rPr>
-          <w:i/>
-          <w:color w:val="auto"/>
-          <w:sz w:val="20"/>
-          <w:szCs w:val="20"/>
-        </w:rPr>
-        <w:t xml:space="preserve">Sekcja C2 </w:t>
-      </w:r>
-      <w:r>
-        <w:rPr>
-          <w:i/>
-          <w:color w:val="auto"/>
-          <w:sz w:val="20"/>
-          <w:szCs w:val="20"/>
-        </w:rPr>
-        <w:t xml:space="preserve">powinna liczyć od 2000 do </w:t>
-      </w:r>
-      <w:r>
-        <w:rPr>
-          <w:i/>
-          <w:color w:val="auto"/>
-          <w:sz w:val="20"/>
-          <w:szCs w:val="20"/>
-        </w:rPr>
-        <w:t>10</w:t>
-      </w:r>
-      <w:r>
-        <w:rPr>
-          <w:i/>
-          <w:color w:val="auto"/>
-          <w:sz w:val="20"/>
-          <w:szCs w:val="20"/>
-        </w:rPr>
-        <w:t xml:space="preserve"> </w:t>
-      </w:r>
-      <w:r>
-        <w:rPr>
-          <w:i/>
-          <w:color w:val="auto"/>
-          <w:sz w:val="20"/>
-          <w:szCs w:val="20"/>
-        </w:rPr>
-        <w:t>000 znaków</w:t>
-      </w:r>
-      <w:r>
-        <w:rPr>
-          <w:i/>
-          <w:color w:val="auto"/>
-          <w:sz w:val="20"/>
-          <w:szCs w:val="20"/>
-        </w:rPr>
-        <w:t xml:space="preserve"> (ok</w:t>
-      </w:r>
-      <w:r>
-        <w:rPr>
-          <w:i/>
-          <w:color w:val="auto"/>
-          <w:sz w:val="20"/>
-          <w:szCs w:val="20"/>
-        </w:rPr>
-        <w:t>.</w:t>
-      </w:r>
-      <w:r>
-        <w:rPr>
-          <w:i/>
-          <w:color w:val="auto"/>
-          <w:sz w:val="20"/>
-          <w:szCs w:val="20"/>
-        </w:rPr>
-        <w:t xml:space="preserve"> </w:t>
-      </w:r>
-      <w:r>
-        <w:rPr>
-          <w:i/>
-          <w:color w:val="auto"/>
-          <w:sz w:val="20"/>
-          <w:szCs w:val="20"/>
-        </w:rPr>
-        <w:t xml:space="preserve">2-5 stron znormalizowanego tekstu). </w:t>
-      </w:r>
-      <w:r>
-        <w:rPr>
-          <w:i/>
-          <w:color w:val="auto"/>
-          <w:sz w:val="20"/>
-          <w:szCs w:val="20"/>
-        </w:rPr>
-        <w:t>Uwaga: w związku ze specyfiką realizacji p</w:t>
-      </w:r>
-      <w:r>
-        <w:rPr>
-          <w:i/>
-          <w:color w:val="auto"/>
-          <w:sz w:val="20"/>
-          <w:szCs w:val="20"/>
-        </w:rPr>
-        <w:t xml:space="preserve">rac inżynierskich, w przypadku </w:t>
-      </w:r>
-      <w:r>
-        <w:rPr>
-          <w:i/>
-          <w:color w:val="auto"/>
-          <w:sz w:val="20"/>
-          <w:szCs w:val="20"/>
-        </w:rPr>
-        <w:t>niektórych prac inżynierskich, ta część projektu może być dłuższa, nie powinna jednak przekraczać 50 000 znaków (ok. 28 stron znormalizowanego tekstu).</w:t>
-      </w:r>
-      <w:r>
-        <w:rPr>
-          <w:i/>
-          <w:color w:val="auto"/>
-          <w:sz w:val="20"/>
-          <w:szCs w:val="20"/>
-        </w:rPr>
-        <w:t xml:space="preserve"> W przypadku rozbudowanej sekcji C2, łącznie sekcj</w:t>
-      </w:r>
-      <w:r>
-        <w:rPr>
-          <w:i/>
-          <w:color w:val="auto"/>
-          <w:sz w:val="20"/>
-          <w:szCs w:val="20"/>
-        </w:rPr>
-        <w:t>e</w:t>
-      </w:r>
-      <w:r>
-        <w:rPr>
-          <w:i/>
-          <w:color w:val="auto"/>
-          <w:sz w:val="20"/>
-          <w:szCs w:val="20"/>
-        </w:rPr>
-        <w:t xml:space="preserve"> C1+C2 nie powinny przekraczać 80</w:t>
-      </w:r>
-      <w:r>
-        <w:rPr>
-          <w:i/>
-          <w:color w:val="auto"/>
-          <w:sz w:val="20"/>
-          <w:szCs w:val="20"/>
-        </w:rPr>
-        <w:t xml:space="preserve"> </w:t>
-      </w:r>
-      <w:r>
-        <w:rPr>
-          <w:i/>
-          <w:color w:val="auto"/>
-          <w:sz w:val="20"/>
-          <w:szCs w:val="20"/>
-        </w:rPr>
-        <w:t>000 znaków (</w:t>
-      </w:r>
-      <w:r>
-        <w:rPr>
-          <w:i/>
-          <w:color w:val="auto"/>
-          <w:sz w:val="20"/>
-          <w:szCs w:val="20"/>
-        </w:rPr>
-        <w:t xml:space="preserve">ok. </w:t>
-      </w:r>
-      <w:r>
-        <w:rPr>
-          <w:i/>
-          <w:color w:val="auto"/>
-          <w:sz w:val="20"/>
-          <w:szCs w:val="20"/>
-        </w:rPr>
-        <w:t xml:space="preserve">40-45 stron znormalizowanego tekstu). </w:t>
-      </w:r>
-      <w:r>
-        <w:rPr>
-          <w:i/>
-          <w:color w:val="auto"/>
-          <w:sz w:val="20"/>
-          <w:szCs w:val="20"/>
-        </w:rPr>
-        <w:t>Pełen opis wypracowanych</w:t>
-      </w:r>
-      <w:r>
-        <w:rPr>
-          <w:i/>
-          <w:color w:val="auto"/>
-          <w:sz w:val="20"/>
-          <w:szCs w:val="20"/>
-        </w:rPr>
-        <w:t xml:space="preserve"> rozwiązań</w:t>
-      </w:r>
-      <w:r>
-        <w:rPr>
-          <w:i/>
-          <w:color w:val="auto"/>
-          <w:sz w:val="20"/>
-          <w:szCs w:val="20"/>
-        </w:rPr>
-        <w:t xml:space="preserve"> </w:t>
-      </w:r>
-      <w:r>
-        <w:rPr>
-          <w:i/>
-          <w:color w:val="auto"/>
-          <w:sz w:val="20"/>
-          <w:szCs w:val="20"/>
-        </w:rPr>
-        <w:t>należy umieścić w załączniku</w:t>
-      </w:r>
-      <w:r>
-        <w:rPr>
-          <w:i/>
-          <w:color w:val="auto"/>
-          <w:sz w:val="20"/>
-          <w:szCs w:val="20"/>
-        </w:rPr>
-        <w:t>/ach</w:t>
-      </w:r>
-      <w:r>
-        <w:rPr>
-          <w:i/>
-          <w:color w:val="auto"/>
-          <w:sz w:val="20"/>
-          <w:szCs w:val="20"/>
-        </w:rPr>
-        <w:t>.</w:t>
-      </w:r>
-      <w:r>
-        <w:rPr>
-          <w:i/>
-          <w:color w:val="auto"/>
-          <w:sz w:val="20"/>
-          <w:szCs w:val="20"/>
-        </w:rPr>
-        <w:t xml:space="preserve"> Czcionka Times New Roman, 12pkt, interlinia 1,5.</w:t>
-      </w:r>
-      <w:r>
-        <w:rPr>
-          <w:i/>
-          <w:color w:val="auto"/>
-          <w:sz w:val="20"/>
-          <w:szCs w:val="20"/>
-        </w:rPr>
-        <w:t>]</w:t>
-      </w:r>
-      <w:r>
-        <w:rPr>
-          <w:i/>
-          <w:color w:val="auto"/>
-          <w:sz w:val="20"/>
-          <w:szCs w:val="20"/>
-        </w:rPr>
-        <w:t xml:space="preserve"> </w:t>
-      </w:r>
-    </w:p>
-    <w:p>
-      <w:pPr>
-        <w:spacing w:line="360" w:lineRule="auto"/>
-        <w:rPr>
-          <w:b/>
-          <w:color w:val="auto"/>
-        </w:rPr>
-      </w:pPr>
-    </w:p>
-    <w:p>
-      <w:pPr>
-        <w:spacing w:line="360" w:lineRule="auto"/>
-        <w:jc w:val="both"/>
-        <w:rPr>
           <w:bCs/>
           <w:color w:val="auto"/>
         </w:rPr>
@@ -9246,39 +7542,7 @@
           <w:bCs/>
           <w:color w:val="auto"/>
         </w:rPr>
-        <w:t>. Pozwala na zalogowanie się lub założenie konta, które automatycznie ma przypisaną rolę „</w:t>
-      </w:r>
-      <w:proofErr w:type="spellStart"/>
-      <w:r>
-        <w:rPr>
-          <w:bCs/>
-          <w:color w:val="auto"/>
-        </w:rPr>
-        <w:t>user</w:t>
-      </w:r>
-      <w:proofErr w:type="spellEnd"/>
-      <w:r>
-        <w:rPr>
-          <w:bCs/>
-          <w:color w:val="auto"/>
-        </w:rPr>
-        <w:t>”, czyli standardowy użytkownik. Role można zmienić logując się na konto z rolą „admin” w zakładce „Użytkownicy” Logowanie zarówno dla roli „admin” jak i „</w:t>
-      </w:r>
-      <w:proofErr w:type="spellStart"/>
-      <w:r>
-        <w:rPr>
-          <w:bCs/>
-          <w:color w:val="auto"/>
-        </w:rPr>
-        <w:t>user</w:t>
-      </w:r>
-      <w:proofErr w:type="spellEnd"/>
-      <w:r>
-        <w:rPr>
-          <w:bCs/>
-          <w:color w:val="auto"/>
-        </w:rPr>
-        <w:t xml:space="preserve">” obywa się przez ten sam formularz. </w:t>
+        <w:t xml:space="preserve">. Pozwala na zalogowanie się lub założenie konta, które automatycznie ma przypisaną rolę „user”, czyli standardowy użytkownik. Role można zmienić logując się na konto z rolą „admin” w zakładce „Użytkownicy” Logowanie zarówno dla roli „admin” jak i „user” obywa się przez ten sam formularz. </w:t>
       </w:r>
       <w:r>
         <w:rPr>
@@ -9316,7 +7580,6 @@
           <w:noProof/>
           <w:color w:val="auto"/>
         </w:rPr>
-        <w:lastRenderedPageBreak/>
         <w:drawing>
           <wp:inline distT="0" distB="0" distL="0" distR="0" wp14:anchorId="2F93EF66" wp14:editId="12E5B132">
             <wp:extent cx="5579745" cy="3616960"/>
@@ -9399,6 +7662,7 @@
           <w:noProof/>
           <w:color w:val="auto"/>
         </w:rPr>
+        <w:lastRenderedPageBreak/>
         <w:drawing>
           <wp:inline distT="0" distB="0" distL="0" distR="0" wp14:anchorId="5B3CB222" wp14:editId="427F5228">
             <wp:extent cx="5579745" cy="3667760"/>
@@ -9511,7 +7775,6 @@
           <w:noProof/>
           <w:color w:val="auto"/>
         </w:rPr>
-        <w:lastRenderedPageBreak/>
         <w:drawing>
           <wp:inline distT="0" distB="0" distL="0" distR="0" wp14:anchorId="7CC66CE1" wp14:editId="4C07AF89">
             <wp:extent cx="5579745" cy="1066165"/>
@@ -9647,6 +7910,7 @@
     <w:p>
       <w:pPr>
         <w:spacing w:line="360" w:lineRule="auto"/>
+        <w:ind w:firstLine="708"/>
         <w:jc w:val="both"/>
         <w:rPr>
           <w:bCs/>
@@ -9686,7 +7950,21 @@
           <w:bCs/>
           <w:color w:val="auto"/>
         </w:rPr>
-        <w:t xml:space="preserve"> pozwala na zarządzanie zbiorami muzeum. W tablicy prezentuje wszystkie zabytki istniejące w bazie danych, wraz z ich zdjęciem. </w:t>
+        <w:t xml:space="preserve"> pozwala na zarządzanie zbiorami muzeum. W</w:t>
+      </w:r>
+      <w:r>
+        <w:rPr>
+          <w:bCs/>
+          <w:color w:val="auto"/>
+        </w:rPr>
+        <w:t> </w:t>
+      </w:r>
+      <w:r>
+        <w:rPr>
+          <w:bCs/>
+          <w:color w:val="auto"/>
+        </w:rPr>
+        <w:t xml:space="preserve">tablicy prezentuje wszystkie zabytki istniejące w bazie danych, wraz z ich zdjęciem. </w:t>
       </w:r>
       <w:r>
         <w:rPr>
@@ -9724,23 +8002,7 @@
           <w:bCs/>
           <w:color w:val="auto"/>
         </w:rPr>
-        <w:t xml:space="preserve">Po prawej stronie klikniecie przycisku „Dodaj” lub „Edytuj” wyświetla, </w:t>
-      </w:r>
-      <w:proofErr w:type="spellStart"/>
-      <w:r>
-        <w:rPr>
-          <w:bCs/>
-          <w:color w:val="auto"/>
-        </w:rPr>
-        <w:t>grida</w:t>
-      </w:r>
-      <w:proofErr w:type="spellEnd"/>
-      <w:r>
-        <w:rPr>
-          <w:bCs/>
-          <w:color w:val="auto"/>
-        </w:rPr>
-        <w:t xml:space="preserve"> poniżej z</w:t>
+        <w:t>Po prawej stronie klikniecie przycisku „Dodaj” lub „Edytuj” wyświetla, grida poniżej z</w:t>
       </w:r>
       <w:r>
         <w:rPr>
@@ -9754,23 +8016,15 @@
           <w:bCs/>
           <w:color w:val="auto"/>
         </w:rPr>
-        <w:t xml:space="preserve">polami do dodania nowego eksponatu lub edycji już istniejącego, aktualnie zaznaczonego w </w:t>
-      </w:r>
-      <w:proofErr w:type="spellStart"/>
-      <w:r>
-        <w:rPr>
-          <w:bCs/>
-          <w:color w:val="auto"/>
-        </w:rPr>
-        <w:t>dataGridzie</w:t>
-      </w:r>
-      <w:proofErr w:type="spellEnd"/>
-      <w:r>
-        <w:rPr>
-          <w:bCs/>
-          <w:color w:val="auto"/>
-        </w:rPr>
-        <w:t>. Edycja automatycznie wypełnia pola tj. nazwa, rok, kategoria, autor, pochodzenie, lokalizacja oraz zdjęcie, aktualnymi danymi, które można łatwo zmienić. Przycisk „Usuń” usuwa z bazy danych aktualnie zaznaczony rekord w tabeli eksponatów.</w:t>
+        <w:t xml:space="preserve">polami do dodania nowego eksponatu lub edycji już istniejącego, aktualnie zaznaczonego w dataGridzie. Edycja automatycznie wypełnia pola tj. nazwa, rok, kategoria, autor, </w:t>
+      </w:r>
+      <w:r>
+        <w:rPr>
+          <w:bCs/>
+          <w:color w:val="auto"/>
+        </w:rPr>
+        <w:lastRenderedPageBreak/>
+        <w:t>pochodzenie, lokalizacja oraz zdjęcie, aktualnymi danymi, które można łatwo zmienić. Przycisk „Usuń” usuwa z bazy danych aktualnie zaznaczony rekord w tabeli eksponatów.</w:t>
       </w:r>
     </w:p>
     <w:p>
@@ -9901,6 +8155,7 @@
     <w:p>
       <w:pPr>
         <w:spacing w:line="360" w:lineRule="auto"/>
+        <w:ind w:firstLine="708"/>
         <w:jc w:val="both"/>
         <w:rPr>
           <w:bCs/>
@@ -9940,7 +8195,7 @@
           <w:bCs/>
           <w:color w:val="auto"/>
         </w:rPr>
-        <w:t xml:space="preserve"> pozwala na zarządzanie wystawami i przypisanymi do</w:t>
+        <w:t xml:space="preserve"> pozwala na zarządzanie wystawami i</w:t>
       </w:r>
       <w:r>
         <w:rPr>
@@ -9954,7 +8209,35 @@
           <w:bCs/>
           <w:color w:val="auto"/>
         </w:rPr>
-        <w:t>nich eksponatami. Analogiczny pasek wyszukiwania wystaw, tak jak w zakładce „Eksponaty”, pozwala na łatwe filtrowanie rekordów w pierwszej tabeli, tabeli wystaw.</w:t>
+        <w:t>przypisanymi do</w:t>
+      </w:r>
+      <w:r>
+        <w:rPr>
+          <w:bCs/>
+          <w:color w:val="auto"/>
+        </w:rPr>
+        <w:t> </w:t>
+      </w:r>
+      <w:r>
+        <w:rPr>
+          <w:bCs/>
+          <w:color w:val="auto"/>
+        </w:rPr>
+        <w:t>nich eksponatami. Analogiczny pasek wyszukiwania wystaw, tak jak w</w:t>
+      </w:r>
+      <w:r>
+        <w:rPr>
+          <w:bCs/>
+          <w:color w:val="auto"/>
+        </w:rPr>
+        <w:t> </w:t>
+      </w:r>
+      <w:r>
+        <w:rPr>
+          <w:bCs/>
+          <w:color w:val="auto"/>
+        </w:rPr>
+        <w:t>zakładce „Eksponaty”, pozwala na łatwe filtrowanie rekordów w pierwszej tabeli, tabeli wystaw.</w:t>
       </w:r>
     </w:p>
     <w:p>
@@ -9971,23 +8254,7 @@
           <w:bCs/>
           <w:color w:val="auto"/>
         </w:rPr>
-        <w:t xml:space="preserve">Przyciski „Dodaj wystawę” oraz „Edytuj wystawę”, powodują pojawienie się </w:t>
-      </w:r>
-      <w:proofErr w:type="spellStart"/>
-      <w:r>
-        <w:rPr>
-          <w:bCs/>
-          <w:color w:val="auto"/>
-        </w:rPr>
-        <w:t>grida</w:t>
-      </w:r>
-      <w:proofErr w:type="spellEnd"/>
-      <w:r>
-        <w:rPr>
-          <w:bCs/>
-          <w:color w:val="auto"/>
-        </w:rPr>
-        <w:t xml:space="preserve"> (zdjęcie 5</w:t>
+        <w:t>Przyciski „Dodaj wystawę” oraz „Edytuj wystawę”, powodują pojawienie się grida (zdjęcie 5</w:t>
       </w:r>
       <w:r>
         <w:rPr>
@@ -10077,7 +8344,15 @@
           <w:bCs/>
           <w:color w:val="auto"/>
         </w:rPr>
-        <w:t>, również przypisanie eksponatu z bazy danych, występującego na danej wystawie w danym terminie. Wybór wystaw i eksponatów możliwy jest z listy rozwijalnej, która prezentuje dane z bazy danych. Po prawej stronie mamy również możliwość wyszukiwania po wystawie lub eksponacie.</w:t>
+        <w:t xml:space="preserve">, również przypisanie eksponatu z bazy danych, występującego na danej wystawie w danym terminie. Wybór wystaw i eksponatów </w:t>
+      </w:r>
+      <w:r>
+        <w:rPr>
+          <w:bCs/>
+          <w:color w:val="auto"/>
+        </w:rPr>
+        <w:lastRenderedPageBreak/>
+        <w:t>możliwy jest z listy rozwijalnej, która prezentuje dane z bazy danych. Po prawej stronie mamy również możliwość wyszukiwania po wystawie lub eksponacie.</w:t>
       </w:r>
     </w:p>
     <w:p>
@@ -10215,7 +8490,6 @@
           <w:noProof/>
           <w:color w:val="auto"/>
         </w:rPr>
-        <w:lastRenderedPageBreak/>
         <w:drawing>
           <wp:inline distT="0" distB="0" distL="0" distR="0" wp14:anchorId="32E3F6FA" wp14:editId="0C322045">
             <wp:extent cx="5579745" cy="2886075"/>
@@ -10337,6 +8611,7 @@
           <w:noProof/>
           <w:color w:val="auto"/>
         </w:rPr>
+        <w:lastRenderedPageBreak/>
         <w:drawing>
           <wp:inline distT="0" distB="0" distL="0" distR="0" wp14:anchorId="04318E42" wp14:editId="71FEEDEE">
             <wp:extent cx="5579745" cy="1016000"/>
@@ -10455,6 +8730,7 @@
     <w:p>
       <w:pPr>
         <w:spacing w:line="360" w:lineRule="auto"/>
+        <w:ind w:firstLine="708"/>
         <w:jc w:val="both"/>
         <w:rPr>
           <w:bCs/>
@@ -10483,7 +8759,6 @@
           <w:noProof/>
           <w:color w:val="auto"/>
         </w:rPr>
-        <w:lastRenderedPageBreak/>
         <w:drawing>
           <wp:inline distT="0" distB="0" distL="0" distR="0" wp14:anchorId="227BEEAF" wp14:editId="3D472205">
             <wp:extent cx="5579745" cy="2916555"/>
@@ -10572,6 +8847,7 @@
     <w:p>
       <w:pPr>
         <w:spacing w:line="360" w:lineRule="auto"/>
+        <w:ind w:firstLine="708"/>
         <w:jc w:val="both"/>
         <w:rPr>
           <w:bCs/>
@@ -10583,7 +8859,21 @@
           <w:bCs/>
           <w:color w:val="auto"/>
         </w:rPr>
-        <w:t>Zakładka „Kopia zapasowa” pozwala na utworzenie kopii zapasowej lokalnie w specjalnie przeznaczonym do tego folderze oraz przywrócenie wybranej wersji kopii zapasowej.</w:t>
+        <w:t>Zakładka „Kopia zapasowa” pozwala na utworzenie kopii zapasowej lokalnie w</w:t>
+      </w:r>
+      <w:r>
+        <w:rPr>
+          <w:bCs/>
+          <w:color w:val="auto"/>
+        </w:rPr>
+        <w:t> </w:t>
+      </w:r>
+      <w:r>
+        <w:rPr>
+          <w:bCs/>
+          <w:color w:val="auto"/>
+        </w:rPr>
+        <w:t>specjalnie przeznaczonym do tego folderze oraz przywrócenie wybranej wersji kopii zapasowej.</w:t>
       </w:r>
     </w:p>
     <w:p>
@@ -10609,6 +8899,7 @@
           <w:noProof/>
           <w:color w:val="auto"/>
         </w:rPr>
+        <w:lastRenderedPageBreak/>
         <w:drawing>
           <wp:inline distT="0" distB="0" distL="0" distR="0" wp14:anchorId="13A2EDB3" wp14:editId="69BF2944">
             <wp:extent cx="5579745" cy="3021330"/>
@@ -10697,6 +8988,7 @@
     <w:p>
       <w:pPr>
         <w:spacing w:line="360" w:lineRule="auto"/>
+        <w:ind w:firstLine="708"/>
         <w:jc w:val="both"/>
         <w:rPr>
           <w:bCs/>
@@ -10708,47 +9000,7 @@
           <w:bCs/>
           <w:color w:val="auto"/>
         </w:rPr>
-        <w:t>Zakładka „Raporty, analiza, PDF” umożliwia pobranie raportu z wystaw lub eksponatów w formie PDF, co jest dostępne zarówno dla roli „admin” oraz „</w:t>
-      </w:r>
-      <w:proofErr w:type="spellStart"/>
-      <w:r>
-        <w:rPr>
-          <w:bCs/>
-          <w:color w:val="auto"/>
-        </w:rPr>
-        <w:t>user</w:t>
-      </w:r>
-      <w:proofErr w:type="spellEnd"/>
-      <w:r>
-        <w:rPr>
-          <w:bCs/>
-          <w:color w:val="auto"/>
-        </w:rPr>
-        <w:t xml:space="preserve">”. Raport z historii zmian oraz z historii logować zarówno w PDF, jaki i CSV dostępny </w:t>
-      </w:r>
-      <w:proofErr w:type="spellStart"/>
-      <w:r>
-        <w:rPr>
-          <w:bCs/>
-          <w:color w:val="auto"/>
-        </w:rPr>
-        <w:t>ejst</w:t>
-      </w:r>
-      <w:proofErr w:type="spellEnd"/>
-      <w:r>
-        <w:rPr>
-          <w:bCs/>
-          <w:color w:val="auto"/>
-        </w:rPr>
-        <w:t xml:space="preserve"> tylko dla </w:t>
-      </w:r>
-      <w:r>
-        <w:rPr>
-          <w:bCs/>
-          <w:color w:val="auto"/>
-        </w:rPr>
-        <w:lastRenderedPageBreak/>
-        <w:t>administratora systemu. Dwa ostatnie raporty posiadają również możliwość podglądu i</w:t>
+        <w:t>Zakładka „Raporty, analiza, PDF” umożliwia pobranie raportu z wystaw lub eksponatów w formie PDF, co jest dostępne zarówno dla roli „admin” oraz „user”. Raport z historii zmian oraz z historii logować zarówno w PDF, jaki i CSV dostępny ejst tylko dla administratora systemu. Dwa ostatnie raporty posiadają również możliwość podglądu i</w:t>
       </w:r>
       <w:r>
         <w:rPr>
@@ -11000,6 +9252,7 @@
     <w:p>
       <w:pPr>
         <w:spacing w:line="360" w:lineRule="auto"/>
+        <w:ind w:firstLine="708"/>
         <w:jc w:val="both"/>
         <w:rPr>
           <w:bCs/>
@@ -11011,23 +9264,21 @@
           <w:bCs/>
           <w:color w:val="auto"/>
         </w:rPr>
-        <w:t xml:space="preserve">Zakładka „Użytkownicy” przeznaczona tylko dla roli „admin” pozwala na zarzadzanie użytkownikami. Pasek na górze umożliwia wyszukiwanie danego użytkownika, tabela poniżej wyświetla wszystkich użytkowników z bazy danych, ich role oraz </w:t>
-      </w:r>
-      <w:proofErr w:type="spellStart"/>
-      <w:r>
-        <w:rPr>
-          <w:bCs/>
-          <w:color w:val="auto"/>
-        </w:rPr>
-        <w:t>zahaszowane</w:t>
-      </w:r>
-      <w:proofErr w:type="spellEnd"/>
-      <w:r>
-        <w:rPr>
-          <w:bCs/>
-          <w:color w:val="auto"/>
-        </w:rPr>
-        <w:t xml:space="preserve"> hasła.</w:t>
+        <w:t>Zakładka „Użytkownicy” przeznaczona tylko dla roli „admin” pozwala na</w:t>
+      </w:r>
+      <w:r>
+        <w:rPr>
+          <w:bCs/>
+          <w:color w:val="auto"/>
+        </w:rPr>
+        <w:t> </w:t>
+      </w:r>
+      <w:r>
+        <w:rPr>
+          <w:bCs/>
+          <w:color w:val="auto"/>
+        </w:rPr>
+        <w:t>zarzadzanie użytkownikami. Pasek na górze umożliwia wyszukiwanie danego użytkownika, tabela poniżej wyświetla wszystkich użytkowników z bazy danych, ich role oraz zahaszowane hasła.</w:t>
       </w:r>
     </w:p>
     <w:p>
@@ -11058,23 +9309,7 @@
           <w:bCs/>
           <w:color w:val="auto"/>
         </w:rPr>
-        <w:t>hasłem startowym, które jest od razu haszowane oraz odpowiednią rolą. Przycisk „Usuń” usuwa rekord aktualnie zaznaczony w tabeli. Przycisk „Wyczyść” czyści pola email, hasło oraz ustawia role na „</w:t>
-      </w:r>
-      <w:proofErr w:type="spellStart"/>
-      <w:r>
-        <w:rPr>
-          <w:bCs/>
-          <w:color w:val="auto"/>
-        </w:rPr>
-        <w:t>user</w:t>
-      </w:r>
-      <w:proofErr w:type="spellEnd"/>
-      <w:r>
-        <w:rPr>
-          <w:bCs/>
-          <w:color w:val="auto"/>
-        </w:rPr>
-        <w:t xml:space="preserve">”. </w:t>
+        <w:t xml:space="preserve">hasłem startowym, które jest od razu haszowane oraz odpowiednią rolą. Przycisk „Usuń” usuwa rekord aktualnie zaznaczony w tabeli. Przycisk „Wyczyść” czyści pola email, hasło oraz ustawia role na „user”. </w:t>
       </w:r>
     </w:p>
     <w:p>
@@ -11117,6 +9352,7 @@
           <w:noProof/>
           <w:color w:val="auto"/>
         </w:rPr>
+        <w:lastRenderedPageBreak/>
         <w:drawing>
           <wp:inline distT="0" distB="0" distL="0" distR="0" wp14:anchorId="6CF81A89" wp14:editId="6CD6C336">
             <wp:extent cx="5579745" cy="2983865"/>
@@ -11268,7 +9504,38 @@
     <w:p>
       <w:pPr>
         <w:spacing w:line="360" w:lineRule="auto"/>
+        <w:ind w:firstLine="708"/>
         <w:jc w:val="both"/>
+        <w:rPr>
+          <w:iCs/>
+          <w:color w:val="auto"/>
+        </w:rPr>
+      </w:pPr>
+      <w:r>
+        <w:rPr>
+          <w:iCs/>
+          <w:color w:val="auto"/>
+        </w:rPr>
+        <w:t>System do zarządzania zbiorami muzeum jest przeznaczony dla pracowników instytucji kulturowych. Został stworzony w celu usprawnienia pracy pracowników muzeum, poprawy nadzorowania zabiorów oraz ich konserwacje, poprawienia dostępu do</w:t>
+      </w:r>
+      <w:r>
+        <w:rPr>
+          <w:iCs/>
+          <w:color w:val="auto"/>
+        </w:rPr>
+        <w:t> </w:t>
+      </w:r>
+      <w:r>
+        <w:rPr>
+          <w:iCs/>
+          <w:color w:val="auto"/>
+        </w:rPr>
+        <w:t>informacji o eksponatach (ich lokalizacji, historii, uczestnictwa w wystawach). Usprawnienia raportowania i zbierania danych dotyczących wystaw i eksponatów w celu planowania przyszłych działań.</w:t>
+      </w:r>
+    </w:p>
+    <w:p>
+      <w:pPr>
+        <w:spacing w:line="360" w:lineRule="auto"/>
         <w:rPr>
           <w:i/>
           <w:color w:val="auto"/>
@@ -11276,439 +9543,57 @@
           <w:szCs w:val="20"/>
         </w:rPr>
       </w:pPr>
-      <w:r>
-        <w:rPr>
-          <w:i/>
-          <w:color w:val="auto"/>
-          <w:sz w:val="20"/>
-          <w:szCs w:val="20"/>
-        </w:rPr>
-        <w:t>[Proszę wykazać na czym polega użyteczność projektu</w:t>
-      </w:r>
-      <w:r>
-        <w:rPr>
-          <w:i/>
-          <w:color w:val="auto"/>
-          <w:sz w:val="20"/>
-          <w:szCs w:val="20"/>
-        </w:rPr>
-        <w:t>:</w:t>
-      </w:r>
-      <w:r>
-        <w:rPr>
-          <w:i/>
-          <w:color w:val="auto"/>
-          <w:sz w:val="20"/>
-          <w:szCs w:val="20"/>
+    </w:p>
+    <w:p>
+      <w:pPr>
+        <w:spacing w:line="360" w:lineRule="auto"/>
+        <w:rPr>
+          <w:b/>
+          <w:color w:val="auto"/>
+        </w:rPr>
+      </w:pPr>
+      <w:r>
+        <w:rPr>
+          <w:b/>
+          <w:color w:val="auto"/>
+        </w:rPr>
+        <w:t>C</w:t>
+      </w:r>
+      <w:r>
+        <w:rPr>
+          <w:b/>
+          <w:color w:val="auto"/>
+        </w:rPr>
+        <w:t>4</w:t>
+      </w:r>
+      <w:r>
+        <w:rPr>
+          <w:b/>
+          <w:color w:val="auto"/>
+        </w:rPr>
+        <w:t>.</w:t>
+      </w:r>
+      <w:r>
+        <w:rPr>
+          <w:b/>
+          <w:color w:val="auto"/>
         </w:rPr>
         <w:t xml:space="preserve"> </w:t>
       </w:r>
       <w:r>
         <w:rPr>
-          <w:i/>
-          <w:color w:val="auto"/>
-          <w:sz w:val="20"/>
-          <w:szCs w:val="20"/>
-        </w:rPr>
-        <w:t xml:space="preserve">w </w:t>
-      </w:r>
-      <w:r>
-        <w:rPr>
-          <w:i/>
-          <w:color w:val="auto"/>
-          <w:sz w:val="20"/>
-          <w:szCs w:val="20"/>
-        </w:rPr>
-        <w:t>jak</w:t>
-      </w:r>
-      <w:r>
-        <w:rPr>
-          <w:i/>
-          <w:color w:val="auto"/>
-          <w:sz w:val="20"/>
-          <w:szCs w:val="20"/>
-        </w:rPr>
-        <w:t>i sposób</w:t>
-      </w:r>
-      <w:r>
-        <w:rPr>
-          <w:i/>
-          <w:color w:val="auto"/>
-          <w:sz w:val="20"/>
-          <w:szCs w:val="20"/>
-        </w:rPr>
-        <w:t xml:space="preserve"> projekt może </w:t>
-      </w:r>
-      <w:r>
-        <w:rPr>
-          <w:i/>
-          <w:color w:val="auto"/>
-          <w:sz w:val="20"/>
-          <w:szCs w:val="20"/>
-        </w:rPr>
-        <w:t xml:space="preserve">zostać </w:t>
-      </w:r>
-      <w:r>
-        <w:rPr>
-          <w:i/>
-          <w:color w:val="auto"/>
-          <w:sz w:val="20"/>
-          <w:szCs w:val="20"/>
-        </w:rPr>
-        <w:t>wykorzystany w praktyce</w:t>
-      </w:r>
-      <w:r>
-        <w:rPr>
-          <w:i/>
-          <w:color w:val="auto"/>
-          <w:sz w:val="20"/>
-          <w:szCs w:val="20"/>
-        </w:rPr>
-        <w:t xml:space="preserve">? </w:t>
-      </w:r>
-      <w:r>
-        <w:rPr>
-          <w:i/>
-          <w:color w:val="auto"/>
-          <w:sz w:val="20"/>
-          <w:szCs w:val="20"/>
-        </w:rPr>
-        <w:t>K</w:t>
-      </w:r>
-      <w:r>
-        <w:rPr>
-          <w:i/>
-          <w:color w:val="auto"/>
-          <w:sz w:val="20"/>
-          <w:szCs w:val="20"/>
-        </w:rPr>
-        <w:t xml:space="preserve">omu projekt może służyć? </w:t>
-      </w:r>
-      <w:r>
-        <w:rPr>
-          <w:i/>
-          <w:color w:val="auto"/>
-          <w:sz w:val="20"/>
-          <w:szCs w:val="20"/>
-        </w:rPr>
-        <w:t xml:space="preserve">Sekcja C3 </w:t>
-      </w:r>
-      <w:r>
-        <w:rPr>
-          <w:i/>
-          <w:color w:val="auto"/>
-          <w:sz w:val="20"/>
-          <w:szCs w:val="20"/>
-        </w:rPr>
-        <w:t>nie powin</w:t>
-      </w:r>
-      <w:r>
-        <w:rPr>
-          <w:i/>
-          <w:color w:val="auto"/>
-          <w:sz w:val="20"/>
-          <w:szCs w:val="20"/>
-        </w:rPr>
-        <w:t>na</w:t>
-      </w:r>
-      <w:r>
-        <w:rPr>
-          <w:i/>
-          <w:color w:val="auto"/>
-          <w:sz w:val="20"/>
-          <w:szCs w:val="20"/>
-        </w:rPr>
-        <w:t xml:space="preserve"> przekraczać 6 000 znaków</w:t>
-      </w:r>
-      <w:r>
-        <w:rPr>
-          <w:i/>
-          <w:color w:val="auto"/>
-          <w:sz w:val="20"/>
-          <w:szCs w:val="20"/>
-        </w:rPr>
-        <w:t xml:space="preserve"> (ok. 4 stron znormalizowanego tekstu)</w:t>
-      </w:r>
-      <w:r>
-        <w:rPr>
-          <w:i/>
-          <w:color w:val="auto"/>
-          <w:sz w:val="20"/>
-          <w:szCs w:val="20"/>
-        </w:rPr>
-        <w:t>. Czcionka Times New Roman, 12 pkt, interlinia 1,5.]</w:t>
-      </w:r>
-    </w:p>
-    <w:p>
-      <w:pPr>
-        <w:spacing w:line="360" w:lineRule="auto"/>
-        <w:jc w:val="both"/>
-        <w:rPr>
-          <w:iCs/>
-          <w:color w:val="auto"/>
-        </w:rPr>
-      </w:pPr>
-    </w:p>
-    <w:p>
-      <w:pPr>
-        <w:spacing w:line="360" w:lineRule="auto"/>
-        <w:jc w:val="both"/>
-        <w:rPr>
-          <w:iCs/>
-          <w:color w:val="auto"/>
-        </w:rPr>
-      </w:pPr>
-      <w:r>
-        <w:rPr>
-          <w:iCs/>
-          <w:color w:val="auto"/>
-        </w:rPr>
-        <w:t>System do zarządzania zbiorami muzeum jest przeznaczony dla pracowników instytucji kulturowych. Został stworzony w celu usprawnienia pracy pracowników muzeum, poprawy nadzorowania zabiorów oraz ich konserwacje, poprawienia dostępu do informacji o eksponatach (ich lokalizacji, historii, uczestnictwa w wystawach). Usprawnienia raportowania i zbierania danych dotyczących wystaw i eksponatów w celu planowania przyszłych działań.</w:t>
-      </w:r>
-    </w:p>
-    <w:p>
-      <w:pPr>
-        <w:spacing w:line="360" w:lineRule="auto"/>
-        <w:rPr>
-          <w:i/>
-          <w:color w:val="auto"/>
-          <w:sz w:val="20"/>
-          <w:szCs w:val="20"/>
-        </w:rPr>
-      </w:pPr>
-    </w:p>
-    <w:p>
-      <w:pPr>
-        <w:spacing w:line="360" w:lineRule="auto"/>
-        <w:rPr>
           <w:b/>
           <w:color w:val="auto"/>
         </w:rPr>
-      </w:pPr>
+        <w:t>Autoewaluacja</w:t>
+      </w:r>
       <w:r>
         <w:rPr>
           <w:b/>
           <w:color w:val="auto"/>
         </w:rPr>
-        <w:t>C</w:t>
-      </w:r>
-      <w:r>
-        <w:rPr>
-          <w:b/>
-          <w:color w:val="auto"/>
-        </w:rPr>
-        <w:t>4</w:t>
-      </w:r>
-      <w:r>
-        <w:rPr>
-          <w:b/>
-          <w:color w:val="auto"/>
-        </w:rPr>
-        <w:t>.</w:t>
-      </w:r>
-      <w:r>
-        <w:rPr>
-          <w:b/>
-          <w:color w:val="auto"/>
-        </w:rPr>
-        <w:t xml:space="preserve"> </w:t>
-      </w:r>
-      <w:r>
-        <w:rPr>
-          <w:b/>
-          <w:color w:val="auto"/>
-        </w:rPr>
-        <w:t>Autoewaluacja</w:t>
-      </w:r>
-      <w:r>
-        <w:rPr>
-          <w:b/>
-          <w:color w:val="auto"/>
-        </w:rPr>
         <w:t xml:space="preserve"> zespołu projektowego</w:t>
       </w:r>
-    </w:p>
-    <w:p>
-      <w:pPr>
-        <w:spacing w:line="360" w:lineRule="auto"/>
-        <w:jc w:val="both"/>
-        <w:rPr>
-          <w:i/>
-          <w:color w:val="auto"/>
-          <w:sz w:val="20"/>
-          <w:szCs w:val="20"/>
-        </w:rPr>
-      </w:pPr>
-      <w:r>
-        <w:rPr>
-          <w:i/>
-          <w:color w:val="auto"/>
-          <w:sz w:val="20"/>
-          <w:szCs w:val="20"/>
-        </w:rPr>
-        <w:t xml:space="preserve"> </w:t>
-      </w:r>
-      <w:r>
-        <w:rPr>
-          <w:i/>
-          <w:color w:val="auto"/>
-          <w:sz w:val="20"/>
-          <w:szCs w:val="20"/>
-        </w:rPr>
-        <w:t>[</w:t>
-      </w:r>
-      <w:r>
-        <w:rPr>
-          <w:i/>
-          <w:color w:val="auto"/>
-          <w:sz w:val="20"/>
-          <w:szCs w:val="20"/>
-        </w:rPr>
-        <w:t>K</w:t>
-      </w:r>
-      <w:r>
-        <w:rPr>
-          <w:i/>
-          <w:color w:val="auto"/>
-          <w:sz w:val="20"/>
-          <w:szCs w:val="20"/>
-        </w:rPr>
-        <w:t xml:space="preserve">ażdy z Autorów projektu opisuje </w:t>
-      </w:r>
-      <w:r>
-        <w:rPr>
-          <w:i/>
-          <w:color w:val="auto"/>
-          <w:sz w:val="20"/>
-          <w:szCs w:val="20"/>
-        </w:rPr>
-        <w:t xml:space="preserve">swój wkład w powstanie projektu, </w:t>
-      </w:r>
-      <w:r>
-        <w:rPr>
-          <w:i/>
-          <w:color w:val="auto"/>
-          <w:sz w:val="20"/>
-          <w:szCs w:val="20"/>
-        </w:rPr>
-        <w:t xml:space="preserve">umiejętności i kompetencje, które zdobył realizując projekt oraz wskazuje problemy z jakimi spotkał się w trakcie realizacji projektu. </w:t>
-      </w:r>
-      <w:r>
-        <w:rPr>
-          <w:i/>
-          <w:color w:val="auto"/>
-          <w:sz w:val="20"/>
-          <w:szCs w:val="20"/>
-        </w:rPr>
-        <w:t>J</w:t>
-      </w:r>
-      <w:r>
-        <w:rPr>
-          <w:i/>
-          <w:color w:val="auto"/>
-          <w:sz w:val="20"/>
-          <w:szCs w:val="20"/>
-        </w:rPr>
-        <w:t>eśli w trakcie rea</w:t>
-      </w:r>
-      <w:r>
-        <w:rPr>
-          <w:i/>
-          <w:color w:val="auto"/>
-          <w:sz w:val="20"/>
-          <w:szCs w:val="20"/>
-        </w:rPr>
-        <w:t>lizacji projektu zespół pewnych</w:t>
-      </w:r>
-      <w:r>
-        <w:rPr>
-          <w:i/>
-          <w:color w:val="auto"/>
-          <w:sz w:val="20"/>
-          <w:szCs w:val="20"/>
-        </w:rPr>
-        <w:t xml:space="preserve"> planowanych</w:t>
-      </w:r>
-      <w:r>
-        <w:rPr>
-          <w:i/>
-          <w:color w:val="auto"/>
-          <w:sz w:val="20"/>
-          <w:szCs w:val="20"/>
-        </w:rPr>
-        <w:t xml:space="preserve"> zadań</w:t>
-      </w:r>
-      <w:r>
-        <w:rPr>
-          <w:i/>
-          <w:color w:val="auto"/>
-          <w:sz w:val="20"/>
-          <w:szCs w:val="20"/>
-        </w:rPr>
-        <w:t xml:space="preserve"> nie zakończył lub nie wykonał</w:t>
-      </w:r>
-      <w:r>
-        <w:rPr>
-          <w:i/>
-          <w:color w:val="auto"/>
-          <w:sz w:val="20"/>
-          <w:szCs w:val="20"/>
-        </w:rPr>
-        <w:t xml:space="preserve">, proszę wpisać, jakie to były zadania i dlaczego nie zostały zrealizowane. </w:t>
-      </w:r>
-      <w:r>
-        <w:rPr>
-          <w:i/>
-          <w:color w:val="auto"/>
-          <w:sz w:val="20"/>
-          <w:szCs w:val="20"/>
-        </w:rPr>
-        <w:t xml:space="preserve">Sekcja C4 </w:t>
-      </w:r>
-      <w:r>
-        <w:rPr>
-          <w:i/>
-          <w:color w:val="auto"/>
-          <w:sz w:val="20"/>
-          <w:szCs w:val="20"/>
-        </w:rPr>
-        <w:t>nie powinna przekroczyć 6000 znaków</w:t>
-      </w:r>
-      <w:r>
-        <w:rPr>
-          <w:i/>
-          <w:color w:val="auto"/>
-          <w:sz w:val="20"/>
-          <w:szCs w:val="20"/>
-        </w:rPr>
-        <w:t xml:space="preserve"> (ok. 4 stron znormalizowanego tekstu)</w:t>
-      </w:r>
-      <w:r>
-        <w:rPr>
-          <w:i/>
-          <w:color w:val="auto"/>
-          <w:sz w:val="20"/>
-          <w:szCs w:val="20"/>
-        </w:rPr>
-        <w:t>.</w:t>
-      </w:r>
-      <w:r>
-        <w:rPr>
-          <w:i/>
-          <w:color w:val="auto"/>
-          <w:sz w:val="20"/>
-          <w:szCs w:val="20"/>
-        </w:rPr>
-        <w:t xml:space="preserve"> Czcionka Times New Roman, 12pkt interlinia 1,5.]</w:t>
-      </w:r>
-    </w:p>
-    <w:p>
-      <w:pPr>
-        <w:spacing w:line="360" w:lineRule="auto"/>
-        <w:rPr>
-          <w:color w:val="auto"/>
-        </w:rPr>
-      </w:pPr>
     </w:p>
     <w:p>
       <w:pPr>
@@ -11739,7 +9624,31 @@
         <w:rPr>
           <w:color w:val="auto"/>
         </w:rPr>
-        <w:t>Tworząc system zarządzania zbiorami muzeum mogę stwierdzić że może umiejętności programowania w języku C# oraz wykorzystania WPF znacznie się</w:t>
+        <w:t>Tworząc system zarządzania zbiorami muzeum mogę stwierdzić</w:t>
+      </w:r>
+      <w:r>
+        <w:rPr>
+          <w:color w:val="auto"/>
+        </w:rPr>
+        <w:t>,</w:t>
+      </w:r>
+      <w:r>
+        <w:rPr>
+          <w:color w:val="auto"/>
+        </w:rPr>
+        <w:t xml:space="preserve"> że mo</w:t>
+      </w:r>
+      <w:r>
+        <w:rPr>
+          <w:color w:val="auto"/>
+        </w:rPr>
+        <w:t>j</w:t>
+      </w:r>
+      <w:r>
+        <w:rPr>
+          <w:color w:val="auto"/>
+        </w:rPr>
+        <w:t>e umiejętności programowania w języku C# oraz wykorzystania WPF znacznie się</w:t>
       </w:r>
       <w:r>
         <w:rPr>
@@ -11779,7 +9688,14 @@
           <w:color w:val="auto"/>
         </w:rPr>
         <w:tab/>
-        <w:t>Moim zadaniem było napisanie funkcjonalności dodawania, edytowania, usuwania eksponatów i wystaw, stworzenie funkcji logowania i rejestracji oraz zarządzania użytkownikami. Pracując nad tymi elementami musiałam wykorzystać wiedze z zakresu baz danych oraz komunikacji aplikacji z bazą. Doceniłam również testowanie aplikacji i</w:t>
+        <w:t xml:space="preserve">Moim zadaniem było napisanie funkcjonalności dodawania, edytowania, usuwania eksponatów i wystaw, stworzenie funkcji logowania i rejestracji oraz zarządzania </w:t>
+      </w:r>
+      <w:r>
+        <w:rPr>
+          <w:color w:val="auto"/>
+        </w:rPr>
+        <w:lastRenderedPageBreak/>
+        <w:t>użytkownikami. Pracując nad tymi elementami musiałam wykorzystać wiedze z zakresu baz danych oraz komunikacji aplikacji z bazą. Doceniłam również testowanie aplikacji i</w:t>
       </w:r>
       <w:r>
         <w:rPr>
@@ -11849,25 +9765,8 @@
           <w:b/>
           <w:color w:val="auto"/>
         </w:rPr>
-        <w:t xml:space="preserve">Autor: Emil </w:t>
-      </w:r>
-      <w:proofErr w:type="spellStart"/>
-      <w:r>
-        <w:rPr>
-          <w:b/>
-          <w:color w:val="auto"/>
-        </w:rPr>
-        <w:t>Gielek</w:t>
-      </w:r>
-      <w:proofErr w:type="spellEnd"/>
-    </w:p>
-    <w:p>
-      <w:pPr>
-        <w:spacing w:line="360" w:lineRule="auto"/>
-        <w:rPr>
-          <w:color w:val="auto"/>
-        </w:rPr>
-      </w:pPr>
+        <w:t>Autor: Emil Gielek</w:t>
+      </w:r>
     </w:p>
     <w:p>
       <w:pPr>
@@ -11882,53 +9781,25 @@
         <w:rPr>
           <w:color w:val="000000" w:themeColor="text1"/>
         </w:rPr>
-        <w:t xml:space="preserve">W procesie tworzenia naszej aplikacji do zarządzania zbiorami muzeum kluczową dla mnie kwestią było zrozumienie jak funkcjonuje Software Development </w:t>
-      </w:r>
-      <w:proofErr w:type="spellStart"/>
+        <w:t>W procesie tworzenia naszej aplikacji do zarządzania zbiorami muzeum kluczową dla mnie kwestią było zrozumienie jak funkcjonuje Software Development Lifecycle, w</w:t>
+      </w:r>
       <w:r>
         <w:rPr>
           <w:color w:val="000000" w:themeColor="text1"/>
         </w:rPr>
-        <w:t>Lifecycle</w:t>
-      </w:r>
-      <w:proofErr w:type="spellEnd"/>
+        <w:t> </w:t>
+      </w:r>
       <w:r>
         <w:rPr>
           <w:color w:val="000000" w:themeColor="text1"/>
         </w:rPr>
-        <w:t>, w</w:t>
+        <w:t>praktycznym kontekście naszego projektu. Przed startem</w:t>
       </w:r>
       <w:r>
         <w:rPr>
           <w:color w:val="000000" w:themeColor="text1"/>
         </w:rPr>
-        <w:t> </w:t>
-      </w:r>
-      <w:r>
-        <w:rPr>
-          <w:color w:val="000000" w:themeColor="text1"/>
-        </w:rPr>
-        <w:t>praktycznym kontekście naszego projektu. Przed startem</w:t>
-      </w:r>
-      <w:r>
-        <w:rPr>
-          <w:color w:val="000000" w:themeColor="text1"/>
-        </w:rPr>
-        <w:t xml:space="preserve"> projektu znałem podstawowe zagadnienia z języka programowania C# oraz </w:t>
-      </w:r>
-      <w:proofErr w:type="spellStart"/>
-      <w:r>
-        <w:rPr>
-          <w:color w:val="000000" w:themeColor="text1"/>
-        </w:rPr>
-        <w:t>Figmy</w:t>
-      </w:r>
-      <w:proofErr w:type="spellEnd"/>
-      <w:r>
-        <w:rPr>
-          <w:color w:val="000000" w:themeColor="text1"/>
-        </w:rPr>
-        <w:t>, jednak dopiero obecny projekt pozwolił mi to wszystko połączyć i przetworzyć w logiczną całość. W końcu zrozumiałem istotność synergii nie tylko w zespole</w:t>
+        <w:t xml:space="preserve"> projektu znałem podstawowe zagadnienia z języka programowania C# oraz Figmy, jednak dopiero obecny projekt pozwolił mi to wszystko połączyć i przetworzyć w logiczną całość. W końcu zrozumiałem istotność synergii nie tylko w zespole</w:t>
       </w:r>
       <w:r>
         <w:rPr>
@@ -11956,21 +9827,19 @@
         <w:rPr>
           <w:color w:val="000000" w:themeColor="text1"/>
         </w:rPr>
-        <w:t xml:space="preserve">Moją rolą było utworzenie prostego designu aplikacji, optymalizacji zużycia zasobów aplikacji, wdrożenia oraz napisania szablonów z wykorzystaniem </w:t>
-      </w:r>
-      <w:proofErr w:type="spellStart"/>
+        <w:t>Moją rolą było utworzenie prostego designu aplikacji, optymalizacji zużycia zasobów aplikacji, wdrożenia oraz napisania szablonów z wykorzystaniem QuestPDF i</w:t>
+      </w:r>
       <w:r>
         <w:rPr>
           <w:color w:val="000000" w:themeColor="text1"/>
         </w:rPr>
-        <w:t>QuestPDF</w:t>
-      </w:r>
-      <w:proofErr w:type="spellEnd"/>
+        <w:t> </w:t>
+      </w:r>
       <w:r>
         <w:rPr>
           <w:color w:val="000000" w:themeColor="text1"/>
         </w:rPr>
-        <w:t xml:space="preserve"> i</w:t>
+        <w:t>na</w:t>
       </w:r>
       <w:r>
         <w:rPr>
@@ -11982,94 +9851,54 @@
         <w:rPr>
           <w:color w:val="000000" w:themeColor="text1"/>
         </w:rPr>
-        <w:t>na</w:t>
+        <w:t xml:space="preserve">koniec stworzenie prostego systemu tworzenia kopii zapasowych dla naszej aplikacji. </w:t>
       </w:r>
       <w:r>
         <w:rPr>
           <w:color w:val="000000" w:themeColor="text1"/>
         </w:rPr>
+        <w:t>Aby tworzyć prototypy ekranów, musiałem najpierw poznać podstawy WPF i związanego z nim XAML</w:t>
+      </w:r>
+      <w:r>
+        <w:rPr>
+          <w:color w:val="000000" w:themeColor="text1"/>
+        </w:rPr>
+        <w:t>. Dopiero później</w:t>
+      </w:r>
+      <w:r>
+        <w:rPr>
+          <w:color w:val="000000" w:themeColor="text1"/>
+        </w:rPr>
+        <w:t xml:space="preserve"> zastosować nowo poznaną wiedzę z wtyczki w Figmie – Uno Platform.</w:t>
+      </w:r>
+      <w:r>
+        <w:rPr>
+          <w:color w:val="000000" w:themeColor="text1"/>
+        </w:rPr>
+        <w:t xml:space="preserve"> Trudnym doświadczeniem było wdrażanie biblioteki QuestPDF. Dla naszej aplikacji musiałem zagłębić się w jaki sposób przetwarzane są dane aby wygenerować plik PDF. Kwestią wartą zapamiętania dla mnie był brak kompatybilności części biblioteki z</w:t>
+      </w:r>
+      <w:r>
+        <w:rPr>
+          <w:color w:val="000000" w:themeColor="text1"/>
+        </w:rPr>
         <w:t> </w:t>
       </w:r>
       <w:r>
         <w:rPr>
           <w:color w:val="000000" w:themeColor="text1"/>
         </w:rPr>
-        <w:t xml:space="preserve">koniec stworzenie prostego systemu tworzenia kopii zapasowych dla naszej aplikacji. </w:t>
+        <w:t>nowszą wersją .NET co uniemożliwiało mi testowanie wyglądu formularzy na żywo. Takie doświadczenie zwróciło szczególna moją uwagę na istotność testowania i kontroli w</w:t>
       </w:r>
       <w:r>
         <w:rPr>
           <w:color w:val="000000" w:themeColor="text1"/>
         </w:rPr>
-        <w:t>Aby tworzyć prototypy ekranów, musiałem najpierw poznać podstawy WPF i związanego z nim XAML</w:t>
+        <w:t> </w:t>
       </w:r>
       <w:r>
         <w:rPr>
           <w:color w:val="000000" w:themeColor="text1"/>
         </w:rPr>
-        <w:t>. Dopiero później</w:t>
-      </w:r>
-      <w:r>
-        <w:rPr>
-          <w:color w:val="000000" w:themeColor="text1"/>
-        </w:rPr>
-        <w:t xml:space="preserve"> zastosować nowo poznaną wiedzę z wtyczki w </w:t>
-      </w:r>
-      <w:proofErr w:type="spellStart"/>
-      <w:r>
-        <w:rPr>
-          <w:color w:val="000000" w:themeColor="text1"/>
-        </w:rPr>
-        <w:t>Figmie</w:t>
-      </w:r>
-      <w:proofErr w:type="spellEnd"/>
-      <w:r>
-        <w:rPr>
-          <w:color w:val="000000" w:themeColor="text1"/>
-        </w:rPr>
-        <w:t xml:space="preserve"> – Uno Platform.</w:t>
-      </w:r>
-      <w:r>
-        <w:rPr>
-          <w:color w:val="000000" w:themeColor="text1"/>
-        </w:rPr>
-        <w:t xml:space="preserve"> Trudnym doświadczeniem było wdrażanie biblioteki </w:t>
-      </w:r>
-      <w:proofErr w:type="spellStart"/>
-      <w:r>
-        <w:rPr>
-          <w:color w:val="000000" w:themeColor="text1"/>
-        </w:rPr>
-        <w:t>QuestPDF</w:t>
-      </w:r>
-      <w:proofErr w:type="spellEnd"/>
-      <w:r>
-        <w:rPr>
-          <w:color w:val="000000" w:themeColor="text1"/>
-        </w:rPr>
-        <w:t>. Dla naszej aplikacji musiałem zagłębić się w jaki sposób przetwarzane są dane aby wygenerować plik PDF. Kwestią wartą zapamiętania dla mnie był brak kompatybilności części biblioteki z</w:t>
-      </w:r>
-      <w:r>
-        <w:rPr>
-          <w:color w:val="000000" w:themeColor="text1"/>
-        </w:rPr>
-        <w:t> </w:t>
-      </w:r>
-      <w:r>
-        <w:rPr>
-          <w:color w:val="000000" w:themeColor="text1"/>
-        </w:rPr>
-        <w:t>nowszą wersją .NET co uniemożliwiało mi testowanie wyglądu formularzy na żywo. Takie doświadczenie zwróciło szczególna moją uwagę na istotność testowania i kontroli w</w:t>
-      </w:r>
-      <w:r>
-        <w:rPr>
-          <w:color w:val="000000" w:themeColor="text1"/>
-        </w:rPr>
-        <w:t> </w:t>
-      </w:r>
-      <w:r>
-        <w:rPr>
-          <w:color w:val="000000" w:themeColor="text1"/>
-        </w:rPr>
         <w:t>procesie budowania aplikacji w zespole.</w:t>
       </w:r>
     </w:p>
@@ -12116,81 +9945,6 @@
           <w:color w:val="auto"/>
         </w:rPr>
         <w:t xml:space="preserve"> Wykorzystane materiały i bibliografia związana z realizacją projektu</w:t>
-      </w:r>
-    </w:p>
-    <w:p>
-      <w:pPr>
-        <w:spacing w:line="360" w:lineRule="auto"/>
-        <w:jc w:val="both"/>
-        <w:rPr>
-          <w:i/>
-          <w:color w:val="auto"/>
-          <w:sz w:val="20"/>
-          <w:szCs w:val="20"/>
-        </w:rPr>
-      </w:pPr>
-      <w:r>
-        <w:rPr>
-          <w:i/>
-          <w:color w:val="auto"/>
-          <w:sz w:val="20"/>
-          <w:szCs w:val="20"/>
-        </w:rPr>
-        <w:t>[Proszę wypunktować źródła, z których korzystał zespół realizując projekt</w:t>
-      </w:r>
-      <w:r>
-        <w:rPr>
-          <w:i/>
-          <w:color w:val="auto"/>
-          <w:sz w:val="20"/>
-          <w:szCs w:val="20"/>
-        </w:rPr>
-        <w:t>.</w:t>
-      </w:r>
-      <w:r>
-        <w:rPr>
-          <w:i/>
-          <w:color w:val="auto"/>
-          <w:sz w:val="20"/>
-          <w:szCs w:val="20"/>
-        </w:rPr>
-        <w:t xml:space="preserve"> </w:t>
-      </w:r>
-      <w:r>
-        <w:rPr>
-          <w:i/>
-          <w:color w:val="auto"/>
-          <w:sz w:val="20"/>
-          <w:szCs w:val="20"/>
-        </w:rPr>
-        <w:t>C</w:t>
-      </w:r>
-      <w:r>
-        <w:rPr>
-          <w:i/>
-          <w:color w:val="auto"/>
-          <w:sz w:val="20"/>
-          <w:szCs w:val="20"/>
-        </w:rPr>
-        <w:t>zcionka Times New Roman, 12pkt</w:t>
-      </w:r>
-      <w:r>
-        <w:rPr>
-          <w:i/>
-          <w:color w:val="auto"/>
-          <w:sz w:val="20"/>
-          <w:szCs w:val="20"/>
-        </w:rPr>
-        <w:t xml:space="preserve"> interlinia 1,5</w:t>
-      </w:r>
-      <w:r>
-        <w:rPr>
-          <w:i/>
-          <w:color w:val="auto"/>
-          <w:sz w:val="20"/>
-          <w:szCs w:val="20"/>
-        </w:rPr>
-        <w:t>.]</w:t>
       </w:r>
     </w:p>
     <w:p>
@@ -12214,25 +9968,7 @@
           <w:iCs/>
           <w:color w:val="auto"/>
         </w:rPr>
-        <w:t xml:space="preserve">Dokumentacja </w:t>
-      </w:r>
-      <w:proofErr w:type="spellStart"/>
-      <w:r>
-        <w:rPr>
-          <w:bCs/>
-          <w:iCs/>
-          <w:color w:val="auto"/>
-        </w:rPr>
-        <w:t>jezyka</w:t>
-      </w:r>
-      <w:proofErr w:type="spellEnd"/>
-      <w:r>
-        <w:rPr>
-          <w:bCs/>
-          <w:iCs/>
-          <w:color w:val="auto"/>
-        </w:rPr>
-        <w:t xml:space="preserve"> C# </w:t>
+        <w:t xml:space="preserve">Dokumentacja jezyka C# </w:t>
       </w:r>
       <w:hyperlink r:id="rId22" w:history="1">
         <w:r>
@@ -12266,6 +10002,7 @@
           <w:iCs/>
           <w:color w:val="auto"/>
         </w:rPr>
+        <w:lastRenderedPageBreak/>
         <w:t xml:space="preserve">Przewodnik dotyczący aplikacji klasycznych (WPF .NET) </w:t>
       </w:r>
       <w:hyperlink r:id="rId23" w:history="1">
@@ -12302,23 +10039,13 @@
         </w:rPr>
         <w:t xml:space="preserve">„C# 2005 Wprowadzenie” </w:t>
       </w:r>
-      <w:proofErr w:type="spellStart"/>
       <w:r>
         <w:rPr>
           <w:bCs/>
           <w:iCs/>
           <w:color w:val="auto"/>
         </w:rPr>
-        <w:t>Jesse</w:t>
-      </w:r>
-      <w:proofErr w:type="spellEnd"/>
-      <w:r>
-        <w:rPr>
-          <w:bCs/>
-          <w:iCs/>
-          <w:color w:val="auto"/>
-        </w:rPr>
-        <w:t xml:space="preserve"> Liberty, Brian MacDonald</w:t>
+        <w:t>Jesse Liberty, Brian MacDonald</w:t>
       </w:r>
       <w:r>
         <w:rPr>
@@ -12420,25 +10147,7 @@
           <w:iCs/>
           <w:color w:val="auto"/>
         </w:rPr>
-        <w:t xml:space="preserve">Film YouTube kanału </w:t>
-      </w:r>
-      <w:proofErr w:type="spellStart"/>
-      <w:r>
-        <w:rPr>
-          <w:bCs/>
-          <w:iCs/>
-          <w:color w:val="auto"/>
-        </w:rPr>
-        <w:t>Mdemy</w:t>
-      </w:r>
-      <w:proofErr w:type="spellEnd"/>
-      <w:r>
-        <w:rPr>
-          <w:bCs/>
-          <w:iCs/>
-          <w:color w:val="auto"/>
-        </w:rPr>
-        <w:t xml:space="preserve"> z tworzenia systemu magazynowego</w:t>
+        <w:t>Film YouTube kanału Mdemy z tworzenia systemu magazynowego</w:t>
       </w:r>
     </w:p>
     <w:p>
@@ -12492,18 +10201,8 @@
           <w:iCs/>
           <w:color w:val="auto"/>
         </w:rPr>
-        <w:t xml:space="preserve">Filmy na YouTube związane z prostym zastosowaniem </w:t>
-      </w:r>
-      <w:proofErr w:type="spellStart"/>
-      <w:r>
-        <w:rPr>
-          <w:bCs/>
-          <w:iCs/>
-          <w:color w:val="auto"/>
-        </w:rPr>
-        <w:t>QuestPDF</w:t>
-      </w:r>
-      <w:proofErr w:type="spellEnd"/>
+        <w:t>Filmy na YouTube związane z prostym zastosowaniem QuestPDF</w:t>
+      </w:r>
       <w:r>
         <w:rPr>
           <w:bCs/>
@@ -12533,7 +10232,6 @@
         </w:rPr>
       </w:pPr>
       <w:r>
-        <w:lastRenderedPageBreak/>
         <w:t xml:space="preserve"> </w:t>
       </w:r>
       <w:hyperlink r:id="rId26" w:history="1">
@@ -12562,7 +10260,6 @@
         </w:rPr>
         <w:t xml:space="preserve">Claudio </w:t>
       </w:r>
-      <w:proofErr w:type="spellStart"/>
       <w:r>
         <w:rPr>
           <w:bCs/>
@@ -12571,7 +10268,6 @@
         </w:rPr>
         <w:t>Bernasconi</w:t>
       </w:r>
-      <w:proofErr w:type="spellEnd"/>
     </w:p>
     <w:p>
       <w:pPr>
@@ -12635,18 +10331,8 @@
           <w:iCs/>
           <w:color w:val="auto"/>
         </w:rPr>
-        <w:t xml:space="preserve">Nick </w:t>
-      </w:r>
-      <w:proofErr w:type="spellStart"/>
-      <w:r>
-        <w:rPr>
-          <w:bCs/>
-          <w:iCs/>
-          <w:color w:val="auto"/>
-        </w:rPr>
-        <w:t>Chapsas</w:t>
-      </w:r>
-      <w:proofErr w:type="spellEnd"/>
+        <w:t>Nick Chapsas</w:t>
+      </w:r>
     </w:p>
     <w:p>
       <w:pPr>
@@ -12669,18 +10355,8 @@
           <w:iCs/>
           <w:color w:val="auto"/>
         </w:rPr>
-        <w:t xml:space="preserve">Dokumentacja na stronie </w:t>
-      </w:r>
-      <w:proofErr w:type="spellStart"/>
-      <w:r>
-        <w:rPr>
-          <w:bCs/>
-          <w:iCs/>
-          <w:color w:val="auto"/>
-        </w:rPr>
-        <w:t>QuestPDF</w:t>
-      </w:r>
-      <w:proofErr w:type="spellEnd"/>
+        <w:t>Dokumentacja na stronie QuestPDF</w:t>
+      </w:r>
     </w:p>
     <w:p>
       <w:pPr>
@@ -12894,246 +10570,6 @@
         </w:rPr>
         <w:t>Spis załączników</w:t>
       </w:r>
-    </w:p>
-    <w:p>
-      <w:pPr>
-        <w:spacing w:line="360" w:lineRule="auto"/>
-        <w:jc w:val="both"/>
-        <w:rPr>
-          <w:i/>
-          <w:color w:val="auto"/>
-          <w:sz w:val="20"/>
-          <w:szCs w:val="20"/>
-        </w:rPr>
-      </w:pPr>
-      <w:r>
-        <w:rPr>
-          <w:i/>
-          <w:color w:val="auto"/>
-          <w:sz w:val="20"/>
-          <w:szCs w:val="20"/>
-        </w:rPr>
-        <w:t>[W tym miejscu należy wymienić dodatkowe dokumenty np</w:t>
-      </w:r>
-      <w:r>
-        <w:rPr>
-          <w:i/>
-          <w:color w:val="auto"/>
-          <w:sz w:val="20"/>
-          <w:szCs w:val="20"/>
-        </w:rPr>
-        <w:t xml:space="preserve">. formularze, </w:t>
-      </w:r>
-      <w:r>
-        <w:rPr>
-          <w:i/>
-          <w:color w:val="auto"/>
-          <w:sz w:val="20"/>
-          <w:szCs w:val="20"/>
-        </w:rPr>
-        <w:t>sprawozdania fina</w:t>
-      </w:r>
-      <w:r>
-        <w:rPr>
-          <w:i/>
-          <w:color w:val="auto"/>
-          <w:sz w:val="20"/>
-          <w:szCs w:val="20"/>
-        </w:rPr>
-        <w:t xml:space="preserve">nsowe, wzory ankiet, </w:t>
-      </w:r>
-      <w:r>
-        <w:rPr>
-          <w:i/>
-          <w:color w:val="auto"/>
-          <w:sz w:val="20"/>
-          <w:szCs w:val="20"/>
-        </w:rPr>
-        <w:t>schematy, koncepcje, strategie, opracowania, analizy, procedury, regulaminy, dokumenty techniczne, plany,</w:t>
-      </w:r>
-      <w:r>
-        <w:rPr>
-          <w:i/>
-          <w:color w:val="auto"/>
-          <w:sz w:val="20"/>
-          <w:szCs w:val="20"/>
-        </w:rPr>
-        <w:t xml:space="preserve"> modele</w:t>
-      </w:r>
-      <w:r>
-        <w:rPr>
-          <w:i/>
-          <w:color w:val="auto"/>
-          <w:sz w:val="20"/>
-          <w:szCs w:val="20"/>
-        </w:rPr>
-        <w:t>, schematy struktury aplikacji, poszerzone fragmenty kodu, elementy typografii, tabele baz danych, wybrane zestawienia danych, źródła elektroniczne</w:t>
-      </w:r>
-      <w:r>
-        <w:rPr>
-          <w:i/>
-          <w:color w:val="auto"/>
-          <w:sz w:val="20"/>
-          <w:szCs w:val="20"/>
-        </w:rPr>
-        <w:t xml:space="preserve"> etc.</w:t>
-      </w:r>
-      <w:r>
-        <w:rPr>
-          <w:i/>
-          <w:color w:val="auto"/>
-          <w:sz w:val="20"/>
-          <w:szCs w:val="20"/>
-        </w:rPr>
-        <w:t>,</w:t>
-      </w:r>
-      <w:r>
-        <w:rPr>
-          <w:i/>
-          <w:color w:val="auto"/>
-          <w:sz w:val="20"/>
-          <w:szCs w:val="20"/>
-        </w:rPr>
-        <w:t xml:space="preserve"> </w:t>
-      </w:r>
-      <w:r>
-        <w:rPr>
-          <w:i/>
-          <w:color w:val="auto"/>
-          <w:sz w:val="20"/>
-          <w:szCs w:val="20"/>
-        </w:rPr>
-        <w:t xml:space="preserve">które </w:t>
-      </w:r>
-      <w:r>
-        <w:rPr>
-          <w:i/>
-          <w:color w:val="auto"/>
-          <w:sz w:val="20"/>
-          <w:szCs w:val="20"/>
-        </w:rPr>
-        <w:t>w istotny sposób przyczyniły się do powstania projektu</w:t>
-      </w:r>
-      <w:r>
-        <w:rPr>
-          <w:i/>
-          <w:color w:val="auto"/>
-          <w:sz w:val="20"/>
-          <w:szCs w:val="20"/>
-        </w:rPr>
-        <w:t xml:space="preserve">. </w:t>
-      </w:r>
-      <w:r>
-        <w:rPr>
-          <w:i/>
-          <w:color w:val="auto"/>
-          <w:sz w:val="20"/>
-          <w:szCs w:val="20"/>
-        </w:rPr>
-        <w:t xml:space="preserve">Treści projektu dyplomowego, których nie można zapisać w formie elektronicznej w PDF (np. filmy, oprogramowanie, itp.) należy dołączyć do wersji elektronicznej w Elektronicznym Systemie Obron w odrębnych plikach. </w:t>
-      </w:r>
-      <w:r>
-        <w:rPr>
-          <w:i/>
-          <w:color w:val="auto"/>
-          <w:sz w:val="20"/>
-          <w:szCs w:val="20"/>
-        </w:rPr>
-        <w:t>W miarę możliwości proszę przygotować załączniki</w:t>
-      </w:r>
-      <w:r>
-        <w:rPr>
-          <w:i/>
-          <w:color w:val="auto"/>
-          <w:sz w:val="20"/>
-          <w:szCs w:val="20"/>
-        </w:rPr>
-        <w:t xml:space="preserve"> zgodnie ze standardową edycją projektu: </w:t>
-      </w:r>
-      <w:r>
-        <w:rPr>
-          <w:i/>
-          <w:color w:val="auto"/>
-          <w:sz w:val="20"/>
-          <w:szCs w:val="20"/>
-        </w:rPr>
-        <w:t>Czcionka Times New Roman, 12pkt</w:t>
-      </w:r>
-      <w:r>
-        <w:rPr>
-          <w:i/>
-          <w:color w:val="auto"/>
-          <w:sz w:val="20"/>
-          <w:szCs w:val="20"/>
-        </w:rPr>
-        <w:t>,</w:t>
-      </w:r>
-      <w:r>
-        <w:rPr>
-          <w:i/>
-          <w:color w:val="auto"/>
-          <w:sz w:val="20"/>
-          <w:szCs w:val="20"/>
-        </w:rPr>
-        <w:t xml:space="preserve"> </w:t>
-      </w:r>
-      <w:r>
-        <w:rPr>
-          <w:i/>
-          <w:color w:val="auto"/>
-          <w:sz w:val="20"/>
-          <w:szCs w:val="20"/>
-        </w:rPr>
-        <w:t>interlinia 1,5</w:t>
-      </w:r>
-      <w:r>
-        <w:rPr>
-          <w:i/>
-          <w:color w:val="auto"/>
-          <w:sz w:val="20"/>
-          <w:szCs w:val="20"/>
-        </w:rPr>
-        <w:t>.</w:t>
-      </w:r>
-      <w:r>
-        <w:rPr>
-          <w:i/>
-          <w:color w:val="auto"/>
-          <w:sz w:val="20"/>
-          <w:szCs w:val="20"/>
-        </w:rPr>
-        <w:t xml:space="preserve"> Załączniki stanowią integralną część projektu</w:t>
-      </w:r>
-      <w:r>
-        <w:rPr>
-          <w:i/>
-          <w:color w:val="auto"/>
-          <w:sz w:val="20"/>
-          <w:szCs w:val="20"/>
-        </w:rPr>
-        <w:t>.</w:t>
-      </w:r>
-      <w:r>
-        <w:rPr>
-          <w:i/>
-          <w:color w:val="auto"/>
-          <w:sz w:val="20"/>
-          <w:szCs w:val="20"/>
-        </w:rPr>
-        <w:t>]</w:t>
-      </w:r>
-    </w:p>
-    <w:p>
-      <w:pPr>
-        <w:spacing w:line="360" w:lineRule="auto"/>
-        <w:jc w:val="both"/>
-        <w:rPr>
-          <w:i/>
-          <w:color w:val="auto"/>
-          <w:sz w:val="20"/>
-          <w:szCs w:val="20"/>
-        </w:rPr>
-      </w:pPr>
     </w:p>
     <w:p>
       <w:pPr>
@@ -13229,17 +10665,8 @@
           <w:bCs/>
           <w:color w:val="auto"/>
         </w:rPr>
-        <w:t xml:space="preserve">Dane w tabeli </w:t>
-      </w:r>
-      <w:proofErr w:type="spellStart"/>
-      <w:r>
-        <w:rPr>
-          <w:bCs/>
-          <w:color w:val="auto"/>
-        </w:rPr>
-        <w:t>users</w:t>
-      </w:r>
-      <w:proofErr w:type="spellEnd"/>
+        <w:t>Dane w tabeli users</w:t>
+      </w:r>
     </w:p>
     <w:p>
       <w:pPr>
@@ -13894,7 +11321,7 @@
 </file>
 
 <file path=word/endnotes.xml><?xml version="1.0" encoding="utf-8"?>
-<w:endnotes xmlns:wpc="http://schemas.microsoft.com/office/word/2010/wordprocessingCanvas" xmlns:cx="http://schemas.microsoft.com/office/drawing/2014/chartex" xmlns:cx1="http://schemas.microsoft.com/office/drawing/2015/9/8/chartex" xmlns:cx2="http://schemas.microsoft.com/office/drawing/2015/10/21/chartex" xmlns:cx3="http://schemas.microsoft.com/office/drawing/2016/5/9/chartex" xmlns:cx4="http://schemas.microsoft.com/office/drawing/2016/5/10/chartex" xmlns:cx5="http://schemas.microsoft.com/office/drawing/2016/5/11/chartex" xmlns:cx6="http://schemas.microsoft.com/office/drawing/2016/5/12/chartex" xmlns:cx7="http://schemas.microsoft.com/office/drawing/2016/5/13/chartex" xmlns:cx8="http://schemas.microsoft.com/office/drawing/2016/5/14/chartex" xmlns:mc="http://schemas.openxmlformats.org/markup-compatibility/2006" xmlns:aink="http://schemas.microsoft.com/office/drawing/2016/ink" xmlns:am3d="http://schemas.microsoft.com/office/drawing/2017/model3d" xmlns:o="urn:schemas-microsoft-com:office:office" xmlns:oel="http://schemas.microsoft.com/office/2019/extlst" xmlns:r="http://schemas.openxmlformats.org/officeDocument/2006/relationships" xmlns:m="http://schemas.openxmlformats.org/officeDocument/2006/math" xmlns:v="urn:schemas-microsoft-com:vml" xmlns:wp14="http://schemas.microsoft.com/office/word/2010/wordprocessingDrawing" xmlns:wp="http://schemas.openxmlformats.org/drawingml/2006/wordprocessingDrawing" xmlns:w10="urn:schemas-microsoft-com:office:word" xmlns:w="http://schemas.openxmlformats.org/wordprocessingml/2006/main" xmlns:w14="http://schemas.microsoft.com/office/word/2010/wordml" xmlns:w15="http://schemas.microsoft.com/office/word/2012/wordml" xmlns:w16cex="http://schemas.microsoft.com/office/word/2018/wordml/cex" xmlns:w16cid="http://schemas.microsoft.com/office/word/2016/wordml/cid" xmlns:w16="http://schemas.microsoft.com/office/word/2018/wordml" xmlns:w16du="http://schemas.microsoft.com/office/word/2023/wordml/word16du" xmlns:w16sdtdh="http://schemas.microsoft.com/office/word/2020/wordml/sdtdatahash" xmlns:w16se="http://schemas.microsoft.com/office/word/2015/wordml/symex" xmlns:wpg="http://schemas.microsoft.com/office/word/2010/wordprocessingGroup" xmlns:wpi="http://schemas.microsoft.com/office/word/2010/wordprocessingInk" xmlns:wne="http://schemas.microsoft.com/office/word/2006/wordml" xmlns:wps="http://schemas.microsoft.com/office/word/2010/wordprocessingShape" mc:Ignorable="w14 w15 w16se w16cid w16 w16cex w16sdtdh w16du wp14">
+<w:endnotes xmlns:wpc="http://schemas.microsoft.com/office/word/2010/wordprocessingCanvas" xmlns:cx="http://schemas.microsoft.com/office/drawing/2014/chartex" xmlns:cx1="http://schemas.microsoft.com/office/drawing/2015/9/8/chartex" xmlns:cx2="http://schemas.microsoft.com/office/drawing/2015/10/21/chartex" xmlns:cx3="http://schemas.microsoft.com/office/drawing/2016/5/9/chartex" xmlns:cx4="http://schemas.microsoft.com/office/drawing/2016/5/10/chartex" xmlns:cx5="http://schemas.microsoft.com/office/drawing/2016/5/11/chartex" xmlns:cx6="http://schemas.microsoft.com/office/drawing/2016/5/12/chartex" xmlns:cx7="http://schemas.microsoft.com/office/drawing/2016/5/13/chartex" xmlns:cx8="http://schemas.microsoft.com/office/drawing/2016/5/14/chartex" xmlns:mc="http://schemas.openxmlformats.org/markup-compatibility/2006" xmlns:aink="http://schemas.microsoft.com/office/drawing/2016/ink" xmlns:am3d="http://schemas.microsoft.com/office/drawing/2017/model3d" xmlns:o="urn:schemas-microsoft-com:office:office" xmlns:oel="http://schemas.microsoft.com/office/2019/extlst" xmlns:r="http://schemas.openxmlformats.org/officeDocument/2006/relationships" xmlns:m="http://schemas.openxmlformats.org/officeDocument/2006/math" xmlns:v="urn:schemas-microsoft-com:vml" xmlns:wp14="http://schemas.microsoft.com/office/word/2010/wordprocessingDrawing" xmlns:wp="http://schemas.openxmlformats.org/drawingml/2006/wordprocessingDrawing" xmlns:w10="urn:schemas-microsoft-com:office:word" xmlns:w="http://schemas.openxmlformats.org/wordprocessingml/2006/main" xmlns:w14="http://schemas.microsoft.com/office/word/2010/wordml" xmlns:w15="http://schemas.microsoft.com/office/word/2012/wordml" xmlns:w16cex="http://schemas.microsoft.com/office/word/2018/wordml/cex" xmlns:w16cid="http://schemas.microsoft.com/office/word/2016/wordml/cid" xmlns:w16="http://schemas.microsoft.com/office/word/2018/wordml" xmlns:w16du="http://schemas.microsoft.com/office/word/2023/wordml/word16du" xmlns:w16sdtdh="http://schemas.microsoft.com/office/word/2020/wordml/sdtdatahash" xmlns:w16sdtfl="http://schemas.microsoft.com/office/word/2024/wordml/sdtformatlock" xmlns:w16se="http://schemas.microsoft.com/office/word/2015/wordml/symex" xmlns:wpg="http://schemas.microsoft.com/office/word/2010/wordprocessingGroup" xmlns:wpi="http://schemas.microsoft.com/office/word/2010/wordprocessingInk" xmlns:wne="http://schemas.microsoft.com/office/word/2006/wordml" xmlns:wps="http://schemas.microsoft.com/office/word/2010/wordprocessingShape" mc:Ignorable="w14 w15 w16se w16cid w16 w16cex w16sdtdh w16sdtfl w16du wp14">
   <w:endnote w:type="separator" w:id="-1">
     <w:p>
       <w:r>
@@ -13913,7 +11340,7 @@
 </file>
 
 <file path=word/footer1.xml><?xml version="1.0" encoding="utf-8"?>
-<w:ftr xmlns:wpc="http://schemas.microsoft.com/office/word/2010/wordprocessingCanvas" xmlns:cx="http://schemas.microsoft.com/office/drawing/2014/chartex" xmlns:cx1="http://schemas.microsoft.com/office/drawing/2015/9/8/chartex" xmlns:cx2="http://schemas.microsoft.com/office/drawing/2015/10/21/chartex" xmlns:cx3="http://schemas.microsoft.com/office/drawing/2016/5/9/chartex" xmlns:cx4="http://schemas.microsoft.com/office/drawing/2016/5/10/chartex" xmlns:cx5="http://schemas.microsoft.com/office/drawing/2016/5/11/chartex" xmlns:cx6="http://schemas.microsoft.com/office/drawing/2016/5/12/chartex" xmlns:cx7="http://schemas.microsoft.com/office/drawing/2016/5/13/chartex" xmlns:cx8="http://schemas.microsoft.com/office/drawing/2016/5/14/chartex" xmlns:mc="http://schemas.openxmlformats.org/markup-compatibility/2006" xmlns:aink="http://schemas.microsoft.com/office/drawing/2016/ink" xmlns:am3d="http://schemas.microsoft.com/office/drawing/2017/model3d" xmlns:o="urn:schemas-microsoft-com:office:office" xmlns:oel="http://schemas.microsoft.com/office/2019/extlst" xmlns:r="http://schemas.openxmlformats.org/officeDocument/2006/relationships" xmlns:m="http://schemas.openxmlformats.org/officeDocument/2006/math" xmlns:v="urn:schemas-microsoft-com:vml" xmlns:wp14="http://schemas.microsoft.com/office/word/2010/wordprocessingDrawing" xmlns:wp="http://schemas.openxmlformats.org/drawingml/2006/wordprocessingDrawing" xmlns:w10="urn:schemas-microsoft-com:office:word" xmlns:w="http://schemas.openxmlformats.org/wordprocessingml/2006/main" xmlns:w14="http://schemas.microsoft.com/office/word/2010/wordml" xmlns:w15="http://schemas.microsoft.com/office/word/2012/wordml" xmlns:w16cex="http://schemas.microsoft.com/office/word/2018/wordml/cex" xmlns:w16cid="http://schemas.microsoft.com/office/word/2016/wordml/cid" xmlns:w16="http://schemas.microsoft.com/office/word/2018/wordml" xmlns:w16du="http://schemas.microsoft.com/office/word/2023/wordml/word16du" xmlns:w16sdtdh="http://schemas.microsoft.com/office/word/2020/wordml/sdtdatahash" xmlns:w16se="http://schemas.microsoft.com/office/word/2015/wordml/symex" xmlns:wpg="http://schemas.microsoft.com/office/word/2010/wordprocessingGroup" xmlns:wpi="http://schemas.microsoft.com/office/word/2010/wordprocessingInk" xmlns:wne="http://schemas.microsoft.com/office/word/2006/wordml" xmlns:wps="http://schemas.microsoft.com/office/word/2010/wordprocessingShape" mc:Ignorable="w14 w15 w16se w16cid w16 w16cex w16sdtdh w16du wp14">
+<w:ftr xmlns:wpc="http://schemas.microsoft.com/office/word/2010/wordprocessingCanvas" xmlns:cx="http://schemas.microsoft.com/office/drawing/2014/chartex" xmlns:cx1="http://schemas.microsoft.com/office/drawing/2015/9/8/chartex" xmlns:cx2="http://schemas.microsoft.com/office/drawing/2015/10/21/chartex" xmlns:cx3="http://schemas.microsoft.com/office/drawing/2016/5/9/chartex" xmlns:cx4="http://schemas.microsoft.com/office/drawing/2016/5/10/chartex" xmlns:cx5="http://schemas.microsoft.com/office/drawing/2016/5/11/chartex" xmlns:cx6="http://schemas.microsoft.com/office/drawing/2016/5/12/chartex" xmlns:cx7="http://schemas.microsoft.com/office/drawing/2016/5/13/chartex" xmlns:cx8="http://schemas.microsoft.com/office/drawing/2016/5/14/chartex" xmlns:mc="http://schemas.openxmlformats.org/markup-compatibility/2006" xmlns:aink="http://schemas.microsoft.com/office/drawing/2016/ink" xmlns:am3d="http://schemas.microsoft.com/office/drawing/2017/model3d" xmlns:o="urn:schemas-microsoft-com:office:office" xmlns:oel="http://schemas.microsoft.com/office/2019/extlst" xmlns:r="http://schemas.openxmlformats.org/officeDocument/2006/relationships" xmlns:m="http://schemas.openxmlformats.org/officeDocument/2006/math" xmlns:v="urn:schemas-microsoft-com:vml" xmlns:wp14="http://schemas.microsoft.com/office/word/2010/wordprocessingDrawing" xmlns:wp="http://schemas.openxmlformats.org/drawingml/2006/wordprocessingDrawing" xmlns:w10="urn:schemas-microsoft-com:office:word" xmlns:w="http://schemas.openxmlformats.org/wordprocessingml/2006/main" xmlns:w14="http://schemas.microsoft.com/office/word/2010/wordml" xmlns:w15="http://schemas.microsoft.com/office/word/2012/wordml" xmlns:w16cex="http://schemas.microsoft.com/office/word/2018/wordml/cex" xmlns:w16cid="http://schemas.microsoft.com/office/word/2016/wordml/cid" xmlns:w16="http://schemas.microsoft.com/office/word/2018/wordml" xmlns:w16du="http://schemas.microsoft.com/office/word/2023/wordml/word16du" xmlns:w16sdtdh="http://schemas.microsoft.com/office/word/2020/wordml/sdtdatahash" xmlns:w16sdtfl="http://schemas.microsoft.com/office/word/2024/wordml/sdtformatlock" xmlns:w16se="http://schemas.microsoft.com/office/word/2015/wordml/symex" xmlns:wpg="http://schemas.microsoft.com/office/word/2010/wordprocessingGroup" xmlns:wpi="http://schemas.microsoft.com/office/word/2010/wordprocessingInk" xmlns:wne="http://schemas.microsoft.com/office/word/2006/wordml" xmlns:wps="http://schemas.microsoft.com/office/word/2010/wordprocessingShape" mc:Ignorable="w14 w15 w16se w16cid w16 w16cex w16sdtdh w16sdtfl w16du wp14">
   <w:p>
     <w:pPr>
       <w:pStyle w:val="Stopka"/>
@@ -13970,7 +11397,7 @@
 </file>
 
 <file path=word/footnotes.xml><?xml version="1.0" encoding="utf-8"?>
-<w:footnotes xmlns:wpc="http://schemas.microsoft.com/office/word/2010/wordprocessingCanvas" xmlns:cx="http://schemas.microsoft.com/office/drawing/2014/chartex" xmlns:cx1="http://schemas.microsoft.com/office/drawing/2015/9/8/chartex" xmlns:cx2="http://schemas.microsoft.com/office/drawing/2015/10/21/chartex" xmlns:cx3="http://schemas.microsoft.com/office/drawing/2016/5/9/chartex" xmlns:cx4="http://schemas.microsoft.com/office/drawing/2016/5/10/chartex" xmlns:cx5="http://schemas.microsoft.com/office/drawing/2016/5/11/chartex" xmlns:cx6="http://schemas.microsoft.com/office/drawing/2016/5/12/chartex" xmlns:cx7="http://schemas.microsoft.com/office/drawing/2016/5/13/chartex" xmlns:cx8="http://schemas.microsoft.com/office/drawing/2016/5/14/chartex" xmlns:mc="http://schemas.openxmlformats.org/markup-compatibility/2006" xmlns:aink="http://schemas.microsoft.com/office/drawing/2016/ink" xmlns:am3d="http://schemas.microsoft.com/office/drawing/2017/model3d" xmlns:o="urn:schemas-microsoft-com:office:office" xmlns:oel="http://schemas.microsoft.com/office/2019/extlst" xmlns:r="http://schemas.openxmlformats.org/officeDocument/2006/relationships" xmlns:m="http://schemas.openxmlformats.org/officeDocument/2006/math" xmlns:v="urn:schemas-microsoft-com:vml" xmlns:wp14="http://schemas.microsoft.com/office/word/2010/wordprocessingDrawing" xmlns:wp="http://schemas.openxmlformats.org/drawingml/2006/wordprocessingDrawing" xmlns:w10="urn:schemas-microsoft-com:office:word" xmlns:w="http://schemas.openxmlformats.org/wordprocessingml/2006/main" xmlns:w14="http://schemas.microsoft.com/office/word/2010/wordml" xmlns:w15="http://schemas.microsoft.com/office/word/2012/wordml" xmlns:w16cex="http://schemas.microsoft.com/office/word/2018/wordml/cex" xmlns:w16cid="http://schemas.microsoft.com/office/word/2016/wordml/cid" xmlns:w16="http://schemas.microsoft.com/office/word/2018/wordml" xmlns:w16du="http://schemas.microsoft.com/office/word/2023/wordml/word16du" xmlns:w16sdtdh="http://schemas.microsoft.com/office/word/2020/wordml/sdtdatahash" xmlns:w16se="http://schemas.microsoft.com/office/word/2015/wordml/symex" xmlns:wpg="http://schemas.microsoft.com/office/word/2010/wordprocessingGroup" xmlns:wpi="http://schemas.microsoft.com/office/word/2010/wordprocessingInk" xmlns:wne="http://schemas.microsoft.com/office/word/2006/wordml" xmlns:wps="http://schemas.microsoft.com/office/word/2010/wordprocessingShape" mc:Ignorable="w14 w15 w16se w16cid w16 w16cex w16sdtdh w16du wp14">
+<w:footnotes xmlns:wpc="http://schemas.microsoft.com/office/word/2010/wordprocessingCanvas" xmlns:cx="http://schemas.microsoft.com/office/drawing/2014/chartex" xmlns:cx1="http://schemas.microsoft.com/office/drawing/2015/9/8/chartex" xmlns:cx2="http://schemas.microsoft.com/office/drawing/2015/10/21/chartex" xmlns:cx3="http://schemas.microsoft.com/office/drawing/2016/5/9/chartex" xmlns:cx4="http://schemas.microsoft.com/office/drawing/2016/5/10/chartex" xmlns:cx5="http://schemas.microsoft.com/office/drawing/2016/5/11/chartex" xmlns:cx6="http://schemas.microsoft.com/office/drawing/2016/5/12/chartex" xmlns:cx7="http://schemas.microsoft.com/office/drawing/2016/5/13/chartex" xmlns:cx8="http://schemas.microsoft.com/office/drawing/2016/5/14/chartex" xmlns:mc="http://schemas.openxmlformats.org/markup-compatibility/2006" xmlns:aink="http://schemas.microsoft.com/office/drawing/2016/ink" xmlns:am3d="http://schemas.microsoft.com/office/drawing/2017/model3d" xmlns:o="urn:schemas-microsoft-com:office:office" xmlns:oel="http://schemas.microsoft.com/office/2019/extlst" xmlns:r="http://schemas.openxmlformats.org/officeDocument/2006/relationships" xmlns:m="http://schemas.openxmlformats.org/officeDocument/2006/math" xmlns:v="urn:schemas-microsoft-com:vml" xmlns:wp14="http://schemas.microsoft.com/office/word/2010/wordprocessingDrawing" xmlns:wp="http://schemas.openxmlformats.org/drawingml/2006/wordprocessingDrawing" xmlns:w10="urn:schemas-microsoft-com:office:word" xmlns:w="http://schemas.openxmlformats.org/wordprocessingml/2006/main" xmlns:w14="http://schemas.microsoft.com/office/word/2010/wordml" xmlns:w15="http://schemas.microsoft.com/office/word/2012/wordml" xmlns:w16cex="http://schemas.microsoft.com/office/word/2018/wordml/cex" xmlns:w16cid="http://schemas.microsoft.com/office/word/2016/wordml/cid" xmlns:w16="http://schemas.microsoft.com/office/word/2018/wordml" xmlns:w16du="http://schemas.microsoft.com/office/word/2023/wordml/word16du" xmlns:w16sdtdh="http://schemas.microsoft.com/office/word/2020/wordml/sdtdatahash" xmlns:w16sdtfl="http://schemas.microsoft.com/office/word/2024/wordml/sdtformatlock" xmlns:w16se="http://schemas.microsoft.com/office/word/2015/wordml/symex" xmlns:wpg="http://schemas.microsoft.com/office/word/2010/wordprocessingGroup" xmlns:wpi="http://schemas.microsoft.com/office/word/2010/wordprocessingInk" xmlns:wne="http://schemas.microsoft.com/office/word/2006/wordml" xmlns:wps="http://schemas.microsoft.com/office/word/2010/wordprocessingShape" mc:Ignorable="w14 w15 w16se w16cid w16 w16cex w16sdtdh w16sdtfl w16du wp14">
   <w:footnote w:type="separator" w:id="-1">
     <w:p>
       <w:r>
@@ -13989,7 +11416,7 @@
 </file>
 
 <file path=word/header1.xml><?xml version="1.0" encoding="utf-8"?>
-<w:hdr xmlns:wpc="http://schemas.microsoft.com/office/word/2010/wordprocessingCanvas" xmlns:cx="http://schemas.microsoft.com/office/drawing/2014/chartex" xmlns:cx1="http://schemas.microsoft.com/office/drawing/2015/9/8/chartex" xmlns:cx2="http://schemas.microsoft.com/office/drawing/2015/10/21/chartex" xmlns:cx3="http://schemas.microsoft.com/office/drawing/2016/5/9/chartex" xmlns:cx4="http://schemas.microsoft.com/office/drawing/2016/5/10/chartex" xmlns:cx5="http://schemas.microsoft.com/office/drawing/2016/5/11/chartex" xmlns:cx6="http://schemas.microsoft.com/office/drawing/2016/5/12/chartex" xmlns:cx7="http://schemas.microsoft.com/office/drawing/2016/5/13/chartex" xmlns:cx8="http://schemas.microsoft.com/office/drawing/2016/5/14/chartex" xmlns:mc="http://schemas.openxmlformats.org/markup-compatibility/2006" xmlns:aink="http://schemas.microsoft.com/office/drawing/2016/ink" xmlns:am3d="http://schemas.microsoft.com/office/drawing/2017/model3d" xmlns:o="urn:schemas-microsoft-com:office:office" xmlns:oel="http://schemas.microsoft.com/office/2019/extlst" xmlns:r="http://schemas.openxmlformats.org/officeDocument/2006/relationships" xmlns:m="http://schemas.openxmlformats.org/officeDocument/2006/math" xmlns:v="urn:schemas-microsoft-com:vml" xmlns:wp14="http://schemas.microsoft.com/office/word/2010/wordprocessingDrawing" xmlns:wp="http://schemas.openxmlformats.org/drawingml/2006/wordprocessingDrawing" xmlns:w10="urn:schemas-microsoft-com:office:word" xmlns:w="http://schemas.openxmlformats.org/wordprocessingml/2006/main" xmlns:w14="http://schemas.microsoft.com/office/word/2010/wordml" xmlns:w15="http://schemas.microsoft.com/office/word/2012/wordml" xmlns:w16cex="http://schemas.microsoft.com/office/word/2018/wordml/cex" xmlns:w16cid="http://schemas.microsoft.com/office/word/2016/wordml/cid" xmlns:w16="http://schemas.microsoft.com/office/word/2018/wordml" xmlns:w16du="http://schemas.microsoft.com/office/word/2023/wordml/word16du" xmlns:w16sdtdh="http://schemas.microsoft.com/office/word/2020/wordml/sdtdatahash" xmlns:w16se="http://schemas.microsoft.com/office/word/2015/wordml/symex" xmlns:wpg="http://schemas.microsoft.com/office/word/2010/wordprocessingGroup" xmlns:wpi="http://schemas.microsoft.com/office/word/2010/wordprocessingInk" xmlns:wne="http://schemas.microsoft.com/office/word/2006/wordml" xmlns:wps="http://schemas.microsoft.com/office/word/2010/wordprocessingShape" mc:Ignorable="w14 w15 w16se w16cid w16 w16cex w16sdtdh w16du wp14">
+<w:hdr xmlns:wpc="http://schemas.microsoft.com/office/word/2010/wordprocessingCanvas" xmlns:cx="http://schemas.microsoft.com/office/drawing/2014/chartex" xmlns:cx1="http://schemas.microsoft.com/office/drawing/2015/9/8/chartex" xmlns:cx2="http://schemas.microsoft.com/office/drawing/2015/10/21/chartex" xmlns:cx3="http://schemas.microsoft.com/office/drawing/2016/5/9/chartex" xmlns:cx4="http://schemas.microsoft.com/office/drawing/2016/5/10/chartex" xmlns:cx5="http://schemas.microsoft.com/office/drawing/2016/5/11/chartex" xmlns:cx6="http://schemas.microsoft.com/office/drawing/2016/5/12/chartex" xmlns:cx7="http://schemas.microsoft.com/office/drawing/2016/5/13/chartex" xmlns:cx8="http://schemas.microsoft.com/office/drawing/2016/5/14/chartex" xmlns:mc="http://schemas.openxmlformats.org/markup-compatibility/2006" xmlns:aink="http://schemas.microsoft.com/office/drawing/2016/ink" xmlns:am3d="http://schemas.microsoft.com/office/drawing/2017/model3d" xmlns:o="urn:schemas-microsoft-com:office:office" xmlns:oel="http://schemas.microsoft.com/office/2019/extlst" xmlns:r="http://schemas.openxmlformats.org/officeDocument/2006/relationships" xmlns:m="http://schemas.openxmlformats.org/officeDocument/2006/math" xmlns:v="urn:schemas-microsoft-com:vml" xmlns:wp14="http://schemas.microsoft.com/office/word/2010/wordprocessingDrawing" xmlns:wp="http://schemas.openxmlformats.org/drawingml/2006/wordprocessingDrawing" xmlns:w10="urn:schemas-microsoft-com:office:word" xmlns:w="http://schemas.openxmlformats.org/wordprocessingml/2006/main" xmlns:w14="http://schemas.microsoft.com/office/word/2010/wordml" xmlns:w15="http://schemas.microsoft.com/office/word/2012/wordml" xmlns:w16cex="http://schemas.microsoft.com/office/word/2018/wordml/cex" xmlns:w16cid="http://schemas.microsoft.com/office/word/2016/wordml/cid" xmlns:w16="http://schemas.microsoft.com/office/word/2018/wordml" xmlns:w16du="http://schemas.microsoft.com/office/word/2023/wordml/word16du" xmlns:w16sdtdh="http://schemas.microsoft.com/office/word/2020/wordml/sdtdatahash" xmlns:w16sdtfl="http://schemas.microsoft.com/office/word/2024/wordml/sdtformatlock" xmlns:w16se="http://schemas.microsoft.com/office/word/2015/wordml/symex" xmlns:wpg="http://schemas.microsoft.com/office/word/2010/wordprocessingGroup" xmlns:wpi="http://schemas.microsoft.com/office/word/2010/wordprocessingInk" xmlns:wne="http://schemas.microsoft.com/office/word/2006/wordml" xmlns:wps="http://schemas.microsoft.com/office/word/2010/wordprocessingShape" mc:Ignorable="w14 w15 w16se w16cid w16 w16cex w16sdtdh w16sdtfl w16du wp14">
   <w:p>
     <w:pPr>
       <w:spacing w:line="276" w:lineRule="auto"/>
@@ -14032,7 +11459,7 @@
 </file>
 
 <file path=word/header2.xml><?xml version="1.0" encoding="utf-8"?>
-<w:hdr xmlns:wpc="http://schemas.microsoft.com/office/word/2010/wordprocessingCanvas" xmlns:cx="http://schemas.microsoft.com/office/drawing/2014/chartex" xmlns:cx1="http://schemas.microsoft.com/office/drawing/2015/9/8/chartex" xmlns:cx2="http://schemas.microsoft.com/office/drawing/2015/10/21/chartex" xmlns:cx3="http://schemas.microsoft.com/office/drawing/2016/5/9/chartex" xmlns:cx4="http://schemas.microsoft.com/office/drawing/2016/5/10/chartex" xmlns:cx5="http://schemas.microsoft.com/office/drawing/2016/5/11/chartex" xmlns:cx6="http://schemas.microsoft.com/office/drawing/2016/5/12/chartex" xmlns:cx7="http://schemas.microsoft.com/office/drawing/2016/5/13/chartex" xmlns:cx8="http://schemas.microsoft.com/office/drawing/2016/5/14/chartex" xmlns:mc="http://schemas.openxmlformats.org/markup-compatibility/2006" xmlns:aink="http://schemas.microsoft.com/office/drawing/2016/ink" xmlns:am3d="http://schemas.microsoft.com/office/drawing/2017/model3d" xmlns:o="urn:schemas-microsoft-com:office:office" xmlns:oel="http://schemas.microsoft.com/office/2019/extlst" xmlns:r="http://schemas.openxmlformats.org/officeDocument/2006/relationships" xmlns:m="http://schemas.openxmlformats.org/officeDocument/2006/math" xmlns:v="urn:schemas-microsoft-com:vml" xmlns:wp14="http://schemas.microsoft.com/office/word/2010/wordprocessingDrawing" xmlns:wp="http://schemas.openxmlformats.org/drawingml/2006/wordprocessingDrawing" xmlns:w10="urn:schemas-microsoft-com:office:word" xmlns:w="http://schemas.openxmlformats.org/wordprocessingml/2006/main" xmlns:w14="http://schemas.microsoft.com/office/word/2010/wordml" xmlns:w15="http://schemas.microsoft.com/office/word/2012/wordml" xmlns:w16cex="http://schemas.microsoft.com/office/word/2018/wordml/cex" xmlns:w16cid="http://schemas.microsoft.com/office/word/2016/wordml/cid" xmlns:w16="http://schemas.microsoft.com/office/word/2018/wordml" xmlns:w16du="http://schemas.microsoft.com/office/word/2023/wordml/word16du" xmlns:w16sdtdh="http://schemas.microsoft.com/office/word/2020/wordml/sdtdatahash" xmlns:w16se="http://schemas.microsoft.com/office/word/2015/wordml/symex" xmlns:wpg="http://schemas.microsoft.com/office/word/2010/wordprocessingGroup" xmlns:wpi="http://schemas.microsoft.com/office/word/2010/wordprocessingInk" xmlns:wne="http://schemas.microsoft.com/office/word/2006/wordml" xmlns:wps="http://schemas.microsoft.com/office/word/2010/wordprocessingShape" mc:Ignorable="w14 w15 w16se w16cid w16 w16cex w16sdtdh w16du wp14">
+<w:hdr xmlns:wpc="http://schemas.microsoft.com/office/word/2010/wordprocessingCanvas" xmlns:cx="http://schemas.microsoft.com/office/drawing/2014/chartex" xmlns:cx1="http://schemas.microsoft.com/office/drawing/2015/9/8/chartex" xmlns:cx2="http://schemas.microsoft.com/office/drawing/2015/10/21/chartex" xmlns:cx3="http://schemas.microsoft.com/office/drawing/2016/5/9/chartex" xmlns:cx4="http://schemas.microsoft.com/office/drawing/2016/5/10/chartex" xmlns:cx5="http://schemas.microsoft.com/office/drawing/2016/5/11/chartex" xmlns:cx6="http://schemas.microsoft.com/office/drawing/2016/5/12/chartex" xmlns:cx7="http://schemas.microsoft.com/office/drawing/2016/5/13/chartex" xmlns:cx8="http://schemas.microsoft.com/office/drawing/2016/5/14/chartex" xmlns:mc="http://schemas.openxmlformats.org/markup-compatibility/2006" xmlns:aink="http://schemas.microsoft.com/office/drawing/2016/ink" xmlns:am3d="http://schemas.microsoft.com/office/drawing/2017/model3d" xmlns:o="urn:schemas-microsoft-com:office:office" xmlns:oel="http://schemas.microsoft.com/office/2019/extlst" xmlns:r="http://schemas.openxmlformats.org/officeDocument/2006/relationships" xmlns:m="http://schemas.openxmlformats.org/officeDocument/2006/math" xmlns:v="urn:schemas-microsoft-com:vml" xmlns:wp14="http://schemas.microsoft.com/office/word/2010/wordprocessingDrawing" xmlns:wp="http://schemas.openxmlformats.org/drawingml/2006/wordprocessingDrawing" xmlns:w10="urn:schemas-microsoft-com:office:word" xmlns:w="http://schemas.openxmlformats.org/wordprocessingml/2006/main" xmlns:w14="http://schemas.microsoft.com/office/word/2010/wordml" xmlns:w15="http://schemas.microsoft.com/office/word/2012/wordml" xmlns:w16cex="http://schemas.microsoft.com/office/word/2018/wordml/cex" xmlns:w16cid="http://schemas.microsoft.com/office/word/2016/wordml/cid" xmlns:w16="http://schemas.microsoft.com/office/word/2018/wordml" xmlns:w16du="http://schemas.microsoft.com/office/word/2023/wordml/word16du" xmlns:w16sdtdh="http://schemas.microsoft.com/office/word/2020/wordml/sdtdatahash" xmlns:w16sdtfl="http://schemas.microsoft.com/office/word/2024/wordml/sdtformatlock" xmlns:w16se="http://schemas.microsoft.com/office/word/2015/wordml/symex" xmlns:wpg="http://schemas.microsoft.com/office/word/2010/wordprocessingGroup" xmlns:wpi="http://schemas.microsoft.com/office/word/2010/wordprocessingInk" xmlns:wne="http://schemas.microsoft.com/office/word/2006/wordml" xmlns:wps="http://schemas.microsoft.com/office/word/2010/wordprocessingShape" mc:Ignorable="w14 w15 w16se w16cid w16 w16cex w16sdtdh w16sdtfl w16du wp14">
   <w:p>
     <w:pPr>
       <w:spacing w:line="276" w:lineRule="auto"/>
@@ -14079,7 +11506,7 @@
 </file>
 
 <file path=word/numbering.xml><?xml version="1.0" encoding="utf-8"?>
-<w:numbering xmlns:wpc="http://schemas.microsoft.com/office/word/2010/wordprocessingCanvas" xmlns:cx="http://schemas.microsoft.com/office/drawing/2014/chartex" xmlns:cx1="http://schemas.microsoft.com/office/drawing/2015/9/8/chartex" xmlns:cx2="http://schemas.microsoft.com/office/drawing/2015/10/21/chartex" xmlns:cx3="http://schemas.microsoft.com/office/drawing/2016/5/9/chartex" xmlns:cx4="http://schemas.microsoft.com/office/drawing/2016/5/10/chartex" xmlns:cx5="http://schemas.microsoft.com/office/drawing/2016/5/11/chartex" xmlns:cx6="http://schemas.microsoft.com/office/drawing/2016/5/12/chartex" xmlns:cx7="http://schemas.microsoft.com/office/drawing/2016/5/13/chartex" xmlns:cx8="http://schemas.microsoft.com/office/drawing/2016/5/14/chartex" xmlns:mc="http://schemas.openxmlformats.org/markup-compatibility/2006" xmlns:aink="http://schemas.microsoft.com/office/drawing/2016/ink" xmlns:am3d="http://schemas.microsoft.com/office/drawing/2017/model3d" xmlns:o="urn:schemas-microsoft-com:office:office" xmlns:oel="http://schemas.microsoft.com/office/2019/extlst" xmlns:r="http://schemas.openxmlformats.org/officeDocument/2006/relationships" xmlns:m="http://schemas.openxmlformats.org/officeDocument/2006/math" xmlns:v="urn:schemas-microsoft-com:vml" xmlns:wp14="http://schemas.microsoft.com/office/word/2010/wordprocessingDrawing" xmlns:wp="http://schemas.openxmlformats.org/drawingml/2006/wordprocessingDrawing" xmlns:w10="urn:schemas-microsoft-com:office:word" xmlns:w="http://schemas.openxmlformats.org/wordprocessingml/2006/main" xmlns:w14="http://schemas.microsoft.com/office/word/2010/wordml" xmlns:w15="http://schemas.microsoft.com/office/word/2012/wordml" xmlns:w16cex="http://schemas.microsoft.com/office/word/2018/wordml/cex" xmlns:w16cid="http://schemas.microsoft.com/office/word/2016/wordml/cid" xmlns:w16="http://schemas.microsoft.com/office/word/2018/wordml" xmlns:w16du="http://schemas.microsoft.com/office/word/2023/wordml/word16du" xmlns:w16sdtdh="http://schemas.microsoft.com/office/word/2020/wordml/sdtdatahash" xmlns:w16se="http://schemas.microsoft.com/office/word/2015/wordml/symex" xmlns:wpg="http://schemas.microsoft.com/office/word/2010/wordprocessingGroup" xmlns:wpi="http://schemas.microsoft.com/office/word/2010/wordprocessingInk" xmlns:wne="http://schemas.microsoft.com/office/word/2006/wordml" xmlns:wps="http://schemas.microsoft.com/office/word/2010/wordprocessingShape" mc:Ignorable="w14 w15 w16se w16cid w16 w16cex w16sdtdh w16du wp14">
+<w:numbering xmlns:wpc="http://schemas.microsoft.com/office/word/2010/wordprocessingCanvas" xmlns:cx="http://schemas.microsoft.com/office/drawing/2014/chartex" xmlns:cx1="http://schemas.microsoft.com/office/drawing/2015/9/8/chartex" xmlns:cx2="http://schemas.microsoft.com/office/drawing/2015/10/21/chartex" xmlns:cx3="http://schemas.microsoft.com/office/drawing/2016/5/9/chartex" xmlns:cx4="http://schemas.microsoft.com/office/drawing/2016/5/10/chartex" xmlns:cx5="http://schemas.microsoft.com/office/drawing/2016/5/11/chartex" xmlns:cx6="http://schemas.microsoft.com/office/drawing/2016/5/12/chartex" xmlns:cx7="http://schemas.microsoft.com/office/drawing/2016/5/13/chartex" xmlns:cx8="http://schemas.microsoft.com/office/drawing/2016/5/14/chartex" xmlns:mc="http://schemas.openxmlformats.org/markup-compatibility/2006" xmlns:aink="http://schemas.microsoft.com/office/drawing/2016/ink" xmlns:am3d="http://schemas.microsoft.com/office/drawing/2017/model3d" xmlns:o="urn:schemas-microsoft-com:office:office" xmlns:oel="http://schemas.microsoft.com/office/2019/extlst" xmlns:r="http://schemas.openxmlformats.org/officeDocument/2006/relationships" xmlns:m="http://schemas.openxmlformats.org/officeDocument/2006/math" xmlns:v="urn:schemas-microsoft-com:vml" xmlns:wp14="http://schemas.microsoft.com/office/word/2010/wordprocessingDrawing" xmlns:wp="http://schemas.openxmlformats.org/drawingml/2006/wordprocessingDrawing" xmlns:w10="urn:schemas-microsoft-com:office:word" xmlns:w="http://schemas.openxmlformats.org/wordprocessingml/2006/main" xmlns:w14="http://schemas.microsoft.com/office/word/2010/wordml" xmlns:w15="http://schemas.microsoft.com/office/word/2012/wordml" xmlns:w16cex="http://schemas.microsoft.com/office/word/2018/wordml/cex" xmlns:w16cid="http://schemas.microsoft.com/office/word/2016/wordml/cid" xmlns:w16="http://schemas.microsoft.com/office/word/2018/wordml" xmlns:w16du="http://schemas.microsoft.com/office/word/2023/wordml/word16du" xmlns:w16sdtdh="http://schemas.microsoft.com/office/word/2020/wordml/sdtdatahash" xmlns:w16sdtfl="http://schemas.microsoft.com/office/word/2024/wordml/sdtformatlock" xmlns:w16se="http://schemas.microsoft.com/office/word/2015/wordml/symex" xmlns:wpg="http://schemas.microsoft.com/office/word/2010/wordprocessingGroup" xmlns:wpi="http://schemas.microsoft.com/office/word/2010/wordprocessingInk" xmlns:wne="http://schemas.microsoft.com/office/word/2006/wordml" xmlns:wps="http://schemas.microsoft.com/office/word/2010/wordprocessingShape" mc:Ignorable="w14 w15 w16se w16cid w16 w16cex w16sdtdh w16sdtfl w16du wp14">
   <w:abstractNum w:abstractNumId="0" w15:restartNumberingAfterBreak="0">
     <w:nsid w:val="04A153A2"/>
     <w:multiLevelType w:val="hybridMultilevel"/>
@@ -14197,6 +11624,95 @@
     </w:lvl>
   </w:abstractNum>
   <w:abstractNum w:abstractNumId="1" w15:restartNumberingAfterBreak="0">
+    <w:nsid w:val="059A207C"/>
+    <w:multiLevelType w:val="hybridMultilevel"/>
+    <w:tmpl w:val="E1D41C50"/>
+    <w:lvl w:ilvl="0" w:tplc="0415000F">
+      <w:start w:val="1"/>
+      <w:numFmt w:val="decimal"/>
+      <w:lvlText w:val="%1."/>
+      <w:lvlJc w:val="left"/>
+      <w:pPr>
+        <w:ind w:left="720" w:hanging="360"/>
+      </w:pPr>
+      <w:rPr>
+        <w:rFonts w:hint="default"/>
+      </w:rPr>
+    </w:lvl>
+    <w:lvl w:ilvl="1" w:tplc="04150019" w:tentative="1">
+      <w:start w:val="1"/>
+      <w:numFmt w:val="lowerLetter"/>
+      <w:lvlText w:val="%2."/>
+      <w:lvlJc w:val="left"/>
+      <w:pPr>
+        <w:ind w:left="1440" w:hanging="360"/>
+      </w:pPr>
+    </w:lvl>
+    <w:lvl w:ilvl="2" w:tplc="0415001B" w:tentative="1">
+      <w:start w:val="1"/>
+      <w:numFmt w:val="lowerRoman"/>
+      <w:lvlText w:val="%3."/>
+      <w:lvlJc w:val="right"/>
+      <w:pPr>
+        <w:ind w:left="2160" w:hanging="180"/>
+      </w:pPr>
+    </w:lvl>
+    <w:lvl w:ilvl="3" w:tplc="0415000F" w:tentative="1">
+      <w:start w:val="1"/>
+      <w:numFmt w:val="decimal"/>
+      <w:lvlText w:val="%4."/>
+      <w:lvlJc w:val="left"/>
+      <w:pPr>
+        <w:ind w:left="2880" w:hanging="360"/>
+      </w:pPr>
+    </w:lvl>
+    <w:lvl w:ilvl="4" w:tplc="04150019" w:tentative="1">
+      <w:start w:val="1"/>
+      <w:numFmt w:val="lowerLetter"/>
+      <w:lvlText w:val="%5."/>
+      <w:lvlJc w:val="left"/>
+      <w:pPr>
+        <w:ind w:left="3600" w:hanging="360"/>
+      </w:pPr>
+    </w:lvl>
+    <w:lvl w:ilvl="5" w:tplc="0415001B" w:tentative="1">
+      <w:start w:val="1"/>
+      <w:numFmt w:val="lowerRoman"/>
+      <w:lvlText w:val="%6."/>
+      <w:lvlJc w:val="right"/>
+      <w:pPr>
+        <w:ind w:left="4320" w:hanging="180"/>
+      </w:pPr>
+    </w:lvl>
+    <w:lvl w:ilvl="6" w:tplc="0415000F" w:tentative="1">
+      <w:start w:val="1"/>
+      <w:numFmt w:val="decimal"/>
+      <w:lvlText w:val="%7."/>
+      <w:lvlJc w:val="left"/>
+      <w:pPr>
+        <w:ind w:left="5040" w:hanging="360"/>
+      </w:pPr>
+    </w:lvl>
+    <w:lvl w:ilvl="7" w:tplc="04150019" w:tentative="1">
+      <w:start w:val="1"/>
+      <w:numFmt w:val="lowerLetter"/>
+      <w:lvlText w:val="%8."/>
+      <w:lvlJc w:val="left"/>
+      <w:pPr>
+        <w:ind w:left="5760" w:hanging="360"/>
+      </w:pPr>
+    </w:lvl>
+    <w:lvl w:ilvl="8" w:tplc="0415001B" w:tentative="1">
+      <w:start w:val="1"/>
+      <w:numFmt w:val="lowerRoman"/>
+      <w:lvlText w:val="%9."/>
+      <w:lvlJc w:val="right"/>
+      <w:pPr>
+        <w:ind w:left="6480" w:hanging="180"/>
+      </w:pPr>
+    </w:lvl>
+  </w:abstractNum>
+  <w:abstractNum w:abstractNumId="2" w15:restartNumberingAfterBreak="0">
     <w:nsid w:val="08D80462"/>
     <w:multiLevelType w:val="hybridMultilevel"/>
     <w:tmpl w:val="2E0E20E6"/>
@@ -14312,7 +11828,7 @@
       </w:pPr>
     </w:lvl>
   </w:abstractNum>
-  <w:abstractNum w:abstractNumId="2" w15:restartNumberingAfterBreak="0">
+  <w:abstractNum w:abstractNumId="3" w15:restartNumberingAfterBreak="0">
     <w:nsid w:val="0FD8797A"/>
     <w:multiLevelType w:val="hybridMultilevel"/>
     <w:tmpl w:val="47945090"/>
@@ -14428,7 +11944,7 @@
       </w:pPr>
     </w:lvl>
   </w:abstractNum>
-  <w:abstractNum w:abstractNumId="3" w15:restartNumberingAfterBreak="0">
+  <w:abstractNum w:abstractNumId="4" w15:restartNumberingAfterBreak="0">
     <w:nsid w:val="1B3F6343"/>
     <w:multiLevelType w:val="hybridMultilevel"/>
     <w:tmpl w:val="18608608"/>
@@ -14544,7 +12060,274 @@
       </w:pPr>
     </w:lvl>
   </w:abstractNum>
-  <w:abstractNum w:abstractNumId="4" w15:restartNumberingAfterBreak="0">
+  <w:abstractNum w:abstractNumId="5" w15:restartNumberingAfterBreak="0">
+    <w:nsid w:val="21F90B58"/>
+    <w:multiLevelType w:val="hybridMultilevel"/>
+    <w:tmpl w:val="E5104852"/>
+    <w:lvl w:ilvl="0" w:tplc="0415000F">
+      <w:start w:val="1"/>
+      <w:numFmt w:val="decimal"/>
+      <w:lvlText w:val="%1."/>
+      <w:lvlJc w:val="left"/>
+      <w:pPr>
+        <w:ind w:left="720" w:hanging="360"/>
+      </w:pPr>
+      <w:rPr>
+        <w:rFonts w:hint="default"/>
+      </w:rPr>
+    </w:lvl>
+    <w:lvl w:ilvl="1" w:tplc="04150019" w:tentative="1">
+      <w:start w:val="1"/>
+      <w:numFmt w:val="lowerLetter"/>
+      <w:lvlText w:val="%2."/>
+      <w:lvlJc w:val="left"/>
+      <w:pPr>
+        <w:ind w:left="1440" w:hanging="360"/>
+      </w:pPr>
+    </w:lvl>
+    <w:lvl w:ilvl="2" w:tplc="0415001B" w:tentative="1">
+      <w:start w:val="1"/>
+      <w:numFmt w:val="lowerRoman"/>
+      <w:lvlText w:val="%3."/>
+      <w:lvlJc w:val="right"/>
+      <w:pPr>
+        <w:ind w:left="2160" w:hanging="180"/>
+      </w:pPr>
+    </w:lvl>
+    <w:lvl w:ilvl="3" w:tplc="0415000F" w:tentative="1">
+      <w:start w:val="1"/>
+      <w:numFmt w:val="decimal"/>
+      <w:lvlText w:val="%4."/>
+      <w:lvlJc w:val="left"/>
+      <w:pPr>
+        <w:ind w:left="2880" w:hanging="360"/>
+      </w:pPr>
+    </w:lvl>
+    <w:lvl w:ilvl="4" w:tplc="04150019" w:tentative="1">
+      <w:start w:val="1"/>
+      <w:numFmt w:val="lowerLetter"/>
+      <w:lvlText w:val="%5."/>
+      <w:lvlJc w:val="left"/>
+      <w:pPr>
+        <w:ind w:left="3600" w:hanging="360"/>
+      </w:pPr>
+    </w:lvl>
+    <w:lvl w:ilvl="5" w:tplc="0415001B" w:tentative="1">
+      <w:start w:val="1"/>
+      <w:numFmt w:val="lowerRoman"/>
+      <w:lvlText w:val="%6."/>
+      <w:lvlJc w:val="right"/>
+      <w:pPr>
+        <w:ind w:left="4320" w:hanging="180"/>
+      </w:pPr>
+    </w:lvl>
+    <w:lvl w:ilvl="6" w:tplc="0415000F" w:tentative="1">
+      <w:start w:val="1"/>
+      <w:numFmt w:val="decimal"/>
+      <w:lvlText w:val="%7."/>
+      <w:lvlJc w:val="left"/>
+      <w:pPr>
+        <w:ind w:left="5040" w:hanging="360"/>
+      </w:pPr>
+    </w:lvl>
+    <w:lvl w:ilvl="7" w:tplc="04150019" w:tentative="1">
+      <w:start w:val="1"/>
+      <w:numFmt w:val="lowerLetter"/>
+      <w:lvlText w:val="%8."/>
+      <w:lvlJc w:val="left"/>
+      <w:pPr>
+        <w:ind w:left="5760" w:hanging="360"/>
+      </w:pPr>
+    </w:lvl>
+    <w:lvl w:ilvl="8" w:tplc="0415001B" w:tentative="1">
+      <w:start w:val="1"/>
+      <w:numFmt w:val="lowerRoman"/>
+      <w:lvlText w:val="%9."/>
+      <w:lvlJc w:val="right"/>
+      <w:pPr>
+        <w:ind w:left="6480" w:hanging="180"/>
+      </w:pPr>
+    </w:lvl>
+  </w:abstractNum>
+  <w:abstractNum w:abstractNumId="6" w15:restartNumberingAfterBreak="0">
+    <w:nsid w:val="31A07A4C"/>
+    <w:multiLevelType w:val="hybridMultilevel"/>
+    <w:tmpl w:val="2916B1E2"/>
+    <w:lvl w:ilvl="0" w:tplc="0415000F">
+      <w:start w:val="1"/>
+      <w:numFmt w:val="decimal"/>
+      <w:lvlText w:val="%1."/>
+      <w:lvlJc w:val="left"/>
+      <w:pPr>
+        <w:ind w:left="720" w:hanging="360"/>
+      </w:pPr>
+      <w:rPr>
+        <w:rFonts w:hint="default"/>
+      </w:rPr>
+    </w:lvl>
+    <w:lvl w:ilvl="1" w:tplc="04150019" w:tentative="1">
+      <w:start w:val="1"/>
+      <w:numFmt w:val="lowerLetter"/>
+      <w:lvlText w:val="%2."/>
+      <w:lvlJc w:val="left"/>
+      <w:pPr>
+        <w:ind w:left="1440" w:hanging="360"/>
+      </w:pPr>
+    </w:lvl>
+    <w:lvl w:ilvl="2" w:tplc="0415001B" w:tentative="1">
+      <w:start w:val="1"/>
+      <w:numFmt w:val="lowerRoman"/>
+      <w:lvlText w:val="%3."/>
+      <w:lvlJc w:val="right"/>
+      <w:pPr>
+        <w:ind w:left="2160" w:hanging="180"/>
+      </w:pPr>
+    </w:lvl>
+    <w:lvl w:ilvl="3" w:tplc="0415000F" w:tentative="1">
+      <w:start w:val="1"/>
+      <w:numFmt w:val="decimal"/>
+      <w:lvlText w:val="%4."/>
+      <w:lvlJc w:val="left"/>
+      <w:pPr>
+        <w:ind w:left="2880" w:hanging="360"/>
+      </w:pPr>
+    </w:lvl>
+    <w:lvl w:ilvl="4" w:tplc="04150019" w:tentative="1">
+      <w:start w:val="1"/>
+      <w:numFmt w:val="lowerLetter"/>
+      <w:lvlText w:val="%5."/>
+      <w:lvlJc w:val="left"/>
+      <w:pPr>
+        <w:ind w:left="3600" w:hanging="360"/>
+      </w:pPr>
+    </w:lvl>
+    <w:lvl w:ilvl="5" w:tplc="0415001B" w:tentative="1">
+      <w:start w:val="1"/>
+      <w:numFmt w:val="lowerRoman"/>
+      <w:lvlText w:val="%6."/>
+      <w:lvlJc w:val="right"/>
+      <w:pPr>
+        <w:ind w:left="4320" w:hanging="180"/>
+      </w:pPr>
+    </w:lvl>
+    <w:lvl w:ilvl="6" w:tplc="0415000F" w:tentative="1">
+      <w:start w:val="1"/>
+      <w:numFmt w:val="decimal"/>
+      <w:lvlText w:val="%7."/>
+      <w:lvlJc w:val="left"/>
+      <w:pPr>
+        <w:ind w:left="5040" w:hanging="360"/>
+      </w:pPr>
+    </w:lvl>
+    <w:lvl w:ilvl="7" w:tplc="04150019" w:tentative="1">
+      <w:start w:val="1"/>
+      <w:numFmt w:val="lowerLetter"/>
+      <w:lvlText w:val="%8."/>
+      <w:lvlJc w:val="left"/>
+      <w:pPr>
+        <w:ind w:left="5760" w:hanging="360"/>
+      </w:pPr>
+    </w:lvl>
+    <w:lvl w:ilvl="8" w:tplc="0415001B" w:tentative="1">
+      <w:start w:val="1"/>
+      <w:numFmt w:val="lowerRoman"/>
+      <w:lvlText w:val="%9."/>
+      <w:lvlJc w:val="right"/>
+      <w:pPr>
+        <w:ind w:left="6480" w:hanging="180"/>
+      </w:pPr>
+    </w:lvl>
+  </w:abstractNum>
+  <w:abstractNum w:abstractNumId="7" w15:restartNumberingAfterBreak="0">
+    <w:nsid w:val="325F2431"/>
+    <w:multiLevelType w:val="hybridMultilevel"/>
+    <w:tmpl w:val="6F10278C"/>
+    <w:lvl w:ilvl="0" w:tplc="0415000F">
+      <w:start w:val="1"/>
+      <w:numFmt w:val="decimal"/>
+      <w:lvlText w:val="%1."/>
+      <w:lvlJc w:val="left"/>
+      <w:pPr>
+        <w:ind w:left="720" w:hanging="360"/>
+      </w:pPr>
+      <w:rPr>
+        <w:rFonts w:hint="default"/>
+      </w:rPr>
+    </w:lvl>
+    <w:lvl w:ilvl="1" w:tplc="04150019" w:tentative="1">
+      <w:start w:val="1"/>
+      <w:numFmt w:val="lowerLetter"/>
+      <w:lvlText w:val="%2."/>
+      <w:lvlJc w:val="left"/>
+      <w:pPr>
+        <w:ind w:left="1440" w:hanging="360"/>
+      </w:pPr>
+    </w:lvl>
+    <w:lvl w:ilvl="2" w:tplc="0415001B" w:tentative="1">
+      <w:start w:val="1"/>
+      <w:numFmt w:val="lowerRoman"/>
+      <w:lvlText w:val="%3."/>
+      <w:lvlJc w:val="right"/>
+      <w:pPr>
+        <w:ind w:left="2160" w:hanging="180"/>
+      </w:pPr>
+    </w:lvl>
+    <w:lvl w:ilvl="3" w:tplc="0415000F" w:tentative="1">
+      <w:start w:val="1"/>
+      <w:numFmt w:val="decimal"/>
+      <w:lvlText w:val="%4."/>
+      <w:lvlJc w:val="left"/>
+      <w:pPr>
+        <w:ind w:left="2880" w:hanging="360"/>
+      </w:pPr>
+    </w:lvl>
+    <w:lvl w:ilvl="4" w:tplc="04150019" w:tentative="1">
+      <w:start w:val="1"/>
+      <w:numFmt w:val="lowerLetter"/>
+      <w:lvlText w:val="%5."/>
+      <w:lvlJc w:val="left"/>
+      <w:pPr>
+        <w:ind w:left="3600" w:hanging="360"/>
+      </w:pPr>
+    </w:lvl>
+    <w:lvl w:ilvl="5" w:tplc="0415001B" w:tentative="1">
+      <w:start w:val="1"/>
+      <w:numFmt w:val="lowerRoman"/>
+      <w:lvlText w:val="%6."/>
+      <w:lvlJc w:val="right"/>
+      <w:pPr>
+        <w:ind w:left="4320" w:hanging="180"/>
+      </w:pPr>
+    </w:lvl>
+    <w:lvl w:ilvl="6" w:tplc="0415000F" w:tentative="1">
+      <w:start w:val="1"/>
+      <w:numFmt w:val="decimal"/>
+      <w:lvlText w:val="%7."/>
+      <w:lvlJc w:val="left"/>
+      <w:pPr>
+        <w:ind w:left="5040" w:hanging="360"/>
+      </w:pPr>
+    </w:lvl>
+    <w:lvl w:ilvl="7" w:tplc="04150019" w:tentative="1">
+      <w:start w:val="1"/>
+      <w:numFmt w:val="lowerLetter"/>
+      <w:lvlText w:val="%8."/>
+      <w:lvlJc w:val="left"/>
+      <w:pPr>
+        <w:ind w:left="5760" w:hanging="360"/>
+      </w:pPr>
+    </w:lvl>
+    <w:lvl w:ilvl="8" w:tplc="0415001B" w:tentative="1">
+      <w:start w:val="1"/>
+      <w:numFmt w:val="lowerRoman"/>
+      <w:lvlText w:val="%9."/>
+      <w:lvlJc w:val="right"/>
+      <w:pPr>
+        <w:ind w:left="6480" w:hanging="180"/>
+      </w:pPr>
+    </w:lvl>
+  </w:abstractNum>
+  <w:abstractNum w:abstractNumId="8" w15:restartNumberingAfterBreak="0">
     <w:nsid w:val="38AB4208"/>
     <w:multiLevelType w:val="hybridMultilevel"/>
     <w:tmpl w:val="132A98C2"/>
@@ -14660,7 +12443,96 @@
       </w:pPr>
     </w:lvl>
   </w:abstractNum>
-  <w:abstractNum w:abstractNumId="5" w15:restartNumberingAfterBreak="0">
+  <w:abstractNum w:abstractNumId="9" w15:restartNumberingAfterBreak="0">
+    <w:nsid w:val="3D1D45D4"/>
+    <w:multiLevelType w:val="hybridMultilevel"/>
+    <w:tmpl w:val="CE088E3A"/>
+    <w:lvl w:ilvl="0" w:tplc="0415000F">
+      <w:start w:val="1"/>
+      <w:numFmt w:val="decimal"/>
+      <w:lvlText w:val="%1."/>
+      <w:lvlJc w:val="left"/>
+      <w:pPr>
+        <w:ind w:left="720" w:hanging="360"/>
+      </w:pPr>
+      <w:rPr>
+        <w:rFonts w:hint="default"/>
+      </w:rPr>
+    </w:lvl>
+    <w:lvl w:ilvl="1" w:tplc="04150019" w:tentative="1">
+      <w:start w:val="1"/>
+      <w:numFmt w:val="lowerLetter"/>
+      <w:lvlText w:val="%2."/>
+      <w:lvlJc w:val="left"/>
+      <w:pPr>
+        <w:ind w:left="1440" w:hanging="360"/>
+      </w:pPr>
+    </w:lvl>
+    <w:lvl w:ilvl="2" w:tplc="0415001B" w:tentative="1">
+      <w:start w:val="1"/>
+      <w:numFmt w:val="lowerRoman"/>
+      <w:lvlText w:val="%3."/>
+      <w:lvlJc w:val="right"/>
+      <w:pPr>
+        <w:ind w:left="2160" w:hanging="180"/>
+      </w:pPr>
+    </w:lvl>
+    <w:lvl w:ilvl="3" w:tplc="0415000F" w:tentative="1">
+      <w:start w:val="1"/>
+      <w:numFmt w:val="decimal"/>
+      <w:lvlText w:val="%4."/>
+      <w:lvlJc w:val="left"/>
+      <w:pPr>
+        <w:ind w:left="2880" w:hanging="360"/>
+      </w:pPr>
+    </w:lvl>
+    <w:lvl w:ilvl="4" w:tplc="04150019" w:tentative="1">
+      <w:start w:val="1"/>
+      <w:numFmt w:val="lowerLetter"/>
+      <w:lvlText w:val="%5."/>
+      <w:lvlJc w:val="left"/>
+      <w:pPr>
+        <w:ind w:left="3600" w:hanging="360"/>
+      </w:pPr>
+    </w:lvl>
+    <w:lvl w:ilvl="5" w:tplc="0415001B" w:tentative="1">
+      <w:start w:val="1"/>
+      <w:numFmt w:val="lowerRoman"/>
+      <w:lvlText w:val="%6."/>
+      <w:lvlJc w:val="right"/>
+      <w:pPr>
+        <w:ind w:left="4320" w:hanging="180"/>
+      </w:pPr>
+    </w:lvl>
+    <w:lvl w:ilvl="6" w:tplc="0415000F" w:tentative="1">
+      <w:start w:val="1"/>
+      <w:numFmt w:val="decimal"/>
+      <w:lvlText w:val="%7."/>
+      <w:lvlJc w:val="left"/>
+      <w:pPr>
+        <w:ind w:left="5040" w:hanging="360"/>
+      </w:pPr>
+    </w:lvl>
+    <w:lvl w:ilvl="7" w:tplc="04150019" w:tentative="1">
+      <w:start w:val="1"/>
+      <w:numFmt w:val="lowerLetter"/>
+      <w:lvlText w:val="%8."/>
+      <w:lvlJc w:val="left"/>
+      <w:pPr>
+        <w:ind w:left="5760" w:hanging="360"/>
+      </w:pPr>
+    </w:lvl>
+    <w:lvl w:ilvl="8" w:tplc="0415001B" w:tentative="1">
+      <w:start w:val="1"/>
+      <w:numFmt w:val="lowerRoman"/>
+      <w:lvlText w:val="%9."/>
+      <w:lvlJc w:val="right"/>
+      <w:pPr>
+        <w:ind w:left="6480" w:hanging="180"/>
+      </w:pPr>
+    </w:lvl>
+  </w:abstractNum>
+  <w:abstractNum w:abstractNumId="10" w15:restartNumberingAfterBreak="0">
     <w:nsid w:val="3D342DD2"/>
     <w:multiLevelType w:val="hybridMultilevel"/>
     <w:tmpl w:val="35AC77C2"/>
@@ -14749,7 +12621,7 @@
       </w:pPr>
     </w:lvl>
   </w:abstractNum>
-  <w:abstractNum w:abstractNumId="6" w15:restartNumberingAfterBreak="0">
+  <w:abstractNum w:abstractNumId="11" w15:restartNumberingAfterBreak="0">
     <w:nsid w:val="40E84C51"/>
     <w:multiLevelType w:val="hybridMultilevel"/>
     <w:tmpl w:val="773CCDCA"/>
@@ -14839,7 +12711,7 @@
       </w:pPr>
     </w:lvl>
   </w:abstractNum>
-  <w:abstractNum w:abstractNumId="7" w15:restartNumberingAfterBreak="0">
+  <w:abstractNum w:abstractNumId="12" w15:restartNumberingAfterBreak="0">
     <w:nsid w:val="56BA6757"/>
     <w:multiLevelType w:val="hybridMultilevel"/>
     <w:tmpl w:val="97B2F02A"/>
@@ -14928,7 +12800,7 @@
       </w:pPr>
     </w:lvl>
   </w:abstractNum>
-  <w:abstractNum w:abstractNumId="8" w15:restartNumberingAfterBreak="0">
+  <w:abstractNum w:abstractNumId="13" w15:restartNumberingAfterBreak="0">
     <w:nsid w:val="58991D8C"/>
     <w:multiLevelType w:val="multilevel"/>
     <w:tmpl w:val="71928E1C"/>
@@ -15077,7 +12949,274 @@
       </w:rPr>
     </w:lvl>
   </w:abstractNum>
-  <w:abstractNum w:abstractNumId="9" w15:restartNumberingAfterBreak="0">
+  <w:abstractNum w:abstractNumId="14" w15:restartNumberingAfterBreak="0">
+    <w:nsid w:val="5BD240F1"/>
+    <w:multiLevelType w:val="hybridMultilevel"/>
+    <w:tmpl w:val="8102A53E"/>
+    <w:lvl w:ilvl="0" w:tplc="0415000F">
+      <w:start w:val="1"/>
+      <w:numFmt w:val="decimal"/>
+      <w:lvlText w:val="%1."/>
+      <w:lvlJc w:val="left"/>
+      <w:pPr>
+        <w:ind w:left="720" w:hanging="360"/>
+      </w:pPr>
+      <w:rPr>
+        <w:rFonts w:hint="default"/>
+      </w:rPr>
+    </w:lvl>
+    <w:lvl w:ilvl="1" w:tplc="04150019" w:tentative="1">
+      <w:start w:val="1"/>
+      <w:numFmt w:val="lowerLetter"/>
+      <w:lvlText w:val="%2."/>
+      <w:lvlJc w:val="left"/>
+      <w:pPr>
+        <w:ind w:left="1440" w:hanging="360"/>
+      </w:pPr>
+    </w:lvl>
+    <w:lvl w:ilvl="2" w:tplc="0415001B" w:tentative="1">
+      <w:start w:val="1"/>
+      <w:numFmt w:val="lowerRoman"/>
+      <w:lvlText w:val="%3."/>
+      <w:lvlJc w:val="right"/>
+      <w:pPr>
+        <w:ind w:left="2160" w:hanging="180"/>
+      </w:pPr>
+    </w:lvl>
+    <w:lvl w:ilvl="3" w:tplc="0415000F" w:tentative="1">
+      <w:start w:val="1"/>
+      <w:numFmt w:val="decimal"/>
+      <w:lvlText w:val="%4."/>
+      <w:lvlJc w:val="left"/>
+      <w:pPr>
+        <w:ind w:left="2880" w:hanging="360"/>
+      </w:pPr>
+    </w:lvl>
+    <w:lvl w:ilvl="4" w:tplc="04150019" w:tentative="1">
+      <w:start w:val="1"/>
+      <w:numFmt w:val="lowerLetter"/>
+      <w:lvlText w:val="%5."/>
+      <w:lvlJc w:val="left"/>
+      <w:pPr>
+        <w:ind w:left="3600" w:hanging="360"/>
+      </w:pPr>
+    </w:lvl>
+    <w:lvl w:ilvl="5" w:tplc="0415001B" w:tentative="1">
+      <w:start w:val="1"/>
+      <w:numFmt w:val="lowerRoman"/>
+      <w:lvlText w:val="%6."/>
+      <w:lvlJc w:val="right"/>
+      <w:pPr>
+        <w:ind w:left="4320" w:hanging="180"/>
+      </w:pPr>
+    </w:lvl>
+    <w:lvl w:ilvl="6" w:tplc="0415000F" w:tentative="1">
+      <w:start w:val="1"/>
+      <w:numFmt w:val="decimal"/>
+      <w:lvlText w:val="%7."/>
+      <w:lvlJc w:val="left"/>
+      <w:pPr>
+        <w:ind w:left="5040" w:hanging="360"/>
+      </w:pPr>
+    </w:lvl>
+    <w:lvl w:ilvl="7" w:tplc="04150019" w:tentative="1">
+      <w:start w:val="1"/>
+      <w:numFmt w:val="lowerLetter"/>
+      <w:lvlText w:val="%8."/>
+      <w:lvlJc w:val="left"/>
+      <w:pPr>
+        <w:ind w:left="5760" w:hanging="360"/>
+      </w:pPr>
+    </w:lvl>
+    <w:lvl w:ilvl="8" w:tplc="0415001B" w:tentative="1">
+      <w:start w:val="1"/>
+      <w:numFmt w:val="lowerRoman"/>
+      <w:lvlText w:val="%9."/>
+      <w:lvlJc w:val="right"/>
+      <w:pPr>
+        <w:ind w:left="6480" w:hanging="180"/>
+      </w:pPr>
+    </w:lvl>
+  </w:abstractNum>
+  <w:abstractNum w:abstractNumId="15" w15:restartNumberingAfterBreak="0">
+    <w:nsid w:val="5D6E0F71"/>
+    <w:multiLevelType w:val="hybridMultilevel"/>
+    <w:tmpl w:val="BF20DA82"/>
+    <w:lvl w:ilvl="0" w:tplc="0415000F">
+      <w:start w:val="1"/>
+      <w:numFmt w:val="decimal"/>
+      <w:lvlText w:val="%1."/>
+      <w:lvlJc w:val="left"/>
+      <w:pPr>
+        <w:ind w:left="720" w:hanging="360"/>
+      </w:pPr>
+      <w:rPr>
+        <w:rFonts w:hint="default"/>
+      </w:rPr>
+    </w:lvl>
+    <w:lvl w:ilvl="1" w:tplc="04150019" w:tentative="1">
+      <w:start w:val="1"/>
+      <w:numFmt w:val="lowerLetter"/>
+      <w:lvlText w:val="%2."/>
+      <w:lvlJc w:val="left"/>
+      <w:pPr>
+        <w:ind w:left="1440" w:hanging="360"/>
+      </w:pPr>
+    </w:lvl>
+    <w:lvl w:ilvl="2" w:tplc="0415001B" w:tentative="1">
+      <w:start w:val="1"/>
+      <w:numFmt w:val="lowerRoman"/>
+      <w:lvlText w:val="%3."/>
+      <w:lvlJc w:val="right"/>
+      <w:pPr>
+        <w:ind w:left="2160" w:hanging="180"/>
+      </w:pPr>
+    </w:lvl>
+    <w:lvl w:ilvl="3" w:tplc="0415000F" w:tentative="1">
+      <w:start w:val="1"/>
+      <w:numFmt w:val="decimal"/>
+      <w:lvlText w:val="%4."/>
+      <w:lvlJc w:val="left"/>
+      <w:pPr>
+        <w:ind w:left="2880" w:hanging="360"/>
+      </w:pPr>
+    </w:lvl>
+    <w:lvl w:ilvl="4" w:tplc="04150019" w:tentative="1">
+      <w:start w:val="1"/>
+      <w:numFmt w:val="lowerLetter"/>
+      <w:lvlText w:val="%5."/>
+      <w:lvlJc w:val="left"/>
+      <w:pPr>
+        <w:ind w:left="3600" w:hanging="360"/>
+      </w:pPr>
+    </w:lvl>
+    <w:lvl w:ilvl="5" w:tplc="0415001B" w:tentative="1">
+      <w:start w:val="1"/>
+      <w:numFmt w:val="lowerRoman"/>
+      <w:lvlText w:val="%6."/>
+      <w:lvlJc w:val="right"/>
+      <w:pPr>
+        <w:ind w:left="4320" w:hanging="180"/>
+      </w:pPr>
+    </w:lvl>
+    <w:lvl w:ilvl="6" w:tplc="0415000F" w:tentative="1">
+      <w:start w:val="1"/>
+      <w:numFmt w:val="decimal"/>
+      <w:lvlText w:val="%7."/>
+      <w:lvlJc w:val="left"/>
+      <w:pPr>
+        <w:ind w:left="5040" w:hanging="360"/>
+      </w:pPr>
+    </w:lvl>
+    <w:lvl w:ilvl="7" w:tplc="04150019" w:tentative="1">
+      <w:start w:val="1"/>
+      <w:numFmt w:val="lowerLetter"/>
+      <w:lvlText w:val="%8."/>
+      <w:lvlJc w:val="left"/>
+      <w:pPr>
+        <w:ind w:left="5760" w:hanging="360"/>
+      </w:pPr>
+    </w:lvl>
+    <w:lvl w:ilvl="8" w:tplc="0415001B" w:tentative="1">
+      <w:start w:val="1"/>
+      <w:numFmt w:val="lowerRoman"/>
+      <w:lvlText w:val="%9."/>
+      <w:lvlJc w:val="right"/>
+      <w:pPr>
+        <w:ind w:left="6480" w:hanging="180"/>
+      </w:pPr>
+    </w:lvl>
+  </w:abstractNum>
+  <w:abstractNum w:abstractNumId="16" w15:restartNumberingAfterBreak="0">
+    <w:nsid w:val="5E0C3872"/>
+    <w:multiLevelType w:val="hybridMultilevel"/>
+    <w:tmpl w:val="9A4CD7F4"/>
+    <w:lvl w:ilvl="0" w:tplc="0415000F">
+      <w:start w:val="1"/>
+      <w:numFmt w:val="decimal"/>
+      <w:lvlText w:val="%1."/>
+      <w:lvlJc w:val="left"/>
+      <w:pPr>
+        <w:ind w:left="720" w:hanging="360"/>
+      </w:pPr>
+      <w:rPr>
+        <w:rFonts w:hint="default"/>
+      </w:rPr>
+    </w:lvl>
+    <w:lvl w:ilvl="1" w:tplc="04150019" w:tentative="1">
+      <w:start w:val="1"/>
+      <w:numFmt w:val="lowerLetter"/>
+      <w:lvlText w:val="%2."/>
+      <w:lvlJc w:val="left"/>
+      <w:pPr>
+        <w:ind w:left="1440" w:hanging="360"/>
+      </w:pPr>
+    </w:lvl>
+    <w:lvl w:ilvl="2" w:tplc="0415001B" w:tentative="1">
+      <w:start w:val="1"/>
+      <w:numFmt w:val="lowerRoman"/>
+      <w:lvlText w:val="%3."/>
+      <w:lvlJc w:val="right"/>
+      <w:pPr>
+        <w:ind w:left="2160" w:hanging="180"/>
+      </w:pPr>
+    </w:lvl>
+    <w:lvl w:ilvl="3" w:tplc="0415000F" w:tentative="1">
+      <w:start w:val="1"/>
+      <w:numFmt w:val="decimal"/>
+      <w:lvlText w:val="%4."/>
+      <w:lvlJc w:val="left"/>
+      <w:pPr>
+        <w:ind w:left="2880" w:hanging="360"/>
+      </w:pPr>
+    </w:lvl>
+    <w:lvl w:ilvl="4" w:tplc="04150019" w:tentative="1">
+      <w:start w:val="1"/>
+      <w:numFmt w:val="lowerLetter"/>
+      <w:lvlText w:val="%5."/>
+      <w:lvlJc w:val="left"/>
+      <w:pPr>
+        <w:ind w:left="3600" w:hanging="360"/>
+      </w:pPr>
+    </w:lvl>
+    <w:lvl w:ilvl="5" w:tplc="0415001B" w:tentative="1">
+      <w:start w:val="1"/>
+      <w:numFmt w:val="lowerRoman"/>
+      <w:lvlText w:val="%6."/>
+      <w:lvlJc w:val="right"/>
+      <w:pPr>
+        <w:ind w:left="4320" w:hanging="180"/>
+      </w:pPr>
+    </w:lvl>
+    <w:lvl w:ilvl="6" w:tplc="0415000F" w:tentative="1">
+      <w:start w:val="1"/>
+      <w:numFmt w:val="decimal"/>
+      <w:lvlText w:val="%7."/>
+      <w:lvlJc w:val="left"/>
+      <w:pPr>
+        <w:ind w:left="5040" w:hanging="360"/>
+      </w:pPr>
+    </w:lvl>
+    <w:lvl w:ilvl="7" w:tplc="04150019" w:tentative="1">
+      <w:start w:val="1"/>
+      <w:numFmt w:val="lowerLetter"/>
+      <w:lvlText w:val="%8."/>
+      <w:lvlJc w:val="left"/>
+      <w:pPr>
+        <w:ind w:left="5760" w:hanging="360"/>
+      </w:pPr>
+    </w:lvl>
+    <w:lvl w:ilvl="8" w:tplc="0415001B" w:tentative="1">
+      <w:start w:val="1"/>
+      <w:numFmt w:val="lowerRoman"/>
+      <w:lvlText w:val="%9."/>
+      <w:lvlJc w:val="right"/>
+      <w:pPr>
+        <w:ind w:left="6480" w:hanging="180"/>
+      </w:pPr>
+    </w:lvl>
+  </w:abstractNum>
+  <w:abstractNum w:abstractNumId="17" w15:restartNumberingAfterBreak="0">
     <w:nsid w:val="63546C5A"/>
     <w:multiLevelType w:val="hybridMultilevel"/>
     <w:tmpl w:val="8054A34C"/>
@@ -15193,7 +13332,7 @@
       </w:pPr>
     </w:lvl>
   </w:abstractNum>
-  <w:abstractNum w:abstractNumId="10" w15:restartNumberingAfterBreak="0">
+  <w:abstractNum w:abstractNumId="18" w15:restartNumberingAfterBreak="0">
     <w:nsid w:val="7348710E"/>
     <w:multiLevelType w:val="multilevel"/>
     <w:tmpl w:val="4276291A"/>
@@ -15314,7 +13453,7 @@
       </w:rPr>
     </w:lvl>
   </w:abstractNum>
-  <w:abstractNum w:abstractNumId="11" w15:restartNumberingAfterBreak="0">
+  <w:abstractNum w:abstractNumId="19" w15:restartNumberingAfterBreak="0">
     <w:nsid w:val="750C1897"/>
     <w:multiLevelType w:val="hybridMultilevel"/>
     <w:tmpl w:val="F8FC6E68"/>
@@ -15430,7 +13569,7 @@
       </w:pPr>
     </w:lvl>
   </w:abstractNum>
-  <w:abstractNum w:abstractNumId="12" w15:restartNumberingAfterBreak="0">
+  <w:abstractNum w:abstractNumId="20" w15:restartNumberingAfterBreak="0">
     <w:nsid w:val="77776D0A"/>
     <w:multiLevelType w:val="hybridMultilevel"/>
     <w:tmpl w:val="0C04528A"/>
@@ -15547,49 +13686,73 @@
     </w:lvl>
   </w:abstractNum>
   <w:num w:numId="1" w16cid:durableId="179901017">
-    <w:abstractNumId w:val="10"/>
+    <w:abstractNumId w:val="18"/>
   </w:num>
   <w:num w:numId="2" w16cid:durableId="159466593">
-    <w:abstractNumId w:val="3"/>
+    <w:abstractNumId w:val="4"/>
   </w:num>
   <w:num w:numId="3" w16cid:durableId="267741040">
-    <w:abstractNumId w:val="4"/>
+    <w:abstractNumId w:val="8"/>
   </w:num>
   <w:num w:numId="4" w16cid:durableId="2070810494">
-    <w:abstractNumId w:val="12"/>
+    <w:abstractNumId w:val="20"/>
   </w:num>
   <w:num w:numId="5" w16cid:durableId="1497569551">
-    <w:abstractNumId w:val="1"/>
+    <w:abstractNumId w:val="2"/>
   </w:num>
   <w:num w:numId="6" w16cid:durableId="1388871082">
-    <w:abstractNumId w:val="11"/>
+    <w:abstractNumId w:val="19"/>
   </w:num>
   <w:num w:numId="7" w16cid:durableId="1297108518">
     <w:abstractNumId w:val="0"/>
   </w:num>
   <w:num w:numId="8" w16cid:durableId="1696615961">
+    <w:abstractNumId w:val="17"/>
+  </w:num>
+  <w:num w:numId="9" w16cid:durableId="892889888">
+    <w:abstractNumId w:val="3"/>
+  </w:num>
+  <w:num w:numId="10" w16cid:durableId="199517216">
+    <w:abstractNumId w:val="13"/>
+  </w:num>
+  <w:num w:numId="11" w16cid:durableId="289018792">
+    <w:abstractNumId w:val="10"/>
+  </w:num>
+  <w:num w:numId="12" w16cid:durableId="2099134729">
+    <w:abstractNumId w:val="12"/>
+  </w:num>
+  <w:num w:numId="13" w16cid:durableId="49350062">
+    <w:abstractNumId w:val="11"/>
+  </w:num>
+  <w:num w:numId="14" w16cid:durableId="69620112">
+    <w:abstractNumId w:val="14"/>
+  </w:num>
+  <w:num w:numId="15" w16cid:durableId="916793335">
+    <w:abstractNumId w:val="15"/>
+  </w:num>
+  <w:num w:numId="16" w16cid:durableId="1910385875">
+    <w:abstractNumId w:val="16"/>
+  </w:num>
+  <w:num w:numId="17" w16cid:durableId="845632540">
+    <w:abstractNumId w:val="1"/>
+  </w:num>
+  <w:num w:numId="18" w16cid:durableId="532111897">
+    <w:abstractNumId w:val="6"/>
+  </w:num>
+  <w:num w:numId="19" w16cid:durableId="1583679604">
+    <w:abstractNumId w:val="5"/>
+  </w:num>
+  <w:num w:numId="20" w16cid:durableId="780302686">
     <w:abstractNumId w:val="9"/>
   </w:num>
-  <w:num w:numId="9" w16cid:durableId="892889888">
-    <w:abstractNumId w:val="2"/>
-  </w:num>
-  <w:num w:numId="10" w16cid:durableId="199517216">
-    <w:abstractNumId w:val="8"/>
-  </w:num>
-  <w:num w:numId="11" w16cid:durableId="289018792">
-    <w:abstractNumId w:val="5"/>
-  </w:num>
-  <w:num w:numId="12" w16cid:durableId="2099134729">
+  <w:num w:numId="21" w16cid:durableId="767970440">
     <w:abstractNumId w:val="7"/>
-  </w:num>
-  <w:num w:numId="13" w16cid:durableId="49350062">
-    <w:abstractNumId w:val="6"/>
   </w:num>
 </w:numbering>
 </file>
 
 <file path=word/styles.xml><?xml version="1.0" encoding="utf-8"?>
-<w:styles xmlns:mc="http://schemas.openxmlformats.org/markup-compatibility/2006" xmlns:r="http://schemas.openxmlformats.org/officeDocument/2006/relationships" xmlns:w="http://schemas.openxmlformats.org/wordprocessingml/2006/main" xmlns:w14="http://schemas.microsoft.com/office/word/2010/wordml" xmlns:w15="http://schemas.microsoft.com/office/word/2012/wordml" xmlns:w16cex="http://schemas.microsoft.com/office/word/2018/wordml/cex" xmlns:w16cid="http://schemas.microsoft.com/office/word/2016/wordml/cid" xmlns:w16="http://schemas.microsoft.com/office/word/2018/wordml" xmlns:w16du="http://schemas.microsoft.com/office/word/2023/wordml/word16du" xmlns:w16sdtdh="http://schemas.microsoft.com/office/word/2020/wordml/sdtdatahash" xmlns:w16se="http://schemas.microsoft.com/office/word/2015/wordml/symex" mc:Ignorable="w14 w15 w16se w16cid w16 w16cex w16sdtdh w16du">
+<w:styles xmlns:mc="http://schemas.openxmlformats.org/markup-compatibility/2006" xmlns:r="http://schemas.openxmlformats.org/officeDocument/2006/relationships" xmlns:w="http://schemas.openxmlformats.org/wordprocessingml/2006/main" xmlns:w14="http://schemas.microsoft.com/office/word/2010/wordml" xmlns:w15="http://schemas.microsoft.com/office/word/2012/wordml" xmlns:w16cex="http://schemas.microsoft.com/office/word/2018/wordml/cex" xmlns:w16cid="http://schemas.microsoft.com/office/word/2016/wordml/cid" xmlns:w16="http://schemas.microsoft.com/office/word/2018/wordml" xmlns:w16du="http://schemas.microsoft.com/office/word/2023/wordml/word16du" xmlns:w16sdtdh="http://schemas.microsoft.com/office/word/2020/wordml/sdtdatahash" xmlns:w16sdtfl="http://schemas.microsoft.com/office/word/2024/wordml/sdtformatlock" xmlns:w16se="http://schemas.microsoft.com/office/word/2015/wordml/symex" mc:Ignorable="w14 w15 w16se w16cid w16 w16cex w16sdtdh w16sdtfl w16du">
   <w:docDefaults>
     <w:rPrDefault>
       <w:rPr>
